--- a/刘武-云存储中间件关键技术优化设计与实现.docx
+++ b/刘武-云存储中间件关键技术优化设计与实现.docx
@@ -1094,9 +1094,9 @@
         </w:sectPr>
       </w:pPr>
     </w:p>
-    <w:bookmarkStart w:id="0" w:name="_Toc420959832" w:displacedByCustomXml="next"/>
+    <w:bookmarkStart w:id="0" w:name="_Toc421230568" w:displacedByCustomXml="next"/>
     <w:bookmarkStart w:id="1" w:name="_Toc421026896" w:displacedByCustomXml="next"/>
-    <w:bookmarkStart w:id="2" w:name="_Toc421230568" w:displacedByCustomXml="next"/>
+    <w:bookmarkStart w:id="2" w:name="_Toc420959832" w:displacedByCustomXml="next"/>
     <w:sdt>
       <w:sdtPr>
         <w:rPr>
@@ -1212,7 +1212,7 @@
                 <w:noProof/>
                 <w:webHidden/>
               </w:rPr>
-              <w:t>1</w:t>
+              <w:t>2</w:t>
             </w:r>
             <w:r>
               <w:rPr>
@@ -1280,7 +1280,7 @@
                 <w:noProof/>
                 <w:webHidden/>
               </w:rPr>
-              <w:t>1</w:t>
+              <w:t>2</w:t>
             </w:r>
             <w:r>
               <w:rPr>
@@ -1598,7 +1598,7 @@
                 <w:noProof/>
                 <w:webHidden/>
               </w:rPr>
-              <w:t>4</w:t>
+              <w:t>2</w:t>
             </w:r>
             <w:r>
               <w:rPr>
@@ -1682,7 +1682,7 @@
                 <w:noProof/>
                 <w:webHidden/>
               </w:rPr>
-              <w:t>5</w:t>
+              <w:t>2</w:t>
             </w:r>
             <w:r>
               <w:rPr>
@@ -1760,7 +1760,7 @@
                 <w:noProof/>
                 <w:webHidden/>
               </w:rPr>
-              <w:t>5</w:t>
+              <w:t>2</w:t>
             </w:r>
             <w:r>
               <w:rPr>
@@ -1838,7 +1838,7 @@
                 <w:noProof/>
                 <w:webHidden/>
               </w:rPr>
-              <w:t>5</w:t>
+              <w:t>2</w:t>
             </w:r>
             <w:r>
               <w:rPr>
@@ -1908,7 +1908,7 @@
                 <w:noProof/>
                 <w:webHidden/>
               </w:rPr>
-              <w:t>5</w:t>
+              <w:t>2</w:t>
             </w:r>
             <w:r>
               <w:rPr>
@@ -2001,7 +2001,7 @@
                 <w:noProof/>
                 <w:webHidden/>
               </w:rPr>
-              <w:t>6</w:t>
+              <w:t>2</w:t>
             </w:r>
             <w:r>
               <w:rPr>
@@ -2079,7 +2079,7 @@
                 <w:noProof/>
                 <w:webHidden/>
               </w:rPr>
-              <w:t>6</w:t>
+              <w:t>2</w:t>
             </w:r>
             <w:r>
               <w:rPr>
@@ -2157,7 +2157,7 @@
                 <w:noProof/>
                 <w:webHidden/>
               </w:rPr>
-              <w:t>6</w:t>
+              <w:t>2</w:t>
             </w:r>
             <w:r>
               <w:rPr>
@@ -2241,7 +2241,7 @@
                 <w:noProof/>
                 <w:webHidden/>
               </w:rPr>
-              <w:t>7</w:t>
+              <w:t>2</w:t>
             </w:r>
             <w:r>
               <w:rPr>
@@ -2319,7 +2319,7 @@
                 <w:noProof/>
                 <w:webHidden/>
               </w:rPr>
-              <w:t>7</w:t>
+              <w:t>2</w:t>
             </w:r>
             <w:r>
               <w:rPr>
@@ -2397,7 +2397,7 @@
                 <w:noProof/>
                 <w:webHidden/>
               </w:rPr>
-              <w:t>7</w:t>
+              <w:t>2</w:t>
             </w:r>
             <w:r>
               <w:rPr>
@@ -2475,7 +2475,7 @@
                 <w:noProof/>
                 <w:webHidden/>
               </w:rPr>
-              <w:t>7</w:t>
+              <w:t>2</w:t>
             </w:r>
             <w:r>
               <w:rPr>
@@ -2553,7 +2553,7 @@
                 <w:noProof/>
                 <w:webHidden/>
               </w:rPr>
-              <w:t>7</w:t>
+              <w:t>2</w:t>
             </w:r>
             <w:r>
               <w:rPr>
@@ -2631,7 +2631,7 @@
                 <w:noProof/>
                 <w:webHidden/>
               </w:rPr>
-              <w:t>7</w:t>
+              <w:t>2</w:t>
             </w:r>
             <w:r>
               <w:rPr>
@@ -2709,7 +2709,7 @@
                 <w:noProof/>
                 <w:webHidden/>
               </w:rPr>
-              <w:t>7</w:t>
+              <w:t>2</w:t>
             </w:r>
             <w:r>
               <w:rPr>
@@ -2793,7 +2793,7 @@
                 <w:noProof/>
                 <w:webHidden/>
               </w:rPr>
-              <w:t>7</w:t>
+              <w:t>2</w:t>
             </w:r>
             <w:r>
               <w:rPr>
@@ -2871,7 +2871,7 @@
                 <w:noProof/>
                 <w:webHidden/>
               </w:rPr>
-              <w:t>7</w:t>
+              <w:t>2</w:t>
             </w:r>
             <w:r>
               <w:rPr>
@@ -2949,7 +2949,7 @@
                 <w:noProof/>
                 <w:webHidden/>
               </w:rPr>
-              <w:t>7</w:t>
+              <w:t>2</w:t>
             </w:r>
             <w:r>
               <w:rPr>
@@ -3027,7 +3027,7 @@
                 <w:noProof/>
                 <w:webHidden/>
               </w:rPr>
-              <w:t>7</w:t>
+              <w:t>2</w:t>
             </w:r>
             <w:r>
               <w:rPr>
@@ -3105,7 +3105,7 @@
                 <w:noProof/>
                 <w:webHidden/>
               </w:rPr>
-              <w:t>7</w:t>
+              <w:t>2</w:t>
             </w:r>
             <w:r>
               <w:rPr>
@@ -3183,7 +3183,7 @@
                 <w:noProof/>
                 <w:webHidden/>
               </w:rPr>
-              <w:t>7</w:t>
+              <w:t>2</w:t>
             </w:r>
             <w:r>
               <w:rPr>
@@ -3261,7 +3261,7 @@
                 <w:noProof/>
                 <w:webHidden/>
               </w:rPr>
-              <w:t>7</w:t>
+              <w:t>2</w:t>
             </w:r>
             <w:r>
               <w:rPr>
@@ -3339,7 +3339,7 @@
                 <w:noProof/>
                 <w:webHidden/>
               </w:rPr>
-              <w:t>7</w:t>
+              <w:t>2</w:t>
             </w:r>
             <w:r>
               <w:rPr>
@@ -3417,7 +3417,7 @@
                 <w:noProof/>
                 <w:webHidden/>
               </w:rPr>
-              <w:t>7</w:t>
+              <w:t>2</w:t>
             </w:r>
             <w:r>
               <w:rPr>
@@ -3495,7 +3495,7 @@
                 <w:noProof/>
                 <w:webHidden/>
               </w:rPr>
-              <w:t>7</w:t>
+              <w:t>2</w:t>
             </w:r>
             <w:r>
               <w:rPr>
@@ -3573,7 +3573,7 @@
                 <w:noProof/>
                 <w:webHidden/>
               </w:rPr>
-              <w:t>7</w:t>
+              <w:t>2</w:t>
             </w:r>
             <w:r>
               <w:rPr>
@@ -3657,7 +3657,7 @@
                 <w:noProof/>
                 <w:webHidden/>
               </w:rPr>
-              <w:t>8</w:t>
+              <w:t>2</w:t>
             </w:r>
             <w:r>
               <w:rPr>
@@ -3741,7 +3741,7 @@
                 <w:noProof/>
                 <w:webHidden/>
               </w:rPr>
-              <w:t>8</w:t>
+              <w:t>2</w:t>
             </w:r>
             <w:r>
               <w:rPr>
@@ -3825,7 +3825,7 @@
                 <w:noProof/>
                 <w:webHidden/>
               </w:rPr>
-              <w:t>9</w:t>
+              <w:t>2</w:t>
             </w:r>
             <w:r>
               <w:rPr>
@@ -3903,7 +3903,7 @@
                 <w:noProof/>
                 <w:webHidden/>
               </w:rPr>
-              <w:t>9</w:t>
+              <w:t>2</w:t>
             </w:r>
             <w:r>
               <w:rPr>
@@ -3981,7 +3981,7 @@
                 <w:noProof/>
                 <w:webHidden/>
               </w:rPr>
-              <w:t>9</w:t>
+              <w:t>2</w:t>
             </w:r>
             <w:r>
               <w:rPr>
@@ -4049,7 +4049,7 @@
                 <w:noProof/>
                 <w:webHidden/>
               </w:rPr>
-              <w:t>9</w:t>
+              <w:t>2</w:t>
             </w:r>
             <w:r>
               <w:rPr>
@@ -4133,7 +4133,7 @@
                 <w:noProof/>
                 <w:webHidden/>
               </w:rPr>
-              <w:t>9</w:t>
+              <w:t>2</w:t>
             </w:r>
             <w:r>
               <w:rPr>
@@ -4326,7 +4326,15 @@
           <w:spacing w:val="10"/>
           <w:sz w:val="24"/>
         </w:rPr>
-        <w:t>逐渐取代传统的数据存储方式，成为人们</w:t>
+        <w:t>逐渐取代传统的数据存储模式</w:t>
+      </w:r>
+      <w:r>
+        <w:rPr>
+          <w:rFonts w:ascii="Times New Roman" w:hAnsi="Times New Roman" w:cs="Times New Roman" w:hint="eastAsia"/>
+          <w:spacing w:val="10"/>
+          <w:sz w:val="24"/>
+        </w:rPr>
+        <w:t>，成为人们</w:t>
       </w:r>
       <w:r>
         <w:rPr>
@@ -5593,25 +5601,7 @@
           <w:sz w:val="24"/>
           <w:szCs w:val="24"/>
         </w:rPr>
-        <w:t xml:space="preserve">loud, </w:t>
-      </w:r>
-      <w:proofErr w:type="spellStart"/>
-      <w:r>
-        <w:rPr>
-          <w:rFonts w:ascii="Times New Roman" w:hAnsi="Times New Roman" w:cs="Times New Roman"/>
-          <w:sz w:val="24"/>
-          <w:szCs w:val="24"/>
-        </w:rPr>
-        <w:t>Tencent</w:t>
-      </w:r>
-      <w:proofErr w:type="spellEnd"/>
-      <w:r>
-        <w:rPr>
-          <w:rFonts w:ascii="Times New Roman" w:hAnsi="Times New Roman" w:cs="Times New Roman"/>
-          <w:sz w:val="24"/>
-          <w:szCs w:val="24"/>
-        </w:rPr>
-        <w:t xml:space="preserve"> C</w:t>
+        <w:t>loud, Tencent C</w:t>
       </w:r>
       <w:r>
         <w:rPr>
@@ -6127,9 +6117,6 @@
     <w:p>
       <w:pPr>
         <w:pStyle w:val="2"/>
-        <w:rPr>
-          <w:rFonts w:hint="eastAsia"/>
-        </w:rPr>
       </w:pPr>
       <w:bookmarkStart w:id="25" w:name="_Toc488152099"/>
       <w:bookmarkStart w:id="26" w:name="_Toc420959834"/>
@@ -6224,12 +6211,22 @@
       </w:r>
       <w:r>
         <w:rPr>
-          <w:rFonts w:ascii="Times New Roman" w:hAnsi="Times New Roman" w:cs="Times New Roman"/>
+          <w:rFonts w:ascii="Times New Roman" w:hAnsi="Times New Roman" w:cs="Times New Roman" w:hint="eastAsia"/>
           <w:spacing w:val="10"/>
           <w:kern w:val="0"/>
           <w:sz w:val="24"/>
           <w:szCs w:val="20"/>
         </w:rPr>
+        <w:t>随着</w:t>
+      </w:r>
+      <w:r>
+        <w:rPr>
+          <w:rFonts w:ascii="Times New Roman" w:hAnsi="Times New Roman" w:cs="Times New Roman"/>
+          <w:spacing w:val="10"/>
+          <w:kern w:val="0"/>
+          <w:sz w:val="24"/>
+          <w:szCs w:val="20"/>
+        </w:rPr>
         <w:t>互联网</w:t>
       </w:r>
       <w:r>
@@ -6250,6 +6247,16 @@
           <w:sz w:val="24"/>
           <w:szCs w:val="20"/>
         </w:rPr>
+        <w:t>的</w:t>
+      </w:r>
+      <w:r>
+        <w:rPr>
+          <w:rFonts w:ascii="Times New Roman" w:hAnsi="Times New Roman" w:cs="Times New Roman" w:hint="eastAsia"/>
+          <w:spacing w:val="10"/>
+          <w:kern w:val="0"/>
+          <w:sz w:val="24"/>
+          <w:szCs w:val="20"/>
+        </w:rPr>
         <w:t>飞速</w:t>
       </w:r>
       <w:r>
@@ -6270,7 +6277,7 @@
           <w:sz w:val="24"/>
           <w:szCs w:val="20"/>
         </w:rPr>
-        <w:t>，计算机已渗透到我们生活的各个角落，</w:t>
+        <w:t>，</w:t>
       </w:r>
       <w:r>
         <w:rPr>
@@ -6280,7 +6287,7 @@
           <w:sz w:val="24"/>
           <w:szCs w:val="20"/>
         </w:rPr>
-        <w:t>从个人办公、娱乐，到大型企业</w:t>
+        <w:t>网络</w:t>
       </w:r>
       <w:r>
         <w:rPr>
@@ -6290,7 +6297,7 @@
           <w:sz w:val="24"/>
           <w:szCs w:val="20"/>
         </w:rPr>
-        <w:t>的自动化管理，计算机都扮演着举足轻重的</w:t>
+        <w:t>数据</w:t>
       </w:r>
       <w:r>
         <w:rPr>
@@ -6300,7 +6307,7 @@
           <w:sz w:val="24"/>
           <w:szCs w:val="20"/>
         </w:rPr>
-        <w:t>角色</w:t>
+        <w:t>呈现出井喷式的增长，</w:t>
       </w:r>
       <w:r>
         <w:rPr>
@@ -6310,18 +6317,184 @@
           <w:sz w:val="24"/>
           <w:szCs w:val="20"/>
         </w:rPr>
+        <w:t>传统的</w:t>
+      </w:r>
+      <w:r>
+        <w:rPr>
+          <w:rFonts w:ascii="Times New Roman" w:hAnsi="Times New Roman" w:cs="Times New Roman" w:hint="eastAsia"/>
+          <w:spacing w:val="10"/>
+          <w:kern w:val="0"/>
+          <w:sz w:val="24"/>
+          <w:szCs w:val="20"/>
+        </w:rPr>
+        <w:t>数据</w:t>
+      </w:r>
+      <w:r>
+        <w:rPr>
+          <w:rFonts w:ascii="Times New Roman" w:hAnsi="Times New Roman" w:cs="Times New Roman" w:hint="eastAsia"/>
+          <w:spacing w:val="10"/>
+          <w:kern w:val="0"/>
+          <w:sz w:val="24"/>
+          <w:szCs w:val="20"/>
+        </w:rPr>
+        <w:t>存储方式</w:t>
+      </w:r>
+      <w:r>
+        <w:rPr>
+          <w:rFonts w:ascii="Times New Roman" w:hAnsi="Times New Roman" w:cs="Times New Roman" w:hint="eastAsia"/>
+          <w:spacing w:val="10"/>
+          <w:kern w:val="0"/>
+          <w:sz w:val="24"/>
+          <w:szCs w:val="20"/>
+        </w:rPr>
+        <w:t>存在太多的局限性，已经无法满足人们的</w:t>
+      </w:r>
+      <w:r>
+        <w:rPr>
+          <w:rFonts w:ascii="Times New Roman" w:hAnsi="Times New Roman" w:cs="Times New Roman" w:hint="eastAsia"/>
+          <w:spacing w:val="10"/>
+          <w:kern w:val="0"/>
+          <w:sz w:val="24"/>
+          <w:szCs w:val="20"/>
+        </w:rPr>
+        <w:t>要求</w:t>
+      </w:r>
+      <w:r>
+        <w:rPr>
+          <w:rFonts w:ascii="Times New Roman" w:hAnsi="Times New Roman" w:cs="Times New Roman" w:hint="eastAsia"/>
+          <w:spacing w:val="10"/>
+          <w:kern w:val="0"/>
+          <w:sz w:val="24"/>
+          <w:szCs w:val="20"/>
+        </w:rPr>
+        <w:t>。在这样</w:t>
+      </w:r>
+      <w:r>
+        <w:rPr>
+          <w:rFonts w:ascii="Times New Roman" w:hAnsi="Times New Roman" w:cs="Times New Roman" w:hint="eastAsia"/>
+          <w:spacing w:val="10"/>
+          <w:kern w:val="0"/>
+          <w:sz w:val="24"/>
+          <w:szCs w:val="20"/>
+        </w:rPr>
+        <w:t>的</w:t>
+      </w:r>
+      <w:r>
+        <w:rPr>
+          <w:rFonts w:ascii="Times New Roman" w:hAnsi="Times New Roman" w:cs="Times New Roman" w:hint="eastAsia"/>
+          <w:spacing w:val="10"/>
+          <w:kern w:val="0"/>
+          <w:sz w:val="24"/>
+          <w:szCs w:val="20"/>
+        </w:rPr>
+        <w:t>背景下</w:t>
+      </w:r>
+      <w:r>
+        <w:rPr>
+          <w:rFonts w:ascii="Times New Roman" w:hAnsi="Times New Roman" w:cs="Times New Roman" w:hint="eastAsia"/>
+          <w:spacing w:val="10"/>
+          <w:kern w:val="0"/>
+          <w:sz w:val="24"/>
+          <w:szCs w:val="20"/>
+        </w:rPr>
         <w:t>，</w:t>
       </w:r>
       <w:r>
         <w:rPr>
+          <w:rFonts w:ascii="Times New Roman" w:hAnsi="Times New Roman" w:cs="Times New Roman"/>
+          <w:spacing w:val="10"/>
+          <w:sz w:val="24"/>
+        </w:rPr>
+        <w:t>云存储服务</w:t>
+      </w:r>
+      <w:r>
+        <w:rPr>
+          <w:vertAlign w:val="superscript"/>
+        </w:rPr>
+        <w:t>[3</w:t>
+      </w:r>
+      <w:r>
+        <w:rPr>
+          <w:vertAlign w:val="superscript"/>
+        </w:rPr>
+        <w:t>]</w:t>
+      </w:r>
+      <w:r>
+        <w:rPr>
+          <w:rFonts w:ascii="Times New Roman" w:hAnsi="Times New Roman" w:cs="Times New Roman" w:hint="eastAsia"/>
+          <w:spacing w:val="10"/>
+          <w:sz w:val="24"/>
+        </w:rPr>
+        <w:t>应运而生，因其</w:t>
+      </w:r>
+      <w:r>
+        <w:rPr>
+          <w:rFonts w:ascii="Times New Roman" w:hAnsi="Times New Roman" w:cs="Times New Roman"/>
+          <w:spacing w:val="10"/>
+          <w:sz w:val="24"/>
+        </w:rPr>
+        <w:t>海量的存储空间</w:t>
+      </w:r>
+      <w:r>
+        <w:rPr>
+          <w:rFonts w:ascii="Times New Roman" w:hAnsi="Times New Roman" w:cs="Times New Roman" w:hint="eastAsia"/>
+          <w:spacing w:val="10"/>
+          <w:sz w:val="24"/>
+        </w:rPr>
+        <w:t>、</w:t>
+      </w:r>
+      <w:r>
+        <w:rPr>
+          <w:rFonts w:ascii="Times New Roman" w:hAnsi="Times New Roman" w:cs="Times New Roman"/>
+          <w:spacing w:val="10"/>
+          <w:sz w:val="24"/>
+        </w:rPr>
+        <w:t>便携的存取方式</w:t>
+      </w:r>
+      <w:r>
+        <w:rPr>
+          <w:rFonts w:ascii="Times New Roman" w:hAnsi="Times New Roman" w:cs="Times New Roman" w:hint="eastAsia"/>
+          <w:spacing w:val="10"/>
+          <w:sz w:val="24"/>
+        </w:rPr>
+        <w:t>、</w:t>
+      </w:r>
+      <w:r>
+        <w:rPr>
+          <w:rFonts w:ascii="Times New Roman" w:hAnsi="Times New Roman" w:cs="Times New Roman"/>
+          <w:spacing w:val="10"/>
+          <w:sz w:val="24"/>
+        </w:rPr>
+        <w:t>可靠的安全特性</w:t>
+      </w:r>
+      <w:r>
+        <w:rPr>
+          <w:rFonts w:ascii="Times New Roman" w:hAnsi="Times New Roman" w:cs="Times New Roman" w:hint="eastAsia"/>
+          <w:spacing w:val="10"/>
+          <w:sz w:val="24"/>
+        </w:rPr>
+        <w:t>，</w:t>
+      </w:r>
+      <w:r>
+        <w:rPr>
           <w:rFonts w:ascii="Times New Roman" w:hAnsi="Times New Roman" w:cs="Times New Roman" w:hint="eastAsia"/>
           <w:spacing w:val="10"/>
           <w:kern w:val="0"/>
           <w:sz w:val="24"/>
           <w:szCs w:val="20"/>
         </w:rPr>
-        <w:t>随之而产生的海量数据</w:t>
-      </w:r>
+        <w:t>越来越受大众的青睐，大型的机构如政府、医院、企业等也逐步将数据转移到云端。</w:t>
+      </w:r>
+    </w:p>
+    <w:p>
+      <w:pPr>
+        <w:spacing w:line="400" w:lineRule="exact"/>
+        <w:rPr>
+          <w:rFonts w:ascii="Times New Roman" w:hAnsi="Times New Roman" w:cs="Times New Roman"/>
+          <w:spacing w:val="10"/>
+          <w:sz w:val="24"/>
+        </w:rPr>
+      </w:pPr>
       <w:r>
         <w:rPr>
           <w:rFonts w:ascii="Times New Roman" w:hAnsi="Times New Roman" w:cs="Times New Roman" w:hint="eastAsia"/>
@@ -6330,7 +6503,7 @@
           <w:sz w:val="24"/>
           <w:szCs w:val="20"/>
         </w:rPr>
-        <w:t>亟需</w:t>
+        <w:tab/>
       </w:r>
       <w:r>
         <w:rPr>
@@ -6340,7 +6513,7 @@
           <w:sz w:val="24"/>
           <w:szCs w:val="20"/>
         </w:rPr>
-        <w:t>一种</w:t>
+        <w:t>为</w:t>
       </w:r>
       <w:r>
         <w:rPr>
@@ -6350,17 +6523,18 @@
           <w:sz w:val="24"/>
           <w:szCs w:val="20"/>
         </w:rPr>
-        <w:t>合适的</w:t>
-      </w:r>
-      <w:r>
-        <w:rPr>
-          <w:rFonts w:ascii="Times New Roman" w:hAnsi="Times New Roman" w:cs="Times New Roman" w:hint="eastAsia"/>
+        <w:t>适应</w:t>
+      </w:r>
+      <w:r>
+        <w:rPr>
+          <w:rFonts w:ascii="Times New Roman" w:hAnsi="Times New Roman" w:cs="Times New Roman" w:hint="eastAsia"/>
+          <w:strike/>
           <w:spacing w:val="10"/>
           <w:kern w:val="0"/>
           <w:sz w:val="24"/>
           <w:szCs w:val="20"/>
         </w:rPr>
-        <w:t>方式</w:t>
+        <w:t>大数据时代的数据存储</w:t>
       </w:r>
       <w:r>
         <w:rPr>
@@ -6370,274 +6544,243 @@
           <w:sz w:val="24"/>
           <w:szCs w:val="20"/>
         </w:rPr>
-        <w:t>进行存储</w:t>
-      </w:r>
-      <w:r>
-        <w:rPr>
-          <w:rFonts w:ascii="Times New Roman" w:hAnsi="Times New Roman" w:cs="Times New Roman" w:hint="eastAsia"/>
-          <w:spacing w:val="10"/>
-          <w:kern w:val="0"/>
-          <w:sz w:val="24"/>
-          <w:szCs w:val="20"/>
+        <w:t>趋势，</w:t>
+      </w:r>
+      <w:r>
+        <w:rPr>
+          <w:rFonts w:ascii="Times New Roman" w:hAnsi="Times New Roman" w:cs="Times New Roman" w:hint="eastAsia"/>
+          <w:spacing w:val="10"/>
+          <w:sz w:val="24"/>
+        </w:rPr>
+        <w:t>国家</w:t>
+      </w:r>
+      <w:r>
+        <w:rPr>
+          <w:rFonts w:ascii="Times New Roman" w:hAnsi="Times New Roman" w:cs="Times New Roman" w:hint="eastAsia"/>
+          <w:spacing w:val="10"/>
+          <w:sz w:val="24"/>
+        </w:rPr>
+        <w:t>“核高基”</w:t>
+      </w:r>
+      <w:r>
+        <w:rPr>
+          <w:rFonts w:ascii="Times New Roman" w:hAnsi="Times New Roman" w:cs="Times New Roman" w:hint="eastAsia"/>
+          <w:spacing w:val="10"/>
+          <w:sz w:val="24"/>
+        </w:rPr>
+        <w:t>科技重大专项设立了云存储与云备份子课题</w:t>
+      </w:r>
+      <w:r>
+        <w:rPr>
+          <w:rFonts w:ascii="Times New Roman" w:hAnsi="Times New Roman" w:cs="Times New Roman" w:hint="eastAsia"/>
+          <w:spacing w:val="10"/>
+          <w:sz w:val="24"/>
+        </w:rPr>
+        <w:t>，</w:t>
+      </w:r>
+      <w:r>
+        <w:rPr>
+          <w:rFonts w:ascii="Times New Roman" w:hAnsi="Times New Roman" w:cs="Times New Roman" w:hint="eastAsia"/>
+          <w:spacing w:val="10"/>
+          <w:sz w:val="24"/>
+        </w:rPr>
+        <w:t>拟</w:t>
+      </w:r>
+      <w:r>
+        <w:rPr>
+          <w:rFonts w:ascii="Times New Roman" w:hAnsi="Times New Roman" w:cs="Times New Roman" w:hint="eastAsia"/>
+          <w:spacing w:val="10"/>
+          <w:sz w:val="24"/>
+        </w:rPr>
+        <w:t>构建支持云存储服务的底层框架，研制一款高效的云存储服务平台。</w:t>
+      </w:r>
+      <w:commentRangeStart w:id="45"/>
+      <w:r>
+        <w:rPr>
+          <w:rFonts w:ascii="Times New Roman" w:hAnsi="Times New Roman" w:cs="Times New Roman" w:hint="eastAsia"/>
+          <w:spacing w:val="10"/>
+          <w:sz w:val="24"/>
+        </w:rPr>
+        <w:t>经过充分的市场调研</w:t>
+      </w:r>
+      <w:r>
+        <w:rPr>
+          <w:rFonts w:ascii="Times New Roman" w:hAnsi="Times New Roman" w:cs="Times New Roman" w:hint="eastAsia"/>
+          <w:spacing w:val="10"/>
+          <w:sz w:val="24"/>
+        </w:rPr>
+        <w:t>，</w:t>
+      </w:r>
+      <w:r>
+        <w:rPr>
+          <w:rFonts w:ascii="Times New Roman" w:hAnsi="Times New Roman" w:cs="Times New Roman" w:hint="eastAsia"/>
+          <w:spacing w:val="10"/>
+          <w:sz w:val="24"/>
+        </w:rPr>
+        <w:t>设计出了</w:t>
+      </w:r>
+      <w:r>
+        <w:rPr>
+          <w:rFonts w:ascii="Times New Roman" w:hAnsi="Times New Roman" w:cs="Times New Roman" w:hint="eastAsia"/>
+          <w:spacing w:val="10"/>
+          <w:sz w:val="24"/>
+        </w:rPr>
+        <w:t>一套完整的体系结构，</w:t>
+      </w:r>
+      <w:r>
+        <w:rPr>
+          <w:rFonts w:ascii="Times New Roman" w:hAnsi="Times New Roman" w:cs="Times New Roman" w:hint="eastAsia"/>
+          <w:spacing w:val="10"/>
+          <w:sz w:val="24"/>
+        </w:rPr>
+        <w:t>实现了数据传输、数据压缩、数据加密以及安全会话等基本功能</w:t>
+      </w:r>
+      <w:r>
+        <w:rPr>
+          <w:rFonts w:ascii="Times New Roman" w:hAnsi="Times New Roman" w:cs="Times New Roman" w:hint="eastAsia"/>
+          <w:spacing w:val="10"/>
+          <w:sz w:val="24"/>
         </w:rPr>
         <w:t>。</w:t>
       </w:r>
-      <w:r>
-        <w:rPr>
-          <w:rFonts w:ascii="Times New Roman" w:hAnsi="Times New Roman" w:cs="Times New Roman" w:hint="eastAsia"/>
-          <w:spacing w:val="10"/>
-          <w:kern w:val="0"/>
-          <w:sz w:val="24"/>
-          <w:szCs w:val="20"/>
-        </w:rPr>
-        <w:t>传统的存储方式早已无法满足人们的需求，</w:t>
-      </w:r>
-      <w:r>
-        <w:rPr>
-          <w:rFonts w:ascii="Times New Roman" w:hAnsi="Times New Roman" w:cs="Times New Roman"/>
-          <w:spacing w:val="10"/>
-          <w:sz w:val="24"/>
-        </w:rPr>
-        <w:t>云存储服务</w:t>
+      <w:commentRangeStart w:id="46"/>
+      <w:r>
+        <w:rPr>
+          <w:rFonts w:ascii="Times New Roman" w:hAnsi="Times New Roman" w:cs="Times New Roman" w:hint="eastAsia"/>
+          <w:spacing w:val="10"/>
+          <w:sz w:val="24"/>
+        </w:rPr>
+        <w:t>系统</w:t>
+      </w:r>
+      <w:r>
+        <w:rPr>
+          <w:rFonts w:ascii="Times New Roman" w:hAnsi="Times New Roman" w:cs="Times New Roman" w:hint="eastAsia"/>
+          <w:spacing w:val="10"/>
+          <w:sz w:val="24"/>
+        </w:rPr>
+        <w:t>以</w:t>
+      </w:r>
+      <w:r>
+        <w:rPr>
+          <w:rFonts w:ascii="Times New Roman" w:hAnsi="Times New Roman" w:cs="Times New Roman" w:hint="eastAsia"/>
+          <w:spacing w:val="10"/>
+          <w:sz w:val="24"/>
+        </w:rPr>
+        <w:t>中间件作为</w:t>
+      </w:r>
+      <w:r>
+        <w:rPr>
+          <w:rFonts w:ascii="Times New Roman" w:hAnsi="Times New Roman" w:cs="Times New Roman" w:hint="eastAsia"/>
+          <w:spacing w:val="10"/>
+          <w:sz w:val="24"/>
+        </w:rPr>
+        <w:t>服务器与客户端之间</w:t>
+      </w:r>
+      <w:r>
+        <w:rPr>
+          <w:rFonts w:ascii="Times New Roman" w:hAnsi="Times New Roman" w:cs="Times New Roman" w:hint="eastAsia"/>
+          <w:spacing w:val="10"/>
+          <w:sz w:val="24"/>
+        </w:rPr>
+        <w:t>通信的桥梁</w:t>
+      </w:r>
+      <w:r>
+        <w:rPr>
+          <w:rFonts w:ascii="Times New Roman" w:hAnsi="Times New Roman" w:cs="Times New Roman" w:hint="eastAsia"/>
+          <w:spacing w:val="10"/>
+          <w:sz w:val="24"/>
+        </w:rPr>
+        <w:t>，</w:t>
+      </w:r>
+      <w:r>
+        <w:rPr>
+          <w:rFonts w:ascii="Times New Roman" w:hAnsi="Times New Roman" w:cs="Times New Roman" w:hint="eastAsia"/>
+          <w:spacing w:val="10"/>
+          <w:sz w:val="24"/>
+        </w:rPr>
+        <w:t>有效</w:t>
+      </w:r>
+      <w:r>
+        <w:rPr>
+          <w:rFonts w:ascii="Times New Roman" w:hAnsi="Times New Roman" w:cs="Times New Roman" w:hint="eastAsia"/>
+          <w:spacing w:val="10"/>
+          <w:sz w:val="24"/>
+        </w:rPr>
+        <w:t>地</w:t>
+      </w:r>
+      <w:r>
+        <w:rPr>
+          <w:rFonts w:ascii="Times New Roman" w:hAnsi="Times New Roman" w:cs="Times New Roman" w:hint="eastAsia"/>
+          <w:spacing w:val="10"/>
+          <w:sz w:val="24"/>
+        </w:rPr>
+        <w:t>分离</w:t>
+      </w:r>
+      <w:r>
+        <w:rPr>
+          <w:rFonts w:ascii="Times New Roman" w:hAnsi="Times New Roman" w:cs="Times New Roman" w:hint="eastAsia"/>
+          <w:spacing w:val="10"/>
+          <w:sz w:val="24"/>
+        </w:rPr>
+        <w:t>了</w:t>
+      </w:r>
+      <w:r>
+        <w:rPr>
+          <w:rFonts w:ascii="Times New Roman" w:hAnsi="Times New Roman" w:cs="Times New Roman" w:hint="eastAsia"/>
+          <w:spacing w:val="10"/>
+          <w:sz w:val="24"/>
+        </w:rPr>
+        <w:t>客户端云存储</w:t>
+      </w:r>
+      <w:r>
+        <w:rPr>
+          <w:rFonts w:ascii="Times New Roman" w:hAnsi="Times New Roman" w:cs="Times New Roman" w:hint="eastAsia"/>
+          <w:spacing w:val="10"/>
+          <w:sz w:val="24"/>
+        </w:rPr>
+        <w:t>工具与基础设施之间的绑定</w:t>
+      </w:r>
+      <w:r>
+        <w:rPr>
+          <w:rFonts w:ascii="Times New Roman" w:hAnsi="Times New Roman" w:cs="Times New Roman" w:hint="eastAsia"/>
+          <w:spacing w:val="10"/>
+          <w:sz w:val="24"/>
+        </w:rPr>
+        <w:t>，</w:t>
+      </w:r>
+      <w:r>
+        <w:rPr>
+          <w:rFonts w:ascii="Times New Roman" w:hAnsi="Times New Roman" w:cs="Times New Roman" w:hint="eastAsia"/>
+          <w:spacing w:val="10"/>
+          <w:sz w:val="24"/>
+        </w:rPr>
+        <w:t>提高了系统的稳定性，并为系统的跨平台性提供了良好的基础</w:t>
       </w:r>
       <w:r>
         <w:rPr>
           <w:vertAlign w:val="superscript"/>
         </w:rPr>
-        <w:t>[3</w:t>
+        <w:t>[</w:t>
       </w:r>
       <w:r>
         <w:rPr>
           <w:vertAlign w:val="superscript"/>
         </w:rPr>
+        <w:t>4</w:t>
+      </w:r>
+      <w:r>
+        <w:rPr>
+          <w:vertAlign w:val="superscript"/>
+        </w:rPr>
         <w:t>]</w:t>
       </w:r>
       <w:r>
         <w:rPr>
-          <w:rFonts w:ascii="Times New Roman" w:hAnsi="Times New Roman" w:cs="Times New Roman"/>
-          <w:spacing w:val="10"/>
-          <w:sz w:val="24"/>
-        </w:rPr>
-        <w:t>因其海量的存储空间</w:t>
-      </w:r>
-      <w:r>
-        <w:rPr>
-          <w:rFonts w:ascii="Times New Roman" w:hAnsi="Times New Roman" w:cs="Times New Roman" w:hint="eastAsia"/>
-          <w:spacing w:val="10"/>
-          <w:sz w:val="24"/>
-        </w:rPr>
-        <w:t>、</w:t>
-      </w:r>
-      <w:r>
-        <w:rPr>
-          <w:rFonts w:ascii="Times New Roman" w:hAnsi="Times New Roman" w:cs="Times New Roman"/>
-          <w:spacing w:val="10"/>
-          <w:sz w:val="24"/>
-        </w:rPr>
-        <w:t>便携的存取方式</w:t>
-      </w:r>
-      <w:r>
-        <w:rPr>
-          <w:rFonts w:ascii="Times New Roman" w:hAnsi="Times New Roman" w:cs="Times New Roman" w:hint="eastAsia"/>
-          <w:spacing w:val="10"/>
-          <w:sz w:val="24"/>
-        </w:rPr>
-        <w:t>、</w:t>
-      </w:r>
-      <w:r>
-        <w:rPr>
-          <w:rFonts w:ascii="Times New Roman" w:hAnsi="Times New Roman" w:cs="Times New Roman"/>
-          <w:spacing w:val="10"/>
-          <w:sz w:val="24"/>
-        </w:rPr>
-        <w:t>可靠的安全特性</w:t>
-      </w:r>
-      <w:r>
-        <w:rPr>
-          <w:rFonts w:ascii="Times New Roman" w:hAnsi="Times New Roman" w:cs="Times New Roman" w:hint="eastAsia"/>
-          <w:spacing w:val="10"/>
-          <w:sz w:val="24"/>
-        </w:rPr>
-        <w:t>，</w:t>
-      </w:r>
-      <w:r>
-        <w:rPr>
-          <w:rFonts w:ascii="Times New Roman" w:hAnsi="Times New Roman" w:cs="Times New Roman" w:hint="eastAsia"/>
-          <w:spacing w:val="10"/>
-          <w:kern w:val="0"/>
-          <w:sz w:val="24"/>
-          <w:szCs w:val="20"/>
-        </w:rPr>
-        <w:t>越来越</w:t>
-      </w:r>
-      <w:r>
-        <w:rPr>
-          <w:rFonts w:ascii="Times New Roman" w:hAnsi="Times New Roman" w:cs="Times New Roman" w:hint="eastAsia"/>
-          <w:spacing w:val="10"/>
-          <w:kern w:val="0"/>
-          <w:sz w:val="24"/>
-          <w:szCs w:val="20"/>
-        </w:rPr>
-        <w:t>受大众的青睐</w:t>
-      </w:r>
-      <w:r>
-        <w:rPr>
-          <w:rFonts w:ascii="Times New Roman" w:hAnsi="Times New Roman" w:cs="Times New Roman" w:hint="eastAsia"/>
-          <w:spacing w:val="10"/>
-          <w:kern w:val="0"/>
-          <w:sz w:val="24"/>
-          <w:szCs w:val="20"/>
-        </w:rPr>
-        <w:t>，</w:t>
-      </w:r>
-      <w:r>
-        <w:rPr>
-          <w:rFonts w:ascii="Times New Roman" w:hAnsi="Times New Roman" w:cs="Times New Roman" w:hint="eastAsia"/>
-          <w:spacing w:val="10"/>
-          <w:kern w:val="0"/>
-          <w:sz w:val="24"/>
-          <w:szCs w:val="20"/>
-        </w:rPr>
-        <w:t>大型的机构如政府、医院、企业等也逐步将数据转移到云端。</w:t>
-      </w:r>
-    </w:p>
-    <w:p>
-      <w:pPr>
-        <w:spacing w:line="400" w:lineRule="exact"/>
-        <w:rPr>
-          <w:rFonts w:ascii="Times New Roman" w:hAnsi="Times New Roman" w:cs="Times New Roman"/>
-          <w:spacing w:val="10"/>
-          <w:sz w:val="24"/>
-        </w:rPr>
-      </w:pPr>
-      <w:r>
-        <w:rPr>
-          <w:rFonts w:ascii="Times New Roman" w:hAnsi="Times New Roman" w:cs="Times New Roman" w:hint="eastAsia"/>
-          <w:spacing w:val="10"/>
-          <w:kern w:val="0"/>
-          <w:sz w:val="24"/>
-          <w:szCs w:val="20"/>
-        </w:rPr>
-        <w:tab/>
-      </w:r>
-      <w:r>
-        <w:rPr>
-          <w:rFonts w:ascii="Times New Roman" w:hAnsi="Times New Roman" w:cs="Times New Roman" w:hint="eastAsia"/>
-          <w:spacing w:val="10"/>
-          <w:kern w:val="0"/>
-          <w:sz w:val="24"/>
-          <w:szCs w:val="20"/>
-        </w:rPr>
-        <w:t>为</w:t>
-      </w:r>
-      <w:r>
-        <w:rPr>
-          <w:rFonts w:ascii="Times New Roman" w:hAnsi="Times New Roman" w:cs="Times New Roman" w:hint="eastAsia"/>
-          <w:spacing w:val="10"/>
-          <w:kern w:val="0"/>
-          <w:sz w:val="24"/>
-          <w:szCs w:val="20"/>
-        </w:rPr>
-        <w:t>适应</w:t>
-      </w:r>
-      <w:r>
-        <w:rPr>
-          <w:rFonts w:ascii="Times New Roman" w:hAnsi="Times New Roman" w:cs="Times New Roman" w:hint="eastAsia"/>
-          <w:spacing w:val="10"/>
-          <w:kern w:val="0"/>
-          <w:sz w:val="24"/>
-          <w:szCs w:val="20"/>
-        </w:rPr>
-        <w:t>大数据时代的数据存储趋势，</w:t>
-      </w:r>
-      <w:r>
-        <w:rPr>
-          <w:rFonts w:ascii="Times New Roman" w:hAnsi="Times New Roman" w:cs="Times New Roman" w:hint="eastAsia"/>
-          <w:spacing w:val="10"/>
-          <w:sz w:val="24"/>
-        </w:rPr>
-        <w:t>国家</w:t>
-      </w:r>
-      <w:r>
-        <w:rPr>
-          <w:rFonts w:ascii="Times New Roman" w:hAnsi="Times New Roman" w:cs="Times New Roman" w:hint="eastAsia"/>
-          <w:spacing w:val="10"/>
-          <w:sz w:val="24"/>
-        </w:rPr>
-        <w:t>“核高基”</w:t>
-      </w:r>
-      <w:r>
-        <w:rPr>
-          <w:rFonts w:ascii="Times New Roman" w:hAnsi="Times New Roman" w:cs="Times New Roman" w:hint="eastAsia"/>
-          <w:spacing w:val="10"/>
-          <w:sz w:val="24"/>
-        </w:rPr>
-        <w:t>科技重大专项设立了云存储与云备份子课题</w:t>
-      </w:r>
-      <w:r>
-        <w:rPr>
-          <w:rFonts w:ascii="Times New Roman" w:hAnsi="Times New Roman" w:cs="Times New Roman" w:hint="eastAsia"/>
-          <w:spacing w:val="10"/>
-          <w:sz w:val="24"/>
-        </w:rPr>
-        <w:t>，</w:t>
-      </w:r>
-      <w:r>
-        <w:rPr>
-          <w:rFonts w:ascii="Times New Roman" w:hAnsi="Times New Roman" w:cs="Times New Roman" w:hint="eastAsia"/>
-          <w:spacing w:val="10"/>
-          <w:sz w:val="24"/>
-        </w:rPr>
-        <w:t>拟</w:t>
-      </w:r>
-      <w:r>
-        <w:rPr>
-          <w:rFonts w:ascii="Times New Roman" w:hAnsi="Times New Roman" w:cs="Times New Roman" w:hint="eastAsia"/>
-          <w:spacing w:val="10"/>
-          <w:sz w:val="24"/>
-        </w:rPr>
-        <w:t>构建支持云存储服务的底层框架，研制一款高效的云存储服务平台。</w:t>
-      </w:r>
-      <w:r>
-        <w:rPr>
-          <w:rFonts w:ascii="Times New Roman" w:hAnsi="Times New Roman" w:cs="Times New Roman" w:hint="eastAsia"/>
-          <w:spacing w:val="10"/>
-          <w:sz w:val="24"/>
-        </w:rPr>
-        <w:t>该</w:t>
-      </w:r>
-      <w:commentRangeStart w:id="45"/>
-      <w:r>
-        <w:rPr>
-          <w:rFonts w:ascii="Times New Roman" w:hAnsi="Times New Roman" w:cs="Times New Roman" w:hint="eastAsia"/>
-          <w:spacing w:val="10"/>
-          <w:sz w:val="24"/>
-        </w:rPr>
-        <w:t>课题从</w:t>
-      </w:r>
-      <w:r>
-        <w:rPr>
-          <w:rFonts w:ascii="Times New Roman" w:hAnsi="Times New Roman" w:cs="Times New Roman"/>
-          <w:spacing w:val="10"/>
-          <w:sz w:val="24"/>
-        </w:rPr>
-        <w:t>…</w:t>
-      </w:r>
-      <w:r>
-        <w:rPr>
-          <w:rFonts w:ascii="Times New Roman" w:hAnsi="Times New Roman" w:cs="Times New Roman" w:hint="eastAsia"/>
-          <w:spacing w:val="10"/>
-          <w:sz w:val="24"/>
-        </w:rPr>
-        <w:t>开始，已完成了云存储平台基础设施的构建，</w:t>
-      </w:r>
-      <w:r>
-        <w:rPr>
-          <w:rFonts w:ascii="Times New Roman" w:hAnsi="Times New Roman" w:cs="Times New Roman" w:hint="eastAsia"/>
-          <w:spacing w:val="10"/>
-          <w:sz w:val="24"/>
-        </w:rPr>
-        <w:t>实现了数据传输、数据压缩、数据加密以及安全会话等基本功能。</w:t>
+          <w:rFonts w:ascii="Times New Roman" w:hAnsi="Times New Roman" w:cs="Times New Roman" w:hint="eastAsia"/>
+          <w:spacing w:val="10"/>
+          <w:sz w:val="24"/>
+        </w:rPr>
+        <w:t>。</w:t>
       </w:r>
       <w:commentRangeEnd w:id="45"/>
       <w:r>
@@ -6647,6 +6790,14 @@
         </w:rPr>
         <w:commentReference w:id="45"/>
       </w:r>
+      <w:commentRangeEnd w:id="46"/>
+      <w:r>
+        <w:rPr>
+          <w:rStyle w:val="af"/>
+          <w:rFonts w:ascii="Calibri" w:eastAsia="宋体" w:hAnsi="Calibri" w:cs="Times New Roman"/>
+        </w:rPr>
+        <w:commentReference w:id="46"/>
+      </w:r>
     </w:p>
     <w:p>
       <w:pPr>
@@ -6712,32 +6863,55 @@
           <w:spacing w:val="10"/>
           <w:sz w:val="24"/>
         </w:rPr>
-        <w:t>为该行业带来的巨大的挑战</w:t>
-      </w:r>
-      <w:r>
-        <w:rPr>
-          <w:rFonts w:ascii="Times New Roman" w:hAnsi="Times New Roman" w:cs="Times New Roman" w:hint="eastAsia"/>
-          <w:spacing w:val="10"/>
-          <w:sz w:val="24"/>
-        </w:rPr>
-        <w:t>，除了云端存储数据这项最基本的功能之外，人们对云存储服务平台的安全性、稳定性</w:t>
-      </w:r>
-      <w:r>
-        <w:rPr>
-          <w:rFonts w:ascii="Times New Roman" w:hAnsi="Times New Roman" w:cs="Times New Roman" w:hint="eastAsia"/>
-          <w:spacing w:val="10"/>
-          <w:sz w:val="24"/>
-        </w:rPr>
-        <w:t>及</w:t>
-      </w:r>
-      <w:r>
-        <w:rPr>
-          <w:rFonts w:ascii="Times New Roman" w:hAnsi="Times New Roman" w:cs="Times New Roman" w:hint="eastAsia"/>
-          <w:strike/>
-          <w:spacing w:val="10"/>
-          <w:sz w:val="24"/>
-        </w:rPr>
-        <w:t>容错性</w:t>
+        <w:t>也</w:t>
+      </w:r>
+      <w:r>
+        <w:rPr>
+          <w:rFonts w:ascii="Times New Roman" w:hAnsi="Times New Roman" w:cs="Times New Roman" w:hint="eastAsia"/>
+          <w:spacing w:val="10"/>
+          <w:sz w:val="24"/>
+        </w:rPr>
+        <w:t>为该行业带来了</w:t>
+      </w:r>
+      <w:r>
+        <w:rPr>
+          <w:rFonts w:ascii="Times New Roman" w:hAnsi="Times New Roman" w:cs="Times New Roman" w:hint="eastAsia"/>
+          <w:spacing w:val="10"/>
+          <w:sz w:val="24"/>
+        </w:rPr>
+        <w:t>巨大的挑战</w:t>
+      </w:r>
+      <w:r>
+        <w:rPr>
+          <w:rFonts w:ascii="Times New Roman" w:hAnsi="Times New Roman" w:cs="Times New Roman" w:hint="eastAsia"/>
+          <w:spacing w:val="10"/>
+          <w:sz w:val="24"/>
+        </w:rPr>
+        <w:t>，除了云端存储数据这项最基本的功能之外，人们对云存储服务平台的安全性、</w:t>
+      </w:r>
+      <w:r>
+        <w:rPr>
+          <w:rFonts w:ascii="Times New Roman" w:hAnsi="Times New Roman" w:cs="Times New Roman" w:hint="eastAsia"/>
+          <w:spacing w:val="10"/>
+          <w:sz w:val="24"/>
+        </w:rPr>
+        <w:t>容灾性</w:t>
+      </w:r>
+      <w:r>
+        <w:rPr>
+          <w:rFonts w:ascii="Times New Roman" w:hAnsi="Times New Roman" w:cs="Times New Roman" w:hint="eastAsia"/>
+          <w:spacing w:val="10"/>
+          <w:sz w:val="24"/>
+        </w:rPr>
+        <w:t>、</w:t>
+      </w:r>
+      <w:r>
+        <w:rPr>
+          <w:rFonts w:ascii="Times New Roman" w:hAnsi="Times New Roman" w:cs="Times New Roman" w:hint="eastAsia"/>
+          <w:spacing w:val="10"/>
+          <w:sz w:val="24"/>
+        </w:rPr>
+        <w:t>稳定性</w:t>
       </w:r>
       <w:r>
         <w:rPr>
@@ -6755,6 +6929,7 @@
         </w:rPr>
         <w:t>。</w:t>
       </w:r>
+      <w:commentRangeStart w:id="48"/>
       <w:r>
         <w:rPr>
           <w:rFonts w:ascii="Times New Roman" w:hAnsi="Times New Roman" w:cs="Times New Roman" w:hint="eastAsia"/>
@@ -6785,7 +6960,23 @@
           <w:spacing w:val="10"/>
           <w:sz w:val="24"/>
         </w:rPr>
-        <w:t>中，</w:t>
+        <w:t>中</w:t>
+      </w:r>
+      <w:commentRangeEnd w:id="48"/>
+      <w:r>
+        <w:rPr>
+          <w:rStyle w:val="af"/>
+          <w:rFonts w:ascii="Calibri" w:eastAsia="宋体" w:hAnsi="Calibri" w:cs="Times New Roman"/>
+        </w:rPr>
+        <w:commentReference w:id="48"/>
+      </w:r>
+      <w:r>
+        <w:rPr>
+          <w:rFonts w:ascii="Times New Roman" w:hAnsi="Times New Roman" w:cs="Times New Roman" w:hint="eastAsia"/>
+          <w:spacing w:val="10"/>
+          <w:sz w:val="24"/>
+        </w:rPr>
+        <w:t>，</w:t>
       </w:r>
       <w:r>
         <w:rPr>
@@ -6857,23 +7048,15 @@
           <w:spacing w:val="10"/>
           <w:sz w:val="24"/>
         </w:rPr>
-        <w:t>商业信息遭到窃取、科研成果外泄等问题。</w:t>
-      </w:r>
-      <w:r>
-        <w:rPr>
-          <w:rFonts w:ascii="Times New Roman" w:hAnsi="Times New Roman" w:cs="Times New Roman" w:hint="eastAsia"/>
-          <w:spacing w:val="10"/>
-          <w:sz w:val="24"/>
-        </w:rPr>
-        <w:t>因此，云端数据的安全性</w:t>
-      </w:r>
-      <w:r>
-        <w:rPr>
-          <w:rFonts w:ascii="Times New Roman" w:hAnsi="Times New Roman" w:cs="Times New Roman" w:hint="eastAsia"/>
-          <w:spacing w:val="10"/>
-          <w:sz w:val="24"/>
-        </w:rPr>
-        <w:t>是云存储服务平台所面临的严峻问题。</w:t>
+        <w:t>商业信息遭到窃取、科研成果外泄等问题，</w:t>
+      </w:r>
+      <w:r>
+        <w:rPr>
+          <w:rFonts w:ascii="Times New Roman" w:hAnsi="Times New Roman" w:cs="Times New Roman" w:hint="eastAsia"/>
+          <w:spacing w:val="10"/>
+          <w:sz w:val="24"/>
+        </w:rPr>
+        <w:t>这将对用户产生不可逆的后果。</w:t>
       </w:r>
       <w:r>
         <w:rPr>
@@ -6883,69 +7066,380 @@
         </w:rPr>
         <w:t>此外，</w:t>
       </w:r>
+      <w:commentRangeStart w:id="49"/>
+      <w:r>
+        <w:rPr>
+          <w:rFonts w:ascii="Times New Roman" w:hAnsi="Times New Roman" w:cs="Times New Roman" w:hint="eastAsia"/>
+          <w:spacing w:val="10"/>
+          <w:sz w:val="24"/>
+        </w:rPr>
+        <w:t>云存储服务以网络作为基础设施</w:t>
+      </w:r>
+      <w:commentRangeEnd w:id="49"/>
+      <w:r>
+        <w:rPr>
+          <w:rStyle w:val="af"/>
+          <w:rFonts w:ascii="Calibri" w:eastAsia="宋体" w:hAnsi="Calibri" w:cs="Times New Roman"/>
+        </w:rPr>
+        <w:commentReference w:id="49"/>
+      </w:r>
+      <w:r>
+        <w:rPr>
+          <w:rFonts w:ascii="Times New Roman" w:hAnsi="Times New Roman" w:cs="Times New Roman" w:hint="eastAsia"/>
+          <w:spacing w:val="10"/>
+          <w:sz w:val="24"/>
+        </w:rPr>
+        <w:t>，</w:t>
+      </w:r>
+      <w:r>
+        <w:rPr>
+          <w:rFonts w:ascii="Times New Roman" w:hAnsi="Times New Roman" w:cs="Times New Roman" w:hint="eastAsia"/>
+          <w:spacing w:val="10"/>
+          <w:sz w:val="24"/>
+        </w:rPr>
+        <w:t>而</w:t>
+      </w:r>
+      <w:r>
+        <w:rPr>
+          <w:rFonts w:ascii="Times New Roman" w:hAnsi="Times New Roman" w:cs="Times New Roman" w:hint="eastAsia"/>
+          <w:spacing w:val="10"/>
+          <w:sz w:val="24"/>
+        </w:rPr>
+        <w:t>网络时常受限于硬件、软件和地域等多方面的因素，一旦出现网络波动或中断，将会</w:t>
+      </w:r>
+      <w:r>
+        <w:rPr>
+          <w:rFonts w:ascii="Times New Roman" w:hAnsi="Times New Roman" w:cs="Times New Roman" w:hint="eastAsia"/>
+          <w:spacing w:val="10"/>
+          <w:sz w:val="24"/>
+        </w:rPr>
+        <w:t>影响</w:t>
+      </w:r>
+      <w:r>
+        <w:rPr>
+          <w:rFonts w:ascii="Times New Roman" w:hAnsi="Times New Roman" w:cs="Times New Roman" w:hint="eastAsia"/>
+          <w:spacing w:val="10"/>
+          <w:sz w:val="24"/>
+        </w:rPr>
+        <w:t>数据在网络层的传输</w:t>
+      </w:r>
+      <w:r>
+        <w:rPr>
+          <w:rFonts w:ascii="Times New Roman" w:hAnsi="Times New Roman" w:cs="Times New Roman" w:hint="eastAsia"/>
+          <w:spacing w:val="10"/>
+          <w:sz w:val="24"/>
+        </w:rPr>
+        <w:t>，尤其对较大文件的</w:t>
+      </w:r>
+      <w:r>
+        <w:rPr>
+          <w:rFonts w:ascii="Times New Roman" w:hAnsi="Times New Roman" w:cs="Times New Roman" w:hint="eastAsia"/>
+          <w:spacing w:val="10"/>
+          <w:sz w:val="24"/>
+        </w:rPr>
+        <w:t>传输来说，遇到网络问题只能进行重传，这将极大地降低用户的体验度</w:t>
+      </w:r>
+      <w:r>
+        <w:rPr>
+          <w:rFonts w:ascii="Times New Roman" w:hAnsi="Times New Roman" w:cs="Times New Roman" w:hint="eastAsia"/>
+          <w:spacing w:val="10"/>
+          <w:sz w:val="24"/>
+        </w:rPr>
+        <w:t>。</w:t>
+      </w:r>
+      <w:r>
+        <w:rPr>
+          <w:rFonts w:ascii="Times New Roman" w:hAnsi="Times New Roman" w:cs="Times New Roman" w:hint="eastAsia"/>
+          <w:spacing w:val="10"/>
+          <w:sz w:val="24"/>
+        </w:rPr>
+        <w:t>同时</w:t>
+      </w:r>
+      <w:r>
+        <w:rPr>
+          <w:rFonts w:ascii="Times New Roman" w:hAnsi="Times New Roman" w:cs="Times New Roman" w:hint="eastAsia"/>
+          <w:spacing w:val="10"/>
+          <w:sz w:val="24"/>
+        </w:rPr>
+        <w:t>，</w:t>
+      </w:r>
+      <w:commentRangeStart w:id="50"/>
+      <w:r>
+        <w:rPr>
+          <w:rFonts w:ascii="Times New Roman" w:hAnsi="Times New Roman" w:cs="Times New Roman" w:hint="eastAsia"/>
+          <w:spacing w:val="10"/>
+          <w:sz w:val="24"/>
+        </w:rPr>
+        <w:t>随着云端数据不断地积累</w:t>
+      </w:r>
+      <w:commentRangeEnd w:id="50"/>
+      <w:r>
+        <w:rPr>
+          <w:rStyle w:val="af"/>
+          <w:rFonts w:ascii="Calibri" w:eastAsia="宋体" w:hAnsi="Calibri" w:cs="Times New Roman"/>
+        </w:rPr>
+        <w:commentReference w:id="50"/>
+      </w:r>
+      <w:r>
+        <w:rPr>
+          <w:rFonts w:ascii="Times New Roman" w:hAnsi="Times New Roman" w:cs="Times New Roman" w:hint="eastAsia"/>
+          <w:spacing w:val="10"/>
+          <w:sz w:val="24"/>
+        </w:rPr>
+        <w:t>，</w:t>
+      </w:r>
+      <w:r>
+        <w:rPr>
+          <w:rFonts w:ascii="Times New Roman" w:hAnsi="Times New Roman" w:cs="Times New Roman" w:hint="eastAsia"/>
+          <w:spacing w:val="10"/>
+          <w:sz w:val="24"/>
+        </w:rPr>
+        <w:t>产生</w:t>
+      </w:r>
+      <w:r>
+        <w:rPr>
+          <w:rFonts w:ascii="Times New Roman" w:hAnsi="Times New Roman" w:cs="Times New Roman" w:hint="eastAsia"/>
+          <w:spacing w:val="10"/>
+          <w:sz w:val="24"/>
+        </w:rPr>
+        <w:t>了大量重复冗余的数据。一方面这些</w:t>
+      </w:r>
+      <w:r>
+        <w:rPr>
+          <w:rFonts w:ascii="Times New Roman" w:hAnsi="Times New Roman" w:cs="Times New Roman" w:hint="eastAsia"/>
+          <w:spacing w:val="10"/>
+          <w:sz w:val="24"/>
+        </w:rPr>
+        <w:t>冗余</w:t>
+      </w:r>
+      <w:r>
+        <w:rPr>
+          <w:rFonts w:ascii="Times New Roman" w:hAnsi="Times New Roman" w:cs="Times New Roman" w:hint="eastAsia"/>
+          <w:spacing w:val="10"/>
+          <w:sz w:val="24"/>
+        </w:rPr>
+        <w:t>的</w:t>
+      </w:r>
+      <w:r>
+        <w:rPr>
+          <w:rFonts w:ascii="Times New Roman" w:hAnsi="Times New Roman" w:cs="Times New Roman" w:hint="eastAsia"/>
+          <w:spacing w:val="10"/>
+          <w:sz w:val="24"/>
+        </w:rPr>
+        <w:t>数据会占用服务器大量的存储空间，另一方面用户</w:t>
+      </w:r>
+      <w:r>
+        <w:rPr>
+          <w:rFonts w:ascii="Times New Roman" w:hAnsi="Times New Roman" w:cs="Times New Roman" w:hint="eastAsia"/>
+          <w:spacing w:val="10"/>
+          <w:sz w:val="24"/>
+        </w:rPr>
+        <w:t>存储在服务器的文件只是一个映射的链接，</w:t>
+      </w:r>
+      <w:r>
+        <w:rPr>
+          <w:rFonts w:ascii="Times New Roman" w:hAnsi="Times New Roman" w:cs="Times New Roman" w:hint="eastAsia"/>
+          <w:spacing w:val="10"/>
+          <w:sz w:val="24"/>
+        </w:rPr>
+        <w:t>如果</w:t>
+      </w:r>
+      <w:r>
+        <w:rPr>
+          <w:rFonts w:ascii="Times New Roman" w:hAnsi="Times New Roman" w:cs="Times New Roman" w:hint="eastAsia"/>
+          <w:spacing w:val="10"/>
+          <w:sz w:val="24"/>
+        </w:rPr>
+        <w:t>重复上传服务器中已存在的文件，将会占用大量的网络带宽</w:t>
+      </w:r>
+      <w:r>
+        <w:rPr>
+          <w:rFonts w:ascii="Times New Roman" w:hAnsi="Times New Roman" w:cs="Times New Roman" w:hint="eastAsia"/>
+          <w:spacing w:val="10"/>
+          <w:sz w:val="24"/>
+        </w:rPr>
+        <w:t>。</w:t>
+      </w:r>
+      <w:r>
+        <w:rPr>
+          <w:rFonts w:ascii="Times New Roman" w:hAnsi="Times New Roman" w:cs="Times New Roman" w:hint="eastAsia"/>
+          <w:spacing w:val="10"/>
+          <w:sz w:val="24"/>
+        </w:rPr>
+        <w:t>更进一步，</w:t>
+      </w:r>
+      <w:r>
+        <w:rPr>
+          <w:rFonts w:ascii="Times New Roman" w:hAnsi="Times New Roman" w:cs="Times New Roman" w:hint="eastAsia"/>
+          <w:spacing w:val="10"/>
+          <w:sz w:val="24"/>
+        </w:rPr>
+        <w:t>介于</w:t>
+      </w:r>
+      <w:commentRangeStart w:id="51"/>
+      <w:r>
+        <w:rPr>
+          <w:rFonts w:ascii="Times New Roman" w:hAnsi="Times New Roman" w:cs="Times New Roman" w:hint="eastAsia"/>
+          <w:spacing w:val="10"/>
+          <w:sz w:val="24"/>
+        </w:rPr>
+        <w:t>移动互联网和智能手机</w:t>
+      </w:r>
+      <w:commentRangeEnd w:id="51"/>
+      <w:r>
+        <w:rPr>
+          <w:rStyle w:val="af"/>
+          <w:rFonts w:ascii="Calibri" w:eastAsia="宋体" w:hAnsi="Calibri" w:cs="Times New Roman"/>
+        </w:rPr>
+        <w:commentReference w:id="51"/>
+      </w:r>
+      <w:r>
+        <w:rPr>
+          <w:rFonts w:ascii="Times New Roman" w:hAnsi="Times New Roman" w:cs="Times New Roman" w:hint="eastAsia"/>
+          <w:spacing w:val="10"/>
+          <w:sz w:val="24"/>
+        </w:rPr>
+        <w:t>的热度持续走高，</w:t>
+      </w:r>
+      <w:r>
+        <w:rPr>
+          <w:rFonts w:ascii="Times New Roman" w:hAnsi="Times New Roman" w:cs="Times New Roman" w:hint="eastAsia"/>
+          <w:spacing w:val="10"/>
+          <w:sz w:val="24"/>
+        </w:rPr>
+        <w:t>人们的娱乐、办公环境</w:t>
+      </w:r>
+      <w:r>
+        <w:rPr>
+          <w:rFonts w:ascii="Times New Roman" w:hAnsi="Times New Roman" w:cs="Times New Roman" w:hint="eastAsia"/>
+          <w:spacing w:val="10"/>
+          <w:sz w:val="24"/>
+        </w:rPr>
+        <w:t>逐渐趋向于</w:t>
+      </w:r>
+      <w:r>
+        <w:rPr>
+          <w:rFonts w:ascii="Times New Roman" w:hAnsi="Times New Roman" w:cs="Times New Roman" w:hint="eastAsia"/>
+          <w:spacing w:val="10"/>
+          <w:sz w:val="24"/>
+        </w:rPr>
+        <w:t>平台</w:t>
+      </w:r>
+      <w:r>
+        <w:rPr>
+          <w:rFonts w:ascii="Times New Roman" w:hAnsi="Times New Roman" w:cs="Times New Roman" w:hint="eastAsia"/>
+          <w:spacing w:val="10"/>
+          <w:sz w:val="24"/>
+        </w:rPr>
+        <w:t>化，</w:t>
+      </w:r>
+      <w:r>
+        <w:rPr>
+          <w:rFonts w:ascii="Times New Roman" w:hAnsi="Times New Roman" w:cs="Times New Roman" w:hint="eastAsia"/>
+          <w:spacing w:val="10"/>
+          <w:sz w:val="24"/>
+        </w:rPr>
+        <w:t>针对单一平台的云存储服务</w:t>
+      </w:r>
+      <w:r>
+        <w:rPr>
+          <w:rFonts w:ascii="Times New Roman" w:hAnsi="Times New Roman" w:cs="Times New Roman" w:hint="eastAsia"/>
+          <w:spacing w:val="10"/>
+          <w:sz w:val="24"/>
+        </w:rPr>
+        <w:t>已不适应当前多元化的格局</w:t>
+      </w:r>
+      <w:r>
+        <w:rPr>
+          <w:rFonts w:ascii="Times New Roman" w:hAnsi="Times New Roman" w:cs="Times New Roman" w:hint="eastAsia"/>
+          <w:spacing w:val="10"/>
+          <w:sz w:val="24"/>
+        </w:rPr>
+        <w:t>，</w:t>
+      </w:r>
+      <w:r>
+        <w:rPr>
+          <w:rFonts w:ascii="Times New Roman" w:hAnsi="Times New Roman" w:cs="Times New Roman" w:hint="eastAsia"/>
+          <w:spacing w:val="10"/>
+          <w:sz w:val="24"/>
+        </w:rPr>
+        <w:t>实现云端数据在多平台的共享，</w:t>
+      </w:r>
+      <w:r>
+        <w:rPr>
+          <w:rFonts w:ascii="Times New Roman" w:hAnsi="Times New Roman" w:cs="Times New Roman" w:hint="eastAsia"/>
+          <w:spacing w:val="10"/>
+          <w:sz w:val="24"/>
+        </w:rPr>
+        <w:t>成为</w:t>
+      </w:r>
+      <w:r>
+        <w:rPr>
+          <w:rFonts w:ascii="Times New Roman" w:hAnsi="Times New Roman" w:cs="Times New Roman" w:hint="eastAsia"/>
+          <w:spacing w:val="10"/>
+          <w:sz w:val="24"/>
+        </w:rPr>
+        <w:t>了</w:t>
+      </w:r>
+      <w:r>
+        <w:rPr>
+          <w:rFonts w:ascii="Times New Roman" w:hAnsi="Times New Roman" w:cs="Times New Roman" w:hint="eastAsia"/>
+          <w:spacing w:val="10"/>
+          <w:sz w:val="24"/>
+        </w:rPr>
+        <w:t>云存储行业的共识</w:t>
+      </w:r>
+      <w:r>
+        <w:rPr>
+          <w:rFonts w:ascii="Times New Roman" w:hAnsi="Times New Roman" w:cs="Times New Roman" w:hint="eastAsia"/>
+          <w:spacing w:val="10"/>
+          <w:sz w:val="24"/>
+        </w:rPr>
+        <w:t>。</w:t>
+      </w:r>
+      <w:r>
+        <w:rPr>
+          <w:rFonts w:ascii="Times New Roman" w:hAnsi="Times New Roman" w:cs="Times New Roman" w:hint="eastAsia"/>
+          <w:spacing w:val="10"/>
+          <w:sz w:val="24"/>
+        </w:rPr>
+        <w:t xml:space="preserve"> </w:t>
+      </w:r>
     </w:p>
     <w:p>
       <w:pPr>
         <w:spacing w:line="400" w:lineRule="exact"/>
-        <w:rPr>
-          <w:rFonts w:ascii="Times New Roman" w:hAnsi="Times New Roman" w:cs="Times New Roman" w:hint="eastAsia"/>
-          <w:spacing w:val="10"/>
-          <w:sz w:val="24"/>
-        </w:rPr>
-      </w:pPr>
-      <w:r>
-        <w:rPr>
-          <w:rFonts w:ascii="Times New Roman" w:hAnsi="Times New Roman" w:cs="Times New Roman" w:hint="eastAsia"/>
-          <w:spacing w:val="10"/>
-          <w:sz w:val="24"/>
-        </w:rPr>
-        <w:t>（</w:t>
-      </w:r>
-      <w:r>
-        <w:rPr>
-          <w:rFonts w:ascii="Times New Roman" w:hAnsi="Times New Roman" w:cs="Times New Roman" w:hint="eastAsia"/>
-          <w:spacing w:val="10"/>
-          <w:sz w:val="24"/>
-        </w:rPr>
-        <w:t>显然，“核高基”专项中的云存储与云备份系统不具备以上几点</w:t>
-      </w:r>
-      <w:bookmarkStart w:id="46" w:name="_GoBack"/>
-      <w:bookmarkEnd w:id="46"/>
-      <w:r>
-        <w:rPr>
-          <w:rFonts w:ascii="Times New Roman" w:hAnsi="Times New Roman" w:cs="Times New Roman" w:hint="eastAsia"/>
-          <w:spacing w:val="10"/>
-          <w:sz w:val="24"/>
-        </w:rPr>
-        <w:t>）</w:t>
-      </w:r>
-    </w:p>
-    <w:p>
-      <w:pPr>
-        <w:spacing w:line="400" w:lineRule="exact"/>
-        <w:rPr>
-          <w:rFonts w:ascii="Times New Roman" w:hAnsi="Times New Roman" w:cs="Times New Roman"/>
-          <w:spacing w:val="10"/>
-          <w:sz w:val="24"/>
-        </w:rPr>
-      </w:pPr>
-      <w:r>
-        <w:rPr>
-          <w:rFonts w:ascii="Times New Roman" w:hAnsi="Times New Roman" w:cs="Times New Roman"/>
-          <w:spacing w:val="10"/>
-          <w:kern w:val="0"/>
-          <w:sz w:val="24"/>
-          <w:szCs w:val="20"/>
-        </w:rPr>
+        <w:ind w:firstLine="420"/>
+        <w:rPr>
+          <w:rFonts w:ascii="Times New Roman" w:hAnsi="Times New Roman" w:cs="Times New Roman" w:hint="eastAsia"/>
+          <w:spacing w:val="10"/>
+          <w:sz w:val="24"/>
+        </w:rPr>
+      </w:pPr>
+      <w:r>
+        <w:rPr>
+          <w:rFonts w:ascii="Times New Roman" w:hAnsi="Times New Roman" w:cs="Times New Roman" w:hint="eastAsia"/>
+          <w:spacing w:val="10"/>
+          <w:sz w:val="24"/>
+        </w:rPr>
+        <w:t>目前，国内外成熟的云存储服务供应商</w:t>
+      </w:r>
+    </w:p>
+    <w:p>
+      <w:pPr>
+        <w:rPr>
+          <w:rFonts w:hint="eastAsia"/>
+        </w:rPr>
+      </w:pPr>
+      <w:r>
         <w:tab/>
       </w:r>
     </w:p>
-    <w:p/>
     <w:p>
       <w:pPr>
         <w:pStyle w:val="2"/>
       </w:pPr>
-      <w:bookmarkStart w:id="47" w:name="_Toc488152100"/>
+      <w:bookmarkStart w:id="52" w:name="_Toc488152100"/>
       <w:r>
         <w:t xml:space="preserve">1.2 </w:t>
       </w:r>
@@ -6958,7 +7452,7 @@
         </w:rPr>
         <w:t>国内外研究现状</w:t>
       </w:r>
-      <w:bookmarkEnd w:id="47"/>
+      <w:bookmarkEnd w:id="52"/>
     </w:p>
     <w:p>
       <w:pPr>
@@ -7032,6 +7526,7 @@
           <w:spacing w:val="10"/>
           <w:sz w:val="24"/>
         </w:rPr>
+        <w:lastRenderedPageBreak/>
         <w:t>云存储平台</w:t>
       </w:r>
       <w:r>
@@ -7289,7 +7784,6 @@
           <w:spacing w:val="10"/>
           <w:sz w:val="24"/>
         </w:rPr>
-        <w:lastRenderedPageBreak/>
         <w:t>•</w:t>
       </w:r>
       <w:r>
@@ -7927,7 +8421,16 @@
           <w:spacing w:val="10"/>
           <w:sz w:val="24"/>
         </w:rPr>
-        <w:t>若文件上传不成功，可以通过断点续传功能</w:t>
+        <w:t>若文件上传不成功，可以通过断点续</w:t>
+      </w:r>
+      <w:r>
+        <w:rPr>
+          <w:rFonts w:ascii="Times New Roman" w:hAnsi="Times New Roman" w:cs="Times New Roman" w:hint="eastAsia"/>
+          <w:spacing w:val="10"/>
+          <w:sz w:val="24"/>
+        </w:rPr>
+        <w:lastRenderedPageBreak/>
+        <w:t>传功能</w:t>
       </w:r>
       <w:r>
         <w:rPr>
@@ -7990,10 +8493,10 @@
       <w:pPr>
         <w:pStyle w:val="2"/>
       </w:pPr>
-      <w:bookmarkStart w:id="48" w:name="_Toc420959835"/>
-      <w:bookmarkStart w:id="49" w:name="_Toc421026899"/>
-      <w:bookmarkStart w:id="50" w:name="_Toc421230571"/>
-      <w:bookmarkStart w:id="51" w:name="_Toc488152101"/>
+      <w:bookmarkStart w:id="53" w:name="_Toc420959835"/>
+      <w:bookmarkStart w:id="54" w:name="_Toc421026899"/>
+      <w:bookmarkStart w:id="55" w:name="_Toc421230571"/>
+      <w:bookmarkStart w:id="56" w:name="_Toc488152101"/>
       <w:r>
         <w:t xml:space="preserve">1.3 </w:t>
       </w:r>
@@ -8022,10 +8525,10 @@
       <w:r>
         <w:t>组织结构</w:t>
       </w:r>
-      <w:bookmarkEnd w:id="48"/>
-      <w:bookmarkEnd w:id="49"/>
-      <w:bookmarkEnd w:id="50"/>
-      <w:bookmarkEnd w:id="51"/>
+      <w:bookmarkEnd w:id="53"/>
+      <w:bookmarkEnd w:id="54"/>
+      <w:bookmarkEnd w:id="55"/>
+      <w:bookmarkEnd w:id="56"/>
     </w:p>
     <w:p>
       <w:pPr>
@@ -8121,7 +8624,6 @@
         </w:rPr>
         <w:t>、</w:t>
       </w:r>
-      <w:proofErr w:type="spellStart"/>
       <w:r>
         <w:rPr>
           <w:rFonts w:ascii="Times New Roman" w:hAnsi="Times New Roman" w:cs="Times New Roman"/>
@@ -8132,7 +8634,6 @@
         </w:rPr>
         <w:t>WebExtension</w:t>
       </w:r>
-      <w:proofErr w:type="spellEnd"/>
       <w:r>
         <w:rPr>
           <w:rFonts w:ascii="Times New Roman" w:hAnsi="Times New Roman" w:cs="Times New Roman" w:hint="eastAsia"/>
@@ -8211,18 +8712,7 @@
           <w:sz w:val="24"/>
           <w:szCs w:val="20"/>
         </w:rPr>
-        <w:t>第五</w:t>
-      </w:r>
-      <w:r>
-        <w:rPr>
-          <w:rFonts w:ascii="Times New Roman" w:hAnsi="Times New Roman" w:cs="Times New Roman" w:hint="eastAsia"/>
-          <w:spacing w:val="10"/>
-          <w:kern w:val="0"/>
-          <w:sz w:val="24"/>
-          <w:szCs w:val="20"/>
-        </w:rPr>
-        <w:lastRenderedPageBreak/>
-        <w:t>章阐述云备份中间件系统的整体设计，包括优化后的系统框架、类图设计、流程设计以及接口设计。</w:t>
+        <w:t>第五章阐述云备份中间件系统的整体设计，包括优化后的系统框架、类图设计、流程设计以及接口设计。</w:t>
       </w:r>
       <w:r>
         <w:rPr>
@@ -8301,25 +8791,25 @@
           <w:szCs w:val="44"/>
         </w:rPr>
       </w:pPr>
-      <w:bookmarkStart w:id="52" w:name="_Toc73467579"/>
-      <w:bookmarkStart w:id="53" w:name="_Toc73467705"/>
-      <w:bookmarkStart w:id="54" w:name="_Toc73467990"/>
-      <w:bookmarkStart w:id="55" w:name="_Toc73468293"/>
-      <w:bookmarkStart w:id="56" w:name="_Toc73468453"/>
-      <w:bookmarkStart w:id="57" w:name="_Toc73468521"/>
-      <w:bookmarkStart w:id="58" w:name="_Toc73468567"/>
-      <w:bookmarkStart w:id="59" w:name="_Toc73951033"/>
-      <w:bookmarkStart w:id="60" w:name="_Toc74024500"/>
-      <w:bookmarkStart w:id="61" w:name="_Toc74025354"/>
-      <w:bookmarkStart w:id="62" w:name="_Toc74025650"/>
-      <w:bookmarkStart w:id="63" w:name="_Toc74025761"/>
-      <w:bookmarkStart w:id="64" w:name="_Toc74025806"/>
-      <w:bookmarkStart w:id="65" w:name="_Toc74025851"/>
-      <w:bookmarkStart w:id="66" w:name="_Toc74025997"/>
-      <w:bookmarkStart w:id="67" w:name="_Toc74030264"/>
-      <w:bookmarkStart w:id="68" w:name="_Toc420959836"/>
-      <w:bookmarkStart w:id="69" w:name="_Toc421026900"/>
-      <w:bookmarkStart w:id="70" w:name="_Toc421230572"/>
+      <w:bookmarkStart w:id="57" w:name="_Toc73467579"/>
+      <w:bookmarkStart w:id="58" w:name="_Toc73467705"/>
+      <w:bookmarkStart w:id="59" w:name="_Toc73467990"/>
+      <w:bookmarkStart w:id="60" w:name="_Toc73468293"/>
+      <w:bookmarkStart w:id="61" w:name="_Toc73468453"/>
+      <w:bookmarkStart w:id="62" w:name="_Toc73468521"/>
+      <w:bookmarkStart w:id="63" w:name="_Toc73468567"/>
+      <w:bookmarkStart w:id="64" w:name="_Toc73951033"/>
+      <w:bookmarkStart w:id="65" w:name="_Toc74024500"/>
+      <w:bookmarkStart w:id="66" w:name="_Toc74025354"/>
+      <w:bookmarkStart w:id="67" w:name="_Toc74025650"/>
+      <w:bookmarkStart w:id="68" w:name="_Toc74025761"/>
+      <w:bookmarkStart w:id="69" w:name="_Toc74025806"/>
+      <w:bookmarkStart w:id="70" w:name="_Toc74025851"/>
+      <w:bookmarkStart w:id="71" w:name="_Toc74025997"/>
+      <w:bookmarkStart w:id="72" w:name="_Toc74030264"/>
+      <w:bookmarkStart w:id="73" w:name="_Toc420959836"/>
+      <w:bookmarkStart w:id="74" w:name="_Toc421026900"/>
+      <w:bookmarkStart w:id="75" w:name="_Toc421230572"/>
     </w:p>
     <w:p>
       <w:pPr>
@@ -8437,7 +8927,7 @@
           <w:szCs w:val="44"/>
         </w:rPr>
       </w:pPr>
-      <w:bookmarkStart w:id="71" w:name="_Toc488152102"/>
+      <w:bookmarkStart w:id="76" w:name="_Toc488152102"/>
       <w:r>
         <w:rPr>
           <w:rStyle w:val="1CharChar"/>
@@ -8448,6 +8938,7 @@
           <w:sz w:val="44"/>
           <w:szCs w:val="44"/>
         </w:rPr>
+        <w:lastRenderedPageBreak/>
         <w:t>第</w:t>
       </w:r>
       <w:r>
@@ -8480,11 +8971,6 @@
         </w:rPr>
         <w:t xml:space="preserve"> </w:t>
       </w:r>
-      <w:bookmarkEnd w:id="52"/>
-      <w:bookmarkEnd w:id="53"/>
-      <w:bookmarkEnd w:id="54"/>
-      <w:bookmarkEnd w:id="55"/>
-      <w:bookmarkEnd w:id="56"/>
       <w:bookmarkEnd w:id="57"/>
       <w:bookmarkEnd w:id="58"/>
       <w:bookmarkEnd w:id="59"/>
@@ -8496,6 +8982,11 @@
       <w:bookmarkEnd w:id="65"/>
       <w:bookmarkEnd w:id="66"/>
       <w:bookmarkEnd w:id="67"/>
+      <w:bookmarkEnd w:id="68"/>
+      <w:bookmarkEnd w:id="69"/>
+      <w:bookmarkEnd w:id="70"/>
+      <w:bookmarkEnd w:id="71"/>
+      <w:bookmarkEnd w:id="72"/>
       <w:r>
         <w:rPr>
           <w:rStyle w:val="1CharChar"/>
@@ -8520,29 +9011,29 @@
         </w:rPr>
         <w:t>技术</w:t>
       </w:r>
-      <w:bookmarkEnd w:id="68"/>
-      <w:bookmarkEnd w:id="69"/>
-      <w:bookmarkEnd w:id="70"/>
-      <w:bookmarkEnd w:id="71"/>
-    </w:p>
-    <w:p>
-      <w:pPr>
-        <w:pStyle w:val="2"/>
-      </w:pPr>
-      <w:bookmarkStart w:id="72" w:name="_Toc420959841"/>
-      <w:bookmarkStart w:id="73" w:name="_Toc421026905"/>
-      <w:bookmarkStart w:id="74" w:name="_Toc421230573"/>
-      <w:bookmarkStart w:id="75" w:name="_Toc488152103"/>
-      <w:r>
-        <w:t xml:space="preserve">2.1 </w:t>
-      </w:r>
-      <w:r>
-        <w:t>中间件</w:t>
-      </w:r>
-      <w:bookmarkEnd w:id="72"/>
       <w:bookmarkEnd w:id="73"/>
       <w:bookmarkEnd w:id="74"/>
       <w:bookmarkEnd w:id="75"/>
+      <w:bookmarkEnd w:id="76"/>
+    </w:p>
+    <w:p>
+      <w:pPr>
+        <w:pStyle w:val="2"/>
+      </w:pPr>
+      <w:bookmarkStart w:id="77" w:name="_Toc420959841"/>
+      <w:bookmarkStart w:id="78" w:name="_Toc421026905"/>
+      <w:bookmarkStart w:id="79" w:name="_Toc421230573"/>
+      <w:bookmarkStart w:id="80" w:name="_Toc488152103"/>
+      <w:r>
+        <w:t xml:space="preserve">2.1 </w:t>
+      </w:r>
+      <w:r>
+        <w:t>中间件</w:t>
+      </w:r>
+      <w:bookmarkEnd w:id="77"/>
+      <w:bookmarkEnd w:id="78"/>
+      <w:bookmarkEnd w:id="79"/>
+      <w:bookmarkEnd w:id="80"/>
     </w:p>
     <w:p>
       <w:pPr>
@@ -8595,20 +9086,19 @@
       <w:pPr>
         <w:pStyle w:val="2"/>
       </w:pPr>
-      <w:bookmarkStart w:id="76" w:name="_Toc420959849"/>
-      <w:bookmarkStart w:id="77" w:name="_Toc421026913"/>
-      <w:bookmarkStart w:id="78" w:name="_Toc421230581"/>
-      <w:bookmarkStart w:id="79" w:name="_Toc488152104"/>
-      <w:r>
-        <w:lastRenderedPageBreak/>
+      <w:bookmarkStart w:id="81" w:name="_Toc420959849"/>
+      <w:bookmarkStart w:id="82" w:name="_Toc421026913"/>
+      <w:bookmarkStart w:id="83" w:name="_Toc421230581"/>
+      <w:bookmarkStart w:id="84" w:name="_Toc488152104"/>
+      <w:r>
         <w:t>2.2</w:t>
       </w:r>
       <w:r>
         <w:t xml:space="preserve"> </w:t>
       </w:r>
-      <w:bookmarkEnd w:id="76"/>
-      <w:bookmarkEnd w:id="77"/>
-      <w:bookmarkEnd w:id="78"/>
+      <w:bookmarkEnd w:id="81"/>
+      <w:bookmarkEnd w:id="82"/>
+      <w:bookmarkEnd w:id="83"/>
       <w:r>
         <w:t>J</w:t>
       </w:r>
@@ -8624,25 +9114,23 @@
       <w:r>
         <w:t>开发包</w:t>
       </w:r>
-      <w:bookmarkEnd w:id="79"/>
+      <w:bookmarkEnd w:id="84"/>
     </w:p>
     <w:p>
       <w:pPr>
         <w:pStyle w:val="2"/>
       </w:pPr>
-      <w:bookmarkStart w:id="80" w:name="_Toc488152105"/>
+      <w:bookmarkStart w:id="85" w:name="_Toc488152105"/>
       <w:r>
         <w:t>2.3</w:t>
       </w:r>
       <w:r>
         <w:t xml:space="preserve"> </w:t>
       </w:r>
-      <w:proofErr w:type="spellStart"/>
       <w:r>
         <w:t>WebExtension</w:t>
       </w:r>
-      <w:bookmarkEnd w:id="80"/>
-      <w:proofErr w:type="spellEnd"/>
+      <w:bookmarkEnd w:id="85"/>
       <w:r>
         <w:t xml:space="preserve"> </w:t>
       </w:r>
@@ -8735,19 +9223,11 @@
         </w:rPr>
         <w:t>再加上一些专用的</w:t>
       </w:r>
-      <w:proofErr w:type="spellStart"/>
       <w:r>
         <w:rPr>
           <w:rFonts w:eastAsiaTheme="minorEastAsia" w:hint="eastAsia"/>
         </w:rPr>
-        <w:t>javascrip</w:t>
-      </w:r>
-      <w:proofErr w:type="spellEnd"/>
-      <w:r>
-        <w:rPr>
-          <w:rFonts w:eastAsiaTheme="minorEastAsia" w:hint="eastAsia"/>
-        </w:rPr>
-        <w:t xml:space="preserve"> API</w:t>
+        <w:t>javascrip API</w:t>
       </w:r>
       <w:r>
         <w:rPr>
@@ -8827,14 +9307,12 @@
           </wp:anchor>
         </w:drawing>
       </w:r>
-      <w:proofErr w:type="spellStart"/>
       <w:r>
         <w:rPr>
           <w:rFonts w:eastAsiaTheme="minorEastAsia" w:hint="eastAsia"/>
         </w:rPr>
         <w:t>WebExtensions</w:t>
       </w:r>
-      <w:proofErr w:type="spellEnd"/>
       <w:r>
         <w:rPr>
           <w:rFonts w:eastAsiaTheme="minorEastAsia" w:hint="eastAsia"/>
@@ -8877,14 +9355,12 @@
         </w:rPr>
         <w:t>兼容。为这些浏览器所写的扩展在大多数情况下只需少量修改的便可在火狐浏览器</w:t>
       </w:r>
-      <w:proofErr w:type="spellStart"/>
       <w:r>
         <w:rPr>
           <w:rFonts w:eastAsiaTheme="minorEastAsia" w:hint="eastAsia"/>
         </w:rPr>
         <w:t>FireFox</w:t>
       </w:r>
-      <w:proofErr w:type="spellEnd"/>
       <w:r>
         <w:rPr>
           <w:rFonts w:eastAsiaTheme="minorEastAsia" w:hint="eastAsia"/>
@@ -9008,6 +9484,7 @@
         <w:rPr>
           <w:rFonts w:eastAsiaTheme="minorEastAsia" w:hint="eastAsia"/>
         </w:rPr>
+        <w:lastRenderedPageBreak/>
         <w:t xml:space="preserve">background pages: </w:t>
       </w:r>
       <w:r>
@@ -9158,7 +9635,7 @@
       <w:pPr>
         <w:pStyle w:val="2"/>
       </w:pPr>
-      <w:bookmarkStart w:id="81" w:name="_Toc488152106"/>
+      <w:bookmarkStart w:id="86" w:name="_Toc488152106"/>
       <w:r>
         <w:t>2.4</w:t>
       </w:r>
@@ -9183,13 +9660,13 @@
         </w:rPr>
         <w:t>下载</w:t>
       </w:r>
-      <w:bookmarkEnd w:id="81"/>
+      <w:bookmarkEnd w:id="86"/>
     </w:p>
     <w:p>
       <w:pPr>
         <w:pStyle w:val="2"/>
       </w:pPr>
-      <w:bookmarkStart w:id="82" w:name="_Toc488152107"/>
+      <w:bookmarkStart w:id="87" w:name="_Toc488152107"/>
       <w:r>
         <w:t>2.5</w:t>
       </w:r>
@@ -9202,7 +9679,7 @@
         </w:rPr>
         <w:t>断点续传</w:t>
       </w:r>
-      <w:bookmarkEnd w:id="82"/>
+      <w:bookmarkEnd w:id="87"/>
     </w:p>
     <w:p>
       <w:pPr>
@@ -9244,16 +9721,7 @@
           <w:spacing w:val="10"/>
           <w:sz w:val="24"/>
         </w:rPr>
-        <w:t>在下载或上传时，将下载或上传任务（一个文</w:t>
-      </w:r>
-      <w:r>
-        <w:rPr>
-          <w:rFonts w:ascii="Times New Roman" w:hAnsi="Times New Roman" w:cs="Times New Roman" w:hint="eastAsia"/>
-          <w:spacing w:val="10"/>
-          <w:sz w:val="24"/>
-        </w:rPr>
-        <w:lastRenderedPageBreak/>
-        <w:t>件或一个压缩包）人为的划分为几个部分，每一个部分采用一个线程进行上传或下载，如果碰到网络故障，可以从已经上传或下载的部分开始继续上传下载未完成的部分，而没有必要从头开始上传下载。用户可以节省时间，提高速度。</w:t>
+        <w:t>在下载或上传时，将下载或上传任务（一个文件或一个压缩包）人为的划分为几个部分，每一个部分采用一个线程进行上传或下载，如果碰到网络故障，可以从已经上传或下载的部分开始继续上传下载未完成的部分，而没有必要从头开始上传下载。用户可以节省时间，提高速度。</w:t>
       </w:r>
     </w:p>
     <w:p>
@@ -9459,7 +9927,7 @@
           <w:docGrid w:type="lines" w:linePitch="312"/>
         </w:sectPr>
       </w:pPr>
-      <w:bookmarkStart w:id="83" w:name="_Toc488152108"/>
+      <w:bookmarkStart w:id="88" w:name="_Toc488152108"/>
       <w:r>
         <w:t>2.6</w:t>
       </w:r>
@@ -9472,7 +9940,7 @@
         </w:rPr>
         <w:t>本地缓存</w:t>
       </w:r>
-      <w:bookmarkEnd w:id="83"/>
+      <w:bookmarkEnd w:id="88"/>
     </w:p>
     <w:p/>
     <w:p>
@@ -9482,7 +9950,7 @@
           <w:rFonts w:ascii="Times New Roman" w:hAnsi="Times New Roman" w:cs="Times New Roman"/>
         </w:rPr>
       </w:pPr>
-      <w:bookmarkStart w:id="84" w:name="_Toc488152109"/>
+      <w:bookmarkStart w:id="89" w:name="_Toc488152109"/>
       <w:r>
         <w:rPr>
           <w:rFonts w:ascii="Times New Roman" w:hAnsi="Times New Roman" w:cs="Times New Roman"/>
@@ -9519,26 +9987,26 @@
         </w:rPr>
         <w:t>系统优化分析</w:t>
       </w:r>
-      <w:bookmarkEnd w:id="84"/>
+      <w:bookmarkEnd w:id="89"/>
     </w:p>
     <w:p>
       <w:pPr>
         <w:pStyle w:val="2"/>
       </w:pPr>
-      <w:bookmarkStart w:id="85" w:name="_Toc488152110"/>
+      <w:bookmarkStart w:id="90" w:name="_Toc488152110"/>
       <w:r>
         <w:t xml:space="preserve">4.1 </w:t>
       </w:r>
       <w:r>
         <w:t>系统总体框架</w:t>
       </w:r>
-      <w:bookmarkEnd w:id="85"/>
+      <w:bookmarkEnd w:id="90"/>
     </w:p>
     <w:p>
       <w:pPr>
         <w:pStyle w:val="2"/>
       </w:pPr>
-      <w:bookmarkStart w:id="86" w:name="_Toc488152111"/>
+      <w:bookmarkStart w:id="91" w:name="_Toc488152111"/>
       <w:r>
         <w:t>4.</w:t>
       </w:r>
@@ -9551,13 +10019,13 @@
       <w:r>
         <w:t>优化项分析</w:t>
       </w:r>
-      <w:bookmarkEnd w:id="86"/>
+      <w:bookmarkEnd w:id="91"/>
     </w:p>
     <w:p>
       <w:pPr>
         <w:pStyle w:val="3"/>
       </w:pPr>
-      <w:bookmarkStart w:id="87" w:name="_Toc488152112"/>
+      <w:bookmarkStart w:id="92" w:name="_Toc488152112"/>
       <w:r>
         <w:t>4.2</w:t>
       </w:r>
@@ -9567,13 +10035,13 @@
       <w:r>
         <w:t>交互适配管理</w:t>
       </w:r>
-      <w:bookmarkEnd w:id="87"/>
+      <w:bookmarkEnd w:id="92"/>
     </w:p>
     <w:p>
       <w:pPr>
         <w:pStyle w:val="3"/>
       </w:pPr>
-      <w:bookmarkStart w:id="88" w:name="_Toc488152113"/>
+      <w:bookmarkStart w:id="93" w:name="_Toc488152113"/>
       <w:r>
         <w:t>4.2.3</w:t>
       </w:r>
@@ -9583,13 +10051,13 @@
       <w:r>
         <w:t>会话持久化管理</w:t>
       </w:r>
-      <w:bookmarkEnd w:id="88"/>
+      <w:bookmarkEnd w:id="93"/>
     </w:p>
     <w:p>
       <w:pPr>
         <w:pStyle w:val="3"/>
       </w:pPr>
-      <w:bookmarkStart w:id="89" w:name="_Toc488152114"/>
+      <w:bookmarkStart w:id="94" w:name="_Toc488152114"/>
       <w:r>
         <w:t>4.2.3</w:t>
       </w:r>
@@ -9599,13 +10067,13 @@
       <w:r>
         <w:t>本地缓存管理</w:t>
       </w:r>
-      <w:bookmarkEnd w:id="89"/>
+      <w:bookmarkEnd w:id="94"/>
     </w:p>
     <w:p>
       <w:pPr>
         <w:pStyle w:val="3"/>
       </w:pPr>
-      <w:bookmarkStart w:id="90" w:name="_Toc488152115"/>
+      <w:bookmarkStart w:id="95" w:name="_Toc488152115"/>
       <w:r>
         <w:t>4.2.4</w:t>
       </w:r>
@@ -9615,7 +10083,7 @@
       <w:r>
         <w:t>系统优化管理</w:t>
       </w:r>
-      <w:bookmarkEnd w:id="90"/>
+      <w:bookmarkEnd w:id="95"/>
     </w:p>
     <w:p/>
     <w:p>
@@ -9625,7 +10093,7 @@
           <w:rFonts w:ascii="Times New Roman" w:hAnsi="Times New Roman" w:cs="Times New Roman"/>
         </w:rPr>
       </w:pPr>
-      <w:bookmarkStart w:id="91" w:name="_Toc488152116"/>
+      <w:bookmarkStart w:id="96" w:name="_Toc488152116"/>
       <w:r>
         <w:rPr>
           <w:rFonts w:ascii="Times New Roman" w:hAnsi="Times New Roman" w:cs="Times New Roman"/>
@@ -9668,13 +10136,13 @@
         </w:rPr>
         <w:t>设计</w:t>
       </w:r>
-      <w:bookmarkEnd w:id="91"/>
+      <w:bookmarkEnd w:id="96"/>
     </w:p>
     <w:p>
       <w:pPr>
         <w:pStyle w:val="2"/>
       </w:pPr>
-      <w:bookmarkStart w:id="92" w:name="_Toc488152117"/>
+      <w:bookmarkStart w:id="97" w:name="_Toc488152117"/>
       <w:r>
         <w:t>5</w:t>
       </w:r>
@@ -9690,13 +10158,13 @@
       <w:r>
         <w:t>图</w:t>
       </w:r>
-      <w:bookmarkEnd w:id="92"/>
+      <w:bookmarkEnd w:id="97"/>
     </w:p>
     <w:p>
       <w:pPr>
         <w:pStyle w:val="2"/>
       </w:pPr>
-      <w:bookmarkStart w:id="93" w:name="_Toc488152118"/>
+      <w:bookmarkStart w:id="98" w:name="_Toc488152118"/>
       <w:r>
         <w:t>5.2</w:t>
       </w:r>
@@ -9709,13 +10177,13 @@
       <w:r>
         <w:t>框架设计</w:t>
       </w:r>
-      <w:bookmarkEnd w:id="93"/>
+      <w:bookmarkEnd w:id="98"/>
     </w:p>
     <w:p>
       <w:pPr>
         <w:pStyle w:val="2"/>
       </w:pPr>
-      <w:bookmarkStart w:id="94" w:name="_Toc488152119"/>
+      <w:bookmarkStart w:id="99" w:name="_Toc488152119"/>
       <w:r>
         <w:t>5</w:t>
       </w:r>
@@ -9728,13 +10196,13 @@
       <w:r>
         <w:t>类图设计</w:t>
       </w:r>
-      <w:bookmarkEnd w:id="94"/>
+      <w:bookmarkEnd w:id="99"/>
     </w:p>
     <w:p>
       <w:pPr>
         <w:pStyle w:val="2"/>
       </w:pPr>
-      <w:bookmarkStart w:id="95" w:name="_Toc488152120"/>
+      <w:bookmarkStart w:id="100" w:name="_Toc488152120"/>
       <w:r>
         <w:t>5</w:t>
       </w:r>
@@ -9750,13 +10218,13 @@
       <w:r>
         <w:t>设计</w:t>
       </w:r>
-      <w:bookmarkEnd w:id="95"/>
+      <w:bookmarkEnd w:id="100"/>
     </w:p>
     <w:p>
       <w:pPr>
         <w:pStyle w:val="3"/>
       </w:pPr>
-      <w:bookmarkStart w:id="96" w:name="_Toc488152121"/>
+      <w:bookmarkStart w:id="101" w:name="_Toc488152121"/>
       <w:r>
         <w:t>5.4</w:t>
       </w:r>
@@ -9766,13 +10234,13 @@
       <w:r>
         <w:t>系统总流程设计</w:t>
       </w:r>
-      <w:bookmarkEnd w:id="96"/>
+      <w:bookmarkEnd w:id="101"/>
     </w:p>
     <w:p>
       <w:pPr>
         <w:pStyle w:val="3"/>
       </w:pPr>
-      <w:bookmarkStart w:id="97" w:name="_Toc488152122"/>
+      <w:bookmarkStart w:id="102" w:name="_Toc488152122"/>
       <w:r>
         <w:t>5.4</w:t>
       </w:r>
@@ -9788,13 +10256,13 @@
       <w:r>
         <w:t>流程设计</w:t>
       </w:r>
-      <w:bookmarkEnd w:id="97"/>
+      <w:bookmarkEnd w:id="102"/>
     </w:p>
     <w:p>
       <w:pPr>
         <w:pStyle w:val="3"/>
       </w:pPr>
-      <w:bookmarkStart w:id="98" w:name="_Toc488152123"/>
+      <w:bookmarkStart w:id="103" w:name="_Toc488152123"/>
       <w:r>
         <w:t>5.4</w:t>
       </w:r>
@@ -9810,13 +10278,13 @@
       <w:r>
         <w:t>流程设计</w:t>
       </w:r>
-      <w:bookmarkEnd w:id="98"/>
+      <w:bookmarkEnd w:id="103"/>
     </w:p>
     <w:p>
       <w:pPr>
         <w:pStyle w:val="3"/>
       </w:pPr>
-      <w:bookmarkStart w:id="99" w:name="_Toc488152124"/>
+      <w:bookmarkStart w:id="104" w:name="_Toc488152124"/>
       <w:r>
         <w:t>5.4</w:t>
       </w:r>
@@ -9832,13 +10300,13 @@
       <w:r>
         <w:t>流程设计</w:t>
       </w:r>
-      <w:bookmarkEnd w:id="99"/>
+      <w:bookmarkEnd w:id="104"/>
     </w:p>
     <w:p>
       <w:pPr>
         <w:pStyle w:val="3"/>
       </w:pPr>
-      <w:bookmarkStart w:id="100" w:name="_Toc488152125"/>
+      <w:bookmarkStart w:id="105" w:name="_Toc488152125"/>
       <w:r>
         <w:t>5.4</w:t>
       </w:r>
@@ -9857,13 +10325,13 @@
       <w:r>
         <w:t>流程设计</w:t>
       </w:r>
-      <w:bookmarkEnd w:id="100"/>
+      <w:bookmarkEnd w:id="105"/>
     </w:p>
     <w:p>
       <w:pPr>
         <w:pStyle w:val="2"/>
       </w:pPr>
-      <w:bookmarkStart w:id="101" w:name="_Toc488152126"/>
+      <w:bookmarkStart w:id="106" w:name="_Toc488152126"/>
       <w:r>
         <w:t>5.4</w:t>
       </w:r>
@@ -9873,7 +10341,7 @@
       <w:r>
         <w:t>系统接口设计</w:t>
       </w:r>
-      <w:bookmarkEnd w:id="101"/>
+      <w:bookmarkEnd w:id="106"/>
     </w:p>
     <w:p/>
     <w:p/>
@@ -9885,7 +10353,7 @@
           <w:rFonts w:ascii="Times New Roman" w:hAnsi="Times New Roman" w:cs="Times New Roman"/>
         </w:rPr>
       </w:pPr>
-      <w:bookmarkStart w:id="102" w:name="_Toc488152127"/>
+      <w:bookmarkStart w:id="107" w:name="_Toc488152127"/>
       <w:r>
         <w:rPr>
           <w:rFonts w:ascii="Times New Roman" w:hAnsi="Times New Roman" w:cs="Times New Roman"/>
@@ -9934,7 +10402,7 @@
         </w:rPr>
         <w:t>实现</w:t>
       </w:r>
-      <w:bookmarkEnd w:id="102"/>
+      <w:bookmarkEnd w:id="107"/>
     </w:p>
     <w:p/>
     <w:p>
@@ -9944,7 +10412,7 @@
           <w:rFonts w:ascii="Times New Roman" w:hAnsi="Times New Roman" w:cs="Times New Roman"/>
         </w:rPr>
       </w:pPr>
-      <w:bookmarkStart w:id="103" w:name="_Toc488152128"/>
+      <w:bookmarkStart w:id="108" w:name="_Toc488152128"/>
       <w:r>
         <w:rPr>
           <w:rFonts w:ascii="Times New Roman" w:hAnsi="Times New Roman" w:cs="Times New Roman"/>
@@ -9993,7 +10461,7 @@
         </w:rPr>
         <w:t>结果分析</w:t>
       </w:r>
-      <w:bookmarkEnd w:id="103"/>
+      <w:bookmarkEnd w:id="108"/>
     </w:p>
     <w:p/>
     <w:p/>
@@ -10018,7 +10486,7 @@
           <w:rFonts w:ascii="Times New Roman" w:hAnsi="Times New Roman" w:cs="Times New Roman"/>
         </w:rPr>
       </w:pPr>
-      <w:bookmarkStart w:id="104" w:name="_Toc488152129"/>
+      <w:bookmarkStart w:id="109" w:name="_Toc488152129"/>
       <w:r>
         <w:rPr>
           <w:rFonts w:ascii="Times New Roman" w:hAnsi="Times New Roman" w:cs="Times New Roman"/>
@@ -10044,13 +10512,13 @@
         </w:rPr>
         <w:t>总结和展望</w:t>
       </w:r>
-      <w:bookmarkEnd w:id="104"/>
+      <w:bookmarkEnd w:id="109"/>
     </w:p>
     <w:p>
       <w:pPr>
         <w:pStyle w:val="2"/>
       </w:pPr>
-      <w:bookmarkStart w:id="105" w:name="_Toc488152130"/>
+      <w:bookmarkStart w:id="110" w:name="_Toc488152130"/>
       <w:r>
         <w:t>8</w:t>
       </w:r>
@@ -10060,13 +10528,13 @@
       <w:r>
         <w:t>总结</w:t>
       </w:r>
-      <w:bookmarkEnd w:id="105"/>
+      <w:bookmarkEnd w:id="110"/>
     </w:p>
     <w:p>
       <w:pPr>
         <w:pStyle w:val="2"/>
       </w:pPr>
-      <w:bookmarkStart w:id="106" w:name="_Toc488152131"/>
+      <w:bookmarkStart w:id="111" w:name="_Toc488152131"/>
       <w:r>
         <w:t>8</w:t>
       </w:r>
@@ -10076,7 +10544,7 @@
       <w:r>
         <w:t>展望</w:t>
       </w:r>
-      <w:bookmarkEnd w:id="106"/>
+      <w:bookmarkEnd w:id="111"/>
     </w:p>
     <w:p>
       <w:pPr>
@@ -10085,64 +10553,64 @@
           <w:rFonts w:ascii="Times New Roman" w:hAnsi="Times New Roman" w:cs="Times New Roman"/>
         </w:rPr>
       </w:pPr>
-      <w:bookmarkStart w:id="107" w:name="_Toc420959894"/>
-      <w:bookmarkStart w:id="108" w:name="_Toc421026958"/>
-      <w:bookmarkStart w:id="109" w:name="_Toc421230625"/>
-      <w:bookmarkStart w:id="110" w:name="_Toc488152132"/>
+      <w:bookmarkStart w:id="112" w:name="_Toc420959894"/>
+      <w:bookmarkStart w:id="113" w:name="_Toc421026958"/>
+      <w:bookmarkStart w:id="114" w:name="_Toc421230625"/>
+      <w:bookmarkStart w:id="115" w:name="_Toc488152132"/>
       <w:r>
         <w:rPr>
           <w:rFonts w:ascii="Times New Roman" w:hAnsi="Times New Roman" w:cs="Times New Roman"/>
         </w:rPr>
         <w:t>参考文献</w:t>
       </w:r>
-      <w:bookmarkEnd w:id="107"/>
-      <w:bookmarkEnd w:id="108"/>
-      <w:bookmarkEnd w:id="109"/>
-      <w:bookmarkEnd w:id="110"/>
-    </w:p>
-    <w:p>
-      <w:pPr>
-        <w:spacing w:line="400" w:lineRule="exact"/>
-        <w:rPr>
-          <w:rFonts w:ascii="Times New Roman" w:hAnsi="Times New Roman" w:cs="Times New Roman"/>
-          <w:szCs w:val="21"/>
-        </w:rPr>
-      </w:pPr>
-    </w:p>
-    <w:p>
-      <w:pPr>
-        <w:pStyle w:val="1"/>
-        <w:rPr>
-          <w:rFonts w:ascii="Times New Roman" w:hAnsi="Times New Roman" w:cs="Times New Roman"/>
-          <w:sz w:val="24"/>
-        </w:rPr>
-      </w:pPr>
-      <w:bookmarkStart w:id="111" w:name="_Toc420959893"/>
-      <w:bookmarkStart w:id="112" w:name="_Toc421026957"/>
-      <w:bookmarkStart w:id="113" w:name="_Toc421230624"/>
-      <w:bookmarkStart w:id="114" w:name="_Toc488152133"/>
-      <w:r>
-        <w:rPr>
-          <w:rFonts w:ascii="Times New Roman" w:hAnsi="Times New Roman" w:cs="Times New Roman"/>
-        </w:rPr>
-        <w:t>致</w:t>
-      </w:r>
-      <w:r>
-        <w:rPr>
-          <w:rFonts w:ascii="Times New Roman" w:hAnsi="Times New Roman" w:cs="Times New Roman"/>
-        </w:rPr>
-        <w:t xml:space="preserve">   </w:t>
-      </w:r>
-      <w:r>
-        <w:rPr>
-          <w:rFonts w:ascii="Times New Roman" w:hAnsi="Times New Roman" w:cs="Times New Roman"/>
-        </w:rPr>
-        <w:t>谢</w:t>
-      </w:r>
-      <w:bookmarkEnd w:id="111"/>
       <w:bookmarkEnd w:id="112"/>
       <w:bookmarkEnd w:id="113"/>
       <w:bookmarkEnd w:id="114"/>
+      <w:bookmarkEnd w:id="115"/>
+    </w:p>
+    <w:p>
+      <w:pPr>
+        <w:spacing w:line="400" w:lineRule="exact"/>
+        <w:rPr>
+          <w:rFonts w:ascii="Times New Roman" w:hAnsi="Times New Roman" w:cs="Times New Roman"/>
+          <w:szCs w:val="21"/>
+        </w:rPr>
+      </w:pPr>
+    </w:p>
+    <w:p>
+      <w:pPr>
+        <w:pStyle w:val="1"/>
+        <w:rPr>
+          <w:rFonts w:ascii="Times New Roman" w:hAnsi="Times New Roman" w:cs="Times New Roman"/>
+          <w:sz w:val="24"/>
+        </w:rPr>
+      </w:pPr>
+      <w:bookmarkStart w:id="116" w:name="_Toc420959893"/>
+      <w:bookmarkStart w:id="117" w:name="_Toc421026957"/>
+      <w:bookmarkStart w:id="118" w:name="_Toc421230624"/>
+      <w:bookmarkStart w:id="119" w:name="_Toc488152133"/>
+      <w:r>
+        <w:rPr>
+          <w:rFonts w:ascii="Times New Roman" w:hAnsi="Times New Roman" w:cs="Times New Roman"/>
+        </w:rPr>
+        <w:t>致</w:t>
+      </w:r>
+      <w:r>
+        <w:rPr>
+          <w:rFonts w:ascii="Times New Roman" w:hAnsi="Times New Roman" w:cs="Times New Roman"/>
+        </w:rPr>
+        <w:t xml:space="preserve">   </w:t>
+      </w:r>
+      <w:r>
+        <w:rPr>
+          <w:rFonts w:ascii="Times New Roman" w:hAnsi="Times New Roman" w:cs="Times New Roman"/>
+        </w:rPr>
+        <w:t>谢</w:t>
+      </w:r>
+      <w:bookmarkEnd w:id="116"/>
+      <w:bookmarkEnd w:id="117"/>
+      <w:bookmarkEnd w:id="118"/>
+      <w:bookmarkEnd w:id="119"/>
     </w:p>
     <w:p>
       <w:pPr>
@@ -10982,7 +11450,119 @@
         <w:rPr>
           <w:rFonts w:hint="eastAsia"/>
         </w:rPr>
-        <w:t>关于前期的工作，可以稍微描述详细一点</w:t>
+        <w:t>关于前期的工作</w:t>
+      </w:r>
+      <w:bookmarkStart w:id="47" w:name="_GoBack"/>
+      <w:bookmarkEnd w:id="47"/>
+    </w:p>
+  </w:comment>
+  <w:comment w:id="46" w:author="JY0225" w:date="2017-07-19T09:32:00Z" w:initials="J">
+    <w:p>
+      <w:pPr>
+        <w:pStyle w:val="ad"/>
+      </w:pPr>
+      <w:r>
+        <w:rPr>
+          <w:rStyle w:val="af"/>
+        </w:rPr>
+        <w:annotationRef/>
+      </w:r>
+      <w:r>
+        <w:rPr>
+          <w:rFonts w:hint="eastAsia"/>
+        </w:rPr>
+        <w:t>以卜</w:t>
+      </w:r>
+      <w:r>
+        <w:rPr>
+          <w:rFonts w:hint="eastAsia"/>
+        </w:rPr>
+        <w:t>瑞祺</w:t>
+      </w:r>
+      <w:r>
+        <w:rPr>
+          <w:rFonts w:hint="eastAsia"/>
+        </w:rPr>
+        <w:t>的论文作为参考文献</w:t>
+      </w:r>
+    </w:p>
+  </w:comment>
+  <w:comment w:id="48" w:author="JY0225" w:date="2017-07-19T10:27:00Z" w:initials="J">
+    <w:p>
+      <w:pPr>
+        <w:pStyle w:val="ad"/>
+      </w:pPr>
+      <w:r>
+        <w:rPr>
+          <w:rStyle w:val="af"/>
+        </w:rPr>
+        <w:annotationRef/>
+      </w:r>
+      <w:r>
+        <w:rPr>
+          <w:rFonts w:hint="eastAsia"/>
+        </w:rPr>
+        <w:t>安全性</w:t>
+      </w:r>
+    </w:p>
+  </w:comment>
+  <w:comment w:id="49" w:author="JY0225" w:date="2017-07-19T10:27:00Z" w:initials="J">
+    <w:p>
+      <w:pPr>
+        <w:pStyle w:val="ad"/>
+      </w:pPr>
+      <w:r>
+        <w:rPr>
+          <w:rStyle w:val="af"/>
+        </w:rPr>
+        <w:annotationRef/>
+      </w:r>
+      <w:r>
+        <w:rPr>
+          <w:rFonts w:hint="eastAsia"/>
+        </w:rPr>
+        <w:t>网络稳定性</w:t>
+      </w:r>
+    </w:p>
+  </w:comment>
+  <w:comment w:id="50" w:author="JY0225" w:date="2017-07-19T10:27:00Z" w:initials="J">
+    <w:p>
+      <w:pPr>
+        <w:pStyle w:val="ad"/>
+      </w:pPr>
+      <w:r>
+        <w:rPr>
+          <w:rStyle w:val="af"/>
+        </w:rPr>
+        <w:annotationRef/>
+      </w:r>
+      <w:r>
+        <w:rPr>
+          <w:rFonts w:hint="eastAsia"/>
+        </w:rPr>
+        <w:t>数据冗余性和本地缓存</w:t>
+      </w:r>
+    </w:p>
+  </w:comment>
+  <w:comment w:id="51" w:author="JY0225" w:date="2017-07-19T10:39:00Z" w:initials="J">
+    <w:p>
+      <w:pPr>
+        <w:pStyle w:val="ad"/>
+        <w:rPr>
+          <w:rFonts w:hint="eastAsia"/>
+        </w:rPr>
+      </w:pPr>
+      <w:r>
+        <w:rPr>
+          <w:rStyle w:val="af"/>
+        </w:rPr>
+        <w:annotationRef/>
+      </w:r>
+      <w:r>
+        <w:rPr>
+          <w:rFonts w:hint="eastAsia"/>
+        </w:rPr>
+        <w:t>多平台性</w:t>
       </w:r>
     </w:p>
   </w:comment>
@@ -10992,6 +11572,11 @@
 <file path=word/commentsExtended.xml><?xml version="1.0" encoding="utf-8"?>
 <w15:commentsEx xmlns:wpc="http://schemas.microsoft.com/office/word/2010/wordprocessingCanvas" xmlns:cx="http://schemas.microsoft.com/office/drawing/2014/chartex" xmlns:cx1="http://schemas.microsoft.com/office/drawing/2015/9/8/chartex" xmlns:mc="http://schemas.openxmlformats.org/markup-compatibility/2006" xmlns:o="urn:schemas-microsoft-com:office:office" xmlns:r="http://schemas.openxmlformats.org/officeDocument/2006/relationships" xmlns:m="http://schemas.openxmlformats.org/officeDocument/2006/math" xmlns:v="urn:schemas-microsoft-com:vml" xmlns:wp14="http://schemas.microsoft.com/office/word/2010/wordprocessingDrawing" xmlns:wp="http://schemas.openxmlformats.org/drawingml/2006/wordprocessingDrawing" xmlns:w10="urn:schemas-microsoft-com:office:word" xmlns:w="http://schemas.openxmlformats.org/wordprocessingml/2006/main" xmlns:w14="http://schemas.microsoft.com/office/word/2010/wordml" xmlns:w15="http://schemas.microsoft.com/office/word/2012/wordml" xmlns:w16se="http://schemas.microsoft.com/office/word/2015/wordml/symex" xmlns:wpg="http://schemas.microsoft.com/office/word/2010/wordprocessingGroup" xmlns:wpi="http://schemas.microsoft.com/office/word/2010/wordprocessingInk" xmlns:wne="http://schemas.microsoft.com/office/word/2006/wordml" xmlns:wps="http://schemas.microsoft.com/office/word/2010/wordprocessingShape" mc:Ignorable="w14 w15 w16se wp14">
   <w15:commentEx w15:paraId="0A6AD794" w15:done="0"/>
+  <w15:commentEx w15:paraId="2C38DA7D" w15:done="0"/>
+  <w15:commentEx w15:paraId="59FE5772" w15:done="0"/>
+  <w15:commentEx w15:paraId="12967C63" w15:done="0"/>
+  <w15:commentEx w15:paraId="2D5FDDED" w15:done="0"/>
+  <w15:commentEx w15:paraId="694348F4" w15:done="0"/>
 </w15:commentsEx>
 </file>
 
@@ -15700,7 +16285,7 @@
 </file>
 
 <file path=customXml/itemProps1.xml><?xml version="1.0" encoding="utf-8"?>
-<ds:datastoreItem xmlns:ds="http://schemas.openxmlformats.org/officeDocument/2006/customXml" ds:itemID="{11FCE39F-09DB-4E9D-8FD9-1A0528BC23A7}">
+<ds:datastoreItem xmlns:ds="http://schemas.openxmlformats.org/officeDocument/2006/customXml" ds:itemID="{DE7B8F52-E98C-4C76-8B88-4E24BBF4B8E2}">
   <ds:schemaRefs>
     <ds:schemaRef ds:uri="http://schemas.openxmlformats.org/officeDocument/2006/bibliography"/>
   </ds:schemaRefs>

--- a/刘武-云存储中间件关键技术优化设计与实现.docx
+++ b/刘武-云存储中间件关键技术优化设计与实现.docx
@@ -1094,9 +1094,9 @@
         </w:sectPr>
       </w:pPr>
     </w:p>
-    <w:bookmarkStart w:id="0" w:name="_Toc421230568" w:displacedByCustomXml="next"/>
+    <w:bookmarkStart w:id="0" w:name="_Toc420959832" w:displacedByCustomXml="next"/>
     <w:bookmarkStart w:id="1" w:name="_Toc421026896" w:displacedByCustomXml="next"/>
-    <w:bookmarkStart w:id="2" w:name="_Toc420959832" w:displacedByCustomXml="next"/>
+    <w:bookmarkStart w:id="2" w:name="_Toc421230568" w:displacedByCustomXml="next"/>
     <w:sdt>
       <w:sdtPr>
         <w:rPr>
@@ -1141,8 +1141,6 @@
             <w:pStyle w:val="11"/>
             <w:rPr>
               <w:noProof/>
-              <w:kern w:val="0"/>
-              <w:sz w:val="22"/>
             </w:rPr>
           </w:pPr>
           <w:r>
@@ -1163,11 +1161,11 @@
             </w:rPr>
             <w:fldChar w:fldCharType="separate"/>
           </w:r>
-          <w:hyperlink w:anchor="_Toc488152096" w:history="1">
+          <w:hyperlink w:anchor="_Toc488256149" w:history="1">
             <w:r>
               <w:rPr>
                 <w:rStyle w:val="ac"/>
-                <w:rFonts w:ascii="Times New Roman" w:hAnsi="Times New Roman" w:cs="Times New Roman" w:hint="eastAsia"/>
+                <w:rFonts w:ascii="Times New Roman" w:hAnsi="Times New Roman" w:cs="Times New Roman"/>
                 <w:noProof/>
                 <w:spacing w:val="10"/>
               </w:rPr>
@@ -1192,7 +1190,7 @@
                 <w:noProof/>
                 <w:webHidden/>
               </w:rPr>
-              <w:instrText xml:space="preserve"> PAGEREF _Toc488152096 \h </w:instrText>
+              <w:instrText xml:space="preserve"> PAGEREF _Toc488256149 \h </w:instrText>
             </w:r>
             <w:r>
               <w:rPr>
@@ -1212,7 +1210,7 @@
                 <w:noProof/>
                 <w:webHidden/>
               </w:rPr>
-              <w:t>2</w:t>
+              <w:t>1</w:t>
             </w:r>
             <w:r>
               <w:rPr>
@@ -1228,11 +1226,9 @@
             <w:pStyle w:val="11"/>
             <w:rPr>
               <w:noProof/>
-              <w:kern w:val="0"/>
-              <w:sz w:val="22"/>
             </w:rPr>
           </w:pPr>
-          <w:hyperlink w:anchor="_Toc488152097" w:history="1">
+          <w:hyperlink w:anchor="_Toc488256150" w:history="1">
             <w:r>
               <w:rPr>
                 <w:rStyle w:val="ac"/>
@@ -1260,7 +1256,7 @@
                 <w:noProof/>
                 <w:webHidden/>
               </w:rPr>
-              <w:instrText xml:space="preserve"> PAGEREF _Toc488152097 \h </w:instrText>
+              <w:instrText xml:space="preserve"> PAGEREF _Toc488256150 \h </w:instrText>
             </w:r>
             <w:r>
               <w:rPr>
@@ -1280,7 +1276,7 @@
                 <w:noProof/>
                 <w:webHidden/>
               </w:rPr>
-              <w:t>2</w:t>
+              <w:t>1</w:t>
             </w:r>
             <w:r>
               <w:rPr>
@@ -1296,34 +1292,32 @@
             <w:pStyle w:val="11"/>
             <w:rPr>
               <w:noProof/>
-              <w:kern w:val="0"/>
-              <w:sz w:val="22"/>
             </w:rPr>
           </w:pPr>
-          <w:hyperlink w:anchor="_Toc488152098" w:history="1">
-            <w:r>
-              <w:rPr>
-                <w:rStyle w:val="ac"/>
-                <w:rFonts w:ascii="Times New Roman" w:hAnsi="Times New Roman" w:cs="Times New Roman" w:hint="eastAsia"/>
-                <w:noProof/>
-              </w:rPr>
-              <w:t>第一章</w:t>
-            </w:r>
+          <w:hyperlink w:anchor="_Toc488256151" w:history="1">
             <w:r>
               <w:rPr>
                 <w:rStyle w:val="ac"/>
                 <w:rFonts w:ascii="Times New Roman" w:hAnsi="Times New Roman" w:cs="Times New Roman"/>
                 <w:noProof/>
               </w:rPr>
+              <w:t>第一章</w:t>
+            </w:r>
+            <w:r>
+              <w:rPr>
+                <w:rStyle w:val="ac"/>
+                <w:rFonts w:ascii="Times New Roman" w:hAnsi="Times New Roman" w:cs="Times New Roman"/>
+                <w:noProof/>
+              </w:rPr>
               <w:t xml:space="preserve"> </w:t>
             </w:r>
             <w:r>
               <w:rPr>
                 <w:rStyle w:val="ac"/>
-                <w:rFonts w:ascii="Times New Roman" w:hAnsi="Times New Roman" w:cs="Times New Roman" w:hint="eastAsia"/>
-                <w:noProof/>
-              </w:rPr>
-              <w:t>绪论</w:t>
+                <w:rFonts w:ascii="Times New Roman" w:hAnsi="Times New Roman" w:cs="Times New Roman"/>
+                <w:noProof/>
+              </w:rPr>
+              <w:t>引言</w:t>
             </w:r>
             <w:r>
               <w:rPr>
@@ -1344,7 +1338,7 @@
                 <w:noProof/>
                 <w:webHidden/>
               </w:rPr>
-              <w:instrText xml:space="preserve"> PAGEREF _Toc488152098 \h </w:instrText>
+              <w:instrText xml:space="preserve"> PAGEREF _Toc488256151 \h </w:instrText>
             </w:r>
             <w:r>
               <w:rPr>
@@ -1383,11 +1377,9 @@
             </w:tabs>
             <w:rPr>
               <w:noProof/>
-              <w:kern w:val="0"/>
-              <w:sz w:val="22"/>
             </w:rPr>
           </w:pPr>
-          <w:hyperlink w:anchor="_Toc488152099" w:history="1">
+          <w:hyperlink w:anchor="_Toc488256152" w:history="1">
             <w:r>
               <w:rPr>
                 <w:rStyle w:val="ac"/>
@@ -1398,7 +1390,6 @@
             <w:r>
               <w:rPr>
                 <w:rStyle w:val="ac"/>
-                <w:rFonts w:hint="eastAsia"/>
                 <w:noProof/>
               </w:rPr>
               <w:t>背景介绍</w:t>
@@ -1422,7 +1413,7 @@
                 <w:noProof/>
                 <w:webHidden/>
               </w:rPr>
-              <w:instrText xml:space="preserve"> PAGEREF _Toc488152099 \h </w:instrText>
+              <w:instrText xml:space="preserve"> PAGEREF _Toc488256152 \h </w:instrText>
             </w:r>
             <w:r>
               <w:rPr>
@@ -1461,11 +1452,9 @@
             </w:tabs>
             <w:rPr>
               <w:noProof/>
-              <w:kern w:val="0"/>
-              <w:sz w:val="22"/>
             </w:rPr>
           </w:pPr>
-          <w:hyperlink w:anchor="_Toc488152100" w:history="1">
+          <w:hyperlink w:anchor="_Toc488256153" w:history="1">
             <w:r>
               <w:rPr>
                 <w:rStyle w:val="ac"/>
@@ -1476,7 +1465,6 @@
             <w:r>
               <w:rPr>
                 <w:rStyle w:val="ac"/>
-                <w:rFonts w:hint="eastAsia"/>
                 <w:noProof/>
               </w:rPr>
               <w:t>国内外研究现状</w:t>
@@ -1500,7 +1488,7 @@
                 <w:noProof/>
                 <w:webHidden/>
               </w:rPr>
-              <w:instrText xml:space="preserve"> PAGEREF _Toc488152100 \h </w:instrText>
+              <w:instrText xml:space="preserve"> PAGEREF _Toc488256153 \h </w:instrText>
             </w:r>
             <w:r>
               <w:rPr>
@@ -1520,7 +1508,7 @@
                 <w:noProof/>
                 <w:webHidden/>
               </w:rPr>
-              <w:t>2</w:t>
+              <w:t>3</w:t>
             </w:r>
             <w:r>
               <w:rPr>
@@ -1539,11 +1527,9 @@
             </w:tabs>
             <w:rPr>
               <w:noProof/>
-              <w:kern w:val="0"/>
-              <w:sz w:val="22"/>
             </w:rPr>
           </w:pPr>
-          <w:hyperlink w:anchor="_Toc488152101" w:history="1">
+          <w:hyperlink w:anchor="_Toc488256154" w:history="1">
             <w:r>
               <w:rPr>
                 <w:rStyle w:val="ac"/>
@@ -1554,7 +1540,6 @@
             <w:r>
               <w:rPr>
                 <w:rStyle w:val="ac"/>
-                <w:rFonts w:hint="eastAsia"/>
                 <w:noProof/>
               </w:rPr>
               <w:t>论文组织结构</w:t>
@@ -1578,7 +1563,7 @@
                 <w:noProof/>
                 <w:webHidden/>
               </w:rPr>
-              <w:instrText xml:space="preserve"> PAGEREF _Toc488152101 \h </w:instrText>
+              <w:instrText xml:space="preserve"> PAGEREF _Toc488256154 \h </w:instrText>
             </w:r>
             <w:r>
               <w:rPr>
@@ -1598,7 +1583,7 @@
                 <w:noProof/>
                 <w:webHidden/>
               </w:rPr>
-              <w:t>2</w:t>
+              <w:t>4</w:t>
             </w:r>
             <w:r>
               <w:rPr>
@@ -1614,31 +1599,29 @@
             <w:pStyle w:val="11"/>
             <w:rPr>
               <w:noProof/>
-              <w:kern w:val="0"/>
-              <w:sz w:val="22"/>
             </w:rPr>
           </w:pPr>
-          <w:hyperlink w:anchor="_Toc488152102" w:history="1">
-            <w:r>
-              <w:rPr>
-                <w:rStyle w:val="ac"/>
-                <w:rFonts w:ascii="Times New Roman" w:hAnsi="Times New Roman" w:cs="Times New Roman" w:hint="eastAsia"/>
-                <w:noProof/>
-              </w:rPr>
-              <w:t>第二章</w:t>
-            </w:r>
+          <w:hyperlink w:anchor="_Toc488256155" w:history="1">
             <w:r>
               <w:rPr>
                 <w:rStyle w:val="ac"/>
                 <w:rFonts w:ascii="Times New Roman" w:hAnsi="Times New Roman" w:cs="Times New Roman"/>
                 <w:noProof/>
               </w:rPr>
+              <w:t>第二章</w:t>
+            </w:r>
+            <w:r>
+              <w:rPr>
+                <w:rStyle w:val="ac"/>
+                <w:rFonts w:ascii="Times New Roman" w:hAnsi="Times New Roman" w:cs="Times New Roman"/>
+                <w:noProof/>
+              </w:rPr>
               <w:t xml:space="preserve"> </w:t>
             </w:r>
             <w:r>
               <w:rPr>
                 <w:rStyle w:val="ac"/>
-                <w:rFonts w:ascii="Times New Roman" w:hAnsi="Times New Roman" w:cs="Times New Roman" w:hint="eastAsia"/>
+                <w:rFonts w:ascii="Times New Roman" w:hAnsi="Times New Roman" w:cs="Times New Roman"/>
                 <w:noProof/>
               </w:rPr>
               <w:t>核心技术</w:t>
@@ -1662,7 +1645,7 @@
                 <w:noProof/>
                 <w:webHidden/>
               </w:rPr>
-              <w:instrText xml:space="preserve"> PAGEREF _Toc488152102 \h </w:instrText>
+              <w:instrText xml:space="preserve"> PAGEREF _Toc488256155 \h </w:instrText>
             </w:r>
             <w:r>
               <w:rPr>
@@ -1682,7 +1665,7 @@
                 <w:noProof/>
                 <w:webHidden/>
               </w:rPr>
-              <w:t>2</w:t>
+              <w:t>5</w:t>
             </w:r>
             <w:r>
               <w:rPr>
@@ -1701,11 +1684,9 @@
             </w:tabs>
             <w:rPr>
               <w:noProof/>
-              <w:kern w:val="0"/>
-              <w:sz w:val="22"/>
             </w:rPr>
           </w:pPr>
-          <w:hyperlink w:anchor="_Toc488152103" w:history="1">
+          <w:hyperlink w:anchor="_Toc488256156" w:history="1">
             <w:r>
               <w:rPr>
                 <w:rStyle w:val="ac"/>
@@ -1716,7 +1697,6 @@
             <w:r>
               <w:rPr>
                 <w:rStyle w:val="ac"/>
-                <w:rFonts w:hint="eastAsia"/>
                 <w:noProof/>
               </w:rPr>
               <w:t>中间件</w:t>
@@ -1740,7 +1720,7 @@
                 <w:noProof/>
                 <w:webHidden/>
               </w:rPr>
-              <w:instrText xml:space="preserve"> PAGEREF _Toc488152103 \h </w:instrText>
+              <w:instrText xml:space="preserve"> PAGEREF _Toc488256156 \h </w:instrText>
             </w:r>
             <w:r>
               <w:rPr>
@@ -1760,7 +1740,7 @@
                 <w:noProof/>
                 <w:webHidden/>
               </w:rPr>
-              <w:t>2</w:t>
+              <w:t>5</w:t>
             </w:r>
             <w:r>
               <w:rPr>
@@ -1779,11 +1759,9 @@
             </w:tabs>
             <w:rPr>
               <w:noProof/>
-              <w:kern w:val="0"/>
-              <w:sz w:val="22"/>
             </w:rPr>
           </w:pPr>
-          <w:hyperlink w:anchor="_Toc488152104" w:history="1">
+          <w:hyperlink w:anchor="_Toc488256157" w:history="1">
             <w:r>
               <w:rPr>
                 <w:rStyle w:val="ac"/>
@@ -1794,7 +1772,6 @@
             <w:r>
               <w:rPr>
                 <w:rStyle w:val="ac"/>
-                <w:rFonts w:hint="eastAsia"/>
                 <w:noProof/>
               </w:rPr>
               <w:t>第三方开发包</w:t>
@@ -1818,7 +1795,7 @@
                 <w:noProof/>
                 <w:webHidden/>
               </w:rPr>
-              <w:instrText xml:space="preserve"> PAGEREF _Toc488152104 \h </w:instrText>
+              <w:instrText xml:space="preserve"> PAGEREF _Toc488256157 \h </w:instrText>
             </w:r>
             <w:r>
               <w:rPr>
@@ -1838,7 +1815,7 @@
                 <w:noProof/>
                 <w:webHidden/>
               </w:rPr>
-              <w:t>2</w:t>
+              <w:t>5</w:t>
             </w:r>
             <w:r>
               <w:rPr>
@@ -1857,11 +1834,9 @@
             </w:tabs>
             <w:rPr>
               <w:noProof/>
-              <w:kern w:val="0"/>
-              <w:sz w:val="22"/>
             </w:rPr>
           </w:pPr>
-          <w:hyperlink w:anchor="_Toc488152105" w:history="1">
+          <w:hyperlink w:anchor="_Toc488256158" w:history="1">
             <w:r>
               <w:rPr>
                 <w:rStyle w:val="ac"/>
@@ -1888,7 +1863,7 @@
                 <w:noProof/>
                 <w:webHidden/>
               </w:rPr>
-              <w:instrText xml:space="preserve"> PAGEREF _Toc488152105 \h </w:instrText>
+              <w:instrText xml:space="preserve"> PAGEREF _Toc488256158 \h </w:instrText>
             </w:r>
             <w:r>
               <w:rPr>
@@ -1908,7 +1883,7 @@
                 <w:noProof/>
                 <w:webHidden/>
               </w:rPr>
-              <w:t>2</w:t>
+              <w:t>5</w:t>
             </w:r>
             <w:r>
               <w:rPr>
@@ -1927,11 +1902,9 @@
             </w:tabs>
             <w:rPr>
               <w:noProof/>
-              <w:kern w:val="0"/>
-              <w:sz w:val="22"/>
             </w:rPr>
           </w:pPr>
-          <w:hyperlink w:anchor="_Toc488152106" w:history="1">
+          <w:hyperlink w:anchor="_Toc488256159" w:history="1">
             <w:r>
               <w:rPr>
                 <w:rStyle w:val="ac"/>
@@ -1942,7 +1915,6 @@
             <w:r>
               <w:rPr>
                 <w:rStyle w:val="ac"/>
-                <w:rFonts w:hint="eastAsia"/>
                 <w:noProof/>
               </w:rPr>
               <w:t>大文件分块上传</w:t>
@@ -1957,7 +1929,6 @@
             <w:r>
               <w:rPr>
                 <w:rStyle w:val="ac"/>
-                <w:rFonts w:hint="eastAsia"/>
                 <w:noProof/>
               </w:rPr>
               <w:t>下载</w:t>
@@ -1981,7 +1952,7 @@
                 <w:noProof/>
                 <w:webHidden/>
               </w:rPr>
-              <w:instrText xml:space="preserve"> PAGEREF _Toc488152106 \h </w:instrText>
+              <w:instrText xml:space="preserve"> PAGEREF _Toc488256159 \h </w:instrText>
             </w:r>
             <w:r>
               <w:rPr>
@@ -2001,7 +1972,7 @@
                 <w:noProof/>
                 <w:webHidden/>
               </w:rPr>
-              <w:t>2</w:t>
+              <w:t>6</w:t>
             </w:r>
             <w:r>
               <w:rPr>
@@ -2020,11 +1991,9 @@
             </w:tabs>
             <w:rPr>
               <w:noProof/>
-              <w:kern w:val="0"/>
-              <w:sz w:val="22"/>
             </w:rPr>
           </w:pPr>
-          <w:hyperlink w:anchor="_Toc488152107" w:history="1">
+          <w:hyperlink w:anchor="_Toc488256160" w:history="1">
             <w:r>
               <w:rPr>
                 <w:rStyle w:val="ac"/>
@@ -2035,7 +2004,6 @@
             <w:r>
               <w:rPr>
                 <w:rStyle w:val="ac"/>
-                <w:rFonts w:hint="eastAsia"/>
                 <w:noProof/>
               </w:rPr>
               <w:t>断点续传</w:t>
@@ -2059,7 +2027,7 @@
                 <w:noProof/>
                 <w:webHidden/>
               </w:rPr>
-              <w:instrText xml:space="preserve"> PAGEREF _Toc488152107 \h </w:instrText>
+              <w:instrText xml:space="preserve"> PAGEREF _Toc488256160 \h </w:instrText>
             </w:r>
             <w:r>
               <w:rPr>
@@ -2079,7 +2047,7 @@
                 <w:noProof/>
                 <w:webHidden/>
               </w:rPr>
-              <w:t>2</w:t>
+              <w:t>6</w:t>
             </w:r>
             <w:r>
               <w:rPr>
@@ -2098,11 +2066,9 @@
             </w:tabs>
             <w:rPr>
               <w:noProof/>
-              <w:kern w:val="0"/>
-              <w:sz w:val="22"/>
             </w:rPr>
           </w:pPr>
-          <w:hyperlink w:anchor="_Toc488152108" w:history="1">
+          <w:hyperlink w:anchor="_Toc488256161" w:history="1">
             <w:r>
               <w:rPr>
                 <w:rStyle w:val="ac"/>
@@ -2113,7 +2079,6 @@
             <w:r>
               <w:rPr>
                 <w:rStyle w:val="ac"/>
-                <w:rFonts w:hint="eastAsia"/>
                 <w:noProof/>
               </w:rPr>
               <w:t>本地缓存</w:t>
@@ -2137,7 +2102,7 @@
                 <w:noProof/>
                 <w:webHidden/>
               </w:rPr>
-              <w:instrText xml:space="preserve"> PAGEREF _Toc488152108 \h </w:instrText>
+              <w:instrText xml:space="preserve"> PAGEREF _Toc488256161 \h </w:instrText>
             </w:r>
             <w:r>
               <w:rPr>
@@ -2157,7 +2122,7 @@
                 <w:noProof/>
                 <w:webHidden/>
               </w:rPr>
-              <w:t>2</w:t>
+              <w:t>7</w:t>
             </w:r>
             <w:r>
               <w:rPr>
@@ -2173,34 +2138,32 @@
             <w:pStyle w:val="11"/>
             <w:rPr>
               <w:noProof/>
-              <w:kern w:val="0"/>
-              <w:sz w:val="22"/>
             </w:rPr>
           </w:pPr>
-          <w:hyperlink w:anchor="_Toc488152109" w:history="1">
-            <w:r>
-              <w:rPr>
-                <w:rStyle w:val="ac"/>
-                <w:rFonts w:ascii="Times New Roman" w:hAnsi="Times New Roman" w:cs="Times New Roman" w:hint="eastAsia"/>
-                <w:noProof/>
-              </w:rPr>
-              <w:t>第三章</w:t>
-            </w:r>
+          <w:hyperlink w:anchor="_Toc488256162" w:history="1">
             <w:r>
               <w:rPr>
                 <w:rStyle w:val="ac"/>
                 <w:rFonts w:ascii="Times New Roman" w:hAnsi="Times New Roman" w:cs="Times New Roman"/>
                 <w:noProof/>
               </w:rPr>
+              <w:t>第三章</w:t>
+            </w:r>
+            <w:r>
+              <w:rPr>
+                <w:rStyle w:val="ac"/>
+                <w:rFonts w:ascii="Times New Roman" w:hAnsi="Times New Roman" w:cs="Times New Roman"/>
+                <w:noProof/>
+              </w:rPr>
               <w:t xml:space="preserve"> </w:t>
             </w:r>
             <w:r>
               <w:rPr>
                 <w:rStyle w:val="ac"/>
-                <w:rFonts w:ascii="Times New Roman" w:hAnsi="Times New Roman" w:cs="Times New Roman" w:hint="eastAsia"/>
-                <w:noProof/>
-              </w:rPr>
-              <w:t>云备份中间件系统优化分析</w:t>
+                <w:rFonts w:ascii="Times New Roman" w:hAnsi="Times New Roman" w:cs="Times New Roman"/>
+                <w:noProof/>
+              </w:rPr>
+              <w:t>云存储中间件系统优化分析</w:t>
             </w:r>
             <w:r>
               <w:rPr>
@@ -2221,7 +2184,7 @@
                 <w:noProof/>
                 <w:webHidden/>
               </w:rPr>
-              <w:instrText xml:space="preserve"> PAGEREF _Toc488152109 \h </w:instrText>
+              <w:instrText xml:space="preserve"> PAGEREF _Toc488256162 \h </w:instrText>
             </w:r>
             <w:r>
               <w:rPr>
@@ -2241,7 +2204,7 @@
                 <w:noProof/>
                 <w:webHidden/>
               </w:rPr>
-              <w:t>2</w:t>
+              <w:t>8</w:t>
             </w:r>
             <w:r>
               <w:rPr>
@@ -2260,11 +2223,9 @@
             </w:tabs>
             <w:rPr>
               <w:noProof/>
-              <w:kern w:val="0"/>
-              <w:sz w:val="22"/>
             </w:rPr>
           </w:pPr>
-          <w:hyperlink w:anchor="_Toc488152110" w:history="1">
+          <w:hyperlink w:anchor="_Toc488256163" w:history="1">
             <w:r>
               <w:rPr>
                 <w:rStyle w:val="ac"/>
@@ -2275,7 +2236,6 @@
             <w:r>
               <w:rPr>
                 <w:rStyle w:val="ac"/>
-                <w:rFonts w:hint="eastAsia"/>
                 <w:noProof/>
               </w:rPr>
               <w:t>系统总体框架</w:t>
@@ -2299,7 +2259,7 @@
                 <w:noProof/>
                 <w:webHidden/>
               </w:rPr>
-              <w:instrText xml:space="preserve"> PAGEREF _Toc488152110 \h </w:instrText>
+              <w:instrText xml:space="preserve"> PAGEREF _Toc488256163 \h </w:instrText>
             </w:r>
             <w:r>
               <w:rPr>
@@ -2319,7 +2279,7 @@
                 <w:noProof/>
                 <w:webHidden/>
               </w:rPr>
-              <w:t>2</w:t>
+              <w:t>8</w:t>
             </w:r>
             <w:r>
               <w:rPr>
@@ -2338,11 +2298,9 @@
             </w:tabs>
             <w:rPr>
               <w:noProof/>
-              <w:kern w:val="0"/>
-              <w:sz w:val="22"/>
             </w:rPr>
           </w:pPr>
-          <w:hyperlink w:anchor="_Toc488152111" w:history="1">
+          <w:hyperlink w:anchor="_Toc488256164" w:history="1">
             <w:r>
               <w:rPr>
                 <w:rStyle w:val="ac"/>
@@ -2353,7 +2311,6 @@
             <w:r>
               <w:rPr>
                 <w:rStyle w:val="ac"/>
-                <w:rFonts w:hint="eastAsia"/>
                 <w:noProof/>
               </w:rPr>
               <w:t>优化项分析</w:t>
@@ -2377,7 +2334,7 @@
                 <w:noProof/>
                 <w:webHidden/>
               </w:rPr>
-              <w:instrText xml:space="preserve"> PAGEREF _Toc488152111 \h </w:instrText>
+              <w:instrText xml:space="preserve"> PAGEREF _Toc488256164 \h </w:instrText>
             </w:r>
             <w:r>
               <w:rPr>
@@ -2397,7 +2354,7 @@
                 <w:noProof/>
                 <w:webHidden/>
               </w:rPr>
-              <w:t>2</w:t>
+              <w:t>8</w:t>
             </w:r>
             <w:r>
               <w:rPr>
@@ -2416,11 +2373,9 @@
             </w:tabs>
             <w:rPr>
               <w:noProof/>
-              <w:kern w:val="0"/>
-              <w:sz w:val="22"/>
             </w:rPr>
           </w:pPr>
-          <w:hyperlink w:anchor="_Toc488152112" w:history="1">
+          <w:hyperlink w:anchor="_Toc488256165" w:history="1">
             <w:r>
               <w:rPr>
                 <w:rStyle w:val="ac"/>
@@ -2431,7 +2386,6 @@
             <w:r>
               <w:rPr>
                 <w:rStyle w:val="ac"/>
-                <w:rFonts w:hint="eastAsia"/>
                 <w:noProof/>
               </w:rPr>
               <w:t>交互适配管理</w:t>
@@ -2455,7 +2409,7 @@
                 <w:noProof/>
                 <w:webHidden/>
               </w:rPr>
-              <w:instrText xml:space="preserve"> PAGEREF _Toc488152112 \h </w:instrText>
+              <w:instrText xml:space="preserve"> PAGEREF _Toc488256165 \h </w:instrText>
             </w:r>
             <w:r>
               <w:rPr>
@@ -2475,7 +2429,7 @@
                 <w:noProof/>
                 <w:webHidden/>
               </w:rPr>
-              <w:t>2</w:t>
+              <w:t>8</w:t>
             </w:r>
             <w:r>
               <w:rPr>
@@ -2494,11 +2448,9 @@
             </w:tabs>
             <w:rPr>
               <w:noProof/>
-              <w:kern w:val="0"/>
-              <w:sz w:val="22"/>
             </w:rPr>
           </w:pPr>
-          <w:hyperlink w:anchor="_Toc488152113" w:history="1">
+          <w:hyperlink w:anchor="_Toc488256166" w:history="1">
             <w:r>
               <w:rPr>
                 <w:rStyle w:val="ac"/>
@@ -2509,7 +2461,6 @@
             <w:r>
               <w:rPr>
                 <w:rStyle w:val="ac"/>
-                <w:rFonts w:hint="eastAsia"/>
                 <w:noProof/>
               </w:rPr>
               <w:t>会话持久化管理</w:t>
@@ -2533,7 +2484,7 @@
                 <w:noProof/>
                 <w:webHidden/>
               </w:rPr>
-              <w:instrText xml:space="preserve"> PAGEREF _Toc488152113 \h </w:instrText>
+              <w:instrText xml:space="preserve"> PAGEREF _Toc488256166 \h </w:instrText>
             </w:r>
             <w:r>
               <w:rPr>
@@ -2553,7 +2504,7 @@
                 <w:noProof/>
                 <w:webHidden/>
               </w:rPr>
-              <w:t>2</w:t>
+              <w:t>8</w:t>
             </w:r>
             <w:r>
               <w:rPr>
@@ -2572,11 +2523,9 @@
             </w:tabs>
             <w:rPr>
               <w:noProof/>
-              <w:kern w:val="0"/>
-              <w:sz w:val="22"/>
             </w:rPr>
           </w:pPr>
-          <w:hyperlink w:anchor="_Toc488152114" w:history="1">
+          <w:hyperlink w:anchor="_Toc488256167" w:history="1">
             <w:r>
               <w:rPr>
                 <w:rStyle w:val="ac"/>
@@ -2587,7 +2536,6 @@
             <w:r>
               <w:rPr>
                 <w:rStyle w:val="ac"/>
-                <w:rFonts w:hint="eastAsia"/>
                 <w:noProof/>
               </w:rPr>
               <w:t>本地缓存管理</w:t>
@@ -2611,7 +2559,7 @@
                 <w:noProof/>
                 <w:webHidden/>
               </w:rPr>
-              <w:instrText xml:space="preserve"> PAGEREF _Toc488152114 \h </w:instrText>
+              <w:instrText xml:space="preserve"> PAGEREF _Toc488256167 \h </w:instrText>
             </w:r>
             <w:r>
               <w:rPr>
@@ -2631,7 +2579,7 @@
                 <w:noProof/>
                 <w:webHidden/>
               </w:rPr>
-              <w:t>2</w:t>
+              <w:t>8</w:t>
             </w:r>
             <w:r>
               <w:rPr>
@@ -2650,11 +2598,9 @@
             </w:tabs>
             <w:rPr>
               <w:noProof/>
-              <w:kern w:val="0"/>
-              <w:sz w:val="22"/>
             </w:rPr>
           </w:pPr>
-          <w:hyperlink w:anchor="_Toc488152115" w:history="1">
+          <w:hyperlink w:anchor="_Toc488256168" w:history="1">
             <w:r>
               <w:rPr>
                 <w:rStyle w:val="ac"/>
@@ -2665,7 +2611,6 @@
             <w:r>
               <w:rPr>
                 <w:rStyle w:val="ac"/>
-                <w:rFonts w:hint="eastAsia"/>
                 <w:noProof/>
               </w:rPr>
               <w:t>系统优化管理</w:t>
@@ -2689,7 +2634,7 @@
                 <w:noProof/>
                 <w:webHidden/>
               </w:rPr>
-              <w:instrText xml:space="preserve"> PAGEREF _Toc488152115 \h </w:instrText>
+              <w:instrText xml:space="preserve"> PAGEREF _Toc488256168 \h </w:instrText>
             </w:r>
             <w:r>
               <w:rPr>
@@ -2709,7 +2654,7 @@
                 <w:noProof/>
                 <w:webHidden/>
               </w:rPr>
-              <w:t>2</w:t>
+              <w:t>8</w:t>
             </w:r>
             <w:r>
               <w:rPr>
@@ -2725,34 +2670,32 @@
             <w:pStyle w:val="11"/>
             <w:rPr>
               <w:noProof/>
-              <w:kern w:val="0"/>
-              <w:sz w:val="22"/>
             </w:rPr>
           </w:pPr>
-          <w:hyperlink w:anchor="_Toc488152116" w:history="1">
-            <w:r>
-              <w:rPr>
-                <w:rStyle w:val="ac"/>
-                <w:rFonts w:ascii="Times New Roman" w:hAnsi="Times New Roman" w:cs="Times New Roman" w:hint="eastAsia"/>
-                <w:noProof/>
-              </w:rPr>
-              <w:t>第四章</w:t>
-            </w:r>
+          <w:hyperlink w:anchor="_Toc488256169" w:history="1">
             <w:r>
               <w:rPr>
                 <w:rStyle w:val="ac"/>
                 <w:rFonts w:ascii="Times New Roman" w:hAnsi="Times New Roman" w:cs="Times New Roman"/>
                 <w:noProof/>
               </w:rPr>
+              <w:t>第四章</w:t>
+            </w:r>
+            <w:r>
+              <w:rPr>
+                <w:rStyle w:val="ac"/>
+                <w:rFonts w:ascii="Times New Roman" w:hAnsi="Times New Roman" w:cs="Times New Roman"/>
+                <w:noProof/>
+              </w:rPr>
               <w:t xml:space="preserve"> </w:t>
             </w:r>
             <w:r>
               <w:rPr>
                 <w:rStyle w:val="ac"/>
-                <w:rFonts w:ascii="Times New Roman" w:hAnsi="Times New Roman" w:cs="Times New Roman" w:hint="eastAsia"/>
-                <w:noProof/>
-              </w:rPr>
-              <w:t>云备份中间件系统优化设计</w:t>
+                <w:rFonts w:ascii="Times New Roman" w:hAnsi="Times New Roman" w:cs="Times New Roman"/>
+                <w:noProof/>
+              </w:rPr>
+              <w:t>云存储中间件系统优化设计</w:t>
             </w:r>
             <w:r>
               <w:rPr>
@@ -2773,7 +2716,7 @@
                 <w:noProof/>
                 <w:webHidden/>
               </w:rPr>
-              <w:instrText xml:space="preserve"> PAGEREF _Toc488152116 \h </w:instrText>
+              <w:instrText xml:space="preserve"> PAGEREF _Toc488256169 \h </w:instrText>
             </w:r>
             <w:r>
               <w:rPr>
@@ -2793,7 +2736,7 @@
                 <w:noProof/>
                 <w:webHidden/>
               </w:rPr>
-              <w:t>2</w:t>
+              <w:t>8</w:t>
             </w:r>
             <w:r>
               <w:rPr>
@@ -2812,11 +2755,9 @@
             </w:tabs>
             <w:rPr>
               <w:noProof/>
-              <w:kern w:val="0"/>
-              <w:sz w:val="22"/>
             </w:rPr>
           </w:pPr>
-          <w:hyperlink w:anchor="_Toc488152117" w:history="1">
+          <w:hyperlink w:anchor="_Toc488256170" w:history="1">
             <w:r>
               <w:rPr>
                 <w:rStyle w:val="ac"/>
@@ -2827,7 +2768,6 @@
             <w:r>
               <w:rPr>
                 <w:rStyle w:val="ac"/>
-                <w:rFonts w:hint="eastAsia"/>
                 <w:noProof/>
               </w:rPr>
               <w:t>系统结构图</w:t>
@@ -2851,7 +2791,7 @@
                 <w:noProof/>
                 <w:webHidden/>
               </w:rPr>
-              <w:instrText xml:space="preserve"> PAGEREF _Toc488152117 \h </w:instrText>
+              <w:instrText xml:space="preserve"> PAGEREF _Toc488256170 \h </w:instrText>
             </w:r>
             <w:r>
               <w:rPr>
@@ -2871,7 +2811,7 @@
                 <w:noProof/>
                 <w:webHidden/>
               </w:rPr>
-              <w:t>2</w:t>
+              <w:t>8</w:t>
             </w:r>
             <w:r>
               <w:rPr>
@@ -2890,11 +2830,9 @@
             </w:tabs>
             <w:rPr>
               <w:noProof/>
-              <w:kern w:val="0"/>
-              <w:sz w:val="22"/>
             </w:rPr>
           </w:pPr>
-          <w:hyperlink w:anchor="_Toc488152118" w:history="1">
+          <w:hyperlink w:anchor="_Toc488256171" w:history="1">
             <w:r>
               <w:rPr>
                 <w:rStyle w:val="ac"/>
@@ -2905,7 +2843,6 @@
             <w:r>
               <w:rPr>
                 <w:rStyle w:val="ac"/>
-                <w:rFonts w:hint="eastAsia"/>
                 <w:noProof/>
               </w:rPr>
               <w:t>系统框架设计</w:t>
@@ -2929,7 +2866,7 @@
                 <w:noProof/>
                 <w:webHidden/>
               </w:rPr>
-              <w:instrText xml:space="preserve"> PAGEREF _Toc488152118 \h </w:instrText>
+              <w:instrText xml:space="preserve"> PAGEREF _Toc488256171 \h </w:instrText>
             </w:r>
             <w:r>
               <w:rPr>
@@ -2949,7 +2886,7 @@
                 <w:noProof/>
                 <w:webHidden/>
               </w:rPr>
-              <w:t>2</w:t>
+              <w:t>8</w:t>
             </w:r>
             <w:r>
               <w:rPr>
@@ -2968,11 +2905,9 @@
             </w:tabs>
             <w:rPr>
               <w:noProof/>
-              <w:kern w:val="0"/>
-              <w:sz w:val="22"/>
             </w:rPr>
           </w:pPr>
-          <w:hyperlink w:anchor="_Toc488152119" w:history="1">
+          <w:hyperlink w:anchor="_Toc488256172" w:history="1">
             <w:r>
               <w:rPr>
                 <w:rStyle w:val="ac"/>
@@ -2983,7 +2918,6 @@
             <w:r>
               <w:rPr>
                 <w:rStyle w:val="ac"/>
-                <w:rFonts w:hint="eastAsia"/>
                 <w:noProof/>
               </w:rPr>
               <w:t>类图设计</w:t>
@@ -3007,7 +2941,7 @@
                 <w:noProof/>
                 <w:webHidden/>
               </w:rPr>
-              <w:instrText xml:space="preserve"> PAGEREF _Toc488152119 \h </w:instrText>
+              <w:instrText xml:space="preserve"> PAGEREF _Toc488256172 \h </w:instrText>
             </w:r>
             <w:r>
               <w:rPr>
@@ -3027,7 +2961,7 @@
                 <w:noProof/>
                 <w:webHidden/>
               </w:rPr>
-              <w:t>2</w:t>
+              <w:t>8</w:t>
             </w:r>
             <w:r>
               <w:rPr>
@@ -3046,11 +2980,9 @@
             </w:tabs>
             <w:rPr>
               <w:noProof/>
-              <w:kern w:val="0"/>
-              <w:sz w:val="22"/>
             </w:rPr>
           </w:pPr>
-          <w:hyperlink w:anchor="_Toc488152120" w:history="1">
+          <w:hyperlink w:anchor="_Toc488256173" w:history="1">
             <w:r>
               <w:rPr>
                 <w:rStyle w:val="ac"/>
@@ -3061,7 +2993,6 @@
             <w:r>
               <w:rPr>
                 <w:rStyle w:val="ac"/>
-                <w:rFonts w:hint="eastAsia"/>
                 <w:noProof/>
               </w:rPr>
               <w:t>流程设计</w:t>
@@ -3085,7 +3016,7 @@
                 <w:noProof/>
                 <w:webHidden/>
               </w:rPr>
-              <w:instrText xml:space="preserve"> PAGEREF _Toc488152120 \h </w:instrText>
+              <w:instrText xml:space="preserve"> PAGEREF _Toc488256173 \h </w:instrText>
             </w:r>
             <w:r>
               <w:rPr>
@@ -3105,7 +3036,7 @@
                 <w:noProof/>
                 <w:webHidden/>
               </w:rPr>
-              <w:t>2</w:t>
+              <w:t>8</w:t>
             </w:r>
             <w:r>
               <w:rPr>
@@ -3124,11 +3055,9 @@
             </w:tabs>
             <w:rPr>
               <w:noProof/>
-              <w:kern w:val="0"/>
-              <w:sz w:val="22"/>
             </w:rPr>
           </w:pPr>
-          <w:hyperlink w:anchor="_Toc488152121" w:history="1">
+          <w:hyperlink w:anchor="_Toc488256174" w:history="1">
             <w:r>
               <w:rPr>
                 <w:rStyle w:val="ac"/>
@@ -3139,7 +3068,6 @@
             <w:r>
               <w:rPr>
                 <w:rStyle w:val="ac"/>
-                <w:rFonts w:hint="eastAsia"/>
                 <w:noProof/>
               </w:rPr>
               <w:t>系统总流程设计</w:t>
@@ -3163,7 +3091,7 @@
                 <w:noProof/>
                 <w:webHidden/>
               </w:rPr>
-              <w:instrText xml:space="preserve"> PAGEREF _Toc488152121 \h </w:instrText>
+              <w:instrText xml:space="preserve"> PAGEREF _Toc488256174 \h </w:instrText>
             </w:r>
             <w:r>
               <w:rPr>
@@ -3183,7 +3111,7 @@
                 <w:noProof/>
                 <w:webHidden/>
               </w:rPr>
-              <w:t>2</w:t>
+              <w:t>8</w:t>
             </w:r>
             <w:r>
               <w:rPr>
@@ -3202,11 +3130,9 @@
             </w:tabs>
             <w:rPr>
               <w:noProof/>
-              <w:kern w:val="0"/>
-              <w:sz w:val="22"/>
             </w:rPr>
           </w:pPr>
-          <w:hyperlink w:anchor="_Toc488152122" w:history="1">
+          <w:hyperlink w:anchor="_Toc488256175" w:history="1">
             <w:r>
               <w:rPr>
                 <w:rStyle w:val="ac"/>
@@ -3217,7 +3143,6 @@
             <w:r>
               <w:rPr>
                 <w:rStyle w:val="ac"/>
-                <w:rFonts w:hint="eastAsia"/>
                 <w:noProof/>
               </w:rPr>
               <w:t>交互适配流程设计</w:t>
@@ -3241,7 +3166,7 @@
                 <w:noProof/>
                 <w:webHidden/>
               </w:rPr>
-              <w:instrText xml:space="preserve"> PAGEREF _Toc488152122 \h </w:instrText>
+              <w:instrText xml:space="preserve"> PAGEREF _Toc488256175 \h </w:instrText>
             </w:r>
             <w:r>
               <w:rPr>
@@ -3261,7 +3186,7 @@
                 <w:noProof/>
                 <w:webHidden/>
               </w:rPr>
-              <w:t>2</w:t>
+              <w:t>8</w:t>
             </w:r>
             <w:r>
               <w:rPr>
@@ -3280,11 +3205,9 @@
             </w:tabs>
             <w:rPr>
               <w:noProof/>
-              <w:kern w:val="0"/>
-              <w:sz w:val="22"/>
             </w:rPr>
           </w:pPr>
-          <w:hyperlink w:anchor="_Toc488152123" w:history="1">
+          <w:hyperlink w:anchor="_Toc488256176" w:history="1">
             <w:r>
               <w:rPr>
                 <w:rStyle w:val="ac"/>
@@ -3295,7 +3218,6 @@
             <w:r>
               <w:rPr>
                 <w:rStyle w:val="ac"/>
-                <w:rFonts w:hint="eastAsia"/>
                 <w:noProof/>
               </w:rPr>
               <w:t>会话持久化管理流程设计</w:t>
@@ -3319,7 +3241,7 @@
                 <w:noProof/>
                 <w:webHidden/>
               </w:rPr>
-              <w:instrText xml:space="preserve"> PAGEREF _Toc488152123 \h </w:instrText>
+              <w:instrText xml:space="preserve"> PAGEREF _Toc488256176 \h </w:instrText>
             </w:r>
             <w:r>
               <w:rPr>
@@ -3339,7 +3261,7 @@
                 <w:noProof/>
                 <w:webHidden/>
               </w:rPr>
-              <w:t>2</w:t>
+              <w:t>8</w:t>
             </w:r>
             <w:r>
               <w:rPr>
@@ -3358,11 +3280,9 @@
             </w:tabs>
             <w:rPr>
               <w:noProof/>
-              <w:kern w:val="0"/>
-              <w:sz w:val="22"/>
             </w:rPr>
           </w:pPr>
-          <w:hyperlink w:anchor="_Toc488152124" w:history="1">
+          <w:hyperlink w:anchor="_Toc488256177" w:history="1">
             <w:r>
               <w:rPr>
                 <w:rStyle w:val="ac"/>
@@ -3373,7 +3293,6 @@
             <w:r>
               <w:rPr>
                 <w:rStyle w:val="ac"/>
-                <w:rFonts w:hint="eastAsia"/>
                 <w:noProof/>
               </w:rPr>
               <w:t>本地缓存流程设计</w:t>
@@ -3397,7 +3316,7 @@
                 <w:noProof/>
                 <w:webHidden/>
               </w:rPr>
-              <w:instrText xml:space="preserve"> PAGEREF _Toc488152124 \h </w:instrText>
+              <w:instrText xml:space="preserve"> PAGEREF _Toc488256177 \h </w:instrText>
             </w:r>
             <w:r>
               <w:rPr>
@@ -3417,7 +3336,7 @@
                 <w:noProof/>
                 <w:webHidden/>
               </w:rPr>
-              <w:t>2</w:t>
+              <w:t>8</w:t>
             </w:r>
             <w:r>
               <w:rPr>
@@ -3436,11 +3355,9 @@
             </w:tabs>
             <w:rPr>
               <w:noProof/>
-              <w:kern w:val="0"/>
-              <w:sz w:val="22"/>
             </w:rPr>
           </w:pPr>
-          <w:hyperlink w:anchor="_Toc488152125" w:history="1">
+          <w:hyperlink w:anchor="_Toc488256178" w:history="1">
             <w:r>
               <w:rPr>
                 <w:rStyle w:val="ac"/>
@@ -3451,7 +3368,6 @@
             <w:r>
               <w:rPr>
                 <w:rStyle w:val="ac"/>
-                <w:rFonts w:hint="eastAsia"/>
                 <w:noProof/>
               </w:rPr>
               <w:t>系统优化流程设计</w:t>
@@ -3475,7 +3391,7 @@
                 <w:noProof/>
                 <w:webHidden/>
               </w:rPr>
-              <w:instrText xml:space="preserve"> PAGEREF _Toc488152125 \h </w:instrText>
+              <w:instrText xml:space="preserve"> PAGEREF _Toc488256178 \h </w:instrText>
             </w:r>
             <w:r>
               <w:rPr>
@@ -3495,7 +3411,7 @@
                 <w:noProof/>
                 <w:webHidden/>
               </w:rPr>
-              <w:t>2</w:t>
+              <w:t>8</w:t>
             </w:r>
             <w:r>
               <w:rPr>
@@ -3514,11 +3430,9 @@
             </w:tabs>
             <w:rPr>
               <w:noProof/>
-              <w:kern w:val="0"/>
-              <w:sz w:val="22"/>
             </w:rPr>
           </w:pPr>
-          <w:hyperlink w:anchor="_Toc488152126" w:history="1">
+          <w:hyperlink w:anchor="_Toc488256179" w:history="1">
             <w:r>
               <w:rPr>
                 <w:rStyle w:val="ac"/>
@@ -3529,7 +3443,6 @@
             <w:r>
               <w:rPr>
                 <w:rStyle w:val="ac"/>
-                <w:rFonts w:hint="eastAsia"/>
                 <w:noProof/>
               </w:rPr>
               <w:t>系统接口设计</w:t>
@@ -3553,7 +3466,7 @@
                 <w:noProof/>
                 <w:webHidden/>
               </w:rPr>
-              <w:instrText xml:space="preserve"> PAGEREF _Toc488152126 \h </w:instrText>
+              <w:instrText xml:space="preserve"> PAGEREF _Toc488256179 \h </w:instrText>
             </w:r>
             <w:r>
               <w:rPr>
@@ -3573,7 +3486,7 @@
                 <w:noProof/>
                 <w:webHidden/>
               </w:rPr>
-              <w:t>2</w:t>
+              <w:t>8</w:t>
             </w:r>
             <w:r>
               <w:rPr>
@@ -3589,34 +3502,32 @@
             <w:pStyle w:val="11"/>
             <w:rPr>
               <w:noProof/>
-              <w:kern w:val="0"/>
-              <w:sz w:val="22"/>
             </w:rPr>
           </w:pPr>
-          <w:hyperlink w:anchor="_Toc488152127" w:history="1">
-            <w:r>
-              <w:rPr>
-                <w:rStyle w:val="ac"/>
-                <w:rFonts w:ascii="Times New Roman" w:hAnsi="Times New Roman" w:cs="Times New Roman" w:hint="eastAsia"/>
-                <w:noProof/>
-              </w:rPr>
-              <w:t>第五章</w:t>
-            </w:r>
+          <w:hyperlink w:anchor="_Toc488256180" w:history="1">
             <w:r>
               <w:rPr>
                 <w:rStyle w:val="ac"/>
                 <w:rFonts w:ascii="Times New Roman" w:hAnsi="Times New Roman" w:cs="Times New Roman"/>
                 <w:noProof/>
               </w:rPr>
+              <w:t>第五章</w:t>
+            </w:r>
+            <w:r>
+              <w:rPr>
+                <w:rStyle w:val="ac"/>
+                <w:rFonts w:ascii="Times New Roman" w:hAnsi="Times New Roman" w:cs="Times New Roman"/>
+                <w:noProof/>
+              </w:rPr>
               <w:t xml:space="preserve"> </w:t>
             </w:r>
             <w:r>
               <w:rPr>
                 <w:rStyle w:val="ac"/>
-                <w:rFonts w:ascii="Times New Roman" w:hAnsi="Times New Roman" w:cs="Times New Roman" w:hint="eastAsia"/>
-                <w:noProof/>
-              </w:rPr>
-              <w:t>云备份中间件系统优化实现</w:t>
+                <w:rFonts w:ascii="Times New Roman" w:hAnsi="Times New Roman" w:cs="Times New Roman"/>
+                <w:noProof/>
+              </w:rPr>
+              <w:t>云存储中间件系统优化实现</w:t>
             </w:r>
             <w:r>
               <w:rPr>
@@ -3637,7 +3548,7 @@
                 <w:noProof/>
                 <w:webHidden/>
               </w:rPr>
-              <w:instrText xml:space="preserve"> PAGEREF _Toc488152127 \h </w:instrText>
+              <w:instrText xml:space="preserve"> PAGEREF _Toc488256180 \h </w:instrText>
             </w:r>
             <w:r>
               <w:rPr>
@@ -3657,7 +3568,7 @@
                 <w:noProof/>
                 <w:webHidden/>
               </w:rPr>
-              <w:t>2</w:t>
+              <w:t>9</w:t>
             </w:r>
             <w:r>
               <w:rPr>
@@ -3673,34 +3584,32 @@
             <w:pStyle w:val="11"/>
             <w:rPr>
               <w:noProof/>
-              <w:kern w:val="0"/>
-              <w:sz w:val="22"/>
             </w:rPr>
           </w:pPr>
-          <w:hyperlink w:anchor="_Toc488152128" w:history="1">
-            <w:r>
-              <w:rPr>
-                <w:rStyle w:val="ac"/>
-                <w:rFonts w:ascii="Times New Roman" w:hAnsi="Times New Roman" w:cs="Times New Roman" w:hint="eastAsia"/>
-                <w:noProof/>
-              </w:rPr>
-              <w:t>第六章</w:t>
-            </w:r>
+          <w:hyperlink w:anchor="_Toc488256181" w:history="1">
             <w:r>
               <w:rPr>
                 <w:rStyle w:val="ac"/>
                 <w:rFonts w:ascii="Times New Roman" w:hAnsi="Times New Roman" w:cs="Times New Roman"/>
                 <w:noProof/>
               </w:rPr>
+              <w:t>第六章</w:t>
+            </w:r>
+            <w:r>
+              <w:rPr>
+                <w:rStyle w:val="ac"/>
+                <w:rFonts w:ascii="Times New Roman" w:hAnsi="Times New Roman" w:cs="Times New Roman"/>
+                <w:noProof/>
+              </w:rPr>
               <w:t xml:space="preserve"> </w:t>
             </w:r>
             <w:r>
               <w:rPr>
                 <w:rStyle w:val="ac"/>
-                <w:rFonts w:ascii="Times New Roman" w:hAnsi="Times New Roman" w:cs="Times New Roman" w:hint="eastAsia"/>
-                <w:noProof/>
-              </w:rPr>
-              <w:t>云备份中间件系统优化结果分析</w:t>
+                <w:rFonts w:ascii="Times New Roman" w:hAnsi="Times New Roman" w:cs="Times New Roman"/>
+                <w:noProof/>
+              </w:rPr>
+              <w:t>云存储中间件系统优化结果分析</w:t>
             </w:r>
             <w:r>
               <w:rPr>
@@ -3721,7 +3630,7 @@
                 <w:noProof/>
                 <w:webHidden/>
               </w:rPr>
-              <w:instrText xml:space="preserve"> PAGEREF _Toc488152128 \h </w:instrText>
+              <w:instrText xml:space="preserve"> PAGEREF _Toc488256181 \h </w:instrText>
             </w:r>
             <w:r>
               <w:rPr>
@@ -3741,7 +3650,7 @@
                 <w:noProof/>
                 <w:webHidden/>
               </w:rPr>
-              <w:t>2</w:t>
+              <w:t>9</w:t>
             </w:r>
             <w:r>
               <w:rPr>
@@ -3757,31 +3666,29 @@
             <w:pStyle w:val="11"/>
             <w:rPr>
               <w:noProof/>
-              <w:kern w:val="0"/>
-              <w:sz w:val="22"/>
             </w:rPr>
           </w:pPr>
-          <w:hyperlink w:anchor="_Toc488152129" w:history="1">
-            <w:r>
-              <w:rPr>
-                <w:rStyle w:val="ac"/>
-                <w:rFonts w:ascii="Times New Roman" w:hAnsi="Times New Roman" w:cs="Times New Roman" w:hint="eastAsia"/>
-                <w:noProof/>
-              </w:rPr>
-              <w:t>第七章</w:t>
-            </w:r>
+          <w:hyperlink w:anchor="_Toc488256182" w:history="1">
             <w:r>
               <w:rPr>
                 <w:rStyle w:val="ac"/>
                 <w:rFonts w:ascii="Times New Roman" w:hAnsi="Times New Roman" w:cs="Times New Roman"/>
                 <w:noProof/>
               </w:rPr>
+              <w:t>第七章</w:t>
+            </w:r>
+            <w:r>
+              <w:rPr>
+                <w:rStyle w:val="ac"/>
+                <w:rFonts w:ascii="Times New Roman" w:hAnsi="Times New Roman" w:cs="Times New Roman"/>
+                <w:noProof/>
+              </w:rPr>
               <w:t xml:space="preserve"> </w:t>
             </w:r>
             <w:r>
               <w:rPr>
                 <w:rStyle w:val="ac"/>
-                <w:rFonts w:ascii="Times New Roman" w:hAnsi="Times New Roman" w:cs="Times New Roman" w:hint="eastAsia"/>
+                <w:rFonts w:ascii="Times New Roman" w:hAnsi="Times New Roman" w:cs="Times New Roman"/>
                 <w:noProof/>
               </w:rPr>
               <w:t>总结和展望</w:t>
@@ -3805,7 +3712,7 @@
                 <w:noProof/>
                 <w:webHidden/>
               </w:rPr>
-              <w:instrText xml:space="preserve"> PAGEREF _Toc488152129 \h </w:instrText>
+              <w:instrText xml:space="preserve"> PAGEREF _Toc488256182 \h </w:instrText>
             </w:r>
             <w:r>
               <w:rPr>
@@ -3825,7 +3732,7 @@
                 <w:noProof/>
                 <w:webHidden/>
               </w:rPr>
-              <w:t>2</w:t>
+              <w:t>10</w:t>
             </w:r>
             <w:r>
               <w:rPr>
@@ -3844,11 +3751,9 @@
             </w:tabs>
             <w:rPr>
               <w:noProof/>
-              <w:kern w:val="0"/>
-              <w:sz w:val="22"/>
             </w:rPr>
           </w:pPr>
-          <w:hyperlink w:anchor="_Toc488152130" w:history="1">
+          <w:hyperlink w:anchor="_Toc488256183" w:history="1">
             <w:r>
               <w:rPr>
                 <w:rStyle w:val="ac"/>
@@ -3859,7 +3764,6 @@
             <w:r>
               <w:rPr>
                 <w:rStyle w:val="ac"/>
-                <w:rFonts w:hint="eastAsia"/>
                 <w:noProof/>
               </w:rPr>
               <w:t>总结</w:t>
@@ -3883,7 +3787,7 @@
                 <w:noProof/>
                 <w:webHidden/>
               </w:rPr>
-              <w:instrText xml:space="preserve"> PAGEREF _Toc488152130 \h </w:instrText>
+              <w:instrText xml:space="preserve"> PAGEREF _Toc488256183 \h </w:instrText>
             </w:r>
             <w:r>
               <w:rPr>
@@ -3903,7 +3807,7 @@
                 <w:noProof/>
                 <w:webHidden/>
               </w:rPr>
-              <w:t>2</w:t>
+              <w:t>10</w:t>
             </w:r>
             <w:r>
               <w:rPr>
@@ -3922,11 +3826,9 @@
             </w:tabs>
             <w:rPr>
               <w:noProof/>
-              <w:kern w:val="0"/>
-              <w:sz w:val="22"/>
             </w:rPr>
           </w:pPr>
-          <w:hyperlink w:anchor="_Toc488152131" w:history="1">
+          <w:hyperlink w:anchor="_Toc488256184" w:history="1">
             <w:r>
               <w:rPr>
                 <w:rStyle w:val="ac"/>
@@ -3937,7 +3839,6 @@
             <w:r>
               <w:rPr>
                 <w:rStyle w:val="ac"/>
-                <w:rFonts w:hint="eastAsia"/>
                 <w:noProof/>
               </w:rPr>
               <w:t>展望</w:t>
@@ -3961,7 +3862,7 @@
                 <w:noProof/>
                 <w:webHidden/>
               </w:rPr>
-              <w:instrText xml:space="preserve"> PAGEREF _Toc488152131 \h </w:instrText>
+              <w:instrText xml:space="preserve"> PAGEREF _Toc488256184 \h </w:instrText>
             </w:r>
             <w:r>
               <w:rPr>
@@ -3981,7 +3882,7 @@
                 <w:noProof/>
                 <w:webHidden/>
               </w:rPr>
-              <w:t>2</w:t>
+              <w:t>10</w:t>
             </w:r>
             <w:r>
               <w:rPr>
@@ -3997,15 +3898,13 @@
             <w:pStyle w:val="11"/>
             <w:rPr>
               <w:noProof/>
-              <w:kern w:val="0"/>
-              <w:sz w:val="22"/>
             </w:rPr>
           </w:pPr>
-          <w:hyperlink w:anchor="_Toc488152132" w:history="1">
+          <w:hyperlink w:anchor="_Toc488256185" w:history="1">
             <w:r>
               <w:rPr>
                 <w:rStyle w:val="ac"/>
-                <w:rFonts w:ascii="Times New Roman" w:hAnsi="Times New Roman" w:cs="Times New Roman" w:hint="eastAsia"/>
+                <w:rFonts w:ascii="Times New Roman" w:hAnsi="Times New Roman" w:cs="Times New Roman"/>
                 <w:noProof/>
               </w:rPr>
               <w:t>参考文献</w:t>
@@ -4029,7 +3928,7 @@
                 <w:noProof/>
                 <w:webHidden/>
               </w:rPr>
-              <w:instrText xml:space="preserve"> PAGEREF _Toc488152132 \h </w:instrText>
+              <w:instrText xml:space="preserve"> PAGEREF _Toc488256185 \h </w:instrText>
             </w:r>
             <w:r>
               <w:rPr>
@@ -4049,7 +3948,7 @@
                 <w:noProof/>
                 <w:webHidden/>
               </w:rPr>
-              <w:t>2</w:t>
+              <w:t>10</w:t>
             </w:r>
             <w:r>
               <w:rPr>
@@ -4065,31 +3964,29 @@
             <w:pStyle w:val="11"/>
             <w:rPr>
               <w:noProof/>
-              <w:kern w:val="0"/>
-              <w:sz w:val="22"/>
             </w:rPr>
           </w:pPr>
-          <w:hyperlink w:anchor="_Toc488152133" w:history="1">
-            <w:r>
-              <w:rPr>
-                <w:rStyle w:val="ac"/>
-                <w:rFonts w:ascii="Times New Roman" w:hAnsi="Times New Roman" w:cs="Times New Roman" w:hint="eastAsia"/>
-                <w:noProof/>
-              </w:rPr>
-              <w:t>致</w:t>
-            </w:r>
+          <w:hyperlink w:anchor="_Toc488256186" w:history="1">
             <w:r>
               <w:rPr>
                 <w:rStyle w:val="ac"/>
                 <w:rFonts w:ascii="Times New Roman" w:hAnsi="Times New Roman" w:cs="Times New Roman"/>
                 <w:noProof/>
               </w:rPr>
+              <w:t>致</w:t>
+            </w:r>
+            <w:r>
+              <w:rPr>
+                <w:rStyle w:val="ac"/>
+                <w:rFonts w:ascii="Times New Roman" w:hAnsi="Times New Roman" w:cs="Times New Roman"/>
+                <w:noProof/>
+              </w:rPr>
               <w:t xml:space="preserve">   </w:t>
             </w:r>
             <w:r>
               <w:rPr>
                 <w:rStyle w:val="ac"/>
-                <w:rFonts w:ascii="Times New Roman" w:hAnsi="Times New Roman" w:cs="Times New Roman" w:hint="eastAsia"/>
+                <w:rFonts w:ascii="Times New Roman" w:hAnsi="Times New Roman" w:cs="Times New Roman"/>
                 <w:noProof/>
               </w:rPr>
               <w:t>谢</w:t>
@@ -4113,7 +4010,7 @@
                 <w:noProof/>
                 <w:webHidden/>
               </w:rPr>
-              <w:instrText xml:space="preserve"> PAGEREF _Toc488152133 \h </w:instrText>
+              <w:instrText xml:space="preserve"> PAGEREF _Toc488256186 \h </w:instrText>
             </w:r>
             <w:r>
               <w:rPr>
@@ -4133,7 +4030,7 @@
                 <w:noProof/>
                 <w:webHidden/>
               </w:rPr>
-              <w:t>2</w:t>
+              <w:t>10</w:t>
             </w:r>
             <w:r>
               <w:rPr>
@@ -4212,7 +4109,7 @@
           <w:szCs w:val="36"/>
         </w:rPr>
       </w:pPr>
-      <w:bookmarkStart w:id="3" w:name="_Toc488152096"/>
+      <w:bookmarkStart w:id="3" w:name="_Toc488256149"/>
       <w:r>
         <w:rPr>
           <w:rStyle w:val="1CharChar"/>
@@ -5366,7 +5263,7 @@
           <w:rFonts w:ascii="Times New Roman" w:hAnsi="Times New Roman" w:cs="Times New Roman"/>
         </w:rPr>
       </w:pPr>
-      <w:bookmarkStart w:id="4" w:name="_Toc488152097"/>
+      <w:bookmarkStart w:id="4" w:name="_Toc488256150"/>
       <w:r>
         <w:rPr>
           <w:rFonts w:ascii="Times New Roman" w:hAnsi="Times New Roman" w:cs="Times New Roman"/>
@@ -5601,7 +5498,25 @@
           <w:sz w:val="24"/>
           <w:szCs w:val="24"/>
         </w:rPr>
-        <w:t>loud, Tencent C</w:t>
+        <w:t xml:space="preserve">loud, </w:t>
+      </w:r>
+      <w:proofErr w:type="spellStart"/>
+      <w:r>
+        <w:rPr>
+          <w:rFonts w:ascii="Times New Roman" w:hAnsi="Times New Roman" w:cs="Times New Roman"/>
+          <w:sz w:val="24"/>
+          <w:szCs w:val="24"/>
+        </w:rPr>
+        <w:t>Tencent</w:t>
+      </w:r>
+      <w:proofErr w:type="spellEnd"/>
+      <w:r>
+        <w:rPr>
+          <w:rFonts w:ascii="Times New Roman" w:hAnsi="Times New Roman" w:cs="Times New Roman"/>
+          <w:sz w:val="24"/>
+          <w:szCs w:val="24"/>
+        </w:rPr>
+        <w:t xml:space="preserve"> C</w:t>
       </w:r>
       <w:r>
         <w:rPr>
@@ -6070,26 +5985,26 @@
           <w:rFonts w:ascii="Times New Roman" w:hAnsi="Times New Roman" w:cs="Times New Roman"/>
         </w:rPr>
       </w:pPr>
-      <w:bookmarkStart w:id="5" w:name="_Toc488152098"/>
-      <w:bookmarkStart w:id="6" w:name="_Toc73467573"/>
-      <w:bookmarkStart w:id="7" w:name="_Toc73467699"/>
-      <w:bookmarkStart w:id="8" w:name="_Toc73467984"/>
-      <w:bookmarkStart w:id="9" w:name="_Toc73468287"/>
-      <w:bookmarkStart w:id="10" w:name="_Toc73468447"/>
-      <w:bookmarkStart w:id="11" w:name="_Toc73468515"/>
-      <w:bookmarkStart w:id="12" w:name="_Toc73468561"/>
-      <w:bookmarkStart w:id="13" w:name="_Toc73951027"/>
-      <w:bookmarkStart w:id="14" w:name="_Toc74024494"/>
-      <w:bookmarkStart w:id="15" w:name="_Toc74025348"/>
-      <w:bookmarkStart w:id="16" w:name="_Toc74025644"/>
-      <w:bookmarkStart w:id="17" w:name="_Toc74025755"/>
-      <w:bookmarkStart w:id="18" w:name="_Toc74025800"/>
-      <w:bookmarkStart w:id="19" w:name="_Toc74025845"/>
-      <w:bookmarkStart w:id="20" w:name="_Toc74025991"/>
-      <w:bookmarkStart w:id="21" w:name="_Toc74030258"/>
-      <w:bookmarkStart w:id="22" w:name="_Toc420959833"/>
-      <w:bookmarkStart w:id="23" w:name="_Toc421026897"/>
-      <w:bookmarkStart w:id="24" w:name="_Toc421230569"/>
+      <w:bookmarkStart w:id="5" w:name="_Toc73467573"/>
+      <w:bookmarkStart w:id="6" w:name="_Toc73467699"/>
+      <w:bookmarkStart w:id="7" w:name="_Toc73467984"/>
+      <w:bookmarkStart w:id="8" w:name="_Toc73468287"/>
+      <w:bookmarkStart w:id="9" w:name="_Toc73468447"/>
+      <w:bookmarkStart w:id="10" w:name="_Toc73468515"/>
+      <w:bookmarkStart w:id="11" w:name="_Toc73468561"/>
+      <w:bookmarkStart w:id="12" w:name="_Toc73951027"/>
+      <w:bookmarkStart w:id="13" w:name="_Toc74024494"/>
+      <w:bookmarkStart w:id="14" w:name="_Toc74025348"/>
+      <w:bookmarkStart w:id="15" w:name="_Toc74025644"/>
+      <w:bookmarkStart w:id="16" w:name="_Toc74025755"/>
+      <w:bookmarkStart w:id="17" w:name="_Toc74025800"/>
+      <w:bookmarkStart w:id="18" w:name="_Toc74025845"/>
+      <w:bookmarkStart w:id="19" w:name="_Toc74025991"/>
+      <w:bookmarkStart w:id="20" w:name="_Toc74030258"/>
+      <w:bookmarkStart w:id="21" w:name="_Toc420959833"/>
+      <w:bookmarkStart w:id="22" w:name="_Toc421026897"/>
+      <w:bookmarkStart w:id="23" w:name="_Toc421230569"/>
+      <w:bookmarkStart w:id="24" w:name="_Toc488256151"/>
       <w:bookmarkEnd w:id="2"/>
       <w:bookmarkEnd w:id="1"/>
       <w:bookmarkEnd w:id="0"/>
@@ -6110,34 +6025,35 @@
         <w:rPr>
           <w:rFonts w:ascii="Times New Roman" w:hAnsi="Times New Roman" w:cs="Times New Roman" w:hint="eastAsia"/>
         </w:rPr>
-        <w:t>绪论</w:t>
-      </w:r>
+        <w:t>引言</w:t>
+      </w:r>
+      <w:bookmarkEnd w:id="24"/>
+    </w:p>
+    <w:p>
+      <w:pPr>
+        <w:pStyle w:val="2"/>
+      </w:pPr>
+      <w:bookmarkStart w:id="25" w:name="_Toc73467578"/>
+      <w:bookmarkStart w:id="26" w:name="_Toc73467704"/>
+      <w:bookmarkStart w:id="27" w:name="_Toc73467989"/>
+      <w:bookmarkStart w:id="28" w:name="_Toc73468292"/>
+      <w:bookmarkStart w:id="29" w:name="_Toc73468452"/>
+      <w:bookmarkStart w:id="30" w:name="_Toc73468520"/>
+      <w:bookmarkStart w:id="31" w:name="_Toc73468566"/>
+      <w:bookmarkStart w:id="32" w:name="_Toc73951032"/>
+      <w:bookmarkStart w:id="33" w:name="_Toc74024499"/>
+      <w:bookmarkStart w:id="34" w:name="_Toc74025353"/>
+      <w:bookmarkStart w:id="35" w:name="_Toc74025649"/>
+      <w:bookmarkStart w:id="36" w:name="_Toc74025760"/>
+      <w:bookmarkStart w:id="37" w:name="_Toc74025805"/>
+      <w:bookmarkStart w:id="38" w:name="_Toc74025850"/>
+      <w:bookmarkStart w:id="39" w:name="_Toc74025996"/>
+      <w:bookmarkStart w:id="40" w:name="_Toc74030263"/>
+      <w:bookmarkStart w:id="41" w:name="_Toc420959834"/>
+      <w:bookmarkStart w:id="42" w:name="_Toc421026898"/>
+      <w:bookmarkStart w:id="43" w:name="_Toc421230570"/>
+      <w:bookmarkStart w:id="44" w:name="_Toc488256152"/>
       <w:bookmarkEnd w:id="5"/>
-    </w:p>
-    <w:p>
-      <w:pPr>
-        <w:pStyle w:val="2"/>
-      </w:pPr>
-      <w:bookmarkStart w:id="25" w:name="_Toc488152099"/>
-      <w:bookmarkStart w:id="26" w:name="_Toc420959834"/>
-      <w:bookmarkStart w:id="27" w:name="_Toc421026898"/>
-      <w:bookmarkStart w:id="28" w:name="_Toc421230570"/>
-      <w:bookmarkStart w:id="29" w:name="_Toc73467578"/>
-      <w:bookmarkStart w:id="30" w:name="_Toc73467704"/>
-      <w:bookmarkStart w:id="31" w:name="_Toc73467989"/>
-      <w:bookmarkStart w:id="32" w:name="_Toc73468292"/>
-      <w:bookmarkStart w:id="33" w:name="_Toc73468452"/>
-      <w:bookmarkStart w:id="34" w:name="_Toc73468520"/>
-      <w:bookmarkStart w:id="35" w:name="_Toc73468566"/>
-      <w:bookmarkStart w:id="36" w:name="_Toc73951032"/>
-      <w:bookmarkStart w:id="37" w:name="_Toc74024499"/>
-      <w:bookmarkStart w:id="38" w:name="_Toc74025353"/>
-      <w:bookmarkStart w:id="39" w:name="_Toc74025649"/>
-      <w:bookmarkStart w:id="40" w:name="_Toc74025760"/>
-      <w:bookmarkStart w:id="41" w:name="_Toc74025805"/>
-      <w:bookmarkStart w:id="42" w:name="_Toc74025850"/>
-      <w:bookmarkStart w:id="43" w:name="_Toc74025996"/>
-      <w:bookmarkStart w:id="44" w:name="_Toc74030263"/>
       <w:bookmarkEnd w:id="6"/>
       <w:bookmarkEnd w:id="7"/>
       <w:bookmarkEnd w:id="8"/>
@@ -6156,7 +6072,6 @@
       <w:bookmarkEnd w:id="21"/>
       <w:bookmarkEnd w:id="22"/>
       <w:bookmarkEnd w:id="23"/>
-      <w:bookmarkEnd w:id="24"/>
       <w:r>
         <w:t xml:space="preserve">1.1 </w:t>
       </w:r>
@@ -6166,7 +6081,7 @@
         </w:rPr>
         <w:t>背景介绍</w:t>
       </w:r>
-      <w:bookmarkEnd w:id="25"/>
+      <w:bookmarkEnd w:id="44"/>
     </w:p>
     <w:p>
       <w:pPr>
@@ -6337,17 +6252,7 @@
           <w:sz w:val="24"/>
           <w:szCs w:val="20"/>
         </w:rPr>
-        <w:t>存储方式</w:t>
-      </w:r>
-      <w:r>
-        <w:rPr>
-          <w:rFonts w:ascii="Times New Roman" w:hAnsi="Times New Roman" w:cs="Times New Roman" w:hint="eastAsia"/>
-          <w:spacing w:val="10"/>
-          <w:kern w:val="0"/>
-          <w:sz w:val="24"/>
-          <w:szCs w:val="20"/>
-        </w:rPr>
-        <w:t>存在太多的局限性，已经无法满足人们的</w:t>
+        <w:t>存储方式存在太多的局限性，已经无法满足人们的</w:t>
       </w:r>
       <w:r>
         <w:rPr>
@@ -6895,15 +6800,7 @@
           <w:spacing w:val="10"/>
           <w:sz w:val="24"/>
         </w:rPr>
-        <w:t>容灾性</w:t>
-      </w:r>
-      <w:r>
-        <w:rPr>
-          <w:rFonts w:ascii="Times New Roman" w:hAnsi="Times New Roman" w:cs="Times New Roman" w:hint="eastAsia"/>
-          <w:spacing w:val="10"/>
-          <w:sz w:val="24"/>
-        </w:rPr>
-        <w:t>、</w:t>
+        <w:t>容灾性、</w:t>
       </w:r>
       <w:r>
         <w:rPr>
@@ -6929,7 +6826,7 @@
         </w:rPr>
         <w:t>。</w:t>
       </w:r>
-      <w:commentRangeStart w:id="48"/>
+      <w:commentRangeStart w:id="47"/>
       <w:r>
         <w:rPr>
           <w:rFonts w:ascii="Times New Roman" w:hAnsi="Times New Roman" w:cs="Times New Roman" w:hint="eastAsia"/>
@@ -6962,13 +6859,13 @@
         </w:rPr>
         <w:t>中</w:t>
       </w:r>
-      <w:commentRangeEnd w:id="48"/>
+      <w:commentRangeEnd w:id="47"/>
       <w:r>
         <w:rPr>
           <w:rStyle w:val="af"/>
           <w:rFonts w:ascii="Calibri" w:eastAsia="宋体" w:hAnsi="Calibri" w:cs="Times New Roman"/>
         </w:rPr>
-        <w:commentReference w:id="48"/>
+        <w:commentReference w:id="47"/>
       </w:r>
       <w:r>
         <w:rPr>
@@ -7066,7 +6963,7 @@
         </w:rPr>
         <w:t>此外，</w:t>
       </w:r>
-      <w:commentRangeStart w:id="49"/>
+      <w:commentRangeStart w:id="48"/>
       <w:r>
         <w:rPr>
           <w:rFonts w:ascii="Times New Roman" w:hAnsi="Times New Roman" w:cs="Times New Roman" w:hint="eastAsia"/>
@@ -7075,13 +6972,13 @@
         </w:rPr>
         <w:t>云存储服务以网络作为基础设施</w:t>
       </w:r>
-      <w:commentRangeEnd w:id="49"/>
+      <w:commentRangeEnd w:id="48"/>
       <w:r>
         <w:rPr>
           <w:rStyle w:val="af"/>
           <w:rFonts w:ascii="Calibri" w:eastAsia="宋体" w:hAnsi="Calibri" w:cs="Times New Roman"/>
         </w:rPr>
-        <w:commentReference w:id="49"/>
+        <w:commentReference w:id="48"/>
       </w:r>
       <w:r>
         <w:rPr>
@@ -7105,7 +7002,23 @@
           <w:spacing w:val="10"/>
           <w:sz w:val="24"/>
         </w:rPr>
-        <w:t>网络时常受限于硬件、软件和地域等多方面的因素，一旦出现网络波动或中断，将会</w:t>
+        <w:t>网络</w:t>
+      </w:r>
+      <w:r>
+        <w:rPr>
+          <w:rFonts w:ascii="Times New Roman" w:hAnsi="Times New Roman" w:cs="Times New Roman" w:hint="eastAsia"/>
+          <w:spacing w:val="10"/>
+          <w:sz w:val="24"/>
+        </w:rPr>
+        <w:t>又</w:t>
+      </w:r>
+      <w:r>
+        <w:rPr>
+          <w:rFonts w:ascii="Times New Roman" w:hAnsi="Times New Roman" w:cs="Times New Roman" w:hint="eastAsia"/>
+          <w:spacing w:val="10"/>
+          <w:sz w:val="24"/>
+        </w:rPr>
+        <w:t>时常受限于硬件、软件和地域等多方面的因素，一旦出现网络波动或中断，将会</w:t>
       </w:r>
       <w:r>
         <w:rPr>
@@ -7163,7 +7076,7 @@
         </w:rPr>
         <w:t>，</w:t>
       </w:r>
-      <w:commentRangeStart w:id="50"/>
+      <w:commentRangeStart w:id="49"/>
       <w:r>
         <w:rPr>
           <w:rFonts w:ascii="Times New Roman" w:hAnsi="Times New Roman" w:cs="Times New Roman" w:hint="eastAsia"/>
@@ -7172,13 +7085,13 @@
         </w:rPr>
         <w:t>随着云端数据不断地积累</w:t>
       </w:r>
-      <w:commentRangeEnd w:id="50"/>
+      <w:commentRangeEnd w:id="49"/>
       <w:r>
         <w:rPr>
           <w:rStyle w:val="af"/>
           <w:rFonts w:ascii="Calibri" w:eastAsia="宋体" w:hAnsi="Calibri" w:cs="Times New Roman"/>
         </w:rPr>
-        <w:commentReference w:id="50"/>
+        <w:commentReference w:id="49"/>
       </w:r>
       <w:r>
         <w:rPr>
@@ -7276,7 +7189,7 @@
         </w:rPr>
         <w:t>介于</w:t>
       </w:r>
-      <w:commentRangeStart w:id="51"/>
+      <w:commentRangeStart w:id="50"/>
       <w:r>
         <w:rPr>
           <w:rFonts w:ascii="Times New Roman" w:hAnsi="Times New Roman" w:cs="Times New Roman" w:hint="eastAsia"/>
@@ -7285,13 +7198,13 @@
         </w:rPr>
         <w:t>移动互联网和智能手机</w:t>
       </w:r>
-      <w:commentRangeEnd w:id="51"/>
+      <w:commentRangeEnd w:id="50"/>
       <w:r>
         <w:rPr>
           <w:rStyle w:val="af"/>
           <w:rFonts w:ascii="Calibri" w:eastAsia="宋体" w:hAnsi="Calibri" w:cs="Times New Roman"/>
         </w:rPr>
-        <w:commentReference w:id="51"/>
+        <w:commentReference w:id="50"/>
       </w:r>
       <w:r>
         <w:rPr>
@@ -7411,7 +7324,7 @@
         <w:spacing w:line="400" w:lineRule="exact"/>
         <w:ind w:firstLine="420"/>
         <w:rPr>
-          <w:rFonts w:ascii="Times New Roman" w:hAnsi="Times New Roman" w:cs="Times New Roman" w:hint="eastAsia"/>
+          <w:rFonts w:ascii="Times New Roman" w:hAnsi="Times New Roman" w:cs="Times New Roman"/>
           <w:spacing w:val="10"/>
           <w:sz w:val="24"/>
         </w:rPr>
@@ -7424,1082 +7337,2793 @@
         </w:rPr>
         <w:t>目前，国内外成熟的云存储服务供应商</w:t>
       </w:r>
-    </w:p>
-    <w:p>
-      <w:pPr>
+      <w:r>
+        <w:rPr>
+          <w:rFonts w:ascii="Times New Roman" w:hAnsi="Times New Roman" w:cs="Times New Roman" w:hint="eastAsia"/>
+          <w:spacing w:val="10"/>
+          <w:sz w:val="24"/>
+        </w:rPr>
+        <w:t>为应对这一系列新的挑战，纷纷推出新的技术或是对原有技术进行革新，以最大化</w:t>
+      </w:r>
+      <w:r>
+        <w:rPr>
+          <w:rFonts w:ascii="Times New Roman" w:hAnsi="Times New Roman" w:cs="Times New Roman" w:hint="eastAsia"/>
+          <w:spacing w:val="10"/>
+          <w:sz w:val="24"/>
+        </w:rPr>
+        <w:t>程度</w:t>
+      </w:r>
+      <w:r>
+        <w:rPr>
+          <w:rFonts w:ascii="Times New Roman" w:hAnsi="Times New Roman" w:cs="Times New Roman" w:hint="eastAsia"/>
+          <w:spacing w:val="10"/>
+          <w:sz w:val="24"/>
+        </w:rPr>
+        <w:t>的满足用户</w:t>
+      </w:r>
+      <w:r>
+        <w:rPr>
+          <w:rFonts w:ascii="Times New Roman" w:hAnsi="Times New Roman" w:cs="Times New Roman" w:hint="eastAsia"/>
+          <w:spacing w:val="10"/>
+          <w:sz w:val="24"/>
+        </w:rPr>
+        <w:t>需求。</w:t>
+      </w:r>
+      <w:r>
+        <w:rPr>
+          <w:rFonts w:ascii="Times New Roman" w:hAnsi="Times New Roman" w:cs="Times New Roman" w:hint="eastAsia"/>
+          <w:spacing w:val="10"/>
+          <w:sz w:val="24"/>
+        </w:rPr>
+        <w:t>我</w:t>
+      </w:r>
+      <w:r>
+        <w:rPr>
+          <w:rFonts w:ascii="Times New Roman" w:hAnsi="Times New Roman" w:cs="Times New Roman" w:hint="eastAsia"/>
+          <w:spacing w:val="10"/>
+          <w:sz w:val="24"/>
+        </w:rPr>
+        <w:t>们</w:t>
+      </w:r>
+      <w:r>
+        <w:rPr>
+          <w:rFonts w:ascii="Times New Roman" w:hAnsi="Times New Roman" w:cs="Times New Roman" w:hint="eastAsia"/>
+          <w:spacing w:val="10"/>
+          <w:sz w:val="24"/>
+        </w:rPr>
+        <w:t>选取</w:t>
+      </w:r>
+      <w:r>
+        <w:rPr>
+          <w:rFonts w:ascii="Times New Roman" w:hAnsi="Times New Roman" w:cs="Times New Roman" w:hint="eastAsia"/>
+          <w:spacing w:val="10"/>
+          <w:sz w:val="24"/>
+        </w:rPr>
+        <w:t>了</w:t>
+      </w:r>
+      <w:r>
+        <w:rPr>
+          <w:rFonts w:ascii="Times New Roman" w:hAnsi="Times New Roman" w:cs="Times New Roman" w:hint="eastAsia"/>
+          <w:spacing w:val="10"/>
+          <w:sz w:val="24"/>
+        </w:rPr>
+        <w:t>四个国内外较为知名的云存储服务供应商</w:t>
+      </w:r>
+      <w:r>
+        <w:rPr>
+          <w:rFonts w:ascii="Times New Roman" w:hAnsi="Times New Roman" w:cs="Times New Roman" w:hint="eastAsia"/>
+          <w:spacing w:val="10"/>
+          <w:sz w:val="24"/>
+        </w:rPr>
+        <w:t>，</w:t>
+      </w:r>
+      <w:r>
+        <w:rPr>
+          <w:rFonts w:ascii="Times New Roman" w:hAnsi="Times New Roman" w:cs="Times New Roman" w:hint="eastAsia"/>
+          <w:spacing w:val="10"/>
+          <w:sz w:val="24"/>
+        </w:rPr>
+        <w:t>国内的百度</w:t>
+      </w:r>
+      <w:r>
+        <w:rPr>
+          <w:rFonts w:ascii="Times New Roman" w:hAnsi="Times New Roman" w:cs="Times New Roman" w:hint="eastAsia"/>
+          <w:spacing w:val="10"/>
+          <w:sz w:val="24"/>
+        </w:rPr>
+        <w:t>网</w:t>
+      </w:r>
+      <w:r>
+        <w:rPr>
+          <w:rFonts w:ascii="Times New Roman" w:hAnsi="Times New Roman" w:cs="Times New Roman" w:hint="eastAsia"/>
+          <w:spacing w:val="10"/>
+          <w:sz w:val="24"/>
+        </w:rPr>
+        <w:t>盘、</w:t>
+      </w:r>
+      <w:r>
+        <w:rPr>
+          <w:rFonts w:ascii="Times New Roman" w:hAnsi="Times New Roman" w:cs="Times New Roman" w:hint="eastAsia"/>
+          <w:spacing w:val="10"/>
+          <w:sz w:val="24"/>
+        </w:rPr>
+        <w:t>3</w:t>
+      </w:r>
+      <w:r>
+        <w:rPr>
+          <w:rFonts w:ascii="Times New Roman" w:hAnsi="Times New Roman" w:cs="Times New Roman"/>
+          <w:spacing w:val="10"/>
+          <w:sz w:val="24"/>
+        </w:rPr>
+        <w:t>60</w:t>
+      </w:r>
+      <w:r>
+        <w:rPr>
+          <w:rFonts w:ascii="Times New Roman" w:hAnsi="Times New Roman" w:cs="Times New Roman" w:hint="eastAsia"/>
+          <w:spacing w:val="10"/>
+          <w:sz w:val="24"/>
+        </w:rPr>
+        <w:t>云</w:t>
+      </w:r>
+      <w:r>
+        <w:rPr>
+          <w:rFonts w:ascii="Times New Roman" w:hAnsi="Times New Roman" w:cs="Times New Roman" w:hint="eastAsia"/>
+          <w:spacing w:val="10"/>
+          <w:sz w:val="24"/>
+        </w:rPr>
+        <w:t>盘，国外的</w:t>
+      </w:r>
+      <w:r>
+        <w:rPr>
+          <w:rFonts w:ascii="Times New Roman" w:hAnsi="Times New Roman" w:cs="Times New Roman" w:hint="eastAsia"/>
+          <w:spacing w:val="10"/>
+          <w:sz w:val="24"/>
+        </w:rPr>
+        <w:t>Google</w:t>
+      </w:r>
+      <w:r>
+        <w:rPr>
+          <w:rFonts w:ascii="Times New Roman" w:hAnsi="Times New Roman" w:cs="Times New Roman"/>
+          <w:spacing w:val="10"/>
+          <w:sz w:val="24"/>
+        </w:rPr>
+        <w:t xml:space="preserve"> </w:t>
+      </w:r>
+      <w:r>
+        <w:rPr>
+          <w:rFonts w:ascii="Times New Roman" w:hAnsi="Times New Roman" w:cs="Times New Roman" w:hint="eastAsia"/>
+          <w:spacing w:val="10"/>
+          <w:sz w:val="24"/>
+        </w:rPr>
+        <w:t>Drive</w:t>
+      </w:r>
+      <w:r>
+        <w:rPr>
+          <w:rFonts w:ascii="Times New Roman" w:hAnsi="Times New Roman" w:cs="Times New Roman" w:hint="eastAsia"/>
+          <w:spacing w:val="10"/>
+          <w:sz w:val="24"/>
+        </w:rPr>
+        <w:t>、</w:t>
+      </w:r>
+      <w:r>
+        <w:rPr>
+          <w:rFonts w:ascii="Times New Roman" w:hAnsi="Times New Roman" w:cs="Times New Roman" w:hint="eastAsia"/>
+          <w:spacing w:val="10"/>
+          <w:sz w:val="24"/>
+        </w:rPr>
+        <w:t>Dropbox</w:t>
+      </w:r>
+      <w:r>
+        <w:rPr>
+          <w:rFonts w:ascii="Times New Roman" w:hAnsi="Times New Roman" w:cs="Times New Roman" w:hint="eastAsia"/>
+          <w:spacing w:val="10"/>
+          <w:sz w:val="24"/>
+        </w:rPr>
+        <w:t>，</w:t>
+      </w:r>
+      <w:r>
+        <w:rPr>
+          <w:rFonts w:ascii="Times New Roman" w:hAnsi="Times New Roman" w:cs="Times New Roman" w:hint="eastAsia"/>
+          <w:spacing w:val="10"/>
+          <w:sz w:val="24"/>
+        </w:rPr>
+        <w:t>分别对他们的技术特性进行了</w:t>
+      </w:r>
+      <w:r>
+        <w:rPr>
+          <w:rFonts w:ascii="Times New Roman" w:hAnsi="Times New Roman" w:cs="Times New Roman" w:hint="eastAsia"/>
+          <w:spacing w:val="10"/>
+          <w:sz w:val="24"/>
+        </w:rPr>
+        <w:lastRenderedPageBreak/>
+        <w:t>全面的调研分析</w:t>
+      </w:r>
+      <w:r>
+        <w:rPr>
+          <w:rFonts w:ascii="Times New Roman" w:hAnsi="Times New Roman" w:cs="Times New Roman" w:hint="eastAsia"/>
+          <w:spacing w:val="10"/>
+          <w:sz w:val="24"/>
+        </w:rPr>
+        <w:t>。</w:t>
+      </w:r>
+      <w:r>
+        <w:rPr>
+          <w:rFonts w:ascii="Times New Roman" w:hAnsi="Times New Roman" w:cs="Times New Roman" w:hint="eastAsia"/>
+          <w:spacing w:val="10"/>
+          <w:sz w:val="24"/>
+        </w:rPr>
+        <w:t>表</w:t>
+      </w:r>
+      <w:r>
+        <w:rPr>
+          <w:rFonts w:ascii="Times New Roman" w:hAnsi="Times New Roman" w:cs="Times New Roman" w:hint="eastAsia"/>
+          <w:spacing w:val="10"/>
+          <w:sz w:val="24"/>
+        </w:rPr>
+        <w:t>1.1</w:t>
+      </w:r>
+      <w:r>
+        <w:rPr>
+          <w:rFonts w:ascii="Times New Roman" w:hAnsi="Times New Roman" w:cs="Times New Roman" w:hint="eastAsia"/>
+          <w:spacing w:val="10"/>
+          <w:sz w:val="24"/>
+        </w:rPr>
+        <w:t>罗列出了详细的信息。</w:t>
+      </w:r>
+    </w:p>
+    <w:p>
+      <w:pPr>
+        <w:spacing w:line="400" w:lineRule="exact"/>
+        <w:ind w:firstLine="420"/>
+        <w:jc w:val="center"/>
+        <w:rPr>
+          <w:rFonts w:ascii="Times New Roman" w:hAnsi="Times New Roman" w:cs="Times New Roman" w:hint="eastAsia"/>
+          <w:spacing w:val="10"/>
+          <w:sz w:val="24"/>
+        </w:rPr>
+      </w:pPr>
+      <w:r>
+        <w:rPr>
+          <w:rFonts w:ascii="Times New Roman" w:hAnsi="Times New Roman" w:cs="Times New Roman" w:hint="eastAsia"/>
+          <w:spacing w:val="10"/>
+          <w:sz w:val="24"/>
+        </w:rPr>
+        <w:t>表</w:t>
+      </w:r>
+      <w:r>
+        <w:rPr>
+          <w:rFonts w:ascii="Times New Roman" w:hAnsi="Times New Roman" w:cs="Times New Roman" w:hint="eastAsia"/>
+          <w:spacing w:val="10"/>
+          <w:sz w:val="24"/>
+        </w:rPr>
+        <w:t>1</w:t>
+      </w:r>
+      <w:r>
+        <w:rPr>
+          <w:rFonts w:ascii="Times New Roman" w:hAnsi="Times New Roman" w:cs="Times New Roman" w:hint="eastAsia"/>
+          <w:spacing w:val="10"/>
+          <w:sz w:val="24"/>
+        </w:rPr>
+        <w:t>.</w:t>
+      </w:r>
+      <w:r>
+        <w:rPr>
+          <w:rFonts w:ascii="Times New Roman" w:hAnsi="Times New Roman" w:cs="Times New Roman" w:hint="eastAsia"/>
+          <w:spacing w:val="10"/>
+          <w:sz w:val="24"/>
+        </w:rPr>
+        <w:t xml:space="preserve">1 </w:t>
+      </w:r>
+      <w:r>
+        <w:rPr>
+          <w:rFonts w:ascii="Times New Roman" w:hAnsi="Times New Roman" w:cs="Times New Roman" w:hint="eastAsia"/>
+          <w:spacing w:val="10"/>
+          <w:sz w:val="24"/>
+        </w:rPr>
+        <w:t>国内外知名云存储服务平台技术特性分析</w:t>
+      </w:r>
+    </w:p>
+    <w:tbl>
+      <w:tblPr>
+        <w:tblStyle w:val="ab"/>
+        <w:tblW w:w="0" w:type="auto"/>
+        <w:tblLook w:val="04A0" w:firstRow="1" w:lastRow="0" w:firstColumn="1" w:lastColumn="0" w:noHBand="0" w:noVBand="1"/>
+      </w:tblPr>
+      <w:tblGrid>
+        <w:gridCol w:w="1383"/>
+        <w:gridCol w:w="1873"/>
+        <w:gridCol w:w="1275"/>
+        <w:gridCol w:w="1418"/>
+        <w:gridCol w:w="1134"/>
+        <w:gridCol w:w="1219"/>
+      </w:tblGrid>
+      <w:tr>
+        <w:tc>
+          <w:tcPr>
+            <w:tcW w:w="1383" w:type="dxa"/>
+          </w:tcPr>
+          <w:p/>
+        </w:tc>
+        <w:tc>
+          <w:tcPr>
+            <w:tcW w:w="1873" w:type="dxa"/>
+          </w:tcPr>
+          <w:p>
+            <w:pPr>
+              <w:jc w:val="left"/>
+            </w:pPr>
+            <w:r>
+              <w:rPr>
+                <w:rFonts w:hint="eastAsia"/>
+              </w:rPr>
+              <w:t>加密算法</w:t>
+            </w:r>
+          </w:p>
+        </w:tc>
+        <w:tc>
+          <w:tcPr>
+            <w:tcW w:w="1275" w:type="dxa"/>
+          </w:tcPr>
+          <w:p>
+            <w:pPr>
+              <w:jc w:val="left"/>
+              <w:rPr>
+                <w:rFonts w:hint="eastAsia"/>
+              </w:rPr>
+            </w:pPr>
+            <w:r>
+              <w:rPr>
+                <w:rFonts w:hint="eastAsia"/>
+              </w:rPr>
+              <w:t>数据去冗余</w:t>
+            </w:r>
+          </w:p>
+        </w:tc>
+        <w:tc>
+          <w:tcPr>
+            <w:tcW w:w="1418" w:type="dxa"/>
+          </w:tcPr>
+          <w:p>
+            <w:pPr>
+              <w:jc w:val="left"/>
+            </w:pPr>
+            <w:r>
+              <w:rPr>
+                <w:rFonts w:hint="eastAsia"/>
+              </w:rPr>
+              <w:t>大文件上传</w:t>
+            </w:r>
+          </w:p>
+        </w:tc>
+        <w:tc>
+          <w:tcPr>
+            <w:tcW w:w="1134" w:type="dxa"/>
+          </w:tcPr>
+          <w:p>
+            <w:pPr>
+              <w:jc w:val="left"/>
+            </w:pPr>
+            <w:r>
+              <w:rPr>
+                <w:rFonts w:hint="eastAsia"/>
+              </w:rPr>
+              <w:t>断点续传</w:t>
+            </w:r>
+          </w:p>
+        </w:tc>
+        <w:tc>
+          <w:tcPr>
+            <w:tcW w:w="1219" w:type="dxa"/>
+          </w:tcPr>
+          <w:p>
+            <w:pPr>
+              <w:jc w:val="left"/>
+            </w:pPr>
+            <w:r>
+              <w:rPr>
+                <w:rFonts w:hint="eastAsia"/>
+              </w:rPr>
+              <w:t>平台数</w:t>
+            </w:r>
+          </w:p>
+        </w:tc>
+      </w:tr>
+      <w:tr>
+        <w:tc>
+          <w:tcPr>
+            <w:tcW w:w="1383" w:type="dxa"/>
+          </w:tcPr>
+          <w:p>
+            <w:proofErr w:type="gramStart"/>
+            <w:r>
+              <w:rPr>
+                <w:rFonts w:hint="eastAsia"/>
+              </w:rPr>
+              <w:t>百度</w:t>
+            </w:r>
+            <w:r>
+              <w:rPr>
+                <w:rFonts w:hint="eastAsia"/>
+              </w:rPr>
+              <w:t>网</w:t>
+            </w:r>
+            <w:r>
+              <w:rPr>
+                <w:rFonts w:hint="eastAsia"/>
+              </w:rPr>
+              <w:t>盘</w:t>
+            </w:r>
+            <w:proofErr w:type="gramEnd"/>
+          </w:p>
+        </w:tc>
+        <w:tc>
+          <w:tcPr>
+            <w:tcW w:w="1873" w:type="dxa"/>
+          </w:tcPr>
+          <w:p>
+            <w:r>
+              <w:rPr>
+                <w:rFonts w:hint="eastAsia"/>
+              </w:rPr>
+              <w:t>128</w:t>
+            </w:r>
+            <w:r>
+              <w:rPr>
+                <w:rFonts w:hint="eastAsia"/>
+              </w:rPr>
+              <w:t>位</w:t>
+            </w:r>
+            <w:r>
+              <w:rPr>
+                <w:rFonts w:hint="eastAsia"/>
+              </w:rPr>
+              <w:t>SSL</w:t>
+            </w:r>
+          </w:p>
+        </w:tc>
+        <w:tc>
+          <w:tcPr>
+            <w:tcW w:w="1275" w:type="dxa"/>
+          </w:tcPr>
+          <w:p>
+            <w:r>
+              <w:rPr>
+                <w:rFonts w:hint="eastAsia"/>
+              </w:rPr>
+              <w:t>全局</w:t>
+            </w:r>
+          </w:p>
+        </w:tc>
+        <w:tc>
+          <w:tcPr>
+            <w:tcW w:w="1418" w:type="dxa"/>
+          </w:tcPr>
+          <w:p>
+            <w:r>
+              <w:rPr>
+                <w:rFonts w:hint="eastAsia"/>
+              </w:rPr>
+              <w:t>20G</w:t>
+            </w:r>
+            <w:r>
+              <w:t xml:space="preserve"> / 4</w:t>
+            </w:r>
+            <w:r>
+              <w:rPr>
+                <w:rFonts w:hint="eastAsia"/>
+              </w:rPr>
+              <w:t>M</w:t>
+            </w:r>
+          </w:p>
+        </w:tc>
+        <w:tc>
+          <w:tcPr>
+            <w:tcW w:w="1134" w:type="dxa"/>
+          </w:tcPr>
+          <w:p>
+            <w:r>
+              <w:rPr>
+                <w:rFonts w:hint="eastAsia"/>
+              </w:rPr>
+              <w:t>支持</w:t>
+            </w:r>
+          </w:p>
+        </w:tc>
+        <w:tc>
+          <w:tcPr>
+            <w:tcW w:w="1219" w:type="dxa"/>
+          </w:tcPr>
+          <w:p>
+            <w:r>
+              <w:rPr>
+                <w:rFonts w:hint="eastAsia"/>
+              </w:rPr>
+              <w:t>5</w:t>
+            </w:r>
+            <w:r>
+              <w:rPr>
+                <w:rFonts w:hint="eastAsia"/>
+              </w:rPr>
+              <w:t>种</w:t>
+            </w:r>
+          </w:p>
+        </w:tc>
+      </w:tr>
+      <w:tr>
+        <w:tc>
+          <w:tcPr>
+            <w:tcW w:w="1383" w:type="dxa"/>
+          </w:tcPr>
+          <w:p>
+            <w:r>
+              <w:rPr>
+                <w:rFonts w:hint="eastAsia"/>
+              </w:rPr>
+              <w:t>360</w:t>
+            </w:r>
+            <w:r>
+              <w:rPr>
+                <w:rFonts w:hint="eastAsia"/>
+              </w:rPr>
+              <w:t>云盘</w:t>
+            </w:r>
+          </w:p>
+        </w:tc>
+        <w:tc>
+          <w:tcPr>
+            <w:tcW w:w="1873" w:type="dxa"/>
+          </w:tcPr>
+          <w:p>
+            <w:r>
+              <w:rPr>
+                <w:rFonts w:hint="eastAsia"/>
+              </w:rPr>
+              <w:t>128</w:t>
+            </w:r>
+            <w:r>
+              <w:rPr>
+                <w:rFonts w:hint="eastAsia"/>
+              </w:rPr>
+              <w:t>位</w:t>
+            </w:r>
+            <w:r>
+              <w:rPr>
+                <w:rFonts w:hint="eastAsia"/>
+              </w:rPr>
+              <w:t>SSL</w:t>
+            </w:r>
+          </w:p>
+        </w:tc>
+        <w:tc>
+          <w:tcPr>
+            <w:tcW w:w="1275" w:type="dxa"/>
+          </w:tcPr>
+          <w:p>
+            <w:r>
+              <w:rPr>
+                <w:rFonts w:hint="eastAsia"/>
+              </w:rPr>
+              <w:t>全局</w:t>
+            </w:r>
+          </w:p>
+        </w:tc>
+        <w:tc>
+          <w:tcPr>
+            <w:tcW w:w="1418" w:type="dxa"/>
+          </w:tcPr>
+          <w:p>
+            <w:r>
+              <w:rPr>
+                <w:rFonts w:hint="eastAsia"/>
+              </w:rPr>
+              <w:t>5G</w:t>
+            </w:r>
+            <w:r>
+              <w:t xml:space="preserve"> / 4</w:t>
+            </w:r>
+            <w:r>
+              <w:rPr>
+                <w:rFonts w:hint="eastAsia"/>
+              </w:rPr>
+              <w:t>M</w:t>
+            </w:r>
+          </w:p>
+        </w:tc>
+        <w:tc>
+          <w:tcPr>
+            <w:tcW w:w="1134" w:type="dxa"/>
+          </w:tcPr>
+          <w:p>
+            <w:r>
+              <w:rPr>
+                <w:rFonts w:hint="eastAsia"/>
+              </w:rPr>
+              <w:t>支持</w:t>
+            </w:r>
+          </w:p>
+        </w:tc>
+        <w:tc>
+          <w:tcPr>
+            <w:tcW w:w="1219" w:type="dxa"/>
+          </w:tcPr>
+          <w:p>
+            <w:r>
+              <w:rPr>
+                <w:rFonts w:hint="eastAsia"/>
+              </w:rPr>
+              <w:t>5</w:t>
+            </w:r>
+            <w:r>
+              <w:rPr>
+                <w:rFonts w:hint="eastAsia"/>
+              </w:rPr>
+              <w:t>种</w:t>
+            </w:r>
+          </w:p>
+        </w:tc>
+      </w:tr>
+      <w:tr>
+        <w:tc>
+          <w:tcPr>
+            <w:tcW w:w="1383" w:type="dxa"/>
+          </w:tcPr>
+          <w:p>
+            <w:r>
+              <w:t>Google Drive</w:t>
+            </w:r>
+          </w:p>
+        </w:tc>
+        <w:tc>
+          <w:tcPr>
+            <w:tcW w:w="1873" w:type="dxa"/>
+          </w:tcPr>
+          <w:p>
+            <w:pPr>
+              <w:rPr>
+                <w:rFonts w:hint="eastAsia"/>
+              </w:rPr>
+            </w:pPr>
+            <w:r>
+              <w:t>128</w:t>
+            </w:r>
+            <w:r>
+              <w:rPr>
+                <w:rFonts w:hint="eastAsia"/>
+              </w:rPr>
+              <w:t>位</w:t>
+            </w:r>
+            <w:r>
+              <w:t>AES SSL/TLS</w:t>
+            </w:r>
+          </w:p>
+        </w:tc>
+        <w:tc>
+          <w:tcPr>
+            <w:tcW w:w="1275" w:type="dxa"/>
+          </w:tcPr>
+          <w:p>
+            <w:r>
+              <w:rPr>
+                <w:rFonts w:hint="eastAsia"/>
+              </w:rPr>
+              <w:t>无</w:t>
+            </w:r>
+          </w:p>
+        </w:tc>
+        <w:tc>
+          <w:tcPr>
+            <w:tcW w:w="1418" w:type="dxa"/>
+          </w:tcPr>
+          <w:p>
+            <w:r>
+              <w:rPr>
+                <w:rFonts w:hint="eastAsia"/>
+              </w:rPr>
+              <w:t>5TB</w:t>
+            </w:r>
+            <w:r>
+              <w:t xml:space="preserve"> / </w:t>
+            </w:r>
+            <w:r>
+              <w:rPr>
+                <w:rFonts w:hint="eastAsia"/>
+              </w:rPr>
+              <w:t>字节流</w:t>
+            </w:r>
+          </w:p>
+        </w:tc>
+        <w:tc>
+          <w:tcPr>
+            <w:tcW w:w="1134" w:type="dxa"/>
+          </w:tcPr>
+          <w:p>
+            <w:r>
+              <w:rPr>
+                <w:rFonts w:hint="eastAsia"/>
+              </w:rPr>
+              <w:t>支持</w:t>
+            </w:r>
+          </w:p>
+        </w:tc>
+        <w:tc>
+          <w:tcPr>
+            <w:tcW w:w="1219" w:type="dxa"/>
+          </w:tcPr>
+          <w:p>
+            <w:r>
+              <w:rPr>
+                <w:rFonts w:hint="eastAsia"/>
+              </w:rPr>
+              <w:t>5</w:t>
+            </w:r>
+            <w:r>
+              <w:rPr>
+                <w:rFonts w:hint="eastAsia"/>
+              </w:rPr>
+              <w:t>种</w:t>
+            </w:r>
+          </w:p>
+        </w:tc>
+      </w:tr>
+      <w:tr>
+        <w:tc>
+          <w:tcPr>
+            <w:tcW w:w="1383" w:type="dxa"/>
+          </w:tcPr>
+          <w:p>
+            <w:r>
+              <w:t>Dropbox</w:t>
+            </w:r>
+          </w:p>
+        </w:tc>
+        <w:tc>
+          <w:tcPr>
+            <w:tcW w:w="1873" w:type="dxa"/>
+          </w:tcPr>
+          <w:p>
+            <w:r>
+              <w:t>256</w:t>
+            </w:r>
+            <w:r>
+              <w:rPr>
+                <w:rFonts w:hint="eastAsia"/>
+              </w:rPr>
+              <w:t>位</w:t>
+            </w:r>
+            <w:r>
+              <w:t xml:space="preserve"> SSL/TLS</w:t>
+            </w:r>
+          </w:p>
+        </w:tc>
+        <w:tc>
+          <w:tcPr>
+            <w:tcW w:w="1275" w:type="dxa"/>
+          </w:tcPr>
+          <w:p>
+            <w:r>
+              <w:rPr>
+                <w:rFonts w:hint="eastAsia"/>
+              </w:rPr>
+              <w:t>单一用户</w:t>
+            </w:r>
+          </w:p>
+        </w:tc>
+        <w:tc>
+          <w:tcPr>
+            <w:tcW w:w="1418" w:type="dxa"/>
+          </w:tcPr>
+          <w:p>
+            <w:r>
+              <w:rPr>
+                <w:rFonts w:hint="eastAsia"/>
+              </w:rPr>
+              <w:t>不限</w:t>
+            </w:r>
+          </w:p>
+        </w:tc>
+        <w:tc>
+          <w:tcPr>
+            <w:tcW w:w="1134" w:type="dxa"/>
+          </w:tcPr>
+          <w:p>
+            <w:r>
+              <w:rPr>
+                <w:rFonts w:hint="eastAsia"/>
+              </w:rPr>
+              <w:t>支持</w:t>
+            </w:r>
+          </w:p>
+        </w:tc>
+        <w:tc>
+          <w:tcPr>
+            <w:tcW w:w="1219" w:type="dxa"/>
+          </w:tcPr>
+          <w:p>
+            <w:r>
+              <w:rPr>
+                <w:rFonts w:hint="eastAsia"/>
+              </w:rPr>
+              <w:t>7</w:t>
+            </w:r>
+            <w:r>
+              <w:rPr>
+                <w:rFonts w:hint="eastAsia"/>
+              </w:rPr>
+              <w:t>种</w:t>
+            </w:r>
+          </w:p>
+        </w:tc>
+      </w:tr>
+    </w:tbl>
+    <w:p>
+      <w:pPr>
+        <w:spacing w:line="400" w:lineRule="exact"/>
+        <w:ind w:firstLine="420"/>
+        <w:rPr>
+          <w:rFonts w:ascii="Times New Roman" w:hAnsi="Times New Roman" w:cs="Times New Roman" w:hint="eastAsia"/>
+          <w:spacing w:val="10"/>
+          <w:sz w:val="24"/>
+        </w:rPr>
+      </w:pPr>
+      <w:commentRangeStart w:id="51"/>
+      <w:r>
+        <w:rPr>
+          <w:rFonts w:ascii="Times New Roman" w:hAnsi="Times New Roman" w:cs="Times New Roman" w:hint="eastAsia"/>
+          <w:spacing w:val="10"/>
+          <w:sz w:val="24"/>
+        </w:rPr>
+        <w:t>数据加密</w:t>
+      </w:r>
+      <w:commentRangeEnd w:id="51"/>
+      <w:r>
+        <w:rPr>
+          <w:rStyle w:val="af"/>
+          <w:rFonts w:ascii="Calibri" w:eastAsia="宋体" w:hAnsi="Calibri" w:cs="Times New Roman"/>
+        </w:rPr>
+        <w:commentReference w:id="51"/>
+      </w:r>
+      <w:r>
+        <w:rPr>
+          <w:rFonts w:ascii="Times New Roman" w:hAnsi="Times New Roman" w:cs="Times New Roman" w:hint="eastAsia"/>
+          <w:spacing w:val="10"/>
+          <w:sz w:val="24"/>
+        </w:rPr>
+        <w:t>是</w:t>
+      </w:r>
+      <w:r>
+        <w:rPr>
+          <w:rFonts w:ascii="Times New Roman" w:hAnsi="Times New Roman" w:cs="Times New Roman" w:hint="eastAsia"/>
+          <w:spacing w:val="10"/>
+          <w:sz w:val="24"/>
+        </w:rPr>
+        <w:t>一种强有力的安全措施来保护个人信息</w:t>
+      </w:r>
+      <w:r>
+        <w:rPr>
+          <w:rFonts w:ascii="Times New Roman" w:hAnsi="Times New Roman" w:cs="Times New Roman" w:hint="eastAsia"/>
+          <w:spacing w:val="10"/>
+          <w:sz w:val="24"/>
+        </w:rPr>
+        <w:t>不被窃取或篡改，</w:t>
+      </w:r>
+      <w:r>
+        <w:rPr>
+          <w:rFonts w:ascii="Times New Roman" w:hAnsi="Times New Roman" w:cs="Times New Roman" w:hint="eastAsia"/>
+          <w:spacing w:val="10"/>
+          <w:sz w:val="24"/>
+        </w:rPr>
+        <w:t>根据调研的结果，</w:t>
+      </w:r>
+      <w:r>
+        <w:rPr>
+          <w:rFonts w:ascii="Times New Roman" w:hAnsi="Times New Roman" w:cs="Times New Roman" w:hint="eastAsia"/>
+          <w:spacing w:val="10"/>
+          <w:sz w:val="24"/>
+        </w:rPr>
+        <w:t>不同的</w:t>
+      </w:r>
+      <w:r>
+        <w:rPr>
+          <w:rFonts w:ascii="Times New Roman" w:hAnsi="Times New Roman" w:cs="Times New Roman" w:hint="eastAsia"/>
+          <w:spacing w:val="10"/>
+          <w:sz w:val="24"/>
+        </w:rPr>
+        <w:t>云存储服务</w:t>
+      </w:r>
+      <w:r>
+        <w:rPr>
+          <w:rFonts w:ascii="Times New Roman" w:hAnsi="Times New Roman" w:cs="Times New Roman" w:hint="eastAsia"/>
+          <w:spacing w:val="10"/>
+          <w:sz w:val="24"/>
+        </w:rPr>
+        <w:t>供应</w:t>
+      </w:r>
+      <w:r>
+        <w:rPr>
+          <w:rFonts w:ascii="Times New Roman" w:hAnsi="Times New Roman" w:cs="Times New Roman" w:hint="eastAsia"/>
+          <w:spacing w:val="10"/>
+          <w:sz w:val="24"/>
+        </w:rPr>
+        <w:t>商采用</w:t>
+      </w:r>
+      <w:r>
+        <w:rPr>
+          <w:rFonts w:ascii="Times New Roman" w:hAnsi="Times New Roman" w:cs="Times New Roman" w:hint="eastAsia"/>
+          <w:spacing w:val="10"/>
+          <w:sz w:val="24"/>
+        </w:rPr>
+        <w:t>了</w:t>
+      </w:r>
+      <w:r>
+        <w:rPr>
+          <w:rFonts w:ascii="Times New Roman" w:hAnsi="Times New Roman" w:cs="Times New Roman" w:hint="eastAsia"/>
+          <w:spacing w:val="10"/>
+          <w:sz w:val="24"/>
+        </w:rPr>
+        <w:t>类似的方式对数据在传输过程中以及存储在云端时两种状态进行</w:t>
+      </w:r>
+      <w:r>
+        <w:rPr>
+          <w:rFonts w:ascii="Times New Roman" w:hAnsi="Times New Roman" w:cs="Times New Roman" w:hint="eastAsia"/>
+          <w:spacing w:val="10"/>
+          <w:sz w:val="24"/>
+        </w:rPr>
+        <w:t>了加密。</w:t>
+      </w:r>
+      <w:r>
+        <w:rPr>
+          <w:rFonts w:ascii="Times New Roman" w:hAnsi="Times New Roman" w:cs="Times New Roman" w:hint="eastAsia"/>
+          <w:spacing w:val="10"/>
+          <w:sz w:val="24"/>
+        </w:rPr>
+        <w:t>在传输过程中</w:t>
+      </w:r>
+      <w:r>
+        <w:rPr>
+          <w:rFonts w:ascii="Times New Roman" w:hAnsi="Times New Roman" w:cs="Times New Roman" w:hint="eastAsia"/>
+          <w:spacing w:val="10"/>
+          <w:sz w:val="24"/>
+        </w:rPr>
+        <w:t>，</w:t>
+      </w:r>
+      <w:proofErr w:type="gramStart"/>
+      <w:r>
+        <w:rPr>
+          <w:rFonts w:ascii="Times New Roman" w:hAnsi="Times New Roman" w:cs="Times New Roman" w:hint="eastAsia"/>
+          <w:spacing w:val="10"/>
+          <w:sz w:val="24"/>
+        </w:rPr>
+        <w:t>百度网盘和</w:t>
+      </w:r>
+      <w:proofErr w:type="gramEnd"/>
+      <w:r>
+        <w:rPr>
+          <w:rFonts w:ascii="Times New Roman" w:hAnsi="Times New Roman" w:cs="Times New Roman" w:hint="eastAsia"/>
+          <w:spacing w:val="10"/>
+          <w:sz w:val="24"/>
+        </w:rPr>
+        <w:t>360</w:t>
+      </w:r>
+      <w:r>
+        <w:rPr>
+          <w:rFonts w:ascii="Times New Roman" w:hAnsi="Times New Roman" w:cs="Times New Roman" w:hint="eastAsia"/>
+          <w:spacing w:val="10"/>
+          <w:sz w:val="24"/>
+        </w:rPr>
+        <w:t>云盘使用的是</w:t>
+      </w:r>
+      <w:r>
+        <w:rPr>
+          <w:rFonts w:ascii="Times New Roman" w:hAnsi="Times New Roman" w:cs="Times New Roman" w:hint="eastAsia"/>
+          <w:spacing w:val="10"/>
+          <w:sz w:val="24"/>
+        </w:rPr>
+        <w:t>128</w:t>
+      </w:r>
+      <w:r>
+        <w:rPr>
+          <w:rFonts w:ascii="Times New Roman" w:hAnsi="Times New Roman" w:cs="Times New Roman" w:hint="eastAsia"/>
+          <w:spacing w:val="10"/>
+          <w:sz w:val="24"/>
+        </w:rPr>
+        <w:t>位的</w:t>
+      </w:r>
+      <w:r>
+        <w:rPr>
+          <w:rFonts w:ascii="Times New Roman" w:hAnsi="Times New Roman" w:cs="Times New Roman" w:hint="eastAsia"/>
+          <w:spacing w:val="10"/>
+          <w:sz w:val="24"/>
+        </w:rPr>
+        <w:t>SSL</w:t>
+      </w:r>
+      <w:r>
+        <w:rPr>
+          <w:vertAlign w:val="superscript"/>
+        </w:rPr>
+        <w:t>[5</w:t>
+      </w:r>
+      <w:r>
+        <w:rPr>
+          <w:vertAlign w:val="superscript"/>
+        </w:rPr>
+        <w:t>]</w:t>
+      </w:r>
+      <w:r>
+        <w:rPr>
+          <w:rFonts w:ascii="Times New Roman" w:hAnsi="Times New Roman" w:cs="Times New Roman" w:hint="eastAsia"/>
+          <w:spacing w:val="10"/>
+          <w:sz w:val="24"/>
+        </w:rPr>
+        <w:t>加密技术，</w:t>
+      </w:r>
+      <w:r>
+        <w:rPr>
+          <w:rFonts w:ascii="Times New Roman" w:hAnsi="Times New Roman" w:cs="Times New Roman"/>
+          <w:spacing w:val="10"/>
+          <w:sz w:val="24"/>
+        </w:rPr>
+        <w:t>Google Drive</w:t>
+      </w:r>
+      <w:r>
+        <w:rPr>
+          <w:rFonts w:ascii="Times New Roman" w:hAnsi="Times New Roman" w:cs="Times New Roman" w:hint="eastAsia"/>
+          <w:spacing w:val="10"/>
+          <w:sz w:val="24"/>
+        </w:rPr>
+        <w:t>和</w:t>
+      </w:r>
+      <w:r>
+        <w:rPr>
+          <w:rFonts w:ascii="Times New Roman" w:hAnsi="Times New Roman" w:cs="Times New Roman" w:hint="eastAsia"/>
+          <w:spacing w:val="10"/>
+          <w:sz w:val="24"/>
+        </w:rPr>
+        <w:t>Dropbox</w:t>
+      </w:r>
+      <w:r>
+        <w:rPr>
+          <w:rFonts w:ascii="Times New Roman" w:hAnsi="Times New Roman" w:cs="Times New Roman" w:hint="eastAsia"/>
+          <w:spacing w:val="10"/>
+          <w:sz w:val="24"/>
+        </w:rPr>
+        <w:t>分别</w:t>
+      </w:r>
+      <w:r>
+        <w:rPr>
+          <w:rFonts w:ascii="Times New Roman" w:hAnsi="Times New Roman" w:cs="Times New Roman" w:hint="eastAsia"/>
+          <w:spacing w:val="10"/>
+          <w:sz w:val="24"/>
+        </w:rPr>
+        <w:t>采用</w:t>
+      </w:r>
+      <w:r>
+        <w:rPr>
+          <w:rFonts w:ascii="Times New Roman" w:hAnsi="Times New Roman" w:cs="Times New Roman" w:hint="eastAsia"/>
+          <w:spacing w:val="10"/>
+          <w:sz w:val="24"/>
+        </w:rPr>
+        <w:t>了</w:t>
+      </w:r>
+      <w:r>
+        <w:rPr>
+          <w:rFonts w:ascii="Times New Roman" w:hAnsi="Times New Roman" w:cs="Times New Roman" w:hint="eastAsia"/>
+          <w:spacing w:val="10"/>
+          <w:sz w:val="24"/>
+        </w:rPr>
+        <w:t>的</w:t>
+      </w:r>
+      <w:r>
+        <w:rPr>
+          <w:rFonts w:ascii="Times New Roman" w:hAnsi="Times New Roman" w:cs="Times New Roman" w:hint="eastAsia"/>
+          <w:spacing w:val="10"/>
+          <w:sz w:val="24"/>
+        </w:rPr>
+        <w:t>128</w:t>
+      </w:r>
+      <w:r>
+        <w:rPr>
+          <w:rFonts w:ascii="Times New Roman" w:hAnsi="Times New Roman" w:cs="Times New Roman" w:hint="eastAsia"/>
+          <w:spacing w:val="10"/>
+          <w:sz w:val="24"/>
+        </w:rPr>
+        <w:t>位</w:t>
+      </w:r>
+      <w:r>
+        <w:rPr>
+          <w:rFonts w:ascii="Times New Roman" w:hAnsi="Times New Roman" w:cs="Times New Roman" w:hint="eastAsia"/>
+          <w:spacing w:val="10"/>
+          <w:sz w:val="24"/>
+        </w:rPr>
+        <w:t>/256</w:t>
+      </w:r>
+      <w:r>
+        <w:rPr>
+          <w:rFonts w:ascii="Times New Roman" w:hAnsi="Times New Roman" w:cs="Times New Roman" w:hint="eastAsia"/>
+          <w:spacing w:val="10"/>
+          <w:sz w:val="24"/>
+        </w:rPr>
+        <w:t>位</w:t>
+      </w:r>
+      <w:r>
+        <w:rPr>
+          <w:rFonts w:ascii="Times New Roman" w:hAnsi="Times New Roman" w:cs="Times New Roman" w:hint="eastAsia"/>
+          <w:spacing w:val="10"/>
+          <w:sz w:val="24"/>
+        </w:rPr>
+        <w:t>的</w:t>
+      </w:r>
+      <w:r>
+        <w:rPr>
+          <w:rFonts w:ascii="Times New Roman" w:hAnsi="Times New Roman" w:cs="Times New Roman" w:hint="eastAsia"/>
+          <w:spacing w:val="10"/>
+          <w:sz w:val="24"/>
+        </w:rPr>
+        <w:t>AES SSL/TLS</w:t>
+      </w:r>
+      <w:r>
+        <w:rPr>
+          <w:vertAlign w:val="superscript"/>
+        </w:rPr>
+        <w:t>[6</w:t>
+      </w:r>
+      <w:r>
+        <w:rPr>
+          <w:vertAlign w:val="superscript"/>
+        </w:rPr>
+        <w:t>]</w:t>
+      </w:r>
+      <w:r>
+        <w:rPr>
+          <w:rFonts w:ascii="Times New Roman" w:hAnsi="Times New Roman" w:cs="Times New Roman" w:hint="eastAsia"/>
+          <w:spacing w:val="10"/>
+          <w:sz w:val="24"/>
+        </w:rPr>
+        <w:t xml:space="preserve"> </w:t>
+      </w:r>
+      <w:r>
+        <w:rPr>
+          <w:rFonts w:ascii="Times New Roman" w:hAnsi="Times New Roman" w:cs="Times New Roman" w:hint="eastAsia"/>
+          <w:spacing w:val="10"/>
+          <w:sz w:val="24"/>
+        </w:rPr>
+        <w:t>加密技术。</w:t>
+      </w:r>
+      <w:r>
+        <w:rPr>
+          <w:rFonts w:ascii="Times New Roman" w:hAnsi="Times New Roman" w:cs="Times New Roman" w:hint="eastAsia"/>
+          <w:spacing w:val="10"/>
+          <w:sz w:val="24"/>
+        </w:rPr>
+        <w:t>在云端时，</w:t>
+      </w:r>
+      <w:proofErr w:type="gramStart"/>
+      <w:r>
+        <w:rPr>
+          <w:rFonts w:ascii="Times New Roman" w:hAnsi="Times New Roman" w:cs="Times New Roman" w:hint="eastAsia"/>
+          <w:spacing w:val="10"/>
+          <w:sz w:val="24"/>
+        </w:rPr>
+        <w:t>百度</w:t>
+      </w:r>
+      <w:r>
+        <w:rPr>
+          <w:rFonts w:ascii="Times New Roman" w:hAnsi="Times New Roman" w:cs="Times New Roman" w:hint="eastAsia"/>
+          <w:spacing w:val="10"/>
+          <w:sz w:val="24"/>
+        </w:rPr>
+        <w:t>网盘</w:t>
+      </w:r>
+      <w:r>
+        <w:rPr>
+          <w:rFonts w:ascii="Times New Roman" w:hAnsi="Times New Roman" w:cs="Times New Roman" w:hint="eastAsia"/>
+          <w:spacing w:val="10"/>
+          <w:sz w:val="24"/>
+        </w:rPr>
+        <w:t>和</w:t>
+      </w:r>
+      <w:proofErr w:type="gramEnd"/>
+      <w:r>
+        <w:rPr>
+          <w:rFonts w:ascii="Times New Roman" w:hAnsi="Times New Roman" w:cs="Times New Roman" w:hint="eastAsia"/>
+          <w:spacing w:val="10"/>
+          <w:sz w:val="24"/>
+        </w:rPr>
+        <w:t>360</w:t>
+      </w:r>
+      <w:r>
+        <w:rPr>
+          <w:rFonts w:ascii="Times New Roman" w:hAnsi="Times New Roman" w:cs="Times New Roman" w:hint="eastAsia"/>
+          <w:spacing w:val="10"/>
+          <w:sz w:val="24"/>
+        </w:rPr>
+        <w:t>云盘</w:t>
+      </w:r>
+      <w:r>
+        <w:rPr>
+          <w:rFonts w:ascii="Times New Roman" w:hAnsi="Times New Roman" w:cs="Times New Roman" w:hint="eastAsia"/>
+          <w:spacing w:val="10"/>
+          <w:sz w:val="24"/>
+        </w:rPr>
+        <w:t>未强制对数据进行加密，而是由用户在上</w:t>
+      </w:r>
+      <w:proofErr w:type="gramStart"/>
+      <w:r>
+        <w:rPr>
+          <w:rFonts w:ascii="Times New Roman" w:hAnsi="Times New Roman" w:cs="Times New Roman" w:hint="eastAsia"/>
+          <w:spacing w:val="10"/>
+          <w:sz w:val="24"/>
+        </w:rPr>
+        <w:t>传</w:t>
+      </w:r>
+      <w:r>
+        <w:rPr>
+          <w:rFonts w:ascii="Times New Roman" w:hAnsi="Times New Roman" w:cs="Times New Roman" w:hint="eastAsia"/>
+          <w:spacing w:val="10"/>
+          <w:sz w:val="24"/>
+        </w:rPr>
+        <w:t>之</w:t>
+      </w:r>
+      <w:r>
+        <w:rPr>
+          <w:rFonts w:ascii="Times New Roman" w:hAnsi="Times New Roman" w:cs="Times New Roman" w:hint="eastAsia"/>
+          <w:spacing w:val="10"/>
+          <w:sz w:val="24"/>
+        </w:rPr>
+        <w:t>前</w:t>
+      </w:r>
+      <w:proofErr w:type="gramEnd"/>
+      <w:r>
+        <w:rPr>
+          <w:rFonts w:ascii="Times New Roman" w:hAnsi="Times New Roman" w:cs="Times New Roman" w:hint="eastAsia"/>
+          <w:spacing w:val="10"/>
+          <w:sz w:val="24"/>
+        </w:rPr>
+        <w:t>决定是否要将数据以加密的形式存储</w:t>
+      </w:r>
+      <w:r>
+        <w:rPr>
+          <w:rFonts w:ascii="Times New Roman" w:hAnsi="Times New Roman" w:cs="Times New Roman" w:hint="eastAsia"/>
+          <w:spacing w:val="10"/>
+          <w:sz w:val="24"/>
+        </w:rPr>
+        <w:t>。反观</w:t>
+      </w:r>
+      <w:r>
+        <w:rPr>
+          <w:rFonts w:ascii="Times New Roman" w:hAnsi="Times New Roman" w:cs="Times New Roman"/>
+          <w:spacing w:val="10"/>
+          <w:sz w:val="24"/>
+        </w:rPr>
+        <w:t>Google Drive</w:t>
+      </w:r>
+      <w:r>
+        <w:rPr>
+          <w:rFonts w:ascii="Times New Roman" w:hAnsi="Times New Roman" w:cs="Times New Roman" w:hint="eastAsia"/>
+          <w:spacing w:val="10"/>
+          <w:sz w:val="24"/>
+        </w:rPr>
+        <w:t>和</w:t>
+      </w:r>
+      <w:r>
+        <w:rPr>
+          <w:rFonts w:ascii="Times New Roman" w:hAnsi="Times New Roman" w:cs="Times New Roman" w:hint="eastAsia"/>
+          <w:spacing w:val="10"/>
+          <w:sz w:val="24"/>
+        </w:rPr>
+        <w:t>Dropbox</w:t>
+      </w:r>
+      <w:r>
+        <w:rPr>
+          <w:rFonts w:ascii="Times New Roman" w:hAnsi="Times New Roman" w:cs="Times New Roman" w:hint="eastAsia"/>
+          <w:spacing w:val="10"/>
+          <w:sz w:val="24"/>
+        </w:rPr>
+        <w:t>，它们选择了对上传至云端数据进行强制加密，</w:t>
+      </w:r>
+      <w:r>
+        <w:rPr>
+          <w:rFonts w:ascii="Times New Roman" w:hAnsi="Times New Roman" w:cs="Times New Roman" w:hint="eastAsia"/>
+          <w:spacing w:val="10"/>
+          <w:sz w:val="24"/>
+        </w:rPr>
+        <w:t>Dropbox</w:t>
+      </w:r>
+      <w:r>
+        <w:rPr>
+          <w:rFonts w:ascii="Times New Roman" w:hAnsi="Times New Roman" w:cs="Times New Roman" w:hint="eastAsia"/>
+          <w:spacing w:val="10"/>
+          <w:sz w:val="24"/>
+        </w:rPr>
+        <w:t>选择了</w:t>
+      </w:r>
+      <w:r>
+        <w:rPr>
+          <w:rFonts w:ascii="Times New Roman" w:hAnsi="Times New Roman" w:cs="Times New Roman" w:hint="eastAsia"/>
+          <w:spacing w:val="10"/>
+          <w:sz w:val="24"/>
+        </w:rPr>
+        <w:t>256</w:t>
+      </w:r>
+      <w:r>
+        <w:rPr>
+          <w:rFonts w:ascii="Times New Roman" w:hAnsi="Times New Roman" w:cs="Times New Roman" w:hint="eastAsia"/>
+          <w:spacing w:val="10"/>
+          <w:sz w:val="24"/>
+        </w:rPr>
+        <w:t>位的</w:t>
+      </w:r>
+      <w:r>
+        <w:rPr>
+          <w:rFonts w:ascii="Times New Roman" w:hAnsi="Times New Roman" w:cs="Times New Roman" w:hint="eastAsia"/>
+          <w:spacing w:val="10"/>
+          <w:sz w:val="24"/>
+        </w:rPr>
+        <w:t>AES</w:t>
+      </w:r>
+      <w:r>
+        <w:rPr>
+          <w:vertAlign w:val="superscript"/>
+        </w:rPr>
+        <w:t>[7</w:t>
+      </w:r>
+      <w:r>
+        <w:rPr>
+          <w:vertAlign w:val="superscript"/>
+        </w:rPr>
+        <w:t>]</w:t>
+      </w:r>
+      <w:r>
+        <w:rPr>
+          <w:rFonts w:ascii="Times New Roman" w:hAnsi="Times New Roman" w:cs="Times New Roman" w:hint="eastAsia"/>
+          <w:spacing w:val="10"/>
+          <w:sz w:val="24"/>
+        </w:rPr>
+        <w:t>加密方式</w:t>
+      </w:r>
+      <w:r>
+        <w:rPr>
+          <w:rFonts w:ascii="Times New Roman" w:hAnsi="Times New Roman" w:cs="Times New Roman" w:hint="eastAsia"/>
+          <w:spacing w:val="10"/>
+          <w:sz w:val="24"/>
+        </w:rPr>
+        <w:t>，而</w:t>
+      </w:r>
+      <w:r>
+        <w:rPr>
+          <w:rFonts w:ascii="Times New Roman" w:hAnsi="Times New Roman" w:cs="Times New Roman"/>
+          <w:spacing w:val="10"/>
+          <w:sz w:val="24"/>
+        </w:rPr>
+        <w:t>Google Drive</w:t>
+      </w:r>
+      <w:r>
+        <w:rPr>
+          <w:rFonts w:ascii="Times New Roman" w:hAnsi="Times New Roman" w:cs="Times New Roman" w:hint="eastAsia"/>
+          <w:spacing w:val="10"/>
+          <w:sz w:val="24"/>
+        </w:rPr>
+        <w:t>选择了</w:t>
+      </w:r>
+      <w:r>
+        <w:rPr>
+          <w:rFonts w:ascii="Times New Roman" w:hAnsi="Times New Roman" w:cs="Times New Roman" w:hint="eastAsia"/>
+          <w:strike/>
+          <w:spacing w:val="10"/>
+          <w:sz w:val="24"/>
+        </w:rPr>
+        <w:t>规模</w:t>
+      </w:r>
+      <w:r>
+        <w:rPr>
+          <w:rFonts w:ascii="Times New Roman" w:hAnsi="Times New Roman" w:cs="Times New Roman" w:hint="eastAsia"/>
+          <w:spacing w:val="10"/>
+          <w:sz w:val="24"/>
+        </w:rPr>
+        <w:t>相对较小的</w:t>
+      </w:r>
+      <w:r>
+        <w:rPr>
+          <w:rFonts w:ascii="Times New Roman" w:hAnsi="Times New Roman" w:cs="Times New Roman" w:hint="eastAsia"/>
+          <w:spacing w:val="10"/>
+          <w:sz w:val="24"/>
+        </w:rPr>
+        <w:t>128</w:t>
+      </w:r>
+      <w:r>
+        <w:rPr>
+          <w:rFonts w:ascii="Times New Roman" w:hAnsi="Times New Roman" w:cs="Times New Roman" w:hint="eastAsia"/>
+          <w:spacing w:val="10"/>
+          <w:sz w:val="24"/>
+        </w:rPr>
+        <w:t>位</w:t>
+      </w:r>
+      <w:r>
+        <w:rPr>
+          <w:rFonts w:ascii="Times New Roman" w:hAnsi="Times New Roman" w:cs="Times New Roman" w:hint="eastAsia"/>
+          <w:spacing w:val="10"/>
+          <w:sz w:val="24"/>
+        </w:rPr>
+        <w:t>AES</w:t>
+      </w:r>
+      <w:r>
+        <w:rPr>
+          <w:rFonts w:ascii="Times New Roman" w:hAnsi="Times New Roman" w:cs="Times New Roman" w:hint="eastAsia"/>
+          <w:spacing w:val="10"/>
+          <w:sz w:val="24"/>
+        </w:rPr>
+        <w:t>加密技术。</w:t>
+      </w:r>
+      <w:r>
+        <w:rPr>
+          <w:rFonts w:ascii="Times New Roman" w:hAnsi="Times New Roman" w:cs="Times New Roman" w:hint="eastAsia"/>
+          <w:spacing w:val="10"/>
+          <w:sz w:val="24"/>
+        </w:rPr>
+        <w:t>至于大量</w:t>
+      </w:r>
+      <w:commentRangeStart w:id="52"/>
+      <w:r>
+        <w:rPr>
+          <w:rFonts w:ascii="Times New Roman" w:hAnsi="Times New Roman" w:cs="Times New Roman" w:hint="eastAsia"/>
+          <w:spacing w:val="10"/>
+          <w:sz w:val="24"/>
+        </w:rPr>
+        <w:t>数据冗余</w:t>
+      </w:r>
+      <w:commentRangeEnd w:id="52"/>
+      <w:r>
+        <w:rPr>
+          <w:rStyle w:val="af"/>
+          <w:rFonts w:ascii="Calibri" w:eastAsia="宋体" w:hAnsi="Calibri" w:cs="Times New Roman"/>
+        </w:rPr>
+        <w:commentReference w:id="52"/>
+      </w:r>
+      <w:r>
+        <w:rPr>
+          <w:rFonts w:ascii="Times New Roman" w:hAnsi="Times New Roman" w:cs="Times New Roman" w:hint="eastAsia"/>
+          <w:spacing w:val="10"/>
+          <w:sz w:val="24"/>
+        </w:rPr>
+        <w:t>的问题，国内和国外的云存储服务平台选择了不一样的策略</w:t>
+      </w:r>
+      <w:r>
+        <w:rPr>
+          <w:rFonts w:ascii="Times New Roman" w:hAnsi="Times New Roman" w:cs="Times New Roman" w:hint="eastAsia"/>
+          <w:spacing w:val="10"/>
+          <w:sz w:val="24"/>
+        </w:rPr>
+        <w:t>。</w:t>
+      </w:r>
+      <w:r>
+        <w:rPr>
+          <w:rFonts w:ascii="Times New Roman" w:hAnsi="Times New Roman" w:cs="Times New Roman" w:hint="eastAsia"/>
+          <w:spacing w:val="10"/>
+          <w:sz w:val="24"/>
+        </w:rPr>
+        <w:t>减少数据冗余除了能为服务器节省大量的存储空间外，还能为用户提供一种新的功能，这种功能称之为“秒传技术”。</w:t>
+      </w:r>
+      <w:r>
+        <w:rPr>
+          <w:rFonts w:ascii="Times New Roman" w:hAnsi="Times New Roman" w:cs="Times New Roman" w:hint="eastAsia"/>
+          <w:spacing w:val="10"/>
+          <w:sz w:val="24"/>
+        </w:rPr>
+        <w:t>所谓的“秒传技术”指的是当服务器存在当前用户待上传的文件时</w:t>
+      </w:r>
+      <w:r>
+        <w:rPr>
+          <w:rFonts w:ascii="Times New Roman" w:hAnsi="Times New Roman" w:cs="Times New Roman" w:hint="eastAsia"/>
+          <w:spacing w:val="10"/>
+          <w:sz w:val="24"/>
+        </w:rPr>
+        <w:t>（通过文件的</w:t>
+      </w:r>
+      <w:r>
+        <w:rPr>
+          <w:rFonts w:ascii="Times New Roman" w:hAnsi="Times New Roman" w:cs="Times New Roman" w:hint="eastAsia"/>
+          <w:spacing w:val="10"/>
+          <w:sz w:val="24"/>
+        </w:rPr>
+        <w:t>MD</w:t>
+      </w:r>
+      <w:r>
+        <w:rPr>
+          <w:rFonts w:ascii="Times New Roman" w:hAnsi="Times New Roman" w:cs="Times New Roman"/>
+          <w:spacing w:val="10"/>
+          <w:sz w:val="24"/>
+        </w:rPr>
+        <w:t>5</w:t>
+      </w:r>
+      <w:r>
+        <w:rPr>
+          <w:vertAlign w:val="superscript"/>
+        </w:rPr>
+        <w:t>[7</w:t>
+      </w:r>
+      <w:r>
+        <w:rPr>
+          <w:vertAlign w:val="superscript"/>
+        </w:rPr>
+        <w:t>]</w:t>
+      </w:r>
+      <w:r>
+        <w:rPr>
+          <w:rFonts w:ascii="Times New Roman" w:hAnsi="Times New Roman" w:cs="Times New Roman" w:hint="eastAsia"/>
+          <w:spacing w:val="10"/>
+          <w:sz w:val="24"/>
+        </w:rPr>
+        <w:t>进行校验）</w:t>
+      </w:r>
+      <w:r>
+        <w:rPr>
+          <w:rFonts w:ascii="Times New Roman" w:hAnsi="Times New Roman" w:cs="Times New Roman" w:hint="eastAsia"/>
+          <w:spacing w:val="10"/>
+          <w:sz w:val="24"/>
+        </w:rPr>
+        <w:t>，不会真实</w:t>
+      </w:r>
+      <w:proofErr w:type="gramStart"/>
+      <w:r>
+        <w:rPr>
+          <w:rFonts w:ascii="Times New Roman" w:hAnsi="Times New Roman" w:cs="Times New Roman" w:hint="eastAsia"/>
+          <w:spacing w:val="10"/>
+          <w:sz w:val="24"/>
+        </w:rPr>
+        <w:t>地</w:t>
+      </w:r>
+      <w:r>
+        <w:rPr>
+          <w:rFonts w:ascii="Times New Roman" w:hAnsi="Times New Roman" w:cs="Times New Roman" w:hint="eastAsia"/>
+          <w:spacing w:val="10"/>
+          <w:sz w:val="24"/>
+        </w:rPr>
+        <w:t>上传该文件</w:t>
+      </w:r>
+      <w:proofErr w:type="gramEnd"/>
+      <w:r>
+        <w:rPr>
+          <w:rFonts w:ascii="Times New Roman" w:hAnsi="Times New Roman" w:cs="Times New Roman" w:hint="eastAsia"/>
+          <w:spacing w:val="10"/>
+          <w:sz w:val="24"/>
+        </w:rPr>
+        <w:t>，而是会</w:t>
+      </w:r>
+      <w:r>
+        <w:rPr>
+          <w:rFonts w:ascii="Times New Roman" w:hAnsi="Times New Roman" w:cs="Times New Roman" w:hint="eastAsia"/>
+          <w:spacing w:val="10"/>
+          <w:sz w:val="24"/>
+        </w:rPr>
+        <w:t>将</w:t>
+      </w:r>
+      <w:r>
+        <w:rPr>
+          <w:rFonts w:ascii="Times New Roman" w:hAnsi="Times New Roman" w:cs="Times New Roman" w:hint="eastAsia"/>
+          <w:spacing w:val="10"/>
+          <w:sz w:val="24"/>
+        </w:rPr>
+        <w:t>这个文件的链接拷贝到用户的网盘中，这样能大大节省冗余数据重复上传的问题。</w:t>
+      </w:r>
+      <w:r>
+        <w:rPr>
+          <w:rFonts w:ascii="Times New Roman" w:hAnsi="Times New Roman" w:cs="Times New Roman" w:hint="eastAsia"/>
+          <w:spacing w:val="10"/>
+          <w:sz w:val="24"/>
+        </w:rPr>
+        <w:t>而</w:t>
+      </w:r>
+      <w:r>
+        <w:rPr>
+          <w:rFonts w:ascii="Times New Roman" w:hAnsi="Times New Roman" w:cs="Times New Roman" w:hint="eastAsia"/>
+          <w:spacing w:val="10"/>
+          <w:sz w:val="24"/>
+        </w:rPr>
+        <w:t>Dropbox</w:t>
+      </w:r>
+      <w:r>
+        <w:rPr>
+          <w:rFonts w:ascii="Times New Roman" w:hAnsi="Times New Roman" w:cs="Times New Roman" w:hint="eastAsia"/>
+          <w:spacing w:val="10"/>
+          <w:sz w:val="24"/>
+        </w:rPr>
+        <w:t>采取的</w:t>
+      </w:r>
+      <w:r>
+        <w:rPr>
+          <w:rFonts w:ascii="Times New Roman" w:hAnsi="Times New Roman" w:cs="Times New Roman" w:hint="eastAsia"/>
+          <w:spacing w:val="10"/>
+          <w:sz w:val="24"/>
+        </w:rPr>
+        <w:t>是一种相对折中的</w:t>
+      </w:r>
+      <w:r>
+        <w:rPr>
+          <w:rFonts w:ascii="Times New Roman" w:hAnsi="Times New Roman" w:cs="Times New Roman" w:hint="eastAsia"/>
+          <w:spacing w:val="10"/>
+          <w:sz w:val="24"/>
+        </w:rPr>
+        <w:t>方式</w:t>
+      </w:r>
+      <w:r>
+        <w:rPr>
+          <w:rFonts w:ascii="Times New Roman" w:hAnsi="Times New Roman" w:cs="Times New Roman" w:hint="eastAsia"/>
+          <w:spacing w:val="10"/>
+          <w:sz w:val="24"/>
+        </w:rPr>
+        <w:t>，</w:t>
+      </w:r>
+      <w:r>
+        <w:rPr>
+          <w:rFonts w:ascii="Times New Roman" w:hAnsi="Times New Roman" w:cs="Times New Roman" w:hint="eastAsia"/>
+          <w:spacing w:val="10"/>
+          <w:sz w:val="24"/>
+        </w:rPr>
+        <w:t>它不会在全局</w:t>
+      </w:r>
+      <w:r>
+        <w:rPr>
+          <w:rFonts w:ascii="Times New Roman" w:hAnsi="Times New Roman" w:cs="Times New Roman" w:hint="eastAsia"/>
+          <w:spacing w:val="10"/>
+          <w:sz w:val="24"/>
+        </w:rPr>
+        <w:t>文件系统中</w:t>
+      </w:r>
+      <w:r>
+        <w:rPr>
+          <w:rFonts w:ascii="Times New Roman" w:hAnsi="Times New Roman" w:cs="Times New Roman" w:hint="eastAsia"/>
+          <w:spacing w:val="10"/>
+          <w:sz w:val="24"/>
+        </w:rPr>
+        <w:t>校验该文件是否存在，只针对单一用户进行去重处理，</w:t>
+      </w:r>
+      <w:r>
+        <w:rPr>
+          <w:rFonts w:ascii="Times New Roman" w:hAnsi="Times New Roman" w:cs="Times New Roman" w:hint="eastAsia"/>
+          <w:spacing w:val="10"/>
+          <w:sz w:val="24"/>
+        </w:rPr>
+        <w:t>这样能大大地减少由去重而导致的数据安全问题如侧信道攻击</w:t>
+      </w:r>
+      <w:r>
+        <w:rPr>
+          <w:vertAlign w:val="superscript"/>
+        </w:rPr>
+        <w:t>[8</w:t>
+      </w:r>
+      <w:r>
+        <w:rPr>
+          <w:vertAlign w:val="superscript"/>
+        </w:rPr>
+        <w:t>]</w:t>
+      </w:r>
+      <w:r>
+        <w:rPr>
+          <w:rFonts w:ascii="Times New Roman" w:hAnsi="Times New Roman" w:cs="Times New Roman" w:hint="eastAsia"/>
+          <w:spacing w:val="10"/>
+          <w:sz w:val="24"/>
+        </w:rPr>
+        <w:t xml:space="preserve"> </w:t>
+      </w:r>
+      <w:r>
+        <w:rPr>
+          <w:rFonts w:ascii="Times New Roman" w:hAnsi="Times New Roman" w:cs="Times New Roman" w:hint="eastAsia"/>
+          <w:spacing w:val="10"/>
+          <w:sz w:val="24"/>
+        </w:rPr>
+        <w:t>。</w:t>
+      </w:r>
+      <w:r>
+        <w:rPr>
+          <w:rFonts w:ascii="Times New Roman" w:hAnsi="Times New Roman" w:cs="Times New Roman"/>
+          <w:spacing w:val="10"/>
+          <w:sz w:val="24"/>
+        </w:rPr>
+        <w:t>Google Drive</w:t>
+      </w:r>
+      <w:r>
+        <w:rPr>
+          <w:rFonts w:ascii="Times New Roman" w:hAnsi="Times New Roman" w:cs="Times New Roman" w:hint="eastAsia"/>
+          <w:spacing w:val="10"/>
+          <w:sz w:val="24"/>
+        </w:rPr>
+        <w:t>对待“秒传技术”极其谨慎，尽管这样做能够大幅度的提升上传的效率，但出于安全性方面的考虑，</w:t>
+      </w:r>
+      <w:r>
+        <w:rPr>
+          <w:rFonts w:ascii="Times New Roman" w:hAnsi="Times New Roman" w:cs="Times New Roman"/>
+          <w:spacing w:val="10"/>
+          <w:sz w:val="24"/>
+        </w:rPr>
+        <w:t>Google Drive</w:t>
+      </w:r>
+      <w:r>
+        <w:rPr>
+          <w:rFonts w:ascii="Times New Roman" w:hAnsi="Times New Roman" w:cs="Times New Roman" w:hint="eastAsia"/>
+          <w:spacing w:val="10"/>
+          <w:sz w:val="24"/>
+        </w:rPr>
+        <w:t>未在云盘中使用该技术。</w:t>
+      </w:r>
+      <w:commentRangeStart w:id="53"/>
+      <w:r>
+        <w:rPr>
+          <w:rFonts w:ascii="Times New Roman" w:hAnsi="Times New Roman" w:cs="Times New Roman" w:hint="eastAsia"/>
+          <w:spacing w:val="10"/>
+          <w:sz w:val="24"/>
+        </w:rPr>
+        <w:t>断点续传，参考调研文档</w:t>
+      </w:r>
+      <w:commentRangeEnd w:id="53"/>
+      <w:r>
+        <w:rPr>
+          <w:rStyle w:val="af"/>
+          <w:rFonts w:ascii="Calibri" w:eastAsia="宋体" w:hAnsi="Calibri" w:cs="Times New Roman"/>
+        </w:rPr>
+        <w:commentReference w:id="53"/>
+      </w:r>
+      <w:bookmarkStart w:id="54" w:name="_GoBack"/>
+      <w:bookmarkEnd w:id="54"/>
+    </w:p>
+    <w:p>
+      <w:pPr>
+        <w:pStyle w:val="2"/>
+      </w:pPr>
+      <w:bookmarkStart w:id="55" w:name="_Toc488256153"/>
+      <w:r>
+        <w:t xml:space="preserve">1.2 </w:t>
+      </w:r>
+      <w:bookmarkEnd w:id="41"/>
+      <w:bookmarkEnd w:id="42"/>
+      <w:bookmarkEnd w:id="43"/>
+      <w:r>
         <w:rPr>
           <w:rFonts w:hint="eastAsia"/>
         </w:rPr>
-      </w:pPr>
-      <w:r>
+        <w:t>国内外研究现状</w:t>
+      </w:r>
+      <w:bookmarkEnd w:id="55"/>
+    </w:p>
+    <w:p>
+      <w:pPr>
+        <w:spacing w:line="400" w:lineRule="exact"/>
+        <w:ind w:firstLine="420"/>
+        <w:rPr>
+          <w:rFonts w:ascii="Times New Roman" w:hAnsi="Times New Roman" w:cs="Times New Roman"/>
+          <w:spacing w:val="10"/>
+          <w:sz w:val="24"/>
+        </w:rPr>
+      </w:pPr>
+      <w:r>
+        <w:rPr>
+          <w:rFonts w:ascii="Times New Roman" w:hAnsi="Times New Roman" w:cs="Times New Roman" w:hint="eastAsia"/>
+          <w:spacing w:val="10"/>
+          <w:sz w:val="24"/>
+        </w:rPr>
+        <w:t>原有</w:t>
+      </w:r>
+      <w:r>
+        <w:rPr>
+          <w:rFonts w:ascii="Times New Roman" w:hAnsi="Times New Roman" w:cs="Times New Roman" w:hint="eastAsia"/>
+          <w:spacing w:val="10"/>
+          <w:sz w:val="24"/>
+        </w:rPr>
+        <w:t>的云存储</w:t>
+      </w:r>
+      <w:r>
+        <w:rPr>
+          <w:rFonts w:ascii="Times New Roman" w:hAnsi="Times New Roman" w:cs="Times New Roman" w:hint="eastAsia"/>
+          <w:spacing w:val="10"/>
+          <w:sz w:val="24"/>
+        </w:rPr>
+        <w:t>中间件</w:t>
+      </w:r>
+      <w:r>
+        <w:rPr>
+          <w:rFonts w:ascii="Times New Roman" w:hAnsi="Times New Roman" w:cs="Times New Roman" w:hint="eastAsia"/>
+          <w:spacing w:val="10"/>
+          <w:sz w:val="24"/>
+        </w:rPr>
+        <w:t>系统</w:t>
+      </w:r>
+      <w:r>
+        <w:rPr>
+          <w:rFonts w:ascii="Times New Roman" w:hAnsi="Times New Roman" w:cs="Times New Roman" w:hint="eastAsia"/>
+          <w:spacing w:val="10"/>
+          <w:sz w:val="24"/>
+        </w:rPr>
+        <w:t>是</w:t>
+      </w:r>
+      <w:r>
+        <w:rPr>
+          <w:rFonts w:ascii="Times New Roman" w:hAnsi="Times New Roman" w:cs="Times New Roman" w:hint="eastAsia"/>
+          <w:spacing w:val="10"/>
+          <w:sz w:val="24"/>
+        </w:rPr>
+        <w:t>国家“核高基”科技重大专项</w:t>
+      </w:r>
+      <w:r>
+        <w:rPr>
+          <w:rFonts w:ascii="Times New Roman" w:hAnsi="Times New Roman" w:cs="Times New Roman" w:hint="eastAsia"/>
+          <w:spacing w:val="10"/>
+          <w:sz w:val="24"/>
+        </w:rPr>
+        <w:t>中自主研发的</w:t>
+      </w:r>
+      <w:r>
+        <w:rPr>
+          <w:rFonts w:ascii="Times New Roman" w:hAnsi="Times New Roman" w:cs="Times New Roman" w:hint="eastAsia"/>
+          <w:spacing w:val="10"/>
+          <w:sz w:val="24"/>
+        </w:rPr>
+        <w:t>云存储平台</w:t>
+      </w:r>
+      <w:r>
+        <w:rPr>
+          <w:rFonts w:ascii="Times New Roman" w:hAnsi="Times New Roman" w:cs="Times New Roman" w:hint="eastAsia"/>
+          <w:spacing w:val="10"/>
+          <w:sz w:val="24"/>
+        </w:rPr>
+        <w:t>中</w:t>
+      </w:r>
+      <w:r>
+        <w:rPr>
+          <w:rFonts w:ascii="Times New Roman" w:hAnsi="Times New Roman" w:cs="Times New Roman" w:hint="eastAsia"/>
+          <w:spacing w:val="10"/>
+          <w:sz w:val="24"/>
+        </w:rPr>
+        <w:t>的一个子系统，</w:t>
+      </w:r>
+      <w:r>
+        <w:rPr>
+          <w:rFonts w:ascii="Times New Roman" w:hAnsi="Times New Roman" w:cs="Times New Roman" w:hint="eastAsia"/>
+          <w:spacing w:val="10"/>
+          <w:sz w:val="24"/>
+        </w:rPr>
+        <w:t>作为服务器与客户端之间的“</w:t>
+      </w:r>
+      <w:r>
+        <w:rPr>
+          <w:rFonts w:ascii="Times New Roman" w:hAnsi="Times New Roman" w:cs="Times New Roman" w:hint="eastAsia"/>
+          <w:spacing w:val="10"/>
+          <w:sz w:val="24"/>
+        </w:rPr>
+        <w:t>桥梁</w:t>
+      </w:r>
+      <w:r>
+        <w:rPr>
+          <w:rFonts w:ascii="Times New Roman" w:hAnsi="Times New Roman" w:cs="Times New Roman" w:hint="eastAsia"/>
+          <w:spacing w:val="10"/>
+          <w:sz w:val="24"/>
+        </w:rPr>
+        <w:t>”，</w:t>
+      </w:r>
+      <w:r>
+        <w:rPr>
+          <w:rFonts w:ascii="Times New Roman" w:hAnsi="Times New Roman" w:cs="Times New Roman" w:hint="eastAsia"/>
+          <w:spacing w:val="10"/>
+          <w:sz w:val="24"/>
+        </w:rPr>
+        <w:t>降低了服务器与客户端之间的耦合度，实现了服务器与客户端之间的数据传输功能</w:t>
+      </w:r>
+      <w:r>
+        <w:rPr>
+          <w:rFonts w:ascii="Times New Roman" w:hAnsi="Times New Roman" w:cs="Times New Roman" w:hint="eastAsia"/>
+          <w:spacing w:val="10"/>
+          <w:sz w:val="24"/>
+        </w:rPr>
+        <w:t>等功能，</w:t>
+      </w:r>
+      <w:r>
+        <w:rPr>
+          <w:rFonts w:ascii="Times New Roman" w:hAnsi="Times New Roman" w:cs="Times New Roman" w:hint="eastAsia"/>
+          <w:spacing w:val="10"/>
+          <w:sz w:val="24"/>
+        </w:rPr>
+        <w:t>为本文实现的高效的云存储系统</w:t>
+      </w:r>
+      <w:r>
+        <w:rPr>
+          <w:rFonts w:ascii="Times New Roman" w:hAnsi="Times New Roman" w:cs="Times New Roman" w:hint="eastAsia"/>
+          <w:spacing w:val="10"/>
+          <w:sz w:val="24"/>
+        </w:rPr>
+        <w:t>提供了基础。</w:t>
+      </w:r>
+      <w:r>
+        <w:rPr>
+          <w:rFonts w:ascii="Times New Roman" w:hAnsi="Times New Roman" w:cs="Times New Roman" w:hint="eastAsia"/>
+          <w:spacing w:val="10"/>
+          <w:sz w:val="24"/>
+        </w:rPr>
+        <w:t>原云备份系统具体实现了以下几点功能：</w:t>
+      </w:r>
+    </w:p>
+    <w:p>
+      <w:pPr>
+        <w:spacing w:line="400" w:lineRule="exact"/>
+        <w:ind w:firstLine="420"/>
+        <w:rPr>
+          <w:rFonts w:ascii="Times New Roman" w:hAnsi="Times New Roman" w:cs="Times New Roman"/>
+          <w:spacing w:val="10"/>
+          <w:sz w:val="24"/>
+        </w:rPr>
+      </w:pPr>
+      <w:r>
+        <w:rPr>
+          <w:rFonts w:ascii="Times New Roman" w:hAnsi="Times New Roman" w:cs="Times New Roman" w:hint="eastAsia"/>
+          <w:spacing w:val="10"/>
+          <w:sz w:val="24"/>
+        </w:rPr>
+        <w:t>•</w:t>
+      </w:r>
+      <w:r>
+        <w:rPr>
+          <w:rFonts w:ascii="Times New Roman" w:hAnsi="Times New Roman" w:cs="Times New Roman" w:hint="eastAsia"/>
+          <w:spacing w:val="10"/>
+          <w:sz w:val="24"/>
+        </w:rPr>
         <w:tab/>
       </w:r>
+      <w:r>
+        <w:rPr>
+          <w:rFonts w:ascii="Times New Roman" w:hAnsi="Times New Roman" w:cs="Times New Roman" w:hint="eastAsia"/>
+          <w:spacing w:val="10"/>
+          <w:sz w:val="24"/>
+        </w:rPr>
+        <w:t>数据传输</w:t>
+      </w:r>
+      <w:r>
+        <w:rPr>
+          <w:rFonts w:ascii="Times New Roman" w:hAnsi="Times New Roman" w:cs="Times New Roman" w:hint="eastAsia"/>
+          <w:spacing w:val="10"/>
+          <w:sz w:val="24"/>
+        </w:rPr>
+        <w:t>：</w:t>
+      </w:r>
+      <w:r>
+        <w:rPr>
+          <w:rFonts w:ascii="Times New Roman" w:hAnsi="Times New Roman" w:cs="Times New Roman" w:hint="eastAsia"/>
+          <w:spacing w:val="10"/>
+          <w:sz w:val="24"/>
+        </w:rPr>
+        <w:t>实现了服务器与客户端之间的数据交互，主要是数据的上传与下载功能，这也是云存储系统的</w:t>
+      </w:r>
+      <w:r>
+        <w:rPr>
+          <w:rFonts w:ascii="Times New Roman" w:hAnsi="Times New Roman" w:cs="Times New Roman" w:hint="eastAsia"/>
+          <w:spacing w:val="10"/>
+          <w:sz w:val="24"/>
+        </w:rPr>
+        <w:t>基本</w:t>
+      </w:r>
+      <w:r>
+        <w:rPr>
+          <w:rFonts w:ascii="Times New Roman" w:hAnsi="Times New Roman" w:cs="Times New Roman" w:hint="eastAsia"/>
+          <w:spacing w:val="10"/>
+          <w:sz w:val="24"/>
+        </w:rPr>
+        <w:t>功能。</w:t>
+      </w:r>
+    </w:p>
+    <w:p>
+      <w:pPr>
+        <w:spacing w:line="400" w:lineRule="exact"/>
+        <w:ind w:firstLine="420"/>
+        <w:rPr>
+          <w:rFonts w:ascii="Times New Roman" w:hAnsi="Times New Roman" w:cs="Times New Roman"/>
+          <w:spacing w:val="10"/>
+          <w:sz w:val="24"/>
+        </w:rPr>
+      </w:pPr>
+      <w:r>
+        <w:rPr>
+          <w:rFonts w:ascii="Times New Roman" w:hAnsi="Times New Roman" w:cs="Times New Roman" w:hint="eastAsia"/>
+          <w:spacing w:val="10"/>
+          <w:sz w:val="24"/>
+        </w:rPr>
+        <w:lastRenderedPageBreak/>
+        <w:t>•</w:t>
+      </w:r>
+      <w:r>
+        <w:rPr>
+          <w:rFonts w:ascii="Times New Roman" w:hAnsi="Times New Roman" w:cs="Times New Roman" w:hint="eastAsia"/>
+          <w:spacing w:val="10"/>
+          <w:sz w:val="24"/>
+        </w:rPr>
+        <w:tab/>
+      </w:r>
+      <w:r>
+        <w:rPr>
+          <w:rFonts w:ascii="Times New Roman" w:hAnsi="Times New Roman" w:cs="Times New Roman" w:hint="eastAsia"/>
+          <w:spacing w:val="10"/>
+          <w:sz w:val="24"/>
+        </w:rPr>
+        <w:t>数据压缩：</w:t>
+      </w:r>
+      <w:r>
+        <w:rPr>
+          <w:rFonts w:ascii="Times New Roman" w:hAnsi="Times New Roman" w:cs="Times New Roman" w:hint="eastAsia"/>
+          <w:spacing w:val="10"/>
+          <w:sz w:val="24"/>
+        </w:rPr>
+        <w:t>支持对大文件的压缩功能。当上传</w:t>
+      </w:r>
+      <w:r>
+        <w:rPr>
+          <w:rFonts w:ascii="Times New Roman" w:hAnsi="Times New Roman" w:cs="Times New Roman" w:hint="eastAsia"/>
+          <w:spacing w:val="10"/>
+          <w:sz w:val="24"/>
+        </w:rPr>
+        <w:t>大</w:t>
+      </w:r>
+      <w:r>
+        <w:rPr>
+          <w:rFonts w:ascii="Times New Roman" w:hAnsi="Times New Roman" w:cs="Times New Roman" w:hint="eastAsia"/>
+          <w:spacing w:val="10"/>
+          <w:sz w:val="24"/>
+        </w:rPr>
+        <w:t>文件时，用户可以通过</w:t>
+      </w:r>
+      <w:r>
+        <w:rPr>
+          <w:rFonts w:ascii="Times New Roman" w:hAnsi="Times New Roman" w:cs="Times New Roman" w:hint="eastAsia"/>
+          <w:spacing w:val="10"/>
+          <w:sz w:val="24"/>
+        </w:rPr>
+        <w:t>COMPRESS</w:t>
+      </w:r>
+      <w:r>
+        <w:rPr>
+          <w:rFonts w:ascii="Times New Roman" w:hAnsi="Times New Roman" w:cs="Times New Roman" w:hint="eastAsia"/>
+          <w:spacing w:val="10"/>
+          <w:sz w:val="24"/>
+        </w:rPr>
+        <w:t>参数指定对文件进行压缩，以减少数据传输的大小，降低所需的网络带宽，提高传输的效率。</w:t>
+      </w:r>
+      <w:r>
+        <w:rPr>
+          <w:rFonts w:ascii="Times New Roman" w:hAnsi="Times New Roman" w:cs="Times New Roman" w:hint="eastAsia"/>
+          <w:spacing w:val="10"/>
+          <w:sz w:val="24"/>
+        </w:rPr>
+        <w:t>此外，整个压缩</w:t>
+      </w:r>
+      <w:r>
+        <w:rPr>
+          <w:rFonts w:ascii="Times New Roman" w:hAnsi="Times New Roman" w:cs="Times New Roman" w:hint="eastAsia"/>
+          <w:spacing w:val="10"/>
+          <w:sz w:val="24"/>
+        </w:rPr>
+        <w:t>是透明，用户通过压缩上传的文件，下载后是解压的格式。</w:t>
+      </w:r>
+    </w:p>
+    <w:p>
+      <w:pPr>
+        <w:spacing w:line="400" w:lineRule="exact"/>
+        <w:ind w:firstLine="420"/>
+        <w:rPr>
+          <w:rFonts w:ascii="Times New Roman" w:hAnsi="Times New Roman" w:cs="Times New Roman"/>
+          <w:spacing w:val="10"/>
+          <w:sz w:val="24"/>
+        </w:rPr>
+      </w:pPr>
+      <w:r>
+        <w:rPr>
+          <w:rFonts w:ascii="Times New Roman" w:hAnsi="Times New Roman" w:cs="Times New Roman" w:hint="eastAsia"/>
+          <w:spacing w:val="10"/>
+          <w:sz w:val="24"/>
+        </w:rPr>
+        <w:t>•</w:t>
+      </w:r>
+      <w:r>
+        <w:rPr>
+          <w:rFonts w:ascii="Times New Roman" w:hAnsi="Times New Roman" w:cs="Times New Roman" w:hint="eastAsia"/>
+          <w:spacing w:val="10"/>
+          <w:sz w:val="24"/>
+        </w:rPr>
+        <w:tab/>
+      </w:r>
+      <w:r>
+        <w:rPr>
+          <w:rFonts w:ascii="Times New Roman" w:hAnsi="Times New Roman" w:cs="Times New Roman" w:hint="eastAsia"/>
+          <w:spacing w:val="10"/>
+          <w:sz w:val="24"/>
+        </w:rPr>
+        <w:t>数据加密：</w:t>
+      </w:r>
+      <w:r>
+        <w:rPr>
+          <w:rFonts w:ascii="Times New Roman" w:hAnsi="Times New Roman" w:cs="Times New Roman" w:hint="eastAsia"/>
+          <w:spacing w:val="10"/>
+          <w:sz w:val="24"/>
+        </w:rPr>
+        <w:t>为了保证中间件系统能够抵御各种恶意网络攻击，中间件系统会将数据以加密的形式进行网络传输。</w:t>
+      </w:r>
+      <w:r>
+        <w:rPr>
+          <w:rFonts w:ascii="Times New Roman" w:hAnsi="Times New Roman" w:cs="Times New Roman" w:hint="eastAsia"/>
+          <w:spacing w:val="10"/>
+          <w:sz w:val="24"/>
+        </w:rPr>
+        <w:t>使用的是</w:t>
+      </w:r>
+      <w:r>
+        <w:rPr>
+          <w:rFonts w:ascii="Times New Roman" w:hAnsi="Times New Roman" w:cs="Times New Roman" w:hint="eastAsia"/>
+          <w:spacing w:val="10"/>
+          <w:sz w:val="24"/>
+        </w:rPr>
+        <w:t>高级加密标准（</w:t>
+      </w:r>
+      <w:r>
+        <w:rPr>
+          <w:rFonts w:ascii="Times New Roman" w:hAnsi="Times New Roman" w:cs="Times New Roman" w:hint="eastAsia"/>
+          <w:spacing w:val="10"/>
+          <w:sz w:val="24"/>
+        </w:rPr>
+        <w:t>Advanced Encryption Standard</w:t>
+      </w:r>
+      <w:r>
+        <w:rPr>
+          <w:rFonts w:ascii="Times New Roman" w:hAnsi="Times New Roman" w:cs="Times New Roman" w:hint="eastAsia"/>
+          <w:spacing w:val="10"/>
+          <w:sz w:val="24"/>
+        </w:rPr>
+        <w:t>，</w:t>
+      </w:r>
+      <w:r>
+        <w:rPr>
+          <w:rFonts w:ascii="Times New Roman" w:hAnsi="Times New Roman" w:cs="Times New Roman" w:hint="eastAsia"/>
+          <w:spacing w:val="10"/>
+          <w:sz w:val="24"/>
+        </w:rPr>
+        <w:t>AES</w:t>
+      </w:r>
+      <w:r>
+        <w:rPr>
+          <w:rFonts w:ascii="Times New Roman" w:hAnsi="Times New Roman" w:cs="Times New Roman" w:hint="eastAsia"/>
+          <w:spacing w:val="10"/>
+          <w:sz w:val="24"/>
+        </w:rPr>
+        <w:t>）</w:t>
+      </w:r>
+      <w:r>
+        <w:rPr>
+          <w:rFonts w:ascii="Times New Roman" w:hAnsi="Times New Roman" w:cs="Times New Roman" w:hint="eastAsia"/>
+          <w:spacing w:val="10"/>
+          <w:sz w:val="24"/>
+        </w:rPr>
+        <w:t>对称加密算法</w:t>
+      </w:r>
+      <w:r>
+        <w:rPr>
+          <w:rFonts w:ascii="Times New Roman" w:hAnsi="Times New Roman" w:cs="Times New Roman" w:hint="eastAsia"/>
+          <w:spacing w:val="10"/>
+          <w:sz w:val="24"/>
+        </w:rPr>
+        <w:t>，该算法是当前最流行的对称加密算法。</w:t>
+      </w:r>
+    </w:p>
+    <w:p>
+      <w:pPr>
+        <w:spacing w:line="400" w:lineRule="exact"/>
+        <w:ind w:firstLine="420"/>
+        <w:rPr>
+          <w:rFonts w:ascii="Times New Roman" w:hAnsi="Times New Roman" w:cs="Times New Roman"/>
+          <w:spacing w:val="10"/>
+          <w:sz w:val="24"/>
+        </w:rPr>
+      </w:pPr>
+      <w:r>
+        <w:rPr>
+          <w:rFonts w:ascii="Times New Roman" w:hAnsi="Times New Roman" w:cs="Times New Roman" w:hint="eastAsia"/>
+          <w:spacing w:val="10"/>
+          <w:sz w:val="24"/>
+        </w:rPr>
+        <w:t>•</w:t>
+      </w:r>
+      <w:r>
+        <w:rPr>
+          <w:rFonts w:ascii="Times New Roman" w:hAnsi="Times New Roman" w:cs="Times New Roman" w:hint="eastAsia"/>
+          <w:spacing w:val="10"/>
+          <w:sz w:val="24"/>
+        </w:rPr>
+        <w:tab/>
+      </w:r>
+      <w:r>
+        <w:rPr>
+          <w:rFonts w:ascii="Times New Roman" w:hAnsi="Times New Roman" w:cs="Times New Roman" w:hint="eastAsia"/>
+          <w:spacing w:val="10"/>
+          <w:sz w:val="24"/>
+        </w:rPr>
+        <w:t>安全</w:t>
+      </w:r>
+      <w:r>
+        <w:rPr>
+          <w:rFonts w:ascii="Times New Roman" w:hAnsi="Times New Roman" w:cs="Times New Roman" w:hint="eastAsia"/>
+          <w:spacing w:val="10"/>
+          <w:sz w:val="24"/>
+        </w:rPr>
+        <w:t>会</w:t>
+      </w:r>
+      <w:r>
+        <w:rPr>
+          <w:rFonts w:ascii="Times New Roman" w:hAnsi="Times New Roman" w:cs="Times New Roman" w:hint="eastAsia"/>
+          <w:spacing w:val="10"/>
+          <w:sz w:val="24"/>
+        </w:rPr>
+        <w:t>话：中间件作为服务器与客户端之间的桥梁，需要保存用户的登录信息，以方便客户端与服务器之间建立持续的连接。</w:t>
+      </w:r>
+      <w:r>
+        <w:rPr>
+          <w:rFonts w:ascii="Times New Roman" w:hAnsi="Times New Roman" w:cs="Times New Roman" w:hint="eastAsia"/>
+          <w:spacing w:val="10"/>
+          <w:sz w:val="24"/>
+        </w:rPr>
+        <w:t>原有的中间件系统采取一种安全的方式以确保用户的信息的安全性。</w:t>
+      </w:r>
+    </w:p>
+    <w:p>
+      <w:pPr>
+        <w:spacing w:line="400" w:lineRule="exact"/>
+        <w:ind w:firstLine="420"/>
+        <w:rPr>
+          <w:rFonts w:ascii="Times New Roman" w:hAnsi="Times New Roman" w:cs="Times New Roman"/>
+          <w:spacing w:val="10"/>
+          <w:sz w:val="24"/>
+        </w:rPr>
+      </w:pPr>
+      <w:r>
+        <w:rPr>
+          <w:rFonts w:ascii="Times New Roman" w:hAnsi="Times New Roman" w:cs="Times New Roman"/>
+          <w:spacing w:val="10"/>
+          <w:sz w:val="24"/>
+        </w:rPr>
+        <w:t>本文拟对</w:t>
+      </w:r>
+      <w:r>
+        <w:rPr>
+          <w:rFonts w:ascii="Times New Roman" w:hAnsi="Times New Roman" w:cs="Times New Roman"/>
+          <w:spacing w:val="10"/>
+          <w:sz w:val="24"/>
+        </w:rPr>
+        <w:t>原有的</w:t>
+      </w:r>
+      <w:r>
+        <w:rPr>
+          <w:rFonts w:ascii="Times New Roman" w:hAnsi="Times New Roman" w:cs="Times New Roman" w:hint="eastAsia"/>
+          <w:spacing w:val="10"/>
+          <w:sz w:val="24"/>
+        </w:rPr>
+        <w:t>云存储</w:t>
+      </w:r>
+      <w:r>
+        <w:rPr>
+          <w:rFonts w:ascii="Times New Roman" w:hAnsi="Times New Roman" w:cs="Times New Roman" w:hint="eastAsia"/>
+          <w:spacing w:val="10"/>
+          <w:sz w:val="24"/>
+        </w:rPr>
+        <w:t>系统中间件系统进行优化，分析原有系统的不足，结合现有的其他云存储产品，</w:t>
+      </w:r>
+      <w:r>
+        <w:rPr>
+          <w:rFonts w:ascii="Times New Roman" w:hAnsi="Times New Roman" w:cs="Times New Roman" w:hint="eastAsia"/>
+          <w:spacing w:val="10"/>
+          <w:sz w:val="24"/>
+        </w:rPr>
+        <w:t>在</w:t>
+      </w:r>
+      <w:r>
+        <w:rPr>
+          <w:rFonts w:ascii="Times New Roman" w:hAnsi="Times New Roman" w:cs="Times New Roman" w:hint="eastAsia"/>
+          <w:spacing w:val="10"/>
+          <w:sz w:val="24"/>
+        </w:rPr>
+        <w:t>Linux</w:t>
+      </w:r>
+      <w:r>
+        <w:rPr>
+          <w:rFonts w:ascii="Times New Roman" w:hAnsi="Times New Roman" w:cs="Times New Roman" w:hint="eastAsia"/>
+          <w:spacing w:val="10"/>
+          <w:sz w:val="24"/>
+        </w:rPr>
+        <w:t>平台上，完善其平台框架和</w:t>
+      </w:r>
+      <w:r>
+        <w:rPr>
+          <w:rFonts w:ascii="Times New Roman" w:hAnsi="Times New Roman" w:cs="Times New Roman" w:hint="eastAsia"/>
+          <w:spacing w:val="10"/>
+          <w:sz w:val="24"/>
+        </w:rPr>
+        <w:t>API</w:t>
+      </w:r>
+      <w:r>
+        <w:rPr>
+          <w:rFonts w:ascii="Times New Roman" w:hAnsi="Times New Roman" w:cs="Times New Roman" w:hint="eastAsia"/>
+          <w:spacing w:val="10"/>
+          <w:sz w:val="24"/>
+        </w:rPr>
+        <w:t>支持机制，以支撑更多的桌面</w:t>
+      </w:r>
+      <w:r>
+        <w:rPr>
+          <w:rFonts w:ascii="Times New Roman" w:hAnsi="Times New Roman" w:cs="Times New Roman" w:hint="eastAsia"/>
+          <w:spacing w:val="10"/>
+          <w:sz w:val="24"/>
+        </w:rPr>
+        <w:t>OS</w:t>
+      </w:r>
+      <w:r>
+        <w:rPr>
+          <w:rFonts w:ascii="Times New Roman" w:hAnsi="Times New Roman" w:cs="Times New Roman" w:hint="eastAsia"/>
+          <w:spacing w:val="10"/>
+          <w:sz w:val="24"/>
+        </w:rPr>
+        <w:t>组件使用云备份与存储服务。</w:t>
+      </w:r>
+    </w:p>
+    <w:p>
+      <w:pPr>
+        <w:spacing w:line="400" w:lineRule="exact"/>
+        <w:ind w:firstLine="420"/>
+        <w:rPr>
+          <w:rFonts w:ascii="Times New Roman" w:hAnsi="Times New Roman" w:cs="Times New Roman"/>
+          <w:spacing w:val="10"/>
+          <w:sz w:val="24"/>
+        </w:rPr>
+      </w:pPr>
+      <w:r>
+        <w:rPr>
+          <w:rFonts w:ascii="Times New Roman" w:hAnsi="Times New Roman" w:cs="Times New Roman" w:hint="eastAsia"/>
+          <w:spacing w:val="10"/>
+          <w:sz w:val="24"/>
+        </w:rPr>
+        <w:t>本文的主要贡献如下：</w:t>
+      </w:r>
+    </w:p>
+    <w:p>
+      <w:pPr>
+        <w:spacing w:line="400" w:lineRule="exact"/>
+        <w:ind w:firstLine="418"/>
+        <w:rPr>
+          <w:rFonts w:ascii="Times New Roman" w:hAnsi="Times New Roman" w:cs="Times New Roman"/>
+          <w:spacing w:val="10"/>
+          <w:sz w:val="24"/>
+        </w:rPr>
+      </w:pPr>
+      <w:r>
+        <w:rPr>
+          <w:rFonts w:ascii="Times New Roman" w:hAnsi="Times New Roman" w:cs="Times New Roman" w:hint="eastAsia"/>
+          <w:spacing w:val="10"/>
+          <w:sz w:val="24"/>
+        </w:rPr>
+        <w:t>•</w:t>
+      </w:r>
+      <w:r>
+        <w:rPr>
+          <w:rFonts w:ascii="Times New Roman" w:hAnsi="Times New Roman" w:cs="Times New Roman" w:hint="eastAsia"/>
+          <w:spacing w:val="10"/>
+          <w:sz w:val="24"/>
+        </w:rPr>
+        <w:tab/>
+      </w:r>
+      <w:r>
+        <w:rPr>
+          <w:rFonts w:ascii="Times New Roman" w:hAnsi="Times New Roman" w:cs="Times New Roman" w:hint="eastAsia"/>
+          <w:spacing w:val="10"/>
+          <w:sz w:val="24"/>
+        </w:rPr>
+        <w:t>多应用适配：</w:t>
+      </w:r>
+      <w:r>
+        <w:rPr>
+          <w:rFonts w:ascii="Times New Roman" w:hAnsi="Times New Roman" w:cs="Times New Roman" w:hint="eastAsia"/>
+          <w:spacing w:val="10"/>
+          <w:sz w:val="24"/>
+        </w:rPr>
+        <w:t>云存储服务的普及使得云存储客户端呈现出多样化的格局，为了使现有的中间件系统支持更多的客户端，</w:t>
+      </w:r>
+      <w:r>
+        <w:rPr>
+          <w:rFonts w:ascii="Times New Roman" w:hAnsi="Times New Roman" w:cs="Times New Roman" w:hint="eastAsia"/>
+          <w:spacing w:val="10"/>
+          <w:sz w:val="24"/>
+        </w:rPr>
+        <w:t>实现了</w:t>
+      </w:r>
+      <w:r>
+        <w:rPr>
+          <w:rFonts w:ascii="Times New Roman" w:hAnsi="Times New Roman" w:cs="Times New Roman" w:hint="eastAsia"/>
+          <w:spacing w:val="10"/>
+          <w:sz w:val="24"/>
+        </w:rPr>
+        <w:t>对</w:t>
+      </w:r>
+      <w:r>
+        <w:rPr>
+          <w:rFonts w:ascii="Times New Roman" w:hAnsi="Times New Roman" w:cs="Times New Roman" w:hint="eastAsia"/>
+          <w:spacing w:val="10"/>
+          <w:sz w:val="24"/>
+        </w:rPr>
+        <w:t>不</w:t>
+      </w:r>
+      <w:r>
+        <w:rPr>
+          <w:rFonts w:ascii="Times New Roman" w:hAnsi="Times New Roman" w:cs="Times New Roman" w:hint="eastAsia"/>
+          <w:spacing w:val="10"/>
+          <w:sz w:val="24"/>
+        </w:rPr>
+        <w:t>同客户端请求</w:t>
+      </w:r>
+      <w:r>
+        <w:rPr>
+          <w:rFonts w:ascii="Times New Roman" w:hAnsi="Times New Roman" w:cs="Times New Roman" w:hint="eastAsia"/>
+          <w:spacing w:val="10"/>
+          <w:sz w:val="24"/>
+        </w:rPr>
+        <w:t>的</w:t>
+      </w:r>
+      <w:r>
+        <w:rPr>
+          <w:rFonts w:ascii="Times New Roman" w:hAnsi="Times New Roman" w:cs="Times New Roman" w:hint="eastAsia"/>
+          <w:spacing w:val="10"/>
+          <w:sz w:val="24"/>
+        </w:rPr>
+        <w:t>适配。</w:t>
+      </w:r>
+    </w:p>
+    <w:p>
+      <w:pPr>
+        <w:spacing w:line="400" w:lineRule="exact"/>
+        <w:ind w:firstLine="420"/>
+        <w:rPr>
+          <w:rFonts w:ascii="Times New Roman" w:hAnsi="Times New Roman" w:cs="Times New Roman"/>
+          <w:spacing w:val="10"/>
+          <w:sz w:val="24"/>
+        </w:rPr>
+      </w:pPr>
+      <w:r>
+        <w:rPr>
+          <w:rFonts w:ascii="Times New Roman" w:hAnsi="Times New Roman" w:cs="Times New Roman" w:hint="eastAsia"/>
+          <w:spacing w:val="10"/>
+          <w:sz w:val="24"/>
+        </w:rPr>
+        <w:t>•</w:t>
+      </w:r>
+      <w:r>
+        <w:rPr>
+          <w:rFonts w:ascii="Times New Roman" w:hAnsi="Times New Roman" w:cs="Times New Roman" w:hint="eastAsia"/>
+          <w:spacing w:val="10"/>
+          <w:sz w:val="24"/>
+        </w:rPr>
+        <w:tab/>
+      </w:r>
+      <w:r>
+        <w:rPr>
+          <w:rFonts w:ascii="Times New Roman" w:hAnsi="Times New Roman" w:cs="Times New Roman" w:hint="eastAsia"/>
+          <w:spacing w:val="10"/>
+          <w:sz w:val="24"/>
+        </w:rPr>
+        <w:t>持久会话信息管理</w:t>
+      </w:r>
+      <w:r>
+        <w:rPr>
+          <w:rFonts w:ascii="Times New Roman" w:hAnsi="Times New Roman" w:cs="Times New Roman" w:hint="eastAsia"/>
+          <w:spacing w:val="10"/>
+          <w:sz w:val="24"/>
+        </w:rPr>
+        <w:t>：</w:t>
+      </w:r>
+      <w:r>
+        <w:rPr>
+          <w:rFonts w:ascii="Times New Roman" w:hAnsi="Times New Roman" w:cs="Times New Roman" w:hint="eastAsia"/>
+          <w:spacing w:val="10"/>
+          <w:sz w:val="24"/>
+        </w:rPr>
+        <w:t>云备份中间件在客户端和服务器之间工作，多个客户端的命令通过中间件提交给服务器。</w:t>
+      </w:r>
+      <w:r>
+        <w:rPr>
+          <w:rFonts w:ascii="Times New Roman" w:hAnsi="Times New Roman" w:cs="Times New Roman" w:hint="eastAsia"/>
+          <w:spacing w:val="10"/>
+          <w:sz w:val="24"/>
+        </w:rPr>
+        <w:t>用户的命令会以会话的形式保存在中间件，当中间件</w:t>
+      </w:r>
+      <w:r>
+        <w:rPr>
+          <w:rFonts w:ascii="Times New Roman" w:hAnsi="Times New Roman" w:cs="Times New Roman" w:hint="eastAsia"/>
+          <w:spacing w:val="10"/>
+          <w:sz w:val="24"/>
+        </w:rPr>
+        <w:t>系统</w:t>
+      </w:r>
+      <w:r>
+        <w:rPr>
+          <w:rFonts w:ascii="Times New Roman" w:hAnsi="Times New Roman" w:cs="Times New Roman" w:hint="eastAsia"/>
+          <w:spacing w:val="10"/>
+          <w:sz w:val="24"/>
+        </w:rPr>
+        <w:t>出现异常时（如网络中断、中间件死机</w:t>
+      </w:r>
+      <w:r>
+        <w:rPr>
+          <w:rFonts w:ascii="Times New Roman" w:hAnsi="Times New Roman" w:cs="Times New Roman" w:hint="eastAsia"/>
+          <w:spacing w:val="10"/>
+          <w:sz w:val="24"/>
+        </w:rPr>
+        <w:t>），会在</w:t>
+      </w:r>
+      <w:r>
+        <w:rPr>
+          <w:rFonts w:ascii="Times New Roman" w:hAnsi="Times New Roman" w:cs="Times New Roman" w:hint="eastAsia"/>
+          <w:spacing w:val="10"/>
+          <w:sz w:val="24"/>
+        </w:rPr>
+        <w:t>下次重启中间件时自动恢复执行未完成的会话。</w:t>
+      </w:r>
+      <w:r>
+        <w:rPr>
+          <w:rFonts w:ascii="Times New Roman" w:hAnsi="Times New Roman" w:cs="Times New Roman" w:hint="eastAsia"/>
+          <w:spacing w:val="10"/>
+          <w:sz w:val="24"/>
+        </w:rPr>
+        <w:t>跟进一步，</w:t>
+      </w:r>
+      <w:r>
+        <w:rPr>
+          <w:rFonts w:ascii="Times New Roman" w:hAnsi="Times New Roman" w:cs="Times New Roman" w:hint="eastAsia"/>
+          <w:spacing w:val="10"/>
+          <w:sz w:val="24"/>
+        </w:rPr>
+        <w:t>对</w:t>
+      </w:r>
+      <w:r>
+        <w:rPr>
+          <w:rFonts w:ascii="Times New Roman" w:hAnsi="Times New Roman" w:cs="Times New Roman" w:hint="eastAsia"/>
+          <w:spacing w:val="10"/>
+          <w:sz w:val="24"/>
+        </w:rPr>
+        <w:t>会话信息需要进行</w:t>
+      </w:r>
+      <w:r>
+        <w:rPr>
+          <w:rFonts w:ascii="Times New Roman" w:hAnsi="Times New Roman" w:cs="Times New Roman" w:hint="eastAsia"/>
+          <w:spacing w:val="10"/>
+          <w:sz w:val="24"/>
+        </w:rPr>
+        <w:t>了</w:t>
+      </w:r>
+      <w:r>
+        <w:rPr>
+          <w:rFonts w:ascii="Times New Roman" w:hAnsi="Times New Roman" w:cs="Times New Roman" w:hint="eastAsia"/>
+          <w:spacing w:val="10"/>
+          <w:sz w:val="24"/>
+        </w:rPr>
+        <w:t>物理隔离，并且以加密的</w:t>
+      </w:r>
+      <w:r>
+        <w:rPr>
+          <w:rFonts w:ascii="Times New Roman" w:hAnsi="Times New Roman" w:cs="Times New Roman" w:hint="eastAsia"/>
+          <w:spacing w:val="10"/>
+          <w:sz w:val="24"/>
+        </w:rPr>
+        <w:t>形式存储在数据库中。</w:t>
+      </w:r>
+    </w:p>
+    <w:p>
+      <w:pPr>
+        <w:spacing w:line="400" w:lineRule="exact"/>
+        <w:ind w:firstLine="420"/>
+        <w:rPr>
+          <w:rFonts w:ascii="Times New Roman" w:hAnsi="Times New Roman" w:cs="Times New Roman"/>
+          <w:spacing w:val="10"/>
+          <w:sz w:val="24"/>
+        </w:rPr>
+      </w:pPr>
+      <w:r>
+        <w:rPr>
+          <w:rFonts w:ascii="Times New Roman" w:hAnsi="Times New Roman" w:cs="Times New Roman" w:hint="eastAsia"/>
+          <w:spacing w:val="10"/>
+          <w:sz w:val="24"/>
+        </w:rPr>
+        <w:t>•</w:t>
+      </w:r>
+      <w:r>
+        <w:rPr>
+          <w:rFonts w:ascii="Times New Roman" w:hAnsi="Times New Roman" w:cs="Times New Roman" w:hint="eastAsia"/>
+          <w:spacing w:val="10"/>
+          <w:sz w:val="24"/>
+        </w:rPr>
+        <w:tab/>
+      </w:r>
+      <w:r>
+        <w:rPr>
+          <w:rFonts w:ascii="Times New Roman" w:hAnsi="Times New Roman" w:cs="Times New Roman" w:hint="eastAsia"/>
+          <w:spacing w:val="10"/>
+          <w:sz w:val="24"/>
+        </w:rPr>
+        <w:t>本地缓存：利用现代计算机普遍较大的存储空间以及高性能的计算能力，实现</w:t>
+      </w:r>
+      <w:r>
+        <w:rPr>
+          <w:rFonts w:ascii="Times New Roman" w:hAnsi="Times New Roman" w:cs="Times New Roman" w:hint="eastAsia"/>
+          <w:spacing w:val="10"/>
+          <w:sz w:val="24"/>
+        </w:rPr>
+        <w:t>了</w:t>
+      </w:r>
+      <w:r>
+        <w:rPr>
+          <w:rFonts w:ascii="Times New Roman" w:hAnsi="Times New Roman" w:cs="Times New Roman" w:hint="eastAsia"/>
+          <w:spacing w:val="10"/>
+          <w:sz w:val="24"/>
+        </w:rPr>
+        <w:t>本地缓存管理，进一步减少了系统</w:t>
+      </w:r>
+      <w:r>
+        <w:rPr>
+          <w:rFonts w:ascii="Times New Roman" w:hAnsi="Times New Roman" w:cs="Times New Roman" w:hint="eastAsia"/>
+          <w:spacing w:val="10"/>
+          <w:sz w:val="24"/>
+        </w:rPr>
+        <w:t>I/O</w:t>
+      </w:r>
+      <w:r>
+        <w:rPr>
+          <w:rFonts w:ascii="Times New Roman" w:hAnsi="Times New Roman" w:cs="Times New Roman" w:hint="eastAsia"/>
+          <w:spacing w:val="10"/>
+          <w:sz w:val="24"/>
+        </w:rPr>
+        <w:t>操作，提高了中间件性能。</w:t>
+      </w:r>
+    </w:p>
+    <w:p>
+      <w:pPr>
+        <w:spacing w:line="400" w:lineRule="exact"/>
+        <w:ind w:firstLine="420"/>
+        <w:rPr>
+          <w:rFonts w:ascii="Times New Roman" w:hAnsi="Times New Roman" w:cs="Times New Roman"/>
+          <w:spacing w:val="10"/>
+          <w:sz w:val="24"/>
+        </w:rPr>
+      </w:pPr>
+      <w:r>
+        <w:rPr>
+          <w:rFonts w:ascii="Times New Roman" w:hAnsi="Times New Roman" w:cs="Times New Roman" w:hint="eastAsia"/>
+          <w:spacing w:val="10"/>
+          <w:sz w:val="24"/>
+        </w:rPr>
+        <w:t>•</w:t>
+      </w:r>
+      <w:r>
+        <w:rPr>
+          <w:rFonts w:ascii="Times New Roman" w:hAnsi="Times New Roman" w:cs="Times New Roman" w:hint="eastAsia"/>
+          <w:spacing w:val="10"/>
+          <w:sz w:val="24"/>
+        </w:rPr>
+        <w:tab/>
+      </w:r>
+      <w:r>
+        <w:rPr>
+          <w:rFonts w:ascii="Times New Roman" w:hAnsi="Times New Roman" w:cs="Times New Roman" w:hint="eastAsia"/>
+          <w:spacing w:val="10"/>
+          <w:sz w:val="24"/>
+        </w:rPr>
+        <w:t>系统优化：</w:t>
+      </w:r>
+      <w:r>
+        <w:rPr>
+          <w:rFonts w:ascii="Times New Roman" w:hAnsi="Times New Roman" w:cs="Times New Roman" w:hint="eastAsia"/>
+          <w:spacing w:val="10"/>
+          <w:sz w:val="24"/>
+        </w:rPr>
+        <w:t>利用服务器提供的高级功能，实现了大文件分块上传功能，</w:t>
+      </w:r>
+      <w:r>
+        <w:rPr>
+          <w:rFonts w:ascii="Times New Roman" w:hAnsi="Times New Roman" w:cs="Times New Roman" w:hint="eastAsia"/>
+          <w:spacing w:val="10"/>
+          <w:sz w:val="24"/>
+        </w:rPr>
+        <w:t>在受到网络</w:t>
+      </w:r>
+      <w:r>
+        <w:rPr>
+          <w:rFonts w:ascii="Times New Roman" w:hAnsi="Times New Roman" w:cs="Times New Roman" w:hint="eastAsia"/>
+          <w:spacing w:val="10"/>
+          <w:sz w:val="24"/>
+        </w:rPr>
+        <w:t>状况</w:t>
+      </w:r>
+      <w:r>
+        <w:rPr>
+          <w:rFonts w:ascii="Times New Roman" w:hAnsi="Times New Roman" w:cs="Times New Roman" w:hint="eastAsia"/>
+          <w:spacing w:val="10"/>
+          <w:sz w:val="24"/>
+        </w:rPr>
+        <w:t>影响的情况下，</w:t>
+      </w:r>
+      <w:r>
+        <w:rPr>
+          <w:rFonts w:ascii="Times New Roman" w:hAnsi="Times New Roman" w:cs="Times New Roman" w:hint="eastAsia"/>
+          <w:spacing w:val="10"/>
+          <w:sz w:val="24"/>
+        </w:rPr>
+        <w:t>若文件上传不成功，可以通过断点续传功能</w:t>
+      </w:r>
+      <w:r>
+        <w:rPr>
+          <w:rFonts w:ascii="Times New Roman" w:hAnsi="Times New Roman" w:cs="Times New Roman" w:hint="eastAsia"/>
+          <w:spacing w:val="10"/>
+          <w:sz w:val="24"/>
+        </w:rPr>
+        <w:t>，无需重传</w:t>
+      </w:r>
+      <w:r>
+        <w:rPr>
+          <w:rFonts w:ascii="Times New Roman" w:hAnsi="Times New Roman" w:cs="Times New Roman" w:hint="eastAsia"/>
+          <w:spacing w:val="10"/>
+          <w:sz w:val="24"/>
+        </w:rPr>
+        <w:t>。</w:t>
+      </w:r>
+      <w:r>
+        <w:rPr>
+          <w:rFonts w:ascii="Times New Roman" w:hAnsi="Times New Roman" w:cs="Times New Roman" w:hint="eastAsia"/>
+          <w:spacing w:val="10"/>
+          <w:sz w:val="24"/>
+        </w:rPr>
+        <w:t>此外，</w:t>
+      </w:r>
+      <w:r>
+        <w:rPr>
+          <w:rFonts w:ascii="Times New Roman" w:hAnsi="Times New Roman" w:cs="Times New Roman" w:hint="eastAsia"/>
+          <w:spacing w:val="10"/>
+          <w:sz w:val="24"/>
+        </w:rPr>
+        <w:t>在原有系统中，客户端提交任务如果长时间不活跃，则会导致大量任务的失败和重新提交</w:t>
+      </w:r>
+      <w:r>
+        <w:rPr>
+          <w:rFonts w:ascii="Times New Roman" w:hAnsi="Times New Roman" w:cs="Times New Roman" w:hint="eastAsia"/>
+          <w:spacing w:val="10"/>
+          <w:sz w:val="24"/>
+        </w:rPr>
+        <w:t>。</w:t>
+      </w:r>
+      <w:r>
+        <w:rPr>
+          <w:rFonts w:ascii="Times New Roman" w:hAnsi="Times New Roman" w:cs="Times New Roman" w:hint="eastAsia"/>
+          <w:spacing w:val="10"/>
+          <w:sz w:val="24"/>
+        </w:rPr>
+        <w:t>优化后的中间件系统</w:t>
+      </w:r>
+      <w:r>
+        <w:rPr>
+          <w:rFonts w:ascii="Times New Roman" w:hAnsi="Times New Roman" w:cs="Times New Roman" w:hint="eastAsia"/>
+          <w:spacing w:val="10"/>
+          <w:sz w:val="24"/>
+        </w:rPr>
+        <w:t>支持用户对中间件的授权，从而解决身份认证和授权信息过期所引发的问题。</w:t>
+      </w:r>
     </w:p>
     <w:p>
       <w:pPr>
         <w:pStyle w:val="2"/>
       </w:pPr>
-      <w:bookmarkStart w:id="52" w:name="_Toc488152100"/>
-      <w:r>
-        <w:t xml:space="preserve">1.2 </w:t>
-      </w:r>
+      <w:bookmarkStart w:id="56" w:name="_Toc420959835"/>
+      <w:bookmarkStart w:id="57" w:name="_Toc421026899"/>
+      <w:bookmarkStart w:id="58" w:name="_Toc421230571"/>
+      <w:bookmarkStart w:id="59" w:name="_Toc488256154"/>
+      <w:r>
+        <w:t xml:space="preserve">1.3 </w:t>
+      </w:r>
+      <w:bookmarkEnd w:id="25"/>
       <w:bookmarkEnd w:id="26"/>
       <w:bookmarkEnd w:id="27"/>
       <w:bookmarkEnd w:id="28"/>
-      <w:r>
-        <w:rPr>
-          <w:rFonts w:hint="eastAsia"/>
-        </w:rPr>
-        <w:t>国内外研究现状</w:t>
-      </w:r>
-      <w:bookmarkEnd w:id="52"/>
-    </w:p>
-    <w:p>
-      <w:pPr>
-        <w:spacing w:line="400" w:lineRule="exact"/>
-        <w:ind w:firstLine="420"/>
-        <w:rPr>
-          <w:rFonts w:ascii="Times New Roman" w:hAnsi="Times New Roman" w:cs="Times New Roman"/>
-          <w:spacing w:val="10"/>
-          <w:sz w:val="24"/>
-        </w:rPr>
-      </w:pPr>
-      <w:r>
-        <w:rPr>
-          <w:rFonts w:ascii="Times New Roman" w:hAnsi="Times New Roman" w:cs="Times New Roman" w:hint="eastAsia"/>
-          <w:spacing w:val="10"/>
-          <w:sz w:val="24"/>
-        </w:rPr>
-        <w:t>原有</w:t>
-      </w:r>
-      <w:r>
-        <w:rPr>
-          <w:rFonts w:ascii="Times New Roman" w:hAnsi="Times New Roman" w:cs="Times New Roman" w:hint="eastAsia"/>
-          <w:spacing w:val="10"/>
-          <w:sz w:val="24"/>
-        </w:rPr>
-        <w:t>的云存储</w:t>
-      </w:r>
-      <w:r>
-        <w:rPr>
-          <w:rFonts w:ascii="Times New Roman" w:hAnsi="Times New Roman" w:cs="Times New Roman" w:hint="eastAsia"/>
-          <w:spacing w:val="10"/>
-          <w:sz w:val="24"/>
-        </w:rPr>
-        <w:t>中间件</w:t>
-      </w:r>
-      <w:r>
-        <w:rPr>
-          <w:rFonts w:ascii="Times New Roman" w:hAnsi="Times New Roman" w:cs="Times New Roman" w:hint="eastAsia"/>
-          <w:spacing w:val="10"/>
-          <w:sz w:val="24"/>
-        </w:rPr>
-        <w:t>系统</w:t>
-      </w:r>
-      <w:r>
-        <w:rPr>
-          <w:rFonts w:ascii="Times New Roman" w:hAnsi="Times New Roman" w:cs="Times New Roman" w:hint="eastAsia"/>
-          <w:spacing w:val="10"/>
-          <w:sz w:val="24"/>
-        </w:rPr>
-        <w:t>是</w:t>
-      </w:r>
-      <w:r>
-        <w:rPr>
-          <w:rFonts w:ascii="Times New Roman" w:hAnsi="Times New Roman" w:cs="Times New Roman" w:hint="eastAsia"/>
-          <w:spacing w:val="10"/>
-          <w:sz w:val="24"/>
-        </w:rPr>
-        <w:t>国家“核高基”科技重大专项</w:t>
-      </w:r>
-      <w:r>
-        <w:rPr>
-          <w:rFonts w:ascii="Times New Roman" w:hAnsi="Times New Roman" w:cs="Times New Roman" w:hint="eastAsia"/>
-          <w:spacing w:val="10"/>
-          <w:sz w:val="24"/>
-        </w:rPr>
-        <w:t>中自主研发的</w:t>
-      </w:r>
-      <w:r>
-        <w:rPr>
-          <w:rFonts w:ascii="Times New Roman" w:hAnsi="Times New Roman" w:cs="Times New Roman" w:hint="eastAsia"/>
-          <w:spacing w:val="10"/>
-          <w:sz w:val="24"/>
-        </w:rPr>
-        <w:lastRenderedPageBreak/>
-        <w:t>云存储平台</w:t>
-      </w:r>
-      <w:r>
-        <w:rPr>
-          <w:rFonts w:ascii="Times New Roman" w:hAnsi="Times New Roman" w:cs="Times New Roman" w:hint="eastAsia"/>
-          <w:spacing w:val="10"/>
-          <w:sz w:val="24"/>
-        </w:rPr>
-        <w:t>中</w:t>
-      </w:r>
-      <w:r>
-        <w:rPr>
-          <w:rFonts w:ascii="Times New Roman" w:hAnsi="Times New Roman" w:cs="Times New Roman" w:hint="eastAsia"/>
-          <w:spacing w:val="10"/>
-          <w:sz w:val="24"/>
-        </w:rPr>
-        <w:t>的一个子系统，</w:t>
-      </w:r>
-      <w:r>
-        <w:rPr>
-          <w:rFonts w:ascii="Times New Roman" w:hAnsi="Times New Roman" w:cs="Times New Roman" w:hint="eastAsia"/>
-          <w:spacing w:val="10"/>
-          <w:sz w:val="24"/>
-        </w:rPr>
-        <w:t>作为服务器与客户端之间的“</w:t>
-      </w:r>
-      <w:r>
-        <w:rPr>
-          <w:rFonts w:ascii="Times New Roman" w:hAnsi="Times New Roman" w:cs="Times New Roman" w:hint="eastAsia"/>
-          <w:spacing w:val="10"/>
-          <w:sz w:val="24"/>
-        </w:rPr>
-        <w:t>桥梁</w:t>
-      </w:r>
-      <w:r>
-        <w:rPr>
-          <w:rFonts w:ascii="Times New Roman" w:hAnsi="Times New Roman" w:cs="Times New Roman" w:hint="eastAsia"/>
-          <w:spacing w:val="10"/>
-          <w:sz w:val="24"/>
-        </w:rPr>
-        <w:t>”，</w:t>
-      </w:r>
-      <w:r>
-        <w:rPr>
-          <w:rFonts w:ascii="Times New Roman" w:hAnsi="Times New Roman" w:cs="Times New Roman" w:hint="eastAsia"/>
-          <w:spacing w:val="10"/>
-          <w:sz w:val="24"/>
-        </w:rPr>
-        <w:t>降低了服务器与客户端之间的耦合度，实现了服务器与客户端之间的数据传输功能</w:t>
-      </w:r>
-      <w:r>
-        <w:rPr>
-          <w:rFonts w:ascii="Times New Roman" w:hAnsi="Times New Roman" w:cs="Times New Roman" w:hint="eastAsia"/>
-          <w:spacing w:val="10"/>
-          <w:sz w:val="24"/>
-        </w:rPr>
-        <w:t>等功能，</w:t>
-      </w:r>
-      <w:r>
-        <w:rPr>
-          <w:rFonts w:ascii="Times New Roman" w:hAnsi="Times New Roman" w:cs="Times New Roman" w:hint="eastAsia"/>
-          <w:spacing w:val="10"/>
-          <w:sz w:val="24"/>
-        </w:rPr>
-        <w:t>为本文实现的高效的云存储系统</w:t>
-      </w:r>
-      <w:r>
-        <w:rPr>
-          <w:rFonts w:ascii="Times New Roman" w:hAnsi="Times New Roman" w:cs="Times New Roman" w:hint="eastAsia"/>
-          <w:spacing w:val="10"/>
-          <w:sz w:val="24"/>
-        </w:rPr>
-        <w:t>提供了基础。</w:t>
-      </w:r>
-      <w:r>
-        <w:rPr>
-          <w:rFonts w:ascii="Times New Roman" w:hAnsi="Times New Roman" w:cs="Times New Roman" w:hint="eastAsia"/>
-          <w:spacing w:val="10"/>
-          <w:sz w:val="24"/>
-        </w:rPr>
-        <w:t>原云备份系统具体实现了以下几点功能：</w:t>
-      </w:r>
-    </w:p>
-    <w:p>
-      <w:pPr>
-        <w:spacing w:line="400" w:lineRule="exact"/>
-        <w:ind w:firstLine="420"/>
-        <w:rPr>
-          <w:rFonts w:ascii="Times New Roman" w:hAnsi="Times New Roman" w:cs="Times New Roman"/>
-          <w:spacing w:val="10"/>
-          <w:sz w:val="24"/>
-        </w:rPr>
-      </w:pPr>
-      <w:r>
-        <w:rPr>
-          <w:rFonts w:ascii="Times New Roman" w:hAnsi="Times New Roman" w:cs="Times New Roman" w:hint="eastAsia"/>
-          <w:spacing w:val="10"/>
-          <w:sz w:val="24"/>
-        </w:rPr>
-        <w:t>•</w:t>
-      </w:r>
-      <w:r>
-        <w:rPr>
-          <w:rFonts w:ascii="Times New Roman" w:hAnsi="Times New Roman" w:cs="Times New Roman" w:hint="eastAsia"/>
-          <w:spacing w:val="10"/>
-          <w:sz w:val="24"/>
-        </w:rPr>
-        <w:tab/>
-      </w:r>
-      <w:r>
-        <w:rPr>
-          <w:rFonts w:ascii="Times New Roman" w:hAnsi="Times New Roman" w:cs="Times New Roman" w:hint="eastAsia"/>
-          <w:spacing w:val="10"/>
-          <w:sz w:val="24"/>
-        </w:rPr>
-        <w:t>数据传输</w:t>
-      </w:r>
-      <w:r>
-        <w:rPr>
-          <w:rFonts w:ascii="Times New Roman" w:hAnsi="Times New Roman" w:cs="Times New Roman" w:hint="eastAsia"/>
-          <w:spacing w:val="10"/>
-          <w:sz w:val="24"/>
-        </w:rPr>
-        <w:t>：</w:t>
-      </w:r>
-      <w:r>
-        <w:rPr>
-          <w:rFonts w:ascii="Times New Roman" w:hAnsi="Times New Roman" w:cs="Times New Roman" w:hint="eastAsia"/>
-          <w:spacing w:val="10"/>
-          <w:sz w:val="24"/>
-        </w:rPr>
-        <w:t>实现了服务器与客户端之间的数据交互，主要是数据的上传与下载功能，这也是云存储系统的</w:t>
-      </w:r>
-      <w:r>
-        <w:rPr>
-          <w:rFonts w:ascii="Times New Roman" w:hAnsi="Times New Roman" w:cs="Times New Roman" w:hint="eastAsia"/>
-          <w:spacing w:val="10"/>
-          <w:sz w:val="24"/>
-        </w:rPr>
-        <w:t>基本</w:t>
-      </w:r>
-      <w:r>
-        <w:rPr>
-          <w:rFonts w:ascii="Times New Roman" w:hAnsi="Times New Roman" w:cs="Times New Roman" w:hint="eastAsia"/>
-          <w:spacing w:val="10"/>
-          <w:sz w:val="24"/>
-        </w:rPr>
-        <w:t>功能。</w:t>
-      </w:r>
-    </w:p>
-    <w:p>
-      <w:pPr>
-        <w:spacing w:line="400" w:lineRule="exact"/>
-        <w:ind w:firstLine="420"/>
-        <w:rPr>
-          <w:rFonts w:ascii="Times New Roman" w:hAnsi="Times New Roman" w:cs="Times New Roman"/>
-          <w:spacing w:val="10"/>
-          <w:sz w:val="24"/>
-        </w:rPr>
-      </w:pPr>
-      <w:r>
-        <w:rPr>
-          <w:rFonts w:ascii="Times New Roman" w:hAnsi="Times New Roman" w:cs="Times New Roman" w:hint="eastAsia"/>
-          <w:spacing w:val="10"/>
-          <w:sz w:val="24"/>
-        </w:rPr>
-        <w:t>•</w:t>
-      </w:r>
-      <w:r>
-        <w:rPr>
-          <w:rFonts w:ascii="Times New Roman" w:hAnsi="Times New Roman" w:cs="Times New Roman" w:hint="eastAsia"/>
-          <w:spacing w:val="10"/>
-          <w:sz w:val="24"/>
-        </w:rPr>
-        <w:tab/>
-      </w:r>
-      <w:r>
-        <w:rPr>
-          <w:rFonts w:ascii="Times New Roman" w:hAnsi="Times New Roman" w:cs="Times New Roman" w:hint="eastAsia"/>
-          <w:spacing w:val="10"/>
-          <w:sz w:val="24"/>
-        </w:rPr>
-        <w:t>数据压缩：</w:t>
-      </w:r>
-      <w:r>
-        <w:rPr>
-          <w:rFonts w:ascii="Times New Roman" w:hAnsi="Times New Roman" w:cs="Times New Roman" w:hint="eastAsia"/>
-          <w:spacing w:val="10"/>
-          <w:sz w:val="24"/>
-        </w:rPr>
-        <w:t>支持对大文件的压缩功能。当上传</w:t>
-      </w:r>
-      <w:r>
-        <w:rPr>
-          <w:rFonts w:ascii="Times New Roman" w:hAnsi="Times New Roman" w:cs="Times New Roman" w:hint="eastAsia"/>
-          <w:spacing w:val="10"/>
-          <w:sz w:val="24"/>
-        </w:rPr>
-        <w:t>大</w:t>
-      </w:r>
-      <w:r>
-        <w:rPr>
-          <w:rFonts w:ascii="Times New Roman" w:hAnsi="Times New Roman" w:cs="Times New Roman" w:hint="eastAsia"/>
-          <w:spacing w:val="10"/>
-          <w:sz w:val="24"/>
-        </w:rPr>
-        <w:t>文件时，用户可以通过</w:t>
-      </w:r>
-      <w:r>
-        <w:rPr>
-          <w:rFonts w:ascii="Times New Roman" w:hAnsi="Times New Roman" w:cs="Times New Roman" w:hint="eastAsia"/>
-          <w:spacing w:val="10"/>
-          <w:sz w:val="24"/>
-        </w:rPr>
-        <w:t>COMPRESS</w:t>
-      </w:r>
-      <w:r>
-        <w:rPr>
-          <w:rFonts w:ascii="Times New Roman" w:hAnsi="Times New Roman" w:cs="Times New Roman" w:hint="eastAsia"/>
-          <w:spacing w:val="10"/>
-          <w:sz w:val="24"/>
-        </w:rPr>
-        <w:t>参数指定对文件进行压缩，以减少数据传输的大小，降低所需的网络带宽，提高传输的效率。</w:t>
-      </w:r>
-      <w:r>
-        <w:rPr>
-          <w:rFonts w:ascii="Times New Roman" w:hAnsi="Times New Roman" w:cs="Times New Roman" w:hint="eastAsia"/>
-          <w:spacing w:val="10"/>
-          <w:sz w:val="24"/>
-        </w:rPr>
-        <w:t>此外，整个压缩</w:t>
-      </w:r>
-      <w:r>
-        <w:rPr>
-          <w:rFonts w:ascii="Times New Roman" w:hAnsi="Times New Roman" w:cs="Times New Roman" w:hint="eastAsia"/>
-          <w:spacing w:val="10"/>
-          <w:sz w:val="24"/>
-        </w:rPr>
-        <w:t>是透明，用户通过压缩上传的文件，下载后是解压的格式。</w:t>
-      </w:r>
-    </w:p>
-    <w:p>
-      <w:pPr>
-        <w:spacing w:line="400" w:lineRule="exact"/>
-        <w:ind w:firstLine="420"/>
-        <w:rPr>
-          <w:rFonts w:ascii="Times New Roman" w:hAnsi="Times New Roman" w:cs="Times New Roman"/>
-          <w:spacing w:val="10"/>
-          <w:sz w:val="24"/>
-        </w:rPr>
-      </w:pPr>
-      <w:r>
-        <w:rPr>
-          <w:rFonts w:ascii="Times New Roman" w:hAnsi="Times New Roman" w:cs="Times New Roman" w:hint="eastAsia"/>
-          <w:spacing w:val="10"/>
-          <w:sz w:val="24"/>
-        </w:rPr>
-        <w:t>•</w:t>
-      </w:r>
-      <w:r>
-        <w:rPr>
-          <w:rFonts w:ascii="Times New Roman" w:hAnsi="Times New Roman" w:cs="Times New Roman" w:hint="eastAsia"/>
-          <w:spacing w:val="10"/>
-          <w:sz w:val="24"/>
-        </w:rPr>
-        <w:tab/>
-      </w:r>
-      <w:r>
-        <w:rPr>
-          <w:rFonts w:ascii="Times New Roman" w:hAnsi="Times New Roman" w:cs="Times New Roman" w:hint="eastAsia"/>
-          <w:spacing w:val="10"/>
-          <w:sz w:val="24"/>
-        </w:rPr>
-        <w:t>数据加密：</w:t>
-      </w:r>
-      <w:r>
-        <w:rPr>
-          <w:rFonts w:ascii="Times New Roman" w:hAnsi="Times New Roman" w:cs="Times New Roman" w:hint="eastAsia"/>
-          <w:spacing w:val="10"/>
-          <w:sz w:val="24"/>
-        </w:rPr>
-        <w:t>为了保证中间件系统能够抵御各种恶意网络攻击，中间件系统会将数据以加密的形式进行网络传输。</w:t>
-      </w:r>
-      <w:r>
-        <w:rPr>
-          <w:rFonts w:ascii="Times New Roman" w:hAnsi="Times New Roman" w:cs="Times New Roman" w:hint="eastAsia"/>
-          <w:spacing w:val="10"/>
-          <w:sz w:val="24"/>
-        </w:rPr>
-        <w:t>使用的是</w:t>
-      </w:r>
-      <w:r>
-        <w:rPr>
-          <w:rFonts w:ascii="Times New Roman" w:hAnsi="Times New Roman" w:cs="Times New Roman" w:hint="eastAsia"/>
-          <w:spacing w:val="10"/>
-          <w:sz w:val="24"/>
-        </w:rPr>
-        <w:t>高级加密标准（</w:t>
-      </w:r>
-      <w:r>
-        <w:rPr>
-          <w:rFonts w:ascii="Times New Roman" w:hAnsi="Times New Roman" w:cs="Times New Roman" w:hint="eastAsia"/>
-          <w:spacing w:val="10"/>
-          <w:sz w:val="24"/>
-        </w:rPr>
-        <w:t>Advanced Encryption Standard</w:t>
-      </w:r>
-      <w:r>
-        <w:rPr>
-          <w:rFonts w:ascii="Times New Roman" w:hAnsi="Times New Roman" w:cs="Times New Roman" w:hint="eastAsia"/>
-          <w:spacing w:val="10"/>
-          <w:sz w:val="24"/>
-        </w:rPr>
-        <w:t>，</w:t>
-      </w:r>
-      <w:r>
-        <w:rPr>
-          <w:rFonts w:ascii="Times New Roman" w:hAnsi="Times New Roman" w:cs="Times New Roman" w:hint="eastAsia"/>
-          <w:spacing w:val="10"/>
-          <w:sz w:val="24"/>
-        </w:rPr>
-        <w:t>AES</w:t>
-      </w:r>
-      <w:r>
-        <w:rPr>
-          <w:rFonts w:ascii="Times New Roman" w:hAnsi="Times New Roman" w:cs="Times New Roman" w:hint="eastAsia"/>
-          <w:spacing w:val="10"/>
-          <w:sz w:val="24"/>
-        </w:rPr>
-        <w:t>）</w:t>
-      </w:r>
-      <w:r>
-        <w:rPr>
-          <w:rFonts w:ascii="Times New Roman" w:hAnsi="Times New Roman" w:cs="Times New Roman" w:hint="eastAsia"/>
-          <w:spacing w:val="10"/>
-          <w:sz w:val="24"/>
-        </w:rPr>
-        <w:t>对称加密算法</w:t>
-      </w:r>
-      <w:r>
-        <w:rPr>
-          <w:rFonts w:ascii="Times New Roman" w:hAnsi="Times New Roman" w:cs="Times New Roman" w:hint="eastAsia"/>
-          <w:spacing w:val="10"/>
-          <w:sz w:val="24"/>
-        </w:rPr>
-        <w:t>，该算法是当前最流行的对称加密算法。</w:t>
-      </w:r>
-    </w:p>
-    <w:p>
-      <w:pPr>
-        <w:spacing w:line="400" w:lineRule="exact"/>
-        <w:ind w:firstLine="420"/>
-        <w:rPr>
-          <w:rFonts w:ascii="Times New Roman" w:hAnsi="Times New Roman" w:cs="Times New Roman"/>
-          <w:spacing w:val="10"/>
-          <w:sz w:val="24"/>
-        </w:rPr>
-      </w:pPr>
-      <w:r>
-        <w:rPr>
-          <w:rFonts w:ascii="Times New Roman" w:hAnsi="Times New Roman" w:cs="Times New Roman" w:hint="eastAsia"/>
-          <w:spacing w:val="10"/>
-          <w:sz w:val="24"/>
-        </w:rPr>
-        <w:t>•</w:t>
-      </w:r>
-      <w:r>
-        <w:rPr>
-          <w:rFonts w:ascii="Times New Roman" w:hAnsi="Times New Roman" w:cs="Times New Roman" w:hint="eastAsia"/>
-          <w:spacing w:val="10"/>
-          <w:sz w:val="24"/>
-        </w:rPr>
-        <w:tab/>
-      </w:r>
-      <w:r>
-        <w:rPr>
-          <w:rFonts w:ascii="Times New Roman" w:hAnsi="Times New Roman" w:cs="Times New Roman" w:hint="eastAsia"/>
-          <w:spacing w:val="10"/>
-          <w:sz w:val="24"/>
-        </w:rPr>
-        <w:t>安全</w:t>
-      </w:r>
-      <w:r>
-        <w:rPr>
-          <w:rFonts w:ascii="Times New Roman" w:hAnsi="Times New Roman" w:cs="Times New Roman" w:hint="eastAsia"/>
-          <w:spacing w:val="10"/>
-          <w:sz w:val="24"/>
-        </w:rPr>
-        <w:t>会</w:t>
-      </w:r>
-      <w:r>
-        <w:rPr>
-          <w:rFonts w:ascii="Times New Roman" w:hAnsi="Times New Roman" w:cs="Times New Roman" w:hint="eastAsia"/>
-          <w:spacing w:val="10"/>
-          <w:sz w:val="24"/>
-        </w:rPr>
-        <w:t>话：中间件作为服务器与客户端之间的桥梁，需要保存用户的登录信息，以方便客户端与服务器之间建立持续的连接。</w:t>
-      </w:r>
-      <w:r>
-        <w:rPr>
-          <w:rFonts w:ascii="Times New Roman" w:hAnsi="Times New Roman" w:cs="Times New Roman" w:hint="eastAsia"/>
-          <w:spacing w:val="10"/>
-          <w:sz w:val="24"/>
-        </w:rPr>
-        <w:t>原有的中间件系统采取一种安全的方式以确保用户的信息的安全性。</w:t>
-      </w:r>
-    </w:p>
-    <w:p>
-      <w:pPr>
-        <w:spacing w:line="400" w:lineRule="exact"/>
-        <w:ind w:firstLine="420"/>
-        <w:rPr>
-          <w:rFonts w:ascii="Times New Roman" w:hAnsi="Times New Roman" w:cs="Times New Roman"/>
-          <w:spacing w:val="10"/>
-          <w:sz w:val="24"/>
-        </w:rPr>
-      </w:pPr>
-      <w:r>
-        <w:rPr>
-          <w:rFonts w:ascii="Times New Roman" w:hAnsi="Times New Roman" w:cs="Times New Roman"/>
-          <w:spacing w:val="10"/>
-          <w:sz w:val="24"/>
-        </w:rPr>
-        <w:t>本文拟对</w:t>
-      </w:r>
-      <w:r>
-        <w:rPr>
-          <w:rFonts w:ascii="Times New Roman" w:hAnsi="Times New Roman" w:cs="Times New Roman"/>
-          <w:spacing w:val="10"/>
-          <w:sz w:val="24"/>
-        </w:rPr>
-        <w:t>原有的</w:t>
-      </w:r>
-      <w:r>
-        <w:rPr>
-          <w:rFonts w:ascii="Times New Roman" w:hAnsi="Times New Roman" w:cs="Times New Roman" w:hint="eastAsia"/>
-          <w:spacing w:val="10"/>
-          <w:sz w:val="24"/>
-        </w:rPr>
-        <w:t>云存储</w:t>
-      </w:r>
-      <w:r>
-        <w:rPr>
-          <w:rFonts w:ascii="Times New Roman" w:hAnsi="Times New Roman" w:cs="Times New Roman" w:hint="eastAsia"/>
-          <w:spacing w:val="10"/>
-          <w:sz w:val="24"/>
-        </w:rPr>
-        <w:t>系统中间件系统进行优化，分析原有系统的不足，结合现有的其他云存储产品，</w:t>
-      </w:r>
-      <w:r>
-        <w:rPr>
-          <w:rFonts w:ascii="Times New Roman" w:hAnsi="Times New Roman" w:cs="Times New Roman" w:hint="eastAsia"/>
-          <w:spacing w:val="10"/>
-          <w:sz w:val="24"/>
-        </w:rPr>
-        <w:t>在</w:t>
-      </w:r>
-      <w:r>
-        <w:rPr>
-          <w:rFonts w:ascii="Times New Roman" w:hAnsi="Times New Roman" w:cs="Times New Roman" w:hint="eastAsia"/>
-          <w:spacing w:val="10"/>
-          <w:sz w:val="24"/>
-        </w:rPr>
-        <w:t>Linux</w:t>
-      </w:r>
-      <w:r>
-        <w:rPr>
-          <w:rFonts w:ascii="Times New Roman" w:hAnsi="Times New Roman" w:cs="Times New Roman" w:hint="eastAsia"/>
-          <w:spacing w:val="10"/>
-          <w:sz w:val="24"/>
-        </w:rPr>
-        <w:t>平台上，完善其平台框架和</w:t>
-      </w:r>
-      <w:r>
-        <w:rPr>
-          <w:rFonts w:ascii="Times New Roman" w:hAnsi="Times New Roman" w:cs="Times New Roman" w:hint="eastAsia"/>
-          <w:spacing w:val="10"/>
-          <w:sz w:val="24"/>
-        </w:rPr>
-        <w:t>API</w:t>
-      </w:r>
-      <w:r>
-        <w:rPr>
-          <w:rFonts w:ascii="Times New Roman" w:hAnsi="Times New Roman" w:cs="Times New Roman" w:hint="eastAsia"/>
-          <w:spacing w:val="10"/>
-          <w:sz w:val="24"/>
-        </w:rPr>
-        <w:t>支持机制，以支撑更多的桌面</w:t>
-      </w:r>
-      <w:r>
-        <w:rPr>
-          <w:rFonts w:ascii="Times New Roman" w:hAnsi="Times New Roman" w:cs="Times New Roman" w:hint="eastAsia"/>
-          <w:spacing w:val="10"/>
-          <w:sz w:val="24"/>
-        </w:rPr>
-        <w:t>OS</w:t>
-      </w:r>
-      <w:r>
-        <w:rPr>
-          <w:rFonts w:ascii="Times New Roman" w:hAnsi="Times New Roman" w:cs="Times New Roman" w:hint="eastAsia"/>
-          <w:spacing w:val="10"/>
-          <w:sz w:val="24"/>
-        </w:rPr>
-        <w:t>组件使用云备份与存储服务。</w:t>
-      </w:r>
-    </w:p>
-    <w:p>
-      <w:pPr>
-        <w:spacing w:line="400" w:lineRule="exact"/>
-        <w:ind w:firstLine="420"/>
-        <w:rPr>
-          <w:rFonts w:ascii="Times New Roman" w:hAnsi="Times New Roman" w:cs="Times New Roman"/>
-          <w:spacing w:val="10"/>
-          <w:sz w:val="24"/>
-        </w:rPr>
-      </w:pPr>
-      <w:r>
-        <w:rPr>
-          <w:rFonts w:ascii="Times New Roman" w:hAnsi="Times New Roman" w:cs="Times New Roman" w:hint="eastAsia"/>
-          <w:spacing w:val="10"/>
-          <w:sz w:val="24"/>
-        </w:rPr>
-        <w:t>本文的主要贡献如下：</w:t>
-      </w:r>
-    </w:p>
-    <w:p>
-      <w:pPr>
-        <w:spacing w:line="400" w:lineRule="exact"/>
-        <w:ind w:firstLine="418"/>
-        <w:rPr>
-          <w:rFonts w:ascii="Times New Roman" w:hAnsi="Times New Roman" w:cs="Times New Roman"/>
-          <w:spacing w:val="10"/>
-          <w:sz w:val="24"/>
-        </w:rPr>
-      </w:pPr>
-      <w:r>
-        <w:rPr>
-          <w:rFonts w:ascii="Times New Roman" w:hAnsi="Times New Roman" w:cs="Times New Roman" w:hint="eastAsia"/>
-          <w:spacing w:val="10"/>
-          <w:sz w:val="24"/>
-        </w:rPr>
-        <w:t>•</w:t>
-      </w:r>
-      <w:r>
-        <w:rPr>
-          <w:rFonts w:ascii="Times New Roman" w:hAnsi="Times New Roman" w:cs="Times New Roman" w:hint="eastAsia"/>
-          <w:spacing w:val="10"/>
-          <w:sz w:val="24"/>
-        </w:rPr>
-        <w:tab/>
-      </w:r>
-      <w:r>
-        <w:rPr>
-          <w:rFonts w:ascii="Times New Roman" w:hAnsi="Times New Roman" w:cs="Times New Roman" w:hint="eastAsia"/>
-          <w:spacing w:val="10"/>
-          <w:sz w:val="24"/>
-        </w:rPr>
-        <w:t>多应用适配：</w:t>
-      </w:r>
-      <w:r>
-        <w:rPr>
-          <w:rFonts w:ascii="Times New Roman" w:hAnsi="Times New Roman" w:cs="Times New Roman" w:hint="eastAsia"/>
-          <w:spacing w:val="10"/>
-          <w:sz w:val="24"/>
-        </w:rPr>
-        <w:t>云存储服务的普及使得云存储客户端呈现出多样化的格局，为了使现有的中间件系统支持更多的客户端，</w:t>
-      </w:r>
-      <w:r>
-        <w:rPr>
-          <w:rFonts w:ascii="Times New Roman" w:hAnsi="Times New Roman" w:cs="Times New Roman" w:hint="eastAsia"/>
-          <w:spacing w:val="10"/>
-          <w:sz w:val="24"/>
-        </w:rPr>
-        <w:t>实现了</w:t>
-      </w:r>
-      <w:r>
-        <w:rPr>
-          <w:rFonts w:ascii="Times New Roman" w:hAnsi="Times New Roman" w:cs="Times New Roman" w:hint="eastAsia"/>
-          <w:spacing w:val="10"/>
-          <w:sz w:val="24"/>
-        </w:rPr>
-        <w:t>对</w:t>
-      </w:r>
-      <w:r>
-        <w:rPr>
-          <w:rFonts w:ascii="Times New Roman" w:hAnsi="Times New Roman" w:cs="Times New Roman" w:hint="eastAsia"/>
-          <w:spacing w:val="10"/>
-          <w:sz w:val="24"/>
-        </w:rPr>
-        <w:t>不</w:t>
-      </w:r>
-      <w:r>
-        <w:rPr>
-          <w:rFonts w:ascii="Times New Roman" w:hAnsi="Times New Roman" w:cs="Times New Roman" w:hint="eastAsia"/>
-          <w:spacing w:val="10"/>
-          <w:sz w:val="24"/>
-        </w:rPr>
-        <w:t>同客户端请求</w:t>
-      </w:r>
-      <w:r>
-        <w:rPr>
-          <w:rFonts w:ascii="Times New Roman" w:hAnsi="Times New Roman" w:cs="Times New Roman" w:hint="eastAsia"/>
-          <w:spacing w:val="10"/>
-          <w:sz w:val="24"/>
-        </w:rPr>
-        <w:t>的</w:t>
-      </w:r>
-      <w:r>
-        <w:rPr>
-          <w:rFonts w:ascii="Times New Roman" w:hAnsi="Times New Roman" w:cs="Times New Roman" w:hint="eastAsia"/>
-          <w:spacing w:val="10"/>
-          <w:sz w:val="24"/>
-        </w:rPr>
-        <w:t>适配。</w:t>
-      </w:r>
-    </w:p>
-    <w:p>
-      <w:pPr>
-        <w:spacing w:line="400" w:lineRule="exact"/>
-        <w:ind w:firstLine="420"/>
-        <w:rPr>
-          <w:rFonts w:ascii="Times New Roman" w:hAnsi="Times New Roman" w:cs="Times New Roman"/>
-          <w:spacing w:val="10"/>
-          <w:sz w:val="24"/>
-        </w:rPr>
-      </w:pPr>
-      <w:r>
-        <w:rPr>
-          <w:rFonts w:ascii="Times New Roman" w:hAnsi="Times New Roman" w:cs="Times New Roman" w:hint="eastAsia"/>
-          <w:spacing w:val="10"/>
-          <w:sz w:val="24"/>
-        </w:rPr>
-        <w:t>•</w:t>
-      </w:r>
-      <w:r>
-        <w:rPr>
-          <w:rFonts w:ascii="Times New Roman" w:hAnsi="Times New Roman" w:cs="Times New Roman" w:hint="eastAsia"/>
-          <w:spacing w:val="10"/>
-          <w:sz w:val="24"/>
-        </w:rPr>
-        <w:tab/>
-      </w:r>
-      <w:r>
-        <w:rPr>
-          <w:rFonts w:ascii="Times New Roman" w:hAnsi="Times New Roman" w:cs="Times New Roman" w:hint="eastAsia"/>
-          <w:spacing w:val="10"/>
-          <w:sz w:val="24"/>
-        </w:rPr>
-        <w:t>持久会话信息管理</w:t>
-      </w:r>
-      <w:r>
-        <w:rPr>
-          <w:rFonts w:ascii="Times New Roman" w:hAnsi="Times New Roman" w:cs="Times New Roman" w:hint="eastAsia"/>
-          <w:spacing w:val="10"/>
-          <w:sz w:val="24"/>
-        </w:rPr>
-        <w:t>：</w:t>
-      </w:r>
-      <w:r>
-        <w:rPr>
-          <w:rFonts w:ascii="Times New Roman" w:hAnsi="Times New Roman" w:cs="Times New Roman" w:hint="eastAsia"/>
-          <w:spacing w:val="10"/>
-          <w:sz w:val="24"/>
-        </w:rPr>
-        <w:t>云备份中间件在客户端和服务器之间工作，多个客户端的命令通过中间件提交给服务器。</w:t>
-      </w:r>
-      <w:r>
-        <w:rPr>
-          <w:rFonts w:ascii="Times New Roman" w:hAnsi="Times New Roman" w:cs="Times New Roman" w:hint="eastAsia"/>
-          <w:spacing w:val="10"/>
-          <w:sz w:val="24"/>
-        </w:rPr>
-        <w:t>用户的命令会以会话的形式保存在中间件，当中间件</w:t>
-      </w:r>
-      <w:r>
-        <w:rPr>
-          <w:rFonts w:ascii="Times New Roman" w:hAnsi="Times New Roman" w:cs="Times New Roman" w:hint="eastAsia"/>
-          <w:spacing w:val="10"/>
-          <w:sz w:val="24"/>
-        </w:rPr>
-        <w:t>系统</w:t>
-      </w:r>
-      <w:r>
-        <w:rPr>
-          <w:rFonts w:ascii="Times New Roman" w:hAnsi="Times New Roman" w:cs="Times New Roman" w:hint="eastAsia"/>
-          <w:spacing w:val="10"/>
-          <w:sz w:val="24"/>
-        </w:rPr>
-        <w:t>出现异常时（如网络中断、中间件死机</w:t>
-      </w:r>
-      <w:r>
-        <w:rPr>
-          <w:rFonts w:ascii="Times New Roman" w:hAnsi="Times New Roman" w:cs="Times New Roman" w:hint="eastAsia"/>
-          <w:spacing w:val="10"/>
-          <w:sz w:val="24"/>
-        </w:rPr>
-        <w:t>），会在</w:t>
-      </w:r>
-      <w:r>
-        <w:rPr>
-          <w:rFonts w:ascii="Times New Roman" w:hAnsi="Times New Roman" w:cs="Times New Roman" w:hint="eastAsia"/>
-          <w:spacing w:val="10"/>
-          <w:sz w:val="24"/>
-        </w:rPr>
-        <w:t>下次重启中间件时自动恢复执行未完成的会话。</w:t>
-      </w:r>
-      <w:r>
-        <w:rPr>
-          <w:rFonts w:ascii="Times New Roman" w:hAnsi="Times New Roman" w:cs="Times New Roman" w:hint="eastAsia"/>
-          <w:spacing w:val="10"/>
-          <w:sz w:val="24"/>
-        </w:rPr>
-        <w:t>跟进一步，</w:t>
-      </w:r>
-      <w:r>
-        <w:rPr>
-          <w:rFonts w:ascii="Times New Roman" w:hAnsi="Times New Roman" w:cs="Times New Roman" w:hint="eastAsia"/>
-          <w:spacing w:val="10"/>
-          <w:sz w:val="24"/>
-        </w:rPr>
-        <w:t>对</w:t>
-      </w:r>
-      <w:r>
-        <w:rPr>
-          <w:rFonts w:ascii="Times New Roman" w:hAnsi="Times New Roman" w:cs="Times New Roman" w:hint="eastAsia"/>
-          <w:spacing w:val="10"/>
-          <w:sz w:val="24"/>
-        </w:rPr>
-        <w:t>会话信息需要进行</w:t>
-      </w:r>
-      <w:r>
-        <w:rPr>
-          <w:rFonts w:ascii="Times New Roman" w:hAnsi="Times New Roman" w:cs="Times New Roman" w:hint="eastAsia"/>
-          <w:spacing w:val="10"/>
-          <w:sz w:val="24"/>
-        </w:rPr>
-        <w:t>了</w:t>
-      </w:r>
-      <w:r>
-        <w:rPr>
-          <w:rFonts w:ascii="Times New Roman" w:hAnsi="Times New Roman" w:cs="Times New Roman" w:hint="eastAsia"/>
-          <w:spacing w:val="10"/>
-          <w:sz w:val="24"/>
-        </w:rPr>
-        <w:t>物理隔离，并且以加密的</w:t>
-      </w:r>
-      <w:r>
-        <w:rPr>
-          <w:rFonts w:ascii="Times New Roman" w:hAnsi="Times New Roman" w:cs="Times New Roman" w:hint="eastAsia"/>
-          <w:spacing w:val="10"/>
-          <w:sz w:val="24"/>
-        </w:rPr>
-        <w:t>形式存储在数据库中。</w:t>
-      </w:r>
-    </w:p>
-    <w:p>
-      <w:pPr>
-        <w:spacing w:line="400" w:lineRule="exact"/>
-        <w:ind w:firstLine="420"/>
-        <w:rPr>
-          <w:rFonts w:ascii="Times New Roman" w:hAnsi="Times New Roman" w:cs="Times New Roman"/>
-          <w:spacing w:val="10"/>
-          <w:sz w:val="24"/>
-        </w:rPr>
-      </w:pPr>
-      <w:r>
-        <w:rPr>
-          <w:rFonts w:ascii="Times New Roman" w:hAnsi="Times New Roman" w:cs="Times New Roman" w:hint="eastAsia"/>
-          <w:spacing w:val="10"/>
-          <w:sz w:val="24"/>
-        </w:rPr>
-        <w:t>•</w:t>
-      </w:r>
-      <w:r>
-        <w:rPr>
-          <w:rFonts w:ascii="Times New Roman" w:hAnsi="Times New Roman" w:cs="Times New Roman" w:hint="eastAsia"/>
-          <w:spacing w:val="10"/>
-          <w:sz w:val="24"/>
-        </w:rPr>
-        <w:tab/>
-      </w:r>
-      <w:r>
-        <w:rPr>
-          <w:rFonts w:ascii="Times New Roman" w:hAnsi="Times New Roman" w:cs="Times New Roman" w:hint="eastAsia"/>
-          <w:spacing w:val="10"/>
-          <w:sz w:val="24"/>
-        </w:rPr>
-        <w:t>本地缓存：利用现代计算机普遍较大的存储空间以及高性能的计算能力，实现</w:t>
-      </w:r>
-      <w:r>
-        <w:rPr>
-          <w:rFonts w:ascii="Times New Roman" w:hAnsi="Times New Roman" w:cs="Times New Roman" w:hint="eastAsia"/>
-          <w:spacing w:val="10"/>
-          <w:sz w:val="24"/>
-        </w:rPr>
-        <w:t>了</w:t>
-      </w:r>
-      <w:r>
-        <w:rPr>
-          <w:rFonts w:ascii="Times New Roman" w:hAnsi="Times New Roman" w:cs="Times New Roman" w:hint="eastAsia"/>
-          <w:spacing w:val="10"/>
-          <w:sz w:val="24"/>
-        </w:rPr>
-        <w:t>本地缓存管理，进一步减少了系统</w:t>
-      </w:r>
-      <w:r>
-        <w:rPr>
-          <w:rFonts w:ascii="Times New Roman" w:hAnsi="Times New Roman" w:cs="Times New Roman" w:hint="eastAsia"/>
-          <w:spacing w:val="10"/>
-          <w:sz w:val="24"/>
-        </w:rPr>
-        <w:t>I/O</w:t>
-      </w:r>
-      <w:r>
-        <w:rPr>
-          <w:rFonts w:ascii="Times New Roman" w:hAnsi="Times New Roman" w:cs="Times New Roman" w:hint="eastAsia"/>
-          <w:spacing w:val="10"/>
-          <w:sz w:val="24"/>
-        </w:rPr>
-        <w:t>操作，提高了中间件性能。</w:t>
-      </w:r>
-    </w:p>
-    <w:p>
-      <w:pPr>
-        <w:spacing w:line="400" w:lineRule="exact"/>
-        <w:ind w:firstLine="420"/>
-        <w:rPr>
-          <w:rFonts w:ascii="Times New Roman" w:hAnsi="Times New Roman" w:cs="Times New Roman"/>
-          <w:spacing w:val="10"/>
-          <w:sz w:val="24"/>
-        </w:rPr>
-      </w:pPr>
-      <w:r>
-        <w:rPr>
-          <w:rFonts w:ascii="Times New Roman" w:hAnsi="Times New Roman" w:cs="Times New Roman" w:hint="eastAsia"/>
-          <w:spacing w:val="10"/>
-          <w:sz w:val="24"/>
-        </w:rPr>
-        <w:t>•</w:t>
-      </w:r>
-      <w:r>
-        <w:rPr>
-          <w:rFonts w:ascii="Times New Roman" w:hAnsi="Times New Roman" w:cs="Times New Roman" w:hint="eastAsia"/>
-          <w:spacing w:val="10"/>
-          <w:sz w:val="24"/>
-        </w:rPr>
-        <w:tab/>
-      </w:r>
-      <w:r>
-        <w:rPr>
-          <w:rFonts w:ascii="Times New Roman" w:hAnsi="Times New Roman" w:cs="Times New Roman" w:hint="eastAsia"/>
-          <w:spacing w:val="10"/>
-          <w:sz w:val="24"/>
-        </w:rPr>
-        <w:t>系统优化：</w:t>
-      </w:r>
-      <w:r>
-        <w:rPr>
-          <w:rFonts w:ascii="Times New Roman" w:hAnsi="Times New Roman" w:cs="Times New Roman" w:hint="eastAsia"/>
-          <w:spacing w:val="10"/>
-          <w:sz w:val="24"/>
-        </w:rPr>
-        <w:t>利用服务器提供的高级功能，实现了大文件分块上传功能，</w:t>
-      </w:r>
-      <w:r>
-        <w:rPr>
-          <w:rFonts w:ascii="Times New Roman" w:hAnsi="Times New Roman" w:cs="Times New Roman" w:hint="eastAsia"/>
-          <w:spacing w:val="10"/>
-          <w:sz w:val="24"/>
-        </w:rPr>
-        <w:t>在受到网络</w:t>
-      </w:r>
-      <w:r>
-        <w:rPr>
-          <w:rFonts w:ascii="Times New Roman" w:hAnsi="Times New Roman" w:cs="Times New Roman" w:hint="eastAsia"/>
-          <w:spacing w:val="10"/>
-          <w:sz w:val="24"/>
-        </w:rPr>
-        <w:t>状况</w:t>
-      </w:r>
-      <w:r>
-        <w:rPr>
-          <w:rFonts w:ascii="Times New Roman" w:hAnsi="Times New Roman" w:cs="Times New Roman" w:hint="eastAsia"/>
-          <w:spacing w:val="10"/>
-          <w:sz w:val="24"/>
-        </w:rPr>
-        <w:t>影响的情况下，</w:t>
-      </w:r>
-      <w:r>
-        <w:rPr>
-          <w:rFonts w:ascii="Times New Roman" w:hAnsi="Times New Roman" w:cs="Times New Roman" w:hint="eastAsia"/>
-          <w:spacing w:val="10"/>
-          <w:sz w:val="24"/>
-        </w:rPr>
-        <w:t>若文件上传不成功，可以通过断点续</w:t>
-      </w:r>
-      <w:r>
-        <w:rPr>
-          <w:rFonts w:ascii="Times New Roman" w:hAnsi="Times New Roman" w:cs="Times New Roman" w:hint="eastAsia"/>
-          <w:spacing w:val="10"/>
-          <w:sz w:val="24"/>
-        </w:rPr>
-        <w:lastRenderedPageBreak/>
-        <w:t>传功能</w:t>
-      </w:r>
-      <w:r>
-        <w:rPr>
-          <w:rFonts w:ascii="Times New Roman" w:hAnsi="Times New Roman" w:cs="Times New Roman" w:hint="eastAsia"/>
-          <w:spacing w:val="10"/>
-          <w:sz w:val="24"/>
-        </w:rPr>
-        <w:t>，无需重传</w:t>
-      </w:r>
-      <w:r>
-        <w:rPr>
-          <w:rFonts w:ascii="Times New Roman" w:hAnsi="Times New Roman" w:cs="Times New Roman" w:hint="eastAsia"/>
-          <w:spacing w:val="10"/>
-          <w:sz w:val="24"/>
-        </w:rPr>
-        <w:t>。</w:t>
-      </w:r>
-      <w:r>
-        <w:rPr>
-          <w:rFonts w:ascii="Times New Roman" w:hAnsi="Times New Roman" w:cs="Times New Roman" w:hint="eastAsia"/>
-          <w:spacing w:val="10"/>
-          <w:sz w:val="24"/>
-        </w:rPr>
-        <w:t>此外，</w:t>
-      </w:r>
-      <w:r>
-        <w:rPr>
-          <w:rFonts w:ascii="Times New Roman" w:hAnsi="Times New Roman" w:cs="Times New Roman" w:hint="eastAsia"/>
-          <w:spacing w:val="10"/>
-          <w:sz w:val="24"/>
-        </w:rPr>
-        <w:t>在原有系统中，客户端提交任务如果长时间不活跃，则会导致大量任务的失败和重新提交</w:t>
-      </w:r>
-      <w:r>
-        <w:rPr>
-          <w:rFonts w:ascii="Times New Roman" w:hAnsi="Times New Roman" w:cs="Times New Roman" w:hint="eastAsia"/>
-          <w:spacing w:val="10"/>
-          <w:sz w:val="24"/>
-        </w:rPr>
-        <w:t>。</w:t>
-      </w:r>
-      <w:r>
-        <w:rPr>
-          <w:rFonts w:ascii="Times New Roman" w:hAnsi="Times New Roman" w:cs="Times New Roman" w:hint="eastAsia"/>
-          <w:spacing w:val="10"/>
-          <w:sz w:val="24"/>
-        </w:rPr>
-        <w:t>优化后的中间件系统</w:t>
-      </w:r>
-      <w:r>
-        <w:rPr>
-          <w:rFonts w:ascii="Times New Roman" w:hAnsi="Times New Roman" w:cs="Times New Roman" w:hint="eastAsia"/>
-          <w:spacing w:val="10"/>
-          <w:sz w:val="24"/>
-        </w:rPr>
-        <w:t>支持用户对中间件的授权，从而解决身份认证和授权信息过期所引发的问题。</w:t>
-      </w:r>
-    </w:p>
-    <w:p>
-      <w:pPr>
-        <w:pStyle w:val="2"/>
-      </w:pPr>
-      <w:bookmarkStart w:id="53" w:name="_Toc420959835"/>
-      <w:bookmarkStart w:id="54" w:name="_Toc421026899"/>
-      <w:bookmarkStart w:id="55" w:name="_Toc421230571"/>
-      <w:bookmarkStart w:id="56" w:name="_Toc488152101"/>
-      <w:r>
-        <w:t xml:space="preserve">1.3 </w:t>
-      </w:r>
       <w:bookmarkEnd w:id="29"/>
       <w:bookmarkEnd w:id="30"/>
       <w:bookmarkEnd w:id="31"/>
@@ -8512,10 +10136,6 @@
       <w:bookmarkEnd w:id="38"/>
       <w:bookmarkEnd w:id="39"/>
       <w:bookmarkEnd w:id="40"/>
-      <w:bookmarkEnd w:id="41"/>
-      <w:bookmarkEnd w:id="42"/>
-      <w:bookmarkEnd w:id="43"/>
-      <w:bookmarkEnd w:id="44"/>
       <w:r>
         <w:rPr>
           <w:rFonts w:hint="eastAsia"/>
@@ -8525,10 +10145,10 @@
       <w:r>
         <w:t>组织结构</w:t>
       </w:r>
-      <w:bookmarkEnd w:id="53"/>
-      <w:bookmarkEnd w:id="54"/>
-      <w:bookmarkEnd w:id="55"/>
       <w:bookmarkEnd w:id="56"/>
+      <w:bookmarkEnd w:id="57"/>
+      <w:bookmarkEnd w:id="58"/>
+      <w:bookmarkEnd w:id="59"/>
     </w:p>
     <w:p>
       <w:pPr>
@@ -8592,7 +10212,7 @@
           <w:sz w:val="24"/>
           <w:szCs w:val="20"/>
         </w:rPr>
-        <w:t>第一章介绍本文研究内容的背景以及相关的研究工作。第二章介绍本文在研究和实现过程中使用到的核心技术，包括中间件技术、加密算法、</w:t>
+        <w:t>第一章介绍本文研究内容的背景以及相关的研究工作。第二章介绍本文在研究和实现过程中使用到的核心</w:t>
       </w:r>
       <w:r>
         <w:rPr>
@@ -8602,6 +10222,17 @@
           <w:sz w:val="24"/>
           <w:szCs w:val="20"/>
         </w:rPr>
+        <w:lastRenderedPageBreak/>
+        <w:t>技术，包括中间件技术、加密算法、</w:t>
+      </w:r>
+      <w:r>
+        <w:rPr>
+          <w:rFonts w:ascii="Times New Roman" w:hAnsi="Times New Roman" w:cs="Times New Roman" w:hint="eastAsia"/>
+          <w:spacing w:val="10"/>
+          <w:kern w:val="0"/>
+          <w:sz w:val="24"/>
+          <w:szCs w:val="20"/>
+        </w:rPr>
         <w:t>Java</w:t>
       </w:r>
       <w:r>
@@ -8624,6 +10255,7 @@
         </w:rPr>
         <w:t>、</w:t>
       </w:r>
+      <w:proofErr w:type="spellStart"/>
       <w:r>
         <w:rPr>
           <w:rFonts w:ascii="Times New Roman" w:hAnsi="Times New Roman" w:cs="Times New Roman"/>
@@ -8634,6 +10266,7 @@
         </w:rPr>
         <w:t>WebExtension</w:t>
       </w:r>
+      <w:proofErr w:type="spellEnd"/>
       <w:r>
         <w:rPr>
           <w:rFonts w:ascii="Times New Roman" w:hAnsi="Times New Roman" w:cs="Times New Roman" w:hint="eastAsia"/>
@@ -8791,25 +10424,25 @@
           <w:szCs w:val="44"/>
         </w:rPr>
       </w:pPr>
-      <w:bookmarkStart w:id="57" w:name="_Toc73467579"/>
-      <w:bookmarkStart w:id="58" w:name="_Toc73467705"/>
-      <w:bookmarkStart w:id="59" w:name="_Toc73467990"/>
-      <w:bookmarkStart w:id="60" w:name="_Toc73468293"/>
-      <w:bookmarkStart w:id="61" w:name="_Toc73468453"/>
-      <w:bookmarkStart w:id="62" w:name="_Toc73468521"/>
-      <w:bookmarkStart w:id="63" w:name="_Toc73468567"/>
-      <w:bookmarkStart w:id="64" w:name="_Toc73951033"/>
-      <w:bookmarkStart w:id="65" w:name="_Toc74024500"/>
-      <w:bookmarkStart w:id="66" w:name="_Toc74025354"/>
-      <w:bookmarkStart w:id="67" w:name="_Toc74025650"/>
-      <w:bookmarkStart w:id="68" w:name="_Toc74025761"/>
-      <w:bookmarkStart w:id="69" w:name="_Toc74025806"/>
-      <w:bookmarkStart w:id="70" w:name="_Toc74025851"/>
-      <w:bookmarkStart w:id="71" w:name="_Toc74025997"/>
-      <w:bookmarkStart w:id="72" w:name="_Toc74030264"/>
-      <w:bookmarkStart w:id="73" w:name="_Toc420959836"/>
-      <w:bookmarkStart w:id="74" w:name="_Toc421026900"/>
-      <w:bookmarkStart w:id="75" w:name="_Toc421230572"/>
+      <w:bookmarkStart w:id="60" w:name="_Toc73467579"/>
+      <w:bookmarkStart w:id="61" w:name="_Toc73467705"/>
+      <w:bookmarkStart w:id="62" w:name="_Toc73467990"/>
+      <w:bookmarkStart w:id="63" w:name="_Toc73468293"/>
+      <w:bookmarkStart w:id="64" w:name="_Toc73468453"/>
+      <w:bookmarkStart w:id="65" w:name="_Toc73468521"/>
+      <w:bookmarkStart w:id="66" w:name="_Toc73468567"/>
+      <w:bookmarkStart w:id="67" w:name="_Toc73951033"/>
+      <w:bookmarkStart w:id="68" w:name="_Toc74024500"/>
+      <w:bookmarkStart w:id="69" w:name="_Toc74025354"/>
+      <w:bookmarkStart w:id="70" w:name="_Toc74025650"/>
+      <w:bookmarkStart w:id="71" w:name="_Toc74025761"/>
+      <w:bookmarkStart w:id="72" w:name="_Toc74025806"/>
+      <w:bookmarkStart w:id="73" w:name="_Toc74025851"/>
+      <w:bookmarkStart w:id="74" w:name="_Toc74025997"/>
+      <w:bookmarkStart w:id="75" w:name="_Toc74030264"/>
+      <w:bookmarkStart w:id="76" w:name="_Toc420959836"/>
+      <w:bookmarkStart w:id="77" w:name="_Toc421026900"/>
+      <w:bookmarkStart w:id="78" w:name="_Toc421230572"/>
     </w:p>
     <w:p>
       <w:pPr>
@@ -8927,7 +10560,7 @@
           <w:szCs w:val="44"/>
         </w:rPr>
       </w:pPr>
-      <w:bookmarkStart w:id="76" w:name="_Toc488152102"/>
+      <w:bookmarkStart w:id="79" w:name="_Toc488256155"/>
       <w:r>
         <w:rPr>
           <w:rStyle w:val="1CharChar"/>
@@ -8938,7 +10571,6 @@
           <w:sz w:val="44"/>
           <w:szCs w:val="44"/>
         </w:rPr>
-        <w:lastRenderedPageBreak/>
         <w:t>第</w:t>
       </w:r>
       <w:r>
@@ -8971,9 +10603,6 @@
         </w:rPr>
         <w:t xml:space="preserve"> </w:t>
       </w:r>
-      <w:bookmarkEnd w:id="57"/>
-      <w:bookmarkEnd w:id="58"/>
-      <w:bookmarkEnd w:id="59"/>
       <w:bookmarkEnd w:id="60"/>
       <w:bookmarkEnd w:id="61"/>
       <w:bookmarkEnd w:id="62"/>
@@ -8987,6 +10616,9 @@
       <w:bookmarkEnd w:id="70"/>
       <w:bookmarkEnd w:id="71"/>
       <w:bookmarkEnd w:id="72"/>
+      <w:bookmarkEnd w:id="73"/>
+      <w:bookmarkEnd w:id="74"/>
+      <w:bookmarkEnd w:id="75"/>
       <w:r>
         <w:rPr>
           <w:rStyle w:val="1CharChar"/>
@@ -9011,29 +10643,29 @@
         </w:rPr>
         <w:t>技术</w:t>
       </w:r>
-      <w:bookmarkEnd w:id="73"/>
-      <w:bookmarkEnd w:id="74"/>
-      <w:bookmarkEnd w:id="75"/>
       <w:bookmarkEnd w:id="76"/>
-    </w:p>
-    <w:p>
-      <w:pPr>
-        <w:pStyle w:val="2"/>
-      </w:pPr>
-      <w:bookmarkStart w:id="77" w:name="_Toc420959841"/>
-      <w:bookmarkStart w:id="78" w:name="_Toc421026905"/>
-      <w:bookmarkStart w:id="79" w:name="_Toc421230573"/>
-      <w:bookmarkStart w:id="80" w:name="_Toc488152103"/>
-      <w:r>
-        <w:t xml:space="preserve">2.1 </w:t>
-      </w:r>
-      <w:r>
-        <w:t>中间件</w:t>
-      </w:r>
       <w:bookmarkEnd w:id="77"/>
       <w:bookmarkEnd w:id="78"/>
       <w:bookmarkEnd w:id="79"/>
+    </w:p>
+    <w:p>
+      <w:pPr>
+        <w:pStyle w:val="2"/>
+      </w:pPr>
+      <w:bookmarkStart w:id="80" w:name="_Toc420959841"/>
+      <w:bookmarkStart w:id="81" w:name="_Toc421026905"/>
+      <w:bookmarkStart w:id="82" w:name="_Toc421230573"/>
+      <w:bookmarkStart w:id="83" w:name="_Toc488256156"/>
+      <w:r>
+        <w:t xml:space="preserve">2.1 </w:t>
+      </w:r>
+      <w:r>
+        <w:t>中间件</w:t>
+      </w:r>
       <w:bookmarkEnd w:id="80"/>
+      <w:bookmarkEnd w:id="81"/>
+      <w:bookmarkEnd w:id="82"/>
+      <w:bookmarkEnd w:id="83"/>
     </w:p>
     <w:p>
       <w:pPr>
@@ -9079,26 +10711,33 @@
         <w:rPr>
           <w:rFonts w:eastAsiaTheme="minorEastAsia"/>
         </w:rPr>
-        <w:t>，使得软件开发人员可以更加容易的完成输入与输出之间的通信。中间件把软件组件和企业应用程序连接起来，是一个处于应用程序和操作系统之间的软件。中间件可以通过网络连接两个独立的系统或软件，实现真正地跨平台、跨网络、跨硬件的功能。随着中间件技术的成熟，其在软件开发过程中的分工和重要性越来越明显，目前已被广泛应用于各个领域，显著降低了软件的开发成本。</w:t>
+        <w:t>，使得软件开发人员可以更加容易的完成输入与输出之间的通信。中间件把软件组件和企业应用程序连接起来，是一个处</w:t>
+      </w:r>
+      <w:r>
+        <w:rPr>
+          <w:rFonts w:eastAsiaTheme="minorEastAsia"/>
+        </w:rPr>
+        <w:lastRenderedPageBreak/>
+        <w:t>于应用程序和操作系统之间的软件。中间件可以通过网络连接两个独立的系统或软件，实现真正地跨平台、跨网络、跨硬件的功能。随着中间件技术的成熟，其在软件开发过程中的分工和重要性越来越明显，目前已被广泛应用于各个领域，显著降低了软件的开发成本。</w:t>
       </w:r>
     </w:p>
     <w:p>
       <w:pPr>
         <w:pStyle w:val="2"/>
       </w:pPr>
-      <w:bookmarkStart w:id="81" w:name="_Toc420959849"/>
-      <w:bookmarkStart w:id="82" w:name="_Toc421026913"/>
-      <w:bookmarkStart w:id="83" w:name="_Toc421230581"/>
-      <w:bookmarkStart w:id="84" w:name="_Toc488152104"/>
+      <w:bookmarkStart w:id="84" w:name="_Toc420959849"/>
+      <w:bookmarkStart w:id="85" w:name="_Toc421026913"/>
+      <w:bookmarkStart w:id="86" w:name="_Toc421230581"/>
+      <w:bookmarkStart w:id="87" w:name="_Toc488256157"/>
       <w:r>
         <w:t>2.2</w:t>
       </w:r>
       <w:r>
         <w:t xml:space="preserve"> </w:t>
       </w:r>
-      <w:bookmarkEnd w:id="81"/>
-      <w:bookmarkEnd w:id="82"/>
-      <w:bookmarkEnd w:id="83"/>
+      <w:bookmarkEnd w:id="84"/>
+      <w:bookmarkEnd w:id="85"/>
+      <w:bookmarkEnd w:id="86"/>
       <w:r>
         <w:t>J</w:t>
       </w:r>
@@ -9114,23 +10753,25 @@
       <w:r>
         <w:t>开发包</w:t>
       </w:r>
-      <w:bookmarkEnd w:id="84"/>
+      <w:bookmarkEnd w:id="87"/>
     </w:p>
     <w:p>
       <w:pPr>
         <w:pStyle w:val="2"/>
       </w:pPr>
-      <w:bookmarkStart w:id="85" w:name="_Toc488152105"/>
+      <w:bookmarkStart w:id="88" w:name="_Toc488256158"/>
       <w:r>
         <w:t>2.3</w:t>
       </w:r>
       <w:r>
         <w:t xml:space="preserve"> </w:t>
       </w:r>
+      <w:proofErr w:type="spellStart"/>
       <w:r>
         <w:t>WebExtension</w:t>
       </w:r>
-      <w:bookmarkEnd w:id="85"/>
+      <w:bookmarkEnd w:id="88"/>
+      <w:proofErr w:type="spellEnd"/>
       <w:r>
         <w:t xml:space="preserve"> </w:t>
       </w:r>
@@ -9223,11 +10864,19 @@
         </w:rPr>
         <w:t>再加上一些专用的</w:t>
       </w:r>
+      <w:proofErr w:type="spellStart"/>
       <w:r>
         <w:rPr>
           <w:rFonts w:eastAsiaTheme="minorEastAsia" w:hint="eastAsia"/>
         </w:rPr>
-        <w:t>javascrip API</w:t>
+        <w:t>javascrip</w:t>
+      </w:r>
+      <w:proofErr w:type="spellEnd"/>
+      <w:r>
+        <w:rPr>
+          <w:rFonts w:eastAsiaTheme="minorEastAsia" w:hint="eastAsia"/>
+        </w:rPr>
+        <w:t xml:space="preserve"> API</w:t>
       </w:r>
       <w:r>
         <w:rPr>
@@ -9307,12 +10956,14 @@
           </wp:anchor>
         </w:drawing>
       </w:r>
+      <w:proofErr w:type="spellStart"/>
       <w:r>
         <w:rPr>
           <w:rFonts w:eastAsiaTheme="minorEastAsia" w:hint="eastAsia"/>
         </w:rPr>
         <w:t>WebExtensions</w:t>
       </w:r>
+      <w:proofErr w:type="spellEnd"/>
       <w:r>
         <w:rPr>
           <w:rFonts w:eastAsiaTheme="minorEastAsia" w:hint="eastAsia"/>
@@ -9355,12 +11006,14 @@
         </w:rPr>
         <w:t>兼容。为这些浏览器所写的扩展在大多数情况下只需少量修改的便可在火狐浏览器</w:t>
       </w:r>
+      <w:proofErr w:type="spellStart"/>
       <w:r>
         <w:rPr>
           <w:rFonts w:eastAsiaTheme="minorEastAsia" w:hint="eastAsia"/>
         </w:rPr>
         <w:t>FireFox</w:t>
       </w:r>
+      <w:proofErr w:type="spellEnd"/>
       <w:r>
         <w:rPr>
           <w:rFonts w:eastAsiaTheme="minorEastAsia" w:hint="eastAsia"/>
@@ -9484,7 +11137,6 @@
         <w:rPr>
           <w:rFonts w:eastAsiaTheme="minorEastAsia" w:hint="eastAsia"/>
         </w:rPr>
-        <w:lastRenderedPageBreak/>
         <w:t xml:space="preserve">background pages: </w:t>
       </w:r>
       <w:r>
@@ -9635,8 +11287,9 @@
       <w:pPr>
         <w:pStyle w:val="2"/>
       </w:pPr>
-      <w:bookmarkStart w:id="86" w:name="_Toc488152106"/>
-      <w:r>
+      <w:bookmarkStart w:id="89" w:name="_Toc488256159"/>
+      <w:r>
+        <w:lastRenderedPageBreak/>
         <w:t>2.4</w:t>
       </w:r>
       <w:r>
@@ -9660,13 +11313,13 @@
         </w:rPr>
         <w:t>下载</w:t>
       </w:r>
-      <w:bookmarkEnd w:id="86"/>
+      <w:bookmarkEnd w:id="89"/>
     </w:p>
     <w:p>
       <w:pPr>
         <w:pStyle w:val="2"/>
       </w:pPr>
-      <w:bookmarkStart w:id="87" w:name="_Toc488152107"/>
+      <w:bookmarkStart w:id="90" w:name="_Toc488256160"/>
       <w:r>
         <w:t>2.5</w:t>
       </w:r>
@@ -9679,7 +11332,7 @@
         </w:rPr>
         <w:t>断点续传</w:t>
       </w:r>
-      <w:bookmarkEnd w:id="87"/>
+      <w:bookmarkEnd w:id="90"/>
     </w:p>
     <w:p>
       <w:pPr>
@@ -9927,7 +11580,7 @@
           <w:docGrid w:type="lines" w:linePitch="312"/>
         </w:sectPr>
       </w:pPr>
-      <w:bookmarkStart w:id="88" w:name="_Toc488152108"/>
+      <w:bookmarkStart w:id="91" w:name="_Toc488256161"/>
       <w:r>
         <w:t>2.6</w:t>
       </w:r>
@@ -9940,7 +11593,7 @@
         </w:rPr>
         <w:t>本地缓存</w:t>
       </w:r>
-      <w:bookmarkEnd w:id="88"/>
+      <w:bookmarkEnd w:id="91"/>
     </w:p>
     <w:p/>
     <w:p>
@@ -9950,7 +11603,7 @@
           <w:rFonts w:ascii="Times New Roman" w:hAnsi="Times New Roman" w:cs="Times New Roman"/>
         </w:rPr>
       </w:pPr>
-      <w:bookmarkStart w:id="89" w:name="_Toc488152109"/>
+      <w:bookmarkStart w:id="92" w:name="_Toc488256162"/>
       <w:r>
         <w:rPr>
           <w:rFonts w:ascii="Times New Roman" w:hAnsi="Times New Roman" w:cs="Times New Roman"/>
@@ -9987,26 +11640,26 @@
         </w:rPr>
         <w:t>系统优化分析</w:t>
       </w:r>
-      <w:bookmarkEnd w:id="89"/>
+      <w:bookmarkEnd w:id="92"/>
     </w:p>
     <w:p>
       <w:pPr>
         <w:pStyle w:val="2"/>
       </w:pPr>
-      <w:bookmarkStart w:id="90" w:name="_Toc488152110"/>
+      <w:bookmarkStart w:id="93" w:name="_Toc488256163"/>
       <w:r>
         <w:t xml:space="preserve">4.1 </w:t>
       </w:r>
       <w:r>
         <w:t>系统总体框架</w:t>
       </w:r>
-      <w:bookmarkEnd w:id="90"/>
+      <w:bookmarkEnd w:id="93"/>
     </w:p>
     <w:p>
       <w:pPr>
         <w:pStyle w:val="2"/>
       </w:pPr>
-      <w:bookmarkStart w:id="91" w:name="_Toc488152111"/>
+      <w:bookmarkStart w:id="94" w:name="_Toc488256164"/>
       <w:r>
         <w:t>4.</w:t>
       </w:r>
@@ -10019,13 +11672,13 @@
       <w:r>
         <w:t>优化项分析</w:t>
       </w:r>
-      <w:bookmarkEnd w:id="91"/>
+      <w:bookmarkEnd w:id="94"/>
     </w:p>
     <w:p>
       <w:pPr>
         <w:pStyle w:val="3"/>
       </w:pPr>
-      <w:bookmarkStart w:id="92" w:name="_Toc488152112"/>
+      <w:bookmarkStart w:id="95" w:name="_Toc488256165"/>
       <w:r>
         <w:t>4.2</w:t>
       </w:r>
@@ -10035,13 +11688,13 @@
       <w:r>
         <w:t>交互适配管理</w:t>
       </w:r>
-      <w:bookmarkEnd w:id="92"/>
+      <w:bookmarkEnd w:id="95"/>
     </w:p>
     <w:p>
       <w:pPr>
         <w:pStyle w:val="3"/>
       </w:pPr>
-      <w:bookmarkStart w:id="93" w:name="_Toc488152113"/>
+      <w:bookmarkStart w:id="96" w:name="_Toc488256166"/>
       <w:r>
         <w:t>4.2.3</w:t>
       </w:r>
@@ -10051,13 +11704,13 @@
       <w:r>
         <w:t>会话持久化管理</w:t>
       </w:r>
-      <w:bookmarkEnd w:id="93"/>
+      <w:bookmarkEnd w:id="96"/>
     </w:p>
     <w:p>
       <w:pPr>
         <w:pStyle w:val="3"/>
       </w:pPr>
-      <w:bookmarkStart w:id="94" w:name="_Toc488152114"/>
+      <w:bookmarkStart w:id="97" w:name="_Toc488256167"/>
       <w:r>
         <w:t>4.2.3</w:t>
       </w:r>
@@ -10067,13 +11720,13 @@
       <w:r>
         <w:t>本地缓存管理</w:t>
       </w:r>
-      <w:bookmarkEnd w:id="94"/>
+      <w:bookmarkEnd w:id="97"/>
     </w:p>
     <w:p>
       <w:pPr>
         <w:pStyle w:val="3"/>
       </w:pPr>
-      <w:bookmarkStart w:id="95" w:name="_Toc488152115"/>
+      <w:bookmarkStart w:id="98" w:name="_Toc488256168"/>
       <w:r>
         <w:t>4.2.4</w:t>
       </w:r>
@@ -10083,7 +11736,7 @@
       <w:r>
         <w:t>系统优化管理</w:t>
       </w:r>
-      <w:bookmarkEnd w:id="95"/>
+      <w:bookmarkEnd w:id="98"/>
     </w:p>
     <w:p/>
     <w:p>
@@ -10093,7 +11746,7 @@
           <w:rFonts w:ascii="Times New Roman" w:hAnsi="Times New Roman" w:cs="Times New Roman"/>
         </w:rPr>
       </w:pPr>
-      <w:bookmarkStart w:id="96" w:name="_Toc488152116"/>
+      <w:bookmarkStart w:id="99" w:name="_Toc488256169"/>
       <w:r>
         <w:rPr>
           <w:rFonts w:ascii="Times New Roman" w:hAnsi="Times New Roman" w:cs="Times New Roman"/>
@@ -10136,13 +11789,13 @@
         </w:rPr>
         <w:t>设计</w:t>
       </w:r>
-      <w:bookmarkEnd w:id="96"/>
+      <w:bookmarkEnd w:id="99"/>
     </w:p>
     <w:p>
       <w:pPr>
         <w:pStyle w:val="2"/>
       </w:pPr>
-      <w:bookmarkStart w:id="97" w:name="_Toc488152117"/>
+      <w:bookmarkStart w:id="100" w:name="_Toc488256170"/>
       <w:r>
         <w:t>5</w:t>
       </w:r>
@@ -10158,13 +11811,13 @@
       <w:r>
         <w:t>图</w:t>
       </w:r>
-      <w:bookmarkEnd w:id="97"/>
+      <w:bookmarkEnd w:id="100"/>
     </w:p>
     <w:p>
       <w:pPr>
         <w:pStyle w:val="2"/>
       </w:pPr>
-      <w:bookmarkStart w:id="98" w:name="_Toc488152118"/>
+      <w:bookmarkStart w:id="101" w:name="_Toc488256171"/>
       <w:r>
         <w:t>5.2</w:t>
       </w:r>
@@ -10177,13 +11830,13 @@
       <w:r>
         <w:t>框架设计</w:t>
       </w:r>
-      <w:bookmarkEnd w:id="98"/>
+      <w:bookmarkEnd w:id="101"/>
     </w:p>
     <w:p>
       <w:pPr>
         <w:pStyle w:val="2"/>
       </w:pPr>
-      <w:bookmarkStart w:id="99" w:name="_Toc488152119"/>
+      <w:bookmarkStart w:id="102" w:name="_Toc488256172"/>
       <w:r>
         <w:t>5</w:t>
       </w:r>
@@ -10196,13 +11849,13 @@
       <w:r>
         <w:t>类图设计</w:t>
       </w:r>
-      <w:bookmarkEnd w:id="99"/>
+      <w:bookmarkEnd w:id="102"/>
     </w:p>
     <w:p>
       <w:pPr>
         <w:pStyle w:val="2"/>
       </w:pPr>
-      <w:bookmarkStart w:id="100" w:name="_Toc488152120"/>
+      <w:bookmarkStart w:id="103" w:name="_Toc488256173"/>
       <w:r>
         <w:t>5</w:t>
       </w:r>
@@ -10218,13 +11871,13 @@
       <w:r>
         <w:t>设计</w:t>
       </w:r>
-      <w:bookmarkEnd w:id="100"/>
+      <w:bookmarkEnd w:id="103"/>
     </w:p>
     <w:p>
       <w:pPr>
         <w:pStyle w:val="3"/>
       </w:pPr>
-      <w:bookmarkStart w:id="101" w:name="_Toc488152121"/>
+      <w:bookmarkStart w:id="104" w:name="_Toc488256174"/>
       <w:r>
         <w:t>5.4</w:t>
       </w:r>
@@ -10234,13 +11887,13 @@
       <w:r>
         <w:t>系统总流程设计</w:t>
       </w:r>
-      <w:bookmarkEnd w:id="101"/>
+      <w:bookmarkEnd w:id="104"/>
     </w:p>
     <w:p>
       <w:pPr>
         <w:pStyle w:val="3"/>
       </w:pPr>
-      <w:bookmarkStart w:id="102" w:name="_Toc488152122"/>
+      <w:bookmarkStart w:id="105" w:name="_Toc488256175"/>
       <w:r>
         <w:t>5.4</w:t>
       </w:r>
@@ -10256,13 +11909,13 @@
       <w:r>
         <w:t>流程设计</w:t>
       </w:r>
-      <w:bookmarkEnd w:id="102"/>
+      <w:bookmarkEnd w:id="105"/>
     </w:p>
     <w:p>
       <w:pPr>
         <w:pStyle w:val="3"/>
       </w:pPr>
-      <w:bookmarkStart w:id="103" w:name="_Toc488152123"/>
+      <w:bookmarkStart w:id="106" w:name="_Toc488256176"/>
       <w:r>
         <w:t>5.4</w:t>
       </w:r>
@@ -10278,13 +11931,13 @@
       <w:r>
         <w:t>流程设计</w:t>
       </w:r>
-      <w:bookmarkEnd w:id="103"/>
+      <w:bookmarkEnd w:id="106"/>
     </w:p>
     <w:p>
       <w:pPr>
         <w:pStyle w:val="3"/>
       </w:pPr>
-      <w:bookmarkStart w:id="104" w:name="_Toc488152124"/>
+      <w:bookmarkStart w:id="107" w:name="_Toc488256177"/>
       <w:r>
         <w:t>5.4</w:t>
       </w:r>
@@ -10300,13 +11953,13 @@
       <w:r>
         <w:t>流程设计</w:t>
       </w:r>
-      <w:bookmarkEnd w:id="104"/>
+      <w:bookmarkEnd w:id="107"/>
     </w:p>
     <w:p>
       <w:pPr>
         <w:pStyle w:val="3"/>
       </w:pPr>
-      <w:bookmarkStart w:id="105" w:name="_Toc488152125"/>
+      <w:bookmarkStart w:id="108" w:name="_Toc488256178"/>
       <w:r>
         <w:t>5.4</w:t>
       </w:r>
@@ -10325,13 +11978,13 @@
       <w:r>
         <w:t>流程设计</w:t>
       </w:r>
-      <w:bookmarkEnd w:id="105"/>
+      <w:bookmarkEnd w:id="108"/>
     </w:p>
     <w:p>
       <w:pPr>
         <w:pStyle w:val="2"/>
       </w:pPr>
-      <w:bookmarkStart w:id="106" w:name="_Toc488152126"/>
+      <w:bookmarkStart w:id="109" w:name="_Toc488256179"/>
       <w:r>
         <w:t>5.4</w:t>
       </w:r>
@@ -10341,7 +11994,7 @@
       <w:r>
         <w:t>系统接口设计</w:t>
       </w:r>
-      <w:bookmarkEnd w:id="106"/>
+      <w:bookmarkEnd w:id="109"/>
     </w:p>
     <w:p/>
     <w:p/>
@@ -10353,7 +12006,7 @@
           <w:rFonts w:ascii="Times New Roman" w:hAnsi="Times New Roman" w:cs="Times New Roman"/>
         </w:rPr>
       </w:pPr>
-      <w:bookmarkStart w:id="107" w:name="_Toc488152127"/>
+      <w:bookmarkStart w:id="110" w:name="_Toc488256180"/>
       <w:r>
         <w:rPr>
           <w:rFonts w:ascii="Times New Roman" w:hAnsi="Times New Roman" w:cs="Times New Roman"/>
@@ -10402,7 +12055,7 @@
         </w:rPr>
         <w:t>实现</w:t>
       </w:r>
-      <w:bookmarkEnd w:id="107"/>
+      <w:bookmarkEnd w:id="110"/>
     </w:p>
     <w:p/>
     <w:p>
@@ -10412,7 +12065,7 @@
           <w:rFonts w:ascii="Times New Roman" w:hAnsi="Times New Roman" w:cs="Times New Roman"/>
         </w:rPr>
       </w:pPr>
-      <w:bookmarkStart w:id="108" w:name="_Toc488152128"/>
+      <w:bookmarkStart w:id="111" w:name="_Toc488256181"/>
       <w:r>
         <w:rPr>
           <w:rFonts w:ascii="Times New Roman" w:hAnsi="Times New Roman" w:cs="Times New Roman"/>
@@ -10461,7 +12114,7 @@
         </w:rPr>
         <w:t>结果分析</w:t>
       </w:r>
-      <w:bookmarkEnd w:id="108"/>
+      <w:bookmarkEnd w:id="111"/>
     </w:p>
     <w:p/>
     <w:p/>
@@ -10486,7 +12139,7 @@
           <w:rFonts w:ascii="Times New Roman" w:hAnsi="Times New Roman" w:cs="Times New Roman"/>
         </w:rPr>
       </w:pPr>
-      <w:bookmarkStart w:id="109" w:name="_Toc488152129"/>
+      <w:bookmarkStart w:id="112" w:name="_Toc488256182"/>
       <w:r>
         <w:rPr>
           <w:rFonts w:ascii="Times New Roman" w:hAnsi="Times New Roman" w:cs="Times New Roman"/>
@@ -10512,15 +12165,15 @@
         </w:rPr>
         <w:t>总结和展望</w:t>
       </w:r>
-      <w:bookmarkEnd w:id="109"/>
+      <w:bookmarkEnd w:id="112"/>
     </w:p>
     <w:p>
       <w:pPr>
         <w:pStyle w:val="2"/>
       </w:pPr>
-      <w:bookmarkStart w:id="110" w:name="_Toc488152130"/>
-      <w:r>
-        <w:t>8</w:t>
+      <w:bookmarkStart w:id="113" w:name="_Toc488256183"/>
+      <w:r>
+        <w:t>7</w:t>
       </w:r>
       <w:r>
         <w:t xml:space="preserve">.1 </w:t>
@@ -10528,15 +12181,15 @@
       <w:r>
         <w:t>总结</w:t>
       </w:r>
-      <w:bookmarkEnd w:id="110"/>
+      <w:bookmarkEnd w:id="113"/>
     </w:p>
     <w:p>
       <w:pPr>
         <w:pStyle w:val="2"/>
       </w:pPr>
-      <w:bookmarkStart w:id="111" w:name="_Toc488152131"/>
-      <w:r>
-        <w:t>8</w:t>
+      <w:bookmarkStart w:id="114" w:name="_Toc488256184"/>
+      <w:r>
+        <w:t>7</w:t>
       </w:r>
       <w:r>
         <w:t xml:space="preserve">.2 </w:t>
@@ -10544,7 +12197,7 @@
       <w:r>
         <w:t>展望</w:t>
       </w:r>
-      <w:bookmarkEnd w:id="111"/>
+      <w:bookmarkEnd w:id="114"/>
     </w:p>
     <w:p>
       <w:pPr>
@@ -10553,64 +12206,64 @@
           <w:rFonts w:ascii="Times New Roman" w:hAnsi="Times New Roman" w:cs="Times New Roman"/>
         </w:rPr>
       </w:pPr>
-      <w:bookmarkStart w:id="112" w:name="_Toc420959894"/>
-      <w:bookmarkStart w:id="113" w:name="_Toc421026958"/>
-      <w:bookmarkStart w:id="114" w:name="_Toc421230625"/>
-      <w:bookmarkStart w:id="115" w:name="_Toc488152132"/>
+      <w:bookmarkStart w:id="115" w:name="_Toc420959894"/>
+      <w:bookmarkStart w:id="116" w:name="_Toc421026958"/>
+      <w:bookmarkStart w:id="117" w:name="_Toc421230625"/>
+      <w:bookmarkStart w:id="118" w:name="_Toc488256185"/>
       <w:r>
         <w:rPr>
           <w:rFonts w:ascii="Times New Roman" w:hAnsi="Times New Roman" w:cs="Times New Roman"/>
         </w:rPr>
         <w:t>参考文献</w:t>
       </w:r>
-      <w:bookmarkEnd w:id="112"/>
-      <w:bookmarkEnd w:id="113"/>
-      <w:bookmarkEnd w:id="114"/>
       <w:bookmarkEnd w:id="115"/>
-    </w:p>
-    <w:p>
-      <w:pPr>
-        <w:spacing w:line="400" w:lineRule="exact"/>
-        <w:rPr>
-          <w:rFonts w:ascii="Times New Roman" w:hAnsi="Times New Roman" w:cs="Times New Roman"/>
-          <w:szCs w:val="21"/>
-        </w:rPr>
-      </w:pPr>
-    </w:p>
-    <w:p>
-      <w:pPr>
-        <w:pStyle w:val="1"/>
-        <w:rPr>
-          <w:rFonts w:ascii="Times New Roman" w:hAnsi="Times New Roman" w:cs="Times New Roman"/>
-          <w:sz w:val="24"/>
-        </w:rPr>
-      </w:pPr>
-      <w:bookmarkStart w:id="116" w:name="_Toc420959893"/>
-      <w:bookmarkStart w:id="117" w:name="_Toc421026957"/>
-      <w:bookmarkStart w:id="118" w:name="_Toc421230624"/>
-      <w:bookmarkStart w:id="119" w:name="_Toc488152133"/>
-      <w:r>
-        <w:rPr>
-          <w:rFonts w:ascii="Times New Roman" w:hAnsi="Times New Roman" w:cs="Times New Roman"/>
-        </w:rPr>
-        <w:t>致</w:t>
-      </w:r>
-      <w:r>
-        <w:rPr>
-          <w:rFonts w:ascii="Times New Roman" w:hAnsi="Times New Roman" w:cs="Times New Roman"/>
-        </w:rPr>
-        <w:t xml:space="preserve">   </w:t>
-      </w:r>
-      <w:r>
-        <w:rPr>
-          <w:rFonts w:ascii="Times New Roman" w:hAnsi="Times New Roman" w:cs="Times New Roman"/>
-        </w:rPr>
-        <w:t>谢</w:t>
-      </w:r>
       <w:bookmarkEnd w:id="116"/>
       <w:bookmarkEnd w:id="117"/>
       <w:bookmarkEnd w:id="118"/>
+    </w:p>
+    <w:p>
+      <w:pPr>
+        <w:spacing w:line="400" w:lineRule="exact"/>
+        <w:rPr>
+          <w:rFonts w:ascii="Times New Roman" w:hAnsi="Times New Roman" w:cs="Times New Roman"/>
+          <w:szCs w:val="21"/>
+        </w:rPr>
+      </w:pPr>
+    </w:p>
+    <w:p>
+      <w:pPr>
+        <w:pStyle w:val="1"/>
+        <w:rPr>
+          <w:rFonts w:ascii="Times New Roman" w:hAnsi="Times New Roman" w:cs="Times New Roman"/>
+          <w:sz w:val="24"/>
+        </w:rPr>
+      </w:pPr>
+      <w:bookmarkStart w:id="119" w:name="_Toc420959893"/>
+      <w:bookmarkStart w:id="120" w:name="_Toc421026957"/>
+      <w:bookmarkStart w:id="121" w:name="_Toc421230624"/>
+      <w:bookmarkStart w:id="122" w:name="_Toc488256186"/>
+      <w:r>
+        <w:rPr>
+          <w:rFonts w:ascii="Times New Roman" w:hAnsi="Times New Roman" w:cs="Times New Roman"/>
+        </w:rPr>
+        <w:t>致</w:t>
+      </w:r>
+      <w:r>
+        <w:rPr>
+          <w:rFonts w:ascii="Times New Roman" w:hAnsi="Times New Roman" w:cs="Times New Roman"/>
+        </w:rPr>
+        <w:t xml:space="preserve">   </w:t>
+      </w:r>
+      <w:r>
+        <w:rPr>
+          <w:rFonts w:ascii="Times New Roman" w:hAnsi="Times New Roman" w:cs="Times New Roman"/>
+        </w:rPr>
+        <w:t>谢</w:t>
+      </w:r>
       <w:bookmarkEnd w:id="119"/>
+      <w:bookmarkEnd w:id="120"/>
+      <w:bookmarkEnd w:id="121"/>
+      <w:bookmarkEnd w:id="122"/>
     </w:p>
     <w:p>
       <w:pPr>
@@ -11452,8 +13105,6 @@
         </w:rPr>
         <w:t>关于前期的工作</w:t>
       </w:r>
-      <w:bookmarkStart w:id="47" w:name="_GoBack"/>
-      <w:bookmarkEnd w:id="47"/>
     </w:p>
   </w:comment>
   <w:comment w:id="46" w:author="JY0225" w:date="2017-07-19T09:32:00Z" w:initials="J">
@@ -11471,19 +13122,26 @@
         <w:rPr>
           <w:rFonts w:hint="eastAsia"/>
         </w:rPr>
-        <w:t>以卜</w:t>
+        <w:t>以卜瑞祺的论文作为参考文献</w:t>
+      </w:r>
+    </w:p>
+  </w:comment>
+  <w:comment w:id="47" w:author="JY0225" w:date="2017-07-19T10:27:00Z" w:initials="J">
+    <w:p>
+      <w:pPr>
+        <w:pStyle w:val="ad"/>
+      </w:pPr>
+      <w:r>
+        <w:rPr>
+          <w:rStyle w:val="af"/>
+        </w:rPr>
+        <w:annotationRef/>
       </w:r>
       <w:r>
         <w:rPr>
           <w:rFonts w:hint="eastAsia"/>
         </w:rPr>
-        <w:t>瑞祺</w:t>
-      </w:r>
-      <w:r>
-        <w:rPr>
-          <w:rFonts w:hint="eastAsia"/>
-        </w:rPr>
-        <w:t>的论文作为参考文献</w:t>
+        <w:t>安全性</w:t>
       </w:r>
     </w:p>
   </w:comment>
@@ -11502,7 +13160,7 @@
         <w:rPr>
           <w:rFonts w:hint="eastAsia"/>
         </w:rPr>
-        <w:t>安全性</w:t>
+        <w:t>网络稳定性</w:t>
       </w:r>
     </w:p>
   </w:comment>
@@ -11521,11 +13179,11 @@
         <w:rPr>
           <w:rFonts w:hint="eastAsia"/>
         </w:rPr>
-        <w:t>网络稳定性</w:t>
+        <w:t>数据冗余性和本地缓存</w:t>
       </w:r>
     </w:p>
   </w:comment>
-  <w:comment w:id="50" w:author="JY0225" w:date="2017-07-19T10:27:00Z" w:initials="J">
+  <w:comment w:id="50" w:author="JY0225" w:date="2017-07-19T10:39:00Z" w:initials="J">
     <w:p>
       <w:pPr>
         <w:pStyle w:val="ad"/>
@@ -11540,17 +13198,33 @@
         <w:rPr>
           <w:rFonts w:hint="eastAsia"/>
         </w:rPr>
-        <w:t>数据冗余性和本地缓存</w:t>
+        <w:t>多平台性</w:t>
       </w:r>
     </w:p>
   </w:comment>
-  <w:comment w:id="51" w:author="JY0225" w:date="2017-07-19T10:39:00Z" w:initials="J">
+  <w:comment w:id="51" w:author="JY0225" w:date="2017-07-19T21:39:00Z" w:initials="J">
     <w:p>
       <w:pPr>
         <w:pStyle w:val="ad"/>
+      </w:pPr>
+      <w:r>
+        <w:rPr>
+          <w:rStyle w:val="af"/>
+        </w:rPr>
+        <w:annotationRef/>
+      </w:r>
+      <w:r>
         <w:rPr>
           <w:rFonts w:hint="eastAsia"/>
         </w:rPr>
+        <w:t>加密方式</w:t>
+      </w:r>
+    </w:p>
+  </w:comment>
+  <w:comment w:id="52" w:author="JY0225" w:date="2017-07-19T21:39:00Z" w:initials="J">
+    <w:p>
+      <w:pPr>
+        <w:pStyle w:val="ad"/>
       </w:pPr>
       <w:r>
         <w:rPr>
@@ -11562,7 +13236,26 @@
         <w:rPr>
           <w:rFonts w:hint="eastAsia"/>
         </w:rPr>
-        <w:t>多平台性</w:t>
+        <w:t>数据冗余处理</w:t>
+      </w:r>
+    </w:p>
+  </w:comment>
+  <w:comment w:id="53" w:author="JY0225" w:date="2017-07-19T21:57:00Z" w:initials="J">
+    <w:p>
+      <w:pPr>
+        <w:pStyle w:val="ad"/>
+      </w:pPr>
+      <w:r>
+        <w:rPr>
+          <w:rStyle w:val="af"/>
+        </w:rPr>
+        <w:annotationRef/>
+      </w:r>
+      <w:r>
+        <w:rPr>
+          <w:rFonts w:hint="eastAsia"/>
+        </w:rPr>
+        <w:t>断点续传</w:t>
       </w:r>
     </w:p>
   </w:comment>
@@ -11577,6 +13270,9 @@
   <w15:commentEx w15:paraId="12967C63" w15:done="0"/>
   <w15:commentEx w15:paraId="2D5FDDED" w15:done="0"/>
   <w15:commentEx w15:paraId="694348F4" w15:done="0"/>
+  <w15:commentEx w15:paraId="33AA247F" w15:done="0"/>
+  <w15:commentEx w15:paraId="2F1FFB32" w15:done="0"/>
+  <w15:commentEx w15:paraId="3D74ED22" w15:done="0"/>
 </w15:commentsEx>
 </file>
 
@@ -11609,7 +13305,6 @@
         <w:docPartUnique/>
       </w:docPartObj>
     </w:sdtPr>
-    <w:sdtEndPr/>
     <w:sdtContent>
       <w:p>
         <w:pPr>
@@ -11657,7 +13352,6 @@
         <w:docPartUnique/>
       </w:docPartObj>
     </w:sdtPr>
-    <w:sdtEndPr/>
     <w:sdtContent>
       <w:p>
         <w:pPr>
@@ -11679,7 +13373,7 @@
             <w:noProof/>
             <w:lang w:val="zh-CN"/>
           </w:rPr>
-          <w:t>10</w:t>
+          <w:t>11</w:t>
         </w:r>
         <w:r>
           <w:fldChar w:fldCharType="end"/>
@@ -11705,7 +13399,6 @@
         <w:docPartUnique/>
       </w:docPartObj>
     </w:sdtPr>
-    <w:sdtEndPr/>
     <w:sdtContent>
       <w:p>
         <w:pPr>
@@ -11753,7 +13446,6 @@
         <w:docPartUnique/>
       </w:docPartObj>
     </w:sdtPr>
-    <w:sdtEndPr/>
     <w:sdtContent>
       <w:p>
         <w:pPr>
@@ -11785,7 +13477,6 @@
         <w:docPartUnique/>
       </w:docPartObj>
     </w:sdtPr>
-    <w:sdtEndPr/>
     <w:sdtContent>
       <w:p>
         <w:pPr>
@@ -11817,7 +13508,6 @@
         <w:docPartUnique/>
       </w:docPartObj>
     </w:sdtPr>
-    <w:sdtEndPr/>
     <w:sdtContent>
       <w:p>
         <w:pPr>
@@ -11849,7 +13539,6 @@
         <w:docPartUnique/>
       </w:docPartObj>
     </w:sdtPr>
-    <w:sdtEndPr/>
     <w:sdtContent>
       <w:p>
         <w:pPr>
@@ -16285,7 +17974,7 @@
 </file>
 
 <file path=customXml/itemProps1.xml><?xml version="1.0" encoding="utf-8"?>
-<ds:datastoreItem xmlns:ds="http://schemas.openxmlformats.org/officeDocument/2006/customXml" ds:itemID="{DE7B8F52-E98C-4C76-8B88-4E24BBF4B8E2}">
+<ds:datastoreItem xmlns:ds="http://schemas.openxmlformats.org/officeDocument/2006/customXml" ds:itemID="{6F2CDD33-6552-4C01-A4B1-3ADE58BDCDB2}">
   <ds:schemaRefs>
     <ds:schemaRef ds:uri="http://schemas.openxmlformats.org/officeDocument/2006/bibliography"/>
   </ds:schemaRefs>

--- a/刘武-云存储中间件关键技术优化设计与实现.docx
+++ b/刘武-云存储中间件关键技术优化设计与实现.docx
@@ -1,6 +1,6 @@
 
 <file path=word/document.xml><?xml version="1.0" encoding="utf-8"?>
-<w:document xmlns:wpc="http://schemas.microsoft.com/office/word/2010/wordprocessingCanvas" xmlns:mc="http://schemas.openxmlformats.org/markup-compatibility/2006" xmlns:o="urn:schemas-microsoft-com:office:office" xmlns:r="http://schemas.openxmlformats.org/officeDocument/2006/relationships" xmlns:m="http://schemas.openxmlformats.org/officeDocument/2006/math" xmlns:v="urn:schemas-microsoft-com:vml" xmlns:wp14="http://schemas.microsoft.com/office/word/2010/wordprocessingDrawing" xmlns:wp="http://schemas.openxmlformats.org/drawingml/2006/wordprocessingDrawing" xmlns:w10="urn:schemas-microsoft-com:office:word" xmlns:w="http://schemas.openxmlformats.org/wordprocessingml/2006/main" xmlns:w14="http://schemas.microsoft.com/office/word/2010/wordml" xmlns:w15="http://schemas.microsoft.com/office/word/2012/wordml" xmlns:wpg="http://schemas.microsoft.com/office/word/2010/wordprocessingGroup" xmlns:wpi="http://schemas.microsoft.com/office/word/2010/wordprocessingInk" xmlns:wne="http://schemas.microsoft.com/office/word/2006/wordml" xmlns:wps="http://schemas.microsoft.com/office/word/2010/wordprocessingShape" mc:Ignorable="w14 w15 wp14">
+<w:document xmlns:wpc="http://schemas.microsoft.com/office/word/2010/wordprocessingCanvas" xmlns:cx="http://schemas.microsoft.com/office/drawing/2014/chartex" xmlns:cx1="http://schemas.microsoft.com/office/drawing/2015/9/8/chartex" xmlns:mc="http://schemas.openxmlformats.org/markup-compatibility/2006" xmlns:o="urn:schemas-microsoft-com:office:office" xmlns:r="http://schemas.openxmlformats.org/officeDocument/2006/relationships" xmlns:m="http://schemas.openxmlformats.org/officeDocument/2006/math" xmlns:v="urn:schemas-microsoft-com:vml" xmlns:wp14="http://schemas.microsoft.com/office/word/2010/wordprocessingDrawing" xmlns:wp="http://schemas.openxmlformats.org/drawingml/2006/wordprocessingDrawing" xmlns:w10="urn:schemas-microsoft-com:office:word" xmlns:w="http://schemas.openxmlformats.org/wordprocessingml/2006/main" xmlns:w14="http://schemas.microsoft.com/office/word/2010/wordml" xmlns:w15="http://schemas.microsoft.com/office/word/2012/wordml" xmlns:w16se="http://schemas.microsoft.com/office/word/2015/wordml/symex" xmlns:wpg="http://schemas.microsoft.com/office/word/2010/wordprocessingGroup" xmlns:wpi="http://schemas.microsoft.com/office/word/2010/wordprocessingInk" xmlns:wne="http://schemas.microsoft.com/office/word/2006/wordml" xmlns:wps="http://schemas.microsoft.com/office/word/2010/wordprocessingShape" mc:Ignorable="w14 w15 w16se wp14">
   <w:body>
     <w:tbl>
       <w:tblPr>
@@ -1070,9 +1070,9 @@
         </w:sectPr>
       </w:pPr>
     </w:p>
-    <w:bookmarkStart w:id="0" w:name="_Toc421230568" w:displacedByCustomXml="next"/>
+    <w:bookmarkStart w:id="0" w:name="_Toc420959832" w:displacedByCustomXml="next"/>
     <w:bookmarkStart w:id="1" w:name="_Toc421026896" w:displacedByCustomXml="next"/>
-    <w:bookmarkStart w:id="2" w:name="_Toc420959832" w:displacedByCustomXml="next"/>
+    <w:bookmarkStart w:id="2" w:name="_Toc421230568" w:displacedByCustomXml="next"/>
     <w:sdt>
       <w:sdtPr>
         <w:rPr>
@@ -1098,7 +1098,7 @@
       <w:sdtContent>
         <w:p>
           <w:pPr>
-            <w:pStyle w:val="TOCHeading"/>
+            <w:pStyle w:val="TOC"/>
             <w:jc w:val="center"/>
             <w:rPr>
               <w:rFonts w:ascii="Times New Roman" w:eastAsiaTheme="minorEastAsia" w:hAnsi="Times New Roman" w:cs="Times New Roman"/>
@@ -1114,11 +1114,9 @@
         </w:p>
         <w:p>
           <w:pPr>
-            <w:pStyle w:val="TOC1"/>
+            <w:pStyle w:val="11"/>
             <w:rPr>
               <w:noProof/>
-              <w:kern w:val="0"/>
-              <w:sz w:val="22"/>
             </w:rPr>
           </w:pPr>
           <w:r>
@@ -1139,11 +1137,11 @@
             </w:rPr>
             <w:fldChar w:fldCharType="separate"/>
           </w:r>
-          <w:hyperlink w:anchor="_Toc488311931" w:history="1">
-            <w:r>
-              <w:rPr>
-                <w:rStyle w:val="Hyperlink"/>
-                <w:rFonts w:ascii="Times New Roman" w:hAnsi="Times New Roman" w:cs="Times New Roman" w:hint="eastAsia"/>
+          <w:hyperlink w:anchor="_Toc488322711" w:history="1">
+            <w:r>
+              <w:rPr>
+                <w:rStyle w:val="ae"/>
+                <w:rFonts w:ascii="Times New Roman" w:hAnsi="Times New Roman" w:cs="Times New Roman"/>
                 <w:noProof/>
                 <w:spacing w:val="10"/>
               </w:rPr>
@@ -1168,7 +1166,7 @@
                 <w:noProof/>
                 <w:webHidden/>
               </w:rPr>
-              <w:instrText xml:space="preserve"> PAGEREF _Toc488311931 \h </w:instrText>
+              <w:instrText xml:space="preserve"> PAGEREF _Toc488322711 \h </w:instrText>
             </w:r>
             <w:r>
               <w:rPr>
@@ -1201,17 +1199,15 @@
         </w:p>
         <w:p>
           <w:pPr>
-            <w:pStyle w:val="TOC1"/>
+            <w:pStyle w:val="11"/>
             <w:rPr>
               <w:noProof/>
-              <w:kern w:val="0"/>
-              <w:sz w:val="22"/>
             </w:rPr>
           </w:pPr>
-          <w:hyperlink w:anchor="_Toc488311932" w:history="1">
-            <w:r>
-              <w:rPr>
-                <w:rStyle w:val="Hyperlink"/>
+          <w:hyperlink w:anchor="_Toc488322712" w:history="1">
+            <w:r>
+              <w:rPr>
+                <w:rStyle w:val="ae"/>
                 <w:rFonts w:ascii="Times New Roman" w:hAnsi="Times New Roman" w:cs="Times New Roman"/>
                 <w:noProof/>
               </w:rPr>
@@ -1236,7 +1232,7 @@
                 <w:noProof/>
                 <w:webHidden/>
               </w:rPr>
-              <w:instrText xml:space="preserve"> PAGEREF _Toc488311932 \h </w:instrText>
+              <w:instrText xml:space="preserve"> PAGEREF _Toc488322712 \h </w:instrText>
             </w:r>
             <w:r>
               <w:rPr>
@@ -1269,25 +1265,23 @@
         </w:p>
         <w:p>
           <w:pPr>
-            <w:pStyle w:val="TOC1"/>
+            <w:pStyle w:val="11"/>
             <w:rPr>
               <w:noProof/>
-              <w:kern w:val="0"/>
-              <w:sz w:val="22"/>
             </w:rPr>
           </w:pPr>
-          <w:hyperlink w:anchor="_Toc488311933" w:history="1">
-            <w:r>
-              <w:rPr>
-                <w:rStyle w:val="Hyperlink"/>
-                <w:rFonts w:ascii="Times New Roman" w:hAnsi="Times New Roman" w:cs="Times New Roman" w:hint="eastAsia"/>
+          <w:hyperlink w:anchor="_Toc488322713" w:history="1">
+            <w:r>
+              <w:rPr>
+                <w:rStyle w:val="ae"/>
+                <w:rFonts w:ascii="Times New Roman" w:hAnsi="Times New Roman" w:cs="Times New Roman"/>
                 <w:noProof/>
               </w:rPr>
               <w:t>第一章</w:t>
             </w:r>
             <w:r>
               <w:rPr>
-                <w:rStyle w:val="Hyperlink"/>
+                <w:rStyle w:val="ae"/>
                 <w:rFonts w:ascii="Times New Roman" w:hAnsi="Times New Roman" w:cs="Times New Roman"/>
                 <w:noProof/>
               </w:rPr>
@@ -1295,8 +1289,8 @@
             </w:r>
             <w:r>
               <w:rPr>
-                <w:rStyle w:val="Hyperlink"/>
-                <w:rFonts w:ascii="Times New Roman" w:hAnsi="Times New Roman" w:cs="Times New Roman" w:hint="eastAsia"/>
+                <w:rStyle w:val="ae"/>
+                <w:rFonts w:ascii="Times New Roman" w:hAnsi="Times New Roman" w:cs="Times New Roman"/>
                 <w:noProof/>
               </w:rPr>
               <w:t>引言</w:t>
@@ -1320,7 +1314,7 @@
                 <w:noProof/>
                 <w:webHidden/>
               </w:rPr>
-              <w:instrText xml:space="preserve"> PAGEREF _Toc488311933 \h </w:instrText>
+              <w:instrText xml:space="preserve"> PAGEREF _Toc488322713 \h </w:instrText>
             </w:r>
             <w:r>
               <w:rPr>
@@ -1353,28 +1347,25 @@
         </w:p>
         <w:p>
           <w:pPr>
-            <w:pStyle w:val="TOC2"/>
+            <w:pStyle w:val="24"/>
             <w:tabs>
               <w:tab w:val="right" w:leader="dot" w:pos="8302"/>
             </w:tabs>
             <w:rPr>
               <w:noProof/>
-              <w:kern w:val="0"/>
-              <w:sz w:val="22"/>
             </w:rPr>
           </w:pPr>
-          <w:hyperlink w:anchor="_Toc488311934" w:history="1">
-            <w:r>
-              <w:rPr>
-                <w:rStyle w:val="Hyperlink"/>
+          <w:hyperlink w:anchor="_Toc488322714" w:history="1">
+            <w:r>
+              <w:rPr>
+                <w:rStyle w:val="ae"/>
                 <w:noProof/>
               </w:rPr>
               <w:t xml:space="preserve">1.1 </w:t>
             </w:r>
             <w:r>
               <w:rPr>
-                <w:rStyle w:val="Hyperlink"/>
-                <w:rFonts w:hint="eastAsia"/>
+                <w:rStyle w:val="ae"/>
                 <w:noProof/>
               </w:rPr>
               <w:t>背景介绍</w:t>
@@ -1398,7 +1389,7 @@
                 <w:noProof/>
                 <w:webHidden/>
               </w:rPr>
-              <w:instrText xml:space="preserve"> PAGEREF _Toc488311934 \h </w:instrText>
+              <w:instrText xml:space="preserve"> PAGEREF _Toc488322714 \h </w:instrText>
             </w:r>
             <w:r>
               <w:rPr>
@@ -1431,28 +1422,25 @@
         </w:p>
         <w:p>
           <w:pPr>
-            <w:pStyle w:val="TOC2"/>
+            <w:pStyle w:val="24"/>
             <w:tabs>
               <w:tab w:val="right" w:leader="dot" w:pos="8302"/>
             </w:tabs>
             <w:rPr>
               <w:noProof/>
-              <w:kern w:val="0"/>
-              <w:sz w:val="22"/>
             </w:rPr>
           </w:pPr>
-          <w:hyperlink w:anchor="_Toc488311935" w:history="1">
-            <w:r>
-              <w:rPr>
-                <w:rStyle w:val="Hyperlink"/>
+          <w:hyperlink w:anchor="_Toc488322715" w:history="1">
+            <w:r>
+              <w:rPr>
+                <w:rStyle w:val="ae"/>
                 <w:noProof/>
               </w:rPr>
               <w:t xml:space="preserve">1.2 </w:t>
             </w:r>
             <w:r>
               <w:rPr>
-                <w:rStyle w:val="Hyperlink"/>
-                <w:rFonts w:hint="eastAsia"/>
+                <w:rStyle w:val="ae"/>
                 <w:noProof/>
               </w:rPr>
               <w:t>研究内容及意义</w:t>
@@ -1476,7 +1464,7 @@
                 <w:noProof/>
                 <w:webHidden/>
               </w:rPr>
-              <w:instrText xml:space="preserve"> PAGEREF _Toc488311935 \h </w:instrText>
+              <w:instrText xml:space="preserve"> PAGEREF _Toc488322715 \h </w:instrText>
             </w:r>
             <w:r>
               <w:rPr>
@@ -1509,28 +1497,25 @@
         </w:p>
         <w:p>
           <w:pPr>
-            <w:pStyle w:val="TOC2"/>
+            <w:pStyle w:val="24"/>
             <w:tabs>
               <w:tab w:val="right" w:leader="dot" w:pos="8302"/>
             </w:tabs>
             <w:rPr>
               <w:noProof/>
-              <w:kern w:val="0"/>
-              <w:sz w:val="22"/>
             </w:rPr>
           </w:pPr>
-          <w:hyperlink w:anchor="_Toc488311936" w:history="1">
-            <w:r>
-              <w:rPr>
-                <w:rStyle w:val="Hyperlink"/>
+          <w:hyperlink w:anchor="_Toc488322716" w:history="1">
+            <w:r>
+              <w:rPr>
+                <w:rStyle w:val="ae"/>
                 <w:noProof/>
               </w:rPr>
               <w:t xml:space="preserve">1.3 </w:t>
             </w:r>
             <w:r>
               <w:rPr>
-                <w:rStyle w:val="Hyperlink"/>
-                <w:rFonts w:hint="eastAsia"/>
+                <w:rStyle w:val="ae"/>
                 <w:noProof/>
               </w:rPr>
               <w:t>论文组织结构</w:t>
@@ -1554,7 +1539,7 @@
                 <w:noProof/>
                 <w:webHidden/>
               </w:rPr>
-              <w:instrText xml:space="preserve"> PAGEREF _Toc488311936 \h </w:instrText>
+              <w:instrText xml:space="preserve"> PAGEREF _Toc488322716 \h </w:instrText>
             </w:r>
             <w:r>
               <w:rPr>
@@ -1574,7 +1559,7 @@
                 <w:noProof/>
                 <w:webHidden/>
               </w:rPr>
-              <w:t>5</w:t>
+              <w:t>4</w:t>
             </w:r>
             <w:r>
               <w:rPr>
@@ -1587,25 +1572,23 @@
         </w:p>
         <w:p>
           <w:pPr>
-            <w:pStyle w:val="TOC1"/>
+            <w:pStyle w:val="11"/>
             <w:rPr>
               <w:noProof/>
-              <w:kern w:val="0"/>
-              <w:sz w:val="22"/>
             </w:rPr>
           </w:pPr>
-          <w:hyperlink w:anchor="_Toc488311937" w:history="1">
-            <w:r>
-              <w:rPr>
-                <w:rStyle w:val="Hyperlink"/>
-                <w:rFonts w:ascii="Times New Roman" w:hAnsi="Times New Roman" w:cs="Times New Roman" w:hint="eastAsia"/>
+          <w:hyperlink w:anchor="_Toc488322717" w:history="1">
+            <w:r>
+              <w:rPr>
+                <w:rStyle w:val="ae"/>
+                <w:rFonts w:ascii="Times New Roman" w:hAnsi="Times New Roman" w:cs="Times New Roman"/>
                 <w:noProof/>
               </w:rPr>
               <w:t>第二章</w:t>
             </w:r>
             <w:r>
               <w:rPr>
-                <w:rStyle w:val="Hyperlink"/>
+                <w:rStyle w:val="ae"/>
                 <w:rFonts w:ascii="Times New Roman" w:hAnsi="Times New Roman" w:cs="Times New Roman"/>
                 <w:noProof/>
               </w:rPr>
@@ -1613,8 +1596,8 @@
             </w:r>
             <w:r>
               <w:rPr>
-                <w:rStyle w:val="Hyperlink"/>
-                <w:rFonts w:ascii="Times New Roman" w:hAnsi="Times New Roman" w:cs="Times New Roman" w:hint="eastAsia"/>
+                <w:rStyle w:val="ae"/>
+                <w:rFonts w:ascii="Times New Roman" w:hAnsi="Times New Roman" w:cs="Times New Roman"/>
                 <w:noProof/>
               </w:rPr>
               <w:t>核心技术</w:t>
@@ -1638,7 +1621,7 @@
                 <w:noProof/>
                 <w:webHidden/>
               </w:rPr>
-              <w:instrText xml:space="preserve"> PAGEREF _Toc488311937 \h </w:instrText>
+              <w:instrText xml:space="preserve"> PAGEREF _Toc488322717 \h </w:instrText>
             </w:r>
             <w:r>
               <w:rPr>
@@ -1658,7 +1641,7 @@
                 <w:noProof/>
                 <w:webHidden/>
               </w:rPr>
-              <w:t>6</w:t>
+              <w:t>5</w:t>
             </w:r>
             <w:r>
               <w:rPr>
@@ -1671,28 +1654,25 @@
         </w:p>
         <w:p>
           <w:pPr>
-            <w:pStyle w:val="TOC2"/>
+            <w:pStyle w:val="24"/>
             <w:tabs>
               <w:tab w:val="right" w:leader="dot" w:pos="8302"/>
             </w:tabs>
             <w:rPr>
               <w:noProof/>
-              <w:kern w:val="0"/>
-              <w:sz w:val="22"/>
             </w:rPr>
           </w:pPr>
-          <w:hyperlink w:anchor="_Toc488311938" w:history="1">
-            <w:r>
-              <w:rPr>
-                <w:rStyle w:val="Hyperlink"/>
+          <w:hyperlink w:anchor="_Toc488322718" w:history="1">
+            <w:r>
+              <w:rPr>
+                <w:rStyle w:val="ae"/>
                 <w:noProof/>
               </w:rPr>
               <w:t xml:space="preserve">2.1 </w:t>
             </w:r>
             <w:r>
               <w:rPr>
-                <w:rStyle w:val="Hyperlink"/>
-                <w:rFonts w:hint="eastAsia"/>
+                <w:rStyle w:val="ae"/>
                 <w:noProof/>
               </w:rPr>
               <w:t>中间件</w:t>
@@ -1716,7 +1696,7 @@
                 <w:noProof/>
                 <w:webHidden/>
               </w:rPr>
-              <w:instrText xml:space="preserve"> PAGEREF _Toc488311938 \h </w:instrText>
+              <w:instrText xml:space="preserve"> PAGEREF _Toc488322718 \h </w:instrText>
             </w:r>
             <w:r>
               <w:rPr>
@@ -1736,7 +1716,7 @@
                 <w:noProof/>
                 <w:webHidden/>
               </w:rPr>
-              <w:t>6</w:t>
+              <w:t>5</w:t>
             </w:r>
             <w:r>
               <w:rPr>
@@ -1749,28 +1729,25 @@
         </w:p>
         <w:p>
           <w:pPr>
-            <w:pStyle w:val="TOC2"/>
+            <w:pStyle w:val="24"/>
             <w:tabs>
               <w:tab w:val="right" w:leader="dot" w:pos="8302"/>
             </w:tabs>
             <w:rPr>
               <w:noProof/>
-              <w:kern w:val="0"/>
-              <w:sz w:val="22"/>
             </w:rPr>
           </w:pPr>
-          <w:hyperlink w:anchor="_Toc488311939" w:history="1">
-            <w:r>
-              <w:rPr>
-                <w:rStyle w:val="Hyperlink"/>
+          <w:hyperlink w:anchor="_Toc488322719" w:history="1">
+            <w:r>
+              <w:rPr>
+                <w:rStyle w:val="ae"/>
                 <w:noProof/>
               </w:rPr>
               <w:t>2.2 Java</w:t>
             </w:r>
             <w:r>
               <w:rPr>
-                <w:rStyle w:val="Hyperlink"/>
-                <w:rFonts w:hint="eastAsia"/>
+                <w:rStyle w:val="ae"/>
                 <w:noProof/>
               </w:rPr>
               <w:t>第三方开发包</w:t>
@@ -1794,7 +1771,7 @@
                 <w:noProof/>
                 <w:webHidden/>
               </w:rPr>
-              <w:instrText xml:space="preserve"> PAGEREF _Toc488311939 \h </w:instrText>
+              <w:instrText xml:space="preserve"> PAGEREF _Toc488322719 \h </w:instrText>
             </w:r>
             <w:r>
               <w:rPr>
@@ -1814,7 +1791,7 @@
                 <w:noProof/>
                 <w:webHidden/>
               </w:rPr>
-              <w:t>6</w:t>
+              <w:t>5</w:t>
             </w:r>
             <w:r>
               <w:rPr>
@@ -1827,20 +1804,18 @@
         </w:p>
         <w:p>
           <w:pPr>
-            <w:pStyle w:val="TOC2"/>
+            <w:pStyle w:val="24"/>
             <w:tabs>
               <w:tab w:val="right" w:leader="dot" w:pos="8302"/>
             </w:tabs>
             <w:rPr>
               <w:noProof/>
-              <w:kern w:val="0"/>
-              <w:sz w:val="22"/>
             </w:rPr>
           </w:pPr>
-          <w:hyperlink w:anchor="_Toc488311940" w:history="1">
-            <w:r>
-              <w:rPr>
-                <w:rStyle w:val="Hyperlink"/>
+          <w:hyperlink w:anchor="_Toc488322720" w:history="1">
+            <w:r>
+              <w:rPr>
+                <w:rStyle w:val="ae"/>
                 <w:noProof/>
               </w:rPr>
               <w:t>2.3 WebExtension</w:t>
@@ -1864,7 +1839,7 @@
                 <w:noProof/>
                 <w:webHidden/>
               </w:rPr>
-              <w:instrText xml:space="preserve"> PAGEREF _Toc488311940 \h </w:instrText>
+              <w:instrText xml:space="preserve"> PAGEREF _Toc488322720 \h </w:instrText>
             </w:r>
             <w:r>
               <w:rPr>
@@ -1884,7 +1859,7 @@
                 <w:noProof/>
                 <w:webHidden/>
               </w:rPr>
-              <w:t>6</w:t>
+              <w:t>5</w:t>
             </w:r>
             <w:r>
               <w:rPr>
@@ -1897,43 +1872,39 @@
         </w:p>
         <w:p>
           <w:pPr>
-            <w:pStyle w:val="TOC2"/>
+            <w:pStyle w:val="24"/>
             <w:tabs>
               <w:tab w:val="right" w:leader="dot" w:pos="8302"/>
             </w:tabs>
             <w:rPr>
               <w:noProof/>
-              <w:kern w:val="0"/>
-              <w:sz w:val="22"/>
             </w:rPr>
           </w:pPr>
-          <w:hyperlink w:anchor="_Toc488311941" w:history="1">
-            <w:r>
-              <w:rPr>
-                <w:rStyle w:val="Hyperlink"/>
+          <w:hyperlink w:anchor="_Toc488322721" w:history="1">
+            <w:r>
+              <w:rPr>
+                <w:rStyle w:val="ae"/>
                 <w:noProof/>
               </w:rPr>
               <w:t xml:space="preserve">2.4 </w:t>
             </w:r>
             <w:r>
               <w:rPr>
-                <w:rStyle w:val="Hyperlink"/>
-                <w:rFonts w:hint="eastAsia"/>
+                <w:rStyle w:val="ae"/>
                 <w:noProof/>
               </w:rPr>
               <w:t>大文件分块上传</w:t>
             </w:r>
             <w:r>
               <w:rPr>
-                <w:rStyle w:val="Hyperlink"/>
+                <w:rStyle w:val="ae"/>
                 <w:noProof/>
               </w:rPr>
               <w:t>/</w:t>
             </w:r>
             <w:r>
               <w:rPr>
-                <w:rStyle w:val="Hyperlink"/>
-                <w:rFonts w:hint="eastAsia"/>
+                <w:rStyle w:val="ae"/>
                 <w:noProof/>
               </w:rPr>
               <w:t>下载</w:t>
@@ -1957,7 +1928,7 @@
                 <w:noProof/>
                 <w:webHidden/>
               </w:rPr>
-              <w:instrText xml:space="preserve"> PAGEREF _Toc488311941 \h </w:instrText>
+              <w:instrText xml:space="preserve"> PAGEREF _Toc488322721 \h </w:instrText>
             </w:r>
             <w:r>
               <w:rPr>
@@ -1977,7 +1948,7 @@
                 <w:noProof/>
                 <w:webHidden/>
               </w:rPr>
-              <w:t>7</w:t>
+              <w:t>6</w:t>
             </w:r>
             <w:r>
               <w:rPr>
@@ -1990,28 +1961,25 @@
         </w:p>
         <w:p>
           <w:pPr>
-            <w:pStyle w:val="TOC2"/>
+            <w:pStyle w:val="24"/>
             <w:tabs>
               <w:tab w:val="right" w:leader="dot" w:pos="8302"/>
             </w:tabs>
             <w:rPr>
               <w:noProof/>
-              <w:kern w:val="0"/>
-              <w:sz w:val="22"/>
             </w:rPr>
           </w:pPr>
-          <w:hyperlink w:anchor="_Toc488311942" w:history="1">
-            <w:r>
-              <w:rPr>
-                <w:rStyle w:val="Hyperlink"/>
+          <w:hyperlink w:anchor="_Toc488322722" w:history="1">
+            <w:r>
+              <w:rPr>
+                <w:rStyle w:val="ae"/>
                 <w:noProof/>
               </w:rPr>
               <w:t xml:space="preserve">2.5 </w:t>
             </w:r>
             <w:r>
               <w:rPr>
-                <w:rStyle w:val="Hyperlink"/>
-                <w:rFonts w:hint="eastAsia"/>
+                <w:rStyle w:val="ae"/>
                 <w:noProof/>
               </w:rPr>
               <w:t>断点续传</w:t>
@@ -2035,7 +2003,7 @@
                 <w:noProof/>
                 <w:webHidden/>
               </w:rPr>
-              <w:instrText xml:space="preserve"> PAGEREF _Toc488311942 \h </w:instrText>
+              <w:instrText xml:space="preserve"> PAGEREF _Toc488322722 \h </w:instrText>
             </w:r>
             <w:r>
               <w:rPr>
@@ -2055,7 +2023,7 @@
                 <w:noProof/>
                 <w:webHidden/>
               </w:rPr>
-              <w:t>7</w:t>
+              <w:t>6</w:t>
             </w:r>
             <w:r>
               <w:rPr>
@@ -2068,28 +2036,25 @@
         </w:p>
         <w:p>
           <w:pPr>
-            <w:pStyle w:val="TOC2"/>
+            <w:pStyle w:val="24"/>
             <w:tabs>
               <w:tab w:val="right" w:leader="dot" w:pos="8302"/>
             </w:tabs>
             <w:rPr>
               <w:noProof/>
-              <w:kern w:val="0"/>
-              <w:sz w:val="22"/>
             </w:rPr>
           </w:pPr>
-          <w:hyperlink w:anchor="_Toc488311943" w:history="1">
-            <w:r>
-              <w:rPr>
-                <w:rStyle w:val="Hyperlink"/>
+          <w:hyperlink w:anchor="_Toc488322723" w:history="1">
+            <w:r>
+              <w:rPr>
+                <w:rStyle w:val="ae"/>
                 <w:noProof/>
               </w:rPr>
               <w:t xml:space="preserve">2.6 </w:t>
             </w:r>
             <w:r>
               <w:rPr>
-                <w:rStyle w:val="Hyperlink"/>
-                <w:rFonts w:hint="eastAsia"/>
+                <w:rStyle w:val="ae"/>
                 <w:noProof/>
               </w:rPr>
               <w:t>本地缓存</w:t>
@@ -2113,7 +2078,7 @@
                 <w:noProof/>
                 <w:webHidden/>
               </w:rPr>
-              <w:instrText xml:space="preserve"> PAGEREF _Toc488311943 \h </w:instrText>
+              <w:instrText xml:space="preserve"> PAGEREF _Toc488322723 \h </w:instrText>
             </w:r>
             <w:r>
               <w:rPr>
@@ -2146,25 +2111,23 @@
         </w:p>
         <w:p>
           <w:pPr>
-            <w:pStyle w:val="TOC1"/>
+            <w:pStyle w:val="11"/>
             <w:rPr>
               <w:noProof/>
-              <w:kern w:val="0"/>
-              <w:sz w:val="22"/>
             </w:rPr>
           </w:pPr>
-          <w:hyperlink w:anchor="_Toc488311944" w:history="1">
-            <w:r>
-              <w:rPr>
-                <w:rStyle w:val="Hyperlink"/>
-                <w:rFonts w:ascii="Times New Roman" w:hAnsi="Times New Roman" w:cs="Times New Roman" w:hint="eastAsia"/>
+          <w:hyperlink w:anchor="_Toc488322724" w:history="1">
+            <w:r>
+              <w:rPr>
+                <w:rStyle w:val="ae"/>
+                <w:rFonts w:ascii="Times New Roman" w:hAnsi="Times New Roman" w:cs="Times New Roman"/>
                 <w:noProof/>
               </w:rPr>
               <w:t>第三章</w:t>
             </w:r>
             <w:r>
               <w:rPr>
-                <w:rStyle w:val="Hyperlink"/>
+                <w:rStyle w:val="ae"/>
                 <w:rFonts w:ascii="Times New Roman" w:hAnsi="Times New Roman" w:cs="Times New Roman"/>
                 <w:noProof/>
               </w:rPr>
@@ -2172,8 +2135,8 @@
             </w:r>
             <w:r>
               <w:rPr>
-                <w:rStyle w:val="Hyperlink"/>
-                <w:rFonts w:ascii="Times New Roman" w:hAnsi="Times New Roman" w:cs="Times New Roman" w:hint="eastAsia"/>
+                <w:rStyle w:val="ae"/>
+                <w:rFonts w:ascii="Times New Roman" w:hAnsi="Times New Roman" w:cs="Times New Roman"/>
                 <w:noProof/>
               </w:rPr>
               <w:t>云存储中间件系统优化分析</w:t>
@@ -2197,7 +2160,7 @@
                 <w:noProof/>
                 <w:webHidden/>
               </w:rPr>
-              <w:instrText xml:space="preserve"> PAGEREF _Toc488311944 \h </w:instrText>
+              <w:instrText xml:space="preserve"> PAGEREF _Toc488322724 \h </w:instrText>
             </w:r>
             <w:r>
               <w:rPr>
@@ -2230,28 +2193,25 @@
         </w:p>
         <w:p>
           <w:pPr>
-            <w:pStyle w:val="TOC2"/>
+            <w:pStyle w:val="24"/>
             <w:tabs>
               <w:tab w:val="right" w:leader="dot" w:pos="8302"/>
             </w:tabs>
             <w:rPr>
               <w:noProof/>
-              <w:kern w:val="0"/>
-              <w:sz w:val="22"/>
             </w:rPr>
           </w:pPr>
-          <w:hyperlink w:anchor="_Toc488311945" w:history="1">
-            <w:r>
-              <w:rPr>
-                <w:rStyle w:val="Hyperlink"/>
+          <w:hyperlink w:anchor="_Toc488322725" w:history="1">
+            <w:r>
+              <w:rPr>
+                <w:rStyle w:val="ae"/>
                 <w:noProof/>
               </w:rPr>
               <w:t xml:space="preserve">4.1 </w:t>
             </w:r>
             <w:r>
               <w:rPr>
-                <w:rStyle w:val="Hyperlink"/>
-                <w:rFonts w:hint="eastAsia"/>
+                <w:rStyle w:val="ae"/>
                 <w:noProof/>
               </w:rPr>
               <w:t>系统总体框架</w:t>
@@ -2275,7 +2235,7 @@
                 <w:noProof/>
                 <w:webHidden/>
               </w:rPr>
-              <w:instrText xml:space="preserve"> PAGEREF _Toc488311945 \h </w:instrText>
+              <w:instrText xml:space="preserve"> PAGEREF _Toc488322725 \h </w:instrText>
             </w:r>
             <w:r>
               <w:rPr>
@@ -2308,28 +2268,25 @@
         </w:p>
         <w:p>
           <w:pPr>
-            <w:pStyle w:val="TOC2"/>
+            <w:pStyle w:val="24"/>
             <w:tabs>
               <w:tab w:val="right" w:leader="dot" w:pos="8302"/>
             </w:tabs>
             <w:rPr>
               <w:noProof/>
-              <w:kern w:val="0"/>
-              <w:sz w:val="22"/>
             </w:rPr>
           </w:pPr>
-          <w:hyperlink w:anchor="_Toc488311946" w:history="1">
-            <w:r>
-              <w:rPr>
-                <w:rStyle w:val="Hyperlink"/>
+          <w:hyperlink w:anchor="_Toc488322726" w:history="1">
+            <w:r>
+              <w:rPr>
+                <w:rStyle w:val="ae"/>
                 <w:noProof/>
               </w:rPr>
               <w:t xml:space="preserve">4.2 </w:t>
             </w:r>
             <w:r>
               <w:rPr>
-                <w:rStyle w:val="Hyperlink"/>
-                <w:rFonts w:hint="eastAsia"/>
+                <w:rStyle w:val="ae"/>
                 <w:noProof/>
               </w:rPr>
               <w:t>优化项分析</w:t>
@@ -2353,7 +2310,7 @@
                 <w:noProof/>
                 <w:webHidden/>
               </w:rPr>
-              <w:instrText xml:space="preserve"> PAGEREF _Toc488311946 \h </w:instrText>
+              <w:instrText xml:space="preserve"> PAGEREF _Toc488322726 \h </w:instrText>
             </w:r>
             <w:r>
               <w:rPr>
@@ -2386,28 +2343,25 @@
         </w:p>
         <w:p>
           <w:pPr>
-            <w:pStyle w:val="TOC3"/>
+            <w:pStyle w:val="33"/>
             <w:tabs>
               <w:tab w:val="right" w:leader="dot" w:pos="8302"/>
             </w:tabs>
             <w:rPr>
               <w:noProof/>
-              <w:kern w:val="0"/>
-              <w:sz w:val="22"/>
             </w:rPr>
           </w:pPr>
-          <w:hyperlink w:anchor="_Toc488311947" w:history="1">
-            <w:r>
-              <w:rPr>
-                <w:rStyle w:val="Hyperlink"/>
+          <w:hyperlink w:anchor="_Toc488322727" w:history="1">
+            <w:r>
+              <w:rPr>
+                <w:rStyle w:val="ae"/>
                 <w:noProof/>
               </w:rPr>
               <w:t xml:space="preserve">4.2.1 </w:t>
             </w:r>
             <w:r>
               <w:rPr>
-                <w:rStyle w:val="Hyperlink"/>
-                <w:rFonts w:hint="eastAsia"/>
+                <w:rStyle w:val="ae"/>
                 <w:noProof/>
               </w:rPr>
               <w:t>交互适配管理</w:t>
@@ -2431,7 +2385,7 @@
                 <w:noProof/>
                 <w:webHidden/>
               </w:rPr>
-              <w:instrText xml:space="preserve"> PAGEREF _Toc488311947 \h </w:instrText>
+              <w:instrText xml:space="preserve"> PAGEREF _Toc488322727 \h </w:instrText>
             </w:r>
             <w:r>
               <w:rPr>
@@ -2464,28 +2418,25 @@
         </w:p>
         <w:p>
           <w:pPr>
-            <w:pStyle w:val="TOC3"/>
+            <w:pStyle w:val="33"/>
             <w:tabs>
               <w:tab w:val="right" w:leader="dot" w:pos="8302"/>
             </w:tabs>
             <w:rPr>
               <w:noProof/>
-              <w:kern w:val="0"/>
-              <w:sz w:val="22"/>
             </w:rPr>
           </w:pPr>
-          <w:hyperlink w:anchor="_Toc488311948" w:history="1">
-            <w:r>
-              <w:rPr>
-                <w:rStyle w:val="Hyperlink"/>
+          <w:hyperlink w:anchor="_Toc488322728" w:history="1">
+            <w:r>
+              <w:rPr>
+                <w:rStyle w:val="ae"/>
                 <w:noProof/>
               </w:rPr>
               <w:t xml:space="preserve">4.2.3 </w:t>
             </w:r>
             <w:r>
               <w:rPr>
-                <w:rStyle w:val="Hyperlink"/>
-                <w:rFonts w:hint="eastAsia"/>
+                <w:rStyle w:val="ae"/>
                 <w:noProof/>
               </w:rPr>
               <w:t>会话持久化管理</w:t>
@@ -2509,7 +2460,7 @@
                 <w:noProof/>
                 <w:webHidden/>
               </w:rPr>
-              <w:instrText xml:space="preserve"> PAGEREF _Toc488311948 \h </w:instrText>
+              <w:instrText xml:space="preserve"> PAGEREF _Toc488322728 \h </w:instrText>
             </w:r>
             <w:r>
               <w:rPr>
@@ -2542,28 +2493,25 @@
         </w:p>
         <w:p>
           <w:pPr>
-            <w:pStyle w:val="TOC3"/>
+            <w:pStyle w:val="33"/>
             <w:tabs>
               <w:tab w:val="right" w:leader="dot" w:pos="8302"/>
             </w:tabs>
             <w:rPr>
               <w:noProof/>
-              <w:kern w:val="0"/>
-              <w:sz w:val="22"/>
             </w:rPr>
           </w:pPr>
-          <w:hyperlink w:anchor="_Toc488311949" w:history="1">
-            <w:r>
-              <w:rPr>
-                <w:rStyle w:val="Hyperlink"/>
+          <w:hyperlink w:anchor="_Toc488322729" w:history="1">
+            <w:r>
+              <w:rPr>
+                <w:rStyle w:val="ae"/>
                 <w:noProof/>
               </w:rPr>
               <w:t xml:space="preserve">4.2.3 </w:t>
             </w:r>
             <w:r>
               <w:rPr>
-                <w:rStyle w:val="Hyperlink"/>
-                <w:rFonts w:hint="eastAsia"/>
+                <w:rStyle w:val="ae"/>
                 <w:noProof/>
               </w:rPr>
               <w:t>本地缓存管理</w:t>
@@ -2587,7 +2535,7 @@
                 <w:noProof/>
                 <w:webHidden/>
               </w:rPr>
-              <w:instrText xml:space="preserve"> PAGEREF _Toc488311949 \h </w:instrText>
+              <w:instrText xml:space="preserve"> PAGEREF _Toc488322729 \h </w:instrText>
             </w:r>
             <w:r>
               <w:rPr>
@@ -2620,28 +2568,25 @@
         </w:p>
         <w:p>
           <w:pPr>
-            <w:pStyle w:val="TOC3"/>
+            <w:pStyle w:val="33"/>
             <w:tabs>
               <w:tab w:val="right" w:leader="dot" w:pos="8302"/>
             </w:tabs>
             <w:rPr>
               <w:noProof/>
-              <w:kern w:val="0"/>
-              <w:sz w:val="22"/>
             </w:rPr>
           </w:pPr>
-          <w:hyperlink w:anchor="_Toc488311950" w:history="1">
-            <w:r>
-              <w:rPr>
-                <w:rStyle w:val="Hyperlink"/>
+          <w:hyperlink w:anchor="_Toc488322730" w:history="1">
+            <w:r>
+              <w:rPr>
+                <w:rStyle w:val="ae"/>
                 <w:noProof/>
               </w:rPr>
               <w:t xml:space="preserve">4.2.4 </w:t>
             </w:r>
             <w:r>
               <w:rPr>
-                <w:rStyle w:val="Hyperlink"/>
-                <w:rFonts w:hint="eastAsia"/>
+                <w:rStyle w:val="ae"/>
                 <w:noProof/>
               </w:rPr>
               <w:t>系统优化管理</w:t>
@@ -2665,7 +2610,7 @@
                 <w:noProof/>
                 <w:webHidden/>
               </w:rPr>
-              <w:instrText xml:space="preserve"> PAGEREF _Toc488311950 \h </w:instrText>
+              <w:instrText xml:space="preserve"> PAGEREF _Toc488322730 \h </w:instrText>
             </w:r>
             <w:r>
               <w:rPr>
@@ -2698,25 +2643,23 @@
         </w:p>
         <w:p>
           <w:pPr>
-            <w:pStyle w:val="TOC1"/>
+            <w:pStyle w:val="11"/>
             <w:rPr>
               <w:noProof/>
-              <w:kern w:val="0"/>
-              <w:sz w:val="22"/>
             </w:rPr>
           </w:pPr>
-          <w:hyperlink w:anchor="_Toc488311951" w:history="1">
-            <w:r>
-              <w:rPr>
-                <w:rStyle w:val="Hyperlink"/>
-                <w:rFonts w:ascii="Times New Roman" w:hAnsi="Times New Roman" w:cs="Times New Roman" w:hint="eastAsia"/>
+          <w:hyperlink w:anchor="_Toc488322731" w:history="1">
+            <w:r>
+              <w:rPr>
+                <w:rStyle w:val="ae"/>
+                <w:rFonts w:ascii="Times New Roman" w:hAnsi="Times New Roman" w:cs="Times New Roman"/>
                 <w:noProof/>
               </w:rPr>
               <w:t>第四章</w:t>
             </w:r>
             <w:r>
               <w:rPr>
-                <w:rStyle w:val="Hyperlink"/>
+                <w:rStyle w:val="ae"/>
                 <w:rFonts w:ascii="Times New Roman" w:hAnsi="Times New Roman" w:cs="Times New Roman"/>
                 <w:noProof/>
               </w:rPr>
@@ -2724,8 +2667,8 @@
             </w:r>
             <w:r>
               <w:rPr>
-                <w:rStyle w:val="Hyperlink"/>
-                <w:rFonts w:ascii="Times New Roman" w:hAnsi="Times New Roman" w:cs="Times New Roman" w:hint="eastAsia"/>
+                <w:rStyle w:val="ae"/>
+                <w:rFonts w:ascii="Times New Roman" w:hAnsi="Times New Roman" w:cs="Times New Roman"/>
                 <w:noProof/>
               </w:rPr>
               <w:t>云存储中间件系统优化设计</w:t>
@@ -2749,7 +2692,7 @@
                 <w:noProof/>
                 <w:webHidden/>
               </w:rPr>
-              <w:instrText xml:space="preserve"> PAGEREF _Toc488311951 \h </w:instrText>
+              <w:instrText xml:space="preserve"> PAGEREF _Toc488322731 \h </w:instrText>
             </w:r>
             <w:r>
               <w:rPr>
@@ -2782,28 +2725,25 @@
         </w:p>
         <w:p>
           <w:pPr>
-            <w:pStyle w:val="TOC2"/>
+            <w:pStyle w:val="24"/>
             <w:tabs>
               <w:tab w:val="right" w:leader="dot" w:pos="8302"/>
             </w:tabs>
             <w:rPr>
               <w:noProof/>
-              <w:kern w:val="0"/>
-              <w:sz w:val="22"/>
             </w:rPr>
           </w:pPr>
-          <w:hyperlink w:anchor="_Toc488311952" w:history="1">
-            <w:r>
-              <w:rPr>
-                <w:rStyle w:val="Hyperlink"/>
+          <w:hyperlink w:anchor="_Toc488322732" w:history="1">
+            <w:r>
+              <w:rPr>
+                <w:rStyle w:val="ae"/>
                 <w:noProof/>
               </w:rPr>
               <w:t xml:space="preserve">5.1 </w:t>
             </w:r>
             <w:r>
               <w:rPr>
-                <w:rStyle w:val="Hyperlink"/>
-                <w:rFonts w:hint="eastAsia"/>
+                <w:rStyle w:val="ae"/>
                 <w:noProof/>
               </w:rPr>
               <w:t>系统结构图</w:t>
@@ -2827,7 +2767,7 @@
                 <w:noProof/>
                 <w:webHidden/>
               </w:rPr>
-              <w:instrText xml:space="preserve"> PAGEREF _Toc488311952 \h </w:instrText>
+              <w:instrText xml:space="preserve"> PAGEREF _Toc488322732 \h </w:instrText>
             </w:r>
             <w:r>
               <w:rPr>
@@ -2860,28 +2800,25 @@
         </w:p>
         <w:p>
           <w:pPr>
-            <w:pStyle w:val="TOC2"/>
+            <w:pStyle w:val="24"/>
             <w:tabs>
               <w:tab w:val="right" w:leader="dot" w:pos="8302"/>
             </w:tabs>
             <w:rPr>
               <w:noProof/>
-              <w:kern w:val="0"/>
-              <w:sz w:val="22"/>
             </w:rPr>
           </w:pPr>
-          <w:hyperlink w:anchor="_Toc488311953" w:history="1">
-            <w:r>
-              <w:rPr>
-                <w:rStyle w:val="Hyperlink"/>
+          <w:hyperlink w:anchor="_Toc488322733" w:history="1">
+            <w:r>
+              <w:rPr>
+                <w:rStyle w:val="ae"/>
                 <w:noProof/>
               </w:rPr>
               <w:t xml:space="preserve">5.2 </w:t>
             </w:r>
             <w:r>
               <w:rPr>
-                <w:rStyle w:val="Hyperlink"/>
-                <w:rFonts w:hint="eastAsia"/>
+                <w:rStyle w:val="ae"/>
                 <w:noProof/>
               </w:rPr>
               <w:t>系统框架设计</w:t>
@@ -2905,7 +2842,7 @@
                 <w:noProof/>
                 <w:webHidden/>
               </w:rPr>
-              <w:instrText xml:space="preserve"> PAGEREF _Toc488311953 \h </w:instrText>
+              <w:instrText xml:space="preserve"> PAGEREF _Toc488322733 \h </w:instrText>
             </w:r>
             <w:r>
               <w:rPr>
@@ -2938,28 +2875,25 @@
         </w:p>
         <w:p>
           <w:pPr>
-            <w:pStyle w:val="TOC2"/>
+            <w:pStyle w:val="24"/>
             <w:tabs>
               <w:tab w:val="right" w:leader="dot" w:pos="8302"/>
             </w:tabs>
             <w:rPr>
               <w:noProof/>
-              <w:kern w:val="0"/>
-              <w:sz w:val="22"/>
             </w:rPr>
           </w:pPr>
-          <w:hyperlink w:anchor="_Toc488311954" w:history="1">
-            <w:r>
-              <w:rPr>
-                <w:rStyle w:val="Hyperlink"/>
+          <w:hyperlink w:anchor="_Toc488322734" w:history="1">
+            <w:r>
+              <w:rPr>
+                <w:rStyle w:val="ae"/>
                 <w:noProof/>
               </w:rPr>
               <w:t xml:space="preserve">5.3 </w:t>
             </w:r>
             <w:r>
               <w:rPr>
-                <w:rStyle w:val="Hyperlink"/>
-                <w:rFonts w:hint="eastAsia"/>
+                <w:rStyle w:val="ae"/>
                 <w:noProof/>
               </w:rPr>
               <w:t>类图设计</w:t>
@@ -2983,7 +2917,7 @@
                 <w:noProof/>
                 <w:webHidden/>
               </w:rPr>
-              <w:instrText xml:space="preserve"> PAGEREF _Toc488311954 \h </w:instrText>
+              <w:instrText xml:space="preserve"> PAGEREF _Toc488322734 \h </w:instrText>
             </w:r>
             <w:r>
               <w:rPr>
@@ -3016,28 +2950,25 @@
         </w:p>
         <w:p>
           <w:pPr>
-            <w:pStyle w:val="TOC2"/>
+            <w:pStyle w:val="24"/>
             <w:tabs>
               <w:tab w:val="right" w:leader="dot" w:pos="8302"/>
             </w:tabs>
             <w:rPr>
               <w:noProof/>
-              <w:kern w:val="0"/>
-              <w:sz w:val="22"/>
             </w:rPr>
           </w:pPr>
-          <w:hyperlink w:anchor="_Toc488311955" w:history="1">
-            <w:r>
-              <w:rPr>
-                <w:rStyle w:val="Hyperlink"/>
+          <w:hyperlink w:anchor="_Toc488322735" w:history="1">
+            <w:r>
+              <w:rPr>
+                <w:rStyle w:val="ae"/>
                 <w:noProof/>
               </w:rPr>
               <w:t xml:space="preserve">5.4 </w:t>
             </w:r>
             <w:r>
               <w:rPr>
-                <w:rStyle w:val="Hyperlink"/>
-                <w:rFonts w:hint="eastAsia"/>
+                <w:rStyle w:val="ae"/>
                 <w:noProof/>
               </w:rPr>
               <w:t>流程设计</w:t>
@@ -3061,7 +2992,7 @@
                 <w:noProof/>
                 <w:webHidden/>
               </w:rPr>
-              <w:instrText xml:space="preserve"> PAGEREF _Toc488311955 \h </w:instrText>
+              <w:instrText xml:space="preserve"> PAGEREF _Toc488322735 \h </w:instrText>
             </w:r>
             <w:r>
               <w:rPr>
@@ -3094,28 +3025,25 @@
         </w:p>
         <w:p>
           <w:pPr>
-            <w:pStyle w:val="TOC3"/>
+            <w:pStyle w:val="33"/>
             <w:tabs>
               <w:tab w:val="right" w:leader="dot" w:pos="8302"/>
             </w:tabs>
             <w:rPr>
               <w:noProof/>
-              <w:kern w:val="0"/>
-              <w:sz w:val="22"/>
             </w:rPr>
           </w:pPr>
-          <w:hyperlink w:anchor="_Toc488311956" w:history="1">
-            <w:r>
-              <w:rPr>
-                <w:rStyle w:val="Hyperlink"/>
+          <w:hyperlink w:anchor="_Toc488322736" w:history="1">
+            <w:r>
+              <w:rPr>
+                <w:rStyle w:val="ae"/>
                 <w:noProof/>
               </w:rPr>
               <w:t xml:space="preserve">5.4.1 </w:t>
             </w:r>
             <w:r>
               <w:rPr>
-                <w:rStyle w:val="Hyperlink"/>
-                <w:rFonts w:hint="eastAsia"/>
+                <w:rStyle w:val="ae"/>
                 <w:noProof/>
               </w:rPr>
               <w:t>系统总流程设计</w:t>
@@ -3139,7 +3067,7 @@
                 <w:noProof/>
                 <w:webHidden/>
               </w:rPr>
-              <w:instrText xml:space="preserve"> PAGEREF _Toc488311956 \h </w:instrText>
+              <w:instrText xml:space="preserve"> PAGEREF _Toc488322736 \h </w:instrText>
             </w:r>
             <w:r>
               <w:rPr>
@@ -3172,28 +3100,25 @@
         </w:p>
         <w:p>
           <w:pPr>
-            <w:pStyle w:val="TOC3"/>
+            <w:pStyle w:val="33"/>
             <w:tabs>
               <w:tab w:val="right" w:leader="dot" w:pos="8302"/>
             </w:tabs>
             <w:rPr>
               <w:noProof/>
-              <w:kern w:val="0"/>
-              <w:sz w:val="22"/>
             </w:rPr>
           </w:pPr>
-          <w:hyperlink w:anchor="_Toc488311957" w:history="1">
-            <w:r>
-              <w:rPr>
-                <w:rStyle w:val="Hyperlink"/>
+          <w:hyperlink w:anchor="_Toc488322737" w:history="1">
+            <w:r>
+              <w:rPr>
+                <w:rStyle w:val="ae"/>
                 <w:noProof/>
               </w:rPr>
               <w:t xml:space="preserve">5.4.2 </w:t>
             </w:r>
             <w:r>
               <w:rPr>
-                <w:rStyle w:val="Hyperlink"/>
-                <w:rFonts w:hint="eastAsia"/>
+                <w:rStyle w:val="ae"/>
                 <w:noProof/>
               </w:rPr>
               <w:t>交互适配流程设计</w:t>
@@ -3217,7 +3142,7 @@
                 <w:noProof/>
                 <w:webHidden/>
               </w:rPr>
-              <w:instrText xml:space="preserve"> PAGEREF _Toc488311957 \h </w:instrText>
+              <w:instrText xml:space="preserve"> PAGEREF _Toc488322737 \h </w:instrText>
             </w:r>
             <w:r>
               <w:rPr>
@@ -3250,28 +3175,25 @@
         </w:p>
         <w:p>
           <w:pPr>
-            <w:pStyle w:val="TOC3"/>
+            <w:pStyle w:val="33"/>
             <w:tabs>
               <w:tab w:val="right" w:leader="dot" w:pos="8302"/>
             </w:tabs>
             <w:rPr>
               <w:noProof/>
-              <w:kern w:val="0"/>
-              <w:sz w:val="22"/>
             </w:rPr>
           </w:pPr>
-          <w:hyperlink w:anchor="_Toc488311958" w:history="1">
-            <w:r>
-              <w:rPr>
-                <w:rStyle w:val="Hyperlink"/>
+          <w:hyperlink w:anchor="_Toc488322738" w:history="1">
+            <w:r>
+              <w:rPr>
+                <w:rStyle w:val="ae"/>
                 <w:noProof/>
               </w:rPr>
               <w:t xml:space="preserve">5.4.3 </w:t>
             </w:r>
             <w:r>
               <w:rPr>
-                <w:rStyle w:val="Hyperlink"/>
-                <w:rFonts w:hint="eastAsia"/>
+                <w:rStyle w:val="ae"/>
                 <w:noProof/>
               </w:rPr>
               <w:t>会话持久化管理流程设计</w:t>
@@ -3295,7 +3217,7 @@
                 <w:noProof/>
                 <w:webHidden/>
               </w:rPr>
-              <w:instrText xml:space="preserve"> PAGEREF _Toc488311958 \h </w:instrText>
+              <w:instrText xml:space="preserve"> PAGEREF _Toc488322738 \h </w:instrText>
             </w:r>
             <w:r>
               <w:rPr>
@@ -3328,28 +3250,25 @@
         </w:p>
         <w:p>
           <w:pPr>
-            <w:pStyle w:val="TOC3"/>
+            <w:pStyle w:val="33"/>
             <w:tabs>
               <w:tab w:val="right" w:leader="dot" w:pos="8302"/>
             </w:tabs>
             <w:rPr>
               <w:noProof/>
-              <w:kern w:val="0"/>
-              <w:sz w:val="22"/>
             </w:rPr>
           </w:pPr>
-          <w:hyperlink w:anchor="_Toc488311959" w:history="1">
-            <w:r>
-              <w:rPr>
-                <w:rStyle w:val="Hyperlink"/>
+          <w:hyperlink w:anchor="_Toc488322739" w:history="1">
+            <w:r>
+              <w:rPr>
+                <w:rStyle w:val="ae"/>
                 <w:noProof/>
               </w:rPr>
               <w:t xml:space="preserve">5.4.4 </w:t>
             </w:r>
             <w:r>
               <w:rPr>
-                <w:rStyle w:val="Hyperlink"/>
-                <w:rFonts w:hint="eastAsia"/>
+                <w:rStyle w:val="ae"/>
                 <w:noProof/>
               </w:rPr>
               <w:t>本地缓存流程设计</w:t>
@@ -3373,7 +3292,7 @@
                 <w:noProof/>
                 <w:webHidden/>
               </w:rPr>
-              <w:instrText xml:space="preserve"> PAGEREF _Toc488311959 \h </w:instrText>
+              <w:instrText xml:space="preserve"> PAGEREF _Toc488322739 \h </w:instrText>
             </w:r>
             <w:r>
               <w:rPr>
@@ -3406,28 +3325,25 @@
         </w:p>
         <w:p>
           <w:pPr>
-            <w:pStyle w:val="TOC3"/>
+            <w:pStyle w:val="33"/>
             <w:tabs>
               <w:tab w:val="right" w:leader="dot" w:pos="8302"/>
             </w:tabs>
             <w:rPr>
               <w:noProof/>
-              <w:kern w:val="0"/>
-              <w:sz w:val="22"/>
             </w:rPr>
           </w:pPr>
-          <w:hyperlink w:anchor="_Toc488311960" w:history="1">
-            <w:r>
-              <w:rPr>
-                <w:rStyle w:val="Hyperlink"/>
+          <w:hyperlink w:anchor="_Toc488322740" w:history="1">
+            <w:r>
+              <w:rPr>
+                <w:rStyle w:val="ae"/>
                 <w:noProof/>
               </w:rPr>
               <w:t xml:space="preserve">5.4.5 </w:t>
             </w:r>
             <w:r>
               <w:rPr>
-                <w:rStyle w:val="Hyperlink"/>
-                <w:rFonts w:hint="eastAsia"/>
+                <w:rStyle w:val="ae"/>
                 <w:noProof/>
               </w:rPr>
               <w:t>系统优化流程设计</w:t>
@@ -3451,7 +3367,7 @@
                 <w:noProof/>
                 <w:webHidden/>
               </w:rPr>
-              <w:instrText xml:space="preserve"> PAGEREF _Toc488311960 \h </w:instrText>
+              <w:instrText xml:space="preserve"> PAGEREF _Toc488322740 \h </w:instrText>
             </w:r>
             <w:r>
               <w:rPr>
@@ -3484,28 +3400,25 @@
         </w:p>
         <w:p>
           <w:pPr>
-            <w:pStyle w:val="TOC2"/>
+            <w:pStyle w:val="24"/>
             <w:tabs>
               <w:tab w:val="right" w:leader="dot" w:pos="8302"/>
             </w:tabs>
             <w:rPr>
               <w:noProof/>
-              <w:kern w:val="0"/>
-              <w:sz w:val="22"/>
             </w:rPr>
           </w:pPr>
-          <w:hyperlink w:anchor="_Toc488311961" w:history="1">
-            <w:r>
-              <w:rPr>
-                <w:rStyle w:val="Hyperlink"/>
+          <w:hyperlink w:anchor="_Toc488322741" w:history="1">
+            <w:r>
+              <w:rPr>
+                <w:rStyle w:val="ae"/>
                 <w:noProof/>
               </w:rPr>
               <w:t xml:space="preserve">5.4 </w:t>
             </w:r>
             <w:r>
               <w:rPr>
-                <w:rStyle w:val="Hyperlink"/>
-                <w:rFonts w:hint="eastAsia"/>
+                <w:rStyle w:val="ae"/>
                 <w:noProof/>
               </w:rPr>
               <w:t>系统接口设计</w:t>
@@ -3529,7 +3442,7 @@
                 <w:noProof/>
                 <w:webHidden/>
               </w:rPr>
-              <w:instrText xml:space="preserve"> PAGEREF _Toc488311961 \h </w:instrText>
+              <w:instrText xml:space="preserve"> PAGEREF _Toc488322741 \h </w:instrText>
             </w:r>
             <w:r>
               <w:rPr>
@@ -3562,25 +3475,23 @@
         </w:p>
         <w:p>
           <w:pPr>
-            <w:pStyle w:val="TOC1"/>
+            <w:pStyle w:val="11"/>
             <w:rPr>
               <w:noProof/>
-              <w:kern w:val="0"/>
-              <w:sz w:val="22"/>
             </w:rPr>
           </w:pPr>
-          <w:hyperlink w:anchor="_Toc488311962" w:history="1">
-            <w:r>
-              <w:rPr>
-                <w:rStyle w:val="Hyperlink"/>
-                <w:rFonts w:ascii="Times New Roman" w:hAnsi="Times New Roman" w:cs="Times New Roman" w:hint="eastAsia"/>
+          <w:hyperlink w:anchor="_Toc488322742" w:history="1">
+            <w:r>
+              <w:rPr>
+                <w:rStyle w:val="ae"/>
+                <w:rFonts w:ascii="Times New Roman" w:hAnsi="Times New Roman" w:cs="Times New Roman"/>
                 <w:noProof/>
               </w:rPr>
               <w:t>第五章</w:t>
             </w:r>
             <w:r>
               <w:rPr>
-                <w:rStyle w:val="Hyperlink"/>
+                <w:rStyle w:val="ae"/>
                 <w:rFonts w:ascii="Times New Roman" w:hAnsi="Times New Roman" w:cs="Times New Roman"/>
                 <w:noProof/>
               </w:rPr>
@@ -3588,8 +3499,8 @@
             </w:r>
             <w:r>
               <w:rPr>
-                <w:rStyle w:val="Hyperlink"/>
-                <w:rFonts w:ascii="Times New Roman" w:hAnsi="Times New Roman" w:cs="Times New Roman" w:hint="eastAsia"/>
+                <w:rStyle w:val="ae"/>
+                <w:rFonts w:ascii="Times New Roman" w:hAnsi="Times New Roman" w:cs="Times New Roman"/>
                 <w:noProof/>
               </w:rPr>
               <w:t>云存储中间件系统优化实现</w:t>
@@ -3613,7 +3524,7 @@
                 <w:noProof/>
                 <w:webHidden/>
               </w:rPr>
-              <w:instrText xml:space="preserve"> PAGEREF _Toc488311962 \h </w:instrText>
+              <w:instrText xml:space="preserve"> PAGEREF _Toc488322742 \h </w:instrText>
             </w:r>
             <w:r>
               <w:rPr>
@@ -3646,25 +3557,23 @@
         </w:p>
         <w:p>
           <w:pPr>
-            <w:pStyle w:val="TOC1"/>
+            <w:pStyle w:val="11"/>
             <w:rPr>
               <w:noProof/>
-              <w:kern w:val="0"/>
-              <w:sz w:val="22"/>
             </w:rPr>
           </w:pPr>
-          <w:hyperlink w:anchor="_Toc488311963" w:history="1">
-            <w:r>
-              <w:rPr>
-                <w:rStyle w:val="Hyperlink"/>
-                <w:rFonts w:ascii="Times New Roman" w:hAnsi="Times New Roman" w:cs="Times New Roman" w:hint="eastAsia"/>
+          <w:hyperlink w:anchor="_Toc488322743" w:history="1">
+            <w:r>
+              <w:rPr>
+                <w:rStyle w:val="ae"/>
+                <w:rFonts w:ascii="Times New Roman" w:hAnsi="Times New Roman" w:cs="Times New Roman"/>
                 <w:noProof/>
               </w:rPr>
               <w:t>第六章</w:t>
             </w:r>
             <w:r>
               <w:rPr>
-                <w:rStyle w:val="Hyperlink"/>
+                <w:rStyle w:val="ae"/>
                 <w:rFonts w:ascii="Times New Roman" w:hAnsi="Times New Roman" w:cs="Times New Roman"/>
                 <w:noProof/>
               </w:rPr>
@@ -3672,8 +3581,8 @@
             </w:r>
             <w:r>
               <w:rPr>
-                <w:rStyle w:val="Hyperlink"/>
-                <w:rFonts w:ascii="Times New Roman" w:hAnsi="Times New Roman" w:cs="Times New Roman" w:hint="eastAsia"/>
+                <w:rStyle w:val="ae"/>
+                <w:rFonts w:ascii="Times New Roman" w:hAnsi="Times New Roman" w:cs="Times New Roman"/>
                 <w:noProof/>
               </w:rPr>
               <w:t>云存储中间件系统优化结果分析</w:t>
@@ -3697,7 +3606,7 @@
                 <w:noProof/>
                 <w:webHidden/>
               </w:rPr>
-              <w:instrText xml:space="preserve"> PAGEREF _Toc488311963 \h </w:instrText>
+              <w:instrText xml:space="preserve"> PAGEREF _Toc488322743 \h </w:instrText>
             </w:r>
             <w:r>
               <w:rPr>
@@ -3730,25 +3639,23 @@
         </w:p>
         <w:p>
           <w:pPr>
-            <w:pStyle w:val="TOC1"/>
+            <w:pStyle w:val="11"/>
             <w:rPr>
               <w:noProof/>
-              <w:kern w:val="0"/>
-              <w:sz w:val="22"/>
             </w:rPr>
           </w:pPr>
-          <w:hyperlink w:anchor="_Toc488311964" w:history="1">
-            <w:r>
-              <w:rPr>
-                <w:rStyle w:val="Hyperlink"/>
-                <w:rFonts w:ascii="Times New Roman" w:hAnsi="Times New Roman" w:cs="Times New Roman" w:hint="eastAsia"/>
+          <w:hyperlink w:anchor="_Toc488322744" w:history="1">
+            <w:r>
+              <w:rPr>
+                <w:rStyle w:val="ae"/>
+                <w:rFonts w:ascii="Times New Roman" w:hAnsi="Times New Roman" w:cs="Times New Roman"/>
                 <w:noProof/>
               </w:rPr>
               <w:t>第七章</w:t>
             </w:r>
             <w:r>
               <w:rPr>
-                <w:rStyle w:val="Hyperlink"/>
+                <w:rStyle w:val="ae"/>
                 <w:rFonts w:ascii="Times New Roman" w:hAnsi="Times New Roman" w:cs="Times New Roman"/>
                 <w:noProof/>
               </w:rPr>
@@ -3756,8 +3663,8 @@
             </w:r>
             <w:r>
               <w:rPr>
-                <w:rStyle w:val="Hyperlink"/>
-                <w:rFonts w:ascii="Times New Roman" w:hAnsi="Times New Roman" w:cs="Times New Roman" w:hint="eastAsia"/>
+                <w:rStyle w:val="ae"/>
+                <w:rFonts w:ascii="Times New Roman" w:hAnsi="Times New Roman" w:cs="Times New Roman"/>
                 <w:noProof/>
               </w:rPr>
               <w:t>总结和展望</w:t>
@@ -3781,7 +3688,7 @@
                 <w:noProof/>
                 <w:webHidden/>
               </w:rPr>
-              <w:instrText xml:space="preserve"> PAGEREF _Toc488311964 \h </w:instrText>
+              <w:instrText xml:space="preserve"> PAGEREF _Toc488322744 \h </w:instrText>
             </w:r>
             <w:r>
               <w:rPr>
@@ -3814,28 +3721,25 @@
         </w:p>
         <w:p>
           <w:pPr>
-            <w:pStyle w:val="TOC2"/>
+            <w:pStyle w:val="24"/>
             <w:tabs>
               <w:tab w:val="right" w:leader="dot" w:pos="8302"/>
             </w:tabs>
             <w:rPr>
               <w:noProof/>
-              <w:kern w:val="0"/>
-              <w:sz w:val="22"/>
             </w:rPr>
           </w:pPr>
-          <w:hyperlink w:anchor="_Toc488311965" w:history="1">
-            <w:r>
-              <w:rPr>
-                <w:rStyle w:val="Hyperlink"/>
+          <w:hyperlink w:anchor="_Toc488322745" w:history="1">
+            <w:r>
+              <w:rPr>
+                <w:rStyle w:val="ae"/>
                 <w:noProof/>
               </w:rPr>
               <w:t xml:space="preserve">7.1 </w:t>
             </w:r>
             <w:r>
               <w:rPr>
-                <w:rStyle w:val="Hyperlink"/>
-                <w:rFonts w:hint="eastAsia"/>
+                <w:rStyle w:val="ae"/>
                 <w:noProof/>
               </w:rPr>
               <w:t>总结</w:t>
@@ -3859,7 +3763,7 @@
                 <w:noProof/>
                 <w:webHidden/>
               </w:rPr>
-              <w:instrText xml:space="preserve"> PAGEREF _Toc488311965 \h </w:instrText>
+              <w:instrText xml:space="preserve"> PAGEREF _Toc488322745 \h </w:instrText>
             </w:r>
             <w:r>
               <w:rPr>
@@ -3892,28 +3796,25 @@
         </w:p>
         <w:p>
           <w:pPr>
-            <w:pStyle w:val="TOC2"/>
+            <w:pStyle w:val="24"/>
             <w:tabs>
               <w:tab w:val="right" w:leader="dot" w:pos="8302"/>
             </w:tabs>
             <w:rPr>
               <w:noProof/>
-              <w:kern w:val="0"/>
-              <w:sz w:val="22"/>
             </w:rPr>
           </w:pPr>
-          <w:hyperlink w:anchor="_Toc488311966" w:history="1">
-            <w:r>
-              <w:rPr>
-                <w:rStyle w:val="Hyperlink"/>
+          <w:hyperlink w:anchor="_Toc488322746" w:history="1">
+            <w:r>
+              <w:rPr>
+                <w:rStyle w:val="ae"/>
                 <w:noProof/>
               </w:rPr>
               <w:t xml:space="preserve">7.2 </w:t>
             </w:r>
             <w:r>
               <w:rPr>
-                <w:rStyle w:val="Hyperlink"/>
-                <w:rFonts w:hint="eastAsia"/>
+                <w:rStyle w:val="ae"/>
                 <w:noProof/>
               </w:rPr>
               <w:t>展望</w:t>
@@ -3937,7 +3838,7 @@
                 <w:noProof/>
                 <w:webHidden/>
               </w:rPr>
-              <w:instrText xml:space="preserve"> PAGEREF _Toc488311966 \h </w:instrText>
+              <w:instrText xml:space="preserve"> PAGEREF _Toc488322746 \h </w:instrText>
             </w:r>
             <w:r>
               <w:rPr>
@@ -3970,18 +3871,16 @@
         </w:p>
         <w:p>
           <w:pPr>
-            <w:pStyle w:val="TOC1"/>
+            <w:pStyle w:val="11"/>
             <w:rPr>
               <w:noProof/>
-              <w:kern w:val="0"/>
-              <w:sz w:val="22"/>
             </w:rPr>
           </w:pPr>
-          <w:hyperlink w:anchor="_Toc488311967" w:history="1">
-            <w:r>
-              <w:rPr>
-                <w:rStyle w:val="Hyperlink"/>
-                <w:rFonts w:ascii="Times New Roman" w:hAnsi="Times New Roman" w:cs="Times New Roman" w:hint="eastAsia"/>
+          <w:hyperlink w:anchor="_Toc488322747" w:history="1">
+            <w:r>
+              <w:rPr>
+                <w:rStyle w:val="ae"/>
+                <w:rFonts w:ascii="Times New Roman" w:hAnsi="Times New Roman" w:cs="Times New Roman"/>
                 <w:noProof/>
               </w:rPr>
               <w:t>参考文献</w:t>
@@ -4005,7 +3904,7 @@
                 <w:noProof/>
                 <w:webHidden/>
               </w:rPr>
-              <w:instrText xml:space="preserve"> PAGEREF _Toc488311967 \h </w:instrText>
+              <w:instrText xml:space="preserve"> PAGEREF _Toc488322747 \h </w:instrText>
             </w:r>
             <w:r>
               <w:rPr>
@@ -4038,25 +3937,23 @@
         </w:p>
         <w:p>
           <w:pPr>
-            <w:pStyle w:val="TOC1"/>
+            <w:pStyle w:val="11"/>
             <w:rPr>
               <w:noProof/>
-              <w:kern w:val="0"/>
-              <w:sz w:val="22"/>
             </w:rPr>
           </w:pPr>
-          <w:hyperlink w:anchor="_Toc488311968" w:history="1">
-            <w:r>
-              <w:rPr>
-                <w:rStyle w:val="Hyperlink"/>
-                <w:rFonts w:ascii="Times New Roman" w:hAnsi="Times New Roman" w:cs="Times New Roman" w:hint="eastAsia"/>
+          <w:hyperlink w:anchor="_Toc488322748" w:history="1">
+            <w:r>
+              <w:rPr>
+                <w:rStyle w:val="ae"/>
+                <w:rFonts w:ascii="Times New Roman" w:hAnsi="Times New Roman" w:cs="Times New Roman"/>
                 <w:noProof/>
               </w:rPr>
               <w:t>致</w:t>
             </w:r>
             <w:r>
               <w:rPr>
-                <w:rStyle w:val="Hyperlink"/>
+                <w:rStyle w:val="ae"/>
                 <w:rFonts w:ascii="Times New Roman" w:hAnsi="Times New Roman" w:cs="Times New Roman"/>
                 <w:noProof/>
               </w:rPr>
@@ -4064,8 +3961,8 @@
             </w:r>
             <w:r>
               <w:rPr>
-                <w:rStyle w:val="Hyperlink"/>
-                <w:rFonts w:ascii="Times New Roman" w:hAnsi="Times New Roman" w:cs="Times New Roman" w:hint="eastAsia"/>
+                <w:rStyle w:val="ae"/>
+                <w:rFonts w:ascii="Times New Roman" w:hAnsi="Times New Roman" w:cs="Times New Roman"/>
                 <w:noProof/>
               </w:rPr>
               <w:t>谢</w:t>
@@ -4089,7 +3986,7 @@
                 <w:noProof/>
                 <w:webHidden/>
               </w:rPr>
-              <w:instrText xml:space="preserve"> PAGEREF _Toc488311968 \h </w:instrText>
+              <w:instrText xml:space="preserve"> PAGEREF _Toc488322748 \h </w:instrText>
             </w:r>
             <w:r>
               <w:rPr>
@@ -4178,7 +4075,7 @@
     </w:p>
     <w:p>
       <w:pPr>
-        <w:pStyle w:val="Heading1"/>
+        <w:pStyle w:val="1"/>
         <w:rPr>
           <w:rStyle w:val="1CharChar"/>
           <w:rFonts w:ascii="Times New Roman" w:eastAsiaTheme="minorEastAsia" w:hAnsi="Times New Roman" w:cs="Times New Roman"/>
@@ -4188,7 +4085,7 @@
           <w:szCs w:val="36"/>
         </w:rPr>
       </w:pPr>
-      <w:bookmarkStart w:id="3" w:name="_Toc488311931"/>
+      <w:bookmarkStart w:id="3" w:name="_Toc488322711"/>
       <w:r>
         <w:rPr>
           <w:rStyle w:val="1CharChar"/>
@@ -4512,47 +4409,55 @@
           <w:spacing w:val="10"/>
           <w:sz w:val="24"/>
         </w:rPr>
-        <w:t>了</w:t>
-      </w:r>
-      <w:r>
-        <w:rPr>
-          <w:rFonts w:ascii="Times New Roman" w:hAnsi="Times New Roman" w:cs="Times New Roman" w:hint="eastAsia"/>
-          <w:spacing w:val="10"/>
-          <w:sz w:val="24"/>
-        </w:rPr>
-        <w:t>许多</w:t>
-      </w:r>
-      <w:r>
-        <w:rPr>
-          <w:rFonts w:ascii="Times New Roman" w:hAnsi="Times New Roman" w:cs="Times New Roman" w:hint="eastAsia"/>
-          <w:spacing w:val="10"/>
-          <w:sz w:val="24"/>
-        </w:rPr>
-        <w:t>云存储</w:t>
-      </w:r>
-      <w:r>
-        <w:rPr>
-          <w:rFonts w:ascii="Times New Roman" w:hAnsi="Times New Roman" w:cs="Times New Roman" w:hint="eastAsia"/>
-          <w:spacing w:val="10"/>
-          <w:sz w:val="24"/>
-        </w:rPr>
-        <w:t>的</w:t>
-      </w:r>
-      <w:r>
-        <w:rPr>
-          <w:rFonts w:ascii="Times New Roman" w:hAnsi="Times New Roman" w:cs="Times New Roman" w:hint="eastAsia"/>
-          <w:spacing w:val="10"/>
-          <w:sz w:val="24"/>
-        </w:rPr>
-        <w:t>安全性、稳定性及网络等问题。</w:t>
-      </w:r>
-      <w:r>
-        <w:rPr>
-          <w:rFonts w:ascii="Times New Roman" w:hAnsi="Times New Roman" w:cs="Times New Roman" w:hint="eastAsia"/>
-          <w:spacing w:val="10"/>
-          <w:sz w:val="24"/>
-        </w:rPr>
-        <w:t>仅仅实现</w:t>
+        <w:t>如</w:t>
+      </w:r>
+      <w:r>
+        <w:rPr>
+          <w:rFonts w:ascii="Times New Roman" w:hAnsi="Times New Roman" w:cs="Times New Roman" w:hint="eastAsia"/>
+          <w:spacing w:val="10"/>
+          <w:sz w:val="24"/>
+        </w:rPr>
+        <w:t>安全性、</w:t>
+      </w:r>
+      <w:r>
+        <w:rPr>
+          <w:rFonts w:ascii="Times New Roman" w:hAnsi="Times New Roman" w:cs="Times New Roman" w:hint="eastAsia"/>
+          <w:spacing w:val="10"/>
+          <w:sz w:val="24"/>
+        </w:rPr>
+        <w:t>容灾性</w:t>
+      </w:r>
+      <w:r>
+        <w:rPr>
+          <w:rFonts w:ascii="Times New Roman" w:hAnsi="Times New Roman" w:cs="Times New Roman" w:hint="eastAsia"/>
+          <w:spacing w:val="10"/>
+          <w:sz w:val="24"/>
+        </w:rPr>
+        <w:t>、</w:t>
+      </w:r>
+      <w:r>
+        <w:rPr>
+          <w:rFonts w:ascii="Times New Roman" w:hAnsi="Times New Roman" w:cs="Times New Roman" w:hint="eastAsia"/>
+          <w:spacing w:val="10"/>
+          <w:sz w:val="24"/>
+        </w:rPr>
+        <w:t>稳定性</w:t>
+      </w:r>
+      <w:r>
+        <w:rPr>
+          <w:rFonts w:ascii="Times New Roman" w:hAnsi="Times New Roman" w:cs="Times New Roman" w:hint="eastAsia"/>
+          <w:spacing w:val="10"/>
+          <w:sz w:val="24"/>
+        </w:rPr>
+        <w:t>等问题。</w:t>
+      </w:r>
+      <w:r>
+        <w:rPr>
+          <w:rFonts w:ascii="Times New Roman" w:hAnsi="Times New Roman" w:cs="Times New Roman" w:hint="eastAsia"/>
+          <w:spacing w:val="10"/>
+          <w:sz w:val="24"/>
+        </w:rPr>
+        <w:t>仅依靠</w:t>
       </w:r>
       <w:r>
         <w:rPr>
@@ -4847,6 +4752,14 @@
           <w:sz w:val="24"/>
         </w:rPr>
         <w:t>关键技术，</w:t>
+      </w:r>
+      <w:r>
+        <w:rPr>
+          <w:rFonts w:ascii="Times New Roman" w:hAnsi="Times New Roman" w:cs="Times New Roman" w:hint="eastAsia"/>
+          <w:spacing w:val="10"/>
+          <w:sz w:val="24"/>
+        </w:rPr>
+        <w:t>同时</w:t>
       </w:r>
       <w:r>
         <w:rPr>
@@ -5337,12 +5250,12 @@
     </w:p>
     <w:p>
       <w:pPr>
-        <w:pStyle w:val="Heading1"/>
-        <w:rPr>
-          <w:rFonts w:ascii="Times New Roman" w:hAnsi="Times New Roman" w:cs="Times New Roman"/>
-        </w:rPr>
-      </w:pPr>
-      <w:bookmarkStart w:id="4" w:name="_Toc488311932"/>
+        <w:pStyle w:val="1"/>
+        <w:rPr>
+          <w:rFonts w:ascii="Times New Roman" w:hAnsi="Times New Roman" w:cs="Times New Roman"/>
+        </w:rPr>
+      </w:pPr>
+      <w:bookmarkStart w:id="4" w:name="_Toc488322712"/>
       <w:r>
         <w:rPr>
           <w:rFonts w:ascii="Times New Roman" w:hAnsi="Times New Roman" w:cs="Times New Roman"/>
@@ -6023,7 +5936,7 @@
     </w:p>
     <w:p>
       <w:pPr>
-        <w:pStyle w:val="Heading1"/>
+        <w:pStyle w:val="1"/>
         <w:rPr>
           <w:rFonts w:ascii="Times New Roman" w:hAnsi="Times New Roman" w:cs="Times New Roman"/>
         </w:rPr>
@@ -6047,7 +5960,7 @@
       <w:bookmarkStart w:id="21" w:name="_Toc420959833"/>
       <w:bookmarkStart w:id="22" w:name="_Toc421026897"/>
       <w:bookmarkStart w:id="23" w:name="_Toc421230569"/>
-      <w:bookmarkStart w:id="24" w:name="_Toc488311933"/>
+      <w:bookmarkStart w:id="24" w:name="_Toc488322713"/>
       <w:bookmarkEnd w:id="2"/>
       <w:bookmarkEnd w:id="1"/>
       <w:bookmarkEnd w:id="0"/>
@@ -6074,7 +5987,7 @@
     </w:p>
     <w:p>
       <w:pPr>
-        <w:pStyle w:val="Heading2"/>
+        <w:pStyle w:val="21"/>
       </w:pPr>
       <w:bookmarkStart w:id="25" w:name="_Toc420959834"/>
       <w:bookmarkStart w:id="26" w:name="_Toc421026898"/>
@@ -6095,7 +6008,7 @@
       <w:bookmarkStart w:id="41" w:name="_Toc74025850"/>
       <w:bookmarkStart w:id="42" w:name="_Toc74025996"/>
       <w:bookmarkStart w:id="43" w:name="_Toc74030263"/>
-      <w:bookmarkStart w:id="44" w:name="_Toc488311934"/>
+      <w:bookmarkStart w:id="44" w:name="_Toc488322714"/>
       <w:bookmarkEnd w:id="5"/>
       <w:bookmarkEnd w:id="6"/>
       <w:bookmarkEnd w:id="7"/>
@@ -6149,22 +6062,72 @@
       </w:r>
       <w:r>
         <w:rPr>
-          <w:rFonts w:ascii="Times New Roman" w:hAnsi="Times New Roman" w:cs="Times New Roman"/>
+          <w:rFonts w:ascii="Times New Roman" w:hAnsi="Times New Roman" w:cs="Times New Roman" w:hint="eastAsia"/>
           <w:spacing w:val="10"/>
           <w:kern w:val="0"/>
           <w:sz w:val="24"/>
           <w:szCs w:val="20"/>
         </w:rPr>
-        <w:t>近年来</w:t>
-      </w:r>
-      <w:r>
-        <w:rPr>
-          <w:rFonts w:ascii="Times New Roman" w:hAnsi="Times New Roman" w:cs="Times New Roman" w:hint="eastAsia"/>
+        <w:t>随着</w:t>
+      </w:r>
+      <w:r>
+        <w:rPr>
+          <w:rFonts w:ascii="Times New Roman" w:hAnsi="Times New Roman" w:cs="Times New Roman"/>
           <w:spacing w:val="10"/>
           <w:kern w:val="0"/>
           <w:sz w:val="24"/>
           <w:szCs w:val="20"/>
         </w:rPr>
+        <w:t>互联网</w:t>
+      </w:r>
+      <w:r>
+        <w:rPr>
+          <w:rFonts w:ascii="Times New Roman" w:hAnsi="Times New Roman" w:cs="Times New Roman"/>
+          <w:spacing w:val="10"/>
+          <w:kern w:val="0"/>
+          <w:sz w:val="24"/>
+          <w:szCs w:val="20"/>
+        </w:rPr>
+        <w:t>技术</w:t>
+      </w:r>
+      <w:r>
+        <w:rPr>
+          <w:rFonts w:ascii="Times New Roman" w:hAnsi="Times New Roman" w:cs="Times New Roman" w:hint="eastAsia"/>
+          <w:spacing w:val="10"/>
+          <w:kern w:val="0"/>
+          <w:sz w:val="24"/>
+          <w:szCs w:val="20"/>
+        </w:rPr>
+        <w:t>的</w:t>
+      </w:r>
+      <w:r>
+        <w:rPr>
+          <w:rFonts w:ascii="Times New Roman" w:hAnsi="Times New Roman" w:cs="Times New Roman" w:hint="eastAsia"/>
+          <w:spacing w:val="10"/>
+          <w:kern w:val="0"/>
+          <w:sz w:val="24"/>
+          <w:szCs w:val="20"/>
+        </w:rPr>
+        <w:t>飞速</w:t>
+      </w:r>
+      <w:r>
+        <w:rPr>
+          <w:rFonts w:ascii="Times New Roman" w:hAnsi="Times New Roman" w:cs="Times New Roman"/>
+          <w:spacing w:val="10"/>
+          <w:kern w:val="0"/>
+          <w:sz w:val="24"/>
+          <w:szCs w:val="20"/>
+        </w:rPr>
+        <w:t>发展</w:t>
+      </w:r>
+      <w:r>
+        <w:rPr>
+          <w:rFonts w:ascii="Times New Roman" w:hAnsi="Times New Roman" w:cs="Times New Roman" w:hint="eastAsia"/>
+          <w:spacing w:val="10"/>
+          <w:kern w:val="0"/>
+          <w:sz w:val="24"/>
+          <w:szCs w:val="20"/>
+        </w:rPr>
         <w:t>，</w:t>
       </w:r>
       <w:r>
@@ -6175,27 +6138,27 @@
           <w:sz w:val="24"/>
           <w:szCs w:val="20"/>
         </w:rPr>
-        <w:t>随着</w:t>
-      </w:r>
-      <w:r>
-        <w:rPr>
-          <w:rFonts w:ascii="Times New Roman" w:hAnsi="Times New Roman" w:cs="Times New Roman"/>
+        <w:t>网络</w:t>
+      </w:r>
+      <w:r>
+        <w:rPr>
+          <w:rFonts w:ascii="Times New Roman" w:hAnsi="Times New Roman" w:cs="Times New Roman" w:hint="eastAsia"/>
           <w:spacing w:val="10"/>
           <w:kern w:val="0"/>
           <w:sz w:val="24"/>
           <w:szCs w:val="20"/>
         </w:rPr>
-        <w:t>互联网</w:t>
-      </w:r>
-      <w:r>
-        <w:rPr>
-          <w:rFonts w:ascii="Times New Roman" w:hAnsi="Times New Roman" w:cs="Times New Roman"/>
+        <w:t>数据</w:t>
+      </w:r>
+      <w:r>
+        <w:rPr>
+          <w:rFonts w:ascii="Times New Roman" w:hAnsi="Times New Roman" w:cs="Times New Roman" w:hint="eastAsia"/>
           <w:spacing w:val="10"/>
           <w:kern w:val="0"/>
           <w:sz w:val="24"/>
           <w:szCs w:val="20"/>
         </w:rPr>
-        <w:t>技术</w:t>
+        <w:t>呈现出井喷式的增长，</w:t>
       </w:r>
       <w:r>
         <w:rPr>
@@ -6205,6 +6168,56 @@
           <w:sz w:val="24"/>
           <w:szCs w:val="20"/>
         </w:rPr>
+        <w:t>传统的</w:t>
+      </w:r>
+      <w:r>
+        <w:rPr>
+          <w:rFonts w:ascii="Times New Roman" w:hAnsi="Times New Roman" w:cs="Times New Roman" w:hint="eastAsia"/>
+          <w:spacing w:val="10"/>
+          <w:kern w:val="0"/>
+          <w:sz w:val="24"/>
+          <w:szCs w:val="20"/>
+        </w:rPr>
+        <w:t>数据</w:t>
+      </w:r>
+      <w:r>
+        <w:rPr>
+          <w:rFonts w:ascii="Times New Roman" w:hAnsi="Times New Roman" w:cs="Times New Roman" w:hint="eastAsia"/>
+          <w:spacing w:val="10"/>
+          <w:kern w:val="0"/>
+          <w:sz w:val="24"/>
+          <w:szCs w:val="20"/>
+        </w:rPr>
+        <w:t>存储方式存在太多的局限性，已经无法满足人们的</w:t>
+      </w:r>
+      <w:r>
+        <w:rPr>
+          <w:rFonts w:ascii="Times New Roman" w:hAnsi="Times New Roman" w:cs="Times New Roman" w:hint="eastAsia"/>
+          <w:spacing w:val="10"/>
+          <w:kern w:val="0"/>
+          <w:sz w:val="24"/>
+          <w:szCs w:val="20"/>
+        </w:rPr>
+        <w:t>要求</w:t>
+      </w:r>
+      <w:r>
+        <w:rPr>
+          <w:rFonts w:ascii="Times New Roman" w:hAnsi="Times New Roman" w:cs="Times New Roman" w:hint="eastAsia"/>
+          <w:spacing w:val="10"/>
+          <w:kern w:val="0"/>
+          <w:sz w:val="24"/>
+          <w:szCs w:val="20"/>
+        </w:rPr>
+        <w:t>。在这样</w:t>
+      </w:r>
+      <w:r>
+        <w:rPr>
+          <w:rFonts w:ascii="Times New Roman" w:hAnsi="Times New Roman" w:cs="Times New Roman" w:hint="eastAsia"/>
+          <w:spacing w:val="10"/>
+          <w:kern w:val="0"/>
+          <w:sz w:val="24"/>
+          <w:szCs w:val="20"/>
+        </w:rPr>
         <w:t>的</w:t>
       </w:r>
       <w:r>
@@ -6215,165 +6228,61 @@
           <w:sz w:val="24"/>
           <w:szCs w:val="20"/>
         </w:rPr>
-        <w:t>飞速</w:t>
-      </w:r>
-      <w:r>
-        <w:rPr>
-          <w:rFonts w:ascii="Times New Roman" w:hAnsi="Times New Roman" w:cs="Times New Roman"/>
+        <w:t>背景下</w:t>
+      </w:r>
+      <w:r>
+        <w:rPr>
+          <w:rFonts w:ascii="Times New Roman" w:hAnsi="Times New Roman" w:cs="Times New Roman" w:hint="eastAsia"/>
           <w:spacing w:val="10"/>
           <w:kern w:val="0"/>
           <w:sz w:val="24"/>
           <w:szCs w:val="20"/>
         </w:rPr>
-        <w:t>发展</w:t>
-      </w:r>
-      <w:r>
-        <w:rPr>
-          <w:rFonts w:ascii="Times New Roman" w:hAnsi="Times New Roman" w:cs="Times New Roman" w:hint="eastAsia"/>
-          <w:spacing w:val="10"/>
-          <w:kern w:val="0"/>
-          <w:sz w:val="24"/>
-          <w:szCs w:val="20"/>
-        </w:rPr>
         <w:t>，</w:t>
       </w:r>
       <w:r>
         <w:rPr>
-          <w:rFonts w:ascii="Times New Roman" w:hAnsi="Times New Roman" w:cs="Times New Roman" w:hint="eastAsia"/>
-          <w:spacing w:val="10"/>
-          <w:kern w:val="0"/>
-          <w:sz w:val="24"/>
-          <w:szCs w:val="20"/>
-        </w:rPr>
-        <w:t>网络</w:t>
-      </w:r>
-      <w:r>
-        <w:rPr>
-          <w:rFonts w:ascii="Times New Roman" w:hAnsi="Times New Roman" w:cs="Times New Roman" w:hint="eastAsia"/>
-          <w:spacing w:val="10"/>
-          <w:kern w:val="0"/>
-          <w:sz w:val="24"/>
-          <w:szCs w:val="20"/>
-        </w:rPr>
-        <w:t>数据</w:t>
-      </w:r>
-      <w:r>
-        <w:rPr>
-          <w:rFonts w:ascii="Times New Roman" w:hAnsi="Times New Roman" w:cs="Times New Roman" w:hint="eastAsia"/>
-          <w:spacing w:val="10"/>
-          <w:kern w:val="0"/>
-          <w:sz w:val="24"/>
-          <w:szCs w:val="20"/>
-        </w:rPr>
-        <w:t>呈现出井喷式的增长，</w:t>
-      </w:r>
-      <w:r>
-        <w:rPr>
-          <w:rFonts w:ascii="Times New Roman" w:hAnsi="Times New Roman" w:cs="Times New Roman" w:hint="eastAsia"/>
-          <w:spacing w:val="10"/>
-          <w:kern w:val="0"/>
-          <w:sz w:val="24"/>
-          <w:szCs w:val="20"/>
-        </w:rPr>
-        <w:t>传统的</w:t>
-      </w:r>
-      <w:r>
-        <w:rPr>
-          <w:rFonts w:ascii="Times New Roman" w:hAnsi="Times New Roman" w:cs="Times New Roman" w:hint="eastAsia"/>
-          <w:spacing w:val="10"/>
-          <w:kern w:val="0"/>
-          <w:sz w:val="24"/>
-          <w:szCs w:val="20"/>
-        </w:rPr>
-        <w:t>数据</w:t>
-      </w:r>
-      <w:r>
-        <w:rPr>
-          <w:rFonts w:ascii="Times New Roman" w:hAnsi="Times New Roman" w:cs="Times New Roman" w:hint="eastAsia"/>
-          <w:spacing w:val="10"/>
-          <w:kern w:val="0"/>
-          <w:sz w:val="24"/>
-          <w:szCs w:val="20"/>
-        </w:rPr>
-        <w:t>存储方式存在太多的局限性，已经无法满足人们的</w:t>
-      </w:r>
-      <w:r>
-        <w:rPr>
-          <w:rFonts w:ascii="Times New Roman" w:hAnsi="Times New Roman" w:cs="Times New Roman" w:hint="eastAsia"/>
-          <w:spacing w:val="10"/>
-          <w:kern w:val="0"/>
-          <w:sz w:val="24"/>
-          <w:szCs w:val="20"/>
-        </w:rPr>
-        <w:t>要求</w:t>
-      </w:r>
-      <w:r>
-        <w:rPr>
-          <w:rFonts w:ascii="Times New Roman" w:hAnsi="Times New Roman" w:cs="Times New Roman" w:hint="eastAsia"/>
-          <w:spacing w:val="10"/>
-          <w:kern w:val="0"/>
-          <w:sz w:val="24"/>
-          <w:szCs w:val="20"/>
-        </w:rPr>
-        <w:t>。在这样</w:t>
-      </w:r>
-      <w:r>
-        <w:rPr>
-          <w:rFonts w:ascii="Times New Roman" w:hAnsi="Times New Roman" w:cs="Times New Roman" w:hint="eastAsia"/>
-          <w:spacing w:val="10"/>
-          <w:kern w:val="0"/>
-          <w:sz w:val="24"/>
-          <w:szCs w:val="20"/>
-        </w:rPr>
-        <w:t>的</w:t>
-      </w:r>
-      <w:r>
-        <w:rPr>
-          <w:rFonts w:ascii="Times New Roman" w:hAnsi="Times New Roman" w:cs="Times New Roman" w:hint="eastAsia"/>
-          <w:spacing w:val="10"/>
-          <w:kern w:val="0"/>
-          <w:sz w:val="24"/>
-          <w:szCs w:val="20"/>
-        </w:rPr>
-        <w:t>背景下</w:t>
-      </w:r>
-      <w:r>
-        <w:rPr>
-          <w:rFonts w:ascii="Times New Roman" w:hAnsi="Times New Roman" w:cs="Times New Roman" w:hint="eastAsia"/>
-          <w:spacing w:val="10"/>
-          <w:kern w:val="0"/>
-          <w:sz w:val="24"/>
-          <w:szCs w:val="20"/>
+          <w:rFonts w:ascii="Times New Roman" w:hAnsi="Times New Roman" w:cs="Times New Roman"/>
+          <w:spacing w:val="10"/>
+          <w:sz w:val="24"/>
+        </w:rPr>
+        <w:t>云存储服务</w:t>
+      </w:r>
+      <w:r>
+        <w:rPr>
+          <w:vertAlign w:val="superscript"/>
+        </w:rPr>
+        <w:t>[3</w:t>
+      </w:r>
+      <w:r>
+        <w:rPr>
+          <w:vertAlign w:val="superscript"/>
+        </w:rPr>
+        <w:t>]</w:t>
+      </w:r>
+      <w:r>
+        <w:rPr>
+          <w:rFonts w:ascii="Times New Roman" w:hAnsi="Times New Roman" w:cs="Times New Roman" w:hint="eastAsia"/>
+          <w:spacing w:val="10"/>
+          <w:sz w:val="24"/>
         </w:rPr>
         <w:t>，</w:t>
       </w:r>
       <w:r>
         <w:rPr>
-          <w:rFonts w:ascii="Times New Roman" w:hAnsi="Times New Roman" w:cs="Times New Roman"/>
-          <w:spacing w:val="10"/>
-          <w:sz w:val="24"/>
-        </w:rPr>
-        <w:t>云存储服务</w:t>
-      </w:r>
-      <w:r>
-        <w:rPr>
-          <w:vertAlign w:val="superscript"/>
-        </w:rPr>
-        <w:t>[3</w:t>
-      </w:r>
-      <w:r>
-        <w:rPr>
-          <w:vertAlign w:val="superscript"/>
-        </w:rPr>
-        <w:t>]</w:t>
-      </w:r>
-      <w:r>
-        <w:rPr>
-          <w:rFonts w:ascii="Times New Roman" w:hAnsi="Times New Roman" w:cs="Times New Roman" w:hint="eastAsia"/>
-          <w:spacing w:val="10"/>
-          <w:sz w:val="24"/>
-        </w:rPr>
-        <w:t>应运而生，因其</w:t>
+          <w:rFonts w:ascii="Times New Roman" w:hAnsi="Times New Roman" w:cs="Times New Roman" w:hint="eastAsia"/>
+          <w:spacing w:val="10"/>
+          <w:sz w:val="24"/>
+        </w:rPr>
+        <w:t>逐渐成为主流的数据存储方式。</w:t>
+      </w:r>
+      <w:r>
+        <w:rPr>
+          <w:rFonts w:ascii="Times New Roman" w:hAnsi="Times New Roman" w:cs="Times New Roman" w:hint="eastAsia"/>
+          <w:spacing w:val="10"/>
+          <w:sz w:val="24"/>
+        </w:rPr>
+        <w:t>因其</w:t>
       </w:r>
       <w:r>
         <w:rPr>
@@ -6481,7 +6390,7 @@
           <w:sz w:val="24"/>
           <w:szCs w:val="20"/>
         </w:rPr>
-        <w:t>大数据时代</w:t>
+        <w:t>数据存储</w:t>
       </w:r>
       <w:r>
         <w:rPr>
@@ -6491,7 +6400,7 @@
           <w:sz w:val="24"/>
           <w:szCs w:val="20"/>
         </w:rPr>
-        <w:t>数据存储</w:t>
+        <w:t>的新</w:t>
       </w:r>
       <w:r>
         <w:rPr>
@@ -6501,16 +6410,6 @@
           <w:sz w:val="24"/>
           <w:szCs w:val="20"/>
         </w:rPr>
-        <w:t>的新</w:t>
-      </w:r>
-      <w:r>
-        <w:rPr>
-          <w:rFonts w:ascii="Times New Roman" w:hAnsi="Times New Roman" w:cs="Times New Roman" w:hint="eastAsia"/>
-          <w:spacing w:val="10"/>
-          <w:kern w:val="0"/>
-          <w:sz w:val="24"/>
-          <w:szCs w:val="20"/>
-        </w:rPr>
         <w:t>趋势，</w:t>
       </w:r>
       <w:r>
@@ -6561,6 +6460,14 @@
         </w:rPr>
         <w:t>构建支持云存储服务的底层框架，研制一款高效的云存储服务平台。</w:t>
       </w:r>
+      <w:r>
+        <w:rPr>
+          <w:rFonts w:ascii="Times New Roman" w:hAnsi="Times New Roman" w:cs="Times New Roman" w:hint="eastAsia"/>
+          <w:spacing w:val="10"/>
+          <w:sz w:val="24"/>
+        </w:rPr>
+        <w:t>至目前为止，</w:t>
+      </w:r>
       <w:commentRangeStart w:id="45"/>
       <w:r>
         <w:rPr>
@@ -6752,16 +6659,16 @@
       <w:commentRangeEnd w:id="45"/>
       <w:r>
         <w:rPr>
-          <w:rStyle w:val="CommentReference"/>
-          <w:rFonts w:ascii="Calibri" w:eastAsia="SimSun" w:hAnsi="Calibri" w:cs="Times New Roman"/>
+          <w:rStyle w:val="af1"/>
+          <w:rFonts w:ascii="Calibri" w:eastAsia="宋体" w:hAnsi="Calibri" w:cs="Times New Roman"/>
         </w:rPr>
         <w:commentReference w:id="45"/>
       </w:r>
       <w:commentRangeEnd w:id="46"/>
       <w:r>
         <w:rPr>
-          <w:rStyle w:val="CommentReference"/>
-          <w:rFonts w:ascii="Calibri" w:eastAsia="SimSun" w:hAnsi="Calibri" w:cs="Times New Roman"/>
+          <w:rStyle w:val="af1"/>
+          <w:rFonts w:ascii="Calibri" w:eastAsia="宋体" w:hAnsi="Calibri" w:cs="Times New Roman"/>
         </w:rPr>
         <w:commentReference w:id="46"/>
       </w:r>
@@ -6806,7 +6713,15 @@
           <w:spacing w:val="10"/>
           <w:sz w:val="24"/>
         </w:rPr>
-        <w:t>的云存储行业</w:t>
+        <w:t>的云存储</w:t>
+      </w:r>
+      <w:r>
+        <w:rPr>
+          <w:rFonts w:ascii="Times New Roman" w:hAnsi="Times New Roman" w:cs="Times New Roman" w:hint="eastAsia"/>
+          <w:spacing w:val="10"/>
+          <w:sz w:val="24"/>
+        </w:rPr>
+        <w:t>服务</w:t>
       </w:r>
       <w:r>
         <w:rPr>
@@ -6846,7 +6761,47 @@
           <w:spacing w:val="10"/>
           <w:sz w:val="24"/>
         </w:rPr>
-        <w:t>，除了云端存储数据这项</w:t>
+        <w:t>，除了</w:t>
+      </w:r>
+      <w:r>
+        <w:rPr>
+          <w:rFonts w:ascii="Times New Roman" w:hAnsi="Times New Roman" w:cs="Times New Roman" w:hint="eastAsia"/>
+          <w:spacing w:val="10"/>
+          <w:sz w:val="24"/>
+        </w:rPr>
+        <w:t>提供</w:t>
+      </w:r>
+      <w:r>
+        <w:rPr>
+          <w:rFonts w:ascii="Times New Roman" w:hAnsi="Times New Roman" w:cs="Times New Roman" w:hint="eastAsia"/>
+          <w:spacing w:val="10"/>
+          <w:sz w:val="24"/>
+        </w:rPr>
+        <w:t>云端</w:t>
+      </w:r>
+      <w:r>
+        <w:rPr>
+          <w:rFonts w:ascii="Times New Roman" w:hAnsi="Times New Roman" w:cs="Times New Roman" w:hint="eastAsia"/>
+          <w:spacing w:val="10"/>
+          <w:sz w:val="24"/>
+        </w:rPr>
+        <w:t>数据</w:t>
+      </w:r>
+      <w:r>
+        <w:rPr>
+          <w:rFonts w:ascii="Times New Roman" w:hAnsi="Times New Roman" w:cs="Times New Roman" w:hint="eastAsia"/>
+          <w:spacing w:val="10"/>
+          <w:sz w:val="24"/>
+        </w:rPr>
+        <w:t>存储</w:t>
+      </w:r>
+      <w:r>
+        <w:rPr>
+          <w:rFonts w:ascii="Times New Roman" w:hAnsi="Times New Roman" w:cs="Times New Roman" w:hint="eastAsia"/>
+          <w:spacing w:val="10"/>
+          <w:sz w:val="24"/>
+        </w:rPr>
+        <w:t>这项</w:t>
       </w:r>
       <w:r>
         <w:rPr>
@@ -6924,8 +6879,8 @@
       <w:commentRangeEnd w:id="47"/>
       <w:r>
         <w:rPr>
-          <w:rStyle w:val="CommentReference"/>
-          <w:rFonts w:ascii="Calibri" w:eastAsia="SimSun" w:hAnsi="Calibri" w:cs="Times New Roman"/>
+          <w:rStyle w:val="af1"/>
+          <w:rFonts w:ascii="Calibri" w:eastAsia="宋体" w:hAnsi="Calibri" w:cs="Times New Roman"/>
         </w:rPr>
         <w:commentReference w:id="47"/>
       </w:r>
@@ -7015,7 +6970,15 @@
           <w:spacing w:val="10"/>
           <w:sz w:val="24"/>
         </w:rPr>
-        <w:t>这将对用户产生不可逆的后果。</w:t>
+        <w:t>这可能</w:t>
+      </w:r>
+      <w:r>
+        <w:rPr>
+          <w:rFonts w:ascii="Times New Roman" w:hAnsi="Times New Roman" w:cs="Times New Roman" w:hint="eastAsia"/>
+          <w:spacing w:val="10"/>
+          <w:sz w:val="24"/>
+        </w:rPr>
+        <w:t>对用户产生不可逆的后果。</w:t>
       </w:r>
       <w:r>
         <w:rPr>
@@ -7037,8 +7000,8 @@
       <w:commentRangeEnd w:id="48"/>
       <w:r>
         <w:rPr>
-          <w:rStyle w:val="CommentReference"/>
-          <w:rFonts w:ascii="Calibri" w:eastAsia="SimSun" w:hAnsi="Calibri" w:cs="Times New Roman"/>
+          <w:rStyle w:val="af1"/>
+          <w:rFonts w:ascii="Calibri" w:eastAsia="宋体" w:hAnsi="Calibri" w:cs="Times New Roman"/>
         </w:rPr>
         <w:commentReference w:id="48"/>
       </w:r>
@@ -7104,7 +7067,15 @@
           <w:spacing w:val="10"/>
           <w:sz w:val="24"/>
         </w:rPr>
-        <w:t>，尤其对较大文件的</w:t>
+        <w:t>，尤其对较大</w:t>
+      </w:r>
+      <w:r>
+        <w:rPr>
+          <w:rFonts w:ascii="Times New Roman" w:hAnsi="Times New Roman" w:cs="Times New Roman" w:hint="eastAsia"/>
+          <w:spacing w:val="10"/>
+          <w:sz w:val="24"/>
+        </w:rPr>
+        <w:t>的文件</w:t>
       </w:r>
       <w:r>
         <w:rPr>
@@ -7150,8 +7121,8 @@
       <w:commentRangeEnd w:id="49"/>
       <w:r>
         <w:rPr>
-          <w:rStyle w:val="CommentReference"/>
-          <w:rFonts w:ascii="Calibri" w:eastAsia="SimSun" w:hAnsi="Calibri" w:cs="Times New Roman"/>
+          <w:rStyle w:val="af1"/>
+          <w:rFonts w:ascii="Calibri" w:eastAsia="宋体" w:hAnsi="Calibri" w:cs="Times New Roman"/>
         </w:rPr>
         <w:commentReference w:id="49"/>
       </w:r>
@@ -7263,8 +7234,8 @@
       <w:commentRangeEnd w:id="50"/>
       <w:r>
         <w:rPr>
-          <w:rStyle w:val="CommentReference"/>
-          <w:rFonts w:ascii="Calibri" w:eastAsia="SimSun" w:hAnsi="Calibri" w:cs="Times New Roman"/>
+          <w:rStyle w:val="af1"/>
+          <w:rFonts w:ascii="Calibri" w:eastAsia="宋体" w:hAnsi="Calibri" w:cs="Times New Roman"/>
         </w:rPr>
         <w:commentReference w:id="50"/>
       </w:r>
@@ -7322,7 +7293,23 @@
           <w:spacing w:val="10"/>
           <w:sz w:val="24"/>
         </w:rPr>
-        <w:t>已不适应当前多元化的格局</w:t>
+        <w:t>已不适应当前</w:t>
+      </w:r>
+      <w:r>
+        <w:rPr>
+          <w:rFonts w:ascii="Times New Roman" w:hAnsi="Times New Roman" w:cs="Times New Roman" w:hint="eastAsia"/>
+          <w:spacing w:val="10"/>
+          <w:sz w:val="24"/>
+        </w:rPr>
+        <w:t>平台</w:t>
+      </w:r>
+      <w:r>
+        <w:rPr>
+          <w:rFonts w:ascii="Times New Roman" w:hAnsi="Times New Roman" w:cs="Times New Roman" w:hint="eastAsia"/>
+          <w:spacing w:val="10"/>
+          <w:sz w:val="24"/>
+        </w:rPr>
+        <w:t>多元化的格局</w:t>
       </w:r>
       <w:r>
         <w:rPr>
@@ -7703,7 +7690,7 @@
     </w:p>
     <w:tbl>
       <w:tblPr>
-        <w:tblStyle w:val="TableGrid"/>
+        <w:tblStyle w:val="ad"/>
         <w:tblW w:w="0" w:type="auto"/>
         <w:tblLook w:val="04A0" w:firstRow="1" w:lastRow="0" w:firstColumn="1" w:lastColumn="0" w:noHBand="0" w:noVBand="1"/>
       </w:tblPr>
@@ -8251,8 +8238,8 @@
       <w:commentRangeEnd w:id="51"/>
       <w:r>
         <w:rPr>
-          <w:rStyle w:val="CommentReference"/>
-          <w:rFonts w:ascii="Calibri" w:eastAsia="SimSun" w:hAnsi="Calibri" w:cs="Times New Roman"/>
+          <w:rStyle w:val="af1"/>
+          <w:rFonts w:ascii="Calibri" w:eastAsia="宋体" w:hAnsi="Calibri" w:cs="Times New Roman"/>
         </w:rPr>
         <w:commentReference w:id="51"/>
       </w:r>
@@ -8638,13 +8625,7 @@
           <w:spacing w:val="10"/>
           <w:sz w:val="24"/>
         </w:rPr>
-        <w:t>未强制对数据进行加密，而是</w:t>
-      </w:r>
-      <w:r>
-        <w:rPr>
-          <w:rFonts w:hint="eastAsia"/>
-        </w:rPr>
-        <w:t>由</w:t>
+        <w:t>未强制对数据进行加密，而是由</w:t>
       </w:r>
       <w:r>
         <w:rPr>
@@ -8668,7 +8649,23 @@
           <w:spacing w:val="10"/>
           <w:sz w:val="24"/>
         </w:rPr>
-        <w:t>前决定是否要将数据以加密的形式存储</w:t>
+        <w:t>前</w:t>
+      </w:r>
+      <w:r>
+        <w:rPr>
+          <w:rFonts w:ascii="Times New Roman" w:hAnsi="Times New Roman" w:cs="Times New Roman" w:hint="eastAsia"/>
+          <w:spacing w:val="10"/>
+          <w:sz w:val="24"/>
+        </w:rPr>
+        <w:t>决定</w:t>
+      </w:r>
+      <w:r>
+        <w:rPr>
+          <w:rFonts w:ascii="Times New Roman" w:hAnsi="Times New Roman" w:cs="Times New Roman" w:hint="eastAsia"/>
+          <w:spacing w:val="10"/>
+          <w:sz w:val="24"/>
+        </w:rPr>
+        <w:t>是否要将数据以加密的形式存储</w:t>
       </w:r>
       <w:r>
         <w:rPr>
@@ -8857,7 +8854,32 @@
           <w:spacing w:val="10"/>
           <w:sz w:val="24"/>
         </w:rPr>
-        <w:t>此外，考虑到网络的不稳定因素，各大供应商都对大文件上传</w:t>
+        <w:t>此外，</w:t>
+      </w:r>
+      <w:commentRangeStart w:id="52"/>
+      <w:r>
+        <w:rPr>
+          <w:rFonts w:ascii="Times New Roman" w:hAnsi="Times New Roman" w:cs="Times New Roman" w:hint="eastAsia"/>
+          <w:spacing w:val="10"/>
+          <w:sz w:val="24"/>
+        </w:rPr>
+        <w:t>考虑到网络的不稳定因素</w:t>
+      </w:r>
+      <w:commentRangeEnd w:id="52"/>
+      <w:r>
+        <w:rPr>
+          <w:rStyle w:val="af1"/>
+          <w:rFonts w:ascii="Calibri" w:eastAsia="宋体" w:hAnsi="Calibri" w:cs="Times New Roman"/>
+        </w:rPr>
+        <w:commentReference w:id="52"/>
+      </w:r>
+      <w:r>
+        <w:rPr>
+          <w:rFonts w:ascii="Times New Roman" w:hAnsi="Times New Roman" w:cs="Times New Roman" w:hint="eastAsia"/>
+          <w:spacing w:val="10"/>
+          <w:sz w:val="24"/>
+        </w:rPr>
+        <w:t>，各大供应商都对大文件上传</w:t>
       </w:r>
       <w:r>
         <w:rPr>
@@ -8873,7 +8895,15 @@
           <w:spacing w:val="10"/>
           <w:sz w:val="24"/>
         </w:rPr>
-        <w:t>进行了优化，以避免因网络问题而导致</w:t>
+        <w:t>进行了优化，以避免因网络原因</w:t>
+      </w:r>
+      <w:r>
+        <w:rPr>
+          <w:rFonts w:ascii="Times New Roman" w:hAnsi="Times New Roman" w:cs="Times New Roman" w:hint="eastAsia"/>
+          <w:spacing w:val="10"/>
+          <w:sz w:val="24"/>
+        </w:rPr>
+        <w:t>而导致</w:t>
       </w:r>
       <w:r>
         <w:rPr>
@@ -8889,7 +8919,39 @@
           <w:spacing w:val="10"/>
           <w:sz w:val="24"/>
         </w:rPr>
-        <w:t>文件重传。百度云盘支持单个文件上传的大小为</w:t>
+        <w:t>文件重传</w:t>
+      </w:r>
+      <w:r>
+        <w:rPr>
+          <w:rFonts w:ascii="Times New Roman" w:hAnsi="Times New Roman" w:cs="Times New Roman" w:hint="eastAsia"/>
+          <w:spacing w:val="10"/>
+          <w:sz w:val="24"/>
+        </w:rPr>
+        <w:t>的问题</w:t>
+      </w:r>
+      <w:r>
+        <w:rPr>
+          <w:rFonts w:ascii="Times New Roman" w:hAnsi="Times New Roman" w:cs="Times New Roman" w:hint="eastAsia"/>
+          <w:spacing w:val="10"/>
+          <w:sz w:val="24"/>
+        </w:rPr>
+        <w:t>。百度云盘支持单个文件上传的大小</w:t>
+      </w:r>
+      <w:r>
+        <w:rPr>
+          <w:rFonts w:ascii="Times New Roman" w:hAnsi="Times New Roman" w:cs="Times New Roman" w:hint="eastAsia"/>
+          <w:spacing w:val="10"/>
+          <w:sz w:val="24"/>
+        </w:rPr>
+        <w:t>上限</w:t>
+      </w:r>
+      <w:r>
+        <w:rPr>
+          <w:rFonts w:ascii="Times New Roman" w:hAnsi="Times New Roman" w:cs="Times New Roman" w:hint="eastAsia"/>
+          <w:spacing w:val="10"/>
+          <w:sz w:val="24"/>
+        </w:rPr>
+        <w:t>为</w:t>
       </w:r>
       <w:r>
         <w:rPr>
@@ -9001,6 +9063,14 @@
           <w:spacing w:val="10"/>
           <w:sz w:val="24"/>
         </w:rPr>
+        <w:t>它们</w:t>
+      </w:r>
+      <w:r>
+        <w:rPr>
+          <w:rFonts w:ascii="Times New Roman" w:hAnsi="Times New Roman" w:cs="Times New Roman" w:hint="eastAsia"/>
+          <w:spacing w:val="10"/>
+          <w:sz w:val="24"/>
+        </w:rPr>
         <w:t>都</w:t>
       </w:r>
       <w:r>
@@ -9009,15 +9079,39 @@
           <w:spacing w:val="10"/>
           <w:sz w:val="24"/>
         </w:rPr>
-        <w:t>将文件以固定大小的文件流形式，通过设定偏移量来对大文件进行分块传输，这样做的好处是遇到网络故障时，只需记录已上传数据流的偏移量，下次可以根据该偏移量进行文件续传</w:t>
-      </w:r>
-      <w:r>
-        <w:rPr>
-          <w:rFonts w:ascii="Times New Roman" w:hAnsi="Times New Roman" w:cs="Times New Roman" w:hint="eastAsia"/>
-          <w:spacing w:val="10"/>
-          <w:sz w:val="24"/>
-        </w:rPr>
-        <w:t>而无需从头开始重传</w:t>
+        <w:t>将文件以固定大小的文件流形式，通过设定偏移量来对大文件进行分块传输，</w:t>
+      </w:r>
+      <w:r>
+        <w:rPr>
+          <w:rFonts w:ascii="Times New Roman" w:hAnsi="Times New Roman" w:cs="Times New Roman" w:hint="eastAsia"/>
+          <w:spacing w:val="10"/>
+          <w:sz w:val="24"/>
+        </w:rPr>
+        <w:t>这样做的好处是遇到网络故障时，只需记录已上传数据流的偏移量，重传时</w:t>
+      </w:r>
+      <w:r>
+        <w:rPr>
+          <w:rFonts w:ascii="Times New Roman" w:hAnsi="Times New Roman" w:cs="Times New Roman" w:hint="eastAsia"/>
+          <w:spacing w:val="10"/>
+          <w:sz w:val="24"/>
+        </w:rPr>
+        <w:t>可以根据</w:t>
+      </w:r>
+      <w:r>
+        <w:rPr>
+          <w:rFonts w:ascii="Times New Roman" w:hAnsi="Times New Roman" w:cs="Times New Roman" w:hint="eastAsia"/>
+          <w:spacing w:val="10"/>
+          <w:sz w:val="24"/>
+        </w:rPr>
+        <w:t>偏移量进行文件续传</w:t>
+      </w:r>
+      <w:r>
+        <w:rPr>
+          <w:rFonts w:ascii="Times New Roman" w:hAnsi="Times New Roman" w:cs="Times New Roman" w:hint="eastAsia"/>
+          <w:spacing w:val="10"/>
+          <w:sz w:val="24"/>
+        </w:rPr>
+        <w:t>而无需从头开始</w:t>
       </w:r>
       <w:r>
         <w:rPr>
@@ -9033,9 +9127,17 @@
           <w:spacing w:val="10"/>
           <w:sz w:val="24"/>
         </w:rPr>
-        <w:t>至于大量</w:t>
-      </w:r>
-      <w:commentRangeStart w:id="52"/>
+        <w:t>针对</w:t>
+      </w:r>
+      <w:r>
+        <w:rPr>
+          <w:rFonts w:ascii="Times New Roman" w:hAnsi="Times New Roman" w:cs="Times New Roman" w:hint="eastAsia"/>
+          <w:spacing w:val="10"/>
+          <w:sz w:val="24"/>
+        </w:rPr>
+        <w:t>大量</w:t>
+      </w:r>
+      <w:commentRangeStart w:id="53"/>
       <w:r>
         <w:rPr>
           <w:rFonts w:ascii="Times New Roman" w:hAnsi="Times New Roman" w:cs="Times New Roman" w:hint="eastAsia"/>
@@ -9044,13 +9146,13 @@
         </w:rPr>
         <w:t>数据冗余</w:t>
       </w:r>
-      <w:commentRangeEnd w:id="52"/>
-      <w:r>
-        <w:rPr>
-          <w:rStyle w:val="CommentReference"/>
-          <w:rFonts w:ascii="Calibri" w:eastAsia="SimSun" w:hAnsi="Calibri" w:cs="Times New Roman"/>
-        </w:rPr>
-        <w:commentReference w:id="52"/>
+      <w:commentRangeEnd w:id="53"/>
+      <w:r>
+        <w:rPr>
+          <w:rStyle w:val="af1"/>
+          <w:rFonts w:ascii="Calibri" w:eastAsia="宋体" w:hAnsi="Calibri" w:cs="Times New Roman"/>
+        </w:rPr>
+        <w:commentReference w:id="53"/>
       </w:r>
       <w:r>
         <w:rPr>
@@ -9174,7 +9276,71 @@
           <w:spacing w:val="10"/>
           <w:sz w:val="24"/>
         </w:rPr>
-        <w:t>这个文件的链接拷贝到用户的网盘中，这样能大大节省冗余数据重复上传的问题。</w:t>
+        <w:t>这个文件的链接拷贝到用户的网盘中，这样能</w:t>
+      </w:r>
+      <w:r>
+        <w:rPr>
+          <w:rFonts w:ascii="Times New Roman" w:hAnsi="Times New Roman" w:cs="Times New Roman" w:hint="eastAsia"/>
+          <w:spacing w:val="10"/>
+          <w:sz w:val="24"/>
+        </w:rPr>
+        <w:t>有效地解决</w:t>
+      </w:r>
+      <w:r>
+        <w:rPr>
+          <w:rFonts w:ascii="Times New Roman" w:hAnsi="Times New Roman" w:cs="Times New Roman" w:hint="eastAsia"/>
+          <w:spacing w:val="10"/>
+          <w:sz w:val="24"/>
+        </w:rPr>
+        <w:t>冗余数据重复上传的问题。</w:t>
+      </w:r>
+      <w:r>
+        <w:rPr>
+          <w:rFonts w:ascii="Times New Roman" w:hAnsi="Times New Roman" w:cs="Times New Roman" w:hint="eastAsia"/>
+          <w:spacing w:val="10"/>
+          <w:sz w:val="24"/>
+        </w:rPr>
+        <w:t>百度网盘和</w:t>
+      </w:r>
+      <w:r>
+        <w:rPr>
+          <w:rFonts w:ascii="Times New Roman" w:hAnsi="Times New Roman" w:cs="Times New Roman" w:hint="eastAsia"/>
+          <w:spacing w:val="10"/>
+          <w:sz w:val="24"/>
+        </w:rPr>
+        <w:t>360</w:t>
+      </w:r>
+      <w:r>
+        <w:rPr>
+          <w:rFonts w:ascii="Times New Roman" w:hAnsi="Times New Roman" w:cs="Times New Roman" w:hint="eastAsia"/>
+          <w:spacing w:val="10"/>
+          <w:sz w:val="24"/>
+        </w:rPr>
+        <w:t>云盘都支持全局的重复文件校验，为用户提供了“秒传”</w:t>
+      </w:r>
+      <w:r>
+        <w:rPr>
+          <w:rFonts w:ascii="Times New Roman" w:hAnsi="Times New Roman" w:cs="Times New Roman" w:hint="eastAsia"/>
+          <w:spacing w:val="10"/>
+          <w:sz w:val="24"/>
+        </w:rPr>
+        <w:t>这项</w:t>
+      </w:r>
+      <w:r>
+        <w:rPr>
+          <w:rFonts w:ascii="Times New Roman" w:hAnsi="Times New Roman" w:cs="Times New Roman" w:hint="eastAsia"/>
+          <w:spacing w:val="10"/>
+          <w:sz w:val="24"/>
+        </w:rPr>
+        <w:t>功能</w:t>
+      </w:r>
+      <w:r>
+        <w:rPr>
+          <w:rFonts w:ascii="Times New Roman" w:hAnsi="Times New Roman" w:cs="Times New Roman" w:hint="eastAsia"/>
+          <w:spacing w:val="10"/>
+          <w:sz w:val="24"/>
+        </w:rPr>
+        <w:t>。</w:t>
       </w:r>
       <w:r>
         <w:rPr>
@@ -9246,7 +9412,23 @@
           <w:spacing w:val="10"/>
           <w:sz w:val="24"/>
         </w:rPr>
-        <w:t>这样能很大</w:t>
+        <w:t>这样能</w:t>
+      </w:r>
+      <w:r>
+        <w:rPr>
+          <w:rFonts w:ascii="Times New Roman" w:hAnsi="Times New Roman" w:cs="Times New Roman" w:hint="eastAsia"/>
+          <w:spacing w:val="10"/>
+          <w:sz w:val="24"/>
+        </w:rPr>
+        <w:t>在</w:t>
+      </w:r>
+      <w:r>
+        <w:rPr>
+          <w:rFonts w:ascii="Times New Roman" w:hAnsi="Times New Roman" w:cs="Times New Roman" w:hint="eastAsia"/>
+          <w:spacing w:val="10"/>
+          <w:sz w:val="24"/>
+        </w:rPr>
+        <w:t>很大</w:t>
       </w:r>
       <w:r>
         <w:rPr>
@@ -9262,7 +9444,15 @@
           <w:spacing w:val="10"/>
           <w:sz w:val="24"/>
         </w:rPr>
-        <w:t>地减少由去重而导致的数据安全问题</w:t>
+        <w:t>地</w:t>
+      </w:r>
+      <w:r>
+        <w:rPr>
+          <w:rFonts w:ascii="Times New Roman" w:hAnsi="Times New Roman" w:cs="Times New Roman" w:hint="eastAsia"/>
+          <w:spacing w:val="10"/>
+          <w:sz w:val="24"/>
+        </w:rPr>
+        <w:t>减少由去重而导致的数据安全问题</w:t>
       </w:r>
       <w:r>
         <w:rPr>
@@ -9362,23 +9552,23 @@
           <w:spacing w:val="10"/>
           <w:sz w:val="24"/>
         </w:rPr>
-        <w:t>通常来说，这些成熟的云存储服务供应商都会针对主流的操作系统和平台</w:t>
-      </w:r>
-      <w:r>
-        <w:rPr>
-          <w:rFonts w:ascii="Times New Roman" w:hAnsi="Times New Roman" w:cs="Times New Roman" w:hint="eastAsia"/>
-          <w:spacing w:val="10"/>
-          <w:sz w:val="24"/>
-        </w:rPr>
-        <w:t>，提供不同类型的客户端，这样使得用户可以跨平台地使用云存储服务。</w:t>
-      </w:r>
-      <w:r>
-        <w:rPr>
-          <w:rFonts w:ascii="Times New Roman" w:hAnsi="Times New Roman" w:cs="Times New Roman" w:hint="eastAsia"/>
-          <w:spacing w:val="10"/>
-          <w:sz w:val="24"/>
-        </w:rPr>
-        <w:t>常</w:t>
+        <w:t>这些成熟的云存储</w:t>
+      </w:r>
+      <w:r>
+        <w:rPr>
+          <w:rFonts w:ascii="Times New Roman" w:hAnsi="Times New Roman" w:cs="Times New Roman" w:hint="eastAsia"/>
+          <w:spacing w:val="10"/>
+          <w:sz w:val="24"/>
+        </w:rPr>
+        <w:t>供</w:t>
+      </w:r>
+      <w:r>
+        <w:rPr>
+          <w:rFonts w:ascii="Times New Roman" w:hAnsi="Times New Roman" w:cs="Times New Roman" w:hint="eastAsia"/>
+          <w:spacing w:val="10"/>
+          <w:sz w:val="24"/>
+        </w:rPr>
+        <w:t>应商都会针对主流的操作系</w:t>
       </w:r>
       <w:r>
         <w:rPr>
@@ -9387,7 +9577,48 @@
           <w:sz w:val="24"/>
         </w:rPr>
         <w:lastRenderedPageBreak/>
-        <w:t>见的平台有</w:t>
+        <w:t>统和平台</w:t>
+      </w:r>
+      <w:r>
+        <w:rPr>
+          <w:rFonts w:ascii="Times New Roman" w:hAnsi="Times New Roman" w:cs="Times New Roman" w:hint="eastAsia"/>
+          <w:spacing w:val="10"/>
+          <w:sz w:val="24"/>
+        </w:rPr>
+        <w:t>，</w:t>
+      </w:r>
+      <w:commentRangeStart w:id="54"/>
+      <w:r>
+        <w:rPr>
+          <w:rFonts w:ascii="Times New Roman" w:hAnsi="Times New Roman" w:cs="Times New Roman" w:hint="eastAsia"/>
+          <w:spacing w:val="10"/>
+          <w:sz w:val="24"/>
+        </w:rPr>
+        <w:t>提供不同类型的客户端</w:t>
+      </w:r>
+      <w:commentRangeEnd w:id="54"/>
+      <w:r>
+        <w:rPr>
+          <w:rStyle w:val="af1"/>
+          <w:rFonts w:ascii="Calibri" w:eastAsia="宋体" w:hAnsi="Calibri" w:cs="Times New Roman"/>
+        </w:rPr>
+        <w:commentReference w:id="54"/>
+      </w:r>
+      <w:r>
+        <w:rPr>
+          <w:rFonts w:ascii="Times New Roman" w:hAnsi="Times New Roman" w:cs="Times New Roman" w:hint="eastAsia"/>
+          <w:spacing w:val="10"/>
+          <w:sz w:val="24"/>
+        </w:rPr>
+        <w:t>，这样使得用户可以跨平台地使用云存储服务。</w:t>
+      </w:r>
+      <w:r>
+        <w:rPr>
+          <w:rFonts w:ascii="Times New Roman" w:hAnsi="Times New Roman" w:cs="Times New Roman" w:hint="eastAsia"/>
+          <w:spacing w:val="10"/>
+          <w:sz w:val="24"/>
+        </w:rPr>
+        <w:t>常见的平台有</w:t>
       </w:r>
       <w:r>
         <w:rPr>
@@ -9587,7 +9818,7 @@
         <w:spacing w:line="400" w:lineRule="exact"/>
         <w:ind w:firstLine="420"/>
         <w:rPr>
-          <w:rFonts w:ascii="Times New Roman" w:hAnsi="Times New Roman" w:cs="Times New Roman" w:hint="eastAsia"/>
+          <w:rFonts w:ascii="Times New Roman" w:hAnsi="Times New Roman" w:cs="Times New Roman"/>
           <w:spacing w:val="10"/>
           <w:sz w:val="24"/>
         </w:rPr>
@@ -9614,31 +9845,31 @@
           <w:spacing w:val="10"/>
           <w:sz w:val="24"/>
         </w:rPr>
-        <w:t>为适应云存储行业的发展</w:t>
-      </w:r>
-      <w:r>
-        <w:rPr>
-          <w:rFonts w:ascii="Times New Roman" w:hAnsi="Times New Roman" w:cs="Times New Roman" w:hint="eastAsia"/>
-          <w:spacing w:val="10"/>
-          <w:sz w:val="24"/>
-        </w:rPr>
-        <w:t>，</w:t>
-      </w:r>
-      <w:r>
-        <w:rPr>
-          <w:rFonts w:ascii="Times New Roman" w:hAnsi="Times New Roman" w:cs="Times New Roman"/>
-          <w:spacing w:val="10"/>
-          <w:sz w:val="24"/>
-        </w:rPr>
         <w:t>各大供应商</w:t>
       </w:r>
       <w:r>
         <w:rPr>
-          <w:rFonts w:ascii="Times New Roman" w:hAnsi="Times New Roman" w:cs="Times New Roman"/>
-          <w:spacing w:val="10"/>
-          <w:sz w:val="24"/>
-        </w:rPr>
-        <w:t>都对云存储</w:t>
+          <w:rFonts w:ascii="Times New Roman" w:hAnsi="Times New Roman" w:cs="Times New Roman" w:hint="eastAsia"/>
+          <w:spacing w:val="10"/>
+          <w:sz w:val="24"/>
+        </w:rPr>
+        <w:t>为迎合市场的需求，</w:t>
+      </w:r>
+      <w:r>
+        <w:rPr>
+          <w:rFonts w:ascii="Times New Roman" w:hAnsi="Times New Roman" w:cs="Times New Roman" w:hint="eastAsia"/>
+          <w:spacing w:val="10"/>
+          <w:sz w:val="24"/>
+        </w:rPr>
+        <w:t>纷纷</w:t>
+      </w:r>
+      <w:r>
+        <w:rPr>
+          <w:rFonts w:ascii="Times New Roman" w:hAnsi="Times New Roman" w:cs="Times New Roman"/>
+          <w:spacing w:val="10"/>
+          <w:sz w:val="24"/>
+        </w:rPr>
+        <w:t>对云存储</w:t>
       </w:r>
       <w:r>
         <w:rPr>
@@ -9662,15 +9893,7 @@
           <w:spacing w:val="10"/>
           <w:sz w:val="24"/>
         </w:rPr>
-        <w:t>，</w:t>
-      </w:r>
-      <w:r>
-        <w:rPr>
-          <w:rFonts w:ascii="Times New Roman" w:hAnsi="Times New Roman" w:cs="Times New Roman" w:hint="eastAsia"/>
-          <w:spacing w:val="10"/>
-          <w:sz w:val="24"/>
-        </w:rPr>
-        <w:t>以保持产品的竞争力。</w:t>
+        <w:t>。</w:t>
       </w:r>
       <w:r>
         <w:rPr>
@@ -9686,7 +9909,39 @@
           <w:spacing w:val="10"/>
           <w:sz w:val="24"/>
         </w:rPr>
-        <w:t>由国家“核高基”科技重大专项自主研制的云存储服务平台目前尚不具备以上技术特征，因此，对原有系统中间件</w:t>
+        <w:t>由国家“核高基”科技重大专项自主研制的云存储服务平台目前尚不具</w:t>
+      </w:r>
+      <w:r>
+        <w:rPr>
+          <w:rFonts w:ascii="Times New Roman" w:hAnsi="Times New Roman" w:cs="Times New Roman" w:hint="eastAsia"/>
+          <w:spacing w:val="10"/>
+          <w:sz w:val="24"/>
+        </w:rPr>
+        <w:t>备以上技术特征，因此，</w:t>
+      </w:r>
+      <w:r>
+        <w:rPr>
+          <w:rFonts w:ascii="Times New Roman" w:hAnsi="Times New Roman" w:cs="Times New Roman" w:hint="eastAsia"/>
+          <w:spacing w:val="10"/>
+          <w:sz w:val="24"/>
+        </w:rPr>
+        <w:t>亟需</w:t>
+      </w:r>
+      <w:r>
+        <w:rPr>
+          <w:rFonts w:ascii="Times New Roman" w:hAnsi="Times New Roman" w:cs="Times New Roman" w:hint="eastAsia"/>
+          <w:spacing w:val="10"/>
+          <w:sz w:val="24"/>
+        </w:rPr>
+        <w:t>对</w:t>
+      </w:r>
+      <w:r>
+        <w:rPr>
+          <w:rFonts w:ascii="Times New Roman" w:hAnsi="Times New Roman" w:cs="Times New Roman" w:hint="eastAsia"/>
+          <w:spacing w:val="10"/>
+          <w:sz w:val="24"/>
+        </w:rPr>
+        <w:t>原有系统中</w:t>
       </w:r>
       <w:r>
         <w:rPr>
@@ -9702,14 +9957,46 @@
           <w:spacing w:val="10"/>
           <w:sz w:val="24"/>
         </w:rPr>
-        <w:t>进行优化是极其有必要的。</w:t>
+        <w:t>进行优化</w:t>
+      </w:r>
+      <w:r>
+        <w:rPr>
+          <w:rFonts w:ascii="Times New Roman" w:hAnsi="Times New Roman" w:cs="Times New Roman" w:hint="eastAsia"/>
+          <w:spacing w:val="10"/>
+          <w:sz w:val="24"/>
+        </w:rPr>
+        <w:t>，以</w:t>
+      </w:r>
+      <w:r>
+        <w:rPr>
+          <w:rFonts w:ascii="Times New Roman" w:hAnsi="Times New Roman" w:cs="Times New Roman" w:hint="eastAsia"/>
+          <w:spacing w:val="10"/>
+          <w:sz w:val="24"/>
+        </w:rPr>
+        <w:t>保证</w:t>
+      </w:r>
+      <w:r>
+        <w:rPr>
+          <w:rFonts w:ascii="Times New Roman" w:hAnsi="Times New Roman" w:cs="Times New Roman" w:hint="eastAsia"/>
+          <w:spacing w:val="10"/>
+          <w:sz w:val="24"/>
+        </w:rPr>
+        <w:t>产品的竞争力</w:t>
+      </w:r>
+      <w:r>
+        <w:rPr>
+          <w:rFonts w:ascii="Times New Roman" w:hAnsi="Times New Roman" w:cs="Times New Roman" w:hint="eastAsia"/>
+          <w:spacing w:val="10"/>
+          <w:sz w:val="24"/>
+        </w:rPr>
+        <w:t>。</w:t>
       </w:r>
     </w:p>
     <w:p>
       <w:pPr>
-        <w:pStyle w:val="Heading2"/>
-      </w:pPr>
-      <w:bookmarkStart w:id="53" w:name="_Toc488311935"/>
+        <w:pStyle w:val="21"/>
+      </w:pPr>
+      <w:bookmarkStart w:id="55" w:name="_Toc488322715"/>
       <w:r>
         <w:t xml:space="preserve">1.2 </w:t>
       </w:r>
@@ -9722,7 +10009,7 @@
         </w:rPr>
         <w:t>研究内容及意义</w:t>
       </w:r>
-      <w:bookmarkEnd w:id="53"/>
+      <w:bookmarkEnd w:id="55"/>
     </w:p>
     <w:p>
       <w:pPr>
@@ -9828,66 +10115,176 @@
           <w:spacing w:val="10"/>
           <w:sz w:val="24"/>
         </w:rPr>
-        <w:t>但是，由</w:t>
-      </w:r>
-      <w:bookmarkStart w:id="54" w:name="_GoBack"/>
-      <w:bookmarkEnd w:id="54"/>
-      <w:r>
-        <w:rPr>
-          <w:rFonts w:ascii="Times New Roman" w:hAnsi="Times New Roman" w:cs="Times New Roman" w:hint="eastAsia"/>
-          <w:spacing w:val="10"/>
-          <w:sz w:val="24"/>
-        </w:rPr>
-        <w:t>国家“核高基”科技重大专项自主研制的云存储服务平台</w:t>
-      </w:r>
-      <w:r>
-        <w:rPr>
-          <w:rFonts w:ascii="Times New Roman" w:hAnsi="Times New Roman" w:cs="Times New Roman" w:hint="eastAsia"/>
-          <w:spacing w:val="10"/>
-          <w:sz w:val="24"/>
-        </w:rPr>
-        <w:t>还停留在</w:t>
-      </w:r>
-      <w:r>
-        <w:rPr>
-          <w:rFonts w:ascii="Times New Roman" w:hAnsi="Times New Roman" w:cs="Times New Roman" w:hint="eastAsia"/>
-          <w:spacing w:val="10"/>
-          <w:sz w:val="24"/>
-        </w:rPr>
-        <w:t>提供基础的云端存储数据上，</w:t>
+        <w:t>但是，由国家“核高基”科技重大专项自主研制的云存储服务平台还停留在</w:t>
+      </w:r>
+      <w:r>
+        <w:rPr>
+          <w:rFonts w:ascii="Times New Roman" w:hAnsi="Times New Roman" w:cs="Times New Roman" w:hint="eastAsia"/>
+          <w:spacing w:val="10"/>
+          <w:sz w:val="24"/>
+        </w:rPr>
+        <w:t>提供基础的云端</w:t>
+      </w:r>
+      <w:r>
+        <w:rPr>
+          <w:rFonts w:ascii="Times New Roman" w:hAnsi="Times New Roman" w:cs="Times New Roman" w:hint="eastAsia"/>
+          <w:spacing w:val="10"/>
+          <w:sz w:val="24"/>
+        </w:rPr>
+        <w:t>数据</w:t>
+      </w:r>
+      <w:r>
+        <w:rPr>
+          <w:rFonts w:ascii="Times New Roman" w:hAnsi="Times New Roman" w:cs="Times New Roman" w:hint="eastAsia"/>
+          <w:spacing w:val="10"/>
+          <w:sz w:val="24"/>
+        </w:rPr>
+        <w:t>存储</w:t>
+      </w:r>
+      <w:r>
+        <w:rPr>
+          <w:rFonts w:ascii="Times New Roman" w:hAnsi="Times New Roman" w:cs="Times New Roman" w:hint="eastAsia"/>
+          <w:spacing w:val="10"/>
+          <w:sz w:val="24"/>
+        </w:rPr>
+        <w:t>服务</w:t>
+      </w:r>
+      <w:r>
+        <w:rPr>
+          <w:rFonts w:ascii="Times New Roman" w:hAnsi="Times New Roman" w:cs="Times New Roman" w:hint="eastAsia"/>
+          <w:spacing w:val="10"/>
+          <w:sz w:val="24"/>
+        </w:rPr>
+        <w:t>上，</w:t>
+      </w:r>
+      <w:r>
+        <w:rPr>
+          <w:rFonts w:ascii="Times New Roman" w:hAnsi="Times New Roman" w:cs="Times New Roman" w:hint="eastAsia"/>
+          <w:spacing w:val="10"/>
+          <w:sz w:val="24"/>
+        </w:rPr>
+        <w:t>为</w:t>
+      </w:r>
+      <w:r>
+        <w:rPr>
+          <w:rFonts w:ascii="Times New Roman" w:hAnsi="Times New Roman" w:cs="Times New Roman" w:hint="eastAsia"/>
+          <w:spacing w:val="10"/>
+          <w:sz w:val="24"/>
+        </w:rPr>
+        <w:t>顺应云存储行业发展的趋势</w:t>
+      </w:r>
+      <w:r>
+        <w:rPr>
+          <w:rFonts w:ascii="Times New Roman" w:hAnsi="Times New Roman" w:cs="Times New Roman" w:hint="eastAsia"/>
+          <w:spacing w:val="10"/>
+          <w:sz w:val="24"/>
+        </w:rPr>
+        <w:t>，</w:t>
+      </w:r>
+      <w:r>
+        <w:rPr>
+          <w:rFonts w:ascii="Times New Roman" w:hAnsi="Times New Roman" w:cs="Times New Roman" w:hint="eastAsia"/>
+          <w:spacing w:val="10"/>
+          <w:sz w:val="24"/>
+        </w:rPr>
+        <w:t>本文主</w:t>
+      </w:r>
+      <w:r>
+        <w:rPr>
+          <w:rFonts w:ascii="Times New Roman" w:hAnsi="Times New Roman" w:cs="Times New Roman" w:hint="eastAsia"/>
+          <w:spacing w:val="10"/>
+          <w:sz w:val="24"/>
+        </w:rPr>
+        <w:t>要</w:t>
+      </w:r>
+      <w:r>
+        <w:rPr>
+          <w:rFonts w:ascii="Times New Roman" w:hAnsi="Times New Roman" w:cs="Times New Roman" w:hint="eastAsia"/>
+          <w:spacing w:val="10"/>
+          <w:sz w:val="24"/>
+        </w:rPr>
+        <w:t>通过</w:t>
+      </w:r>
+      <w:r>
+        <w:rPr>
+          <w:rFonts w:ascii="Times New Roman" w:hAnsi="Times New Roman" w:cs="Times New Roman" w:hint="eastAsia"/>
+          <w:spacing w:val="10"/>
+          <w:sz w:val="24"/>
+        </w:rPr>
+        <w:t>对原有中间件系统</w:t>
+      </w:r>
+      <w:r>
+        <w:rPr>
+          <w:rFonts w:ascii="Times New Roman" w:hAnsi="Times New Roman" w:cs="Times New Roman" w:hint="eastAsia"/>
+          <w:spacing w:val="10"/>
+          <w:sz w:val="24"/>
+        </w:rPr>
+        <w:t>进行</w:t>
+      </w:r>
+      <w:r>
+        <w:rPr>
+          <w:rFonts w:ascii="Times New Roman" w:hAnsi="Times New Roman" w:cs="Times New Roman" w:hint="eastAsia"/>
+          <w:spacing w:val="10"/>
+          <w:sz w:val="24"/>
+        </w:rPr>
+        <w:t>全面分析，</w:t>
+      </w:r>
+      <w:r>
+        <w:rPr>
+          <w:rFonts w:ascii="Times New Roman" w:hAnsi="Times New Roman" w:cs="Times New Roman" w:hint="eastAsia"/>
+          <w:spacing w:val="10"/>
+          <w:sz w:val="24"/>
+        </w:rPr>
+        <w:t>同时借鉴业内成熟产品的优势，</w:t>
+      </w:r>
+      <w:r>
+        <w:rPr>
+          <w:rFonts w:ascii="Times New Roman" w:hAnsi="Times New Roman" w:cs="Times New Roman" w:hint="eastAsia"/>
+          <w:spacing w:val="10"/>
+          <w:sz w:val="24"/>
+        </w:rPr>
+        <w:t>从</w:t>
+      </w:r>
+      <w:r>
+        <w:rPr>
+          <w:rFonts w:ascii="Times New Roman" w:hAnsi="Times New Roman" w:cs="Times New Roman" w:hint="eastAsia"/>
+          <w:spacing w:val="10"/>
+          <w:sz w:val="24"/>
+        </w:rPr>
+        <w:t>以下几个方面进行优化。</w:t>
       </w:r>
     </w:p>
     <w:p>
       <w:pPr>
+        <w:pStyle w:val="Default"/>
+        <w:numPr>
+          <w:ilvl w:val="0"/>
+          <w:numId w:val="36"/>
+        </w:numPr>
         <w:spacing w:line="400" w:lineRule="exact"/>
-        <w:ind w:firstLine="420"/>
-        <w:rPr>
-          <w:rFonts w:ascii="Times New Roman" w:hAnsi="Times New Roman" w:cs="Times New Roman"/>
-          <w:spacing w:val="10"/>
-          <w:sz w:val="24"/>
-        </w:rPr>
-      </w:pPr>
-      <w:r>
-        <w:rPr>
-          <w:rFonts w:ascii="Times New Roman" w:hAnsi="Times New Roman" w:cs="Times New Roman"/>
-          <w:spacing w:val="10"/>
-          <w:sz w:val="24"/>
-        </w:rPr>
-        <w:t>本文拟对</w:t>
-      </w:r>
-      <w:r>
-        <w:rPr>
-          <w:rFonts w:ascii="Times New Roman" w:hAnsi="Times New Roman" w:cs="Times New Roman"/>
-          <w:spacing w:val="10"/>
-          <w:sz w:val="24"/>
-        </w:rPr>
-        <w:t>原有的</w:t>
-      </w:r>
-      <w:r>
-        <w:rPr>
-          <w:rFonts w:ascii="Times New Roman" w:hAnsi="Times New Roman" w:cs="Times New Roman" w:hint="eastAsia"/>
-          <w:spacing w:val="10"/>
-          <w:sz w:val="24"/>
+        <w:rPr>
+          <w:sz w:val="23"/>
+          <w:szCs w:val="23"/>
+        </w:rPr>
+      </w:pPr>
+      <w:r>
+        <w:rPr>
+          <w:rFonts w:ascii="Times New Roman" w:hAnsi="Times New Roman" w:cs="Times New Roman" w:hint="eastAsia"/>
+          <w:spacing w:val="10"/>
+        </w:rPr>
+        <w:t>持久会话信息管理</w:t>
+      </w:r>
+      <w:r>
+        <w:rPr>
+          <w:rFonts w:ascii="Times New Roman" w:hAnsi="Times New Roman" w:cs="Times New Roman" w:hint="eastAsia"/>
+          <w:spacing w:val="10"/>
+        </w:rPr>
+        <w:t>：</w:t>
+      </w:r>
+      <w:r>
+        <w:rPr>
+          <w:rFonts w:ascii="Times New Roman" w:hAnsi="Times New Roman" w:cs="Times New Roman" w:hint="eastAsia"/>
+          <w:spacing w:val="10"/>
         </w:rPr>
         <w:t>云存储</w:t>
       </w:r>
@@ -9895,159 +10292,338 @@
         <w:rPr>
           <w:rFonts w:ascii="Times New Roman" w:hAnsi="Times New Roman" w:cs="Times New Roman" w:hint="eastAsia"/>
           <w:spacing w:val="10"/>
-          <w:sz w:val="24"/>
-        </w:rPr>
-        <w:t>系统中间件系统进行优化，分析原有系统的不足，结合现有的其他云存储产品，</w:t>
-      </w:r>
-      <w:r>
-        <w:rPr>
-          <w:rFonts w:ascii="Times New Roman" w:hAnsi="Times New Roman" w:cs="Times New Roman" w:hint="eastAsia"/>
-          <w:spacing w:val="10"/>
-          <w:sz w:val="24"/>
-        </w:rPr>
-        <w:t>在</w:t>
-      </w:r>
-      <w:r>
-        <w:rPr>
-          <w:rFonts w:ascii="Times New Roman" w:hAnsi="Times New Roman" w:cs="Times New Roman" w:hint="eastAsia"/>
-          <w:spacing w:val="10"/>
-          <w:sz w:val="24"/>
-        </w:rPr>
-        <w:t>Linux</w:t>
-      </w:r>
-      <w:r>
-        <w:rPr>
-          <w:rFonts w:ascii="Times New Roman" w:hAnsi="Times New Roman" w:cs="Times New Roman" w:hint="eastAsia"/>
-          <w:spacing w:val="10"/>
-          <w:sz w:val="24"/>
-        </w:rPr>
-        <w:t>平台上，完善其平台框架和</w:t>
-      </w:r>
-      <w:r>
-        <w:rPr>
-          <w:rFonts w:ascii="Times New Roman" w:hAnsi="Times New Roman" w:cs="Times New Roman" w:hint="eastAsia"/>
-          <w:spacing w:val="10"/>
-          <w:sz w:val="24"/>
-        </w:rPr>
-        <w:t>API</w:t>
-      </w:r>
-      <w:r>
-        <w:rPr>
-          <w:rFonts w:ascii="Times New Roman" w:hAnsi="Times New Roman" w:cs="Times New Roman" w:hint="eastAsia"/>
-          <w:spacing w:val="10"/>
-          <w:sz w:val="24"/>
-        </w:rPr>
-        <w:t>支持机制，以支撑更多的桌面</w:t>
-      </w:r>
-      <w:r>
-        <w:rPr>
-          <w:rFonts w:ascii="Times New Roman" w:hAnsi="Times New Roman" w:cs="Times New Roman" w:hint="eastAsia"/>
-          <w:spacing w:val="10"/>
-          <w:sz w:val="24"/>
-        </w:rPr>
-        <w:t>OS</w:t>
-      </w:r>
-      <w:r>
-        <w:rPr>
-          <w:rFonts w:ascii="Times New Roman" w:hAnsi="Times New Roman" w:cs="Times New Roman" w:hint="eastAsia"/>
-          <w:spacing w:val="10"/>
-          <w:sz w:val="24"/>
-        </w:rPr>
-        <w:t>组件使用云备份与存储服务。</w:t>
+        </w:rPr>
+        <w:t>中间件在客户端和服务器之间工作，多个客户端的命令通过中间件提交给服务器。</w:t>
+      </w:r>
+      <w:r>
+        <w:rPr>
+          <w:rFonts w:ascii="Times New Roman" w:hAnsi="Times New Roman" w:cs="Times New Roman" w:hint="eastAsia"/>
+          <w:spacing w:val="10"/>
+        </w:rPr>
+        <w:t>用户的命令会以会话的形式保存在中间件，当中间件</w:t>
+      </w:r>
+      <w:r>
+        <w:rPr>
+          <w:rFonts w:ascii="Times New Roman" w:hAnsi="Times New Roman" w:cs="Times New Roman" w:hint="eastAsia"/>
+          <w:spacing w:val="10"/>
+        </w:rPr>
+        <w:t>系统</w:t>
+      </w:r>
+      <w:r>
+        <w:rPr>
+          <w:rFonts w:ascii="Times New Roman" w:hAnsi="Times New Roman" w:cs="Times New Roman" w:hint="eastAsia"/>
+          <w:spacing w:val="10"/>
+        </w:rPr>
+        <w:t>出现异常时（如网络中断、中间件死机</w:t>
+      </w:r>
+      <w:r>
+        <w:rPr>
+          <w:rFonts w:ascii="Times New Roman" w:hAnsi="Times New Roman" w:cs="Times New Roman" w:hint="eastAsia"/>
+          <w:spacing w:val="10"/>
+        </w:rPr>
+        <w:t>），会在</w:t>
+      </w:r>
+      <w:r>
+        <w:rPr>
+          <w:rFonts w:ascii="Times New Roman" w:hAnsi="Times New Roman" w:cs="Times New Roman" w:hint="eastAsia"/>
+          <w:spacing w:val="10"/>
+        </w:rPr>
+        <w:t>下次重启中间件时自动恢复执行未完成的会话。</w:t>
+      </w:r>
+      <w:r>
+        <w:rPr>
+          <w:rFonts w:ascii="Times New Roman" w:hAnsi="Times New Roman" w:cs="Times New Roman" w:hint="eastAsia"/>
+          <w:spacing w:val="10"/>
+        </w:rPr>
+        <w:t>此外</w:t>
+      </w:r>
+      <w:r>
+        <w:rPr>
+          <w:rFonts w:ascii="Times New Roman" w:hAnsi="Times New Roman" w:cs="Times New Roman" w:hint="eastAsia"/>
+          <w:spacing w:val="10"/>
+        </w:rPr>
+        <w:t>，</w:t>
+      </w:r>
+      <w:r>
+        <w:rPr>
+          <w:rFonts w:ascii="Times New Roman" w:hAnsi="Times New Roman" w:cs="Times New Roman" w:hint="eastAsia"/>
+          <w:spacing w:val="10"/>
+        </w:rPr>
+        <w:t>对</w:t>
+      </w:r>
+      <w:r>
+        <w:rPr>
+          <w:rFonts w:ascii="Times New Roman" w:hAnsi="Times New Roman" w:cs="Times New Roman" w:hint="eastAsia"/>
+          <w:spacing w:val="10"/>
+        </w:rPr>
+        <w:t>会话信息需要进行</w:t>
+      </w:r>
+      <w:r>
+        <w:rPr>
+          <w:rFonts w:ascii="Times New Roman" w:hAnsi="Times New Roman" w:cs="Times New Roman" w:hint="eastAsia"/>
+          <w:spacing w:val="10"/>
+        </w:rPr>
+        <w:t>了</w:t>
+      </w:r>
+      <w:r>
+        <w:rPr>
+          <w:rFonts w:ascii="Times New Roman" w:hAnsi="Times New Roman" w:cs="Times New Roman" w:hint="eastAsia"/>
+          <w:spacing w:val="10"/>
+        </w:rPr>
+        <w:t>物理隔离，并且以加密的</w:t>
+      </w:r>
+      <w:r>
+        <w:rPr>
+          <w:rFonts w:ascii="Times New Roman" w:hAnsi="Times New Roman" w:cs="Times New Roman" w:hint="eastAsia"/>
+          <w:spacing w:val="10"/>
+        </w:rPr>
+        <w:t>形式存储在数据库中</w:t>
+      </w:r>
+      <w:r>
+        <w:rPr>
+          <w:rFonts w:ascii="Times New Roman" w:hAnsi="Times New Roman" w:cs="Times New Roman" w:hint="eastAsia"/>
+          <w:spacing w:val="10"/>
+        </w:rPr>
+        <w:t>，以提高用户信息的安全性</w:t>
+      </w:r>
+      <w:r>
+        <w:rPr>
+          <w:rFonts w:ascii="Times New Roman" w:hAnsi="Times New Roman" w:cs="Times New Roman" w:hint="eastAsia"/>
+          <w:spacing w:val="10"/>
+        </w:rPr>
+        <w:t>。</w:t>
       </w:r>
     </w:p>
     <w:p>
       <w:pPr>
+        <w:pStyle w:val="a5"/>
+        <w:numPr>
+          <w:ilvl w:val="0"/>
+          <w:numId w:val="36"/>
+        </w:numPr>
         <w:spacing w:line="400" w:lineRule="exact"/>
-        <w:ind w:firstLine="420"/>
-        <w:rPr>
-          <w:rFonts w:ascii="Times New Roman" w:hAnsi="Times New Roman" w:cs="Times New Roman"/>
-          <w:spacing w:val="10"/>
-          <w:sz w:val="24"/>
-        </w:rPr>
-      </w:pPr>
-      <w:r>
-        <w:rPr>
-          <w:rFonts w:ascii="Times New Roman" w:hAnsi="Times New Roman" w:cs="Times New Roman" w:hint="eastAsia"/>
-          <w:spacing w:val="10"/>
-          <w:sz w:val="24"/>
-        </w:rPr>
-        <w:t>本文的主要贡献如下：</w:t>
+        <w:ind w:firstLineChars="0"/>
+        <w:rPr>
+          <w:rFonts w:ascii="Times New Roman" w:hAnsi="Times New Roman" w:cs="Times New Roman"/>
+          <w:spacing w:val="10"/>
+          <w:sz w:val="24"/>
+        </w:rPr>
+      </w:pPr>
+      <w:r>
+        <w:rPr>
+          <w:rFonts w:ascii="Times New Roman" w:hAnsi="Times New Roman" w:cs="Times New Roman" w:hint="eastAsia"/>
+          <w:spacing w:val="10"/>
+          <w:sz w:val="24"/>
+        </w:rPr>
+        <w:t>大文件上传：</w:t>
+      </w:r>
+      <w:r>
+        <w:rPr>
+          <w:rFonts w:ascii="Times New Roman" w:hAnsi="Times New Roman" w:cs="Times New Roman" w:hint="eastAsia"/>
+          <w:spacing w:val="10"/>
+          <w:sz w:val="24"/>
+        </w:rPr>
+        <w:t>利用服务器提供的高级功能，实现</w:t>
+      </w:r>
+      <w:r>
+        <w:rPr>
+          <w:rFonts w:ascii="Times New Roman" w:hAnsi="Times New Roman" w:cs="Times New Roman" w:hint="eastAsia"/>
+          <w:spacing w:val="10"/>
+          <w:sz w:val="24"/>
+        </w:rPr>
+        <w:t>了</w:t>
+      </w:r>
+      <w:r>
+        <w:rPr>
+          <w:rFonts w:ascii="Times New Roman" w:hAnsi="Times New Roman" w:cs="Times New Roman" w:hint="eastAsia"/>
+          <w:spacing w:val="10"/>
+          <w:sz w:val="24"/>
+        </w:rPr>
+        <w:t>大文件分块上传功能，在受到网络</w:t>
+      </w:r>
+      <w:r>
+        <w:rPr>
+          <w:rFonts w:ascii="Times New Roman" w:hAnsi="Times New Roman" w:cs="Times New Roman" w:hint="eastAsia"/>
+          <w:spacing w:val="10"/>
+          <w:sz w:val="24"/>
+        </w:rPr>
+        <w:t>状况受到</w:t>
+      </w:r>
+      <w:r>
+        <w:rPr>
+          <w:rFonts w:ascii="Times New Roman" w:hAnsi="Times New Roman" w:cs="Times New Roman" w:hint="eastAsia"/>
+          <w:spacing w:val="10"/>
+          <w:sz w:val="24"/>
+        </w:rPr>
+        <w:t>影响的情况下，</w:t>
+      </w:r>
+      <w:r>
+        <w:rPr>
+          <w:rFonts w:ascii="Times New Roman" w:hAnsi="Times New Roman" w:cs="Times New Roman" w:hint="eastAsia"/>
+          <w:spacing w:val="10"/>
+          <w:sz w:val="24"/>
+        </w:rPr>
+        <w:t>若文件上传中断</w:t>
+      </w:r>
+      <w:r>
+        <w:rPr>
+          <w:rFonts w:ascii="Times New Roman" w:hAnsi="Times New Roman" w:cs="Times New Roman" w:hint="eastAsia"/>
+          <w:spacing w:val="10"/>
+          <w:sz w:val="24"/>
+        </w:rPr>
+        <w:t>，</w:t>
+      </w:r>
+      <w:r>
+        <w:rPr>
+          <w:rFonts w:ascii="Times New Roman" w:hAnsi="Times New Roman" w:cs="Times New Roman" w:hint="eastAsia"/>
+          <w:spacing w:val="10"/>
+          <w:sz w:val="24"/>
+        </w:rPr>
+        <w:t>会自动启用</w:t>
+      </w:r>
+      <w:r>
+        <w:rPr>
+          <w:rFonts w:ascii="Times New Roman" w:hAnsi="Times New Roman" w:cs="Times New Roman" w:hint="eastAsia"/>
+          <w:spacing w:val="10"/>
+          <w:sz w:val="24"/>
+        </w:rPr>
+        <w:t>断点续传功能</w:t>
+      </w:r>
+      <w:r>
+        <w:rPr>
+          <w:rFonts w:ascii="Times New Roman" w:hAnsi="Times New Roman" w:cs="Times New Roman" w:hint="eastAsia"/>
+          <w:spacing w:val="10"/>
+          <w:sz w:val="24"/>
+        </w:rPr>
+        <w:t>，以避免数据</w:t>
+      </w:r>
+      <w:r>
+        <w:rPr>
+          <w:rFonts w:ascii="Times New Roman" w:hAnsi="Times New Roman" w:cs="Times New Roman" w:hint="eastAsia"/>
+          <w:spacing w:val="10"/>
+          <w:sz w:val="24"/>
+        </w:rPr>
+        <w:t>重传</w:t>
+      </w:r>
+      <w:r>
+        <w:rPr>
+          <w:rFonts w:ascii="Times New Roman" w:hAnsi="Times New Roman" w:cs="Times New Roman" w:hint="eastAsia"/>
+          <w:spacing w:val="10"/>
+          <w:sz w:val="24"/>
+        </w:rPr>
+        <w:t>的问题</w:t>
+      </w:r>
+      <w:r>
+        <w:rPr>
+          <w:rFonts w:ascii="Times New Roman" w:hAnsi="Times New Roman" w:cs="Times New Roman" w:hint="eastAsia"/>
+          <w:spacing w:val="10"/>
+          <w:sz w:val="24"/>
+        </w:rPr>
+        <w:t>。</w:t>
       </w:r>
     </w:p>
     <w:p>
       <w:pPr>
+        <w:pStyle w:val="a5"/>
+        <w:numPr>
+          <w:ilvl w:val="0"/>
+          <w:numId w:val="36"/>
+        </w:numPr>
         <w:spacing w:line="400" w:lineRule="exact"/>
-        <w:ind w:firstLine="418"/>
-        <w:rPr>
-          <w:rFonts w:ascii="Times New Roman" w:hAnsi="Times New Roman" w:cs="Times New Roman"/>
-          <w:spacing w:val="10"/>
-          <w:sz w:val="24"/>
-        </w:rPr>
-      </w:pPr>
-      <w:r>
-        <w:rPr>
-          <w:rFonts w:ascii="Times New Roman" w:hAnsi="Times New Roman" w:cs="Times New Roman" w:hint="eastAsia"/>
-          <w:spacing w:val="10"/>
-          <w:sz w:val="24"/>
-        </w:rPr>
-        <w:t>•</w:t>
-      </w:r>
-      <w:r>
-        <w:rPr>
-          <w:rFonts w:ascii="Times New Roman" w:hAnsi="Times New Roman" w:cs="Times New Roman" w:hint="eastAsia"/>
-          <w:spacing w:val="10"/>
-          <w:sz w:val="24"/>
-        </w:rPr>
-        <w:tab/>
-      </w:r>
-      <w:r>
-        <w:rPr>
-          <w:rFonts w:ascii="Times New Roman" w:hAnsi="Times New Roman" w:cs="Times New Roman" w:hint="eastAsia"/>
-          <w:spacing w:val="10"/>
-          <w:sz w:val="24"/>
-        </w:rPr>
-        <w:t>多应用适配：</w:t>
-      </w:r>
-      <w:r>
-        <w:rPr>
-          <w:rFonts w:ascii="Times New Roman" w:hAnsi="Times New Roman" w:cs="Times New Roman" w:hint="eastAsia"/>
-          <w:spacing w:val="10"/>
-          <w:sz w:val="24"/>
-        </w:rPr>
-        <w:t>云存储服务的普及使得云存储客户端呈现出多样化的格局，为了使现有的中间件系统支持更多的客户端，</w:t>
-      </w:r>
-      <w:r>
-        <w:rPr>
-          <w:rFonts w:ascii="Times New Roman" w:hAnsi="Times New Roman" w:cs="Times New Roman" w:hint="eastAsia"/>
-          <w:spacing w:val="10"/>
-          <w:sz w:val="24"/>
-        </w:rPr>
-        <w:t>实现了</w:t>
-      </w:r>
-      <w:r>
-        <w:rPr>
-          <w:rFonts w:ascii="Times New Roman" w:hAnsi="Times New Roman" w:cs="Times New Roman" w:hint="eastAsia"/>
-          <w:spacing w:val="10"/>
-          <w:sz w:val="24"/>
-        </w:rPr>
-        <w:t>对</w:t>
-      </w:r>
-      <w:r>
-        <w:rPr>
-          <w:rFonts w:ascii="Times New Roman" w:hAnsi="Times New Roman" w:cs="Times New Roman" w:hint="eastAsia"/>
-          <w:spacing w:val="10"/>
-          <w:sz w:val="24"/>
-        </w:rPr>
-        <w:t>不</w:t>
-      </w:r>
-      <w:r>
-        <w:rPr>
-          <w:rFonts w:ascii="Times New Roman" w:hAnsi="Times New Roman" w:cs="Times New Roman" w:hint="eastAsia"/>
-          <w:spacing w:val="10"/>
-          <w:sz w:val="24"/>
-        </w:rPr>
-        <w:t>同客户端请求</w:t>
+        <w:ind w:firstLineChars="0"/>
+        <w:rPr>
+          <w:rFonts w:ascii="Times New Roman" w:hAnsi="Times New Roman" w:cs="Times New Roman"/>
+          <w:spacing w:val="10"/>
+          <w:sz w:val="24"/>
+        </w:rPr>
+      </w:pPr>
+      <w:r>
+        <w:rPr>
+          <w:rFonts w:ascii="Times New Roman" w:hAnsi="Times New Roman" w:cs="Times New Roman" w:hint="eastAsia"/>
+          <w:spacing w:val="10"/>
+          <w:sz w:val="24"/>
+        </w:rPr>
+        <w:t>本</w:t>
+      </w:r>
+      <w:r>
+        <w:rPr>
+          <w:rFonts w:ascii="Times New Roman" w:hAnsi="Times New Roman" w:cs="Times New Roman" w:hint="eastAsia"/>
+          <w:spacing w:val="10"/>
+          <w:sz w:val="24"/>
+        </w:rPr>
+        <w:t>地缓存：利用现代计算机普遍较大的存储空间以及高性能的计算能力，实现</w:t>
+      </w:r>
+      <w:r>
+        <w:rPr>
+          <w:rFonts w:ascii="Times New Roman" w:hAnsi="Times New Roman" w:cs="Times New Roman" w:hint="eastAsia"/>
+          <w:spacing w:val="10"/>
+          <w:sz w:val="24"/>
+        </w:rPr>
+        <w:t>了</w:t>
+      </w:r>
+      <w:r>
+        <w:rPr>
+          <w:rFonts w:ascii="Times New Roman" w:hAnsi="Times New Roman" w:cs="Times New Roman" w:hint="eastAsia"/>
+          <w:spacing w:val="10"/>
+          <w:sz w:val="24"/>
+        </w:rPr>
+        <w:t>本地缓存管理，进一步减少了系统</w:t>
+      </w:r>
+      <w:r>
+        <w:rPr>
+          <w:rFonts w:ascii="Times New Roman" w:hAnsi="Times New Roman" w:cs="Times New Roman" w:hint="eastAsia"/>
+          <w:spacing w:val="10"/>
+          <w:sz w:val="24"/>
+        </w:rPr>
+        <w:t>I/O</w:t>
+      </w:r>
+      <w:r>
+        <w:rPr>
+          <w:rFonts w:ascii="Times New Roman" w:hAnsi="Times New Roman" w:cs="Times New Roman" w:hint="eastAsia"/>
+          <w:spacing w:val="10"/>
+          <w:sz w:val="24"/>
+        </w:rPr>
+        <w:t>操作，提高了中间件性能。</w:t>
+      </w:r>
+      <w:r>
+        <w:rPr>
+          <w:rFonts w:ascii="Times New Roman" w:hAnsi="Times New Roman" w:cs="Times New Roman" w:hint="eastAsia"/>
+          <w:spacing w:val="10"/>
+          <w:sz w:val="24"/>
+        </w:rPr>
+        <w:t>同时，</w:t>
+      </w:r>
+      <w:r>
+        <w:rPr>
+          <w:rFonts w:ascii="Times New Roman" w:hAnsi="Times New Roman" w:cs="Times New Roman" w:hint="eastAsia"/>
+          <w:spacing w:val="10"/>
+          <w:sz w:val="24"/>
+        </w:rPr>
+        <w:t>利用服务器提供的</w:t>
+      </w:r>
+      <w:r>
+        <w:rPr>
+          <w:rFonts w:ascii="Times New Roman" w:hAnsi="Times New Roman" w:cs="Times New Roman" w:hint="eastAsia"/>
+          <w:spacing w:val="10"/>
+          <w:sz w:val="24"/>
+        </w:rPr>
+        <w:t>个人</w:t>
+      </w:r>
+      <w:r>
+        <w:rPr>
+          <w:rFonts w:ascii="Times New Roman" w:hAnsi="Times New Roman" w:cs="Times New Roman" w:hint="eastAsia"/>
+          <w:spacing w:val="10"/>
+          <w:sz w:val="24"/>
+        </w:rPr>
+        <w:t>存储在</w:t>
+      </w:r>
+      <w:r>
+        <w:rPr>
+          <w:rFonts w:ascii="Times New Roman" w:hAnsi="Times New Roman" w:cs="Times New Roman" w:hint="eastAsia"/>
+          <w:spacing w:val="10"/>
+          <w:sz w:val="24"/>
+        </w:rPr>
+        <w:t>云端</w:t>
       </w:r>
       <w:r>
         <w:rPr>
@@ -10063,122 +10639,151 @@
           <w:spacing w:val="10"/>
           <w:sz w:val="24"/>
         </w:rPr>
-        <w:t>适配。</w:t>
+        <w:t>数据信息</w:t>
+      </w:r>
+      <w:r>
+        <w:rPr>
+          <w:rFonts w:ascii="Times New Roman" w:hAnsi="Times New Roman" w:cs="Times New Roman" w:hint="eastAsia"/>
+          <w:spacing w:val="10"/>
+          <w:sz w:val="24"/>
+        </w:rPr>
+        <w:t>，实现</w:t>
+      </w:r>
+      <w:r>
+        <w:rPr>
+          <w:rFonts w:ascii="Times New Roman" w:hAnsi="Times New Roman" w:cs="Times New Roman" w:hint="eastAsia"/>
+          <w:spacing w:val="10"/>
+          <w:sz w:val="24"/>
+        </w:rPr>
+        <w:t>了</w:t>
+      </w:r>
+      <w:r>
+        <w:rPr>
+          <w:rFonts w:ascii="Times New Roman" w:hAnsi="Times New Roman" w:cs="Times New Roman" w:hint="eastAsia"/>
+          <w:spacing w:val="10"/>
+          <w:sz w:val="24"/>
+        </w:rPr>
+        <w:t>针对单一用户的“秒传技术”。</w:t>
       </w:r>
     </w:p>
     <w:p>
       <w:pPr>
+        <w:pStyle w:val="a5"/>
+        <w:numPr>
+          <w:ilvl w:val="0"/>
+          <w:numId w:val="36"/>
+        </w:numPr>
         <w:spacing w:line="400" w:lineRule="exact"/>
-        <w:ind w:firstLine="420"/>
-        <w:rPr>
-          <w:rFonts w:ascii="Times New Roman" w:hAnsi="Times New Roman" w:cs="Times New Roman"/>
-          <w:spacing w:val="10"/>
-          <w:sz w:val="24"/>
-        </w:rPr>
-      </w:pPr>
-      <w:r>
-        <w:rPr>
-          <w:rFonts w:ascii="Times New Roman" w:hAnsi="Times New Roman" w:cs="Times New Roman" w:hint="eastAsia"/>
-          <w:spacing w:val="10"/>
-          <w:sz w:val="24"/>
-        </w:rPr>
-        <w:t>•</w:t>
-      </w:r>
-      <w:r>
-        <w:rPr>
-          <w:rFonts w:ascii="Times New Roman" w:hAnsi="Times New Roman" w:cs="Times New Roman" w:hint="eastAsia"/>
-          <w:spacing w:val="10"/>
-          <w:sz w:val="24"/>
-        </w:rPr>
-        <w:tab/>
-      </w:r>
-      <w:r>
-        <w:rPr>
-          <w:rFonts w:ascii="Times New Roman" w:hAnsi="Times New Roman" w:cs="Times New Roman" w:hint="eastAsia"/>
-          <w:spacing w:val="10"/>
-          <w:sz w:val="24"/>
-        </w:rPr>
-        <w:t>持久会话信息管理</w:t>
-      </w:r>
-      <w:r>
-        <w:rPr>
-          <w:rFonts w:ascii="Times New Roman" w:hAnsi="Times New Roman" w:cs="Times New Roman" w:hint="eastAsia"/>
-          <w:spacing w:val="10"/>
-          <w:sz w:val="24"/>
-        </w:rPr>
-        <w:t>：</w:t>
-      </w:r>
-      <w:r>
-        <w:rPr>
-          <w:rFonts w:ascii="Times New Roman" w:hAnsi="Times New Roman" w:cs="Times New Roman" w:hint="eastAsia"/>
-          <w:spacing w:val="10"/>
-          <w:sz w:val="24"/>
-        </w:rPr>
-        <w:t>云备份中间件在客户端和服务器之间工作，多个客户端的命令通过中间件提交给服务器。</w:t>
-      </w:r>
-      <w:r>
-        <w:rPr>
-          <w:rFonts w:ascii="Times New Roman" w:hAnsi="Times New Roman" w:cs="Times New Roman" w:hint="eastAsia"/>
-          <w:spacing w:val="10"/>
-          <w:sz w:val="24"/>
-        </w:rPr>
-        <w:t>用户的命令会以会话的形式保存在中间件，当中间件</w:t>
-      </w:r>
-      <w:r>
-        <w:rPr>
-          <w:rFonts w:ascii="Times New Roman" w:hAnsi="Times New Roman" w:cs="Times New Roman" w:hint="eastAsia"/>
-          <w:spacing w:val="10"/>
-          <w:sz w:val="24"/>
-        </w:rPr>
-        <w:t>系统</w:t>
-      </w:r>
-      <w:r>
-        <w:rPr>
-          <w:rFonts w:ascii="Times New Roman" w:hAnsi="Times New Roman" w:cs="Times New Roman" w:hint="eastAsia"/>
-          <w:spacing w:val="10"/>
-          <w:sz w:val="24"/>
-        </w:rPr>
-        <w:t>出现异常时（如网络中断、中间件死机</w:t>
-      </w:r>
-      <w:r>
-        <w:rPr>
-          <w:rFonts w:ascii="Times New Roman" w:hAnsi="Times New Roman" w:cs="Times New Roman" w:hint="eastAsia"/>
-          <w:spacing w:val="10"/>
-          <w:sz w:val="24"/>
-        </w:rPr>
-        <w:t>），会在</w:t>
-      </w:r>
-      <w:r>
-        <w:rPr>
-          <w:rFonts w:ascii="Times New Roman" w:hAnsi="Times New Roman" w:cs="Times New Roman" w:hint="eastAsia"/>
-          <w:spacing w:val="10"/>
-          <w:sz w:val="24"/>
-        </w:rPr>
-        <w:t>下次重启中间件时自动恢复执行未完成的会话。</w:t>
-      </w:r>
-      <w:r>
-        <w:rPr>
-          <w:rFonts w:ascii="Times New Roman" w:hAnsi="Times New Roman" w:cs="Times New Roman" w:hint="eastAsia"/>
-          <w:spacing w:val="10"/>
-          <w:sz w:val="24"/>
-        </w:rPr>
-        <w:t>跟进一步，</w:t>
-      </w:r>
-      <w:r>
-        <w:rPr>
-          <w:rFonts w:ascii="Times New Roman" w:hAnsi="Times New Roman" w:cs="Times New Roman" w:hint="eastAsia"/>
-          <w:spacing w:val="10"/>
-          <w:sz w:val="24"/>
-        </w:rPr>
-        <w:t>对</w:t>
-      </w:r>
-      <w:r>
-        <w:rPr>
-          <w:rFonts w:ascii="Times New Roman" w:hAnsi="Times New Roman" w:cs="Times New Roman" w:hint="eastAsia"/>
-          <w:spacing w:val="10"/>
-          <w:sz w:val="24"/>
-        </w:rPr>
-        <w:t>会话信息需要进行</w:t>
+        <w:ind w:firstLineChars="0"/>
+        <w:rPr>
+          <w:rFonts w:ascii="Times New Roman" w:hAnsi="Times New Roman" w:cs="Times New Roman" w:hint="eastAsia"/>
+          <w:spacing w:val="10"/>
+          <w:sz w:val="24"/>
+        </w:rPr>
+      </w:pPr>
+      <w:r>
+        <w:rPr>
+          <w:rFonts w:ascii="Times New Roman" w:hAnsi="Times New Roman" w:cs="Times New Roman" w:hint="eastAsia"/>
+          <w:spacing w:val="10"/>
+          <w:sz w:val="24"/>
+        </w:rPr>
+        <w:t>多应用适配：</w:t>
+      </w:r>
+      <w:r>
+        <w:rPr>
+          <w:rFonts w:ascii="Times New Roman" w:hAnsi="Times New Roman" w:cs="Times New Roman" w:hint="eastAsia"/>
+          <w:spacing w:val="10"/>
+          <w:sz w:val="24"/>
+        </w:rPr>
+        <w:t>原有的中间件系统只支持单一的</w:t>
+      </w:r>
+      <w:r>
+        <w:rPr>
+          <w:rFonts w:ascii="Times New Roman" w:hAnsi="Times New Roman" w:cs="Times New Roman" w:hint="eastAsia"/>
+          <w:spacing w:val="10"/>
+          <w:sz w:val="24"/>
+        </w:rPr>
+        <w:t>CLI</w:t>
+      </w:r>
+      <w:r>
+        <w:rPr>
+          <w:rFonts w:ascii="Times New Roman" w:hAnsi="Times New Roman" w:cs="Times New Roman" w:hint="eastAsia"/>
+          <w:spacing w:val="10"/>
+          <w:sz w:val="24"/>
+        </w:rPr>
+        <w:t>客户端，</w:t>
+      </w:r>
+      <w:r>
+        <w:rPr>
+          <w:rFonts w:ascii="Times New Roman" w:hAnsi="Times New Roman" w:cs="Times New Roman" w:hint="eastAsia"/>
+          <w:spacing w:val="10"/>
+          <w:sz w:val="24"/>
+        </w:rPr>
+        <w:t>为</w:t>
+      </w:r>
+      <w:r>
+        <w:rPr>
+          <w:rFonts w:ascii="Times New Roman" w:hAnsi="Times New Roman" w:cs="Times New Roman" w:hint="eastAsia"/>
+          <w:spacing w:val="10"/>
+          <w:sz w:val="24"/>
+        </w:rPr>
+        <w:t>实现</w:t>
+      </w:r>
+      <w:r>
+        <w:rPr>
+          <w:rFonts w:ascii="Times New Roman" w:hAnsi="Times New Roman" w:cs="Times New Roman" w:hint="eastAsia"/>
+          <w:spacing w:val="10"/>
+          <w:sz w:val="24"/>
+        </w:rPr>
+        <w:t>对不同客户端请求的适配</w:t>
+      </w:r>
+      <w:r>
+        <w:rPr>
+          <w:rFonts w:ascii="Times New Roman" w:hAnsi="Times New Roman" w:cs="Times New Roman" w:hint="eastAsia"/>
+          <w:spacing w:val="10"/>
+          <w:sz w:val="24"/>
+        </w:rPr>
+        <w:t>，支持更多的客户端类型</w:t>
+      </w:r>
+      <w:r>
+        <w:rPr>
+          <w:rFonts w:ascii="Times New Roman" w:hAnsi="Times New Roman" w:cs="Times New Roman" w:hint="eastAsia"/>
+          <w:spacing w:val="10"/>
+          <w:sz w:val="24"/>
+        </w:rPr>
+        <w:t>，对系统的跨平台性做了优化</w:t>
+      </w:r>
+      <w:r>
+        <w:rPr>
+          <w:rFonts w:ascii="Times New Roman" w:hAnsi="Times New Roman" w:cs="Times New Roman" w:hint="eastAsia"/>
+          <w:spacing w:val="10"/>
+          <w:sz w:val="24"/>
+        </w:rPr>
+        <w:t>。</w:t>
+      </w:r>
+      <w:r>
+        <w:rPr>
+          <w:rFonts w:ascii="Times New Roman" w:hAnsi="Times New Roman" w:cs="Times New Roman" w:hint="eastAsia"/>
+          <w:spacing w:val="10"/>
+          <w:sz w:val="24"/>
+        </w:rPr>
+        <w:t>此外</w:t>
+      </w:r>
+      <w:r>
+        <w:rPr>
+          <w:rFonts w:ascii="Times New Roman" w:hAnsi="Times New Roman" w:cs="Times New Roman" w:hint="eastAsia"/>
+          <w:spacing w:val="10"/>
+          <w:sz w:val="24"/>
+        </w:rPr>
+        <w:t>，</w:t>
+      </w:r>
+      <w:r>
+        <w:rPr>
+          <w:rFonts w:ascii="Times New Roman" w:hAnsi="Times New Roman" w:cs="Times New Roman" w:hint="eastAsia"/>
+          <w:spacing w:val="10"/>
+          <w:sz w:val="24"/>
+        </w:rPr>
+        <w:t>开发</w:t>
       </w:r>
       <w:r>
         <w:rPr>
@@ -10194,224 +10799,151 @@
           <w:spacing w:val="10"/>
           <w:sz w:val="24"/>
         </w:rPr>
-        <w:t>物理隔离，并且以加密的</w:t>
-      </w:r>
-      <w:r>
-        <w:rPr>
-          <w:rFonts w:ascii="Times New Roman" w:hAnsi="Times New Roman" w:cs="Times New Roman" w:hint="eastAsia"/>
-          <w:spacing w:val="10"/>
-          <w:sz w:val="24"/>
-        </w:rPr>
-        <w:t>形式存储在数据库中。</w:t>
+        <w:t>一款基于</w:t>
+      </w:r>
+      <w:r>
+        <w:rPr>
+          <w:rFonts w:ascii="Times New Roman" w:hAnsi="Times New Roman" w:cs="Times New Roman" w:hint="eastAsia"/>
+          <w:spacing w:val="10"/>
+          <w:sz w:val="24"/>
+        </w:rPr>
+        <w:t>Chrome</w:t>
+      </w:r>
+      <w:r>
+        <w:rPr>
+          <w:rFonts w:ascii="Times New Roman" w:hAnsi="Times New Roman" w:cs="Times New Roman" w:hint="eastAsia"/>
+          <w:spacing w:val="10"/>
+          <w:sz w:val="24"/>
+        </w:rPr>
+        <w:t>浏览器的插件，用户可以利用插件使用云存储服务</w:t>
+      </w:r>
+      <w:r>
+        <w:rPr>
+          <w:rFonts w:ascii="Times New Roman" w:hAnsi="Times New Roman" w:cs="Times New Roman" w:hint="eastAsia"/>
+          <w:spacing w:val="10"/>
+          <w:sz w:val="24"/>
+        </w:rPr>
+        <w:t>，并提供了</w:t>
+      </w:r>
+      <w:r>
+        <w:rPr>
+          <w:rFonts w:ascii="Times New Roman" w:hAnsi="Times New Roman" w:cs="Times New Roman" w:hint="eastAsia"/>
+          <w:spacing w:val="10"/>
+          <w:sz w:val="24"/>
+        </w:rPr>
+        <w:t>Java</w:t>
+      </w:r>
+      <w:r>
+        <w:rPr>
+          <w:rFonts w:ascii="Times New Roman" w:hAnsi="Times New Roman" w:cs="Times New Roman" w:hint="eastAsia"/>
+          <w:spacing w:val="10"/>
+          <w:sz w:val="24"/>
+        </w:rPr>
+        <w:t>平台</w:t>
+      </w:r>
+      <w:r>
+        <w:rPr>
+          <w:rFonts w:ascii="Times New Roman" w:hAnsi="Times New Roman" w:cs="Times New Roman" w:hint="eastAsia"/>
+          <w:spacing w:val="10"/>
+          <w:sz w:val="24"/>
+        </w:rPr>
+        <w:t>的</w:t>
+      </w:r>
+      <w:r>
+        <w:rPr>
+          <w:rFonts w:ascii="Times New Roman" w:hAnsi="Times New Roman" w:cs="Times New Roman" w:hint="eastAsia"/>
+          <w:spacing w:val="10"/>
+          <w:sz w:val="24"/>
+        </w:rPr>
+        <w:t>软件开发包（</w:t>
+      </w:r>
+      <w:r>
+        <w:rPr>
+          <w:rFonts w:ascii="Times New Roman" w:hAnsi="Times New Roman" w:cs="Times New Roman" w:hint="eastAsia"/>
+          <w:spacing w:val="10"/>
+          <w:sz w:val="24"/>
+        </w:rPr>
+        <w:t>SDK</w:t>
+      </w:r>
+      <w:r>
+        <w:rPr>
+          <w:rFonts w:ascii="Times New Roman" w:hAnsi="Times New Roman" w:cs="Times New Roman" w:hint="eastAsia"/>
+          <w:spacing w:val="10"/>
+          <w:sz w:val="24"/>
+        </w:rPr>
+        <w:t>）</w:t>
+      </w:r>
+      <w:r>
+        <w:rPr>
+          <w:vertAlign w:val="superscript"/>
+        </w:rPr>
+        <w:t>[9</w:t>
+      </w:r>
+      <w:r>
+        <w:rPr>
+          <w:vertAlign w:val="superscript"/>
+        </w:rPr>
+        <w:t>]</w:t>
+      </w:r>
+      <w:r>
+        <w:rPr>
+          <w:rFonts w:ascii="Times New Roman" w:hAnsi="Times New Roman" w:cs="Times New Roman" w:hint="eastAsia"/>
+          <w:spacing w:val="10"/>
+          <w:sz w:val="24"/>
+        </w:rPr>
+        <w:t>，</w:t>
+      </w:r>
+      <w:r>
+        <w:rPr>
+          <w:rFonts w:ascii="Times New Roman" w:hAnsi="Times New Roman" w:cs="Times New Roman" w:hint="eastAsia"/>
+          <w:spacing w:val="10"/>
+          <w:sz w:val="24"/>
+        </w:rPr>
+        <w:t>Java</w:t>
+      </w:r>
+      <w:r>
+        <w:rPr>
+          <w:rFonts w:ascii="Times New Roman" w:hAnsi="Times New Roman" w:cs="Times New Roman" w:hint="eastAsia"/>
+          <w:spacing w:val="10"/>
+          <w:sz w:val="24"/>
+        </w:rPr>
+        <w:t>开发者可以利用</w:t>
+      </w:r>
+      <w:r>
+        <w:rPr>
+          <w:rFonts w:ascii="Times New Roman" w:hAnsi="Times New Roman" w:cs="Times New Roman" w:hint="eastAsia"/>
+          <w:spacing w:val="10"/>
+          <w:sz w:val="24"/>
+        </w:rPr>
+        <w:t>该开发包提供的应用接口</w:t>
+      </w:r>
+      <w:r>
+        <w:rPr>
+          <w:rFonts w:ascii="Times New Roman" w:hAnsi="Times New Roman" w:cs="Times New Roman" w:hint="eastAsia"/>
+          <w:spacing w:val="10"/>
+          <w:sz w:val="24"/>
+        </w:rPr>
+        <w:t>API</w:t>
+      </w:r>
+      <w:r>
+        <w:rPr>
+          <w:rFonts w:ascii="Times New Roman" w:hAnsi="Times New Roman" w:cs="Times New Roman" w:hint="eastAsia"/>
+          <w:spacing w:val="10"/>
+          <w:sz w:val="24"/>
+        </w:rPr>
+        <w:t>，使用云存储服务。</w:t>
       </w:r>
     </w:p>
     <w:p>
       <w:pPr>
-        <w:spacing w:line="400" w:lineRule="exact"/>
-        <w:ind w:firstLine="420"/>
-        <w:rPr>
-          <w:rFonts w:ascii="Times New Roman" w:hAnsi="Times New Roman" w:cs="Times New Roman"/>
-          <w:spacing w:val="10"/>
-          <w:sz w:val="24"/>
-        </w:rPr>
-      </w:pPr>
-      <w:r>
-        <w:rPr>
-          <w:rFonts w:ascii="Times New Roman" w:hAnsi="Times New Roman" w:cs="Times New Roman" w:hint="eastAsia"/>
-          <w:spacing w:val="10"/>
-          <w:sz w:val="24"/>
-        </w:rPr>
-        <w:t>•</w:t>
-      </w:r>
-      <w:r>
-        <w:rPr>
-          <w:rFonts w:ascii="Times New Roman" w:hAnsi="Times New Roman" w:cs="Times New Roman" w:hint="eastAsia"/>
-          <w:spacing w:val="10"/>
-          <w:sz w:val="24"/>
-        </w:rPr>
-        <w:tab/>
-      </w:r>
-      <w:r>
-        <w:rPr>
-          <w:rFonts w:ascii="Times New Roman" w:hAnsi="Times New Roman" w:cs="Times New Roman" w:hint="eastAsia"/>
-          <w:spacing w:val="10"/>
-          <w:sz w:val="24"/>
-        </w:rPr>
-        <w:t>本地缓存：利用现代计算机普遍较大的存储空间以及高性能的计算能力，实现</w:t>
-      </w:r>
-      <w:r>
-        <w:rPr>
-          <w:rFonts w:ascii="Times New Roman" w:hAnsi="Times New Roman" w:cs="Times New Roman" w:hint="eastAsia"/>
-          <w:spacing w:val="10"/>
-          <w:sz w:val="24"/>
-        </w:rPr>
-        <w:t>了</w:t>
-      </w:r>
-      <w:r>
-        <w:rPr>
-          <w:rFonts w:ascii="Times New Roman" w:hAnsi="Times New Roman" w:cs="Times New Roman" w:hint="eastAsia"/>
-          <w:spacing w:val="10"/>
-          <w:sz w:val="24"/>
-        </w:rPr>
-        <w:t>本地缓存管理，进一步减少了系统</w:t>
-      </w:r>
-      <w:r>
-        <w:rPr>
-          <w:rFonts w:ascii="Times New Roman" w:hAnsi="Times New Roman" w:cs="Times New Roman" w:hint="eastAsia"/>
-          <w:spacing w:val="10"/>
-          <w:sz w:val="24"/>
-        </w:rPr>
-        <w:t>I/O</w:t>
-      </w:r>
-      <w:r>
-        <w:rPr>
-          <w:rFonts w:ascii="Times New Roman" w:hAnsi="Times New Roman" w:cs="Times New Roman" w:hint="eastAsia"/>
-          <w:spacing w:val="10"/>
-          <w:sz w:val="24"/>
-        </w:rPr>
-        <w:t>操作，提高了中间件性能。</w:t>
-      </w:r>
-    </w:p>
-    <w:p>
-      <w:pPr>
-        <w:spacing w:line="400" w:lineRule="exact"/>
-        <w:ind w:firstLine="420"/>
-        <w:rPr>
-          <w:rFonts w:ascii="Times New Roman" w:hAnsi="Times New Roman" w:cs="Times New Roman"/>
-          <w:spacing w:val="10"/>
-          <w:sz w:val="24"/>
-        </w:rPr>
-      </w:pPr>
-      <w:r>
-        <w:rPr>
-          <w:rFonts w:ascii="Times New Roman" w:hAnsi="Times New Roman" w:cs="Times New Roman" w:hint="eastAsia"/>
-          <w:spacing w:val="10"/>
-          <w:sz w:val="24"/>
-        </w:rPr>
-        <w:t>•</w:t>
-      </w:r>
-      <w:r>
-        <w:rPr>
-          <w:rFonts w:ascii="Times New Roman" w:hAnsi="Times New Roman" w:cs="Times New Roman" w:hint="eastAsia"/>
-          <w:spacing w:val="10"/>
-          <w:sz w:val="24"/>
-        </w:rPr>
-        <w:tab/>
-      </w:r>
-      <w:r>
-        <w:rPr>
-          <w:rFonts w:ascii="Times New Roman" w:hAnsi="Times New Roman" w:cs="Times New Roman" w:hint="eastAsia"/>
-          <w:spacing w:val="10"/>
-          <w:sz w:val="24"/>
-        </w:rPr>
-        <w:t>系统优化：</w:t>
-      </w:r>
-      <w:r>
-        <w:rPr>
-          <w:rFonts w:ascii="Times New Roman" w:hAnsi="Times New Roman" w:cs="Times New Roman" w:hint="eastAsia"/>
-          <w:spacing w:val="10"/>
-          <w:sz w:val="24"/>
-        </w:rPr>
-        <w:t>利用服务器提供的高级功能，实现了大文件分块上传功能，</w:t>
-      </w:r>
-      <w:r>
-        <w:rPr>
-          <w:rFonts w:ascii="Times New Roman" w:hAnsi="Times New Roman" w:cs="Times New Roman" w:hint="eastAsia"/>
-          <w:spacing w:val="10"/>
-          <w:sz w:val="24"/>
-        </w:rPr>
-        <w:t>在受到网络</w:t>
-      </w:r>
-      <w:r>
-        <w:rPr>
-          <w:rFonts w:ascii="Times New Roman" w:hAnsi="Times New Roman" w:cs="Times New Roman" w:hint="eastAsia"/>
-          <w:spacing w:val="10"/>
-          <w:sz w:val="24"/>
-        </w:rPr>
-        <w:t>状况</w:t>
-      </w:r>
-      <w:r>
-        <w:rPr>
-          <w:rFonts w:ascii="Times New Roman" w:hAnsi="Times New Roman" w:cs="Times New Roman" w:hint="eastAsia"/>
-          <w:spacing w:val="10"/>
-          <w:sz w:val="24"/>
-        </w:rPr>
-        <w:t>影响的情况下，</w:t>
-      </w:r>
-      <w:r>
-        <w:rPr>
-          <w:rFonts w:ascii="Times New Roman" w:hAnsi="Times New Roman" w:cs="Times New Roman" w:hint="eastAsia"/>
-          <w:spacing w:val="10"/>
-          <w:sz w:val="24"/>
-        </w:rPr>
-        <w:t>若文件上传不成功，可以通过断点续传功能</w:t>
-      </w:r>
-      <w:r>
-        <w:rPr>
-          <w:rFonts w:ascii="Times New Roman" w:hAnsi="Times New Roman" w:cs="Times New Roman" w:hint="eastAsia"/>
-          <w:spacing w:val="10"/>
-          <w:sz w:val="24"/>
-        </w:rPr>
-        <w:t>，无需重传</w:t>
-      </w:r>
-      <w:r>
-        <w:rPr>
-          <w:rFonts w:ascii="Times New Roman" w:hAnsi="Times New Roman" w:cs="Times New Roman" w:hint="eastAsia"/>
-          <w:spacing w:val="10"/>
-          <w:sz w:val="24"/>
-        </w:rPr>
-        <w:t>。</w:t>
-      </w:r>
-      <w:r>
-        <w:rPr>
-          <w:rFonts w:ascii="Times New Roman" w:hAnsi="Times New Roman" w:cs="Times New Roman" w:hint="eastAsia"/>
-          <w:spacing w:val="10"/>
-          <w:sz w:val="24"/>
-        </w:rPr>
-        <w:t>此外，</w:t>
-      </w:r>
-      <w:r>
-        <w:rPr>
-          <w:rFonts w:ascii="Times New Roman" w:hAnsi="Times New Roman" w:cs="Times New Roman" w:hint="eastAsia"/>
-          <w:spacing w:val="10"/>
-          <w:sz w:val="24"/>
-        </w:rPr>
-        <w:t>在原有系统中，客户端提交任务如果长时间不活跃，则会导致大量任务的失败和重新提交</w:t>
-      </w:r>
-      <w:r>
-        <w:rPr>
-          <w:rFonts w:ascii="Times New Roman" w:hAnsi="Times New Roman" w:cs="Times New Roman" w:hint="eastAsia"/>
-          <w:spacing w:val="10"/>
-          <w:sz w:val="24"/>
-        </w:rPr>
-        <w:t>。</w:t>
-      </w:r>
-      <w:r>
-        <w:rPr>
-          <w:rFonts w:ascii="Times New Roman" w:hAnsi="Times New Roman" w:cs="Times New Roman" w:hint="eastAsia"/>
-          <w:spacing w:val="10"/>
-          <w:sz w:val="24"/>
-        </w:rPr>
-        <w:t>优化后的中间件系统</w:t>
-      </w:r>
-      <w:r>
-        <w:rPr>
-          <w:rFonts w:ascii="Times New Roman" w:hAnsi="Times New Roman" w:cs="Times New Roman" w:hint="eastAsia"/>
-          <w:spacing w:val="10"/>
-          <w:sz w:val="24"/>
-        </w:rPr>
-        <w:t>支持用户对中间件的授权，从而解决身份认证和授权信息过期所引发的问题。</w:t>
-      </w:r>
-    </w:p>
-    <w:p>
-      <w:pPr>
-        <w:pStyle w:val="Heading2"/>
-      </w:pPr>
-      <w:bookmarkStart w:id="55" w:name="_Toc420959835"/>
-      <w:bookmarkStart w:id="56" w:name="_Toc421026899"/>
-      <w:bookmarkStart w:id="57" w:name="_Toc421230571"/>
-      <w:bookmarkStart w:id="58" w:name="_Toc488311936"/>
-      <w:r>
+        <w:pStyle w:val="21"/>
+      </w:pPr>
+      <w:bookmarkStart w:id="56" w:name="_Toc420959835"/>
+      <w:bookmarkStart w:id="57" w:name="_Toc421026899"/>
+      <w:bookmarkStart w:id="58" w:name="_Toc421230571"/>
+      <w:bookmarkStart w:id="59" w:name="_Toc488322716"/>
+      <w:r>
+        <w:lastRenderedPageBreak/>
         <w:t xml:space="preserve">1.3 </w:t>
       </w:r>
       <w:bookmarkEnd w:id="28"/>
@@ -10439,16 +10971,16 @@
       <w:r>
         <w:t>组织结构</w:t>
       </w:r>
-      <w:bookmarkEnd w:id="55"/>
       <w:bookmarkEnd w:id="56"/>
       <w:bookmarkEnd w:id="57"/>
       <w:bookmarkEnd w:id="58"/>
+      <w:bookmarkEnd w:id="59"/>
     </w:p>
     <w:p>
       <w:pPr>
         <w:spacing w:line="400" w:lineRule="exact"/>
         <w:rPr>
-          <w:rFonts w:ascii="Times New Roman" w:hAnsi="Times New Roman" w:cs="Times New Roman"/>
+          <w:rFonts w:ascii="Times New Roman" w:hAnsi="Times New Roman" w:cs="Times New Roman" w:hint="eastAsia"/>
           <w:spacing w:val="10"/>
           <w:kern w:val="0"/>
           <w:sz w:val="24"/>
@@ -10480,22 +11012,32 @@
       </w:r>
       <w:r>
         <w:rPr>
-          <w:rFonts w:ascii="Times New Roman" w:hAnsi="Times New Roman" w:cs="Times New Roman"/>
+          <w:rFonts w:ascii="Times New Roman" w:hAnsi="Times New Roman" w:cs="Times New Roman" w:hint="eastAsia"/>
           <w:spacing w:val="10"/>
           <w:kern w:val="0"/>
           <w:sz w:val="24"/>
           <w:szCs w:val="20"/>
         </w:rPr>
-        <w:t>八个章节对论文进行阐述</w:t>
-      </w:r>
-      <w:r>
-        <w:rPr>
-          <w:rFonts w:ascii="Times New Roman" w:hAnsi="Times New Roman" w:cs="Times New Roman" w:hint="eastAsia"/>
+        <w:t>七</w:t>
+      </w:r>
+      <w:r>
+        <w:rPr>
+          <w:rFonts w:ascii="Times New Roman" w:hAnsi="Times New Roman" w:cs="Times New Roman"/>
           <w:spacing w:val="10"/>
           <w:kern w:val="0"/>
           <w:sz w:val="24"/>
           <w:szCs w:val="20"/>
         </w:rPr>
+        <w:t>个章节对论文进行阐述</w:t>
+      </w:r>
+      <w:r>
+        <w:rPr>
+          <w:rFonts w:ascii="Times New Roman" w:hAnsi="Times New Roman" w:cs="Times New Roman" w:hint="eastAsia"/>
+          <w:spacing w:val="10"/>
+          <w:kern w:val="0"/>
+          <w:sz w:val="24"/>
+          <w:szCs w:val="20"/>
+        </w:rPr>
         <w:t>。</w:t>
       </w:r>
       <w:r>
@@ -10506,7 +11048,7 @@
           <w:sz w:val="24"/>
           <w:szCs w:val="20"/>
         </w:rPr>
-        <w:t>第一章介绍本文研究内容的背景</w:t>
+        <w:t>第一章介绍本文研究内容的背景以及相关的研究工作。第二章介绍本文在研究和实现过程中使用到的核心技术，包括中间件技术、加密算法、</w:t>
       </w:r>
       <w:r>
         <w:rPr>
@@ -10516,37 +11058,46 @@
           <w:sz w:val="24"/>
           <w:szCs w:val="20"/>
         </w:rPr>
-        <w:lastRenderedPageBreak/>
-        <w:t>以及相关的研究工作。第二章介绍本文在研究和实现过程中使用到的核心技术，包括中间件技术、加密算法、</w:t>
-      </w:r>
-      <w:r>
-        <w:rPr>
-          <w:rFonts w:ascii="Times New Roman" w:hAnsi="Times New Roman" w:cs="Times New Roman" w:hint="eastAsia"/>
+        <w:t>Java</w:t>
+      </w:r>
+      <w:r>
+        <w:rPr>
+          <w:rFonts w:ascii="Times New Roman" w:hAnsi="Times New Roman" w:cs="Times New Roman"/>
           <w:spacing w:val="10"/>
           <w:kern w:val="0"/>
           <w:sz w:val="24"/>
           <w:szCs w:val="20"/>
         </w:rPr>
-        <w:t>Java</w:t>
-      </w:r>
-      <w:r>
-        <w:rPr>
-          <w:rFonts w:ascii="Times New Roman" w:hAnsi="Times New Roman" w:cs="Times New Roman"/>
+        <w:t xml:space="preserve"> SDK</w:t>
+      </w:r>
+      <w:r>
+        <w:rPr>
+          <w:rFonts w:ascii="Times New Roman" w:hAnsi="Times New Roman" w:cs="Times New Roman" w:hint="eastAsia"/>
           <w:spacing w:val="10"/>
           <w:kern w:val="0"/>
           <w:sz w:val="24"/>
           <w:szCs w:val="20"/>
         </w:rPr>
-        <w:t xml:space="preserve"> SDK</w:t>
-      </w:r>
-      <w:r>
-        <w:rPr>
-          <w:rFonts w:ascii="Times New Roman" w:hAnsi="Times New Roman" w:cs="Times New Roman" w:hint="eastAsia"/>
+        <w:t>、</w:t>
+      </w:r>
+      <w:r>
+        <w:rPr>
+          <w:rFonts w:ascii="Times New Roman" w:hAnsi="Times New Roman" w:cs="Times New Roman"/>
           <w:spacing w:val="10"/>
           <w:kern w:val="0"/>
           <w:sz w:val="24"/>
           <w:szCs w:val="20"/>
         </w:rPr>
+        <w:t>WebExtension</w:t>
+      </w:r>
+      <w:r>
+        <w:rPr>
+          <w:rFonts w:ascii="Times New Roman" w:hAnsi="Times New Roman" w:cs="Times New Roman" w:hint="eastAsia"/>
+          <w:spacing w:val="10"/>
+          <w:kern w:val="0"/>
+          <w:sz w:val="24"/>
+          <w:szCs w:val="20"/>
+        </w:rPr>
         <w:t>、</w:t>
       </w:r>
       <w:r>
@@ -10557,7 +11108,7 @@
           <w:sz w:val="24"/>
           <w:szCs w:val="20"/>
         </w:rPr>
-        <w:t>WebExtension</w:t>
+        <w:t>大文件上传</w:t>
       </w:r>
       <w:r>
         <w:rPr>
@@ -10567,17 +11118,17 @@
           <w:sz w:val="24"/>
           <w:szCs w:val="20"/>
         </w:rPr>
-        <w:t>、</w:t>
-      </w:r>
-      <w:r>
-        <w:rPr>
-          <w:rFonts w:ascii="Times New Roman" w:hAnsi="Times New Roman" w:cs="Times New Roman"/>
+        <w:t>/</w:t>
+      </w:r>
+      <w:r>
+        <w:rPr>
+          <w:rFonts w:ascii="Times New Roman" w:hAnsi="Times New Roman" w:cs="Times New Roman" w:hint="eastAsia"/>
           <w:spacing w:val="10"/>
           <w:kern w:val="0"/>
           <w:sz w:val="24"/>
           <w:szCs w:val="20"/>
         </w:rPr>
-        <w:t>大文件上传</w:t>
+        <w:t>下载技术、断线续传技术以及本地缓存技术。</w:t>
       </w:r>
       <w:r>
         <w:rPr>
@@ -10587,7 +11138,7 @@
           <w:sz w:val="24"/>
           <w:szCs w:val="20"/>
         </w:rPr>
-        <w:t>/</w:t>
+        <w:t>第三</w:t>
       </w:r>
       <w:r>
         <w:rPr>
@@ -10597,7 +11148,7 @@
           <w:sz w:val="24"/>
           <w:szCs w:val="20"/>
         </w:rPr>
-        <w:t>下载技术、断线续传技术以及本地缓存技术。</w:t>
+        <w:t>章将分析</w:t>
       </w:r>
       <w:r>
         <w:rPr>
@@ -10607,7 +11158,7 @@
           <w:sz w:val="24"/>
           <w:szCs w:val="20"/>
         </w:rPr>
-        <w:t>第三章将对原有的云备份中间件系统进行分析，对其功能进行全面的介绍。</w:t>
+        <w:t>原有云备份中间件的不足，指出本文需研究和实现的内容。</w:t>
       </w:r>
       <w:r>
         <w:rPr>
@@ -10617,7 +11168,7 @@
           <w:sz w:val="24"/>
           <w:szCs w:val="20"/>
         </w:rPr>
-        <w:t>第四章将在第三章的基础上分析</w:t>
+        <w:t>第四</w:t>
       </w:r>
       <w:r>
         <w:rPr>
@@ -10627,7 +11178,7 @@
           <w:sz w:val="24"/>
           <w:szCs w:val="20"/>
         </w:rPr>
-        <w:t>原有云备份中间件的不足，指出本文需研究和实现的内容。</w:t>
+        <w:t>章</w:t>
       </w:r>
       <w:r>
         <w:rPr>
@@ -10637,7 +11188,7 @@
           <w:sz w:val="24"/>
           <w:szCs w:val="20"/>
         </w:rPr>
-        <w:t>第五章阐述云备份中间件系统的整体设计，包括优化后的系统框架、类图设计、流程设计以及接口设计。</w:t>
+        <w:t>详细</w:t>
       </w:r>
       <w:r>
         <w:rPr>
@@ -10647,7 +11198,7 @@
           <w:sz w:val="24"/>
           <w:szCs w:val="20"/>
         </w:rPr>
-        <w:t>第六章介绍云备份中间件实现的细节。</w:t>
+        <w:t>阐述云备份中间件系统的整体设计，包括优化后的系统框架、类图设计、流程设计以及接口设计。</w:t>
       </w:r>
       <w:r>
         <w:rPr>
@@ -10657,7 +11208,7 @@
           <w:sz w:val="24"/>
           <w:szCs w:val="20"/>
         </w:rPr>
-        <w:t>第七章将对</w:t>
+        <w:t>第五</w:t>
       </w:r>
       <w:r>
         <w:rPr>
@@ -10667,6 +11218,36 @@
           <w:sz w:val="24"/>
           <w:szCs w:val="20"/>
         </w:rPr>
+        <w:t>章介绍云备份中间件实现的细节。</w:t>
+      </w:r>
+      <w:r>
+        <w:rPr>
+          <w:rFonts w:ascii="Times New Roman" w:hAnsi="Times New Roman" w:cs="Times New Roman" w:hint="eastAsia"/>
+          <w:spacing w:val="10"/>
+          <w:kern w:val="0"/>
+          <w:sz w:val="24"/>
+          <w:szCs w:val="20"/>
+        </w:rPr>
+        <w:t>第六</w:t>
+      </w:r>
+      <w:r>
+        <w:rPr>
+          <w:rFonts w:ascii="Times New Roman" w:hAnsi="Times New Roman" w:cs="Times New Roman" w:hint="eastAsia"/>
+          <w:spacing w:val="10"/>
+          <w:kern w:val="0"/>
+          <w:sz w:val="24"/>
+          <w:szCs w:val="20"/>
+        </w:rPr>
+        <w:t>章将对</w:t>
+      </w:r>
+      <w:r>
+        <w:rPr>
+          <w:rFonts w:ascii="Times New Roman" w:hAnsi="Times New Roman" w:cs="Times New Roman" w:hint="eastAsia"/>
+          <w:spacing w:val="10"/>
+          <w:kern w:val="0"/>
+          <w:sz w:val="24"/>
+          <w:szCs w:val="20"/>
+        </w:rPr>
         <w:t>云备份中间件优化后的结果进行评估，以实际的测试结果作为评估的标准。</w:t>
       </w:r>
       <w:r>
@@ -10677,35 +11258,51 @@
           <w:sz w:val="24"/>
           <w:szCs w:val="20"/>
         </w:rPr>
-        <w:t>第八章对全文进行总结，并对未来进行展望。</w:t>
+        <w:t>第七</w:t>
+      </w:r>
+      <w:r>
+        <w:rPr>
+          <w:rFonts w:ascii="Times New Roman" w:hAnsi="Times New Roman" w:cs="Times New Roman" w:hint="eastAsia"/>
+          <w:spacing w:val="10"/>
+          <w:kern w:val="0"/>
+          <w:sz w:val="24"/>
+          <w:szCs w:val="20"/>
+        </w:rPr>
+        <w:t>章对全文进行总结，并对未来进行展望。</w:t>
+      </w:r>
+      <w:bookmarkStart w:id="60" w:name="_Toc73467579"/>
+      <w:bookmarkStart w:id="61" w:name="_Toc73467705"/>
+      <w:bookmarkStart w:id="62" w:name="_Toc73467990"/>
+      <w:bookmarkStart w:id="63" w:name="_Toc73468293"/>
+      <w:bookmarkStart w:id="64" w:name="_Toc73468453"/>
+      <w:bookmarkStart w:id="65" w:name="_Toc73468521"/>
+      <w:bookmarkStart w:id="66" w:name="_Toc73468567"/>
+      <w:bookmarkStart w:id="67" w:name="_Toc73951033"/>
+      <w:bookmarkStart w:id="68" w:name="_Toc74024500"/>
+      <w:bookmarkStart w:id="69" w:name="_Toc74025354"/>
+      <w:bookmarkStart w:id="70" w:name="_Toc74025650"/>
+      <w:bookmarkStart w:id="71" w:name="_Toc74025761"/>
+      <w:bookmarkStart w:id="72" w:name="_Toc74025806"/>
+      <w:bookmarkStart w:id="73" w:name="_Toc74025851"/>
+      <w:bookmarkStart w:id="74" w:name="_Toc74025997"/>
+      <w:bookmarkStart w:id="75" w:name="_Toc74030264"/>
+      <w:bookmarkStart w:id="76" w:name="_Toc420959836"/>
+      <w:bookmarkStart w:id="77" w:name="_Toc421026900"/>
+      <w:bookmarkStart w:id="78" w:name="_Toc421230572"/>
+      <w:r>
+        <w:rPr>
+          <w:rFonts w:ascii="Times New Roman" w:hAnsi="Times New Roman" w:cs="Times New Roman"/>
+          <w:spacing w:val="10"/>
+          <w:kern w:val="0"/>
+          <w:sz w:val="24"/>
+          <w:szCs w:val="20"/>
+        </w:rPr>
+        <w:br w:type="page"/>
       </w:r>
     </w:p>
     <w:p>
       <w:pPr>
-        <w:spacing w:line="400" w:lineRule="exact"/>
-        <w:rPr>
-          <w:rFonts w:ascii="Times New Roman" w:hAnsi="Times New Roman" w:cs="Times New Roman"/>
-          <w:spacing w:val="10"/>
-          <w:kern w:val="0"/>
-          <w:sz w:val="24"/>
-          <w:szCs w:val="20"/>
-        </w:rPr>
-      </w:pPr>
-      <w:r>
-        <w:rPr>
-          <w:rFonts w:ascii="Times New Roman" w:hAnsi="Times New Roman" w:cs="Times New Roman"/>
-          <w:spacing w:val="10"/>
-          <w:kern w:val="0"/>
-          <w:sz w:val="24"/>
-          <w:szCs w:val="20"/>
-        </w:rPr>
-        <w:tab/>
-      </w:r>
-    </w:p>
-    <w:p/>
-    <w:p>
-      <w:pPr>
-        <w:pStyle w:val="Heading1"/>
+        <w:pStyle w:val="1"/>
         <w:rPr>
           <w:rStyle w:val="1CharChar"/>
           <w:rFonts w:ascii="Times New Roman" w:eastAsiaTheme="minorEastAsia" w:hAnsi="Times New Roman" w:cs="Times New Roman"/>
@@ -10716,29 +11313,8 @@
           <w:szCs w:val="44"/>
         </w:rPr>
       </w:pPr>
-      <w:bookmarkStart w:id="59" w:name="_Toc73467579"/>
-      <w:bookmarkStart w:id="60" w:name="_Toc73467705"/>
-      <w:bookmarkStart w:id="61" w:name="_Toc73467990"/>
-      <w:bookmarkStart w:id="62" w:name="_Toc73468293"/>
-      <w:bookmarkStart w:id="63" w:name="_Toc73468453"/>
-      <w:bookmarkStart w:id="64" w:name="_Toc73468521"/>
-      <w:bookmarkStart w:id="65" w:name="_Toc73468567"/>
-      <w:bookmarkStart w:id="66" w:name="_Toc73951033"/>
-      <w:bookmarkStart w:id="67" w:name="_Toc74024500"/>
-      <w:bookmarkStart w:id="68" w:name="_Toc74025354"/>
-      <w:bookmarkStart w:id="69" w:name="_Toc74025650"/>
-      <w:bookmarkStart w:id="70" w:name="_Toc74025761"/>
-      <w:bookmarkStart w:id="71" w:name="_Toc74025806"/>
-      <w:bookmarkStart w:id="72" w:name="_Toc74025851"/>
-      <w:bookmarkStart w:id="73" w:name="_Toc74025997"/>
-      <w:bookmarkStart w:id="74" w:name="_Toc74030264"/>
-      <w:bookmarkStart w:id="75" w:name="_Toc420959836"/>
-      <w:bookmarkStart w:id="76" w:name="_Toc421026900"/>
-      <w:bookmarkStart w:id="77" w:name="_Toc421230572"/>
-    </w:p>
-    <w:p>
-      <w:pPr>
-        <w:pStyle w:val="Heading1"/>
+      <w:bookmarkStart w:id="79" w:name="_Toc488322717"/>
+      <w:r>
         <w:rPr>
           <w:rStyle w:val="1CharChar"/>
           <w:rFonts w:ascii="Times New Roman" w:eastAsiaTheme="minorEastAsia" w:hAnsi="Times New Roman" w:cs="Times New Roman"/>
@@ -10748,12 +11324,16 @@
           <w:sz w:val="44"/>
           <w:szCs w:val="44"/>
         </w:rPr>
-      </w:pPr>
-    </w:p>
-    <w:p/>
-    <w:p>
-      <w:pPr>
-        <w:pStyle w:val="Heading1"/>
+        <w:lastRenderedPageBreak/>
+        <w:t>第</w:t>
+      </w:r>
+      <w:r>
+        <w:rPr>
+          <w:rFonts w:ascii="Times New Roman" w:hAnsi="Times New Roman" w:cs="Times New Roman"/>
+        </w:rPr>
+        <w:t>二</w:t>
+      </w:r>
+      <w:r>
         <w:rPr>
           <w:rStyle w:val="1CharChar"/>
           <w:rFonts w:ascii="Times New Roman" w:eastAsiaTheme="minorEastAsia" w:hAnsi="Times New Roman" w:cs="Times New Roman"/>
@@ -10763,8 +11343,8 @@
           <w:sz w:val="44"/>
           <w:szCs w:val="44"/>
         </w:rPr>
-      </w:pPr>
-      <w:bookmarkStart w:id="78" w:name="_Toc488311937"/>
+        <w:t>章</w:t>
+      </w:r>
       <w:r>
         <w:rPr>
           <w:rStyle w:val="1CharChar"/>
@@ -10775,39 +11355,8 @@
           <w:sz w:val="44"/>
           <w:szCs w:val="44"/>
         </w:rPr>
-        <w:t>第</w:t>
-      </w:r>
-      <w:r>
-        <w:rPr>
-          <w:rFonts w:ascii="Times New Roman" w:hAnsi="Times New Roman" w:cs="Times New Roman"/>
-        </w:rPr>
-        <w:t>二</w:t>
-      </w:r>
-      <w:r>
-        <w:rPr>
-          <w:rStyle w:val="1CharChar"/>
-          <w:rFonts w:ascii="Times New Roman" w:eastAsiaTheme="minorEastAsia" w:hAnsi="Times New Roman" w:cs="Times New Roman"/>
-          <w:b/>
-          <w:bCs/>
-          <w:spacing w:val="0"/>
-          <w:sz w:val="44"/>
-          <w:szCs w:val="44"/>
-        </w:rPr>
-        <w:t>章</w:t>
-      </w:r>
-      <w:r>
-        <w:rPr>
-          <w:rStyle w:val="1CharChar"/>
-          <w:rFonts w:ascii="Times New Roman" w:eastAsiaTheme="minorEastAsia" w:hAnsi="Times New Roman" w:cs="Times New Roman"/>
-          <w:b/>
-          <w:bCs/>
-          <w:spacing w:val="0"/>
-          <w:sz w:val="44"/>
-          <w:szCs w:val="44"/>
-        </w:rPr>
         <w:t xml:space="preserve"> </w:t>
       </w:r>
-      <w:bookmarkEnd w:id="59"/>
       <w:bookmarkEnd w:id="60"/>
       <w:bookmarkEnd w:id="61"/>
       <w:bookmarkEnd w:id="62"/>
@@ -10823,6 +11372,7 @@
       <w:bookmarkEnd w:id="72"/>
       <w:bookmarkEnd w:id="73"/>
       <w:bookmarkEnd w:id="74"/>
+      <w:bookmarkEnd w:id="75"/>
       <w:r>
         <w:rPr>
           <w:rStyle w:val="1CharChar"/>
@@ -10847,33 +11397,33 @@
         </w:rPr>
         <w:t>技术</w:t>
       </w:r>
-      <w:bookmarkEnd w:id="75"/>
       <w:bookmarkEnd w:id="76"/>
       <w:bookmarkEnd w:id="77"/>
       <w:bookmarkEnd w:id="78"/>
+      <w:bookmarkEnd w:id="79"/>
     </w:p>
     <w:p>
       <w:pPr>
-        <w:pStyle w:val="Heading2"/>
-      </w:pPr>
-      <w:bookmarkStart w:id="79" w:name="_Toc420959841"/>
-      <w:bookmarkStart w:id="80" w:name="_Toc421026905"/>
-      <w:bookmarkStart w:id="81" w:name="_Toc421230573"/>
-      <w:bookmarkStart w:id="82" w:name="_Toc488311938"/>
+        <w:pStyle w:val="21"/>
+      </w:pPr>
+      <w:bookmarkStart w:id="80" w:name="_Toc420959841"/>
+      <w:bookmarkStart w:id="81" w:name="_Toc421026905"/>
+      <w:bookmarkStart w:id="82" w:name="_Toc421230573"/>
+      <w:bookmarkStart w:id="83" w:name="_Toc488322718"/>
       <w:r>
         <w:t xml:space="preserve">2.1 </w:t>
       </w:r>
       <w:r>
         <w:t>中间件</w:t>
       </w:r>
-      <w:bookmarkEnd w:id="79"/>
       <w:bookmarkEnd w:id="80"/>
       <w:bookmarkEnd w:id="81"/>
       <w:bookmarkEnd w:id="82"/>
+      <w:bookmarkEnd w:id="83"/>
     </w:p>
     <w:p>
       <w:pPr>
-        <w:pStyle w:val="a"/>
+        <w:pStyle w:val="a6"/>
         <w:spacing w:line="400" w:lineRule="exact"/>
         <w:ind w:firstLineChars="200" w:firstLine="520"/>
         <w:jc w:val="both"/>
@@ -10920,21 +11470,21 @@
     </w:p>
     <w:p>
       <w:pPr>
-        <w:pStyle w:val="Heading2"/>
-      </w:pPr>
-      <w:bookmarkStart w:id="83" w:name="_Toc420959849"/>
-      <w:bookmarkStart w:id="84" w:name="_Toc421026913"/>
-      <w:bookmarkStart w:id="85" w:name="_Toc421230581"/>
-      <w:bookmarkStart w:id="86" w:name="_Toc488311939"/>
+        <w:pStyle w:val="21"/>
+      </w:pPr>
+      <w:bookmarkStart w:id="84" w:name="_Toc420959849"/>
+      <w:bookmarkStart w:id="85" w:name="_Toc421026913"/>
+      <w:bookmarkStart w:id="86" w:name="_Toc421230581"/>
+      <w:bookmarkStart w:id="87" w:name="_Toc488322719"/>
       <w:r>
         <w:t>2.2</w:t>
       </w:r>
       <w:r>
         <w:t xml:space="preserve"> </w:t>
       </w:r>
-      <w:bookmarkEnd w:id="83"/>
       <w:bookmarkEnd w:id="84"/>
       <w:bookmarkEnd w:id="85"/>
+      <w:bookmarkEnd w:id="86"/>
       <w:r>
         <w:t>J</w:t>
       </w:r>
@@ -10950,13 +11500,13 @@
       <w:r>
         <w:t>开发包</w:t>
       </w:r>
-      <w:bookmarkEnd w:id="86"/>
+      <w:bookmarkEnd w:id="87"/>
     </w:p>
     <w:p>
       <w:pPr>
-        <w:pStyle w:val="Heading2"/>
-      </w:pPr>
-      <w:bookmarkStart w:id="87" w:name="_Toc488311940"/>
+        <w:pStyle w:val="21"/>
+      </w:pPr>
+      <w:bookmarkStart w:id="88" w:name="_Toc488322720"/>
       <w:r>
         <w:t>2.3</w:t>
       </w:r>
@@ -10966,14 +11516,14 @@
       <w:r>
         <w:t>WebExtension</w:t>
       </w:r>
-      <w:bookmarkEnd w:id="87"/>
+      <w:bookmarkEnd w:id="88"/>
       <w:r>
         <w:t xml:space="preserve"> </w:t>
       </w:r>
     </w:p>
     <w:p>
       <w:pPr>
-        <w:pStyle w:val="a"/>
+        <w:pStyle w:val="a6"/>
         <w:spacing w:line="400" w:lineRule="exact"/>
         <w:ind w:firstLine="420"/>
         <w:jc w:val="both"/>
@@ -11074,7 +11624,7 @@
     </w:p>
     <w:p>
       <w:pPr>
-        <w:pStyle w:val="a"/>
+        <w:pStyle w:val="a6"/>
         <w:spacing w:line="400" w:lineRule="exact"/>
         <w:ind w:firstLine="420"/>
         <w:jc w:val="both"/>
@@ -11087,7 +11637,6 @@
           <w:rFonts w:eastAsiaTheme="minorEastAsia" w:hint="eastAsia"/>
           <w:noProof/>
         </w:rPr>
-        <w:lastRenderedPageBreak/>
         <w:drawing>
           <wp:anchor distT="0" distB="0" distL="114300" distR="114300" simplePos="0" relativeHeight="251658240" behindDoc="0" locked="0" layoutInCell="1" allowOverlap="1" wp14:anchorId="6D1558D2" wp14:editId="46AE5A35">
             <wp:simplePos x="0" y="0"/>
@@ -11249,7 +11798,7 @@
     </w:p>
     <w:p>
       <w:pPr>
-        <w:pStyle w:val="a"/>
+        <w:pStyle w:val="a6"/>
         <w:ind w:firstLineChars="200" w:firstLine="520"/>
         <w:jc w:val="center"/>
         <w:rPr>
@@ -11307,7 +11856,7 @@
     </w:p>
     <w:p>
       <w:pPr>
-        <w:pStyle w:val="a"/>
+        <w:pStyle w:val="a6"/>
         <w:numPr>
           <w:ilvl w:val="0"/>
           <w:numId w:val="25"/>
@@ -11321,6 +11870,7 @@
         <w:rPr>
           <w:rFonts w:eastAsiaTheme="minorEastAsia" w:hint="eastAsia"/>
         </w:rPr>
+        <w:lastRenderedPageBreak/>
         <w:t xml:space="preserve">background pages: </w:t>
       </w:r>
       <w:r>
@@ -11332,7 +11882,7 @@
     </w:p>
     <w:p>
       <w:pPr>
-        <w:pStyle w:val="a"/>
+        <w:pStyle w:val="a6"/>
         <w:numPr>
           <w:ilvl w:val="0"/>
           <w:numId w:val="25"/>
@@ -11357,7 +11907,7 @@
     </w:p>
     <w:p>
       <w:pPr>
-        <w:pStyle w:val="a"/>
+        <w:pStyle w:val="a6"/>
         <w:numPr>
           <w:ilvl w:val="0"/>
           <w:numId w:val="25"/>
@@ -11382,7 +11932,7 @@
     </w:p>
     <w:p>
       <w:pPr>
-        <w:pStyle w:val="a"/>
+        <w:pStyle w:val="a6"/>
         <w:numPr>
           <w:ilvl w:val="0"/>
           <w:numId w:val="25"/>
@@ -11407,7 +11957,7 @@
     </w:p>
     <w:p>
       <w:pPr>
-        <w:pStyle w:val="a"/>
+        <w:pStyle w:val="a6"/>
         <w:numPr>
           <w:ilvl w:val="0"/>
           <w:numId w:val="25"/>
@@ -11444,7 +11994,7 @@
     </w:p>
     <w:p>
       <w:pPr>
-        <w:pStyle w:val="a"/>
+        <w:pStyle w:val="a6"/>
         <w:numPr>
           <w:ilvl w:val="0"/>
           <w:numId w:val="25"/>
@@ -11469,9 +12019,9 @@
     </w:p>
     <w:p>
       <w:pPr>
-        <w:pStyle w:val="Heading2"/>
-      </w:pPr>
-      <w:bookmarkStart w:id="88" w:name="_Toc488311941"/>
+        <w:pStyle w:val="21"/>
+      </w:pPr>
+      <w:bookmarkStart w:id="89" w:name="_Toc488322721"/>
       <w:r>
         <w:t>2.4</w:t>
       </w:r>
@@ -11495,30 +12045,30 @@
           <w:rFonts w:hint="eastAsia"/>
         </w:rPr>
         <w:t>下载</w:t>
-      </w:r>
-      <w:bookmarkEnd w:id="88"/>
-    </w:p>
-    <w:p>
-      <w:pPr>
-        <w:pStyle w:val="Heading2"/>
-      </w:pPr>
-      <w:bookmarkStart w:id="89" w:name="_Toc488311942"/>
-      <w:r>
-        <w:t>2.5</w:t>
-      </w:r>
-      <w:r>
-        <w:t xml:space="preserve"> </w:t>
-      </w:r>
-      <w:r>
-        <w:rPr>
-          <w:rFonts w:hint="eastAsia"/>
-        </w:rPr>
-        <w:t>断点续传</w:t>
       </w:r>
       <w:bookmarkEnd w:id="89"/>
     </w:p>
     <w:p>
       <w:pPr>
+        <w:pStyle w:val="21"/>
+      </w:pPr>
+      <w:bookmarkStart w:id="90" w:name="_Toc488322722"/>
+      <w:r>
+        <w:t>2.5</w:t>
+      </w:r>
+      <w:r>
+        <w:t xml:space="preserve"> </w:t>
+      </w:r>
+      <w:r>
+        <w:rPr>
+          <w:rFonts w:hint="eastAsia"/>
+        </w:rPr>
+        <w:t>断点续传</w:t>
+      </w:r>
+      <w:bookmarkEnd w:id="90"/>
+    </w:p>
+    <w:p>
+      <w:pPr>
         <w:spacing w:line="400" w:lineRule="exact"/>
         <w:ind w:firstLine="420"/>
         <w:rPr>
@@ -11589,7 +12139,7 @@
     </w:p>
     <w:p>
       <w:pPr>
-        <w:pStyle w:val="a"/>
+        <w:pStyle w:val="a6"/>
         <w:numPr>
           <w:ilvl w:val="0"/>
           <w:numId w:val="25"/>
@@ -11615,7 +12165,7 @@
     </w:p>
     <w:p>
       <w:pPr>
-        <w:pStyle w:val="a"/>
+        <w:pStyle w:val="a6"/>
         <w:numPr>
           <w:ilvl w:val="0"/>
           <w:numId w:val="25"/>
@@ -11632,7 +12182,6 @@
           <w:kern w:val="2"/>
           <w:szCs w:val="22"/>
         </w:rPr>
-        <w:lastRenderedPageBreak/>
         <w:t>定时下载功能，可以为将要下载的软件制定</w:t>
       </w:r>
       <w:r>
@@ -11678,7 +12227,7 @@
     </w:p>
     <w:p>
       <w:pPr>
-        <w:pStyle w:val="a"/>
+        <w:pStyle w:val="a6"/>
         <w:numPr>
           <w:ilvl w:val="0"/>
           <w:numId w:val="25"/>
@@ -11700,7 +12249,7 @@
     </w:p>
     <w:p>
       <w:pPr>
-        <w:pStyle w:val="a"/>
+        <w:pStyle w:val="a6"/>
         <w:numPr>
           <w:ilvl w:val="0"/>
           <w:numId w:val="25"/>
@@ -11722,7 +12271,7 @@
     </w:p>
     <w:p>
       <w:pPr>
-        <w:pStyle w:val="a"/>
+        <w:pStyle w:val="a6"/>
         <w:numPr>
           <w:ilvl w:val="0"/>
           <w:numId w:val="25"/>
@@ -11752,7 +12301,7 @@
     </w:p>
     <w:p>
       <w:pPr>
-        <w:pStyle w:val="Heading2"/>
+        <w:pStyle w:val="21"/>
         <w:sectPr>
           <w:headerReference w:type="default" r:id="rId21"/>
           <w:headerReference w:type="first" r:id="rId22"/>
@@ -11764,7 +12313,7 @@
           <w:docGrid w:type="lines" w:linePitch="312"/>
         </w:sectPr>
       </w:pPr>
-      <w:bookmarkStart w:id="90" w:name="_Toc488311943"/>
+      <w:bookmarkStart w:id="91" w:name="_Toc488322723"/>
       <w:r>
         <w:t>2.6</w:t>
       </w:r>
@@ -11777,17 +12326,17 @@
         </w:rPr>
         <w:t>本地缓存</w:t>
       </w:r>
-      <w:bookmarkEnd w:id="90"/>
+      <w:bookmarkEnd w:id="91"/>
     </w:p>
     <w:p/>
     <w:p>
       <w:pPr>
-        <w:pStyle w:val="Heading1"/>
-        <w:rPr>
-          <w:rFonts w:ascii="Times New Roman" w:hAnsi="Times New Roman" w:cs="Times New Roman"/>
-        </w:rPr>
-      </w:pPr>
-      <w:bookmarkStart w:id="91" w:name="_Toc488311944"/>
+        <w:pStyle w:val="1"/>
+        <w:rPr>
+          <w:rFonts w:ascii="Times New Roman" w:hAnsi="Times New Roman" w:cs="Times New Roman"/>
+        </w:rPr>
+      </w:pPr>
+      <w:bookmarkStart w:id="92" w:name="_Toc488322724"/>
       <w:r>
         <w:rPr>
           <w:rFonts w:ascii="Times New Roman" w:hAnsi="Times New Roman" w:cs="Times New Roman"/>
@@ -11823,78 +12372,62 @@
           <w:rFonts w:ascii="Times New Roman" w:hAnsi="Times New Roman" w:cs="Times New Roman"/>
         </w:rPr>
         <w:t>系统优化分析</w:t>
-      </w:r>
-      <w:bookmarkEnd w:id="91"/>
-    </w:p>
-    <w:p>
-      <w:pPr>
-        <w:pStyle w:val="Heading2"/>
-      </w:pPr>
-      <w:bookmarkStart w:id="92" w:name="_Toc488311945"/>
-      <w:r>
-        <w:t xml:space="preserve">4.1 </w:t>
-      </w:r>
-      <w:r>
-        <w:t>系统总体框架</w:t>
       </w:r>
       <w:bookmarkEnd w:id="92"/>
     </w:p>
     <w:p>
       <w:pPr>
-        <w:pStyle w:val="Heading2"/>
-      </w:pPr>
-      <w:bookmarkStart w:id="93" w:name="_Toc488311946"/>
-      <w:r>
-        <w:t>4.</w:t>
-      </w:r>
-      <w:r>
-        <w:t>2</w:t>
-      </w:r>
-      <w:r>
-        <w:t xml:space="preserve"> </w:t>
-      </w:r>
-      <w:r>
-        <w:t>优化项分析</w:t>
+        <w:pStyle w:val="21"/>
+      </w:pPr>
+      <w:bookmarkStart w:id="93" w:name="_Toc488322725"/>
+      <w:r>
+        <w:t xml:space="preserve">4.1 </w:t>
+      </w:r>
+      <w:r>
+        <w:t>系统总体框架</w:t>
       </w:r>
       <w:bookmarkEnd w:id="93"/>
     </w:p>
     <w:p>
       <w:pPr>
-        <w:pStyle w:val="Heading3"/>
-      </w:pPr>
-      <w:bookmarkStart w:id="94" w:name="_Toc488311947"/>
-      <w:r>
-        <w:t>4.2</w:t>
-      </w:r>
-      <w:r>
-        <w:t xml:space="preserve">.1 </w:t>
-      </w:r>
-      <w:r>
-        <w:t>交互适配管理</w:t>
+        <w:pStyle w:val="21"/>
+      </w:pPr>
+      <w:bookmarkStart w:id="94" w:name="_Toc488322726"/>
+      <w:r>
+        <w:t>4.</w:t>
+      </w:r>
+      <w:r>
+        <w:t>2</w:t>
+      </w:r>
+      <w:r>
+        <w:t xml:space="preserve"> </w:t>
+      </w:r>
+      <w:r>
+        <w:t>优化项分析</w:t>
       </w:r>
       <w:bookmarkEnd w:id="94"/>
     </w:p>
     <w:p>
       <w:pPr>
-        <w:pStyle w:val="Heading3"/>
-      </w:pPr>
-      <w:bookmarkStart w:id="95" w:name="_Toc488311948"/>
-      <w:r>
-        <w:t>4.2.3</w:t>
-      </w:r>
-      <w:r>
-        <w:t xml:space="preserve"> </w:t>
-      </w:r>
-      <w:r>
-        <w:t>会话持久化管理</w:t>
+        <w:pStyle w:val="31"/>
+      </w:pPr>
+      <w:bookmarkStart w:id="95" w:name="_Toc488322727"/>
+      <w:r>
+        <w:t>4.2</w:t>
+      </w:r>
+      <w:r>
+        <w:t xml:space="preserve">.1 </w:t>
+      </w:r>
+      <w:r>
+        <w:t>交互适配管理</w:t>
       </w:r>
       <w:bookmarkEnd w:id="95"/>
     </w:p>
     <w:p>
       <w:pPr>
-        <w:pStyle w:val="Heading3"/>
-      </w:pPr>
-      <w:bookmarkStart w:id="96" w:name="_Toc488311949"/>
+        <w:pStyle w:val="31"/>
+      </w:pPr>
+      <w:bookmarkStart w:id="96" w:name="_Toc488322728"/>
       <w:r>
         <w:t>4.2.3</w:t>
       </w:r>
@@ -11902,215 +12435,215 @@
         <w:t xml:space="preserve"> </w:t>
       </w:r>
       <w:r>
-        <w:t>本地缓存管理</w:t>
+        <w:t>会话持久化管理</w:t>
       </w:r>
       <w:bookmarkEnd w:id="96"/>
     </w:p>
     <w:p>
       <w:pPr>
-        <w:pStyle w:val="Heading3"/>
-      </w:pPr>
-      <w:bookmarkStart w:id="97" w:name="_Toc488311950"/>
-      <w:r>
-        <w:t>4.2.4</w:t>
+        <w:pStyle w:val="31"/>
+      </w:pPr>
+      <w:bookmarkStart w:id="97" w:name="_Toc488322729"/>
+      <w:r>
+        <w:t>4.2.3</w:t>
       </w:r>
       <w:r>
         <w:t xml:space="preserve"> </w:t>
       </w:r>
       <w:r>
-        <w:t>系统优化管理</w:t>
+        <w:t>本地缓存管理</w:t>
       </w:r>
       <w:bookmarkEnd w:id="97"/>
     </w:p>
-    <w:p/>
     <w:p>
       <w:pPr>
-        <w:pStyle w:val="Heading1"/>
-        <w:rPr>
-          <w:rFonts w:ascii="Times New Roman" w:hAnsi="Times New Roman" w:cs="Times New Roman"/>
-        </w:rPr>
-      </w:pPr>
-      <w:bookmarkStart w:id="98" w:name="_Toc488311951"/>
-      <w:r>
-        <w:rPr>
-          <w:rFonts w:ascii="Times New Roman" w:hAnsi="Times New Roman" w:cs="Times New Roman"/>
-        </w:rPr>
-        <w:t>第四</w:t>
-      </w:r>
-      <w:r>
-        <w:rPr>
-          <w:rFonts w:ascii="Times New Roman" w:hAnsi="Times New Roman" w:cs="Times New Roman"/>
-        </w:rPr>
-        <w:t>章</w:t>
-      </w:r>
-      <w:r>
-        <w:rPr>
-          <w:rFonts w:ascii="Times New Roman" w:hAnsi="Times New Roman" w:cs="Times New Roman"/>
-        </w:rPr>
+        <w:pStyle w:val="31"/>
+        <w:rPr>
+          <w:rFonts w:hint="eastAsia"/>
+        </w:rPr>
+      </w:pPr>
+      <w:bookmarkStart w:id="98" w:name="_Toc488322730"/>
+      <w:r>
+        <w:t>4.2.4</w:t>
+      </w:r>
+      <w:r>
         <w:t xml:space="preserve"> </w:t>
       </w:r>
       <w:r>
-        <w:rPr>
-          <w:rFonts w:ascii="Times New Roman" w:hAnsi="Times New Roman" w:cs="Times New Roman"/>
-        </w:rPr>
-        <w:t>云存储</w:t>
-      </w:r>
-      <w:r>
-        <w:rPr>
-          <w:rFonts w:ascii="Times New Roman" w:hAnsi="Times New Roman" w:cs="Times New Roman"/>
-        </w:rPr>
-        <w:t>中间件</w:t>
-      </w:r>
-      <w:r>
-        <w:rPr>
-          <w:rFonts w:ascii="Times New Roman" w:hAnsi="Times New Roman" w:cs="Times New Roman"/>
-        </w:rPr>
-        <w:t>系统优化</w:t>
-      </w:r>
-      <w:r>
-        <w:rPr>
-          <w:rFonts w:ascii="Times New Roman" w:hAnsi="Times New Roman" w:cs="Times New Roman"/>
-        </w:rPr>
-        <w:t>设计</w:t>
+        <w:t>系统优化管理</w:t>
       </w:r>
       <w:bookmarkEnd w:id="98"/>
+      <w:r>
+        <w:br w:type="page"/>
+      </w:r>
     </w:p>
     <w:p>
       <w:pPr>
-        <w:pStyle w:val="Heading2"/>
-      </w:pPr>
-      <w:bookmarkStart w:id="99" w:name="_Toc488311952"/>
-      <w:r>
-        <w:t>5</w:t>
-      </w:r>
-      <w:r>
-        <w:t xml:space="preserve">.1 </w:t>
-      </w:r>
-      <w:r>
-        <w:t>系统</w:t>
-      </w:r>
-      <w:r>
-        <w:t>结构</w:t>
-      </w:r>
-      <w:r>
-        <w:t>图</w:t>
+        <w:pStyle w:val="1"/>
+        <w:rPr>
+          <w:rFonts w:ascii="Times New Roman" w:hAnsi="Times New Roman" w:cs="Times New Roman"/>
+        </w:rPr>
+      </w:pPr>
+      <w:bookmarkStart w:id="99" w:name="_Toc488322731"/>
+      <w:r>
+        <w:rPr>
+          <w:rFonts w:ascii="Times New Roman" w:hAnsi="Times New Roman" w:cs="Times New Roman"/>
+        </w:rPr>
+        <w:lastRenderedPageBreak/>
+        <w:t>第四</w:t>
+      </w:r>
+      <w:r>
+        <w:rPr>
+          <w:rFonts w:ascii="Times New Roman" w:hAnsi="Times New Roman" w:cs="Times New Roman"/>
+        </w:rPr>
+        <w:t>章</w:t>
+      </w:r>
+      <w:r>
+        <w:rPr>
+          <w:rFonts w:ascii="Times New Roman" w:hAnsi="Times New Roman" w:cs="Times New Roman"/>
+        </w:rPr>
+        <w:t xml:space="preserve"> </w:t>
+      </w:r>
+      <w:r>
+        <w:rPr>
+          <w:rFonts w:ascii="Times New Roman" w:hAnsi="Times New Roman" w:cs="Times New Roman"/>
+        </w:rPr>
+        <w:t>云存储</w:t>
+      </w:r>
+      <w:r>
+        <w:rPr>
+          <w:rFonts w:ascii="Times New Roman" w:hAnsi="Times New Roman" w:cs="Times New Roman"/>
+        </w:rPr>
+        <w:t>中间件</w:t>
+      </w:r>
+      <w:r>
+        <w:rPr>
+          <w:rFonts w:ascii="Times New Roman" w:hAnsi="Times New Roman" w:cs="Times New Roman"/>
+        </w:rPr>
+        <w:t>系统优化</w:t>
+      </w:r>
+      <w:r>
+        <w:rPr>
+          <w:rFonts w:ascii="Times New Roman" w:hAnsi="Times New Roman" w:cs="Times New Roman"/>
+        </w:rPr>
+        <w:t>设计</w:t>
       </w:r>
       <w:bookmarkEnd w:id="99"/>
     </w:p>
     <w:p>
       <w:pPr>
-        <w:pStyle w:val="Heading2"/>
-      </w:pPr>
-      <w:bookmarkStart w:id="100" w:name="_Toc488311953"/>
-      <w:r>
-        <w:t>5.2</w:t>
-      </w:r>
-      <w:r>
-        <w:t xml:space="preserve"> </w:t>
+        <w:pStyle w:val="21"/>
+      </w:pPr>
+      <w:bookmarkStart w:id="100" w:name="_Toc488322732"/>
+      <w:r>
+        <w:t>5</w:t>
+      </w:r>
+      <w:r>
+        <w:t xml:space="preserve">.1 </w:t>
       </w:r>
       <w:r>
         <w:t>系统</w:t>
       </w:r>
       <w:r>
-        <w:t>框架设计</w:t>
+        <w:t>结构</w:t>
+      </w:r>
+      <w:r>
+        <w:t>图</w:t>
       </w:r>
       <w:bookmarkEnd w:id="100"/>
     </w:p>
     <w:p>
       <w:pPr>
-        <w:pStyle w:val="Heading2"/>
-      </w:pPr>
-      <w:bookmarkStart w:id="101" w:name="_Toc488311954"/>
-      <w:r>
-        <w:t>5</w:t>
-      </w:r>
-      <w:r>
-        <w:t>.3</w:t>
+        <w:pStyle w:val="21"/>
+      </w:pPr>
+      <w:bookmarkStart w:id="101" w:name="_Toc488322733"/>
+      <w:r>
+        <w:t>5.2</w:t>
       </w:r>
       <w:r>
         <w:t xml:space="preserve"> </w:t>
       </w:r>
       <w:r>
-        <w:t>类图设计</w:t>
+        <w:t>系统</w:t>
+      </w:r>
+      <w:r>
+        <w:t>框架设计</w:t>
       </w:r>
       <w:bookmarkEnd w:id="101"/>
     </w:p>
     <w:p>
       <w:pPr>
-        <w:pStyle w:val="Heading2"/>
-      </w:pPr>
-      <w:bookmarkStart w:id="102" w:name="_Toc488311955"/>
+        <w:pStyle w:val="21"/>
+      </w:pPr>
+      <w:bookmarkStart w:id="102" w:name="_Toc488322734"/>
       <w:r>
         <w:t>5</w:t>
       </w:r>
       <w:r>
-        <w:t>.4</w:t>
+        <w:t>.3</w:t>
       </w:r>
       <w:r>
         <w:t xml:space="preserve"> </w:t>
       </w:r>
       <w:r>
-        <w:t>流程</w:t>
-      </w:r>
-      <w:r>
-        <w:t>设计</w:t>
+        <w:t>类图设计</w:t>
       </w:r>
       <w:bookmarkEnd w:id="102"/>
     </w:p>
     <w:p>
       <w:pPr>
-        <w:pStyle w:val="Heading3"/>
-      </w:pPr>
-      <w:bookmarkStart w:id="103" w:name="_Toc488311956"/>
-      <w:r>
-        <w:t>5.4</w:t>
-      </w:r>
-      <w:r>
-        <w:t xml:space="preserve">.1 </w:t>
-      </w:r>
-      <w:r>
-        <w:t>系统总流程设计</w:t>
+        <w:pStyle w:val="21"/>
+      </w:pPr>
+      <w:bookmarkStart w:id="103" w:name="_Toc488322735"/>
+      <w:r>
+        <w:t>5</w:t>
+      </w:r>
+      <w:r>
+        <w:t>.4</w:t>
+      </w:r>
+      <w:r>
+        <w:t xml:space="preserve"> </w:t>
+      </w:r>
+      <w:r>
+        <w:t>流程</w:t>
+      </w:r>
+      <w:r>
+        <w:t>设计</w:t>
       </w:r>
       <w:bookmarkEnd w:id="103"/>
     </w:p>
     <w:p>
       <w:pPr>
-        <w:pStyle w:val="Heading3"/>
-      </w:pPr>
-      <w:bookmarkStart w:id="104" w:name="_Toc488311957"/>
+        <w:pStyle w:val="31"/>
+      </w:pPr>
+      <w:bookmarkStart w:id="104" w:name="_Toc488322736"/>
       <w:r>
         <w:t>5.4</w:t>
       </w:r>
       <w:r>
-        <w:t>.2</w:t>
-      </w:r>
-      <w:r>
-        <w:t xml:space="preserve"> </w:t>
-      </w:r>
-      <w:r>
-        <w:t>交互适配</w:t>
-      </w:r>
-      <w:r>
-        <w:t>流程设计</w:t>
+        <w:t xml:space="preserve">.1 </w:t>
+      </w:r>
+      <w:r>
+        <w:t>系统总流程设计</w:t>
       </w:r>
       <w:bookmarkEnd w:id="104"/>
     </w:p>
     <w:p>
       <w:pPr>
-        <w:pStyle w:val="Heading3"/>
-      </w:pPr>
-      <w:bookmarkStart w:id="105" w:name="_Toc488311958"/>
+        <w:pStyle w:val="31"/>
+      </w:pPr>
+      <w:bookmarkStart w:id="105" w:name="_Toc488322737"/>
       <w:r>
         <w:t>5.4</w:t>
       </w:r>
       <w:r>
-        <w:t>.3</w:t>
+        <w:t>.2</w:t>
       </w:r>
       <w:r>
         <w:t xml:space="preserve"> </w:t>
       </w:r>
       <w:r>
-        <w:t>会话持久化管理</w:t>
+        <w:t>交互适配</w:t>
       </w:r>
       <w:r>
         <w:t>流程设计</w:t>
@@ -12119,20 +12652,20 @@
     </w:p>
     <w:p>
       <w:pPr>
-        <w:pStyle w:val="Heading3"/>
-      </w:pPr>
-      <w:bookmarkStart w:id="106" w:name="_Toc488311959"/>
+        <w:pStyle w:val="31"/>
+      </w:pPr>
+      <w:bookmarkStart w:id="106" w:name="_Toc488322738"/>
       <w:r>
         <w:t>5.4</w:t>
       </w:r>
       <w:r>
-        <w:t>.4</w:t>
+        <w:t>.3</w:t>
       </w:r>
       <w:r>
         <w:t xml:space="preserve"> </w:t>
       </w:r>
       <w:r>
-        <w:t>本地缓存</w:t>
+        <w:t>会话持久化管理</w:t>
       </w:r>
       <w:r>
         <w:t>流程设计</w:t>
@@ -12141,23 +12674,20 @@
     </w:p>
     <w:p>
       <w:pPr>
-        <w:pStyle w:val="Heading3"/>
-      </w:pPr>
-      <w:bookmarkStart w:id="107" w:name="_Toc488311960"/>
+        <w:pStyle w:val="31"/>
+      </w:pPr>
+      <w:bookmarkStart w:id="107" w:name="_Toc488322739"/>
       <w:r>
         <w:t>5.4</w:t>
       </w:r>
       <w:r>
-        <w:t>.5</w:t>
+        <w:t>.4</w:t>
       </w:r>
       <w:r>
         <w:t xml:space="preserve"> </w:t>
       </w:r>
       <w:r>
-        <w:t>系统</w:t>
-      </w:r>
-      <w:r>
-        <w:t>优化</w:t>
+        <w:t>本地缓存</w:t>
       </w:r>
       <w:r>
         <w:t>流程设计</w:t>
@@ -12166,35 +12696,64 @@
     </w:p>
     <w:p>
       <w:pPr>
-        <w:pStyle w:val="Heading2"/>
-      </w:pPr>
-      <w:bookmarkStart w:id="108" w:name="_Toc488311961"/>
+        <w:pStyle w:val="31"/>
+      </w:pPr>
+      <w:bookmarkStart w:id="108" w:name="_Toc488322740"/>
       <w:r>
         <w:t>5.4</w:t>
       </w:r>
       <w:r>
+        <w:t>.5</w:t>
+      </w:r>
+      <w:r>
         <w:t xml:space="preserve"> </w:t>
       </w:r>
       <w:r>
-        <w:t>系统接口设计</w:t>
+        <w:t>系统</w:t>
+      </w:r>
+      <w:r>
+        <w:t>优化</w:t>
+      </w:r>
+      <w:r>
+        <w:t>流程设计</w:t>
       </w:r>
       <w:bookmarkEnd w:id="108"/>
     </w:p>
-    <w:p/>
-    <w:p/>
-    <w:p/>
     <w:p>
       <w:pPr>
-        <w:pStyle w:val="Heading1"/>
-        <w:rPr>
-          <w:rFonts w:ascii="Times New Roman" w:hAnsi="Times New Roman" w:cs="Times New Roman"/>
-        </w:rPr>
-      </w:pPr>
-      <w:bookmarkStart w:id="109" w:name="_Toc488311962"/>
-      <w:r>
-        <w:rPr>
-          <w:rFonts w:ascii="Times New Roman" w:hAnsi="Times New Roman" w:cs="Times New Roman"/>
-        </w:rPr>
+        <w:pStyle w:val="21"/>
+        <w:rPr>
+          <w:rFonts w:hint="eastAsia"/>
+        </w:rPr>
+      </w:pPr>
+      <w:bookmarkStart w:id="109" w:name="_Toc488322741"/>
+      <w:r>
+        <w:t>5.4</w:t>
+      </w:r>
+      <w:r>
+        <w:t xml:space="preserve"> </w:t>
+      </w:r>
+      <w:r>
+        <w:t>系统接口设计</w:t>
+      </w:r>
+      <w:bookmarkEnd w:id="109"/>
+      <w:r>
+        <w:br w:type="page"/>
+      </w:r>
+    </w:p>
+    <w:p>
+      <w:pPr>
+        <w:pStyle w:val="1"/>
+        <w:rPr>
+          <w:rFonts w:ascii="Times New Roman" w:hAnsi="Times New Roman" w:cs="Times New Roman"/>
+        </w:rPr>
+      </w:pPr>
+      <w:bookmarkStart w:id="110" w:name="_Toc488322742"/>
+      <w:r>
+        <w:rPr>
+          <w:rFonts w:ascii="Times New Roman" w:hAnsi="Times New Roman" w:cs="Times New Roman"/>
+        </w:rPr>
+        <w:lastRenderedPageBreak/>
         <w:t>第</w:t>
       </w:r>
       <w:r>
@@ -12239,21 +12798,33 @@
         </w:rPr>
         <w:t>实现</w:t>
       </w:r>
-      <w:bookmarkEnd w:id="109"/>
+      <w:bookmarkEnd w:id="110"/>
     </w:p>
-    <w:p/>
     <w:p>
       <w:pPr>
-        <w:pStyle w:val="Heading1"/>
-        <w:rPr>
-          <w:rFonts w:ascii="Times New Roman" w:hAnsi="Times New Roman" w:cs="Times New Roman"/>
-        </w:rPr>
-      </w:pPr>
-      <w:bookmarkStart w:id="110" w:name="_Toc488311963"/>
-      <w:r>
-        <w:rPr>
-          <w:rFonts w:ascii="Times New Roman" w:hAnsi="Times New Roman" w:cs="Times New Roman"/>
-        </w:rPr>
+        <w:rPr>
+          <w:rFonts w:hint="eastAsia"/>
+        </w:rPr>
+      </w:pPr>
+      <w:r>
+        <w:br w:type="page"/>
+      </w:r>
+      <w:bookmarkStart w:id="111" w:name="_GoBack"/>
+      <w:bookmarkEnd w:id="111"/>
+    </w:p>
+    <w:p>
+      <w:pPr>
+        <w:pStyle w:val="1"/>
+        <w:rPr>
+          <w:rFonts w:ascii="Times New Roman" w:hAnsi="Times New Roman" w:cs="Times New Roman"/>
+        </w:rPr>
+      </w:pPr>
+      <w:bookmarkStart w:id="112" w:name="_Toc488322743"/>
+      <w:r>
+        <w:rPr>
+          <w:rFonts w:ascii="Times New Roman" w:hAnsi="Times New Roman" w:cs="Times New Roman"/>
+        </w:rPr>
+        <w:lastRenderedPageBreak/>
         <w:t>第</w:t>
       </w:r>
       <w:r>
@@ -12298,7 +12869,7 @@
         </w:rPr>
         <w:t>结果分析</w:t>
       </w:r>
-      <w:bookmarkEnd w:id="110"/>
+      <w:bookmarkEnd w:id="112"/>
     </w:p>
     <w:p/>
     <w:p/>
@@ -12318,12 +12889,12 @@
     </w:p>
     <w:p>
       <w:pPr>
-        <w:pStyle w:val="Heading1"/>
-        <w:rPr>
-          <w:rFonts w:ascii="Times New Roman" w:hAnsi="Times New Roman" w:cs="Times New Roman"/>
-        </w:rPr>
-      </w:pPr>
-      <w:bookmarkStart w:id="111" w:name="_Toc488311964"/>
+        <w:pStyle w:val="1"/>
+        <w:rPr>
+          <w:rFonts w:ascii="Times New Roman" w:hAnsi="Times New Roman" w:cs="Times New Roman"/>
+        </w:rPr>
+      </w:pPr>
+      <w:bookmarkStart w:id="113" w:name="_Toc488322744"/>
       <w:r>
         <w:rPr>
           <w:rFonts w:ascii="Times New Roman" w:hAnsi="Times New Roman" w:cs="Times New Roman"/>
@@ -12348,62 +12919,62 @@
           <w:rFonts w:ascii="Times New Roman" w:hAnsi="Times New Roman" w:cs="Times New Roman"/>
         </w:rPr>
         <w:t>总结和展望</w:t>
-      </w:r>
-      <w:bookmarkEnd w:id="111"/>
-    </w:p>
-    <w:p>
-      <w:pPr>
-        <w:pStyle w:val="Heading2"/>
-      </w:pPr>
-      <w:bookmarkStart w:id="112" w:name="_Toc488311965"/>
-      <w:r>
-        <w:t>7</w:t>
-      </w:r>
-      <w:r>
-        <w:t xml:space="preserve">.1 </w:t>
-      </w:r>
-      <w:r>
-        <w:t>总结</w:t>
-      </w:r>
-      <w:bookmarkEnd w:id="112"/>
-    </w:p>
-    <w:p>
-      <w:pPr>
-        <w:pStyle w:val="Heading2"/>
-      </w:pPr>
-      <w:bookmarkStart w:id="113" w:name="_Toc488311966"/>
-      <w:r>
-        <w:t>7</w:t>
-      </w:r>
-      <w:r>
-        <w:t xml:space="preserve">.2 </w:t>
-      </w:r>
-      <w:r>
-        <w:t>展望</w:t>
       </w:r>
       <w:bookmarkEnd w:id="113"/>
     </w:p>
     <w:p>
       <w:pPr>
-        <w:pStyle w:val="Heading1"/>
-        <w:rPr>
-          <w:rFonts w:ascii="Times New Roman" w:hAnsi="Times New Roman" w:cs="Times New Roman"/>
-        </w:rPr>
-      </w:pPr>
-      <w:bookmarkStart w:id="114" w:name="_Toc420959894"/>
-      <w:bookmarkStart w:id="115" w:name="_Toc421026958"/>
-      <w:bookmarkStart w:id="116" w:name="_Toc421230625"/>
-      <w:bookmarkStart w:id="117" w:name="_Toc488311967"/>
+        <w:pStyle w:val="21"/>
+      </w:pPr>
+      <w:bookmarkStart w:id="114" w:name="_Toc488322745"/>
+      <w:r>
+        <w:t>7</w:t>
+      </w:r>
+      <w:r>
+        <w:t xml:space="preserve">.1 </w:t>
+      </w:r>
+      <w:r>
+        <w:t>总结</w:t>
+      </w:r>
+      <w:bookmarkEnd w:id="114"/>
+    </w:p>
+    <w:p>
+      <w:pPr>
+        <w:pStyle w:val="21"/>
+      </w:pPr>
+      <w:bookmarkStart w:id="115" w:name="_Toc488322746"/>
+      <w:r>
+        <w:t>7</w:t>
+      </w:r>
+      <w:r>
+        <w:t xml:space="preserve">.2 </w:t>
+      </w:r>
+      <w:r>
+        <w:t>展望</w:t>
+      </w:r>
+      <w:bookmarkEnd w:id="115"/>
+    </w:p>
+    <w:p>
+      <w:pPr>
+        <w:pStyle w:val="1"/>
+        <w:rPr>
+          <w:rFonts w:ascii="Times New Roman" w:hAnsi="Times New Roman" w:cs="Times New Roman"/>
+        </w:rPr>
+      </w:pPr>
+      <w:bookmarkStart w:id="116" w:name="_Toc420959894"/>
+      <w:bookmarkStart w:id="117" w:name="_Toc421026958"/>
+      <w:bookmarkStart w:id="118" w:name="_Toc421230625"/>
+      <w:bookmarkStart w:id="119" w:name="_Toc488322747"/>
       <w:r>
         <w:rPr>
           <w:rFonts w:ascii="Times New Roman" w:hAnsi="Times New Roman" w:cs="Times New Roman"/>
         </w:rPr>
         <w:t>参考文献</w:t>
       </w:r>
-      <w:bookmarkEnd w:id="114"/>
-      <w:bookmarkEnd w:id="115"/>
       <w:bookmarkEnd w:id="116"/>
       <w:bookmarkEnd w:id="117"/>
+      <w:bookmarkEnd w:id="118"/>
+      <w:bookmarkEnd w:id="119"/>
     </w:p>
     <w:p>
       <w:pPr>
@@ -12416,16 +12987,16 @@
     </w:p>
     <w:p>
       <w:pPr>
-        <w:pStyle w:val="Heading1"/>
-        <w:rPr>
-          <w:rFonts w:ascii="Times New Roman" w:hAnsi="Times New Roman" w:cs="Times New Roman"/>
-          <w:sz w:val="24"/>
-        </w:rPr>
-      </w:pPr>
-      <w:bookmarkStart w:id="118" w:name="_Toc420959893"/>
-      <w:bookmarkStart w:id="119" w:name="_Toc421026957"/>
-      <w:bookmarkStart w:id="120" w:name="_Toc421230624"/>
-      <w:bookmarkStart w:id="121" w:name="_Toc488311968"/>
+        <w:pStyle w:val="1"/>
+        <w:rPr>
+          <w:rFonts w:ascii="Times New Roman" w:hAnsi="Times New Roman" w:cs="Times New Roman"/>
+          <w:sz w:val="24"/>
+        </w:rPr>
+      </w:pPr>
+      <w:bookmarkStart w:id="120" w:name="_Toc420959893"/>
+      <w:bookmarkStart w:id="121" w:name="_Toc421026957"/>
+      <w:bookmarkStart w:id="122" w:name="_Toc421230624"/>
+      <w:bookmarkStart w:id="123" w:name="_Toc488322748"/>
       <w:r>
         <w:rPr>
           <w:rFonts w:ascii="Times New Roman" w:hAnsi="Times New Roman" w:cs="Times New Roman"/>
@@ -12444,10 +13015,10 @@
         </w:rPr>
         <w:t>谢</w:t>
       </w:r>
-      <w:bookmarkEnd w:id="118"/>
-      <w:bookmarkEnd w:id="119"/>
       <w:bookmarkEnd w:id="120"/>
       <w:bookmarkEnd w:id="121"/>
+      <w:bookmarkEnd w:id="122"/>
+      <w:bookmarkEnd w:id="123"/>
     </w:p>
     <w:p>
       <w:pPr>
@@ -12810,7 +13381,7 @@
     </w:p>
     <w:p>
       <w:pPr>
-        <w:pStyle w:val="BodyTextIndent"/>
+        <w:pStyle w:val="afa"/>
         <w:spacing w:line="480" w:lineRule="auto"/>
         <w:ind w:firstLine="600"/>
         <w:rPr>
@@ -13271,15 +13842,15 @@
 </file>
 
 <file path=word/comments.xml><?xml version="1.0" encoding="utf-8"?>
-<w:comments xmlns:wpc="http://schemas.microsoft.com/office/word/2010/wordprocessingCanvas" xmlns:mc="http://schemas.openxmlformats.org/markup-compatibility/2006" xmlns:o="urn:schemas-microsoft-com:office:office" xmlns:r="http://schemas.openxmlformats.org/officeDocument/2006/relationships" xmlns:m="http://schemas.openxmlformats.org/officeDocument/2006/math" xmlns:v="urn:schemas-microsoft-com:vml" xmlns:wp14="http://schemas.microsoft.com/office/word/2010/wordprocessingDrawing" xmlns:wp="http://schemas.openxmlformats.org/drawingml/2006/wordprocessingDrawing" xmlns:w10="urn:schemas-microsoft-com:office:word" xmlns:w="http://schemas.openxmlformats.org/wordprocessingml/2006/main" xmlns:w14="http://schemas.microsoft.com/office/word/2010/wordml" xmlns:w15="http://schemas.microsoft.com/office/word/2012/wordml" xmlns:wpg="http://schemas.microsoft.com/office/word/2010/wordprocessingGroup" xmlns:wpi="http://schemas.microsoft.com/office/word/2010/wordprocessingInk" xmlns:wne="http://schemas.microsoft.com/office/word/2006/wordml" xmlns:wps="http://schemas.microsoft.com/office/word/2010/wordprocessingShape" mc:Ignorable="w14 w15 wp14">
+<w:comments xmlns:wpc="http://schemas.microsoft.com/office/word/2010/wordprocessingCanvas" xmlns:cx="http://schemas.microsoft.com/office/drawing/2014/chartex" xmlns:cx1="http://schemas.microsoft.com/office/drawing/2015/9/8/chartex" xmlns:mc="http://schemas.openxmlformats.org/markup-compatibility/2006" xmlns:o="urn:schemas-microsoft-com:office:office" xmlns:r="http://schemas.openxmlformats.org/officeDocument/2006/relationships" xmlns:m="http://schemas.openxmlformats.org/officeDocument/2006/math" xmlns:v="urn:schemas-microsoft-com:vml" xmlns:wp14="http://schemas.microsoft.com/office/word/2010/wordprocessingDrawing" xmlns:wp="http://schemas.openxmlformats.org/drawingml/2006/wordprocessingDrawing" xmlns:w10="urn:schemas-microsoft-com:office:word" xmlns:w="http://schemas.openxmlformats.org/wordprocessingml/2006/main" xmlns:w14="http://schemas.microsoft.com/office/word/2010/wordml" xmlns:w15="http://schemas.microsoft.com/office/word/2012/wordml" xmlns:w16se="http://schemas.microsoft.com/office/word/2015/wordml/symex" xmlns:wpg="http://schemas.microsoft.com/office/word/2010/wordprocessingGroup" xmlns:wpi="http://schemas.microsoft.com/office/word/2010/wordprocessingInk" xmlns:wne="http://schemas.microsoft.com/office/word/2006/wordml" xmlns:wps="http://schemas.microsoft.com/office/word/2010/wordprocessingShape" mc:Ignorable="w14 w15 w16se wp14">
   <w:comment w:id="45" w:author="JY0225" w:date="2017-07-18T22:03:00Z" w:initials="J">
     <w:p>
       <w:pPr>
-        <w:pStyle w:val="CommentText"/>
-      </w:pPr>
-      <w:r>
-        <w:rPr>
-          <w:rStyle w:val="CommentReference"/>
+        <w:pStyle w:val="af"/>
+      </w:pPr>
+      <w:r>
+        <w:rPr>
+          <w:rStyle w:val="af1"/>
         </w:rPr>
         <w:annotationRef/>
       </w:r>
@@ -13294,11 +13865,11 @@
   <w:comment w:id="46" w:author="JY0225" w:date="2017-07-19T09:32:00Z" w:initials="J">
     <w:p>
       <w:pPr>
-        <w:pStyle w:val="CommentText"/>
-      </w:pPr>
-      <w:r>
-        <w:rPr>
-          <w:rStyle w:val="CommentReference"/>
+        <w:pStyle w:val="af"/>
+      </w:pPr>
+      <w:r>
+        <w:rPr>
+          <w:rStyle w:val="af1"/>
         </w:rPr>
         <w:annotationRef/>
       </w:r>
@@ -13313,11 +13884,11 @@
   <w:comment w:id="47" w:author="JY0225" w:date="2017-07-19T10:27:00Z" w:initials="J">
     <w:p>
       <w:pPr>
-        <w:pStyle w:val="CommentText"/>
-      </w:pPr>
-      <w:r>
-        <w:rPr>
-          <w:rStyle w:val="CommentReference"/>
+        <w:pStyle w:val="af"/>
+      </w:pPr>
+      <w:r>
+        <w:rPr>
+          <w:rStyle w:val="af1"/>
         </w:rPr>
         <w:annotationRef/>
       </w:r>
@@ -13332,11 +13903,11 @@
   <w:comment w:id="48" w:author="JY0225" w:date="2017-07-19T10:27:00Z" w:initials="J">
     <w:p>
       <w:pPr>
-        <w:pStyle w:val="CommentText"/>
-      </w:pPr>
-      <w:r>
-        <w:rPr>
-          <w:rStyle w:val="CommentReference"/>
+        <w:pStyle w:val="af"/>
+      </w:pPr>
+      <w:r>
+        <w:rPr>
+          <w:rStyle w:val="af1"/>
         </w:rPr>
         <w:annotationRef/>
       </w:r>
@@ -13351,11 +13922,11 @@
   <w:comment w:id="49" w:author="JY0225" w:date="2017-07-19T10:27:00Z" w:initials="J">
     <w:p>
       <w:pPr>
-        <w:pStyle w:val="CommentText"/>
-      </w:pPr>
-      <w:r>
-        <w:rPr>
-          <w:rStyle w:val="CommentReference"/>
+        <w:pStyle w:val="af"/>
+      </w:pPr>
+      <w:r>
+        <w:rPr>
+          <w:rStyle w:val="af1"/>
         </w:rPr>
         <w:annotationRef/>
       </w:r>
@@ -13370,11 +13941,11 @@
   <w:comment w:id="50" w:author="JY0225" w:date="2017-07-19T10:39:00Z" w:initials="J">
     <w:p>
       <w:pPr>
-        <w:pStyle w:val="CommentText"/>
-      </w:pPr>
-      <w:r>
-        <w:rPr>
-          <w:rStyle w:val="CommentReference"/>
+        <w:pStyle w:val="af"/>
+      </w:pPr>
+      <w:r>
+        <w:rPr>
+          <w:rStyle w:val="af1"/>
         </w:rPr>
         <w:annotationRef/>
       </w:r>
@@ -13389,11 +13960,11 @@
   <w:comment w:id="51" w:author="JY0225" w:date="2017-07-19T21:39:00Z" w:initials="J">
     <w:p>
       <w:pPr>
-        <w:pStyle w:val="CommentText"/>
-      </w:pPr>
-      <w:r>
-        <w:rPr>
-          <w:rStyle w:val="CommentReference"/>
+        <w:pStyle w:val="af"/>
+      </w:pPr>
+      <w:r>
+        <w:rPr>
+          <w:rStyle w:val="af1"/>
         </w:rPr>
         <w:annotationRef/>
       </w:r>
@@ -13405,14 +13976,14 @@
       </w:r>
     </w:p>
   </w:comment>
-  <w:comment w:id="52" w:author="JY0225" w:date="2017-07-19T21:39:00Z" w:initials="J">
+  <w:comment w:id="52" w:author="JY0225" w:date="2017-07-20T13:30:00Z" w:initials="J">
     <w:p>
       <w:pPr>
-        <w:pStyle w:val="CommentText"/>
-      </w:pPr>
-      <w:r>
-        <w:rPr>
-          <w:rStyle w:val="CommentReference"/>
+        <w:pStyle w:val="af"/>
+      </w:pPr>
+      <w:r>
+        <w:rPr>
+          <w:rStyle w:val="af1"/>
         </w:rPr>
         <w:annotationRef/>
       </w:r>
@@ -13420,7 +13991,45 @@
         <w:rPr>
           <w:rFonts w:hint="eastAsia"/>
         </w:rPr>
+        <w:t>大文件上传与断点续传</w:t>
+      </w:r>
+    </w:p>
+  </w:comment>
+  <w:comment w:id="53" w:author="JY0225" w:date="2017-07-19T21:39:00Z" w:initials="J">
+    <w:p>
+      <w:pPr>
+        <w:pStyle w:val="af"/>
+      </w:pPr>
+      <w:r>
+        <w:rPr>
+          <w:rStyle w:val="af1"/>
+        </w:rPr>
+        <w:annotationRef/>
+      </w:r>
+      <w:r>
+        <w:rPr>
+          <w:rFonts w:hint="eastAsia"/>
+        </w:rPr>
         <w:t>数据冗余处理</w:t>
+      </w:r>
+    </w:p>
+  </w:comment>
+  <w:comment w:id="54" w:author="JY0225" w:date="2017-07-20T13:55:00Z" w:initials="J">
+    <w:p>
+      <w:pPr>
+        <w:pStyle w:val="af"/>
+      </w:pPr>
+      <w:r>
+        <w:rPr>
+          <w:rStyle w:val="af1"/>
+        </w:rPr>
+        <w:annotationRef/>
+      </w:r>
+      <w:r>
+        <w:rPr>
+          <w:rFonts w:hint="eastAsia"/>
+        </w:rPr>
+        <w:t>多平台支持</w:t>
       </w:r>
     </w:p>
   </w:comment>
@@ -13428,7 +14037,7 @@
 </file>
 
 <file path=word/commentsExtended.xml><?xml version="1.0" encoding="utf-8"?>
-<w15:commentsEx xmlns:wpc="http://schemas.microsoft.com/office/word/2010/wordprocessingCanvas" xmlns:mc="http://schemas.openxmlformats.org/markup-compatibility/2006" xmlns:o="urn:schemas-microsoft-com:office:office" xmlns:r="http://schemas.openxmlformats.org/officeDocument/2006/relationships" xmlns:m="http://schemas.openxmlformats.org/officeDocument/2006/math" xmlns:v="urn:schemas-microsoft-com:vml" xmlns:wp14="http://schemas.microsoft.com/office/word/2010/wordprocessingDrawing" xmlns:wp="http://schemas.openxmlformats.org/drawingml/2006/wordprocessingDrawing" xmlns:w10="urn:schemas-microsoft-com:office:word" xmlns:w="http://schemas.openxmlformats.org/wordprocessingml/2006/main" xmlns:w14="http://schemas.microsoft.com/office/word/2010/wordml" xmlns:w15="http://schemas.microsoft.com/office/word/2012/wordml" xmlns:wpg="http://schemas.microsoft.com/office/word/2010/wordprocessingGroup" xmlns:wpi="http://schemas.microsoft.com/office/word/2010/wordprocessingInk" xmlns:wne="http://schemas.microsoft.com/office/word/2006/wordml" xmlns:wps="http://schemas.microsoft.com/office/word/2010/wordprocessingShape" mc:Ignorable="w14 w15 wp14">
+<w15:commentsEx xmlns:wpc="http://schemas.microsoft.com/office/word/2010/wordprocessingCanvas" xmlns:cx="http://schemas.microsoft.com/office/drawing/2014/chartex" xmlns:cx1="http://schemas.microsoft.com/office/drawing/2015/9/8/chartex" xmlns:mc="http://schemas.openxmlformats.org/markup-compatibility/2006" xmlns:o="urn:schemas-microsoft-com:office:office" xmlns:r="http://schemas.openxmlformats.org/officeDocument/2006/relationships" xmlns:m="http://schemas.openxmlformats.org/officeDocument/2006/math" xmlns:v="urn:schemas-microsoft-com:vml" xmlns:wp14="http://schemas.microsoft.com/office/word/2010/wordprocessingDrawing" xmlns:wp="http://schemas.openxmlformats.org/drawingml/2006/wordprocessingDrawing" xmlns:w10="urn:schemas-microsoft-com:office:word" xmlns:w="http://schemas.openxmlformats.org/wordprocessingml/2006/main" xmlns:w14="http://schemas.microsoft.com/office/word/2010/wordml" xmlns:w15="http://schemas.microsoft.com/office/word/2012/wordml" xmlns:w16se="http://schemas.microsoft.com/office/word/2015/wordml/symex" xmlns:wpg="http://schemas.microsoft.com/office/word/2010/wordprocessingGroup" xmlns:wpi="http://schemas.microsoft.com/office/word/2010/wordprocessingInk" xmlns:wne="http://schemas.microsoft.com/office/word/2006/wordml" xmlns:wps="http://schemas.microsoft.com/office/word/2010/wordprocessingShape" mc:Ignorable="w14 w15 w16se wp14">
   <w15:commentEx w15:paraId="0A6AD794" w15:done="0"/>
   <w15:commentEx w15:paraId="2C38DA7D" w15:done="0"/>
   <w15:commentEx w15:paraId="59FE5772" w15:done="0"/>
@@ -13436,12 +14045,14 @@
   <w15:commentEx w15:paraId="2D5FDDED" w15:done="0"/>
   <w15:commentEx w15:paraId="694348F4" w15:done="0"/>
   <w15:commentEx w15:paraId="33AA247F" w15:done="0"/>
+  <w15:commentEx w15:paraId="6E4A3516" w15:done="0"/>
   <w15:commentEx w15:paraId="2F1FFB32" w15:done="0"/>
+  <w15:commentEx w15:paraId="010E57BD" w15:done="0"/>
 </w15:commentsEx>
 </file>
 
 <file path=word/endnotes.xml><?xml version="1.0" encoding="utf-8"?>
-<w:endnotes xmlns:wpc="http://schemas.microsoft.com/office/word/2010/wordprocessingCanvas" xmlns:mc="http://schemas.openxmlformats.org/markup-compatibility/2006" xmlns:o="urn:schemas-microsoft-com:office:office" xmlns:r="http://schemas.openxmlformats.org/officeDocument/2006/relationships" xmlns:m="http://schemas.openxmlformats.org/officeDocument/2006/math" xmlns:v="urn:schemas-microsoft-com:vml" xmlns:wp14="http://schemas.microsoft.com/office/word/2010/wordprocessingDrawing" xmlns:wp="http://schemas.openxmlformats.org/drawingml/2006/wordprocessingDrawing" xmlns:w10="urn:schemas-microsoft-com:office:word" xmlns:w="http://schemas.openxmlformats.org/wordprocessingml/2006/main" xmlns:w14="http://schemas.microsoft.com/office/word/2010/wordml" xmlns:w15="http://schemas.microsoft.com/office/word/2012/wordml" xmlns:wpg="http://schemas.microsoft.com/office/word/2010/wordprocessingGroup" xmlns:wpi="http://schemas.microsoft.com/office/word/2010/wordprocessingInk" xmlns:wne="http://schemas.microsoft.com/office/word/2006/wordml" xmlns:wps="http://schemas.microsoft.com/office/word/2010/wordprocessingShape" mc:Ignorable="w14 w15 wp14">
+<w:endnotes xmlns:wpc="http://schemas.microsoft.com/office/word/2010/wordprocessingCanvas" xmlns:cx="http://schemas.microsoft.com/office/drawing/2014/chartex" xmlns:cx1="http://schemas.microsoft.com/office/drawing/2015/9/8/chartex" xmlns:mc="http://schemas.openxmlformats.org/markup-compatibility/2006" xmlns:o="urn:schemas-microsoft-com:office:office" xmlns:r="http://schemas.openxmlformats.org/officeDocument/2006/relationships" xmlns:m="http://schemas.openxmlformats.org/officeDocument/2006/math" xmlns:v="urn:schemas-microsoft-com:vml" xmlns:wp14="http://schemas.microsoft.com/office/word/2010/wordprocessingDrawing" xmlns:wp="http://schemas.openxmlformats.org/drawingml/2006/wordprocessingDrawing" xmlns:w10="urn:schemas-microsoft-com:office:word" xmlns:w="http://schemas.openxmlformats.org/wordprocessingml/2006/main" xmlns:w14="http://schemas.microsoft.com/office/word/2010/wordml" xmlns:w15="http://schemas.microsoft.com/office/word/2012/wordml" xmlns:w16se="http://schemas.microsoft.com/office/word/2015/wordml/symex" xmlns:wpg="http://schemas.microsoft.com/office/word/2010/wordprocessingGroup" xmlns:wpi="http://schemas.microsoft.com/office/word/2010/wordprocessingInk" xmlns:wne="http://schemas.microsoft.com/office/word/2006/wordml" xmlns:wps="http://schemas.microsoft.com/office/word/2010/wordprocessingShape" mc:Ignorable="w14 w15 w16se wp14">
   <w:endnote w:type="separator" w:id="-1">
     <w:p>
       <w:r>
@@ -13460,7 +14071,7 @@
 </file>
 
 <file path=word/footer1.xml><?xml version="1.0" encoding="utf-8"?>
-<w:ftr xmlns:wpc="http://schemas.microsoft.com/office/word/2010/wordprocessingCanvas" xmlns:mc="http://schemas.openxmlformats.org/markup-compatibility/2006" xmlns:o="urn:schemas-microsoft-com:office:office" xmlns:r="http://schemas.openxmlformats.org/officeDocument/2006/relationships" xmlns:m="http://schemas.openxmlformats.org/officeDocument/2006/math" xmlns:v="urn:schemas-microsoft-com:vml" xmlns:wp14="http://schemas.microsoft.com/office/word/2010/wordprocessingDrawing" xmlns:wp="http://schemas.openxmlformats.org/drawingml/2006/wordprocessingDrawing" xmlns:w10="urn:schemas-microsoft-com:office:word" xmlns:w="http://schemas.openxmlformats.org/wordprocessingml/2006/main" xmlns:w14="http://schemas.microsoft.com/office/word/2010/wordml" xmlns:w15="http://schemas.microsoft.com/office/word/2012/wordml" xmlns:wpg="http://schemas.microsoft.com/office/word/2010/wordprocessingGroup" xmlns:wpi="http://schemas.microsoft.com/office/word/2010/wordprocessingInk" xmlns:wne="http://schemas.microsoft.com/office/word/2006/wordml" xmlns:wps="http://schemas.microsoft.com/office/word/2010/wordprocessingShape" mc:Ignorable="w14 w15 wp14">
+<w:ftr xmlns:wpc="http://schemas.microsoft.com/office/word/2010/wordprocessingCanvas" xmlns:cx="http://schemas.microsoft.com/office/drawing/2014/chartex" xmlns:cx1="http://schemas.microsoft.com/office/drawing/2015/9/8/chartex" xmlns:mc="http://schemas.openxmlformats.org/markup-compatibility/2006" xmlns:o="urn:schemas-microsoft-com:office:office" xmlns:r="http://schemas.openxmlformats.org/officeDocument/2006/relationships" xmlns:m="http://schemas.openxmlformats.org/officeDocument/2006/math" xmlns:v="urn:schemas-microsoft-com:vml" xmlns:wp14="http://schemas.microsoft.com/office/word/2010/wordprocessingDrawing" xmlns:wp="http://schemas.openxmlformats.org/drawingml/2006/wordprocessingDrawing" xmlns:w10="urn:schemas-microsoft-com:office:word" xmlns:w="http://schemas.openxmlformats.org/wordprocessingml/2006/main" xmlns:w14="http://schemas.microsoft.com/office/word/2010/wordml" xmlns:w15="http://schemas.microsoft.com/office/word/2012/wordml" xmlns:w16se="http://schemas.microsoft.com/office/word/2015/wordml/symex" xmlns:wpg="http://schemas.microsoft.com/office/word/2010/wordprocessingGroup" xmlns:wpi="http://schemas.microsoft.com/office/word/2010/wordprocessingInk" xmlns:wne="http://schemas.microsoft.com/office/word/2006/wordml" xmlns:wps="http://schemas.microsoft.com/office/word/2010/wordprocessingShape" mc:Ignorable="w14 w15 w16se wp14">
   <w:sdt>
     <w:sdtPr>
       <w:id w:val="-1181346671"/>
@@ -13472,7 +14083,7 @@
     <w:sdtContent>
       <w:p>
         <w:pPr>
-          <w:pStyle w:val="Footer"/>
+          <w:pStyle w:val="a9"/>
           <w:ind w:firstLine="480"/>
           <w:jc w:val="center"/>
         </w:pPr>
@@ -13500,14 +14111,14 @@
   </w:sdt>
   <w:p>
     <w:pPr>
-      <w:pStyle w:val="Footer"/>
+      <w:pStyle w:val="a9"/>
     </w:pPr>
   </w:p>
 </w:ftr>
 </file>
 
 <file path=word/footer2.xml><?xml version="1.0" encoding="utf-8"?>
-<w:ftr xmlns:wpc="http://schemas.microsoft.com/office/word/2010/wordprocessingCanvas" xmlns:mc="http://schemas.openxmlformats.org/markup-compatibility/2006" xmlns:o="urn:schemas-microsoft-com:office:office" xmlns:r="http://schemas.openxmlformats.org/officeDocument/2006/relationships" xmlns:m="http://schemas.openxmlformats.org/officeDocument/2006/math" xmlns:v="urn:schemas-microsoft-com:vml" xmlns:wp14="http://schemas.microsoft.com/office/word/2010/wordprocessingDrawing" xmlns:wp="http://schemas.openxmlformats.org/drawingml/2006/wordprocessingDrawing" xmlns:w10="urn:schemas-microsoft-com:office:word" xmlns:w="http://schemas.openxmlformats.org/wordprocessingml/2006/main" xmlns:w14="http://schemas.microsoft.com/office/word/2010/wordml" xmlns:w15="http://schemas.microsoft.com/office/word/2012/wordml" xmlns:wpg="http://schemas.microsoft.com/office/word/2010/wordprocessingGroup" xmlns:wpi="http://schemas.microsoft.com/office/word/2010/wordprocessingInk" xmlns:wne="http://schemas.microsoft.com/office/word/2006/wordml" xmlns:wps="http://schemas.microsoft.com/office/word/2010/wordprocessingShape" mc:Ignorable="w14 w15 wp14">
+<w:ftr xmlns:wpc="http://schemas.microsoft.com/office/word/2010/wordprocessingCanvas" xmlns:cx="http://schemas.microsoft.com/office/drawing/2014/chartex" xmlns:cx1="http://schemas.microsoft.com/office/drawing/2015/9/8/chartex" xmlns:mc="http://schemas.openxmlformats.org/markup-compatibility/2006" xmlns:o="urn:schemas-microsoft-com:office:office" xmlns:r="http://schemas.openxmlformats.org/officeDocument/2006/relationships" xmlns:m="http://schemas.openxmlformats.org/officeDocument/2006/math" xmlns:v="urn:schemas-microsoft-com:vml" xmlns:wp14="http://schemas.microsoft.com/office/word/2010/wordprocessingDrawing" xmlns:wp="http://schemas.openxmlformats.org/drawingml/2006/wordprocessingDrawing" xmlns:w10="urn:schemas-microsoft-com:office:word" xmlns:w="http://schemas.openxmlformats.org/wordprocessingml/2006/main" xmlns:w14="http://schemas.microsoft.com/office/word/2010/wordml" xmlns:w15="http://schemas.microsoft.com/office/word/2012/wordml" xmlns:w16se="http://schemas.microsoft.com/office/word/2015/wordml/symex" xmlns:wpg="http://schemas.microsoft.com/office/word/2010/wordprocessingGroup" xmlns:wpi="http://schemas.microsoft.com/office/word/2010/wordprocessingInk" xmlns:wne="http://schemas.microsoft.com/office/word/2006/wordml" xmlns:wps="http://schemas.microsoft.com/office/word/2010/wordprocessingShape" mc:Ignorable="w14 w15 w16se wp14">
   <w:sdt>
     <w:sdtPr>
       <w:id w:val="1290477162"/>
@@ -13519,7 +14130,7 @@
     <w:sdtContent>
       <w:p>
         <w:pPr>
-          <w:pStyle w:val="Footer"/>
+          <w:pStyle w:val="a9"/>
           <w:ind w:firstLine="480"/>
           <w:jc w:val="center"/>
         </w:pPr>
@@ -13537,7 +14148,7 @@
             <w:noProof/>
             <w:lang w:val="zh-CN"/>
           </w:rPr>
-          <w:t>11</w:t>
+          <w:t>10</w:t>
         </w:r>
         <w:r>
           <w:fldChar w:fldCharType="end"/>
@@ -13547,14 +14158,14 @@
   </w:sdt>
   <w:p>
     <w:pPr>
-      <w:pStyle w:val="Footer"/>
+      <w:pStyle w:val="a9"/>
     </w:pPr>
   </w:p>
 </w:ftr>
 </file>
 
 <file path=word/footer3.xml><?xml version="1.0" encoding="utf-8"?>
-<w:ftr xmlns:wpc="http://schemas.microsoft.com/office/word/2010/wordprocessingCanvas" xmlns:mc="http://schemas.openxmlformats.org/markup-compatibility/2006" xmlns:o="urn:schemas-microsoft-com:office:office" xmlns:r="http://schemas.openxmlformats.org/officeDocument/2006/relationships" xmlns:m="http://schemas.openxmlformats.org/officeDocument/2006/math" xmlns:v="urn:schemas-microsoft-com:vml" xmlns:wp14="http://schemas.microsoft.com/office/word/2010/wordprocessingDrawing" xmlns:wp="http://schemas.openxmlformats.org/drawingml/2006/wordprocessingDrawing" xmlns:w10="urn:schemas-microsoft-com:office:word" xmlns:w="http://schemas.openxmlformats.org/wordprocessingml/2006/main" xmlns:w14="http://schemas.microsoft.com/office/word/2010/wordml" xmlns:w15="http://schemas.microsoft.com/office/word/2012/wordml" xmlns:wpg="http://schemas.microsoft.com/office/word/2010/wordprocessingGroup" xmlns:wpi="http://schemas.microsoft.com/office/word/2010/wordprocessingInk" xmlns:wne="http://schemas.microsoft.com/office/word/2006/wordml" xmlns:wps="http://schemas.microsoft.com/office/word/2010/wordprocessingShape" mc:Ignorable="w14 w15 wp14">
+<w:ftr xmlns:wpc="http://schemas.microsoft.com/office/word/2010/wordprocessingCanvas" xmlns:cx="http://schemas.microsoft.com/office/drawing/2014/chartex" xmlns:cx1="http://schemas.microsoft.com/office/drawing/2015/9/8/chartex" xmlns:mc="http://schemas.openxmlformats.org/markup-compatibility/2006" xmlns:o="urn:schemas-microsoft-com:office:office" xmlns:r="http://schemas.openxmlformats.org/officeDocument/2006/relationships" xmlns:m="http://schemas.openxmlformats.org/officeDocument/2006/math" xmlns:v="urn:schemas-microsoft-com:vml" xmlns:wp14="http://schemas.microsoft.com/office/word/2010/wordprocessingDrawing" xmlns:wp="http://schemas.openxmlformats.org/drawingml/2006/wordprocessingDrawing" xmlns:w10="urn:schemas-microsoft-com:office:word" xmlns:w="http://schemas.openxmlformats.org/wordprocessingml/2006/main" xmlns:w14="http://schemas.microsoft.com/office/word/2010/wordml" xmlns:w15="http://schemas.microsoft.com/office/word/2012/wordml" xmlns:w16se="http://schemas.microsoft.com/office/word/2015/wordml/symex" xmlns:wpg="http://schemas.microsoft.com/office/word/2010/wordprocessingGroup" xmlns:wpi="http://schemas.microsoft.com/office/word/2010/wordprocessingInk" xmlns:wne="http://schemas.microsoft.com/office/word/2006/wordml" xmlns:wps="http://schemas.microsoft.com/office/word/2010/wordprocessingShape" mc:Ignorable="w14 w15 w16se wp14">
   <w:sdt>
     <w:sdtPr>
       <w:id w:val="222874781"/>
@@ -13566,7 +14177,7 @@
     <w:sdtContent>
       <w:p>
         <w:pPr>
-          <w:pStyle w:val="Footer"/>
+          <w:pStyle w:val="a9"/>
           <w:ind w:firstLine="480"/>
           <w:jc w:val="center"/>
         </w:pPr>
@@ -13594,14 +14205,14 @@
   </w:sdt>
   <w:p>
     <w:pPr>
-      <w:pStyle w:val="Footer"/>
+      <w:pStyle w:val="a9"/>
     </w:pPr>
   </w:p>
 </w:ftr>
 </file>
 
 <file path=word/footer4.xml><?xml version="1.0" encoding="utf-8"?>
-<w:ftr xmlns:wpc="http://schemas.microsoft.com/office/word/2010/wordprocessingCanvas" xmlns:mc="http://schemas.openxmlformats.org/markup-compatibility/2006" xmlns:o="urn:schemas-microsoft-com:office:office" xmlns:r="http://schemas.openxmlformats.org/officeDocument/2006/relationships" xmlns:m="http://schemas.openxmlformats.org/officeDocument/2006/math" xmlns:v="urn:schemas-microsoft-com:vml" xmlns:wp14="http://schemas.microsoft.com/office/word/2010/wordprocessingDrawing" xmlns:wp="http://schemas.openxmlformats.org/drawingml/2006/wordprocessingDrawing" xmlns:w10="urn:schemas-microsoft-com:office:word" xmlns:w="http://schemas.openxmlformats.org/wordprocessingml/2006/main" xmlns:w14="http://schemas.microsoft.com/office/word/2010/wordml" xmlns:w15="http://schemas.microsoft.com/office/word/2012/wordml" xmlns:wpg="http://schemas.microsoft.com/office/word/2010/wordprocessingGroup" xmlns:wpi="http://schemas.microsoft.com/office/word/2010/wordprocessingInk" xmlns:wne="http://schemas.microsoft.com/office/word/2006/wordml" xmlns:wps="http://schemas.microsoft.com/office/word/2010/wordprocessingShape" mc:Ignorable="w14 w15 wp14">
+<w:ftr xmlns:wpc="http://schemas.microsoft.com/office/word/2010/wordprocessingCanvas" xmlns:cx="http://schemas.microsoft.com/office/drawing/2014/chartex" xmlns:cx1="http://schemas.microsoft.com/office/drawing/2015/9/8/chartex" xmlns:mc="http://schemas.openxmlformats.org/markup-compatibility/2006" xmlns:o="urn:schemas-microsoft-com:office:office" xmlns:r="http://schemas.openxmlformats.org/officeDocument/2006/relationships" xmlns:m="http://schemas.openxmlformats.org/officeDocument/2006/math" xmlns:v="urn:schemas-microsoft-com:vml" xmlns:wp14="http://schemas.microsoft.com/office/word/2010/wordprocessingDrawing" xmlns:wp="http://schemas.openxmlformats.org/drawingml/2006/wordprocessingDrawing" xmlns:w10="urn:schemas-microsoft-com:office:word" xmlns:w="http://schemas.openxmlformats.org/wordprocessingml/2006/main" xmlns:w14="http://schemas.microsoft.com/office/word/2010/wordml" xmlns:w15="http://schemas.microsoft.com/office/word/2012/wordml" xmlns:w16se="http://schemas.microsoft.com/office/word/2015/wordml/symex" xmlns:wpg="http://schemas.microsoft.com/office/word/2010/wordprocessingGroup" xmlns:wpi="http://schemas.microsoft.com/office/word/2010/wordprocessingInk" xmlns:wne="http://schemas.microsoft.com/office/word/2006/wordml" xmlns:wps="http://schemas.microsoft.com/office/word/2010/wordprocessingShape" mc:Ignorable="w14 w15 w16se wp14">
   <w:sdt>
     <w:sdtPr>
       <w:id w:val="484819328"/>
@@ -13613,7 +14224,7 @@
     <w:sdtContent>
       <w:p>
         <w:pPr>
-          <w:pStyle w:val="Footer"/>
+          <w:pStyle w:val="a9"/>
           <w:ind w:firstLine="480"/>
           <w:jc w:val="center"/>
         </w:pPr>
@@ -13625,14 +14236,14 @@
   </w:sdt>
   <w:p>
     <w:pPr>
-      <w:pStyle w:val="Footer"/>
+      <w:pStyle w:val="a9"/>
     </w:pPr>
   </w:p>
 </w:ftr>
 </file>
 
 <file path=word/footer5.xml><?xml version="1.0" encoding="utf-8"?>
-<w:ftr xmlns:wpc="http://schemas.microsoft.com/office/word/2010/wordprocessingCanvas" xmlns:mc="http://schemas.openxmlformats.org/markup-compatibility/2006" xmlns:o="urn:schemas-microsoft-com:office:office" xmlns:r="http://schemas.openxmlformats.org/officeDocument/2006/relationships" xmlns:m="http://schemas.openxmlformats.org/officeDocument/2006/math" xmlns:v="urn:schemas-microsoft-com:vml" xmlns:wp14="http://schemas.microsoft.com/office/word/2010/wordprocessingDrawing" xmlns:wp="http://schemas.openxmlformats.org/drawingml/2006/wordprocessingDrawing" xmlns:w10="urn:schemas-microsoft-com:office:word" xmlns:w="http://schemas.openxmlformats.org/wordprocessingml/2006/main" xmlns:w14="http://schemas.microsoft.com/office/word/2010/wordml" xmlns:w15="http://schemas.microsoft.com/office/word/2012/wordml" xmlns:wpg="http://schemas.microsoft.com/office/word/2010/wordprocessingGroup" xmlns:wpi="http://schemas.microsoft.com/office/word/2010/wordprocessingInk" xmlns:wne="http://schemas.microsoft.com/office/word/2006/wordml" xmlns:wps="http://schemas.microsoft.com/office/word/2010/wordprocessingShape" mc:Ignorable="w14 w15 wp14">
+<w:ftr xmlns:wpc="http://schemas.microsoft.com/office/word/2010/wordprocessingCanvas" xmlns:cx="http://schemas.microsoft.com/office/drawing/2014/chartex" xmlns:cx1="http://schemas.microsoft.com/office/drawing/2015/9/8/chartex" xmlns:mc="http://schemas.openxmlformats.org/markup-compatibility/2006" xmlns:o="urn:schemas-microsoft-com:office:office" xmlns:r="http://schemas.openxmlformats.org/officeDocument/2006/relationships" xmlns:m="http://schemas.openxmlformats.org/officeDocument/2006/math" xmlns:v="urn:schemas-microsoft-com:vml" xmlns:wp14="http://schemas.microsoft.com/office/word/2010/wordprocessingDrawing" xmlns:wp="http://schemas.openxmlformats.org/drawingml/2006/wordprocessingDrawing" xmlns:w10="urn:schemas-microsoft-com:office:word" xmlns:w="http://schemas.openxmlformats.org/wordprocessingml/2006/main" xmlns:w14="http://schemas.microsoft.com/office/word/2010/wordml" xmlns:w15="http://schemas.microsoft.com/office/word/2012/wordml" xmlns:w16se="http://schemas.microsoft.com/office/word/2015/wordml/symex" xmlns:wpg="http://schemas.microsoft.com/office/word/2010/wordprocessingGroup" xmlns:wpi="http://schemas.microsoft.com/office/word/2010/wordprocessingInk" xmlns:wne="http://schemas.microsoft.com/office/word/2006/wordml" xmlns:wps="http://schemas.microsoft.com/office/word/2010/wordprocessingShape" mc:Ignorable="w14 w15 w16se wp14">
   <w:sdt>
     <w:sdtPr>
       <w:id w:val="2058821457"/>
@@ -13644,7 +14255,7 @@
     <w:sdtContent>
       <w:p>
         <w:pPr>
-          <w:pStyle w:val="Footer"/>
+          <w:pStyle w:val="a9"/>
           <w:ind w:firstLine="480"/>
           <w:jc w:val="center"/>
         </w:pPr>
@@ -13656,14 +14267,14 @@
   </w:sdt>
   <w:p>
     <w:pPr>
-      <w:pStyle w:val="Footer"/>
+      <w:pStyle w:val="a9"/>
     </w:pPr>
   </w:p>
 </w:ftr>
 </file>
 
 <file path=word/footer6.xml><?xml version="1.0" encoding="utf-8"?>
-<w:ftr xmlns:wpc="http://schemas.microsoft.com/office/word/2010/wordprocessingCanvas" xmlns:mc="http://schemas.openxmlformats.org/markup-compatibility/2006" xmlns:o="urn:schemas-microsoft-com:office:office" xmlns:r="http://schemas.openxmlformats.org/officeDocument/2006/relationships" xmlns:m="http://schemas.openxmlformats.org/officeDocument/2006/math" xmlns:v="urn:schemas-microsoft-com:vml" xmlns:wp14="http://schemas.microsoft.com/office/word/2010/wordprocessingDrawing" xmlns:wp="http://schemas.openxmlformats.org/drawingml/2006/wordprocessingDrawing" xmlns:w10="urn:schemas-microsoft-com:office:word" xmlns:w="http://schemas.openxmlformats.org/wordprocessingml/2006/main" xmlns:w14="http://schemas.microsoft.com/office/word/2010/wordml" xmlns:w15="http://schemas.microsoft.com/office/word/2012/wordml" xmlns:wpg="http://schemas.microsoft.com/office/word/2010/wordprocessingGroup" xmlns:wpi="http://schemas.microsoft.com/office/word/2010/wordprocessingInk" xmlns:wne="http://schemas.microsoft.com/office/word/2006/wordml" xmlns:wps="http://schemas.microsoft.com/office/word/2010/wordprocessingShape" mc:Ignorable="w14 w15 wp14">
+<w:ftr xmlns:wpc="http://schemas.microsoft.com/office/word/2010/wordprocessingCanvas" xmlns:cx="http://schemas.microsoft.com/office/drawing/2014/chartex" xmlns:cx1="http://schemas.microsoft.com/office/drawing/2015/9/8/chartex" xmlns:mc="http://schemas.openxmlformats.org/markup-compatibility/2006" xmlns:o="urn:schemas-microsoft-com:office:office" xmlns:r="http://schemas.openxmlformats.org/officeDocument/2006/relationships" xmlns:m="http://schemas.openxmlformats.org/officeDocument/2006/math" xmlns:v="urn:schemas-microsoft-com:vml" xmlns:wp14="http://schemas.microsoft.com/office/word/2010/wordprocessingDrawing" xmlns:wp="http://schemas.openxmlformats.org/drawingml/2006/wordprocessingDrawing" xmlns:w10="urn:schemas-microsoft-com:office:word" xmlns:w="http://schemas.openxmlformats.org/wordprocessingml/2006/main" xmlns:w14="http://schemas.microsoft.com/office/word/2010/wordml" xmlns:w15="http://schemas.microsoft.com/office/word/2012/wordml" xmlns:w16se="http://schemas.microsoft.com/office/word/2015/wordml/symex" xmlns:wpg="http://schemas.microsoft.com/office/word/2010/wordprocessingGroup" xmlns:wpi="http://schemas.microsoft.com/office/word/2010/wordprocessingInk" xmlns:wne="http://schemas.microsoft.com/office/word/2006/wordml" xmlns:wps="http://schemas.microsoft.com/office/word/2010/wordprocessingShape" mc:Ignorable="w14 w15 w16se wp14">
   <w:sdt>
     <w:sdtPr>
       <w:id w:val="14733744"/>
@@ -13675,7 +14286,7 @@
     <w:sdtContent>
       <w:p>
         <w:pPr>
-          <w:pStyle w:val="Footer"/>
+          <w:pStyle w:val="a9"/>
           <w:ind w:firstLine="480"/>
           <w:jc w:val="center"/>
         </w:pPr>
@@ -13687,14 +14298,14 @@
   </w:sdt>
   <w:p>
     <w:pPr>
-      <w:pStyle w:val="Footer"/>
+      <w:pStyle w:val="a9"/>
     </w:pPr>
   </w:p>
 </w:ftr>
 </file>
 
 <file path=word/footer7.xml><?xml version="1.0" encoding="utf-8"?>
-<w:ftr xmlns:wpc="http://schemas.microsoft.com/office/word/2010/wordprocessingCanvas" xmlns:mc="http://schemas.openxmlformats.org/markup-compatibility/2006" xmlns:o="urn:schemas-microsoft-com:office:office" xmlns:r="http://schemas.openxmlformats.org/officeDocument/2006/relationships" xmlns:m="http://schemas.openxmlformats.org/officeDocument/2006/math" xmlns:v="urn:schemas-microsoft-com:vml" xmlns:wp14="http://schemas.microsoft.com/office/word/2010/wordprocessingDrawing" xmlns:wp="http://schemas.openxmlformats.org/drawingml/2006/wordprocessingDrawing" xmlns:w10="urn:schemas-microsoft-com:office:word" xmlns:w="http://schemas.openxmlformats.org/wordprocessingml/2006/main" xmlns:w14="http://schemas.microsoft.com/office/word/2010/wordml" xmlns:w15="http://schemas.microsoft.com/office/word/2012/wordml" xmlns:wpg="http://schemas.microsoft.com/office/word/2010/wordprocessingGroup" xmlns:wpi="http://schemas.microsoft.com/office/word/2010/wordprocessingInk" xmlns:wne="http://schemas.microsoft.com/office/word/2006/wordml" xmlns:wps="http://schemas.microsoft.com/office/word/2010/wordprocessingShape" mc:Ignorable="w14 w15 wp14">
+<w:ftr xmlns:wpc="http://schemas.microsoft.com/office/word/2010/wordprocessingCanvas" xmlns:cx="http://schemas.microsoft.com/office/drawing/2014/chartex" xmlns:cx1="http://schemas.microsoft.com/office/drawing/2015/9/8/chartex" xmlns:mc="http://schemas.openxmlformats.org/markup-compatibility/2006" xmlns:o="urn:schemas-microsoft-com:office:office" xmlns:r="http://schemas.openxmlformats.org/officeDocument/2006/relationships" xmlns:m="http://schemas.openxmlformats.org/officeDocument/2006/math" xmlns:v="urn:schemas-microsoft-com:vml" xmlns:wp14="http://schemas.microsoft.com/office/word/2010/wordprocessingDrawing" xmlns:wp="http://schemas.openxmlformats.org/drawingml/2006/wordprocessingDrawing" xmlns:w10="urn:schemas-microsoft-com:office:word" xmlns:w="http://schemas.openxmlformats.org/wordprocessingml/2006/main" xmlns:w14="http://schemas.microsoft.com/office/word/2010/wordml" xmlns:w15="http://schemas.microsoft.com/office/word/2012/wordml" xmlns:w16se="http://schemas.microsoft.com/office/word/2015/wordml/symex" xmlns:wpg="http://schemas.microsoft.com/office/word/2010/wordprocessingGroup" xmlns:wpi="http://schemas.microsoft.com/office/word/2010/wordprocessingInk" xmlns:wne="http://schemas.microsoft.com/office/word/2006/wordml" xmlns:wps="http://schemas.microsoft.com/office/word/2010/wordprocessingShape" mc:Ignorable="w14 w15 w16se wp14">
   <w:sdt>
     <w:sdtPr>
       <w:id w:val="1146705032"/>
@@ -13706,7 +14317,7 @@
     <w:sdtContent>
       <w:p>
         <w:pPr>
-          <w:pStyle w:val="Footer"/>
+          <w:pStyle w:val="a9"/>
           <w:ind w:firstLine="480"/>
           <w:jc w:val="center"/>
         </w:pPr>
@@ -13718,14 +14329,14 @@
   </w:sdt>
   <w:p>
     <w:pPr>
-      <w:pStyle w:val="Footer"/>
+      <w:pStyle w:val="a9"/>
     </w:pPr>
   </w:p>
 </w:ftr>
 </file>
 
 <file path=word/footnotes.xml><?xml version="1.0" encoding="utf-8"?>
-<w:footnotes xmlns:wpc="http://schemas.microsoft.com/office/word/2010/wordprocessingCanvas" xmlns:mc="http://schemas.openxmlformats.org/markup-compatibility/2006" xmlns:o="urn:schemas-microsoft-com:office:office" xmlns:r="http://schemas.openxmlformats.org/officeDocument/2006/relationships" xmlns:m="http://schemas.openxmlformats.org/officeDocument/2006/math" xmlns:v="urn:schemas-microsoft-com:vml" xmlns:wp14="http://schemas.microsoft.com/office/word/2010/wordprocessingDrawing" xmlns:wp="http://schemas.openxmlformats.org/drawingml/2006/wordprocessingDrawing" xmlns:w10="urn:schemas-microsoft-com:office:word" xmlns:w="http://schemas.openxmlformats.org/wordprocessingml/2006/main" xmlns:w14="http://schemas.microsoft.com/office/word/2010/wordml" xmlns:w15="http://schemas.microsoft.com/office/word/2012/wordml" xmlns:wpg="http://schemas.microsoft.com/office/word/2010/wordprocessingGroup" xmlns:wpi="http://schemas.microsoft.com/office/word/2010/wordprocessingInk" xmlns:wne="http://schemas.microsoft.com/office/word/2006/wordml" xmlns:wps="http://schemas.microsoft.com/office/word/2010/wordprocessingShape" mc:Ignorable="w14 w15 wp14">
+<w:footnotes xmlns:wpc="http://schemas.microsoft.com/office/word/2010/wordprocessingCanvas" xmlns:cx="http://schemas.microsoft.com/office/drawing/2014/chartex" xmlns:cx1="http://schemas.microsoft.com/office/drawing/2015/9/8/chartex" xmlns:mc="http://schemas.openxmlformats.org/markup-compatibility/2006" xmlns:o="urn:schemas-microsoft-com:office:office" xmlns:r="http://schemas.openxmlformats.org/officeDocument/2006/relationships" xmlns:m="http://schemas.openxmlformats.org/officeDocument/2006/math" xmlns:v="urn:schemas-microsoft-com:vml" xmlns:wp14="http://schemas.microsoft.com/office/word/2010/wordprocessingDrawing" xmlns:wp="http://schemas.openxmlformats.org/drawingml/2006/wordprocessingDrawing" xmlns:w10="urn:schemas-microsoft-com:office:word" xmlns:w="http://schemas.openxmlformats.org/wordprocessingml/2006/main" xmlns:w14="http://schemas.microsoft.com/office/word/2010/wordml" xmlns:w15="http://schemas.microsoft.com/office/word/2012/wordml" xmlns:w16se="http://schemas.microsoft.com/office/word/2015/wordml/symex" xmlns:wpg="http://schemas.microsoft.com/office/word/2010/wordprocessingGroup" xmlns:wpi="http://schemas.microsoft.com/office/word/2010/wordprocessingInk" xmlns:wne="http://schemas.microsoft.com/office/word/2006/wordml" xmlns:wps="http://schemas.microsoft.com/office/word/2010/wordprocessingShape" mc:Ignorable="w14 w15 w16se wp14">
   <w:footnote w:type="separator" w:id="-1">
     <w:p>
       <w:r>
@@ -13744,7 +14355,7 @@
 </file>
 
 <file path=word/header1.xml><?xml version="1.0" encoding="utf-8"?>
-<w:hdr xmlns:wpc="http://schemas.microsoft.com/office/word/2010/wordprocessingCanvas" xmlns:mc="http://schemas.openxmlformats.org/markup-compatibility/2006" xmlns:o="urn:schemas-microsoft-com:office:office" xmlns:r="http://schemas.openxmlformats.org/officeDocument/2006/relationships" xmlns:m="http://schemas.openxmlformats.org/officeDocument/2006/math" xmlns:v="urn:schemas-microsoft-com:vml" xmlns:wp14="http://schemas.microsoft.com/office/word/2010/wordprocessingDrawing" xmlns:wp="http://schemas.openxmlformats.org/drawingml/2006/wordprocessingDrawing" xmlns:w10="urn:schemas-microsoft-com:office:word" xmlns:w="http://schemas.openxmlformats.org/wordprocessingml/2006/main" xmlns:w14="http://schemas.microsoft.com/office/word/2010/wordml" xmlns:w15="http://schemas.microsoft.com/office/word/2012/wordml" xmlns:wpg="http://schemas.microsoft.com/office/word/2010/wordprocessingGroup" xmlns:wpi="http://schemas.microsoft.com/office/word/2010/wordprocessingInk" xmlns:wne="http://schemas.microsoft.com/office/word/2006/wordml" xmlns:wps="http://schemas.microsoft.com/office/word/2010/wordprocessingShape" mc:Ignorable="w14 w15 wp14">
+<w:hdr xmlns:wpc="http://schemas.microsoft.com/office/word/2010/wordprocessingCanvas" xmlns:cx="http://schemas.microsoft.com/office/drawing/2014/chartex" xmlns:cx1="http://schemas.microsoft.com/office/drawing/2015/9/8/chartex" xmlns:mc="http://schemas.openxmlformats.org/markup-compatibility/2006" xmlns:o="urn:schemas-microsoft-com:office:office" xmlns:r="http://schemas.openxmlformats.org/officeDocument/2006/relationships" xmlns:m="http://schemas.openxmlformats.org/officeDocument/2006/math" xmlns:v="urn:schemas-microsoft-com:vml" xmlns:wp14="http://schemas.microsoft.com/office/word/2010/wordprocessingDrawing" xmlns:wp="http://schemas.openxmlformats.org/drawingml/2006/wordprocessingDrawing" xmlns:w10="urn:schemas-microsoft-com:office:word" xmlns:w="http://schemas.openxmlformats.org/wordprocessingml/2006/main" xmlns:w14="http://schemas.microsoft.com/office/word/2010/wordml" xmlns:w15="http://schemas.microsoft.com/office/word/2012/wordml" xmlns:w16se="http://schemas.microsoft.com/office/word/2015/wordml/symex" xmlns:wpg="http://schemas.microsoft.com/office/word/2010/wordprocessingGroup" xmlns:wpi="http://schemas.microsoft.com/office/word/2010/wordprocessingInk" xmlns:wne="http://schemas.microsoft.com/office/word/2006/wordml" xmlns:wps="http://schemas.microsoft.com/office/word/2010/wordprocessingShape" mc:Ignorable="w14 w15 w16se wp14">
   <w:p>
     <w:r>
       <w:ptab w:relativeTo="margin" w:alignment="center" w:leader="none"/>
@@ -13757,13 +14368,13 @@
 </file>
 
 <file path=word/header10.xml><?xml version="1.0" encoding="utf-8"?>
-<w:hdr xmlns:wpc="http://schemas.microsoft.com/office/word/2010/wordprocessingCanvas" xmlns:mc="http://schemas.openxmlformats.org/markup-compatibility/2006" xmlns:o="urn:schemas-microsoft-com:office:office" xmlns:r="http://schemas.openxmlformats.org/officeDocument/2006/relationships" xmlns:m="http://schemas.openxmlformats.org/officeDocument/2006/math" xmlns:v="urn:schemas-microsoft-com:vml" xmlns:wp14="http://schemas.microsoft.com/office/word/2010/wordprocessingDrawing" xmlns:wp="http://schemas.openxmlformats.org/drawingml/2006/wordprocessingDrawing" xmlns:w10="urn:schemas-microsoft-com:office:word" xmlns:w="http://schemas.openxmlformats.org/wordprocessingml/2006/main" xmlns:w14="http://schemas.microsoft.com/office/word/2010/wordml" xmlns:w15="http://schemas.microsoft.com/office/word/2012/wordml" xmlns:wpg="http://schemas.microsoft.com/office/word/2010/wordprocessingGroup" xmlns:wpi="http://schemas.microsoft.com/office/word/2010/wordprocessingInk" xmlns:wne="http://schemas.microsoft.com/office/word/2006/wordml" xmlns:wps="http://schemas.microsoft.com/office/word/2010/wordprocessingShape" mc:Ignorable="w14 w15 wp14">
+<w:hdr xmlns:wpc="http://schemas.microsoft.com/office/word/2010/wordprocessingCanvas" xmlns:cx="http://schemas.microsoft.com/office/drawing/2014/chartex" xmlns:cx1="http://schemas.microsoft.com/office/drawing/2015/9/8/chartex" xmlns:mc="http://schemas.openxmlformats.org/markup-compatibility/2006" xmlns:o="urn:schemas-microsoft-com:office:office" xmlns:r="http://schemas.openxmlformats.org/officeDocument/2006/relationships" xmlns:m="http://schemas.openxmlformats.org/officeDocument/2006/math" xmlns:v="urn:schemas-microsoft-com:vml" xmlns:wp14="http://schemas.microsoft.com/office/word/2010/wordprocessingDrawing" xmlns:wp="http://schemas.openxmlformats.org/drawingml/2006/wordprocessingDrawing" xmlns:w10="urn:schemas-microsoft-com:office:word" xmlns:w="http://schemas.openxmlformats.org/wordprocessingml/2006/main" xmlns:w14="http://schemas.microsoft.com/office/word/2010/wordml" xmlns:w15="http://schemas.microsoft.com/office/word/2012/wordml" xmlns:w16se="http://schemas.microsoft.com/office/word/2015/wordml/symex" xmlns:wpg="http://schemas.microsoft.com/office/word/2010/wordprocessingGroup" xmlns:wpi="http://schemas.microsoft.com/office/word/2010/wordprocessingInk" xmlns:wne="http://schemas.microsoft.com/office/word/2006/wordml" xmlns:wps="http://schemas.microsoft.com/office/word/2010/wordprocessingShape" mc:Ignorable="w14 w15 w16se wp14">
   <w:p/>
 </w:hdr>
 </file>
 
 <file path=word/header2.xml><?xml version="1.0" encoding="utf-8"?>
-<w:hdr xmlns:wpc="http://schemas.microsoft.com/office/word/2010/wordprocessingCanvas" xmlns:mc="http://schemas.openxmlformats.org/markup-compatibility/2006" xmlns:o="urn:schemas-microsoft-com:office:office" xmlns:r="http://schemas.openxmlformats.org/officeDocument/2006/relationships" xmlns:m="http://schemas.openxmlformats.org/officeDocument/2006/math" xmlns:v="urn:schemas-microsoft-com:vml" xmlns:wp14="http://schemas.microsoft.com/office/word/2010/wordprocessingDrawing" xmlns:wp="http://schemas.openxmlformats.org/drawingml/2006/wordprocessingDrawing" xmlns:w10="urn:schemas-microsoft-com:office:word" xmlns:w="http://schemas.openxmlformats.org/wordprocessingml/2006/main" xmlns:w14="http://schemas.microsoft.com/office/word/2010/wordml" xmlns:w15="http://schemas.microsoft.com/office/word/2012/wordml" xmlns:wpg="http://schemas.microsoft.com/office/word/2010/wordprocessingGroup" xmlns:wpi="http://schemas.microsoft.com/office/word/2010/wordprocessingInk" xmlns:wne="http://schemas.microsoft.com/office/word/2006/wordml" xmlns:wps="http://schemas.microsoft.com/office/word/2010/wordprocessingShape" mc:Ignorable="w14 w15 wp14">
+<w:hdr xmlns:wpc="http://schemas.microsoft.com/office/word/2010/wordprocessingCanvas" xmlns:cx="http://schemas.microsoft.com/office/drawing/2014/chartex" xmlns:cx1="http://schemas.microsoft.com/office/drawing/2015/9/8/chartex" xmlns:mc="http://schemas.openxmlformats.org/markup-compatibility/2006" xmlns:o="urn:schemas-microsoft-com:office:office" xmlns:r="http://schemas.openxmlformats.org/officeDocument/2006/relationships" xmlns:m="http://schemas.openxmlformats.org/officeDocument/2006/math" xmlns:v="urn:schemas-microsoft-com:vml" xmlns:wp14="http://schemas.microsoft.com/office/word/2010/wordprocessingDrawing" xmlns:wp="http://schemas.openxmlformats.org/drawingml/2006/wordprocessingDrawing" xmlns:w10="urn:schemas-microsoft-com:office:word" xmlns:w="http://schemas.openxmlformats.org/wordprocessingml/2006/main" xmlns:w14="http://schemas.microsoft.com/office/word/2010/wordml" xmlns:w15="http://schemas.microsoft.com/office/word/2012/wordml" xmlns:w16se="http://schemas.microsoft.com/office/word/2015/wordml/symex" xmlns:wpg="http://schemas.microsoft.com/office/word/2010/wordprocessingGroup" xmlns:wpi="http://schemas.microsoft.com/office/word/2010/wordprocessingInk" xmlns:wne="http://schemas.microsoft.com/office/word/2006/wordml" xmlns:wps="http://schemas.microsoft.com/office/word/2010/wordprocessingShape" mc:Ignorable="w14 w15 w16se wp14">
   <w:p>
     <w:pPr>
       <w:pBdr>
@@ -13796,10 +14407,10 @@
 </file>
 
 <file path=word/header3.xml><?xml version="1.0" encoding="utf-8"?>
-<w:hdr xmlns:wpc="http://schemas.microsoft.com/office/word/2010/wordprocessingCanvas" xmlns:mc="http://schemas.openxmlformats.org/markup-compatibility/2006" xmlns:o="urn:schemas-microsoft-com:office:office" xmlns:r="http://schemas.openxmlformats.org/officeDocument/2006/relationships" xmlns:m="http://schemas.openxmlformats.org/officeDocument/2006/math" xmlns:v="urn:schemas-microsoft-com:vml" xmlns:wp14="http://schemas.microsoft.com/office/word/2010/wordprocessingDrawing" xmlns:wp="http://schemas.openxmlformats.org/drawingml/2006/wordprocessingDrawing" xmlns:w10="urn:schemas-microsoft-com:office:word" xmlns:w="http://schemas.openxmlformats.org/wordprocessingml/2006/main" xmlns:w14="http://schemas.microsoft.com/office/word/2010/wordml" xmlns:w15="http://schemas.microsoft.com/office/word/2012/wordml" xmlns:wpg="http://schemas.microsoft.com/office/word/2010/wordprocessingGroup" xmlns:wpi="http://schemas.microsoft.com/office/word/2010/wordprocessingInk" xmlns:wne="http://schemas.microsoft.com/office/word/2006/wordml" xmlns:wps="http://schemas.microsoft.com/office/word/2010/wordprocessingShape" mc:Ignorable="w14 w15 wp14">
+<w:hdr xmlns:wpc="http://schemas.microsoft.com/office/word/2010/wordprocessingCanvas" xmlns:cx="http://schemas.microsoft.com/office/drawing/2014/chartex" xmlns:cx1="http://schemas.microsoft.com/office/drawing/2015/9/8/chartex" xmlns:mc="http://schemas.openxmlformats.org/markup-compatibility/2006" xmlns:o="urn:schemas-microsoft-com:office:office" xmlns:r="http://schemas.openxmlformats.org/officeDocument/2006/relationships" xmlns:m="http://schemas.openxmlformats.org/officeDocument/2006/math" xmlns:v="urn:schemas-microsoft-com:vml" xmlns:wp14="http://schemas.microsoft.com/office/word/2010/wordprocessingDrawing" xmlns:wp="http://schemas.openxmlformats.org/drawingml/2006/wordprocessingDrawing" xmlns:w10="urn:schemas-microsoft-com:office:word" xmlns:w="http://schemas.openxmlformats.org/wordprocessingml/2006/main" xmlns:w14="http://schemas.microsoft.com/office/word/2010/wordml" xmlns:w15="http://schemas.microsoft.com/office/word/2012/wordml" xmlns:w16se="http://schemas.microsoft.com/office/word/2015/wordml/symex" xmlns:wpg="http://schemas.microsoft.com/office/word/2010/wordprocessingGroup" xmlns:wpi="http://schemas.microsoft.com/office/word/2010/wordprocessingInk" xmlns:wne="http://schemas.microsoft.com/office/word/2006/wordml" xmlns:wps="http://schemas.microsoft.com/office/word/2010/wordprocessingShape" mc:Ignorable="w14 w15 w16se wp14">
   <w:p>
     <w:pPr>
-      <w:pStyle w:val="Header"/>
+      <w:pStyle w:val="a7"/>
       <w:tabs>
         <w:tab w:val="clear" w:pos="4153"/>
       </w:tabs>
@@ -13852,10 +14463,10 @@
 </file>
 
 <file path=word/header4.xml><?xml version="1.0" encoding="utf-8"?>
-<w:hdr xmlns:wpc="http://schemas.microsoft.com/office/word/2010/wordprocessingCanvas" xmlns:mc="http://schemas.openxmlformats.org/markup-compatibility/2006" xmlns:o="urn:schemas-microsoft-com:office:office" xmlns:r="http://schemas.openxmlformats.org/officeDocument/2006/relationships" xmlns:m="http://schemas.openxmlformats.org/officeDocument/2006/math" xmlns:v="urn:schemas-microsoft-com:vml" xmlns:wp14="http://schemas.microsoft.com/office/word/2010/wordprocessingDrawing" xmlns:wp="http://schemas.openxmlformats.org/drawingml/2006/wordprocessingDrawing" xmlns:w10="urn:schemas-microsoft-com:office:word" xmlns:w="http://schemas.openxmlformats.org/wordprocessingml/2006/main" xmlns:w14="http://schemas.microsoft.com/office/word/2010/wordml" xmlns:w15="http://schemas.microsoft.com/office/word/2012/wordml" xmlns:wpg="http://schemas.microsoft.com/office/word/2010/wordprocessingGroup" xmlns:wpi="http://schemas.microsoft.com/office/word/2010/wordprocessingInk" xmlns:wne="http://schemas.microsoft.com/office/word/2006/wordml" xmlns:wps="http://schemas.microsoft.com/office/word/2010/wordprocessingShape" mc:Ignorable="w14 w15 wp14">
+<w:hdr xmlns:wpc="http://schemas.microsoft.com/office/word/2010/wordprocessingCanvas" xmlns:cx="http://schemas.microsoft.com/office/drawing/2014/chartex" xmlns:cx1="http://schemas.microsoft.com/office/drawing/2015/9/8/chartex" xmlns:mc="http://schemas.openxmlformats.org/markup-compatibility/2006" xmlns:o="urn:schemas-microsoft-com:office:office" xmlns:r="http://schemas.openxmlformats.org/officeDocument/2006/relationships" xmlns:m="http://schemas.openxmlformats.org/officeDocument/2006/math" xmlns:v="urn:schemas-microsoft-com:vml" xmlns:wp14="http://schemas.microsoft.com/office/word/2010/wordprocessingDrawing" xmlns:wp="http://schemas.openxmlformats.org/drawingml/2006/wordprocessingDrawing" xmlns:w10="urn:schemas-microsoft-com:office:word" xmlns:w="http://schemas.openxmlformats.org/wordprocessingml/2006/main" xmlns:w14="http://schemas.microsoft.com/office/word/2010/wordml" xmlns:w15="http://schemas.microsoft.com/office/word/2012/wordml" xmlns:w16se="http://schemas.microsoft.com/office/word/2015/wordml/symex" xmlns:wpg="http://schemas.microsoft.com/office/word/2010/wordprocessingGroup" xmlns:wpi="http://schemas.microsoft.com/office/word/2010/wordprocessingInk" xmlns:wne="http://schemas.microsoft.com/office/word/2006/wordml" xmlns:wps="http://schemas.microsoft.com/office/word/2010/wordprocessingShape" mc:Ignorable="w14 w15 w16se wp14">
   <w:p>
     <w:pPr>
-      <w:pStyle w:val="Header"/>
+      <w:pStyle w:val="a7"/>
       <w:tabs>
         <w:tab w:val="clear" w:pos="4153"/>
       </w:tabs>
@@ -13901,10 +14512,10 @@
 </file>
 
 <file path=word/header5.xml><?xml version="1.0" encoding="utf-8"?>
-<w:hdr xmlns:wpc="http://schemas.microsoft.com/office/word/2010/wordprocessingCanvas" xmlns:mc="http://schemas.openxmlformats.org/markup-compatibility/2006" xmlns:o="urn:schemas-microsoft-com:office:office" xmlns:r="http://schemas.openxmlformats.org/officeDocument/2006/relationships" xmlns:m="http://schemas.openxmlformats.org/officeDocument/2006/math" xmlns:v="urn:schemas-microsoft-com:vml" xmlns:wp14="http://schemas.microsoft.com/office/word/2010/wordprocessingDrawing" xmlns:wp="http://schemas.openxmlformats.org/drawingml/2006/wordprocessingDrawing" xmlns:w10="urn:schemas-microsoft-com:office:word" xmlns:w="http://schemas.openxmlformats.org/wordprocessingml/2006/main" xmlns:w14="http://schemas.microsoft.com/office/word/2010/wordml" xmlns:w15="http://schemas.microsoft.com/office/word/2012/wordml" xmlns:wpg="http://schemas.microsoft.com/office/word/2010/wordprocessingGroup" xmlns:wpi="http://schemas.microsoft.com/office/word/2010/wordprocessingInk" xmlns:wne="http://schemas.microsoft.com/office/word/2006/wordml" xmlns:wps="http://schemas.microsoft.com/office/word/2010/wordprocessingShape" mc:Ignorable="w14 w15 wp14">
+<w:hdr xmlns:wpc="http://schemas.microsoft.com/office/word/2010/wordprocessingCanvas" xmlns:cx="http://schemas.microsoft.com/office/drawing/2014/chartex" xmlns:cx1="http://schemas.microsoft.com/office/drawing/2015/9/8/chartex" xmlns:mc="http://schemas.openxmlformats.org/markup-compatibility/2006" xmlns:o="urn:schemas-microsoft-com:office:office" xmlns:r="http://schemas.openxmlformats.org/officeDocument/2006/relationships" xmlns:m="http://schemas.openxmlformats.org/officeDocument/2006/math" xmlns:v="urn:schemas-microsoft-com:vml" xmlns:wp14="http://schemas.microsoft.com/office/word/2010/wordprocessingDrawing" xmlns:wp="http://schemas.openxmlformats.org/drawingml/2006/wordprocessingDrawing" xmlns:w10="urn:schemas-microsoft-com:office:word" xmlns:w="http://schemas.openxmlformats.org/wordprocessingml/2006/main" xmlns:w14="http://schemas.microsoft.com/office/word/2010/wordml" xmlns:w15="http://schemas.microsoft.com/office/word/2012/wordml" xmlns:w16se="http://schemas.microsoft.com/office/word/2015/wordml/symex" xmlns:wpg="http://schemas.microsoft.com/office/word/2010/wordprocessingGroup" xmlns:wpi="http://schemas.microsoft.com/office/word/2010/wordprocessingInk" xmlns:wne="http://schemas.microsoft.com/office/word/2006/wordml" xmlns:wps="http://schemas.microsoft.com/office/word/2010/wordprocessingShape" mc:Ignorable="w14 w15 w16se wp14">
   <w:p>
     <w:pPr>
-      <w:pStyle w:val="Header"/>
+      <w:pStyle w:val="a7"/>
       <w:tabs>
         <w:tab w:val="clear" w:pos="4153"/>
       </w:tabs>
@@ -13950,10 +14561,10 @@
 </file>
 
 <file path=word/header6.xml><?xml version="1.0" encoding="utf-8"?>
-<w:hdr xmlns:wpc="http://schemas.microsoft.com/office/word/2010/wordprocessingCanvas" xmlns:mc="http://schemas.openxmlformats.org/markup-compatibility/2006" xmlns:o="urn:schemas-microsoft-com:office:office" xmlns:r="http://schemas.openxmlformats.org/officeDocument/2006/relationships" xmlns:m="http://schemas.openxmlformats.org/officeDocument/2006/math" xmlns:v="urn:schemas-microsoft-com:vml" xmlns:wp14="http://schemas.microsoft.com/office/word/2010/wordprocessingDrawing" xmlns:wp="http://schemas.openxmlformats.org/drawingml/2006/wordprocessingDrawing" xmlns:w10="urn:schemas-microsoft-com:office:word" xmlns:w="http://schemas.openxmlformats.org/wordprocessingml/2006/main" xmlns:w14="http://schemas.microsoft.com/office/word/2010/wordml" xmlns:w15="http://schemas.microsoft.com/office/word/2012/wordml" xmlns:wpg="http://schemas.microsoft.com/office/word/2010/wordprocessingGroup" xmlns:wpi="http://schemas.microsoft.com/office/word/2010/wordprocessingInk" xmlns:wne="http://schemas.microsoft.com/office/word/2006/wordml" xmlns:wps="http://schemas.microsoft.com/office/word/2010/wordprocessingShape" mc:Ignorable="w14 w15 wp14">
+<w:hdr xmlns:wpc="http://schemas.microsoft.com/office/word/2010/wordprocessingCanvas" xmlns:cx="http://schemas.microsoft.com/office/drawing/2014/chartex" xmlns:cx1="http://schemas.microsoft.com/office/drawing/2015/9/8/chartex" xmlns:mc="http://schemas.openxmlformats.org/markup-compatibility/2006" xmlns:o="urn:schemas-microsoft-com:office:office" xmlns:r="http://schemas.openxmlformats.org/officeDocument/2006/relationships" xmlns:m="http://schemas.openxmlformats.org/officeDocument/2006/math" xmlns:v="urn:schemas-microsoft-com:vml" xmlns:wp14="http://schemas.microsoft.com/office/word/2010/wordprocessingDrawing" xmlns:wp="http://schemas.openxmlformats.org/drawingml/2006/wordprocessingDrawing" xmlns:w10="urn:schemas-microsoft-com:office:word" xmlns:w="http://schemas.openxmlformats.org/wordprocessingml/2006/main" xmlns:w14="http://schemas.microsoft.com/office/word/2010/wordml" xmlns:w15="http://schemas.microsoft.com/office/word/2012/wordml" xmlns:w16se="http://schemas.microsoft.com/office/word/2015/wordml/symex" xmlns:wpg="http://schemas.microsoft.com/office/word/2010/wordprocessingGroup" xmlns:wpi="http://schemas.microsoft.com/office/word/2010/wordprocessingInk" xmlns:wne="http://schemas.microsoft.com/office/word/2006/wordml" xmlns:wps="http://schemas.microsoft.com/office/word/2010/wordprocessingShape" mc:Ignorable="w14 w15 w16se wp14">
   <w:p>
     <w:pPr>
-      <w:pStyle w:val="Header"/>
+      <w:pStyle w:val="a7"/>
       <w:tabs>
         <w:tab w:val="clear" w:pos="4153"/>
       </w:tabs>
@@ -14006,10 +14617,10 @@
 </file>
 
 <file path=word/header7.xml><?xml version="1.0" encoding="utf-8"?>
-<w:hdr xmlns:wpc="http://schemas.microsoft.com/office/word/2010/wordprocessingCanvas" xmlns:mc="http://schemas.openxmlformats.org/markup-compatibility/2006" xmlns:o="urn:schemas-microsoft-com:office:office" xmlns:r="http://schemas.openxmlformats.org/officeDocument/2006/relationships" xmlns:m="http://schemas.openxmlformats.org/officeDocument/2006/math" xmlns:v="urn:schemas-microsoft-com:vml" xmlns:wp14="http://schemas.microsoft.com/office/word/2010/wordprocessingDrawing" xmlns:wp="http://schemas.openxmlformats.org/drawingml/2006/wordprocessingDrawing" xmlns:w10="urn:schemas-microsoft-com:office:word" xmlns:w="http://schemas.openxmlformats.org/wordprocessingml/2006/main" xmlns:w14="http://schemas.microsoft.com/office/word/2010/wordml" xmlns:w15="http://schemas.microsoft.com/office/word/2012/wordml" xmlns:wpg="http://schemas.microsoft.com/office/word/2010/wordprocessingGroup" xmlns:wpi="http://schemas.microsoft.com/office/word/2010/wordprocessingInk" xmlns:wne="http://schemas.microsoft.com/office/word/2006/wordml" xmlns:wps="http://schemas.microsoft.com/office/word/2010/wordprocessingShape" mc:Ignorable="w14 w15 wp14">
+<w:hdr xmlns:wpc="http://schemas.microsoft.com/office/word/2010/wordprocessingCanvas" xmlns:cx="http://schemas.microsoft.com/office/drawing/2014/chartex" xmlns:cx1="http://schemas.microsoft.com/office/drawing/2015/9/8/chartex" xmlns:mc="http://schemas.openxmlformats.org/markup-compatibility/2006" xmlns:o="urn:schemas-microsoft-com:office:office" xmlns:r="http://schemas.openxmlformats.org/officeDocument/2006/relationships" xmlns:m="http://schemas.openxmlformats.org/officeDocument/2006/math" xmlns:v="urn:schemas-microsoft-com:vml" xmlns:wp14="http://schemas.microsoft.com/office/word/2010/wordprocessingDrawing" xmlns:wp="http://schemas.openxmlformats.org/drawingml/2006/wordprocessingDrawing" xmlns:w10="urn:schemas-microsoft-com:office:word" xmlns:w="http://schemas.openxmlformats.org/wordprocessingml/2006/main" xmlns:w14="http://schemas.microsoft.com/office/word/2010/wordml" xmlns:w15="http://schemas.microsoft.com/office/word/2012/wordml" xmlns:w16se="http://schemas.microsoft.com/office/word/2015/wordml/symex" xmlns:wpg="http://schemas.microsoft.com/office/word/2010/wordprocessingGroup" xmlns:wpi="http://schemas.microsoft.com/office/word/2010/wordprocessingInk" xmlns:wne="http://schemas.microsoft.com/office/word/2006/wordml" xmlns:wps="http://schemas.microsoft.com/office/word/2010/wordprocessingShape" mc:Ignorable="w14 w15 w16se wp14">
   <w:p>
     <w:pPr>
-      <w:pStyle w:val="Header"/>
+      <w:pStyle w:val="a7"/>
       <w:tabs>
         <w:tab w:val="clear" w:pos="4153"/>
       </w:tabs>
@@ -14056,10 +14667,10 @@
 </file>
 
 <file path=word/header8.xml><?xml version="1.0" encoding="utf-8"?>
-<w:hdr xmlns:wpc="http://schemas.microsoft.com/office/word/2010/wordprocessingCanvas" xmlns:mc="http://schemas.openxmlformats.org/markup-compatibility/2006" xmlns:o="urn:schemas-microsoft-com:office:office" xmlns:r="http://schemas.openxmlformats.org/officeDocument/2006/relationships" xmlns:m="http://schemas.openxmlformats.org/officeDocument/2006/math" xmlns:v="urn:schemas-microsoft-com:vml" xmlns:wp14="http://schemas.microsoft.com/office/word/2010/wordprocessingDrawing" xmlns:wp="http://schemas.openxmlformats.org/drawingml/2006/wordprocessingDrawing" xmlns:w10="urn:schemas-microsoft-com:office:word" xmlns:w="http://schemas.openxmlformats.org/wordprocessingml/2006/main" xmlns:w14="http://schemas.microsoft.com/office/word/2010/wordml" xmlns:w15="http://schemas.microsoft.com/office/word/2012/wordml" xmlns:wpg="http://schemas.microsoft.com/office/word/2010/wordprocessingGroup" xmlns:wpi="http://schemas.microsoft.com/office/word/2010/wordprocessingInk" xmlns:wne="http://schemas.microsoft.com/office/word/2006/wordml" xmlns:wps="http://schemas.microsoft.com/office/word/2010/wordprocessingShape" mc:Ignorable="w14 w15 wp14">
+<w:hdr xmlns:wpc="http://schemas.microsoft.com/office/word/2010/wordprocessingCanvas" xmlns:cx="http://schemas.microsoft.com/office/drawing/2014/chartex" xmlns:cx1="http://schemas.microsoft.com/office/drawing/2015/9/8/chartex" xmlns:mc="http://schemas.openxmlformats.org/markup-compatibility/2006" xmlns:o="urn:schemas-microsoft-com:office:office" xmlns:r="http://schemas.openxmlformats.org/officeDocument/2006/relationships" xmlns:m="http://schemas.openxmlformats.org/officeDocument/2006/math" xmlns:v="urn:schemas-microsoft-com:vml" xmlns:wp14="http://schemas.microsoft.com/office/word/2010/wordprocessingDrawing" xmlns:wp="http://schemas.openxmlformats.org/drawingml/2006/wordprocessingDrawing" xmlns:w10="urn:schemas-microsoft-com:office:word" xmlns:w="http://schemas.openxmlformats.org/wordprocessingml/2006/main" xmlns:w14="http://schemas.microsoft.com/office/word/2010/wordml" xmlns:w15="http://schemas.microsoft.com/office/word/2012/wordml" xmlns:w16se="http://schemas.microsoft.com/office/word/2015/wordml/symex" xmlns:wpg="http://schemas.microsoft.com/office/word/2010/wordprocessingGroup" xmlns:wpi="http://schemas.microsoft.com/office/word/2010/wordprocessingInk" xmlns:wne="http://schemas.microsoft.com/office/word/2006/wordml" xmlns:wps="http://schemas.microsoft.com/office/word/2010/wordprocessingShape" mc:Ignorable="w14 w15 w16se wp14">
   <w:p>
     <w:pPr>
-      <w:pStyle w:val="Header"/>
+      <w:pStyle w:val="a7"/>
       <w:tabs>
         <w:tab w:val="clear" w:pos="4153"/>
       </w:tabs>
@@ -14106,10 +14717,10 @@
 </file>
 
 <file path=word/header9.xml><?xml version="1.0" encoding="utf-8"?>
-<w:hdr xmlns:wpc="http://schemas.microsoft.com/office/word/2010/wordprocessingCanvas" xmlns:mc="http://schemas.openxmlformats.org/markup-compatibility/2006" xmlns:o="urn:schemas-microsoft-com:office:office" xmlns:r="http://schemas.openxmlformats.org/officeDocument/2006/relationships" xmlns:m="http://schemas.openxmlformats.org/officeDocument/2006/math" xmlns:v="urn:schemas-microsoft-com:vml" xmlns:wp14="http://schemas.microsoft.com/office/word/2010/wordprocessingDrawing" xmlns:wp="http://schemas.openxmlformats.org/drawingml/2006/wordprocessingDrawing" xmlns:w10="urn:schemas-microsoft-com:office:word" xmlns:w="http://schemas.openxmlformats.org/wordprocessingml/2006/main" xmlns:w14="http://schemas.microsoft.com/office/word/2010/wordml" xmlns:w15="http://schemas.microsoft.com/office/word/2012/wordml" xmlns:wpg="http://schemas.microsoft.com/office/word/2010/wordprocessingGroup" xmlns:wpi="http://schemas.microsoft.com/office/word/2010/wordprocessingInk" xmlns:wne="http://schemas.microsoft.com/office/word/2006/wordml" xmlns:wps="http://schemas.microsoft.com/office/word/2010/wordprocessingShape" mc:Ignorable="w14 w15 wp14">
+<w:hdr xmlns:wpc="http://schemas.microsoft.com/office/word/2010/wordprocessingCanvas" xmlns:cx="http://schemas.microsoft.com/office/drawing/2014/chartex" xmlns:cx1="http://schemas.microsoft.com/office/drawing/2015/9/8/chartex" xmlns:mc="http://schemas.openxmlformats.org/markup-compatibility/2006" xmlns:o="urn:schemas-microsoft-com:office:office" xmlns:r="http://schemas.openxmlformats.org/officeDocument/2006/relationships" xmlns:m="http://schemas.openxmlformats.org/officeDocument/2006/math" xmlns:v="urn:schemas-microsoft-com:vml" xmlns:wp14="http://schemas.microsoft.com/office/word/2010/wordprocessingDrawing" xmlns:wp="http://schemas.openxmlformats.org/drawingml/2006/wordprocessingDrawing" xmlns:w10="urn:schemas-microsoft-com:office:word" xmlns:w="http://schemas.openxmlformats.org/wordprocessingml/2006/main" xmlns:w14="http://schemas.microsoft.com/office/word/2010/wordml" xmlns:w15="http://schemas.microsoft.com/office/word/2012/wordml" xmlns:w16se="http://schemas.microsoft.com/office/word/2015/wordml/symex" xmlns:wpg="http://schemas.microsoft.com/office/word/2010/wordprocessingGroup" xmlns:wpi="http://schemas.microsoft.com/office/word/2010/wordprocessingInk" xmlns:wne="http://schemas.microsoft.com/office/word/2006/wordml" xmlns:wps="http://schemas.microsoft.com/office/word/2010/wordprocessingShape" mc:Ignorable="w14 w15 w16se wp14">
   <w:p>
     <w:pPr>
-      <w:pStyle w:val="Header"/>
+      <w:pStyle w:val="a7"/>
       <w:tabs>
         <w:tab w:val="clear" w:pos="4153"/>
       </w:tabs>
@@ -14162,7 +14773,7 @@
 </file>
 
 <file path=word/numbering.xml><?xml version="1.0" encoding="utf-8"?>
-<w:numbering xmlns:wpc="http://schemas.microsoft.com/office/word/2010/wordprocessingCanvas" xmlns:mc="http://schemas.openxmlformats.org/markup-compatibility/2006" xmlns:o="urn:schemas-microsoft-com:office:office" xmlns:r="http://schemas.openxmlformats.org/officeDocument/2006/relationships" xmlns:m="http://schemas.openxmlformats.org/officeDocument/2006/math" xmlns:v="urn:schemas-microsoft-com:vml" xmlns:wp14="http://schemas.microsoft.com/office/word/2010/wordprocessingDrawing" xmlns:wp="http://schemas.openxmlformats.org/drawingml/2006/wordprocessingDrawing" xmlns:w10="urn:schemas-microsoft-com:office:word" xmlns:w="http://schemas.openxmlformats.org/wordprocessingml/2006/main" xmlns:w14="http://schemas.microsoft.com/office/word/2010/wordml" xmlns:w15="http://schemas.microsoft.com/office/word/2012/wordml" xmlns:wpg="http://schemas.microsoft.com/office/word/2010/wordprocessingGroup" xmlns:wpi="http://schemas.microsoft.com/office/word/2010/wordprocessingInk" xmlns:wne="http://schemas.microsoft.com/office/word/2006/wordml" xmlns:wps="http://schemas.microsoft.com/office/word/2010/wordprocessingShape" mc:Ignorable="w14 w15 wp14">
+<w:numbering xmlns:wpc="http://schemas.microsoft.com/office/word/2010/wordprocessingCanvas" xmlns:cx="http://schemas.microsoft.com/office/drawing/2014/chartex" xmlns:cx1="http://schemas.microsoft.com/office/drawing/2015/9/8/chartex" xmlns:mc="http://schemas.openxmlformats.org/markup-compatibility/2006" xmlns:o="urn:schemas-microsoft-com:office:office" xmlns:r="http://schemas.openxmlformats.org/officeDocument/2006/relationships" xmlns:m="http://schemas.openxmlformats.org/officeDocument/2006/math" xmlns:v="urn:schemas-microsoft-com:vml" xmlns:wp14="http://schemas.microsoft.com/office/word/2010/wordprocessingDrawing" xmlns:wp="http://schemas.openxmlformats.org/drawingml/2006/wordprocessingDrawing" xmlns:w10="urn:schemas-microsoft-com:office:word" xmlns:w="http://schemas.openxmlformats.org/wordprocessingml/2006/main" xmlns:w14="http://schemas.microsoft.com/office/word/2010/wordml" xmlns:w15="http://schemas.microsoft.com/office/word/2012/wordml" xmlns:w16se="http://schemas.microsoft.com/office/word/2015/wordml/symex" xmlns:wpg="http://schemas.microsoft.com/office/word/2010/wordprocessingGroup" xmlns:wpi="http://schemas.microsoft.com/office/word/2010/wordprocessingInk" xmlns:wne="http://schemas.microsoft.com/office/word/2006/wordml" xmlns:wps="http://schemas.microsoft.com/office/word/2010/wordprocessingShape" mc:Ignorable="w14 w15 w16se wp14">
   <w:abstractNum w:abstractNumId="0" w15:restartNumberingAfterBreak="0">
     <w:nsid w:val="FFFFFF7C"/>
     <w:multiLevelType w:val="singleLevel"/>
@@ -14170,7 +14781,7 @@
     <w:lvl w:ilvl="0">
       <w:start w:val="1"/>
       <w:numFmt w:val="decimal"/>
-      <w:pStyle w:val="ListNumber5"/>
+      <w:pStyle w:val="5"/>
       <w:lvlText w:val="%1."/>
       <w:lvlJc w:val="left"/>
       <w:pPr>
@@ -14188,7 +14799,7 @@
     <w:lvl w:ilvl="0">
       <w:start w:val="1"/>
       <w:numFmt w:val="decimal"/>
-      <w:pStyle w:val="ListNumber4"/>
+      <w:pStyle w:val="4"/>
       <w:lvlText w:val="%1."/>
       <w:lvlJc w:val="left"/>
       <w:pPr>
@@ -14206,7 +14817,7 @@
     <w:lvl w:ilvl="0">
       <w:start w:val="1"/>
       <w:numFmt w:val="decimal"/>
-      <w:pStyle w:val="ListNumber3"/>
+      <w:pStyle w:val="3"/>
       <w:lvlText w:val="%1."/>
       <w:lvlJc w:val="left"/>
       <w:pPr>
@@ -14224,7 +14835,7 @@
     <w:lvl w:ilvl="0">
       <w:start w:val="1"/>
       <w:numFmt w:val="decimal"/>
-      <w:pStyle w:val="ListNumber2"/>
+      <w:pStyle w:val="2"/>
       <w:lvlText w:val="%1."/>
       <w:lvlJc w:val="left"/>
       <w:pPr>
@@ -14242,7 +14853,7 @@
     <w:lvl w:ilvl="0">
       <w:start w:val="1"/>
       <w:numFmt w:val="bullet"/>
-      <w:pStyle w:val="ListBullet5"/>
+      <w:pStyle w:val="50"/>
       <w:lvlText w:val=""/>
       <w:lvlJc w:val="left"/>
       <w:pPr>
@@ -14263,7 +14874,7 @@
     <w:lvl w:ilvl="0">
       <w:start w:val="1"/>
       <w:numFmt w:val="bullet"/>
-      <w:pStyle w:val="ListBullet4"/>
+      <w:pStyle w:val="40"/>
       <w:lvlText w:val=""/>
       <w:lvlJc w:val="left"/>
       <w:pPr>
@@ -14284,7 +14895,7 @@
     <w:lvl w:ilvl="0">
       <w:start w:val="1"/>
       <w:numFmt w:val="bullet"/>
-      <w:pStyle w:val="ListBullet3"/>
+      <w:pStyle w:val="30"/>
       <w:lvlText w:val=""/>
       <w:lvlJc w:val="left"/>
       <w:pPr>
@@ -14305,7 +14916,7 @@
     <w:lvl w:ilvl="0">
       <w:start w:val="1"/>
       <w:numFmt w:val="bullet"/>
-      <w:pStyle w:val="ListBullet2"/>
+      <w:pStyle w:val="20"/>
       <w:lvlText w:val=""/>
       <w:lvlJc w:val="left"/>
       <w:pPr>
@@ -14326,7 +14937,7 @@
     <w:lvl w:ilvl="0">
       <w:start w:val="1"/>
       <w:numFmt w:val="decimal"/>
-      <w:pStyle w:val="ListNumber"/>
+      <w:pStyle w:val="a"/>
       <w:lvlText w:val="%1."/>
       <w:lvlJc w:val="left"/>
       <w:pPr>
@@ -14344,7 +14955,7 @@
     <w:lvl w:ilvl="0">
       <w:start w:val="1"/>
       <w:numFmt w:val="bullet"/>
-      <w:pStyle w:val="ListBullet"/>
+      <w:pStyle w:val="a0"/>
       <w:lvlText w:val=""/>
       <w:lvlJc w:val="left"/>
       <w:pPr>
@@ -15738,7 +16349,7 @@
         <w:ind w:left="780" w:hanging="360"/>
       </w:pPr>
       <w:rPr>
-        <w:rFonts w:ascii="SimSun" w:eastAsia="SimSun" w:hAnsi="SimSun" w:cs="Times New Roman" w:hint="eastAsia"/>
+        <w:rFonts w:ascii="宋体" w:eastAsia="宋体" w:hAnsi="宋体" w:cs="Times New Roman" w:hint="eastAsia"/>
       </w:rPr>
     </w:lvl>
     <w:lvl w:ilvl="1" w:tplc="04090003" w:tentative="1">
@@ -15928,6 +16539,96 @@
     </w:lvl>
   </w:abstractNum>
   <w:abstractNum w:abstractNumId="26" w15:restartNumberingAfterBreak="0">
+    <w:nsid w:val="4F5E0D6A"/>
+    <w:multiLevelType w:val="hybridMultilevel"/>
+    <w:tmpl w:val="7A80FE4A"/>
+    <w:lvl w:ilvl="0" w:tplc="D2A47C92">
+      <w:start w:val="1"/>
+      <w:numFmt w:val="decimal"/>
+      <w:lvlText w:val="%1."/>
+      <w:lvlJc w:val="left"/>
+      <w:pPr>
+        <w:ind w:left="1140" w:hanging="720"/>
+      </w:pPr>
+      <w:rPr>
+        <w:rFonts w:ascii="Times New Roman" w:hAnsi="Times New Roman" w:cs="Times New Roman" w:hint="default"/>
+        <w:sz w:val="24"/>
+      </w:rPr>
+    </w:lvl>
+    <w:lvl w:ilvl="1" w:tplc="04090019" w:tentative="1">
+      <w:start w:val="1"/>
+      <w:numFmt w:val="lowerLetter"/>
+      <w:lvlText w:val="%2)"/>
+      <w:lvlJc w:val="left"/>
+      <w:pPr>
+        <w:ind w:left="1260" w:hanging="420"/>
+      </w:pPr>
+    </w:lvl>
+    <w:lvl w:ilvl="2" w:tplc="0409001B" w:tentative="1">
+      <w:start w:val="1"/>
+      <w:numFmt w:val="lowerRoman"/>
+      <w:lvlText w:val="%3."/>
+      <w:lvlJc w:val="right"/>
+      <w:pPr>
+        <w:ind w:left="1680" w:hanging="420"/>
+      </w:pPr>
+    </w:lvl>
+    <w:lvl w:ilvl="3" w:tplc="0409000F" w:tentative="1">
+      <w:start w:val="1"/>
+      <w:numFmt w:val="decimal"/>
+      <w:lvlText w:val="%4."/>
+      <w:lvlJc w:val="left"/>
+      <w:pPr>
+        <w:ind w:left="2100" w:hanging="420"/>
+      </w:pPr>
+    </w:lvl>
+    <w:lvl w:ilvl="4" w:tplc="04090019" w:tentative="1">
+      <w:start w:val="1"/>
+      <w:numFmt w:val="lowerLetter"/>
+      <w:lvlText w:val="%5)"/>
+      <w:lvlJc w:val="left"/>
+      <w:pPr>
+        <w:ind w:left="2520" w:hanging="420"/>
+      </w:pPr>
+    </w:lvl>
+    <w:lvl w:ilvl="5" w:tplc="0409001B" w:tentative="1">
+      <w:start w:val="1"/>
+      <w:numFmt w:val="lowerRoman"/>
+      <w:lvlText w:val="%6."/>
+      <w:lvlJc w:val="right"/>
+      <w:pPr>
+        <w:ind w:left="2940" w:hanging="420"/>
+      </w:pPr>
+    </w:lvl>
+    <w:lvl w:ilvl="6" w:tplc="0409000F" w:tentative="1">
+      <w:start w:val="1"/>
+      <w:numFmt w:val="decimal"/>
+      <w:lvlText w:val="%7."/>
+      <w:lvlJc w:val="left"/>
+      <w:pPr>
+        <w:ind w:left="3360" w:hanging="420"/>
+      </w:pPr>
+    </w:lvl>
+    <w:lvl w:ilvl="7" w:tplc="04090019" w:tentative="1">
+      <w:start w:val="1"/>
+      <w:numFmt w:val="lowerLetter"/>
+      <w:lvlText w:val="%8)"/>
+      <w:lvlJc w:val="left"/>
+      <w:pPr>
+        <w:ind w:left="3780" w:hanging="420"/>
+      </w:pPr>
+    </w:lvl>
+    <w:lvl w:ilvl="8" w:tplc="0409001B" w:tentative="1">
+      <w:start w:val="1"/>
+      <w:numFmt w:val="lowerRoman"/>
+      <w:lvlText w:val="%9."/>
+      <w:lvlJc w:val="right"/>
+      <w:pPr>
+        <w:ind w:left="4200" w:hanging="420"/>
+      </w:pPr>
+    </w:lvl>
+  </w:abstractNum>
+  <w:abstractNum w:abstractNumId="27" w15:restartNumberingAfterBreak="0">
     <w:nsid w:val="50602F7F"/>
     <w:multiLevelType w:val="hybridMultilevel"/>
     <w:tmpl w:val="409AD7C4"/>
@@ -16016,7 +16717,7 @@
       </w:pPr>
     </w:lvl>
   </w:abstractNum>
-  <w:abstractNum w:abstractNumId="27" w15:restartNumberingAfterBreak="0">
+  <w:abstractNum w:abstractNumId="28" w15:restartNumberingAfterBreak="0">
     <w:nsid w:val="50BE51B9"/>
     <w:multiLevelType w:val="multilevel"/>
     <w:tmpl w:val="CF3E0C46"/>
@@ -16129,7 +16830,7 @@
       </w:rPr>
     </w:lvl>
   </w:abstractNum>
-  <w:abstractNum w:abstractNumId="28" w15:restartNumberingAfterBreak="0">
+  <w:abstractNum w:abstractNumId="29" w15:restartNumberingAfterBreak="0">
     <w:nsid w:val="56861242"/>
     <w:multiLevelType w:val="hybridMultilevel"/>
     <w:tmpl w:val="15328F04"/>
@@ -16218,7 +16919,7 @@
       </w:pPr>
     </w:lvl>
   </w:abstractNum>
-  <w:abstractNum w:abstractNumId="29" w15:restartNumberingAfterBreak="0">
+  <w:abstractNum w:abstractNumId="30" w15:restartNumberingAfterBreak="0">
     <w:nsid w:val="62662C70"/>
     <w:multiLevelType w:val="hybridMultilevel"/>
     <w:tmpl w:val="783ADBA4"/>
@@ -16331,7 +17032,7 @@
       </w:rPr>
     </w:lvl>
   </w:abstractNum>
-  <w:abstractNum w:abstractNumId="30" w15:restartNumberingAfterBreak="0">
+  <w:abstractNum w:abstractNumId="31" w15:restartNumberingAfterBreak="0">
     <w:nsid w:val="6EAC1A7C"/>
     <w:multiLevelType w:val="hybridMultilevel"/>
     <w:tmpl w:val="86B8CA70"/>
@@ -16420,7 +17121,7 @@
       </w:pPr>
     </w:lvl>
   </w:abstractNum>
-  <w:abstractNum w:abstractNumId="31" w15:restartNumberingAfterBreak="0">
+  <w:abstractNum w:abstractNumId="32" w15:restartNumberingAfterBreak="0">
     <w:nsid w:val="74F51E29"/>
     <w:multiLevelType w:val="hybridMultilevel"/>
     <w:tmpl w:val="713462C4"/>
@@ -16533,7 +17234,7 @@
       </w:rPr>
     </w:lvl>
   </w:abstractNum>
-  <w:abstractNum w:abstractNumId="32" w15:restartNumberingAfterBreak="0">
+  <w:abstractNum w:abstractNumId="33" w15:restartNumberingAfterBreak="0">
     <w:nsid w:val="77844EC7"/>
     <w:multiLevelType w:val="hybridMultilevel"/>
     <w:tmpl w:val="A5A89874"/>
@@ -16646,7 +17347,7 @@
       </w:rPr>
     </w:lvl>
   </w:abstractNum>
-  <w:abstractNum w:abstractNumId="33" w15:restartNumberingAfterBreak="0">
+  <w:abstractNum w:abstractNumId="34" w15:restartNumberingAfterBreak="0">
     <w:nsid w:val="78453096"/>
     <w:multiLevelType w:val="hybridMultilevel"/>
     <w:tmpl w:val="BDD2DB24"/>
@@ -16735,7 +17436,7 @@
       </w:pPr>
     </w:lvl>
   </w:abstractNum>
-  <w:abstractNum w:abstractNumId="34" w15:restartNumberingAfterBreak="0">
+  <w:abstractNum w:abstractNumId="35" w15:restartNumberingAfterBreak="0">
     <w:nsid w:val="7BF66282"/>
     <w:multiLevelType w:val="multilevel"/>
     <w:tmpl w:val="DD8CCA1E"/>
@@ -16849,10 +17550,10 @@
     </w:lvl>
   </w:abstractNum>
   <w:num w:numId="1">
-    <w:abstractNumId w:val="32"/>
+    <w:abstractNumId w:val="33"/>
   </w:num>
   <w:num w:numId="2">
-    <w:abstractNumId w:val="27"/>
+    <w:abstractNumId w:val="28"/>
   </w:num>
   <w:num w:numId="3">
     <w:abstractNumId w:val="23"/>
@@ -16861,7 +17562,7 @@
     <w:abstractNumId w:val="10"/>
   </w:num>
   <w:num w:numId="5">
-    <w:abstractNumId w:val="31"/>
+    <w:abstractNumId w:val="32"/>
   </w:num>
   <w:num w:numId="6">
     <w:abstractNumId w:val="13"/>
@@ -16870,7 +17571,7 @@
     <w:abstractNumId w:val="16"/>
   </w:num>
   <w:num w:numId="8">
-    <w:abstractNumId w:val="29"/>
+    <w:abstractNumId w:val="30"/>
   </w:num>
   <w:num w:numId="9">
     <w:abstractNumId w:val="21"/>
@@ -16885,10 +17586,10 @@
     <w:abstractNumId w:val="25"/>
   </w:num>
   <w:num w:numId="13">
-    <w:abstractNumId w:val="28"/>
+    <w:abstractNumId w:val="29"/>
   </w:num>
   <w:num w:numId="14">
-    <w:abstractNumId w:val="33"/>
+    <w:abstractNumId w:val="34"/>
   </w:num>
   <w:num w:numId="15">
     <w:abstractNumId w:val="18"/>
@@ -16897,10 +17598,10 @@
     <w:abstractNumId w:val="19"/>
   </w:num>
   <w:num w:numId="17">
-    <w:abstractNumId w:val="26"/>
+    <w:abstractNumId w:val="27"/>
   </w:num>
   <w:num w:numId="18">
-    <w:abstractNumId w:val="30"/>
+    <w:abstractNumId w:val="31"/>
   </w:num>
   <w:num w:numId="19">
     <w:abstractNumId w:val="17"/>
@@ -16912,7 +17613,7 @@
     <w:abstractNumId w:val="11"/>
   </w:num>
   <w:num w:numId="22">
-    <w:abstractNumId w:val="34"/>
+    <w:abstractNumId w:val="35"/>
   </w:num>
   <w:num w:numId="23">
     <w:abstractNumId w:val="15"/>
@@ -16953,12 +17654,15 @@
   <w:num w:numId="35">
     <w:abstractNumId w:val="0"/>
   </w:num>
+  <w:num w:numId="36">
+    <w:abstractNumId w:val="26"/>
+  </w:num>
   <w:numIdMacAtCleanup w:val="8"/>
 </w:numbering>
 </file>
 
 <file path=word/people.xml><?xml version="1.0" encoding="utf-8"?>
-<w15:people xmlns:wpc="http://schemas.microsoft.com/office/word/2010/wordprocessingCanvas" xmlns:mc="http://schemas.openxmlformats.org/markup-compatibility/2006" xmlns:o="urn:schemas-microsoft-com:office:office" xmlns:r="http://schemas.openxmlformats.org/officeDocument/2006/relationships" xmlns:m="http://schemas.openxmlformats.org/officeDocument/2006/math" xmlns:v="urn:schemas-microsoft-com:vml" xmlns:wp14="http://schemas.microsoft.com/office/word/2010/wordprocessingDrawing" xmlns:wp="http://schemas.openxmlformats.org/drawingml/2006/wordprocessingDrawing" xmlns:w10="urn:schemas-microsoft-com:office:word" xmlns:w="http://schemas.openxmlformats.org/wordprocessingml/2006/main" xmlns:w14="http://schemas.microsoft.com/office/word/2010/wordml" xmlns:w15="http://schemas.microsoft.com/office/word/2012/wordml" xmlns:wpg="http://schemas.microsoft.com/office/word/2010/wordprocessingGroup" xmlns:wpi="http://schemas.microsoft.com/office/word/2010/wordprocessingInk" xmlns:wne="http://schemas.microsoft.com/office/word/2006/wordml" xmlns:wps="http://schemas.microsoft.com/office/word/2010/wordprocessingShape" mc:Ignorable="w14 w15 wp14">
+<w15:people xmlns:wpc="http://schemas.microsoft.com/office/word/2010/wordprocessingCanvas" xmlns:cx="http://schemas.microsoft.com/office/drawing/2014/chartex" xmlns:cx1="http://schemas.microsoft.com/office/drawing/2015/9/8/chartex" xmlns:mc="http://schemas.openxmlformats.org/markup-compatibility/2006" xmlns:o="urn:schemas-microsoft-com:office:office" xmlns:r="http://schemas.openxmlformats.org/officeDocument/2006/relationships" xmlns:m="http://schemas.openxmlformats.org/officeDocument/2006/math" xmlns:v="urn:schemas-microsoft-com:vml" xmlns:wp14="http://schemas.microsoft.com/office/word/2010/wordprocessingDrawing" xmlns:wp="http://schemas.openxmlformats.org/drawingml/2006/wordprocessingDrawing" xmlns:w10="urn:schemas-microsoft-com:office:word" xmlns:w="http://schemas.openxmlformats.org/wordprocessingml/2006/main" xmlns:w14="http://schemas.microsoft.com/office/word/2010/wordml" xmlns:w15="http://schemas.microsoft.com/office/word/2012/wordml" xmlns:w16se="http://schemas.microsoft.com/office/word/2015/wordml/symex" xmlns:wpg="http://schemas.microsoft.com/office/word/2010/wordprocessingGroup" xmlns:wpi="http://schemas.microsoft.com/office/word/2010/wordprocessingInk" xmlns:wne="http://schemas.microsoft.com/office/word/2006/wordml" xmlns:wps="http://schemas.microsoft.com/office/word/2010/wordprocessingShape" mc:Ignorable="w14 w15 w16se wp14">
   <w15:person w15:author="JY0225">
     <w15:presenceInfo w15:providerId="None" w15:userId="JY0225"/>
   </w15:person>
@@ -16966,7 +17670,7 @@
 </file>
 
 <file path=word/styles.xml><?xml version="1.0" encoding="utf-8"?>
-<w:styles xmlns:mc="http://schemas.openxmlformats.org/markup-compatibility/2006" xmlns:r="http://schemas.openxmlformats.org/officeDocument/2006/relationships" xmlns:w="http://schemas.openxmlformats.org/wordprocessingml/2006/main" xmlns:w14="http://schemas.microsoft.com/office/word/2010/wordml" xmlns:w15="http://schemas.microsoft.com/office/word/2012/wordml" mc:Ignorable="w14 w15">
+<w:styles xmlns:mc="http://schemas.openxmlformats.org/markup-compatibility/2006" xmlns:r="http://schemas.openxmlformats.org/officeDocument/2006/relationships" xmlns:w="http://schemas.openxmlformats.org/wordprocessingml/2006/main" xmlns:w14="http://schemas.microsoft.com/office/word/2010/wordml" xmlns:w15="http://schemas.microsoft.com/office/word/2012/wordml" xmlns:w16se="http://schemas.microsoft.com/office/word/2015/wordml/symex" mc:Ignorable="w14 w15 w16se">
   <w:docDefaults>
     <w:rPrDefault>
       <w:rPr>
@@ -17352,7 +18056,7 @@
     <w:lsdException w:name="List Table 6 Colorful Accent 6" w:uiPriority="51"/>
     <w:lsdException w:name="List Table 7 Colorful Accent 6" w:uiPriority="52"/>
   </w:latentStyles>
-  <w:style w:type="paragraph" w:default="1" w:styleId="Normal">
+  <w:style w:type="paragraph" w:default="1" w:styleId="a1">
     <w:name w:val="Normal"/>
     <w:qFormat/>
     <w:pPr>
@@ -17360,11 +18064,11 @@
       <w:jc w:val="both"/>
     </w:pPr>
   </w:style>
-  <w:style w:type="paragraph" w:styleId="Heading1">
+  <w:style w:type="paragraph" w:styleId="1">
     <w:name w:val="heading 1"/>
-    <w:basedOn w:val="Normal"/>
-    <w:next w:val="Normal"/>
-    <w:link w:val="Heading1Char"/>
+    <w:basedOn w:val="a1"/>
+    <w:next w:val="a1"/>
+    <w:link w:val="10"/>
     <w:qFormat/>
     <w:rsid w:val="00601935"/>
     <w:pPr>
@@ -17382,11 +18086,11 @@
       <w:szCs w:val="44"/>
     </w:rPr>
   </w:style>
-  <w:style w:type="paragraph" w:styleId="Heading2">
+  <w:style w:type="paragraph" w:styleId="21">
     <w:name w:val="heading 2"/>
-    <w:basedOn w:val="Normal"/>
-    <w:next w:val="Normal"/>
-    <w:link w:val="Heading2Char"/>
+    <w:basedOn w:val="a1"/>
+    <w:next w:val="a1"/>
+    <w:link w:val="22"/>
     <w:uiPriority w:val="9"/>
     <w:unhideWhenUsed/>
     <w:qFormat/>
@@ -17408,11 +18112,11 @@
       <w:szCs w:val="32"/>
     </w:rPr>
   </w:style>
-  <w:style w:type="paragraph" w:styleId="Heading3">
+  <w:style w:type="paragraph" w:styleId="31">
     <w:name w:val="heading 3"/>
-    <w:basedOn w:val="Normal"/>
-    <w:next w:val="Normal"/>
-    <w:link w:val="Heading3Char"/>
+    <w:basedOn w:val="a1"/>
+    <w:next w:val="a1"/>
+    <w:link w:val="32"/>
     <w:unhideWhenUsed/>
     <w:qFormat/>
     <w:rsid w:val="006637A1"/>
@@ -17430,11 +18134,11 @@
       <w:szCs w:val="32"/>
     </w:rPr>
   </w:style>
-  <w:style w:type="paragraph" w:styleId="Heading4">
+  <w:style w:type="paragraph" w:styleId="41">
     <w:name w:val="heading 4"/>
-    <w:basedOn w:val="Normal"/>
-    <w:next w:val="Normal"/>
-    <w:link w:val="Heading4Char"/>
+    <w:basedOn w:val="a1"/>
+    <w:next w:val="a1"/>
+    <w:link w:val="42"/>
     <w:unhideWhenUsed/>
     <w:qFormat/>
     <w:rsid w:val="00601935"/>
@@ -17445,18 +18149,18 @@
       <w:outlineLvl w:val="3"/>
     </w:pPr>
     <w:rPr>
-      <w:rFonts w:ascii="Times New Roman" w:eastAsia="SimSun" w:hAnsi="Times New Roman" w:cs="Times New Roman"/>
+      <w:rFonts w:ascii="Times New Roman" w:eastAsia="宋体" w:hAnsi="Times New Roman" w:cs="Times New Roman"/>
       <w:b/>
       <w:bCs/>
       <w:sz w:val="28"/>
       <w:szCs w:val="32"/>
     </w:rPr>
   </w:style>
-  <w:style w:type="paragraph" w:styleId="Heading5">
+  <w:style w:type="paragraph" w:styleId="51">
     <w:name w:val="heading 5"/>
-    <w:basedOn w:val="Normal"/>
-    <w:next w:val="Normal"/>
-    <w:link w:val="Heading5Char"/>
+    <w:basedOn w:val="a1"/>
+    <w:next w:val="a1"/>
+    <w:link w:val="52"/>
     <w:uiPriority w:val="9"/>
     <w:unhideWhenUsed/>
     <w:qFormat/>
@@ -17474,11 +18178,11 @@
       <w:szCs w:val="28"/>
     </w:rPr>
   </w:style>
-  <w:style w:type="paragraph" w:styleId="Heading6">
+  <w:style w:type="paragraph" w:styleId="6">
     <w:name w:val="heading 6"/>
-    <w:basedOn w:val="Normal"/>
-    <w:next w:val="Normal"/>
-    <w:link w:val="Heading6Char"/>
+    <w:basedOn w:val="a1"/>
+    <w:next w:val="a1"/>
+    <w:link w:val="60"/>
     <w:uiPriority w:val="9"/>
     <w:semiHidden/>
     <w:unhideWhenUsed/>
@@ -17495,11 +18199,11 @@
       <w:color w:val="1F4D78" w:themeColor="accent1" w:themeShade="7F"/>
     </w:rPr>
   </w:style>
-  <w:style w:type="paragraph" w:styleId="Heading7">
+  <w:style w:type="paragraph" w:styleId="7">
     <w:name w:val="heading 7"/>
-    <w:basedOn w:val="Normal"/>
-    <w:next w:val="Normal"/>
-    <w:link w:val="Heading7Char"/>
+    <w:basedOn w:val="a1"/>
+    <w:next w:val="a1"/>
+    <w:link w:val="70"/>
     <w:uiPriority w:val="9"/>
     <w:semiHidden/>
     <w:unhideWhenUsed/>
@@ -17518,11 +18222,11 @@
       <w:color w:val="1F4D78" w:themeColor="accent1" w:themeShade="7F"/>
     </w:rPr>
   </w:style>
-  <w:style w:type="paragraph" w:styleId="Heading8">
+  <w:style w:type="paragraph" w:styleId="8">
     <w:name w:val="heading 8"/>
-    <w:basedOn w:val="Normal"/>
-    <w:next w:val="Normal"/>
-    <w:link w:val="Heading8Char"/>
+    <w:basedOn w:val="a1"/>
+    <w:next w:val="a1"/>
+    <w:link w:val="80"/>
     <w:uiPriority w:val="9"/>
     <w:semiHidden/>
     <w:unhideWhenUsed/>
@@ -17540,11 +18244,11 @@
       <w:szCs w:val="21"/>
     </w:rPr>
   </w:style>
-  <w:style w:type="paragraph" w:styleId="Heading9">
+  <w:style w:type="paragraph" w:styleId="9">
     <w:name w:val="heading 9"/>
-    <w:basedOn w:val="Normal"/>
-    <w:next w:val="Normal"/>
-    <w:link w:val="Heading9Char"/>
+    <w:basedOn w:val="a1"/>
+    <w:next w:val="a1"/>
+    <w:link w:val="90"/>
     <w:uiPriority w:val="9"/>
     <w:semiHidden/>
     <w:unhideWhenUsed/>
@@ -17564,12 +18268,13 @@
       <w:szCs w:val="21"/>
     </w:rPr>
   </w:style>
-  <w:style w:type="character" w:default="1" w:styleId="DefaultParagraphFont">
+  <w:style w:type="character" w:default="1" w:styleId="a2">
     <w:name w:val="Default Paragraph Font"/>
     <w:uiPriority w:val="1"/>
+    <w:semiHidden/>
     <w:unhideWhenUsed/>
   </w:style>
-  <w:style w:type="table" w:default="1" w:styleId="TableNormal">
+  <w:style w:type="table" w:default="1" w:styleId="a3">
     <w:name w:val="Normal Table"/>
     <w:uiPriority w:val="99"/>
     <w:semiHidden/>
@@ -17584,16 +18289,16 @@
       </w:tblCellMar>
     </w:tblPr>
   </w:style>
-  <w:style w:type="numbering" w:default="1" w:styleId="NoList">
+  <w:style w:type="numbering" w:default="1" w:styleId="a4">
     <w:name w:val="No List"/>
     <w:uiPriority w:val="99"/>
     <w:semiHidden/>
     <w:unhideWhenUsed/>
   </w:style>
-  <w:style w:type="character" w:customStyle="1" w:styleId="Heading1Char">
-    <w:name w:val="Heading 1 Char"/>
-    <w:basedOn w:val="DefaultParagraphFont"/>
-    <w:link w:val="Heading1"/>
+  <w:style w:type="character" w:customStyle="1" w:styleId="10">
+    <w:name w:val="标题 1 字符"/>
+    <w:basedOn w:val="a2"/>
+    <w:link w:val="1"/>
     <w:rsid w:val="00601935"/>
     <w:rPr>
       <w:b/>
@@ -17603,9 +18308,9 @@
       <w:szCs w:val="44"/>
     </w:rPr>
   </w:style>
-  <w:style w:type="paragraph" w:styleId="ListParagraph">
+  <w:style w:type="paragraph" w:styleId="a5">
     <w:name w:val="List Paragraph"/>
-    <w:basedOn w:val="Normal"/>
+    <w:basedOn w:val="a1"/>
     <w:uiPriority w:val="34"/>
     <w:qFormat/>
     <w:rsid w:val="005464F8"/>
@@ -17613,9 +18318,9 @@
       <w:ind w:firstLineChars="200" w:firstLine="420"/>
     </w:pPr>
   </w:style>
-  <w:style w:type="paragraph" w:customStyle="1" w:styleId="2">
+  <w:style w:type="paragraph" w:customStyle="1" w:styleId="23">
     <w:name w:val="列出段落2"/>
-    <w:basedOn w:val="Normal"/>
+    <w:basedOn w:val="a1"/>
     <w:uiPriority w:val="34"/>
     <w:qFormat/>
     <w:rsid w:val="00FE63A0"/>
@@ -17623,13 +18328,13 @@
       <w:ind w:firstLineChars="200" w:firstLine="420"/>
     </w:pPr>
     <w:rPr>
-      <w:rFonts w:ascii="Calibri" w:eastAsia="SimSun" w:hAnsi="Calibri" w:cs="SimHei"/>
+      <w:rFonts w:ascii="Calibri" w:eastAsia="宋体" w:hAnsi="Calibri" w:cs="黑体"/>
     </w:rPr>
   </w:style>
-  <w:style w:type="character" w:customStyle="1" w:styleId="Heading2Char">
-    <w:name w:val="Heading 2 Char"/>
-    <w:basedOn w:val="DefaultParagraphFont"/>
-    <w:link w:val="Heading2"/>
+  <w:style w:type="character" w:customStyle="1" w:styleId="22">
+    <w:name w:val="标题 2 字符"/>
+    <w:basedOn w:val="a2"/>
+    <w:link w:val="21"/>
     <w:uiPriority w:val="9"/>
     <w:rsid w:val="00601935"/>
     <w:rPr>
@@ -17640,10 +18345,10 @@
       <w:szCs w:val="32"/>
     </w:rPr>
   </w:style>
-  <w:style w:type="character" w:customStyle="1" w:styleId="Heading3Char">
-    <w:name w:val="Heading 3 Char"/>
-    <w:basedOn w:val="DefaultParagraphFont"/>
-    <w:link w:val="Heading3"/>
+  <w:style w:type="character" w:customStyle="1" w:styleId="32">
+    <w:name w:val="标题 3 字符"/>
+    <w:basedOn w:val="a2"/>
+    <w:link w:val="31"/>
     <w:rsid w:val="006637A1"/>
     <w:rPr>
       <w:rFonts w:ascii="Times New Roman" w:hAnsi="Times New Roman"/>
@@ -17653,23 +18358,23 @@
       <w:szCs w:val="32"/>
     </w:rPr>
   </w:style>
-  <w:style w:type="character" w:customStyle="1" w:styleId="Heading4Char">
-    <w:name w:val="Heading 4 Char"/>
-    <w:basedOn w:val="DefaultParagraphFont"/>
-    <w:link w:val="Heading4"/>
+  <w:style w:type="character" w:customStyle="1" w:styleId="42">
+    <w:name w:val="标题 4 字符"/>
+    <w:basedOn w:val="a2"/>
+    <w:link w:val="41"/>
     <w:rsid w:val="00601935"/>
     <w:rPr>
-      <w:rFonts w:ascii="Times New Roman" w:eastAsia="SimSun" w:hAnsi="Times New Roman" w:cs="Times New Roman"/>
+      <w:rFonts w:ascii="Times New Roman" w:eastAsia="宋体" w:hAnsi="Times New Roman" w:cs="Times New Roman"/>
       <w:b/>
       <w:bCs/>
       <w:sz w:val="28"/>
       <w:szCs w:val="32"/>
     </w:rPr>
   </w:style>
-  <w:style w:type="character" w:customStyle="1" w:styleId="Heading5Char">
-    <w:name w:val="Heading 5 Char"/>
-    <w:basedOn w:val="DefaultParagraphFont"/>
-    <w:link w:val="Heading5"/>
+  <w:style w:type="character" w:customStyle="1" w:styleId="52">
+    <w:name w:val="标题 5 字符"/>
+    <w:basedOn w:val="a2"/>
+    <w:link w:val="51"/>
     <w:uiPriority w:val="9"/>
     <w:rsid w:val="00977F80"/>
     <w:rPr>
@@ -17679,10 +18384,10 @@
       <w:szCs w:val="28"/>
     </w:rPr>
   </w:style>
-  <w:style w:type="paragraph" w:styleId="HTMLPreformatted">
+  <w:style w:type="paragraph" w:styleId="HTML">
     <w:name w:val="HTML Preformatted"/>
-    <w:basedOn w:val="Normal"/>
-    <w:link w:val="HTMLPreformattedChar"/>
+    <w:basedOn w:val="a1"/>
+    <w:link w:val="HTML0"/>
     <w:uiPriority w:val="99"/>
     <w:rsid w:val="00694B23"/>
     <w:pPr>
@@ -17708,7 +18413,7 @@
       <w:jc w:val="left"/>
     </w:pPr>
     <w:rPr>
-      <w:rFonts w:ascii="SimSun" w:eastAsia="SimSun" w:hAnsi="SimSun" w:cs="Times New Roman"/>
+      <w:rFonts w:ascii="宋体" w:eastAsia="宋体" w:hAnsi="宋体" w:cs="Times New Roman"/>
       <w:color w:val="000000"/>
       <w:kern w:val="0"/>
       <w:sz w:val="24"/>
@@ -17716,14 +18421,14 @@
       <w:lang w:val="x-none" w:eastAsia="x-none"/>
     </w:rPr>
   </w:style>
-  <w:style w:type="character" w:customStyle="1" w:styleId="HTMLPreformattedChar">
-    <w:name w:val="HTML Preformatted Char"/>
-    <w:basedOn w:val="DefaultParagraphFont"/>
-    <w:link w:val="HTMLPreformatted"/>
+  <w:style w:type="character" w:customStyle="1" w:styleId="HTML0">
+    <w:name w:val="HTML 预设格式 字符"/>
+    <w:basedOn w:val="a2"/>
+    <w:link w:val="HTML"/>
     <w:uiPriority w:val="99"/>
     <w:rsid w:val="00694B23"/>
     <w:rPr>
-      <w:rFonts w:ascii="SimSun" w:eastAsia="SimSun" w:hAnsi="SimSun" w:cs="Times New Roman"/>
+      <w:rFonts w:ascii="宋体" w:eastAsia="宋体" w:hAnsi="宋体" w:cs="Times New Roman"/>
       <w:color w:val="000000"/>
       <w:kern w:val="0"/>
       <w:sz w:val="24"/>
@@ -17731,7 +18436,7 @@
       <w:lang w:val="x-none" w:eastAsia="x-none"/>
     </w:rPr>
   </w:style>
-  <w:style w:type="paragraph" w:customStyle="1" w:styleId="a">
+  <w:style w:type="paragraph" w:customStyle="1" w:styleId="a6">
     <w:name w:val="我的正文"/>
     <w:rsid w:val="006C4064"/>
     <w:pPr>
@@ -17740,17 +18445,17 @@
       <w:spacing w:line="440" w:lineRule="exact"/>
     </w:pPr>
     <w:rPr>
-      <w:rFonts w:ascii="Times New Roman" w:eastAsia="SimSun" w:hAnsi="Times New Roman" w:cs="Times New Roman"/>
+      <w:rFonts w:ascii="Times New Roman" w:eastAsia="宋体" w:hAnsi="Times New Roman" w:cs="Times New Roman"/>
       <w:spacing w:val="10"/>
       <w:kern w:val="0"/>
       <w:sz w:val="24"/>
       <w:szCs w:val="20"/>
     </w:rPr>
   </w:style>
-  <w:style w:type="paragraph" w:styleId="Header">
+  <w:style w:type="paragraph" w:styleId="a7">
     <w:name w:val="header"/>
-    <w:basedOn w:val="Normal"/>
-    <w:link w:val="HeaderChar"/>
+    <w:basedOn w:val="a1"/>
+    <w:link w:val="a8"/>
     <w:uiPriority w:val="99"/>
     <w:unhideWhenUsed/>
     <w:rsid w:val="0041428B"/>
@@ -17770,10 +18475,10 @@
       <w:szCs w:val="18"/>
     </w:rPr>
   </w:style>
-  <w:style w:type="character" w:customStyle="1" w:styleId="HeaderChar">
-    <w:name w:val="Header Char"/>
-    <w:basedOn w:val="DefaultParagraphFont"/>
-    <w:link w:val="Header"/>
+  <w:style w:type="character" w:customStyle="1" w:styleId="a8">
+    <w:name w:val="页眉 字符"/>
+    <w:basedOn w:val="a2"/>
+    <w:link w:val="a7"/>
     <w:uiPriority w:val="99"/>
     <w:rsid w:val="0041428B"/>
     <w:rPr>
@@ -17781,10 +18486,10 @@
       <w:szCs w:val="18"/>
     </w:rPr>
   </w:style>
-  <w:style w:type="paragraph" w:styleId="Footer">
+  <w:style w:type="paragraph" w:styleId="a9">
     <w:name w:val="footer"/>
-    <w:basedOn w:val="Normal"/>
-    <w:link w:val="FooterChar"/>
+    <w:basedOn w:val="a1"/>
+    <w:link w:val="aa"/>
     <w:uiPriority w:val="99"/>
     <w:unhideWhenUsed/>
     <w:rsid w:val="0041428B"/>
@@ -17801,10 +18506,10 @@
       <w:szCs w:val="18"/>
     </w:rPr>
   </w:style>
-  <w:style w:type="character" w:customStyle="1" w:styleId="FooterChar">
-    <w:name w:val="Footer Char"/>
-    <w:basedOn w:val="DefaultParagraphFont"/>
-    <w:link w:val="Footer"/>
+  <w:style w:type="character" w:customStyle="1" w:styleId="aa">
+    <w:name w:val="页脚 字符"/>
+    <w:basedOn w:val="a2"/>
+    <w:link w:val="a9"/>
     <w:uiPriority w:val="99"/>
     <w:rsid w:val="0041428B"/>
     <w:rPr>
@@ -17812,10 +18517,10 @@
       <w:szCs w:val="18"/>
     </w:rPr>
   </w:style>
-  <w:style w:type="paragraph" w:styleId="Title">
+  <w:style w:type="paragraph" w:styleId="ab">
     <w:name w:val="Title"/>
-    <w:basedOn w:val="Normal"/>
-    <w:link w:val="TitleChar"/>
+    <w:basedOn w:val="a1"/>
+    <w:link w:val="ac"/>
     <w:autoRedefine/>
     <w:qFormat/>
     <w:rsid w:val="002E3864"/>
@@ -17825,7 +18530,7 @@
       <w:outlineLvl w:val="0"/>
     </w:pPr>
     <w:rPr>
-      <w:rFonts w:ascii="SimSun" w:eastAsia="SimSun" w:hAnsi="SimSun" w:cs="Arial"/>
+      <w:rFonts w:ascii="宋体" w:eastAsia="宋体" w:hAnsi="宋体" w:cs="Arial"/>
       <w:b/>
       <w:bCs/>
       <w:spacing w:val="10"/>
@@ -17834,13 +18539,13 @@
       <w:lang w:val="zh-CN"/>
     </w:rPr>
   </w:style>
-  <w:style w:type="character" w:customStyle="1" w:styleId="TitleChar">
-    <w:name w:val="Title Char"/>
-    <w:basedOn w:val="DefaultParagraphFont"/>
-    <w:link w:val="Title"/>
+  <w:style w:type="character" w:customStyle="1" w:styleId="ac">
+    <w:name w:val="标题 字符"/>
+    <w:basedOn w:val="a2"/>
+    <w:link w:val="ab"/>
     <w:rsid w:val="002E3864"/>
     <w:rPr>
-      <w:rFonts w:ascii="SimSun" w:eastAsia="SimSun" w:hAnsi="SimSun" w:cs="Arial"/>
+      <w:rFonts w:ascii="宋体" w:eastAsia="宋体" w:hAnsi="宋体" w:cs="Arial"/>
       <w:b/>
       <w:bCs/>
       <w:spacing w:val="10"/>
@@ -17853,7 +18558,7 @@
     <w:name w:val="标题 1 Char Char"/>
     <w:rsid w:val="002E3864"/>
     <w:rPr>
-      <w:rFonts w:eastAsia="SimSun"/>
+      <w:rFonts w:eastAsia="宋体"/>
       <w:b/>
       <w:bCs/>
       <w:spacing w:val="10"/>
@@ -17863,9 +18568,9 @@
       <w:lang w:val="en-US" w:eastAsia="zh-CN" w:bidi="ar-SA"/>
     </w:rPr>
   </w:style>
-  <w:style w:type="table" w:styleId="TableGrid">
+  <w:style w:type="table" w:styleId="ad">
     <w:name w:val="Table Grid"/>
-    <w:basedOn w:val="TableNormal"/>
+    <w:basedOn w:val="a3"/>
     <w:uiPriority w:val="39"/>
     <w:rsid w:val="00C456BA"/>
     <w:tblPr>
@@ -17879,10 +18584,10 @@
       </w:tblBorders>
     </w:tblPr>
   </w:style>
-  <w:style w:type="paragraph" w:styleId="TOCHeading">
+  <w:style w:type="paragraph" w:styleId="TOC">
     <w:name w:val="TOC Heading"/>
-    <w:basedOn w:val="Heading1"/>
-    <w:next w:val="Normal"/>
+    <w:basedOn w:val="1"/>
+    <w:next w:val="a1"/>
     <w:uiPriority w:val="39"/>
     <w:unhideWhenUsed/>
     <w:qFormat/>
@@ -17903,10 +18608,10 @@
       <w:szCs w:val="32"/>
     </w:rPr>
   </w:style>
-  <w:style w:type="paragraph" w:styleId="TOC1">
+  <w:style w:type="paragraph" w:styleId="11">
     <w:name w:val="toc 1"/>
-    <w:basedOn w:val="Normal"/>
-    <w:next w:val="Normal"/>
+    <w:basedOn w:val="a1"/>
+    <w:next w:val="a1"/>
     <w:autoRedefine/>
     <w:uiPriority w:val="39"/>
     <w:unhideWhenUsed/>
@@ -17918,10 +18623,10 @@
       <w:spacing w:after="200" w:line="276" w:lineRule="auto"/>
     </w:pPr>
   </w:style>
-  <w:style w:type="paragraph" w:styleId="TOC2">
+  <w:style w:type="paragraph" w:styleId="24">
     <w:name w:val="toc 2"/>
-    <w:basedOn w:val="Normal"/>
-    <w:next w:val="Normal"/>
+    <w:basedOn w:val="a1"/>
+    <w:next w:val="a1"/>
     <w:autoRedefine/>
     <w:uiPriority w:val="39"/>
     <w:unhideWhenUsed/>
@@ -17930,10 +18635,10 @@
       <w:ind w:leftChars="200" w:left="420"/>
     </w:pPr>
   </w:style>
-  <w:style w:type="paragraph" w:styleId="TOC3">
+  <w:style w:type="paragraph" w:styleId="33">
     <w:name w:val="toc 3"/>
-    <w:basedOn w:val="Normal"/>
-    <w:next w:val="Normal"/>
+    <w:basedOn w:val="a1"/>
+    <w:next w:val="a1"/>
     <w:autoRedefine/>
     <w:uiPriority w:val="39"/>
     <w:unhideWhenUsed/>
@@ -17942,9 +18647,9 @@
       <w:ind w:leftChars="400" w:left="840"/>
     </w:pPr>
   </w:style>
-  <w:style w:type="character" w:styleId="Hyperlink">
+  <w:style w:type="character" w:styleId="ae">
     <w:name w:val="Hyperlink"/>
-    <w:basedOn w:val="DefaultParagraphFont"/>
+    <w:basedOn w:val="a2"/>
     <w:uiPriority w:val="99"/>
     <w:unhideWhenUsed/>
     <w:rsid w:val="00E750D5"/>
@@ -17953,10 +18658,10 @@
       <w:u w:val="single"/>
     </w:rPr>
   </w:style>
-  <w:style w:type="paragraph" w:styleId="CommentText">
+  <w:style w:type="paragraph" w:styleId="af">
     <w:name w:val="annotation text"/>
-    <w:basedOn w:val="Normal"/>
-    <w:link w:val="CommentTextChar"/>
+    <w:basedOn w:val="a1"/>
+    <w:link w:val="af0"/>
     <w:uiPriority w:val="99"/>
     <w:unhideWhenUsed/>
     <w:rsid w:val="006273CF"/>
@@ -17964,22 +18669,22 @@
       <w:jc w:val="left"/>
     </w:pPr>
     <w:rPr>
-      <w:rFonts w:ascii="Calibri" w:eastAsia="SimSun" w:hAnsi="Calibri" w:cs="Times New Roman"/>
+      <w:rFonts w:ascii="Calibri" w:eastAsia="宋体" w:hAnsi="Calibri" w:cs="Times New Roman"/>
     </w:rPr>
   </w:style>
-  <w:style w:type="character" w:customStyle="1" w:styleId="CommentTextChar">
-    <w:name w:val="Comment Text Char"/>
-    <w:basedOn w:val="DefaultParagraphFont"/>
-    <w:link w:val="CommentText"/>
+  <w:style w:type="character" w:customStyle="1" w:styleId="af0">
+    <w:name w:val="批注文字 字符"/>
+    <w:basedOn w:val="a2"/>
+    <w:link w:val="af"/>
     <w:uiPriority w:val="99"/>
     <w:rsid w:val="006273CF"/>
     <w:rPr>
-      <w:rFonts w:ascii="Calibri" w:eastAsia="SimSun" w:hAnsi="Calibri" w:cs="Times New Roman"/>
+      <w:rFonts w:ascii="Calibri" w:eastAsia="宋体" w:hAnsi="Calibri" w:cs="Times New Roman"/>
     </w:rPr>
   </w:style>
-  <w:style w:type="character" w:styleId="CommentReference">
+  <w:style w:type="character" w:styleId="af1">
     <w:name w:val="annotation reference"/>
-    <w:basedOn w:val="DefaultParagraphFont"/>
+    <w:basedOn w:val="a2"/>
     <w:uiPriority w:val="99"/>
     <w:unhideWhenUsed/>
     <w:rsid w:val="006273CF"/>
@@ -17988,10 +18693,10 @@
       <w:szCs w:val="21"/>
     </w:rPr>
   </w:style>
-  <w:style w:type="paragraph" w:styleId="BalloonText">
+  <w:style w:type="paragraph" w:styleId="af2">
     <w:name w:val="Balloon Text"/>
-    <w:basedOn w:val="Normal"/>
-    <w:link w:val="BalloonTextChar"/>
+    <w:basedOn w:val="a1"/>
+    <w:link w:val="af3"/>
     <w:uiPriority w:val="99"/>
     <w:semiHidden/>
     <w:unhideWhenUsed/>
@@ -18001,10 +18706,10 @@
       <w:szCs w:val="18"/>
     </w:rPr>
   </w:style>
-  <w:style w:type="character" w:customStyle="1" w:styleId="BalloonTextChar">
-    <w:name w:val="Balloon Text Char"/>
-    <w:basedOn w:val="DefaultParagraphFont"/>
-    <w:link w:val="BalloonText"/>
+  <w:style w:type="character" w:customStyle="1" w:styleId="af3">
+    <w:name w:val="批注框文本 字符"/>
+    <w:basedOn w:val="a2"/>
+    <w:link w:val="af2"/>
     <w:uiPriority w:val="99"/>
     <w:semiHidden/>
     <w:rsid w:val="0039176E"/>
@@ -18013,10 +18718,10 @@
       <w:szCs w:val="18"/>
     </w:rPr>
   </w:style>
-  <w:style w:type="paragraph" w:styleId="Index1">
+  <w:style w:type="paragraph" w:styleId="12">
     <w:name w:val="index 1"/>
-    <w:basedOn w:val="Normal"/>
-    <w:next w:val="Normal"/>
+    <w:basedOn w:val="a1"/>
+    <w:next w:val="a1"/>
     <w:autoRedefine/>
     <w:semiHidden/>
     <w:rsid w:val="00927A4E"/>
@@ -18025,16 +18730,16 @@
       <w:ind w:firstLineChars="200" w:firstLine="520"/>
     </w:pPr>
     <w:rPr>
-      <w:rFonts w:ascii="Times New Roman" w:eastAsia="SimSun" w:hAnsi="Times New Roman" w:cs="Times New Roman"/>
+      <w:rFonts w:ascii="Times New Roman" w:eastAsia="宋体" w:hAnsi="Times New Roman" w:cs="Times New Roman"/>
       <w:sz w:val="24"/>
       <w:szCs w:val="24"/>
     </w:rPr>
   </w:style>
-  <w:style w:type="paragraph" w:styleId="CommentSubject">
+  <w:style w:type="paragraph" w:styleId="af4">
     <w:name w:val="annotation subject"/>
-    <w:basedOn w:val="CommentText"/>
-    <w:next w:val="CommentText"/>
-    <w:link w:val="CommentSubjectChar"/>
+    <w:basedOn w:val="af"/>
+    <w:next w:val="af"/>
+    <w:link w:val="af5"/>
     <w:uiPriority w:val="99"/>
     <w:semiHidden/>
     <w:unhideWhenUsed/>
@@ -18045,22 +18750,22 @@
       <w:bCs/>
     </w:rPr>
   </w:style>
-  <w:style w:type="character" w:customStyle="1" w:styleId="CommentSubjectChar">
-    <w:name w:val="Comment Subject Char"/>
-    <w:basedOn w:val="CommentTextChar"/>
-    <w:link w:val="CommentSubject"/>
+  <w:style w:type="character" w:customStyle="1" w:styleId="af5">
+    <w:name w:val="批注主题 字符"/>
+    <w:basedOn w:val="af0"/>
+    <w:link w:val="af4"/>
     <w:uiPriority w:val="99"/>
     <w:semiHidden/>
     <w:rsid w:val="007713AE"/>
     <w:rPr>
-      <w:rFonts w:ascii="Calibri" w:eastAsia="SimSun" w:hAnsi="Calibri" w:cs="Times New Roman"/>
+      <w:rFonts w:ascii="Calibri" w:eastAsia="宋体" w:hAnsi="Calibri" w:cs="Times New Roman"/>
       <w:b/>
       <w:bCs/>
     </w:rPr>
   </w:style>
-  <w:style w:type="paragraph" w:styleId="NormalWeb">
+  <w:style w:type="paragraph" w:styleId="af6">
     <w:name w:val="Normal (Web)"/>
-    <w:basedOn w:val="Normal"/>
+    <w:basedOn w:val="a1"/>
     <w:uiPriority w:val="99"/>
     <w:unhideWhenUsed/>
     <w:rsid w:val="006B5A46"/>
@@ -18070,15 +18775,15 @@
       <w:jc w:val="left"/>
     </w:pPr>
     <w:rPr>
-      <w:rFonts w:ascii="SimSun" w:eastAsia="SimSun" w:hAnsi="SimSun" w:cs="SimSun"/>
+      <w:rFonts w:ascii="宋体" w:eastAsia="宋体" w:hAnsi="宋体" w:cs="宋体"/>
       <w:kern w:val="0"/>
       <w:sz w:val="24"/>
       <w:szCs w:val="24"/>
     </w:rPr>
   </w:style>
-  <w:style w:type="paragraph" w:customStyle="1" w:styleId="a0">
+  <w:style w:type="paragraph" w:customStyle="1" w:styleId="af7">
     <w:name w:val="论文正文"/>
-    <w:basedOn w:val="Normal"/>
+    <w:basedOn w:val="a1"/>
     <w:link w:val="Char"/>
     <w:qFormat/>
     <w:rsid w:val="00AE4623"/>
@@ -18087,78 +18792,78 @@
       <w:ind w:firstLine="420"/>
     </w:pPr>
     <w:rPr>
-      <w:rFonts w:ascii="Times New Roman" w:eastAsia="SimSun" w:hAnsi="Times New Roman" w:cs="Times New Roman"/>
+      <w:rFonts w:ascii="Times New Roman" w:eastAsia="宋体" w:hAnsi="Times New Roman" w:cs="Times New Roman"/>
       <w:sz w:val="24"/>
     </w:rPr>
   </w:style>
   <w:style w:type="character" w:customStyle="1" w:styleId="Char">
     <w:name w:val="论文正文 Char"/>
-    <w:basedOn w:val="DefaultParagraphFont"/>
-    <w:link w:val="a0"/>
+    <w:basedOn w:val="a2"/>
+    <w:link w:val="af7"/>
     <w:rsid w:val="00AE4623"/>
     <w:rPr>
-      <w:rFonts w:ascii="Times New Roman" w:eastAsia="SimSun" w:hAnsi="Times New Roman" w:cs="Times New Roman"/>
+      <w:rFonts w:ascii="Times New Roman" w:eastAsia="宋体" w:hAnsi="Times New Roman" w:cs="Times New Roman"/>
       <w:sz w:val="24"/>
     </w:rPr>
   </w:style>
-  <w:style w:type="paragraph" w:styleId="PlainText">
+  <w:style w:type="paragraph" w:styleId="af8">
     <w:name w:val="Plain Text"/>
-    <w:basedOn w:val="Normal"/>
-    <w:link w:val="PlainTextChar"/>
+    <w:basedOn w:val="a1"/>
+    <w:link w:val="af9"/>
     <w:rsid w:val="0089177D"/>
     <w:rPr>
-      <w:rFonts w:ascii="SimSun" w:eastAsia="SimSun" w:hAnsi="Courier New" w:cs="Times New Roman"/>
+      <w:rFonts w:ascii="宋体" w:eastAsia="宋体" w:hAnsi="Courier New" w:cs="Times New Roman"/>
       <w:szCs w:val="20"/>
     </w:rPr>
   </w:style>
-  <w:style w:type="character" w:customStyle="1" w:styleId="PlainTextChar">
-    <w:name w:val="Plain Text Char"/>
-    <w:basedOn w:val="DefaultParagraphFont"/>
-    <w:link w:val="PlainText"/>
+  <w:style w:type="character" w:customStyle="1" w:styleId="af9">
+    <w:name w:val="纯文本 字符"/>
+    <w:basedOn w:val="a2"/>
+    <w:link w:val="af8"/>
     <w:rsid w:val="0089177D"/>
     <w:rPr>
-      <w:rFonts w:ascii="SimSun" w:eastAsia="SimSun" w:hAnsi="Courier New" w:cs="Times New Roman"/>
+      <w:rFonts w:ascii="宋体" w:eastAsia="宋体" w:hAnsi="Courier New" w:cs="Times New Roman"/>
       <w:szCs w:val="20"/>
     </w:rPr>
   </w:style>
-  <w:style w:type="paragraph" w:styleId="BodyTextIndent">
+  <w:style w:type="paragraph" w:styleId="afa">
     <w:name w:val="Body Text Indent"/>
-    <w:basedOn w:val="Normal"/>
-    <w:link w:val="BodyTextIndentChar"/>
+    <w:basedOn w:val="a1"/>
+    <w:link w:val="afb"/>
     <w:rsid w:val="0089177D"/>
     <w:pPr>
       <w:spacing w:line="440" w:lineRule="exact"/>
       <w:ind w:firstLineChars="250" w:firstLine="700"/>
     </w:pPr>
     <w:rPr>
-      <w:rFonts w:ascii="SimSun" w:eastAsia="SimSun" w:hAnsi="Times New Roman" w:cs="Times New Roman"/>
+      <w:rFonts w:ascii="宋体" w:eastAsia="宋体" w:hAnsi="Times New Roman" w:cs="Times New Roman"/>
       <w:sz w:val="28"/>
       <w:szCs w:val="24"/>
     </w:rPr>
   </w:style>
-  <w:style w:type="character" w:customStyle="1" w:styleId="BodyTextIndentChar">
-    <w:name w:val="Body Text Indent Char"/>
-    <w:basedOn w:val="DefaultParagraphFont"/>
-    <w:link w:val="BodyTextIndent"/>
+  <w:style w:type="character" w:customStyle="1" w:styleId="afb">
+    <w:name w:val="正文文本缩进 字符"/>
+    <w:basedOn w:val="a2"/>
+    <w:link w:val="afa"/>
     <w:rsid w:val="0089177D"/>
     <w:rPr>
-      <w:rFonts w:ascii="SimSun" w:eastAsia="SimSun" w:hAnsi="Times New Roman" w:cs="Times New Roman"/>
+      <w:rFonts w:ascii="宋体" w:eastAsia="宋体" w:hAnsi="Times New Roman" w:cs="Times New Roman"/>
       <w:sz w:val="28"/>
       <w:szCs w:val="24"/>
     </w:rPr>
   </w:style>
-  <w:style w:type="paragraph" w:styleId="Bibliography">
+  <w:style w:type="paragraph" w:styleId="afc">
     <w:name w:val="Bibliography"/>
-    <w:basedOn w:val="Normal"/>
-    <w:next w:val="Normal"/>
+    <w:basedOn w:val="a1"/>
+    <w:next w:val="a1"/>
     <w:uiPriority w:val="37"/>
     <w:semiHidden/>
     <w:unhideWhenUsed/>
     <w:rsid w:val="002F5583"/>
   </w:style>
-  <w:style w:type="paragraph" w:styleId="BlockText">
+  <w:style w:type="paragraph" w:styleId="afd">
     <w:name w:val="Block Text"/>
-    <w:basedOn w:val="Normal"/>
+    <w:basedOn w:val="a1"/>
     <w:uiPriority w:val="99"/>
     <w:semiHidden/>
     <w:unhideWhenUsed/>
@@ -18178,10 +18883,10 @@
       <w:color w:val="5B9BD5" w:themeColor="accent1"/>
     </w:rPr>
   </w:style>
-  <w:style w:type="paragraph" w:styleId="BodyText">
+  <w:style w:type="paragraph" w:styleId="afe">
     <w:name w:val="Body Text"/>
-    <w:basedOn w:val="Normal"/>
-    <w:link w:val="BodyTextChar"/>
+    <w:basedOn w:val="a1"/>
+    <w:link w:val="aff"/>
     <w:uiPriority w:val="99"/>
     <w:semiHidden/>
     <w:unhideWhenUsed/>
@@ -18190,18 +18895,18 @@
       <w:spacing w:after="120"/>
     </w:pPr>
   </w:style>
-  <w:style w:type="character" w:customStyle="1" w:styleId="BodyTextChar">
-    <w:name w:val="Body Text Char"/>
-    <w:basedOn w:val="DefaultParagraphFont"/>
-    <w:link w:val="BodyText"/>
+  <w:style w:type="character" w:customStyle="1" w:styleId="aff">
+    <w:name w:val="正文文本 字符"/>
+    <w:basedOn w:val="a2"/>
+    <w:link w:val="afe"/>
     <w:uiPriority w:val="99"/>
     <w:semiHidden/>
     <w:rsid w:val="002F5583"/>
   </w:style>
-  <w:style w:type="paragraph" w:styleId="BodyText2">
+  <w:style w:type="paragraph" w:styleId="25">
     <w:name w:val="Body Text 2"/>
-    <w:basedOn w:val="Normal"/>
-    <w:link w:val="BodyText2Char"/>
+    <w:basedOn w:val="a1"/>
+    <w:link w:val="26"/>
     <w:uiPriority w:val="99"/>
     <w:semiHidden/>
     <w:unhideWhenUsed/>
@@ -18210,18 +18915,18 @@
       <w:spacing w:after="120" w:line="480" w:lineRule="auto"/>
     </w:pPr>
   </w:style>
-  <w:style w:type="character" w:customStyle="1" w:styleId="BodyText2Char">
-    <w:name w:val="Body Text 2 Char"/>
-    <w:basedOn w:val="DefaultParagraphFont"/>
-    <w:link w:val="BodyText2"/>
+  <w:style w:type="character" w:customStyle="1" w:styleId="26">
+    <w:name w:val="正文文本 2 字符"/>
+    <w:basedOn w:val="a2"/>
+    <w:link w:val="25"/>
     <w:uiPriority w:val="99"/>
     <w:semiHidden/>
     <w:rsid w:val="002F5583"/>
   </w:style>
-  <w:style w:type="paragraph" w:styleId="BodyText3">
+  <w:style w:type="paragraph" w:styleId="34">
     <w:name w:val="Body Text 3"/>
-    <w:basedOn w:val="Normal"/>
-    <w:link w:val="BodyText3Char"/>
+    <w:basedOn w:val="a1"/>
+    <w:link w:val="35"/>
     <w:uiPriority w:val="99"/>
     <w:semiHidden/>
     <w:unhideWhenUsed/>
@@ -18234,10 +18939,10 @@
       <w:szCs w:val="16"/>
     </w:rPr>
   </w:style>
-  <w:style w:type="character" w:customStyle="1" w:styleId="BodyText3Char">
-    <w:name w:val="Body Text 3 Char"/>
-    <w:basedOn w:val="DefaultParagraphFont"/>
-    <w:link w:val="BodyText3"/>
+  <w:style w:type="character" w:customStyle="1" w:styleId="35">
+    <w:name w:val="正文文本 3 字符"/>
+    <w:basedOn w:val="a2"/>
+    <w:link w:val="34"/>
     <w:uiPriority w:val="99"/>
     <w:semiHidden/>
     <w:rsid w:val="002F5583"/>
@@ -18246,10 +18951,10 @@
       <w:szCs w:val="16"/>
     </w:rPr>
   </w:style>
-  <w:style w:type="paragraph" w:styleId="BodyTextFirstIndent">
+  <w:style w:type="paragraph" w:styleId="aff0">
     <w:name w:val="Body Text First Indent"/>
-    <w:basedOn w:val="BodyText"/>
-    <w:link w:val="BodyTextFirstIndentChar"/>
+    <w:basedOn w:val="afe"/>
+    <w:link w:val="aff1"/>
     <w:uiPriority w:val="99"/>
     <w:semiHidden/>
     <w:unhideWhenUsed/>
@@ -18259,18 +18964,18 @@
       <w:ind w:firstLine="360"/>
     </w:pPr>
   </w:style>
-  <w:style w:type="character" w:customStyle="1" w:styleId="BodyTextFirstIndentChar">
-    <w:name w:val="Body Text First Indent Char"/>
-    <w:basedOn w:val="BodyTextChar"/>
-    <w:link w:val="BodyTextFirstIndent"/>
+  <w:style w:type="character" w:customStyle="1" w:styleId="aff1">
+    <w:name w:val="正文首行缩进 字符"/>
+    <w:basedOn w:val="aff"/>
+    <w:link w:val="aff0"/>
     <w:uiPriority w:val="99"/>
     <w:semiHidden/>
     <w:rsid w:val="002F5583"/>
   </w:style>
-  <w:style w:type="paragraph" w:styleId="BodyTextFirstIndent2">
+  <w:style w:type="paragraph" w:styleId="27">
     <w:name w:val="Body Text First Indent 2"/>
-    <w:basedOn w:val="BodyTextIndent"/>
-    <w:link w:val="BodyTextFirstIndent2Char"/>
+    <w:basedOn w:val="afa"/>
+    <w:link w:val="28"/>
     <w:uiPriority w:val="99"/>
     <w:semiHidden/>
     <w:unhideWhenUsed/>
@@ -18285,23 +18990,23 @@
       <w:szCs w:val="22"/>
     </w:rPr>
   </w:style>
-  <w:style w:type="character" w:customStyle="1" w:styleId="BodyTextFirstIndent2Char">
-    <w:name w:val="Body Text First Indent 2 Char"/>
-    <w:basedOn w:val="BodyTextIndentChar"/>
-    <w:link w:val="BodyTextFirstIndent2"/>
+  <w:style w:type="character" w:customStyle="1" w:styleId="28">
+    <w:name w:val="正文首行缩进 2 字符"/>
+    <w:basedOn w:val="afb"/>
+    <w:link w:val="27"/>
     <w:uiPriority w:val="99"/>
     <w:semiHidden/>
     <w:rsid w:val="002F5583"/>
     <w:rPr>
-      <w:rFonts w:ascii="SimSun" w:eastAsia="SimSun" w:hAnsi="Times New Roman" w:cs="Times New Roman"/>
+      <w:rFonts w:ascii="宋体" w:eastAsia="宋体" w:hAnsi="Times New Roman" w:cs="Times New Roman"/>
       <w:sz w:val="28"/>
       <w:szCs w:val="24"/>
     </w:rPr>
   </w:style>
-  <w:style w:type="paragraph" w:styleId="BodyTextIndent2">
+  <w:style w:type="paragraph" w:styleId="29">
     <w:name w:val="Body Text Indent 2"/>
-    <w:basedOn w:val="Normal"/>
-    <w:link w:val="BodyTextIndent2Char"/>
+    <w:basedOn w:val="a1"/>
+    <w:link w:val="2a"/>
     <w:uiPriority w:val="99"/>
     <w:semiHidden/>
     <w:unhideWhenUsed/>
@@ -18311,18 +19016,18 @@
       <w:ind w:left="360"/>
     </w:pPr>
   </w:style>
-  <w:style w:type="character" w:customStyle="1" w:styleId="BodyTextIndent2Char">
-    <w:name w:val="Body Text Indent 2 Char"/>
-    <w:basedOn w:val="DefaultParagraphFont"/>
-    <w:link w:val="BodyTextIndent2"/>
+  <w:style w:type="character" w:customStyle="1" w:styleId="2a">
+    <w:name w:val="正文文本缩进 2 字符"/>
+    <w:basedOn w:val="a2"/>
+    <w:link w:val="29"/>
     <w:uiPriority w:val="99"/>
     <w:semiHidden/>
     <w:rsid w:val="002F5583"/>
   </w:style>
-  <w:style w:type="paragraph" w:styleId="BodyTextIndent3">
+  <w:style w:type="paragraph" w:styleId="36">
     <w:name w:val="Body Text Indent 3"/>
-    <w:basedOn w:val="Normal"/>
-    <w:link w:val="BodyTextIndent3Char"/>
+    <w:basedOn w:val="a1"/>
+    <w:link w:val="37"/>
     <w:uiPriority w:val="99"/>
     <w:semiHidden/>
     <w:unhideWhenUsed/>
@@ -18336,10 +19041,10 @@
       <w:szCs w:val="16"/>
     </w:rPr>
   </w:style>
-  <w:style w:type="character" w:customStyle="1" w:styleId="BodyTextIndent3Char">
-    <w:name w:val="Body Text Indent 3 Char"/>
-    <w:basedOn w:val="DefaultParagraphFont"/>
-    <w:link w:val="BodyTextIndent3"/>
+  <w:style w:type="character" w:customStyle="1" w:styleId="37">
+    <w:name w:val="正文文本缩进 3 字符"/>
+    <w:basedOn w:val="a2"/>
+    <w:link w:val="36"/>
     <w:uiPriority w:val="99"/>
     <w:semiHidden/>
     <w:rsid w:val="002F5583"/>
@@ -18348,10 +19053,10 @@
       <w:szCs w:val="16"/>
     </w:rPr>
   </w:style>
-  <w:style w:type="paragraph" w:styleId="Caption">
+  <w:style w:type="paragraph" w:styleId="aff2">
     <w:name w:val="caption"/>
-    <w:basedOn w:val="Normal"/>
-    <w:next w:val="Normal"/>
+    <w:basedOn w:val="a1"/>
+    <w:next w:val="a1"/>
     <w:uiPriority w:val="35"/>
     <w:semiHidden/>
     <w:unhideWhenUsed/>
@@ -18368,10 +19073,10 @@
       <w:szCs w:val="18"/>
     </w:rPr>
   </w:style>
-  <w:style w:type="paragraph" w:styleId="Closing">
+  <w:style w:type="paragraph" w:styleId="aff3">
     <w:name w:val="Closing"/>
-    <w:basedOn w:val="Normal"/>
-    <w:link w:val="ClosingChar"/>
+    <w:basedOn w:val="a1"/>
+    <w:link w:val="aff4"/>
     <w:uiPriority w:val="99"/>
     <w:semiHidden/>
     <w:unhideWhenUsed/>
@@ -18380,36 +19085,36 @@
       <w:ind w:left="4320"/>
     </w:pPr>
   </w:style>
-  <w:style w:type="character" w:customStyle="1" w:styleId="ClosingChar">
-    <w:name w:val="Closing Char"/>
-    <w:basedOn w:val="DefaultParagraphFont"/>
-    <w:link w:val="Closing"/>
+  <w:style w:type="character" w:customStyle="1" w:styleId="aff4">
+    <w:name w:val="结束语 字符"/>
+    <w:basedOn w:val="a2"/>
+    <w:link w:val="aff3"/>
     <w:uiPriority w:val="99"/>
     <w:semiHidden/>
     <w:rsid w:val="002F5583"/>
   </w:style>
-  <w:style w:type="paragraph" w:styleId="Date">
+  <w:style w:type="paragraph" w:styleId="aff5">
     <w:name w:val="Date"/>
-    <w:basedOn w:val="Normal"/>
-    <w:next w:val="Normal"/>
-    <w:link w:val="DateChar"/>
+    <w:basedOn w:val="a1"/>
+    <w:next w:val="a1"/>
+    <w:link w:val="aff6"/>
     <w:uiPriority w:val="99"/>
     <w:semiHidden/>
     <w:unhideWhenUsed/>
     <w:rsid w:val="002F5583"/>
   </w:style>
-  <w:style w:type="character" w:customStyle="1" w:styleId="DateChar">
-    <w:name w:val="Date Char"/>
-    <w:basedOn w:val="DefaultParagraphFont"/>
-    <w:link w:val="Date"/>
+  <w:style w:type="character" w:customStyle="1" w:styleId="aff6">
+    <w:name w:val="日期 字符"/>
+    <w:basedOn w:val="a2"/>
+    <w:link w:val="aff5"/>
     <w:uiPriority w:val="99"/>
     <w:semiHidden/>
     <w:rsid w:val="002F5583"/>
   </w:style>
-  <w:style w:type="paragraph" w:styleId="DocumentMap">
+  <w:style w:type="paragraph" w:styleId="aff7">
     <w:name w:val="Document Map"/>
-    <w:basedOn w:val="Normal"/>
-    <w:link w:val="DocumentMapChar"/>
+    <w:basedOn w:val="a1"/>
+    <w:link w:val="aff8"/>
     <w:uiPriority w:val="99"/>
     <w:semiHidden/>
     <w:unhideWhenUsed/>
@@ -18420,10 +19125,10 @@
       <w:szCs w:val="16"/>
     </w:rPr>
   </w:style>
-  <w:style w:type="character" w:customStyle="1" w:styleId="DocumentMapChar">
-    <w:name w:val="Document Map Char"/>
-    <w:basedOn w:val="DefaultParagraphFont"/>
-    <w:link w:val="DocumentMap"/>
+  <w:style w:type="character" w:customStyle="1" w:styleId="aff8">
+    <w:name w:val="文档结构图 字符"/>
+    <w:basedOn w:val="a2"/>
+    <w:link w:val="aff7"/>
     <w:uiPriority w:val="99"/>
     <w:semiHidden/>
     <w:rsid w:val="002F5583"/>
@@ -18433,27 +19138,27 @@
       <w:szCs w:val="16"/>
     </w:rPr>
   </w:style>
-  <w:style w:type="paragraph" w:styleId="E-mailSignature">
+  <w:style w:type="paragraph" w:styleId="aff9">
     <w:name w:val="E-mail Signature"/>
-    <w:basedOn w:val="Normal"/>
-    <w:link w:val="E-mailSignatureChar"/>
+    <w:basedOn w:val="a1"/>
+    <w:link w:val="affa"/>
     <w:uiPriority w:val="99"/>
     <w:semiHidden/>
     <w:unhideWhenUsed/>
     <w:rsid w:val="002F5583"/>
   </w:style>
-  <w:style w:type="character" w:customStyle="1" w:styleId="E-mailSignatureChar">
-    <w:name w:val="E-mail Signature Char"/>
-    <w:basedOn w:val="DefaultParagraphFont"/>
-    <w:link w:val="E-mailSignature"/>
+  <w:style w:type="character" w:customStyle="1" w:styleId="affa">
+    <w:name w:val="电子邮件签名 字符"/>
+    <w:basedOn w:val="a2"/>
+    <w:link w:val="aff9"/>
     <w:uiPriority w:val="99"/>
     <w:semiHidden/>
     <w:rsid w:val="002F5583"/>
   </w:style>
-  <w:style w:type="paragraph" w:styleId="EndnoteText">
+  <w:style w:type="paragraph" w:styleId="affb">
     <w:name w:val="endnote text"/>
-    <w:basedOn w:val="Normal"/>
-    <w:link w:val="EndnoteTextChar"/>
+    <w:basedOn w:val="a1"/>
+    <w:link w:val="affc"/>
     <w:uiPriority w:val="99"/>
     <w:semiHidden/>
     <w:unhideWhenUsed/>
@@ -18463,10 +19168,10 @@
       <w:szCs w:val="20"/>
     </w:rPr>
   </w:style>
-  <w:style w:type="character" w:customStyle="1" w:styleId="EndnoteTextChar">
-    <w:name w:val="Endnote Text Char"/>
-    <w:basedOn w:val="DefaultParagraphFont"/>
-    <w:link w:val="EndnoteText"/>
+  <w:style w:type="character" w:customStyle="1" w:styleId="affc">
+    <w:name w:val="尾注文本 字符"/>
+    <w:basedOn w:val="a2"/>
+    <w:link w:val="affb"/>
     <w:uiPriority w:val="99"/>
     <w:semiHidden/>
     <w:rsid w:val="002F5583"/>
@@ -18475,9 +19180,9 @@
       <w:szCs w:val="20"/>
     </w:rPr>
   </w:style>
-  <w:style w:type="paragraph" w:styleId="EnvelopeAddress">
+  <w:style w:type="paragraph" w:styleId="affd">
     <w:name w:val="envelope address"/>
-    <w:basedOn w:val="Normal"/>
+    <w:basedOn w:val="a1"/>
     <w:uiPriority w:val="99"/>
     <w:semiHidden/>
     <w:unhideWhenUsed/>
@@ -18492,9 +19197,9 @@
       <w:szCs w:val="24"/>
     </w:rPr>
   </w:style>
-  <w:style w:type="paragraph" w:styleId="EnvelopeReturn">
+  <w:style w:type="paragraph" w:styleId="affe">
     <w:name w:val="envelope return"/>
-    <w:basedOn w:val="Normal"/>
+    <w:basedOn w:val="a1"/>
     <w:uiPriority w:val="99"/>
     <w:semiHidden/>
     <w:unhideWhenUsed/>
@@ -18505,10 +19210,10 @@
       <w:szCs w:val="20"/>
     </w:rPr>
   </w:style>
-  <w:style w:type="paragraph" w:styleId="FootnoteText">
+  <w:style w:type="paragraph" w:styleId="afff">
     <w:name w:val="footnote text"/>
-    <w:basedOn w:val="Normal"/>
-    <w:link w:val="FootnoteTextChar"/>
+    <w:basedOn w:val="a1"/>
+    <w:link w:val="afff0"/>
     <w:uiPriority w:val="99"/>
     <w:semiHidden/>
     <w:unhideWhenUsed/>
@@ -18518,10 +19223,10 @@
       <w:szCs w:val="20"/>
     </w:rPr>
   </w:style>
-  <w:style w:type="character" w:customStyle="1" w:styleId="FootnoteTextChar">
-    <w:name w:val="Footnote Text Char"/>
-    <w:basedOn w:val="DefaultParagraphFont"/>
-    <w:link w:val="FootnoteText"/>
+  <w:style w:type="character" w:customStyle="1" w:styleId="afff0">
+    <w:name w:val="脚注文本 字符"/>
+    <w:basedOn w:val="a2"/>
+    <w:link w:val="afff"/>
     <w:uiPriority w:val="99"/>
     <w:semiHidden/>
     <w:rsid w:val="002F5583"/>
@@ -18530,10 +19235,10 @@
       <w:szCs w:val="20"/>
     </w:rPr>
   </w:style>
-  <w:style w:type="character" w:customStyle="1" w:styleId="Heading6Char">
-    <w:name w:val="Heading 6 Char"/>
-    <w:basedOn w:val="DefaultParagraphFont"/>
-    <w:link w:val="Heading6"/>
+  <w:style w:type="character" w:customStyle="1" w:styleId="60">
+    <w:name w:val="标题 6 字符"/>
+    <w:basedOn w:val="a2"/>
+    <w:link w:val="6"/>
     <w:uiPriority w:val="9"/>
     <w:semiHidden/>
     <w:rsid w:val="002F5583"/>
@@ -18542,10 +19247,10 @@
       <w:color w:val="1F4D78" w:themeColor="accent1" w:themeShade="7F"/>
     </w:rPr>
   </w:style>
-  <w:style w:type="character" w:customStyle="1" w:styleId="Heading7Char">
-    <w:name w:val="Heading 7 Char"/>
-    <w:basedOn w:val="DefaultParagraphFont"/>
-    <w:link w:val="Heading7"/>
+  <w:style w:type="character" w:customStyle="1" w:styleId="70">
+    <w:name w:val="标题 7 字符"/>
+    <w:basedOn w:val="a2"/>
+    <w:link w:val="7"/>
     <w:uiPriority w:val="9"/>
     <w:semiHidden/>
     <w:rsid w:val="002F5583"/>
@@ -18556,10 +19261,10 @@
       <w:color w:val="1F4D78" w:themeColor="accent1" w:themeShade="7F"/>
     </w:rPr>
   </w:style>
-  <w:style w:type="character" w:customStyle="1" w:styleId="Heading8Char">
-    <w:name w:val="Heading 8 Char"/>
-    <w:basedOn w:val="DefaultParagraphFont"/>
-    <w:link w:val="Heading8"/>
+  <w:style w:type="character" w:customStyle="1" w:styleId="80">
+    <w:name w:val="标题 8 字符"/>
+    <w:basedOn w:val="a2"/>
+    <w:link w:val="8"/>
     <w:uiPriority w:val="9"/>
     <w:semiHidden/>
     <w:rsid w:val="002F5583"/>
@@ -18569,10 +19274,10 @@
       <w:szCs w:val="21"/>
     </w:rPr>
   </w:style>
-  <w:style w:type="character" w:customStyle="1" w:styleId="Heading9Char">
-    <w:name w:val="Heading 9 Char"/>
-    <w:basedOn w:val="DefaultParagraphFont"/>
-    <w:link w:val="Heading9"/>
+  <w:style w:type="character" w:customStyle="1" w:styleId="90">
+    <w:name w:val="标题 9 字符"/>
+    <w:basedOn w:val="a2"/>
+    <w:link w:val="9"/>
     <w:uiPriority w:val="9"/>
     <w:semiHidden/>
     <w:rsid w:val="002F5583"/>
@@ -18584,10 +19289,10 @@
       <w:szCs w:val="21"/>
     </w:rPr>
   </w:style>
-  <w:style w:type="paragraph" w:styleId="HTMLAddress">
+  <w:style w:type="paragraph" w:styleId="HTML1">
     <w:name w:val="HTML Address"/>
-    <w:basedOn w:val="Normal"/>
-    <w:link w:val="HTMLAddressChar"/>
+    <w:basedOn w:val="a1"/>
+    <w:link w:val="HTML2"/>
     <w:uiPriority w:val="99"/>
     <w:semiHidden/>
     <w:unhideWhenUsed/>
@@ -18597,10 +19302,10 @@
       <w:iCs/>
     </w:rPr>
   </w:style>
-  <w:style w:type="character" w:customStyle="1" w:styleId="HTMLAddressChar">
-    <w:name w:val="HTML Address Char"/>
-    <w:basedOn w:val="DefaultParagraphFont"/>
-    <w:link w:val="HTMLAddress"/>
+  <w:style w:type="character" w:customStyle="1" w:styleId="HTML2">
+    <w:name w:val="HTML 地址 字符"/>
+    <w:basedOn w:val="a2"/>
+    <w:link w:val="HTML1"/>
     <w:uiPriority w:val="99"/>
     <w:semiHidden/>
     <w:rsid w:val="002F5583"/>
@@ -18609,10 +19314,10 @@
       <w:iCs/>
     </w:rPr>
   </w:style>
-  <w:style w:type="paragraph" w:styleId="Index2">
+  <w:style w:type="paragraph" w:styleId="2b">
     <w:name w:val="index 2"/>
-    <w:basedOn w:val="Normal"/>
-    <w:next w:val="Normal"/>
+    <w:basedOn w:val="a1"/>
+    <w:next w:val="a1"/>
     <w:autoRedefine/>
     <w:uiPriority w:val="99"/>
     <w:semiHidden/>
@@ -18622,10 +19327,10 @@
       <w:ind w:left="420" w:hanging="210"/>
     </w:pPr>
   </w:style>
-  <w:style w:type="paragraph" w:styleId="Index3">
+  <w:style w:type="paragraph" w:styleId="38">
     <w:name w:val="index 3"/>
-    <w:basedOn w:val="Normal"/>
-    <w:next w:val="Normal"/>
+    <w:basedOn w:val="a1"/>
+    <w:next w:val="a1"/>
     <w:autoRedefine/>
     <w:uiPriority w:val="99"/>
     <w:semiHidden/>
@@ -18635,10 +19340,10 @@
       <w:ind w:left="630" w:hanging="210"/>
     </w:pPr>
   </w:style>
-  <w:style w:type="paragraph" w:styleId="Index4">
+  <w:style w:type="paragraph" w:styleId="43">
     <w:name w:val="index 4"/>
-    <w:basedOn w:val="Normal"/>
-    <w:next w:val="Normal"/>
+    <w:basedOn w:val="a1"/>
+    <w:next w:val="a1"/>
     <w:autoRedefine/>
     <w:uiPriority w:val="99"/>
     <w:semiHidden/>
@@ -18648,10 +19353,10 @@
       <w:ind w:left="840" w:hanging="210"/>
     </w:pPr>
   </w:style>
-  <w:style w:type="paragraph" w:styleId="Index5">
+  <w:style w:type="paragraph" w:styleId="53">
     <w:name w:val="index 5"/>
-    <w:basedOn w:val="Normal"/>
-    <w:next w:val="Normal"/>
+    <w:basedOn w:val="a1"/>
+    <w:next w:val="a1"/>
     <w:autoRedefine/>
     <w:uiPriority w:val="99"/>
     <w:semiHidden/>
@@ -18661,10 +19366,10 @@
       <w:ind w:left="1050" w:hanging="210"/>
     </w:pPr>
   </w:style>
-  <w:style w:type="paragraph" w:styleId="Index6">
+  <w:style w:type="paragraph" w:styleId="61">
     <w:name w:val="index 6"/>
-    <w:basedOn w:val="Normal"/>
-    <w:next w:val="Normal"/>
+    <w:basedOn w:val="a1"/>
+    <w:next w:val="a1"/>
     <w:autoRedefine/>
     <w:uiPriority w:val="99"/>
     <w:semiHidden/>
@@ -18674,10 +19379,10 @@
       <w:ind w:left="1260" w:hanging="210"/>
     </w:pPr>
   </w:style>
-  <w:style w:type="paragraph" w:styleId="Index7">
+  <w:style w:type="paragraph" w:styleId="71">
     <w:name w:val="index 7"/>
-    <w:basedOn w:val="Normal"/>
-    <w:next w:val="Normal"/>
+    <w:basedOn w:val="a1"/>
+    <w:next w:val="a1"/>
     <w:autoRedefine/>
     <w:uiPriority w:val="99"/>
     <w:semiHidden/>
@@ -18687,10 +19392,10 @@
       <w:ind w:left="1470" w:hanging="210"/>
     </w:pPr>
   </w:style>
-  <w:style w:type="paragraph" w:styleId="Index8">
+  <w:style w:type="paragraph" w:styleId="81">
     <w:name w:val="index 8"/>
-    <w:basedOn w:val="Normal"/>
-    <w:next w:val="Normal"/>
+    <w:basedOn w:val="a1"/>
+    <w:next w:val="a1"/>
     <w:autoRedefine/>
     <w:uiPriority w:val="99"/>
     <w:semiHidden/>
@@ -18700,10 +19405,10 @@
       <w:ind w:left="1680" w:hanging="210"/>
     </w:pPr>
   </w:style>
-  <w:style w:type="paragraph" w:styleId="Index9">
+  <w:style w:type="paragraph" w:styleId="91">
     <w:name w:val="index 9"/>
-    <w:basedOn w:val="Normal"/>
-    <w:next w:val="Normal"/>
+    <w:basedOn w:val="a1"/>
+    <w:next w:val="a1"/>
     <w:autoRedefine/>
     <w:uiPriority w:val="99"/>
     <w:semiHidden/>
@@ -18713,10 +19418,10 @@
       <w:ind w:left="1890" w:hanging="210"/>
     </w:pPr>
   </w:style>
-  <w:style w:type="paragraph" w:styleId="IndexHeading">
+  <w:style w:type="paragraph" w:styleId="afff1">
     <w:name w:val="index heading"/>
-    <w:basedOn w:val="Normal"/>
-    <w:next w:val="Index1"/>
+    <w:basedOn w:val="a1"/>
+    <w:next w:val="12"/>
     <w:uiPriority w:val="99"/>
     <w:semiHidden/>
     <w:unhideWhenUsed/>
@@ -18727,11 +19432,11 @@
       <w:bCs/>
     </w:rPr>
   </w:style>
-  <w:style w:type="paragraph" w:styleId="IntenseQuote">
+  <w:style w:type="paragraph" w:styleId="afff2">
     <w:name w:val="Intense Quote"/>
-    <w:basedOn w:val="Normal"/>
-    <w:next w:val="Normal"/>
-    <w:link w:val="IntenseQuoteChar"/>
+    <w:basedOn w:val="a1"/>
+    <w:next w:val="a1"/>
+    <w:link w:val="afff3"/>
     <w:uiPriority w:val="30"/>
     <w:qFormat/>
     <w:rsid w:val="002F5583"/>
@@ -18750,10 +19455,10 @@
       <w:color w:val="5B9BD5" w:themeColor="accent1"/>
     </w:rPr>
   </w:style>
-  <w:style w:type="character" w:customStyle="1" w:styleId="IntenseQuoteChar">
-    <w:name w:val="Intense Quote Char"/>
-    <w:basedOn w:val="DefaultParagraphFont"/>
-    <w:link w:val="IntenseQuote"/>
+  <w:style w:type="character" w:customStyle="1" w:styleId="afff3">
+    <w:name w:val="明显引用 字符"/>
+    <w:basedOn w:val="a2"/>
+    <w:link w:val="afff2"/>
     <w:uiPriority w:val="30"/>
     <w:rsid w:val="002F5583"/>
     <w:rPr>
@@ -18762,9 +19467,9 @@
       <w:color w:val="5B9BD5" w:themeColor="accent1"/>
     </w:rPr>
   </w:style>
-  <w:style w:type="paragraph" w:styleId="List">
+  <w:style w:type="paragraph" w:styleId="afff4">
     <w:name w:val="List"/>
-    <w:basedOn w:val="Normal"/>
+    <w:basedOn w:val="a1"/>
     <w:uiPriority w:val="99"/>
     <w:semiHidden/>
     <w:unhideWhenUsed/>
@@ -18774,9 +19479,9 @@
       <w:contextualSpacing/>
     </w:pPr>
   </w:style>
-  <w:style w:type="paragraph" w:styleId="List2">
+  <w:style w:type="paragraph" w:styleId="2c">
     <w:name w:val="List 2"/>
-    <w:basedOn w:val="Normal"/>
+    <w:basedOn w:val="a1"/>
     <w:uiPriority w:val="99"/>
     <w:semiHidden/>
     <w:unhideWhenUsed/>
@@ -18786,9 +19491,9 @@
       <w:contextualSpacing/>
     </w:pPr>
   </w:style>
-  <w:style w:type="paragraph" w:styleId="List3">
+  <w:style w:type="paragraph" w:styleId="39">
     <w:name w:val="List 3"/>
-    <w:basedOn w:val="Normal"/>
+    <w:basedOn w:val="a1"/>
     <w:uiPriority w:val="99"/>
     <w:semiHidden/>
     <w:unhideWhenUsed/>
@@ -18798,9 +19503,9 @@
       <w:contextualSpacing/>
     </w:pPr>
   </w:style>
-  <w:style w:type="paragraph" w:styleId="List4">
+  <w:style w:type="paragraph" w:styleId="44">
     <w:name w:val="List 4"/>
-    <w:basedOn w:val="Normal"/>
+    <w:basedOn w:val="a1"/>
     <w:uiPriority w:val="99"/>
     <w:semiHidden/>
     <w:unhideWhenUsed/>
@@ -18810,9 +19515,9 @@
       <w:contextualSpacing/>
     </w:pPr>
   </w:style>
-  <w:style w:type="paragraph" w:styleId="List5">
+  <w:style w:type="paragraph" w:styleId="54">
     <w:name w:val="List 5"/>
-    <w:basedOn w:val="Normal"/>
+    <w:basedOn w:val="a1"/>
     <w:uiPriority w:val="99"/>
     <w:semiHidden/>
     <w:unhideWhenUsed/>
@@ -18822,9 +19527,9 @@
       <w:contextualSpacing/>
     </w:pPr>
   </w:style>
-  <w:style w:type="paragraph" w:styleId="ListBullet">
+  <w:style w:type="paragraph" w:styleId="a0">
     <w:name w:val="List Bullet"/>
-    <w:basedOn w:val="Normal"/>
+    <w:basedOn w:val="a1"/>
     <w:uiPriority w:val="99"/>
     <w:semiHidden/>
     <w:unhideWhenUsed/>
@@ -18836,9 +19541,9 @@
       <w:contextualSpacing/>
     </w:pPr>
   </w:style>
-  <w:style w:type="paragraph" w:styleId="ListBullet2">
+  <w:style w:type="paragraph" w:styleId="20">
     <w:name w:val="List Bullet 2"/>
-    <w:basedOn w:val="Normal"/>
+    <w:basedOn w:val="a1"/>
     <w:uiPriority w:val="99"/>
     <w:semiHidden/>
     <w:unhideWhenUsed/>
@@ -18850,9 +19555,9 @@
       <w:contextualSpacing/>
     </w:pPr>
   </w:style>
-  <w:style w:type="paragraph" w:styleId="ListBullet3">
+  <w:style w:type="paragraph" w:styleId="30">
     <w:name w:val="List Bullet 3"/>
-    <w:basedOn w:val="Normal"/>
+    <w:basedOn w:val="a1"/>
     <w:uiPriority w:val="99"/>
     <w:semiHidden/>
     <w:unhideWhenUsed/>
@@ -18864,9 +19569,9 @@
       <w:contextualSpacing/>
     </w:pPr>
   </w:style>
-  <w:style w:type="paragraph" w:styleId="ListBullet4">
+  <w:style w:type="paragraph" w:styleId="40">
     <w:name w:val="List Bullet 4"/>
-    <w:basedOn w:val="Normal"/>
+    <w:basedOn w:val="a1"/>
     <w:uiPriority w:val="99"/>
     <w:semiHidden/>
     <w:unhideWhenUsed/>
@@ -18878,9 +19583,9 @@
       <w:contextualSpacing/>
     </w:pPr>
   </w:style>
-  <w:style w:type="paragraph" w:styleId="ListBullet5">
+  <w:style w:type="paragraph" w:styleId="50">
     <w:name w:val="List Bullet 5"/>
-    <w:basedOn w:val="Normal"/>
+    <w:basedOn w:val="a1"/>
     <w:uiPriority w:val="99"/>
     <w:semiHidden/>
     <w:unhideWhenUsed/>
@@ -18892,9 +19597,9 @@
       <w:contextualSpacing/>
     </w:pPr>
   </w:style>
-  <w:style w:type="paragraph" w:styleId="ListContinue">
+  <w:style w:type="paragraph" w:styleId="afff5">
     <w:name w:val="List Continue"/>
-    <w:basedOn w:val="Normal"/>
+    <w:basedOn w:val="a1"/>
     <w:uiPriority w:val="99"/>
     <w:semiHidden/>
     <w:unhideWhenUsed/>
@@ -18905,9 +19610,9 @@
       <w:contextualSpacing/>
     </w:pPr>
   </w:style>
-  <w:style w:type="paragraph" w:styleId="ListContinue2">
+  <w:style w:type="paragraph" w:styleId="2d">
     <w:name w:val="List Continue 2"/>
-    <w:basedOn w:val="Normal"/>
+    <w:basedOn w:val="a1"/>
     <w:uiPriority w:val="99"/>
     <w:semiHidden/>
     <w:unhideWhenUsed/>
@@ -18918,9 +19623,9 @@
       <w:contextualSpacing/>
     </w:pPr>
   </w:style>
-  <w:style w:type="paragraph" w:styleId="ListContinue3">
+  <w:style w:type="paragraph" w:styleId="3a">
     <w:name w:val="List Continue 3"/>
-    <w:basedOn w:val="Normal"/>
+    <w:basedOn w:val="a1"/>
     <w:uiPriority w:val="99"/>
     <w:semiHidden/>
     <w:unhideWhenUsed/>
@@ -18931,9 +19636,9 @@
       <w:contextualSpacing/>
     </w:pPr>
   </w:style>
-  <w:style w:type="paragraph" w:styleId="ListContinue4">
+  <w:style w:type="paragraph" w:styleId="45">
     <w:name w:val="List Continue 4"/>
-    <w:basedOn w:val="Normal"/>
+    <w:basedOn w:val="a1"/>
     <w:uiPriority w:val="99"/>
     <w:semiHidden/>
     <w:unhideWhenUsed/>
@@ -18944,9 +19649,9 @@
       <w:contextualSpacing/>
     </w:pPr>
   </w:style>
-  <w:style w:type="paragraph" w:styleId="ListContinue5">
+  <w:style w:type="paragraph" w:styleId="55">
     <w:name w:val="List Continue 5"/>
-    <w:basedOn w:val="Normal"/>
+    <w:basedOn w:val="a1"/>
     <w:uiPriority w:val="99"/>
     <w:semiHidden/>
     <w:unhideWhenUsed/>
@@ -18957,9 +19662,9 @@
       <w:contextualSpacing/>
     </w:pPr>
   </w:style>
-  <w:style w:type="paragraph" w:styleId="ListNumber">
+  <w:style w:type="paragraph" w:styleId="a">
     <w:name w:val="List Number"/>
-    <w:basedOn w:val="Normal"/>
+    <w:basedOn w:val="a1"/>
     <w:uiPriority w:val="99"/>
     <w:semiHidden/>
     <w:unhideWhenUsed/>
@@ -18971,9 +19676,9 @@
       <w:contextualSpacing/>
     </w:pPr>
   </w:style>
-  <w:style w:type="paragraph" w:styleId="ListNumber2">
+  <w:style w:type="paragraph" w:styleId="2">
     <w:name w:val="List Number 2"/>
-    <w:basedOn w:val="Normal"/>
+    <w:basedOn w:val="a1"/>
     <w:uiPriority w:val="99"/>
     <w:semiHidden/>
     <w:unhideWhenUsed/>
@@ -18985,9 +19690,9 @@
       <w:contextualSpacing/>
     </w:pPr>
   </w:style>
-  <w:style w:type="paragraph" w:styleId="ListNumber3">
+  <w:style w:type="paragraph" w:styleId="3">
     <w:name w:val="List Number 3"/>
-    <w:basedOn w:val="Normal"/>
+    <w:basedOn w:val="a1"/>
     <w:uiPriority w:val="99"/>
     <w:semiHidden/>
     <w:unhideWhenUsed/>
@@ -18999,9 +19704,9 @@
       <w:contextualSpacing/>
     </w:pPr>
   </w:style>
-  <w:style w:type="paragraph" w:styleId="ListNumber4">
+  <w:style w:type="paragraph" w:styleId="4">
     <w:name w:val="List Number 4"/>
-    <w:basedOn w:val="Normal"/>
+    <w:basedOn w:val="a1"/>
     <w:uiPriority w:val="99"/>
     <w:semiHidden/>
     <w:unhideWhenUsed/>
@@ -19013,9 +19718,9 @@
       <w:contextualSpacing/>
     </w:pPr>
   </w:style>
-  <w:style w:type="paragraph" w:styleId="ListNumber5">
+  <w:style w:type="paragraph" w:styleId="5">
     <w:name w:val="List Number 5"/>
-    <w:basedOn w:val="Normal"/>
+    <w:basedOn w:val="a1"/>
     <w:uiPriority w:val="99"/>
     <w:semiHidden/>
     <w:unhideWhenUsed/>
@@ -19027,9 +19732,9 @@
       <w:contextualSpacing/>
     </w:pPr>
   </w:style>
-  <w:style w:type="paragraph" w:styleId="MacroText">
+  <w:style w:type="paragraph" w:styleId="afff6">
     <w:name w:val="macro"/>
-    <w:link w:val="MacroTextChar"/>
+    <w:link w:val="afff7"/>
     <w:uiPriority w:val="99"/>
     <w:semiHidden/>
     <w:unhideWhenUsed/>
@@ -19055,10 +19760,10 @@
       <w:szCs w:val="20"/>
     </w:rPr>
   </w:style>
-  <w:style w:type="character" w:customStyle="1" w:styleId="MacroTextChar">
-    <w:name w:val="Macro Text Char"/>
-    <w:basedOn w:val="DefaultParagraphFont"/>
-    <w:link w:val="MacroText"/>
+  <w:style w:type="character" w:customStyle="1" w:styleId="afff7">
+    <w:name w:val="宏文本 字符"/>
+    <w:basedOn w:val="a2"/>
+    <w:link w:val="afff6"/>
     <w:uiPriority w:val="99"/>
     <w:semiHidden/>
     <w:rsid w:val="002F5583"/>
@@ -19068,10 +19773,10 @@
       <w:szCs w:val="20"/>
     </w:rPr>
   </w:style>
-  <w:style w:type="paragraph" w:styleId="MessageHeader">
+  <w:style w:type="paragraph" w:styleId="afff8">
     <w:name w:val="Message Header"/>
-    <w:basedOn w:val="Normal"/>
-    <w:link w:val="MessageHeaderChar"/>
+    <w:basedOn w:val="a1"/>
+    <w:link w:val="afff9"/>
     <w:uiPriority w:val="99"/>
     <w:semiHidden/>
     <w:unhideWhenUsed/>
@@ -19092,10 +19797,10 @@
       <w:szCs w:val="24"/>
     </w:rPr>
   </w:style>
-  <w:style w:type="character" w:customStyle="1" w:styleId="MessageHeaderChar">
-    <w:name w:val="Message Header Char"/>
-    <w:basedOn w:val="DefaultParagraphFont"/>
-    <w:link w:val="MessageHeader"/>
+  <w:style w:type="character" w:customStyle="1" w:styleId="afff9">
+    <w:name w:val="信息标题 字符"/>
+    <w:basedOn w:val="a2"/>
+    <w:link w:val="afff8"/>
     <w:uiPriority w:val="99"/>
     <w:semiHidden/>
     <w:rsid w:val="002F5583"/>
@@ -19106,7 +19811,7 @@
       <w:shd w:val="pct20" w:color="auto" w:fill="auto"/>
     </w:rPr>
   </w:style>
-  <w:style w:type="paragraph" w:styleId="NoSpacing">
+  <w:style w:type="paragraph" w:styleId="afffa">
     <w:name w:val="No Spacing"/>
     <w:uiPriority w:val="1"/>
     <w:qFormat/>
@@ -19116,9 +19821,9 @@
       <w:jc w:val="both"/>
     </w:pPr>
   </w:style>
-  <w:style w:type="paragraph" w:styleId="NormalIndent">
+  <w:style w:type="paragraph" w:styleId="afffb">
     <w:name w:val="Normal Indent"/>
-    <w:basedOn w:val="Normal"/>
+    <w:basedOn w:val="a1"/>
     <w:uiPriority w:val="99"/>
     <w:semiHidden/>
     <w:unhideWhenUsed/>
@@ -19127,29 +19832,29 @@
       <w:ind w:left="720"/>
     </w:pPr>
   </w:style>
-  <w:style w:type="paragraph" w:styleId="NoteHeading">
+  <w:style w:type="paragraph" w:styleId="afffc">
     <w:name w:val="Note Heading"/>
-    <w:basedOn w:val="Normal"/>
-    <w:next w:val="Normal"/>
-    <w:link w:val="NoteHeadingChar"/>
+    <w:basedOn w:val="a1"/>
+    <w:next w:val="a1"/>
+    <w:link w:val="afffd"/>
     <w:uiPriority w:val="99"/>
     <w:semiHidden/>
     <w:unhideWhenUsed/>
     <w:rsid w:val="002F5583"/>
   </w:style>
-  <w:style w:type="character" w:customStyle="1" w:styleId="NoteHeadingChar">
-    <w:name w:val="Note Heading Char"/>
-    <w:basedOn w:val="DefaultParagraphFont"/>
-    <w:link w:val="NoteHeading"/>
+  <w:style w:type="character" w:customStyle="1" w:styleId="afffd">
+    <w:name w:val="注释标题 字符"/>
+    <w:basedOn w:val="a2"/>
+    <w:link w:val="afffc"/>
     <w:uiPriority w:val="99"/>
     <w:semiHidden/>
     <w:rsid w:val="002F5583"/>
   </w:style>
-  <w:style w:type="paragraph" w:styleId="Quote">
+  <w:style w:type="paragraph" w:styleId="afffe">
     <w:name w:val="Quote"/>
-    <w:basedOn w:val="Normal"/>
-    <w:next w:val="Normal"/>
-    <w:link w:val="QuoteChar"/>
+    <w:basedOn w:val="a1"/>
+    <w:next w:val="a1"/>
+    <w:link w:val="affff"/>
     <w:uiPriority w:val="29"/>
     <w:qFormat/>
     <w:rsid w:val="002F5583"/>
@@ -19164,10 +19869,10 @@
       <w:color w:val="404040" w:themeColor="text1" w:themeTint="BF"/>
     </w:rPr>
   </w:style>
-  <w:style w:type="character" w:customStyle="1" w:styleId="QuoteChar">
-    <w:name w:val="Quote Char"/>
-    <w:basedOn w:val="DefaultParagraphFont"/>
-    <w:link w:val="Quote"/>
+  <w:style w:type="character" w:customStyle="1" w:styleId="affff">
+    <w:name w:val="引用 字符"/>
+    <w:basedOn w:val="a2"/>
+    <w:link w:val="afffe"/>
     <w:uiPriority w:val="29"/>
     <w:rsid w:val="002F5583"/>
     <w:rPr>
@@ -19176,28 +19881,28 @@
       <w:color w:val="404040" w:themeColor="text1" w:themeTint="BF"/>
     </w:rPr>
   </w:style>
-  <w:style w:type="paragraph" w:styleId="Salutation">
+  <w:style w:type="paragraph" w:styleId="affff0">
     <w:name w:val="Salutation"/>
-    <w:basedOn w:val="Normal"/>
-    <w:next w:val="Normal"/>
-    <w:link w:val="SalutationChar"/>
+    <w:basedOn w:val="a1"/>
+    <w:next w:val="a1"/>
+    <w:link w:val="affff1"/>
     <w:uiPriority w:val="99"/>
     <w:semiHidden/>
     <w:unhideWhenUsed/>
     <w:rsid w:val="002F5583"/>
   </w:style>
-  <w:style w:type="character" w:customStyle="1" w:styleId="SalutationChar">
-    <w:name w:val="Salutation Char"/>
-    <w:basedOn w:val="DefaultParagraphFont"/>
-    <w:link w:val="Salutation"/>
+  <w:style w:type="character" w:customStyle="1" w:styleId="affff1">
+    <w:name w:val="称呼 字符"/>
+    <w:basedOn w:val="a2"/>
+    <w:link w:val="affff0"/>
     <w:uiPriority w:val="99"/>
     <w:semiHidden/>
     <w:rsid w:val="002F5583"/>
   </w:style>
-  <w:style w:type="paragraph" w:styleId="Signature">
+  <w:style w:type="paragraph" w:styleId="affff2">
     <w:name w:val="Signature"/>
-    <w:basedOn w:val="Normal"/>
-    <w:link w:val="SignatureChar"/>
+    <w:basedOn w:val="a1"/>
+    <w:link w:val="affff3"/>
     <w:uiPriority w:val="99"/>
     <w:semiHidden/>
     <w:unhideWhenUsed/>
@@ -19206,19 +19911,19 @@
       <w:ind w:left="4320"/>
     </w:pPr>
   </w:style>
-  <w:style w:type="character" w:customStyle="1" w:styleId="SignatureChar">
-    <w:name w:val="Signature Char"/>
-    <w:basedOn w:val="DefaultParagraphFont"/>
-    <w:link w:val="Signature"/>
+  <w:style w:type="character" w:customStyle="1" w:styleId="affff3">
+    <w:name w:val="签名 字符"/>
+    <w:basedOn w:val="a2"/>
+    <w:link w:val="affff2"/>
     <w:uiPriority w:val="99"/>
     <w:semiHidden/>
     <w:rsid w:val="002F5583"/>
   </w:style>
-  <w:style w:type="paragraph" w:styleId="Subtitle">
+  <w:style w:type="paragraph" w:styleId="affff4">
     <w:name w:val="Subtitle"/>
-    <w:basedOn w:val="Normal"/>
-    <w:next w:val="Normal"/>
-    <w:link w:val="SubtitleChar"/>
+    <w:basedOn w:val="a1"/>
+    <w:next w:val="a1"/>
+    <w:link w:val="affff5"/>
     <w:uiPriority w:val="11"/>
     <w:qFormat/>
     <w:rsid w:val="002F5583"/>
@@ -19234,16 +19939,33 @@
       <w:sz w:val="22"/>
     </w:rPr>
   </w:style>
-  <w:style w:type="character" w:customStyle="1" w:styleId="SubtitleChar">
-    <w:name w:val="Subtitle Char"/>
-    <w:basedOn w:val="DefaultParagraphFont"/>
-    <w:link w:val="Subtitle"/>
+  <w:style w:type="character" w:customStyle="1" w:styleId="affff5">
+    <w:name w:val="副标题 字符"/>
+    <w:basedOn w:val="a2"/>
+    <w:link w:val="affff4"/>
     <w:uiPriority w:val="11"/>
     <w:rsid w:val="002F5583"/>
     <w:rPr>
       <w:color w:val="5A5A5A" w:themeColor="text1" w:themeTint="A5"/>
       <w:spacing w:val="15"/>
       <w:sz w:val="22"/>
+    </w:rPr>
+  </w:style>
+  <w:style w:type="paragraph" w:customStyle="1" w:styleId="Default">
+    <w:name w:val="Default"/>
+    <w:rsid w:val="008E66D8"/>
+    <w:pPr>
+      <w:widowControl w:val="0"/>
+      <w:autoSpaceDE w:val="0"/>
+      <w:autoSpaceDN w:val="0"/>
+      <w:adjustRightInd w:val="0"/>
+    </w:pPr>
+    <w:rPr>
+      <w:rFonts w:ascii="Wingdings" w:hAnsi="Wingdings" w:cs="Wingdings"/>
+      <w:color w:val="000000"/>
+      <w:kern w:val="0"/>
+      <w:sz w:val="24"/>
+      <w:szCs w:val="24"/>
     </w:rPr>
   </w:style>
 </w:styles>
@@ -19515,7 +20237,7 @@
 </file>
 
 <file path=customXml/itemProps1.xml><?xml version="1.0" encoding="utf-8"?>
-<ds:datastoreItem xmlns:ds="http://schemas.openxmlformats.org/officeDocument/2006/customXml" ds:itemID="{74C87328-86B7-4837-8A77-DA8F353F2A92}">
+<ds:datastoreItem xmlns:ds="http://schemas.openxmlformats.org/officeDocument/2006/customXml" ds:itemID="{90AB303B-5AC3-4CF7-90E2-E226D8654C08}">
   <ds:schemaRefs>
     <ds:schemaRef ds:uri="http://schemas.openxmlformats.org/officeDocument/2006/bibliography"/>
   </ds:schemaRefs>

--- a/刘武-云存储中间件关键技术优化设计与实现.docx
+++ b/刘武-云存储中间件关键技术优化设计与实现.docx
@@ -451,7 +451,31 @@
                 <w:sz w:val="36"/>
                 <w:szCs w:val="36"/>
               </w:rPr>
-              <w:t>云存储中间件关键技术优化设计与实现</w:t>
+              <w:t>云存储中间</w:t>
+            </w:r>
+            <w:proofErr w:type="gramStart"/>
+            <w:r>
+              <w:rPr>
+                <w:rFonts w:ascii="Times New Roman" w:hAnsi="Times New Roman" w:cs="Times New Roman" w:hint="eastAsia"/>
+                <w:b/>
+                <w:bCs/>
+                <w:kern w:val="0"/>
+                <w:sz w:val="36"/>
+                <w:szCs w:val="36"/>
+              </w:rPr>
+              <w:t>件关键</w:t>
+            </w:r>
+            <w:proofErr w:type="gramEnd"/>
+            <w:r>
+              <w:rPr>
+                <w:rFonts w:ascii="Times New Roman" w:hAnsi="Times New Roman" w:cs="Times New Roman" w:hint="eastAsia"/>
+                <w:b/>
+                <w:bCs/>
+                <w:kern w:val="0"/>
+                <w:sz w:val="36"/>
+                <w:szCs w:val="36"/>
+              </w:rPr>
+              <w:t>技术优化设计与实现</w:t>
             </w:r>
           </w:p>
         </w:tc>
@@ -1070,9 +1094,9 @@
         </w:sectPr>
       </w:pPr>
     </w:p>
-    <w:bookmarkStart w:id="0" w:name="_Toc420959832" w:displacedByCustomXml="next"/>
+    <w:bookmarkStart w:id="0" w:name="_Toc421230568" w:displacedByCustomXml="next"/>
     <w:bookmarkStart w:id="1" w:name="_Toc421026896" w:displacedByCustomXml="next"/>
-    <w:bookmarkStart w:id="2" w:name="_Toc421230568" w:displacedByCustomXml="next"/>
+    <w:bookmarkStart w:id="2" w:name="_Toc420959832" w:displacedByCustomXml="next"/>
     <w:sdt>
       <w:sdtPr>
         <w:rPr>
@@ -1137,7 +1161,7 @@
             </w:rPr>
             <w:fldChar w:fldCharType="separate"/>
           </w:r>
-          <w:hyperlink w:anchor="_Toc488322711" w:history="1">
+          <w:hyperlink w:anchor="_Toc488333153" w:history="1">
             <w:r>
               <w:rPr>
                 <w:rStyle w:val="ae"/>
@@ -1166,7 +1190,7 @@
                 <w:noProof/>
                 <w:webHidden/>
               </w:rPr>
-              <w:instrText xml:space="preserve"> PAGEREF _Toc488322711 \h </w:instrText>
+              <w:instrText xml:space="preserve"> PAGEREF _Toc488333153 \h </w:instrText>
             </w:r>
             <w:r>
               <w:rPr>
@@ -1204,7 +1228,7 @@
               <w:noProof/>
             </w:rPr>
           </w:pPr>
-          <w:hyperlink w:anchor="_Toc488322712" w:history="1">
+          <w:hyperlink w:anchor="_Toc488333154" w:history="1">
             <w:r>
               <w:rPr>
                 <w:rStyle w:val="ae"/>
@@ -1232,7 +1256,7 @@
                 <w:noProof/>
                 <w:webHidden/>
               </w:rPr>
-              <w:instrText xml:space="preserve"> PAGEREF _Toc488322712 \h </w:instrText>
+              <w:instrText xml:space="preserve"> PAGEREF _Toc488333154 \h </w:instrText>
             </w:r>
             <w:r>
               <w:rPr>
@@ -1270,7 +1294,7 @@
               <w:noProof/>
             </w:rPr>
           </w:pPr>
-          <w:hyperlink w:anchor="_Toc488322713" w:history="1">
+          <w:hyperlink w:anchor="_Toc488333155" w:history="1">
             <w:r>
               <w:rPr>
                 <w:rStyle w:val="ae"/>
@@ -1314,7 +1338,7 @@
                 <w:noProof/>
                 <w:webHidden/>
               </w:rPr>
-              <w:instrText xml:space="preserve"> PAGEREF _Toc488322713 \h </w:instrText>
+              <w:instrText xml:space="preserve"> PAGEREF _Toc488333155 \h </w:instrText>
             </w:r>
             <w:r>
               <w:rPr>
@@ -1355,7 +1379,7 @@
               <w:noProof/>
             </w:rPr>
           </w:pPr>
-          <w:hyperlink w:anchor="_Toc488322714" w:history="1">
+          <w:hyperlink w:anchor="_Toc488333156" w:history="1">
             <w:r>
               <w:rPr>
                 <w:rStyle w:val="ae"/>
@@ -1389,7 +1413,7 @@
                 <w:noProof/>
                 <w:webHidden/>
               </w:rPr>
-              <w:instrText xml:space="preserve"> PAGEREF _Toc488322714 \h </w:instrText>
+              <w:instrText xml:space="preserve"> PAGEREF _Toc488333156 \h </w:instrText>
             </w:r>
             <w:r>
               <w:rPr>
@@ -1430,7 +1454,7 @@
               <w:noProof/>
             </w:rPr>
           </w:pPr>
-          <w:hyperlink w:anchor="_Toc488322715" w:history="1">
+          <w:hyperlink w:anchor="_Toc488333157" w:history="1">
             <w:r>
               <w:rPr>
                 <w:rStyle w:val="ae"/>
@@ -1464,7 +1488,7 @@
                 <w:noProof/>
                 <w:webHidden/>
               </w:rPr>
-              <w:instrText xml:space="preserve"> PAGEREF _Toc488322715 \h </w:instrText>
+              <w:instrText xml:space="preserve"> PAGEREF _Toc488333157 \h </w:instrText>
             </w:r>
             <w:r>
               <w:rPr>
@@ -1505,7 +1529,7 @@
               <w:noProof/>
             </w:rPr>
           </w:pPr>
-          <w:hyperlink w:anchor="_Toc488322716" w:history="1">
+          <w:hyperlink w:anchor="_Toc488333158" w:history="1">
             <w:r>
               <w:rPr>
                 <w:rStyle w:val="ae"/>
@@ -1539,7 +1563,7 @@
                 <w:noProof/>
                 <w:webHidden/>
               </w:rPr>
-              <w:instrText xml:space="preserve"> PAGEREF _Toc488322716 \h </w:instrText>
+              <w:instrText xml:space="preserve"> PAGEREF _Toc488333158 \h </w:instrText>
             </w:r>
             <w:r>
               <w:rPr>
@@ -1559,7 +1583,7 @@
                 <w:noProof/>
                 <w:webHidden/>
               </w:rPr>
-              <w:t>4</w:t>
+              <w:t>5</w:t>
             </w:r>
             <w:r>
               <w:rPr>
@@ -1577,7 +1601,7 @@
               <w:noProof/>
             </w:rPr>
           </w:pPr>
-          <w:hyperlink w:anchor="_Toc488322717" w:history="1">
+          <w:hyperlink w:anchor="_Toc488333159" w:history="1">
             <w:r>
               <w:rPr>
                 <w:rStyle w:val="ae"/>
@@ -1621,7 +1645,7 @@
                 <w:noProof/>
                 <w:webHidden/>
               </w:rPr>
-              <w:instrText xml:space="preserve"> PAGEREF _Toc488322717 \h </w:instrText>
+              <w:instrText xml:space="preserve"> PAGEREF _Toc488333159 \h </w:instrText>
             </w:r>
             <w:r>
               <w:rPr>
@@ -1641,7 +1665,7 @@
                 <w:noProof/>
                 <w:webHidden/>
               </w:rPr>
-              <w:t>5</w:t>
+              <w:t>6</w:t>
             </w:r>
             <w:r>
               <w:rPr>
@@ -1662,7 +1686,7 @@
               <w:noProof/>
             </w:rPr>
           </w:pPr>
-          <w:hyperlink w:anchor="_Toc488322718" w:history="1">
+          <w:hyperlink w:anchor="_Toc488333160" w:history="1">
             <w:r>
               <w:rPr>
                 <w:rStyle w:val="ae"/>
@@ -1696,7 +1720,7 @@
                 <w:noProof/>
                 <w:webHidden/>
               </w:rPr>
-              <w:instrText xml:space="preserve"> PAGEREF _Toc488322718 \h </w:instrText>
+              <w:instrText xml:space="preserve"> PAGEREF _Toc488333160 \h </w:instrText>
             </w:r>
             <w:r>
               <w:rPr>
@@ -1716,7 +1740,7 @@
                 <w:noProof/>
                 <w:webHidden/>
               </w:rPr>
-              <w:t>5</w:t>
+              <w:t>6</w:t>
             </w:r>
             <w:r>
               <w:rPr>
@@ -1737,7 +1761,7 @@
               <w:noProof/>
             </w:rPr>
           </w:pPr>
-          <w:hyperlink w:anchor="_Toc488322719" w:history="1">
+          <w:hyperlink w:anchor="_Toc488333161" w:history="1">
             <w:r>
               <w:rPr>
                 <w:rStyle w:val="ae"/>
@@ -1771,7 +1795,7 @@
                 <w:noProof/>
                 <w:webHidden/>
               </w:rPr>
-              <w:instrText xml:space="preserve"> PAGEREF _Toc488322719 \h </w:instrText>
+              <w:instrText xml:space="preserve"> PAGEREF _Toc488333161 \h </w:instrText>
             </w:r>
             <w:r>
               <w:rPr>
@@ -1791,7 +1815,7 @@
                 <w:noProof/>
                 <w:webHidden/>
               </w:rPr>
-              <w:t>5</w:t>
+              <w:t>6</w:t>
             </w:r>
             <w:r>
               <w:rPr>
@@ -1812,7 +1836,7 @@
               <w:noProof/>
             </w:rPr>
           </w:pPr>
-          <w:hyperlink w:anchor="_Toc488322720" w:history="1">
+          <w:hyperlink w:anchor="_Toc488333162" w:history="1">
             <w:r>
               <w:rPr>
                 <w:rStyle w:val="ae"/>
@@ -1839,7 +1863,7 @@
                 <w:noProof/>
                 <w:webHidden/>
               </w:rPr>
-              <w:instrText xml:space="preserve"> PAGEREF _Toc488322720 \h </w:instrText>
+              <w:instrText xml:space="preserve"> PAGEREF _Toc488333162 \h </w:instrText>
             </w:r>
             <w:r>
               <w:rPr>
@@ -1859,7 +1883,7 @@
                 <w:noProof/>
                 <w:webHidden/>
               </w:rPr>
-              <w:t>5</w:t>
+              <w:t>6</w:t>
             </w:r>
             <w:r>
               <w:rPr>
@@ -1880,7 +1904,7 @@
               <w:noProof/>
             </w:rPr>
           </w:pPr>
-          <w:hyperlink w:anchor="_Toc488322721" w:history="1">
+          <w:hyperlink w:anchor="_Toc488333163" w:history="1">
             <w:r>
               <w:rPr>
                 <w:rStyle w:val="ae"/>
@@ -1928,7 +1952,7 @@
                 <w:noProof/>
                 <w:webHidden/>
               </w:rPr>
-              <w:instrText xml:space="preserve"> PAGEREF _Toc488322721 \h </w:instrText>
+              <w:instrText xml:space="preserve"> PAGEREF _Toc488333163 \h </w:instrText>
             </w:r>
             <w:r>
               <w:rPr>
@@ -1948,7 +1972,7 @@
                 <w:noProof/>
                 <w:webHidden/>
               </w:rPr>
-              <w:t>6</w:t>
+              <w:t>7</w:t>
             </w:r>
             <w:r>
               <w:rPr>
@@ -1969,7 +1993,7 @@
               <w:noProof/>
             </w:rPr>
           </w:pPr>
-          <w:hyperlink w:anchor="_Toc488322722" w:history="1">
+          <w:hyperlink w:anchor="_Toc488333164" w:history="1">
             <w:r>
               <w:rPr>
                 <w:rStyle w:val="ae"/>
@@ -2003,7 +2027,7 @@
                 <w:noProof/>
                 <w:webHidden/>
               </w:rPr>
-              <w:instrText xml:space="preserve"> PAGEREF _Toc488322722 \h </w:instrText>
+              <w:instrText xml:space="preserve"> PAGEREF _Toc488333164 \h </w:instrText>
             </w:r>
             <w:r>
               <w:rPr>
@@ -2023,7 +2047,7 @@
                 <w:noProof/>
                 <w:webHidden/>
               </w:rPr>
-              <w:t>6</w:t>
+              <w:t>7</w:t>
             </w:r>
             <w:r>
               <w:rPr>
@@ -2044,7 +2068,7 @@
               <w:noProof/>
             </w:rPr>
           </w:pPr>
-          <w:hyperlink w:anchor="_Toc488322723" w:history="1">
+          <w:hyperlink w:anchor="_Toc488333165" w:history="1">
             <w:r>
               <w:rPr>
                 <w:rStyle w:val="ae"/>
@@ -2078,7 +2102,7 @@
                 <w:noProof/>
                 <w:webHidden/>
               </w:rPr>
-              <w:instrText xml:space="preserve"> PAGEREF _Toc488322723 \h </w:instrText>
+              <w:instrText xml:space="preserve"> PAGEREF _Toc488333165 \h </w:instrText>
             </w:r>
             <w:r>
               <w:rPr>
@@ -2116,7 +2140,7 @@
               <w:noProof/>
             </w:rPr>
           </w:pPr>
-          <w:hyperlink w:anchor="_Toc488322724" w:history="1">
+          <w:hyperlink w:anchor="_Toc488333166" w:history="1">
             <w:r>
               <w:rPr>
                 <w:rStyle w:val="ae"/>
@@ -2160,7 +2184,7 @@
                 <w:noProof/>
                 <w:webHidden/>
               </w:rPr>
-              <w:instrText xml:space="preserve"> PAGEREF _Toc488322724 \h </w:instrText>
+              <w:instrText xml:space="preserve"> PAGEREF _Toc488333166 \h </w:instrText>
             </w:r>
             <w:r>
               <w:rPr>
@@ -2201,7 +2225,7 @@
               <w:noProof/>
             </w:rPr>
           </w:pPr>
-          <w:hyperlink w:anchor="_Toc488322725" w:history="1">
+          <w:hyperlink w:anchor="_Toc488333167" w:history="1">
             <w:r>
               <w:rPr>
                 <w:rStyle w:val="ae"/>
@@ -2235,7 +2259,7 @@
                 <w:noProof/>
                 <w:webHidden/>
               </w:rPr>
-              <w:instrText xml:space="preserve"> PAGEREF _Toc488322725 \h </w:instrText>
+              <w:instrText xml:space="preserve"> PAGEREF _Toc488333167 \h </w:instrText>
             </w:r>
             <w:r>
               <w:rPr>
@@ -2276,7 +2300,7 @@
               <w:noProof/>
             </w:rPr>
           </w:pPr>
-          <w:hyperlink w:anchor="_Toc488322726" w:history="1">
+          <w:hyperlink w:anchor="_Toc488333168" w:history="1">
             <w:r>
               <w:rPr>
                 <w:rStyle w:val="ae"/>
@@ -2310,7 +2334,7 @@
                 <w:noProof/>
                 <w:webHidden/>
               </w:rPr>
-              <w:instrText xml:space="preserve"> PAGEREF _Toc488322726 \h </w:instrText>
+              <w:instrText xml:space="preserve"> PAGEREF _Toc488333168 \h </w:instrText>
             </w:r>
             <w:r>
               <w:rPr>
@@ -2351,7 +2375,7 @@
               <w:noProof/>
             </w:rPr>
           </w:pPr>
-          <w:hyperlink w:anchor="_Toc488322727" w:history="1">
+          <w:hyperlink w:anchor="_Toc488333169" w:history="1">
             <w:r>
               <w:rPr>
                 <w:rStyle w:val="ae"/>
@@ -2385,7 +2409,7 @@
                 <w:noProof/>
                 <w:webHidden/>
               </w:rPr>
-              <w:instrText xml:space="preserve"> PAGEREF _Toc488322727 \h </w:instrText>
+              <w:instrText xml:space="preserve"> PAGEREF _Toc488333169 \h </w:instrText>
             </w:r>
             <w:r>
               <w:rPr>
@@ -2426,7 +2450,7 @@
               <w:noProof/>
             </w:rPr>
           </w:pPr>
-          <w:hyperlink w:anchor="_Toc488322728" w:history="1">
+          <w:hyperlink w:anchor="_Toc488333170" w:history="1">
             <w:r>
               <w:rPr>
                 <w:rStyle w:val="ae"/>
@@ -2460,7 +2484,7 @@
                 <w:noProof/>
                 <w:webHidden/>
               </w:rPr>
-              <w:instrText xml:space="preserve"> PAGEREF _Toc488322728 \h </w:instrText>
+              <w:instrText xml:space="preserve"> PAGEREF _Toc488333170 \h </w:instrText>
             </w:r>
             <w:r>
               <w:rPr>
@@ -2501,7 +2525,7 @@
               <w:noProof/>
             </w:rPr>
           </w:pPr>
-          <w:hyperlink w:anchor="_Toc488322729" w:history="1">
+          <w:hyperlink w:anchor="_Toc488333171" w:history="1">
             <w:r>
               <w:rPr>
                 <w:rStyle w:val="ae"/>
@@ -2535,7 +2559,7 @@
                 <w:noProof/>
                 <w:webHidden/>
               </w:rPr>
-              <w:instrText xml:space="preserve"> PAGEREF _Toc488322729 \h </w:instrText>
+              <w:instrText xml:space="preserve"> PAGEREF _Toc488333171 \h </w:instrText>
             </w:r>
             <w:r>
               <w:rPr>
@@ -2576,7 +2600,7 @@
               <w:noProof/>
             </w:rPr>
           </w:pPr>
-          <w:hyperlink w:anchor="_Toc488322730" w:history="1">
+          <w:hyperlink w:anchor="_Toc488333172" w:history="1">
             <w:r>
               <w:rPr>
                 <w:rStyle w:val="ae"/>
@@ -2610,7 +2634,7 @@
                 <w:noProof/>
                 <w:webHidden/>
               </w:rPr>
-              <w:instrText xml:space="preserve"> PAGEREF _Toc488322730 \h </w:instrText>
+              <w:instrText xml:space="preserve"> PAGEREF _Toc488333172 \h </w:instrText>
             </w:r>
             <w:r>
               <w:rPr>
@@ -2648,7 +2672,7 @@
               <w:noProof/>
             </w:rPr>
           </w:pPr>
-          <w:hyperlink w:anchor="_Toc488322731" w:history="1">
+          <w:hyperlink w:anchor="_Toc488333173" w:history="1">
             <w:r>
               <w:rPr>
                 <w:rStyle w:val="ae"/>
@@ -2692,7 +2716,7 @@
                 <w:noProof/>
                 <w:webHidden/>
               </w:rPr>
-              <w:instrText xml:space="preserve"> PAGEREF _Toc488322731 \h </w:instrText>
+              <w:instrText xml:space="preserve"> PAGEREF _Toc488333173 \h </w:instrText>
             </w:r>
             <w:r>
               <w:rPr>
@@ -2712,7 +2736,7 @@
                 <w:noProof/>
                 <w:webHidden/>
               </w:rPr>
-              <w:t>8</w:t>
+              <w:t>9</w:t>
             </w:r>
             <w:r>
               <w:rPr>
@@ -2733,7 +2757,7 @@
               <w:noProof/>
             </w:rPr>
           </w:pPr>
-          <w:hyperlink w:anchor="_Toc488322732" w:history="1">
+          <w:hyperlink w:anchor="_Toc488333174" w:history="1">
             <w:r>
               <w:rPr>
                 <w:rStyle w:val="ae"/>
@@ -2767,7 +2791,7 @@
                 <w:noProof/>
                 <w:webHidden/>
               </w:rPr>
-              <w:instrText xml:space="preserve"> PAGEREF _Toc488322732 \h </w:instrText>
+              <w:instrText xml:space="preserve"> PAGEREF _Toc488333174 \h </w:instrText>
             </w:r>
             <w:r>
               <w:rPr>
@@ -2787,7 +2811,7 @@
                 <w:noProof/>
                 <w:webHidden/>
               </w:rPr>
-              <w:t>8</w:t>
+              <w:t>9</w:t>
             </w:r>
             <w:r>
               <w:rPr>
@@ -2808,7 +2832,7 @@
               <w:noProof/>
             </w:rPr>
           </w:pPr>
-          <w:hyperlink w:anchor="_Toc488322733" w:history="1">
+          <w:hyperlink w:anchor="_Toc488333175" w:history="1">
             <w:r>
               <w:rPr>
                 <w:rStyle w:val="ae"/>
@@ -2842,7 +2866,7 @@
                 <w:noProof/>
                 <w:webHidden/>
               </w:rPr>
-              <w:instrText xml:space="preserve"> PAGEREF _Toc488322733 \h </w:instrText>
+              <w:instrText xml:space="preserve"> PAGEREF _Toc488333175 \h </w:instrText>
             </w:r>
             <w:r>
               <w:rPr>
@@ -2862,7 +2886,7 @@
                 <w:noProof/>
                 <w:webHidden/>
               </w:rPr>
-              <w:t>8</w:t>
+              <w:t>9</w:t>
             </w:r>
             <w:r>
               <w:rPr>
@@ -2883,7 +2907,7 @@
               <w:noProof/>
             </w:rPr>
           </w:pPr>
-          <w:hyperlink w:anchor="_Toc488322734" w:history="1">
+          <w:hyperlink w:anchor="_Toc488333176" w:history="1">
             <w:r>
               <w:rPr>
                 <w:rStyle w:val="ae"/>
@@ -2917,7 +2941,7 @@
                 <w:noProof/>
                 <w:webHidden/>
               </w:rPr>
-              <w:instrText xml:space="preserve"> PAGEREF _Toc488322734 \h </w:instrText>
+              <w:instrText xml:space="preserve"> PAGEREF _Toc488333176 \h </w:instrText>
             </w:r>
             <w:r>
               <w:rPr>
@@ -2937,7 +2961,7 @@
                 <w:noProof/>
                 <w:webHidden/>
               </w:rPr>
-              <w:t>8</w:t>
+              <w:t>9</w:t>
             </w:r>
             <w:r>
               <w:rPr>
@@ -2958,7 +2982,7 @@
               <w:noProof/>
             </w:rPr>
           </w:pPr>
-          <w:hyperlink w:anchor="_Toc488322735" w:history="1">
+          <w:hyperlink w:anchor="_Toc488333177" w:history="1">
             <w:r>
               <w:rPr>
                 <w:rStyle w:val="ae"/>
@@ -2992,7 +3016,7 @@
                 <w:noProof/>
                 <w:webHidden/>
               </w:rPr>
-              <w:instrText xml:space="preserve"> PAGEREF _Toc488322735 \h </w:instrText>
+              <w:instrText xml:space="preserve"> PAGEREF _Toc488333177 \h </w:instrText>
             </w:r>
             <w:r>
               <w:rPr>
@@ -3012,7 +3036,7 @@
                 <w:noProof/>
                 <w:webHidden/>
               </w:rPr>
-              <w:t>8</w:t>
+              <w:t>9</w:t>
             </w:r>
             <w:r>
               <w:rPr>
@@ -3033,7 +3057,7 @@
               <w:noProof/>
             </w:rPr>
           </w:pPr>
-          <w:hyperlink w:anchor="_Toc488322736" w:history="1">
+          <w:hyperlink w:anchor="_Toc488333178" w:history="1">
             <w:r>
               <w:rPr>
                 <w:rStyle w:val="ae"/>
@@ -3067,7 +3091,7 @@
                 <w:noProof/>
                 <w:webHidden/>
               </w:rPr>
-              <w:instrText xml:space="preserve"> PAGEREF _Toc488322736 \h </w:instrText>
+              <w:instrText xml:space="preserve"> PAGEREF _Toc488333178 \h </w:instrText>
             </w:r>
             <w:r>
               <w:rPr>
@@ -3087,7 +3111,7 @@
                 <w:noProof/>
                 <w:webHidden/>
               </w:rPr>
-              <w:t>8</w:t>
+              <w:t>9</w:t>
             </w:r>
             <w:r>
               <w:rPr>
@@ -3108,7 +3132,7 @@
               <w:noProof/>
             </w:rPr>
           </w:pPr>
-          <w:hyperlink w:anchor="_Toc488322737" w:history="1">
+          <w:hyperlink w:anchor="_Toc488333179" w:history="1">
             <w:r>
               <w:rPr>
                 <w:rStyle w:val="ae"/>
@@ -3142,7 +3166,7 @@
                 <w:noProof/>
                 <w:webHidden/>
               </w:rPr>
-              <w:instrText xml:space="preserve"> PAGEREF _Toc488322737 \h </w:instrText>
+              <w:instrText xml:space="preserve"> PAGEREF _Toc488333179 \h </w:instrText>
             </w:r>
             <w:r>
               <w:rPr>
@@ -3162,7 +3186,7 @@
                 <w:noProof/>
                 <w:webHidden/>
               </w:rPr>
-              <w:t>8</w:t>
+              <w:t>9</w:t>
             </w:r>
             <w:r>
               <w:rPr>
@@ -3183,7 +3207,7 @@
               <w:noProof/>
             </w:rPr>
           </w:pPr>
-          <w:hyperlink w:anchor="_Toc488322738" w:history="1">
+          <w:hyperlink w:anchor="_Toc488333180" w:history="1">
             <w:r>
               <w:rPr>
                 <w:rStyle w:val="ae"/>
@@ -3217,7 +3241,7 @@
                 <w:noProof/>
                 <w:webHidden/>
               </w:rPr>
-              <w:instrText xml:space="preserve"> PAGEREF _Toc488322738 \h </w:instrText>
+              <w:instrText xml:space="preserve"> PAGEREF _Toc488333180 \h </w:instrText>
             </w:r>
             <w:r>
               <w:rPr>
@@ -3237,7 +3261,7 @@
                 <w:noProof/>
                 <w:webHidden/>
               </w:rPr>
-              <w:t>8</w:t>
+              <w:t>9</w:t>
             </w:r>
             <w:r>
               <w:rPr>
@@ -3258,7 +3282,7 @@
               <w:noProof/>
             </w:rPr>
           </w:pPr>
-          <w:hyperlink w:anchor="_Toc488322739" w:history="1">
+          <w:hyperlink w:anchor="_Toc488333181" w:history="1">
             <w:r>
               <w:rPr>
                 <w:rStyle w:val="ae"/>
@@ -3292,7 +3316,7 @@
                 <w:noProof/>
                 <w:webHidden/>
               </w:rPr>
-              <w:instrText xml:space="preserve"> PAGEREF _Toc488322739 \h </w:instrText>
+              <w:instrText xml:space="preserve"> PAGEREF _Toc488333181 \h </w:instrText>
             </w:r>
             <w:r>
               <w:rPr>
@@ -3312,7 +3336,7 @@
                 <w:noProof/>
                 <w:webHidden/>
               </w:rPr>
-              <w:t>8</w:t>
+              <w:t>9</w:t>
             </w:r>
             <w:r>
               <w:rPr>
@@ -3333,7 +3357,7 @@
               <w:noProof/>
             </w:rPr>
           </w:pPr>
-          <w:hyperlink w:anchor="_Toc488322740" w:history="1">
+          <w:hyperlink w:anchor="_Toc488333182" w:history="1">
             <w:r>
               <w:rPr>
                 <w:rStyle w:val="ae"/>
@@ -3367,7 +3391,7 @@
                 <w:noProof/>
                 <w:webHidden/>
               </w:rPr>
-              <w:instrText xml:space="preserve"> PAGEREF _Toc488322740 \h </w:instrText>
+              <w:instrText xml:space="preserve"> PAGEREF _Toc488333182 \h </w:instrText>
             </w:r>
             <w:r>
               <w:rPr>
@@ -3387,7 +3411,7 @@
                 <w:noProof/>
                 <w:webHidden/>
               </w:rPr>
-              <w:t>8</w:t>
+              <w:t>9</w:t>
             </w:r>
             <w:r>
               <w:rPr>
@@ -3408,7 +3432,7 @@
               <w:noProof/>
             </w:rPr>
           </w:pPr>
-          <w:hyperlink w:anchor="_Toc488322741" w:history="1">
+          <w:hyperlink w:anchor="_Toc488333183" w:history="1">
             <w:r>
               <w:rPr>
                 <w:rStyle w:val="ae"/>
@@ -3442,7 +3466,7 @@
                 <w:noProof/>
                 <w:webHidden/>
               </w:rPr>
-              <w:instrText xml:space="preserve"> PAGEREF _Toc488322741 \h </w:instrText>
+              <w:instrText xml:space="preserve"> PAGEREF _Toc488333183 \h </w:instrText>
             </w:r>
             <w:r>
               <w:rPr>
@@ -3462,7 +3486,7 @@
                 <w:noProof/>
                 <w:webHidden/>
               </w:rPr>
-              <w:t>8</w:t>
+              <w:t>9</w:t>
             </w:r>
             <w:r>
               <w:rPr>
@@ -3480,7 +3504,7 @@
               <w:noProof/>
             </w:rPr>
           </w:pPr>
-          <w:hyperlink w:anchor="_Toc488322742" w:history="1">
+          <w:hyperlink w:anchor="_Toc488333184" w:history="1">
             <w:r>
               <w:rPr>
                 <w:rStyle w:val="ae"/>
@@ -3524,7 +3548,7 @@
                 <w:noProof/>
                 <w:webHidden/>
               </w:rPr>
-              <w:instrText xml:space="preserve"> PAGEREF _Toc488322742 \h </w:instrText>
+              <w:instrText xml:space="preserve"> PAGEREF _Toc488333184 \h </w:instrText>
             </w:r>
             <w:r>
               <w:rPr>
@@ -3544,7 +3568,7 @@
                 <w:noProof/>
                 <w:webHidden/>
               </w:rPr>
-              <w:t>9</w:t>
+              <w:t>10</w:t>
             </w:r>
             <w:r>
               <w:rPr>
@@ -3562,7 +3586,7 @@
               <w:noProof/>
             </w:rPr>
           </w:pPr>
-          <w:hyperlink w:anchor="_Toc488322743" w:history="1">
+          <w:hyperlink w:anchor="_Toc488333185" w:history="1">
             <w:r>
               <w:rPr>
                 <w:rStyle w:val="ae"/>
@@ -3606,7 +3630,7 @@
                 <w:noProof/>
                 <w:webHidden/>
               </w:rPr>
-              <w:instrText xml:space="preserve"> PAGEREF _Toc488322743 \h </w:instrText>
+              <w:instrText xml:space="preserve"> PAGEREF _Toc488333185 \h </w:instrText>
             </w:r>
             <w:r>
               <w:rPr>
@@ -3626,7 +3650,7 @@
                 <w:noProof/>
                 <w:webHidden/>
               </w:rPr>
-              <w:t>9</w:t>
+              <w:t>11</w:t>
             </w:r>
             <w:r>
               <w:rPr>
@@ -3644,7 +3668,7 @@
               <w:noProof/>
             </w:rPr>
           </w:pPr>
-          <w:hyperlink w:anchor="_Toc488322744" w:history="1">
+          <w:hyperlink w:anchor="_Toc488333186" w:history="1">
             <w:r>
               <w:rPr>
                 <w:rStyle w:val="ae"/>
@@ -3688,7 +3712,7 @@
                 <w:noProof/>
                 <w:webHidden/>
               </w:rPr>
-              <w:instrText xml:space="preserve"> PAGEREF _Toc488322744 \h </w:instrText>
+              <w:instrText xml:space="preserve"> PAGEREF _Toc488333186 \h </w:instrText>
             </w:r>
             <w:r>
               <w:rPr>
@@ -3708,7 +3732,7 @@
                 <w:noProof/>
                 <w:webHidden/>
               </w:rPr>
-              <w:t>10</w:t>
+              <w:t>12</w:t>
             </w:r>
             <w:r>
               <w:rPr>
@@ -3729,7 +3753,7 @@
               <w:noProof/>
             </w:rPr>
           </w:pPr>
-          <w:hyperlink w:anchor="_Toc488322745" w:history="1">
+          <w:hyperlink w:anchor="_Toc488333187" w:history="1">
             <w:r>
               <w:rPr>
                 <w:rStyle w:val="ae"/>
@@ -3763,7 +3787,7 @@
                 <w:noProof/>
                 <w:webHidden/>
               </w:rPr>
-              <w:instrText xml:space="preserve"> PAGEREF _Toc488322745 \h </w:instrText>
+              <w:instrText xml:space="preserve"> PAGEREF _Toc488333187 \h </w:instrText>
             </w:r>
             <w:r>
               <w:rPr>
@@ -3783,7 +3807,7 @@
                 <w:noProof/>
                 <w:webHidden/>
               </w:rPr>
-              <w:t>10</w:t>
+              <w:t>12</w:t>
             </w:r>
             <w:r>
               <w:rPr>
@@ -3804,7 +3828,7 @@
               <w:noProof/>
             </w:rPr>
           </w:pPr>
-          <w:hyperlink w:anchor="_Toc488322746" w:history="1">
+          <w:hyperlink w:anchor="_Toc488333188" w:history="1">
             <w:r>
               <w:rPr>
                 <w:rStyle w:val="ae"/>
@@ -3838,7 +3862,7 @@
                 <w:noProof/>
                 <w:webHidden/>
               </w:rPr>
-              <w:instrText xml:space="preserve"> PAGEREF _Toc488322746 \h </w:instrText>
+              <w:instrText xml:space="preserve"> PAGEREF _Toc488333188 \h </w:instrText>
             </w:r>
             <w:r>
               <w:rPr>
@@ -3858,7 +3882,7 @@
                 <w:noProof/>
                 <w:webHidden/>
               </w:rPr>
-              <w:t>10</w:t>
+              <w:t>12</w:t>
             </w:r>
             <w:r>
               <w:rPr>
@@ -3876,7 +3900,7 @@
               <w:noProof/>
             </w:rPr>
           </w:pPr>
-          <w:hyperlink w:anchor="_Toc488322747" w:history="1">
+          <w:hyperlink w:anchor="_Toc488333189" w:history="1">
             <w:r>
               <w:rPr>
                 <w:rStyle w:val="ae"/>
@@ -3904,7 +3928,7 @@
                 <w:noProof/>
                 <w:webHidden/>
               </w:rPr>
-              <w:instrText xml:space="preserve"> PAGEREF _Toc488322747 \h </w:instrText>
+              <w:instrText xml:space="preserve"> PAGEREF _Toc488333189 \h </w:instrText>
             </w:r>
             <w:r>
               <w:rPr>
@@ -3924,7 +3948,7 @@
                 <w:noProof/>
                 <w:webHidden/>
               </w:rPr>
-              <w:t>10</w:t>
+              <w:t>12</w:t>
             </w:r>
             <w:r>
               <w:rPr>
@@ -3942,7 +3966,7 @@
               <w:noProof/>
             </w:rPr>
           </w:pPr>
-          <w:hyperlink w:anchor="_Toc488322748" w:history="1">
+          <w:hyperlink w:anchor="_Toc488333190" w:history="1">
             <w:r>
               <w:rPr>
                 <w:rStyle w:val="ae"/>
@@ -3986,7 +4010,7 @@
                 <w:noProof/>
                 <w:webHidden/>
               </w:rPr>
-              <w:instrText xml:space="preserve"> PAGEREF _Toc488322748 \h </w:instrText>
+              <w:instrText xml:space="preserve"> PAGEREF _Toc488333190 \h </w:instrText>
             </w:r>
             <w:r>
               <w:rPr>
@@ -4006,7 +4030,7 @@
                 <w:noProof/>
                 <w:webHidden/>
               </w:rPr>
-              <w:t>10</w:t>
+              <w:t>12</w:t>
             </w:r>
             <w:r>
               <w:rPr>
@@ -4085,7 +4109,7 @@
           <w:szCs w:val="36"/>
         </w:rPr>
       </w:pPr>
-      <w:bookmarkStart w:id="3" w:name="_Toc488322711"/>
+      <w:bookmarkStart w:id="3" w:name="_Toc488333153"/>
       <w:r>
         <w:rPr>
           <w:rStyle w:val="1CharChar"/>
@@ -4253,7 +4277,15 @@
           <w:spacing w:val="10"/>
           <w:sz w:val="24"/>
         </w:rPr>
-        <w:t>为应对这一发展趋势，</w:t>
+        <w:t>为顺应</w:t>
+      </w:r>
+      <w:r>
+        <w:rPr>
+          <w:rFonts w:ascii="Times New Roman" w:hAnsi="Times New Roman" w:cs="Times New Roman" w:hint="eastAsia"/>
+          <w:spacing w:val="10"/>
+          <w:sz w:val="24"/>
+        </w:rPr>
+        <w:t>这一发展趋势，</w:t>
       </w:r>
       <w:r>
         <w:rPr>
@@ -4301,7 +4333,15 @@
           <w:spacing w:val="10"/>
           <w:sz w:val="24"/>
         </w:rPr>
-        <w:t>该系统以中间件</w:t>
+        <w:t>该系统的</w:t>
+      </w:r>
+      <w:r>
+        <w:rPr>
+          <w:rFonts w:ascii="Times New Roman" w:hAnsi="Times New Roman" w:cs="Times New Roman" w:hint="eastAsia"/>
+          <w:spacing w:val="10"/>
+          <w:sz w:val="24"/>
+        </w:rPr>
+        <w:t>中间件</w:t>
       </w:r>
       <w:r>
         <w:rPr>
@@ -4409,6 +4449,14 @@
           <w:spacing w:val="10"/>
           <w:sz w:val="24"/>
         </w:rPr>
+        <w:t>了</w:t>
+      </w:r>
+      <w:r>
+        <w:rPr>
+          <w:rFonts w:ascii="Times New Roman" w:hAnsi="Times New Roman" w:cs="Times New Roman" w:hint="eastAsia"/>
+          <w:spacing w:val="10"/>
+          <w:sz w:val="24"/>
+        </w:rPr>
         <w:t>如</w:t>
       </w:r>
       <w:r>
@@ -4425,22 +4473,6 @@
           <w:spacing w:val="10"/>
           <w:sz w:val="24"/>
         </w:rPr>
-        <w:t>容灾性</w:t>
-      </w:r>
-      <w:r>
-        <w:rPr>
-          <w:rFonts w:ascii="Times New Roman" w:hAnsi="Times New Roman" w:cs="Times New Roman" w:hint="eastAsia"/>
-          <w:spacing w:val="10"/>
-          <w:sz w:val="24"/>
-        </w:rPr>
-        <w:t>、</w:t>
-      </w:r>
-      <w:r>
-        <w:rPr>
-          <w:rFonts w:ascii="Times New Roman" w:hAnsi="Times New Roman" w:cs="Times New Roman" w:hint="eastAsia"/>
-          <w:spacing w:val="10"/>
-          <w:sz w:val="24"/>
-        </w:rPr>
         <w:t>稳定性</w:t>
       </w:r>
       <w:r>
@@ -4449,15 +4481,87 @@
           <w:spacing w:val="10"/>
           <w:sz w:val="24"/>
         </w:rPr>
-        <w:t>等问题。</w:t>
-      </w:r>
-      <w:r>
-        <w:rPr>
-          <w:rFonts w:ascii="Times New Roman" w:hAnsi="Times New Roman" w:cs="Times New Roman" w:hint="eastAsia"/>
-          <w:spacing w:val="10"/>
-          <w:sz w:val="24"/>
-        </w:rPr>
-        <w:t>仅依靠</w:t>
+        <w:t>、可扩展性</w:t>
+      </w:r>
+      <w:r>
+        <w:rPr>
+          <w:rFonts w:ascii="Times New Roman" w:hAnsi="Times New Roman" w:cs="Times New Roman" w:hint="eastAsia"/>
+          <w:spacing w:val="10"/>
+          <w:sz w:val="24"/>
+        </w:rPr>
+        <w:t>等问题</w:t>
+      </w:r>
+      <w:r>
+        <w:rPr>
+          <w:rFonts w:ascii="Times New Roman" w:hAnsi="Times New Roman" w:cs="Times New Roman" w:hint="eastAsia"/>
+          <w:spacing w:val="10"/>
+          <w:sz w:val="24"/>
+        </w:rPr>
+        <w:t>，用户对</w:t>
+      </w:r>
+      <w:r>
+        <w:rPr>
+          <w:rFonts w:ascii="Times New Roman" w:hAnsi="Times New Roman" w:cs="Times New Roman" w:hint="eastAsia"/>
+          <w:spacing w:val="10"/>
+          <w:sz w:val="24"/>
+        </w:rPr>
+        <w:t>云存储</w:t>
+      </w:r>
+      <w:r>
+        <w:rPr>
+          <w:rFonts w:ascii="Times New Roman" w:hAnsi="Times New Roman" w:cs="Times New Roman" w:hint="eastAsia"/>
+          <w:spacing w:val="10"/>
+          <w:sz w:val="24"/>
+        </w:rPr>
+        <w:t>平台提出了更高的要求</w:t>
+      </w:r>
+      <w:r>
+        <w:rPr>
+          <w:rFonts w:ascii="Times New Roman" w:hAnsi="Times New Roman" w:cs="Times New Roman" w:hint="eastAsia"/>
+          <w:spacing w:val="10"/>
+          <w:sz w:val="24"/>
+        </w:rPr>
+        <w:t>。</w:t>
+      </w:r>
+      <w:r>
+        <w:rPr>
+          <w:rFonts w:ascii="Times New Roman" w:hAnsi="Times New Roman" w:cs="Times New Roman" w:hint="eastAsia"/>
+          <w:spacing w:val="10"/>
+          <w:sz w:val="24"/>
+        </w:rPr>
+        <w:t>在这样的环境下，各大云存储供应商</w:t>
+      </w:r>
+      <w:r>
+        <w:rPr>
+          <w:rFonts w:ascii="Times New Roman" w:hAnsi="Times New Roman" w:cs="Times New Roman" w:hint="eastAsia"/>
+          <w:spacing w:val="10"/>
+          <w:sz w:val="24"/>
+        </w:rPr>
+        <w:t>纷纷</w:t>
+      </w:r>
+      <w:r>
+        <w:rPr>
+          <w:rFonts w:ascii="Times New Roman" w:hAnsi="Times New Roman" w:cs="Times New Roman" w:hint="eastAsia"/>
+          <w:spacing w:val="10"/>
+          <w:sz w:val="24"/>
+        </w:rPr>
+        <w:t>对云存储的关键技术进行革新，</w:t>
+      </w:r>
+      <w:r>
+        <w:rPr>
+          <w:rFonts w:ascii="Times New Roman" w:hAnsi="Times New Roman" w:cs="Times New Roman" w:hint="eastAsia"/>
+          <w:spacing w:val="10"/>
+          <w:sz w:val="24"/>
+        </w:rPr>
+        <w:t>而</w:t>
+      </w:r>
+      <w:r>
+        <w:rPr>
+          <w:rFonts w:ascii="Times New Roman" w:hAnsi="Times New Roman" w:cs="Times New Roman" w:hint="eastAsia"/>
+          <w:spacing w:val="10"/>
+          <w:sz w:val="24"/>
+        </w:rPr>
+        <w:t>现有的云备份中间件系统仅实现了</w:t>
       </w:r>
       <w:r>
         <w:rPr>
@@ -4481,15 +4585,23 @@
           <w:spacing w:val="10"/>
           <w:sz w:val="24"/>
         </w:rPr>
-        <w:t>云</w:t>
-      </w:r>
-      <w:r>
-        <w:rPr>
-          <w:rFonts w:ascii="Times New Roman" w:hAnsi="Times New Roman" w:cs="Times New Roman" w:hint="eastAsia"/>
-          <w:spacing w:val="10"/>
-          <w:sz w:val="24"/>
-        </w:rPr>
-        <w:t>存储服务</w:t>
+        <w:t>数据存储</w:t>
+      </w:r>
+      <w:r>
+        <w:rPr>
+          <w:rFonts w:ascii="Times New Roman" w:hAnsi="Times New Roman" w:cs="Times New Roman" w:hint="eastAsia"/>
+          <w:spacing w:val="10"/>
+          <w:sz w:val="24"/>
+        </w:rPr>
+        <w:t>功能</w:t>
+      </w:r>
+      <w:r>
+        <w:rPr>
+          <w:rFonts w:ascii="Times New Roman" w:hAnsi="Times New Roman" w:cs="Times New Roman" w:hint="eastAsia"/>
+          <w:spacing w:val="10"/>
+          <w:sz w:val="24"/>
+        </w:rPr>
+        <w:t>，</w:t>
       </w:r>
       <w:r>
         <w:rPr>
@@ -4537,31 +4649,31 @@
           <w:spacing w:val="10"/>
           <w:sz w:val="24"/>
         </w:rPr>
-        <w:t>用户</w:t>
-      </w:r>
-      <w:r>
-        <w:rPr>
-          <w:rFonts w:ascii="Times New Roman" w:hAnsi="Times New Roman" w:cs="Times New Roman" w:hint="eastAsia"/>
-          <w:spacing w:val="10"/>
-          <w:sz w:val="24"/>
-        </w:rPr>
-        <w:t>也</w:t>
-      </w:r>
-      <w:r>
-        <w:rPr>
-          <w:rFonts w:ascii="Times New Roman" w:hAnsi="Times New Roman" w:cs="Times New Roman" w:hint="eastAsia"/>
-          <w:spacing w:val="10"/>
-          <w:sz w:val="24"/>
-        </w:rPr>
-        <w:t>对</w:t>
-      </w:r>
-      <w:r>
-        <w:rPr>
-          <w:rFonts w:ascii="Times New Roman" w:hAnsi="Times New Roman" w:cs="Times New Roman" w:hint="eastAsia"/>
-          <w:spacing w:val="10"/>
-          <w:sz w:val="24"/>
-        </w:rPr>
-        <w:t>云存储平台提出了更高的要求</w:t>
+        <w:t>因此</w:t>
+      </w:r>
+      <w:r>
+        <w:rPr>
+          <w:rFonts w:ascii="Times New Roman" w:hAnsi="Times New Roman" w:cs="Times New Roman" w:hint="eastAsia"/>
+          <w:spacing w:val="10"/>
+          <w:sz w:val="24"/>
+        </w:rPr>
+        <w:t>亟需</w:t>
+      </w:r>
+      <w:r>
+        <w:rPr>
+          <w:rFonts w:ascii="Times New Roman" w:hAnsi="Times New Roman" w:cs="Times New Roman" w:hint="eastAsia"/>
+          <w:spacing w:val="10"/>
+          <w:sz w:val="24"/>
+        </w:rPr>
+        <w:t>对关键技术</w:t>
+      </w:r>
+      <w:r>
+        <w:rPr>
+          <w:rFonts w:ascii="Times New Roman" w:hAnsi="Times New Roman" w:cs="Times New Roman" w:hint="eastAsia"/>
+          <w:spacing w:val="10"/>
+          <w:sz w:val="24"/>
+        </w:rPr>
+        <w:t>进行优化</w:t>
       </w:r>
       <w:r>
         <w:rPr>
@@ -4577,87 +4689,7 @@
           <w:spacing w:val="10"/>
           <w:sz w:val="24"/>
         </w:rPr>
-        <w:t>这</w:t>
-      </w:r>
-      <w:r>
-        <w:rPr>
-          <w:rFonts w:ascii="Times New Roman" w:hAnsi="Times New Roman" w:cs="Times New Roman" w:hint="eastAsia"/>
-          <w:spacing w:val="10"/>
-          <w:sz w:val="24"/>
-        </w:rPr>
-        <w:t>刺激着</w:t>
-      </w:r>
-      <w:r>
-        <w:rPr>
-          <w:rFonts w:ascii="Times New Roman" w:hAnsi="Times New Roman" w:cs="Times New Roman" w:hint="eastAsia"/>
-          <w:spacing w:val="10"/>
-          <w:sz w:val="24"/>
-        </w:rPr>
-        <w:t>各大云存储供应商对</w:t>
-      </w:r>
-      <w:r>
-        <w:rPr>
-          <w:rFonts w:ascii="Times New Roman" w:hAnsi="Times New Roman" w:cs="Times New Roman" w:hint="eastAsia"/>
-          <w:spacing w:val="10"/>
-          <w:sz w:val="24"/>
-        </w:rPr>
-        <w:t>云存储</w:t>
-      </w:r>
-      <w:r>
-        <w:rPr>
-          <w:rFonts w:ascii="Times New Roman" w:hAnsi="Times New Roman" w:cs="Times New Roman" w:hint="eastAsia"/>
-          <w:spacing w:val="10"/>
-          <w:sz w:val="24"/>
-        </w:rPr>
-        <w:t>的</w:t>
-      </w:r>
-      <w:r>
-        <w:rPr>
-          <w:rFonts w:ascii="Times New Roman" w:hAnsi="Times New Roman" w:cs="Times New Roman" w:hint="eastAsia"/>
-          <w:spacing w:val="10"/>
-          <w:sz w:val="24"/>
-        </w:rPr>
-        <w:t>关键</w:t>
-      </w:r>
-      <w:r>
-        <w:rPr>
-          <w:rFonts w:ascii="Times New Roman" w:hAnsi="Times New Roman" w:cs="Times New Roman" w:hint="eastAsia"/>
-          <w:spacing w:val="10"/>
-          <w:sz w:val="24"/>
-        </w:rPr>
-        <w:t>技术</w:t>
-      </w:r>
-      <w:r>
-        <w:rPr>
-          <w:rFonts w:ascii="Times New Roman" w:hAnsi="Times New Roman" w:cs="Times New Roman" w:hint="eastAsia"/>
-          <w:spacing w:val="10"/>
-          <w:sz w:val="24"/>
-        </w:rPr>
-        <w:t>进行</w:t>
-      </w:r>
-      <w:r>
-        <w:rPr>
-          <w:rFonts w:ascii="Times New Roman" w:hAnsi="Times New Roman" w:cs="Times New Roman" w:hint="eastAsia"/>
-          <w:spacing w:val="10"/>
-          <w:sz w:val="24"/>
-        </w:rPr>
-        <w:t>革新</w:t>
-      </w:r>
-      <w:r>
-        <w:rPr>
-          <w:rFonts w:ascii="Times New Roman" w:hAnsi="Times New Roman" w:cs="Times New Roman" w:hint="eastAsia"/>
-          <w:spacing w:val="10"/>
-          <w:sz w:val="24"/>
-        </w:rPr>
-        <w:t>，以</w:t>
-      </w:r>
-      <w:r>
-        <w:rPr>
-          <w:rFonts w:ascii="Times New Roman" w:hAnsi="Times New Roman" w:cs="Times New Roman" w:hint="eastAsia"/>
-          <w:spacing w:val="10"/>
-          <w:sz w:val="24"/>
-        </w:rPr>
-        <w:t>获取更多的市场份额。</w:t>
+        <w:t>以提升自身的竞争力。</w:t>
       </w:r>
     </w:p>
     <w:p>
@@ -4855,62 +4887,6 @@
           <w:spacing w:val="10"/>
           <w:sz w:val="24"/>
         </w:rPr>
-        <w:t>利用本地存储和计算能力，</w:t>
-      </w:r>
-      <w:r>
-        <w:rPr>
-          <w:rFonts w:ascii="Times New Roman" w:hAnsi="Times New Roman" w:cs="Times New Roman" w:hint="eastAsia"/>
-          <w:spacing w:val="10"/>
-          <w:sz w:val="24"/>
-        </w:rPr>
-        <w:t>减少</w:t>
-      </w:r>
-      <w:r>
-        <w:rPr>
-          <w:rFonts w:ascii="Times New Roman" w:hAnsi="Times New Roman" w:cs="Times New Roman" w:hint="eastAsia"/>
-          <w:spacing w:val="10"/>
-          <w:sz w:val="24"/>
-        </w:rPr>
-        <w:t>数据上传下载</w:t>
-      </w:r>
-      <w:r>
-        <w:rPr>
-          <w:rFonts w:ascii="Times New Roman" w:hAnsi="Times New Roman" w:cs="Times New Roman" w:hint="eastAsia"/>
-          <w:spacing w:val="10"/>
-          <w:sz w:val="24"/>
-        </w:rPr>
-        <w:t>等</w:t>
-      </w:r>
-      <w:r>
-        <w:rPr>
-          <w:rFonts w:ascii="Times New Roman" w:hAnsi="Times New Roman" w:cs="Times New Roman" w:hint="eastAsia"/>
-          <w:spacing w:val="10"/>
-          <w:sz w:val="24"/>
-        </w:rPr>
-        <w:t>I/O</w:t>
-      </w:r>
-      <w:r>
-        <w:rPr>
-          <w:rFonts w:ascii="Times New Roman" w:hAnsi="Times New Roman" w:cs="Times New Roman" w:hint="eastAsia"/>
-          <w:spacing w:val="10"/>
-          <w:sz w:val="24"/>
-        </w:rPr>
-        <w:t>密集型服务</w:t>
-      </w:r>
-      <w:r>
-        <w:rPr>
-          <w:rFonts w:ascii="Times New Roman" w:hAnsi="Times New Roman" w:cs="Times New Roman" w:hint="eastAsia"/>
-          <w:spacing w:val="10"/>
-          <w:sz w:val="24"/>
-        </w:rPr>
-        <w:t>，提高服务性能；</w:t>
-      </w:r>
-      <w:r>
-        <w:rPr>
-          <w:rFonts w:ascii="Times New Roman" w:hAnsi="Times New Roman" w:cs="Times New Roman" w:hint="eastAsia"/>
-          <w:spacing w:val="10"/>
-          <w:sz w:val="24"/>
-        </w:rPr>
         <w:t>通过</w:t>
       </w:r>
       <w:r>
@@ -4919,7 +4895,47 @@
           <w:spacing w:val="10"/>
           <w:sz w:val="24"/>
         </w:rPr>
-        <w:t>加密的形式，保证用户信息和数据的安全性；</w:t>
+        <w:t>物理隔离和</w:t>
+      </w:r>
+      <w:r>
+        <w:rPr>
+          <w:rFonts w:ascii="Times New Roman" w:hAnsi="Times New Roman" w:cs="Times New Roman" w:hint="eastAsia"/>
+          <w:spacing w:val="10"/>
+          <w:sz w:val="24"/>
+        </w:rPr>
+        <w:t>数据</w:t>
+      </w:r>
+      <w:r>
+        <w:rPr>
+          <w:rFonts w:ascii="Times New Roman" w:hAnsi="Times New Roman" w:cs="Times New Roman" w:hint="eastAsia"/>
+          <w:spacing w:val="10"/>
+          <w:sz w:val="24"/>
+        </w:rPr>
+        <w:t>加密的方式</w:t>
+      </w:r>
+      <w:r>
+        <w:rPr>
+          <w:rFonts w:ascii="Times New Roman" w:hAnsi="Times New Roman" w:cs="Times New Roman" w:hint="eastAsia"/>
+          <w:spacing w:val="10"/>
+          <w:sz w:val="24"/>
+        </w:rPr>
+        <w:t>，保证</w:t>
+      </w:r>
+      <w:r>
+        <w:rPr>
+          <w:rFonts w:ascii="Times New Roman" w:hAnsi="Times New Roman" w:cs="Times New Roman" w:hint="eastAsia"/>
+          <w:spacing w:val="10"/>
+          <w:sz w:val="24"/>
+        </w:rPr>
+        <w:t>缓存在中间件中的用户信息和会话记录</w:t>
+      </w:r>
+      <w:r>
+        <w:rPr>
+          <w:rFonts w:ascii="Times New Roman" w:hAnsi="Times New Roman" w:cs="Times New Roman" w:hint="eastAsia"/>
+          <w:spacing w:val="10"/>
+          <w:sz w:val="24"/>
+        </w:rPr>
+        <w:t>的安全性；</w:t>
       </w:r>
       <w:r>
         <w:rPr>
@@ -4991,7 +5007,119 @@
           <w:spacing w:val="10"/>
           <w:sz w:val="24"/>
         </w:rPr>
-        <w:t>；此外，</w:t>
+        <w:t>；</w:t>
+      </w:r>
+      <w:r>
+        <w:rPr>
+          <w:rFonts w:ascii="Times New Roman" w:hAnsi="Times New Roman" w:cs="Times New Roman" w:hint="eastAsia"/>
+          <w:spacing w:val="10"/>
+          <w:sz w:val="24"/>
+        </w:rPr>
+        <w:t>利用本地存储和</w:t>
+      </w:r>
+      <w:r>
+        <w:rPr>
+          <w:rFonts w:ascii="Times New Roman" w:hAnsi="Times New Roman" w:cs="Times New Roman" w:hint="eastAsia"/>
+          <w:spacing w:val="10"/>
+          <w:sz w:val="24"/>
+        </w:rPr>
+        <w:t>服务器提供的高级</w:t>
+      </w:r>
+      <w:r>
+        <w:rPr>
+          <w:rFonts w:ascii="Times New Roman" w:hAnsi="Times New Roman" w:cs="Times New Roman" w:hint="eastAsia"/>
+          <w:spacing w:val="10"/>
+          <w:sz w:val="24"/>
+        </w:rPr>
+        <w:t>接口</w:t>
+      </w:r>
+      <w:r>
+        <w:rPr>
+          <w:rFonts w:ascii="Times New Roman" w:hAnsi="Times New Roman" w:cs="Times New Roman" w:hint="eastAsia"/>
+          <w:spacing w:val="10"/>
+          <w:sz w:val="24"/>
+        </w:rPr>
+        <w:t>，</w:t>
+      </w:r>
+      <w:r>
+        <w:rPr>
+          <w:rFonts w:ascii="Times New Roman" w:hAnsi="Times New Roman" w:cs="Times New Roman" w:hint="eastAsia"/>
+          <w:spacing w:val="10"/>
+          <w:sz w:val="24"/>
+        </w:rPr>
+        <w:t>减少数据</w:t>
+      </w:r>
+      <w:r>
+        <w:rPr>
+          <w:rFonts w:ascii="Times New Roman" w:hAnsi="Times New Roman" w:cs="Times New Roman" w:hint="eastAsia"/>
+          <w:spacing w:val="10"/>
+          <w:sz w:val="24"/>
+        </w:rPr>
+        <w:t>在</w:t>
+      </w:r>
+      <w:r>
+        <w:rPr>
+          <w:rFonts w:ascii="Times New Roman" w:hAnsi="Times New Roman" w:cs="Times New Roman" w:hint="eastAsia"/>
+          <w:spacing w:val="10"/>
+          <w:sz w:val="24"/>
+        </w:rPr>
+        <w:t>上传下载</w:t>
+      </w:r>
+      <w:r>
+        <w:rPr>
+          <w:rFonts w:ascii="Times New Roman" w:hAnsi="Times New Roman" w:cs="Times New Roman" w:hint="eastAsia"/>
+          <w:spacing w:val="10"/>
+          <w:sz w:val="24"/>
+        </w:rPr>
+        <w:t>过程中产生的冗余数据</w:t>
+      </w:r>
+      <w:r>
+        <w:rPr>
+          <w:rFonts w:ascii="Times New Roman" w:hAnsi="Times New Roman" w:cs="Times New Roman" w:hint="eastAsia"/>
+          <w:spacing w:val="10"/>
+          <w:sz w:val="24"/>
+        </w:rPr>
+        <w:t>，</w:t>
+      </w:r>
+      <w:r>
+        <w:rPr>
+          <w:rFonts w:ascii="Times New Roman" w:hAnsi="Times New Roman" w:cs="Times New Roman" w:hint="eastAsia"/>
+          <w:spacing w:val="10"/>
+          <w:sz w:val="24"/>
+        </w:rPr>
+        <w:t>并提供快速上传的功能，</w:t>
+      </w:r>
+      <w:r>
+        <w:rPr>
+          <w:rFonts w:ascii="Times New Roman" w:hAnsi="Times New Roman" w:cs="Times New Roman" w:hint="eastAsia"/>
+          <w:spacing w:val="10"/>
+          <w:sz w:val="24"/>
+        </w:rPr>
+        <w:t>以</w:t>
+      </w:r>
+      <w:r>
+        <w:rPr>
+          <w:rFonts w:ascii="Times New Roman" w:hAnsi="Times New Roman" w:cs="Times New Roman" w:hint="eastAsia"/>
+          <w:spacing w:val="10"/>
+          <w:sz w:val="24"/>
+        </w:rPr>
+        <w:t>数据传输</w:t>
+      </w:r>
+      <w:r>
+        <w:rPr>
+          <w:rFonts w:ascii="Times New Roman" w:hAnsi="Times New Roman" w:cs="Times New Roman" w:hint="eastAsia"/>
+          <w:spacing w:val="10"/>
+          <w:sz w:val="24"/>
+        </w:rPr>
+        <w:t>性能；</w:t>
+      </w:r>
+      <w:r>
+        <w:rPr>
+          <w:rFonts w:ascii="Times New Roman" w:hAnsi="Times New Roman" w:cs="Times New Roman" w:hint="eastAsia"/>
+          <w:spacing w:val="10"/>
+          <w:sz w:val="24"/>
+        </w:rPr>
+        <w:t>此外，</w:t>
       </w:r>
       <w:r>
         <w:rPr>
@@ -5023,7 +5151,15 @@
           <w:spacing w:val="10"/>
           <w:sz w:val="24"/>
         </w:rPr>
-        <w:t>解决不同应用和多种云存储服务之间适配的问题</w:t>
+        <w:t>解决不同应用和</w:t>
+      </w:r>
+      <w:r>
+        <w:rPr>
+          <w:rFonts w:ascii="Times New Roman" w:hAnsi="Times New Roman" w:cs="Times New Roman" w:hint="eastAsia"/>
+          <w:spacing w:val="10"/>
+          <w:sz w:val="24"/>
+        </w:rPr>
+        <w:t>云存储服务之间适配的问题</w:t>
       </w:r>
       <w:r>
         <w:rPr>
@@ -5113,30 +5249,6 @@
         <w:rPr>
           <w:rFonts w:ascii="Times New Roman" w:hAnsi="Times New Roman" w:cs="Times New Roman"/>
           <w:spacing w:val="10"/>
-          <w:sz w:val="24"/>
-        </w:rPr>
-      </w:pPr>
-    </w:p>
-    <w:p>
-      <w:pPr>
-        <w:rPr>
-          <w:rFonts w:ascii="Times New Roman" w:hAnsi="Times New Roman" w:cs="Times New Roman"/>
-          <w:sz w:val="24"/>
-        </w:rPr>
-      </w:pPr>
-    </w:p>
-    <w:p>
-      <w:pPr>
-        <w:rPr>
-          <w:rFonts w:ascii="Times New Roman" w:hAnsi="Times New Roman" w:cs="Times New Roman"/>
-          <w:sz w:val="24"/>
-        </w:rPr>
-      </w:pPr>
-    </w:p>
-    <w:p>
-      <w:pPr>
-        <w:rPr>
-          <w:rFonts w:ascii="Times New Roman" w:hAnsi="Times New Roman" w:cs="Times New Roman"/>
           <w:sz w:val="24"/>
         </w:rPr>
       </w:pPr>
@@ -5255,7 +5367,7 @@
           <w:rFonts w:ascii="Times New Roman" w:hAnsi="Times New Roman" w:cs="Times New Roman"/>
         </w:rPr>
       </w:pPr>
-      <w:bookmarkStart w:id="4" w:name="_Toc488322712"/>
+      <w:bookmarkStart w:id="4" w:name="_Toc488333154"/>
       <w:r>
         <w:rPr>
           <w:rFonts w:ascii="Times New Roman" w:hAnsi="Times New Roman" w:cs="Times New Roman"/>
@@ -5490,7 +5602,25 @@
           <w:sz w:val="24"/>
           <w:szCs w:val="24"/>
         </w:rPr>
-        <w:t>loud, Tencent C</w:t>
+        <w:t xml:space="preserve">loud, </w:t>
+      </w:r>
+      <w:proofErr w:type="spellStart"/>
+      <w:r>
+        <w:rPr>
+          <w:rFonts w:ascii="Times New Roman" w:hAnsi="Times New Roman" w:cs="Times New Roman"/>
+          <w:sz w:val="24"/>
+          <w:szCs w:val="24"/>
+        </w:rPr>
+        <w:t>Tencent</w:t>
+      </w:r>
+      <w:proofErr w:type="spellEnd"/>
+      <w:r>
+        <w:rPr>
+          <w:rFonts w:ascii="Times New Roman" w:hAnsi="Times New Roman" w:cs="Times New Roman"/>
+          <w:sz w:val="24"/>
+          <w:szCs w:val="24"/>
+        </w:rPr>
+        <w:t xml:space="preserve"> C</w:t>
       </w:r>
       <w:r>
         <w:rPr>
@@ -5781,7 +5911,25 @@
           <w:sz w:val="24"/>
           <w:szCs w:val="24"/>
         </w:rPr>
-        <w:t xml:space="preserve">reduce data upload and download I / O-intensive services, </w:t>
+        <w:t xml:space="preserve">reduce data upload and download </w:t>
+      </w:r>
+      <w:proofErr w:type="gramStart"/>
+      <w:r>
+        <w:rPr>
+          <w:rFonts w:ascii="Times New Roman" w:hAnsi="Times New Roman" w:cs="Times New Roman"/>
+          <w:sz w:val="24"/>
+          <w:szCs w:val="24"/>
+        </w:rPr>
+        <w:t>I</w:t>
+      </w:r>
+      <w:proofErr w:type="gramEnd"/>
+      <w:r>
+        <w:rPr>
+          <w:rFonts w:ascii="Times New Roman" w:hAnsi="Times New Roman" w:cs="Times New Roman"/>
+          <w:sz w:val="24"/>
+          <w:szCs w:val="24"/>
+        </w:rPr>
+        <w:t xml:space="preserve"> / O-intensive services, </w:t>
       </w:r>
       <w:r>
         <w:rPr>
@@ -5941,26 +6089,26 @@
           <w:rFonts w:ascii="Times New Roman" w:hAnsi="Times New Roman" w:cs="Times New Roman"/>
         </w:rPr>
       </w:pPr>
-      <w:bookmarkStart w:id="5" w:name="_Toc73467573"/>
-      <w:bookmarkStart w:id="6" w:name="_Toc73467699"/>
-      <w:bookmarkStart w:id="7" w:name="_Toc73467984"/>
-      <w:bookmarkStart w:id="8" w:name="_Toc73468287"/>
-      <w:bookmarkStart w:id="9" w:name="_Toc73468447"/>
-      <w:bookmarkStart w:id="10" w:name="_Toc73468515"/>
-      <w:bookmarkStart w:id="11" w:name="_Toc73468561"/>
-      <w:bookmarkStart w:id="12" w:name="_Toc73951027"/>
-      <w:bookmarkStart w:id="13" w:name="_Toc74024494"/>
-      <w:bookmarkStart w:id="14" w:name="_Toc74025348"/>
-      <w:bookmarkStart w:id="15" w:name="_Toc74025644"/>
-      <w:bookmarkStart w:id="16" w:name="_Toc74025755"/>
-      <w:bookmarkStart w:id="17" w:name="_Toc74025800"/>
-      <w:bookmarkStart w:id="18" w:name="_Toc74025845"/>
-      <w:bookmarkStart w:id="19" w:name="_Toc74025991"/>
-      <w:bookmarkStart w:id="20" w:name="_Toc74030258"/>
-      <w:bookmarkStart w:id="21" w:name="_Toc420959833"/>
-      <w:bookmarkStart w:id="22" w:name="_Toc421026897"/>
-      <w:bookmarkStart w:id="23" w:name="_Toc421230569"/>
-      <w:bookmarkStart w:id="24" w:name="_Toc488322713"/>
+      <w:bookmarkStart w:id="5" w:name="_Toc488333155"/>
+      <w:bookmarkStart w:id="6" w:name="_Toc73467573"/>
+      <w:bookmarkStart w:id="7" w:name="_Toc73467699"/>
+      <w:bookmarkStart w:id="8" w:name="_Toc73467984"/>
+      <w:bookmarkStart w:id="9" w:name="_Toc73468287"/>
+      <w:bookmarkStart w:id="10" w:name="_Toc73468447"/>
+      <w:bookmarkStart w:id="11" w:name="_Toc73468515"/>
+      <w:bookmarkStart w:id="12" w:name="_Toc73468561"/>
+      <w:bookmarkStart w:id="13" w:name="_Toc73951027"/>
+      <w:bookmarkStart w:id="14" w:name="_Toc74024494"/>
+      <w:bookmarkStart w:id="15" w:name="_Toc74025348"/>
+      <w:bookmarkStart w:id="16" w:name="_Toc74025644"/>
+      <w:bookmarkStart w:id="17" w:name="_Toc74025755"/>
+      <w:bookmarkStart w:id="18" w:name="_Toc74025800"/>
+      <w:bookmarkStart w:id="19" w:name="_Toc74025845"/>
+      <w:bookmarkStart w:id="20" w:name="_Toc74025991"/>
+      <w:bookmarkStart w:id="21" w:name="_Toc74030258"/>
+      <w:bookmarkStart w:id="22" w:name="_Toc420959833"/>
+      <w:bookmarkStart w:id="23" w:name="_Toc421026897"/>
+      <w:bookmarkStart w:id="24" w:name="_Toc421230569"/>
       <w:bookmarkEnd w:id="2"/>
       <w:bookmarkEnd w:id="1"/>
       <w:bookmarkEnd w:id="0"/>
@@ -5983,33 +6131,32 @@
         </w:rPr>
         <w:t>引言</w:t>
       </w:r>
-      <w:bookmarkEnd w:id="24"/>
+      <w:bookmarkEnd w:id="5"/>
     </w:p>
     <w:p>
       <w:pPr>
         <w:pStyle w:val="21"/>
       </w:pPr>
-      <w:bookmarkStart w:id="25" w:name="_Toc420959834"/>
-      <w:bookmarkStart w:id="26" w:name="_Toc421026898"/>
-      <w:bookmarkStart w:id="27" w:name="_Toc421230570"/>
-      <w:bookmarkStart w:id="28" w:name="_Toc73467578"/>
-      <w:bookmarkStart w:id="29" w:name="_Toc73467704"/>
-      <w:bookmarkStart w:id="30" w:name="_Toc73467989"/>
-      <w:bookmarkStart w:id="31" w:name="_Toc73468292"/>
-      <w:bookmarkStart w:id="32" w:name="_Toc73468452"/>
-      <w:bookmarkStart w:id="33" w:name="_Toc73468520"/>
-      <w:bookmarkStart w:id="34" w:name="_Toc73468566"/>
-      <w:bookmarkStart w:id="35" w:name="_Toc73951032"/>
-      <w:bookmarkStart w:id="36" w:name="_Toc74024499"/>
-      <w:bookmarkStart w:id="37" w:name="_Toc74025353"/>
-      <w:bookmarkStart w:id="38" w:name="_Toc74025649"/>
-      <w:bookmarkStart w:id="39" w:name="_Toc74025760"/>
-      <w:bookmarkStart w:id="40" w:name="_Toc74025805"/>
-      <w:bookmarkStart w:id="41" w:name="_Toc74025850"/>
-      <w:bookmarkStart w:id="42" w:name="_Toc74025996"/>
-      <w:bookmarkStart w:id="43" w:name="_Toc74030263"/>
-      <w:bookmarkStart w:id="44" w:name="_Toc488322714"/>
-      <w:bookmarkEnd w:id="5"/>
+      <w:bookmarkStart w:id="25" w:name="_Toc488333156"/>
+      <w:bookmarkStart w:id="26" w:name="_Toc420959834"/>
+      <w:bookmarkStart w:id="27" w:name="_Toc421026898"/>
+      <w:bookmarkStart w:id="28" w:name="_Toc421230570"/>
+      <w:bookmarkStart w:id="29" w:name="_Toc73467578"/>
+      <w:bookmarkStart w:id="30" w:name="_Toc73467704"/>
+      <w:bookmarkStart w:id="31" w:name="_Toc73467989"/>
+      <w:bookmarkStart w:id="32" w:name="_Toc73468292"/>
+      <w:bookmarkStart w:id="33" w:name="_Toc73468452"/>
+      <w:bookmarkStart w:id="34" w:name="_Toc73468520"/>
+      <w:bookmarkStart w:id="35" w:name="_Toc73468566"/>
+      <w:bookmarkStart w:id="36" w:name="_Toc73951032"/>
+      <w:bookmarkStart w:id="37" w:name="_Toc74024499"/>
+      <w:bookmarkStart w:id="38" w:name="_Toc74025353"/>
+      <w:bookmarkStart w:id="39" w:name="_Toc74025649"/>
+      <w:bookmarkStart w:id="40" w:name="_Toc74025760"/>
+      <w:bookmarkStart w:id="41" w:name="_Toc74025805"/>
+      <w:bookmarkStart w:id="42" w:name="_Toc74025850"/>
+      <w:bookmarkStart w:id="43" w:name="_Toc74025996"/>
+      <w:bookmarkStart w:id="44" w:name="_Toc74030263"/>
       <w:bookmarkEnd w:id="6"/>
       <w:bookmarkEnd w:id="7"/>
       <w:bookmarkEnd w:id="8"/>
@@ -6028,6 +6175,7 @@
       <w:bookmarkEnd w:id="21"/>
       <w:bookmarkEnd w:id="22"/>
       <w:bookmarkEnd w:id="23"/>
+      <w:bookmarkEnd w:id="24"/>
       <w:r>
         <w:t xml:space="preserve">1.1 </w:t>
       </w:r>
@@ -6037,7 +6185,7 @@
         </w:rPr>
         <w:t>背景介绍</w:t>
       </w:r>
-      <w:bookmarkEnd w:id="44"/>
+      <w:bookmarkEnd w:id="25"/>
     </w:p>
     <w:p>
       <w:pPr>
@@ -6483,6 +6631,14 @@
           <w:spacing w:val="10"/>
           <w:sz w:val="24"/>
         </w:rPr>
+        <w:t>和系统的需求分析</w:t>
+      </w:r>
+      <w:r>
+        <w:rPr>
+          <w:rFonts w:ascii="Times New Roman" w:hAnsi="Times New Roman" w:cs="Times New Roman" w:hint="eastAsia"/>
+          <w:spacing w:val="10"/>
+          <w:sz w:val="24"/>
+        </w:rPr>
         <w:t>，</w:t>
       </w:r>
       <w:r>
@@ -6809,11 +6965,21 @@
           <w:spacing w:val="10"/>
           <w:sz w:val="24"/>
         </w:rPr>
-        <w:t>基本的功能之外，人们对云存储服务平台的安全性、</w:t>
-      </w:r>
-      <w:r>
-        <w:rPr>
-          <w:rFonts w:ascii="Times New Roman" w:hAnsi="Times New Roman" w:cs="Times New Roman" w:hint="eastAsia"/>
+        <w:t>基本的功能之外，</w:t>
+      </w:r>
+      <w:r>
+        <w:rPr>
+          <w:rFonts w:ascii="Times New Roman" w:hAnsi="Times New Roman" w:cs="Times New Roman" w:hint="eastAsia"/>
+          <w:color w:val="FF0000"/>
+          <w:spacing w:val="10"/>
+          <w:sz w:val="24"/>
+        </w:rPr>
+        <w:t>人们对云存储服务平台的安全性、</w:t>
+      </w:r>
+      <w:r>
+        <w:rPr>
+          <w:rFonts w:ascii="Times New Roman" w:hAnsi="Times New Roman" w:cs="Times New Roman" w:hint="eastAsia"/>
+          <w:color w:val="FF0000"/>
           <w:spacing w:val="10"/>
           <w:sz w:val="24"/>
         </w:rPr>
@@ -6822,6 +6988,7 @@
       <w:r>
         <w:rPr>
           <w:rFonts w:ascii="Times New Roman" w:hAnsi="Times New Roman" w:cs="Times New Roman" w:hint="eastAsia"/>
+          <w:color w:val="FF0000"/>
           <w:spacing w:val="10"/>
           <w:sz w:val="24"/>
         </w:rPr>
@@ -6830,6 +6997,7 @@
       <w:r>
         <w:rPr>
           <w:rFonts w:ascii="Times New Roman" w:hAnsi="Times New Roman" w:cs="Times New Roman" w:hint="eastAsia"/>
+          <w:color w:val="FF0000"/>
           <w:spacing w:val="10"/>
           <w:sz w:val="24"/>
         </w:rPr>
@@ -7285,7 +7453,15 @@
           <w:spacing w:val="10"/>
           <w:sz w:val="24"/>
         </w:rPr>
-        <w:t>针对单一平台的云存储服务</w:t>
+        <w:t>针对单一应用</w:t>
+      </w:r>
+      <w:r>
+        <w:rPr>
+          <w:rFonts w:ascii="Times New Roman" w:hAnsi="Times New Roman" w:cs="Times New Roman" w:hint="eastAsia"/>
+          <w:spacing w:val="10"/>
+          <w:sz w:val="24"/>
+        </w:rPr>
+        <w:t>的云存储服务</w:t>
       </w:r>
       <w:r>
         <w:rPr>
@@ -7796,6 +7972,7 @@
             <w:tcW w:w="1383" w:type="dxa"/>
           </w:tcPr>
           <w:p>
+            <w:proofErr w:type="gramStart"/>
             <w:r>
               <w:rPr>
                 <w:rFonts w:hint="eastAsia"/>
@@ -7814,6 +7991,7 @@
               </w:rPr>
               <w:t>盘</w:t>
             </w:r>
+            <w:proofErr w:type="gramEnd"/>
           </w:p>
         </w:tc>
         <w:tc>
@@ -8371,6 +8549,7 @@
         </w:rPr>
         <w:t>在传输过程中，</w:t>
       </w:r>
+      <w:proofErr w:type="gramStart"/>
       <w:r>
         <w:rPr>
           <w:rFonts w:ascii="Times New Roman" w:hAnsi="Times New Roman" w:cs="Times New Roman" w:hint="eastAsia"/>
@@ -8379,6 +8558,7 @@
         </w:rPr>
         <w:t>百度网盘和</w:t>
       </w:r>
+      <w:proofErr w:type="gramEnd"/>
       <w:r>
         <w:rPr>
           <w:rFonts w:ascii="Times New Roman" w:hAnsi="Times New Roman" w:cs="Times New Roman" w:hint="eastAsia"/>
@@ -8585,7 +8765,16 @@
           <w:spacing w:val="10"/>
           <w:sz w:val="24"/>
         </w:rPr>
-        <w:t>在云端时，百度</w:t>
+        <w:t>在云端时，</w:t>
+      </w:r>
+      <w:proofErr w:type="gramStart"/>
+      <w:r>
+        <w:rPr>
+          <w:rFonts w:ascii="Times New Roman" w:hAnsi="Times New Roman" w:cs="Times New Roman" w:hint="eastAsia"/>
+          <w:spacing w:val="10"/>
+          <w:sz w:val="24"/>
+        </w:rPr>
+        <w:t>百度</w:t>
       </w:r>
       <w:r>
         <w:rPr>
@@ -8603,6 +8792,7 @@
         </w:rPr>
         <w:t>和</w:t>
       </w:r>
+      <w:proofErr w:type="gramEnd"/>
       <w:r>
         <w:rPr>
           <w:rFonts w:ascii="Times New Roman" w:hAnsi="Times New Roman" w:cs="Times New Roman" w:hint="eastAsia"/>
@@ -8633,7 +8823,16 @@
           <w:spacing w:val="10"/>
           <w:sz w:val="24"/>
         </w:rPr>
-        <w:t>用户在上传</w:t>
+        <w:t>用户在上</w:t>
+      </w:r>
+      <w:proofErr w:type="gramStart"/>
+      <w:r>
+        <w:rPr>
+          <w:rFonts w:ascii="Times New Roman" w:hAnsi="Times New Roman" w:cs="Times New Roman" w:hint="eastAsia"/>
+          <w:spacing w:val="10"/>
+          <w:sz w:val="24"/>
+        </w:rPr>
+        <w:t>传</w:t>
       </w:r>
       <w:r>
         <w:rPr>
@@ -8651,6 +8850,7 @@
         </w:rPr>
         <w:t>前</w:t>
       </w:r>
+      <w:proofErr w:type="gramEnd"/>
       <w:r>
         <w:rPr>
           <w:rFonts w:ascii="Times New Roman" w:hAnsi="Times New Roman" w:cs="Times New Roman" w:hint="eastAsia"/>
@@ -8911,6 +9111,14 @@
           <w:spacing w:val="10"/>
           <w:sz w:val="24"/>
         </w:rPr>
+        <w:t>的</w:t>
+      </w:r>
+      <w:r>
+        <w:rPr>
+          <w:rFonts w:ascii="Times New Roman" w:hAnsi="Times New Roman" w:cs="Times New Roman" w:hint="eastAsia"/>
+          <w:spacing w:val="10"/>
+          <w:sz w:val="24"/>
+        </w:rPr>
         <w:t>大</w:t>
       </w:r>
       <w:r>
@@ -8927,15 +9135,33 @@
           <w:spacing w:val="10"/>
           <w:sz w:val="24"/>
         </w:rPr>
-        <w:t>的问题</w:t>
-      </w:r>
-      <w:r>
-        <w:rPr>
-          <w:rFonts w:ascii="Times New Roman" w:hAnsi="Times New Roman" w:cs="Times New Roman" w:hint="eastAsia"/>
-          <w:spacing w:val="10"/>
-          <w:sz w:val="24"/>
-        </w:rPr>
-        <w:t>。百度云盘支持单个文件上传的大小</w:t>
+        <w:t>问题</w:t>
+      </w:r>
+      <w:r>
+        <w:rPr>
+          <w:rFonts w:ascii="Times New Roman" w:hAnsi="Times New Roman" w:cs="Times New Roman" w:hint="eastAsia"/>
+          <w:spacing w:val="10"/>
+          <w:sz w:val="24"/>
+        </w:rPr>
+        <w:t>。百度云</w:t>
+      </w:r>
+      <w:proofErr w:type="gramStart"/>
+      <w:r>
+        <w:rPr>
+          <w:rFonts w:ascii="Times New Roman" w:hAnsi="Times New Roman" w:cs="Times New Roman" w:hint="eastAsia"/>
+          <w:spacing w:val="10"/>
+          <w:sz w:val="24"/>
+        </w:rPr>
+        <w:t>盘支持</w:t>
+      </w:r>
+      <w:proofErr w:type="gramEnd"/>
+      <w:r>
+        <w:rPr>
+          <w:rFonts w:ascii="Times New Roman" w:hAnsi="Times New Roman" w:cs="Times New Roman" w:hint="eastAsia"/>
+          <w:spacing w:val="10"/>
+          <w:sz w:val="24"/>
+        </w:rPr>
+        <w:t>单个文件上传的大小</w:t>
       </w:r>
       <w:r>
         <w:rPr>
@@ -9160,7 +9386,7 @@
           <w:spacing w:val="10"/>
           <w:sz w:val="24"/>
         </w:rPr>
-        <w:t>的问题，国内和国外的云存储服务平台选择了不一样的策略</w:t>
+        <w:t>的问题，国内外的云存储服务平台选择了不一样的策略</w:t>
       </w:r>
       <w:r>
         <w:rPr>
@@ -9246,6 +9472,7 @@
         </w:rPr>
         <w:t>，不会真实</w:t>
       </w:r>
+      <w:proofErr w:type="gramStart"/>
       <w:r>
         <w:rPr>
           <w:rFonts w:ascii="Times New Roman" w:hAnsi="Times New Roman" w:cs="Times New Roman" w:hint="eastAsia"/>
@@ -9260,7 +9487,16 @@
           <w:spacing w:val="10"/>
           <w:sz w:val="24"/>
         </w:rPr>
-        <w:t>上传该文件，而是会</w:t>
+        <w:t>上传该文件</w:t>
+      </w:r>
+      <w:proofErr w:type="gramEnd"/>
+      <w:r>
+        <w:rPr>
+          <w:rFonts w:ascii="Times New Roman" w:hAnsi="Times New Roman" w:cs="Times New Roman" w:hint="eastAsia"/>
+          <w:spacing w:val="10"/>
+          <w:sz w:val="24"/>
+        </w:rPr>
+        <w:t>，而是会</w:t>
       </w:r>
       <w:r>
         <w:rPr>
@@ -9294,6 +9530,7 @@
         </w:rPr>
         <w:t>冗余数据重复上传的问题。</w:t>
       </w:r>
+      <w:proofErr w:type="gramStart"/>
       <w:r>
         <w:rPr>
           <w:rFonts w:ascii="Times New Roman" w:hAnsi="Times New Roman" w:cs="Times New Roman" w:hint="eastAsia"/>
@@ -9302,6 +9539,7 @@
         </w:rPr>
         <w:t>百度网盘和</w:t>
       </w:r>
+      <w:proofErr w:type="gramEnd"/>
       <w:r>
         <w:rPr>
           <w:rFonts w:ascii="Times New Roman" w:hAnsi="Times New Roman" w:cs="Times New Roman" w:hint="eastAsia"/>
@@ -9568,7 +9806,7 @@
           <w:spacing w:val="10"/>
           <w:sz w:val="24"/>
         </w:rPr>
-        <w:t>应商都会针对主流的操作系</w:t>
+        <w:t>应商都会针对主流的操作系统和平</w:t>
       </w:r>
       <w:r>
         <w:rPr>
@@ -9577,7 +9815,7 @@
           <w:sz w:val="24"/>
         </w:rPr>
         <w:lastRenderedPageBreak/>
-        <w:t>统和平台</w:t>
+        <w:t>台</w:t>
       </w:r>
       <w:r>
         <w:rPr>
@@ -9996,13 +10234,13 @@
       <w:pPr>
         <w:pStyle w:val="21"/>
       </w:pPr>
-      <w:bookmarkStart w:id="55" w:name="_Toc488322715"/>
+      <w:bookmarkStart w:id="55" w:name="_Toc488333157"/>
       <w:r>
         <w:t xml:space="preserve">1.2 </w:t>
       </w:r>
-      <w:bookmarkEnd w:id="25"/>
       <w:bookmarkEnd w:id="26"/>
       <w:bookmarkEnd w:id="27"/>
+      <w:bookmarkEnd w:id="28"/>
       <w:r>
         <w:rPr>
           <w:rFonts w:hint="eastAsia"/>
@@ -10016,7 +10254,7 @@
         <w:spacing w:line="400" w:lineRule="exact"/>
         <w:ind w:firstLine="420"/>
         <w:rPr>
-          <w:rFonts w:ascii="Times New Roman" w:hAnsi="Times New Roman" w:cs="Times New Roman" w:hint="eastAsia"/>
+          <w:rFonts w:ascii="Times New Roman" w:hAnsi="Times New Roman" w:cs="Times New Roman"/>
           <w:spacing w:val="10"/>
           <w:sz w:val="24"/>
         </w:rPr>
@@ -10211,7 +10449,31 @@
           <w:spacing w:val="10"/>
           <w:sz w:val="24"/>
         </w:rPr>
-        <w:t>对原有中间件系统</w:t>
+        <w:t>对</w:t>
+      </w:r>
+      <w:r>
+        <w:rPr>
+          <w:rFonts w:ascii="Times New Roman" w:hAnsi="Times New Roman" w:cs="Times New Roman" w:hint="eastAsia"/>
+          <w:spacing w:val="10"/>
+          <w:sz w:val="24"/>
+        </w:rPr>
+        <w:t>现有</w:t>
+      </w:r>
+      <w:r>
+        <w:rPr>
+          <w:rFonts w:ascii="Times New Roman" w:hAnsi="Times New Roman" w:cs="Times New Roman" w:hint="eastAsia"/>
+          <w:spacing w:val="10"/>
+          <w:sz w:val="24"/>
+        </w:rPr>
+        <w:t>的</w:t>
+      </w:r>
+      <w:r>
+        <w:rPr>
+          <w:rFonts w:ascii="Times New Roman" w:hAnsi="Times New Roman" w:cs="Times New Roman" w:hint="eastAsia"/>
+          <w:spacing w:val="10"/>
+          <w:sz w:val="24"/>
+        </w:rPr>
+        <w:t>中间件系统</w:t>
       </w:r>
       <w:r>
         <w:rPr>
@@ -10503,23 +10765,7 @@
           <w:spacing w:val="10"/>
           <w:sz w:val="24"/>
         </w:rPr>
-        <w:t>重传</w:t>
-      </w:r>
-      <w:r>
-        <w:rPr>
-          <w:rFonts w:ascii="Times New Roman" w:hAnsi="Times New Roman" w:cs="Times New Roman" w:hint="eastAsia"/>
-          <w:spacing w:val="10"/>
-          <w:sz w:val="24"/>
-        </w:rPr>
-        <w:t>的问题</w:t>
-      </w:r>
-      <w:r>
-        <w:rPr>
-          <w:rFonts w:ascii="Times New Roman" w:hAnsi="Times New Roman" w:cs="Times New Roman" w:hint="eastAsia"/>
-          <w:spacing w:val="10"/>
-          <w:sz w:val="24"/>
-        </w:rPr>
-        <w:t>。</w:t>
+        <w:t>重传。</w:t>
       </w:r>
     </w:p>
     <w:p>
@@ -10543,15 +10789,7 @@
           <w:spacing w:val="10"/>
           <w:sz w:val="24"/>
         </w:rPr>
-        <w:t>本</w:t>
-      </w:r>
-      <w:r>
-        <w:rPr>
-          <w:rFonts w:ascii="Times New Roman" w:hAnsi="Times New Roman" w:cs="Times New Roman" w:hint="eastAsia"/>
-          <w:spacing w:val="10"/>
-          <w:sz w:val="24"/>
-        </w:rPr>
-        <w:t>地缓存：利用现代计算机普遍较大的存储空间以及高性能的计算能力，实现</w:t>
+        <w:t>本地缓存：利用现代计算机普遍较大的存储空间以及高性能的计算能力，实现</w:t>
       </w:r>
       <w:r>
         <w:rPr>
@@ -10663,7 +10901,31 @@
           <w:spacing w:val="10"/>
           <w:sz w:val="24"/>
         </w:rPr>
-        <w:t>针对单一用户的“秒传技术”。</w:t>
+        <w:t>针对单一用户的“秒传</w:t>
+      </w:r>
+      <w:r>
+        <w:rPr>
+          <w:rFonts w:ascii="Times New Roman" w:hAnsi="Times New Roman" w:cs="Times New Roman" w:hint="eastAsia"/>
+          <w:spacing w:val="10"/>
+          <w:sz w:val="24"/>
+        </w:rPr>
+        <w:t>”</w:t>
+      </w:r>
+      <w:r>
+        <w:rPr>
+          <w:rFonts w:ascii="Times New Roman" w:hAnsi="Times New Roman" w:cs="Times New Roman" w:hint="eastAsia"/>
+          <w:spacing w:val="10"/>
+          <w:sz w:val="24"/>
+        </w:rPr>
+        <w:t>功能</w:t>
+      </w:r>
+      <w:r>
+        <w:rPr>
+          <w:rFonts w:ascii="Times New Roman" w:hAnsi="Times New Roman" w:cs="Times New Roman" w:hint="eastAsia"/>
+          <w:spacing w:val="10"/>
+          <w:sz w:val="24"/>
+        </w:rPr>
+        <w:t>。</w:t>
       </w:r>
     </w:p>
     <w:p>
@@ -10676,7 +10938,7 @@
         <w:spacing w:line="400" w:lineRule="exact"/>
         <w:ind w:firstLineChars="0"/>
         <w:rPr>
-          <w:rFonts w:ascii="Times New Roman" w:hAnsi="Times New Roman" w:cs="Times New Roman" w:hint="eastAsia"/>
+          <w:rFonts w:ascii="Times New Roman" w:hAnsi="Times New Roman" w:cs="Times New Roman"/>
           <w:spacing w:val="10"/>
           <w:sz w:val="24"/>
         </w:rPr>
@@ -10931,7 +11193,31 @@
           <w:spacing w:val="10"/>
           <w:sz w:val="24"/>
         </w:rPr>
-        <w:t>，使用云存储服务。</w:t>
+        <w:t>来</w:t>
+      </w:r>
+      <w:r>
+        <w:rPr>
+          <w:rFonts w:ascii="Times New Roman" w:hAnsi="Times New Roman" w:cs="Times New Roman" w:hint="eastAsia"/>
+          <w:spacing w:val="10"/>
+          <w:sz w:val="24"/>
+        </w:rPr>
+        <w:t>集成</w:t>
+      </w:r>
+      <w:r>
+        <w:rPr>
+          <w:rFonts w:ascii="Times New Roman" w:hAnsi="Times New Roman" w:cs="Times New Roman" w:hint="eastAsia"/>
+          <w:spacing w:val="10"/>
+          <w:sz w:val="24"/>
+        </w:rPr>
+        <w:t>我们存储服务</w:t>
+      </w:r>
+      <w:r>
+        <w:rPr>
+          <w:rFonts w:ascii="Times New Roman" w:hAnsi="Times New Roman" w:cs="Times New Roman" w:hint="eastAsia"/>
+          <w:spacing w:val="10"/>
+          <w:sz w:val="24"/>
+        </w:rPr>
+        <w:t>。</w:t>
       </w:r>
     </w:p>
     <w:p>
@@ -10941,12 +11227,11 @@
       <w:bookmarkStart w:id="56" w:name="_Toc420959835"/>
       <w:bookmarkStart w:id="57" w:name="_Toc421026899"/>
       <w:bookmarkStart w:id="58" w:name="_Toc421230571"/>
-      <w:bookmarkStart w:id="59" w:name="_Toc488322716"/>
+      <w:bookmarkStart w:id="59" w:name="_Toc488333158"/>
       <w:r>
         <w:lastRenderedPageBreak/>
         <w:t xml:space="preserve">1.3 </w:t>
       </w:r>
-      <w:bookmarkEnd w:id="28"/>
       <w:bookmarkEnd w:id="29"/>
       <w:bookmarkEnd w:id="30"/>
       <w:bookmarkEnd w:id="31"/>
@@ -10962,6 +11247,7 @@
       <w:bookmarkEnd w:id="41"/>
       <w:bookmarkEnd w:id="42"/>
       <w:bookmarkEnd w:id="43"/>
+      <w:bookmarkEnd w:id="44"/>
       <w:r>
         <w:rPr>
           <w:rFonts w:hint="eastAsia"/>
@@ -10980,7 +11266,7 @@
       <w:pPr>
         <w:spacing w:line="400" w:lineRule="exact"/>
         <w:rPr>
-          <w:rFonts w:ascii="Times New Roman" w:hAnsi="Times New Roman" w:cs="Times New Roman" w:hint="eastAsia"/>
+          <w:rFonts w:ascii="Times New Roman" w:hAnsi="Times New Roman" w:cs="Times New Roman"/>
           <w:spacing w:val="10"/>
           <w:kern w:val="0"/>
           <w:sz w:val="24"/>
@@ -11080,6 +11366,7 @@
         </w:rPr>
         <w:t>、</w:t>
       </w:r>
+      <w:proofErr w:type="spellStart"/>
       <w:r>
         <w:rPr>
           <w:rFonts w:ascii="Times New Roman" w:hAnsi="Times New Roman" w:cs="Times New Roman"/>
@@ -11090,6 +11377,7 @@
         </w:rPr>
         <w:t>WebExtension</w:t>
       </w:r>
+      <w:proofErr w:type="spellEnd"/>
       <w:r>
         <w:rPr>
           <w:rFonts w:ascii="Times New Roman" w:hAnsi="Times New Roman" w:cs="Times New Roman" w:hint="eastAsia"/>
@@ -11313,7 +11601,7 @@
           <w:szCs w:val="44"/>
         </w:rPr>
       </w:pPr>
-      <w:bookmarkStart w:id="79" w:name="_Toc488322717"/>
+      <w:bookmarkStart w:id="79" w:name="_Toc488333159"/>
       <w:r>
         <w:rPr>
           <w:rStyle w:val="1CharChar"/>
@@ -11409,7 +11697,7 @@
       <w:bookmarkStart w:id="80" w:name="_Toc420959841"/>
       <w:bookmarkStart w:id="81" w:name="_Toc421026905"/>
       <w:bookmarkStart w:id="82" w:name="_Toc421230573"/>
-      <w:bookmarkStart w:id="83" w:name="_Toc488322718"/>
+      <w:bookmarkStart w:id="83" w:name="_Toc488333160"/>
       <w:r>
         <w:t xml:space="preserve">2.1 </w:t>
       </w:r>
@@ -11475,7 +11763,7 @@
       <w:bookmarkStart w:id="84" w:name="_Toc420959849"/>
       <w:bookmarkStart w:id="85" w:name="_Toc421026913"/>
       <w:bookmarkStart w:id="86" w:name="_Toc421230581"/>
-      <w:bookmarkStart w:id="87" w:name="_Toc488322719"/>
+      <w:bookmarkStart w:id="87" w:name="_Toc488333161"/>
       <w:r>
         <w:t>2.2</w:t>
       </w:r>
@@ -11506,17 +11794,19 @@
       <w:pPr>
         <w:pStyle w:val="21"/>
       </w:pPr>
-      <w:bookmarkStart w:id="88" w:name="_Toc488322720"/>
+      <w:bookmarkStart w:id="88" w:name="_Toc488333162"/>
       <w:r>
         <w:t>2.3</w:t>
       </w:r>
       <w:r>
         <w:t xml:space="preserve"> </w:t>
       </w:r>
+      <w:proofErr w:type="spellStart"/>
       <w:r>
         <w:t>WebExtension</w:t>
       </w:r>
       <w:bookmarkEnd w:id="88"/>
+      <w:proofErr w:type="spellEnd"/>
       <w:r>
         <w:t xml:space="preserve"> </w:t>
       </w:r>
@@ -11609,11 +11899,19 @@
         </w:rPr>
         <w:t>再加上一些专用的</w:t>
       </w:r>
+      <w:proofErr w:type="spellStart"/>
       <w:r>
         <w:rPr>
           <w:rFonts w:eastAsiaTheme="minorEastAsia" w:hint="eastAsia"/>
         </w:rPr>
-        <w:t>javascrip API</w:t>
+        <w:t>javascrip</w:t>
+      </w:r>
+      <w:proofErr w:type="spellEnd"/>
+      <w:r>
+        <w:rPr>
+          <w:rFonts w:eastAsiaTheme="minorEastAsia" w:hint="eastAsia"/>
+        </w:rPr>
+        <w:t xml:space="preserve"> API</w:t>
       </w:r>
       <w:r>
         <w:rPr>
@@ -11693,12 +11991,14 @@
           </wp:anchor>
         </w:drawing>
       </w:r>
+      <w:proofErr w:type="spellStart"/>
       <w:r>
         <w:rPr>
           <w:rFonts w:eastAsiaTheme="minorEastAsia" w:hint="eastAsia"/>
         </w:rPr>
         <w:t>WebExtensions</w:t>
       </w:r>
+      <w:proofErr w:type="spellEnd"/>
       <w:r>
         <w:rPr>
           <w:rFonts w:eastAsiaTheme="minorEastAsia" w:hint="eastAsia"/>
@@ -11741,12 +12041,14 @@
         </w:rPr>
         <w:t>兼容。为这些浏览器所写的扩展在大多数情况下只需少量修改的便可在火狐浏览器</w:t>
       </w:r>
+      <w:proofErr w:type="spellStart"/>
       <w:r>
         <w:rPr>
           <w:rFonts w:eastAsiaTheme="minorEastAsia" w:hint="eastAsia"/>
         </w:rPr>
         <w:t>FireFox</w:t>
       </w:r>
+      <w:proofErr w:type="spellEnd"/>
       <w:r>
         <w:rPr>
           <w:rFonts w:eastAsiaTheme="minorEastAsia" w:hint="eastAsia"/>
@@ -12021,7 +12323,7 @@
       <w:pPr>
         <w:pStyle w:val="21"/>
       </w:pPr>
-      <w:bookmarkStart w:id="89" w:name="_Toc488322721"/>
+      <w:bookmarkStart w:id="89" w:name="_Toc488333163"/>
       <w:r>
         <w:t>2.4</w:t>
       </w:r>
@@ -12052,7 +12354,7 @@
       <w:pPr>
         <w:pStyle w:val="21"/>
       </w:pPr>
-      <w:bookmarkStart w:id="90" w:name="_Toc488322722"/>
+      <w:bookmarkStart w:id="90" w:name="_Toc488333164"/>
       <w:r>
         <w:t>2.5</w:t>
       </w:r>
@@ -12313,7 +12615,7 @@
           <w:docGrid w:type="lines" w:linePitch="312"/>
         </w:sectPr>
       </w:pPr>
-      <w:bookmarkStart w:id="91" w:name="_Toc488322723"/>
+      <w:bookmarkStart w:id="91" w:name="_Toc488333165"/>
       <w:r>
         <w:t>2.6</w:t>
       </w:r>
@@ -12336,7 +12638,7 @@
           <w:rFonts w:ascii="Times New Roman" w:hAnsi="Times New Roman" w:cs="Times New Roman"/>
         </w:rPr>
       </w:pPr>
-      <w:bookmarkStart w:id="92" w:name="_Toc488322724"/>
+      <w:bookmarkStart w:id="92" w:name="_Toc488333166"/>
       <w:r>
         <w:rPr>
           <w:rFonts w:ascii="Times New Roman" w:hAnsi="Times New Roman" w:cs="Times New Roman"/>
@@ -12377,114 +12679,2270 @@
     </w:p>
     <w:p>
       <w:pPr>
-        <w:pStyle w:val="21"/>
-      </w:pPr>
-      <w:bookmarkStart w:id="93" w:name="_Toc488322725"/>
-      <w:r>
-        <w:t xml:space="preserve">4.1 </w:t>
-      </w:r>
-      <w:r>
-        <w:t>系统总体框架</w:t>
-      </w:r>
-      <w:bookmarkEnd w:id="93"/>
+        <w:spacing w:line="400" w:lineRule="exact"/>
+        <w:rPr>
+          <w:rFonts w:hint="eastAsia"/>
+        </w:rPr>
+      </w:pPr>
+      <w:r>
+        <w:tab/>
+      </w:r>
+      <w:r>
+        <w:rPr>
+          <w:rFonts w:ascii="Times New Roman" w:hAnsi="Times New Roman" w:cs="Times New Roman" w:hint="eastAsia"/>
+          <w:spacing w:val="10"/>
+          <w:kern w:val="0"/>
+          <w:sz w:val="24"/>
+          <w:szCs w:val="20"/>
+        </w:rPr>
+        <w:t>本章主要</w:t>
+      </w:r>
+      <w:r>
+        <w:rPr>
+          <w:rFonts w:ascii="Times New Roman" w:hAnsi="Times New Roman" w:cs="Times New Roman" w:hint="eastAsia"/>
+          <w:spacing w:val="10"/>
+          <w:kern w:val="0"/>
+          <w:sz w:val="24"/>
+          <w:szCs w:val="20"/>
+        </w:rPr>
+        <w:t>通过对现有的中间件</w:t>
+      </w:r>
+      <w:r>
+        <w:rPr>
+          <w:rFonts w:ascii="Times New Roman" w:hAnsi="Times New Roman" w:cs="Times New Roman" w:hint="eastAsia"/>
+          <w:spacing w:val="10"/>
+          <w:kern w:val="0"/>
+          <w:sz w:val="24"/>
+          <w:szCs w:val="20"/>
+        </w:rPr>
+        <w:t>进行</w:t>
+      </w:r>
+      <w:r>
+        <w:rPr>
+          <w:rFonts w:ascii="Times New Roman" w:hAnsi="Times New Roman" w:cs="Times New Roman" w:hint="eastAsia"/>
+          <w:spacing w:val="10"/>
+          <w:kern w:val="0"/>
+          <w:sz w:val="24"/>
+          <w:szCs w:val="20"/>
+        </w:rPr>
+        <w:t>系统分析，详细</w:t>
+      </w:r>
+      <w:r>
+        <w:rPr>
+          <w:rFonts w:ascii="Times New Roman" w:hAnsi="Times New Roman" w:cs="Times New Roman" w:hint="eastAsia"/>
+          <w:spacing w:val="10"/>
+          <w:kern w:val="0"/>
+          <w:sz w:val="24"/>
+          <w:szCs w:val="20"/>
+        </w:rPr>
+        <w:t>阐述</w:t>
+      </w:r>
+      <w:r>
+        <w:rPr>
+          <w:rFonts w:ascii="Times New Roman" w:hAnsi="Times New Roman" w:cs="Times New Roman" w:hint="eastAsia"/>
+          <w:spacing w:val="10"/>
+          <w:kern w:val="0"/>
+          <w:sz w:val="24"/>
+          <w:szCs w:val="20"/>
+        </w:rPr>
+        <w:t>其已实现的</w:t>
+      </w:r>
+      <w:r>
+        <w:rPr>
+          <w:rFonts w:ascii="Times New Roman" w:hAnsi="Times New Roman" w:cs="Times New Roman" w:hint="eastAsia"/>
+          <w:spacing w:val="10"/>
+          <w:kern w:val="0"/>
+          <w:sz w:val="24"/>
+          <w:szCs w:val="20"/>
+        </w:rPr>
+        <w:t>主要</w:t>
+      </w:r>
+      <w:r>
+        <w:rPr>
+          <w:rFonts w:ascii="Times New Roman" w:hAnsi="Times New Roman" w:cs="Times New Roman" w:hint="eastAsia"/>
+          <w:spacing w:val="10"/>
+          <w:kern w:val="0"/>
+          <w:sz w:val="24"/>
+          <w:szCs w:val="20"/>
+        </w:rPr>
+        <w:t>功能，</w:t>
+      </w:r>
+      <w:r>
+        <w:rPr>
+          <w:rFonts w:ascii="Times New Roman" w:hAnsi="Times New Roman" w:cs="Times New Roman" w:hint="eastAsia"/>
+          <w:spacing w:val="10"/>
+          <w:kern w:val="0"/>
+          <w:sz w:val="24"/>
+          <w:szCs w:val="20"/>
+        </w:rPr>
+        <w:t>并</w:t>
+      </w:r>
+      <w:r>
+        <w:rPr>
+          <w:rFonts w:ascii="Times New Roman" w:hAnsi="Times New Roman" w:cs="Times New Roman" w:hint="eastAsia"/>
+          <w:spacing w:val="10"/>
+          <w:kern w:val="0"/>
+          <w:sz w:val="24"/>
+          <w:szCs w:val="20"/>
+        </w:rPr>
+        <w:t>在此基础上</w:t>
+      </w:r>
+      <w:r>
+        <w:rPr>
+          <w:rFonts w:ascii="Times New Roman" w:hAnsi="Times New Roman" w:cs="Times New Roman" w:hint="eastAsia"/>
+          <w:spacing w:val="10"/>
+          <w:kern w:val="0"/>
+          <w:sz w:val="24"/>
+          <w:szCs w:val="20"/>
+        </w:rPr>
+        <w:t>结合对国内外云存储服务平台的结果，指出该系统的不足之处，</w:t>
+      </w:r>
+      <w:r>
+        <w:rPr>
+          <w:rFonts w:ascii="Times New Roman" w:hAnsi="Times New Roman" w:cs="Times New Roman" w:hint="eastAsia"/>
+          <w:spacing w:val="10"/>
+          <w:kern w:val="0"/>
+          <w:sz w:val="24"/>
+          <w:szCs w:val="20"/>
+        </w:rPr>
+        <w:t>同时</w:t>
+      </w:r>
+      <w:r>
+        <w:rPr>
+          <w:rFonts w:ascii="Times New Roman" w:hAnsi="Times New Roman" w:cs="Times New Roman" w:hint="eastAsia"/>
+          <w:spacing w:val="10"/>
+          <w:kern w:val="0"/>
+          <w:sz w:val="24"/>
+          <w:szCs w:val="20"/>
+        </w:rPr>
+        <w:t>由此</w:t>
+      </w:r>
+      <w:r>
+        <w:rPr>
+          <w:rFonts w:ascii="Times New Roman" w:hAnsi="Times New Roman" w:cs="Times New Roman" w:hint="eastAsia"/>
+          <w:spacing w:val="10"/>
+          <w:kern w:val="0"/>
+          <w:sz w:val="24"/>
+          <w:szCs w:val="20"/>
+        </w:rPr>
+        <w:t>分析</w:t>
+      </w:r>
+      <w:r>
+        <w:rPr>
+          <w:rFonts w:ascii="Times New Roman" w:hAnsi="Times New Roman" w:cs="Times New Roman" w:hint="eastAsia"/>
+          <w:spacing w:val="10"/>
+          <w:kern w:val="0"/>
+          <w:sz w:val="24"/>
+          <w:szCs w:val="20"/>
+        </w:rPr>
+        <w:t>出</w:t>
+      </w:r>
+      <w:r>
+        <w:rPr>
+          <w:rFonts w:ascii="Times New Roman" w:hAnsi="Times New Roman" w:cs="Times New Roman" w:hint="eastAsia"/>
+          <w:spacing w:val="10"/>
+          <w:kern w:val="0"/>
+          <w:sz w:val="24"/>
+          <w:szCs w:val="20"/>
+        </w:rPr>
+        <w:t>本文</w:t>
+      </w:r>
+      <w:r>
+        <w:rPr>
+          <w:rFonts w:ascii="Times New Roman" w:hAnsi="Times New Roman" w:cs="Times New Roman" w:hint="eastAsia"/>
+          <w:spacing w:val="10"/>
+          <w:kern w:val="0"/>
+          <w:sz w:val="24"/>
+          <w:szCs w:val="20"/>
+        </w:rPr>
+        <w:t>需要设计和实现的内容。</w:t>
+      </w:r>
     </w:p>
     <w:p>
       <w:pPr>
         <w:pStyle w:val="21"/>
       </w:pPr>
-      <w:bookmarkStart w:id="94" w:name="_Toc488322726"/>
-      <w:r>
-        <w:t>4.</w:t>
-      </w:r>
-      <w:r>
-        <w:t>2</w:t>
-      </w:r>
+      <w:bookmarkStart w:id="93" w:name="_Toc488333167"/>
+      <w:r>
+        <w:t>4.1</w:t>
+      </w:r>
+      <w:bookmarkEnd w:id="93"/>
       <w:r>
         <w:t xml:space="preserve"> </w:t>
       </w:r>
       <w:r>
-        <w:t>优化项分析</w:t>
-      </w:r>
-      <w:bookmarkEnd w:id="94"/>
+        <w:rPr>
+          <w:rFonts w:hint="eastAsia"/>
+        </w:rPr>
+        <w:t>现有中间件系统分析</w:t>
+      </w:r>
     </w:p>
     <w:p>
       <w:pPr>
-        <w:pStyle w:val="31"/>
-      </w:pPr>
-      <w:bookmarkStart w:id="95" w:name="_Toc488322727"/>
-      <w:r>
-        <w:t>4.2</w:t>
-      </w:r>
-      <w:r>
-        <w:t xml:space="preserve">.1 </w:t>
-      </w:r>
-      <w:r>
-        <w:t>交互适配管理</w:t>
-      </w:r>
-      <w:bookmarkEnd w:id="95"/>
+        <w:spacing w:line="400" w:lineRule="exact"/>
+        <w:rPr>
+          <w:rFonts w:hint="eastAsia"/>
+          <w:color w:val="FF0000"/>
+        </w:rPr>
+      </w:pPr>
+      <w:r>
+        <w:tab/>
+      </w:r>
+      <w:r>
+        <w:rPr>
+          <w:rFonts w:ascii="Times New Roman" w:hAnsi="Times New Roman" w:cs="Times New Roman" w:hint="eastAsia"/>
+          <w:color w:val="FF0000"/>
+          <w:spacing w:val="10"/>
+          <w:kern w:val="0"/>
+          <w:sz w:val="24"/>
+          <w:szCs w:val="20"/>
+        </w:rPr>
+        <w:t>云备份中间件是基于</w:t>
+      </w:r>
+      <w:r>
+        <w:rPr>
+          <w:rFonts w:ascii="Times New Roman" w:hAnsi="Times New Roman" w:cs="Times New Roman" w:hint="eastAsia"/>
+          <w:color w:val="FF0000"/>
+          <w:spacing w:val="10"/>
+          <w:kern w:val="0"/>
+          <w:sz w:val="24"/>
+          <w:szCs w:val="20"/>
+        </w:rPr>
+        <w:t>Linux</w:t>
+      </w:r>
+      <w:r>
+        <w:rPr>
+          <w:rFonts w:ascii="Times New Roman" w:hAnsi="Times New Roman" w:cs="Times New Roman" w:hint="eastAsia"/>
+          <w:color w:val="FF0000"/>
+          <w:spacing w:val="10"/>
+          <w:kern w:val="0"/>
+          <w:sz w:val="24"/>
+          <w:szCs w:val="20"/>
+        </w:rPr>
+        <w:t>系统，用来连接云备份客户端和服务器之间的桥梁，它提供了客户端与存储服务器数据交互，包括文件的传输、加密和解压缩等功能，有效地分离了客户端和服务器之间的绑定。同时，云备份中间件也提供给云备份客户</w:t>
+      </w:r>
+      <w:r>
+        <w:rPr>
+          <w:rFonts w:ascii="Times New Roman" w:hAnsi="Times New Roman" w:cs="Times New Roman" w:hint="eastAsia"/>
+          <w:color w:val="FF0000"/>
+          <w:spacing w:val="10"/>
+          <w:kern w:val="0"/>
+          <w:sz w:val="24"/>
+          <w:szCs w:val="20"/>
+        </w:rPr>
+        <w:t>端与云备份服务器，身份认证服务器以及密钥管理服务器之间稳定可靠的</w:t>
+      </w:r>
+      <w:r>
+        <w:rPr>
+          <w:rFonts w:ascii="Times New Roman" w:hAnsi="Times New Roman" w:cs="Times New Roman" w:hint="eastAsia"/>
+          <w:color w:val="FF0000"/>
+          <w:spacing w:val="10"/>
+          <w:kern w:val="0"/>
+          <w:sz w:val="24"/>
+          <w:szCs w:val="20"/>
+        </w:rPr>
+        <w:t>数据传输</w:t>
+      </w:r>
+      <w:r>
+        <w:rPr>
+          <w:color w:val="FF0000"/>
+          <w:vertAlign w:val="superscript"/>
+        </w:rPr>
+        <w:t xml:space="preserve"> </w:t>
+      </w:r>
+      <w:r>
+        <w:rPr>
+          <w:color w:val="FF0000"/>
+          <w:vertAlign w:val="superscript"/>
+        </w:rPr>
+        <w:t>[4]</w:t>
+      </w:r>
+      <w:r>
+        <w:rPr>
+          <w:rFonts w:ascii="Times New Roman" w:hAnsi="Times New Roman" w:cs="Times New Roman" w:hint="eastAsia"/>
+          <w:color w:val="FF0000"/>
+          <w:spacing w:val="10"/>
+          <w:kern w:val="0"/>
+          <w:sz w:val="24"/>
+          <w:szCs w:val="20"/>
+        </w:rPr>
+        <w:t>。</w:t>
+      </w:r>
     </w:p>
     <w:p>
       <w:pPr>
         <w:pStyle w:val="31"/>
       </w:pPr>
-      <w:bookmarkStart w:id="96" w:name="_Toc488322728"/>
-      <w:r>
-        <w:t>4.2.3</w:t>
-      </w:r>
-      <w:r>
-        <w:t xml:space="preserve"> </w:t>
-      </w:r>
-      <w:r>
-        <w:t>会话持久化管理</w:t>
-      </w:r>
-      <w:bookmarkEnd w:id="96"/>
+      <w:r>
+        <w:t>4.2</w:t>
+      </w:r>
+      <w:r>
+        <w:t xml:space="preserve">.1 </w:t>
+      </w:r>
+      <w:r>
+        <w:rPr>
+          <w:rFonts w:hint="eastAsia"/>
+        </w:rPr>
+        <w:t>功能</w:t>
+      </w:r>
+      <w:r>
+        <w:rPr>
+          <w:rFonts w:hint="eastAsia"/>
+        </w:rPr>
+        <w:t>分析</w:t>
+      </w:r>
     </w:p>
     <w:p>
       <w:pPr>
-        <w:pStyle w:val="31"/>
-      </w:pPr>
-      <w:bookmarkStart w:id="97" w:name="_Toc488322729"/>
-      <w:r>
-        <w:t>4.2.3</w:t>
-      </w:r>
-      <w:r>
-        <w:t xml:space="preserve"> </w:t>
-      </w:r>
-      <w:r>
-        <w:t>本地缓存管理</w:t>
-      </w:r>
-      <w:bookmarkEnd w:id="97"/>
+        <w:spacing w:line="400" w:lineRule="exact"/>
+        <w:rPr>
+          <w:rFonts w:ascii="Times New Roman" w:hAnsi="Times New Roman" w:cs="Times New Roman" w:hint="eastAsia"/>
+          <w:spacing w:val="10"/>
+          <w:kern w:val="0"/>
+          <w:sz w:val="24"/>
+          <w:szCs w:val="20"/>
+        </w:rPr>
+      </w:pPr>
+      <w:r>
+        <w:tab/>
+      </w:r>
+      <w:r>
+        <w:rPr>
+          <w:rFonts w:ascii="Times New Roman" w:hAnsi="Times New Roman" w:cs="Times New Roman" w:hint="eastAsia"/>
+          <w:spacing w:val="10"/>
+          <w:kern w:val="0"/>
+          <w:sz w:val="24"/>
+          <w:szCs w:val="20"/>
+        </w:rPr>
+        <w:t>现有的</w:t>
+      </w:r>
+      <w:r>
+        <w:rPr>
+          <w:rFonts w:ascii="Times New Roman" w:hAnsi="Times New Roman" w:cs="Times New Roman" w:hint="eastAsia"/>
+          <w:spacing w:val="10"/>
+          <w:kern w:val="0"/>
+          <w:sz w:val="24"/>
+          <w:szCs w:val="20"/>
+        </w:rPr>
+        <w:t>云存储</w:t>
+      </w:r>
+      <w:r>
+        <w:rPr>
+          <w:rFonts w:ascii="Times New Roman" w:hAnsi="Times New Roman" w:cs="Times New Roman" w:hint="eastAsia"/>
+          <w:spacing w:val="10"/>
+          <w:kern w:val="0"/>
+          <w:sz w:val="24"/>
+          <w:szCs w:val="20"/>
+        </w:rPr>
+        <w:t>中间件</w:t>
+      </w:r>
+      <w:r>
+        <w:rPr>
+          <w:rFonts w:ascii="Times New Roman" w:hAnsi="Times New Roman" w:cs="Times New Roman" w:hint="eastAsia"/>
+          <w:spacing w:val="10"/>
+          <w:kern w:val="0"/>
+          <w:sz w:val="24"/>
+          <w:szCs w:val="20"/>
+        </w:rPr>
+        <w:t>在功能上</w:t>
+      </w:r>
+      <w:r>
+        <w:rPr>
+          <w:rFonts w:ascii="Times New Roman" w:hAnsi="Times New Roman" w:cs="Times New Roman" w:hint="eastAsia"/>
+          <w:spacing w:val="10"/>
+          <w:kern w:val="0"/>
+          <w:sz w:val="24"/>
+          <w:szCs w:val="20"/>
+        </w:rPr>
+        <w:t>主要包括四个模块：数据传输模块、数据加密模块、数据压缩模块、安全会话管理模块</w:t>
+      </w:r>
+      <w:r>
+        <w:rPr>
+          <w:rFonts w:ascii="Times New Roman" w:hAnsi="Times New Roman" w:cs="Times New Roman" w:hint="eastAsia"/>
+          <w:spacing w:val="10"/>
+          <w:kern w:val="0"/>
+          <w:sz w:val="24"/>
+          <w:szCs w:val="20"/>
+        </w:rPr>
+        <w:t>，具体</w:t>
+      </w:r>
+      <w:r>
+        <w:rPr>
+          <w:rFonts w:ascii="Times New Roman" w:hAnsi="Times New Roman" w:cs="Times New Roman" w:hint="eastAsia"/>
+          <w:spacing w:val="10"/>
+          <w:kern w:val="0"/>
+          <w:sz w:val="24"/>
+          <w:szCs w:val="20"/>
+        </w:rPr>
+        <w:t>各模块的说明</w:t>
+      </w:r>
+      <w:r>
+        <w:rPr>
+          <w:rFonts w:ascii="Times New Roman" w:hAnsi="Times New Roman" w:cs="Times New Roman" w:hint="eastAsia"/>
+          <w:spacing w:val="10"/>
+          <w:kern w:val="0"/>
+          <w:sz w:val="24"/>
+          <w:szCs w:val="20"/>
+        </w:rPr>
+        <w:t>如下：</w:t>
+      </w:r>
     </w:p>
     <w:p>
       <w:pPr>
-        <w:pStyle w:val="31"/>
+        <w:pStyle w:val="a5"/>
+        <w:numPr>
+          <w:ilvl w:val="0"/>
+          <w:numId w:val="41"/>
+        </w:numPr>
+        <w:spacing w:line="400" w:lineRule="exact"/>
+        <w:ind w:firstLineChars="0"/>
         <w:rPr>
           <w:rFonts w:hint="eastAsia"/>
         </w:rPr>
       </w:pPr>
-      <w:bookmarkStart w:id="98" w:name="_Toc488322730"/>
-      <w:r>
-        <w:t>4.2.4</w:t>
-      </w:r>
-      <w:r>
-        <w:t xml:space="preserve"> </w:t>
-      </w:r>
-      <w:r>
-        <w:t>系统优化管理</w:t>
-      </w:r>
-      <w:bookmarkEnd w:id="98"/>
-      <w:r>
-        <w:br w:type="page"/>
+      <w:r>
+        <w:rPr>
+          <w:rFonts w:ascii="Times New Roman" w:hAnsi="Times New Roman" w:cs="Times New Roman" w:hint="eastAsia"/>
+          <w:spacing w:val="10"/>
+          <w:sz w:val="24"/>
+        </w:rPr>
+        <w:t>数据传输模块</w:t>
+      </w:r>
+      <w:r>
+        <w:rPr>
+          <w:rFonts w:ascii="Times New Roman" w:hAnsi="Times New Roman" w:cs="Times New Roman" w:hint="eastAsia"/>
+          <w:spacing w:val="10"/>
+          <w:sz w:val="24"/>
+        </w:rPr>
+        <w:t>：</w:t>
+      </w:r>
+      <w:r>
+        <w:rPr>
+          <w:rFonts w:ascii="Times New Roman" w:hAnsi="Times New Roman" w:cs="Times New Roman" w:hint="eastAsia"/>
+          <w:spacing w:val="10"/>
+          <w:sz w:val="24"/>
+        </w:rPr>
+        <w:t>实现了服务器与客户端之间的数据交互，主要提供</w:t>
+      </w:r>
+      <w:r>
+        <w:rPr>
+          <w:rFonts w:ascii="Times New Roman" w:hAnsi="Times New Roman" w:cs="Times New Roman" w:hint="eastAsia"/>
+          <w:spacing w:val="10"/>
+          <w:sz w:val="24"/>
+        </w:rPr>
+        <w:t>数据的上传与下载功能，这也是云存储</w:t>
+      </w:r>
+      <w:r>
+        <w:rPr>
+          <w:rFonts w:ascii="Times New Roman" w:hAnsi="Times New Roman" w:cs="Times New Roman" w:hint="eastAsia"/>
+          <w:spacing w:val="10"/>
+          <w:sz w:val="24"/>
+        </w:rPr>
+        <w:t>中间件</w:t>
+      </w:r>
+      <w:r>
+        <w:rPr>
+          <w:rFonts w:ascii="Times New Roman" w:hAnsi="Times New Roman" w:cs="Times New Roman" w:hint="eastAsia"/>
+          <w:spacing w:val="10"/>
+          <w:sz w:val="24"/>
+        </w:rPr>
+        <w:t>系统的基本功能。</w:t>
       </w:r>
     </w:p>
     <w:p>
       <w:pPr>
+        <w:pStyle w:val="a5"/>
+        <w:numPr>
+          <w:ilvl w:val="0"/>
+          <w:numId w:val="41"/>
+        </w:numPr>
+        <w:spacing w:line="400" w:lineRule="exact"/>
+        <w:ind w:firstLineChars="0"/>
+      </w:pPr>
+      <w:r>
+        <w:rPr>
+          <w:rFonts w:ascii="Times New Roman" w:hAnsi="Times New Roman" w:cs="Times New Roman" w:hint="eastAsia"/>
+          <w:spacing w:val="10"/>
+          <w:sz w:val="24"/>
+        </w:rPr>
+        <w:t>数据加密模块：</w:t>
+      </w:r>
+      <w:r>
+        <w:rPr>
+          <w:rFonts w:ascii="Times New Roman" w:hAnsi="Times New Roman" w:cs="Times New Roman" w:hint="eastAsia"/>
+          <w:spacing w:val="10"/>
+          <w:sz w:val="24"/>
+        </w:rPr>
+        <w:t>为了保证中间件系统能够抵御各种恶意网络攻击，中间件系统会将数据以加密的形式进行网络传输。使用的是高级加密标准（</w:t>
+      </w:r>
+      <w:r>
+        <w:rPr>
+          <w:rFonts w:ascii="Times New Roman" w:hAnsi="Times New Roman" w:cs="Times New Roman" w:hint="eastAsia"/>
+          <w:spacing w:val="10"/>
+          <w:sz w:val="24"/>
+        </w:rPr>
+        <w:t>Advanced Encryption Standard</w:t>
+      </w:r>
+      <w:r>
+        <w:rPr>
+          <w:rFonts w:ascii="Times New Roman" w:hAnsi="Times New Roman" w:cs="Times New Roman" w:hint="eastAsia"/>
+          <w:spacing w:val="10"/>
+          <w:sz w:val="24"/>
+        </w:rPr>
+        <w:t>，</w:t>
+      </w:r>
+      <w:r>
+        <w:rPr>
+          <w:rFonts w:ascii="Times New Roman" w:hAnsi="Times New Roman" w:cs="Times New Roman" w:hint="eastAsia"/>
+          <w:spacing w:val="10"/>
+          <w:sz w:val="24"/>
+        </w:rPr>
+        <w:t>AES</w:t>
+      </w:r>
+      <w:r>
+        <w:rPr>
+          <w:rFonts w:ascii="Times New Roman" w:hAnsi="Times New Roman" w:cs="Times New Roman" w:hint="eastAsia"/>
+          <w:spacing w:val="10"/>
+          <w:sz w:val="24"/>
+        </w:rPr>
+        <w:t>）对称加密算法，该算法是当前最流行的对称加密算法。</w:t>
+      </w:r>
+    </w:p>
+    <w:p>
+      <w:pPr>
+        <w:pStyle w:val="a5"/>
+        <w:numPr>
+          <w:ilvl w:val="0"/>
+          <w:numId w:val="41"/>
+        </w:numPr>
+        <w:spacing w:line="400" w:lineRule="exact"/>
+        <w:ind w:firstLineChars="0"/>
+      </w:pPr>
+      <w:r>
+        <w:rPr>
+          <w:rFonts w:ascii="Times New Roman" w:hAnsi="Times New Roman" w:cs="Times New Roman" w:hint="eastAsia"/>
+          <w:spacing w:val="10"/>
+          <w:sz w:val="24"/>
+        </w:rPr>
+        <w:t>数据</w:t>
+      </w:r>
+      <w:r>
+        <w:rPr>
+          <w:rFonts w:ascii="Times New Roman" w:hAnsi="Times New Roman" w:cs="Times New Roman" w:hint="eastAsia"/>
+          <w:spacing w:val="10"/>
+          <w:sz w:val="24"/>
+        </w:rPr>
+        <w:t>压缩模块</w:t>
+      </w:r>
+      <w:r>
+        <w:rPr>
+          <w:rFonts w:ascii="Times New Roman" w:hAnsi="Times New Roman" w:cs="Times New Roman" w:hint="eastAsia"/>
+          <w:spacing w:val="10"/>
+          <w:sz w:val="24"/>
+        </w:rPr>
+        <w:t>：</w:t>
+      </w:r>
+      <w:r>
+        <w:rPr>
+          <w:rFonts w:ascii="Times New Roman" w:hAnsi="Times New Roman" w:cs="Times New Roman" w:hint="eastAsia"/>
+          <w:spacing w:val="10"/>
+          <w:sz w:val="24"/>
+        </w:rPr>
+        <w:t>支持对大文件的压缩功能。当上传大文件时，用户可以通过</w:t>
+      </w:r>
+      <w:r>
+        <w:rPr>
+          <w:rFonts w:ascii="Times New Roman" w:hAnsi="Times New Roman" w:cs="Times New Roman" w:hint="eastAsia"/>
+          <w:spacing w:val="10"/>
+          <w:sz w:val="24"/>
+        </w:rPr>
+        <w:t>COMPRESS</w:t>
+      </w:r>
+      <w:r>
+        <w:rPr>
+          <w:rFonts w:ascii="Times New Roman" w:hAnsi="Times New Roman" w:cs="Times New Roman" w:hint="eastAsia"/>
+          <w:spacing w:val="10"/>
+          <w:sz w:val="24"/>
+        </w:rPr>
+        <w:t>参数指定对文件进行压缩，以减少数据传输的大小，降低所需的网络带宽，提高传输的效率。此外，整个压缩是透明，用户通过压缩上传的文件，下载后是解压的格式。</w:t>
+      </w:r>
+    </w:p>
+    <w:p>
+      <w:pPr>
+        <w:pStyle w:val="a5"/>
+        <w:numPr>
+          <w:ilvl w:val="0"/>
+          <w:numId w:val="41"/>
+        </w:numPr>
+        <w:spacing w:line="400" w:lineRule="exact"/>
+        <w:ind w:firstLineChars="0"/>
+        <w:rPr>
+          <w:rFonts w:ascii="Times New Roman" w:hAnsi="Times New Roman" w:cs="Times New Roman" w:hint="eastAsia"/>
+          <w:spacing w:val="10"/>
+          <w:sz w:val="24"/>
+        </w:rPr>
+      </w:pPr>
+      <w:r>
+        <w:rPr>
+          <w:rFonts w:ascii="Times New Roman" w:hAnsi="Times New Roman" w:cs="Times New Roman" w:hint="eastAsia"/>
+          <w:spacing w:val="10"/>
+          <w:sz w:val="24"/>
+        </w:rPr>
+        <w:t>安全会话模块：中间件作为服务器与客户端之间的桥梁，需要保存用户的登录信息，以方便客户端与服务器之间建立持续的连接。原有的中间件系统采取一种安全的方式以确保用户的信息的安全性。</w:t>
+      </w:r>
+    </w:p>
+    <w:p>
+      <w:pPr>
+        <w:pStyle w:val="31"/>
+      </w:pPr>
+      <w:r>
+        <w:t>4.2</w:t>
+      </w:r>
+      <w:r>
+        <w:t xml:space="preserve">.1 </w:t>
+      </w:r>
+      <w:r>
+        <w:rPr>
+          <w:rFonts w:hint="eastAsia"/>
+        </w:rPr>
+        <w:t>缺陷</w:t>
+      </w:r>
+      <w:r>
+        <w:rPr>
+          <w:rFonts w:hint="eastAsia"/>
+        </w:rPr>
+        <w:t>分析</w:t>
+      </w:r>
+    </w:p>
+    <w:p>
+      <w:pPr>
+        <w:spacing w:line="400" w:lineRule="exact"/>
+        <w:rPr>
+          <w:rFonts w:ascii="Times New Roman" w:hAnsi="Times New Roman" w:cs="Times New Roman"/>
+          <w:spacing w:val="10"/>
+          <w:kern w:val="0"/>
+          <w:sz w:val="24"/>
+          <w:szCs w:val="20"/>
+        </w:rPr>
+      </w:pPr>
+      <w:r>
+        <w:tab/>
+      </w:r>
+      <w:r>
+        <w:rPr>
+          <w:rFonts w:ascii="Times New Roman" w:hAnsi="Times New Roman" w:cs="Times New Roman" w:hint="eastAsia"/>
+          <w:spacing w:val="10"/>
+          <w:kern w:val="0"/>
+          <w:sz w:val="24"/>
+          <w:szCs w:val="20"/>
+        </w:rPr>
+        <w:t>从功能上看，</w:t>
+      </w:r>
+      <w:r>
+        <w:rPr>
+          <w:rFonts w:ascii="Times New Roman" w:hAnsi="Times New Roman" w:cs="Times New Roman" w:hint="eastAsia"/>
+          <w:spacing w:val="10"/>
+          <w:kern w:val="0"/>
+          <w:sz w:val="24"/>
+          <w:szCs w:val="20"/>
+        </w:rPr>
+        <w:t>现有的中间件系统实现数据传输、加密、压缩和安全会话</w:t>
+      </w:r>
+      <w:r>
+        <w:rPr>
+          <w:rFonts w:ascii="Times New Roman" w:hAnsi="Times New Roman" w:cs="Times New Roman" w:hint="eastAsia"/>
+          <w:spacing w:val="10"/>
+          <w:kern w:val="0"/>
+          <w:sz w:val="24"/>
+          <w:szCs w:val="20"/>
+        </w:rPr>
+        <w:lastRenderedPageBreak/>
+        <w:t>等功能</w:t>
+      </w:r>
+      <w:r>
+        <w:rPr>
+          <w:rFonts w:ascii="Times New Roman" w:hAnsi="Times New Roman" w:cs="Times New Roman" w:hint="eastAsia"/>
+          <w:spacing w:val="10"/>
+          <w:kern w:val="0"/>
+          <w:sz w:val="24"/>
+          <w:szCs w:val="20"/>
+        </w:rPr>
+        <w:t>，</w:t>
+      </w:r>
+      <w:r>
+        <w:rPr>
+          <w:rFonts w:ascii="Times New Roman" w:hAnsi="Times New Roman" w:cs="Times New Roman" w:hint="eastAsia"/>
+          <w:spacing w:val="10"/>
+          <w:kern w:val="0"/>
+          <w:sz w:val="24"/>
+          <w:szCs w:val="20"/>
+        </w:rPr>
+        <w:t>能够有效地将用户的数据传输到云端，并且具备一定的安全机制</w:t>
+      </w:r>
+      <w:r>
+        <w:rPr>
+          <w:rFonts w:ascii="Times New Roman" w:hAnsi="Times New Roman" w:cs="Times New Roman" w:hint="eastAsia"/>
+          <w:spacing w:val="10"/>
+          <w:kern w:val="0"/>
+          <w:sz w:val="24"/>
+          <w:szCs w:val="20"/>
+        </w:rPr>
+        <w:t>。</w:t>
+      </w:r>
+      <w:r>
+        <w:rPr>
+          <w:rFonts w:ascii="Times New Roman" w:hAnsi="Times New Roman" w:cs="Times New Roman" w:hint="eastAsia"/>
+          <w:spacing w:val="10"/>
+          <w:kern w:val="0"/>
+          <w:sz w:val="24"/>
+          <w:szCs w:val="20"/>
+        </w:rPr>
+        <w:t>然而</w:t>
+      </w:r>
+      <w:r>
+        <w:rPr>
+          <w:rFonts w:ascii="Times New Roman" w:hAnsi="Times New Roman" w:cs="Times New Roman" w:hint="eastAsia"/>
+          <w:spacing w:val="10"/>
+          <w:kern w:val="0"/>
+          <w:sz w:val="24"/>
+          <w:szCs w:val="20"/>
+        </w:rPr>
+        <w:t>，</w:t>
+      </w:r>
+      <w:r>
+        <w:rPr>
+          <w:rFonts w:ascii="Times New Roman" w:hAnsi="Times New Roman" w:cs="Times New Roman" w:hint="eastAsia"/>
+          <w:spacing w:val="10"/>
+          <w:kern w:val="0"/>
+          <w:sz w:val="24"/>
+          <w:szCs w:val="20"/>
+        </w:rPr>
+        <w:t>行业</w:t>
+      </w:r>
+      <w:r>
+        <w:rPr>
+          <w:rFonts w:ascii="Times New Roman" w:hAnsi="Times New Roman" w:cs="Times New Roman" w:hint="eastAsia"/>
+          <w:spacing w:val="10"/>
+          <w:kern w:val="0"/>
+          <w:sz w:val="24"/>
+          <w:szCs w:val="20"/>
+        </w:rPr>
+        <w:t>发展趋势</w:t>
+      </w:r>
+      <w:r>
+        <w:rPr>
+          <w:rFonts w:ascii="Times New Roman" w:hAnsi="Times New Roman" w:cs="Times New Roman" w:hint="eastAsia"/>
+          <w:spacing w:val="10"/>
+          <w:kern w:val="0"/>
+          <w:sz w:val="24"/>
+          <w:szCs w:val="20"/>
+        </w:rPr>
+        <w:t>对云存储服务平台</w:t>
+      </w:r>
+      <w:r>
+        <w:rPr>
+          <w:rFonts w:ascii="Times New Roman" w:hAnsi="Times New Roman" w:cs="Times New Roman" w:hint="eastAsia"/>
+          <w:spacing w:val="10"/>
+          <w:kern w:val="0"/>
+          <w:sz w:val="24"/>
+          <w:szCs w:val="20"/>
+        </w:rPr>
+        <w:t>提出了更高的要求。</w:t>
+      </w:r>
+    </w:p>
+    <w:p>
+      <w:pPr>
+        <w:spacing w:line="400" w:lineRule="exact"/>
+        <w:rPr>
+          <w:rFonts w:ascii="Times New Roman" w:hAnsi="Times New Roman" w:cs="Times New Roman"/>
+          <w:spacing w:val="10"/>
+          <w:kern w:val="0"/>
+          <w:sz w:val="24"/>
+          <w:szCs w:val="20"/>
+        </w:rPr>
+      </w:pPr>
+      <w:r>
+        <w:rPr>
+          <w:rFonts w:ascii="Times New Roman" w:hAnsi="Times New Roman" w:cs="Times New Roman"/>
+          <w:spacing w:val="10"/>
+          <w:kern w:val="0"/>
+          <w:sz w:val="24"/>
+          <w:szCs w:val="20"/>
+        </w:rPr>
+        <w:tab/>
+      </w:r>
+      <w:r>
+        <w:rPr>
+          <w:rFonts w:ascii="Times New Roman" w:hAnsi="Times New Roman" w:cs="Times New Roman" w:hint="eastAsia"/>
+          <w:spacing w:val="10"/>
+          <w:kern w:val="0"/>
+          <w:sz w:val="24"/>
+          <w:szCs w:val="20"/>
+        </w:rPr>
+        <w:t>首先，</w:t>
+      </w:r>
+      <w:r>
+        <w:rPr>
+          <w:rFonts w:ascii="Times New Roman" w:hAnsi="Times New Roman" w:cs="Times New Roman" w:hint="eastAsia"/>
+          <w:spacing w:val="10"/>
+          <w:kern w:val="0"/>
+          <w:sz w:val="24"/>
+          <w:szCs w:val="20"/>
+        </w:rPr>
+        <w:t>现有的中间件系统</w:t>
+      </w:r>
+      <w:r>
+        <w:rPr>
+          <w:rFonts w:ascii="Times New Roman" w:hAnsi="Times New Roman" w:cs="Times New Roman" w:hint="eastAsia"/>
+          <w:spacing w:val="10"/>
+          <w:kern w:val="0"/>
+          <w:sz w:val="24"/>
+          <w:szCs w:val="20"/>
+        </w:rPr>
+        <w:t>没有考虑到</w:t>
+      </w:r>
+      <w:r>
+        <w:rPr>
+          <w:rFonts w:ascii="Times New Roman" w:hAnsi="Times New Roman" w:cs="Times New Roman" w:hint="eastAsia"/>
+          <w:spacing w:val="10"/>
+          <w:kern w:val="0"/>
+          <w:sz w:val="24"/>
+          <w:szCs w:val="20"/>
+        </w:rPr>
+        <w:t>数据传输模块</w:t>
+      </w:r>
+      <w:r>
+        <w:rPr>
+          <w:rFonts w:ascii="Times New Roman" w:hAnsi="Times New Roman" w:cs="Times New Roman" w:hint="eastAsia"/>
+          <w:spacing w:val="10"/>
+          <w:kern w:val="0"/>
+          <w:sz w:val="24"/>
+          <w:szCs w:val="20"/>
+        </w:rPr>
+        <w:t>是</w:t>
+      </w:r>
+      <w:r>
+        <w:rPr>
+          <w:rFonts w:ascii="Times New Roman" w:hAnsi="Times New Roman" w:cs="Times New Roman" w:hint="eastAsia"/>
+          <w:spacing w:val="10"/>
+          <w:kern w:val="0"/>
+          <w:sz w:val="24"/>
+          <w:szCs w:val="20"/>
+        </w:rPr>
+        <w:t>以</w:t>
+      </w:r>
+      <w:r>
+        <w:rPr>
+          <w:rFonts w:ascii="Times New Roman" w:hAnsi="Times New Roman" w:cs="Times New Roman" w:hint="eastAsia"/>
+          <w:spacing w:val="10"/>
+          <w:kern w:val="0"/>
+          <w:sz w:val="24"/>
+          <w:szCs w:val="20"/>
+        </w:rPr>
+        <w:t>网络</w:t>
+      </w:r>
+      <w:r>
+        <w:rPr>
+          <w:rFonts w:ascii="Times New Roman" w:hAnsi="Times New Roman" w:cs="Times New Roman" w:hint="eastAsia"/>
+          <w:spacing w:val="10"/>
+          <w:kern w:val="0"/>
+          <w:sz w:val="24"/>
+          <w:szCs w:val="20"/>
+        </w:rPr>
+        <w:t>作为基础</w:t>
+      </w:r>
+      <w:r>
+        <w:rPr>
+          <w:rFonts w:ascii="Times New Roman" w:hAnsi="Times New Roman" w:cs="Times New Roman" w:hint="eastAsia"/>
+          <w:spacing w:val="10"/>
+          <w:kern w:val="0"/>
+          <w:sz w:val="24"/>
+          <w:szCs w:val="20"/>
+        </w:rPr>
+        <w:t>的</w:t>
+      </w:r>
+      <w:r>
+        <w:rPr>
+          <w:rFonts w:ascii="Times New Roman" w:hAnsi="Times New Roman" w:cs="Times New Roman" w:hint="eastAsia"/>
+          <w:spacing w:val="10"/>
+          <w:kern w:val="0"/>
+          <w:sz w:val="24"/>
+          <w:szCs w:val="20"/>
+        </w:rPr>
+        <w:t>，</w:t>
+      </w:r>
+      <w:r>
+        <w:rPr>
+          <w:rFonts w:ascii="Times New Roman" w:hAnsi="Times New Roman" w:cs="Times New Roman" w:hint="eastAsia"/>
+          <w:spacing w:val="10"/>
+          <w:kern w:val="0"/>
+          <w:sz w:val="24"/>
+          <w:szCs w:val="20"/>
+        </w:rPr>
+        <w:t>默认网络在</w:t>
+      </w:r>
+      <w:r>
+        <w:rPr>
+          <w:rFonts w:ascii="Times New Roman" w:hAnsi="Times New Roman" w:cs="Times New Roman" w:hint="eastAsia"/>
+          <w:spacing w:val="10"/>
+          <w:kern w:val="0"/>
+          <w:sz w:val="24"/>
+          <w:szCs w:val="20"/>
+        </w:rPr>
+        <w:t>传送过程中是</w:t>
+      </w:r>
+      <w:r>
+        <w:rPr>
+          <w:rFonts w:ascii="Times New Roman" w:hAnsi="Times New Roman" w:cs="Times New Roman" w:hint="eastAsia"/>
+          <w:spacing w:val="10"/>
+          <w:kern w:val="0"/>
+          <w:sz w:val="24"/>
+          <w:szCs w:val="20"/>
+        </w:rPr>
+        <w:t>绝对</w:t>
+      </w:r>
+      <w:r>
+        <w:rPr>
+          <w:rFonts w:ascii="Times New Roman" w:hAnsi="Times New Roman" w:cs="Times New Roman" w:hint="eastAsia"/>
+          <w:spacing w:val="10"/>
+          <w:kern w:val="0"/>
+          <w:sz w:val="24"/>
+          <w:szCs w:val="20"/>
+        </w:rPr>
+        <w:t>稳定的。</w:t>
+      </w:r>
+      <w:r>
+        <w:rPr>
+          <w:rFonts w:ascii="Times New Roman" w:hAnsi="Times New Roman" w:cs="Times New Roman" w:hint="eastAsia"/>
+          <w:spacing w:val="10"/>
+          <w:kern w:val="0"/>
+          <w:sz w:val="24"/>
+          <w:szCs w:val="20"/>
+        </w:rPr>
+        <w:t>但是，在实际生活中，我们的网络状况常常受限于硬件、软件以及地域等多方面的因素，</w:t>
+      </w:r>
+      <w:r>
+        <w:rPr>
+          <w:rFonts w:ascii="Times New Roman" w:hAnsi="Times New Roman" w:cs="Times New Roman" w:hint="eastAsia"/>
+          <w:spacing w:val="10"/>
+          <w:kern w:val="0"/>
+          <w:sz w:val="24"/>
+          <w:szCs w:val="20"/>
+        </w:rPr>
+        <w:t>网络波动</w:t>
+      </w:r>
+      <w:r>
+        <w:rPr>
+          <w:rFonts w:ascii="Times New Roman" w:hAnsi="Times New Roman" w:cs="Times New Roman" w:hint="eastAsia"/>
+          <w:spacing w:val="10"/>
+          <w:kern w:val="0"/>
+          <w:sz w:val="24"/>
+          <w:szCs w:val="20"/>
+        </w:rPr>
+        <w:t>或</w:t>
+      </w:r>
+      <w:r>
+        <w:rPr>
+          <w:rFonts w:ascii="Times New Roman" w:hAnsi="Times New Roman" w:cs="Times New Roman" w:hint="eastAsia"/>
+          <w:spacing w:val="10"/>
+          <w:kern w:val="0"/>
+          <w:sz w:val="24"/>
+          <w:szCs w:val="20"/>
+        </w:rPr>
+        <w:t>网络中断是常见的问题。</w:t>
+      </w:r>
+      <w:r>
+        <w:rPr>
+          <w:rFonts w:ascii="Times New Roman" w:hAnsi="Times New Roman" w:cs="Times New Roman" w:hint="eastAsia"/>
+          <w:spacing w:val="10"/>
+          <w:kern w:val="0"/>
+          <w:sz w:val="24"/>
+          <w:szCs w:val="20"/>
+        </w:rPr>
+        <w:t>由于我们的网络带宽是有限的，因此上传文件，尤其是较大的文件，</w:t>
+      </w:r>
+      <w:r>
+        <w:rPr>
+          <w:rFonts w:ascii="Times New Roman" w:hAnsi="Times New Roman" w:cs="Times New Roman" w:hint="eastAsia"/>
+          <w:spacing w:val="10"/>
+          <w:kern w:val="0"/>
+          <w:sz w:val="24"/>
+          <w:szCs w:val="20"/>
+        </w:rPr>
+        <w:t>通常</w:t>
+      </w:r>
+      <w:r>
+        <w:rPr>
+          <w:rFonts w:ascii="Times New Roman" w:hAnsi="Times New Roman" w:cs="Times New Roman" w:hint="eastAsia"/>
+          <w:spacing w:val="10"/>
+          <w:kern w:val="0"/>
+          <w:sz w:val="24"/>
+          <w:szCs w:val="20"/>
+        </w:rPr>
+        <w:t>需要</w:t>
+      </w:r>
+      <w:r>
+        <w:rPr>
+          <w:rFonts w:ascii="Times New Roman" w:hAnsi="Times New Roman" w:cs="Times New Roman" w:hint="eastAsia"/>
+          <w:spacing w:val="10"/>
+          <w:kern w:val="0"/>
+          <w:sz w:val="24"/>
+          <w:szCs w:val="20"/>
+        </w:rPr>
+        <w:t>花费</w:t>
+      </w:r>
+      <w:r>
+        <w:rPr>
+          <w:rFonts w:ascii="Times New Roman" w:hAnsi="Times New Roman" w:cs="Times New Roman" w:hint="eastAsia"/>
+          <w:spacing w:val="10"/>
+          <w:kern w:val="0"/>
+          <w:sz w:val="24"/>
+          <w:szCs w:val="20"/>
+        </w:rPr>
+        <w:t>一定的时间</w:t>
+      </w:r>
+      <w:r>
+        <w:rPr>
+          <w:rFonts w:ascii="Times New Roman" w:hAnsi="Times New Roman" w:cs="Times New Roman" w:hint="eastAsia"/>
+          <w:spacing w:val="10"/>
+          <w:kern w:val="0"/>
+          <w:sz w:val="24"/>
+          <w:szCs w:val="20"/>
+        </w:rPr>
+        <w:t>，在此期间完全有可能发生网络故障而导致文件传输失败。</w:t>
+      </w:r>
+      <w:r>
+        <w:rPr>
+          <w:rFonts w:ascii="Times New Roman" w:hAnsi="Times New Roman" w:cs="Times New Roman" w:hint="eastAsia"/>
+          <w:spacing w:val="10"/>
+          <w:kern w:val="0"/>
+          <w:sz w:val="24"/>
+          <w:szCs w:val="20"/>
+        </w:rPr>
+        <w:t>现有的中间件系统想要处理该问题，只能让用户重新</w:t>
+      </w:r>
+      <w:proofErr w:type="gramStart"/>
+      <w:r>
+        <w:rPr>
+          <w:rFonts w:ascii="Times New Roman" w:hAnsi="Times New Roman" w:cs="Times New Roman" w:hint="eastAsia"/>
+          <w:spacing w:val="10"/>
+          <w:kern w:val="0"/>
+          <w:sz w:val="24"/>
+          <w:szCs w:val="20"/>
+        </w:rPr>
+        <w:t>上传该文件</w:t>
+      </w:r>
+      <w:proofErr w:type="gramEnd"/>
+      <w:r>
+        <w:rPr>
+          <w:rFonts w:ascii="Times New Roman" w:hAnsi="Times New Roman" w:cs="Times New Roman" w:hint="eastAsia"/>
+          <w:spacing w:val="10"/>
+          <w:kern w:val="0"/>
+          <w:sz w:val="24"/>
+          <w:szCs w:val="20"/>
+        </w:rPr>
+        <w:t>，</w:t>
+      </w:r>
+      <w:r>
+        <w:rPr>
+          <w:rFonts w:ascii="Times New Roman" w:hAnsi="Times New Roman" w:cs="Times New Roman" w:hint="eastAsia"/>
+          <w:spacing w:val="10"/>
+          <w:kern w:val="0"/>
+          <w:sz w:val="24"/>
+          <w:szCs w:val="20"/>
+        </w:rPr>
+        <w:t>倘若多次遇到网络故障，则可能导致无休止的重传</w:t>
+      </w:r>
+      <w:r>
+        <w:rPr>
+          <w:rFonts w:ascii="Times New Roman" w:hAnsi="Times New Roman" w:cs="Times New Roman" w:hint="eastAsia"/>
+          <w:spacing w:val="10"/>
+          <w:kern w:val="0"/>
+          <w:sz w:val="24"/>
+          <w:szCs w:val="20"/>
+        </w:rPr>
+        <w:t>，这对用户来说是极其不友好的</w:t>
+      </w:r>
+      <w:r>
+        <w:rPr>
+          <w:rFonts w:ascii="Times New Roman" w:hAnsi="Times New Roman" w:cs="Times New Roman" w:hint="eastAsia"/>
+          <w:spacing w:val="10"/>
+          <w:kern w:val="0"/>
+          <w:sz w:val="24"/>
+          <w:szCs w:val="20"/>
+        </w:rPr>
+        <w:t>体验</w:t>
+      </w:r>
+      <w:r>
+        <w:rPr>
+          <w:rFonts w:ascii="Times New Roman" w:hAnsi="Times New Roman" w:cs="Times New Roman" w:hint="eastAsia"/>
+          <w:spacing w:val="10"/>
+          <w:kern w:val="0"/>
+          <w:sz w:val="24"/>
+          <w:szCs w:val="20"/>
+        </w:rPr>
+        <w:t>。</w:t>
+      </w:r>
+    </w:p>
+    <w:p>
+      <w:pPr>
+        <w:spacing w:line="400" w:lineRule="exact"/>
+        <w:rPr>
+          <w:rFonts w:ascii="Times New Roman" w:hAnsi="Times New Roman" w:cs="Times New Roman"/>
+          <w:spacing w:val="10"/>
+          <w:kern w:val="0"/>
+          <w:sz w:val="24"/>
+          <w:szCs w:val="20"/>
+        </w:rPr>
+      </w:pPr>
+      <w:r>
+        <w:rPr>
+          <w:rFonts w:ascii="Times New Roman" w:hAnsi="Times New Roman" w:cs="Times New Roman" w:hint="eastAsia"/>
+          <w:spacing w:val="10"/>
+          <w:kern w:val="0"/>
+          <w:sz w:val="24"/>
+          <w:szCs w:val="20"/>
+        </w:rPr>
+        <w:tab/>
+      </w:r>
+      <w:r>
+        <w:rPr>
+          <w:rFonts w:ascii="Times New Roman" w:hAnsi="Times New Roman" w:cs="Times New Roman" w:hint="eastAsia"/>
+          <w:spacing w:val="10"/>
+          <w:kern w:val="0"/>
+          <w:sz w:val="24"/>
+          <w:szCs w:val="20"/>
+        </w:rPr>
+        <w:t>其次，</w:t>
+      </w:r>
+      <w:r>
+        <w:rPr>
+          <w:rFonts w:ascii="Times New Roman" w:hAnsi="Times New Roman" w:cs="Times New Roman" w:hint="eastAsia"/>
+          <w:spacing w:val="10"/>
+          <w:kern w:val="0"/>
+          <w:sz w:val="24"/>
+          <w:szCs w:val="20"/>
+        </w:rPr>
+        <w:t>为保证用户数据的安全性，在文件传输过程中，</w:t>
+      </w:r>
+      <w:r>
+        <w:rPr>
+          <w:rFonts w:ascii="Times New Roman" w:hAnsi="Times New Roman" w:cs="Times New Roman" w:hint="eastAsia"/>
+          <w:spacing w:val="10"/>
+          <w:kern w:val="0"/>
+          <w:sz w:val="24"/>
+          <w:szCs w:val="20"/>
+        </w:rPr>
+        <w:t>系统采用了</w:t>
+      </w:r>
+      <w:r>
+        <w:rPr>
+          <w:rFonts w:ascii="Times New Roman" w:hAnsi="Times New Roman" w:cs="Times New Roman" w:hint="eastAsia"/>
+          <w:spacing w:val="10"/>
+          <w:kern w:val="0"/>
+          <w:sz w:val="24"/>
+          <w:szCs w:val="20"/>
+        </w:rPr>
+        <w:t>128</w:t>
+      </w:r>
+      <w:r>
+        <w:rPr>
+          <w:rFonts w:ascii="Times New Roman" w:hAnsi="Times New Roman" w:cs="Times New Roman" w:hint="eastAsia"/>
+          <w:spacing w:val="10"/>
+          <w:kern w:val="0"/>
+          <w:sz w:val="24"/>
+          <w:szCs w:val="20"/>
+        </w:rPr>
+        <w:t>位的</w:t>
+      </w:r>
+      <w:r>
+        <w:rPr>
+          <w:rFonts w:ascii="Times New Roman" w:hAnsi="Times New Roman" w:cs="Times New Roman" w:hint="eastAsia"/>
+          <w:spacing w:val="10"/>
+          <w:kern w:val="0"/>
+          <w:sz w:val="24"/>
+          <w:szCs w:val="20"/>
+        </w:rPr>
+        <w:t>SSL</w:t>
+      </w:r>
+      <w:r>
+        <w:rPr>
+          <w:rFonts w:ascii="Times New Roman" w:hAnsi="Times New Roman" w:cs="Times New Roman" w:hint="eastAsia"/>
+          <w:spacing w:val="10"/>
+          <w:kern w:val="0"/>
+          <w:sz w:val="24"/>
+          <w:szCs w:val="20"/>
+        </w:rPr>
+        <w:t>加密技术</w:t>
+      </w:r>
+      <w:r>
+        <w:rPr>
+          <w:rFonts w:ascii="Times New Roman" w:hAnsi="Times New Roman" w:cs="Times New Roman" w:hint="eastAsia"/>
+          <w:spacing w:val="10"/>
+          <w:kern w:val="0"/>
+          <w:sz w:val="24"/>
+          <w:szCs w:val="20"/>
+        </w:rPr>
+        <w:t>，</w:t>
+      </w:r>
+      <w:r>
+        <w:rPr>
+          <w:rFonts w:ascii="Times New Roman" w:hAnsi="Times New Roman" w:cs="Times New Roman" w:hint="eastAsia"/>
+          <w:spacing w:val="10"/>
+          <w:kern w:val="0"/>
+          <w:sz w:val="24"/>
+          <w:szCs w:val="20"/>
+        </w:rPr>
+        <w:t>在文件的存储形式上，让用户主动选择是否加密，</w:t>
+      </w:r>
+      <w:r>
+        <w:rPr>
+          <w:rFonts w:ascii="Times New Roman" w:hAnsi="Times New Roman" w:cs="Times New Roman" w:hint="eastAsia"/>
+          <w:spacing w:val="10"/>
+          <w:kern w:val="0"/>
+          <w:sz w:val="24"/>
+          <w:szCs w:val="20"/>
+        </w:rPr>
+        <w:t>使用的</w:t>
+      </w:r>
+      <w:r>
+        <w:rPr>
+          <w:rFonts w:ascii="Times New Roman" w:hAnsi="Times New Roman" w:cs="Times New Roman" w:hint="eastAsia"/>
+          <w:spacing w:val="10"/>
+          <w:kern w:val="0"/>
+          <w:sz w:val="24"/>
+          <w:szCs w:val="20"/>
+        </w:rPr>
+        <w:t>AES</w:t>
+      </w:r>
+      <w:r>
+        <w:rPr>
+          <w:rFonts w:ascii="Times New Roman" w:hAnsi="Times New Roman" w:cs="Times New Roman" w:hint="eastAsia"/>
+          <w:spacing w:val="10"/>
+          <w:kern w:val="0"/>
+          <w:sz w:val="24"/>
+          <w:szCs w:val="20"/>
+        </w:rPr>
+        <w:t>加密算法</w:t>
+      </w:r>
+      <w:r>
+        <w:rPr>
+          <w:rFonts w:ascii="Times New Roman" w:hAnsi="Times New Roman" w:cs="Times New Roman" w:hint="eastAsia"/>
+          <w:spacing w:val="10"/>
+          <w:kern w:val="0"/>
+          <w:sz w:val="24"/>
+          <w:szCs w:val="20"/>
+        </w:rPr>
+        <w:t>，</w:t>
+      </w:r>
+      <w:r>
+        <w:rPr>
+          <w:rFonts w:ascii="Times New Roman" w:hAnsi="Times New Roman" w:cs="Times New Roman" w:hint="eastAsia"/>
+          <w:spacing w:val="10"/>
+          <w:kern w:val="0"/>
+          <w:sz w:val="24"/>
+          <w:szCs w:val="20"/>
+        </w:rPr>
+        <w:t>这样的加密策略与主流的云存储服务</w:t>
+      </w:r>
+      <w:r>
+        <w:rPr>
+          <w:rFonts w:ascii="Times New Roman" w:hAnsi="Times New Roman" w:cs="Times New Roman" w:hint="eastAsia"/>
+          <w:spacing w:val="10"/>
+          <w:kern w:val="0"/>
+          <w:sz w:val="24"/>
+          <w:szCs w:val="20"/>
+        </w:rPr>
+        <w:t>平台使用的方式基本一致</w:t>
+      </w:r>
+      <w:r>
+        <w:rPr>
+          <w:rFonts w:ascii="Times New Roman" w:hAnsi="Times New Roman" w:cs="Times New Roman" w:hint="eastAsia"/>
+          <w:spacing w:val="10"/>
+          <w:kern w:val="0"/>
+          <w:sz w:val="24"/>
+          <w:szCs w:val="20"/>
+        </w:rPr>
+        <w:t>。</w:t>
+      </w:r>
+      <w:r>
+        <w:rPr>
+          <w:rFonts w:ascii="Times New Roman" w:hAnsi="Times New Roman" w:cs="Times New Roman" w:hint="eastAsia"/>
+          <w:spacing w:val="10"/>
+          <w:kern w:val="0"/>
+          <w:sz w:val="24"/>
+          <w:szCs w:val="20"/>
+        </w:rPr>
+        <w:t>然而中间件作为服务器与客户端之间的</w:t>
+      </w:r>
+      <w:r>
+        <w:rPr>
+          <w:rFonts w:ascii="Times New Roman" w:hAnsi="Times New Roman" w:cs="Times New Roman" w:hint="eastAsia"/>
+          <w:spacing w:val="10"/>
+          <w:kern w:val="0"/>
+          <w:sz w:val="24"/>
+          <w:szCs w:val="20"/>
+        </w:rPr>
+        <w:t>桥梁，需要保存一定的用户信息，以作为信息交互的保障。</w:t>
+      </w:r>
+      <w:r>
+        <w:rPr>
+          <w:rFonts w:ascii="Times New Roman" w:hAnsi="Times New Roman" w:cs="Times New Roman" w:hint="eastAsia"/>
+          <w:spacing w:val="10"/>
+          <w:kern w:val="0"/>
+          <w:sz w:val="24"/>
+          <w:szCs w:val="20"/>
+        </w:rPr>
+        <w:t>用户的登录信息、会话信息等敏感数据在现有中间系统中</w:t>
+      </w:r>
+      <w:r>
+        <w:rPr>
+          <w:rFonts w:ascii="Times New Roman" w:hAnsi="Times New Roman" w:cs="Times New Roman" w:hint="eastAsia"/>
+          <w:spacing w:val="10"/>
+          <w:kern w:val="0"/>
+          <w:sz w:val="24"/>
+          <w:szCs w:val="20"/>
+        </w:rPr>
+        <w:t>是以</w:t>
+      </w:r>
+      <w:r>
+        <w:rPr>
+          <w:rFonts w:ascii="Times New Roman" w:hAnsi="Times New Roman" w:cs="Times New Roman" w:hint="eastAsia"/>
+          <w:spacing w:val="10"/>
+          <w:kern w:val="0"/>
+          <w:sz w:val="24"/>
+          <w:szCs w:val="20"/>
+        </w:rPr>
+        <w:t>缓存</w:t>
+      </w:r>
+      <w:r>
+        <w:rPr>
+          <w:rFonts w:ascii="Times New Roman" w:hAnsi="Times New Roman" w:cs="Times New Roman" w:hint="eastAsia"/>
+          <w:spacing w:val="10"/>
+          <w:kern w:val="0"/>
+          <w:sz w:val="24"/>
+          <w:szCs w:val="20"/>
+        </w:rPr>
+        <w:t>的形式保存的</w:t>
+      </w:r>
+      <w:r>
+        <w:rPr>
+          <w:rFonts w:ascii="Times New Roman" w:hAnsi="Times New Roman" w:cs="Times New Roman" w:hint="eastAsia"/>
+          <w:spacing w:val="10"/>
+          <w:kern w:val="0"/>
+          <w:sz w:val="24"/>
+          <w:szCs w:val="20"/>
+        </w:rPr>
+        <w:t>，</w:t>
+      </w:r>
+      <w:r>
+        <w:rPr>
+          <w:rFonts w:ascii="Times New Roman" w:hAnsi="Times New Roman" w:cs="Times New Roman" w:hint="eastAsia"/>
+          <w:spacing w:val="10"/>
+          <w:kern w:val="0"/>
+          <w:sz w:val="24"/>
+          <w:szCs w:val="20"/>
+        </w:rPr>
+        <w:t>这些信息以明文的形式保存在</w:t>
+      </w:r>
+      <w:r>
+        <w:rPr>
+          <w:rFonts w:ascii="Times New Roman" w:hAnsi="Times New Roman" w:cs="Times New Roman" w:hint="eastAsia"/>
+          <w:spacing w:val="10"/>
+          <w:kern w:val="0"/>
+          <w:sz w:val="24"/>
+          <w:szCs w:val="20"/>
+        </w:rPr>
+        <w:t>SQL</w:t>
+      </w:r>
+      <w:r>
+        <w:rPr>
+          <w:rFonts w:ascii="Times New Roman" w:hAnsi="Times New Roman" w:cs="Times New Roman" w:hint="eastAsia"/>
+          <w:spacing w:val="10"/>
+          <w:kern w:val="0"/>
+          <w:sz w:val="24"/>
+          <w:szCs w:val="20"/>
+        </w:rPr>
+        <w:t>ite</w:t>
+      </w:r>
+      <w:r>
+        <w:rPr>
+          <w:rFonts w:ascii="Times New Roman" w:hAnsi="Times New Roman" w:cs="Times New Roman" w:hint="eastAsia"/>
+          <w:spacing w:val="10"/>
+          <w:kern w:val="0"/>
+          <w:sz w:val="24"/>
+          <w:szCs w:val="20"/>
+        </w:rPr>
+        <w:t>数据库中，</w:t>
+      </w:r>
+      <w:r>
+        <w:rPr>
+          <w:rFonts w:ascii="Times New Roman" w:hAnsi="Times New Roman" w:cs="Times New Roman" w:hint="eastAsia"/>
+          <w:spacing w:val="10"/>
+          <w:kern w:val="0"/>
+          <w:sz w:val="24"/>
+          <w:szCs w:val="20"/>
+        </w:rPr>
+        <w:t>同时也未设置数据库的访问权限</w:t>
+      </w:r>
+      <w:r>
+        <w:rPr>
+          <w:rFonts w:ascii="Times New Roman" w:hAnsi="Times New Roman" w:cs="Times New Roman" w:hint="eastAsia"/>
+          <w:spacing w:val="10"/>
+          <w:kern w:val="0"/>
+          <w:sz w:val="24"/>
+          <w:szCs w:val="20"/>
+        </w:rPr>
+        <w:t>。</w:t>
+      </w:r>
+      <w:r>
+        <w:rPr>
+          <w:rFonts w:ascii="Times New Roman" w:hAnsi="Times New Roman" w:cs="Times New Roman" w:hint="eastAsia"/>
+          <w:spacing w:val="10"/>
+          <w:kern w:val="0"/>
+          <w:sz w:val="24"/>
+          <w:szCs w:val="20"/>
+        </w:rPr>
+        <w:t>因此，</w:t>
+      </w:r>
+      <w:r>
+        <w:rPr>
+          <w:rFonts w:ascii="Times New Roman" w:hAnsi="Times New Roman" w:cs="Times New Roman" w:hint="eastAsia"/>
+          <w:spacing w:val="10"/>
+          <w:kern w:val="0"/>
+          <w:sz w:val="24"/>
+          <w:szCs w:val="20"/>
+        </w:rPr>
+        <w:t>用户的私密信息很容易被窃取</w:t>
+      </w:r>
+    </w:p>
+    <w:p>
+      <w:pPr>
+        <w:spacing w:line="400" w:lineRule="exact"/>
+        <w:rPr>
+          <w:rFonts w:ascii="Times New Roman" w:hAnsi="Times New Roman" w:cs="Times New Roman"/>
+          <w:spacing w:val="10"/>
+          <w:kern w:val="0"/>
+          <w:sz w:val="24"/>
+          <w:szCs w:val="20"/>
+        </w:rPr>
+      </w:pPr>
+      <w:r>
+        <w:rPr>
+          <w:rFonts w:ascii="Times New Roman" w:hAnsi="Times New Roman" w:cs="Times New Roman"/>
+          <w:spacing w:val="10"/>
+          <w:kern w:val="0"/>
+          <w:sz w:val="24"/>
+          <w:szCs w:val="20"/>
+        </w:rPr>
+        <w:tab/>
+      </w:r>
+      <w:r>
+        <w:rPr>
+          <w:rFonts w:ascii="Times New Roman" w:hAnsi="Times New Roman" w:cs="Times New Roman" w:hint="eastAsia"/>
+          <w:spacing w:val="10"/>
+          <w:kern w:val="0"/>
+          <w:sz w:val="24"/>
+          <w:szCs w:val="20"/>
+        </w:rPr>
+        <w:t>再者，</w:t>
+      </w:r>
+      <w:r>
+        <w:rPr>
+          <w:rFonts w:ascii="Times New Roman" w:hAnsi="Times New Roman" w:cs="Times New Roman" w:hint="eastAsia"/>
+          <w:spacing w:val="10"/>
+          <w:kern w:val="0"/>
+          <w:sz w:val="24"/>
+          <w:szCs w:val="20"/>
+        </w:rPr>
+        <w:t>现有的中间件系统未对冗余的数据进行处理。</w:t>
+      </w:r>
+      <w:r>
+        <w:rPr>
+          <w:rFonts w:ascii="Times New Roman" w:hAnsi="Times New Roman" w:cs="Times New Roman" w:hint="eastAsia"/>
+          <w:spacing w:val="10"/>
+          <w:kern w:val="0"/>
+          <w:sz w:val="24"/>
+          <w:szCs w:val="20"/>
+        </w:rPr>
+        <w:t>当用户上传一个</w:t>
+      </w:r>
+      <w:r>
+        <w:rPr>
+          <w:rFonts w:ascii="Times New Roman" w:hAnsi="Times New Roman" w:cs="Times New Roman" w:hint="eastAsia"/>
+          <w:spacing w:val="10"/>
+          <w:kern w:val="0"/>
+          <w:sz w:val="24"/>
+          <w:szCs w:val="20"/>
+        </w:rPr>
+        <w:t>已有</w:t>
+      </w:r>
+      <w:r>
+        <w:rPr>
+          <w:rFonts w:ascii="Times New Roman" w:hAnsi="Times New Roman" w:cs="Times New Roman" w:hint="eastAsia"/>
+          <w:spacing w:val="10"/>
+          <w:kern w:val="0"/>
+          <w:sz w:val="24"/>
+          <w:szCs w:val="20"/>
+        </w:rPr>
+        <w:t>的文件到服务器时，</w:t>
+      </w:r>
+      <w:r>
+        <w:rPr>
+          <w:rFonts w:ascii="Times New Roman" w:hAnsi="Times New Roman" w:cs="Times New Roman" w:hint="eastAsia"/>
+          <w:spacing w:val="10"/>
+          <w:kern w:val="0"/>
+          <w:sz w:val="24"/>
+          <w:szCs w:val="20"/>
+        </w:rPr>
+        <w:t>不会对文件进行去重检验，而是会重命名该文件，并以文件的原始形式保存。</w:t>
+      </w:r>
+      <w:r>
+        <w:rPr>
+          <w:rFonts w:ascii="Times New Roman" w:hAnsi="Times New Roman" w:cs="Times New Roman" w:hint="eastAsia"/>
+          <w:spacing w:val="10"/>
+          <w:kern w:val="0"/>
+          <w:sz w:val="24"/>
+          <w:szCs w:val="20"/>
+        </w:rPr>
+        <w:t>去重</w:t>
+      </w:r>
+      <w:r>
+        <w:rPr>
+          <w:rFonts w:ascii="Times New Roman" w:hAnsi="Times New Roman" w:cs="Times New Roman" w:hint="eastAsia"/>
+          <w:spacing w:val="10"/>
+          <w:kern w:val="0"/>
+          <w:sz w:val="24"/>
+          <w:szCs w:val="20"/>
+        </w:rPr>
+        <w:t>技术</w:t>
+      </w:r>
+      <w:r>
+        <w:rPr>
+          <w:rFonts w:ascii="Times New Roman" w:hAnsi="Times New Roman" w:cs="Times New Roman" w:hint="eastAsia"/>
+          <w:spacing w:val="10"/>
+          <w:kern w:val="0"/>
+          <w:sz w:val="24"/>
+          <w:szCs w:val="20"/>
+        </w:rPr>
+        <w:t>虽然有一定的安全隐患，但是我们可以借鉴</w:t>
+      </w:r>
+      <w:r>
+        <w:rPr>
+          <w:rFonts w:ascii="Times New Roman" w:hAnsi="Times New Roman" w:cs="Times New Roman" w:hint="eastAsia"/>
+          <w:spacing w:val="10"/>
+          <w:kern w:val="0"/>
+          <w:sz w:val="24"/>
+          <w:szCs w:val="20"/>
+        </w:rPr>
+        <w:t>Dropbox</w:t>
+      </w:r>
+      <w:r>
+        <w:rPr>
+          <w:rFonts w:ascii="Times New Roman" w:hAnsi="Times New Roman" w:cs="Times New Roman" w:hint="eastAsia"/>
+          <w:spacing w:val="10"/>
+          <w:kern w:val="0"/>
+          <w:sz w:val="24"/>
+          <w:szCs w:val="20"/>
+        </w:rPr>
+        <w:t>针对单一用户去重策略，</w:t>
+      </w:r>
+      <w:r>
+        <w:rPr>
+          <w:rFonts w:ascii="Times New Roman" w:hAnsi="Times New Roman" w:cs="Times New Roman" w:hint="eastAsia"/>
+          <w:spacing w:val="10"/>
+          <w:kern w:val="0"/>
+          <w:sz w:val="24"/>
+          <w:szCs w:val="20"/>
+        </w:rPr>
+        <w:t>这样既能缓解</w:t>
+      </w:r>
+      <w:r>
+        <w:rPr>
+          <w:rFonts w:ascii="Times New Roman" w:hAnsi="Times New Roman" w:cs="Times New Roman" w:hint="eastAsia"/>
+          <w:spacing w:val="10"/>
+          <w:kern w:val="0"/>
+          <w:sz w:val="24"/>
+          <w:szCs w:val="20"/>
+        </w:rPr>
+        <w:t>服务器的存储压力，又能为保证</w:t>
+      </w:r>
+      <w:r>
+        <w:rPr>
+          <w:rFonts w:ascii="Times New Roman" w:hAnsi="Times New Roman" w:cs="Times New Roman" w:hint="eastAsia"/>
+          <w:spacing w:val="10"/>
+          <w:kern w:val="0"/>
+          <w:sz w:val="24"/>
+          <w:szCs w:val="20"/>
+        </w:rPr>
+        <w:t>数据的</w:t>
+      </w:r>
+      <w:r>
+        <w:rPr>
+          <w:rFonts w:ascii="Times New Roman" w:hAnsi="Times New Roman" w:cs="Times New Roman" w:hint="eastAsia"/>
+          <w:spacing w:val="10"/>
+          <w:kern w:val="0"/>
+          <w:sz w:val="24"/>
+          <w:szCs w:val="20"/>
+        </w:rPr>
+        <w:t>安全性。</w:t>
+      </w:r>
+    </w:p>
+    <w:p>
+      <w:pPr>
+        <w:spacing w:line="400" w:lineRule="exact"/>
+        <w:rPr>
+          <w:rFonts w:ascii="Times New Roman" w:hAnsi="Times New Roman" w:cs="Times New Roman" w:hint="eastAsia"/>
+          <w:spacing w:val="10"/>
+          <w:kern w:val="0"/>
+          <w:sz w:val="24"/>
+          <w:szCs w:val="20"/>
+        </w:rPr>
+      </w:pPr>
+      <w:r>
+        <w:rPr>
+          <w:rFonts w:ascii="Times New Roman" w:hAnsi="Times New Roman" w:cs="Times New Roman"/>
+          <w:spacing w:val="10"/>
+          <w:kern w:val="0"/>
+          <w:sz w:val="24"/>
+          <w:szCs w:val="20"/>
+        </w:rPr>
+        <w:tab/>
+      </w:r>
+      <w:r>
+        <w:rPr>
+          <w:rFonts w:ascii="Times New Roman" w:hAnsi="Times New Roman" w:cs="Times New Roman" w:hint="eastAsia"/>
+          <w:spacing w:val="10"/>
+          <w:kern w:val="0"/>
+          <w:sz w:val="24"/>
+          <w:szCs w:val="20"/>
+        </w:rPr>
+        <w:t>最后</w:t>
+      </w:r>
+      <w:r>
+        <w:rPr>
+          <w:rFonts w:ascii="Times New Roman" w:hAnsi="Times New Roman" w:cs="Times New Roman" w:hint="eastAsia"/>
+          <w:spacing w:val="10"/>
+          <w:kern w:val="0"/>
+          <w:sz w:val="24"/>
+          <w:szCs w:val="20"/>
+        </w:rPr>
+        <w:t>，现有的中间件系统</w:t>
+      </w:r>
+      <w:r>
+        <w:rPr>
+          <w:rFonts w:ascii="Times New Roman" w:hAnsi="Times New Roman" w:cs="Times New Roman" w:hint="eastAsia"/>
+          <w:spacing w:val="10"/>
+          <w:kern w:val="0"/>
+          <w:sz w:val="24"/>
+          <w:szCs w:val="20"/>
+        </w:rPr>
+        <w:t>只支持</w:t>
+      </w:r>
+      <w:r>
+        <w:rPr>
+          <w:rFonts w:ascii="Times New Roman" w:hAnsi="Times New Roman" w:cs="Times New Roman" w:hint="eastAsia"/>
+          <w:spacing w:val="10"/>
+          <w:kern w:val="0"/>
+          <w:sz w:val="24"/>
+          <w:szCs w:val="20"/>
+        </w:rPr>
+        <w:t>单一的</w:t>
+      </w:r>
+      <w:r>
+        <w:rPr>
+          <w:rFonts w:ascii="Times New Roman" w:hAnsi="Times New Roman" w:cs="Times New Roman" w:hint="eastAsia"/>
+          <w:spacing w:val="10"/>
+          <w:kern w:val="0"/>
+          <w:sz w:val="24"/>
+          <w:szCs w:val="20"/>
+        </w:rPr>
+        <w:t>平台</w:t>
+      </w:r>
+      <w:r>
+        <w:rPr>
+          <w:rFonts w:ascii="Times New Roman" w:hAnsi="Times New Roman" w:cs="Times New Roman"/>
+          <w:spacing w:val="10"/>
+          <w:kern w:val="0"/>
+          <w:sz w:val="24"/>
+          <w:szCs w:val="20"/>
+        </w:rPr>
+        <w:t>—</w:t>
+      </w:r>
+      <w:r>
+        <w:rPr>
+          <w:rFonts w:ascii="Times New Roman" w:hAnsi="Times New Roman" w:cs="Times New Roman" w:hint="eastAsia"/>
+          <w:spacing w:val="10"/>
+          <w:kern w:val="0"/>
+          <w:sz w:val="24"/>
+          <w:szCs w:val="20"/>
+        </w:rPr>
+        <w:t>Linux</w:t>
+      </w:r>
+      <w:r>
+        <w:rPr>
+          <w:rFonts w:ascii="Times New Roman" w:hAnsi="Times New Roman" w:cs="Times New Roman" w:hint="eastAsia"/>
+          <w:spacing w:val="10"/>
+          <w:kern w:val="0"/>
+          <w:sz w:val="24"/>
+          <w:szCs w:val="20"/>
+        </w:rPr>
+        <w:t>平台下的</w:t>
+      </w:r>
+      <w:r>
+        <w:rPr>
+          <w:rFonts w:ascii="Times New Roman" w:hAnsi="Times New Roman" w:cs="Times New Roman" w:hint="eastAsia"/>
+          <w:spacing w:val="10"/>
+          <w:kern w:val="0"/>
+          <w:sz w:val="24"/>
+          <w:szCs w:val="20"/>
+        </w:rPr>
+        <w:t>CLI</w:t>
+      </w:r>
+      <w:r>
+        <w:rPr>
+          <w:rFonts w:ascii="Times New Roman" w:hAnsi="Times New Roman" w:cs="Times New Roman" w:hint="eastAsia"/>
+          <w:spacing w:val="10"/>
+          <w:kern w:val="0"/>
+          <w:sz w:val="24"/>
+          <w:szCs w:val="20"/>
+        </w:rPr>
+        <w:t>（</w:t>
+      </w:r>
+      <w:r>
+        <w:rPr>
+          <w:rFonts w:ascii="Times New Roman" w:hAnsi="Times New Roman" w:cs="Times New Roman" w:hint="eastAsia"/>
+          <w:spacing w:val="10"/>
+          <w:kern w:val="0"/>
+          <w:sz w:val="24"/>
+          <w:szCs w:val="20"/>
+        </w:rPr>
+        <w:t>Command</w:t>
+      </w:r>
+      <w:r>
+        <w:rPr>
+          <w:rFonts w:ascii="Times New Roman" w:hAnsi="Times New Roman" w:cs="Times New Roman"/>
+          <w:spacing w:val="10"/>
+          <w:kern w:val="0"/>
+          <w:sz w:val="24"/>
+          <w:szCs w:val="20"/>
+        </w:rPr>
+        <w:t xml:space="preserve"> </w:t>
+      </w:r>
+      <w:r>
+        <w:rPr>
+          <w:rFonts w:ascii="Times New Roman" w:hAnsi="Times New Roman" w:cs="Times New Roman" w:hint="eastAsia"/>
+          <w:spacing w:val="10"/>
+          <w:kern w:val="0"/>
+          <w:sz w:val="24"/>
+          <w:szCs w:val="20"/>
+        </w:rPr>
+        <w:t>Line</w:t>
+      </w:r>
+      <w:r>
+        <w:rPr>
+          <w:rFonts w:ascii="Times New Roman" w:hAnsi="Times New Roman" w:cs="Times New Roman"/>
+          <w:spacing w:val="10"/>
+          <w:kern w:val="0"/>
+          <w:sz w:val="24"/>
+          <w:szCs w:val="20"/>
+        </w:rPr>
+        <w:t xml:space="preserve"> </w:t>
+      </w:r>
+      <w:r>
+        <w:rPr>
+          <w:rFonts w:ascii="Times New Roman" w:hAnsi="Times New Roman" w:cs="Times New Roman" w:hint="eastAsia"/>
+          <w:spacing w:val="10"/>
+          <w:kern w:val="0"/>
+          <w:sz w:val="24"/>
+          <w:szCs w:val="20"/>
+        </w:rPr>
+        <w:t>Interface</w:t>
+      </w:r>
+      <w:r>
+        <w:rPr>
+          <w:rFonts w:ascii="Times New Roman" w:hAnsi="Times New Roman" w:cs="Times New Roman" w:hint="eastAsia"/>
+          <w:spacing w:val="10"/>
+          <w:kern w:val="0"/>
+          <w:sz w:val="24"/>
+          <w:szCs w:val="20"/>
+        </w:rPr>
+        <w:t>）</w:t>
+      </w:r>
+      <w:r>
+        <w:rPr>
+          <w:rFonts w:ascii="Times New Roman" w:hAnsi="Times New Roman" w:cs="Times New Roman" w:hint="eastAsia"/>
+          <w:spacing w:val="10"/>
+          <w:kern w:val="0"/>
+          <w:sz w:val="24"/>
+          <w:szCs w:val="20"/>
+        </w:rPr>
+        <w:t>客户端。</w:t>
+      </w:r>
+      <w:r>
+        <w:rPr>
+          <w:rFonts w:ascii="Times New Roman" w:hAnsi="Times New Roman" w:cs="Times New Roman" w:hint="eastAsia"/>
+          <w:spacing w:val="10"/>
+          <w:kern w:val="0"/>
+          <w:sz w:val="24"/>
+          <w:szCs w:val="20"/>
+        </w:rPr>
+        <w:t>考虑到主流的云存储服务商都提供了多平台数据共享的特点，</w:t>
+      </w:r>
+      <w:r>
+        <w:rPr>
+          <w:rFonts w:ascii="Times New Roman" w:hAnsi="Times New Roman" w:cs="Times New Roman" w:hint="eastAsia"/>
+          <w:spacing w:val="10"/>
+          <w:kern w:val="0"/>
+          <w:sz w:val="24"/>
+          <w:szCs w:val="20"/>
+        </w:rPr>
+        <w:t>我们需要对现有的中间件系统进</w:t>
+      </w:r>
+      <w:bookmarkStart w:id="94" w:name="_GoBack"/>
+      <w:bookmarkEnd w:id="94"/>
+      <w:r>
+        <w:rPr>
+          <w:rFonts w:ascii="Times New Roman" w:hAnsi="Times New Roman" w:cs="Times New Roman" w:hint="eastAsia"/>
+          <w:spacing w:val="10"/>
+          <w:kern w:val="0"/>
+          <w:sz w:val="24"/>
+          <w:szCs w:val="20"/>
+        </w:rPr>
+        <w:t>行重构，使其</w:t>
+      </w:r>
+      <w:r>
+        <w:rPr>
+          <w:rFonts w:ascii="Times New Roman" w:hAnsi="Times New Roman" w:cs="Times New Roman" w:hint="eastAsia"/>
+          <w:spacing w:val="10"/>
+          <w:kern w:val="0"/>
+          <w:sz w:val="24"/>
+          <w:szCs w:val="20"/>
+        </w:rPr>
+        <w:t>不同应用和多种云存储服务之间适配的问题，以支撑更多</w:t>
+      </w:r>
+      <w:r>
+        <w:rPr>
+          <w:rFonts w:ascii="Times New Roman" w:hAnsi="Times New Roman" w:cs="Times New Roman" w:hint="eastAsia"/>
+          <w:spacing w:val="10"/>
+          <w:kern w:val="0"/>
+          <w:sz w:val="24"/>
+          <w:szCs w:val="20"/>
+        </w:rPr>
+        <w:t>平台</w:t>
+      </w:r>
+      <w:r>
+        <w:rPr>
+          <w:rFonts w:ascii="Times New Roman" w:hAnsi="Times New Roman" w:cs="Times New Roman" w:hint="eastAsia"/>
+          <w:spacing w:val="10"/>
+          <w:kern w:val="0"/>
+          <w:sz w:val="24"/>
+          <w:szCs w:val="20"/>
+        </w:rPr>
+        <w:t>使用云存储服务。</w:t>
+      </w:r>
+    </w:p>
+    <w:p>
+      <w:pPr>
+        <w:pStyle w:val="21"/>
+      </w:pPr>
+      <w:bookmarkStart w:id="95" w:name="_Toc488333168"/>
+      <w:r>
+        <w:t>4.</w:t>
+      </w:r>
+      <w:r>
+        <w:t>2</w:t>
+      </w:r>
+      <w:r>
+        <w:t xml:space="preserve"> </w:t>
+      </w:r>
+      <w:r>
+        <w:t>优化</w:t>
+      </w:r>
+      <w:r>
+        <w:rPr>
+          <w:rFonts w:hint="eastAsia"/>
+        </w:rPr>
+        <w:t>需求</w:t>
+      </w:r>
+      <w:r>
+        <w:t>分析</w:t>
+      </w:r>
+      <w:bookmarkEnd w:id="95"/>
+      <w:r>
+        <w:rPr>
+          <w:rFonts w:hint="eastAsia"/>
+          <w:color w:val="FF0000"/>
+        </w:rPr>
+        <w:t>（画图分析）</w:t>
+      </w:r>
+    </w:p>
+    <w:p>
+      <w:pPr>
+        <w:spacing w:line="400" w:lineRule="exact"/>
+        <w:ind w:firstLine="420"/>
+        <w:rPr>
+          <w:rFonts w:ascii="Times New Roman" w:hAnsi="Times New Roman" w:cs="Times New Roman"/>
+          <w:sz w:val="24"/>
+        </w:rPr>
+      </w:pPr>
+      <w:r>
+        <w:rPr>
+          <w:rFonts w:ascii="Times New Roman" w:hAnsi="Times New Roman" w:cs="Times New Roman" w:hint="eastAsia"/>
+          <w:sz w:val="24"/>
+        </w:rPr>
+        <w:t>现有的云存储</w:t>
+      </w:r>
+      <w:r>
+        <w:rPr>
+          <w:rFonts w:ascii="Times New Roman" w:hAnsi="Times New Roman" w:cs="Times New Roman" w:hint="eastAsia"/>
+          <w:sz w:val="24"/>
+        </w:rPr>
+        <w:t>中间件</w:t>
+      </w:r>
+      <w:r>
+        <w:rPr>
+          <w:rFonts w:ascii="Times New Roman" w:hAnsi="Times New Roman" w:cs="Times New Roman" w:hint="eastAsia"/>
+          <w:sz w:val="24"/>
+        </w:rPr>
+        <w:t>实现了</w:t>
+      </w:r>
+      <w:r>
+        <w:rPr>
+          <w:rFonts w:ascii="Times New Roman" w:hAnsi="Times New Roman" w:cs="Times New Roman" w:hint="eastAsia"/>
+          <w:spacing w:val="10"/>
+          <w:sz w:val="24"/>
+        </w:rPr>
+        <w:t>数据传输、数据压缩、数据加密以及安全会话等基本功能。</w:t>
+      </w:r>
+      <w:r>
+        <w:rPr>
+          <w:rFonts w:ascii="Times New Roman" w:hAnsi="Times New Roman" w:cs="Times New Roman" w:hint="eastAsia"/>
+          <w:spacing w:val="10"/>
+          <w:sz w:val="24"/>
+        </w:rPr>
+        <w:t>然而</w:t>
+      </w:r>
+      <w:r>
+        <w:rPr>
+          <w:rFonts w:ascii="Times New Roman" w:hAnsi="Times New Roman" w:cs="Times New Roman" w:hint="eastAsia"/>
+          <w:sz w:val="24"/>
+        </w:rPr>
+        <w:t>通过</w:t>
+      </w:r>
+      <w:r>
+        <w:rPr>
+          <w:rFonts w:ascii="Times New Roman" w:hAnsi="Times New Roman" w:cs="Times New Roman" w:hint="eastAsia"/>
+          <w:sz w:val="24"/>
+        </w:rPr>
+        <w:t>对</w:t>
+      </w:r>
+      <w:r>
+        <w:rPr>
+          <w:rFonts w:ascii="Times New Roman" w:hAnsi="Times New Roman" w:cs="Times New Roman" w:hint="eastAsia"/>
+          <w:sz w:val="24"/>
+        </w:rPr>
+        <w:t>业内同类产品的分析，以及对现有功能的</w:t>
+      </w:r>
+      <w:r>
+        <w:rPr>
+          <w:rFonts w:ascii="Times New Roman" w:hAnsi="Times New Roman" w:cs="Times New Roman" w:hint="eastAsia"/>
+          <w:sz w:val="24"/>
+        </w:rPr>
+        <w:t>评估与</w:t>
+      </w:r>
+      <w:r>
+        <w:rPr>
+          <w:rFonts w:ascii="Times New Roman" w:hAnsi="Times New Roman" w:cs="Times New Roman" w:hint="eastAsia"/>
+          <w:sz w:val="24"/>
+        </w:rPr>
+        <w:t>测试</w:t>
+      </w:r>
+      <w:r>
+        <w:rPr>
+          <w:rFonts w:ascii="Times New Roman" w:hAnsi="Times New Roman" w:cs="Times New Roman" w:hint="eastAsia"/>
+          <w:sz w:val="24"/>
+        </w:rPr>
+        <w:t>，</w:t>
+      </w:r>
+      <w:r>
+        <w:rPr>
+          <w:rFonts w:ascii="Times New Roman" w:hAnsi="Times New Roman" w:cs="Times New Roman" w:hint="eastAsia"/>
+          <w:sz w:val="24"/>
+        </w:rPr>
+        <w:t>得出以下几个方面需要</w:t>
+      </w:r>
+      <w:r>
+        <w:rPr>
+          <w:rFonts w:ascii="Times New Roman" w:hAnsi="Times New Roman" w:cs="Times New Roman" w:hint="eastAsia"/>
+          <w:sz w:val="24"/>
+        </w:rPr>
+        <w:t>进行优化：</w:t>
+      </w:r>
+    </w:p>
+    <w:p>
+      <w:pPr>
+        <w:pStyle w:val="31"/>
+      </w:pPr>
+      <w:bookmarkStart w:id="96" w:name="_Toc488333169"/>
+      <w:r>
+        <w:lastRenderedPageBreak/>
+        <w:t>4.2</w:t>
+      </w:r>
+      <w:r>
+        <w:t xml:space="preserve">.1 </w:t>
+      </w:r>
+      <w:bookmarkEnd w:id="96"/>
+      <w:r>
+        <w:rPr>
+          <w:rFonts w:hint="eastAsia"/>
+        </w:rPr>
+        <w:t>持久会话</w:t>
+      </w:r>
+      <w:r>
+        <w:t>化管理</w:t>
+      </w:r>
+    </w:p>
+    <w:p>
+      <w:pPr>
+        <w:spacing w:line="400" w:lineRule="exact"/>
+        <w:ind w:firstLine="420"/>
+        <w:rPr>
+          <w:rFonts w:ascii="Times New Roman" w:hAnsi="Times New Roman" w:cs="Times New Roman"/>
+          <w:sz w:val="24"/>
+        </w:rPr>
+      </w:pPr>
+      <w:r>
+        <w:rPr>
+          <w:rFonts w:ascii="Times New Roman" w:hAnsi="Times New Roman" w:cs="Times New Roman" w:hint="eastAsia"/>
+          <w:sz w:val="24"/>
+        </w:rPr>
+        <w:t>云备份中间件一期任务的解决方案虽然支持用户会话管理，但仍存在一些问题尚待优化：例如，在大量会话数据存在的情况下，会导致服务启动时间过长，而一旦服务突然死亡，可能会丢失会话数据。此外，会话信息以明文形式存储，用户的私密信息很容易被窃取。</w:t>
+      </w:r>
+    </w:p>
+    <w:p>
+      <w:pPr>
+        <w:pStyle w:val="31"/>
+      </w:pPr>
+      <w:bookmarkStart w:id="97" w:name="_Toc488333170"/>
+      <w:r>
+        <w:t>4.2.3</w:t>
+      </w:r>
+      <w:r>
+        <w:t xml:space="preserve"> </w:t>
+      </w:r>
+      <w:bookmarkEnd w:id="97"/>
+      <w:r>
+        <w:rPr>
+          <w:rFonts w:hint="eastAsia"/>
+        </w:rPr>
+        <w:t>大文件上传</w:t>
+      </w:r>
+    </w:p>
+    <w:p>
+      <w:pPr>
+        <w:spacing w:line="400" w:lineRule="exact"/>
+        <w:rPr>
+          <w:rFonts w:ascii="Times New Roman" w:hAnsi="Times New Roman" w:cs="Times New Roman"/>
+          <w:sz w:val="24"/>
+        </w:rPr>
+      </w:pPr>
+      <w:r>
+        <w:rPr>
+          <w:rFonts w:ascii="Times New Roman" w:hAnsi="Times New Roman" w:cs="Times New Roman"/>
+          <w:sz w:val="24"/>
+        </w:rPr>
+        <w:tab/>
+      </w:r>
+      <w:r>
+        <w:rPr>
+          <w:rFonts w:ascii="Times New Roman" w:hAnsi="Times New Roman" w:cs="Times New Roman" w:hint="eastAsia"/>
+          <w:sz w:val="24"/>
+        </w:rPr>
+        <w:t>为了提高系统的灵活性，中间件具有高度模块化的特征，多个模块协同提供服务。各模块存在数据依赖关系，例如数据从一个模块流向另一个模块，而各模块完成任务的时长也不一样。在二期云备份中间件优化中需要合理组织各模块，以提高系统的效能。此外，云备份中间</w:t>
+      </w:r>
+      <w:proofErr w:type="gramStart"/>
+      <w:r>
+        <w:rPr>
+          <w:rFonts w:ascii="Times New Roman" w:hAnsi="Times New Roman" w:cs="Times New Roman" w:hint="eastAsia"/>
+          <w:sz w:val="24"/>
+        </w:rPr>
+        <w:t>件应该</w:t>
+      </w:r>
+      <w:proofErr w:type="gramEnd"/>
+      <w:r>
+        <w:rPr>
+          <w:rFonts w:ascii="Times New Roman" w:hAnsi="Times New Roman" w:cs="Times New Roman" w:hint="eastAsia"/>
+          <w:sz w:val="24"/>
+        </w:rPr>
+        <w:t>充分挖掘服务器的功能，包括可用性和性能，为客户端提供更好的服务。</w:t>
+      </w:r>
+    </w:p>
+    <w:p>
+      <w:pPr>
+        <w:pStyle w:val="31"/>
+      </w:pPr>
+      <w:bookmarkStart w:id="98" w:name="_Toc488333171"/>
+      <w:r>
+        <w:t>4.2.3</w:t>
+      </w:r>
+      <w:r>
+        <w:t xml:space="preserve"> </w:t>
+      </w:r>
+      <w:bookmarkEnd w:id="98"/>
+      <w:r>
+        <w:rPr>
+          <w:rFonts w:hint="eastAsia"/>
+        </w:rPr>
+        <w:t>本地缓存</w:t>
+      </w:r>
+    </w:p>
+    <w:p>
+      <w:pPr>
+        <w:spacing w:line="400" w:lineRule="exact"/>
+        <w:ind w:firstLine="420"/>
+        <w:rPr>
+          <w:rFonts w:ascii="Times New Roman" w:hAnsi="Times New Roman" w:cs="Times New Roman"/>
+          <w:sz w:val="24"/>
+        </w:rPr>
+      </w:pPr>
+      <w:r>
+        <w:rPr>
+          <w:rFonts w:ascii="Times New Roman" w:hAnsi="Times New Roman" w:cs="Times New Roman" w:hint="eastAsia"/>
+          <w:sz w:val="24"/>
+        </w:rPr>
+        <w:t>云存储是存储和网络</w:t>
+      </w:r>
+      <w:r>
+        <w:rPr>
+          <w:rFonts w:ascii="Times New Roman" w:hAnsi="Times New Roman" w:cs="Times New Roman" w:hint="eastAsia"/>
+          <w:sz w:val="24"/>
+        </w:rPr>
+        <w:t>I/O</w:t>
+      </w:r>
+      <w:r>
+        <w:rPr>
+          <w:rFonts w:ascii="Times New Roman" w:hAnsi="Times New Roman" w:cs="Times New Roman" w:hint="eastAsia"/>
+          <w:sz w:val="24"/>
+        </w:rPr>
+        <w:t>密集的服务，大量的</w:t>
+      </w:r>
+      <w:r>
+        <w:rPr>
+          <w:rFonts w:ascii="Times New Roman" w:hAnsi="Times New Roman" w:cs="Times New Roman" w:hint="eastAsia"/>
+          <w:sz w:val="24"/>
+        </w:rPr>
+        <w:t>I/O</w:t>
+      </w:r>
+      <w:r>
+        <w:rPr>
+          <w:rFonts w:ascii="Times New Roman" w:hAnsi="Times New Roman" w:cs="Times New Roman" w:hint="eastAsia"/>
+          <w:sz w:val="24"/>
+        </w:rPr>
+        <w:t>会引起机器性能下降，也可能会干扰其它的应用。现代计算机通常有很大的本地存储空间，并且计算能力普遍过剩。因此，可以通过利用本地存储和计算能力，如优化本地缓存的利用，进一步减少</w:t>
+      </w:r>
+      <w:r>
+        <w:rPr>
+          <w:rFonts w:ascii="Times New Roman" w:hAnsi="Times New Roman" w:cs="Times New Roman" w:hint="eastAsia"/>
+          <w:sz w:val="24"/>
+        </w:rPr>
+        <w:t>I/O</w:t>
+      </w:r>
+      <w:r>
+        <w:rPr>
+          <w:rFonts w:ascii="Times New Roman" w:hAnsi="Times New Roman" w:cs="Times New Roman" w:hint="eastAsia"/>
+          <w:sz w:val="24"/>
+        </w:rPr>
+        <w:t>，提高服务性能。</w:t>
+      </w:r>
+    </w:p>
+    <w:p>
+      <w:pPr>
+        <w:pStyle w:val="31"/>
+      </w:pPr>
+      <w:r>
+        <w:t>4.2.4</w:t>
+      </w:r>
+      <w:r>
+        <w:t xml:space="preserve"> </w:t>
+      </w:r>
+      <w:r>
+        <w:rPr>
+          <w:rFonts w:hint="eastAsia"/>
+        </w:rPr>
+        <w:t>多应用适配</w:t>
+      </w:r>
+    </w:p>
+    <w:p>
+      <w:pPr>
+        <w:spacing w:line="400" w:lineRule="exact"/>
+        <w:ind w:firstLine="420"/>
+        <w:rPr>
+          <w:rFonts w:ascii="Times New Roman" w:hAnsi="Times New Roman" w:cs="Times New Roman"/>
+          <w:sz w:val="24"/>
+        </w:rPr>
+      </w:pPr>
+      <w:r>
+        <w:rPr>
+          <w:rFonts w:ascii="Times New Roman" w:hAnsi="Times New Roman" w:cs="Times New Roman" w:hint="eastAsia"/>
+          <w:sz w:val="24"/>
+        </w:rPr>
+        <w:t>云存储是存储和网络</w:t>
+      </w:r>
+      <w:r>
+        <w:rPr>
+          <w:rFonts w:ascii="Times New Roman" w:hAnsi="Times New Roman" w:cs="Times New Roman" w:hint="eastAsia"/>
+          <w:sz w:val="24"/>
+        </w:rPr>
+        <w:t>I/O</w:t>
+      </w:r>
+      <w:r>
+        <w:rPr>
+          <w:rFonts w:ascii="Times New Roman" w:hAnsi="Times New Roman" w:cs="Times New Roman" w:hint="eastAsia"/>
+          <w:sz w:val="24"/>
+        </w:rPr>
+        <w:t>密集的服务，大量的</w:t>
+      </w:r>
+      <w:r>
+        <w:rPr>
+          <w:rFonts w:ascii="Times New Roman" w:hAnsi="Times New Roman" w:cs="Times New Roman" w:hint="eastAsia"/>
+          <w:sz w:val="24"/>
+        </w:rPr>
+        <w:t>I/O</w:t>
+      </w:r>
+      <w:r>
+        <w:rPr>
+          <w:rFonts w:ascii="Times New Roman" w:hAnsi="Times New Roman" w:cs="Times New Roman" w:hint="eastAsia"/>
+          <w:sz w:val="24"/>
+        </w:rPr>
+        <w:t>会引起机器性能下降，也可能会干扰其它的应用。现代计算机通常有很大的本地存储空间，并且计算能力普遍过剩。因此，可以通过利用本地存储和计算能力，如优化本地缓存的利用，进一步减少</w:t>
+      </w:r>
+      <w:r>
+        <w:rPr>
+          <w:rFonts w:ascii="Times New Roman" w:hAnsi="Times New Roman" w:cs="Times New Roman" w:hint="eastAsia"/>
+          <w:sz w:val="24"/>
+        </w:rPr>
+        <w:t>I/O</w:t>
+      </w:r>
+      <w:r>
+        <w:rPr>
+          <w:rFonts w:ascii="Times New Roman" w:hAnsi="Times New Roman" w:cs="Times New Roman" w:hint="eastAsia"/>
+          <w:sz w:val="24"/>
+        </w:rPr>
+        <w:t>，提高服务性能。</w:t>
+      </w:r>
+      <w:r>
+        <w:br w:type="page"/>
+      </w:r>
+    </w:p>
+    <w:p>
+      <w:pPr>
         <w:pStyle w:val="1"/>
         <w:rPr>
           <w:rFonts w:ascii="Times New Roman" w:hAnsi="Times New Roman" w:cs="Times New Roman"/>
         </w:rPr>
       </w:pPr>
-      <w:bookmarkStart w:id="99" w:name="_Toc488322731"/>
+      <w:bookmarkStart w:id="99" w:name="_Toc488333173"/>
       <w:r>
         <w:rPr>
           <w:rFonts w:ascii="Times New Roman" w:hAnsi="Times New Roman" w:cs="Times New Roman"/>
@@ -12534,9 +14992,9 @@
       <w:pPr>
         <w:pStyle w:val="21"/>
       </w:pPr>
-      <w:bookmarkStart w:id="100" w:name="_Toc488322732"/>
-      <w:r>
-        <w:t>5</w:t>
+      <w:bookmarkStart w:id="100" w:name="_Toc488333174"/>
+      <w:r>
+        <w:t>4</w:t>
       </w:r>
       <w:r>
         <w:t xml:space="preserve">.1 </w:t>
@@ -12553,12 +15011,332 @@
       <w:bookmarkEnd w:id="100"/>
     </w:p>
     <w:p>
+      <w:r>
+        <w:object w:dxaOrig="20746" w:dyaOrig="12420" w14:anchorId="33DA99B4">
+          <v:shapetype id="_x0000_t75" coordsize="21600,21600" o:spt="75" o:preferrelative="t" path="m@4@5l@4@11@9@11@9@5xe" filled="f" stroked="f">
+            <v:stroke joinstyle="miter"/>
+            <v:formulas>
+              <v:f eqn="if lineDrawn pixelLineWidth 0"/>
+              <v:f eqn="sum @0 1 0"/>
+              <v:f eqn="sum 0 0 @1"/>
+              <v:f eqn="prod @2 1 2"/>
+              <v:f eqn="prod @3 21600 pixelWidth"/>
+              <v:f eqn="prod @3 21600 pixelHeight"/>
+              <v:f eqn="sum @0 0 1"/>
+              <v:f eqn="prod @6 1 2"/>
+              <v:f eqn="prod @7 21600 pixelWidth"/>
+              <v:f eqn="sum @8 21600 0"/>
+              <v:f eqn="prod @7 21600 pixelHeight"/>
+              <v:f eqn="sum @10 21600 0"/>
+            </v:formulas>
+            <v:path o:extrusionok="f" gradientshapeok="t" o:connecttype="rect"/>
+            <o:lock v:ext="edit" aspectratio="t"/>
+          </v:shapetype>
+          <v:shape id="_x0000_i1025" type="#_x0000_t75" style="width:415.25pt;height:248.65pt" o:ole="">
+            <v:imagedata r:id="rId24" o:title=""/>
+          </v:shape>
+          <o:OLEObject Type="Embed" ProgID="Visio.Drawing.15" ShapeID="_x0000_i1025" DrawAspect="Content" ObjectID="_1562094222" r:id="rId25"/>
+        </w:object>
+      </w:r>
+    </w:p>
+    <w:p>
+      <w:pPr>
+        <w:spacing w:line="360" w:lineRule="auto"/>
+        <w:rPr>
+          <w:rFonts w:ascii="Times New Roman" w:hAnsi="Times New Roman" w:cs="Times New Roman"/>
+          <w:sz w:val="24"/>
+        </w:rPr>
+      </w:pPr>
+      <w:r>
+        <w:rPr>
+          <w:rFonts w:ascii="Times New Roman" w:hAnsi="Times New Roman" w:cs="Times New Roman"/>
+          <w:sz w:val="24"/>
+        </w:rPr>
+        <w:t>云存储与云备份中间件</w:t>
+      </w:r>
+      <w:r>
+        <w:rPr>
+          <w:rFonts w:ascii="Times New Roman" w:hAnsi="Times New Roman" w:cs="Times New Roman" w:hint="eastAsia"/>
+          <w:sz w:val="24"/>
+        </w:rPr>
+        <w:t>优化后</w:t>
+      </w:r>
+      <w:r>
+        <w:rPr>
+          <w:rFonts w:ascii="Times New Roman" w:hAnsi="Times New Roman" w:cs="Times New Roman"/>
+          <w:sz w:val="24"/>
+        </w:rPr>
+        <w:t>的</w:t>
+      </w:r>
+      <w:r>
+        <w:rPr>
+          <w:rFonts w:ascii="Times New Roman" w:hAnsi="Times New Roman" w:cs="Times New Roman"/>
+          <w:sz w:val="24"/>
+        </w:rPr>
+        <w:t>总体结构</w:t>
+      </w:r>
+      <w:r>
+        <w:rPr>
+          <w:rFonts w:ascii="Times New Roman" w:hAnsi="Times New Roman" w:cs="Times New Roman" w:hint="eastAsia"/>
+          <w:sz w:val="24"/>
+        </w:rPr>
+        <w:t>如</w:t>
+      </w:r>
+      <w:r>
+        <w:rPr>
+          <w:rFonts w:ascii="Times New Roman" w:hAnsi="Times New Roman" w:cs="Times New Roman"/>
+          <w:sz w:val="24"/>
+        </w:rPr>
+        <w:t>图</w:t>
+      </w:r>
+      <w:r>
+        <w:rPr>
+          <w:rFonts w:ascii="Times New Roman" w:hAnsi="Times New Roman" w:cs="Times New Roman" w:hint="eastAsia"/>
+          <w:sz w:val="24"/>
+        </w:rPr>
+        <w:t>5</w:t>
+      </w:r>
+      <w:r>
+        <w:rPr>
+          <w:rFonts w:ascii="Times New Roman" w:hAnsi="Times New Roman" w:cs="Times New Roman" w:hint="eastAsia"/>
+          <w:sz w:val="24"/>
+        </w:rPr>
+        <w:t>所示</w:t>
+      </w:r>
+      <w:r>
+        <w:rPr>
+          <w:rFonts w:ascii="Times New Roman" w:hAnsi="Times New Roman" w:cs="Times New Roman"/>
+          <w:sz w:val="24"/>
+        </w:rPr>
+        <w:t>，</w:t>
+      </w:r>
+      <w:r>
+        <w:rPr>
+          <w:rFonts w:ascii="Times New Roman" w:hAnsi="Times New Roman" w:cs="Times New Roman"/>
+          <w:sz w:val="24"/>
+        </w:rPr>
+        <w:t>可以分成三部分：</w:t>
+      </w:r>
+    </w:p>
+    <w:p>
+      <w:pPr>
+        <w:pStyle w:val="23"/>
+        <w:numPr>
+          <w:ilvl w:val="0"/>
+          <w:numId w:val="37"/>
+        </w:numPr>
+        <w:spacing w:line="360" w:lineRule="auto"/>
+        <w:ind w:firstLineChars="0"/>
+        <w:rPr>
+          <w:rFonts w:ascii="Times New Roman" w:hAnsi="Times New Roman" w:cs="Times New Roman"/>
+          <w:sz w:val="24"/>
+        </w:rPr>
+      </w:pPr>
+      <w:r>
+        <w:rPr>
+          <w:rFonts w:ascii="Times New Roman" w:hAnsi="Times New Roman" w:cs="Times New Roman"/>
+          <w:sz w:val="24"/>
+        </w:rPr>
+        <w:t>云存储与云备份中间件的底层结构包括操作系统平台、本地库、内存与本地存储三部分，它提供了中间件可以正常运作的基础软硬件。</w:t>
+      </w:r>
+    </w:p>
+    <w:p>
+      <w:pPr>
+        <w:pStyle w:val="23"/>
+        <w:numPr>
+          <w:ilvl w:val="0"/>
+          <w:numId w:val="37"/>
+        </w:numPr>
+        <w:spacing w:line="360" w:lineRule="auto"/>
+        <w:ind w:firstLineChars="0"/>
+        <w:rPr>
+          <w:rFonts w:ascii="Times New Roman" w:hAnsi="Times New Roman" w:cs="Times New Roman"/>
+          <w:sz w:val="24"/>
+        </w:rPr>
+      </w:pPr>
+      <w:r>
+        <w:rPr>
+          <w:rFonts w:ascii="Times New Roman" w:hAnsi="Times New Roman" w:cs="Times New Roman"/>
+          <w:sz w:val="24"/>
+        </w:rPr>
+        <w:t>云存储与云备份中间件的功能层由</w:t>
+      </w:r>
+      <w:r>
+        <w:rPr>
+          <w:rFonts w:ascii="Times New Roman" w:hAnsi="Times New Roman" w:cs="Times New Roman" w:hint="eastAsia"/>
+          <w:sz w:val="24"/>
+        </w:rPr>
+        <w:t>七</w:t>
+      </w:r>
+      <w:r>
+        <w:rPr>
+          <w:rFonts w:ascii="Times New Roman" w:hAnsi="Times New Roman" w:cs="Times New Roman"/>
+          <w:sz w:val="24"/>
+        </w:rPr>
+        <w:t>大核心模块组成，分别是</w:t>
+      </w:r>
+      <w:r>
+        <w:rPr>
+          <w:rFonts w:ascii="Times New Roman" w:hAnsi="Times New Roman" w:cs="Times New Roman" w:hint="eastAsia"/>
+          <w:sz w:val="24"/>
+        </w:rPr>
+        <w:t>交互</w:t>
+      </w:r>
+      <w:proofErr w:type="gramStart"/>
+      <w:r>
+        <w:rPr>
+          <w:rFonts w:ascii="Times New Roman" w:hAnsi="Times New Roman" w:cs="Times New Roman" w:hint="eastAsia"/>
+          <w:sz w:val="24"/>
+        </w:rPr>
+        <w:t>适</w:t>
+      </w:r>
+      <w:proofErr w:type="gramEnd"/>
+      <w:r>
+        <w:rPr>
+          <w:rFonts w:ascii="Times New Roman" w:hAnsi="Times New Roman" w:cs="Times New Roman" w:hint="eastAsia"/>
+          <w:sz w:val="24"/>
+        </w:rPr>
+        <w:t>配</w:t>
+      </w:r>
+      <w:r>
+        <w:rPr>
+          <w:rFonts w:ascii="Times New Roman" w:hAnsi="Times New Roman" w:cs="Times New Roman"/>
+          <w:sz w:val="24"/>
+        </w:rPr>
+        <w:t>模块</w:t>
+      </w:r>
+      <w:r>
+        <w:rPr>
+          <w:rFonts w:ascii="Times New Roman" w:hAnsi="Times New Roman" w:cs="Times New Roman" w:hint="eastAsia"/>
+          <w:sz w:val="24"/>
+        </w:rPr>
+        <w:t>、</w:t>
+      </w:r>
+      <w:r>
+        <w:rPr>
+          <w:rFonts w:ascii="Times New Roman" w:hAnsi="Times New Roman" w:cs="Times New Roman"/>
+          <w:sz w:val="24"/>
+        </w:rPr>
+        <w:t>持久会话模块</w:t>
+      </w:r>
+      <w:r>
+        <w:rPr>
+          <w:rFonts w:ascii="Times New Roman" w:hAnsi="Times New Roman" w:cs="Times New Roman" w:hint="eastAsia"/>
+          <w:sz w:val="24"/>
+        </w:rPr>
+        <w:t>、</w:t>
+      </w:r>
+      <w:r>
+        <w:rPr>
+          <w:rFonts w:ascii="Times New Roman" w:hAnsi="Times New Roman" w:cs="Times New Roman"/>
+          <w:sz w:val="24"/>
+        </w:rPr>
+        <w:t>缓存管理模块</w:t>
+      </w:r>
+      <w:r>
+        <w:rPr>
+          <w:rFonts w:ascii="Times New Roman" w:hAnsi="Times New Roman" w:cs="Times New Roman" w:hint="eastAsia"/>
+          <w:sz w:val="24"/>
+        </w:rPr>
+        <w:t>、</w:t>
+      </w:r>
+      <w:r>
+        <w:rPr>
+          <w:rFonts w:ascii="Times New Roman" w:hAnsi="Times New Roman" w:cs="Times New Roman"/>
+          <w:sz w:val="24"/>
+        </w:rPr>
+        <w:t>安全会话模块、数据</w:t>
+      </w:r>
+      <w:r>
+        <w:rPr>
+          <w:rFonts w:ascii="Times New Roman" w:hAnsi="Times New Roman" w:cs="Times New Roman" w:hint="eastAsia"/>
+          <w:sz w:val="24"/>
+        </w:rPr>
+        <w:t>传输</w:t>
+      </w:r>
+      <w:r>
+        <w:rPr>
+          <w:rFonts w:ascii="Times New Roman" w:hAnsi="Times New Roman" w:cs="Times New Roman"/>
+          <w:sz w:val="24"/>
+        </w:rPr>
+        <w:t>模块、数据加密模块，</w:t>
+      </w:r>
+      <w:r>
+        <w:rPr>
+          <w:rFonts w:ascii="Times New Roman" w:hAnsi="Times New Roman" w:cs="Times New Roman" w:hint="eastAsia"/>
+          <w:sz w:val="24"/>
+        </w:rPr>
+        <w:t>以及</w:t>
+      </w:r>
+      <w:r>
+        <w:rPr>
+          <w:rFonts w:ascii="Times New Roman" w:hAnsi="Times New Roman" w:cs="Times New Roman"/>
+          <w:sz w:val="24"/>
+        </w:rPr>
+        <w:t>数据</w:t>
+      </w:r>
+      <w:r>
+        <w:rPr>
+          <w:rFonts w:ascii="Times New Roman" w:hAnsi="Times New Roman" w:cs="Times New Roman" w:hint="eastAsia"/>
+          <w:sz w:val="24"/>
+        </w:rPr>
+        <w:t>压缩</w:t>
+      </w:r>
+      <w:r>
+        <w:rPr>
+          <w:rFonts w:ascii="Times New Roman" w:hAnsi="Times New Roman" w:cs="Times New Roman"/>
+          <w:sz w:val="24"/>
+        </w:rPr>
+        <w:t>模块。</w:t>
+      </w:r>
+    </w:p>
+    <w:p>
+      <w:pPr>
+        <w:pStyle w:val="23"/>
+        <w:numPr>
+          <w:ilvl w:val="0"/>
+          <w:numId w:val="37"/>
+        </w:numPr>
+        <w:spacing w:line="360" w:lineRule="auto"/>
+        <w:ind w:firstLineChars="0"/>
+        <w:rPr>
+          <w:rFonts w:ascii="Times New Roman" w:hAnsi="Times New Roman" w:cs="Times New Roman"/>
+          <w:sz w:val="24"/>
+        </w:rPr>
+      </w:pPr>
+      <w:r>
+        <w:rPr>
+          <w:rFonts w:ascii="Times New Roman" w:hAnsi="Times New Roman" w:cs="Times New Roman"/>
+          <w:sz w:val="24"/>
+        </w:rPr>
+        <w:t>云存储云备份中间件的接口层包括了为客户端提供的所有中间件服务，这些服务可以分成</w:t>
+      </w:r>
+      <w:r>
+        <w:rPr>
+          <w:rFonts w:ascii="Times New Roman" w:hAnsi="Times New Roman" w:cs="Times New Roman" w:hint="eastAsia"/>
+          <w:sz w:val="24"/>
+        </w:rPr>
+        <w:t>三</w:t>
+      </w:r>
+      <w:r>
+        <w:rPr>
+          <w:rFonts w:ascii="Times New Roman" w:hAnsi="Times New Roman" w:cs="Times New Roman"/>
+          <w:sz w:val="24"/>
+        </w:rPr>
+        <w:t>大类，分别是信息处理类、文件操作类，和回收站操作类。</w:t>
+      </w:r>
+    </w:p>
+    <w:p/>
+    <w:p>
       <w:pPr>
         <w:pStyle w:val="21"/>
       </w:pPr>
-      <w:bookmarkStart w:id="101" w:name="_Toc488322733"/>
-      <w:r>
-        <w:t>5.2</w:t>
+      <w:bookmarkStart w:id="101" w:name="_Toc488333175"/>
+      <w:r>
+        <w:t>4</w:t>
+      </w:r>
+      <w:r>
+        <w:t>.2</w:t>
       </w:r>
       <w:r>
         <w:t xml:space="preserve"> </w:t>
@@ -12573,11 +15351,126 @@
     </w:p>
     <w:p>
       <w:pPr>
+        <w:widowControl/>
+        <w:spacing w:line="360" w:lineRule="auto"/>
+        <w:ind w:firstLine="420"/>
+        <w:jc w:val="left"/>
+        <w:rPr>
+          <w:rFonts w:ascii="Times New Roman" w:hAnsi="Times New Roman" w:cs="Times New Roman"/>
+          <w:sz w:val="24"/>
+        </w:rPr>
+      </w:pPr>
+      <w:r>
+        <w:rPr>
+          <w:rFonts w:ascii="Times New Roman" w:hAnsi="Times New Roman" w:cs="Times New Roman" w:hint="eastAsia"/>
+          <w:sz w:val="24"/>
+        </w:rPr>
+        <w:t>中间件作为客户端和服务器之间的桥梁，减少了客户端和服务器之间适配的差异，降低了系统开发、升级和维护的难度。为了支持不同类型的客户端和更多的服务，我们需要设计更高效的云备份中间件。</w:t>
+      </w:r>
+    </w:p>
+    <w:p>
+      <w:pPr>
+        <w:widowControl/>
+        <w:spacing w:line="360" w:lineRule="auto"/>
+        <w:ind w:firstLine="420"/>
+        <w:jc w:val="left"/>
+        <w:rPr>
+          <w:rFonts w:ascii="Times New Roman" w:hAnsi="Times New Roman" w:cs="Times New Roman"/>
+          <w:sz w:val="24"/>
+        </w:rPr>
+      </w:pPr>
+      <w:r>
+        <w:rPr>
+          <w:rFonts w:ascii="Times New Roman" w:hAnsi="Times New Roman" w:cs="Times New Roman" w:hint="eastAsia"/>
+          <w:sz w:val="24"/>
+        </w:rPr>
+        <w:t>从中间件适配的广泛性、服务质量、扩展性出发，我们对云备份中间件进行了重构，对多应用持久会话、交互适配和本地存储管理三个部分进行优化</w:t>
+      </w:r>
+      <w:r>
+        <w:rPr>
+          <w:rFonts w:ascii="Times New Roman" w:hAnsi="Times New Roman" w:cs="Times New Roman" w:hint="eastAsia"/>
+          <w:sz w:val="24"/>
+        </w:rPr>
+        <w:t>，</w:t>
+      </w:r>
+      <w:r>
+        <w:rPr>
+          <w:rFonts w:ascii="Times New Roman" w:hAnsi="Times New Roman" w:cs="Times New Roman" w:hint="eastAsia"/>
+          <w:sz w:val="24"/>
+        </w:rPr>
+        <w:t>优化的系统框架如图</w:t>
+      </w:r>
+      <w:r>
+        <w:rPr>
+          <w:rFonts w:ascii="Times New Roman" w:hAnsi="Times New Roman" w:cs="Times New Roman"/>
+          <w:sz w:val="24"/>
+        </w:rPr>
+        <w:t>6</w:t>
+      </w:r>
+      <w:r>
+        <w:rPr>
+          <w:rFonts w:ascii="Times New Roman" w:hAnsi="Times New Roman" w:cs="Times New Roman" w:hint="eastAsia"/>
+          <w:sz w:val="24"/>
+        </w:rPr>
+        <w:t>所示，</w:t>
+      </w:r>
+      <w:r>
+        <w:rPr>
+          <w:rFonts w:ascii="Times New Roman" w:hAnsi="Times New Roman" w:cs="Times New Roman" w:hint="eastAsia"/>
+          <w:sz w:val="24"/>
+        </w:rPr>
+        <w:t>多应用持久会话管理，负责管理各种会话数据；</w:t>
+      </w:r>
+      <w:r>
+        <w:rPr>
+          <w:rFonts w:ascii="Times New Roman" w:hAnsi="Times New Roman" w:cs="Times New Roman" w:hint="eastAsia"/>
+          <w:sz w:val="24"/>
+        </w:rPr>
+        <w:lastRenderedPageBreak/>
+        <w:t>交互适配管理，负责对各种客户端和服务器</w:t>
+      </w:r>
+      <w:r>
+        <w:rPr>
+          <w:rFonts w:ascii="Times New Roman" w:hAnsi="Times New Roman" w:cs="Times New Roman" w:hint="eastAsia"/>
+          <w:sz w:val="24"/>
+        </w:rPr>
+        <w:t>的</w:t>
+      </w:r>
+      <w:r>
+        <w:rPr>
+          <w:rFonts w:ascii="Times New Roman" w:hAnsi="Times New Roman" w:cs="Times New Roman"/>
+          <w:sz w:val="24"/>
+        </w:rPr>
+        <w:t>请求</w:t>
+      </w:r>
+      <w:r>
+        <w:rPr>
+          <w:rFonts w:ascii="Times New Roman" w:hAnsi="Times New Roman" w:cs="Times New Roman" w:hint="eastAsia"/>
+          <w:sz w:val="24"/>
+        </w:rPr>
+        <w:t>进行交互适配，并提供扩展机制来保障适配；本地存储管理，则负责中间件的临时存储文件的管理。</w:t>
+      </w:r>
+    </w:p>
+    <w:p>
+      <w:pPr>
+        <w:jc w:val="center"/>
+      </w:pPr>
+      <w:r>
+        <w:object w:dxaOrig="11700" w:dyaOrig="5175" w14:anchorId="445ACA6C">
+          <v:shape id="_x0000_i1026" type="#_x0000_t75" style="width:319.8pt;height:141.5pt" o:ole="">
+            <v:imagedata r:id="rId26" o:title=""/>
+          </v:shape>
+          <o:OLEObject Type="Embed" ProgID="Visio.Drawing.15" ShapeID="_x0000_i1026" DrawAspect="Content" ObjectID="_1562094223" r:id="rId27"/>
+        </w:object>
+      </w:r>
+    </w:p>
+    <w:p>
+      <w:pPr>
         <w:pStyle w:val="21"/>
       </w:pPr>
-      <w:bookmarkStart w:id="102" w:name="_Toc488322734"/>
-      <w:r>
-        <w:t>5</w:t>
+      <w:bookmarkStart w:id="102" w:name="_Toc488333176"/>
+      <w:r>
+        <w:t>4</w:t>
       </w:r>
       <w:r>
         <w:t>.3</w:t>
@@ -12591,12 +15484,1360 @@
       <w:bookmarkEnd w:id="102"/>
     </w:p>
     <w:p>
+      <w:r>
+        <w:object w:dxaOrig="16756" w:dyaOrig="9391" w14:anchorId="4252FABF">
+          <v:shape id="_x0000_i1027" type="#_x0000_t75" style="width:411.05pt;height:230.25pt" o:ole="">
+            <v:imagedata r:id="rId28" o:title=""/>
+          </v:shape>
+          <o:OLEObject Type="Embed" ProgID="Visio.Drawing.15" ShapeID="_x0000_i1027" DrawAspect="Content" ObjectID="_1562094224" r:id="rId29"/>
+        </w:object>
+      </w:r>
+    </w:p>
+    <w:p>
+      <w:pPr>
+        <w:spacing w:line="360" w:lineRule="auto"/>
+        <w:ind w:firstLine="420"/>
+        <w:rPr>
+          <w:sz w:val="24"/>
+        </w:rPr>
+      </w:pPr>
+      <w:r>
+        <w:rPr>
+          <w:rFonts w:hint="eastAsia"/>
+          <w:sz w:val="24"/>
+        </w:rPr>
+        <w:t>该图描述了云存储与</w:t>
+      </w:r>
+      <w:r>
+        <w:rPr>
+          <w:sz w:val="24"/>
+        </w:rPr>
+        <w:t>云</w:t>
+      </w:r>
+      <w:r>
+        <w:rPr>
+          <w:rFonts w:hint="eastAsia"/>
+          <w:sz w:val="24"/>
+        </w:rPr>
+        <w:t>备份</w:t>
+      </w:r>
+      <w:r>
+        <w:rPr>
+          <w:sz w:val="24"/>
+        </w:rPr>
+        <w:t>系统</w:t>
+      </w:r>
+      <w:r>
+        <w:rPr>
+          <w:rFonts w:hint="eastAsia"/>
+          <w:sz w:val="24"/>
+        </w:rPr>
+        <w:t>中间件的类结构。主要由安全会话管理模块</w:t>
+      </w:r>
+      <w:r>
+        <w:rPr>
+          <w:sz w:val="24"/>
+        </w:rPr>
+        <w:t>、数据传输模块、数据加密模块</w:t>
+      </w:r>
+      <w:r>
+        <w:rPr>
+          <w:rFonts w:hint="eastAsia"/>
+          <w:sz w:val="24"/>
+        </w:rPr>
+        <w:t>、</w:t>
+      </w:r>
+      <w:r>
+        <w:rPr>
+          <w:sz w:val="24"/>
+        </w:rPr>
+        <w:t>数据压缩模块构成</w:t>
+      </w:r>
+      <w:r>
+        <w:rPr>
+          <w:rFonts w:hint="eastAsia"/>
+          <w:sz w:val="24"/>
+        </w:rPr>
+        <w:t>、</w:t>
+      </w:r>
+      <w:r>
+        <w:rPr>
+          <w:rFonts w:ascii="Times New Roman" w:hAnsi="Times New Roman" w:cs="Times New Roman" w:hint="eastAsia"/>
+          <w:color w:val="000000" w:themeColor="text1"/>
+          <w:sz w:val="24"/>
+        </w:rPr>
+        <w:t>持久会话模块、交互</w:t>
+      </w:r>
+      <w:proofErr w:type="gramStart"/>
+      <w:r>
+        <w:rPr>
+          <w:rFonts w:ascii="Times New Roman" w:hAnsi="Times New Roman" w:cs="Times New Roman" w:hint="eastAsia"/>
+          <w:color w:val="000000" w:themeColor="text1"/>
+          <w:sz w:val="24"/>
+        </w:rPr>
+        <w:t>适</w:t>
+      </w:r>
+      <w:proofErr w:type="gramEnd"/>
+      <w:r>
+        <w:rPr>
+          <w:rFonts w:ascii="Times New Roman" w:hAnsi="Times New Roman" w:cs="Times New Roman" w:hint="eastAsia"/>
+          <w:color w:val="000000" w:themeColor="text1"/>
+          <w:sz w:val="24"/>
+        </w:rPr>
+        <w:t>配模块以及缓存管理模块</w:t>
+      </w:r>
+      <w:r>
+        <w:rPr>
+          <w:color w:val="000000" w:themeColor="text1"/>
+          <w:sz w:val="24"/>
+        </w:rPr>
+        <w:t>。</w:t>
+      </w:r>
+      <w:r>
+        <w:rPr>
+          <w:rFonts w:ascii="Times New Roman" w:hAnsi="Times New Roman" w:cs="Times New Roman"/>
+          <w:color w:val="000000" w:themeColor="text1"/>
+          <w:sz w:val="24"/>
+        </w:rPr>
+        <w:t>当</w:t>
+      </w:r>
+      <w:r>
+        <w:rPr>
+          <w:rFonts w:ascii="Times New Roman" w:hAnsi="Times New Roman" w:cs="Times New Roman" w:hint="eastAsia"/>
+          <w:color w:val="000000" w:themeColor="text1"/>
+          <w:sz w:val="24"/>
+        </w:rPr>
+        <w:t>客户端</w:t>
+      </w:r>
+      <w:r>
+        <w:rPr>
+          <w:rFonts w:ascii="Times New Roman" w:hAnsi="Times New Roman" w:cs="Times New Roman"/>
+          <w:color w:val="000000" w:themeColor="text1"/>
+          <w:sz w:val="24"/>
+        </w:rPr>
+        <w:t>交互模块接收到客户端</w:t>
+      </w:r>
+      <w:r>
+        <w:rPr>
+          <w:rFonts w:ascii="Times New Roman" w:hAnsi="Times New Roman" w:cs="Times New Roman" w:hint="eastAsia"/>
+          <w:color w:val="000000" w:themeColor="text1"/>
+          <w:sz w:val="24"/>
+        </w:rPr>
+        <w:t>传来</w:t>
+      </w:r>
+      <w:r>
+        <w:rPr>
+          <w:rFonts w:ascii="Times New Roman" w:hAnsi="Times New Roman" w:cs="Times New Roman"/>
+          <w:color w:val="000000" w:themeColor="text1"/>
+          <w:sz w:val="24"/>
+        </w:rPr>
+        <w:t>的请求后，</w:t>
+      </w:r>
+      <w:r>
+        <w:rPr>
+          <w:rFonts w:ascii="Times New Roman" w:hAnsi="Times New Roman" w:cs="Times New Roman" w:hint="eastAsia"/>
+          <w:color w:val="000000" w:themeColor="text1"/>
+          <w:sz w:val="24"/>
+        </w:rPr>
+        <w:t>通过交互</w:t>
+      </w:r>
+      <w:proofErr w:type="gramStart"/>
+      <w:r>
+        <w:rPr>
+          <w:rFonts w:ascii="Times New Roman" w:hAnsi="Times New Roman" w:cs="Times New Roman" w:hint="eastAsia"/>
+          <w:color w:val="000000" w:themeColor="text1"/>
+          <w:sz w:val="24"/>
+        </w:rPr>
+        <w:t>适</w:t>
+      </w:r>
+      <w:proofErr w:type="gramEnd"/>
+      <w:r>
+        <w:rPr>
+          <w:rFonts w:ascii="Times New Roman" w:hAnsi="Times New Roman" w:cs="Times New Roman" w:hint="eastAsia"/>
+          <w:color w:val="000000" w:themeColor="text1"/>
+          <w:sz w:val="24"/>
+        </w:rPr>
+        <w:t>配模块对用户请求进行适配或分解，并将适配或分解之后的请求发送</w:t>
+      </w:r>
+      <w:r>
+        <w:rPr>
+          <w:rFonts w:ascii="Times New Roman" w:hAnsi="Times New Roman" w:cs="Times New Roman"/>
+          <w:color w:val="000000" w:themeColor="text1"/>
+          <w:sz w:val="24"/>
+        </w:rPr>
+        <w:t>给控制模块，控制模块</w:t>
+      </w:r>
+      <w:r>
+        <w:rPr>
+          <w:rFonts w:ascii="Times New Roman" w:hAnsi="Times New Roman" w:cs="Times New Roman" w:hint="eastAsia"/>
+          <w:color w:val="000000" w:themeColor="text1"/>
+          <w:sz w:val="24"/>
+        </w:rPr>
+        <w:t>首先将</w:t>
+      </w:r>
+      <w:r>
+        <w:rPr>
+          <w:rFonts w:ascii="Times New Roman" w:hAnsi="Times New Roman" w:cs="Times New Roman"/>
+          <w:color w:val="000000" w:themeColor="text1"/>
+          <w:sz w:val="24"/>
+        </w:rPr>
+        <w:t>请求交给解析模块</w:t>
+      </w:r>
+      <w:r>
+        <w:rPr>
+          <w:rFonts w:ascii="Times New Roman" w:hAnsi="Times New Roman" w:cs="Times New Roman" w:hint="eastAsia"/>
+          <w:color w:val="000000" w:themeColor="text1"/>
+          <w:sz w:val="24"/>
+        </w:rPr>
+        <w:t>进行</w:t>
+      </w:r>
+      <w:r>
+        <w:rPr>
+          <w:rFonts w:ascii="Times New Roman" w:hAnsi="Times New Roman" w:cs="Times New Roman"/>
+          <w:color w:val="000000" w:themeColor="text1"/>
+          <w:sz w:val="24"/>
+        </w:rPr>
+        <w:t>指令</w:t>
+      </w:r>
+      <w:r>
+        <w:rPr>
+          <w:rFonts w:ascii="Times New Roman" w:hAnsi="Times New Roman" w:cs="Times New Roman" w:hint="eastAsia"/>
+          <w:color w:val="000000" w:themeColor="text1"/>
+          <w:sz w:val="24"/>
+        </w:rPr>
+        <w:t>类别</w:t>
+      </w:r>
+      <w:r>
+        <w:rPr>
+          <w:rFonts w:ascii="Times New Roman" w:hAnsi="Times New Roman" w:cs="Times New Roman"/>
+          <w:color w:val="000000" w:themeColor="text1"/>
+          <w:sz w:val="24"/>
+        </w:rPr>
+        <w:t>判断，</w:t>
+      </w:r>
+      <w:r>
+        <w:rPr>
+          <w:rFonts w:ascii="Times New Roman" w:hAnsi="Times New Roman" w:cs="Times New Roman" w:hint="eastAsia"/>
+          <w:color w:val="000000" w:themeColor="text1"/>
+          <w:sz w:val="24"/>
+        </w:rPr>
+        <w:t>然后根据</w:t>
+      </w:r>
+      <w:r>
+        <w:rPr>
+          <w:rFonts w:ascii="Times New Roman" w:hAnsi="Times New Roman" w:cs="Times New Roman"/>
+          <w:color w:val="000000" w:themeColor="text1"/>
+          <w:sz w:val="24"/>
+        </w:rPr>
+        <w:t>解析模块返回的</w:t>
+      </w:r>
+      <w:r>
+        <w:rPr>
+          <w:rFonts w:ascii="Times New Roman" w:hAnsi="Times New Roman" w:cs="Times New Roman"/>
+          <w:sz w:val="24"/>
+        </w:rPr>
+        <w:t>指令类别</w:t>
+      </w:r>
+      <w:r>
+        <w:rPr>
+          <w:rFonts w:ascii="Times New Roman" w:hAnsi="Times New Roman" w:cs="Times New Roman" w:hint="eastAsia"/>
+          <w:sz w:val="24"/>
+        </w:rPr>
+        <w:t>对以下模块进行</w:t>
+      </w:r>
+      <w:r>
+        <w:rPr>
+          <w:rFonts w:ascii="Times New Roman" w:hAnsi="Times New Roman" w:cs="Times New Roman"/>
+          <w:sz w:val="24"/>
+        </w:rPr>
+        <w:t>调用。</w:t>
+      </w:r>
+    </w:p>
+    <w:p>
+      <w:pPr>
+        <w:numPr>
+          <w:ilvl w:val="0"/>
+          <w:numId w:val="38"/>
+        </w:numPr>
+        <w:spacing w:line="360" w:lineRule="auto"/>
+        <w:ind w:leftChars="200"/>
+        <w:rPr>
+          <w:sz w:val="24"/>
+        </w:rPr>
+      </w:pPr>
+      <w:r>
+        <w:rPr>
+          <w:rFonts w:hint="eastAsia"/>
+          <w:sz w:val="24"/>
+        </w:rPr>
+        <w:t>安全会话管理模块</w:t>
+      </w:r>
+    </w:p>
+    <w:p>
+      <w:pPr>
+        <w:spacing w:line="360" w:lineRule="auto"/>
+        <w:ind w:leftChars="200" w:left="420" w:firstLine="420"/>
+        <w:rPr>
+          <w:sz w:val="24"/>
+        </w:rPr>
+      </w:pPr>
+      <w:r>
+        <w:rPr>
+          <w:rFonts w:hint="eastAsia"/>
+          <w:sz w:val="24"/>
+        </w:rPr>
+        <w:t>由</w:t>
+      </w:r>
+      <w:r>
+        <w:rPr>
+          <w:sz w:val="24"/>
+        </w:rPr>
+        <w:t>令牌类组成，</w:t>
+      </w:r>
+      <w:r>
+        <w:rPr>
+          <w:rFonts w:hint="eastAsia"/>
+          <w:sz w:val="24"/>
+        </w:rPr>
+        <w:t>通过</w:t>
+      </w:r>
+      <w:r>
+        <w:rPr>
+          <w:sz w:val="24"/>
+        </w:rPr>
+        <w:t>记录</w:t>
+      </w:r>
+      <w:r>
+        <w:rPr>
+          <w:rFonts w:hint="eastAsia"/>
+          <w:sz w:val="24"/>
+        </w:rPr>
+        <w:t>与令牌</w:t>
+      </w:r>
+      <w:r>
+        <w:rPr>
+          <w:sz w:val="24"/>
+        </w:rPr>
+        <w:t>操作</w:t>
+      </w:r>
+      <w:r>
+        <w:rPr>
+          <w:rFonts w:hint="eastAsia"/>
+          <w:sz w:val="24"/>
+        </w:rPr>
+        <w:t>有关的</w:t>
+      </w:r>
+      <w:r>
+        <w:rPr>
+          <w:sz w:val="24"/>
+        </w:rPr>
+        <w:t>日志</w:t>
+      </w:r>
+      <w:r>
+        <w:rPr>
+          <w:rFonts w:hint="eastAsia"/>
+          <w:sz w:val="24"/>
+        </w:rPr>
+        <w:t>，</w:t>
+      </w:r>
+      <w:r>
+        <w:rPr>
+          <w:rFonts w:ascii="Times New Roman" w:hAnsi="Times New Roman" w:cs="Times New Roman"/>
+          <w:sz w:val="24"/>
+        </w:rPr>
+        <w:t>以</w:t>
+      </w:r>
+      <w:r>
+        <w:rPr>
+          <w:rFonts w:ascii="Times New Roman" w:hAnsi="Times New Roman" w:cs="Times New Roman" w:hint="eastAsia"/>
+          <w:sz w:val="24"/>
+        </w:rPr>
+        <w:t>帮助</w:t>
+      </w:r>
+      <w:r>
+        <w:rPr>
+          <w:rFonts w:ascii="Times New Roman" w:hAnsi="Times New Roman" w:cs="Times New Roman"/>
+          <w:sz w:val="24"/>
+        </w:rPr>
+        <w:t>管理员在</w:t>
+      </w:r>
+      <w:r>
+        <w:rPr>
+          <w:rFonts w:ascii="Times New Roman" w:hAnsi="Times New Roman" w:cs="Times New Roman" w:hint="eastAsia"/>
+          <w:sz w:val="24"/>
+        </w:rPr>
+        <w:t>需要</w:t>
+      </w:r>
+      <w:r>
+        <w:rPr>
+          <w:rFonts w:ascii="Times New Roman" w:hAnsi="Times New Roman" w:cs="Times New Roman"/>
+          <w:sz w:val="24"/>
+        </w:rPr>
+        <w:t>时采取防御措施</w:t>
+      </w:r>
+      <w:r>
+        <w:rPr>
+          <w:rFonts w:ascii="Times New Roman" w:hAnsi="Times New Roman" w:cs="Times New Roman" w:hint="eastAsia"/>
+          <w:sz w:val="24"/>
+        </w:rPr>
+        <w:t>。该类完成</w:t>
+      </w:r>
+      <w:r>
+        <w:rPr>
+          <w:rFonts w:ascii="Times New Roman" w:hAnsi="Times New Roman" w:cs="Times New Roman"/>
+          <w:sz w:val="24"/>
+        </w:rPr>
+        <w:t>操作日志</w:t>
+      </w:r>
+      <w:r>
+        <w:rPr>
+          <w:rFonts w:ascii="Times New Roman" w:hAnsi="Times New Roman" w:cs="Times New Roman" w:hint="eastAsia"/>
+          <w:sz w:val="24"/>
+        </w:rPr>
+        <w:t>的</w:t>
+      </w:r>
+      <w:r>
+        <w:rPr>
+          <w:rFonts w:ascii="Times New Roman" w:hAnsi="Times New Roman" w:cs="Times New Roman"/>
+          <w:sz w:val="24"/>
+        </w:rPr>
+        <w:t>记录后，调用服务器交互模块完成指令操作。</w:t>
+      </w:r>
+      <w:r>
+        <w:rPr>
+          <w:rFonts w:ascii="Times New Roman" w:hAnsi="Times New Roman" w:cs="Times New Roman" w:hint="eastAsia"/>
+          <w:sz w:val="24"/>
+        </w:rPr>
+        <w:t>此外，</w:t>
+      </w:r>
+      <w:r>
+        <w:rPr>
+          <w:rFonts w:ascii="Times New Roman" w:hAnsi="Times New Roman" w:cs="Times New Roman"/>
+          <w:sz w:val="24"/>
+        </w:rPr>
+        <w:t>通过调用</w:t>
+      </w:r>
+      <w:r>
+        <w:rPr>
+          <w:rFonts w:ascii="Times New Roman" w:hAnsi="Times New Roman" w:cs="Times New Roman" w:hint="eastAsia"/>
+          <w:sz w:val="24"/>
+        </w:rPr>
+        <w:t>令牌</w:t>
+      </w:r>
+      <w:r>
+        <w:rPr>
+          <w:rFonts w:ascii="Times New Roman" w:hAnsi="Times New Roman" w:cs="Times New Roman"/>
+          <w:sz w:val="24"/>
+        </w:rPr>
+        <w:t>转换方法，中间件可以获得与云存储服务器</w:t>
+      </w:r>
+      <w:r>
+        <w:rPr>
+          <w:rFonts w:ascii="Times New Roman" w:hAnsi="Times New Roman" w:cs="Times New Roman" w:hint="eastAsia"/>
+          <w:sz w:val="24"/>
+        </w:rPr>
+        <w:t>交</w:t>
+      </w:r>
+      <w:r>
+        <w:rPr>
+          <w:rFonts w:ascii="Times New Roman" w:hAnsi="Times New Roman" w:cs="Times New Roman" w:hint="eastAsia"/>
+          <w:sz w:val="24"/>
+        </w:rPr>
+        <w:lastRenderedPageBreak/>
+        <w:t>互</w:t>
+      </w:r>
+      <w:r>
+        <w:rPr>
+          <w:rFonts w:ascii="Times New Roman" w:hAnsi="Times New Roman" w:cs="Times New Roman"/>
+          <w:sz w:val="24"/>
+        </w:rPr>
+        <w:t>所需</w:t>
+      </w:r>
+      <w:r>
+        <w:rPr>
+          <w:rFonts w:ascii="Times New Roman" w:hAnsi="Times New Roman" w:cs="Times New Roman" w:hint="eastAsia"/>
+          <w:sz w:val="24"/>
+        </w:rPr>
+        <w:t>的</w:t>
+      </w:r>
+      <w:r>
+        <w:rPr>
+          <w:rFonts w:ascii="Times New Roman" w:hAnsi="Times New Roman" w:cs="Times New Roman"/>
+          <w:sz w:val="24"/>
+        </w:rPr>
+        <w:t>信息。</w:t>
+      </w:r>
+    </w:p>
+    <w:p>
+      <w:pPr>
+        <w:numPr>
+          <w:ilvl w:val="0"/>
+          <w:numId w:val="39"/>
+        </w:numPr>
+        <w:spacing w:line="360" w:lineRule="auto"/>
+        <w:ind w:leftChars="200"/>
+        <w:rPr>
+          <w:sz w:val="24"/>
+        </w:rPr>
+      </w:pPr>
+      <w:r>
+        <w:rPr>
+          <w:rFonts w:hint="eastAsia"/>
+          <w:sz w:val="24"/>
+        </w:rPr>
+        <w:t>数据传输模块</w:t>
+      </w:r>
+    </w:p>
+    <w:p>
+      <w:pPr>
+        <w:spacing w:line="360" w:lineRule="auto"/>
+        <w:ind w:leftChars="200" w:left="420" w:firstLine="420"/>
+        <w:rPr>
+          <w:sz w:val="24"/>
+        </w:rPr>
+      </w:pPr>
+      <w:r>
+        <w:rPr>
+          <w:rFonts w:hint="eastAsia"/>
+          <w:sz w:val="24"/>
+        </w:rPr>
+        <w:t>由</w:t>
+      </w:r>
+      <w:r>
+        <w:rPr>
+          <w:sz w:val="24"/>
+        </w:rPr>
+        <w:t>数据上传</w:t>
+      </w:r>
+      <w:r>
+        <w:rPr>
+          <w:rFonts w:hint="eastAsia"/>
+          <w:sz w:val="24"/>
+        </w:rPr>
+        <w:t>、</w:t>
+      </w:r>
+      <w:r>
+        <w:rPr>
+          <w:sz w:val="24"/>
+        </w:rPr>
+        <w:t>数据下载以及</w:t>
+      </w:r>
+      <w:r>
+        <w:rPr>
+          <w:rFonts w:hint="eastAsia"/>
+          <w:sz w:val="24"/>
+        </w:rPr>
+        <w:t>查询状态</w:t>
+      </w:r>
+      <w:r>
+        <w:rPr>
+          <w:sz w:val="24"/>
+        </w:rPr>
+        <w:t>类组成。</w:t>
+      </w:r>
+      <w:r>
+        <w:rPr>
+          <w:rFonts w:hint="eastAsia"/>
+          <w:sz w:val="24"/>
+        </w:rPr>
+        <w:t>在</w:t>
+      </w:r>
+      <w:r>
+        <w:rPr>
+          <w:sz w:val="24"/>
+        </w:rPr>
+        <w:t>数据</w:t>
+      </w:r>
+      <w:r>
+        <w:rPr>
+          <w:rFonts w:hint="eastAsia"/>
+          <w:sz w:val="24"/>
+        </w:rPr>
+        <w:t>上传类</w:t>
+      </w:r>
+      <w:r>
+        <w:rPr>
+          <w:sz w:val="24"/>
+        </w:rPr>
+        <w:t>中</w:t>
+      </w:r>
+      <w:r>
+        <w:rPr>
+          <w:rFonts w:hint="eastAsia"/>
+          <w:sz w:val="24"/>
+        </w:rPr>
+        <w:t>首先需要</w:t>
+      </w:r>
+      <w:r>
+        <w:rPr>
+          <w:sz w:val="24"/>
+        </w:rPr>
+        <w:t>获取</w:t>
+      </w:r>
+      <w:r>
+        <w:rPr>
+          <w:rFonts w:hint="eastAsia"/>
+          <w:sz w:val="24"/>
+        </w:rPr>
+        <w:t>待上传</w:t>
+      </w:r>
+      <w:r>
+        <w:rPr>
+          <w:sz w:val="24"/>
+        </w:rPr>
+        <w:t>文件</w:t>
+      </w:r>
+      <w:r>
+        <w:rPr>
+          <w:rFonts w:hint="eastAsia"/>
+          <w:sz w:val="24"/>
+        </w:rPr>
+        <w:t>的属性以</w:t>
+      </w:r>
+      <w:r>
+        <w:rPr>
+          <w:sz w:val="24"/>
+        </w:rPr>
+        <w:t>判断</w:t>
+      </w:r>
+      <w:r>
+        <w:rPr>
+          <w:rFonts w:hint="eastAsia"/>
+          <w:sz w:val="24"/>
+        </w:rPr>
+        <w:t>是否</w:t>
+      </w:r>
+      <w:r>
+        <w:rPr>
+          <w:sz w:val="24"/>
+        </w:rPr>
+        <w:t>是大文件，如果</w:t>
+      </w:r>
+      <w:r>
+        <w:rPr>
+          <w:rFonts w:hint="eastAsia"/>
+          <w:sz w:val="24"/>
+        </w:rPr>
+        <w:t>上传</w:t>
+      </w:r>
+      <w:r>
+        <w:rPr>
+          <w:sz w:val="24"/>
+        </w:rPr>
+        <w:t>的是大文件，则调用文件分片方法</w:t>
+      </w:r>
+      <w:r>
+        <w:rPr>
+          <w:rFonts w:hint="eastAsia"/>
+          <w:sz w:val="24"/>
+        </w:rPr>
+        <w:t>后再</w:t>
+      </w:r>
+      <w:r>
+        <w:rPr>
+          <w:sz w:val="24"/>
+        </w:rPr>
+        <w:t>进行上传。</w:t>
+      </w:r>
+      <w:r>
+        <w:rPr>
+          <w:rFonts w:hint="eastAsia"/>
+          <w:sz w:val="24"/>
+        </w:rPr>
+        <w:t>在</w:t>
+      </w:r>
+      <w:r>
+        <w:rPr>
+          <w:sz w:val="24"/>
+        </w:rPr>
+        <w:t>数据下载类中</w:t>
+      </w:r>
+      <w:r>
+        <w:rPr>
+          <w:rFonts w:hint="eastAsia"/>
+          <w:sz w:val="24"/>
+        </w:rPr>
+        <w:t>，</w:t>
+      </w:r>
+      <w:r>
+        <w:rPr>
+          <w:sz w:val="24"/>
+        </w:rPr>
+        <w:t>如果指令中的参数含有加密和压缩</w:t>
+      </w:r>
+      <w:r>
+        <w:rPr>
+          <w:rFonts w:hint="eastAsia"/>
+          <w:sz w:val="24"/>
+        </w:rPr>
+        <w:t>信息</w:t>
+      </w:r>
+      <w:r>
+        <w:rPr>
+          <w:sz w:val="24"/>
+        </w:rPr>
+        <w:t>，</w:t>
+      </w:r>
+      <w:r>
+        <w:rPr>
+          <w:rFonts w:hint="eastAsia"/>
+          <w:sz w:val="24"/>
+        </w:rPr>
+        <w:t>则</w:t>
+      </w:r>
+      <w:r>
+        <w:rPr>
+          <w:sz w:val="24"/>
+        </w:rPr>
+        <w:t>下载文件</w:t>
+      </w:r>
+      <w:r>
+        <w:rPr>
+          <w:rFonts w:hint="eastAsia"/>
+          <w:sz w:val="24"/>
+        </w:rPr>
+        <w:t>后控制模块</w:t>
+      </w:r>
+      <w:r>
+        <w:rPr>
+          <w:sz w:val="24"/>
+        </w:rPr>
+        <w:t>需要</w:t>
+      </w:r>
+      <w:r>
+        <w:rPr>
+          <w:rFonts w:hint="eastAsia"/>
+          <w:sz w:val="24"/>
+        </w:rPr>
+        <w:t>调用相应</w:t>
+      </w:r>
+      <w:r>
+        <w:rPr>
+          <w:sz w:val="24"/>
+        </w:rPr>
+        <w:t>的解密和解压缩</w:t>
+      </w:r>
+      <w:r>
+        <w:rPr>
+          <w:rFonts w:hint="eastAsia"/>
+          <w:sz w:val="24"/>
+        </w:rPr>
+        <w:t>方法</w:t>
+      </w:r>
+      <w:r>
+        <w:rPr>
+          <w:sz w:val="24"/>
+        </w:rPr>
+        <w:t>。</w:t>
+      </w:r>
+      <w:r>
+        <w:rPr>
+          <w:rFonts w:hint="eastAsia"/>
+          <w:sz w:val="24"/>
+        </w:rPr>
+        <w:t>查询状态</w:t>
+      </w:r>
+      <w:r>
+        <w:rPr>
+          <w:sz w:val="24"/>
+        </w:rPr>
+        <w:t>类</w:t>
+      </w:r>
+      <w:r>
+        <w:rPr>
+          <w:rFonts w:hint="eastAsia"/>
+          <w:sz w:val="24"/>
+        </w:rPr>
+        <w:t>的功能</w:t>
+      </w:r>
+      <w:r>
+        <w:rPr>
+          <w:sz w:val="24"/>
+        </w:rPr>
+        <w:t>是要针对</w:t>
+      </w:r>
+      <w:r>
+        <w:rPr>
+          <w:rFonts w:hint="eastAsia"/>
+          <w:sz w:val="24"/>
+        </w:rPr>
+        <w:t>已</w:t>
+      </w:r>
+      <w:r>
+        <w:rPr>
+          <w:sz w:val="24"/>
+        </w:rPr>
+        <w:t>上传和</w:t>
+      </w:r>
+      <w:r>
+        <w:rPr>
+          <w:rFonts w:hint="eastAsia"/>
+          <w:sz w:val="24"/>
+        </w:rPr>
+        <w:t>已</w:t>
+      </w:r>
+      <w:r>
+        <w:rPr>
+          <w:sz w:val="24"/>
+        </w:rPr>
+        <w:t>下载</w:t>
+      </w:r>
+      <w:r>
+        <w:rPr>
+          <w:rFonts w:hint="eastAsia"/>
+          <w:sz w:val="24"/>
+        </w:rPr>
+        <w:t>的</w:t>
+      </w:r>
+      <w:r>
+        <w:rPr>
+          <w:sz w:val="24"/>
+        </w:rPr>
+        <w:t>数据量进行查询，</w:t>
+      </w:r>
+      <w:r>
+        <w:rPr>
+          <w:rFonts w:hint="eastAsia"/>
+          <w:sz w:val="24"/>
+        </w:rPr>
+        <w:t>并</w:t>
+      </w:r>
+      <w:r>
+        <w:rPr>
+          <w:sz w:val="24"/>
+        </w:rPr>
+        <w:t>返回客户端</w:t>
+      </w:r>
+      <w:r>
+        <w:rPr>
+          <w:rFonts w:hint="eastAsia"/>
+          <w:sz w:val="24"/>
+        </w:rPr>
+        <w:t>传输</w:t>
+      </w:r>
+      <w:r>
+        <w:rPr>
+          <w:sz w:val="24"/>
+        </w:rPr>
+        <w:t>的进度。</w:t>
+      </w:r>
+    </w:p>
+    <w:p>
+      <w:pPr>
+        <w:numPr>
+          <w:ilvl w:val="0"/>
+          <w:numId w:val="39"/>
+        </w:numPr>
+        <w:spacing w:line="360" w:lineRule="auto"/>
+        <w:ind w:leftChars="200"/>
+        <w:rPr>
+          <w:sz w:val="24"/>
+        </w:rPr>
+      </w:pPr>
+      <w:r>
+        <w:rPr>
+          <w:rFonts w:hint="eastAsia"/>
+          <w:sz w:val="24"/>
+        </w:rPr>
+        <w:t>数据加密模块</w:t>
+      </w:r>
+    </w:p>
+    <w:p>
+      <w:pPr>
+        <w:spacing w:line="360" w:lineRule="auto"/>
+        <w:ind w:leftChars="200" w:left="420" w:firstLine="420"/>
+        <w:rPr>
+          <w:sz w:val="24"/>
+        </w:rPr>
+      </w:pPr>
+      <w:r>
+        <w:rPr>
+          <w:rFonts w:hint="eastAsia"/>
+          <w:sz w:val="24"/>
+        </w:rPr>
+        <w:t>由</w:t>
+      </w:r>
+      <w:r>
+        <w:rPr>
+          <w:sz w:val="24"/>
+        </w:rPr>
+        <w:t>数据加密类组成。</w:t>
+      </w:r>
+      <w:r>
+        <w:rPr>
+          <w:rFonts w:hint="eastAsia"/>
+          <w:sz w:val="24"/>
+        </w:rPr>
+        <w:t>如果文件</w:t>
+      </w:r>
+      <w:proofErr w:type="gramStart"/>
+      <w:r>
+        <w:rPr>
+          <w:sz w:val="24"/>
+        </w:rPr>
+        <w:t>上传前</w:t>
+      </w:r>
+      <w:r>
+        <w:rPr>
+          <w:rFonts w:hint="eastAsia"/>
+          <w:sz w:val="24"/>
+        </w:rPr>
+        <w:t>需要</w:t>
+      </w:r>
+      <w:proofErr w:type="gramEnd"/>
+      <w:r>
+        <w:rPr>
+          <w:sz w:val="24"/>
+        </w:rPr>
+        <w:t>进行文件</w:t>
+      </w:r>
+      <w:r>
+        <w:rPr>
+          <w:rFonts w:hint="eastAsia"/>
+          <w:sz w:val="24"/>
+        </w:rPr>
+        <w:t>加密</w:t>
+      </w:r>
+      <w:r>
+        <w:rPr>
+          <w:sz w:val="24"/>
+        </w:rPr>
+        <w:t>操作，控制模块会调用数据加密类</w:t>
+      </w:r>
+      <w:r>
+        <w:rPr>
+          <w:rFonts w:hint="eastAsia"/>
+          <w:sz w:val="24"/>
+        </w:rPr>
+        <w:t>的加密</w:t>
+      </w:r>
+      <w:r>
+        <w:rPr>
+          <w:sz w:val="24"/>
+        </w:rPr>
+        <w:t>方法对指定文件进行加密</w:t>
+      </w:r>
+      <w:r>
+        <w:rPr>
+          <w:rFonts w:hint="eastAsia"/>
+          <w:sz w:val="24"/>
+        </w:rPr>
+        <w:t>。如果</w:t>
+      </w:r>
+      <w:r>
+        <w:rPr>
+          <w:sz w:val="24"/>
+        </w:rPr>
+        <w:t>下载文件后需要进行</w:t>
+      </w:r>
+      <w:r>
+        <w:rPr>
+          <w:rFonts w:hint="eastAsia"/>
+          <w:sz w:val="24"/>
+        </w:rPr>
+        <w:t>解密</w:t>
+      </w:r>
+      <w:r>
+        <w:rPr>
+          <w:sz w:val="24"/>
+        </w:rPr>
+        <w:t>操作，控制模块会调用数据</w:t>
+      </w:r>
+      <w:r>
+        <w:rPr>
+          <w:rFonts w:hint="eastAsia"/>
+          <w:sz w:val="24"/>
+        </w:rPr>
+        <w:t>加</w:t>
+      </w:r>
+      <w:r>
+        <w:rPr>
+          <w:sz w:val="24"/>
+        </w:rPr>
+        <w:t>密类的</w:t>
+      </w:r>
+      <w:r>
+        <w:rPr>
+          <w:rFonts w:hint="eastAsia"/>
+          <w:sz w:val="24"/>
+        </w:rPr>
+        <w:t>解密</w:t>
+      </w:r>
+      <w:r>
+        <w:rPr>
+          <w:sz w:val="24"/>
+        </w:rPr>
+        <w:t>方法对指定文件进行解密。</w:t>
+      </w:r>
+    </w:p>
+    <w:p>
+      <w:pPr>
+        <w:numPr>
+          <w:ilvl w:val="0"/>
+          <w:numId w:val="39"/>
+        </w:numPr>
+        <w:spacing w:line="360" w:lineRule="auto"/>
+        <w:ind w:leftChars="200"/>
+        <w:rPr>
+          <w:sz w:val="24"/>
+        </w:rPr>
+      </w:pPr>
+      <w:r>
+        <w:rPr>
+          <w:rFonts w:hint="eastAsia"/>
+          <w:sz w:val="24"/>
+        </w:rPr>
+        <w:t>数据压缩模块</w:t>
+      </w:r>
+    </w:p>
+    <w:p>
+      <w:pPr>
+        <w:spacing w:line="360" w:lineRule="auto"/>
+        <w:ind w:leftChars="200" w:left="420" w:firstLine="420"/>
+        <w:rPr>
+          <w:sz w:val="24"/>
+        </w:rPr>
+      </w:pPr>
+      <w:r>
+        <w:rPr>
+          <w:rFonts w:hint="eastAsia"/>
+          <w:sz w:val="24"/>
+        </w:rPr>
+        <w:t>由</w:t>
+      </w:r>
+      <w:r>
+        <w:rPr>
+          <w:sz w:val="24"/>
+        </w:rPr>
+        <w:t>数据压缩交互类</w:t>
+      </w:r>
+      <w:r>
+        <w:rPr>
+          <w:rFonts w:hint="eastAsia"/>
+          <w:sz w:val="24"/>
+        </w:rPr>
+        <w:t>和</w:t>
+      </w:r>
+      <w:r>
+        <w:rPr>
+          <w:sz w:val="24"/>
+        </w:rPr>
+        <w:t>数据压缩类组成。如果</w:t>
+      </w:r>
+      <w:r>
+        <w:rPr>
+          <w:rFonts w:hint="eastAsia"/>
+          <w:sz w:val="24"/>
+        </w:rPr>
+        <w:t>需要进行</w:t>
+      </w:r>
+      <w:r>
+        <w:rPr>
+          <w:sz w:val="24"/>
+        </w:rPr>
+        <w:t>文件的压缩以及解压缩</w:t>
+      </w:r>
+      <w:r>
+        <w:rPr>
+          <w:rFonts w:hint="eastAsia"/>
+          <w:sz w:val="24"/>
+        </w:rPr>
+        <w:t>操作</w:t>
+      </w:r>
+      <w:r>
+        <w:rPr>
+          <w:sz w:val="24"/>
+        </w:rPr>
+        <w:t>，控制</w:t>
+      </w:r>
+      <w:r>
+        <w:rPr>
+          <w:rFonts w:hint="eastAsia"/>
+          <w:sz w:val="24"/>
+        </w:rPr>
+        <w:t>模块</w:t>
+      </w:r>
+      <w:r>
+        <w:rPr>
+          <w:sz w:val="24"/>
+        </w:rPr>
+        <w:t>会调用数据压缩交互类的方法，</w:t>
+      </w:r>
+      <w:r>
+        <w:rPr>
+          <w:rFonts w:hint="eastAsia"/>
+          <w:sz w:val="24"/>
+        </w:rPr>
+        <w:t>数据压缩交互</w:t>
+      </w:r>
+      <w:proofErr w:type="gramStart"/>
+      <w:r>
+        <w:rPr>
+          <w:rFonts w:hint="eastAsia"/>
+          <w:sz w:val="24"/>
+        </w:rPr>
+        <w:t>类通过</w:t>
+      </w:r>
+      <w:proofErr w:type="gramEnd"/>
+      <w:r>
+        <w:rPr>
+          <w:rFonts w:hint="eastAsia"/>
+          <w:sz w:val="24"/>
+        </w:rPr>
+        <w:t>识别布尔值</w:t>
+      </w:r>
+      <w:r>
+        <w:rPr>
+          <w:sz w:val="24"/>
+        </w:rPr>
+        <w:t>调用</w:t>
+      </w:r>
+      <w:r>
+        <w:rPr>
+          <w:rFonts w:hint="eastAsia"/>
+          <w:sz w:val="24"/>
+        </w:rPr>
+        <w:t>数据压缩类</w:t>
+      </w:r>
+      <w:r>
+        <w:rPr>
+          <w:sz w:val="24"/>
+        </w:rPr>
+        <w:t>的压缩或者解压缩方法。</w:t>
+      </w:r>
+    </w:p>
+    <w:p>
+      <w:pPr>
+        <w:numPr>
+          <w:ilvl w:val="0"/>
+          <w:numId w:val="39"/>
+        </w:numPr>
+        <w:spacing w:line="360" w:lineRule="auto"/>
+        <w:ind w:leftChars="200"/>
+        <w:rPr>
+          <w:color w:val="000000" w:themeColor="text1"/>
+          <w:sz w:val="24"/>
+        </w:rPr>
+      </w:pPr>
+      <w:r>
+        <w:rPr>
+          <w:rFonts w:hint="eastAsia"/>
+          <w:color w:val="000000" w:themeColor="text1"/>
+          <w:sz w:val="24"/>
+        </w:rPr>
+        <w:t>持久会话模块</w:t>
+      </w:r>
+    </w:p>
+    <w:p>
+      <w:pPr>
+        <w:spacing w:line="360" w:lineRule="auto"/>
+        <w:ind w:leftChars="200" w:left="420" w:firstLine="420"/>
+        <w:rPr>
+          <w:color w:val="000000" w:themeColor="text1"/>
+          <w:sz w:val="24"/>
+        </w:rPr>
+      </w:pPr>
+      <w:r>
+        <w:rPr>
+          <w:rFonts w:hint="eastAsia"/>
+          <w:color w:val="000000" w:themeColor="text1"/>
+          <w:sz w:val="24"/>
+        </w:rPr>
+        <w:t>由会话备份、会话恢复、会话加密、会话逻辑隔离、会话任务查询和会话任务撤销组成。中间件在启动时自动检测数据库中是否有未完成的任务，并恢复和执行未完成的任务。当会话任务由客户端传入到中间件时，首先对会话进行加密并备份到数据库中，中间</w:t>
+      </w:r>
+      <w:proofErr w:type="gramStart"/>
+      <w:r>
+        <w:rPr>
+          <w:rFonts w:hint="eastAsia"/>
+          <w:color w:val="000000" w:themeColor="text1"/>
+          <w:sz w:val="24"/>
+        </w:rPr>
+        <w:t>件按照</w:t>
+      </w:r>
+      <w:proofErr w:type="gramEnd"/>
+      <w:r>
+        <w:rPr>
+          <w:rFonts w:hint="eastAsia"/>
+          <w:color w:val="000000" w:themeColor="text1"/>
+          <w:sz w:val="24"/>
+        </w:rPr>
+        <w:t>会话进行逻辑隔离，确保一个用户只能访问自己所属会话的数据。此外，持久会话模块提供给用户查询会话任务和撤销会话任务的功能。</w:t>
+      </w:r>
+    </w:p>
+    <w:p>
+      <w:pPr>
+        <w:numPr>
+          <w:ilvl w:val="0"/>
+          <w:numId w:val="39"/>
+        </w:numPr>
+        <w:spacing w:line="360" w:lineRule="auto"/>
+        <w:ind w:leftChars="200"/>
+        <w:rPr>
+          <w:color w:val="000000" w:themeColor="text1"/>
+          <w:sz w:val="24"/>
+        </w:rPr>
+      </w:pPr>
+      <w:r>
+        <w:rPr>
+          <w:rFonts w:hint="eastAsia"/>
+          <w:color w:val="000000" w:themeColor="text1"/>
+          <w:sz w:val="24"/>
+        </w:rPr>
+        <w:t>交互</w:t>
+      </w:r>
+      <w:proofErr w:type="gramStart"/>
+      <w:r>
+        <w:rPr>
+          <w:rFonts w:hint="eastAsia"/>
+          <w:color w:val="000000" w:themeColor="text1"/>
+          <w:sz w:val="24"/>
+        </w:rPr>
+        <w:t>适</w:t>
+      </w:r>
+      <w:proofErr w:type="gramEnd"/>
+      <w:r>
+        <w:rPr>
+          <w:rFonts w:hint="eastAsia"/>
+          <w:color w:val="000000" w:themeColor="text1"/>
+          <w:sz w:val="24"/>
+        </w:rPr>
+        <w:t>配模块</w:t>
+      </w:r>
+    </w:p>
+    <w:p>
+      <w:pPr>
+        <w:spacing w:line="360" w:lineRule="auto"/>
+        <w:ind w:leftChars="200" w:left="420" w:firstLine="420"/>
+        <w:rPr>
+          <w:color w:val="000000" w:themeColor="text1"/>
+          <w:sz w:val="24"/>
+        </w:rPr>
+      </w:pPr>
+      <w:r>
+        <w:rPr>
+          <w:rFonts w:hint="eastAsia"/>
+          <w:color w:val="000000" w:themeColor="text1"/>
+          <w:sz w:val="24"/>
+        </w:rPr>
+        <w:t>由接口适配和功能分解组成。不同的客户端向服务器发送请求时，可能与服务器接口不匹配。交互</w:t>
+      </w:r>
+      <w:proofErr w:type="gramStart"/>
+      <w:r>
+        <w:rPr>
+          <w:rFonts w:hint="eastAsia"/>
+          <w:color w:val="000000" w:themeColor="text1"/>
+          <w:sz w:val="24"/>
+        </w:rPr>
+        <w:t>适</w:t>
+      </w:r>
+      <w:proofErr w:type="gramEnd"/>
+      <w:r>
+        <w:rPr>
+          <w:rFonts w:hint="eastAsia"/>
+          <w:color w:val="000000" w:themeColor="text1"/>
+          <w:sz w:val="24"/>
+        </w:rPr>
+        <w:t>配模块将来自不同客户端的请求转化为与服务器接口相匹配的标准格式。此外，当客户端的请求可分解为服务端的若干子请求时，交互</w:t>
+      </w:r>
+      <w:proofErr w:type="gramStart"/>
+      <w:r>
+        <w:rPr>
+          <w:rFonts w:hint="eastAsia"/>
+          <w:color w:val="000000" w:themeColor="text1"/>
+          <w:sz w:val="24"/>
+        </w:rPr>
+        <w:t>适配模块先将</w:t>
+      </w:r>
+      <w:proofErr w:type="gramEnd"/>
+      <w:r>
+        <w:rPr>
+          <w:rFonts w:hint="eastAsia"/>
+          <w:color w:val="000000" w:themeColor="text1"/>
+          <w:sz w:val="24"/>
+        </w:rPr>
+        <w:t>功能分解之后再交给控制模块逐一执行。</w:t>
+      </w:r>
+    </w:p>
+    <w:p>
+      <w:pPr>
+        <w:numPr>
+          <w:ilvl w:val="0"/>
+          <w:numId w:val="39"/>
+        </w:numPr>
+        <w:spacing w:line="360" w:lineRule="auto"/>
+        <w:ind w:leftChars="200"/>
+        <w:rPr>
+          <w:color w:val="000000" w:themeColor="text1"/>
+          <w:sz w:val="24"/>
+        </w:rPr>
+      </w:pPr>
+      <w:r>
+        <w:rPr>
+          <w:rFonts w:hint="eastAsia"/>
+          <w:color w:val="000000" w:themeColor="text1"/>
+          <w:sz w:val="24"/>
+        </w:rPr>
+        <w:t>缓存管理模块</w:t>
+      </w:r>
+    </w:p>
+    <w:p>
+      <w:pPr>
+        <w:spacing w:line="360" w:lineRule="auto"/>
+        <w:ind w:leftChars="200" w:left="420" w:firstLine="420"/>
+        <w:rPr>
+          <w:color w:val="000000" w:themeColor="text1"/>
+          <w:sz w:val="24"/>
+        </w:rPr>
+      </w:pPr>
+      <w:r>
+        <w:rPr>
+          <w:rFonts w:hint="eastAsia"/>
+          <w:color w:val="000000" w:themeColor="text1"/>
+          <w:sz w:val="24"/>
+        </w:rPr>
+        <w:lastRenderedPageBreak/>
+        <w:t>由临时文件存储、临时文件访问以及临时文件替换组成。客户端反复访问的文件将被保存在临时区域，不同用户或不同客户端访问相同文件时，也可以从临时区域获取，无需从服务器远程下载。同时，加密和压缩的文件也能够复用以减少计算和</w:t>
+      </w:r>
+      <w:r>
+        <w:rPr>
+          <w:rFonts w:hint="eastAsia"/>
+          <w:color w:val="000000" w:themeColor="text1"/>
+          <w:sz w:val="24"/>
+        </w:rPr>
+        <w:t>I</w:t>
+      </w:r>
+      <w:r>
+        <w:rPr>
+          <w:color w:val="000000" w:themeColor="text1"/>
+          <w:sz w:val="24"/>
+        </w:rPr>
+        <w:t>/</w:t>
+      </w:r>
+      <w:r>
+        <w:rPr>
+          <w:rFonts w:hint="eastAsia"/>
+          <w:color w:val="000000" w:themeColor="text1"/>
+          <w:sz w:val="24"/>
+        </w:rPr>
+        <w:t>O</w:t>
+      </w:r>
+      <w:r>
+        <w:rPr>
+          <w:rFonts w:hint="eastAsia"/>
+          <w:color w:val="000000" w:themeColor="text1"/>
+          <w:sz w:val="24"/>
+        </w:rPr>
+        <w:t>。</w:t>
+      </w:r>
+    </w:p>
+    <w:p/>
+    <w:p>
       <w:pPr>
         <w:pStyle w:val="21"/>
       </w:pPr>
-      <w:bookmarkStart w:id="103" w:name="_Toc488322735"/>
-      <w:r>
-        <w:t>5</w:t>
+      <w:bookmarkStart w:id="103" w:name="_Toc488333177"/>
+      <w:r>
+        <w:t>4</w:t>
       </w:r>
       <w:r>
         <w:t>.4</w:t>
@@ -12616,9 +16857,12 @@
       <w:pPr>
         <w:pStyle w:val="31"/>
       </w:pPr>
-      <w:bookmarkStart w:id="104" w:name="_Toc488322736"/>
-      <w:r>
-        <w:t>5.4</w:t>
+      <w:bookmarkStart w:id="104" w:name="_Toc488333178"/>
+      <w:r>
+        <w:t>4</w:t>
+      </w:r>
+      <w:r>
+        <w:t>.4</w:t>
       </w:r>
       <w:r>
         <w:t xml:space="preserve">.1 </w:t>
@@ -12629,197 +16873,1707 @@
       <w:bookmarkEnd w:id="104"/>
     </w:p>
     <w:p>
-      <w:pPr>
-        <w:pStyle w:val="31"/>
-      </w:pPr>
-      <w:bookmarkStart w:id="105" w:name="_Toc488322737"/>
-      <w:r>
-        <w:t>5.4</w:t>
-      </w:r>
-      <w:r>
-        <w:t>.2</w:t>
-      </w:r>
-      <w:r>
-        <w:t xml:space="preserve"> </w:t>
-      </w:r>
-      <w:r>
-        <w:t>交互适配</w:t>
-      </w:r>
-      <w:r>
-        <w:t>流程设计</w:t>
-      </w:r>
-      <w:bookmarkEnd w:id="105"/>
+      <w:r>
+        <w:object w:dxaOrig="16822" w:dyaOrig="11873" w14:anchorId="0320B2E5">
+          <v:shape id="_x0000_i1028" type="#_x0000_t75" style="width:415.25pt;height:293pt" o:ole="">
+            <v:imagedata r:id="rId30" o:title=""/>
+          </v:shape>
+          <o:OLEObject Type="Embed" ProgID="Visio.Drawing.15" ShapeID="_x0000_i1028" DrawAspect="Content" ObjectID="_1562094225" r:id="rId31"/>
+        </w:object>
+      </w:r>
     </w:p>
     <w:p>
       <w:pPr>
+        <w:spacing w:line="360" w:lineRule="auto"/>
+        <w:ind w:firstLine="420"/>
+        <w:jc w:val="left"/>
+        <w:rPr>
+          <w:sz w:val="24"/>
+        </w:rPr>
+      </w:pPr>
+      <w:r>
+        <w:rPr>
+          <w:rFonts w:hint="eastAsia"/>
+          <w:sz w:val="24"/>
+        </w:rPr>
+        <w:t>客户端向</w:t>
+      </w:r>
+      <w:r>
+        <w:rPr>
+          <w:sz w:val="24"/>
+        </w:rPr>
+        <w:t>中间</w:t>
+      </w:r>
+      <w:proofErr w:type="gramStart"/>
+      <w:r>
+        <w:rPr>
+          <w:sz w:val="24"/>
+        </w:rPr>
+        <w:t>件发出</w:t>
+      </w:r>
+      <w:proofErr w:type="gramEnd"/>
+      <w:r>
+        <w:rPr>
+          <w:rFonts w:hint="eastAsia"/>
+          <w:sz w:val="24"/>
+        </w:rPr>
+        <w:t>指令</w:t>
+      </w:r>
+      <w:r>
+        <w:rPr>
+          <w:sz w:val="24"/>
+        </w:rPr>
+        <w:t>后，</w:t>
+      </w:r>
+      <w:r>
+        <w:rPr>
+          <w:rFonts w:hint="eastAsia"/>
+          <w:sz w:val="24"/>
+        </w:rPr>
+        <w:t>客户端</w:t>
+      </w:r>
+      <w:r>
+        <w:rPr>
+          <w:sz w:val="24"/>
+        </w:rPr>
+        <w:t>交互模块</w:t>
+      </w:r>
+      <w:r>
+        <w:rPr>
+          <w:color w:val="000000" w:themeColor="text1"/>
+          <w:sz w:val="24"/>
+        </w:rPr>
+        <w:t>将指令和参数</w:t>
+      </w:r>
+      <w:r>
+        <w:rPr>
+          <w:rFonts w:hint="eastAsia"/>
+          <w:color w:val="000000" w:themeColor="text1"/>
+          <w:sz w:val="24"/>
+        </w:rPr>
+        <w:t>交给交互</w:t>
+      </w:r>
+      <w:proofErr w:type="gramStart"/>
+      <w:r>
+        <w:rPr>
+          <w:rFonts w:hint="eastAsia"/>
+          <w:color w:val="000000" w:themeColor="text1"/>
+          <w:sz w:val="24"/>
+        </w:rPr>
+        <w:t>适</w:t>
+      </w:r>
+      <w:proofErr w:type="gramEnd"/>
+      <w:r>
+        <w:rPr>
+          <w:rFonts w:hint="eastAsia"/>
+          <w:color w:val="000000" w:themeColor="text1"/>
+          <w:sz w:val="24"/>
+        </w:rPr>
+        <w:t>配模块，</w:t>
+      </w:r>
+      <w:r>
+        <w:rPr>
+          <w:rFonts w:ascii="Times New Roman" w:hAnsi="Times New Roman" w:cs="Times New Roman" w:hint="eastAsia"/>
+          <w:color w:val="000000" w:themeColor="text1"/>
+          <w:sz w:val="24"/>
+        </w:rPr>
+        <w:t>通过交互</w:t>
+      </w:r>
+      <w:proofErr w:type="gramStart"/>
+      <w:r>
+        <w:rPr>
+          <w:rFonts w:ascii="Times New Roman" w:hAnsi="Times New Roman" w:cs="Times New Roman" w:hint="eastAsia"/>
+          <w:color w:val="000000" w:themeColor="text1"/>
+          <w:sz w:val="24"/>
+        </w:rPr>
+        <w:t>适</w:t>
+      </w:r>
+      <w:proofErr w:type="gramEnd"/>
+      <w:r>
+        <w:rPr>
+          <w:rFonts w:ascii="Times New Roman" w:hAnsi="Times New Roman" w:cs="Times New Roman" w:hint="eastAsia"/>
+          <w:color w:val="000000" w:themeColor="text1"/>
+          <w:sz w:val="24"/>
+        </w:rPr>
+        <w:t>配模块对用户请求进行适配。如果客户端请求的功能可以分解为服务器端的若干个子功能，交互</w:t>
+      </w:r>
+      <w:proofErr w:type="gramStart"/>
+      <w:r>
+        <w:rPr>
+          <w:rFonts w:ascii="Times New Roman" w:hAnsi="Times New Roman" w:cs="Times New Roman" w:hint="eastAsia"/>
+          <w:color w:val="000000" w:themeColor="text1"/>
+          <w:sz w:val="24"/>
+        </w:rPr>
+        <w:t>适</w:t>
+      </w:r>
+      <w:proofErr w:type="gramEnd"/>
+      <w:r>
+        <w:rPr>
+          <w:rFonts w:ascii="Times New Roman" w:hAnsi="Times New Roman" w:cs="Times New Roman" w:hint="eastAsia"/>
+          <w:color w:val="000000" w:themeColor="text1"/>
+          <w:sz w:val="24"/>
+        </w:rPr>
+        <w:t>配模</w:t>
+      </w:r>
+      <w:proofErr w:type="gramStart"/>
+      <w:r>
+        <w:rPr>
+          <w:rFonts w:ascii="Times New Roman" w:hAnsi="Times New Roman" w:cs="Times New Roman" w:hint="eastAsia"/>
+          <w:color w:val="000000" w:themeColor="text1"/>
+          <w:sz w:val="24"/>
+        </w:rPr>
+        <w:t>块首先</w:t>
+      </w:r>
+      <w:proofErr w:type="gramEnd"/>
+      <w:r>
+        <w:rPr>
+          <w:rFonts w:ascii="Times New Roman" w:hAnsi="Times New Roman" w:cs="Times New Roman" w:hint="eastAsia"/>
+          <w:color w:val="000000" w:themeColor="text1"/>
+          <w:sz w:val="24"/>
+        </w:rPr>
+        <w:t>将功能分解然后再进行适配，将适配和分解之后的请求发送</w:t>
+      </w:r>
+      <w:r>
+        <w:rPr>
+          <w:rFonts w:ascii="Times New Roman" w:hAnsi="Times New Roman" w:cs="Times New Roman"/>
+          <w:color w:val="000000" w:themeColor="text1"/>
+          <w:sz w:val="24"/>
+        </w:rPr>
+        <w:t>给控制模块</w:t>
+      </w:r>
+      <w:r>
+        <w:rPr>
+          <w:color w:val="000000" w:themeColor="text1"/>
+          <w:sz w:val="24"/>
+        </w:rPr>
+        <w:t>，并</w:t>
+      </w:r>
+      <w:r>
+        <w:rPr>
+          <w:rFonts w:hint="eastAsia"/>
+          <w:color w:val="000000" w:themeColor="text1"/>
+          <w:sz w:val="24"/>
+        </w:rPr>
+        <w:t>由</w:t>
+      </w:r>
+      <w:r>
+        <w:rPr>
+          <w:color w:val="000000" w:themeColor="text1"/>
+          <w:sz w:val="24"/>
+        </w:rPr>
+        <w:t>控制模块调用</w:t>
+      </w:r>
+      <w:proofErr w:type="gramStart"/>
+      <w:r>
+        <w:rPr>
+          <w:color w:val="000000" w:themeColor="text1"/>
+          <w:sz w:val="24"/>
+        </w:rPr>
+        <w:t>解析器</w:t>
+      </w:r>
+      <w:proofErr w:type="gramEnd"/>
+      <w:r>
+        <w:rPr>
+          <w:color w:val="000000" w:themeColor="text1"/>
+          <w:sz w:val="24"/>
+        </w:rPr>
+        <w:t>进行指令解析。如果</w:t>
+      </w:r>
+      <w:r>
+        <w:rPr>
+          <w:rFonts w:hint="eastAsia"/>
+          <w:color w:val="000000" w:themeColor="text1"/>
+          <w:sz w:val="24"/>
+        </w:rPr>
+        <w:t>是</w:t>
+      </w:r>
+      <w:r>
+        <w:rPr>
+          <w:color w:val="000000" w:themeColor="text1"/>
+          <w:sz w:val="24"/>
+        </w:rPr>
+        <w:t>与安全会话有关的指令，</w:t>
+      </w:r>
+      <w:r>
+        <w:rPr>
+          <w:rFonts w:hint="eastAsia"/>
+          <w:color w:val="000000" w:themeColor="text1"/>
+          <w:sz w:val="24"/>
+        </w:rPr>
+        <w:t>控制模块</w:t>
+      </w:r>
+      <w:r>
+        <w:rPr>
+          <w:color w:val="000000" w:themeColor="text1"/>
+          <w:sz w:val="24"/>
+        </w:rPr>
+        <w:t>调用安全会</w:t>
+      </w:r>
+      <w:r>
+        <w:rPr>
+          <w:sz w:val="24"/>
+        </w:rPr>
+        <w:t>话模块</w:t>
+      </w:r>
+      <w:r>
+        <w:rPr>
+          <w:rFonts w:hint="eastAsia"/>
+          <w:sz w:val="24"/>
+        </w:rPr>
+        <w:t>。如果是与身份认证</w:t>
+      </w:r>
+      <w:r>
+        <w:rPr>
+          <w:sz w:val="24"/>
+        </w:rPr>
+        <w:t>有关的指令，安全会话模块调用</w:t>
+      </w:r>
+      <w:r>
+        <w:rPr>
+          <w:rFonts w:hint="eastAsia"/>
+          <w:sz w:val="24"/>
+        </w:rPr>
+        <w:t>服务器</w:t>
+      </w:r>
+      <w:r>
+        <w:rPr>
+          <w:sz w:val="24"/>
+        </w:rPr>
+        <w:t>交互模块，</w:t>
+      </w:r>
+      <w:r>
+        <w:rPr>
+          <w:rFonts w:hint="eastAsia"/>
+          <w:sz w:val="24"/>
+        </w:rPr>
+        <w:t>再</w:t>
+      </w:r>
+      <w:r>
+        <w:rPr>
+          <w:sz w:val="24"/>
+        </w:rPr>
+        <w:t>由服务器交互模块调用身份认证服务器</w:t>
+      </w:r>
+      <w:r>
+        <w:rPr>
+          <w:sz w:val="24"/>
+        </w:rPr>
+        <w:t>API</w:t>
+      </w:r>
+      <w:r>
+        <w:rPr>
+          <w:sz w:val="24"/>
+        </w:rPr>
+        <w:t>得到返回结果</w:t>
+      </w:r>
+      <w:r>
+        <w:rPr>
+          <w:rFonts w:hint="eastAsia"/>
+          <w:sz w:val="24"/>
+        </w:rPr>
+        <w:t>；</w:t>
+      </w:r>
+      <w:r>
+        <w:rPr>
+          <w:sz w:val="24"/>
+        </w:rPr>
+        <w:t>如果是与</w:t>
+      </w:r>
+      <w:r>
+        <w:rPr>
+          <w:rFonts w:hint="eastAsia"/>
+          <w:sz w:val="24"/>
+        </w:rPr>
+        <w:t>令牌</w:t>
+      </w:r>
+      <w:r>
+        <w:rPr>
+          <w:sz w:val="24"/>
+        </w:rPr>
+        <w:t>转换有关的指令，安全会话模块调用</w:t>
+      </w:r>
+      <w:r>
+        <w:rPr>
+          <w:rFonts w:hint="eastAsia"/>
+          <w:sz w:val="24"/>
+        </w:rPr>
+        <w:t>动态链接</w:t>
+      </w:r>
+      <w:proofErr w:type="gramStart"/>
+      <w:r>
+        <w:rPr>
+          <w:rFonts w:hint="eastAsia"/>
+          <w:sz w:val="24"/>
+        </w:rPr>
+        <w:t>库</w:t>
+      </w:r>
+      <w:r>
+        <w:rPr>
+          <w:sz w:val="24"/>
+        </w:rPr>
+        <w:t>获得</w:t>
+      </w:r>
+      <w:proofErr w:type="gramEnd"/>
+      <w:r>
+        <w:rPr>
+          <w:sz w:val="24"/>
+        </w:rPr>
+        <w:t>返回结果。</w:t>
+      </w:r>
+      <w:r>
+        <w:rPr>
+          <w:rFonts w:hint="eastAsia"/>
+          <w:sz w:val="24"/>
+        </w:rPr>
+        <w:t>如果是与</w:t>
+      </w:r>
+      <w:r>
+        <w:rPr>
+          <w:sz w:val="24"/>
+        </w:rPr>
+        <w:t>数据</w:t>
+      </w:r>
+      <w:r>
+        <w:rPr>
+          <w:rFonts w:hint="eastAsia"/>
+          <w:sz w:val="24"/>
+        </w:rPr>
+        <w:t>压缩</w:t>
+      </w:r>
+      <w:r>
+        <w:rPr>
+          <w:sz w:val="24"/>
+        </w:rPr>
+        <w:t>有关的指令，那么控制模块调用数据压缩模块进行处理。</w:t>
+      </w:r>
+      <w:r>
+        <w:rPr>
+          <w:rFonts w:hint="eastAsia"/>
+          <w:sz w:val="24"/>
+        </w:rPr>
+        <w:t>如果是与数据</w:t>
+      </w:r>
+      <w:r>
+        <w:rPr>
+          <w:sz w:val="24"/>
+        </w:rPr>
+        <w:t>加密有关的指</w:t>
+      </w:r>
+      <w:r>
+        <w:rPr>
+          <w:sz w:val="24"/>
+        </w:rPr>
+        <w:lastRenderedPageBreak/>
+        <w:t>令，那么控制模块调用数据加密模块进行处理。</w:t>
+      </w:r>
+      <w:r>
+        <w:rPr>
+          <w:rFonts w:hint="eastAsia"/>
+          <w:sz w:val="24"/>
+        </w:rPr>
+        <w:t>如果是与</w:t>
+      </w:r>
+      <w:r>
+        <w:rPr>
+          <w:sz w:val="24"/>
+        </w:rPr>
+        <w:t>数据传输有关的指令，</w:t>
+      </w:r>
+      <w:r>
+        <w:rPr>
+          <w:rFonts w:hint="eastAsia"/>
+          <w:sz w:val="24"/>
+        </w:rPr>
+        <w:t>控制模块</w:t>
+      </w:r>
+      <w:r>
+        <w:rPr>
+          <w:sz w:val="24"/>
+        </w:rPr>
+        <w:t>调用数据传输模块</w:t>
+      </w:r>
+      <w:r>
+        <w:rPr>
+          <w:rFonts w:hint="eastAsia"/>
+          <w:sz w:val="24"/>
+        </w:rPr>
+        <w:t>：数据</w:t>
+      </w:r>
+      <w:r>
+        <w:rPr>
+          <w:sz w:val="24"/>
+        </w:rPr>
+        <w:t>传输模块</w:t>
+      </w:r>
+      <w:r>
+        <w:rPr>
+          <w:rFonts w:hint="eastAsia"/>
+          <w:sz w:val="24"/>
+        </w:rPr>
+        <w:t>根据</w:t>
+      </w:r>
+      <w:r>
+        <w:rPr>
+          <w:sz w:val="24"/>
+        </w:rPr>
+        <w:t>得到的指令，</w:t>
+      </w:r>
+      <w:r>
+        <w:rPr>
+          <w:rFonts w:hint="eastAsia"/>
+          <w:sz w:val="24"/>
+        </w:rPr>
+        <w:t>若</w:t>
+      </w:r>
+      <w:r>
+        <w:rPr>
+          <w:sz w:val="24"/>
+        </w:rPr>
+        <w:t>判断需要查询状态，则</w:t>
+      </w:r>
+      <w:r>
+        <w:rPr>
+          <w:rFonts w:hint="eastAsia"/>
+          <w:sz w:val="24"/>
+        </w:rPr>
+        <w:t>返回</w:t>
+      </w:r>
+      <w:r>
+        <w:rPr>
+          <w:sz w:val="24"/>
+        </w:rPr>
+        <w:t>当前</w:t>
+      </w:r>
+      <w:r>
+        <w:rPr>
+          <w:color w:val="000000" w:themeColor="text1"/>
+          <w:sz w:val="24"/>
+        </w:rPr>
+        <w:t>传输状态</w:t>
+      </w:r>
+      <w:r>
+        <w:rPr>
+          <w:rFonts w:hint="eastAsia"/>
+          <w:color w:val="000000" w:themeColor="text1"/>
+          <w:sz w:val="24"/>
+        </w:rPr>
+        <w:t>；若判断是上</w:t>
+      </w:r>
+      <w:proofErr w:type="gramStart"/>
+      <w:r>
+        <w:rPr>
+          <w:rFonts w:hint="eastAsia"/>
+          <w:color w:val="000000" w:themeColor="text1"/>
+          <w:sz w:val="24"/>
+        </w:rPr>
+        <w:t>传或者</w:t>
+      </w:r>
+      <w:proofErr w:type="gramEnd"/>
+      <w:r>
+        <w:rPr>
+          <w:rFonts w:hint="eastAsia"/>
+          <w:color w:val="000000" w:themeColor="text1"/>
+          <w:sz w:val="24"/>
+        </w:rPr>
+        <w:t>是下载操作，首先查看缓存管理模块中的临时文件区域是否存在上</w:t>
+      </w:r>
+      <w:proofErr w:type="gramStart"/>
+      <w:r>
+        <w:rPr>
+          <w:rFonts w:hint="eastAsia"/>
+          <w:color w:val="000000" w:themeColor="text1"/>
+          <w:sz w:val="24"/>
+        </w:rPr>
+        <w:t>传或者</w:t>
+      </w:r>
+      <w:proofErr w:type="gramEnd"/>
+      <w:r>
+        <w:rPr>
+          <w:rFonts w:hint="eastAsia"/>
+          <w:color w:val="000000" w:themeColor="text1"/>
+          <w:sz w:val="24"/>
+        </w:rPr>
+        <w:t>下载的文件，如果存在，则用临时区域的文件替代用户请求的文件。若</w:t>
+      </w:r>
+      <w:r>
+        <w:rPr>
+          <w:color w:val="000000" w:themeColor="text1"/>
+          <w:sz w:val="24"/>
+        </w:rPr>
+        <w:t>判断是</w:t>
+      </w:r>
+      <w:r>
+        <w:rPr>
+          <w:rFonts w:hint="eastAsia"/>
+          <w:color w:val="000000" w:themeColor="text1"/>
+          <w:sz w:val="24"/>
+        </w:rPr>
+        <w:t>文件</w:t>
+      </w:r>
+      <w:r>
+        <w:rPr>
+          <w:color w:val="000000" w:themeColor="text1"/>
+          <w:sz w:val="24"/>
+        </w:rPr>
+        <w:t>上传操作</w:t>
+      </w:r>
+      <w:r>
+        <w:rPr>
+          <w:rFonts w:hint="eastAsia"/>
+          <w:color w:val="000000" w:themeColor="text1"/>
+          <w:sz w:val="24"/>
+        </w:rPr>
+        <w:t>，则</w:t>
+      </w:r>
+      <w:r>
+        <w:rPr>
+          <w:color w:val="000000" w:themeColor="text1"/>
+          <w:sz w:val="24"/>
+        </w:rPr>
+        <w:t>根据文件的大小判断是否需要进行分片，</w:t>
+      </w:r>
+      <w:r>
+        <w:rPr>
+          <w:rFonts w:hint="eastAsia"/>
+          <w:color w:val="000000" w:themeColor="text1"/>
+          <w:sz w:val="24"/>
+        </w:rPr>
+        <w:t>然后</w:t>
+      </w:r>
+      <w:r>
+        <w:rPr>
+          <w:color w:val="000000" w:themeColor="text1"/>
+          <w:sz w:val="24"/>
+        </w:rPr>
+        <w:t>进行文件上传操作；若判断是文件下载操作，则调用服务器</w:t>
+      </w:r>
+      <w:r>
+        <w:rPr>
+          <w:rFonts w:hint="eastAsia"/>
+          <w:color w:val="000000" w:themeColor="text1"/>
+          <w:sz w:val="24"/>
+        </w:rPr>
+        <w:t>API</w:t>
+      </w:r>
+      <w:r>
+        <w:rPr>
+          <w:rFonts w:hint="eastAsia"/>
+          <w:color w:val="000000" w:themeColor="text1"/>
+          <w:sz w:val="24"/>
+        </w:rPr>
+        <w:t>下载</w:t>
+      </w:r>
+      <w:r>
+        <w:rPr>
+          <w:color w:val="000000" w:themeColor="text1"/>
+          <w:sz w:val="24"/>
+        </w:rPr>
+        <w:t>进行</w:t>
+      </w:r>
+      <w:r>
+        <w:rPr>
+          <w:rFonts w:hint="eastAsia"/>
+          <w:color w:val="000000" w:themeColor="text1"/>
+          <w:sz w:val="24"/>
+        </w:rPr>
+        <w:t>指定</w:t>
+      </w:r>
+      <w:r>
+        <w:rPr>
+          <w:color w:val="000000" w:themeColor="text1"/>
+          <w:sz w:val="24"/>
+        </w:rPr>
+        <w:t>文件的下载。</w:t>
+      </w:r>
+      <w:r>
+        <w:rPr>
+          <w:rFonts w:hint="eastAsia"/>
+          <w:color w:val="000000" w:themeColor="text1"/>
+          <w:sz w:val="24"/>
+        </w:rPr>
+        <w:t>若判断是与会话任务相关的操作，控制模块调用持久会话模块，若判断需要查看当前任务，则返回当前任务状态；若判断需要撤销已经提交的任务，则撤销任务并返回结果。</w:t>
+      </w:r>
+      <w:r>
+        <w:rPr>
+          <w:color w:val="000000" w:themeColor="text1"/>
+          <w:sz w:val="24"/>
+        </w:rPr>
+        <w:t>如果</w:t>
+      </w:r>
+      <w:r>
+        <w:rPr>
+          <w:rFonts w:hint="eastAsia"/>
+          <w:color w:val="000000" w:themeColor="text1"/>
+          <w:sz w:val="24"/>
+        </w:rPr>
+        <w:t>是</w:t>
+      </w:r>
+      <w:r>
+        <w:rPr>
+          <w:color w:val="000000" w:themeColor="text1"/>
+          <w:sz w:val="24"/>
+        </w:rPr>
+        <w:t>其他指令，那么</w:t>
+      </w:r>
+      <w:r>
+        <w:rPr>
+          <w:rFonts w:hint="eastAsia"/>
+          <w:color w:val="000000" w:themeColor="text1"/>
+          <w:sz w:val="24"/>
+        </w:rPr>
+        <w:t>控制模块将</w:t>
+      </w:r>
+      <w:r>
+        <w:rPr>
+          <w:color w:val="000000" w:themeColor="text1"/>
+          <w:sz w:val="24"/>
+        </w:rPr>
+        <w:t>指令直接</w:t>
+      </w:r>
+      <w:r>
+        <w:rPr>
+          <w:rFonts w:hint="eastAsia"/>
+          <w:color w:val="000000" w:themeColor="text1"/>
+          <w:sz w:val="24"/>
+        </w:rPr>
+        <w:t>交给服务器</w:t>
+      </w:r>
+      <w:r>
+        <w:rPr>
+          <w:color w:val="000000" w:themeColor="text1"/>
+          <w:sz w:val="24"/>
+        </w:rPr>
+        <w:t>交互模块，由服务器交互模块调用云存储服务器</w:t>
+      </w:r>
+      <w:r>
+        <w:rPr>
+          <w:color w:val="000000" w:themeColor="text1"/>
+          <w:sz w:val="24"/>
+        </w:rPr>
+        <w:t>API</w:t>
+      </w:r>
+      <w:r>
+        <w:rPr>
+          <w:rFonts w:hint="eastAsia"/>
+          <w:color w:val="000000" w:themeColor="text1"/>
+          <w:sz w:val="24"/>
+        </w:rPr>
+        <w:t>获得</w:t>
+      </w:r>
+      <w:r>
+        <w:rPr>
+          <w:color w:val="000000" w:themeColor="text1"/>
+          <w:sz w:val="24"/>
+        </w:rPr>
+        <w:t>返回结果。最后</w:t>
+      </w:r>
+      <w:r>
+        <w:rPr>
+          <w:rFonts w:hint="eastAsia"/>
+          <w:color w:val="000000" w:themeColor="text1"/>
+          <w:sz w:val="24"/>
+        </w:rPr>
+        <w:t>，客户端交互模块再</w:t>
+      </w:r>
+      <w:r>
+        <w:rPr>
+          <w:color w:val="000000" w:themeColor="text1"/>
+          <w:sz w:val="24"/>
+        </w:rPr>
+        <w:t>将结果</w:t>
+      </w:r>
+      <w:r>
+        <w:rPr>
+          <w:rFonts w:hint="eastAsia"/>
+          <w:color w:val="000000" w:themeColor="text1"/>
+          <w:sz w:val="24"/>
+        </w:rPr>
+        <w:t>返回</w:t>
+      </w:r>
+      <w:r>
+        <w:rPr>
+          <w:color w:val="000000" w:themeColor="text1"/>
+          <w:sz w:val="24"/>
+        </w:rPr>
+        <w:t>给客</w:t>
+      </w:r>
+      <w:r>
+        <w:rPr>
+          <w:sz w:val="24"/>
+        </w:rPr>
+        <w:t>户端。</w:t>
+      </w:r>
+    </w:p>
+    <w:p>
+      <w:pPr>
         <w:pStyle w:val="31"/>
       </w:pPr>
-      <w:bookmarkStart w:id="106" w:name="_Toc488322738"/>
-      <w:r>
-        <w:t>5.4</w:t>
-      </w:r>
-      <w:r>
-        <w:t>.3</w:t>
+      <w:bookmarkStart w:id="105" w:name="_Toc488333179"/>
+      <w:r>
+        <w:t>4</w:t>
+      </w:r>
+      <w:r>
+        <w:t>.4</w:t>
+      </w:r>
+      <w:r>
+        <w:t>.2</w:t>
       </w:r>
       <w:r>
         <w:t xml:space="preserve"> </w:t>
       </w:r>
-      <w:r>
-        <w:t>会话持久化管理</w:t>
-      </w:r>
-      <w:r>
-        <w:t>流程设计</w:t>
+      <w:bookmarkEnd w:id="105"/>
+      <w:r>
+        <w:t>持久会话管理流程设计</w:t>
+      </w:r>
+    </w:p>
+    <w:p>
+      <w:pPr>
+        <w:spacing w:line="360" w:lineRule="auto"/>
+        <w:ind w:left="420"/>
+        <w:rPr>
+          <w:sz w:val="24"/>
+        </w:rPr>
+      </w:pPr>
+      <w:r>
+        <w:rPr>
+          <w:rFonts w:hint="eastAsia"/>
+          <w:sz w:val="24"/>
+        </w:rPr>
+        <w:t>云</w:t>
+      </w:r>
+      <w:r>
+        <w:rPr>
+          <w:sz w:val="24"/>
+        </w:rPr>
+        <w:t>备份中间件</w:t>
+      </w:r>
+      <w:r>
+        <w:rPr>
+          <w:rFonts w:hint="eastAsia"/>
+          <w:sz w:val="24"/>
+        </w:rPr>
+        <w:t>在</w:t>
+      </w:r>
+      <w:r>
+        <w:rPr>
+          <w:sz w:val="24"/>
+        </w:rPr>
+        <w:t>客户端和服务器之间工作，</w:t>
+      </w:r>
+      <w:r>
+        <w:rPr>
+          <w:rFonts w:hint="eastAsia"/>
+          <w:sz w:val="24"/>
+        </w:rPr>
+        <w:t>多个</w:t>
+      </w:r>
+      <w:r>
+        <w:rPr>
+          <w:sz w:val="24"/>
+        </w:rPr>
+        <w:t>客户端的命令通过中间件</w:t>
+      </w:r>
+    </w:p>
+    <w:p>
+      <w:pPr>
+        <w:spacing w:line="360" w:lineRule="auto"/>
+        <w:rPr>
+          <w:sz w:val="24"/>
+        </w:rPr>
+      </w:pPr>
+      <w:r>
+        <w:rPr>
+          <w:sz w:val="24"/>
+        </w:rPr>
+        <w:t>提</w:t>
+      </w:r>
+      <w:r>
+        <w:rPr>
+          <w:rFonts w:hint="eastAsia"/>
+          <w:sz w:val="24"/>
+        </w:rPr>
+        <w:t>交给</w:t>
+      </w:r>
+      <w:r>
+        <w:rPr>
+          <w:sz w:val="24"/>
+        </w:rPr>
+        <w:t>服务器。</w:t>
+      </w:r>
+      <w:r>
+        <w:rPr>
+          <w:rFonts w:hint="eastAsia"/>
+          <w:sz w:val="24"/>
+        </w:rPr>
+        <w:t>当用户注销或者在机器重启的情况下，仍然需要中间</w:t>
+      </w:r>
+      <w:proofErr w:type="gramStart"/>
+      <w:r>
+        <w:rPr>
+          <w:rFonts w:hint="eastAsia"/>
+          <w:sz w:val="24"/>
+        </w:rPr>
+        <w:t>件</w:t>
+      </w:r>
+      <w:r>
+        <w:rPr>
+          <w:rFonts w:hint="eastAsia"/>
+          <w:sz w:val="24"/>
+        </w:rPr>
+        <w:t>执行</w:t>
+      </w:r>
+      <w:proofErr w:type="gramEnd"/>
+      <w:r>
+        <w:rPr>
+          <w:rFonts w:hint="eastAsia"/>
+          <w:sz w:val="24"/>
+        </w:rPr>
+        <w:t>未完成的任务。因此，中间件需要持久化保存多个客户端的请求，以可靠地执行客户端提交的任务。</w:t>
+      </w:r>
+      <w:r>
+        <w:rPr>
+          <w:rFonts w:hint="eastAsia"/>
+          <w:sz w:val="24"/>
+        </w:rPr>
+        <w:t>同时，</w:t>
+      </w:r>
+      <w:r>
+        <w:rPr>
+          <w:rFonts w:hint="eastAsia"/>
+          <w:sz w:val="24"/>
+        </w:rPr>
+        <w:t>用户在访问存储服务器上的资源时，需要提供身份和授权信息，因此中间件也需要保存用户的相关私密信息。</w:t>
+      </w:r>
+      <w:r>
+        <w:rPr>
+          <w:rFonts w:hint="eastAsia"/>
+          <w:sz w:val="24"/>
+        </w:rPr>
+        <w:t>以下展示的是会话持久化管理的流程设计，包括会话持久化与会话加密管理流程设计。</w:t>
+      </w:r>
+    </w:p>
+    <w:p>
+      <w:pPr>
+        <w:pStyle w:val="a5"/>
+        <w:keepNext/>
+        <w:keepLines/>
+        <w:numPr>
+          <w:ilvl w:val="0"/>
+          <w:numId w:val="40"/>
+        </w:numPr>
+        <w:spacing w:before="260" w:after="260" w:line="416" w:lineRule="auto"/>
+        <w:ind w:firstLineChars="0"/>
+        <w:outlineLvl w:val="2"/>
+        <w:rPr>
+          <w:rFonts w:ascii="Times New Roman" w:hAnsi="Times New Roman"/>
+          <w:b/>
+          <w:bCs/>
+          <w:vanish/>
+          <w:sz w:val="28"/>
+          <w:szCs w:val="32"/>
+        </w:rPr>
+      </w:pPr>
+      <w:bookmarkStart w:id="106" w:name="_Toc474177088"/>
+    </w:p>
+    <w:p>
+      <w:pPr>
+        <w:pStyle w:val="a5"/>
+        <w:keepNext/>
+        <w:keepLines/>
+        <w:numPr>
+          <w:ilvl w:val="0"/>
+          <w:numId w:val="40"/>
+        </w:numPr>
+        <w:spacing w:before="260" w:after="260" w:line="416" w:lineRule="auto"/>
+        <w:ind w:firstLineChars="0"/>
+        <w:outlineLvl w:val="2"/>
+        <w:rPr>
+          <w:rFonts w:ascii="Times New Roman" w:hAnsi="Times New Roman"/>
+          <w:b/>
+          <w:bCs/>
+          <w:vanish/>
+          <w:sz w:val="28"/>
+          <w:szCs w:val="32"/>
+        </w:rPr>
+      </w:pPr>
+    </w:p>
+    <w:p>
+      <w:pPr>
+        <w:pStyle w:val="a5"/>
+        <w:keepNext/>
+        <w:keepLines/>
+        <w:numPr>
+          <w:ilvl w:val="0"/>
+          <w:numId w:val="40"/>
+        </w:numPr>
+        <w:spacing w:before="260" w:after="260" w:line="416" w:lineRule="auto"/>
+        <w:ind w:firstLineChars="0"/>
+        <w:outlineLvl w:val="2"/>
+        <w:rPr>
+          <w:rFonts w:ascii="Times New Roman" w:hAnsi="Times New Roman"/>
+          <w:b/>
+          <w:bCs/>
+          <w:vanish/>
+          <w:sz w:val="28"/>
+          <w:szCs w:val="32"/>
+        </w:rPr>
+      </w:pPr>
+    </w:p>
+    <w:p>
+      <w:pPr>
+        <w:pStyle w:val="a5"/>
+        <w:keepNext/>
+        <w:keepLines/>
+        <w:numPr>
+          <w:ilvl w:val="0"/>
+          <w:numId w:val="40"/>
+        </w:numPr>
+        <w:spacing w:before="260" w:after="260" w:line="416" w:lineRule="auto"/>
+        <w:ind w:firstLineChars="0"/>
+        <w:outlineLvl w:val="2"/>
+        <w:rPr>
+          <w:rFonts w:ascii="Times New Roman" w:hAnsi="Times New Roman"/>
+          <w:b/>
+          <w:bCs/>
+          <w:vanish/>
+          <w:sz w:val="28"/>
+          <w:szCs w:val="32"/>
+        </w:rPr>
+      </w:pPr>
+    </w:p>
+    <w:p>
+      <w:pPr>
+        <w:pStyle w:val="a5"/>
+        <w:keepNext/>
+        <w:keepLines/>
+        <w:numPr>
+          <w:ilvl w:val="1"/>
+          <w:numId w:val="40"/>
+        </w:numPr>
+        <w:spacing w:before="260" w:after="260" w:line="416" w:lineRule="auto"/>
+        <w:ind w:firstLineChars="0"/>
+        <w:outlineLvl w:val="2"/>
+        <w:rPr>
+          <w:rFonts w:ascii="Times New Roman" w:hAnsi="Times New Roman"/>
+          <w:b/>
+          <w:bCs/>
+          <w:vanish/>
+          <w:sz w:val="28"/>
+          <w:szCs w:val="32"/>
+        </w:rPr>
+      </w:pPr>
+    </w:p>
+    <w:p>
+      <w:pPr>
+        <w:pStyle w:val="a5"/>
+        <w:keepNext/>
+        <w:keepLines/>
+        <w:numPr>
+          <w:ilvl w:val="1"/>
+          <w:numId w:val="40"/>
+        </w:numPr>
+        <w:spacing w:before="260" w:after="260" w:line="416" w:lineRule="auto"/>
+        <w:ind w:firstLineChars="0"/>
+        <w:outlineLvl w:val="2"/>
+        <w:rPr>
+          <w:rFonts w:ascii="Times New Roman" w:hAnsi="Times New Roman"/>
+          <w:b/>
+          <w:bCs/>
+          <w:vanish/>
+          <w:sz w:val="28"/>
+          <w:szCs w:val="32"/>
+        </w:rPr>
+      </w:pPr>
+    </w:p>
+    <w:p>
+      <w:pPr>
+        <w:pStyle w:val="a5"/>
+        <w:keepNext/>
+        <w:keepLines/>
+        <w:numPr>
+          <w:ilvl w:val="1"/>
+          <w:numId w:val="40"/>
+        </w:numPr>
+        <w:spacing w:before="260" w:after="260" w:line="416" w:lineRule="auto"/>
+        <w:ind w:firstLineChars="0"/>
+        <w:outlineLvl w:val="2"/>
+        <w:rPr>
+          <w:rFonts w:ascii="Times New Roman" w:hAnsi="Times New Roman"/>
+          <w:b/>
+          <w:bCs/>
+          <w:vanish/>
+          <w:sz w:val="28"/>
+          <w:szCs w:val="32"/>
+        </w:rPr>
+      </w:pPr>
+    </w:p>
+    <w:p>
+      <w:pPr>
+        <w:pStyle w:val="a5"/>
+        <w:keepNext/>
+        <w:keepLines/>
+        <w:numPr>
+          <w:ilvl w:val="1"/>
+          <w:numId w:val="40"/>
+        </w:numPr>
+        <w:spacing w:before="260" w:after="260" w:line="416" w:lineRule="auto"/>
+        <w:ind w:firstLineChars="0"/>
+        <w:outlineLvl w:val="2"/>
+        <w:rPr>
+          <w:rFonts w:ascii="Times New Roman" w:hAnsi="Times New Roman"/>
+          <w:b/>
+          <w:bCs/>
+          <w:vanish/>
+          <w:sz w:val="28"/>
+          <w:szCs w:val="32"/>
+        </w:rPr>
+      </w:pPr>
+    </w:p>
+    <w:p>
+      <w:pPr>
+        <w:pStyle w:val="a5"/>
+        <w:keepNext/>
+        <w:keepLines/>
+        <w:numPr>
+          <w:ilvl w:val="2"/>
+          <w:numId w:val="40"/>
+        </w:numPr>
+        <w:spacing w:before="260" w:after="260" w:line="416" w:lineRule="auto"/>
+        <w:ind w:firstLineChars="0"/>
+        <w:outlineLvl w:val="2"/>
+        <w:rPr>
+          <w:rFonts w:ascii="Times New Roman" w:hAnsi="Times New Roman"/>
+          <w:b/>
+          <w:bCs/>
+          <w:vanish/>
+          <w:sz w:val="28"/>
+          <w:szCs w:val="32"/>
+        </w:rPr>
+      </w:pPr>
+    </w:p>
+    <w:p>
+      <w:pPr>
+        <w:pStyle w:val="31"/>
+        <w:numPr>
+          <w:ilvl w:val="2"/>
+          <w:numId w:val="40"/>
+        </w:numPr>
+        <w:spacing w:before="260" w:after="260" w:line="416" w:lineRule="auto"/>
+        <w:rPr>
+          <w:sz w:val="28"/>
+        </w:rPr>
+      </w:pPr>
+      <w:r>
+        <w:rPr>
+          <w:rFonts w:hint="eastAsia"/>
+          <w:sz w:val="28"/>
+        </w:rPr>
+        <w:t>.</w:t>
+      </w:r>
+      <w:r>
+        <w:rPr>
+          <w:sz w:val="28"/>
+        </w:rPr>
+        <w:t>1</w:t>
+      </w:r>
+      <w:r>
+        <w:rPr>
+          <w:rFonts w:hint="eastAsia"/>
+          <w:sz w:val="28"/>
+        </w:rPr>
+        <w:t>会话持久化流程设计</w:t>
       </w:r>
       <w:bookmarkEnd w:id="106"/>
     </w:p>
     <w:p>
       <w:pPr>
+        <w:spacing w:line="360" w:lineRule="auto"/>
+        <w:ind w:firstLine="420"/>
+        <w:jc w:val="center"/>
+      </w:pPr>
+      <w:r>
+        <w:object w:dxaOrig="11881" w:dyaOrig="6855" w14:anchorId="59DC38E7">
+          <v:shape id="_x0000_i1029" type="#_x0000_t75" style="width:330.7pt;height:192.55pt" o:ole="">
+            <v:imagedata r:id="rId32" o:title=""/>
+          </v:shape>
+          <o:OLEObject Type="Embed" ProgID="Visio.Drawing.15" ShapeID="_x0000_i1029" DrawAspect="Content" ObjectID="_1562094226" r:id="rId33"/>
+        </w:object>
+      </w:r>
+    </w:p>
+    <w:p>
+      <w:pPr>
+        <w:spacing w:line="360" w:lineRule="auto"/>
+        <w:ind w:firstLine="420"/>
+        <w:jc w:val="center"/>
+      </w:pPr>
+      <w:r>
+        <w:rPr>
+          <w:rFonts w:hint="eastAsia"/>
+        </w:rPr>
+        <w:t>图</w:t>
+      </w:r>
+      <w:r>
+        <w:t>8</w:t>
+      </w:r>
+      <w:r>
+        <w:rPr>
+          <w:rFonts w:hint="eastAsia"/>
+        </w:rPr>
+        <w:t>:</w:t>
+      </w:r>
+      <w:r>
+        <w:t>云存储与云备份系统中间件</w:t>
+      </w:r>
+      <w:r>
+        <w:rPr>
+          <w:rFonts w:hint="eastAsia"/>
+        </w:rPr>
+        <w:t>会话持久化</w:t>
+      </w:r>
+      <w:r>
+        <w:t>流程图</w:t>
+      </w:r>
+    </w:p>
+    <w:p>
+      <w:pPr>
+        <w:spacing w:line="360" w:lineRule="auto"/>
+        <w:ind w:firstLine="420"/>
+        <w:jc w:val="center"/>
+      </w:pPr>
+    </w:p>
+    <w:p>
+      <w:pPr>
+        <w:spacing w:line="360" w:lineRule="auto"/>
+        <w:ind w:firstLine="420"/>
+        <w:jc w:val="center"/>
+        <w:rPr>
+          <w:sz w:val="24"/>
+        </w:rPr>
+      </w:pPr>
+      <w:r>
+        <w:rPr>
+          <w:rFonts w:hint="eastAsia"/>
+          <w:sz w:val="24"/>
+        </w:rPr>
+        <w:t>控制模块接收到客户端交互模块的用户指令后，首先将指令发送给持久会</w:t>
+      </w:r>
+    </w:p>
+    <w:p>
+      <w:pPr>
+        <w:spacing w:line="360" w:lineRule="auto"/>
+        <w:rPr>
+          <w:sz w:val="24"/>
+        </w:rPr>
+      </w:pPr>
+      <w:r>
+        <w:rPr>
+          <w:rFonts w:hint="eastAsia"/>
+          <w:sz w:val="24"/>
+        </w:rPr>
+        <w:t>话模块进行会话备份。若请求中含有与会话查询有关的指令，持久会话模块会从数据库中查询该条指令，并调用数据加密模块进行相应的解密操作，然后将结果返回给客户端；若请求中含有与会话撤销有关的指令，则直接在数据库中将相应的会话删除，并将删除结果返回给客户端。</w:t>
+      </w:r>
+    </w:p>
+    <w:p>
+      <w:pPr>
         <w:pStyle w:val="31"/>
-      </w:pPr>
-      <w:bookmarkStart w:id="107" w:name="_Toc488322739"/>
-      <w:r>
-        <w:t>5.4</w:t>
-      </w:r>
-      <w:r>
-        <w:t>.4</w:t>
-      </w:r>
-      <w:r>
-        <w:t xml:space="preserve"> </w:t>
-      </w:r>
-      <w:r>
-        <w:t>本地缓存</w:t>
-      </w:r>
-      <w:r>
-        <w:t>流程设计</w:t>
+        <w:numPr>
+          <w:ilvl w:val="2"/>
+          <w:numId w:val="40"/>
+        </w:numPr>
+        <w:spacing w:before="260" w:after="260" w:line="416" w:lineRule="auto"/>
+        <w:rPr>
+          <w:sz w:val="28"/>
+        </w:rPr>
+      </w:pPr>
+      <w:bookmarkStart w:id="107" w:name="_Toc474177089"/>
+      <w:r>
+        <w:rPr>
+          <w:rFonts w:hint="eastAsia"/>
+          <w:sz w:val="28"/>
+        </w:rPr>
+        <w:t>.2</w:t>
+      </w:r>
+      <w:r>
+        <w:rPr>
+          <w:rFonts w:hint="eastAsia"/>
+          <w:sz w:val="28"/>
+        </w:rPr>
+        <w:t>会话</w:t>
+      </w:r>
+      <w:r>
+        <w:rPr>
+          <w:sz w:val="28"/>
+        </w:rPr>
+        <w:t>加密</w:t>
+      </w:r>
+      <w:r>
+        <w:rPr>
+          <w:rFonts w:hint="eastAsia"/>
+          <w:sz w:val="28"/>
+        </w:rPr>
+        <w:t>管理流程设计</w:t>
       </w:r>
       <w:bookmarkEnd w:id="107"/>
     </w:p>
     <w:p>
       <w:pPr>
-        <w:pStyle w:val="31"/>
-      </w:pPr>
-      <w:bookmarkStart w:id="108" w:name="_Toc488322740"/>
-      <w:r>
-        <w:t>5.4</w:t>
-      </w:r>
-      <w:r>
-        <w:t>.5</w:t>
-      </w:r>
-      <w:r>
-        <w:t xml:space="preserve"> </w:t>
-      </w:r>
-      <w:r>
-        <w:t>系统</w:t>
-      </w:r>
-      <w:r>
-        <w:t>优化</w:t>
-      </w:r>
-      <w:r>
-        <w:t>流程设计</w:t>
-      </w:r>
-      <w:bookmarkEnd w:id="108"/>
+        <w:spacing w:line="360" w:lineRule="auto"/>
+        <w:ind w:firstLine="420"/>
+        <w:jc w:val="center"/>
+      </w:pPr>
+      <w:r>
+        <w:object w:dxaOrig="12196" w:dyaOrig="6451" w14:anchorId="707FE52F">
+          <v:shape id="_x0000_i1030" type="#_x0000_t75" style="width:292.2pt;height:153.2pt" o:ole="">
+            <v:imagedata r:id="rId34" o:title=""/>
+          </v:shape>
+          <o:OLEObject Type="Embed" ProgID="Visio.Drawing.15" ShapeID="_x0000_i1030" DrawAspect="Content" ObjectID="_1562094227" r:id="rId35"/>
+        </w:object>
+      </w:r>
     </w:p>
     <w:p>
       <w:pPr>
-        <w:pStyle w:val="21"/>
+        <w:spacing w:line="360" w:lineRule="auto"/>
+        <w:ind w:firstLine="420"/>
+        <w:jc w:val="center"/>
+      </w:pPr>
+      <w:r>
         <w:rPr>
           <w:rFonts w:hint="eastAsia"/>
         </w:rPr>
-      </w:pPr>
-      <w:bookmarkStart w:id="109" w:name="_Toc488322741"/>
-      <w:r>
-        <w:t>5.4</w:t>
-      </w:r>
-      <w:r>
-        <w:t xml:space="preserve"> </w:t>
-      </w:r>
-      <w:r>
-        <w:t>系统接口设计</w:t>
-      </w:r>
-      <w:bookmarkEnd w:id="109"/>
-      <w:r>
-        <w:br w:type="page"/>
+        <w:t>图</w:t>
+      </w:r>
+      <w:r>
+        <w:t>8</w:t>
+      </w:r>
+      <w:r>
+        <w:rPr>
+          <w:rFonts w:hint="eastAsia"/>
+        </w:rPr>
+        <w:t>:</w:t>
+      </w:r>
+      <w:r>
+        <w:t>云存储与云备份系统中间件</w:t>
+      </w:r>
+      <w:r>
+        <w:rPr>
+          <w:rFonts w:hint="eastAsia"/>
+        </w:rPr>
+        <w:t>会话加密</w:t>
+      </w:r>
+      <w:r>
+        <w:t>流程图</w:t>
       </w:r>
     </w:p>
     <w:p>
       <w:pPr>
-        <w:pStyle w:val="1"/>
-        <w:rPr>
-          <w:rFonts w:ascii="Times New Roman" w:hAnsi="Times New Roman" w:cs="Times New Roman"/>
-        </w:rPr>
-      </w:pPr>
-      <w:bookmarkStart w:id="110" w:name="_Toc488322742"/>
-      <w:r>
-        <w:rPr>
-          <w:rFonts w:ascii="Times New Roman" w:hAnsi="Times New Roman" w:cs="Times New Roman"/>
+        <w:spacing w:line="360" w:lineRule="auto"/>
+        <w:ind w:firstLine="420"/>
+        <w:jc w:val="center"/>
+      </w:pPr>
+    </w:p>
+    <w:p>
+      <w:pPr>
+        <w:spacing w:line="360" w:lineRule="auto"/>
+        <w:ind w:firstLine="420"/>
+        <w:rPr>
+          <w:sz w:val="24"/>
+        </w:rPr>
+      </w:pPr>
+      <w:r>
+        <w:rPr>
+          <w:rFonts w:hint="eastAsia"/>
+          <w:sz w:val="24"/>
+        </w:rPr>
+        <w:t>控制模块接收到客户端交互模块的用户指令后，需要对会话进行备份。然而</w:t>
+      </w:r>
+      <w:r>
+        <w:rPr>
+          <w:rFonts w:hint="eastAsia"/>
+          <w:sz w:val="24"/>
         </w:rPr>
         <w:lastRenderedPageBreak/>
-        <w:t>第</w:t>
-      </w:r>
-      <w:r>
-        <w:rPr>
-          <w:rFonts w:ascii="Times New Roman" w:hAnsi="Times New Roman" w:cs="Times New Roman"/>
-        </w:rPr>
-        <w:t>五</w:t>
-      </w:r>
-      <w:r>
-        <w:rPr>
-          <w:rFonts w:ascii="Times New Roman" w:hAnsi="Times New Roman" w:cs="Times New Roman"/>
-        </w:rPr>
-        <w:t>章</w:t>
-      </w:r>
-      <w:r>
-        <w:rPr>
-          <w:rFonts w:ascii="Times New Roman" w:hAnsi="Times New Roman" w:cs="Times New Roman"/>
-        </w:rPr>
+        <w:t>以明文的形式对会话进行存储可能会导致用户信息泄露，因此在对会话进行存储之前，控制模块会调用数据加密模块对用户会话进行加密，然后再存入数据库，并将结果返回给客户端。</w:t>
+      </w:r>
+    </w:p>
+    <w:p/>
+    <w:p>
+      <w:pPr>
+        <w:pStyle w:val="31"/>
+      </w:pPr>
+      <w:bookmarkStart w:id="108" w:name="_Toc488333180"/>
+      <w:r>
+        <w:t>5.4</w:t>
+      </w:r>
+      <w:r>
+        <w:t>.3</w:t>
+      </w:r>
+      <w:bookmarkEnd w:id="108"/>
+      <w:r>
         <w:t xml:space="preserve"> </w:t>
       </w:r>
       <w:r>
         <w:rPr>
-          <w:rFonts w:ascii="Times New Roman" w:hAnsi="Times New Roman" w:cs="Times New Roman"/>
-        </w:rPr>
-        <w:t>云存储</w:t>
-      </w:r>
-      <w:r>
-        <w:rPr>
-          <w:rFonts w:ascii="Times New Roman" w:hAnsi="Times New Roman" w:cs="Times New Roman"/>
-        </w:rPr>
-        <w:t>中间件</w:t>
-      </w:r>
-      <w:r>
-        <w:rPr>
-          <w:rFonts w:ascii="Times New Roman" w:hAnsi="Times New Roman" w:cs="Times New Roman"/>
-        </w:rPr>
-        <w:t>系统优化</w:t>
-      </w:r>
-      <w:r>
-        <w:rPr>
-          <w:rFonts w:ascii="Times New Roman" w:hAnsi="Times New Roman" w:cs="Times New Roman"/>
-        </w:rPr>
-        <w:t>实现</w:t>
+          <w:rFonts w:hint="eastAsia"/>
+        </w:rPr>
+        <w:t>大文件上传流程设计</w:t>
+      </w:r>
+    </w:p>
+    <w:p/>
+    <w:p>
+      <w:pPr>
+        <w:pStyle w:val="31"/>
+      </w:pPr>
+      <w:bookmarkStart w:id="109" w:name="_Toc488333181"/>
+      <w:r>
+        <w:t>5.4</w:t>
+      </w:r>
+      <w:r>
+        <w:t>.4</w:t>
+      </w:r>
+      <w:r>
+        <w:t xml:space="preserve"> </w:t>
+      </w:r>
+      <w:r>
+        <w:t>本地缓存</w:t>
+      </w:r>
+      <w:r>
+        <w:t>流程设计</w:t>
+      </w:r>
+      <w:bookmarkEnd w:id="109"/>
+    </w:p>
+    <w:p>
+      <w:pPr>
+        <w:pStyle w:val="31"/>
+        <w:numPr>
+          <w:ilvl w:val="2"/>
+          <w:numId w:val="40"/>
+        </w:numPr>
+        <w:spacing w:before="260" w:after="260" w:line="416" w:lineRule="auto"/>
+        <w:rPr>
+          <w:sz w:val="28"/>
+        </w:rPr>
+      </w:pPr>
+      <w:bookmarkStart w:id="110" w:name="_Toc474177091"/>
+      <w:r>
+        <w:rPr>
+          <w:rFonts w:hint="eastAsia"/>
+          <w:sz w:val="28"/>
+        </w:rPr>
+        <w:t>数据上传缓存</w:t>
+      </w:r>
+      <w:r>
+        <w:rPr>
+          <w:sz w:val="28"/>
+        </w:rPr>
+        <w:t>管理</w:t>
+      </w:r>
+      <w:r>
+        <w:rPr>
+          <w:rFonts w:hint="eastAsia"/>
+          <w:sz w:val="28"/>
+        </w:rPr>
+        <w:t>流程设计</w:t>
       </w:r>
       <w:bookmarkEnd w:id="110"/>
     </w:p>
     <w:p>
       <w:pPr>
+        <w:spacing w:line="360" w:lineRule="auto"/>
+        <w:ind w:firstLine="420"/>
+        <w:jc w:val="center"/>
+      </w:pPr>
+      <w:r>
+        <w:object w:dxaOrig="10306" w:dyaOrig="6210" w14:anchorId="77179AD8">
+          <v:shape id="_x0000_i1031" type="#_x0000_t75" style="width:303.9pt;height:184.2pt" o:ole="">
+            <v:imagedata r:id="rId36" o:title=""/>
+          </v:shape>
+          <o:OLEObject Type="Embed" ProgID="Visio.Drawing.15" ShapeID="_x0000_i1031" DrawAspect="Content" ObjectID="_1562094228" r:id="rId37"/>
+        </w:object>
+      </w:r>
+    </w:p>
+    <w:p>
+      <w:pPr>
+        <w:spacing w:line="360" w:lineRule="auto"/>
+        <w:ind w:firstLine="420"/>
+        <w:jc w:val="center"/>
+      </w:pPr>
+      <w:r>
         <w:rPr>
           <w:rFonts w:hint="eastAsia"/>
         </w:rPr>
-      </w:pPr>
-      <w:r>
-        <w:br w:type="page"/>
-      </w:r>
-      <w:bookmarkStart w:id="111" w:name="_GoBack"/>
+        <w:t>图</w:t>
+      </w:r>
+      <w:r>
+        <w:t>8</w:t>
+      </w:r>
+      <w:r>
+        <w:rPr>
+          <w:rFonts w:hint="eastAsia"/>
+        </w:rPr>
+        <w:t>:</w:t>
+      </w:r>
+      <w:r>
+        <w:t>云存储与云备份系统中间</w:t>
+      </w:r>
+      <w:proofErr w:type="gramStart"/>
+      <w:r>
+        <w:t>件</w:t>
+      </w:r>
+      <w:r>
+        <w:rPr>
+          <w:rFonts w:hint="eastAsia"/>
+        </w:rPr>
+        <w:t>数据</w:t>
+      </w:r>
+      <w:proofErr w:type="gramEnd"/>
+      <w:r>
+        <w:rPr>
+          <w:rFonts w:hint="eastAsia"/>
+        </w:rPr>
+        <w:t>上传缓存管理</w:t>
+      </w:r>
+      <w:r>
+        <w:t>流程图</w:t>
+      </w:r>
+    </w:p>
+    <w:p>
+      <w:pPr>
+        <w:spacing w:line="360" w:lineRule="auto"/>
+        <w:ind w:firstLine="420"/>
+        <w:jc w:val="center"/>
+      </w:pPr>
+    </w:p>
+    <w:p>
+      <w:pPr>
+        <w:spacing w:line="360" w:lineRule="auto"/>
+        <w:ind w:firstLine="420"/>
+        <w:rPr>
+          <w:sz w:val="24"/>
+        </w:rPr>
+      </w:pPr>
+      <w:r>
+        <w:rPr>
+          <w:rFonts w:hint="eastAsia"/>
+          <w:sz w:val="24"/>
+        </w:rPr>
+        <w:t>控制模块接收到用户上传文件的指令时，首先获取待上传文件的信息，包括文件大小和</w:t>
+      </w:r>
+      <w:r>
+        <w:rPr>
+          <w:rFonts w:hint="eastAsia"/>
+          <w:sz w:val="24"/>
+        </w:rPr>
+        <w:t>MD</w:t>
+      </w:r>
+      <w:r>
+        <w:rPr>
+          <w:sz w:val="24"/>
+        </w:rPr>
+        <w:t>5</w:t>
+      </w:r>
+      <w:r>
+        <w:rPr>
+          <w:rFonts w:hint="eastAsia"/>
+          <w:sz w:val="24"/>
+        </w:rPr>
+        <w:t>值等信息，根据文件信息判断缓存中是否存在该文件。若缓存中存在该文件，则向缓存管理模块请求该文件并上传到服务器，并将上</w:t>
+      </w:r>
+      <w:proofErr w:type="gramStart"/>
+      <w:r>
+        <w:rPr>
+          <w:rFonts w:hint="eastAsia"/>
+          <w:sz w:val="24"/>
+        </w:rPr>
+        <w:t>传结果</w:t>
+      </w:r>
+      <w:proofErr w:type="gramEnd"/>
+      <w:r>
+        <w:rPr>
+          <w:rFonts w:hint="eastAsia"/>
+          <w:sz w:val="24"/>
+        </w:rPr>
+        <w:t>返回给客户端；若缓存中不存在该文件，则将用户文件直接上传到服务器，并返回上传结果。</w:t>
+      </w:r>
+    </w:p>
+    <w:p>
+      <w:pPr>
+        <w:pStyle w:val="31"/>
+        <w:numPr>
+          <w:ilvl w:val="2"/>
+          <w:numId w:val="40"/>
+        </w:numPr>
+        <w:spacing w:before="260" w:after="260" w:line="416" w:lineRule="auto"/>
+        <w:rPr>
+          <w:sz w:val="28"/>
+        </w:rPr>
+      </w:pPr>
+      <w:bookmarkStart w:id="111" w:name="_Toc474177092"/>
+      <w:r>
+        <w:rPr>
+          <w:rFonts w:hint="eastAsia"/>
+          <w:sz w:val="28"/>
+        </w:rPr>
+        <w:lastRenderedPageBreak/>
+        <w:t>数据下载缓存管理流程设计</w:t>
+      </w:r>
       <w:bookmarkEnd w:id="111"/>
     </w:p>
     <w:p>
       <w:pPr>
+        <w:spacing w:line="360" w:lineRule="auto"/>
+        <w:ind w:firstLine="420"/>
+        <w:jc w:val="center"/>
+      </w:pPr>
+      <w:r>
+        <w:object w:dxaOrig="9571" w:dyaOrig="5685" w14:anchorId="5F9C5278">
+          <v:shape id="_x0000_i1032" type="#_x0000_t75" style="width:298.9pt;height:178.35pt" o:ole="">
+            <v:imagedata r:id="rId38" o:title=""/>
+          </v:shape>
+          <o:OLEObject Type="Embed" ProgID="Visio.Drawing.15" ShapeID="_x0000_i1032" DrawAspect="Content" ObjectID="_1562094229" r:id="rId39"/>
+        </w:object>
+      </w:r>
+    </w:p>
+    <w:p>
+      <w:pPr>
+        <w:spacing w:line="360" w:lineRule="auto"/>
+        <w:ind w:firstLine="420"/>
+        <w:jc w:val="center"/>
+      </w:pPr>
+      <w:r>
+        <w:rPr>
+          <w:rFonts w:hint="eastAsia"/>
+        </w:rPr>
+        <w:t>图</w:t>
+      </w:r>
+      <w:r>
+        <w:t>8</w:t>
+      </w:r>
+      <w:r>
+        <w:rPr>
+          <w:rFonts w:hint="eastAsia"/>
+        </w:rPr>
+        <w:t>:</w:t>
+      </w:r>
+      <w:r>
+        <w:t>云存储与云备份系统中间</w:t>
+      </w:r>
+      <w:proofErr w:type="gramStart"/>
+      <w:r>
+        <w:t>件</w:t>
+      </w:r>
+      <w:r>
+        <w:rPr>
+          <w:rFonts w:hint="eastAsia"/>
+        </w:rPr>
+        <w:t>数据</w:t>
+      </w:r>
+      <w:proofErr w:type="gramEnd"/>
+      <w:r>
+        <w:rPr>
+          <w:rFonts w:hint="eastAsia"/>
+        </w:rPr>
+        <w:t>下载缓存管理</w:t>
+      </w:r>
+      <w:r>
+        <w:t>流程图</w:t>
+      </w:r>
+    </w:p>
+    <w:p>
+      <w:pPr>
+        <w:spacing w:line="360" w:lineRule="auto"/>
+        <w:ind w:firstLine="420"/>
+        <w:jc w:val="center"/>
+      </w:pPr>
+    </w:p>
+    <w:p>
+      <w:pPr>
+        <w:spacing w:line="360" w:lineRule="auto"/>
+        <w:ind w:firstLine="420"/>
+        <w:rPr>
+          <w:sz w:val="24"/>
+        </w:rPr>
+      </w:pPr>
+      <w:r>
+        <w:rPr>
+          <w:rFonts w:hint="eastAsia"/>
+          <w:sz w:val="24"/>
+        </w:rPr>
+        <w:t>控制模块接收到用户下载文件的指令时，首先向服务器发送请求以获取待下载文件的信息，包括文件大小和</w:t>
+      </w:r>
+      <w:r>
+        <w:rPr>
+          <w:rFonts w:hint="eastAsia"/>
+          <w:sz w:val="24"/>
+        </w:rPr>
+        <w:t>MD</w:t>
+      </w:r>
+      <w:r>
+        <w:rPr>
+          <w:sz w:val="24"/>
+        </w:rPr>
+        <w:t>5</w:t>
+      </w:r>
+      <w:r>
+        <w:rPr>
+          <w:rFonts w:hint="eastAsia"/>
+          <w:sz w:val="24"/>
+        </w:rPr>
+        <w:t>值等信息，根据文件信息判断缓存中是否存在该文件。若缓存中存在该文件，则向缓存管理模块请求该文件返回给客户端；若缓存中不存在该文件，则向服务器请求该文件返回给客户端。</w:t>
+      </w:r>
+    </w:p>
+    <w:p/>
+    <w:p>
+      <w:pPr>
+        <w:pStyle w:val="31"/>
+      </w:pPr>
+      <w:bookmarkStart w:id="112" w:name="_Toc488333182"/>
+      <w:r>
+        <w:t>5.4</w:t>
+      </w:r>
+      <w:r>
+        <w:t>.5</w:t>
+      </w:r>
+      <w:r>
+        <w:t xml:space="preserve"> </w:t>
+      </w:r>
+      <w:r>
+        <w:rPr>
+          <w:rFonts w:hint="eastAsia"/>
+        </w:rPr>
+        <w:t>多应用适配</w:t>
+      </w:r>
+      <w:r>
+        <w:t>流程设计</w:t>
+      </w:r>
+      <w:bookmarkEnd w:id="112"/>
+    </w:p>
+    <w:p>
+      <w:pPr>
+        <w:pStyle w:val="21"/>
+      </w:pPr>
+      <w:bookmarkStart w:id="113" w:name="_Toc488333183"/>
+      <w:r>
+        <w:t>5.4</w:t>
+      </w:r>
+      <w:r>
+        <w:t xml:space="preserve"> </w:t>
+      </w:r>
+      <w:r>
+        <w:t>系统接口设计</w:t>
+      </w:r>
+      <w:bookmarkEnd w:id="113"/>
+      <w:r>
+        <w:br w:type="page"/>
+      </w:r>
+    </w:p>
+    <w:p>
+      <w:pPr>
         <w:pStyle w:val="1"/>
         <w:rPr>
           <w:rFonts w:ascii="Times New Roman" w:hAnsi="Times New Roman" w:cs="Times New Roman"/>
         </w:rPr>
       </w:pPr>
-      <w:bookmarkStart w:id="112" w:name="_Toc488322743"/>
+      <w:bookmarkStart w:id="114" w:name="_Toc488333184"/>
       <w:r>
         <w:rPr>
           <w:rFonts w:ascii="Times New Roman" w:hAnsi="Times New Roman" w:cs="Times New Roman"/>
@@ -12831,6 +18585,70 @@
         <w:rPr>
           <w:rFonts w:ascii="Times New Roman" w:hAnsi="Times New Roman" w:cs="Times New Roman"/>
         </w:rPr>
+        <w:t>五</w:t>
+      </w:r>
+      <w:r>
+        <w:rPr>
+          <w:rFonts w:ascii="Times New Roman" w:hAnsi="Times New Roman" w:cs="Times New Roman"/>
+        </w:rPr>
+        <w:t>章</w:t>
+      </w:r>
+      <w:r>
+        <w:rPr>
+          <w:rFonts w:ascii="Times New Roman" w:hAnsi="Times New Roman" w:cs="Times New Roman"/>
+        </w:rPr>
+        <w:t xml:space="preserve"> </w:t>
+      </w:r>
+      <w:r>
+        <w:rPr>
+          <w:rFonts w:ascii="Times New Roman" w:hAnsi="Times New Roman" w:cs="Times New Roman"/>
+        </w:rPr>
+        <w:t>云存储</w:t>
+      </w:r>
+      <w:r>
+        <w:rPr>
+          <w:rFonts w:ascii="Times New Roman" w:hAnsi="Times New Roman" w:cs="Times New Roman"/>
+        </w:rPr>
+        <w:t>中间件</w:t>
+      </w:r>
+      <w:r>
+        <w:rPr>
+          <w:rFonts w:ascii="Times New Roman" w:hAnsi="Times New Roman" w:cs="Times New Roman"/>
+        </w:rPr>
+        <w:t>系统优化</w:t>
+      </w:r>
+      <w:r>
+        <w:rPr>
+          <w:rFonts w:ascii="Times New Roman" w:hAnsi="Times New Roman" w:cs="Times New Roman"/>
+        </w:rPr>
+        <w:t>实现</w:t>
+      </w:r>
+      <w:bookmarkEnd w:id="114"/>
+    </w:p>
+    <w:p>
+      <w:r>
+        <w:br w:type="page"/>
+      </w:r>
+    </w:p>
+    <w:p>
+      <w:pPr>
+        <w:pStyle w:val="1"/>
+        <w:rPr>
+          <w:rFonts w:ascii="Times New Roman" w:hAnsi="Times New Roman" w:cs="Times New Roman"/>
+        </w:rPr>
+      </w:pPr>
+      <w:bookmarkStart w:id="115" w:name="_Toc488333185"/>
+      <w:r>
+        <w:rPr>
+          <w:rFonts w:ascii="Times New Roman" w:hAnsi="Times New Roman" w:cs="Times New Roman"/>
+        </w:rPr>
+        <w:lastRenderedPageBreak/>
+        <w:t>第</w:t>
+      </w:r>
+      <w:r>
+        <w:rPr>
+          <w:rFonts w:ascii="Times New Roman" w:hAnsi="Times New Roman" w:cs="Times New Roman"/>
+        </w:rPr>
         <w:t>六</w:t>
       </w:r>
       <w:r>
@@ -12869,16 +18687,16 @@
         </w:rPr>
         <w:t>结果分析</w:t>
       </w:r>
-      <w:bookmarkEnd w:id="112"/>
+      <w:bookmarkEnd w:id="115"/>
     </w:p>
     <w:p/>
     <w:p/>
     <w:p>
       <w:pPr>
         <w:sectPr>
-          <w:headerReference w:type="default" r:id="rId24"/>
-          <w:headerReference w:type="first" r:id="rId25"/>
-          <w:footerReference w:type="first" r:id="rId26"/>
+          <w:headerReference w:type="default" r:id="rId40"/>
+          <w:headerReference w:type="first" r:id="rId41"/>
+          <w:footerReference w:type="first" r:id="rId42"/>
           <w:pgSz w:w="11906" w:h="16838"/>
           <w:pgMar w:top="1440" w:right="1797" w:bottom="1440" w:left="1797" w:header="851" w:footer="992" w:gutter="0"/>
           <w:cols w:space="425"/>
@@ -12894,7 +18712,7 @@
           <w:rFonts w:ascii="Times New Roman" w:hAnsi="Times New Roman" w:cs="Times New Roman"/>
         </w:rPr>
       </w:pPr>
-      <w:bookmarkStart w:id="113" w:name="_Toc488322744"/>
+      <w:bookmarkStart w:id="116" w:name="_Toc488333186"/>
       <w:r>
         <w:rPr>
           <w:rFonts w:ascii="Times New Roman" w:hAnsi="Times New Roman" w:cs="Times New Roman"/>
@@ -12920,13 +18738,13 @@
         </w:rPr>
         <w:t>总结和展望</w:t>
       </w:r>
-      <w:bookmarkEnd w:id="113"/>
+      <w:bookmarkEnd w:id="116"/>
     </w:p>
     <w:p>
       <w:pPr>
         <w:pStyle w:val="21"/>
       </w:pPr>
-      <w:bookmarkStart w:id="114" w:name="_Toc488322745"/>
+      <w:bookmarkStart w:id="117" w:name="_Toc488333187"/>
       <w:r>
         <w:t>7</w:t>
       </w:r>
@@ -12936,13 +18754,13 @@
       <w:r>
         <w:t>总结</w:t>
       </w:r>
-      <w:bookmarkEnd w:id="114"/>
+      <w:bookmarkEnd w:id="117"/>
     </w:p>
     <w:p>
       <w:pPr>
         <w:pStyle w:val="21"/>
       </w:pPr>
-      <w:bookmarkStart w:id="115" w:name="_Toc488322746"/>
+      <w:bookmarkStart w:id="118" w:name="_Toc488333188"/>
       <w:r>
         <w:t>7</w:t>
       </w:r>
@@ -12952,7 +18770,7 @@
       <w:r>
         <w:t>展望</w:t>
       </w:r>
-      <w:bookmarkEnd w:id="115"/>
+      <w:bookmarkEnd w:id="118"/>
     </w:p>
     <w:p>
       <w:pPr>
@@ -12961,64 +18779,64 @@
           <w:rFonts w:ascii="Times New Roman" w:hAnsi="Times New Roman" w:cs="Times New Roman"/>
         </w:rPr>
       </w:pPr>
-      <w:bookmarkStart w:id="116" w:name="_Toc420959894"/>
-      <w:bookmarkStart w:id="117" w:name="_Toc421026958"/>
-      <w:bookmarkStart w:id="118" w:name="_Toc421230625"/>
-      <w:bookmarkStart w:id="119" w:name="_Toc488322747"/>
+      <w:bookmarkStart w:id="119" w:name="_Toc420959894"/>
+      <w:bookmarkStart w:id="120" w:name="_Toc421026958"/>
+      <w:bookmarkStart w:id="121" w:name="_Toc421230625"/>
+      <w:bookmarkStart w:id="122" w:name="_Toc488333189"/>
       <w:r>
         <w:rPr>
           <w:rFonts w:ascii="Times New Roman" w:hAnsi="Times New Roman" w:cs="Times New Roman"/>
         </w:rPr>
         <w:t>参考文献</w:t>
       </w:r>
-      <w:bookmarkEnd w:id="116"/>
-      <w:bookmarkEnd w:id="117"/>
-      <w:bookmarkEnd w:id="118"/>
       <w:bookmarkEnd w:id="119"/>
-    </w:p>
-    <w:p>
-      <w:pPr>
-        <w:spacing w:line="400" w:lineRule="exact"/>
-        <w:rPr>
-          <w:rFonts w:ascii="Times New Roman" w:hAnsi="Times New Roman" w:cs="Times New Roman"/>
-          <w:szCs w:val="21"/>
-        </w:rPr>
-      </w:pPr>
-    </w:p>
-    <w:p>
-      <w:pPr>
-        <w:pStyle w:val="1"/>
-        <w:rPr>
-          <w:rFonts w:ascii="Times New Roman" w:hAnsi="Times New Roman" w:cs="Times New Roman"/>
-          <w:sz w:val="24"/>
-        </w:rPr>
-      </w:pPr>
-      <w:bookmarkStart w:id="120" w:name="_Toc420959893"/>
-      <w:bookmarkStart w:id="121" w:name="_Toc421026957"/>
-      <w:bookmarkStart w:id="122" w:name="_Toc421230624"/>
-      <w:bookmarkStart w:id="123" w:name="_Toc488322748"/>
-      <w:r>
-        <w:rPr>
-          <w:rFonts w:ascii="Times New Roman" w:hAnsi="Times New Roman" w:cs="Times New Roman"/>
-        </w:rPr>
-        <w:t>致</w:t>
-      </w:r>
-      <w:r>
-        <w:rPr>
-          <w:rFonts w:ascii="Times New Roman" w:hAnsi="Times New Roman" w:cs="Times New Roman"/>
-        </w:rPr>
-        <w:t xml:space="preserve">   </w:t>
-      </w:r>
-      <w:r>
-        <w:rPr>
-          <w:rFonts w:ascii="Times New Roman" w:hAnsi="Times New Roman" w:cs="Times New Roman"/>
-        </w:rPr>
-        <w:t>谢</w:t>
-      </w:r>
       <w:bookmarkEnd w:id="120"/>
       <w:bookmarkEnd w:id="121"/>
       <w:bookmarkEnd w:id="122"/>
+    </w:p>
+    <w:p>
+      <w:pPr>
+        <w:spacing w:line="400" w:lineRule="exact"/>
+        <w:rPr>
+          <w:rFonts w:ascii="Times New Roman" w:hAnsi="Times New Roman" w:cs="Times New Roman"/>
+          <w:szCs w:val="21"/>
+        </w:rPr>
+      </w:pPr>
+    </w:p>
+    <w:p>
+      <w:pPr>
+        <w:pStyle w:val="1"/>
+        <w:rPr>
+          <w:rFonts w:ascii="Times New Roman" w:hAnsi="Times New Roman" w:cs="Times New Roman"/>
+          <w:sz w:val="24"/>
+        </w:rPr>
+      </w:pPr>
+      <w:bookmarkStart w:id="123" w:name="_Toc420959893"/>
+      <w:bookmarkStart w:id="124" w:name="_Toc421026957"/>
+      <w:bookmarkStart w:id="125" w:name="_Toc421230624"/>
+      <w:bookmarkStart w:id="126" w:name="_Toc488333190"/>
+      <w:r>
+        <w:rPr>
+          <w:rFonts w:ascii="Times New Roman" w:hAnsi="Times New Roman" w:cs="Times New Roman"/>
+        </w:rPr>
+        <w:t>致</w:t>
+      </w:r>
+      <w:r>
+        <w:rPr>
+          <w:rFonts w:ascii="Times New Roman" w:hAnsi="Times New Roman" w:cs="Times New Roman"/>
+        </w:rPr>
+        <w:t xml:space="preserve">   </w:t>
+      </w:r>
+      <w:r>
+        <w:rPr>
+          <w:rFonts w:ascii="Times New Roman" w:hAnsi="Times New Roman" w:cs="Times New Roman"/>
+        </w:rPr>
+        <w:t>谢</w:t>
+      </w:r>
       <w:bookmarkEnd w:id="123"/>
+      <w:bookmarkEnd w:id="124"/>
+      <w:bookmarkEnd w:id="125"/>
+      <w:bookmarkEnd w:id="126"/>
     </w:p>
     <w:p>
       <w:pPr>
@@ -13829,8 +19647,8 @@
       </w:pPr>
     </w:p>
     <w:sectPr>
-      <w:headerReference w:type="first" r:id="rId27"/>
-      <w:footerReference w:type="first" r:id="rId28"/>
+      <w:headerReference w:type="first" r:id="rId43"/>
+      <w:footerReference w:type="first" r:id="rId44"/>
       <w:pgSz w:w="11906" w:h="16838"/>
       <w:pgMar w:top="1440" w:right="1797" w:bottom="1440" w:left="1797" w:header="851" w:footer="992" w:gutter="0"/>
       <w:cols w:space="425"/>
@@ -13972,7 +19790,7 @@
         <w:rPr>
           <w:rFonts w:hint="eastAsia"/>
         </w:rPr>
-        <w:t>加密方式</w:t>
+        <w:t>安全性</w:t>
       </w:r>
     </w:p>
   </w:comment>
@@ -14080,6 +19898,7 @@
         <w:docPartUnique/>
       </w:docPartObj>
     </w:sdtPr>
+    <w:sdtEndPr/>
     <w:sdtContent>
       <w:p>
         <w:pPr>
@@ -14127,6 +19946,7 @@
         <w:docPartUnique/>
       </w:docPartObj>
     </w:sdtPr>
+    <w:sdtEndPr/>
     <w:sdtContent>
       <w:p>
         <w:pPr>
@@ -14174,6 +19994,7 @@
         <w:docPartUnique/>
       </w:docPartObj>
     </w:sdtPr>
+    <w:sdtEndPr/>
     <w:sdtContent>
       <w:p>
         <w:pPr>
@@ -14221,6 +20042,7 @@
         <w:docPartUnique/>
       </w:docPartObj>
     </w:sdtPr>
+    <w:sdtEndPr/>
     <w:sdtContent>
       <w:p>
         <w:pPr>
@@ -14252,6 +20074,7 @@
         <w:docPartUnique/>
       </w:docPartObj>
     </w:sdtPr>
+    <w:sdtEndPr/>
     <w:sdtContent>
       <w:p>
         <w:pPr>
@@ -14283,6 +20106,7 @@
         <w:docPartUnique/>
       </w:docPartObj>
     </w:sdtPr>
+    <w:sdtEndPr/>
     <w:sdtContent>
       <w:p>
         <w:pPr>
@@ -14314,6 +20138,7 @@
         <w:docPartUnique/>
       </w:docPartObj>
     </w:sdtPr>
+    <w:sdtEndPr/>
     <w:sdtContent>
       <w:p>
         <w:pPr>
@@ -14388,7 +20213,15 @@
       <w:t>面向</w:t>
     </w:r>
     <w:r>
-      <w:t>云备份的高效中间件设计与实现</w:t>
+      <w:t>云备份的高效中间</w:t>
+    </w:r>
+    <w:proofErr w:type="gramStart"/>
+    <w:r>
+      <w:t>件设计</w:t>
+    </w:r>
+    <w:proofErr w:type="gramEnd"/>
+    <w:r>
+      <w:t>与实现</w:t>
     </w:r>
     <w:r>
       <w:ptab w:relativeTo="margin" w:alignment="center" w:leader="none"/>
@@ -14486,7 +20319,21 @@
       <w:rPr>
         <w:kern w:val="0"/>
       </w:rPr>
-      <w:t>高效中间件设计与实现</w:t>
+      <w:t>高效中间</w:t>
+    </w:r>
+    <w:proofErr w:type="gramStart"/>
+    <w:r>
+      <w:rPr>
+        <w:kern w:val="0"/>
+      </w:rPr>
+      <w:t>件设计</w:t>
+    </w:r>
+    <w:proofErr w:type="gramEnd"/>
+    <w:r>
+      <w:rPr>
+        <w:kern w:val="0"/>
+      </w:rPr>
+      <w:t>与实现</w:t>
     </w:r>
     <w:r>
       <w:rPr>
@@ -14535,7 +20382,21 @@
       <w:rPr>
         <w:kern w:val="0"/>
       </w:rPr>
-      <w:t>高效中间件设计与实现</w:t>
+      <w:t>高效中间</w:t>
+    </w:r>
+    <w:proofErr w:type="gramStart"/>
+    <w:r>
+      <w:rPr>
+        <w:kern w:val="0"/>
+      </w:rPr>
+      <w:t>件设计</w:t>
+    </w:r>
+    <w:proofErr w:type="gramEnd"/>
+    <w:r>
+      <w:rPr>
+        <w:kern w:val="0"/>
+      </w:rPr>
+      <w:t>与实现</w:t>
     </w:r>
     <w:r>
       <w:rPr>
@@ -15642,6 +21503,212 @@
     </w:lvl>
   </w:abstractNum>
   <w:abstractNum w:abstractNumId="17" w15:restartNumberingAfterBreak="0">
+    <w:nsid w:val="1DDE0F51"/>
+    <w:multiLevelType w:val="multilevel"/>
+    <w:tmpl w:val="1DDE0F51"/>
+    <w:lvl w:ilvl="0">
+      <w:start w:val="1"/>
+      <w:numFmt w:val="decimal"/>
+      <w:lvlText w:val="%1"/>
+      <w:lvlJc w:val="left"/>
+      <w:pPr>
+        <w:ind w:left="425" w:hanging="425"/>
+      </w:pPr>
+    </w:lvl>
+    <w:lvl w:ilvl="1">
+      <w:start w:val="1"/>
+      <w:numFmt w:val="decimal"/>
+      <w:lvlText w:val="%1.%2"/>
+      <w:lvlJc w:val="left"/>
+      <w:pPr>
+        <w:ind w:left="567" w:hanging="567"/>
+      </w:pPr>
+      <w:rPr>
+        <w:rFonts w:ascii="Times New Roman" w:hAnsi="Times New Roman" w:cs="Times New Roman" w:hint="default"/>
+      </w:rPr>
+    </w:lvl>
+    <w:lvl w:ilvl="2">
+      <w:start w:val="1"/>
+      <w:numFmt w:val="decimal"/>
+      <w:lvlText w:val="%1.%2.%3"/>
+      <w:lvlJc w:val="left"/>
+      <w:pPr>
+        <w:ind w:left="567" w:hanging="567"/>
+      </w:pPr>
+      <w:rPr>
+        <w:rFonts w:ascii="Times New Roman" w:hAnsi="Times New Roman" w:cs="Times New Roman" w:hint="default"/>
+        <w:sz w:val="28"/>
+      </w:rPr>
+    </w:lvl>
+    <w:lvl w:ilvl="3" w:tentative="1">
+      <w:start w:val="1"/>
+      <w:numFmt w:val="decimal"/>
+      <w:lvlText w:val="%1.%2.%3.%4"/>
+      <w:lvlJc w:val="left"/>
+      <w:pPr>
+        <w:ind w:left="1984" w:hanging="708"/>
+      </w:pPr>
+    </w:lvl>
+    <w:lvl w:ilvl="4" w:tentative="1">
+      <w:start w:val="1"/>
+      <w:numFmt w:val="decimal"/>
+      <w:lvlText w:val="%1.%2.%3.%4.%5"/>
+      <w:lvlJc w:val="left"/>
+      <w:pPr>
+        <w:ind w:left="2551" w:hanging="850"/>
+      </w:pPr>
+    </w:lvl>
+    <w:lvl w:ilvl="5" w:tentative="1">
+      <w:start w:val="1"/>
+      <w:numFmt w:val="decimal"/>
+      <w:lvlText w:val="%1.%2.%3.%4.%5.%6"/>
+      <w:lvlJc w:val="left"/>
+      <w:pPr>
+        <w:ind w:left="3260" w:hanging="1134"/>
+      </w:pPr>
+    </w:lvl>
+    <w:lvl w:ilvl="6" w:tentative="1">
+      <w:start w:val="1"/>
+      <w:numFmt w:val="decimal"/>
+      <w:lvlText w:val="%1.%2.%3.%4.%5.%6.%7"/>
+      <w:lvlJc w:val="left"/>
+      <w:pPr>
+        <w:ind w:left="3827" w:hanging="1276"/>
+      </w:pPr>
+    </w:lvl>
+    <w:lvl w:ilvl="7" w:tentative="1">
+      <w:start w:val="1"/>
+      <w:numFmt w:val="decimal"/>
+      <w:lvlText w:val="%1.%2.%3.%4.%5.%6.%7.%8"/>
+      <w:lvlJc w:val="left"/>
+      <w:pPr>
+        <w:ind w:left="4394" w:hanging="1418"/>
+      </w:pPr>
+    </w:lvl>
+    <w:lvl w:ilvl="8" w:tentative="1">
+      <w:start w:val="1"/>
+      <w:numFmt w:val="decimal"/>
+      <w:lvlText w:val="%1.%2.%3.%4.%5.%6.%7.%8.%9"/>
+      <w:lvlJc w:val="left"/>
+      <w:pPr>
+        <w:ind w:left="5102" w:hanging="1700"/>
+      </w:pPr>
+    </w:lvl>
+  </w:abstractNum>
+  <w:abstractNum w:abstractNumId="18" w15:restartNumberingAfterBreak="0">
+    <w:nsid w:val="201A3195"/>
+    <w:multiLevelType w:val="multilevel"/>
+    <w:tmpl w:val="201A3195"/>
+    <w:lvl w:ilvl="0">
+      <w:start w:val="1"/>
+      <w:numFmt w:val="bullet"/>
+      <w:lvlText w:val=""/>
+      <w:lvlJc w:val="left"/>
+      <w:pPr>
+        <w:ind w:left="840" w:hanging="420"/>
+      </w:pPr>
+      <w:rPr>
+        <w:rFonts w:ascii="Wingdings" w:hAnsi="Wingdings" w:hint="default"/>
+      </w:rPr>
+    </w:lvl>
+    <w:lvl w:ilvl="1" w:tentative="1">
+      <w:start w:val="1"/>
+      <w:numFmt w:val="bullet"/>
+      <w:lvlText w:val=""/>
+      <w:lvlJc w:val="left"/>
+      <w:pPr>
+        <w:ind w:left="1260" w:hanging="420"/>
+      </w:pPr>
+      <w:rPr>
+        <w:rFonts w:ascii="Wingdings" w:hAnsi="Wingdings" w:hint="default"/>
+      </w:rPr>
+    </w:lvl>
+    <w:lvl w:ilvl="2" w:tentative="1">
+      <w:start w:val="1"/>
+      <w:numFmt w:val="bullet"/>
+      <w:lvlText w:val=""/>
+      <w:lvlJc w:val="left"/>
+      <w:pPr>
+        <w:ind w:left="1680" w:hanging="420"/>
+      </w:pPr>
+      <w:rPr>
+        <w:rFonts w:ascii="Wingdings" w:hAnsi="Wingdings" w:hint="default"/>
+      </w:rPr>
+    </w:lvl>
+    <w:lvl w:ilvl="3" w:tentative="1">
+      <w:start w:val="1"/>
+      <w:numFmt w:val="bullet"/>
+      <w:lvlText w:val=""/>
+      <w:lvlJc w:val="left"/>
+      <w:pPr>
+        <w:ind w:left="2100" w:hanging="420"/>
+      </w:pPr>
+      <w:rPr>
+        <w:rFonts w:ascii="Wingdings" w:hAnsi="Wingdings" w:hint="default"/>
+      </w:rPr>
+    </w:lvl>
+    <w:lvl w:ilvl="4" w:tentative="1">
+      <w:start w:val="1"/>
+      <w:numFmt w:val="bullet"/>
+      <w:lvlText w:val=""/>
+      <w:lvlJc w:val="left"/>
+      <w:pPr>
+        <w:ind w:left="2520" w:hanging="420"/>
+      </w:pPr>
+      <w:rPr>
+        <w:rFonts w:ascii="Wingdings" w:hAnsi="Wingdings" w:hint="default"/>
+      </w:rPr>
+    </w:lvl>
+    <w:lvl w:ilvl="5" w:tentative="1">
+      <w:start w:val="1"/>
+      <w:numFmt w:val="bullet"/>
+      <w:lvlText w:val=""/>
+      <w:lvlJc w:val="left"/>
+      <w:pPr>
+        <w:ind w:left="2940" w:hanging="420"/>
+      </w:pPr>
+      <w:rPr>
+        <w:rFonts w:ascii="Wingdings" w:hAnsi="Wingdings" w:hint="default"/>
+      </w:rPr>
+    </w:lvl>
+    <w:lvl w:ilvl="6" w:tentative="1">
+      <w:start w:val="1"/>
+      <w:numFmt w:val="bullet"/>
+      <w:lvlText w:val=""/>
+      <w:lvlJc w:val="left"/>
+      <w:pPr>
+        <w:ind w:left="3360" w:hanging="420"/>
+      </w:pPr>
+      <w:rPr>
+        <w:rFonts w:ascii="Wingdings" w:hAnsi="Wingdings" w:hint="default"/>
+      </w:rPr>
+    </w:lvl>
+    <w:lvl w:ilvl="7" w:tentative="1">
+      <w:start w:val="1"/>
+      <w:numFmt w:val="bullet"/>
+      <w:lvlText w:val=""/>
+      <w:lvlJc w:val="left"/>
+      <w:pPr>
+        <w:ind w:left="3780" w:hanging="420"/>
+      </w:pPr>
+      <w:rPr>
+        <w:rFonts w:ascii="Wingdings" w:hAnsi="Wingdings" w:hint="default"/>
+      </w:rPr>
+    </w:lvl>
+    <w:lvl w:ilvl="8" w:tentative="1">
+      <w:start w:val="1"/>
+      <w:numFmt w:val="bullet"/>
+      <w:lvlText w:val=""/>
+      <w:lvlJc w:val="left"/>
+      <w:pPr>
+        <w:ind w:left="4200" w:hanging="420"/>
+      </w:pPr>
+      <w:rPr>
+        <w:rFonts w:ascii="Wingdings" w:hAnsi="Wingdings" w:hint="default"/>
+      </w:rPr>
+    </w:lvl>
+  </w:abstractNum>
+  <w:abstractNum w:abstractNumId="19" w15:restartNumberingAfterBreak="0">
     <w:nsid w:val="220C4CB0"/>
     <w:multiLevelType w:val="multilevel"/>
     <w:tmpl w:val="A33A6CF0"/>
@@ -15754,7 +21821,7 @@
       </w:rPr>
     </w:lvl>
   </w:abstractNum>
-  <w:abstractNum w:abstractNumId="18" w15:restartNumberingAfterBreak="0">
+  <w:abstractNum w:abstractNumId="20" w15:restartNumberingAfterBreak="0">
     <w:nsid w:val="29E20B40"/>
     <w:multiLevelType w:val="hybridMultilevel"/>
     <w:tmpl w:val="E53CF3A8"/>
@@ -15843,7 +21910,7 @@
       </w:pPr>
     </w:lvl>
   </w:abstractNum>
-  <w:abstractNum w:abstractNumId="19" w15:restartNumberingAfterBreak="0">
+  <w:abstractNum w:abstractNumId="21" w15:restartNumberingAfterBreak="0">
     <w:nsid w:val="2BF2186B"/>
     <w:multiLevelType w:val="hybridMultilevel"/>
     <w:tmpl w:val="740C800E"/>
@@ -15932,7 +21999,7 @@
       </w:pPr>
     </w:lvl>
   </w:abstractNum>
-  <w:abstractNum w:abstractNumId="20" w15:restartNumberingAfterBreak="0">
+  <w:abstractNum w:abstractNumId="22" w15:restartNumberingAfterBreak="0">
     <w:nsid w:val="2D49752D"/>
     <w:multiLevelType w:val="hybridMultilevel"/>
     <w:tmpl w:val="3B1C19C4"/>
@@ -16021,7 +22088,120 @@
       </w:pPr>
     </w:lvl>
   </w:abstractNum>
-  <w:abstractNum w:abstractNumId="21" w15:restartNumberingAfterBreak="0">
+  <w:abstractNum w:abstractNumId="23" w15:restartNumberingAfterBreak="0">
+    <w:nsid w:val="32360A2E"/>
+    <w:multiLevelType w:val="multilevel"/>
+    <w:tmpl w:val="32360A2E"/>
+    <w:lvl w:ilvl="0">
+      <w:start w:val="1"/>
+      <w:numFmt w:val="bullet"/>
+      <w:lvlText w:val=""/>
+      <w:lvlJc w:val="left"/>
+      <w:pPr>
+        <w:ind w:left="420" w:hanging="420"/>
+      </w:pPr>
+      <w:rPr>
+        <w:rFonts w:ascii="Wingdings" w:hAnsi="Wingdings" w:hint="default"/>
+      </w:rPr>
+    </w:lvl>
+    <w:lvl w:ilvl="1" w:tentative="1">
+      <w:start w:val="1"/>
+      <w:numFmt w:val="bullet"/>
+      <w:lvlText w:val=""/>
+      <w:lvlJc w:val="left"/>
+      <w:pPr>
+        <w:ind w:left="840" w:hanging="420"/>
+      </w:pPr>
+      <w:rPr>
+        <w:rFonts w:ascii="Wingdings" w:hAnsi="Wingdings" w:hint="default"/>
+      </w:rPr>
+    </w:lvl>
+    <w:lvl w:ilvl="2" w:tentative="1">
+      <w:start w:val="1"/>
+      <w:numFmt w:val="bullet"/>
+      <w:lvlText w:val=""/>
+      <w:lvlJc w:val="left"/>
+      <w:pPr>
+        <w:ind w:left="1260" w:hanging="420"/>
+      </w:pPr>
+      <w:rPr>
+        <w:rFonts w:ascii="Wingdings" w:hAnsi="Wingdings" w:hint="default"/>
+      </w:rPr>
+    </w:lvl>
+    <w:lvl w:ilvl="3" w:tentative="1">
+      <w:start w:val="1"/>
+      <w:numFmt w:val="bullet"/>
+      <w:lvlText w:val=""/>
+      <w:lvlJc w:val="left"/>
+      <w:pPr>
+        <w:ind w:left="1680" w:hanging="420"/>
+      </w:pPr>
+      <w:rPr>
+        <w:rFonts w:ascii="Wingdings" w:hAnsi="Wingdings" w:hint="default"/>
+      </w:rPr>
+    </w:lvl>
+    <w:lvl w:ilvl="4" w:tentative="1">
+      <w:start w:val="1"/>
+      <w:numFmt w:val="bullet"/>
+      <w:lvlText w:val=""/>
+      <w:lvlJc w:val="left"/>
+      <w:pPr>
+        <w:ind w:left="2100" w:hanging="420"/>
+      </w:pPr>
+      <w:rPr>
+        <w:rFonts w:ascii="Wingdings" w:hAnsi="Wingdings" w:hint="default"/>
+      </w:rPr>
+    </w:lvl>
+    <w:lvl w:ilvl="5" w:tentative="1">
+      <w:start w:val="1"/>
+      <w:numFmt w:val="bullet"/>
+      <w:lvlText w:val=""/>
+      <w:lvlJc w:val="left"/>
+      <w:pPr>
+        <w:ind w:left="2520" w:hanging="420"/>
+      </w:pPr>
+      <w:rPr>
+        <w:rFonts w:ascii="Wingdings" w:hAnsi="Wingdings" w:hint="default"/>
+      </w:rPr>
+    </w:lvl>
+    <w:lvl w:ilvl="6" w:tentative="1">
+      <w:start w:val="1"/>
+      <w:numFmt w:val="bullet"/>
+      <w:lvlText w:val=""/>
+      <w:lvlJc w:val="left"/>
+      <w:pPr>
+        <w:ind w:left="2940" w:hanging="420"/>
+      </w:pPr>
+      <w:rPr>
+        <w:rFonts w:ascii="Wingdings" w:hAnsi="Wingdings" w:hint="default"/>
+      </w:rPr>
+    </w:lvl>
+    <w:lvl w:ilvl="7" w:tentative="1">
+      <w:start w:val="1"/>
+      <w:numFmt w:val="bullet"/>
+      <w:lvlText w:val=""/>
+      <w:lvlJc w:val="left"/>
+      <w:pPr>
+        <w:ind w:left="3360" w:hanging="420"/>
+      </w:pPr>
+      <w:rPr>
+        <w:rFonts w:ascii="Wingdings" w:hAnsi="Wingdings" w:hint="default"/>
+      </w:rPr>
+    </w:lvl>
+    <w:lvl w:ilvl="8" w:tentative="1">
+      <w:start w:val="1"/>
+      <w:numFmt w:val="bullet"/>
+      <w:lvlText w:val=""/>
+      <w:lvlJc w:val="left"/>
+      <w:pPr>
+        <w:ind w:left="3780" w:hanging="420"/>
+      </w:pPr>
+      <w:rPr>
+        <w:rFonts w:ascii="Wingdings" w:hAnsi="Wingdings" w:hint="default"/>
+      </w:rPr>
+    </w:lvl>
+  </w:abstractNum>
+  <w:abstractNum w:abstractNumId="24" w15:restartNumberingAfterBreak="0">
     <w:nsid w:val="3340587E"/>
     <w:multiLevelType w:val="hybridMultilevel"/>
     <w:tmpl w:val="E56E59FE"/>
@@ -16110,7 +22290,7 @@
       </w:pPr>
     </w:lvl>
   </w:abstractNum>
-  <w:abstractNum w:abstractNumId="22" w15:restartNumberingAfterBreak="0">
+  <w:abstractNum w:abstractNumId="25" w15:restartNumberingAfterBreak="0">
     <w:nsid w:val="37BF65AF"/>
     <w:multiLevelType w:val="multilevel"/>
     <w:tmpl w:val="8E7A58E6"/>
@@ -16223,7 +22403,7 @@
       </w:rPr>
     </w:lvl>
   </w:abstractNum>
-  <w:abstractNum w:abstractNumId="23" w15:restartNumberingAfterBreak="0">
+  <w:abstractNum w:abstractNumId="26" w15:restartNumberingAfterBreak="0">
     <w:nsid w:val="38974186"/>
     <w:multiLevelType w:val="hybridMultilevel"/>
     <w:tmpl w:val="F4B8F554"/>
@@ -16336,7 +22516,7 @@
       </w:rPr>
     </w:lvl>
   </w:abstractNum>
-  <w:abstractNum w:abstractNumId="24" w15:restartNumberingAfterBreak="0">
+  <w:abstractNum w:abstractNumId="27" w15:restartNumberingAfterBreak="0">
     <w:nsid w:val="39AA6F4F"/>
     <w:multiLevelType w:val="hybridMultilevel"/>
     <w:tmpl w:val="03DC5C7A"/>
@@ -16449,7 +22629,7 @@
       </w:rPr>
     </w:lvl>
   </w:abstractNum>
-  <w:abstractNum w:abstractNumId="25" w15:restartNumberingAfterBreak="0">
+  <w:abstractNum w:abstractNumId="28" w15:restartNumberingAfterBreak="0">
     <w:nsid w:val="3BAA1FF9"/>
     <w:multiLevelType w:val="hybridMultilevel"/>
     <w:tmpl w:val="F4087B8C"/>
@@ -16538,11 +22718,124 @@
       </w:pPr>
     </w:lvl>
   </w:abstractNum>
-  <w:abstractNum w:abstractNumId="26" w15:restartNumberingAfterBreak="0">
+  <w:abstractNum w:abstractNumId="29" w15:restartNumberingAfterBreak="0">
+    <w:nsid w:val="4C5E6539"/>
+    <w:multiLevelType w:val="multilevel"/>
+    <w:tmpl w:val="4C5E6539"/>
+    <w:lvl w:ilvl="0">
+      <w:start w:val="1"/>
+      <w:numFmt w:val="bullet"/>
+      <w:lvlText w:val=""/>
+      <w:lvlJc w:val="left"/>
+      <w:pPr>
+        <w:ind w:left="840" w:hanging="420"/>
+      </w:pPr>
+      <w:rPr>
+        <w:rFonts w:ascii="Wingdings" w:hAnsi="Wingdings" w:hint="default"/>
+      </w:rPr>
+    </w:lvl>
+    <w:lvl w:ilvl="1" w:tentative="1">
+      <w:start w:val="1"/>
+      <w:numFmt w:val="bullet"/>
+      <w:lvlText w:val=""/>
+      <w:lvlJc w:val="left"/>
+      <w:pPr>
+        <w:ind w:left="1260" w:hanging="420"/>
+      </w:pPr>
+      <w:rPr>
+        <w:rFonts w:ascii="Wingdings" w:hAnsi="Wingdings" w:hint="default"/>
+      </w:rPr>
+    </w:lvl>
+    <w:lvl w:ilvl="2" w:tentative="1">
+      <w:start w:val="1"/>
+      <w:numFmt w:val="bullet"/>
+      <w:lvlText w:val=""/>
+      <w:lvlJc w:val="left"/>
+      <w:pPr>
+        <w:ind w:left="1680" w:hanging="420"/>
+      </w:pPr>
+      <w:rPr>
+        <w:rFonts w:ascii="Wingdings" w:hAnsi="Wingdings" w:hint="default"/>
+      </w:rPr>
+    </w:lvl>
+    <w:lvl w:ilvl="3" w:tentative="1">
+      <w:start w:val="1"/>
+      <w:numFmt w:val="bullet"/>
+      <w:lvlText w:val=""/>
+      <w:lvlJc w:val="left"/>
+      <w:pPr>
+        <w:ind w:left="2100" w:hanging="420"/>
+      </w:pPr>
+      <w:rPr>
+        <w:rFonts w:ascii="Wingdings" w:hAnsi="Wingdings" w:hint="default"/>
+      </w:rPr>
+    </w:lvl>
+    <w:lvl w:ilvl="4" w:tentative="1">
+      <w:start w:val="1"/>
+      <w:numFmt w:val="bullet"/>
+      <w:lvlText w:val=""/>
+      <w:lvlJc w:val="left"/>
+      <w:pPr>
+        <w:ind w:left="2520" w:hanging="420"/>
+      </w:pPr>
+      <w:rPr>
+        <w:rFonts w:ascii="Wingdings" w:hAnsi="Wingdings" w:hint="default"/>
+      </w:rPr>
+    </w:lvl>
+    <w:lvl w:ilvl="5" w:tentative="1">
+      <w:start w:val="1"/>
+      <w:numFmt w:val="bullet"/>
+      <w:lvlText w:val=""/>
+      <w:lvlJc w:val="left"/>
+      <w:pPr>
+        <w:ind w:left="2940" w:hanging="420"/>
+      </w:pPr>
+      <w:rPr>
+        <w:rFonts w:ascii="Wingdings" w:hAnsi="Wingdings" w:hint="default"/>
+      </w:rPr>
+    </w:lvl>
+    <w:lvl w:ilvl="6" w:tentative="1">
+      <w:start w:val="1"/>
+      <w:numFmt w:val="bullet"/>
+      <w:lvlText w:val=""/>
+      <w:lvlJc w:val="left"/>
+      <w:pPr>
+        <w:ind w:left="3360" w:hanging="420"/>
+      </w:pPr>
+      <w:rPr>
+        <w:rFonts w:ascii="Wingdings" w:hAnsi="Wingdings" w:hint="default"/>
+      </w:rPr>
+    </w:lvl>
+    <w:lvl w:ilvl="7" w:tentative="1">
+      <w:start w:val="1"/>
+      <w:numFmt w:val="bullet"/>
+      <w:lvlText w:val=""/>
+      <w:lvlJc w:val="left"/>
+      <w:pPr>
+        <w:ind w:left="3780" w:hanging="420"/>
+      </w:pPr>
+      <w:rPr>
+        <w:rFonts w:ascii="Wingdings" w:hAnsi="Wingdings" w:hint="default"/>
+      </w:rPr>
+    </w:lvl>
+    <w:lvl w:ilvl="8" w:tentative="1">
+      <w:start w:val="1"/>
+      <w:numFmt w:val="bullet"/>
+      <w:lvlText w:val=""/>
+      <w:lvlJc w:val="left"/>
+      <w:pPr>
+        <w:ind w:left="4200" w:hanging="420"/>
+      </w:pPr>
+      <w:rPr>
+        <w:rFonts w:ascii="Wingdings" w:hAnsi="Wingdings" w:hint="default"/>
+      </w:rPr>
+    </w:lvl>
+  </w:abstractNum>
+  <w:abstractNum w:abstractNumId="30" w15:restartNumberingAfterBreak="0">
     <w:nsid w:val="4F5E0D6A"/>
-    <w:multiLevelType w:val="hybridMultilevel"/>
-    <w:tmpl w:val="7A80FE4A"/>
-    <w:lvl w:ilvl="0" w:tplc="D2A47C92">
+    <w:multiLevelType w:val="multilevel"/>
+    <w:tmpl w:val="8E4A1D02"/>
+    <w:lvl w:ilvl="0">
       <w:start w:val="1"/>
       <w:numFmt w:val="decimal"/>
       <w:lvlText w:val="%1."/>
@@ -16555,80 +22848,112 @@
         <w:sz w:val="24"/>
       </w:rPr>
     </w:lvl>
-    <w:lvl w:ilvl="1" w:tplc="04090019" w:tentative="1">
-      <w:start w:val="1"/>
-      <w:numFmt w:val="lowerLetter"/>
-      <w:lvlText w:val="%2)"/>
+    <w:lvl w:ilvl="1">
+      <w:start w:val="2"/>
+      <w:numFmt w:val="decimal"/>
+      <w:isLgl/>
+      <w:lvlText w:val="%1.%2"/>
       <w:lvlJc w:val="left"/>
       <w:pPr>
-        <w:ind w:left="1260" w:hanging="420"/>
-      </w:pPr>
-    </w:lvl>
-    <w:lvl w:ilvl="2" w:tplc="0409001B" w:tentative="1">
-      <w:start w:val="1"/>
-      <w:numFmt w:val="lowerRoman"/>
-      <w:lvlText w:val="%3."/>
-      <w:lvlJc w:val="right"/>
-      <w:pPr>
-        <w:ind w:left="1680" w:hanging="420"/>
-      </w:pPr>
-    </w:lvl>
-    <w:lvl w:ilvl="3" w:tplc="0409000F" w:tentative="1">
-      <w:start w:val="1"/>
+        <w:ind w:left="1215" w:hanging="795"/>
+      </w:pPr>
+      <w:rPr>
+        <w:rFonts w:hint="default"/>
+      </w:rPr>
+    </w:lvl>
+    <w:lvl w:ilvl="2">
+      <w:start w:val="4"/>
       <w:numFmt w:val="decimal"/>
-      <w:lvlText w:val="%4."/>
+      <w:isLgl/>
+      <w:lvlText w:val="%1.%2.%3"/>
       <w:lvlJc w:val="left"/>
       <w:pPr>
-        <w:ind w:left="2100" w:hanging="420"/>
-      </w:pPr>
-    </w:lvl>
-    <w:lvl w:ilvl="4" w:tplc="04090019" w:tentative="1">
-      <w:start w:val="1"/>
-      <w:numFmt w:val="lowerLetter"/>
-      <w:lvlText w:val="%5)"/>
+        <w:ind w:left="1215" w:hanging="795"/>
+      </w:pPr>
+      <w:rPr>
+        <w:rFonts w:hint="default"/>
+      </w:rPr>
+    </w:lvl>
+    <w:lvl w:ilvl="3">
+      <w:start w:val="1"/>
+      <w:numFmt w:val="decimal"/>
+      <w:isLgl/>
+      <w:lvlText w:val="%1.%2.%3.%4"/>
       <w:lvlJc w:val="left"/>
       <w:pPr>
-        <w:ind w:left="2520" w:hanging="420"/>
-      </w:pPr>
-    </w:lvl>
-    <w:lvl w:ilvl="5" w:tplc="0409001B" w:tentative="1">
-      <w:start w:val="1"/>
-      <w:numFmt w:val="lowerRoman"/>
-      <w:lvlText w:val="%6."/>
-      <w:lvlJc w:val="right"/>
-      <w:pPr>
-        <w:ind w:left="2940" w:hanging="420"/>
-      </w:pPr>
-    </w:lvl>
-    <w:lvl w:ilvl="6" w:tplc="0409000F" w:tentative="1">
+        <w:ind w:left="1215" w:hanging="795"/>
+      </w:pPr>
+      <w:rPr>
+        <w:rFonts w:hint="default"/>
+      </w:rPr>
+    </w:lvl>
+    <w:lvl w:ilvl="4">
       <w:start w:val="1"/>
       <w:numFmt w:val="decimal"/>
-      <w:lvlText w:val="%7."/>
+      <w:isLgl/>
+      <w:lvlText w:val="%1.%2.%3.%4.%5"/>
       <w:lvlJc w:val="left"/>
       <w:pPr>
-        <w:ind w:left="3360" w:hanging="420"/>
-      </w:pPr>
-    </w:lvl>
-    <w:lvl w:ilvl="7" w:tplc="04090019" w:tentative="1">
-      <w:start w:val="1"/>
-      <w:numFmt w:val="lowerLetter"/>
-      <w:lvlText w:val="%8)"/>
+        <w:ind w:left="1500" w:hanging="1080"/>
+      </w:pPr>
+      <w:rPr>
+        <w:rFonts w:hint="default"/>
+      </w:rPr>
+    </w:lvl>
+    <w:lvl w:ilvl="5">
+      <w:start w:val="1"/>
+      <w:numFmt w:val="decimal"/>
+      <w:isLgl/>
+      <w:lvlText w:val="%1.%2.%3.%4.%5.%6"/>
       <w:lvlJc w:val="left"/>
       <w:pPr>
-        <w:ind w:left="3780" w:hanging="420"/>
-      </w:pPr>
-    </w:lvl>
-    <w:lvl w:ilvl="8" w:tplc="0409001B" w:tentative="1">
-      <w:start w:val="1"/>
-      <w:numFmt w:val="lowerRoman"/>
-      <w:lvlText w:val="%9."/>
-      <w:lvlJc w:val="right"/>
-      <w:pPr>
-        <w:ind w:left="4200" w:hanging="420"/>
-      </w:pPr>
+        <w:ind w:left="1500" w:hanging="1080"/>
+      </w:pPr>
+      <w:rPr>
+        <w:rFonts w:hint="default"/>
+      </w:rPr>
+    </w:lvl>
+    <w:lvl w:ilvl="6">
+      <w:start w:val="1"/>
+      <w:numFmt w:val="decimal"/>
+      <w:isLgl/>
+      <w:lvlText w:val="%1.%2.%3.%4.%5.%6.%7"/>
+      <w:lvlJc w:val="left"/>
+      <w:pPr>
+        <w:ind w:left="1500" w:hanging="1080"/>
+      </w:pPr>
+      <w:rPr>
+        <w:rFonts w:hint="default"/>
+      </w:rPr>
+    </w:lvl>
+    <w:lvl w:ilvl="7">
+      <w:start w:val="1"/>
+      <w:numFmt w:val="decimal"/>
+      <w:isLgl/>
+      <w:lvlText w:val="%1.%2.%3.%4.%5.%6.%7.%8"/>
+      <w:lvlJc w:val="left"/>
+      <w:pPr>
+        <w:ind w:left="1860" w:hanging="1440"/>
+      </w:pPr>
+      <w:rPr>
+        <w:rFonts w:hint="default"/>
+      </w:rPr>
+    </w:lvl>
+    <w:lvl w:ilvl="8">
+      <w:start w:val="1"/>
+      <w:numFmt w:val="decimal"/>
+      <w:isLgl/>
+      <w:lvlText w:val="%1.%2.%3.%4.%5.%6.%7.%8.%9"/>
+      <w:lvlJc w:val="left"/>
+      <w:pPr>
+        <w:ind w:left="1860" w:hanging="1440"/>
+      </w:pPr>
+      <w:rPr>
+        <w:rFonts w:hint="default"/>
+      </w:rPr>
     </w:lvl>
   </w:abstractNum>
-  <w:abstractNum w:abstractNumId="27" w15:restartNumberingAfterBreak="0">
+  <w:abstractNum w:abstractNumId="31" w15:restartNumberingAfterBreak="0">
     <w:nsid w:val="50602F7F"/>
     <w:multiLevelType w:val="hybridMultilevel"/>
     <w:tmpl w:val="409AD7C4"/>
@@ -16717,7 +23042,7 @@
       </w:pPr>
     </w:lvl>
   </w:abstractNum>
-  <w:abstractNum w:abstractNumId="28" w15:restartNumberingAfterBreak="0">
+  <w:abstractNum w:abstractNumId="32" w15:restartNumberingAfterBreak="0">
     <w:nsid w:val="50BE51B9"/>
     <w:multiLevelType w:val="multilevel"/>
     <w:tmpl w:val="CF3E0C46"/>
@@ -16830,7 +23155,7 @@
       </w:rPr>
     </w:lvl>
   </w:abstractNum>
-  <w:abstractNum w:abstractNumId="29" w15:restartNumberingAfterBreak="0">
+  <w:abstractNum w:abstractNumId="33" w15:restartNumberingAfterBreak="0">
     <w:nsid w:val="56861242"/>
     <w:multiLevelType w:val="hybridMultilevel"/>
     <w:tmpl w:val="15328F04"/>
@@ -16919,7 +23244,7 @@
       </w:pPr>
     </w:lvl>
   </w:abstractNum>
-  <w:abstractNum w:abstractNumId="30" w15:restartNumberingAfterBreak="0">
+  <w:abstractNum w:abstractNumId="34" w15:restartNumberingAfterBreak="0">
     <w:nsid w:val="62662C70"/>
     <w:multiLevelType w:val="hybridMultilevel"/>
     <w:tmpl w:val="783ADBA4"/>
@@ -17032,7 +23357,129 @@
       </w:rPr>
     </w:lvl>
   </w:abstractNum>
-  <w:abstractNum w:abstractNumId="31" w15:restartNumberingAfterBreak="0">
+  <w:abstractNum w:abstractNumId="35" w15:restartNumberingAfterBreak="0">
+    <w:nsid w:val="627F5BAB"/>
+    <w:multiLevelType w:val="multilevel"/>
+    <w:tmpl w:val="8E4A1D02"/>
+    <w:lvl w:ilvl="0">
+      <w:start w:val="1"/>
+      <w:numFmt w:val="decimal"/>
+      <w:lvlText w:val="%1."/>
+      <w:lvlJc w:val="left"/>
+      <w:pPr>
+        <w:ind w:left="1140" w:hanging="720"/>
+      </w:pPr>
+      <w:rPr>
+        <w:rFonts w:ascii="Times New Roman" w:hAnsi="Times New Roman" w:cs="Times New Roman" w:hint="default"/>
+        <w:sz w:val="24"/>
+      </w:rPr>
+    </w:lvl>
+    <w:lvl w:ilvl="1">
+      <w:start w:val="2"/>
+      <w:numFmt w:val="decimal"/>
+      <w:isLgl/>
+      <w:lvlText w:val="%1.%2"/>
+      <w:lvlJc w:val="left"/>
+      <w:pPr>
+        <w:ind w:left="1215" w:hanging="795"/>
+      </w:pPr>
+      <w:rPr>
+        <w:rFonts w:hint="default"/>
+      </w:rPr>
+    </w:lvl>
+    <w:lvl w:ilvl="2">
+      <w:start w:val="4"/>
+      <w:numFmt w:val="decimal"/>
+      <w:isLgl/>
+      <w:lvlText w:val="%1.%2.%3"/>
+      <w:lvlJc w:val="left"/>
+      <w:pPr>
+        <w:ind w:left="1215" w:hanging="795"/>
+      </w:pPr>
+      <w:rPr>
+        <w:rFonts w:hint="default"/>
+      </w:rPr>
+    </w:lvl>
+    <w:lvl w:ilvl="3">
+      <w:start w:val="1"/>
+      <w:numFmt w:val="decimal"/>
+      <w:isLgl/>
+      <w:lvlText w:val="%1.%2.%3.%4"/>
+      <w:lvlJc w:val="left"/>
+      <w:pPr>
+        <w:ind w:left="1215" w:hanging="795"/>
+      </w:pPr>
+      <w:rPr>
+        <w:rFonts w:hint="default"/>
+      </w:rPr>
+    </w:lvl>
+    <w:lvl w:ilvl="4">
+      <w:start w:val="1"/>
+      <w:numFmt w:val="decimal"/>
+      <w:isLgl/>
+      <w:lvlText w:val="%1.%2.%3.%4.%5"/>
+      <w:lvlJc w:val="left"/>
+      <w:pPr>
+        <w:ind w:left="1500" w:hanging="1080"/>
+      </w:pPr>
+      <w:rPr>
+        <w:rFonts w:hint="default"/>
+      </w:rPr>
+    </w:lvl>
+    <w:lvl w:ilvl="5">
+      <w:start w:val="1"/>
+      <w:numFmt w:val="decimal"/>
+      <w:isLgl/>
+      <w:lvlText w:val="%1.%2.%3.%4.%5.%6"/>
+      <w:lvlJc w:val="left"/>
+      <w:pPr>
+        <w:ind w:left="1500" w:hanging="1080"/>
+      </w:pPr>
+      <w:rPr>
+        <w:rFonts w:hint="default"/>
+      </w:rPr>
+    </w:lvl>
+    <w:lvl w:ilvl="6">
+      <w:start w:val="1"/>
+      <w:numFmt w:val="decimal"/>
+      <w:isLgl/>
+      <w:lvlText w:val="%1.%2.%3.%4.%5.%6.%7"/>
+      <w:lvlJc w:val="left"/>
+      <w:pPr>
+        <w:ind w:left="1500" w:hanging="1080"/>
+      </w:pPr>
+      <w:rPr>
+        <w:rFonts w:hint="default"/>
+      </w:rPr>
+    </w:lvl>
+    <w:lvl w:ilvl="7">
+      <w:start w:val="1"/>
+      <w:numFmt w:val="decimal"/>
+      <w:isLgl/>
+      <w:lvlText w:val="%1.%2.%3.%4.%5.%6.%7.%8"/>
+      <w:lvlJc w:val="left"/>
+      <w:pPr>
+        <w:ind w:left="1860" w:hanging="1440"/>
+      </w:pPr>
+      <w:rPr>
+        <w:rFonts w:hint="default"/>
+      </w:rPr>
+    </w:lvl>
+    <w:lvl w:ilvl="8">
+      <w:start w:val="1"/>
+      <w:numFmt w:val="decimal"/>
+      <w:isLgl/>
+      <w:lvlText w:val="%1.%2.%3.%4.%5.%6.%7.%8.%9"/>
+      <w:lvlJc w:val="left"/>
+      <w:pPr>
+        <w:ind w:left="1860" w:hanging="1440"/>
+      </w:pPr>
+      <w:rPr>
+        <w:rFonts w:hint="default"/>
+      </w:rPr>
+    </w:lvl>
+  </w:abstractNum>
+  <w:abstractNum w:abstractNumId="36" w15:restartNumberingAfterBreak="0">
     <w:nsid w:val="6EAC1A7C"/>
     <w:multiLevelType w:val="hybridMultilevel"/>
     <w:tmpl w:val="86B8CA70"/>
@@ -17121,7 +23568,7 @@
       </w:pPr>
     </w:lvl>
   </w:abstractNum>
-  <w:abstractNum w:abstractNumId="32" w15:restartNumberingAfterBreak="0">
+  <w:abstractNum w:abstractNumId="37" w15:restartNumberingAfterBreak="0">
     <w:nsid w:val="74F51E29"/>
     <w:multiLevelType w:val="hybridMultilevel"/>
     <w:tmpl w:val="713462C4"/>
@@ -17234,7 +23681,7 @@
       </w:rPr>
     </w:lvl>
   </w:abstractNum>
-  <w:abstractNum w:abstractNumId="33" w15:restartNumberingAfterBreak="0">
+  <w:abstractNum w:abstractNumId="38" w15:restartNumberingAfterBreak="0">
     <w:nsid w:val="77844EC7"/>
     <w:multiLevelType w:val="hybridMultilevel"/>
     <w:tmpl w:val="A5A89874"/>
@@ -17347,7 +23794,7 @@
       </w:rPr>
     </w:lvl>
   </w:abstractNum>
-  <w:abstractNum w:abstractNumId="34" w15:restartNumberingAfterBreak="0">
+  <w:abstractNum w:abstractNumId="39" w15:restartNumberingAfterBreak="0">
     <w:nsid w:val="78453096"/>
     <w:multiLevelType w:val="hybridMultilevel"/>
     <w:tmpl w:val="BDD2DB24"/>
@@ -17436,7 +23883,7 @@
       </w:pPr>
     </w:lvl>
   </w:abstractNum>
-  <w:abstractNum w:abstractNumId="35" w15:restartNumberingAfterBreak="0">
+  <w:abstractNum w:abstractNumId="40" w15:restartNumberingAfterBreak="0">
     <w:nsid w:val="7BF66282"/>
     <w:multiLevelType w:val="multilevel"/>
     <w:tmpl w:val="DD8CCA1E"/>
@@ -17550,19 +23997,19 @@
     </w:lvl>
   </w:abstractNum>
   <w:num w:numId="1">
-    <w:abstractNumId w:val="33"/>
+    <w:abstractNumId w:val="38"/>
   </w:num>
   <w:num w:numId="2">
-    <w:abstractNumId w:val="28"/>
+    <w:abstractNumId w:val="32"/>
   </w:num>
   <w:num w:numId="3">
-    <w:abstractNumId w:val="23"/>
+    <w:abstractNumId w:val="26"/>
   </w:num>
   <w:num w:numId="4">
     <w:abstractNumId w:val="10"/>
   </w:num>
   <w:num w:numId="5">
-    <w:abstractNumId w:val="32"/>
+    <w:abstractNumId w:val="37"/>
   </w:num>
   <w:num w:numId="6">
     <w:abstractNumId w:val="13"/>
@@ -17571,49 +24018,49 @@
     <w:abstractNumId w:val="16"/>
   </w:num>
   <w:num w:numId="8">
-    <w:abstractNumId w:val="30"/>
+    <w:abstractNumId w:val="34"/>
   </w:num>
   <w:num w:numId="9">
-    <w:abstractNumId w:val="21"/>
+    <w:abstractNumId w:val="24"/>
   </w:num>
   <w:num w:numId="10">
-    <w:abstractNumId w:val="20"/>
+    <w:abstractNumId w:val="22"/>
   </w:num>
   <w:num w:numId="11">
     <w:abstractNumId w:val="12"/>
   </w:num>
   <w:num w:numId="12">
-    <w:abstractNumId w:val="25"/>
+    <w:abstractNumId w:val="28"/>
   </w:num>
   <w:num w:numId="13">
-    <w:abstractNumId w:val="29"/>
+    <w:abstractNumId w:val="33"/>
   </w:num>
   <w:num w:numId="14">
-    <w:abstractNumId w:val="34"/>
+    <w:abstractNumId w:val="39"/>
   </w:num>
   <w:num w:numId="15">
-    <w:abstractNumId w:val="18"/>
+    <w:abstractNumId w:val="20"/>
   </w:num>
   <w:num w:numId="16">
+    <w:abstractNumId w:val="21"/>
+  </w:num>
+  <w:num w:numId="17">
+    <w:abstractNumId w:val="31"/>
+  </w:num>
+  <w:num w:numId="18">
+    <w:abstractNumId w:val="36"/>
+  </w:num>
+  <w:num w:numId="19">
     <w:abstractNumId w:val="19"/>
   </w:num>
-  <w:num w:numId="17">
-    <w:abstractNumId w:val="27"/>
-  </w:num>
-  <w:num w:numId="18">
-    <w:abstractNumId w:val="31"/>
-  </w:num>
-  <w:num w:numId="19">
-    <w:abstractNumId w:val="17"/>
-  </w:num>
   <w:num w:numId="20">
-    <w:abstractNumId w:val="22"/>
+    <w:abstractNumId w:val="25"/>
   </w:num>
   <w:num w:numId="21">
     <w:abstractNumId w:val="11"/>
   </w:num>
   <w:num w:numId="22">
-    <w:abstractNumId w:val="35"/>
+    <w:abstractNumId w:val="40"/>
   </w:num>
   <w:num w:numId="23">
     <w:abstractNumId w:val="15"/>
@@ -17622,7 +24069,7 @@
     <w:abstractNumId w:val="14"/>
   </w:num>
   <w:num w:numId="25">
-    <w:abstractNumId w:val="24"/>
+    <w:abstractNumId w:val="27"/>
   </w:num>
   <w:num w:numId="26">
     <w:abstractNumId w:val="9"/>
@@ -17655,7 +24102,22 @@
     <w:abstractNumId w:val="0"/>
   </w:num>
   <w:num w:numId="36">
-    <w:abstractNumId w:val="26"/>
+    <w:abstractNumId w:val="30"/>
+  </w:num>
+  <w:num w:numId="37">
+    <w:abstractNumId w:val="23"/>
+  </w:num>
+  <w:num w:numId="38">
+    <w:abstractNumId w:val="29"/>
+  </w:num>
+  <w:num w:numId="39">
+    <w:abstractNumId w:val="18"/>
+  </w:num>
+  <w:num w:numId="40">
+    <w:abstractNumId w:val="17"/>
+  </w:num>
+  <w:num w:numId="41">
+    <w:abstractNumId w:val="35"/>
   </w:num>
   <w:numIdMacAtCleanup w:val="8"/>
 </w:numbering>
@@ -20237,7 +26699,7 @@
 </file>
 
 <file path=customXml/itemProps1.xml><?xml version="1.0" encoding="utf-8"?>
-<ds:datastoreItem xmlns:ds="http://schemas.openxmlformats.org/officeDocument/2006/customXml" ds:itemID="{90AB303B-5AC3-4CF7-90E2-E226D8654C08}">
+<ds:datastoreItem xmlns:ds="http://schemas.openxmlformats.org/officeDocument/2006/customXml" ds:itemID="{8F57D492-089E-4169-B356-D0B91AFFC86C}">
   <ds:schemaRefs>
     <ds:schemaRef ds:uri="http://schemas.openxmlformats.org/officeDocument/2006/bibliography"/>
   </ds:schemaRefs>

--- a/刘武-云存储中间件关键技术优化设计与实现.docx
+++ b/刘武-云存储中间件关键技术优化设计与实现.docx
@@ -451,31 +451,7 @@
                 <w:sz w:val="36"/>
                 <w:szCs w:val="36"/>
               </w:rPr>
-              <w:t>云存储中间</w:t>
-            </w:r>
-            <w:proofErr w:type="gramStart"/>
-            <w:r>
-              <w:rPr>
-                <w:rFonts w:ascii="Times New Roman" w:hAnsi="Times New Roman" w:cs="Times New Roman" w:hint="eastAsia"/>
-                <w:b/>
-                <w:bCs/>
-                <w:kern w:val="0"/>
-                <w:sz w:val="36"/>
-                <w:szCs w:val="36"/>
-              </w:rPr>
-              <w:t>件关键</w:t>
-            </w:r>
-            <w:proofErr w:type="gramEnd"/>
-            <w:r>
-              <w:rPr>
-                <w:rFonts w:ascii="Times New Roman" w:hAnsi="Times New Roman" w:cs="Times New Roman" w:hint="eastAsia"/>
-                <w:b/>
-                <w:bCs/>
-                <w:kern w:val="0"/>
-                <w:sz w:val="36"/>
-                <w:szCs w:val="36"/>
-              </w:rPr>
-              <w:t>技术优化设计与实现</w:t>
+              <w:t>云存储中间件关键技术优化设计与实现</w:t>
             </w:r>
           </w:p>
         </w:tc>
@@ -1094,9 +1070,9 @@
         </w:sectPr>
       </w:pPr>
     </w:p>
-    <w:bookmarkStart w:id="0" w:name="_Toc421230568" w:displacedByCustomXml="next"/>
+    <w:bookmarkStart w:id="0" w:name="_Toc420959832" w:displacedByCustomXml="next"/>
     <w:bookmarkStart w:id="1" w:name="_Toc421026896" w:displacedByCustomXml="next"/>
-    <w:bookmarkStart w:id="2" w:name="_Toc420959832" w:displacedByCustomXml="next"/>
+    <w:bookmarkStart w:id="2" w:name="_Toc421230568" w:displacedByCustomXml="next"/>
     <w:sdt>
       <w:sdtPr>
         <w:rPr>
@@ -1161,7 +1137,7 @@
             </w:rPr>
             <w:fldChar w:fldCharType="separate"/>
           </w:r>
-          <w:hyperlink w:anchor="_Toc488333153" w:history="1">
+          <w:hyperlink w:anchor="_Toc488351912" w:history="1">
             <w:r>
               <w:rPr>
                 <w:rStyle w:val="ae"/>
@@ -1190,7 +1166,7 @@
                 <w:noProof/>
                 <w:webHidden/>
               </w:rPr>
-              <w:instrText xml:space="preserve"> PAGEREF _Toc488333153 \h </w:instrText>
+              <w:instrText xml:space="preserve"> PAGEREF _Toc488351912 \h </w:instrText>
             </w:r>
             <w:r>
               <w:rPr>
@@ -1228,7 +1204,7 @@
               <w:noProof/>
             </w:rPr>
           </w:pPr>
-          <w:hyperlink w:anchor="_Toc488333154" w:history="1">
+          <w:hyperlink w:anchor="_Toc488351913" w:history="1">
             <w:r>
               <w:rPr>
                 <w:rStyle w:val="ae"/>
@@ -1256,7 +1232,7 @@
                 <w:noProof/>
                 <w:webHidden/>
               </w:rPr>
-              <w:instrText xml:space="preserve"> PAGEREF _Toc488333154 \h </w:instrText>
+              <w:instrText xml:space="preserve"> PAGEREF _Toc488351913 \h </w:instrText>
             </w:r>
             <w:r>
               <w:rPr>
@@ -1294,7 +1270,7 @@
               <w:noProof/>
             </w:rPr>
           </w:pPr>
-          <w:hyperlink w:anchor="_Toc488333155" w:history="1">
+          <w:hyperlink w:anchor="_Toc488351914" w:history="1">
             <w:r>
               <w:rPr>
                 <w:rStyle w:val="ae"/>
@@ -1338,7 +1314,7 @@
                 <w:noProof/>
                 <w:webHidden/>
               </w:rPr>
-              <w:instrText xml:space="preserve"> PAGEREF _Toc488333155 \h </w:instrText>
+              <w:instrText xml:space="preserve"> PAGEREF _Toc488351914 \h </w:instrText>
             </w:r>
             <w:r>
               <w:rPr>
@@ -1379,7 +1355,7 @@
               <w:noProof/>
             </w:rPr>
           </w:pPr>
-          <w:hyperlink w:anchor="_Toc488333156" w:history="1">
+          <w:hyperlink w:anchor="_Toc488351915" w:history="1">
             <w:r>
               <w:rPr>
                 <w:rStyle w:val="ae"/>
@@ -1413,7 +1389,7 @@
                 <w:noProof/>
                 <w:webHidden/>
               </w:rPr>
-              <w:instrText xml:space="preserve"> PAGEREF _Toc488333156 \h </w:instrText>
+              <w:instrText xml:space="preserve"> PAGEREF _Toc488351915 \h </w:instrText>
             </w:r>
             <w:r>
               <w:rPr>
@@ -1454,7 +1430,7 @@
               <w:noProof/>
             </w:rPr>
           </w:pPr>
-          <w:hyperlink w:anchor="_Toc488333157" w:history="1">
+          <w:hyperlink w:anchor="_Toc488351916" w:history="1">
             <w:r>
               <w:rPr>
                 <w:rStyle w:val="ae"/>
@@ -1488,7 +1464,7 @@
                 <w:noProof/>
                 <w:webHidden/>
               </w:rPr>
-              <w:instrText xml:space="preserve"> PAGEREF _Toc488333157 \h </w:instrText>
+              <w:instrText xml:space="preserve"> PAGEREF _Toc488351916 \h </w:instrText>
             </w:r>
             <w:r>
               <w:rPr>
@@ -1529,7 +1505,7 @@
               <w:noProof/>
             </w:rPr>
           </w:pPr>
-          <w:hyperlink w:anchor="_Toc488333158" w:history="1">
+          <w:hyperlink w:anchor="_Toc488351917" w:history="1">
             <w:r>
               <w:rPr>
                 <w:rStyle w:val="ae"/>
@@ -1563,7 +1539,7 @@
                 <w:noProof/>
                 <w:webHidden/>
               </w:rPr>
-              <w:instrText xml:space="preserve"> PAGEREF _Toc488333158 \h </w:instrText>
+              <w:instrText xml:space="preserve"> PAGEREF _Toc488351917 \h </w:instrText>
             </w:r>
             <w:r>
               <w:rPr>
@@ -1601,7 +1577,7 @@
               <w:noProof/>
             </w:rPr>
           </w:pPr>
-          <w:hyperlink w:anchor="_Toc488333159" w:history="1">
+          <w:hyperlink w:anchor="_Toc488351918" w:history="1">
             <w:r>
               <w:rPr>
                 <w:rStyle w:val="ae"/>
@@ -1645,7 +1621,7 @@
                 <w:noProof/>
                 <w:webHidden/>
               </w:rPr>
-              <w:instrText xml:space="preserve"> PAGEREF _Toc488333159 \h </w:instrText>
+              <w:instrText xml:space="preserve"> PAGEREF _Toc488351918 \h </w:instrText>
             </w:r>
             <w:r>
               <w:rPr>
@@ -1686,7 +1662,7 @@
               <w:noProof/>
             </w:rPr>
           </w:pPr>
-          <w:hyperlink w:anchor="_Toc488333160" w:history="1">
+          <w:hyperlink w:anchor="_Toc488351919" w:history="1">
             <w:r>
               <w:rPr>
                 <w:rStyle w:val="ae"/>
@@ -1720,7 +1696,7 @@
                 <w:noProof/>
                 <w:webHidden/>
               </w:rPr>
-              <w:instrText xml:space="preserve"> PAGEREF _Toc488333160 \h </w:instrText>
+              <w:instrText xml:space="preserve"> PAGEREF _Toc488351919 \h </w:instrText>
             </w:r>
             <w:r>
               <w:rPr>
@@ -1761,7 +1737,7 @@
               <w:noProof/>
             </w:rPr>
           </w:pPr>
-          <w:hyperlink w:anchor="_Toc488333161" w:history="1">
+          <w:hyperlink w:anchor="_Toc488351920" w:history="1">
             <w:r>
               <w:rPr>
                 <w:rStyle w:val="ae"/>
@@ -1795,7 +1771,7 @@
                 <w:noProof/>
                 <w:webHidden/>
               </w:rPr>
-              <w:instrText xml:space="preserve"> PAGEREF _Toc488333161 \h </w:instrText>
+              <w:instrText xml:space="preserve"> PAGEREF _Toc488351920 \h </w:instrText>
             </w:r>
             <w:r>
               <w:rPr>
@@ -1836,7 +1812,7 @@
               <w:noProof/>
             </w:rPr>
           </w:pPr>
-          <w:hyperlink w:anchor="_Toc488333162" w:history="1">
+          <w:hyperlink w:anchor="_Toc488351921" w:history="1">
             <w:r>
               <w:rPr>
                 <w:rStyle w:val="ae"/>
@@ -1863,7 +1839,7 @@
                 <w:noProof/>
                 <w:webHidden/>
               </w:rPr>
-              <w:instrText xml:space="preserve"> PAGEREF _Toc488333162 \h </w:instrText>
+              <w:instrText xml:space="preserve"> PAGEREF _Toc488351921 \h </w:instrText>
             </w:r>
             <w:r>
               <w:rPr>
@@ -1904,7 +1880,7 @@
               <w:noProof/>
             </w:rPr>
           </w:pPr>
-          <w:hyperlink w:anchor="_Toc488333163" w:history="1">
+          <w:hyperlink w:anchor="_Toc488351922" w:history="1">
             <w:r>
               <w:rPr>
                 <w:rStyle w:val="ae"/>
@@ -1952,7 +1928,7 @@
                 <w:noProof/>
                 <w:webHidden/>
               </w:rPr>
-              <w:instrText xml:space="preserve"> PAGEREF _Toc488333163 \h </w:instrText>
+              <w:instrText xml:space="preserve"> PAGEREF _Toc488351922 \h </w:instrText>
             </w:r>
             <w:r>
               <w:rPr>
@@ -1993,7 +1969,7 @@
               <w:noProof/>
             </w:rPr>
           </w:pPr>
-          <w:hyperlink w:anchor="_Toc488333164" w:history="1">
+          <w:hyperlink w:anchor="_Toc488351923" w:history="1">
             <w:r>
               <w:rPr>
                 <w:rStyle w:val="ae"/>
@@ -2027,7 +2003,7 @@
                 <w:noProof/>
                 <w:webHidden/>
               </w:rPr>
-              <w:instrText xml:space="preserve"> PAGEREF _Toc488333164 \h </w:instrText>
+              <w:instrText xml:space="preserve"> PAGEREF _Toc488351923 \h </w:instrText>
             </w:r>
             <w:r>
               <w:rPr>
@@ -2068,7 +2044,7 @@
               <w:noProof/>
             </w:rPr>
           </w:pPr>
-          <w:hyperlink w:anchor="_Toc488333165" w:history="1">
+          <w:hyperlink w:anchor="_Toc488351924" w:history="1">
             <w:r>
               <w:rPr>
                 <w:rStyle w:val="ae"/>
@@ -2102,7 +2078,7 @@
                 <w:noProof/>
                 <w:webHidden/>
               </w:rPr>
-              <w:instrText xml:space="preserve"> PAGEREF _Toc488333165 \h </w:instrText>
+              <w:instrText xml:space="preserve"> PAGEREF _Toc488351924 \h </w:instrText>
             </w:r>
             <w:r>
               <w:rPr>
@@ -2140,7 +2116,7 @@
               <w:noProof/>
             </w:rPr>
           </w:pPr>
-          <w:hyperlink w:anchor="_Toc488333166" w:history="1">
+          <w:hyperlink w:anchor="_Toc488351925" w:history="1">
             <w:r>
               <w:rPr>
                 <w:rStyle w:val="ae"/>
@@ -2184,7 +2160,7 @@
                 <w:noProof/>
                 <w:webHidden/>
               </w:rPr>
-              <w:instrText xml:space="preserve"> PAGEREF _Toc488333166 \h </w:instrText>
+              <w:instrText xml:space="preserve"> PAGEREF _Toc488351925 \h </w:instrText>
             </w:r>
             <w:r>
               <w:rPr>
@@ -2225,7 +2201,7 @@
               <w:noProof/>
             </w:rPr>
           </w:pPr>
-          <w:hyperlink w:anchor="_Toc488333167" w:history="1">
+          <w:hyperlink w:anchor="_Toc488351926" w:history="1">
             <w:r>
               <w:rPr>
                 <w:rStyle w:val="ae"/>
@@ -2238,7 +2214,7 @@
                 <w:rStyle w:val="ae"/>
                 <w:noProof/>
               </w:rPr>
-              <w:t>系统总体框架</w:t>
+              <w:t>现有中间件系统分析</w:t>
             </w:r>
             <w:r>
               <w:rPr>
@@ -2259,7 +2235,157 @@
                 <w:noProof/>
                 <w:webHidden/>
               </w:rPr>
-              <w:instrText xml:space="preserve"> PAGEREF _Toc488333167 \h </w:instrText>
+              <w:instrText xml:space="preserve"> PAGEREF _Toc488351926 \h </w:instrText>
+            </w:r>
+            <w:r>
+              <w:rPr>
+                <w:noProof/>
+                <w:webHidden/>
+              </w:rPr>
+            </w:r>
+            <w:r>
+              <w:rPr>
+                <w:noProof/>
+                <w:webHidden/>
+              </w:rPr>
+              <w:fldChar w:fldCharType="separate"/>
+            </w:r>
+            <w:r>
+              <w:rPr>
+                <w:noProof/>
+                <w:webHidden/>
+              </w:rPr>
+              <w:t>8</w:t>
+            </w:r>
+            <w:r>
+              <w:rPr>
+                <w:noProof/>
+                <w:webHidden/>
+              </w:rPr>
+              <w:fldChar w:fldCharType="end"/>
+            </w:r>
+          </w:hyperlink>
+        </w:p>
+        <w:p>
+          <w:pPr>
+            <w:pStyle w:val="33"/>
+            <w:tabs>
+              <w:tab w:val="right" w:leader="dot" w:pos="8302"/>
+            </w:tabs>
+            <w:rPr>
+              <w:noProof/>
+            </w:rPr>
+          </w:pPr>
+          <w:hyperlink w:anchor="_Toc488351927" w:history="1">
+            <w:r>
+              <w:rPr>
+                <w:rStyle w:val="ae"/>
+                <w:noProof/>
+              </w:rPr>
+              <w:t xml:space="preserve">4.2.1 </w:t>
+            </w:r>
+            <w:r>
+              <w:rPr>
+                <w:rStyle w:val="ae"/>
+                <w:noProof/>
+              </w:rPr>
+              <w:t>功能分析</w:t>
+            </w:r>
+            <w:r>
+              <w:rPr>
+                <w:noProof/>
+                <w:webHidden/>
+              </w:rPr>
+              <w:tab/>
+            </w:r>
+            <w:r>
+              <w:rPr>
+                <w:noProof/>
+                <w:webHidden/>
+              </w:rPr>
+              <w:fldChar w:fldCharType="begin"/>
+            </w:r>
+            <w:r>
+              <w:rPr>
+                <w:noProof/>
+                <w:webHidden/>
+              </w:rPr>
+              <w:instrText xml:space="preserve"> PAGEREF _Toc488351927 \h </w:instrText>
+            </w:r>
+            <w:r>
+              <w:rPr>
+                <w:noProof/>
+                <w:webHidden/>
+              </w:rPr>
+            </w:r>
+            <w:r>
+              <w:rPr>
+                <w:noProof/>
+                <w:webHidden/>
+              </w:rPr>
+              <w:fldChar w:fldCharType="separate"/>
+            </w:r>
+            <w:r>
+              <w:rPr>
+                <w:noProof/>
+                <w:webHidden/>
+              </w:rPr>
+              <w:t>8</w:t>
+            </w:r>
+            <w:r>
+              <w:rPr>
+                <w:noProof/>
+                <w:webHidden/>
+              </w:rPr>
+              <w:fldChar w:fldCharType="end"/>
+            </w:r>
+          </w:hyperlink>
+        </w:p>
+        <w:p>
+          <w:pPr>
+            <w:pStyle w:val="33"/>
+            <w:tabs>
+              <w:tab w:val="right" w:leader="dot" w:pos="8302"/>
+            </w:tabs>
+            <w:rPr>
+              <w:noProof/>
+            </w:rPr>
+          </w:pPr>
+          <w:hyperlink w:anchor="_Toc488351928" w:history="1">
+            <w:r>
+              <w:rPr>
+                <w:rStyle w:val="ae"/>
+                <w:noProof/>
+              </w:rPr>
+              <w:t xml:space="preserve">4.2.1 </w:t>
+            </w:r>
+            <w:r>
+              <w:rPr>
+                <w:rStyle w:val="ae"/>
+                <w:noProof/>
+              </w:rPr>
+              <w:t>缺陷分析</w:t>
+            </w:r>
+            <w:r>
+              <w:rPr>
+                <w:noProof/>
+                <w:webHidden/>
+              </w:rPr>
+              <w:tab/>
+            </w:r>
+            <w:r>
+              <w:rPr>
+                <w:noProof/>
+                <w:webHidden/>
+              </w:rPr>
+              <w:fldChar w:fldCharType="begin"/>
+            </w:r>
+            <w:r>
+              <w:rPr>
+                <w:noProof/>
+                <w:webHidden/>
+              </w:rPr>
+              <w:instrText xml:space="preserve"> PAGEREF _Toc488351928 \h </w:instrText>
             </w:r>
             <w:r>
               <w:rPr>
@@ -2300,7 +2426,7 @@
               <w:noProof/>
             </w:rPr>
           </w:pPr>
-          <w:hyperlink w:anchor="_Toc488333168" w:history="1">
+          <w:hyperlink w:anchor="_Toc488351929" w:history="1">
             <w:r>
               <w:rPr>
                 <w:rStyle w:val="ae"/>
@@ -2313,7 +2439,7 @@
                 <w:rStyle w:val="ae"/>
                 <w:noProof/>
               </w:rPr>
-              <w:t>优化项分析</w:t>
+              <w:t>优化需求分析（画图分析）</w:t>
             </w:r>
             <w:r>
               <w:rPr>
@@ -2334,7 +2460,7 @@
                 <w:noProof/>
                 <w:webHidden/>
               </w:rPr>
-              <w:instrText xml:space="preserve"> PAGEREF _Toc488333168 \h </w:instrText>
+              <w:instrText xml:space="preserve"> PAGEREF _Toc488351929 \h </w:instrText>
             </w:r>
             <w:r>
               <w:rPr>
@@ -2354,7 +2480,7 @@
                 <w:noProof/>
                 <w:webHidden/>
               </w:rPr>
-              <w:t>8</w:t>
+              <w:t>9</w:t>
             </w:r>
             <w:r>
               <w:rPr>
@@ -2375,7 +2501,7 @@
               <w:noProof/>
             </w:rPr>
           </w:pPr>
-          <w:hyperlink w:anchor="_Toc488333169" w:history="1">
+          <w:hyperlink w:anchor="_Toc488351930" w:history="1">
             <w:r>
               <w:rPr>
                 <w:rStyle w:val="ae"/>
@@ -2388,7 +2514,7 @@
                 <w:rStyle w:val="ae"/>
                 <w:noProof/>
               </w:rPr>
-              <w:t>交互适配管理</w:t>
+              <w:t>持久会话化管理</w:t>
             </w:r>
             <w:r>
               <w:rPr>
@@ -2409,7 +2535,7 @@
                 <w:noProof/>
                 <w:webHidden/>
               </w:rPr>
-              <w:instrText xml:space="preserve"> PAGEREF _Toc488333169 \h </w:instrText>
+              <w:instrText xml:space="preserve"> PAGEREF _Toc488351930 \h </w:instrText>
             </w:r>
             <w:r>
               <w:rPr>
@@ -2429,7 +2555,7 @@
                 <w:noProof/>
                 <w:webHidden/>
               </w:rPr>
-              <w:t>8</w:t>
+              <w:t>10</w:t>
             </w:r>
             <w:r>
               <w:rPr>
@@ -2450,7 +2576,7 @@
               <w:noProof/>
             </w:rPr>
           </w:pPr>
-          <w:hyperlink w:anchor="_Toc488333170" w:history="1">
+          <w:hyperlink w:anchor="_Toc488351931" w:history="1">
             <w:r>
               <w:rPr>
                 <w:rStyle w:val="ae"/>
@@ -2463,7 +2589,7 @@
                 <w:rStyle w:val="ae"/>
                 <w:noProof/>
               </w:rPr>
-              <w:t>会话持久化管理</w:t>
+              <w:t>大文件上传</w:t>
             </w:r>
             <w:r>
               <w:rPr>
@@ -2484,7 +2610,7 @@
                 <w:noProof/>
                 <w:webHidden/>
               </w:rPr>
-              <w:instrText xml:space="preserve"> PAGEREF _Toc488333170 \h </w:instrText>
+              <w:instrText xml:space="preserve"> PAGEREF _Toc488351931 \h </w:instrText>
             </w:r>
             <w:r>
               <w:rPr>
@@ -2504,7 +2630,7 @@
                 <w:noProof/>
                 <w:webHidden/>
               </w:rPr>
-              <w:t>8</w:t>
+              <w:t>10</w:t>
             </w:r>
             <w:r>
               <w:rPr>
@@ -2525,7 +2651,7 @@
               <w:noProof/>
             </w:rPr>
           </w:pPr>
-          <w:hyperlink w:anchor="_Toc488333171" w:history="1">
+          <w:hyperlink w:anchor="_Toc488351932" w:history="1">
             <w:r>
               <w:rPr>
                 <w:rStyle w:val="ae"/>
@@ -2538,7 +2664,7 @@
                 <w:rStyle w:val="ae"/>
                 <w:noProof/>
               </w:rPr>
-              <w:t>本地缓存管理</w:t>
+              <w:t>本地缓存</w:t>
             </w:r>
             <w:r>
               <w:rPr>
@@ -2559,7 +2685,7 @@
                 <w:noProof/>
                 <w:webHidden/>
               </w:rPr>
-              <w:instrText xml:space="preserve"> PAGEREF _Toc488333171 \h </w:instrText>
+              <w:instrText xml:space="preserve"> PAGEREF _Toc488351932 \h </w:instrText>
             </w:r>
             <w:r>
               <w:rPr>
@@ -2579,7 +2705,7 @@
                 <w:noProof/>
                 <w:webHidden/>
               </w:rPr>
-              <w:t>8</w:t>
+              <w:t>10</w:t>
             </w:r>
             <w:r>
               <w:rPr>
@@ -2600,7 +2726,7 @@
               <w:noProof/>
             </w:rPr>
           </w:pPr>
-          <w:hyperlink w:anchor="_Toc488333172" w:history="1">
+          <w:hyperlink w:anchor="_Toc488351933" w:history="1">
             <w:r>
               <w:rPr>
                 <w:rStyle w:val="ae"/>
@@ -2613,7 +2739,7 @@
                 <w:rStyle w:val="ae"/>
                 <w:noProof/>
               </w:rPr>
-              <w:t>系统优化管理</w:t>
+              <w:t>多应用适配</w:t>
             </w:r>
             <w:r>
               <w:rPr>
@@ -2634,7 +2760,7 @@
                 <w:noProof/>
                 <w:webHidden/>
               </w:rPr>
-              <w:instrText xml:space="preserve"> PAGEREF _Toc488333172 \h </w:instrText>
+              <w:instrText xml:space="preserve"> PAGEREF _Toc488351933 \h </w:instrText>
             </w:r>
             <w:r>
               <w:rPr>
@@ -2654,7 +2780,7 @@
                 <w:noProof/>
                 <w:webHidden/>
               </w:rPr>
-              <w:t>8</w:t>
+              <w:t>10</w:t>
             </w:r>
             <w:r>
               <w:rPr>
@@ -2672,7 +2798,7 @@
               <w:noProof/>
             </w:rPr>
           </w:pPr>
-          <w:hyperlink w:anchor="_Toc488333173" w:history="1">
+          <w:hyperlink w:anchor="_Toc488351934" w:history="1">
             <w:r>
               <w:rPr>
                 <w:rStyle w:val="ae"/>
@@ -2716,7 +2842,7 @@
                 <w:noProof/>
                 <w:webHidden/>
               </w:rPr>
-              <w:instrText xml:space="preserve"> PAGEREF _Toc488333173 \h </w:instrText>
+              <w:instrText xml:space="preserve"> PAGEREF _Toc488351934 \h </w:instrText>
             </w:r>
             <w:r>
               <w:rPr>
@@ -2736,7 +2862,7 @@
                 <w:noProof/>
                 <w:webHidden/>
               </w:rPr>
-              <w:t>9</w:t>
+              <w:t>11</w:t>
             </w:r>
             <w:r>
               <w:rPr>
@@ -2757,13 +2883,13 @@
               <w:noProof/>
             </w:rPr>
           </w:pPr>
-          <w:hyperlink w:anchor="_Toc488333174" w:history="1">
+          <w:hyperlink w:anchor="_Toc488351935" w:history="1">
             <w:r>
               <w:rPr>
                 <w:rStyle w:val="ae"/>
                 <w:noProof/>
               </w:rPr>
-              <w:t xml:space="preserve">5.1 </w:t>
+              <w:t xml:space="preserve">4.1 </w:t>
             </w:r>
             <w:r>
               <w:rPr>
@@ -2791,7 +2917,7 @@
                 <w:noProof/>
                 <w:webHidden/>
               </w:rPr>
-              <w:instrText xml:space="preserve"> PAGEREF _Toc488333174 \h </w:instrText>
+              <w:instrText xml:space="preserve"> PAGEREF _Toc488351935 \h </w:instrText>
             </w:r>
             <w:r>
               <w:rPr>
@@ -2811,7 +2937,7 @@
                 <w:noProof/>
                 <w:webHidden/>
               </w:rPr>
-              <w:t>9</w:t>
+              <w:t>11</w:t>
             </w:r>
             <w:r>
               <w:rPr>
@@ -2832,13 +2958,13 @@
               <w:noProof/>
             </w:rPr>
           </w:pPr>
-          <w:hyperlink w:anchor="_Toc488333175" w:history="1">
+          <w:hyperlink w:anchor="_Toc488351936" w:history="1">
             <w:r>
               <w:rPr>
                 <w:rStyle w:val="ae"/>
                 <w:noProof/>
               </w:rPr>
-              <w:t xml:space="preserve">5.2 </w:t>
+              <w:t xml:space="preserve">4.2 </w:t>
             </w:r>
             <w:r>
               <w:rPr>
@@ -2866,7 +2992,7 @@
                 <w:noProof/>
                 <w:webHidden/>
               </w:rPr>
-              <w:instrText xml:space="preserve"> PAGEREF _Toc488333175 \h </w:instrText>
+              <w:instrText xml:space="preserve"> PAGEREF _Toc488351936 \h </w:instrText>
             </w:r>
             <w:r>
               <w:rPr>
@@ -2886,7 +3012,7 @@
                 <w:noProof/>
                 <w:webHidden/>
               </w:rPr>
-              <w:t>9</w:t>
+              <w:t>11</w:t>
             </w:r>
             <w:r>
               <w:rPr>
@@ -2907,13 +3033,13 @@
               <w:noProof/>
             </w:rPr>
           </w:pPr>
-          <w:hyperlink w:anchor="_Toc488333176" w:history="1">
+          <w:hyperlink w:anchor="_Toc488351937" w:history="1">
             <w:r>
               <w:rPr>
                 <w:rStyle w:val="ae"/>
                 <w:noProof/>
               </w:rPr>
-              <w:t xml:space="preserve">5.3 </w:t>
+              <w:t xml:space="preserve">4.3 </w:t>
             </w:r>
             <w:r>
               <w:rPr>
@@ -2941,7 +3067,7 @@
                 <w:noProof/>
                 <w:webHidden/>
               </w:rPr>
-              <w:instrText xml:space="preserve"> PAGEREF _Toc488333176 \h </w:instrText>
+              <w:instrText xml:space="preserve"> PAGEREF _Toc488351937 \h </w:instrText>
             </w:r>
             <w:r>
               <w:rPr>
@@ -2961,7 +3087,7 @@
                 <w:noProof/>
                 <w:webHidden/>
               </w:rPr>
-              <w:t>9</w:t>
+              <w:t>12</w:t>
             </w:r>
             <w:r>
               <w:rPr>
@@ -2982,13 +3108,13 @@
               <w:noProof/>
             </w:rPr>
           </w:pPr>
-          <w:hyperlink w:anchor="_Toc488333177" w:history="1">
+          <w:hyperlink w:anchor="_Toc488351938" w:history="1">
             <w:r>
               <w:rPr>
                 <w:rStyle w:val="ae"/>
                 <w:noProof/>
               </w:rPr>
-              <w:t xml:space="preserve">5.4 </w:t>
+              <w:t xml:space="preserve">4.4 </w:t>
             </w:r>
             <w:r>
               <w:rPr>
@@ -3016,7 +3142,7 @@
                 <w:noProof/>
                 <w:webHidden/>
               </w:rPr>
-              <w:instrText xml:space="preserve"> PAGEREF _Toc488333177 \h </w:instrText>
+              <w:instrText xml:space="preserve"> PAGEREF _Toc488351938 \h </w:instrText>
             </w:r>
             <w:r>
               <w:rPr>
@@ -3036,7 +3162,7 @@
                 <w:noProof/>
                 <w:webHidden/>
               </w:rPr>
-              <w:t>9</w:t>
+              <w:t>14</w:t>
             </w:r>
             <w:r>
               <w:rPr>
@@ -3057,13 +3183,13 @@
               <w:noProof/>
             </w:rPr>
           </w:pPr>
-          <w:hyperlink w:anchor="_Toc488333178" w:history="1">
+          <w:hyperlink w:anchor="_Toc488351939" w:history="1">
             <w:r>
               <w:rPr>
                 <w:rStyle w:val="ae"/>
                 <w:noProof/>
               </w:rPr>
-              <w:t xml:space="preserve">5.4.1 </w:t>
+              <w:t xml:space="preserve">4.4.1 </w:t>
             </w:r>
             <w:r>
               <w:rPr>
@@ -3091,7 +3217,7 @@
                 <w:noProof/>
                 <w:webHidden/>
               </w:rPr>
-              <w:instrText xml:space="preserve"> PAGEREF _Toc488333178 \h </w:instrText>
+              <w:instrText xml:space="preserve"> PAGEREF _Toc488351939 \h </w:instrText>
             </w:r>
             <w:r>
               <w:rPr>
@@ -3111,7 +3237,7 @@
                 <w:noProof/>
                 <w:webHidden/>
               </w:rPr>
-              <w:t>9</w:t>
+              <w:t>14</w:t>
             </w:r>
             <w:r>
               <w:rPr>
@@ -3132,20 +3258,20 @@
               <w:noProof/>
             </w:rPr>
           </w:pPr>
-          <w:hyperlink w:anchor="_Toc488333179" w:history="1">
+          <w:hyperlink w:anchor="_Toc488351940" w:history="1">
             <w:r>
               <w:rPr>
                 <w:rStyle w:val="ae"/>
                 <w:noProof/>
               </w:rPr>
-              <w:t xml:space="preserve">5.4.2 </w:t>
+              <w:t xml:space="preserve">4.4.2 </w:t>
             </w:r>
             <w:r>
               <w:rPr>
                 <w:rStyle w:val="ae"/>
                 <w:noProof/>
               </w:rPr>
-              <w:t>交互适配流程设计</w:t>
+              <w:t>持久会话管理流程设计</w:t>
             </w:r>
             <w:r>
               <w:rPr>
@@ -3166,7 +3292,7 @@
                 <w:noProof/>
                 <w:webHidden/>
               </w:rPr>
-              <w:instrText xml:space="preserve"> PAGEREF _Toc488333179 \h </w:instrText>
+              <w:instrText xml:space="preserve"> PAGEREF _Toc488351940 \h </w:instrText>
             </w:r>
             <w:r>
               <w:rPr>
@@ -3186,7 +3312,187 @@
                 <w:noProof/>
                 <w:webHidden/>
               </w:rPr>
-              <w:t>9</w:t>
+              <w:t>15</w:t>
+            </w:r>
+            <w:r>
+              <w:rPr>
+                <w:noProof/>
+                <w:webHidden/>
+              </w:rPr>
+              <w:fldChar w:fldCharType="end"/>
+            </w:r>
+          </w:hyperlink>
+        </w:p>
+        <w:p>
+          <w:pPr>
+            <w:pStyle w:val="33"/>
+            <w:tabs>
+              <w:tab w:val="left" w:pos="1680"/>
+              <w:tab w:val="right" w:leader="dot" w:pos="8302"/>
+            </w:tabs>
+            <w:rPr>
+              <w:noProof/>
+            </w:rPr>
+          </w:pPr>
+          <w:hyperlink w:anchor="_Toc488351950" w:history="1">
+            <w:r>
+              <w:rPr>
+                <w:rStyle w:val="ae"/>
+                <w:rFonts w:cs="Times New Roman"/>
+                <w:noProof/>
+              </w:rPr>
+              <w:t>4.4.2</w:t>
+            </w:r>
+            <w:r>
+              <w:rPr>
+                <w:noProof/>
+              </w:rPr>
+              <w:tab/>
+            </w:r>
+            <w:r>
+              <w:rPr>
+                <w:rStyle w:val="ae"/>
+                <w:noProof/>
+              </w:rPr>
+              <w:t>.1</w:t>
+            </w:r>
+            <w:r>
+              <w:rPr>
+                <w:rStyle w:val="ae"/>
+                <w:noProof/>
+              </w:rPr>
+              <w:t>会话持久化流程设计</w:t>
+            </w:r>
+            <w:r>
+              <w:rPr>
+                <w:noProof/>
+                <w:webHidden/>
+              </w:rPr>
+              <w:tab/>
+            </w:r>
+            <w:r>
+              <w:rPr>
+                <w:noProof/>
+                <w:webHidden/>
+              </w:rPr>
+              <w:fldChar w:fldCharType="begin"/>
+            </w:r>
+            <w:r>
+              <w:rPr>
+                <w:noProof/>
+                <w:webHidden/>
+              </w:rPr>
+              <w:instrText xml:space="preserve"> PAGEREF _Toc488351950 \h </w:instrText>
+            </w:r>
+            <w:r>
+              <w:rPr>
+                <w:noProof/>
+                <w:webHidden/>
+              </w:rPr>
+            </w:r>
+            <w:r>
+              <w:rPr>
+                <w:noProof/>
+                <w:webHidden/>
+              </w:rPr>
+              <w:fldChar w:fldCharType="separate"/>
+            </w:r>
+            <w:r>
+              <w:rPr>
+                <w:noProof/>
+                <w:webHidden/>
+              </w:rPr>
+              <w:t>16</w:t>
+            </w:r>
+            <w:r>
+              <w:rPr>
+                <w:noProof/>
+                <w:webHidden/>
+              </w:rPr>
+              <w:fldChar w:fldCharType="end"/>
+            </w:r>
+          </w:hyperlink>
+        </w:p>
+        <w:p>
+          <w:pPr>
+            <w:pStyle w:val="33"/>
+            <w:tabs>
+              <w:tab w:val="left" w:pos="1680"/>
+              <w:tab w:val="right" w:leader="dot" w:pos="8302"/>
+            </w:tabs>
+            <w:rPr>
+              <w:noProof/>
+            </w:rPr>
+          </w:pPr>
+          <w:hyperlink w:anchor="_Toc488351951" w:history="1">
+            <w:r>
+              <w:rPr>
+                <w:rStyle w:val="ae"/>
+                <w:rFonts w:cs="Times New Roman"/>
+                <w:noProof/>
+              </w:rPr>
+              <w:t>4.4.3</w:t>
+            </w:r>
+            <w:r>
+              <w:rPr>
+                <w:noProof/>
+              </w:rPr>
+              <w:tab/>
+            </w:r>
+            <w:r>
+              <w:rPr>
+                <w:rStyle w:val="ae"/>
+                <w:noProof/>
+              </w:rPr>
+              <w:t>.2</w:t>
+            </w:r>
+            <w:r>
+              <w:rPr>
+                <w:rStyle w:val="ae"/>
+                <w:noProof/>
+              </w:rPr>
+              <w:t>会话加密管理流程设计</w:t>
+            </w:r>
+            <w:r>
+              <w:rPr>
+                <w:noProof/>
+                <w:webHidden/>
+              </w:rPr>
+              <w:tab/>
+            </w:r>
+            <w:r>
+              <w:rPr>
+                <w:noProof/>
+                <w:webHidden/>
+              </w:rPr>
+              <w:fldChar w:fldCharType="begin"/>
+            </w:r>
+            <w:r>
+              <w:rPr>
+                <w:noProof/>
+                <w:webHidden/>
+              </w:rPr>
+              <w:instrText xml:space="preserve"> PAGEREF _Toc488351951 \h </w:instrText>
+            </w:r>
+            <w:r>
+              <w:rPr>
+                <w:noProof/>
+                <w:webHidden/>
+              </w:rPr>
+            </w:r>
+            <w:r>
+              <w:rPr>
+                <w:noProof/>
+                <w:webHidden/>
+              </w:rPr>
+              <w:fldChar w:fldCharType="separate"/>
+            </w:r>
+            <w:r>
+              <w:rPr>
+                <w:noProof/>
+                <w:webHidden/>
+              </w:rPr>
+              <w:t>16</w:t>
             </w:r>
             <w:r>
               <w:rPr>
@@ -3207,7 +3513,7 @@
               <w:noProof/>
             </w:rPr>
           </w:pPr>
-          <w:hyperlink w:anchor="_Toc488333180" w:history="1">
+          <w:hyperlink w:anchor="_Toc488351952" w:history="1">
             <w:r>
               <w:rPr>
                 <w:rStyle w:val="ae"/>
@@ -3220,7 +3526,7 @@
                 <w:rStyle w:val="ae"/>
                 <w:noProof/>
               </w:rPr>
-              <w:t>会话持久化管理流程设计</w:t>
+              <w:t>大文件上传流程设计</w:t>
             </w:r>
             <w:r>
               <w:rPr>
@@ -3241,7 +3547,7 @@
                 <w:noProof/>
                 <w:webHidden/>
               </w:rPr>
-              <w:instrText xml:space="preserve"> PAGEREF _Toc488333180 \h </w:instrText>
+              <w:instrText xml:space="preserve"> PAGEREF _Toc488351952 \h </w:instrText>
             </w:r>
             <w:r>
               <w:rPr>
@@ -3261,7 +3567,7 @@
                 <w:noProof/>
                 <w:webHidden/>
               </w:rPr>
-              <w:t>9</w:t>
+              <w:t>17</w:t>
             </w:r>
             <w:r>
               <w:rPr>
@@ -3282,7 +3588,7 @@
               <w:noProof/>
             </w:rPr>
           </w:pPr>
-          <w:hyperlink w:anchor="_Toc488333181" w:history="1">
+          <w:hyperlink w:anchor="_Toc488351953" w:history="1">
             <w:r>
               <w:rPr>
                 <w:rStyle w:val="ae"/>
@@ -3316,7 +3622,7 @@
                 <w:noProof/>
                 <w:webHidden/>
               </w:rPr>
-              <w:instrText xml:space="preserve"> PAGEREF _Toc488333181 \h </w:instrText>
+              <w:instrText xml:space="preserve"> PAGEREF _Toc488351953 \h </w:instrText>
             </w:r>
             <w:r>
               <w:rPr>
@@ -3336,7 +3642,173 @@
                 <w:noProof/>
                 <w:webHidden/>
               </w:rPr>
-              <w:t>9</w:t>
+              <w:t>17</w:t>
+            </w:r>
+            <w:r>
+              <w:rPr>
+                <w:noProof/>
+                <w:webHidden/>
+              </w:rPr>
+              <w:fldChar w:fldCharType="end"/>
+            </w:r>
+          </w:hyperlink>
+        </w:p>
+        <w:p>
+          <w:pPr>
+            <w:pStyle w:val="33"/>
+            <w:tabs>
+              <w:tab w:val="left" w:pos="1680"/>
+              <w:tab w:val="right" w:leader="dot" w:pos="8302"/>
+            </w:tabs>
+            <w:rPr>
+              <w:noProof/>
+            </w:rPr>
+          </w:pPr>
+          <w:hyperlink w:anchor="_Toc488351954" w:history="1">
+            <w:r>
+              <w:rPr>
+                <w:rStyle w:val="ae"/>
+                <w:rFonts w:cs="Times New Roman"/>
+                <w:noProof/>
+              </w:rPr>
+              <w:t>4.4.4</w:t>
+            </w:r>
+            <w:r>
+              <w:rPr>
+                <w:noProof/>
+              </w:rPr>
+              <w:tab/>
+            </w:r>
+            <w:r>
+              <w:rPr>
+                <w:rStyle w:val="ae"/>
+                <w:noProof/>
+              </w:rPr>
+              <w:t>数据上传缓存管理流程设计</w:t>
+            </w:r>
+            <w:r>
+              <w:rPr>
+                <w:noProof/>
+                <w:webHidden/>
+              </w:rPr>
+              <w:tab/>
+            </w:r>
+            <w:r>
+              <w:rPr>
+                <w:noProof/>
+                <w:webHidden/>
+              </w:rPr>
+              <w:fldChar w:fldCharType="begin"/>
+            </w:r>
+            <w:r>
+              <w:rPr>
+                <w:noProof/>
+                <w:webHidden/>
+              </w:rPr>
+              <w:instrText xml:space="preserve"> PAGEREF _Toc488351954 \h </w:instrText>
+            </w:r>
+            <w:r>
+              <w:rPr>
+                <w:noProof/>
+                <w:webHidden/>
+              </w:rPr>
+            </w:r>
+            <w:r>
+              <w:rPr>
+                <w:noProof/>
+                <w:webHidden/>
+              </w:rPr>
+              <w:fldChar w:fldCharType="separate"/>
+            </w:r>
+            <w:r>
+              <w:rPr>
+                <w:noProof/>
+                <w:webHidden/>
+              </w:rPr>
+              <w:t>17</w:t>
+            </w:r>
+            <w:r>
+              <w:rPr>
+                <w:noProof/>
+                <w:webHidden/>
+              </w:rPr>
+              <w:fldChar w:fldCharType="end"/>
+            </w:r>
+          </w:hyperlink>
+        </w:p>
+        <w:p>
+          <w:pPr>
+            <w:pStyle w:val="33"/>
+            <w:tabs>
+              <w:tab w:val="left" w:pos="1680"/>
+              <w:tab w:val="right" w:leader="dot" w:pos="8302"/>
+            </w:tabs>
+            <w:rPr>
+              <w:noProof/>
+            </w:rPr>
+          </w:pPr>
+          <w:hyperlink w:anchor="_Toc488351955" w:history="1">
+            <w:r>
+              <w:rPr>
+                <w:rStyle w:val="ae"/>
+                <w:rFonts w:cs="Times New Roman"/>
+                <w:noProof/>
+              </w:rPr>
+              <w:t>4.4.5</w:t>
+            </w:r>
+            <w:r>
+              <w:rPr>
+                <w:noProof/>
+              </w:rPr>
+              <w:tab/>
+            </w:r>
+            <w:r>
+              <w:rPr>
+                <w:rStyle w:val="ae"/>
+                <w:noProof/>
+              </w:rPr>
+              <w:t>数据下载缓存管理流程设计</w:t>
+            </w:r>
+            <w:r>
+              <w:rPr>
+                <w:noProof/>
+                <w:webHidden/>
+              </w:rPr>
+              <w:tab/>
+            </w:r>
+            <w:r>
+              <w:rPr>
+                <w:noProof/>
+                <w:webHidden/>
+              </w:rPr>
+              <w:fldChar w:fldCharType="begin"/>
+            </w:r>
+            <w:r>
+              <w:rPr>
+                <w:noProof/>
+                <w:webHidden/>
+              </w:rPr>
+              <w:instrText xml:space="preserve"> PAGEREF _Toc488351955 \h </w:instrText>
+            </w:r>
+            <w:r>
+              <w:rPr>
+                <w:noProof/>
+                <w:webHidden/>
+              </w:rPr>
+            </w:r>
+            <w:r>
+              <w:rPr>
+                <w:noProof/>
+                <w:webHidden/>
+              </w:rPr>
+              <w:fldChar w:fldCharType="separate"/>
+            </w:r>
+            <w:r>
+              <w:rPr>
+                <w:noProof/>
+                <w:webHidden/>
+              </w:rPr>
+              <w:t>18</w:t>
             </w:r>
             <w:r>
               <w:rPr>
@@ -3357,7 +3829,7 @@
               <w:noProof/>
             </w:rPr>
           </w:pPr>
-          <w:hyperlink w:anchor="_Toc488333182" w:history="1">
+          <w:hyperlink w:anchor="_Toc488351956" w:history="1">
             <w:r>
               <w:rPr>
                 <w:rStyle w:val="ae"/>
@@ -3370,7 +3842,7 @@
                 <w:rStyle w:val="ae"/>
                 <w:noProof/>
               </w:rPr>
-              <w:t>系统优化流程设计</w:t>
+              <w:t>多应用适配流程设计</w:t>
             </w:r>
             <w:r>
               <w:rPr>
@@ -3391,7 +3863,7 @@
                 <w:noProof/>
                 <w:webHidden/>
               </w:rPr>
-              <w:instrText xml:space="preserve"> PAGEREF _Toc488333182 \h </w:instrText>
+              <w:instrText xml:space="preserve"> PAGEREF _Toc488351956 \h </w:instrText>
             </w:r>
             <w:r>
               <w:rPr>
@@ -3411,7 +3883,7 @@
                 <w:noProof/>
                 <w:webHidden/>
               </w:rPr>
-              <w:t>9</w:t>
+              <w:t>18</w:t>
             </w:r>
             <w:r>
               <w:rPr>
@@ -3432,7 +3904,7 @@
               <w:noProof/>
             </w:rPr>
           </w:pPr>
-          <w:hyperlink w:anchor="_Toc488333183" w:history="1">
+          <w:hyperlink w:anchor="_Toc488351957" w:history="1">
             <w:r>
               <w:rPr>
                 <w:rStyle w:val="ae"/>
@@ -3466,7 +3938,7 @@
                 <w:noProof/>
                 <w:webHidden/>
               </w:rPr>
-              <w:instrText xml:space="preserve"> PAGEREF _Toc488333183 \h </w:instrText>
+              <w:instrText xml:space="preserve"> PAGEREF _Toc488351957 \h </w:instrText>
             </w:r>
             <w:r>
               <w:rPr>
@@ -3486,7 +3958,7 @@
                 <w:noProof/>
                 <w:webHidden/>
               </w:rPr>
-              <w:t>9</w:t>
+              <w:t>18</w:t>
             </w:r>
             <w:r>
               <w:rPr>
@@ -3504,7 +3976,7 @@
               <w:noProof/>
             </w:rPr>
           </w:pPr>
-          <w:hyperlink w:anchor="_Toc488333184" w:history="1">
+          <w:hyperlink w:anchor="_Toc488351958" w:history="1">
             <w:r>
               <w:rPr>
                 <w:rStyle w:val="ae"/>
@@ -3548,7 +4020,7 @@
                 <w:noProof/>
                 <w:webHidden/>
               </w:rPr>
-              <w:instrText xml:space="preserve"> PAGEREF _Toc488333184 \h </w:instrText>
+              <w:instrText xml:space="preserve"> PAGEREF _Toc488351958 \h </w:instrText>
             </w:r>
             <w:r>
               <w:rPr>
@@ -3568,7 +4040,7 @@
                 <w:noProof/>
                 <w:webHidden/>
               </w:rPr>
-              <w:t>10</w:t>
+              <w:t>19</w:t>
             </w:r>
             <w:r>
               <w:rPr>
@@ -3586,7 +4058,7 @@
               <w:noProof/>
             </w:rPr>
           </w:pPr>
-          <w:hyperlink w:anchor="_Toc488333185" w:history="1">
+          <w:hyperlink w:anchor="_Toc488351959" w:history="1">
             <w:r>
               <w:rPr>
                 <w:rStyle w:val="ae"/>
@@ -3630,7 +4102,7 @@
                 <w:noProof/>
                 <w:webHidden/>
               </w:rPr>
-              <w:instrText xml:space="preserve"> PAGEREF _Toc488333185 \h </w:instrText>
+              <w:instrText xml:space="preserve"> PAGEREF _Toc488351959 \h </w:instrText>
             </w:r>
             <w:r>
               <w:rPr>
@@ -3650,7 +4122,7 @@
                 <w:noProof/>
                 <w:webHidden/>
               </w:rPr>
-              <w:t>11</w:t>
+              <w:t>20</w:t>
             </w:r>
             <w:r>
               <w:rPr>
@@ -3668,7 +4140,7 @@
               <w:noProof/>
             </w:rPr>
           </w:pPr>
-          <w:hyperlink w:anchor="_Toc488333186" w:history="1">
+          <w:hyperlink w:anchor="_Toc488351960" w:history="1">
             <w:r>
               <w:rPr>
                 <w:rStyle w:val="ae"/>
@@ -3712,7 +4184,7 @@
                 <w:noProof/>
                 <w:webHidden/>
               </w:rPr>
-              <w:instrText xml:space="preserve"> PAGEREF _Toc488333186 \h </w:instrText>
+              <w:instrText xml:space="preserve"> PAGEREF _Toc488351960 \h </w:instrText>
             </w:r>
             <w:r>
               <w:rPr>
@@ -3732,7 +4204,7 @@
                 <w:noProof/>
                 <w:webHidden/>
               </w:rPr>
-              <w:t>12</w:t>
+              <w:t>21</w:t>
             </w:r>
             <w:r>
               <w:rPr>
@@ -3753,7 +4225,7 @@
               <w:noProof/>
             </w:rPr>
           </w:pPr>
-          <w:hyperlink w:anchor="_Toc488333187" w:history="1">
+          <w:hyperlink w:anchor="_Toc488351961" w:history="1">
             <w:r>
               <w:rPr>
                 <w:rStyle w:val="ae"/>
@@ -3787,7 +4259,7 @@
                 <w:noProof/>
                 <w:webHidden/>
               </w:rPr>
-              <w:instrText xml:space="preserve"> PAGEREF _Toc488333187 \h </w:instrText>
+              <w:instrText xml:space="preserve"> PAGEREF _Toc488351961 \h </w:instrText>
             </w:r>
             <w:r>
               <w:rPr>
@@ -3807,7 +4279,7 @@
                 <w:noProof/>
                 <w:webHidden/>
               </w:rPr>
-              <w:t>12</w:t>
+              <w:t>21</w:t>
             </w:r>
             <w:r>
               <w:rPr>
@@ -3828,7 +4300,7 @@
               <w:noProof/>
             </w:rPr>
           </w:pPr>
-          <w:hyperlink w:anchor="_Toc488333188" w:history="1">
+          <w:hyperlink w:anchor="_Toc488351962" w:history="1">
             <w:r>
               <w:rPr>
                 <w:rStyle w:val="ae"/>
@@ -3862,7 +4334,7 @@
                 <w:noProof/>
                 <w:webHidden/>
               </w:rPr>
-              <w:instrText xml:space="preserve"> PAGEREF _Toc488333188 \h </w:instrText>
+              <w:instrText xml:space="preserve"> PAGEREF _Toc488351962 \h </w:instrText>
             </w:r>
             <w:r>
               <w:rPr>
@@ -3882,7 +4354,7 @@
                 <w:noProof/>
                 <w:webHidden/>
               </w:rPr>
-              <w:t>12</w:t>
+              <w:t>21</w:t>
             </w:r>
             <w:r>
               <w:rPr>
@@ -3900,7 +4372,7 @@
               <w:noProof/>
             </w:rPr>
           </w:pPr>
-          <w:hyperlink w:anchor="_Toc488333189" w:history="1">
+          <w:hyperlink w:anchor="_Toc488351963" w:history="1">
             <w:r>
               <w:rPr>
                 <w:rStyle w:val="ae"/>
@@ -3928,7 +4400,7 @@
                 <w:noProof/>
                 <w:webHidden/>
               </w:rPr>
-              <w:instrText xml:space="preserve"> PAGEREF _Toc488333189 \h </w:instrText>
+              <w:instrText xml:space="preserve"> PAGEREF _Toc488351963 \h </w:instrText>
             </w:r>
             <w:r>
               <w:rPr>
@@ -3948,7 +4420,7 @@
                 <w:noProof/>
                 <w:webHidden/>
               </w:rPr>
-              <w:t>12</w:t>
+              <w:t>21</w:t>
             </w:r>
             <w:r>
               <w:rPr>
@@ -3966,7 +4438,7 @@
               <w:noProof/>
             </w:rPr>
           </w:pPr>
-          <w:hyperlink w:anchor="_Toc488333190" w:history="1">
+          <w:hyperlink w:anchor="_Toc488351964" w:history="1">
             <w:r>
               <w:rPr>
                 <w:rStyle w:val="ae"/>
@@ -4010,7 +4482,7 @@
                 <w:noProof/>
                 <w:webHidden/>
               </w:rPr>
-              <w:instrText xml:space="preserve"> PAGEREF _Toc488333190 \h </w:instrText>
+              <w:instrText xml:space="preserve"> PAGEREF _Toc488351964 \h </w:instrText>
             </w:r>
             <w:r>
               <w:rPr>
@@ -4030,7 +4502,7 @@
                 <w:noProof/>
                 <w:webHidden/>
               </w:rPr>
-              <w:t>12</w:t>
+              <w:t>21</w:t>
             </w:r>
             <w:r>
               <w:rPr>
@@ -4109,7 +4581,7 @@
           <w:szCs w:val="36"/>
         </w:rPr>
       </w:pPr>
-      <w:bookmarkStart w:id="3" w:name="_Toc488333153"/>
+      <w:bookmarkStart w:id="3" w:name="_Toc488351912"/>
       <w:r>
         <w:rPr>
           <w:rStyle w:val="1CharChar"/>
@@ -5367,7 +5839,7 @@
           <w:rFonts w:ascii="Times New Roman" w:hAnsi="Times New Roman" w:cs="Times New Roman"/>
         </w:rPr>
       </w:pPr>
-      <w:bookmarkStart w:id="4" w:name="_Toc488333154"/>
+      <w:bookmarkStart w:id="4" w:name="_Toc488351913"/>
       <w:r>
         <w:rPr>
           <w:rFonts w:ascii="Times New Roman" w:hAnsi="Times New Roman" w:cs="Times New Roman"/>
@@ -5602,25 +6074,7 @@
           <w:sz w:val="24"/>
           <w:szCs w:val="24"/>
         </w:rPr>
-        <w:t xml:space="preserve">loud, </w:t>
-      </w:r>
-      <w:proofErr w:type="spellStart"/>
-      <w:r>
-        <w:rPr>
-          <w:rFonts w:ascii="Times New Roman" w:hAnsi="Times New Roman" w:cs="Times New Roman"/>
-          <w:sz w:val="24"/>
-          <w:szCs w:val="24"/>
-        </w:rPr>
-        <w:t>Tencent</w:t>
-      </w:r>
-      <w:proofErr w:type="spellEnd"/>
-      <w:r>
-        <w:rPr>
-          <w:rFonts w:ascii="Times New Roman" w:hAnsi="Times New Roman" w:cs="Times New Roman"/>
-          <w:sz w:val="24"/>
-          <w:szCs w:val="24"/>
-        </w:rPr>
-        <w:t xml:space="preserve"> C</w:t>
+        <w:t>loud, Tencent C</w:t>
       </w:r>
       <w:r>
         <w:rPr>
@@ -5911,25 +6365,7 @@
           <w:sz w:val="24"/>
           <w:szCs w:val="24"/>
         </w:rPr>
-        <w:t xml:space="preserve">reduce data upload and download </w:t>
-      </w:r>
-      <w:proofErr w:type="gramStart"/>
-      <w:r>
-        <w:rPr>
-          <w:rFonts w:ascii="Times New Roman" w:hAnsi="Times New Roman" w:cs="Times New Roman"/>
-          <w:sz w:val="24"/>
-          <w:szCs w:val="24"/>
-        </w:rPr>
-        <w:t>I</w:t>
-      </w:r>
-      <w:proofErr w:type="gramEnd"/>
-      <w:r>
-        <w:rPr>
-          <w:rFonts w:ascii="Times New Roman" w:hAnsi="Times New Roman" w:cs="Times New Roman"/>
-          <w:sz w:val="24"/>
-          <w:szCs w:val="24"/>
-        </w:rPr>
-        <w:t xml:space="preserve"> / O-intensive services, </w:t>
+        <w:t xml:space="preserve">reduce data upload and download I / O-intensive services, </w:t>
       </w:r>
       <w:r>
         <w:rPr>
@@ -6089,26 +6525,26 @@
           <w:rFonts w:ascii="Times New Roman" w:hAnsi="Times New Roman" w:cs="Times New Roman"/>
         </w:rPr>
       </w:pPr>
-      <w:bookmarkStart w:id="5" w:name="_Toc488333155"/>
-      <w:bookmarkStart w:id="6" w:name="_Toc73467573"/>
-      <w:bookmarkStart w:id="7" w:name="_Toc73467699"/>
-      <w:bookmarkStart w:id="8" w:name="_Toc73467984"/>
-      <w:bookmarkStart w:id="9" w:name="_Toc73468287"/>
-      <w:bookmarkStart w:id="10" w:name="_Toc73468447"/>
-      <w:bookmarkStart w:id="11" w:name="_Toc73468515"/>
-      <w:bookmarkStart w:id="12" w:name="_Toc73468561"/>
-      <w:bookmarkStart w:id="13" w:name="_Toc73951027"/>
-      <w:bookmarkStart w:id="14" w:name="_Toc74024494"/>
-      <w:bookmarkStart w:id="15" w:name="_Toc74025348"/>
-      <w:bookmarkStart w:id="16" w:name="_Toc74025644"/>
-      <w:bookmarkStart w:id="17" w:name="_Toc74025755"/>
-      <w:bookmarkStart w:id="18" w:name="_Toc74025800"/>
-      <w:bookmarkStart w:id="19" w:name="_Toc74025845"/>
-      <w:bookmarkStart w:id="20" w:name="_Toc74025991"/>
-      <w:bookmarkStart w:id="21" w:name="_Toc74030258"/>
-      <w:bookmarkStart w:id="22" w:name="_Toc420959833"/>
-      <w:bookmarkStart w:id="23" w:name="_Toc421026897"/>
-      <w:bookmarkStart w:id="24" w:name="_Toc421230569"/>
+      <w:bookmarkStart w:id="5" w:name="_Toc73467573"/>
+      <w:bookmarkStart w:id="6" w:name="_Toc73467699"/>
+      <w:bookmarkStart w:id="7" w:name="_Toc73467984"/>
+      <w:bookmarkStart w:id="8" w:name="_Toc73468287"/>
+      <w:bookmarkStart w:id="9" w:name="_Toc73468447"/>
+      <w:bookmarkStart w:id="10" w:name="_Toc73468515"/>
+      <w:bookmarkStart w:id="11" w:name="_Toc73468561"/>
+      <w:bookmarkStart w:id="12" w:name="_Toc73951027"/>
+      <w:bookmarkStart w:id="13" w:name="_Toc74024494"/>
+      <w:bookmarkStart w:id="14" w:name="_Toc74025348"/>
+      <w:bookmarkStart w:id="15" w:name="_Toc74025644"/>
+      <w:bookmarkStart w:id="16" w:name="_Toc74025755"/>
+      <w:bookmarkStart w:id="17" w:name="_Toc74025800"/>
+      <w:bookmarkStart w:id="18" w:name="_Toc74025845"/>
+      <w:bookmarkStart w:id="19" w:name="_Toc74025991"/>
+      <w:bookmarkStart w:id="20" w:name="_Toc74030258"/>
+      <w:bookmarkStart w:id="21" w:name="_Toc420959833"/>
+      <w:bookmarkStart w:id="22" w:name="_Toc421026897"/>
+      <w:bookmarkStart w:id="23" w:name="_Toc421230569"/>
+      <w:bookmarkStart w:id="24" w:name="_Toc488351914"/>
       <w:bookmarkEnd w:id="2"/>
       <w:bookmarkEnd w:id="1"/>
       <w:bookmarkEnd w:id="0"/>
@@ -6131,32 +6567,33 @@
         </w:rPr>
         <w:t>引言</w:t>
       </w:r>
-      <w:bookmarkEnd w:id="5"/>
+      <w:bookmarkEnd w:id="24"/>
     </w:p>
     <w:p>
       <w:pPr>
         <w:pStyle w:val="21"/>
       </w:pPr>
-      <w:bookmarkStart w:id="25" w:name="_Toc488333156"/>
-      <w:bookmarkStart w:id="26" w:name="_Toc420959834"/>
-      <w:bookmarkStart w:id="27" w:name="_Toc421026898"/>
-      <w:bookmarkStart w:id="28" w:name="_Toc421230570"/>
-      <w:bookmarkStart w:id="29" w:name="_Toc73467578"/>
-      <w:bookmarkStart w:id="30" w:name="_Toc73467704"/>
-      <w:bookmarkStart w:id="31" w:name="_Toc73467989"/>
-      <w:bookmarkStart w:id="32" w:name="_Toc73468292"/>
-      <w:bookmarkStart w:id="33" w:name="_Toc73468452"/>
-      <w:bookmarkStart w:id="34" w:name="_Toc73468520"/>
-      <w:bookmarkStart w:id="35" w:name="_Toc73468566"/>
-      <w:bookmarkStart w:id="36" w:name="_Toc73951032"/>
-      <w:bookmarkStart w:id="37" w:name="_Toc74024499"/>
-      <w:bookmarkStart w:id="38" w:name="_Toc74025353"/>
-      <w:bookmarkStart w:id="39" w:name="_Toc74025649"/>
-      <w:bookmarkStart w:id="40" w:name="_Toc74025760"/>
-      <w:bookmarkStart w:id="41" w:name="_Toc74025805"/>
-      <w:bookmarkStart w:id="42" w:name="_Toc74025850"/>
-      <w:bookmarkStart w:id="43" w:name="_Toc74025996"/>
-      <w:bookmarkStart w:id="44" w:name="_Toc74030263"/>
+      <w:bookmarkStart w:id="25" w:name="_Toc420959834"/>
+      <w:bookmarkStart w:id="26" w:name="_Toc421026898"/>
+      <w:bookmarkStart w:id="27" w:name="_Toc421230570"/>
+      <w:bookmarkStart w:id="28" w:name="_Toc73467578"/>
+      <w:bookmarkStart w:id="29" w:name="_Toc73467704"/>
+      <w:bookmarkStart w:id="30" w:name="_Toc73467989"/>
+      <w:bookmarkStart w:id="31" w:name="_Toc73468292"/>
+      <w:bookmarkStart w:id="32" w:name="_Toc73468452"/>
+      <w:bookmarkStart w:id="33" w:name="_Toc73468520"/>
+      <w:bookmarkStart w:id="34" w:name="_Toc73468566"/>
+      <w:bookmarkStart w:id="35" w:name="_Toc73951032"/>
+      <w:bookmarkStart w:id="36" w:name="_Toc74024499"/>
+      <w:bookmarkStart w:id="37" w:name="_Toc74025353"/>
+      <w:bookmarkStart w:id="38" w:name="_Toc74025649"/>
+      <w:bookmarkStart w:id="39" w:name="_Toc74025760"/>
+      <w:bookmarkStart w:id="40" w:name="_Toc74025805"/>
+      <w:bookmarkStart w:id="41" w:name="_Toc74025850"/>
+      <w:bookmarkStart w:id="42" w:name="_Toc74025996"/>
+      <w:bookmarkStart w:id="43" w:name="_Toc74030263"/>
+      <w:bookmarkStart w:id="44" w:name="_Toc488351915"/>
+      <w:bookmarkEnd w:id="5"/>
       <w:bookmarkEnd w:id="6"/>
       <w:bookmarkEnd w:id="7"/>
       <w:bookmarkEnd w:id="8"/>
@@ -6175,7 +6612,6 @@
       <w:bookmarkEnd w:id="21"/>
       <w:bookmarkEnd w:id="22"/>
       <w:bookmarkEnd w:id="23"/>
-      <w:bookmarkEnd w:id="24"/>
       <w:r>
         <w:t xml:space="preserve">1.1 </w:t>
       </w:r>
@@ -6185,7 +6621,7 @@
         </w:rPr>
         <w:t>背景介绍</w:t>
       </w:r>
-      <w:bookmarkEnd w:id="25"/>
+      <w:bookmarkEnd w:id="44"/>
     </w:p>
     <w:p>
       <w:pPr>
@@ -7972,7 +8408,6 @@
             <w:tcW w:w="1383" w:type="dxa"/>
           </w:tcPr>
           <w:p>
-            <w:proofErr w:type="gramStart"/>
             <w:r>
               <w:rPr>
                 <w:rFonts w:hint="eastAsia"/>
@@ -7991,7 +8426,6 @@
               </w:rPr>
               <w:t>盘</w:t>
             </w:r>
-            <w:proofErr w:type="gramEnd"/>
           </w:p>
         </w:tc>
         <w:tc>
@@ -8549,7 +8983,6 @@
         </w:rPr>
         <w:t>在传输过程中，</w:t>
       </w:r>
-      <w:proofErr w:type="gramStart"/>
       <w:r>
         <w:rPr>
           <w:rFonts w:ascii="Times New Roman" w:hAnsi="Times New Roman" w:cs="Times New Roman" w:hint="eastAsia"/>
@@ -8558,7 +8991,6 @@
         </w:rPr>
         <w:t>百度网盘和</w:t>
       </w:r>
-      <w:proofErr w:type="gramEnd"/>
       <w:r>
         <w:rPr>
           <w:rFonts w:ascii="Times New Roman" w:hAnsi="Times New Roman" w:cs="Times New Roman" w:hint="eastAsia"/>
@@ -8765,16 +9197,7 @@
           <w:spacing w:val="10"/>
           <w:sz w:val="24"/>
         </w:rPr>
-        <w:t>在云端时，</w:t>
-      </w:r>
-      <w:proofErr w:type="gramStart"/>
-      <w:r>
-        <w:rPr>
-          <w:rFonts w:ascii="Times New Roman" w:hAnsi="Times New Roman" w:cs="Times New Roman" w:hint="eastAsia"/>
-          <w:spacing w:val="10"/>
-          <w:sz w:val="24"/>
-        </w:rPr>
-        <w:t>百度</w:t>
+        <w:t>在云端时，百度</w:t>
       </w:r>
       <w:r>
         <w:rPr>
@@ -8792,7 +9215,6 @@
         </w:rPr>
         <w:t>和</w:t>
       </w:r>
-      <w:proofErr w:type="gramEnd"/>
       <w:r>
         <w:rPr>
           <w:rFonts w:ascii="Times New Roman" w:hAnsi="Times New Roman" w:cs="Times New Roman" w:hint="eastAsia"/>
@@ -8823,16 +9245,7 @@
           <w:spacing w:val="10"/>
           <w:sz w:val="24"/>
         </w:rPr>
-        <w:t>用户在上</w:t>
-      </w:r>
-      <w:proofErr w:type="gramStart"/>
-      <w:r>
-        <w:rPr>
-          <w:rFonts w:ascii="Times New Roman" w:hAnsi="Times New Roman" w:cs="Times New Roman" w:hint="eastAsia"/>
-          <w:spacing w:val="10"/>
-          <w:sz w:val="24"/>
-        </w:rPr>
-        <w:t>传</w:t>
+        <w:t>用户在上传</w:t>
       </w:r>
       <w:r>
         <w:rPr>
@@ -8850,7 +9263,6 @@
         </w:rPr>
         <w:t>前</w:t>
       </w:r>
-      <w:proofErr w:type="gramEnd"/>
       <w:r>
         <w:rPr>
           <w:rFonts w:ascii="Times New Roman" w:hAnsi="Times New Roman" w:cs="Times New Roman" w:hint="eastAsia"/>
@@ -9143,25 +9555,7 @@
           <w:spacing w:val="10"/>
           <w:sz w:val="24"/>
         </w:rPr>
-        <w:t>。百度云</w:t>
-      </w:r>
-      <w:proofErr w:type="gramStart"/>
-      <w:r>
-        <w:rPr>
-          <w:rFonts w:ascii="Times New Roman" w:hAnsi="Times New Roman" w:cs="Times New Roman" w:hint="eastAsia"/>
-          <w:spacing w:val="10"/>
-          <w:sz w:val="24"/>
-        </w:rPr>
-        <w:t>盘支持</w:t>
-      </w:r>
-      <w:proofErr w:type="gramEnd"/>
-      <w:r>
-        <w:rPr>
-          <w:rFonts w:ascii="Times New Roman" w:hAnsi="Times New Roman" w:cs="Times New Roman" w:hint="eastAsia"/>
-          <w:spacing w:val="10"/>
-          <w:sz w:val="24"/>
-        </w:rPr>
-        <w:t>单个文件上传的大小</w:t>
+        <w:t>。百度云盘支持单个文件上传的大小</w:t>
       </w:r>
       <w:r>
         <w:rPr>
@@ -9472,7 +9866,6 @@
         </w:rPr>
         <w:t>，不会真实</w:t>
       </w:r>
-      <w:proofErr w:type="gramStart"/>
       <w:r>
         <w:rPr>
           <w:rFonts w:ascii="Times New Roman" w:hAnsi="Times New Roman" w:cs="Times New Roman" w:hint="eastAsia"/>
@@ -9487,16 +9880,7 @@
           <w:spacing w:val="10"/>
           <w:sz w:val="24"/>
         </w:rPr>
-        <w:t>上传该文件</w:t>
-      </w:r>
-      <w:proofErr w:type="gramEnd"/>
-      <w:r>
-        <w:rPr>
-          <w:rFonts w:ascii="Times New Roman" w:hAnsi="Times New Roman" w:cs="Times New Roman" w:hint="eastAsia"/>
-          <w:spacing w:val="10"/>
-          <w:sz w:val="24"/>
-        </w:rPr>
-        <w:t>，而是会</w:t>
+        <w:t>上传该文件，而是会</w:t>
       </w:r>
       <w:r>
         <w:rPr>
@@ -9530,7 +9914,6 @@
         </w:rPr>
         <w:t>冗余数据重复上传的问题。</w:t>
       </w:r>
-      <w:proofErr w:type="gramStart"/>
       <w:r>
         <w:rPr>
           <w:rFonts w:ascii="Times New Roman" w:hAnsi="Times New Roman" w:cs="Times New Roman" w:hint="eastAsia"/>
@@ -9539,7 +9922,6 @@
         </w:rPr>
         <w:t>百度网盘和</w:t>
       </w:r>
-      <w:proofErr w:type="gramEnd"/>
       <w:r>
         <w:rPr>
           <w:rFonts w:ascii="Times New Roman" w:hAnsi="Times New Roman" w:cs="Times New Roman" w:hint="eastAsia"/>
@@ -10234,13 +10616,13 @@
       <w:pPr>
         <w:pStyle w:val="21"/>
       </w:pPr>
-      <w:bookmarkStart w:id="55" w:name="_Toc488333157"/>
+      <w:bookmarkStart w:id="55" w:name="_Toc488351916"/>
       <w:r>
         <w:t xml:space="preserve">1.2 </w:t>
       </w:r>
+      <w:bookmarkEnd w:id="25"/>
       <w:bookmarkEnd w:id="26"/>
       <w:bookmarkEnd w:id="27"/>
-      <w:bookmarkEnd w:id="28"/>
       <w:r>
         <w:rPr>
           <w:rFonts w:hint="eastAsia"/>
@@ -11227,11 +11609,12 @@
       <w:bookmarkStart w:id="56" w:name="_Toc420959835"/>
       <w:bookmarkStart w:id="57" w:name="_Toc421026899"/>
       <w:bookmarkStart w:id="58" w:name="_Toc421230571"/>
-      <w:bookmarkStart w:id="59" w:name="_Toc488333158"/>
+      <w:bookmarkStart w:id="59" w:name="_Toc488351917"/>
       <w:r>
         <w:lastRenderedPageBreak/>
         <w:t xml:space="preserve">1.3 </w:t>
       </w:r>
+      <w:bookmarkEnd w:id="28"/>
       <w:bookmarkEnd w:id="29"/>
       <w:bookmarkEnd w:id="30"/>
       <w:bookmarkEnd w:id="31"/>
@@ -11247,7 +11630,6 @@
       <w:bookmarkEnd w:id="41"/>
       <w:bookmarkEnd w:id="42"/>
       <w:bookmarkEnd w:id="43"/>
-      <w:bookmarkEnd w:id="44"/>
       <w:r>
         <w:rPr>
           <w:rFonts w:hint="eastAsia"/>
@@ -11366,7 +11748,6 @@
         </w:rPr>
         <w:t>、</w:t>
       </w:r>
-      <w:proofErr w:type="spellStart"/>
       <w:r>
         <w:rPr>
           <w:rFonts w:ascii="Times New Roman" w:hAnsi="Times New Roman" w:cs="Times New Roman"/>
@@ -11377,7 +11758,6 @@
         </w:rPr>
         <w:t>WebExtension</w:t>
       </w:r>
-      <w:proofErr w:type="spellEnd"/>
       <w:r>
         <w:rPr>
           <w:rFonts w:ascii="Times New Roman" w:hAnsi="Times New Roman" w:cs="Times New Roman" w:hint="eastAsia"/>
@@ -11601,7 +11981,7 @@
           <w:szCs w:val="44"/>
         </w:rPr>
       </w:pPr>
-      <w:bookmarkStart w:id="79" w:name="_Toc488333159"/>
+      <w:bookmarkStart w:id="79" w:name="_Toc488351918"/>
       <w:r>
         <w:rPr>
           <w:rStyle w:val="1CharChar"/>
@@ -11697,7 +12077,7 @@
       <w:bookmarkStart w:id="80" w:name="_Toc420959841"/>
       <w:bookmarkStart w:id="81" w:name="_Toc421026905"/>
       <w:bookmarkStart w:id="82" w:name="_Toc421230573"/>
-      <w:bookmarkStart w:id="83" w:name="_Toc488333160"/>
+      <w:bookmarkStart w:id="83" w:name="_Toc488351919"/>
       <w:r>
         <w:t xml:space="preserve">2.1 </w:t>
       </w:r>
@@ -11763,7 +12143,7 @@
       <w:bookmarkStart w:id="84" w:name="_Toc420959849"/>
       <w:bookmarkStart w:id="85" w:name="_Toc421026913"/>
       <w:bookmarkStart w:id="86" w:name="_Toc421230581"/>
-      <w:bookmarkStart w:id="87" w:name="_Toc488333161"/>
+      <w:bookmarkStart w:id="87" w:name="_Toc488351920"/>
       <w:r>
         <w:t>2.2</w:t>
       </w:r>
@@ -11794,19 +12174,17 @@
       <w:pPr>
         <w:pStyle w:val="21"/>
       </w:pPr>
-      <w:bookmarkStart w:id="88" w:name="_Toc488333162"/>
+      <w:bookmarkStart w:id="88" w:name="_Toc488351921"/>
       <w:r>
         <w:t>2.3</w:t>
       </w:r>
       <w:r>
         <w:t xml:space="preserve"> </w:t>
       </w:r>
-      <w:proofErr w:type="spellStart"/>
       <w:r>
         <w:t>WebExtension</w:t>
       </w:r>
       <w:bookmarkEnd w:id="88"/>
-      <w:proofErr w:type="spellEnd"/>
       <w:r>
         <w:t xml:space="preserve"> </w:t>
       </w:r>
@@ -11899,19 +12277,11 @@
         </w:rPr>
         <w:t>再加上一些专用的</w:t>
       </w:r>
-      <w:proofErr w:type="spellStart"/>
       <w:r>
         <w:rPr>
           <w:rFonts w:eastAsiaTheme="minorEastAsia" w:hint="eastAsia"/>
         </w:rPr>
-        <w:t>javascrip</w:t>
-      </w:r>
-      <w:proofErr w:type="spellEnd"/>
-      <w:r>
-        <w:rPr>
-          <w:rFonts w:eastAsiaTheme="minorEastAsia" w:hint="eastAsia"/>
-        </w:rPr>
-        <w:t xml:space="preserve"> API</w:t>
+        <w:t>javascrip API</w:t>
       </w:r>
       <w:r>
         <w:rPr>
@@ -11991,14 +12361,12 @@
           </wp:anchor>
         </w:drawing>
       </w:r>
-      <w:proofErr w:type="spellStart"/>
       <w:r>
         <w:rPr>
           <w:rFonts w:eastAsiaTheme="minorEastAsia" w:hint="eastAsia"/>
         </w:rPr>
         <w:t>WebExtensions</w:t>
       </w:r>
-      <w:proofErr w:type="spellEnd"/>
       <w:r>
         <w:rPr>
           <w:rFonts w:eastAsiaTheme="minorEastAsia" w:hint="eastAsia"/>
@@ -12041,14 +12409,12 @@
         </w:rPr>
         <w:t>兼容。为这些浏览器所写的扩展在大多数情况下只需少量修改的便可在火狐浏览器</w:t>
       </w:r>
-      <w:proofErr w:type="spellStart"/>
       <w:r>
         <w:rPr>
           <w:rFonts w:eastAsiaTheme="minorEastAsia" w:hint="eastAsia"/>
         </w:rPr>
         <w:t>FireFox</w:t>
       </w:r>
-      <w:proofErr w:type="spellEnd"/>
       <w:r>
         <w:rPr>
           <w:rFonts w:eastAsiaTheme="minorEastAsia" w:hint="eastAsia"/>
@@ -12323,7 +12689,7 @@
       <w:pPr>
         <w:pStyle w:val="21"/>
       </w:pPr>
-      <w:bookmarkStart w:id="89" w:name="_Toc488333163"/>
+      <w:bookmarkStart w:id="89" w:name="_Toc488351922"/>
       <w:r>
         <w:t>2.4</w:t>
       </w:r>
@@ -12354,7 +12720,7 @@
       <w:pPr>
         <w:pStyle w:val="21"/>
       </w:pPr>
-      <w:bookmarkStart w:id="90" w:name="_Toc488333164"/>
+      <w:bookmarkStart w:id="90" w:name="_Toc488351923"/>
       <w:r>
         <w:t>2.5</w:t>
       </w:r>
@@ -12615,7 +12981,7 @@
           <w:docGrid w:type="lines" w:linePitch="312"/>
         </w:sectPr>
       </w:pPr>
-      <w:bookmarkStart w:id="91" w:name="_Toc488333165"/>
+      <w:bookmarkStart w:id="91" w:name="_Toc488351924"/>
       <w:r>
         <w:t>2.6</w:t>
       </w:r>
@@ -12638,7 +13004,7 @@
           <w:rFonts w:ascii="Times New Roman" w:hAnsi="Times New Roman" w:cs="Times New Roman"/>
         </w:rPr>
       </w:pPr>
-      <w:bookmarkStart w:id="92" w:name="_Toc488333166"/>
+      <w:bookmarkStart w:id="92" w:name="_Toc488351925"/>
       <w:r>
         <w:rPr>
           <w:rFonts w:ascii="Times New Roman" w:hAnsi="Times New Roman" w:cs="Times New Roman"/>
@@ -12680,9 +13046,6 @@
     <w:p>
       <w:pPr>
         <w:spacing w:line="400" w:lineRule="exact"/>
-        <w:rPr>
-          <w:rFonts w:hint="eastAsia"/>
-        </w:rPr>
       </w:pPr>
       <w:r>
         <w:tab/>
@@ -12862,26 +13225,25 @@
       <w:pPr>
         <w:pStyle w:val="21"/>
       </w:pPr>
-      <w:bookmarkStart w:id="93" w:name="_Toc488333167"/>
+      <w:bookmarkStart w:id="93" w:name="_Toc488351926"/>
       <w:r>
         <w:t>4.1</w:t>
       </w:r>
+      <w:r>
+        <w:t xml:space="preserve"> </w:t>
+      </w:r>
+      <w:r>
+        <w:rPr>
+          <w:rFonts w:hint="eastAsia"/>
+        </w:rPr>
+        <w:t>现有中间件系统分析</w:t>
+      </w:r>
       <w:bookmarkEnd w:id="93"/>
-      <w:r>
-        <w:t xml:space="preserve"> </w:t>
-      </w:r>
-      <w:r>
-        <w:rPr>
-          <w:rFonts w:hint="eastAsia"/>
-        </w:rPr>
-        <w:t>现有中间件系统分析</w:t>
-      </w:r>
     </w:p>
     <w:p>
       <w:pPr>
         <w:spacing w:line="400" w:lineRule="exact"/>
         <w:rPr>
-          <w:rFonts w:hint="eastAsia"/>
           <w:color w:val="FF0000"/>
         </w:rPr>
       </w:pPr>
@@ -12973,6 +13335,7 @@
       <w:pPr>
         <w:pStyle w:val="31"/>
       </w:pPr>
+      <w:bookmarkStart w:id="94" w:name="_Toc488351927"/>
       <w:r>
         <w:t>4.2</w:t>
       </w:r>
@@ -12991,12 +13354,13 @@
         </w:rPr>
         <w:t>分析</w:t>
       </w:r>
+      <w:bookmarkEnd w:id="94"/>
     </w:p>
     <w:p>
       <w:pPr>
         <w:spacing w:line="400" w:lineRule="exact"/>
         <w:rPr>
-          <w:rFonts w:ascii="Times New Roman" w:hAnsi="Times New Roman" w:cs="Times New Roman" w:hint="eastAsia"/>
+          <w:rFonts w:ascii="Times New Roman" w:hAnsi="Times New Roman" w:cs="Times New Roman"/>
           <w:spacing w:val="10"/>
           <w:kern w:val="0"/>
           <w:sz w:val="24"/>
@@ -13096,9 +13460,6 @@
         </w:numPr>
         <w:spacing w:line="400" w:lineRule="exact"/>
         <w:ind w:firstLineChars="0"/>
-        <w:rPr>
-          <w:rFonts w:hint="eastAsia"/>
-        </w:rPr>
       </w:pPr>
       <w:r>
         <w:rPr>
@@ -13277,7 +13638,7 @@
         <w:spacing w:line="400" w:lineRule="exact"/>
         <w:ind w:firstLineChars="0"/>
         <w:rPr>
-          <w:rFonts w:ascii="Times New Roman" w:hAnsi="Times New Roman" w:cs="Times New Roman" w:hint="eastAsia"/>
+          <w:rFonts w:ascii="Times New Roman" w:hAnsi="Times New Roman" w:cs="Times New Roman"/>
           <w:spacing w:val="10"/>
           <w:sz w:val="24"/>
         </w:rPr>
@@ -13295,6 +13656,7 @@
       <w:pPr>
         <w:pStyle w:val="31"/>
       </w:pPr>
+      <w:bookmarkStart w:id="95" w:name="_Toc488351928"/>
       <w:r>
         <w:t>4.2</w:t>
       </w:r>
@@ -13313,6 +13675,7 @@
         </w:rPr>
         <w:t>分析</w:t>
       </w:r>
+      <w:bookmarkEnd w:id="95"/>
     </w:p>
     <w:p>
       <w:pPr>
@@ -13719,29 +14082,7 @@
           <w:sz w:val="24"/>
           <w:szCs w:val="20"/>
         </w:rPr>
-        <w:t>现有的中间件系统想要处理该问题，只能让用户重新</w:t>
-      </w:r>
-      <w:proofErr w:type="gramStart"/>
-      <w:r>
-        <w:rPr>
-          <w:rFonts w:ascii="Times New Roman" w:hAnsi="Times New Roman" w:cs="Times New Roman" w:hint="eastAsia"/>
-          <w:spacing w:val="10"/>
-          <w:kern w:val="0"/>
-          <w:sz w:val="24"/>
-          <w:szCs w:val="20"/>
-        </w:rPr>
-        <w:t>上传该文件</w:t>
-      </w:r>
-      <w:proofErr w:type="gramEnd"/>
-      <w:r>
-        <w:rPr>
-          <w:rFonts w:ascii="Times New Roman" w:hAnsi="Times New Roman" w:cs="Times New Roman" w:hint="eastAsia"/>
-          <w:spacing w:val="10"/>
-          <w:kern w:val="0"/>
-          <w:sz w:val="24"/>
-          <w:szCs w:val="20"/>
-        </w:rPr>
-        <w:t>，</w:t>
+        <w:t>现有的中间件系统想要处理该问题，只能让用户重新上传该文件，</w:t>
       </w:r>
       <w:r>
         <w:rPr>
@@ -14292,7 +14633,7 @@
       <w:pPr>
         <w:spacing w:line="400" w:lineRule="exact"/>
         <w:rPr>
-          <w:rFonts w:ascii="Times New Roman" w:hAnsi="Times New Roman" w:cs="Times New Roman" w:hint="eastAsia"/>
+          <w:rFonts w:ascii="Times New Roman" w:hAnsi="Times New Roman" w:cs="Times New Roman"/>
           <w:spacing w:val="10"/>
           <w:kern w:val="0"/>
           <w:sz w:val="24"/>
@@ -14497,19 +14838,7 @@
           <w:sz w:val="24"/>
           <w:szCs w:val="20"/>
         </w:rPr>
-        <w:t>我们需要对现有的中间件系统进</w:t>
-      </w:r>
-      <w:bookmarkStart w:id="94" w:name="_GoBack"/>
-      <w:bookmarkEnd w:id="94"/>
-      <w:r>
-        <w:rPr>
-          <w:rFonts w:ascii="Times New Roman" w:hAnsi="Times New Roman" w:cs="Times New Roman" w:hint="eastAsia"/>
-          <w:spacing w:val="10"/>
-          <w:kern w:val="0"/>
-          <w:sz w:val="24"/>
-          <w:szCs w:val="20"/>
-        </w:rPr>
-        <w:t>行重构，使其</w:t>
+        <w:t>我们需要对现有的中间件系统进行重构，使其</w:t>
       </w:r>
       <w:r>
         <w:rPr>
@@ -14546,7 +14875,7 @@
       <w:pPr>
         <w:pStyle w:val="21"/>
       </w:pPr>
-      <w:bookmarkStart w:id="95" w:name="_Toc488333168"/>
+      <w:bookmarkStart w:id="96" w:name="_Toc488351929"/>
       <w:r>
         <w:t>4.</w:t>
       </w:r>
@@ -14557,6 +14886,20 @@
         <w:t xml:space="preserve"> </w:t>
       </w:r>
       <w:r>
+        <w:rPr>
+          <w:rFonts w:hint="eastAsia"/>
+        </w:rPr>
+        <w:t>中间件</w:t>
+      </w:r>
+      <w:r>
+        <w:rPr>
+          <w:rFonts w:hint="eastAsia"/>
+        </w:rPr>
+        <w:t>系统</w:t>
+      </w:r>
+      <w:bookmarkStart w:id="97" w:name="_GoBack"/>
+      <w:bookmarkEnd w:id="97"/>
+      <w:r>
         <w:t>优化</w:t>
       </w:r>
       <w:r>
@@ -14568,7 +14911,6 @@
       <w:r>
         <w:t>分析</w:t>
       </w:r>
-      <w:bookmarkEnd w:id="95"/>
       <w:r>
         <w:rPr>
           <w:rFonts w:hint="eastAsia"/>
@@ -14576,6 +14918,7 @@
         </w:rPr>
         <w:t>（画图分析）</w:t>
       </w:r>
+      <w:bookmarkEnd w:id="96"/>
     </w:p>
     <w:p>
       <w:pPr>
@@ -14684,7 +15027,7 @@
       <w:pPr>
         <w:pStyle w:val="31"/>
       </w:pPr>
-      <w:bookmarkStart w:id="96" w:name="_Toc488333169"/>
+      <w:bookmarkStart w:id="98" w:name="_Toc488351930"/>
       <w:r>
         <w:lastRenderedPageBreak/>
         <w:t>4.2</w:t>
@@ -14692,7 +15035,6 @@
       <w:r>
         <w:t xml:space="preserve">.1 </w:t>
       </w:r>
-      <w:bookmarkEnd w:id="96"/>
       <w:r>
         <w:rPr>
           <w:rFonts w:hint="eastAsia"/>
@@ -14702,6 +15044,7 @@
       <w:r>
         <w:t>化管理</w:t>
       </w:r>
+      <w:bookmarkEnd w:id="98"/>
     </w:p>
     <w:p>
       <w:pPr>
@@ -14724,275 +15067,261 @@
       <w:pPr>
         <w:pStyle w:val="31"/>
       </w:pPr>
-      <w:bookmarkStart w:id="97" w:name="_Toc488333170"/>
+      <w:bookmarkStart w:id="99" w:name="_Toc488351931"/>
       <w:r>
         <w:t>4.2.3</w:t>
       </w:r>
       <w:r>
         <w:t xml:space="preserve"> </w:t>
       </w:r>
-      <w:bookmarkEnd w:id="97"/>
       <w:r>
         <w:rPr>
           <w:rFonts w:hint="eastAsia"/>
         </w:rPr>
         <w:t>大文件上传</w:t>
-      </w:r>
-    </w:p>
-    <w:p>
-      <w:pPr>
-        <w:spacing w:line="400" w:lineRule="exact"/>
-        <w:rPr>
-          <w:rFonts w:ascii="Times New Roman" w:hAnsi="Times New Roman" w:cs="Times New Roman"/>
-          <w:sz w:val="24"/>
-        </w:rPr>
-      </w:pPr>
-      <w:r>
-        <w:rPr>
-          <w:rFonts w:ascii="Times New Roman" w:hAnsi="Times New Roman" w:cs="Times New Roman"/>
-          <w:sz w:val="24"/>
-        </w:rPr>
-        <w:tab/>
-      </w:r>
-      <w:r>
-        <w:rPr>
-          <w:rFonts w:ascii="Times New Roman" w:hAnsi="Times New Roman" w:cs="Times New Roman" w:hint="eastAsia"/>
-          <w:sz w:val="24"/>
-        </w:rPr>
-        <w:t>为了提高系统的灵活性，中间件具有高度模块化的特征，多个模块协同提供服务。各模块存在数据依赖关系，例如数据从一个模块流向另一个模块，而各模块完成任务的时长也不一样。在二期云备份中间件优化中需要合理组织各模块，以提高系统的效能。此外，云备份中间</w:t>
-      </w:r>
-      <w:proofErr w:type="gramStart"/>
-      <w:r>
-        <w:rPr>
-          <w:rFonts w:ascii="Times New Roman" w:hAnsi="Times New Roman" w:cs="Times New Roman" w:hint="eastAsia"/>
-          <w:sz w:val="24"/>
-        </w:rPr>
-        <w:t>件应该</w:t>
-      </w:r>
-      <w:proofErr w:type="gramEnd"/>
-      <w:r>
-        <w:rPr>
-          <w:rFonts w:ascii="Times New Roman" w:hAnsi="Times New Roman" w:cs="Times New Roman" w:hint="eastAsia"/>
-          <w:sz w:val="24"/>
-        </w:rPr>
-        <w:t>充分挖掘服务器的功能，包括可用性和性能，为客户端提供更好的服务。</w:t>
-      </w:r>
-    </w:p>
-    <w:p>
-      <w:pPr>
-        <w:pStyle w:val="31"/>
-      </w:pPr>
-      <w:bookmarkStart w:id="98" w:name="_Toc488333171"/>
-      <w:r>
-        <w:t>4.2.3</w:t>
-      </w:r>
-      <w:r>
-        <w:t xml:space="preserve"> </w:t>
-      </w:r>
-      <w:bookmarkEnd w:id="98"/>
-      <w:r>
-        <w:rPr>
-          <w:rFonts w:hint="eastAsia"/>
-        </w:rPr>
-        <w:t>本地缓存</w:t>
-      </w:r>
-    </w:p>
-    <w:p>
-      <w:pPr>
-        <w:spacing w:line="400" w:lineRule="exact"/>
-        <w:ind w:firstLine="420"/>
-        <w:rPr>
-          <w:rFonts w:ascii="Times New Roman" w:hAnsi="Times New Roman" w:cs="Times New Roman"/>
-          <w:sz w:val="24"/>
-        </w:rPr>
-      </w:pPr>
-      <w:r>
-        <w:rPr>
-          <w:rFonts w:ascii="Times New Roman" w:hAnsi="Times New Roman" w:cs="Times New Roman" w:hint="eastAsia"/>
-          <w:sz w:val="24"/>
-        </w:rPr>
-        <w:t>云存储是存储和网络</w:t>
-      </w:r>
-      <w:r>
-        <w:rPr>
-          <w:rFonts w:ascii="Times New Roman" w:hAnsi="Times New Roman" w:cs="Times New Roman" w:hint="eastAsia"/>
-          <w:sz w:val="24"/>
-        </w:rPr>
-        <w:t>I/O</w:t>
-      </w:r>
-      <w:r>
-        <w:rPr>
-          <w:rFonts w:ascii="Times New Roman" w:hAnsi="Times New Roman" w:cs="Times New Roman" w:hint="eastAsia"/>
-          <w:sz w:val="24"/>
-        </w:rPr>
-        <w:t>密集的服务，大量的</w:t>
-      </w:r>
-      <w:r>
-        <w:rPr>
-          <w:rFonts w:ascii="Times New Roman" w:hAnsi="Times New Roman" w:cs="Times New Roman" w:hint="eastAsia"/>
-          <w:sz w:val="24"/>
-        </w:rPr>
-        <w:t>I/O</w:t>
-      </w:r>
-      <w:r>
-        <w:rPr>
-          <w:rFonts w:ascii="Times New Roman" w:hAnsi="Times New Roman" w:cs="Times New Roman" w:hint="eastAsia"/>
-          <w:sz w:val="24"/>
-        </w:rPr>
-        <w:t>会引起机器性能下降，也可能会干扰其它的应用。现代计算机通常有很大的本地存储空间，并且计算能力普遍过剩。因此，可以通过利用本地存储和计算能力，如优化本地缓存的利用，进一步减少</w:t>
-      </w:r>
-      <w:r>
-        <w:rPr>
-          <w:rFonts w:ascii="Times New Roman" w:hAnsi="Times New Roman" w:cs="Times New Roman" w:hint="eastAsia"/>
-          <w:sz w:val="24"/>
-        </w:rPr>
-        <w:t>I/O</w:t>
-      </w:r>
-      <w:r>
-        <w:rPr>
-          <w:rFonts w:ascii="Times New Roman" w:hAnsi="Times New Roman" w:cs="Times New Roman" w:hint="eastAsia"/>
-          <w:sz w:val="24"/>
-        </w:rPr>
-        <w:t>，提高服务性能。</w:t>
-      </w:r>
-    </w:p>
-    <w:p>
-      <w:pPr>
-        <w:pStyle w:val="31"/>
-      </w:pPr>
-      <w:r>
-        <w:t>4.2.4</w:t>
-      </w:r>
-      <w:r>
-        <w:t xml:space="preserve"> </w:t>
-      </w:r>
-      <w:r>
-        <w:rPr>
-          <w:rFonts w:hint="eastAsia"/>
-        </w:rPr>
-        <w:t>多应用适配</w:t>
-      </w:r>
-    </w:p>
-    <w:p>
-      <w:pPr>
-        <w:spacing w:line="400" w:lineRule="exact"/>
-        <w:ind w:firstLine="420"/>
-        <w:rPr>
-          <w:rFonts w:ascii="Times New Roman" w:hAnsi="Times New Roman" w:cs="Times New Roman"/>
-          <w:sz w:val="24"/>
-        </w:rPr>
-      </w:pPr>
-      <w:r>
-        <w:rPr>
-          <w:rFonts w:ascii="Times New Roman" w:hAnsi="Times New Roman" w:cs="Times New Roman" w:hint="eastAsia"/>
-          <w:sz w:val="24"/>
-        </w:rPr>
-        <w:t>云存储是存储和网络</w:t>
-      </w:r>
-      <w:r>
-        <w:rPr>
-          <w:rFonts w:ascii="Times New Roman" w:hAnsi="Times New Roman" w:cs="Times New Roman" w:hint="eastAsia"/>
-          <w:sz w:val="24"/>
-        </w:rPr>
-        <w:t>I/O</w:t>
-      </w:r>
-      <w:r>
-        <w:rPr>
-          <w:rFonts w:ascii="Times New Roman" w:hAnsi="Times New Roman" w:cs="Times New Roman" w:hint="eastAsia"/>
-          <w:sz w:val="24"/>
-        </w:rPr>
-        <w:t>密集的服务，大量的</w:t>
-      </w:r>
-      <w:r>
-        <w:rPr>
-          <w:rFonts w:ascii="Times New Roman" w:hAnsi="Times New Roman" w:cs="Times New Roman" w:hint="eastAsia"/>
-          <w:sz w:val="24"/>
-        </w:rPr>
-        <w:t>I/O</w:t>
-      </w:r>
-      <w:r>
-        <w:rPr>
-          <w:rFonts w:ascii="Times New Roman" w:hAnsi="Times New Roman" w:cs="Times New Roman" w:hint="eastAsia"/>
-          <w:sz w:val="24"/>
-        </w:rPr>
-        <w:t>会引起机器性能下降，也可能会干扰其它的应用。现代计算机通常有很大的本地存储空间，并且计算能力普遍过剩。因此，可以通过利用本地存储和计算能力，如优化本地缓存的利用，进一步减少</w:t>
-      </w:r>
-      <w:r>
-        <w:rPr>
-          <w:rFonts w:ascii="Times New Roman" w:hAnsi="Times New Roman" w:cs="Times New Roman" w:hint="eastAsia"/>
-          <w:sz w:val="24"/>
-        </w:rPr>
-        <w:t>I/O</w:t>
-      </w:r>
-      <w:r>
-        <w:rPr>
-          <w:rFonts w:ascii="Times New Roman" w:hAnsi="Times New Roman" w:cs="Times New Roman" w:hint="eastAsia"/>
-          <w:sz w:val="24"/>
-        </w:rPr>
-        <w:t>，提高服务性能。</w:t>
-      </w:r>
-      <w:r>
-        <w:br w:type="page"/>
-      </w:r>
-    </w:p>
-    <w:p>
-      <w:pPr>
-        <w:pStyle w:val="1"/>
-        <w:rPr>
-          <w:rFonts w:ascii="Times New Roman" w:hAnsi="Times New Roman" w:cs="Times New Roman"/>
-        </w:rPr>
-      </w:pPr>
-      <w:bookmarkStart w:id="99" w:name="_Toc488333173"/>
-      <w:r>
-        <w:rPr>
-          <w:rFonts w:ascii="Times New Roman" w:hAnsi="Times New Roman" w:cs="Times New Roman"/>
-        </w:rPr>
-        <w:lastRenderedPageBreak/>
-        <w:t>第四</w:t>
-      </w:r>
-      <w:r>
-        <w:rPr>
-          <w:rFonts w:ascii="Times New Roman" w:hAnsi="Times New Roman" w:cs="Times New Roman"/>
-        </w:rPr>
-        <w:t>章</w:t>
-      </w:r>
-      <w:r>
-        <w:rPr>
-          <w:rFonts w:ascii="Times New Roman" w:hAnsi="Times New Roman" w:cs="Times New Roman"/>
-        </w:rPr>
-        <w:t xml:space="preserve"> </w:t>
-      </w:r>
-      <w:r>
-        <w:rPr>
-          <w:rFonts w:ascii="Times New Roman" w:hAnsi="Times New Roman" w:cs="Times New Roman"/>
-        </w:rPr>
-        <w:t>云存储</w:t>
-      </w:r>
-      <w:r>
-        <w:rPr>
-          <w:rFonts w:ascii="Times New Roman" w:hAnsi="Times New Roman" w:cs="Times New Roman"/>
-        </w:rPr>
-        <w:t>中间件</w:t>
-      </w:r>
-      <w:r>
-        <w:rPr>
-          <w:rFonts w:ascii="Times New Roman" w:hAnsi="Times New Roman" w:cs="Times New Roman"/>
-        </w:rPr>
-        <w:t>系统优化</w:t>
-      </w:r>
-      <w:r>
-        <w:rPr>
-          <w:rFonts w:ascii="Times New Roman" w:hAnsi="Times New Roman" w:cs="Times New Roman"/>
-        </w:rPr>
-        <w:t>设计</w:t>
       </w:r>
       <w:bookmarkEnd w:id="99"/>
     </w:p>
     <w:p>
       <w:pPr>
+        <w:spacing w:line="400" w:lineRule="exact"/>
+        <w:rPr>
+          <w:rFonts w:ascii="Times New Roman" w:hAnsi="Times New Roman" w:cs="Times New Roman"/>
+          <w:sz w:val="24"/>
+        </w:rPr>
+      </w:pPr>
+      <w:r>
+        <w:rPr>
+          <w:rFonts w:ascii="Times New Roman" w:hAnsi="Times New Roman" w:cs="Times New Roman"/>
+          <w:sz w:val="24"/>
+        </w:rPr>
+        <w:tab/>
+      </w:r>
+      <w:r>
+        <w:rPr>
+          <w:rFonts w:ascii="Times New Roman" w:hAnsi="Times New Roman" w:cs="Times New Roman" w:hint="eastAsia"/>
+          <w:sz w:val="24"/>
+        </w:rPr>
+        <w:t>为了提高系统的灵活性，中间件具有高度模块化的特征，多个模块协同提供服务。各模块存在数据依赖关系，例如数据从一个模块流向另一个模块，而各模块完成任务的时长也不一样。在二期云备份中间件优化中需要合理组织各模块，以提高系统的效能。此外，云备份中间件应该充分挖掘服务器的功能，包括可用性和性能，为客户端提供更好的服务。</w:t>
+      </w:r>
+    </w:p>
+    <w:p>
+      <w:pPr>
+        <w:pStyle w:val="31"/>
+      </w:pPr>
+      <w:bookmarkStart w:id="100" w:name="_Toc488351932"/>
+      <w:r>
+        <w:t>4.2.3</w:t>
+      </w:r>
+      <w:r>
+        <w:t xml:space="preserve"> </w:t>
+      </w:r>
+      <w:r>
+        <w:rPr>
+          <w:rFonts w:hint="eastAsia"/>
+        </w:rPr>
+        <w:t>本地缓存</w:t>
+      </w:r>
+      <w:bookmarkEnd w:id="100"/>
+    </w:p>
+    <w:p>
+      <w:pPr>
+        <w:spacing w:line="400" w:lineRule="exact"/>
+        <w:ind w:firstLine="420"/>
+        <w:rPr>
+          <w:rFonts w:ascii="Times New Roman" w:hAnsi="Times New Roman" w:cs="Times New Roman"/>
+          <w:sz w:val="24"/>
+        </w:rPr>
+      </w:pPr>
+      <w:r>
+        <w:rPr>
+          <w:rFonts w:ascii="Times New Roman" w:hAnsi="Times New Roman" w:cs="Times New Roman" w:hint="eastAsia"/>
+          <w:sz w:val="24"/>
+        </w:rPr>
+        <w:t>云存储是存储和网络</w:t>
+      </w:r>
+      <w:r>
+        <w:rPr>
+          <w:rFonts w:ascii="Times New Roman" w:hAnsi="Times New Roman" w:cs="Times New Roman" w:hint="eastAsia"/>
+          <w:sz w:val="24"/>
+        </w:rPr>
+        <w:t>I/O</w:t>
+      </w:r>
+      <w:r>
+        <w:rPr>
+          <w:rFonts w:ascii="Times New Roman" w:hAnsi="Times New Roman" w:cs="Times New Roman" w:hint="eastAsia"/>
+          <w:sz w:val="24"/>
+        </w:rPr>
+        <w:t>密集的服务，大量的</w:t>
+      </w:r>
+      <w:r>
+        <w:rPr>
+          <w:rFonts w:ascii="Times New Roman" w:hAnsi="Times New Roman" w:cs="Times New Roman" w:hint="eastAsia"/>
+          <w:sz w:val="24"/>
+        </w:rPr>
+        <w:t>I/O</w:t>
+      </w:r>
+      <w:r>
+        <w:rPr>
+          <w:rFonts w:ascii="Times New Roman" w:hAnsi="Times New Roman" w:cs="Times New Roman" w:hint="eastAsia"/>
+          <w:sz w:val="24"/>
+        </w:rPr>
+        <w:t>会引起机器性能下降，也可能会干扰其它的应用。现代计算机通常有很大的本地存储空间，并且计算能力普遍过剩。因此，可以通过利用本地存储和计算能力，如优化本地缓存的利用，进一步减少</w:t>
+      </w:r>
+      <w:r>
+        <w:rPr>
+          <w:rFonts w:ascii="Times New Roman" w:hAnsi="Times New Roman" w:cs="Times New Roman" w:hint="eastAsia"/>
+          <w:sz w:val="24"/>
+        </w:rPr>
+        <w:t>I/O</w:t>
+      </w:r>
+      <w:r>
+        <w:rPr>
+          <w:rFonts w:ascii="Times New Roman" w:hAnsi="Times New Roman" w:cs="Times New Roman" w:hint="eastAsia"/>
+          <w:sz w:val="24"/>
+        </w:rPr>
+        <w:t>，提高服务性能。</w:t>
+      </w:r>
+    </w:p>
+    <w:p>
+      <w:pPr>
+        <w:pStyle w:val="31"/>
+      </w:pPr>
+      <w:bookmarkStart w:id="101" w:name="_Toc488351933"/>
+      <w:r>
+        <w:t>4.2.4</w:t>
+      </w:r>
+      <w:r>
+        <w:t xml:space="preserve"> </w:t>
+      </w:r>
+      <w:r>
+        <w:rPr>
+          <w:rFonts w:hint="eastAsia"/>
+        </w:rPr>
+        <w:t>多应用适配</w:t>
+      </w:r>
+      <w:bookmarkEnd w:id="101"/>
+    </w:p>
+    <w:p>
+      <w:pPr>
+        <w:spacing w:line="400" w:lineRule="exact"/>
+        <w:ind w:firstLine="420"/>
+        <w:rPr>
+          <w:rFonts w:ascii="Times New Roman" w:hAnsi="Times New Roman" w:cs="Times New Roman"/>
+          <w:sz w:val="24"/>
+        </w:rPr>
+      </w:pPr>
+      <w:r>
+        <w:rPr>
+          <w:rFonts w:ascii="Times New Roman" w:hAnsi="Times New Roman" w:cs="Times New Roman" w:hint="eastAsia"/>
+          <w:sz w:val="24"/>
+        </w:rPr>
+        <w:t>云存储是存储和网络</w:t>
+      </w:r>
+      <w:r>
+        <w:rPr>
+          <w:rFonts w:ascii="Times New Roman" w:hAnsi="Times New Roman" w:cs="Times New Roman" w:hint="eastAsia"/>
+          <w:sz w:val="24"/>
+        </w:rPr>
+        <w:t>I/O</w:t>
+      </w:r>
+      <w:r>
+        <w:rPr>
+          <w:rFonts w:ascii="Times New Roman" w:hAnsi="Times New Roman" w:cs="Times New Roman" w:hint="eastAsia"/>
+          <w:sz w:val="24"/>
+        </w:rPr>
+        <w:t>密集的服务，大量的</w:t>
+      </w:r>
+      <w:r>
+        <w:rPr>
+          <w:rFonts w:ascii="Times New Roman" w:hAnsi="Times New Roman" w:cs="Times New Roman" w:hint="eastAsia"/>
+          <w:sz w:val="24"/>
+        </w:rPr>
+        <w:t>I/O</w:t>
+      </w:r>
+      <w:r>
+        <w:rPr>
+          <w:rFonts w:ascii="Times New Roman" w:hAnsi="Times New Roman" w:cs="Times New Roman" w:hint="eastAsia"/>
+          <w:sz w:val="24"/>
+        </w:rPr>
+        <w:t>会引起机器性能下降，也可能会干扰其它的应用。现代计算机通常有很大的本地存储空间，并且计算能力普遍过剩。因此，可以通过利用本地存储和计算能力，如优化本地缓存的利用，进一步减少</w:t>
+      </w:r>
+      <w:r>
+        <w:rPr>
+          <w:rFonts w:ascii="Times New Roman" w:hAnsi="Times New Roman" w:cs="Times New Roman" w:hint="eastAsia"/>
+          <w:sz w:val="24"/>
+        </w:rPr>
+        <w:t>I/O</w:t>
+      </w:r>
+      <w:r>
+        <w:rPr>
+          <w:rFonts w:ascii="Times New Roman" w:hAnsi="Times New Roman" w:cs="Times New Roman" w:hint="eastAsia"/>
+          <w:sz w:val="24"/>
+        </w:rPr>
+        <w:t>，提高服务性能。</w:t>
+      </w:r>
+      <w:r>
+        <w:br w:type="page"/>
+      </w:r>
+    </w:p>
+    <w:p>
+      <w:pPr>
+        <w:pStyle w:val="1"/>
+        <w:rPr>
+          <w:rFonts w:ascii="Times New Roman" w:hAnsi="Times New Roman" w:cs="Times New Roman"/>
+        </w:rPr>
+      </w:pPr>
+      <w:bookmarkStart w:id="102" w:name="_Toc488351934"/>
+      <w:r>
+        <w:rPr>
+          <w:rFonts w:ascii="Times New Roman" w:hAnsi="Times New Roman" w:cs="Times New Roman"/>
+        </w:rPr>
+        <w:lastRenderedPageBreak/>
+        <w:t>第四</w:t>
+      </w:r>
+      <w:r>
+        <w:rPr>
+          <w:rFonts w:ascii="Times New Roman" w:hAnsi="Times New Roman" w:cs="Times New Roman"/>
+        </w:rPr>
+        <w:t>章</w:t>
+      </w:r>
+      <w:r>
+        <w:rPr>
+          <w:rFonts w:ascii="Times New Roman" w:hAnsi="Times New Roman" w:cs="Times New Roman"/>
+        </w:rPr>
+        <w:t xml:space="preserve"> </w:t>
+      </w:r>
+      <w:r>
+        <w:rPr>
+          <w:rFonts w:ascii="Times New Roman" w:hAnsi="Times New Roman" w:cs="Times New Roman"/>
+        </w:rPr>
+        <w:t>云存储</w:t>
+      </w:r>
+      <w:r>
+        <w:rPr>
+          <w:rFonts w:ascii="Times New Roman" w:hAnsi="Times New Roman" w:cs="Times New Roman"/>
+        </w:rPr>
+        <w:t>中间件</w:t>
+      </w:r>
+      <w:r>
+        <w:rPr>
+          <w:rFonts w:ascii="Times New Roman" w:hAnsi="Times New Roman" w:cs="Times New Roman"/>
+        </w:rPr>
+        <w:t>系统优化</w:t>
+      </w:r>
+      <w:r>
+        <w:rPr>
+          <w:rFonts w:ascii="Times New Roman" w:hAnsi="Times New Roman" w:cs="Times New Roman"/>
+        </w:rPr>
+        <w:t>设计</w:t>
+      </w:r>
+      <w:bookmarkEnd w:id="102"/>
+    </w:p>
+    <w:p>
+      <w:pPr>
         <w:pStyle w:val="21"/>
       </w:pPr>
-      <w:bookmarkStart w:id="100" w:name="_Toc488333174"/>
+      <w:bookmarkStart w:id="103" w:name="_Toc488351935"/>
       <w:r>
         <w:t>4</w:t>
       </w:r>
@@ -15008,7 +15337,7 @@
       <w:r>
         <w:t>图</w:t>
       </w:r>
-      <w:bookmarkEnd w:id="100"/>
+      <w:bookmarkEnd w:id="103"/>
     </w:p>
     <w:p>
       <w:r>
@@ -15032,10 +15361,10 @@
             <v:path o:extrusionok="f" gradientshapeok="t" o:connecttype="rect"/>
             <o:lock v:ext="edit" aspectratio="t"/>
           </v:shapetype>
-          <v:shape id="_x0000_i1025" type="#_x0000_t75" style="width:415.25pt;height:248.65pt" o:ole="">
+          <v:shape id="_x0000_i1025" type="#_x0000_t75" style="width:414.8pt;height:248.25pt" o:ole="">
             <v:imagedata r:id="rId24" o:title=""/>
           </v:shape>
-          <o:OLEObject Type="Embed" ProgID="Visio.Drawing.15" ShapeID="_x0000_i1025" DrawAspect="Content" ObjectID="_1562094222" r:id="rId25"/>
+          <o:OLEObject Type="Embed" ProgID="Visio.Drawing.15" ShapeID="_x0000_i1025" DrawAspect="Content" ObjectID="_1562093932" r:id="rId25"/>
         </w:object>
       </w:r>
     </w:p>
@@ -15180,23 +15509,7 @@
           <w:rFonts w:ascii="Times New Roman" w:hAnsi="Times New Roman" w:cs="Times New Roman" w:hint="eastAsia"/>
           <w:sz w:val="24"/>
         </w:rPr>
-        <w:t>交互</w:t>
-      </w:r>
-      <w:proofErr w:type="gramStart"/>
-      <w:r>
-        <w:rPr>
-          <w:rFonts w:ascii="Times New Roman" w:hAnsi="Times New Roman" w:cs="Times New Roman" w:hint="eastAsia"/>
-          <w:sz w:val="24"/>
-        </w:rPr>
-        <w:t>适</w:t>
-      </w:r>
-      <w:proofErr w:type="gramEnd"/>
-      <w:r>
-        <w:rPr>
-          <w:rFonts w:ascii="Times New Roman" w:hAnsi="Times New Roman" w:cs="Times New Roman" w:hint="eastAsia"/>
-          <w:sz w:val="24"/>
-        </w:rPr>
-        <w:t>配</w:t>
+        <w:t>交互适配</w:t>
       </w:r>
       <w:r>
         <w:rPr>
@@ -15331,7 +15644,7 @@
       <w:pPr>
         <w:pStyle w:val="21"/>
       </w:pPr>
-      <w:bookmarkStart w:id="101" w:name="_Toc488333175"/>
+      <w:bookmarkStart w:id="104" w:name="_Toc488351936"/>
       <w:r>
         <w:t>4</w:t>
       </w:r>
@@ -15347,7 +15660,7 @@
       <w:r>
         <w:t>框架设计</w:t>
       </w:r>
-      <w:bookmarkEnd w:id="101"/>
+      <w:bookmarkEnd w:id="104"/>
     </w:p>
     <w:p>
       <w:pPr>
@@ -15457,10 +15770,10 @@
       </w:pPr>
       <w:r>
         <w:object w:dxaOrig="11700" w:dyaOrig="5175" w14:anchorId="445ACA6C">
-          <v:shape id="_x0000_i1026" type="#_x0000_t75" style="width:319.8pt;height:141.5pt" o:ole="">
+          <v:shape id="_x0000_i1026" type="#_x0000_t75" style="width:320.25pt;height:141.85pt" o:ole="">
             <v:imagedata r:id="rId26" o:title=""/>
           </v:shape>
-          <o:OLEObject Type="Embed" ProgID="Visio.Drawing.15" ShapeID="_x0000_i1026" DrawAspect="Content" ObjectID="_1562094223" r:id="rId27"/>
+          <o:OLEObject Type="Embed" ProgID="Visio.Drawing.15" ShapeID="_x0000_i1026" DrawAspect="Content" ObjectID="_1562093933" r:id="rId27"/>
         </w:object>
       </w:r>
     </w:p>
@@ -15468,7 +15781,7 @@
       <w:pPr>
         <w:pStyle w:val="21"/>
       </w:pPr>
-      <w:bookmarkStart w:id="102" w:name="_Toc488333176"/>
+      <w:bookmarkStart w:id="105" w:name="_Toc488351937"/>
       <w:r>
         <w:t>4</w:t>
       </w:r>
@@ -15481,15 +15794,15 @@
       <w:r>
         <w:t>类图设计</w:t>
       </w:r>
-      <w:bookmarkEnd w:id="102"/>
+      <w:bookmarkEnd w:id="105"/>
     </w:p>
     <w:p>
       <w:r>
         <w:object w:dxaOrig="16756" w:dyaOrig="9391" w14:anchorId="4252FABF">
-          <v:shape id="_x0000_i1027" type="#_x0000_t75" style="width:411.05pt;height:230.25pt" o:ole="">
+          <v:shape id="_x0000_i1027" type="#_x0000_t75" style="width:411.6pt;height:229.95pt" o:ole="">
             <v:imagedata r:id="rId28" o:title=""/>
           </v:shape>
-          <o:OLEObject Type="Embed" ProgID="Visio.Drawing.15" ShapeID="_x0000_i1027" DrawAspect="Content" ObjectID="_1562094224" r:id="rId29"/>
+          <o:OLEObject Type="Embed" ProgID="Visio.Drawing.15" ShapeID="_x0000_i1027" DrawAspect="Content" ObjectID="_1562093934" r:id="rId29"/>
         </w:object>
       </w:r>
     </w:p>
@@ -15566,32 +15879,30 @@
           <w:color w:val="000000" w:themeColor="text1"/>
           <w:sz w:val="24"/>
         </w:rPr>
-        <w:t>持久会话模块、交互</w:t>
-      </w:r>
-      <w:proofErr w:type="gramStart"/>
-      <w:r>
-        <w:rPr>
-          <w:rFonts w:ascii="Times New Roman" w:hAnsi="Times New Roman" w:cs="Times New Roman" w:hint="eastAsia"/>
+        <w:t>持久会话模块、交互适配模块以及缓存管理模块</w:t>
+      </w:r>
+      <w:r>
+        <w:rPr>
           <w:color w:val="000000" w:themeColor="text1"/>
           <w:sz w:val="24"/>
         </w:rPr>
-        <w:t>适</w:t>
-      </w:r>
-      <w:proofErr w:type="gramEnd"/>
-      <w:r>
-        <w:rPr>
-          <w:rFonts w:ascii="Times New Roman" w:hAnsi="Times New Roman" w:cs="Times New Roman" w:hint="eastAsia"/>
+        <w:t>。</w:t>
+      </w:r>
+      <w:r>
+        <w:rPr>
+          <w:rFonts w:ascii="Times New Roman" w:hAnsi="Times New Roman" w:cs="Times New Roman"/>
           <w:color w:val="000000" w:themeColor="text1"/>
           <w:sz w:val="24"/>
         </w:rPr>
-        <w:t>配模块以及缓存管理模块</w:t>
-      </w:r>
-      <w:r>
-        <w:rPr>
+        <w:t>当</w:t>
+      </w:r>
+      <w:r>
+        <w:rPr>
+          <w:rFonts w:ascii="Times New Roman" w:hAnsi="Times New Roman" w:cs="Times New Roman" w:hint="eastAsia"/>
           <w:color w:val="000000" w:themeColor="text1"/>
           <w:sz w:val="24"/>
         </w:rPr>
-        <w:t>。</w:t>
+        <w:t>客户端</w:t>
       </w:r>
       <w:r>
         <w:rPr>
@@ -15599,7 +15910,7 @@
           <w:color w:val="000000" w:themeColor="text1"/>
           <w:sz w:val="24"/>
         </w:rPr>
-        <w:t>当</w:t>
+        <w:t>交互模块接收到客户端</w:t>
       </w:r>
       <w:r>
         <w:rPr>
@@ -15607,7 +15918,7 @@
           <w:color w:val="000000" w:themeColor="text1"/>
           <w:sz w:val="24"/>
         </w:rPr>
-        <w:t>客户端</w:t>
+        <w:t>传来</w:t>
       </w:r>
       <w:r>
         <w:rPr>
@@ -15615,7 +15926,7 @@
           <w:color w:val="000000" w:themeColor="text1"/>
           <w:sz w:val="24"/>
         </w:rPr>
-        <w:t>交互模块接收到客户端</w:t>
+        <w:t>的请求后，</w:t>
       </w:r>
       <w:r>
         <w:rPr>
@@ -15623,41 +15934,7 @@
           <w:color w:val="000000" w:themeColor="text1"/>
           <w:sz w:val="24"/>
         </w:rPr>
-        <w:t>传来</w:t>
-      </w:r>
-      <w:r>
-        <w:rPr>
-          <w:rFonts w:ascii="Times New Roman" w:hAnsi="Times New Roman" w:cs="Times New Roman"/>
-          <w:color w:val="000000" w:themeColor="text1"/>
-          <w:sz w:val="24"/>
-        </w:rPr>
-        <w:t>的请求后，</w:t>
-      </w:r>
-      <w:r>
-        <w:rPr>
-          <w:rFonts w:ascii="Times New Roman" w:hAnsi="Times New Roman" w:cs="Times New Roman" w:hint="eastAsia"/>
-          <w:color w:val="000000" w:themeColor="text1"/>
-          <w:sz w:val="24"/>
-        </w:rPr>
-        <w:t>通过交互</w:t>
-      </w:r>
-      <w:proofErr w:type="gramStart"/>
-      <w:r>
-        <w:rPr>
-          <w:rFonts w:ascii="Times New Roman" w:hAnsi="Times New Roman" w:cs="Times New Roman" w:hint="eastAsia"/>
-          <w:color w:val="000000" w:themeColor="text1"/>
-          <w:sz w:val="24"/>
-        </w:rPr>
-        <w:t>适</w:t>
-      </w:r>
-      <w:proofErr w:type="gramEnd"/>
-      <w:r>
-        <w:rPr>
-          <w:rFonts w:ascii="Times New Roman" w:hAnsi="Times New Roman" w:cs="Times New Roman" w:hint="eastAsia"/>
-          <w:color w:val="000000" w:themeColor="text1"/>
-          <w:sz w:val="24"/>
-        </w:rPr>
-        <w:t>配模块对用户请求进行适配或分解，并将适配或分解之后的请求发送</w:t>
+        <w:t>通过交互适配模块对用户请求进行适配或分解，并将适配或分解之后的请求发送</w:t>
       </w:r>
       <w:r>
         <w:rPr>
@@ -16370,7 +16647,6 @@
         </w:rPr>
         <w:t>如果文件</w:t>
       </w:r>
-      <w:proofErr w:type="gramStart"/>
       <w:r>
         <w:rPr>
           <w:sz w:val="24"/>
@@ -16384,7 +16660,6 @@
         </w:rPr>
         <w:t>需要</w:t>
       </w:r>
-      <w:proofErr w:type="gramEnd"/>
       <w:r>
         <w:rPr>
           <w:sz w:val="24"/>
@@ -16568,23 +16843,7 @@
           <w:rFonts w:hint="eastAsia"/>
           <w:sz w:val="24"/>
         </w:rPr>
-        <w:t>数据压缩交互</w:t>
-      </w:r>
-      <w:proofErr w:type="gramStart"/>
-      <w:r>
-        <w:rPr>
-          <w:rFonts w:hint="eastAsia"/>
-          <w:sz w:val="24"/>
-        </w:rPr>
-        <w:t>类通过</w:t>
-      </w:r>
-      <w:proofErr w:type="gramEnd"/>
-      <w:r>
-        <w:rPr>
-          <w:rFonts w:hint="eastAsia"/>
-          <w:sz w:val="24"/>
-        </w:rPr>
-        <w:t>识别布尔值</w:t>
+        <w:t>数据压缩交互类通过识别布尔值</w:t>
       </w:r>
       <w:r>
         <w:rPr>
@@ -16643,25 +16902,7 @@
           <w:color w:val="000000" w:themeColor="text1"/>
           <w:sz w:val="24"/>
         </w:rPr>
-        <w:t>由会话备份、会话恢复、会话加密、会话逻辑隔离、会话任务查询和会话任务撤销组成。中间件在启动时自动检测数据库中是否有未完成的任务，并恢复和执行未完成的任务。当会话任务由客户端传入到中间件时，首先对会话进行加密并备份到数据库中，中间</w:t>
-      </w:r>
-      <w:proofErr w:type="gramStart"/>
-      <w:r>
-        <w:rPr>
-          <w:rFonts w:hint="eastAsia"/>
-          <w:color w:val="000000" w:themeColor="text1"/>
-          <w:sz w:val="24"/>
-        </w:rPr>
-        <w:t>件按照</w:t>
-      </w:r>
-      <w:proofErr w:type="gramEnd"/>
-      <w:r>
-        <w:rPr>
-          <w:rFonts w:hint="eastAsia"/>
-          <w:color w:val="000000" w:themeColor="text1"/>
-          <w:sz w:val="24"/>
-        </w:rPr>
-        <w:t>会话进行逻辑隔离，确保一个用户只能访问自己所属会话的数据。此外，持久会话模块提供给用户查询会话任务和撤销会话任务的功能。</w:t>
+        <w:t>由会话备份、会话恢复、会话加密、会话逻辑隔离、会话任务查询和会话任务撤销组成。中间件在启动时自动检测数据库中是否有未完成的任务，并恢复和执行未完成的任务。当会话任务由客户端传入到中间件时，首先对会话进行加密并备份到数据库中，中间件按照会话进行逻辑隔离，确保一个用户只能访问自己所属会话的数据。此外，持久会话模块提供给用户查询会话任务和撤销会话任务的功能。</w:t>
       </w:r>
     </w:p>
     <w:p>
@@ -16683,79 +16924,25 @@
           <w:color w:val="000000" w:themeColor="text1"/>
           <w:sz w:val="24"/>
         </w:rPr>
-        <w:t>交互</w:t>
-      </w:r>
-      <w:proofErr w:type="gramStart"/>
+        <w:t>交互适配模块</w:t>
+      </w:r>
+    </w:p>
+    <w:p>
+      <w:pPr>
+        <w:spacing w:line="360" w:lineRule="auto"/>
+        <w:ind w:leftChars="200" w:left="420" w:firstLine="420"/>
+        <w:rPr>
+          <w:color w:val="000000" w:themeColor="text1"/>
+          <w:sz w:val="24"/>
+        </w:rPr>
+      </w:pPr>
       <w:r>
         <w:rPr>
           <w:rFonts w:hint="eastAsia"/>
           <w:color w:val="000000" w:themeColor="text1"/>
           <w:sz w:val="24"/>
         </w:rPr>
-        <w:t>适</w:t>
-      </w:r>
-      <w:proofErr w:type="gramEnd"/>
-      <w:r>
-        <w:rPr>
-          <w:rFonts w:hint="eastAsia"/>
-          <w:color w:val="000000" w:themeColor="text1"/>
-          <w:sz w:val="24"/>
-        </w:rPr>
-        <w:t>配模块</w:t>
-      </w:r>
-    </w:p>
-    <w:p>
-      <w:pPr>
-        <w:spacing w:line="360" w:lineRule="auto"/>
-        <w:ind w:leftChars="200" w:left="420" w:firstLine="420"/>
-        <w:rPr>
-          <w:color w:val="000000" w:themeColor="text1"/>
-          <w:sz w:val="24"/>
-        </w:rPr>
-      </w:pPr>
-      <w:r>
-        <w:rPr>
-          <w:rFonts w:hint="eastAsia"/>
-          <w:color w:val="000000" w:themeColor="text1"/>
-          <w:sz w:val="24"/>
-        </w:rPr>
-        <w:t>由接口适配和功能分解组成。不同的客户端向服务器发送请求时，可能与服务器接口不匹配。交互</w:t>
-      </w:r>
-      <w:proofErr w:type="gramStart"/>
-      <w:r>
-        <w:rPr>
-          <w:rFonts w:hint="eastAsia"/>
-          <w:color w:val="000000" w:themeColor="text1"/>
-          <w:sz w:val="24"/>
-        </w:rPr>
-        <w:t>适</w:t>
-      </w:r>
-      <w:proofErr w:type="gramEnd"/>
-      <w:r>
-        <w:rPr>
-          <w:rFonts w:hint="eastAsia"/>
-          <w:color w:val="000000" w:themeColor="text1"/>
-          <w:sz w:val="24"/>
-        </w:rPr>
-        <w:t>配模块将来自不同客户端的请求转化为与服务器接口相匹配的标准格式。此外，当客户端的请求可分解为服务端的若干子请求时，交互</w:t>
-      </w:r>
-      <w:proofErr w:type="gramStart"/>
-      <w:r>
-        <w:rPr>
-          <w:rFonts w:hint="eastAsia"/>
-          <w:color w:val="000000" w:themeColor="text1"/>
-          <w:sz w:val="24"/>
-        </w:rPr>
-        <w:t>适配模块先将</w:t>
-      </w:r>
-      <w:proofErr w:type="gramEnd"/>
-      <w:r>
-        <w:rPr>
-          <w:rFonts w:hint="eastAsia"/>
-          <w:color w:val="000000" w:themeColor="text1"/>
-          <w:sz w:val="24"/>
-        </w:rPr>
-        <w:t>功能分解之后再交给控制模块逐一执行。</w:t>
+        <w:t>由接口适配和功能分解组成。不同的客户端向服务器发送请求时，可能与服务器接口不匹配。交互适配模块将来自不同客户端的请求转化为与服务器接口相匹配的标准格式。此外，当客户端的请求可分解为服务端的若干子请求时，交互适配模块先将功能分解之后再交给控制模块逐一执行。</w:t>
       </w:r>
     </w:p>
     <w:p>
@@ -16835,7 +17022,7 @@
       <w:pPr>
         <w:pStyle w:val="21"/>
       </w:pPr>
-      <w:bookmarkStart w:id="103" w:name="_Toc488333177"/>
+      <w:bookmarkStart w:id="106" w:name="_Toc488351938"/>
       <w:r>
         <w:t>4</w:t>
       </w:r>
@@ -16851,13 +17038,13 @@
       <w:r>
         <w:t>设计</w:t>
       </w:r>
-      <w:bookmarkEnd w:id="103"/>
+      <w:bookmarkEnd w:id="106"/>
     </w:p>
     <w:p>
       <w:pPr>
         <w:pStyle w:val="31"/>
       </w:pPr>
-      <w:bookmarkStart w:id="104" w:name="_Toc488333178"/>
+      <w:bookmarkStart w:id="107" w:name="_Toc488351939"/>
       <w:r>
         <w:t>4</w:t>
       </w:r>
@@ -16870,15 +17057,15 @@
       <w:r>
         <w:t>系统总流程设计</w:t>
       </w:r>
-      <w:bookmarkEnd w:id="104"/>
+      <w:bookmarkEnd w:id="107"/>
     </w:p>
     <w:p>
       <w:r>
         <w:object w:dxaOrig="16822" w:dyaOrig="11873" w14:anchorId="0320B2E5">
-          <v:shape id="_x0000_i1028" type="#_x0000_t75" style="width:415.25pt;height:293pt" o:ole="">
+          <v:shape id="_x0000_i1028" type="#_x0000_t75" style="width:415.9pt;height:293.35pt" o:ole="">
             <v:imagedata r:id="rId30" o:title=""/>
           </v:shape>
-          <o:OLEObject Type="Embed" ProgID="Visio.Drawing.15" ShapeID="_x0000_i1028" DrawAspect="Content" ObjectID="_1562094225" r:id="rId31"/>
+          <o:OLEObject Type="Embed" ProgID="Visio.Drawing.15" ShapeID="_x0000_i1028" DrawAspect="Content" ObjectID="_1562093935" r:id="rId31"/>
         </w:object>
       </w:r>
     </w:p>
@@ -16902,16 +17089,8 @@
         <w:rPr>
           <w:sz w:val="24"/>
         </w:rPr>
-        <w:t>中间</w:t>
-      </w:r>
-      <w:proofErr w:type="gramStart"/>
-      <w:r>
-        <w:rPr>
-          <w:sz w:val="24"/>
-        </w:rPr>
-        <w:t>件发出</w:t>
-      </w:r>
-      <w:proofErr w:type="gramEnd"/>
+        <w:t>中间件发出</w:t>
+      </w:r>
       <w:r>
         <w:rPr>
           <w:rFonts w:hint="eastAsia"/>
@@ -16951,102 +17130,60 @@
           <w:color w:val="000000" w:themeColor="text1"/>
           <w:sz w:val="24"/>
         </w:rPr>
-        <w:t>交给交互</w:t>
-      </w:r>
-      <w:proofErr w:type="gramStart"/>
+        <w:t>交给交互适配模块，</w:t>
+      </w:r>
+      <w:r>
+        <w:rPr>
+          <w:rFonts w:ascii="Times New Roman" w:hAnsi="Times New Roman" w:cs="Times New Roman" w:hint="eastAsia"/>
+          <w:color w:val="000000" w:themeColor="text1"/>
+          <w:sz w:val="24"/>
+        </w:rPr>
+        <w:t>通过交互适配模块对用户请求进行适配。如果客户端请求的功能可以分解为服务器端的若干个子功能，交互适配模块首先将功能分解然后再进行适配，将适配和分解之后的请求发送</w:t>
+      </w:r>
+      <w:r>
+        <w:rPr>
+          <w:rFonts w:ascii="Times New Roman" w:hAnsi="Times New Roman" w:cs="Times New Roman"/>
+          <w:color w:val="000000" w:themeColor="text1"/>
+          <w:sz w:val="24"/>
+        </w:rPr>
+        <w:t>给控制模块</w:t>
+      </w:r>
+      <w:r>
+        <w:rPr>
+          <w:color w:val="000000" w:themeColor="text1"/>
+          <w:sz w:val="24"/>
+        </w:rPr>
+        <w:t>，并</w:t>
+      </w:r>
       <w:r>
         <w:rPr>
           <w:rFonts w:hint="eastAsia"/>
           <w:color w:val="000000" w:themeColor="text1"/>
           <w:sz w:val="24"/>
         </w:rPr>
-        <w:t>适</w:t>
-      </w:r>
-      <w:proofErr w:type="gramEnd"/>
+        <w:t>由</w:t>
+      </w:r>
+      <w:r>
+        <w:rPr>
+          <w:color w:val="000000" w:themeColor="text1"/>
+          <w:sz w:val="24"/>
+        </w:rPr>
+        <w:t>控制模块调用解析器进行指令解析。如果</w:t>
+      </w:r>
       <w:r>
         <w:rPr>
           <w:rFonts w:hint="eastAsia"/>
           <w:color w:val="000000" w:themeColor="text1"/>
           <w:sz w:val="24"/>
         </w:rPr>
-        <w:t>配模块，</w:t>
-      </w:r>
-      <w:r>
-        <w:rPr>
-          <w:rFonts w:ascii="Times New Roman" w:hAnsi="Times New Roman" w:cs="Times New Roman" w:hint="eastAsia"/>
+        <w:t>是</w:t>
+      </w:r>
+      <w:r>
+        <w:rPr>
           <w:color w:val="000000" w:themeColor="text1"/>
           <w:sz w:val="24"/>
         </w:rPr>
-        <w:t>通过交互</w:t>
-      </w:r>
-      <w:proofErr w:type="gramStart"/>
-      <w:r>
-        <w:rPr>
-          <w:rFonts w:ascii="Times New Roman" w:hAnsi="Times New Roman" w:cs="Times New Roman" w:hint="eastAsia"/>
-          <w:color w:val="000000" w:themeColor="text1"/>
-          <w:sz w:val="24"/>
-        </w:rPr>
-        <w:t>适</w:t>
-      </w:r>
-      <w:proofErr w:type="gramEnd"/>
-      <w:r>
-        <w:rPr>
-          <w:rFonts w:ascii="Times New Roman" w:hAnsi="Times New Roman" w:cs="Times New Roman" w:hint="eastAsia"/>
-          <w:color w:val="000000" w:themeColor="text1"/>
-          <w:sz w:val="24"/>
-        </w:rPr>
-        <w:t>配模块对用户请求进行适配。如果客户端请求的功能可以分解为服务器端的若干个子功能，交互</w:t>
-      </w:r>
-      <w:proofErr w:type="gramStart"/>
-      <w:r>
-        <w:rPr>
-          <w:rFonts w:ascii="Times New Roman" w:hAnsi="Times New Roman" w:cs="Times New Roman" w:hint="eastAsia"/>
-          <w:color w:val="000000" w:themeColor="text1"/>
-          <w:sz w:val="24"/>
-        </w:rPr>
-        <w:t>适</w:t>
-      </w:r>
-      <w:proofErr w:type="gramEnd"/>
-      <w:r>
-        <w:rPr>
-          <w:rFonts w:ascii="Times New Roman" w:hAnsi="Times New Roman" w:cs="Times New Roman" w:hint="eastAsia"/>
-          <w:color w:val="000000" w:themeColor="text1"/>
-          <w:sz w:val="24"/>
-        </w:rPr>
-        <w:t>配模</w:t>
-      </w:r>
-      <w:proofErr w:type="gramStart"/>
-      <w:r>
-        <w:rPr>
-          <w:rFonts w:ascii="Times New Roman" w:hAnsi="Times New Roman" w:cs="Times New Roman" w:hint="eastAsia"/>
-          <w:color w:val="000000" w:themeColor="text1"/>
-          <w:sz w:val="24"/>
-        </w:rPr>
-        <w:t>块首先</w:t>
-      </w:r>
-      <w:proofErr w:type="gramEnd"/>
-      <w:r>
-        <w:rPr>
-          <w:rFonts w:ascii="Times New Roman" w:hAnsi="Times New Roman" w:cs="Times New Roman" w:hint="eastAsia"/>
-          <w:color w:val="000000" w:themeColor="text1"/>
-          <w:sz w:val="24"/>
-        </w:rPr>
-        <w:t>将功能分解然后再进行适配，将适配和分解之后的请求发送</w:t>
-      </w:r>
-      <w:r>
-        <w:rPr>
-          <w:rFonts w:ascii="Times New Roman" w:hAnsi="Times New Roman" w:cs="Times New Roman"/>
-          <w:color w:val="000000" w:themeColor="text1"/>
-          <w:sz w:val="24"/>
-        </w:rPr>
-        <w:t>给控制模块</w:t>
-      </w:r>
-      <w:r>
-        <w:rPr>
-          <w:color w:val="000000" w:themeColor="text1"/>
-          <w:sz w:val="24"/>
-        </w:rPr>
-        <w:t>，并</w:t>
+        <w:t>与安全会话有关的指令，</w:t>
       </w:r>
       <w:r>
         <w:rPr>
@@ -17054,30 +17191,241 @@
           <w:color w:val="000000" w:themeColor="text1"/>
           <w:sz w:val="24"/>
         </w:rPr>
-        <w:t>由</w:t>
+        <w:t>控制模块</w:t>
       </w:r>
       <w:r>
         <w:rPr>
           <w:color w:val="000000" w:themeColor="text1"/>
           <w:sz w:val="24"/>
         </w:rPr>
-        <w:t>控制模块调用</w:t>
-      </w:r>
-      <w:proofErr w:type="gramStart"/>
+        <w:t>调用安全会</w:t>
+      </w:r>
+      <w:r>
+        <w:rPr>
+          <w:sz w:val="24"/>
+        </w:rPr>
+        <w:t>话模块</w:t>
+      </w:r>
+      <w:r>
+        <w:rPr>
+          <w:rFonts w:hint="eastAsia"/>
+          <w:sz w:val="24"/>
+        </w:rPr>
+        <w:t>。如果是与身份认证</w:t>
+      </w:r>
+      <w:r>
+        <w:rPr>
+          <w:sz w:val="24"/>
+        </w:rPr>
+        <w:t>有关的指令，安全会话模块调用</w:t>
+      </w:r>
+      <w:r>
+        <w:rPr>
+          <w:rFonts w:hint="eastAsia"/>
+          <w:sz w:val="24"/>
+        </w:rPr>
+        <w:t>服务器</w:t>
+      </w:r>
+      <w:r>
+        <w:rPr>
+          <w:sz w:val="24"/>
+        </w:rPr>
+        <w:t>交互模块，</w:t>
+      </w:r>
+      <w:r>
+        <w:rPr>
+          <w:rFonts w:hint="eastAsia"/>
+          <w:sz w:val="24"/>
+        </w:rPr>
+        <w:t>再</w:t>
+      </w:r>
+      <w:r>
+        <w:rPr>
+          <w:sz w:val="24"/>
+        </w:rPr>
+        <w:t>由服务器交互模块调用身份认证服务器</w:t>
+      </w:r>
+      <w:r>
+        <w:rPr>
+          <w:sz w:val="24"/>
+        </w:rPr>
+        <w:t>API</w:t>
+      </w:r>
+      <w:r>
+        <w:rPr>
+          <w:sz w:val="24"/>
+        </w:rPr>
+        <w:t>得到返回结果</w:t>
+      </w:r>
+      <w:r>
+        <w:rPr>
+          <w:rFonts w:hint="eastAsia"/>
+          <w:sz w:val="24"/>
+        </w:rPr>
+        <w:t>；</w:t>
+      </w:r>
+      <w:r>
+        <w:rPr>
+          <w:sz w:val="24"/>
+        </w:rPr>
+        <w:t>如果是与</w:t>
+      </w:r>
+      <w:r>
+        <w:rPr>
+          <w:rFonts w:hint="eastAsia"/>
+          <w:sz w:val="24"/>
+        </w:rPr>
+        <w:t>令牌</w:t>
+      </w:r>
+      <w:r>
+        <w:rPr>
+          <w:sz w:val="24"/>
+        </w:rPr>
+        <w:t>转换有关的指令，安全会话模块调用</w:t>
+      </w:r>
+      <w:r>
+        <w:rPr>
+          <w:rFonts w:hint="eastAsia"/>
+          <w:sz w:val="24"/>
+        </w:rPr>
+        <w:t>动态链接库</w:t>
+      </w:r>
+      <w:r>
+        <w:rPr>
+          <w:sz w:val="24"/>
+        </w:rPr>
+        <w:t>获得返回结果。</w:t>
+      </w:r>
+      <w:r>
+        <w:rPr>
+          <w:rFonts w:hint="eastAsia"/>
+          <w:sz w:val="24"/>
+        </w:rPr>
+        <w:t>如果是与</w:t>
+      </w:r>
+      <w:r>
+        <w:rPr>
+          <w:sz w:val="24"/>
+        </w:rPr>
+        <w:t>数据</w:t>
+      </w:r>
+      <w:r>
+        <w:rPr>
+          <w:rFonts w:hint="eastAsia"/>
+          <w:sz w:val="24"/>
+        </w:rPr>
+        <w:t>压缩</w:t>
+      </w:r>
+      <w:r>
+        <w:rPr>
+          <w:sz w:val="24"/>
+        </w:rPr>
+        <w:t>有关的指令，那么控制模块调用数据压缩模块进行处理。</w:t>
+      </w:r>
+      <w:r>
+        <w:rPr>
+          <w:rFonts w:hint="eastAsia"/>
+          <w:sz w:val="24"/>
+        </w:rPr>
+        <w:t>如果是与数据</w:t>
+      </w:r>
+      <w:r>
+        <w:rPr>
+          <w:sz w:val="24"/>
+        </w:rPr>
+        <w:t>加密有关的指</w:t>
+      </w:r>
+      <w:r>
+        <w:rPr>
+          <w:sz w:val="24"/>
+        </w:rPr>
+        <w:lastRenderedPageBreak/>
+        <w:t>令，那么控制模块调用数据加密模块进行处理。</w:t>
+      </w:r>
+      <w:r>
+        <w:rPr>
+          <w:rFonts w:hint="eastAsia"/>
+          <w:sz w:val="24"/>
+        </w:rPr>
+        <w:t>如果是与</w:t>
+      </w:r>
+      <w:r>
+        <w:rPr>
+          <w:sz w:val="24"/>
+        </w:rPr>
+        <w:t>数据传输有关的指令，</w:t>
+      </w:r>
+      <w:r>
+        <w:rPr>
+          <w:rFonts w:hint="eastAsia"/>
+          <w:sz w:val="24"/>
+        </w:rPr>
+        <w:t>控制模块</w:t>
+      </w:r>
+      <w:r>
+        <w:rPr>
+          <w:sz w:val="24"/>
+        </w:rPr>
+        <w:t>调用数据传输模块</w:t>
+      </w:r>
+      <w:r>
+        <w:rPr>
+          <w:rFonts w:hint="eastAsia"/>
+          <w:sz w:val="24"/>
+        </w:rPr>
+        <w:t>：数据</w:t>
+      </w:r>
+      <w:r>
+        <w:rPr>
+          <w:sz w:val="24"/>
+        </w:rPr>
+        <w:t>传输模块</w:t>
+      </w:r>
+      <w:r>
+        <w:rPr>
+          <w:rFonts w:hint="eastAsia"/>
+          <w:sz w:val="24"/>
+        </w:rPr>
+        <w:t>根据</w:t>
+      </w:r>
+      <w:r>
+        <w:rPr>
+          <w:sz w:val="24"/>
+        </w:rPr>
+        <w:t>得到的指令，</w:t>
+      </w:r>
+      <w:r>
+        <w:rPr>
+          <w:rFonts w:hint="eastAsia"/>
+          <w:sz w:val="24"/>
+        </w:rPr>
+        <w:t>若</w:t>
+      </w:r>
+      <w:r>
+        <w:rPr>
+          <w:sz w:val="24"/>
+        </w:rPr>
+        <w:t>判断需要查询状态，则</w:t>
+      </w:r>
+      <w:r>
+        <w:rPr>
+          <w:rFonts w:hint="eastAsia"/>
+          <w:sz w:val="24"/>
+        </w:rPr>
+        <w:t>返回</w:t>
+      </w:r>
+      <w:r>
+        <w:rPr>
+          <w:sz w:val="24"/>
+        </w:rPr>
+        <w:t>当前</w:t>
+      </w:r>
       <w:r>
         <w:rPr>
           <w:color w:val="000000" w:themeColor="text1"/>
           <w:sz w:val="24"/>
         </w:rPr>
-        <w:t>解析器</w:t>
-      </w:r>
-      <w:proofErr w:type="gramEnd"/>
-      <w:r>
-        <w:rPr>
-          <w:color w:val="000000" w:themeColor="text1"/>
-          <w:sz w:val="24"/>
-        </w:rPr>
-        <w:t>进行指令解析。如果</w:t>
+        <w:t>传输状态</w:t>
       </w:r>
       <w:r>
         <w:rPr>
@@ -17085,14 +17433,14 @@
           <w:color w:val="000000" w:themeColor="text1"/>
           <w:sz w:val="24"/>
         </w:rPr>
-        <w:t>是</w:t>
+        <w:t>；若判断是上传或者是下载操作，首先查看缓存管理模块中的临时文件区域是否存在上传或者下载的文件，如果存在，则用临时区域的文件替代用户请求的文件。若</w:t>
       </w:r>
       <w:r>
         <w:rPr>
           <w:color w:val="000000" w:themeColor="text1"/>
           <w:sz w:val="24"/>
         </w:rPr>
-        <w:t>与安全会话有关的指令，</w:t>
+        <w:t>判断是</w:t>
       </w:r>
       <w:r>
         <w:rPr>
@@ -17100,256 +17448,14 @@
           <w:color w:val="000000" w:themeColor="text1"/>
           <w:sz w:val="24"/>
         </w:rPr>
-        <w:t>控制模块</w:t>
+        <w:t>文件</w:t>
       </w:r>
       <w:r>
         <w:rPr>
           <w:color w:val="000000" w:themeColor="text1"/>
           <w:sz w:val="24"/>
         </w:rPr>
-        <w:t>调用安全会</w:t>
-      </w:r>
-      <w:r>
-        <w:rPr>
-          <w:sz w:val="24"/>
-        </w:rPr>
-        <w:t>话模块</w:t>
-      </w:r>
-      <w:r>
-        <w:rPr>
-          <w:rFonts w:hint="eastAsia"/>
-          <w:sz w:val="24"/>
-        </w:rPr>
-        <w:t>。如果是与身份认证</w:t>
-      </w:r>
-      <w:r>
-        <w:rPr>
-          <w:sz w:val="24"/>
-        </w:rPr>
-        <w:t>有关的指令，安全会话模块调用</w:t>
-      </w:r>
-      <w:r>
-        <w:rPr>
-          <w:rFonts w:hint="eastAsia"/>
-          <w:sz w:val="24"/>
-        </w:rPr>
-        <w:t>服务器</w:t>
-      </w:r>
-      <w:r>
-        <w:rPr>
-          <w:sz w:val="24"/>
-        </w:rPr>
-        <w:t>交互模块，</w:t>
-      </w:r>
-      <w:r>
-        <w:rPr>
-          <w:rFonts w:hint="eastAsia"/>
-          <w:sz w:val="24"/>
-        </w:rPr>
-        <w:t>再</w:t>
-      </w:r>
-      <w:r>
-        <w:rPr>
-          <w:sz w:val="24"/>
-        </w:rPr>
-        <w:t>由服务器交互模块调用身份认证服务器</w:t>
-      </w:r>
-      <w:r>
-        <w:rPr>
-          <w:sz w:val="24"/>
-        </w:rPr>
-        <w:t>API</w:t>
-      </w:r>
-      <w:r>
-        <w:rPr>
-          <w:sz w:val="24"/>
-        </w:rPr>
-        <w:t>得到返回结果</w:t>
-      </w:r>
-      <w:r>
-        <w:rPr>
-          <w:rFonts w:hint="eastAsia"/>
-          <w:sz w:val="24"/>
-        </w:rPr>
-        <w:t>；</w:t>
-      </w:r>
-      <w:r>
-        <w:rPr>
-          <w:sz w:val="24"/>
-        </w:rPr>
-        <w:t>如果是与</w:t>
-      </w:r>
-      <w:r>
-        <w:rPr>
-          <w:rFonts w:hint="eastAsia"/>
-          <w:sz w:val="24"/>
-        </w:rPr>
-        <w:t>令牌</w:t>
-      </w:r>
-      <w:r>
-        <w:rPr>
-          <w:sz w:val="24"/>
-        </w:rPr>
-        <w:t>转换有关的指令，安全会话模块调用</w:t>
-      </w:r>
-      <w:r>
-        <w:rPr>
-          <w:rFonts w:hint="eastAsia"/>
-          <w:sz w:val="24"/>
-        </w:rPr>
-        <w:t>动态链接</w:t>
-      </w:r>
-      <w:proofErr w:type="gramStart"/>
-      <w:r>
-        <w:rPr>
-          <w:rFonts w:hint="eastAsia"/>
-          <w:sz w:val="24"/>
-        </w:rPr>
-        <w:t>库</w:t>
-      </w:r>
-      <w:r>
-        <w:rPr>
-          <w:sz w:val="24"/>
-        </w:rPr>
-        <w:t>获得</w:t>
-      </w:r>
-      <w:proofErr w:type="gramEnd"/>
-      <w:r>
-        <w:rPr>
-          <w:sz w:val="24"/>
-        </w:rPr>
-        <w:t>返回结果。</w:t>
-      </w:r>
-      <w:r>
-        <w:rPr>
-          <w:rFonts w:hint="eastAsia"/>
-          <w:sz w:val="24"/>
-        </w:rPr>
-        <w:t>如果是与</w:t>
-      </w:r>
-      <w:r>
-        <w:rPr>
-          <w:sz w:val="24"/>
-        </w:rPr>
-        <w:t>数据</w:t>
-      </w:r>
-      <w:r>
-        <w:rPr>
-          <w:rFonts w:hint="eastAsia"/>
-          <w:sz w:val="24"/>
-        </w:rPr>
-        <w:t>压缩</w:t>
-      </w:r>
-      <w:r>
-        <w:rPr>
-          <w:sz w:val="24"/>
-        </w:rPr>
-        <w:t>有关的指令，那么控制模块调用数据压缩模块进行处理。</w:t>
-      </w:r>
-      <w:r>
-        <w:rPr>
-          <w:rFonts w:hint="eastAsia"/>
-          <w:sz w:val="24"/>
-        </w:rPr>
-        <w:t>如果是与数据</w:t>
-      </w:r>
-      <w:r>
-        <w:rPr>
-          <w:sz w:val="24"/>
-        </w:rPr>
-        <w:t>加密有关的指</w:t>
-      </w:r>
-      <w:r>
-        <w:rPr>
-          <w:sz w:val="24"/>
-        </w:rPr>
-        <w:lastRenderedPageBreak/>
-        <w:t>令，那么控制模块调用数据加密模块进行处理。</w:t>
-      </w:r>
-      <w:r>
-        <w:rPr>
-          <w:rFonts w:hint="eastAsia"/>
-          <w:sz w:val="24"/>
-        </w:rPr>
-        <w:t>如果是与</w:t>
-      </w:r>
-      <w:r>
-        <w:rPr>
-          <w:sz w:val="24"/>
-        </w:rPr>
-        <w:t>数据传输有关的指令，</w:t>
-      </w:r>
-      <w:r>
-        <w:rPr>
-          <w:rFonts w:hint="eastAsia"/>
-          <w:sz w:val="24"/>
-        </w:rPr>
-        <w:t>控制模块</w:t>
-      </w:r>
-      <w:r>
-        <w:rPr>
-          <w:sz w:val="24"/>
-        </w:rPr>
-        <w:t>调用数据传输模块</w:t>
-      </w:r>
-      <w:r>
-        <w:rPr>
-          <w:rFonts w:hint="eastAsia"/>
-          <w:sz w:val="24"/>
-        </w:rPr>
-        <w:t>：数据</w:t>
-      </w:r>
-      <w:r>
-        <w:rPr>
-          <w:sz w:val="24"/>
-        </w:rPr>
-        <w:t>传输模块</w:t>
-      </w:r>
-      <w:r>
-        <w:rPr>
-          <w:rFonts w:hint="eastAsia"/>
-          <w:sz w:val="24"/>
-        </w:rPr>
-        <w:t>根据</w:t>
-      </w:r>
-      <w:r>
-        <w:rPr>
-          <w:sz w:val="24"/>
-        </w:rPr>
-        <w:t>得到的指令，</w:t>
-      </w:r>
-      <w:r>
-        <w:rPr>
-          <w:rFonts w:hint="eastAsia"/>
-          <w:sz w:val="24"/>
-        </w:rPr>
-        <w:t>若</w:t>
-      </w:r>
-      <w:r>
-        <w:rPr>
-          <w:sz w:val="24"/>
-        </w:rPr>
-        <w:t>判断需要查询状态，则</w:t>
-      </w:r>
-      <w:r>
-        <w:rPr>
-          <w:rFonts w:hint="eastAsia"/>
-          <w:sz w:val="24"/>
-        </w:rPr>
-        <w:t>返回</w:t>
-      </w:r>
-      <w:r>
-        <w:rPr>
-          <w:sz w:val="24"/>
-        </w:rPr>
-        <w:t>当前</w:t>
-      </w:r>
-      <w:r>
-        <w:rPr>
-          <w:color w:val="000000" w:themeColor="text1"/>
-          <w:sz w:val="24"/>
-        </w:rPr>
-        <w:t>传输状态</w:t>
+        <w:t>上传操作</w:t>
       </w:r>
       <w:r>
         <w:rPr>
@@ -17357,50 +17463,67 @@
           <w:color w:val="000000" w:themeColor="text1"/>
           <w:sz w:val="24"/>
         </w:rPr>
-        <w:t>；若判断是上</w:t>
-      </w:r>
-      <w:proofErr w:type="gramStart"/>
+        <w:t>，则</w:t>
+      </w:r>
+      <w:r>
+        <w:rPr>
+          <w:color w:val="000000" w:themeColor="text1"/>
+          <w:sz w:val="24"/>
+        </w:rPr>
+        <w:t>根据文件的大小判断是否需要进行分片，</w:t>
+      </w:r>
       <w:r>
         <w:rPr>
           <w:rFonts w:hint="eastAsia"/>
           <w:color w:val="000000" w:themeColor="text1"/>
           <w:sz w:val="24"/>
         </w:rPr>
-        <w:t>传或者</w:t>
-      </w:r>
-      <w:proofErr w:type="gramEnd"/>
+        <w:t>然后</w:t>
+      </w:r>
+      <w:r>
+        <w:rPr>
+          <w:color w:val="000000" w:themeColor="text1"/>
+          <w:sz w:val="24"/>
+        </w:rPr>
+        <w:t>进行文件上传操作；若判断是文件下载操作，则调用服务器</w:t>
+      </w:r>
       <w:r>
         <w:rPr>
           <w:rFonts w:hint="eastAsia"/>
           <w:color w:val="000000" w:themeColor="text1"/>
           <w:sz w:val="24"/>
         </w:rPr>
-        <w:t>是下载操作，首先查看缓存管理模块中的临时文件区域是否存在上</w:t>
-      </w:r>
-      <w:proofErr w:type="gramStart"/>
+        <w:t>API</w:t>
+      </w:r>
       <w:r>
         <w:rPr>
           <w:rFonts w:hint="eastAsia"/>
           <w:color w:val="000000" w:themeColor="text1"/>
           <w:sz w:val="24"/>
         </w:rPr>
-        <w:t>传或者</w:t>
-      </w:r>
-      <w:proofErr w:type="gramEnd"/>
+        <w:t>下载</w:t>
+      </w:r>
+      <w:r>
+        <w:rPr>
+          <w:color w:val="000000" w:themeColor="text1"/>
+          <w:sz w:val="24"/>
+        </w:rPr>
+        <w:t>进行</w:t>
+      </w:r>
       <w:r>
         <w:rPr>
           <w:rFonts w:hint="eastAsia"/>
           <w:color w:val="000000" w:themeColor="text1"/>
           <w:sz w:val="24"/>
         </w:rPr>
-        <w:t>下载的文件，如果存在，则用临时区域的文件替代用户请求的文件。若</w:t>
+        <w:t>指定</w:t>
       </w:r>
       <w:r>
         <w:rPr>
           <w:color w:val="000000" w:themeColor="text1"/>
           <w:sz w:val="24"/>
         </w:rPr>
-        <w:t>判断是</w:t>
+        <w:t>文件的下载。</w:t>
       </w:r>
       <w:r>
         <w:rPr>
@@ -17408,14 +17531,14 @@
           <w:color w:val="000000" w:themeColor="text1"/>
           <w:sz w:val="24"/>
         </w:rPr>
-        <w:t>文件</w:t>
+        <w:t>若判断是与会话任务相关的操作，控制模块调用持久会话模块，若判断需要查看当前任务，则返回当前任务状态；若判断需要撤销已经提交的任务，则撤销任务并返回结果。</w:t>
       </w:r>
       <w:r>
         <w:rPr>
           <w:color w:val="000000" w:themeColor="text1"/>
           <w:sz w:val="24"/>
         </w:rPr>
-        <w:t>上传操作</w:t>
+        <w:t>如果</w:t>
       </w:r>
       <w:r>
         <w:rPr>
@@ -17423,14 +17546,14 @@
           <w:color w:val="000000" w:themeColor="text1"/>
           <w:sz w:val="24"/>
         </w:rPr>
-        <w:t>，则</w:t>
+        <w:t>是</w:t>
       </w:r>
       <w:r>
         <w:rPr>
           <w:color w:val="000000" w:themeColor="text1"/>
           <w:sz w:val="24"/>
         </w:rPr>
-        <w:t>根据文件的大小判断是否需要进行分片，</w:t>
+        <w:t>其他指令，那么</w:t>
       </w:r>
       <w:r>
         <w:rPr>
@@ -17438,14 +17561,14 @@
           <w:color w:val="000000" w:themeColor="text1"/>
           <w:sz w:val="24"/>
         </w:rPr>
-        <w:t>然后</w:t>
+        <w:t>控制模块将</w:t>
       </w:r>
       <w:r>
         <w:rPr>
           <w:color w:val="000000" w:themeColor="text1"/>
           <w:sz w:val="24"/>
         </w:rPr>
-        <w:t>进行文件上传操作；若判断是文件下载操作，则调用服务器</w:t>
+        <w:t>指令直接</w:t>
       </w:r>
       <w:r>
         <w:rPr>
@@ -17453,6 +17576,20 @@
           <w:color w:val="000000" w:themeColor="text1"/>
           <w:sz w:val="24"/>
         </w:rPr>
+        <w:t>交给服务器</w:t>
+      </w:r>
+      <w:r>
+        <w:rPr>
+          <w:color w:val="000000" w:themeColor="text1"/>
+          <w:sz w:val="24"/>
+        </w:rPr>
+        <w:t>交互模块，由服务器交互模块调用云存储服务器</w:t>
+      </w:r>
+      <w:r>
+        <w:rPr>
+          <w:color w:val="000000" w:themeColor="text1"/>
+          <w:sz w:val="24"/>
+        </w:rPr>
         <w:t>API</w:t>
       </w:r>
       <w:r>
@@ -17461,14 +17598,14 @@
           <w:color w:val="000000" w:themeColor="text1"/>
           <w:sz w:val="24"/>
         </w:rPr>
-        <w:t>下载</w:t>
+        <w:t>获得</w:t>
       </w:r>
       <w:r>
         <w:rPr>
           <w:color w:val="000000" w:themeColor="text1"/>
           <w:sz w:val="24"/>
         </w:rPr>
-        <w:t>进行</w:t>
+        <w:t>返回结果。最后</w:t>
       </w:r>
       <w:r>
         <w:rPr>
@@ -17476,14 +17613,14 @@
           <w:color w:val="000000" w:themeColor="text1"/>
           <w:sz w:val="24"/>
         </w:rPr>
-        <w:t>指定</w:t>
+        <w:t>，客户端交互模块再</w:t>
       </w:r>
       <w:r>
         <w:rPr>
           <w:color w:val="000000" w:themeColor="text1"/>
           <w:sz w:val="24"/>
         </w:rPr>
-        <w:t>文件的下载。</w:t>
+        <w:t>将结果</w:t>
       </w:r>
       <w:r>
         <w:rPr>
@@ -17491,103 +17628,6 @@
           <w:color w:val="000000" w:themeColor="text1"/>
           <w:sz w:val="24"/>
         </w:rPr>
-        <w:t>若判断是与会话任务相关的操作，控制模块调用持久会话模块，若判断需要查看当前任务，则返回当前任务状态；若判断需要撤销已经提交的任务，则撤销任务并返回结果。</w:t>
-      </w:r>
-      <w:r>
-        <w:rPr>
-          <w:color w:val="000000" w:themeColor="text1"/>
-          <w:sz w:val="24"/>
-        </w:rPr>
-        <w:t>如果</w:t>
-      </w:r>
-      <w:r>
-        <w:rPr>
-          <w:rFonts w:hint="eastAsia"/>
-          <w:color w:val="000000" w:themeColor="text1"/>
-          <w:sz w:val="24"/>
-        </w:rPr>
-        <w:t>是</w:t>
-      </w:r>
-      <w:r>
-        <w:rPr>
-          <w:color w:val="000000" w:themeColor="text1"/>
-          <w:sz w:val="24"/>
-        </w:rPr>
-        <w:t>其他指令，那么</w:t>
-      </w:r>
-      <w:r>
-        <w:rPr>
-          <w:rFonts w:hint="eastAsia"/>
-          <w:color w:val="000000" w:themeColor="text1"/>
-          <w:sz w:val="24"/>
-        </w:rPr>
-        <w:t>控制模块将</w:t>
-      </w:r>
-      <w:r>
-        <w:rPr>
-          <w:color w:val="000000" w:themeColor="text1"/>
-          <w:sz w:val="24"/>
-        </w:rPr>
-        <w:t>指令直接</w:t>
-      </w:r>
-      <w:r>
-        <w:rPr>
-          <w:rFonts w:hint="eastAsia"/>
-          <w:color w:val="000000" w:themeColor="text1"/>
-          <w:sz w:val="24"/>
-        </w:rPr>
-        <w:t>交给服务器</w:t>
-      </w:r>
-      <w:r>
-        <w:rPr>
-          <w:color w:val="000000" w:themeColor="text1"/>
-          <w:sz w:val="24"/>
-        </w:rPr>
-        <w:t>交互模块，由服务器交互模块调用云存储服务器</w:t>
-      </w:r>
-      <w:r>
-        <w:rPr>
-          <w:color w:val="000000" w:themeColor="text1"/>
-          <w:sz w:val="24"/>
-        </w:rPr>
-        <w:t>API</w:t>
-      </w:r>
-      <w:r>
-        <w:rPr>
-          <w:rFonts w:hint="eastAsia"/>
-          <w:color w:val="000000" w:themeColor="text1"/>
-          <w:sz w:val="24"/>
-        </w:rPr>
-        <w:t>获得</w:t>
-      </w:r>
-      <w:r>
-        <w:rPr>
-          <w:color w:val="000000" w:themeColor="text1"/>
-          <w:sz w:val="24"/>
-        </w:rPr>
-        <w:t>返回结果。最后</w:t>
-      </w:r>
-      <w:r>
-        <w:rPr>
-          <w:rFonts w:hint="eastAsia"/>
-          <w:color w:val="000000" w:themeColor="text1"/>
-          <w:sz w:val="24"/>
-        </w:rPr>
-        <w:t>，客户端交互模块再</w:t>
-      </w:r>
-      <w:r>
-        <w:rPr>
-          <w:color w:val="000000" w:themeColor="text1"/>
-          <w:sz w:val="24"/>
-        </w:rPr>
-        <w:t>将结果</w:t>
-      </w:r>
-      <w:r>
-        <w:rPr>
-          <w:rFonts w:hint="eastAsia"/>
-          <w:color w:val="000000" w:themeColor="text1"/>
-          <w:sz w:val="24"/>
-        </w:rPr>
         <w:t>返回</w:t>
       </w:r>
       <w:r>
@@ -17608,7 +17648,7 @@
       <w:pPr>
         <w:pStyle w:val="31"/>
       </w:pPr>
-      <w:bookmarkStart w:id="105" w:name="_Toc488333179"/>
+      <w:bookmarkStart w:id="108" w:name="_Toc488351940"/>
       <w:r>
         <w:t>4</w:t>
       </w:r>
@@ -17621,10 +17661,10 @@
       <w:r>
         <w:t xml:space="preserve"> </w:t>
       </w:r>
-      <w:bookmarkEnd w:id="105"/>
       <w:r>
         <w:t>持久会话管理流程设计</w:t>
       </w:r>
+      <w:bookmarkEnd w:id="108"/>
     </w:p>
     <w:p>
       <w:pPr>
@@ -17705,30 +17745,14 @@
           <w:rFonts w:hint="eastAsia"/>
           <w:sz w:val="24"/>
         </w:rPr>
-        <w:t>当用户注销或者在机器重启的情况下，仍然需要中间</w:t>
-      </w:r>
-      <w:proofErr w:type="gramStart"/>
+        <w:t>当用户注销或者在机器重启的情况下，仍然需要中间件</w:t>
+      </w:r>
       <w:r>
         <w:rPr>
           <w:rFonts w:hint="eastAsia"/>
           <w:sz w:val="24"/>
         </w:rPr>
-        <w:t>件</w:t>
-      </w:r>
-      <w:r>
-        <w:rPr>
-          <w:rFonts w:hint="eastAsia"/>
-          <w:sz w:val="24"/>
-        </w:rPr>
-        <w:t>执行</w:t>
-      </w:r>
-      <w:proofErr w:type="gramEnd"/>
-      <w:r>
-        <w:rPr>
-          <w:rFonts w:hint="eastAsia"/>
-          <w:sz w:val="24"/>
-        </w:rPr>
-        <w:t>未完成的任务。因此，中间件需要持久化保存多个客户端的请求，以可靠地执行客户端提交的任务。</w:t>
+        <w:t>执行未完成的任务。因此，中间件需要持久化保存多个客户端的请求，以可靠地执行客户端提交的任务。</w:t>
       </w:r>
       <w:r>
         <w:rPr>
@@ -17773,7 +17797,9 @@
           <w:szCs w:val="32"/>
         </w:rPr>
       </w:pPr>
-      <w:bookmarkStart w:id="106" w:name="_Toc474177088"/>
+      <w:bookmarkStart w:id="109" w:name="_Toc474177088"/>
+      <w:bookmarkStart w:id="110" w:name="_Toc488351941"/>
+      <w:bookmarkEnd w:id="110"/>
     </w:p>
     <w:p>
       <w:pPr>
@@ -17796,6 +17822,8 @@
           <w:szCs w:val="32"/>
         </w:rPr>
       </w:pPr>
+      <w:bookmarkStart w:id="111" w:name="_Toc488351942"/>
+      <w:bookmarkEnd w:id="111"/>
     </w:p>
     <w:p>
       <w:pPr>
@@ -17818,6 +17846,8 @@
           <w:szCs w:val="32"/>
         </w:rPr>
       </w:pPr>
+      <w:bookmarkStart w:id="112" w:name="_Toc488351943"/>
+      <w:bookmarkEnd w:id="112"/>
     </w:p>
     <w:p>
       <w:pPr>
@@ -17840,6 +17870,8 @@
           <w:szCs w:val="32"/>
         </w:rPr>
       </w:pPr>
+      <w:bookmarkStart w:id="113" w:name="_Toc488351944"/>
+      <w:bookmarkEnd w:id="113"/>
     </w:p>
     <w:p>
       <w:pPr>
@@ -17862,6 +17894,8 @@
           <w:szCs w:val="32"/>
         </w:rPr>
       </w:pPr>
+      <w:bookmarkStart w:id="114" w:name="_Toc488351945"/>
+      <w:bookmarkEnd w:id="114"/>
     </w:p>
     <w:p>
       <w:pPr>
@@ -17884,6 +17918,8 @@
           <w:szCs w:val="32"/>
         </w:rPr>
       </w:pPr>
+      <w:bookmarkStart w:id="115" w:name="_Toc488351946"/>
+      <w:bookmarkEnd w:id="115"/>
     </w:p>
     <w:p>
       <w:pPr>
@@ -17906,6 +17942,8 @@
           <w:szCs w:val="32"/>
         </w:rPr>
       </w:pPr>
+      <w:bookmarkStart w:id="116" w:name="_Toc488351947"/>
+      <w:bookmarkEnd w:id="116"/>
     </w:p>
     <w:p>
       <w:pPr>
@@ -17928,6 +17966,8 @@
           <w:szCs w:val="32"/>
         </w:rPr>
       </w:pPr>
+      <w:bookmarkStart w:id="117" w:name="_Toc488351948"/>
+      <w:bookmarkEnd w:id="117"/>
     </w:p>
     <w:p>
       <w:pPr>
@@ -17950,6 +17990,8 @@
           <w:szCs w:val="32"/>
         </w:rPr>
       </w:pPr>
+      <w:bookmarkStart w:id="118" w:name="_Toc488351949"/>
+      <w:bookmarkEnd w:id="118"/>
     </w:p>
     <w:p>
       <w:pPr>
@@ -17963,6 +18005,7 @@
           <w:sz w:val="28"/>
         </w:rPr>
       </w:pPr>
+      <w:bookmarkStart w:id="119" w:name="_Toc488351950"/>
       <w:r>
         <w:rPr>
           <w:rFonts w:hint="eastAsia"/>
@@ -17983,7 +18026,8 @@
         </w:rPr>
         <w:t>会话持久化流程设计</w:t>
       </w:r>
-      <w:bookmarkEnd w:id="106"/>
+      <w:bookmarkEnd w:id="109"/>
+      <w:bookmarkEnd w:id="119"/>
     </w:p>
     <w:p>
       <w:pPr>
@@ -17993,10 +18037,10 @@
       </w:pPr>
       <w:r>
         <w:object w:dxaOrig="11881" w:dyaOrig="6855" w14:anchorId="59DC38E7">
-          <v:shape id="_x0000_i1029" type="#_x0000_t75" style="width:330.7pt;height:192.55pt" o:ole="">
+          <v:shape id="_x0000_i1029" type="#_x0000_t75" style="width:331pt;height:192.35pt" o:ole="">
             <v:imagedata r:id="rId32" o:title=""/>
           </v:shape>
-          <o:OLEObject Type="Embed" ProgID="Visio.Drawing.15" ShapeID="_x0000_i1029" DrawAspect="Content" ObjectID="_1562094226" r:id="rId33"/>
+          <o:OLEObject Type="Embed" ProgID="Visio.Drawing.15" ShapeID="_x0000_i1029" DrawAspect="Content" ObjectID="_1562093936" r:id="rId33"/>
         </w:object>
       </w:r>
     </w:p>
@@ -18085,7 +18129,8 @@
           <w:sz w:val="28"/>
         </w:rPr>
       </w:pPr>
-      <w:bookmarkStart w:id="107" w:name="_Toc474177089"/>
+      <w:bookmarkStart w:id="120" w:name="_Toc474177089"/>
+      <w:bookmarkStart w:id="121" w:name="_Toc488351951"/>
       <w:r>
         <w:rPr>
           <w:rFonts w:hint="eastAsia"/>
@@ -18113,7 +18158,8 @@
         </w:rPr>
         <w:t>管理流程设计</w:t>
       </w:r>
-      <w:bookmarkEnd w:id="107"/>
+      <w:bookmarkEnd w:id="120"/>
+      <w:bookmarkEnd w:id="121"/>
     </w:p>
     <w:p>
       <w:pPr>
@@ -18123,10 +18169,10 @@
       </w:pPr>
       <w:r>
         <w:object w:dxaOrig="12196" w:dyaOrig="6451" w14:anchorId="707FE52F">
-          <v:shape id="_x0000_i1030" type="#_x0000_t75" style="width:292.2pt;height:153.2pt" o:ole="">
+          <v:shape id="_x0000_i1030" type="#_x0000_t75" style="width:292.3pt;height:153.65pt" o:ole="">
             <v:imagedata r:id="rId34" o:title=""/>
           </v:shape>
-          <o:OLEObject Type="Embed" ProgID="Visio.Drawing.15" ShapeID="_x0000_i1030" DrawAspect="Content" ObjectID="_1562094227" r:id="rId35"/>
+          <o:OLEObject Type="Embed" ProgID="Visio.Drawing.15" ShapeID="_x0000_i1030" DrawAspect="Content" ObjectID="_1562093937" r:id="rId35"/>
         </w:object>
       </w:r>
     </w:p>
@@ -18200,14 +18246,13 @@
       <w:pPr>
         <w:pStyle w:val="31"/>
       </w:pPr>
-      <w:bookmarkStart w:id="108" w:name="_Toc488333180"/>
+      <w:bookmarkStart w:id="122" w:name="_Toc488351952"/>
       <w:r>
         <w:t>5.4</w:t>
       </w:r>
       <w:r>
         <w:t>.3</w:t>
       </w:r>
-      <w:bookmarkEnd w:id="108"/>
       <w:r>
         <w:t xml:space="preserve"> </w:t>
       </w:r>
@@ -18217,13 +18262,14 @@
         </w:rPr>
         <w:t>大文件上传流程设计</w:t>
       </w:r>
+      <w:bookmarkEnd w:id="122"/>
     </w:p>
     <w:p/>
     <w:p>
       <w:pPr>
         <w:pStyle w:val="31"/>
       </w:pPr>
-      <w:bookmarkStart w:id="109" w:name="_Toc488333181"/>
+      <w:bookmarkStart w:id="123" w:name="_Toc488351953"/>
       <w:r>
         <w:t>5.4</w:t>
       </w:r>
@@ -18239,7 +18285,7 @@
       <w:r>
         <w:t>流程设计</w:t>
       </w:r>
-      <w:bookmarkEnd w:id="109"/>
+      <w:bookmarkEnd w:id="123"/>
     </w:p>
     <w:p>
       <w:pPr>
@@ -18253,7 +18299,8 @@
           <w:sz w:val="28"/>
         </w:rPr>
       </w:pPr>
-      <w:bookmarkStart w:id="110" w:name="_Toc474177091"/>
+      <w:bookmarkStart w:id="124" w:name="_Toc474177091"/>
+      <w:bookmarkStart w:id="125" w:name="_Toc488351954"/>
       <w:r>
         <w:rPr>
           <w:rFonts w:hint="eastAsia"/>
@@ -18274,7 +18321,8 @@
         </w:rPr>
         <w:t>流程设计</w:t>
       </w:r>
-      <w:bookmarkEnd w:id="110"/>
+      <w:bookmarkEnd w:id="124"/>
+      <w:bookmarkEnd w:id="125"/>
     </w:p>
     <w:p>
       <w:pPr>
@@ -18284,10 +18332,10 @@
       </w:pPr>
       <w:r>
         <w:object w:dxaOrig="10306" w:dyaOrig="6210" w14:anchorId="77179AD8">
-          <v:shape id="_x0000_i1031" type="#_x0000_t75" style="width:303.9pt;height:184.2pt" o:ole="">
+          <v:shape id="_x0000_i1031" type="#_x0000_t75" style="width:304.1pt;height:183.75pt" o:ole="">
             <v:imagedata r:id="rId36" o:title=""/>
           </v:shape>
-          <o:OLEObject Type="Embed" ProgID="Visio.Drawing.15" ShapeID="_x0000_i1031" DrawAspect="Content" ObjectID="_1562094228" r:id="rId37"/>
+          <o:OLEObject Type="Embed" ProgID="Visio.Drawing.15" ShapeID="_x0000_i1031" DrawAspect="Content" ObjectID="_1562093938" r:id="rId37"/>
         </w:object>
       </w:r>
     </w:p>
@@ -18313,24 +18361,13 @@
         <w:t>:</w:t>
       </w:r>
       <w:r>
-        <w:t>云存储与云备份系统中间</w:t>
-      </w:r>
-      <w:proofErr w:type="gramStart"/>
-      <w:r>
-        <w:t>件</w:t>
+        <w:t>云存储与云备份系统中间件</w:t>
       </w:r>
       <w:r>
         <w:rPr>
           <w:rFonts w:hint="eastAsia"/>
         </w:rPr>
-        <w:t>数据</w:t>
-      </w:r>
-      <w:proofErr w:type="gramEnd"/>
-      <w:r>
-        <w:rPr>
-          <w:rFonts w:hint="eastAsia"/>
-        </w:rPr>
-        <w:t>上传缓存管理</w:t>
+        <w:t>数据上传缓存管理</w:t>
       </w:r>
       <w:r>
         <w:t>流程图</w:t>
@@ -18376,23 +18413,7 @@
           <w:rFonts w:hint="eastAsia"/>
           <w:sz w:val="24"/>
         </w:rPr>
-        <w:t>值等信息，根据文件信息判断缓存中是否存在该文件。若缓存中存在该文件，则向缓存管理模块请求该文件并上传到服务器，并将上</w:t>
-      </w:r>
-      <w:proofErr w:type="gramStart"/>
-      <w:r>
-        <w:rPr>
-          <w:rFonts w:hint="eastAsia"/>
-          <w:sz w:val="24"/>
-        </w:rPr>
-        <w:t>传结果</w:t>
-      </w:r>
-      <w:proofErr w:type="gramEnd"/>
-      <w:r>
-        <w:rPr>
-          <w:rFonts w:hint="eastAsia"/>
-          <w:sz w:val="24"/>
-        </w:rPr>
-        <w:t>返回给客户端；若缓存中不存在该文件，则将用户文件直接上传到服务器，并返回上传结果。</w:t>
+        <w:t>值等信息，根据文件信息判断缓存中是否存在该文件。若缓存中存在该文件，则向缓存管理模块请求该文件并上传到服务器，并将上传结果返回给客户端；若缓存中不存在该文件，则将用户文件直接上传到服务器，并返回上传结果。</w:t>
       </w:r>
     </w:p>
     <w:p>
@@ -18407,7 +18428,8 @@
           <w:sz w:val="28"/>
         </w:rPr>
       </w:pPr>
-      <w:bookmarkStart w:id="111" w:name="_Toc474177092"/>
+      <w:bookmarkStart w:id="126" w:name="_Toc474177092"/>
+      <w:bookmarkStart w:id="127" w:name="_Toc488351955"/>
       <w:r>
         <w:rPr>
           <w:rFonts w:hint="eastAsia"/>
@@ -18416,7 +18438,8 @@
         <w:lastRenderedPageBreak/>
         <w:t>数据下载缓存管理流程设计</w:t>
       </w:r>
-      <w:bookmarkEnd w:id="111"/>
+      <w:bookmarkEnd w:id="126"/>
+      <w:bookmarkEnd w:id="127"/>
     </w:p>
     <w:p>
       <w:pPr>
@@ -18426,10 +18449,10 @@
       </w:pPr>
       <w:r>
         <w:object w:dxaOrig="9571" w:dyaOrig="5685" w14:anchorId="5F9C5278">
-          <v:shape id="_x0000_i1032" type="#_x0000_t75" style="width:298.9pt;height:178.35pt" o:ole="">
+          <v:shape id="_x0000_i1032" type="#_x0000_t75" style="width:298.75pt;height:178.4pt" o:ole="">
             <v:imagedata r:id="rId38" o:title=""/>
           </v:shape>
-          <o:OLEObject Type="Embed" ProgID="Visio.Drawing.15" ShapeID="_x0000_i1032" DrawAspect="Content" ObjectID="_1562094229" r:id="rId39"/>
+          <o:OLEObject Type="Embed" ProgID="Visio.Drawing.15" ShapeID="_x0000_i1032" DrawAspect="Content" ObjectID="_1562093939" r:id="rId39"/>
         </w:object>
       </w:r>
     </w:p>
@@ -18455,24 +18478,13 @@
         <w:t>:</w:t>
       </w:r>
       <w:r>
-        <w:t>云存储与云备份系统中间</w:t>
-      </w:r>
-      <w:proofErr w:type="gramStart"/>
-      <w:r>
-        <w:t>件</w:t>
+        <w:t>云存储与云备份系统中间件</w:t>
       </w:r>
       <w:r>
         <w:rPr>
           <w:rFonts w:hint="eastAsia"/>
         </w:rPr>
-        <w:t>数据</w:t>
-      </w:r>
-      <w:proofErr w:type="gramEnd"/>
-      <w:r>
-        <w:rPr>
-          <w:rFonts w:hint="eastAsia"/>
-        </w:rPr>
-        <w:t>下载缓存管理</w:t>
+        <w:t>数据下载缓存管理</w:t>
       </w:r>
       <w:r>
         <w:t>流程图</w:t>
@@ -18526,7 +18538,7 @@
       <w:pPr>
         <w:pStyle w:val="31"/>
       </w:pPr>
-      <w:bookmarkStart w:id="112" w:name="_Toc488333182"/>
+      <w:bookmarkStart w:id="128" w:name="_Toc488351956"/>
       <w:r>
         <w:t>5.4</w:t>
       </w:r>
@@ -18545,13 +18557,13 @@
       <w:r>
         <w:t>流程设计</w:t>
       </w:r>
-      <w:bookmarkEnd w:id="112"/>
+      <w:bookmarkEnd w:id="128"/>
     </w:p>
     <w:p>
       <w:pPr>
         <w:pStyle w:val="21"/>
       </w:pPr>
-      <w:bookmarkStart w:id="113" w:name="_Toc488333183"/>
+      <w:bookmarkStart w:id="129" w:name="_Toc488351957"/>
       <w:r>
         <w:t>5.4</w:t>
       </w:r>
@@ -18561,7 +18573,7 @@
       <w:r>
         <w:t>系统接口设计</w:t>
       </w:r>
-      <w:bookmarkEnd w:id="113"/>
+      <w:bookmarkEnd w:id="129"/>
       <w:r>
         <w:br w:type="page"/>
       </w:r>
@@ -18573,7 +18585,7 @@
           <w:rFonts w:ascii="Times New Roman" w:hAnsi="Times New Roman" w:cs="Times New Roman"/>
         </w:rPr>
       </w:pPr>
-      <w:bookmarkStart w:id="114" w:name="_Toc488333184"/>
+      <w:bookmarkStart w:id="130" w:name="_Toc488351958"/>
       <w:r>
         <w:rPr>
           <w:rFonts w:ascii="Times New Roman" w:hAnsi="Times New Roman" w:cs="Times New Roman"/>
@@ -18623,7 +18635,7 @@
         </w:rPr>
         <w:t>实现</w:t>
       </w:r>
-      <w:bookmarkEnd w:id="114"/>
+      <w:bookmarkEnd w:id="130"/>
     </w:p>
     <w:p>
       <w:r>
@@ -18637,7 +18649,7 @@
           <w:rFonts w:ascii="Times New Roman" w:hAnsi="Times New Roman" w:cs="Times New Roman"/>
         </w:rPr>
       </w:pPr>
-      <w:bookmarkStart w:id="115" w:name="_Toc488333185"/>
+      <w:bookmarkStart w:id="131" w:name="_Toc488351959"/>
       <w:r>
         <w:rPr>
           <w:rFonts w:ascii="Times New Roman" w:hAnsi="Times New Roman" w:cs="Times New Roman"/>
@@ -18687,7 +18699,7 @@
         </w:rPr>
         <w:t>结果分析</w:t>
       </w:r>
-      <w:bookmarkEnd w:id="115"/>
+      <w:bookmarkEnd w:id="131"/>
     </w:p>
     <w:p/>
     <w:p/>
@@ -18712,7 +18724,7 @@
           <w:rFonts w:ascii="Times New Roman" w:hAnsi="Times New Roman" w:cs="Times New Roman"/>
         </w:rPr>
       </w:pPr>
-      <w:bookmarkStart w:id="116" w:name="_Toc488333186"/>
+      <w:bookmarkStart w:id="132" w:name="_Toc488351960"/>
       <w:r>
         <w:rPr>
           <w:rFonts w:ascii="Times New Roman" w:hAnsi="Times New Roman" w:cs="Times New Roman"/>
@@ -18738,13 +18750,13 @@
         </w:rPr>
         <w:t>总结和展望</w:t>
       </w:r>
-      <w:bookmarkEnd w:id="116"/>
+      <w:bookmarkEnd w:id="132"/>
     </w:p>
     <w:p>
       <w:pPr>
         <w:pStyle w:val="21"/>
       </w:pPr>
-      <w:bookmarkStart w:id="117" w:name="_Toc488333187"/>
+      <w:bookmarkStart w:id="133" w:name="_Toc488351961"/>
       <w:r>
         <w:t>7</w:t>
       </w:r>
@@ -18754,13 +18766,13 @@
       <w:r>
         <w:t>总结</w:t>
       </w:r>
-      <w:bookmarkEnd w:id="117"/>
+      <w:bookmarkEnd w:id="133"/>
     </w:p>
     <w:p>
       <w:pPr>
         <w:pStyle w:val="21"/>
       </w:pPr>
-      <w:bookmarkStart w:id="118" w:name="_Toc488333188"/>
+      <w:bookmarkStart w:id="134" w:name="_Toc488351962"/>
       <w:r>
         <w:t>7</w:t>
       </w:r>
@@ -18770,7 +18782,7 @@
       <w:r>
         <w:t>展望</w:t>
       </w:r>
-      <w:bookmarkEnd w:id="118"/>
+      <w:bookmarkEnd w:id="134"/>
     </w:p>
     <w:p>
       <w:pPr>
@@ -18779,20 +18791,20 @@
           <w:rFonts w:ascii="Times New Roman" w:hAnsi="Times New Roman" w:cs="Times New Roman"/>
         </w:rPr>
       </w:pPr>
-      <w:bookmarkStart w:id="119" w:name="_Toc420959894"/>
-      <w:bookmarkStart w:id="120" w:name="_Toc421026958"/>
-      <w:bookmarkStart w:id="121" w:name="_Toc421230625"/>
-      <w:bookmarkStart w:id="122" w:name="_Toc488333189"/>
+      <w:bookmarkStart w:id="135" w:name="_Toc420959894"/>
+      <w:bookmarkStart w:id="136" w:name="_Toc421026958"/>
+      <w:bookmarkStart w:id="137" w:name="_Toc421230625"/>
+      <w:bookmarkStart w:id="138" w:name="_Toc488351963"/>
       <w:r>
         <w:rPr>
           <w:rFonts w:ascii="Times New Roman" w:hAnsi="Times New Roman" w:cs="Times New Roman"/>
         </w:rPr>
         <w:t>参考文献</w:t>
       </w:r>
-      <w:bookmarkEnd w:id="119"/>
-      <w:bookmarkEnd w:id="120"/>
-      <w:bookmarkEnd w:id="121"/>
-      <w:bookmarkEnd w:id="122"/>
+      <w:bookmarkEnd w:id="135"/>
+      <w:bookmarkEnd w:id="136"/>
+      <w:bookmarkEnd w:id="137"/>
+      <w:bookmarkEnd w:id="138"/>
     </w:p>
     <w:p>
       <w:pPr>
@@ -18811,10 +18823,10 @@
           <w:sz w:val="24"/>
         </w:rPr>
       </w:pPr>
-      <w:bookmarkStart w:id="123" w:name="_Toc420959893"/>
-      <w:bookmarkStart w:id="124" w:name="_Toc421026957"/>
-      <w:bookmarkStart w:id="125" w:name="_Toc421230624"/>
-      <w:bookmarkStart w:id="126" w:name="_Toc488333190"/>
+      <w:bookmarkStart w:id="139" w:name="_Toc420959893"/>
+      <w:bookmarkStart w:id="140" w:name="_Toc421026957"/>
+      <w:bookmarkStart w:id="141" w:name="_Toc421230624"/>
+      <w:bookmarkStart w:id="142" w:name="_Toc488351964"/>
       <w:r>
         <w:rPr>
           <w:rFonts w:ascii="Times New Roman" w:hAnsi="Times New Roman" w:cs="Times New Roman"/>
@@ -18833,10 +18845,10 @@
         </w:rPr>
         <w:t>谢</w:t>
       </w:r>
-      <w:bookmarkEnd w:id="123"/>
-      <w:bookmarkEnd w:id="124"/>
-      <w:bookmarkEnd w:id="125"/>
-      <w:bookmarkEnd w:id="126"/>
+      <w:bookmarkEnd w:id="139"/>
+      <w:bookmarkEnd w:id="140"/>
+      <w:bookmarkEnd w:id="141"/>
+      <w:bookmarkEnd w:id="142"/>
     </w:p>
     <w:p>
       <w:pPr>
@@ -19968,7 +19980,7 @@
             <w:noProof/>
             <w:lang w:val="zh-CN"/>
           </w:rPr>
-          <w:t>10</w:t>
+          <w:t>17</w:t>
         </w:r>
         <w:r>
           <w:fldChar w:fldCharType="end"/>
@@ -20213,15 +20225,7 @@
       <w:t>面向</w:t>
     </w:r>
     <w:r>
-      <w:t>云备份的高效中间</w:t>
-    </w:r>
-    <w:proofErr w:type="gramStart"/>
-    <w:r>
-      <w:t>件设计</w:t>
-    </w:r>
-    <w:proofErr w:type="gramEnd"/>
-    <w:r>
-      <w:t>与实现</w:t>
+      <w:t>云备份的高效中间件设计与实现</w:t>
     </w:r>
     <w:r>
       <w:ptab w:relativeTo="margin" w:alignment="center" w:leader="none"/>
@@ -20319,21 +20323,7 @@
       <w:rPr>
         <w:kern w:val="0"/>
       </w:rPr>
-      <w:t>高效中间</w:t>
-    </w:r>
-    <w:proofErr w:type="gramStart"/>
-    <w:r>
-      <w:rPr>
-        <w:kern w:val="0"/>
-      </w:rPr>
-      <w:t>件设计</w:t>
-    </w:r>
-    <w:proofErr w:type="gramEnd"/>
-    <w:r>
-      <w:rPr>
-        <w:kern w:val="0"/>
-      </w:rPr>
-      <w:t>与实现</w:t>
+      <w:t>高效中间件设计与实现</w:t>
     </w:r>
     <w:r>
       <w:rPr>
@@ -20382,21 +20372,7 @@
       <w:rPr>
         <w:kern w:val="0"/>
       </w:rPr>
-      <w:t>高效中间</w:t>
-    </w:r>
-    <w:proofErr w:type="gramStart"/>
-    <w:r>
-      <w:rPr>
-        <w:kern w:val="0"/>
-      </w:rPr>
-      <w:t>件设计</w:t>
-    </w:r>
-    <w:proofErr w:type="gramEnd"/>
-    <w:r>
-      <w:rPr>
-        <w:kern w:val="0"/>
-      </w:rPr>
-      <w:t>与实现</w:t>
+      <w:t>高效中间件设计与实现</w:t>
     </w:r>
     <w:r>
       <w:rPr>
@@ -26699,7 +26675,7 @@
 </file>
 
 <file path=customXml/itemProps1.xml><?xml version="1.0" encoding="utf-8"?>
-<ds:datastoreItem xmlns:ds="http://schemas.openxmlformats.org/officeDocument/2006/customXml" ds:itemID="{8F57D492-089E-4169-B356-D0B91AFFC86C}">
+<ds:datastoreItem xmlns:ds="http://schemas.openxmlformats.org/officeDocument/2006/customXml" ds:itemID="{A77A0CC0-51E8-4B81-895D-214A2A750E88}">
   <ds:schemaRefs>
     <ds:schemaRef ds:uri="http://schemas.openxmlformats.org/officeDocument/2006/bibliography"/>
   </ds:schemaRefs>

--- a/刘武-云存储中间件关键技术优化设计与实现.docx
+++ b/刘武-云存储中间件关键技术优化设计与实现.docx
@@ -1137,7 +1137,7 @@
             </w:rPr>
             <w:fldChar w:fldCharType="separate"/>
           </w:r>
-          <w:hyperlink w:anchor="_Toc488351912" w:history="1">
+          <w:hyperlink w:anchor="_Toc488422492" w:history="1">
             <w:r>
               <w:rPr>
                 <w:rStyle w:val="ae"/>
@@ -1166,7 +1166,7 @@
                 <w:noProof/>
                 <w:webHidden/>
               </w:rPr>
-              <w:instrText xml:space="preserve"> PAGEREF _Toc488351912 \h </w:instrText>
+              <w:instrText xml:space="preserve"> PAGEREF _Toc488422492 \h </w:instrText>
             </w:r>
             <w:r>
               <w:rPr>
@@ -1204,7 +1204,7 @@
               <w:noProof/>
             </w:rPr>
           </w:pPr>
-          <w:hyperlink w:anchor="_Toc488351913" w:history="1">
+          <w:hyperlink w:anchor="_Toc488422493" w:history="1">
             <w:r>
               <w:rPr>
                 <w:rStyle w:val="ae"/>
@@ -1232,7 +1232,7 @@
                 <w:noProof/>
                 <w:webHidden/>
               </w:rPr>
-              <w:instrText xml:space="preserve"> PAGEREF _Toc488351913 \h </w:instrText>
+              <w:instrText xml:space="preserve"> PAGEREF _Toc488422493 \h </w:instrText>
             </w:r>
             <w:r>
               <w:rPr>
@@ -1270,7 +1270,7 @@
               <w:noProof/>
             </w:rPr>
           </w:pPr>
-          <w:hyperlink w:anchor="_Toc488351914" w:history="1">
+          <w:hyperlink w:anchor="_Toc488422494" w:history="1">
             <w:r>
               <w:rPr>
                 <w:rStyle w:val="ae"/>
@@ -1314,7 +1314,7 @@
                 <w:noProof/>
                 <w:webHidden/>
               </w:rPr>
-              <w:instrText xml:space="preserve"> PAGEREF _Toc488351914 \h </w:instrText>
+              <w:instrText xml:space="preserve"> PAGEREF _Toc488422494 \h </w:instrText>
             </w:r>
             <w:r>
               <w:rPr>
@@ -1355,7 +1355,7 @@
               <w:noProof/>
             </w:rPr>
           </w:pPr>
-          <w:hyperlink w:anchor="_Toc488351915" w:history="1">
+          <w:hyperlink w:anchor="_Toc488422495" w:history="1">
             <w:r>
               <w:rPr>
                 <w:rStyle w:val="ae"/>
@@ -1389,7 +1389,7 @@
                 <w:noProof/>
                 <w:webHidden/>
               </w:rPr>
-              <w:instrText xml:space="preserve"> PAGEREF _Toc488351915 \h </w:instrText>
+              <w:instrText xml:space="preserve"> PAGEREF _Toc488422495 \h </w:instrText>
             </w:r>
             <w:r>
               <w:rPr>
@@ -1430,7 +1430,7 @@
               <w:noProof/>
             </w:rPr>
           </w:pPr>
-          <w:hyperlink w:anchor="_Toc488351916" w:history="1">
+          <w:hyperlink w:anchor="_Toc488422496" w:history="1">
             <w:r>
               <w:rPr>
                 <w:rStyle w:val="ae"/>
@@ -1464,7 +1464,7 @@
                 <w:noProof/>
                 <w:webHidden/>
               </w:rPr>
-              <w:instrText xml:space="preserve"> PAGEREF _Toc488351916 \h </w:instrText>
+              <w:instrText xml:space="preserve"> PAGEREF _Toc488422496 \h </w:instrText>
             </w:r>
             <w:r>
               <w:rPr>
@@ -1505,7 +1505,7 @@
               <w:noProof/>
             </w:rPr>
           </w:pPr>
-          <w:hyperlink w:anchor="_Toc488351917" w:history="1">
+          <w:hyperlink w:anchor="_Toc488422497" w:history="1">
             <w:r>
               <w:rPr>
                 <w:rStyle w:val="ae"/>
@@ -1539,7 +1539,7 @@
                 <w:noProof/>
                 <w:webHidden/>
               </w:rPr>
-              <w:instrText xml:space="preserve"> PAGEREF _Toc488351917 \h </w:instrText>
+              <w:instrText xml:space="preserve"> PAGEREF _Toc488422497 \h </w:instrText>
             </w:r>
             <w:r>
               <w:rPr>
@@ -1577,7 +1577,7 @@
               <w:noProof/>
             </w:rPr>
           </w:pPr>
-          <w:hyperlink w:anchor="_Toc488351918" w:history="1">
+          <w:hyperlink w:anchor="_Toc488422498" w:history="1">
             <w:r>
               <w:rPr>
                 <w:rStyle w:val="ae"/>
@@ -1621,7 +1621,7 @@
                 <w:noProof/>
                 <w:webHidden/>
               </w:rPr>
-              <w:instrText xml:space="preserve"> PAGEREF _Toc488351918 \h </w:instrText>
+              <w:instrText xml:space="preserve"> PAGEREF _Toc488422498 \h </w:instrText>
             </w:r>
             <w:r>
               <w:rPr>
@@ -1662,7 +1662,7 @@
               <w:noProof/>
             </w:rPr>
           </w:pPr>
-          <w:hyperlink w:anchor="_Toc488351919" w:history="1">
+          <w:hyperlink w:anchor="_Toc488422499" w:history="1">
             <w:r>
               <w:rPr>
                 <w:rStyle w:val="ae"/>
@@ -1696,7 +1696,7 @@
                 <w:noProof/>
                 <w:webHidden/>
               </w:rPr>
-              <w:instrText xml:space="preserve"> PAGEREF _Toc488351919 \h </w:instrText>
+              <w:instrText xml:space="preserve"> PAGEREF _Toc488422499 \h </w:instrText>
             </w:r>
             <w:r>
               <w:rPr>
@@ -1737,7 +1737,7 @@
               <w:noProof/>
             </w:rPr>
           </w:pPr>
-          <w:hyperlink w:anchor="_Toc488351920" w:history="1">
+          <w:hyperlink w:anchor="_Toc488422500" w:history="1">
             <w:r>
               <w:rPr>
                 <w:rStyle w:val="ae"/>
@@ -1771,7 +1771,7 @@
                 <w:noProof/>
                 <w:webHidden/>
               </w:rPr>
-              <w:instrText xml:space="preserve"> PAGEREF _Toc488351920 \h </w:instrText>
+              <w:instrText xml:space="preserve"> PAGEREF _Toc488422500 \h </w:instrText>
             </w:r>
             <w:r>
               <w:rPr>
@@ -1812,7 +1812,7 @@
               <w:noProof/>
             </w:rPr>
           </w:pPr>
-          <w:hyperlink w:anchor="_Toc488351921" w:history="1">
+          <w:hyperlink w:anchor="_Toc488422501" w:history="1">
             <w:r>
               <w:rPr>
                 <w:rStyle w:val="ae"/>
@@ -1839,7 +1839,7 @@
                 <w:noProof/>
                 <w:webHidden/>
               </w:rPr>
-              <w:instrText xml:space="preserve"> PAGEREF _Toc488351921 \h </w:instrText>
+              <w:instrText xml:space="preserve"> PAGEREF _Toc488422501 \h </w:instrText>
             </w:r>
             <w:r>
               <w:rPr>
@@ -1880,7 +1880,7 @@
               <w:noProof/>
             </w:rPr>
           </w:pPr>
-          <w:hyperlink w:anchor="_Toc488351922" w:history="1">
+          <w:hyperlink w:anchor="_Toc488422502" w:history="1">
             <w:r>
               <w:rPr>
                 <w:rStyle w:val="ae"/>
@@ -1928,7 +1928,7 @@
                 <w:noProof/>
                 <w:webHidden/>
               </w:rPr>
-              <w:instrText xml:space="preserve"> PAGEREF _Toc488351922 \h </w:instrText>
+              <w:instrText xml:space="preserve"> PAGEREF _Toc488422502 \h </w:instrText>
             </w:r>
             <w:r>
               <w:rPr>
@@ -1969,7 +1969,7 @@
               <w:noProof/>
             </w:rPr>
           </w:pPr>
-          <w:hyperlink w:anchor="_Toc488351923" w:history="1">
+          <w:hyperlink w:anchor="_Toc488422503" w:history="1">
             <w:r>
               <w:rPr>
                 <w:rStyle w:val="ae"/>
@@ -2003,7 +2003,7 @@
                 <w:noProof/>
                 <w:webHidden/>
               </w:rPr>
-              <w:instrText xml:space="preserve"> PAGEREF _Toc488351923 \h </w:instrText>
+              <w:instrText xml:space="preserve"> PAGEREF _Toc488422503 \h </w:instrText>
             </w:r>
             <w:r>
               <w:rPr>
@@ -2044,7 +2044,7 @@
               <w:noProof/>
             </w:rPr>
           </w:pPr>
-          <w:hyperlink w:anchor="_Toc488351924" w:history="1">
+          <w:hyperlink w:anchor="_Toc488422504" w:history="1">
             <w:r>
               <w:rPr>
                 <w:rStyle w:val="ae"/>
@@ -2078,7 +2078,7 @@
                 <w:noProof/>
                 <w:webHidden/>
               </w:rPr>
-              <w:instrText xml:space="preserve"> PAGEREF _Toc488351924 \h </w:instrText>
+              <w:instrText xml:space="preserve"> PAGEREF _Toc488422504 \h </w:instrText>
             </w:r>
             <w:r>
               <w:rPr>
@@ -2116,7 +2116,7 @@
               <w:noProof/>
             </w:rPr>
           </w:pPr>
-          <w:hyperlink w:anchor="_Toc488351925" w:history="1">
+          <w:hyperlink w:anchor="_Toc488422505" w:history="1">
             <w:r>
               <w:rPr>
                 <w:rStyle w:val="ae"/>
@@ -2160,7 +2160,7 @@
                 <w:noProof/>
                 <w:webHidden/>
               </w:rPr>
-              <w:instrText xml:space="preserve"> PAGEREF _Toc488351925 \h </w:instrText>
+              <w:instrText xml:space="preserve"> PAGEREF _Toc488422505 \h </w:instrText>
             </w:r>
             <w:r>
               <w:rPr>
@@ -2201,13 +2201,13 @@
               <w:noProof/>
             </w:rPr>
           </w:pPr>
-          <w:hyperlink w:anchor="_Toc488351926" w:history="1">
+          <w:hyperlink w:anchor="_Toc488422506" w:history="1">
             <w:r>
               <w:rPr>
                 <w:rStyle w:val="ae"/>
                 <w:noProof/>
               </w:rPr>
-              <w:t xml:space="preserve">4.1 </w:t>
+              <w:t xml:space="preserve">3.1 </w:t>
             </w:r>
             <w:r>
               <w:rPr>
@@ -2235,7 +2235,7 @@
                 <w:noProof/>
                 <w:webHidden/>
               </w:rPr>
-              <w:instrText xml:space="preserve"> PAGEREF _Toc488351926 \h </w:instrText>
+              <w:instrText xml:space="preserve"> PAGEREF _Toc488422506 \h </w:instrText>
             </w:r>
             <w:r>
               <w:rPr>
@@ -2276,13 +2276,13 @@
               <w:noProof/>
             </w:rPr>
           </w:pPr>
-          <w:hyperlink w:anchor="_Toc488351927" w:history="1">
+          <w:hyperlink w:anchor="_Toc488422507" w:history="1">
             <w:r>
               <w:rPr>
                 <w:rStyle w:val="ae"/>
                 <w:noProof/>
               </w:rPr>
-              <w:t xml:space="preserve">4.2.1 </w:t>
+              <w:t xml:space="preserve">3.1.1 </w:t>
             </w:r>
             <w:r>
               <w:rPr>
@@ -2310,7 +2310,7 @@
                 <w:noProof/>
                 <w:webHidden/>
               </w:rPr>
-              <w:instrText xml:space="preserve"> PAGEREF _Toc488351927 \h </w:instrText>
+              <w:instrText xml:space="preserve"> PAGEREF _Toc488422507 \h </w:instrText>
             </w:r>
             <w:r>
               <w:rPr>
@@ -2351,13 +2351,13 @@
               <w:noProof/>
             </w:rPr>
           </w:pPr>
-          <w:hyperlink w:anchor="_Toc488351928" w:history="1">
+          <w:hyperlink w:anchor="_Toc488422508" w:history="1">
             <w:r>
               <w:rPr>
                 <w:rStyle w:val="ae"/>
                 <w:noProof/>
               </w:rPr>
-              <w:t xml:space="preserve">4.2.1 </w:t>
+              <w:t xml:space="preserve">3.1.2 </w:t>
             </w:r>
             <w:r>
               <w:rPr>
@@ -2385,7 +2385,7 @@
                 <w:noProof/>
                 <w:webHidden/>
               </w:rPr>
-              <w:instrText xml:space="preserve"> PAGEREF _Toc488351928 \h </w:instrText>
+              <w:instrText xml:space="preserve"> PAGEREF _Toc488422508 \h </w:instrText>
             </w:r>
             <w:r>
               <w:rPr>
@@ -2426,20 +2426,20 @@
               <w:noProof/>
             </w:rPr>
           </w:pPr>
-          <w:hyperlink w:anchor="_Toc488351929" w:history="1">
+          <w:hyperlink w:anchor="_Toc488422509" w:history="1">
             <w:r>
               <w:rPr>
                 <w:rStyle w:val="ae"/>
                 <w:noProof/>
               </w:rPr>
-              <w:t xml:space="preserve">4.2 </w:t>
+              <w:t xml:space="preserve">3.2 </w:t>
             </w:r>
             <w:r>
               <w:rPr>
                 <w:rStyle w:val="ae"/>
                 <w:noProof/>
               </w:rPr>
-              <w:t>优化需求分析（画图分析）</w:t>
+              <w:t>中间件系统优化需求分析</w:t>
             </w:r>
             <w:r>
               <w:rPr>
@@ -2460,7 +2460,7 @@
                 <w:noProof/>
                 <w:webHidden/>
               </w:rPr>
-              <w:instrText xml:space="preserve"> PAGEREF _Toc488351929 \h </w:instrText>
+              <w:instrText xml:space="preserve"> PAGEREF _Toc488422509 \h </w:instrText>
             </w:r>
             <w:r>
               <w:rPr>
@@ -2501,20 +2501,20 @@
               <w:noProof/>
             </w:rPr>
           </w:pPr>
-          <w:hyperlink w:anchor="_Toc488351930" w:history="1">
+          <w:hyperlink w:anchor="_Toc488422510" w:history="1">
             <w:r>
               <w:rPr>
                 <w:rStyle w:val="ae"/>
                 <w:noProof/>
               </w:rPr>
-              <w:t xml:space="preserve">4.2.1 </w:t>
+              <w:t xml:space="preserve">3.2.1 </w:t>
             </w:r>
             <w:r>
               <w:rPr>
                 <w:rStyle w:val="ae"/>
                 <w:noProof/>
               </w:rPr>
-              <w:t>持久会话化管理</w:t>
+              <w:t>持久会话管理</w:t>
             </w:r>
             <w:r>
               <w:rPr>
@@ -2535,7 +2535,7 @@
                 <w:noProof/>
                 <w:webHidden/>
               </w:rPr>
-              <w:instrText xml:space="preserve"> PAGEREF _Toc488351930 \h </w:instrText>
+              <w:instrText xml:space="preserve"> PAGEREF _Toc488422510 \h </w:instrText>
             </w:r>
             <w:r>
               <w:rPr>
@@ -2576,13 +2576,13 @@
               <w:noProof/>
             </w:rPr>
           </w:pPr>
-          <w:hyperlink w:anchor="_Toc488351931" w:history="1">
+          <w:hyperlink w:anchor="_Toc488422511" w:history="1">
             <w:r>
               <w:rPr>
                 <w:rStyle w:val="ae"/>
                 <w:noProof/>
               </w:rPr>
-              <w:t xml:space="preserve">4.2.3 </w:t>
+              <w:t xml:space="preserve">3.2.2 </w:t>
             </w:r>
             <w:r>
               <w:rPr>
@@ -2610,7 +2610,7 @@
                 <w:noProof/>
                 <w:webHidden/>
               </w:rPr>
-              <w:instrText xml:space="preserve"> PAGEREF _Toc488351931 \h </w:instrText>
+              <w:instrText xml:space="preserve"> PAGEREF _Toc488422511 \h </w:instrText>
             </w:r>
             <w:r>
               <w:rPr>
@@ -2651,13 +2651,13 @@
               <w:noProof/>
             </w:rPr>
           </w:pPr>
-          <w:hyperlink w:anchor="_Toc488351932" w:history="1">
+          <w:hyperlink w:anchor="_Toc488422512" w:history="1">
             <w:r>
               <w:rPr>
                 <w:rStyle w:val="ae"/>
                 <w:noProof/>
               </w:rPr>
-              <w:t xml:space="preserve">4.2.3 </w:t>
+              <w:t xml:space="preserve">3.2.3 </w:t>
             </w:r>
             <w:r>
               <w:rPr>
@@ -2685,7 +2685,7 @@
                 <w:noProof/>
                 <w:webHidden/>
               </w:rPr>
-              <w:instrText xml:space="preserve"> PAGEREF _Toc488351932 \h </w:instrText>
+              <w:instrText xml:space="preserve"> PAGEREF _Toc488422512 \h </w:instrText>
             </w:r>
             <w:r>
               <w:rPr>
@@ -2705,7 +2705,7 @@
                 <w:noProof/>
                 <w:webHidden/>
               </w:rPr>
-              <w:t>10</w:t>
+              <w:t>11</w:t>
             </w:r>
             <w:r>
               <w:rPr>
@@ -2726,13 +2726,13 @@
               <w:noProof/>
             </w:rPr>
           </w:pPr>
-          <w:hyperlink w:anchor="_Toc488351933" w:history="1">
+          <w:hyperlink w:anchor="_Toc488422513" w:history="1">
             <w:r>
               <w:rPr>
                 <w:rStyle w:val="ae"/>
                 <w:noProof/>
               </w:rPr>
-              <w:t xml:space="preserve">4.2.4 </w:t>
+              <w:t xml:space="preserve">3.2.4 </w:t>
             </w:r>
             <w:r>
               <w:rPr>
@@ -2760,7 +2760,7 @@
                 <w:noProof/>
                 <w:webHidden/>
               </w:rPr>
-              <w:instrText xml:space="preserve"> PAGEREF _Toc488351933 \h </w:instrText>
+              <w:instrText xml:space="preserve"> PAGEREF _Toc488422513 \h </w:instrText>
             </w:r>
             <w:r>
               <w:rPr>
@@ -2780,7 +2780,7 @@
                 <w:noProof/>
                 <w:webHidden/>
               </w:rPr>
-              <w:t>10</w:t>
+              <w:t>12</w:t>
             </w:r>
             <w:r>
               <w:rPr>
@@ -2798,7 +2798,7 @@
               <w:noProof/>
             </w:rPr>
           </w:pPr>
-          <w:hyperlink w:anchor="_Toc488351934" w:history="1">
+          <w:hyperlink w:anchor="_Toc488422514" w:history="1">
             <w:r>
               <w:rPr>
                 <w:rStyle w:val="ae"/>
@@ -2842,7 +2842,7 @@
                 <w:noProof/>
                 <w:webHidden/>
               </w:rPr>
-              <w:instrText xml:space="preserve"> PAGEREF _Toc488351934 \h </w:instrText>
+              <w:instrText xml:space="preserve"> PAGEREF _Toc488422514 \h </w:instrText>
             </w:r>
             <w:r>
               <w:rPr>
@@ -2862,7 +2862,7 @@
                 <w:noProof/>
                 <w:webHidden/>
               </w:rPr>
-              <w:t>11</w:t>
+              <w:t>13</w:t>
             </w:r>
             <w:r>
               <w:rPr>
@@ -2883,7 +2883,7 @@
               <w:noProof/>
             </w:rPr>
           </w:pPr>
-          <w:hyperlink w:anchor="_Toc488351935" w:history="1">
+          <w:hyperlink w:anchor="_Toc488422515" w:history="1">
             <w:r>
               <w:rPr>
                 <w:rStyle w:val="ae"/>
@@ -2917,7 +2917,7 @@
                 <w:noProof/>
                 <w:webHidden/>
               </w:rPr>
-              <w:instrText xml:space="preserve"> PAGEREF _Toc488351935 \h </w:instrText>
+              <w:instrText xml:space="preserve"> PAGEREF _Toc488422515 \h </w:instrText>
             </w:r>
             <w:r>
               <w:rPr>
@@ -2937,7 +2937,7 @@
                 <w:noProof/>
                 <w:webHidden/>
               </w:rPr>
-              <w:t>11</w:t>
+              <w:t>13</w:t>
             </w:r>
             <w:r>
               <w:rPr>
@@ -2958,7 +2958,7 @@
               <w:noProof/>
             </w:rPr>
           </w:pPr>
-          <w:hyperlink w:anchor="_Toc488351936" w:history="1">
+          <w:hyperlink w:anchor="_Toc488422516" w:history="1">
             <w:r>
               <w:rPr>
                 <w:rStyle w:val="ae"/>
@@ -2992,7 +2992,7 @@
                 <w:noProof/>
                 <w:webHidden/>
               </w:rPr>
-              <w:instrText xml:space="preserve"> PAGEREF _Toc488351936 \h </w:instrText>
+              <w:instrText xml:space="preserve"> PAGEREF _Toc488422516 \h </w:instrText>
             </w:r>
             <w:r>
               <w:rPr>
@@ -3012,7 +3012,7 @@
                 <w:noProof/>
                 <w:webHidden/>
               </w:rPr>
-              <w:t>11</w:t>
+              <w:t>13</w:t>
             </w:r>
             <w:r>
               <w:rPr>
@@ -3033,7 +3033,7 @@
               <w:noProof/>
             </w:rPr>
           </w:pPr>
-          <w:hyperlink w:anchor="_Toc488351937" w:history="1">
+          <w:hyperlink w:anchor="_Toc488422517" w:history="1">
             <w:r>
               <w:rPr>
                 <w:rStyle w:val="ae"/>
@@ -3067,7 +3067,7 @@
                 <w:noProof/>
                 <w:webHidden/>
               </w:rPr>
-              <w:instrText xml:space="preserve"> PAGEREF _Toc488351937 \h </w:instrText>
+              <w:instrText xml:space="preserve"> PAGEREF _Toc488422517 \h </w:instrText>
             </w:r>
             <w:r>
               <w:rPr>
@@ -3087,7 +3087,7 @@
                 <w:noProof/>
                 <w:webHidden/>
               </w:rPr>
-              <w:t>12</w:t>
+              <w:t>14</w:t>
             </w:r>
             <w:r>
               <w:rPr>
@@ -3108,7 +3108,7 @@
               <w:noProof/>
             </w:rPr>
           </w:pPr>
-          <w:hyperlink w:anchor="_Toc488351938" w:history="1">
+          <w:hyperlink w:anchor="_Toc488422518" w:history="1">
             <w:r>
               <w:rPr>
                 <w:rStyle w:val="ae"/>
@@ -3142,7 +3142,7 @@
                 <w:noProof/>
                 <w:webHidden/>
               </w:rPr>
-              <w:instrText xml:space="preserve"> PAGEREF _Toc488351938 \h </w:instrText>
+              <w:instrText xml:space="preserve"> PAGEREF _Toc488422518 \h </w:instrText>
             </w:r>
             <w:r>
               <w:rPr>
@@ -3162,7 +3162,7 @@
                 <w:noProof/>
                 <w:webHidden/>
               </w:rPr>
-              <w:t>14</w:t>
+              <w:t>16</w:t>
             </w:r>
             <w:r>
               <w:rPr>
@@ -3183,7 +3183,7 @@
               <w:noProof/>
             </w:rPr>
           </w:pPr>
-          <w:hyperlink w:anchor="_Toc488351939" w:history="1">
+          <w:hyperlink w:anchor="_Toc488422519" w:history="1">
             <w:r>
               <w:rPr>
                 <w:rStyle w:val="ae"/>
@@ -3217,7 +3217,7 @@
                 <w:noProof/>
                 <w:webHidden/>
               </w:rPr>
-              <w:instrText xml:space="preserve"> PAGEREF _Toc488351939 \h </w:instrText>
+              <w:instrText xml:space="preserve"> PAGEREF _Toc488422519 \h </w:instrText>
             </w:r>
             <w:r>
               <w:rPr>
@@ -3237,7 +3237,7 @@
                 <w:noProof/>
                 <w:webHidden/>
               </w:rPr>
-              <w:t>14</w:t>
+              <w:t>16</w:t>
             </w:r>
             <w:r>
               <w:rPr>
@@ -3258,7 +3258,7 @@
               <w:noProof/>
             </w:rPr>
           </w:pPr>
-          <w:hyperlink w:anchor="_Toc488351940" w:history="1">
+          <w:hyperlink w:anchor="_Toc488422520" w:history="1">
             <w:r>
               <w:rPr>
                 <w:rStyle w:val="ae"/>
@@ -3292,7 +3292,7 @@
                 <w:noProof/>
                 <w:webHidden/>
               </w:rPr>
-              <w:instrText xml:space="preserve"> PAGEREF _Toc488351940 \h </w:instrText>
+              <w:instrText xml:space="preserve"> PAGEREF _Toc488422520 \h </w:instrText>
             </w:r>
             <w:r>
               <w:rPr>
@@ -3312,7 +3312,7 @@
                 <w:noProof/>
                 <w:webHidden/>
               </w:rPr>
-              <w:t>15</w:t>
+              <w:t>17</w:t>
             </w:r>
             <w:r>
               <w:rPr>
@@ -3334,7 +3334,7 @@
               <w:noProof/>
             </w:rPr>
           </w:pPr>
-          <w:hyperlink w:anchor="_Toc488351950" w:history="1">
+          <w:hyperlink w:anchor="_Toc488422530" w:history="1">
             <w:r>
               <w:rPr>
                 <w:rStyle w:val="ae"/>
@@ -3382,7 +3382,7 @@
                 <w:noProof/>
                 <w:webHidden/>
               </w:rPr>
-              <w:instrText xml:space="preserve"> PAGEREF _Toc488351950 \h </w:instrText>
+              <w:instrText xml:space="preserve"> PAGEREF _Toc488422530 \h </w:instrText>
             </w:r>
             <w:r>
               <w:rPr>
@@ -3402,7 +3402,7 @@
                 <w:noProof/>
                 <w:webHidden/>
               </w:rPr>
-              <w:t>16</w:t>
+              <w:t>18</w:t>
             </w:r>
             <w:r>
               <w:rPr>
@@ -3424,7 +3424,7 @@
               <w:noProof/>
             </w:rPr>
           </w:pPr>
-          <w:hyperlink w:anchor="_Toc488351951" w:history="1">
+          <w:hyperlink w:anchor="_Toc488422531" w:history="1">
             <w:r>
               <w:rPr>
                 <w:rStyle w:val="ae"/>
@@ -3472,7 +3472,7 @@
                 <w:noProof/>
                 <w:webHidden/>
               </w:rPr>
-              <w:instrText xml:space="preserve"> PAGEREF _Toc488351951 \h </w:instrText>
+              <w:instrText xml:space="preserve"> PAGEREF _Toc488422531 \h </w:instrText>
             </w:r>
             <w:r>
               <w:rPr>
@@ -3492,7 +3492,7 @@
                 <w:noProof/>
                 <w:webHidden/>
               </w:rPr>
-              <w:t>16</w:t>
+              <w:t>18</w:t>
             </w:r>
             <w:r>
               <w:rPr>
@@ -3513,7 +3513,7 @@
               <w:noProof/>
             </w:rPr>
           </w:pPr>
-          <w:hyperlink w:anchor="_Toc488351952" w:history="1">
+          <w:hyperlink w:anchor="_Toc488422532" w:history="1">
             <w:r>
               <w:rPr>
                 <w:rStyle w:val="ae"/>
@@ -3547,7 +3547,7 @@
                 <w:noProof/>
                 <w:webHidden/>
               </w:rPr>
-              <w:instrText xml:space="preserve"> PAGEREF _Toc488351952 \h </w:instrText>
+              <w:instrText xml:space="preserve"> PAGEREF _Toc488422532 \h </w:instrText>
             </w:r>
             <w:r>
               <w:rPr>
@@ -3567,7 +3567,7 @@
                 <w:noProof/>
                 <w:webHidden/>
               </w:rPr>
-              <w:t>17</w:t>
+              <w:t>19</w:t>
             </w:r>
             <w:r>
               <w:rPr>
@@ -3588,7 +3588,7 @@
               <w:noProof/>
             </w:rPr>
           </w:pPr>
-          <w:hyperlink w:anchor="_Toc488351953" w:history="1">
+          <w:hyperlink w:anchor="_Toc488422533" w:history="1">
             <w:r>
               <w:rPr>
                 <w:rStyle w:val="ae"/>
@@ -3622,7 +3622,7 @@
                 <w:noProof/>
                 <w:webHidden/>
               </w:rPr>
-              <w:instrText xml:space="preserve"> PAGEREF _Toc488351953 \h </w:instrText>
+              <w:instrText xml:space="preserve"> PAGEREF _Toc488422533 \h </w:instrText>
             </w:r>
             <w:r>
               <w:rPr>
@@ -3642,7 +3642,7 @@
                 <w:noProof/>
                 <w:webHidden/>
               </w:rPr>
-              <w:t>17</w:t>
+              <w:t>19</w:t>
             </w:r>
             <w:r>
               <w:rPr>
@@ -3664,7 +3664,7 @@
               <w:noProof/>
             </w:rPr>
           </w:pPr>
-          <w:hyperlink w:anchor="_Toc488351954" w:history="1">
+          <w:hyperlink w:anchor="_Toc488422534" w:history="1">
             <w:r>
               <w:rPr>
                 <w:rStyle w:val="ae"/>
@@ -3705,7 +3705,7 @@
                 <w:noProof/>
                 <w:webHidden/>
               </w:rPr>
-              <w:instrText xml:space="preserve"> PAGEREF _Toc488351954 \h </w:instrText>
+              <w:instrText xml:space="preserve"> PAGEREF _Toc488422534 \h </w:instrText>
             </w:r>
             <w:r>
               <w:rPr>
@@ -3725,7 +3725,7 @@
                 <w:noProof/>
                 <w:webHidden/>
               </w:rPr>
-              <w:t>17</w:t>
+              <w:t>19</w:t>
             </w:r>
             <w:r>
               <w:rPr>
@@ -3747,7 +3747,7 @@
               <w:noProof/>
             </w:rPr>
           </w:pPr>
-          <w:hyperlink w:anchor="_Toc488351955" w:history="1">
+          <w:hyperlink w:anchor="_Toc488422535" w:history="1">
             <w:r>
               <w:rPr>
                 <w:rStyle w:val="ae"/>
@@ -3788,7 +3788,7 @@
                 <w:noProof/>
                 <w:webHidden/>
               </w:rPr>
-              <w:instrText xml:space="preserve"> PAGEREF _Toc488351955 \h </w:instrText>
+              <w:instrText xml:space="preserve"> PAGEREF _Toc488422535 \h </w:instrText>
             </w:r>
             <w:r>
               <w:rPr>
@@ -3808,7 +3808,7 @@
                 <w:noProof/>
                 <w:webHidden/>
               </w:rPr>
-              <w:t>18</w:t>
+              <w:t>20</w:t>
             </w:r>
             <w:r>
               <w:rPr>
@@ -3829,7 +3829,7 @@
               <w:noProof/>
             </w:rPr>
           </w:pPr>
-          <w:hyperlink w:anchor="_Toc488351956" w:history="1">
+          <w:hyperlink w:anchor="_Toc488422536" w:history="1">
             <w:r>
               <w:rPr>
                 <w:rStyle w:val="ae"/>
@@ -3863,7 +3863,7 @@
                 <w:noProof/>
                 <w:webHidden/>
               </w:rPr>
-              <w:instrText xml:space="preserve"> PAGEREF _Toc488351956 \h </w:instrText>
+              <w:instrText xml:space="preserve"> PAGEREF _Toc488422536 \h </w:instrText>
             </w:r>
             <w:r>
               <w:rPr>
@@ -3883,7 +3883,7 @@
                 <w:noProof/>
                 <w:webHidden/>
               </w:rPr>
-              <w:t>18</w:t>
+              <w:t>20</w:t>
             </w:r>
             <w:r>
               <w:rPr>
@@ -3904,7 +3904,7 @@
               <w:noProof/>
             </w:rPr>
           </w:pPr>
-          <w:hyperlink w:anchor="_Toc488351957" w:history="1">
+          <w:hyperlink w:anchor="_Toc488422537" w:history="1">
             <w:r>
               <w:rPr>
                 <w:rStyle w:val="ae"/>
@@ -3938,7 +3938,7 @@
                 <w:noProof/>
                 <w:webHidden/>
               </w:rPr>
-              <w:instrText xml:space="preserve"> PAGEREF _Toc488351957 \h </w:instrText>
+              <w:instrText xml:space="preserve"> PAGEREF _Toc488422537 \h </w:instrText>
             </w:r>
             <w:r>
               <w:rPr>
@@ -3958,7 +3958,7 @@
                 <w:noProof/>
                 <w:webHidden/>
               </w:rPr>
-              <w:t>18</w:t>
+              <w:t>20</w:t>
             </w:r>
             <w:r>
               <w:rPr>
@@ -3976,7 +3976,7 @@
               <w:noProof/>
             </w:rPr>
           </w:pPr>
-          <w:hyperlink w:anchor="_Toc488351958" w:history="1">
+          <w:hyperlink w:anchor="_Toc488422538" w:history="1">
             <w:r>
               <w:rPr>
                 <w:rStyle w:val="ae"/>
@@ -4020,7 +4020,7 @@
                 <w:noProof/>
                 <w:webHidden/>
               </w:rPr>
-              <w:instrText xml:space="preserve"> PAGEREF _Toc488351958 \h </w:instrText>
+              <w:instrText xml:space="preserve"> PAGEREF _Toc488422538 \h </w:instrText>
             </w:r>
             <w:r>
               <w:rPr>
@@ -4040,7 +4040,7 @@
                 <w:noProof/>
                 <w:webHidden/>
               </w:rPr>
-              <w:t>19</w:t>
+              <w:t>21</w:t>
             </w:r>
             <w:r>
               <w:rPr>
@@ -4058,7 +4058,7 @@
               <w:noProof/>
             </w:rPr>
           </w:pPr>
-          <w:hyperlink w:anchor="_Toc488351959" w:history="1">
+          <w:hyperlink w:anchor="_Toc488422539" w:history="1">
             <w:r>
               <w:rPr>
                 <w:rStyle w:val="ae"/>
@@ -4102,7 +4102,7 @@
                 <w:noProof/>
                 <w:webHidden/>
               </w:rPr>
-              <w:instrText xml:space="preserve"> PAGEREF _Toc488351959 \h </w:instrText>
+              <w:instrText xml:space="preserve"> PAGEREF _Toc488422539 \h </w:instrText>
             </w:r>
             <w:r>
               <w:rPr>
@@ -4122,7 +4122,7 @@
                 <w:noProof/>
                 <w:webHidden/>
               </w:rPr>
-              <w:t>20</w:t>
+              <w:t>22</w:t>
             </w:r>
             <w:r>
               <w:rPr>
@@ -4140,7 +4140,7 @@
               <w:noProof/>
             </w:rPr>
           </w:pPr>
-          <w:hyperlink w:anchor="_Toc488351960" w:history="1">
+          <w:hyperlink w:anchor="_Toc488422540" w:history="1">
             <w:r>
               <w:rPr>
                 <w:rStyle w:val="ae"/>
@@ -4184,7 +4184,7 @@
                 <w:noProof/>
                 <w:webHidden/>
               </w:rPr>
-              <w:instrText xml:space="preserve"> PAGEREF _Toc488351960 \h </w:instrText>
+              <w:instrText xml:space="preserve"> PAGEREF _Toc488422540 \h </w:instrText>
             </w:r>
             <w:r>
               <w:rPr>
@@ -4204,7 +4204,7 @@
                 <w:noProof/>
                 <w:webHidden/>
               </w:rPr>
-              <w:t>21</w:t>
+              <w:t>23</w:t>
             </w:r>
             <w:r>
               <w:rPr>
@@ -4225,7 +4225,7 @@
               <w:noProof/>
             </w:rPr>
           </w:pPr>
-          <w:hyperlink w:anchor="_Toc488351961" w:history="1">
+          <w:hyperlink w:anchor="_Toc488422541" w:history="1">
             <w:r>
               <w:rPr>
                 <w:rStyle w:val="ae"/>
@@ -4259,7 +4259,7 @@
                 <w:noProof/>
                 <w:webHidden/>
               </w:rPr>
-              <w:instrText xml:space="preserve"> PAGEREF _Toc488351961 \h </w:instrText>
+              <w:instrText xml:space="preserve"> PAGEREF _Toc488422541 \h </w:instrText>
             </w:r>
             <w:r>
               <w:rPr>
@@ -4279,7 +4279,7 @@
                 <w:noProof/>
                 <w:webHidden/>
               </w:rPr>
-              <w:t>21</w:t>
+              <w:t>23</w:t>
             </w:r>
             <w:r>
               <w:rPr>
@@ -4300,7 +4300,7 @@
               <w:noProof/>
             </w:rPr>
           </w:pPr>
-          <w:hyperlink w:anchor="_Toc488351962" w:history="1">
+          <w:hyperlink w:anchor="_Toc488422542" w:history="1">
             <w:r>
               <w:rPr>
                 <w:rStyle w:val="ae"/>
@@ -4334,7 +4334,7 @@
                 <w:noProof/>
                 <w:webHidden/>
               </w:rPr>
-              <w:instrText xml:space="preserve"> PAGEREF _Toc488351962 \h </w:instrText>
+              <w:instrText xml:space="preserve"> PAGEREF _Toc488422542 \h </w:instrText>
             </w:r>
             <w:r>
               <w:rPr>
@@ -4354,7 +4354,7 @@
                 <w:noProof/>
                 <w:webHidden/>
               </w:rPr>
-              <w:t>21</w:t>
+              <w:t>23</w:t>
             </w:r>
             <w:r>
               <w:rPr>
@@ -4372,7 +4372,7 @@
               <w:noProof/>
             </w:rPr>
           </w:pPr>
-          <w:hyperlink w:anchor="_Toc488351963" w:history="1">
+          <w:hyperlink w:anchor="_Toc488422543" w:history="1">
             <w:r>
               <w:rPr>
                 <w:rStyle w:val="ae"/>
@@ -4400,7 +4400,7 @@
                 <w:noProof/>
                 <w:webHidden/>
               </w:rPr>
-              <w:instrText xml:space="preserve"> PAGEREF _Toc488351963 \h </w:instrText>
+              <w:instrText xml:space="preserve"> PAGEREF _Toc488422543 \h </w:instrText>
             </w:r>
             <w:r>
               <w:rPr>
@@ -4420,7 +4420,7 @@
                 <w:noProof/>
                 <w:webHidden/>
               </w:rPr>
-              <w:t>21</w:t>
+              <w:t>23</w:t>
             </w:r>
             <w:r>
               <w:rPr>
@@ -4438,7 +4438,7 @@
               <w:noProof/>
             </w:rPr>
           </w:pPr>
-          <w:hyperlink w:anchor="_Toc488351964" w:history="1">
+          <w:hyperlink w:anchor="_Toc488422544" w:history="1">
             <w:r>
               <w:rPr>
                 <w:rStyle w:val="ae"/>
@@ -4482,7 +4482,7 @@
                 <w:noProof/>
                 <w:webHidden/>
               </w:rPr>
-              <w:instrText xml:space="preserve"> PAGEREF _Toc488351964 \h </w:instrText>
+              <w:instrText xml:space="preserve"> PAGEREF _Toc488422544 \h </w:instrText>
             </w:r>
             <w:r>
               <w:rPr>
@@ -4502,7 +4502,7 @@
                 <w:noProof/>
                 <w:webHidden/>
               </w:rPr>
-              <w:t>21</w:t>
+              <w:t>23</w:t>
             </w:r>
             <w:r>
               <w:rPr>
@@ -4581,7 +4581,7 @@
           <w:szCs w:val="36"/>
         </w:rPr>
       </w:pPr>
-      <w:bookmarkStart w:id="3" w:name="_Toc488351912"/>
+      <w:bookmarkStart w:id="3" w:name="_Toc488422492"/>
       <w:r>
         <w:rPr>
           <w:rStyle w:val="1CharChar"/>
@@ -5081,6 +5081,14 @@
           <w:spacing w:val="10"/>
           <w:sz w:val="24"/>
         </w:rPr>
+        <w:t>这</w:t>
+      </w:r>
+      <w:r>
+        <w:rPr>
+          <w:rFonts w:ascii="Times New Roman" w:hAnsi="Times New Roman" w:cs="Times New Roman" w:hint="eastAsia"/>
+          <w:spacing w:val="10"/>
+          <w:sz w:val="24"/>
+        </w:rPr>
         <w:t>已</w:t>
       </w:r>
       <w:r>
@@ -5137,7 +5145,23 @@
           <w:spacing w:val="10"/>
           <w:sz w:val="24"/>
         </w:rPr>
-        <w:t>对关键技术</w:t>
+        <w:t>对</w:t>
+      </w:r>
+      <w:r>
+        <w:rPr>
+          <w:rFonts w:ascii="Times New Roman" w:hAnsi="Times New Roman" w:cs="Times New Roman" w:hint="eastAsia"/>
+          <w:spacing w:val="10"/>
+          <w:sz w:val="24"/>
+        </w:rPr>
+        <w:t>其</w:t>
+      </w:r>
+      <w:r>
+        <w:rPr>
+          <w:rFonts w:ascii="Times New Roman" w:hAnsi="Times New Roman" w:cs="Times New Roman" w:hint="eastAsia"/>
+          <w:spacing w:val="10"/>
+          <w:sz w:val="24"/>
+        </w:rPr>
+        <w:t>关键技术</w:t>
       </w:r>
       <w:r>
         <w:rPr>
@@ -5575,6 +5599,14 @@
           <w:spacing w:val="10"/>
           <w:sz w:val="24"/>
         </w:rPr>
+        <w:t>提高</w:t>
+      </w:r>
+      <w:r>
+        <w:rPr>
+          <w:rFonts w:ascii="Times New Roman" w:hAnsi="Times New Roman" w:cs="Times New Roman" w:hint="eastAsia"/>
+          <w:spacing w:val="10"/>
+          <w:sz w:val="24"/>
+        </w:rPr>
         <w:t>数据传输</w:t>
       </w:r>
       <w:r>
@@ -5647,23 +5679,23 @@
           <w:spacing w:val="10"/>
           <w:sz w:val="24"/>
         </w:rPr>
-        <w:t>以支持更多的桌面</w:t>
-      </w:r>
-      <w:r>
-        <w:rPr>
-          <w:rFonts w:ascii="Times New Roman" w:hAnsi="Times New Roman" w:cs="Times New Roman" w:hint="eastAsia"/>
-          <w:spacing w:val="10"/>
-          <w:sz w:val="24"/>
-        </w:rPr>
-        <w:t>OS</w:t>
-      </w:r>
-      <w:r>
-        <w:rPr>
-          <w:rFonts w:ascii="Times New Roman" w:hAnsi="Times New Roman" w:cs="Times New Roman" w:hint="eastAsia"/>
-          <w:spacing w:val="10"/>
-          <w:sz w:val="24"/>
-        </w:rPr>
-        <w:t>组件使用云备份与云存储服务。</w:t>
+        <w:t>以支持更多</w:t>
+      </w:r>
+      <w:r>
+        <w:rPr>
+          <w:rFonts w:ascii="Times New Roman" w:hAnsi="Times New Roman" w:cs="Times New Roman" w:hint="eastAsia"/>
+          <w:spacing w:val="10"/>
+          <w:sz w:val="24"/>
+        </w:rPr>
+        <w:t>客户端类型</w:t>
+      </w:r>
+      <w:r>
+        <w:rPr>
+          <w:rFonts w:ascii="Times New Roman" w:hAnsi="Times New Roman" w:cs="Times New Roman" w:hint="eastAsia"/>
+          <w:spacing w:val="10"/>
+          <w:sz w:val="24"/>
+        </w:rPr>
+        <w:t>使用云备份与云存储服务。</w:t>
       </w:r>
     </w:p>
     <w:p>
@@ -5839,7 +5871,7 @@
           <w:rFonts w:ascii="Times New Roman" w:hAnsi="Times New Roman" w:cs="Times New Roman"/>
         </w:rPr>
       </w:pPr>
-      <w:bookmarkStart w:id="4" w:name="_Toc488351913"/>
+      <w:bookmarkStart w:id="4" w:name="_Toc488422493"/>
       <w:r>
         <w:rPr>
           <w:rFonts w:ascii="Times New Roman" w:hAnsi="Times New Roman" w:cs="Times New Roman"/>
@@ -6544,7 +6576,7 @@
       <w:bookmarkStart w:id="21" w:name="_Toc420959833"/>
       <w:bookmarkStart w:id="22" w:name="_Toc421026897"/>
       <w:bookmarkStart w:id="23" w:name="_Toc421230569"/>
-      <w:bookmarkStart w:id="24" w:name="_Toc488351914"/>
+      <w:bookmarkStart w:id="24" w:name="_Toc488422494"/>
       <w:bookmarkEnd w:id="2"/>
       <w:bookmarkEnd w:id="1"/>
       <w:bookmarkEnd w:id="0"/>
@@ -6592,7 +6624,7 @@
       <w:bookmarkStart w:id="41" w:name="_Toc74025850"/>
       <w:bookmarkStart w:id="42" w:name="_Toc74025996"/>
       <w:bookmarkStart w:id="43" w:name="_Toc74030263"/>
-      <w:bookmarkStart w:id="44" w:name="_Toc488351915"/>
+      <w:bookmarkStart w:id="44" w:name="_Toc488422495"/>
       <w:bookmarkEnd w:id="5"/>
       <w:bookmarkEnd w:id="6"/>
       <w:bookmarkEnd w:id="7"/>
@@ -10616,7 +10648,7 @@
       <w:pPr>
         <w:pStyle w:val="21"/>
       </w:pPr>
-      <w:bookmarkStart w:id="55" w:name="_Toc488351916"/>
+      <w:bookmarkStart w:id="55" w:name="_Toc488422496"/>
       <w:r>
         <w:t xml:space="preserve">1.2 </w:t>
       </w:r>
@@ -10791,7 +10823,15 @@
           <w:spacing w:val="10"/>
           <w:sz w:val="24"/>
         </w:rPr>
-        <w:t>顺应云存储行业发展的趋势</w:t>
+        <w:t>顺应云存储行业的发展</w:t>
+      </w:r>
+      <w:r>
+        <w:rPr>
+          <w:rFonts w:ascii="Times New Roman" w:hAnsi="Times New Roman" w:cs="Times New Roman" w:hint="eastAsia"/>
+          <w:spacing w:val="10"/>
+          <w:sz w:val="24"/>
+        </w:rPr>
+        <w:t>趋势</w:t>
       </w:r>
       <w:r>
         <w:rPr>
@@ -10916,7 +10956,14 @@
           <w:rFonts w:ascii="Times New Roman" w:hAnsi="Times New Roman" w:cs="Times New Roman" w:hint="eastAsia"/>
           <w:spacing w:val="10"/>
         </w:rPr>
-        <w:t>持久会话信息管理</w:t>
+        <w:t>持久会话</w:t>
+      </w:r>
+      <w:r>
+        <w:rPr>
+          <w:rFonts w:ascii="Times New Roman" w:hAnsi="Times New Roman" w:cs="Times New Roman" w:hint="eastAsia"/>
+          <w:spacing w:val="10"/>
+        </w:rPr>
+        <w:t>管理</w:t>
       </w:r>
       <w:r>
         <w:rPr>
@@ -11609,7 +11656,7 @@
       <w:bookmarkStart w:id="56" w:name="_Toc420959835"/>
       <w:bookmarkStart w:id="57" w:name="_Toc421026899"/>
       <w:bookmarkStart w:id="58" w:name="_Toc421230571"/>
-      <w:bookmarkStart w:id="59" w:name="_Toc488351917"/>
+      <w:bookmarkStart w:id="59" w:name="_Toc488422497"/>
       <w:r>
         <w:lastRenderedPageBreak/>
         <w:t xml:space="preserve">1.3 </w:t>
@@ -11981,7 +12028,7 @@
           <w:szCs w:val="44"/>
         </w:rPr>
       </w:pPr>
-      <w:bookmarkStart w:id="79" w:name="_Toc488351918"/>
+      <w:bookmarkStart w:id="79" w:name="_Toc488422498"/>
       <w:r>
         <w:rPr>
           <w:rStyle w:val="1CharChar"/>
@@ -12077,7 +12124,7 @@
       <w:bookmarkStart w:id="80" w:name="_Toc420959841"/>
       <w:bookmarkStart w:id="81" w:name="_Toc421026905"/>
       <w:bookmarkStart w:id="82" w:name="_Toc421230573"/>
-      <w:bookmarkStart w:id="83" w:name="_Toc488351919"/>
+      <w:bookmarkStart w:id="83" w:name="_Toc488422499"/>
       <w:r>
         <w:t xml:space="preserve">2.1 </w:t>
       </w:r>
@@ -12143,7 +12190,7 @@
       <w:bookmarkStart w:id="84" w:name="_Toc420959849"/>
       <w:bookmarkStart w:id="85" w:name="_Toc421026913"/>
       <w:bookmarkStart w:id="86" w:name="_Toc421230581"/>
-      <w:bookmarkStart w:id="87" w:name="_Toc488351920"/>
+      <w:bookmarkStart w:id="87" w:name="_Toc488422500"/>
       <w:r>
         <w:t>2.2</w:t>
       </w:r>
@@ -12174,7 +12221,7 @@
       <w:pPr>
         <w:pStyle w:val="21"/>
       </w:pPr>
-      <w:bookmarkStart w:id="88" w:name="_Toc488351921"/>
+      <w:bookmarkStart w:id="88" w:name="_Toc488422501"/>
       <w:r>
         <w:t>2.3</w:t>
       </w:r>
@@ -12689,7 +12736,7 @@
       <w:pPr>
         <w:pStyle w:val="21"/>
       </w:pPr>
-      <w:bookmarkStart w:id="89" w:name="_Toc488351922"/>
+      <w:bookmarkStart w:id="89" w:name="_Toc488422502"/>
       <w:r>
         <w:t>2.4</w:t>
       </w:r>
@@ -12720,7 +12767,7 @@
       <w:pPr>
         <w:pStyle w:val="21"/>
       </w:pPr>
-      <w:bookmarkStart w:id="90" w:name="_Toc488351923"/>
+      <w:bookmarkStart w:id="90" w:name="_Toc488422503"/>
       <w:r>
         <w:t>2.5</w:t>
       </w:r>
@@ -12981,7 +13028,7 @@
           <w:docGrid w:type="lines" w:linePitch="312"/>
         </w:sectPr>
       </w:pPr>
-      <w:bookmarkStart w:id="91" w:name="_Toc488351924"/>
+      <w:bookmarkStart w:id="91" w:name="_Toc488422504"/>
       <w:r>
         <w:t>2.6</w:t>
       </w:r>
@@ -13004,7 +13051,7 @@
           <w:rFonts w:ascii="Times New Roman" w:hAnsi="Times New Roman" w:cs="Times New Roman"/>
         </w:rPr>
       </w:pPr>
-      <w:bookmarkStart w:id="92" w:name="_Toc488351925"/>
+      <w:bookmarkStart w:id="92" w:name="_Toc488422505"/>
       <w:r>
         <w:rPr>
           <w:rFonts w:ascii="Times New Roman" w:hAnsi="Times New Roman" w:cs="Times New Roman"/>
@@ -13078,6 +13125,16 @@
           <w:sz w:val="24"/>
           <w:szCs w:val="20"/>
         </w:rPr>
+        <w:t>系统</w:t>
+      </w:r>
+      <w:r>
+        <w:rPr>
+          <w:rFonts w:ascii="Times New Roman" w:hAnsi="Times New Roman" w:cs="Times New Roman" w:hint="eastAsia"/>
+          <w:spacing w:val="10"/>
+          <w:kern w:val="0"/>
+          <w:sz w:val="24"/>
+          <w:szCs w:val="20"/>
+        </w:rPr>
         <w:t>进行</w:t>
       </w:r>
       <w:r>
@@ -13088,7 +13145,7 @@
           <w:sz w:val="24"/>
           <w:szCs w:val="20"/>
         </w:rPr>
-        <w:t>系统分析，详细</w:t>
+        <w:t>全面</w:t>
       </w:r>
       <w:r>
         <w:rPr>
@@ -13098,6 +13155,16 @@
           <w:sz w:val="24"/>
           <w:szCs w:val="20"/>
         </w:rPr>
+        <w:t>分析，详细</w:t>
+      </w:r>
+      <w:r>
+        <w:rPr>
+          <w:rFonts w:ascii="Times New Roman" w:hAnsi="Times New Roman" w:cs="Times New Roman" w:hint="eastAsia"/>
+          <w:spacing w:val="10"/>
+          <w:kern w:val="0"/>
+          <w:sz w:val="24"/>
+          <w:szCs w:val="20"/>
+        </w:rPr>
         <w:t>阐述</w:t>
       </w:r>
       <w:r>
@@ -13108,7 +13175,7 @@
           <w:sz w:val="24"/>
           <w:szCs w:val="20"/>
         </w:rPr>
-        <w:t>其已实现的</w:t>
+        <w:t>其已实现的功能，</w:t>
       </w:r>
       <w:r>
         <w:rPr>
@@ -13118,7 +13185,7 @@
           <w:sz w:val="24"/>
           <w:szCs w:val="20"/>
         </w:rPr>
-        <w:t>主要</w:t>
+        <w:t>并</w:t>
       </w:r>
       <w:r>
         <w:rPr>
@@ -13128,7 +13195,7 @@
           <w:sz w:val="24"/>
           <w:szCs w:val="20"/>
         </w:rPr>
-        <w:t>功能，</w:t>
+        <w:t>在此基础上</w:t>
       </w:r>
       <w:r>
         <w:rPr>
@@ -13138,7 +13205,7 @@
           <w:sz w:val="24"/>
           <w:szCs w:val="20"/>
         </w:rPr>
-        <w:t>并</w:t>
+        <w:t>结合对国内外云存储服务平台的</w:t>
       </w:r>
       <w:r>
         <w:rPr>
@@ -13148,7 +13215,7 @@
           <w:sz w:val="24"/>
           <w:szCs w:val="20"/>
         </w:rPr>
-        <w:t>在此基础上</w:t>
+        <w:t>调研</w:t>
       </w:r>
       <w:r>
         <w:rPr>
@@ -13158,7 +13225,7 @@
           <w:sz w:val="24"/>
           <w:szCs w:val="20"/>
         </w:rPr>
-        <w:t>结合对国内外云存储服务平台的结果，指出该系统的不足之处，</w:t>
+        <w:t>结果，指出当前中间件</w:t>
       </w:r>
       <w:r>
         <w:rPr>
@@ -13168,7 +13235,7 @@
           <w:sz w:val="24"/>
           <w:szCs w:val="20"/>
         </w:rPr>
-        <w:t>同时</w:t>
+        <w:t>系统的不足之处，</w:t>
       </w:r>
       <w:r>
         <w:rPr>
@@ -13208,7 +13275,7 @@
           <w:sz w:val="24"/>
           <w:szCs w:val="20"/>
         </w:rPr>
-        <w:t>本文</w:t>
+        <w:t>需要</w:t>
       </w:r>
       <w:r>
         <w:rPr>
@@ -13218,16 +13285,29 @@
           <w:sz w:val="24"/>
           <w:szCs w:val="20"/>
         </w:rPr>
-        <w:t>需要设计和实现的内容。</w:t>
+        <w:t>优化的具体内容</w:t>
+      </w:r>
+      <w:r>
+        <w:rPr>
+          <w:rFonts w:ascii="Times New Roman" w:hAnsi="Times New Roman" w:cs="Times New Roman" w:hint="eastAsia"/>
+          <w:spacing w:val="10"/>
+          <w:kern w:val="0"/>
+          <w:sz w:val="24"/>
+          <w:szCs w:val="20"/>
+        </w:rPr>
+        <w:t>。</w:t>
       </w:r>
     </w:p>
     <w:p>
       <w:pPr>
         <w:pStyle w:val="21"/>
       </w:pPr>
-      <w:bookmarkStart w:id="93" w:name="_Toc488351926"/>
-      <w:r>
-        <w:t>4.1</w:t>
+      <w:bookmarkStart w:id="93" w:name="_Toc488422506"/>
+      <w:r>
+        <w:t>3</w:t>
+      </w:r>
+      <w:r>
+        <w:t>.1</w:t>
       </w:r>
       <w:r>
         <w:t xml:space="preserve"> </w:t>
@@ -13253,51 +13333,116 @@
       <w:r>
         <w:rPr>
           <w:rFonts w:ascii="Times New Roman" w:hAnsi="Times New Roman" w:cs="Times New Roman" w:hint="eastAsia"/>
-          <w:color w:val="FF0000"/>
           <w:spacing w:val="10"/>
           <w:kern w:val="0"/>
           <w:sz w:val="24"/>
           <w:szCs w:val="20"/>
         </w:rPr>
-        <w:t>云备份中间件是基于</w:t>
-      </w:r>
-      <w:r>
-        <w:rPr>
-          <w:rFonts w:ascii="Times New Roman" w:hAnsi="Times New Roman" w:cs="Times New Roman" w:hint="eastAsia"/>
-          <w:color w:val="FF0000"/>
+        <w:t>现有的</w:t>
+      </w:r>
+      <w:r>
+        <w:rPr>
+          <w:rFonts w:ascii="Times New Roman" w:hAnsi="Times New Roman" w:cs="Times New Roman" w:hint="eastAsia"/>
           <w:spacing w:val="10"/>
           <w:kern w:val="0"/>
           <w:sz w:val="24"/>
           <w:szCs w:val="20"/>
         </w:rPr>
+        <w:t>云备份中间件</w:t>
+      </w:r>
+      <w:r>
+        <w:rPr>
+          <w:rFonts w:ascii="Times New Roman" w:hAnsi="Times New Roman" w:cs="Times New Roman" w:hint="eastAsia"/>
+          <w:spacing w:val="10"/>
+          <w:kern w:val="0"/>
+          <w:sz w:val="24"/>
+          <w:szCs w:val="20"/>
+        </w:rPr>
+        <w:t>系统</w:t>
+      </w:r>
+      <w:r>
+        <w:rPr>
+          <w:rFonts w:ascii="Times New Roman" w:hAnsi="Times New Roman" w:cs="Times New Roman" w:hint="eastAsia"/>
+          <w:spacing w:val="10"/>
+          <w:kern w:val="0"/>
+          <w:sz w:val="24"/>
+          <w:szCs w:val="20"/>
+        </w:rPr>
+        <w:t>是基于</w:t>
+      </w:r>
+      <w:r>
+        <w:rPr>
+          <w:rFonts w:ascii="Times New Roman" w:hAnsi="Times New Roman" w:cs="Times New Roman" w:hint="eastAsia"/>
+          <w:spacing w:val="10"/>
+          <w:kern w:val="0"/>
+          <w:sz w:val="24"/>
+          <w:szCs w:val="20"/>
+        </w:rPr>
         <w:t>Linux</w:t>
       </w:r>
       <w:r>
         <w:rPr>
           <w:rFonts w:ascii="Times New Roman" w:hAnsi="Times New Roman" w:cs="Times New Roman" w:hint="eastAsia"/>
-          <w:color w:val="FF0000"/>
           <w:spacing w:val="10"/>
           <w:kern w:val="0"/>
           <w:sz w:val="24"/>
           <w:szCs w:val="20"/>
         </w:rPr>
-        <w:t>系统，用来连接云备份客户端和服务器之间的桥梁，它提供了客户端与存储服务器数据交互，包括文件的传输、加密和解压缩等功能，有效地分离了客户端和服务器之间的绑定。同时，云备份中间件也提供给云备份客户</w:t>
-      </w:r>
-      <w:r>
-        <w:rPr>
-          <w:rFonts w:ascii="Times New Roman" w:hAnsi="Times New Roman" w:cs="Times New Roman" w:hint="eastAsia"/>
-          <w:color w:val="FF0000"/>
+        <w:t>系统</w:t>
+      </w:r>
+      <w:r>
+        <w:rPr>
+          <w:rFonts w:ascii="Times New Roman" w:hAnsi="Times New Roman" w:cs="Times New Roman" w:hint="eastAsia"/>
           <w:spacing w:val="10"/>
           <w:kern w:val="0"/>
           <w:sz w:val="24"/>
           <w:szCs w:val="20"/>
         </w:rPr>
+        <w:t>的</w:t>
+      </w:r>
+      <w:r>
+        <w:rPr>
+          <w:rFonts w:ascii="Times New Roman" w:hAnsi="Times New Roman" w:cs="Times New Roman" w:hint="eastAsia"/>
+          <w:spacing w:val="10"/>
+          <w:kern w:val="0"/>
+          <w:sz w:val="24"/>
+          <w:szCs w:val="20"/>
+        </w:rPr>
+        <w:t>，它提供了客户端与存储服务器</w:t>
+      </w:r>
+      <w:r>
+        <w:rPr>
+          <w:rFonts w:ascii="Times New Roman" w:hAnsi="Times New Roman" w:cs="Times New Roman" w:hint="eastAsia"/>
+          <w:spacing w:val="10"/>
+          <w:kern w:val="0"/>
+          <w:sz w:val="24"/>
+          <w:szCs w:val="20"/>
+        </w:rPr>
+        <w:t>之间的</w:t>
+      </w:r>
+      <w:r>
+        <w:rPr>
+          <w:rFonts w:ascii="Times New Roman" w:hAnsi="Times New Roman" w:cs="Times New Roman" w:hint="eastAsia"/>
+          <w:spacing w:val="10"/>
+          <w:kern w:val="0"/>
+          <w:sz w:val="24"/>
+          <w:szCs w:val="20"/>
+        </w:rPr>
+        <w:t>数据交互，有效地分离了客户端和服务器之间的绑定。同时，云备份中间件也提供给云备份客户</w:t>
+      </w:r>
+      <w:r>
+        <w:rPr>
+          <w:rFonts w:ascii="Times New Roman" w:hAnsi="Times New Roman" w:cs="Times New Roman" w:hint="eastAsia"/>
+          <w:spacing w:val="10"/>
+          <w:kern w:val="0"/>
+          <w:sz w:val="24"/>
+          <w:szCs w:val="20"/>
+        </w:rPr>
         <w:t>端与云备份服务器，身份认证服务器以及密钥管理服务器之间稳定可靠的</w:t>
       </w:r>
       <w:r>
         <w:rPr>
           <w:rFonts w:ascii="Times New Roman" w:hAnsi="Times New Roman" w:cs="Times New Roman" w:hint="eastAsia"/>
-          <w:color w:val="FF0000"/>
           <w:spacing w:val="10"/>
           <w:kern w:val="0"/>
           <w:sz w:val="24"/>
@@ -13307,22 +13452,26 @@
       </w:r>
       <w:r>
         <w:rPr>
-          <w:color w:val="FF0000"/>
+          <w:rFonts w:ascii="Times New Roman" w:hAnsi="Times New Roman" w:cs="Times New Roman"/>
+          <w:color w:val="000000" w:themeColor="text1"/>
+          <w:spacing w:val="10"/>
+          <w:kern w:val="0"/>
+          <w:sz w:val="24"/>
+          <w:szCs w:val="20"/>
+        </w:rPr>
+        <w:t xml:space="preserve"> </w:t>
+      </w:r>
+      <w:r>
+        <w:rPr>
+          <w:color w:val="000000" w:themeColor="text1"/>
           <w:vertAlign w:val="superscript"/>
         </w:rPr>
-        <w:t xml:space="preserve"> </w:t>
-      </w:r>
-      <w:r>
-        <w:rPr>
-          <w:color w:val="FF0000"/>
-          <w:vertAlign w:val="superscript"/>
-        </w:rPr>
         <w:t>[4]</w:t>
       </w:r>
       <w:r>
         <w:rPr>
           <w:rFonts w:ascii="Times New Roman" w:hAnsi="Times New Roman" w:cs="Times New Roman" w:hint="eastAsia"/>
-          <w:color w:val="FF0000"/>
+          <w:color w:val="000000" w:themeColor="text1"/>
           <w:spacing w:val="10"/>
           <w:kern w:val="0"/>
           <w:sz w:val="24"/>
@@ -13335,9 +13484,12 @@
       <w:pPr>
         <w:pStyle w:val="31"/>
       </w:pPr>
-      <w:bookmarkStart w:id="94" w:name="_Toc488351927"/>
-      <w:r>
-        <w:t>4.2</w:t>
+      <w:bookmarkStart w:id="94" w:name="_Toc488422507"/>
+      <w:r>
+        <w:t>3</w:t>
+      </w:r>
+      <w:r>
+        <w:t>.1</w:t>
       </w:r>
       <w:r>
         <w:t xml:space="preserve">.1 </w:t>
@@ -13378,7 +13530,7 @@
           <w:sz w:val="24"/>
           <w:szCs w:val="20"/>
         </w:rPr>
-        <w:t>现有的</w:t>
+        <w:t>目前，</w:t>
       </w:r>
       <w:r>
         <w:rPr>
@@ -13428,7 +13580,7 @@
           <w:sz w:val="24"/>
           <w:szCs w:val="20"/>
         </w:rPr>
-        <w:t>，具体</w:t>
+        <w:t>，</w:t>
       </w:r>
       <w:r>
         <w:rPr>
@@ -13438,7 +13590,27 @@
           <w:sz w:val="24"/>
           <w:szCs w:val="20"/>
         </w:rPr>
-        <w:t>各模块的说明</w:t>
+        <w:t>各模块的</w:t>
+      </w:r>
+      <w:r>
+        <w:rPr>
+          <w:rFonts w:ascii="Times New Roman" w:hAnsi="Times New Roman" w:cs="Times New Roman" w:hint="eastAsia"/>
+          <w:spacing w:val="10"/>
+          <w:kern w:val="0"/>
+          <w:sz w:val="24"/>
+          <w:szCs w:val="20"/>
+        </w:rPr>
+        <w:t>详细</w:t>
+      </w:r>
+      <w:r>
+        <w:rPr>
+          <w:rFonts w:ascii="Times New Roman" w:hAnsi="Times New Roman" w:cs="Times New Roman" w:hint="eastAsia"/>
+          <w:spacing w:val="10"/>
+          <w:kern w:val="0"/>
+          <w:sz w:val="24"/>
+          <w:szCs w:val="20"/>
+        </w:rPr>
+        <w:t>说明</w:t>
       </w:r>
       <w:r>
         <w:rPr>
@@ -13625,7 +13797,23 @@
           <w:spacing w:val="10"/>
           <w:sz w:val="24"/>
         </w:rPr>
-        <w:t>参数指定对文件进行压缩，以减少数据传输的大小，降低所需的网络带宽，提高传输的效率。此外，整个压缩是透明，用户通过压缩上传的文件，下载后是解压的格式。</w:t>
+        <w:t>参数指定对文件进行压缩，以减少数据传输的大小，降低所需的网络带宽，提高传输的效率。此外，整个压缩</w:t>
+      </w:r>
+      <w:r>
+        <w:rPr>
+          <w:rFonts w:ascii="Times New Roman" w:hAnsi="Times New Roman" w:cs="Times New Roman" w:hint="eastAsia"/>
+          <w:spacing w:val="10"/>
+          <w:sz w:val="24"/>
+        </w:rPr>
+        <w:t>过程</w:t>
+      </w:r>
+      <w:r>
+        <w:rPr>
+          <w:rFonts w:ascii="Times New Roman" w:hAnsi="Times New Roman" w:cs="Times New Roman" w:hint="eastAsia"/>
+          <w:spacing w:val="10"/>
+          <w:sz w:val="24"/>
+        </w:rPr>
+        <w:t>是透明，用户通过压缩上传的文件，下载后是解压的格式。</w:t>
       </w:r>
     </w:p>
     <w:p>
@@ -13656,12 +13844,18 @@
       <w:pPr>
         <w:pStyle w:val="31"/>
       </w:pPr>
-      <w:bookmarkStart w:id="95" w:name="_Toc488351928"/>
-      <w:r>
-        <w:t>4.2</w:t>
-      </w:r>
-      <w:r>
-        <w:t xml:space="preserve">.1 </w:t>
+      <w:bookmarkStart w:id="95" w:name="_Toc488422508"/>
+      <w:r>
+        <w:t>3</w:t>
+      </w:r>
+      <w:r>
+        <w:t>.1</w:t>
+      </w:r>
+      <w:r>
+        <w:t>.2</w:t>
+      </w:r>
+      <w:r>
+        <w:t xml:space="preserve"> </w:t>
       </w:r>
       <w:r>
         <w:rPr>
@@ -13780,6 +13974,16 @@
           <w:sz w:val="24"/>
           <w:szCs w:val="20"/>
         </w:rPr>
+        <w:t>根据目前</w:t>
+      </w:r>
+      <w:r>
+        <w:rPr>
+          <w:rFonts w:ascii="Times New Roman" w:hAnsi="Times New Roman" w:cs="Times New Roman" w:hint="eastAsia"/>
+          <w:spacing w:val="10"/>
+          <w:kern w:val="0"/>
+          <w:sz w:val="24"/>
+          <w:szCs w:val="20"/>
+        </w:rPr>
         <w:t>行业</w:t>
       </w:r>
       <w:r>
@@ -13790,6 +13994,16 @@
           <w:sz w:val="24"/>
           <w:szCs w:val="20"/>
         </w:rPr>
+        <w:t>的</w:t>
+      </w:r>
+      <w:r>
+        <w:rPr>
+          <w:rFonts w:ascii="Times New Roman" w:hAnsi="Times New Roman" w:cs="Times New Roman" w:hint="eastAsia"/>
+          <w:spacing w:val="10"/>
+          <w:kern w:val="0"/>
+          <w:sz w:val="24"/>
+          <w:szCs w:val="20"/>
+        </w:rPr>
         <w:t>发展趋势</w:t>
       </w:r>
       <w:r>
@@ -13800,7 +14014,7 @@
           <w:sz w:val="24"/>
           <w:szCs w:val="20"/>
         </w:rPr>
-        <w:t>对云存储服务平台</w:t>
+        <w:t>，</w:t>
       </w:r>
       <w:r>
         <w:rPr>
@@ -13810,7 +14024,37 @@
           <w:sz w:val="24"/>
           <w:szCs w:val="20"/>
         </w:rPr>
-        <w:t>提出了更高的要求。</w:t>
+        <w:t>现有的中间件系统</w:t>
+      </w:r>
+      <w:r>
+        <w:rPr>
+          <w:rFonts w:ascii="Times New Roman" w:hAnsi="Times New Roman" w:cs="Times New Roman" w:hint="eastAsia"/>
+          <w:spacing w:val="10"/>
+          <w:kern w:val="0"/>
+          <w:sz w:val="24"/>
+          <w:szCs w:val="20"/>
+        </w:rPr>
+        <w:t>存在很多的不足之处，</w:t>
+      </w:r>
+      <w:r>
+        <w:rPr>
+          <w:rFonts w:ascii="Times New Roman" w:hAnsi="Times New Roman" w:cs="Times New Roman" w:hint="eastAsia"/>
+          <w:spacing w:val="10"/>
+          <w:kern w:val="0"/>
+          <w:sz w:val="24"/>
+          <w:szCs w:val="20"/>
+        </w:rPr>
+        <w:t>具体来说有以下几个方面</w:t>
+      </w:r>
+      <w:r>
+        <w:rPr>
+          <w:rFonts w:ascii="Times New Roman" w:hAnsi="Times New Roman" w:cs="Times New Roman" w:hint="eastAsia"/>
+          <w:spacing w:val="10"/>
+          <w:kern w:val="0"/>
+          <w:sz w:val="24"/>
+          <w:szCs w:val="20"/>
+        </w:rPr>
+        <w:t>。</w:t>
       </w:r>
     </w:p>
     <w:p>
@@ -13942,7 +14186,7 @@
           <w:sz w:val="24"/>
           <w:szCs w:val="20"/>
         </w:rPr>
-        <w:t>默认网络在</w:t>
+        <w:t>默认网络在数据传输</w:t>
       </w:r>
       <w:r>
         <w:rPr>
@@ -13952,7 +14196,7 @@
           <w:sz w:val="24"/>
           <w:szCs w:val="20"/>
         </w:rPr>
-        <w:t>传送过程中是</w:t>
+        <w:t>过程中是</w:t>
       </w:r>
       <w:r>
         <w:rPr>
@@ -14072,7 +14316,7 @@
           <w:sz w:val="24"/>
           <w:szCs w:val="20"/>
         </w:rPr>
-        <w:t>，在此期间完全有可能发生网络故障而导致文件传输失败。</w:t>
+        <w:t>，在此期间</w:t>
       </w:r>
       <w:r>
         <w:rPr>
@@ -14082,7 +14326,147 @@
           <w:sz w:val="24"/>
           <w:szCs w:val="20"/>
         </w:rPr>
-        <w:t>现有的中间件系统想要处理该问题，只能让用户重新上传该文件，</w:t>
+        <w:t>存在</w:t>
+      </w:r>
+      <w:r>
+        <w:rPr>
+          <w:rFonts w:ascii="Times New Roman" w:hAnsi="Times New Roman" w:cs="Times New Roman" w:hint="eastAsia"/>
+          <w:spacing w:val="10"/>
+          <w:kern w:val="0"/>
+          <w:sz w:val="24"/>
+          <w:szCs w:val="20"/>
+        </w:rPr>
+        <w:t>因</w:t>
+      </w:r>
+      <w:r>
+        <w:rPr>
+          <w:rFonts w:ascii="Times New Roman" w:hAnsi="Times New Roman" w:cs="Times New Roman" w:hint="eastAsia"/>
+          <w:spacing w:val="10"/>
+          <w:kern w:val="0"/>
+          <w:sz w:val="24"/>
+          <w:szCs w:val="20"/>
+        </w:rPr>
+        <w:t>网络故障而导致文件传输失败</w:t>
+      </w:r>
+      <w:r>
+        <w:rPr>
+          <w:rFonts w:ascii="Times New Roman" w:hAnsi="Times New Roman" w:cs="Times New Roman" w:hint="eastAsia"/>
+          <w:spacing w:val="10"/>
+          <w:kern w:val="0"/>
+          <w:sz w:val="24"/>
+          <w:szCs w:val="20"/>
+        </w:rPr>
+        <w:t>的问题</w:t>
+      </w:r>
+      <w:r>
+        <w:rPr>
+          <w:rFonts w:ascii="Times New Roman" w:hAnsi="Times New Roman" w:cs="Times New Roman" w:hint="eastAsia"/>
+          <w:spacing w:val="10"/>
+          <w:kern w:val="0"/>
+          <w:sz w:val="24"/>
+          <w:szCs w:val="20"/>
+        </w:rPr>
+        <w:t>。</w:t>
+      </w:r>
+      <w:r>
+        <w:rPr>
+          <w:rFonts w:ascii="Times New Roman" w:hAnsi="Times New Roman" w:cs="Times New Roman" w:hint="eastAsia"/>
+          <w:spacing w:val="10"/>
+          <w:kern w:val="0"/>
+          <w:sz w:val="24"/>
+          <w:szCs w:val="20"/>
+        </w:rPr>
+        <w:t>在</w:t>
+      </w:r>
+      <w:r>
+        <w:rPr>
+          <w:rFonts w:ascii="Times New Roman" w:hAnsi="Times New Roman" w:cs="Times New Roman" w:hint="eastAsia"/>
+          <w:spacing w:val="10"/>
+          <w:kern w:val="0"/>
+          <w:sz w:val="24"/>
+          <w:szCs w:val="20"/>
+        </w:rPr>
+        <w:t>现有的中间件系统</w:t>
+      </w:r>
+      <w:r>
+        <w:rPr>
+          <w:rFonts w:ascii="Times New Roman" w:hAnsi="Times New Roman" w:cs="Times New Roman" w:hint="eastAsia"/>
+          <w:spacing w:val="10"/>
+          <w:kern w:val="0"/>
+          <w:sz w:val="24"/>
+          <w:szCs w:val="20"/>
+        </w:rPr>
+        <w:t>里</w:t>
+      </w:r>
+      <w:r>
+        <w:rPr>
+          <w:rFonts w:ascii="Times New Roman" w:hAnsi="Times New Roman" w:cs="Times New Roman" w:hint="eastAsia"/>
+          <w:spacing w:val="10"/>
+          <w:kern w:val="0"/>
+          <w:sz w:val="24"/>
+          <w:szCs w:val="20"/>
+        </w:rPr>
+        <w:t>，</w:t>
+      </w:r>
+      <w:r>
+        <w:rPr>
+          <w:rFonts w:ascii="Times New Roman" w:hAnsi="Times New Roman" w:cs="Times New Roman" w:hint="eastAsia"/>
+          <w:spacing w:val="10"/>
+          <w:kern w:val="0"/>
+          <w:sz w:val="24"/>
+          <w:szCs w:val="20"/>
+        </w:rPr>
+        <w:t>用户</w:t>
+      </w:r>
+      <w:r>
+        <w:rPr>
+          <w:rFonts w:ascii="Times New Roman" w:hAnsi="Times New Roman" w:cs="Times New Roman" w:hint="eastAsia"/>
+          <w:spacing w:val="10"/>
+          <w:kern w:val="0"/>
+          <w:sz w:val="24"/>
+          <w:szCs w:val="20"/>
+        </w:rPr>
+        <w:t>只能</w:t>
+      </w:r>
+      <w:r>
+        <w:rPr>
+          <w:rFonts w:ascii="Times New Roman" w:hAnsi="Times New Roman" w:cs="Times New Roman" w:hint="eastAsia"/>
+          <w:spacing w:val="10"/>
+          <w:kern w:val="0"/>
+          <w:sz w:val="24"/>
+          <w:szCs w:val="20"/>
+        </w:rPr>
+        <w:t>重</w:t>
+      </w:r>
+      <w:r>
+        <w:rPr>
+          <w:rFonts w:ascii="Times New Roman" w:hAnsi="Times New Roman" w:cs="Times New Roman" w:hint="eastAsia"/>
+          <w:spacing w:val="10"/>
+          <w:kern w:val="0"/>
+          <w:sz w:val="24"/>
+          <w:szCs w:val="20"/>
+        </w:rPr>
+        <w:t>传</w:t>
+      </w:r>
+      <w:r>
+        <w:rPr>
+          <w:rFonts w:ascii="Times New Roman" w:hAnsi="Times New Roman" w:cs="Times New Roman" w:hint="eastAsia"/>
+          <w:spacing w:val="10"/>
+          <w:kern w:val="0"/>
+          <w:sz w:val="24"/>
+          <w:szCs w:val="20"/>
+        </w:rPr>
+        <w:t>文件</w:t>
+      </w:r>
+      <w:r>
+        <w:rPr>
+          <w:rFonts w:ascii="Times New Roman" w:hAnsi="Times New Roman" w:cs="Times New Roman" w:hint="eastAsia"/>
+          <w:spacing w:val="10"/>
+          <w:kern w:val="0"/>
+          <w:sz w:val="24"/>
+          <w:szCs w:val="20"/>
+        </w:rPr>
+        <w:t>，</w:t>
       </w:r>
       <w:r>
         <w:rPr>
@@ -14164,7 +14548,7 @@
           <w:sz w:val="24"/>
           <w:szCs w:val="20"/>
         </w:rPr>
-        <w:t>为保证用户数据的安全性，在文件传输过程中，</w:t>
+        <w:t>为保证用户数据的安全性，</w:t>
       </w:r>
       <w:r>
         <w:rPr>
@@ -14174,6 +14558,26 @@
           <w:sz w:val="24"/>
           <w:szCs w:val="20"/>
         </w:rPr>
+        <w:t>现有的中间件系统</w:t>
+      </w:r>
+      <w:r>
+        <w:rPr>
+          <w:rFonts w:ascii="Times New Roman" w:hAnsi="Times New Roman" w:cs="Times New Roman" w:hint="eastAsia"/>
+          <w:spacing w:val="10"/>
+          <w:kern w:val="0"/>
+          <w:sz w:val="24"/>
+          <w:szCs w:val="20"/>
+        </w:rPr>
+        <w:t>在文件传输过程中，</w:t>
+      </w:r>
+      <w:r>
+        <w:rPr>
+          <w:rFonts w:ascii="Times New Roman" w:hAnsi="Times New Roman" w:cs="Times New Roman" w:hint="eastAsia"/>
+          <w:spacing w:val="10"/>
+          <w:kern w:val="0"/>
+          <w:sz w:val="24"/>
+          <w:szCs w:val="20"/>
+        </w:rPr>
         <w:t>系统采用了</w:t>
       </w:r>
       <w:r>
@@ -14254,6 +14658,16 @@
           <w:sz w:val="24"/>
           <w:szCs w:val="20"/>
         </w:rPr>
+        <w:t>是</w:t>
+      </w:r>
+      <w:r>
+        <w:rPr>
+          <w:rFonts w:ascii="Times New Roman" w:hAnsi="Times New Roman" w:cs="Times New Roman" w:hint="eastAsia"/>
+          <w:spacing w:val="10"/>
+          <w:kern w:val="0"/>
+          <w:sz w:val="24"/>
+          <w:szCs w:val="20"/>
+        </w:rPr>
         <w:t>AES</w:t>
       </w:r>
       <w:r>
@@ -14324,7 +14738,7 @@
           <w:sz w:val="24"/>
           <w:szCs w:val="20"/>
         </w:rPr>
-        <w:t>桥梁，需要保存一定的用户信息，以作为信息交互的保障。</w:t>
+        <w:t>桥梁，需要保存一定的用户信息，以作为交互的保障。</w:t>
       </w:r>
       <w:r>
         <w:rPr>
@@ -14455,6 +14869,36 @@
           <w:szCs w:val="20"/>
         </w:rPr>
         <w:t>用户的私密信息很容易被窃取</w:t>
+      </w:r>
+      <w:r>
+        <w:rPr>
+          <w:rFonts w:ascii="Times New Roman" w:hAnsi="Times New Roman" w:cs="Times New Roman" w:hint="eastAsia"/>
+          <w:spacing w:val="10"/>
+          <w:kern w:val="0"/>
+          <w:sz w:val="24"/>
+          <w:szCs w:val="20"/>
+        </w:rPr>
+        <w:t>。</w:t>
+      </w:r>
+      <w:r>
+        <w:rPr>
+          <w:rFonts w:ascii="Times New Roman" w:hAnsi="Times New Roman" w:cs="Times New Roman" w:hint="eastAsia"/>
+          <w:spacing w:val="10"/>
+          <w:kern w:val="0"/>
+          <w:sz w:val="24"/>
+          <w:szCs w:val="20"/>
+        </w:rPr>
+        <w:t>此外，由于会话等信息是以缓存的形式存储在中间件系统中的，</w:t>
+      </w:r>
+      <w:r>
+        <w:rPr>
+          <w:rFonts w:ascii="Times New Roman" w:hAnsi="Times New Roman" w:cs="Times New Roman" w:hint="eastAsia"/>
+          <w:spacing w:val="10"/>
+          <w:kern w:val="0"/>
+          <w:sz w:val="24"/>
+          <w:szCs w:val="20"/>
+        </w:rPr>
+        <w:t>若中间件系统出现故障，可有可能造成用户会话信息的丢失。</w:t>
       </w:r>
     </w:p>
     <w:p>
@@ -14536,7 +14980,7 @@
           <w:sz w:val="24"/>
           <w:szCs w:val="20"/>
         </w:rPr>
-        <w:t>不会对文件进行去重检验，而是会重命名该文件，并以文件的原始形式保存。</w:t>
+        <w:t>服务器</w:t>
       </w:r>
       <w:r>
         <w:rPr>
@@ -14546,6 +14990,56 @@
           <w:sz w:val="24"/>
           <w:szCs w:val="20"/>
         </w:rPr>
+        <w:t>不会对文件进行去重检验，而是会重命名该文件，并以文件的原始形式保存</w:t>
+      </w:r>
+      <w:r>
+        <w:rPr>
+          <w:rFonts w:ascii="Times New Roman" w:hAnsi="Times New Roman" w:cs="Times New Roman" w:hint="eastAsia"/>
+          <w:spacing w:val="10"/>
+          <w:kern w:val="0"/>
+          <w:sz w:val="24"/>
+          <w:szCs w:val="20"/>
+        </w:rPr>
+        <w:t>。</w:t>
+      </w:r>
+      <w:r>
+        <w:rPr>
+          <w:rFonts w:ascii="Times New Roman" w:hAnsi="Times New Roman" w:cs="Times New Roman" w:hint="eastAsia"/>
+          <w:spacing w:val="10"/>
+          <w:kern w:val="0"/>
+          <w:sz w:val="24"/>
+          <w:szCs w:val="20"/>
+        </w:rPr>
+        <w:t>当冗余的文件过多时，</w:t>
+      </w:r>
+      <w:r>
+        <w:rPr>
+          <w:rFonts w:ascii="Times New Roman" w:hAnsi="Times New Roman" w:cs="Times New Roman" w:hint="eastAsia"/>
+          <w:spacing w:val="10"/>
+          <w:kern w:val="0"/>
+          <w:sz w:val="24"/>
+          <w:szCs w:val="20"/>
+        </w:rPr>
+        <w:t>会占用服务器大量的存储空间</w:t>
+      </w:r>
+      <w:r>
+        <w:rPr>
+          <w:rFonts w:ascii="Times New Roman" w:hAnsi="Times New Roman" w:cs="Times New Roman" w:hint="eastAsia"/>
+          <w:spacing w:val="10"/>
+          <w:kern w:val="0"/>
+          <w:sz w:val="24"/>
+          <w:szCs w:val="20"/>
+        </w:rPr>
+        <w:t>。</w:t>
+      </w:r>
+      <w:r>
+        <w:rPr>
+          <w:rFonts w:ascii="Times New Roman" w:hAnsi="Times New Roman" w:cs="Times New Roman" w:hint="eastAsia"/>
+          <w:spacing w:val="10"/>
+          <w:kern w:val="0"/>
+          <w:sz w:val="24"/>
+          <w:szCs w:val="20"/>
+        </w:rPr>
         <w:t>去重</w:t>
       </w:r>
       <w:r>
@@ -14606,7 +15100,7 @@
           <w:sz w:val="24"/>
           <w:szCs w:val="20"/>
         </w:rPr>
-        <w:t>服务器的存储压力，又能为保证</w:t>
+        <w:t>服务器的存储压力，又能为</w:t>
       </w:r>
       <w:r>
         <w:rPr>
@@ -14616,6 +15110,26 @@
           <w:sz w:val="24"/>
           <w:szCs w:val="20"/>
         </w:rPr>
+        <w:t>在一定程度上</w:t>
+      </w:r>
+      <w:r>
+        <w:rPr>
+          <w:rFonts w:ascii="Times New Roman" w:hAnsi="Times New Roman" w:cs="Times New Roman" w:hint="eastAsia"/>
+          <w:spacing w:val="10"/>
+          <w:kern w:val="0"/>
+          <w:sz w:val="24"/>
+          <w:szCs w:val="20"/>
+        </w:rPr>
+        <w:t>保证</w:t>
+      </w:r>
+      <w:r>
+        <w:rPr>
+          <w:rFonts w:ascii="Times New Roman" w:hAnsi="Times New Roman" w:cs="Times New Roman" w:hint="eastAsia"/>
+          <w:spacing w:val="10"/>
+          <w:kern w:val="0"/>
+          <w:sz w:val="24"/>
+          <w:szCs w:val="20"/>
+        </w:rPr>
         <w:t>数据的</w:t>
       </w:r>
       <w:r>
@@ -14626,7 +15140,17 @@
           <w:sz w:val="24"/>
           <w:szCs w:val="20"/>
         </w:rPr>
-        <w:t>安全性。</w:t>
+        <w:t>安全</w:t>
+      </w:r>
+      <w:r>
+        <w:rPr>
+          <w:rFonts w:ascii="Times New Roman" w:hAnsi="Times New Roman" w:cs="Times New Roman" w:hint="eastAsia"/>
+          <w:spacing w:val="10"/>
+          <w:kern w:val="0"/>
+          <w:sz w:val="24"/>
+          <w:szCs w:val="20"/>
+        </w:rPr>
+        <w:t>。</w:t>
       </w:r>
     </w:p>
     <w:p>
@@ -14688,7 +15212,7 @@
           <w:sz w:val="24"/>
           <w:szCs w:val="20"/>
         </w:rPr>
-        <w:t>单一的</w:t>
+        <w:t>Linux</w:t>
       </w:r>
       <w:r>
         <w:rPr>
@@ -14698,17 +15222,17 @@
           <w:sz w:val="24"/>
           <w:szCs w:val="20"/>
         </w:rPr>
-        <w:t>平台</w:t>
-      </w:r>
-      <w:r>
-        <w:rPr>
-          <w:rFonts w:ascii="Times New Roman" w:hAnsi="Times New Roman" w:cs="Times New Roman"/>
+        <w:t>平台下的</w:t>
+      </w:r>
+      <w:r>
+        <w:rPr>
+          <w:rFonts w:ascii="Times New Roman" w:hAnsi="Times New Roman" w:cs="Times New Roman" w:hint="eastAsia"/>
           <w:spacing w:val="10"/>
           <w:kern w:val="0"/>
           <w:sz w:val="24"/>
           <w:szCs w:val="20"/>
         </w:rPr>
-        <w:t>—</w:t>
+        <w:t>CLI</w:t>
       </w:r>
       <w:r>
         <w:rPr>
@@ -14718,7 +15242,7 @@
           <w:sz w:val="24"/>
           <w:szCs w:val="20"/>
         </w:rPr>
-        <w:t>Linux</w:t>
+        <w:t>（</w:t>
       </w:r>
       <w:r>
         <w:rPr>
@@ -14728,17 +15252,17 @@
           <w:sz w:val="24"/>
           <w:szCs w:val="20"/>
         </w:rPr>
-        <w:t>平台下的</w:t>
-      </w:r>
-      <w:r>
-        <w:rPr>
-          <w:rFonts w:ascii="Times New Roman" w:hAnsi="Times New Roman" w:cs="Times New Roman" w:hint="eastAsia"/>
+        <w:t>Command</w:t>
+      </w:r>
+      <w:r>
+        <w:rPr>
+          <w:rFonts w:ascii="Times New Roman" w:hAnsi="Times New Roman" w:cs="Times New Roman"/>
           <w:spacing w:val="10"/>
           <w:kern w:val="0"/>
           <w:sz w:val="24"/>
           <w:szCs w:val="20"/>
         </w:rPr>
-        <w:t>CLI</w:t>
+        <w:t xml:space="preserve"> </w:t>
       </w:r>
       <w:r>
         <w:rPr>
@@ -14748,27 +15272,27 @@
           <w:sz w:val="24"/>
           <w:szCs w:val="20"/>
         </w:rPr>
-        <w:t>（</w:t>
-      </w:r>
-      <w:r>
-        <w:rPr>
-          <w:rFonts w:ascii="Times New Roman" w:hAnsi="Times New Roman" w:cs="Times New Roman" w:hint="eastAsia"/>
+        <w:t>Line</w:t>
+      </w:r>
+      <w:r>
+        <w:rPr>
+          <w:rFonts w:ascii="Times New Roman" w:hAnsi="Times New Roman" w:cs="Times New Roman"/>
           <w:spacing w:val="10"/>
           <w:kern w:val="0"/>
           <w:sz w:val="24"/>
           <w:szCs w:val="20"/>
         </w:rPr>
-        <w:t>Command</w:t>
-      </w:r>
-      <w:r>
-        <w:rPr>
-          <w:rFonts w:ascii="Times New Roman" w:hAnsi="Times New Roman" w:cs="Times New Roman"/>
+        <w:t xml:space="preserve"> </w:t>
+      </w:r>
+      <w:r>
+        <w:rPr>
+          <w:rFonts w:ascii="Times New Roman" w:hAnsi="Times New Roman" w:cs="Times New Roman" w:hint="eastAsia"/>
           <w:spacing w:val="10"/>
           <w:kern w:val="0"/>
           <w:sz w:val="24"/>
           <w:szCs w:val="20"/>
         </w:rPr>
-        <w:t xml:space="preserve"> </w:t>
+        <w:t>Interface</w:t>
       </w:r>
       <w:r>
         <w:rPr>
@@ -14778,17 +15302,17 @@
           <w:sz w:val="24"/>
           <w:szCs w:val="20"/>
         </w:rPr>
-        <w:t>Line</w:t>
-      </w:r>
-      <w:r>
-        <w:rPr>
-          <w:rFonts w:ascii="Times New Roman" w:hAnsi="Times New Roman" w:cs="Times New Roman"/>
+        <w:t>）</w:t>
+      </w:r>
+      <w:r>
+        <w:rPr>
+          <w:rFonts w:ascii="Times New Roman" w:hAnsi="Times New Roman" w:cs="Times New Roman" w:hint="eastAsia"/>
           <w:spacing w:val="10"/>
           <w:kern w:val="0"/>
           <w:sz w:val="24"/>
           <w:szCs w:val="20"/>
         </w:rPr>
-        <w:t xml:space="preserve"> </w:t>
+        <w:t>客户端。</w:t>
       </w:r>
       <w:r>
         <w:rPr>
@@ -14798,7 +15322,7 @@
           <w:sz w:val="24"/>
           <w:szCs w:val="20"/>
         </w:rPr>
-        <w:t>Interface</w:t>
+        <w:t>考虑到主流的云存储供应</w:t>
       </w:r>
       <w:r>
         <w:rPr>
@@ -14808,7 +15332,7 @@
           <w:sz w:val="24"/>
           <w:szCs w:val="20"/>
         </w:rPr>
-        <w:t>）</w:t>
+        <w:t>商都提供了多平台数据共享的</w:t>
       </w:r>
       <w:r>
         <w:rPr>
@@ -14818,7 +15342,7 @@
           <w:sz w:val="24"/>
           <w:szCs w:val="20"/>
         </w:rPr>
-        <w:t>客户端。</w:t>
+        <w:t>服务</w:t>
       </w:r>
       <w:r>
         <w:rPr>
@@ -14828,7 +15352,7 @@
           <w:sz w:val="24"/>
           <w:szCs w:val="20"/>
         </w:rPr>
-        <w:t>考虑到主流的云存储服务商都提供了多平台数据共享的特点，</w:t>
+        <w:t>，</w:t>
       </w:r>
       <w:r>
         <w:rPr>
@@ -14838,7 +15362,7 @@
           <w:sz w:val="24"/>
           <w:szCs w:val="20"/>
         </w:rPr>
-        <w:t>我们需要对现有的中间件系统进行重构，使其</w:t>
+        <w:t>我们需要对现有的中间件系统进行重构，解决</w:t>
       </w:r>
       <w:r>
         <w:rPr>
@@ -14848,7 +15372,7 @@
           <w:sz w:val="24"/>
           <w:szCs w:val="20"/>
         </w:rPr>
-        <w:t>不同应用和多种云存储服务之间适配的问题，以支撑更多</w:t>
+        <w:t>来自多平台的</w:t>
       </w:r>
       <w:r>
         <w:rPr>
@@ -14858,7 +15382,7 @@
           <w:sz w:val="24"/>
           <w:szCs w:val="20"/>
         </w:rPr>
-        <w:t>平台</w:t>
+        <w:t>不同</w:t>
       </w:r>
       <w:r>
         <w:rPr>
@@ -14868,16 +15392,129 @@
           <w:sz w:val="24"/>
           <w:szCs w:val="20"/>
         </w:rPr>
-        <w:t>使用云存储服务。</w:t>
+        <w:t>客户端</w:t>
+      </w:r>
+      <w:r>
+        <w:rPr>
+          <w:rFonts w:ascii="Times New Roman" w:hAnsi="Times New Roman" w:cs="Times New Roman" w:hint="eastAsia"/>
+          <w:spacing w:val="10"/>
+          <w:kern w:val="0"/>
+          <w:sz w:val="24"/>
+          <w:szCs w:val="20"/>
+        </w:rPr>
+        <w:t>与</w:t>
+      </w:r>
+      <w:r>
+        <w:rPr>
+          <w:rFonts w:ascii="Times New Roman" w:hAnsi="Times New Roman" w:cs="Times New Roman" w:hint="eastAsia"/>
+          <w:spacing w:val="10"/>
+          <w:kern w:val="0"/>
+          <w:sz w:val="24"/>
+          <w:szCs w:val="20"/>
+        </w:rPr>
+        <w:t>云存储服务器</w:t>
+      </w:r>
+      <w:r>
+        <w:rPr>
+          <w:rFonts w:ascii="Times New Roman" w:hAnsi="Times New Roman" w:cs="Times New Roman" w:hint="eastAsia"/>
+          <w:spacing w:val="10"/>
+          <w:kern w:val="0"/>
+          <w:sz w:val="24"/>
+          <w:szCs w:val="20"/>
+        </w:rPr>
+        <w:t>的</w:t>
+      </w:r>
+      <w:r>
+        <w:rPr>
+          <w:rFonts w:ascii="Times New Roman" w:hAnsi="Times New Roman" w:cs="Times New Roman" w:hint="eastAsia"/>
+          <w:spacing w:val="10"/>
+          <w:kern w:val="0"/>
+          <w:sz w:val="24"/>
+          <w:szCs w:val="20"/>
+        </w:rPr>
+        <w:t>适配</w:t>
+      </w:r>
+      <w:r>
+        <w:rPr>
+          <w:rFonts w:ascii="Times New Roman" w:hAnsi="Times New Roman" w:cs="Times New Roman" w:hint="eastAsia"/>
+          <w:spacing w:val="10"/>
+          <w:kern w:val="0"/>
+          <w:sz w:val="24"/>
+          <w:szCs w:val="20"/>
+        </w:rPr>
+        <w:t>问题，使其</w:t>
+      </w:r>
+      <w:r>
+        <w:rPr>
+          <w:rFonts w:ascii="Times New Roman" w:hAnsi="Times New Roman" w:cs="Times New Roman" w:hint="eastAsia"/>
+          <w:spacing w:val="10"/>
+          <w:kern w:val="0"/>
+          <w:sz w:val="24"/>
+          <w:szCs w:val="20"/>
+        </w:rPr>
+        <w:t>具备可扩展性</w:t>
+      </w:r>
+      <w:r>
+        <w:rPr>
+          <w:rFonts w:ascii="Times New Roman" w:hAnsi="Times New Roman" w:cs="Times New Roman" w:hint="eastAsia"/>
+          <w:spacing w:val="10"/>
+          <w:kern w:val="0"/>
+          <w:sz w:val="24"/>
+          <w:szCs w:val="20"/>
+        </w:rPr>
+        <w:t>以</w:t>
+      </w:r>
+      <w:r>
+        <w:rPr>
+          <w:rFonts w:ascii="Times New Roman" w:hAnsi="Times New Roman" w:cs="Times New Roman" w:hint="eastAsia"/>
+          <w:spacing w:val="10"/>
+          <w:kern w:val="0"/>
+          <w:sz w:val="24"/>
+          <w:szCs w:val="20"/>
+        </w:rPr>
+        <w:t>支撑更多</w:t>
+      </w:r>
+      <w:r>
+        <w:rPr>
+          <w:rFonts w:ascii="Times New Roman" w:hAnsi="Times New Roman" w:cs="Times New Roman" w:hint="eastAsia"/>
+          <w:spacing w:val="10"/>
+          <w:kern w:val="0"/>
+          <w:sz w:val="24"/>
+          <w:szCs w:val="20"/>
+        </w:rPr>
+        <w:t>的</w:t>
+      </w:r>
+      <w:r>
+        <w:rPr>
+          <w:rFonts w:ascii="Times New Roman" w:hAnsi="Times New Roman" w:cs="Times New Roman" w:hint="eastAsia"/>
+          <w:spacing w:val="10"/>
+          <w:kern w:val="0"/>
+          <w:sz w:val="24"/>
+          <w:szCs w:val="20"/>
+        </w:rPr>
+        <w:t>客户端类型</w:t>
+      </w:r>
+      <w:r>
+        <w:rPr>
+          <w:rFonts w:ascii="Times New Roman" w:hAnsi="Times New Roman" w:cs="Times New Roman" w:hint="eastAsia"/>
+          <w:spacing w:val="10"/>
+          <w:kern w:val="0"/>
+          <w:sz w:val="24"/>
+          <w:szCs w:val="20"/>
+        </w:rPr>
+        <w:t>。</w:t>
       </w:r>
     </w:p>
     <w:p>
       <w:pPr>
         <w:pStyle w:val="21"/>
       </w:pPr>
-      <w:bookmarkStart w:id="96" w:name="_Toc488351929"/>
-      <w:r>
-        <w:t>4.</w:t>
+      <w:bookmarkStart w:id="96" w:name="_Toc488422509"/>
+      <w:r>
+        <w:t>3</w:t>
+      </w:r>
+      <w:r>
+        <w:t>.</w:t>
       </w:r>
       <w:r>
         <w:t>2</w:t>
@@ -14897,8 +15534,6 @@
         </w:rPr>
         <w:t>系统</w:t>
       </w:r>
-      <w:bookmarkStart w:id="97" w:name="_GoBack"/>
-      <w:bookmarkEnd w:id="97"/>
       <w:r>
         <w:t>优化</w:t>
       </w:r>
@@ -14910,13 +15545,6 @@
       </w:r>
       <w:r>
         <w:t>分析</w:t>
-      </w:r>
-      <w:r>
-        <w:rPr>
-          <w:rFonts w:hint="eastAsia"/>
-          <w:color w:val="FF0000"/>
-        </w:rPr>
-        <w:t>（画图分析）</w:t>
       </w:r>
       <w:bookmarkEnd w:id="96"/>
     </w:p>
@@ -14932,13 +15560,31 @@
       <w:r>
         <w:rPr>
           <w:rFonts w:ascii="Times New Roman" w:hAnsi="Times New Roman" w:cs="Times New Roman" w:hint="eastAsia"/>
-          <w:sz w:val="24"/>
-        </w:rPr>
-        <w:t>现有的云存储</w:t>
-      </w:r>
-      <w:r>
-        <w:rPr>
-          <w:rFonts w:ascii="Times New Roman" w:hAnsi="Times New Roman" w:cs="Times New Roman" w:hint="eastAsia"/>
+          <w:spacing w:val="10"/>
+          <w:sz w:val="24"/>
+        </w:rPr>
+        <w:t>通过上文对</w:t>
+      </w:r>
+      <w:r>
+        <w:rPr>
+          <w:rFonts w:ascii="Times New Roman" w:hAnsi="Times New Roman" w:cs="Times New Roman" w:hint="eastAsia"/>
+          <w:spacing w:val="10"/>
+          <w:sz w:val="24"/>
+        </w:rPr>
+        <w:t>现</w:t>
+      </w:r>
+      <w:r>
+        <w:rPr>
+          <w:rFonts w:ascii="Times New Roman" w:hAnsi="Times New Roman" w:cs="Times New Roman" w:hint="eastAsia"/>
+          <w:spacing w:val="10"/>
+          <w:sz w:val="24"/>
+        </w:rPr>
+        <w:t>有</w:t>
+      </w:r>
+      <w:r>
+        <w:rPr>
+          <w:rFonts w:ascii="Times New Roman" w:hAnsi="Times New Roman" w:cs="Times New Roman" w:hint="eastAsia"/>
+          <w:spacing w:val="10"/>
           <w:sz w:val="24"/>
         </w:rPr>
         <w:t>中间件</w:t>
@@ -14946,60 +15592,41 @@
       <w:r>
         <w:rPr>
           <w:rFonts w:ascii="Times New Roman" w:hAnsi="Times New Roman" w:cs="Times New Roman" w:hint="eastAsia"/>
-          <w:sz w:val="24"/>
-        </w:rPr>
-        <w:t>实现了</w:t>
-      </w:r>
-      <w:r>
-        <w:rPr>
-          <w:rFonts w:ascii="Times New Roman" w:hAnsi="Times New Roman" w:cs="Times New Roman" w:hint="eastAsia"/>
-          <w:spacing w:val="10"/>
-          <w:sz w:val="24"/>
-        </w:rPr>
-        <w:t>数据传输、数据压缩、数据加密以及安全会话等基本功能。</w:t>
-      </w:r>
-      <w:r>
-        <w:rPr>
-          <w:rFonts w:ascii="Times New Roman" w:hAnsi="Times New Roman" w:cs="Times New Roman" w:hint="eastAsia"/>
-          <w:spacing w:val="10"/>
-          <w:sz w:val="24"/>
-        </w:rPr>
-        <w:t>然而</w:t>
-      </w:r>
-      <w:r>
-        <w:rPr>
-          <w:rFonts w:ascii="Times New Roman" w:hAnsi="Times New Roman" w:cs="Times New Roman" w:hint="eastAsia"/>
-          <w:sz w:val="24"/>
-        </w:rPr>
-        <w:t>通过</w:t>
-      </w:r>
-      <w:r>
-        <w:rPr>
-          <w:rFonts w:ascii="Times New Roman" w:hAnsi="Times New Roman" w:cs="Times New Roman" w:hint="eastAsia"/>
-          <w:sz w:val="24"/>
-        </w:rPr>
-        <w:t>对</w:t>
-      </w:r>
-      <w:r>
-        <w:rPr>
-          <w:rFonts w:ascii="Times New Roman" w:hAnsi="Times New Roman" w:cs="Times New Roman" w:hint="eastAsia"/>
-          <w:sz w:val="24"/>
-        </w:rPr>
-        <w:t>业内同类产品的分析，以及对现有功能的</w:t>
-      </w:r>
-      <w:r>
-        <w:rPr>
-          <w:rFonts w:ascii="Times New Roman" w:hAnsi="Times New Roman" w:cs="Times New Roman" w:hint="eastAsia"/>
-          <w:sz w:val="24"/>
-        </w:rPr>
-        <w:t>评估与</w:t>
-      </w:r>
-      <w:r>
-        <w:rPr>
-          <w:rFonts w:ascii="Times New Roman" w:hAnsi="Times New Roman" w:cs="Times New Roman" w:hint="eastAsia"/>
-          <w:sz w:val="24"/>
-        </w:rPr>
-        <w:t>测试</w:t>
+          <w:spacing w:val="10"/>
+          <w:sz w:val="24"/>
+        </w:rPr>
+        <w:t>系统的缺陷分析，</w:t>
+      </w:r>
+      <w:r>
+        <w:rPr>
+          <w:rFonts w:ascii="Times New Roman" w:hAnsi="Times New Roman" w:cs="Times New Roman" w:hint="eastAsia"/>
+          <w:spacing w:val="10"/>
+          <w:sz w:val="24"/>
+        </w:rPr>
+        <w:t>并</w:t>
+      </w:r>
+      <w:r>
+        <w:rPr>
+          <w:rFonts w:ascii="Times New Roman" w:hAnsi="Times New Roman" w:cs="Times New Roman" w:hint="eastAsia"/>
+          <w:spacing w:val="10"/>
+          <w:sz w:val="24"/>
+        </w:rPr>
+        <w:t>结合</w:t>
+      </w:r>
+      <w:r>
+        <w:rPr>
+          <w:rFonts w:ascii="Times New Roman" w:hAnsi="Times New Roman" w:cs="Times New Roman" w:hint="eastAsia"/>
+          <w:sz w:val="24"/>
+        </w:rPr>
+        <w:t>业内同类产品的调研结</w:t>
+      </w:r>
+      <w:r>
+        <w:rPr>
+          <w:rFonts w:ascii="Times New Roman" w:hAnsi="Times New Roman" w:cs="Times New Roman" w:hint="eastAsia"/>
+          <w:sz w:val="24"/>
+        </w:rPr>
+        <w:lastRenderedPageBreak/>
+        <w:t>果</w:t>
       </w:r>
       <w:r>
         <w:rPr>
@@ -15010,27 +15637,50 @@
       </w:r>
       <w:r>
         <w:rPr>
-          <w:rFonts w:ascii="Times New Roman" w:hAnsi="Times New Roman" w:cs="Times New Roman" w:hint="eastAsia"/>
-          <w:sz w:val="24"/>
-        </w:rPr>
-        <w:t>得出以下几个方面需要</w:t>
-      </w:r>
-      <w:r>
-        <w:rPr>
-          <w:rFonts w:ascii="Times New Roman" w:hAnsi="Times New Roman" w:cs="Times New Roman" w:hint="eastAsia"/>
-          <w:sz w:val="24"/>
-        </w:rPr>
-        <w:t>进行优化：</w:t>
+          <w:rFonts w:ascii="Times New Roman" w:hAnsi="Times New Roman" w:cs="Times New Roman"/>
+          <w:sz w:val="24"/>
+        </w:rPr>
+        <w:t xml:space="preserve"> </w:t>
+      </w:r>
+      <w:r>
+        <w:rPr>
+          <w:rFonts w:ascii="Times New Roman" w:hAnsi="Times New Roman" w:cs="Times New Roman" w:hint="eastAsia"/>
+          <w:sz w:val="24"/>
+        </w:rPr>
+        <w:t>本文将从</w:t>
+      </w:r>
+      <w:r>
+        <w:rPr>
+          <w:rFonts w:ascii="Times New Roman" w:hAnsi="Times New Roman" w:cs="Times New Roman" w:hint="eastAsia"/>
+          <w:sz w:val="24"/>
+        </w:rPr>
+        <w:t>持久会话管理、大文件上传、</w:t>
+      </w:r>
+      <w:r>
+        <w:rPr>
+          <w:rFonts w:ascii="Times New Roman" w:hAnsi="Times New Roman" w:cs="Times New Roman" w:hint="eastAsia"/>
+          <w:sz w:val="24"/>
+        </w:rPr>
+        <w:t>本地缓存、多应用适配四个方面进行优化，具体分析见下文</w:t>
+      </w:r>
+      <w:r>
+        <w:rPr>
+          <w:rFonts w:ascii="Times New Roman" w:hAnsi="Times New Roman" w:cs="Times New Roman" w:hint="eastAsia"/>
+          <w:sz w:val="24"/>
+        </w:rPr>
+        <w:t>。</w:t>
       </w:r>
     </w:p>
     <w:p>
       <w:pPr>
         <w:pStyle w:val="31"/>
       </w:pPr>
-      <w:bookmarkStart w:id="98" w:name="_Toc488351930"/>
-      <w:r>
-        <w:lastRenderedPageBreak/>
-        <w:t>4.2</w:t>
+      <w:bookmarkStart w:id="97" w:name="_Toc488422510"/>
+      <w:r>
+        <w:t>3</w:t>
+      </w:r>
+      <w:r>
+        <w:t>.2</w:t>
       </w:r>
       <w:r>
         <w:t xml:space="preserve">.1 </w:t>
@@ -15042,7 +15692,318 @@
         <w:t>持久会话</w:t>
       </w:r>
       <w:r>
-        <w:t>化管理</w:t>
+        <w:t>管理</w:t>
+      </w:r>
+      <w:bookmarkEnd w:id="97"/>
+    </w:p>
+    <w:p>
+      <w:pPr>
+        <w:spacing w:line="400" w:lineRule="exact"/>
+        <w:ind w:firstLine="420"/>
+        <w:rPr>
+          <w:rFonts w:ascii="Times New Roman" w:hAnsi="Times New Roman" w:cs="Times New Roman"/>
+          <w:sz w:val="24"/>
+        </w:rPr>
+      </w:pPr>
+      <w:r>
+        <w:rPr>
+          <w:rFonts w:ascii="Times New Roman" w:hAnsi="Times New Roman" w:cs="Times New Roman" w:hint="eastAsia"/>
+          <w:sz w:val="24"/>
+        </w:rPr>
+        <w:t>云备份中间件在客户端和服务器之间工作，多个客户端的命令通过中间件</w:t>
+      </w:r>
+      <w:r>
+        <w:rPr>
+          <w:rFonts w:ascii="Times New Roman" w:hAnsi="Times New Roman" w:cs="Times New Roman" w:hint="eastAsia"/>
+          <w:sz w:val="24"/>
+        </w:rPr>
+        <w:t>提交给服务器，</w:t>
+      </w:r>
+      <w:r>
+        <w:rPr>
+          <w:rFonts w:ascii="Times New Roman" w:hAnsi="Times New Roman" w:cs="Times New Roman" w:hint="eastAsia"/>
+          <w:sz w:val="24"/>
+        </w:rPr>
+        <w:t>用户在访问存储服务器上的资源时，需要提供身份和授权信息，因此中间件也需要保存用户的相关私密信息。</w:t>
+      </w:r>
+      <w:r>
+        <w:rPr>
+          <w:rFonts w:ascii="Times New Roman" w:hAnsi="Times New Roman" w:cs="Times New Roman" w:hint="eastAsia"/>
+          <w:sz w:val="24"/>
+        </w:rPr>
+        <w:t>由于存在多用户同时将命令提交给中间件</w:t>
+      </w:r>
+      <w:r>
+        <w:rPr>
+          <w:rFonts w:ascii="Times New Roman" w:hAnsi="Times New Roman" w:cs="Times New Roman" w:hint="eastAsia"/>
+          <w:sz w:val="24"/>
+        </w:rPr>
+        <w:t>的可能</w:t>
+      </w:r>
+      <w:r>
+        <w:rPr>
+          <w:rFonts w:ascii="Times New Roman" w:hAnsi="Times New Roman" w:cs="Times New Roman" w:hint="eastAsia"/>
+          <w:sz w:val="24"/>
+        </w:rPr>
+        <w:t>，因此</w:t>
+      </w:r>
+      <w:r>
+        <w:rPr>
+          <w:rFonts w:ascii="Times New Roman" w:hAnsi="Times New Roman" w:cs="Times New Roman" w:hint="eastAsia"/>
+          <w:sz w:val="24"/>
+        </w:rPr>
+        <w:t>用户的命令不会马上被执行</w:t>
+      </w:r>
+      <w:r>
+        <w:rPr>
+          <w:rFonts w:ascii="Times New Roman" w:hAnsi="Times New Roman" w:cs="Times New Roman" w:hint="eastAsia"/>
+          <w:sz w:val="24"/>
+        </w:rPr>
+        <w:t>，而是以缓存的形式存储在数据库中</w:t>
+      </w:r>
+      <w:r>
+        <w:rPr>
+          <w:rFonts w:ascii="Times New Roman" w:hAnsi="Times New Roman" w:cs="Times New Roman" w:hint="eastAsia"/>
+          <w:sz w:val="24"/>
+        </w:rPr>
+        <w:t>，只有被处理请求的进程轮询到时才会生效</w:t>
+      </w:r>
+      <w:r>
+        <w:rPr>
+          <w:rFonts w:ascii="Times New Roman" w:hAnsi="Times New Roman" w:cs="Times New Roman" w:hint="eastAsia"/>
+          <w:sz w:val="24"/>
+        </w:rPr>
+        <w:t>。</w:t>
+      </w:r>
+      <w:r>
+        <w:rPr>
+          <w:rFonts w:ascii="Times New Roman" w:hAnsi="Times New Roman" w:cs="Times New Roman" w:hint="eastAsia"/>
+          <w:sz w:val="24"/>
+        </w:rPr>
+        <w:t>在原有的系统中，用户的会话信息是以明文的</w:t>
+      </w:r>
+      <w:r>
+        <w:rPr>
+          <w:rFonts w:ascii="Times New Roman" w:hAnsi="Times New Roman" w:cs="Times New Roman" w:hint="eastAsia"/>
+          <w:sz w:val="24"/>
+        </w:rPr>
+        <w:t>形式</w:t>
+      </w:r>
+      <w:r>
+        <w:rPr>
+          <w:rFonts w:ascii="Times New Roman" w:hAnsi="Times New Roman" w:cs="Times New Roman" w:hint="eastAsia"/>
+          <w:sz w:val="24"/>
+        </w:rPr>
+        <w:t>保存的，</w:t>
+      </w:r>
+      <w:r>
+        <w:rPr>
+          <w:rFonts w:ascii="Times New Roman" w:hAnsi="Times New Roman" w:cs="Times New Roman" w:hint="eastAsia"/>
+          <w:sz w:val="24"/>
+        </w:rPr>
+        <w:t>因此需要设计一种行之有效的策略来保证用户</w:t>
+      </w:r>
+      <w:r>
+        <w:rPr>
+          <w:rFonts w:ascii="Times New Roman" w:hAnsi="Times New Roman" w:cs="Times New Roman" w:hint="eastAsia"/>
+          <w:sz w:val="24"/>
+        </w:rPr>
+        <w:t>私密</w:t>
+      </w:r>
+      <w:r>
+        <w:rPr>
+          <w:rFonts w:ascii="Times New Roman" w:hAnsi="Times New Roman" w:cs="Times New Roman" w:hint="eastAsia"/>
+          <w:sz w:val="24"/>
+        </w:rPr>
+        <w:t>信息的安全。</w:t>
+      </w:r>
+      <w:r>
+        <w:rPr>
+          <w:rFonts w:ascii="Times New Roman" w:hAnsi="Times New Roman" w:cs="Times New Roman" w:hint="eastAsia"/>
+          <w:sz w:val="24"/>
+        </w:rPr>
+        <w:t>具体来说，可以从以下几个方面进行优化：</w:t>
+      </w:r>
+    </w:p>
+    <w:p>
+      <w:pPr>
+        <w:pStyle w:val="a5"/>
+        <w:numPr>
+          <w:ilvl w:val="0"/>
+          <w:numId w:val="42"/>
+        </w:numPr>
+        <w:spacing w:line="400" w:lineRule="exact"/>
+        <w:ind w:firstLineChars="0"/>
+        <w:rPr>
+          <w:rFonts w:ascii="Times New Roman" w:hAnsi="Times New Roman" w:cs="Times New Roman"/>
+          <w:sz w:val="24"/>
+        </w:rPr>
+      </w:pPr>
+      <w:r>
+        <w:rPr>
+          <w:rFonts w:ascii="Times New Roman" w:hAnsi="Times New Roman" w:cs="Times New Roman" w:hint="eastAsia"/>
+          <w:sz w:val="24"/>
+        </w:rPr>
+        <w:t>不同用户的数据，按照会话进行逻辑隔离；一个用户只能访问自己所属会话的数据。</w:t>
+      </w:r>
+    </w:p>
+    <w:p>
+      <w:pPr>
+        <w:pStyle w:val="a5"/>
+        <w:numPr>
+          <w:ilvl w:val="0"/>
+          <w:numId w:val="42"/>
+        </w:numPr>
+        <w:spacing w:line="400" w:lineRule="exact"/>
+        <w:ind w:firstLineChars="0"/>
+        <w:rPr>
+          <w:rFonts w:ascii="Times New Roman" w:hAnsi="Times New Roman" w:cs="Times New Roman"/>
+          <w:sz w:val="24"/>
+        </w:rPr>
+      </w:pPr>
+      <w:r>
+        <w:rPr>
+          <w:rFonts w:ascii="Times New Roman" w:hAnsi="Times New Roman" w:cs="Times New Roman" w:hint="eastAsia"/>
+          <w:sz w:val="24"/>
+        </w:rPr>
+        <w:t>明文形式的秘密信息，只能作为会话数据在内存中存在。</w:t>
+      </w:r>
+    </w:p>
+    <w:p>
+      <w:pPr>
+        <w:pStyle w:val="a5"/>
+        <w:numPr>
+          <w:ilvl w:val="0"/>
+          <w:numId w:val="42"/>
+        </w:numPr>
+        <w:spacing w:line="400" w:lineRule="exact"/>
+        <w:ind w:firstLineChars="0"/>
+        <w:rPr>
+          <w:rFonts w:ascii="Times New Roman" w:hAnsi="Times New Roman" w:cs="Times New Roman"/>
+          <w:sz w:val="24"/>
+        </w:rPr>
+      </w:pPr>
+      <w:r>
+        <w:rPr>
+          <w:rFonts w:ascii="Times New Roman" w:hAnsi="Times New Roman" w:cs="Times New Roman" w:hint="eastAsia"/>
+          <w:sz w:val="24"/>
+        </w:rPr>
+        <w:t>用户的持久私密信息以加密的形式存储，通过会话管理模块只能获取到加密形式的数据。</w:t>
+      </w:r>
+    </w:p>
+    <w:p>
+      <w:pPr>
+        <w:spacing w:line="400" w:lineRule="exact"/>
+        <w:ind w:firstLine="420"/>
+        <w:rPr>
+          <w:rFonts w:ascii="Times New Roman" w:hAnsi="Times New Roman" w:cs="Times New Roman"/>
+          <w:sz w:val="24"/>
+        </w:rPr>
+      </w:pPr>
+      <w:r>
+        <w:rPr>
+          <w:rFonts w:ascii="Times New Roman" w:hAnsi="Times New Roman" w:cs="Times New Roman" w:hint="eastAsia"/>
+          <w:sz w:val="24"/>
+        </w:rPr>
+        <w:t>此外</w:t>
+      </w:r>
+      <w:r>
+        <w:rPr>
+          <w:rFonts w:ascii="Times New Roman" w:hAnsi="Times New Roman" w:cs="Times New Roman" w:hint="eastAsia"/>
+          <w:sz w:val="24"/>
+        </w:rPr>
+        <w:t>，客户端可以批量提交任务给中间件，</w:t>
+      </w:r>
+      <w:r>
+        <w:rPr>
+          <w:rFonts w:ascii="Times New Roman" w:hAnsi="Times New Roman" w:cs="Times New Roman" w:hint="eastAsia"/>
+          <w:sz w:val="24"/>
+        </w:rPr>
+        <w:t>即使用户注销后，中间件仍要在后台继续执行任务。更进一步，</w:t>
+      </w:r>
+      <w:r>
+        <w:rPr>
+          <w:rFonts w:ascii="Times New Roman" w:hAnsi="Times New Roman" w:cs="Times New Roman" w:hint="eastAsia"/>
+          <w:sz w:val="24"/>
+        </w:rPr>
+        <w:t>在</w:t>
+      </w:r>
+      <w:r>
+        <w:rPr>
+          <w:rFonts w:ascii="Times New Roman" w:hAnsi="Times New Roman" w:cs="Times New Roman" w:hint="eastAsia"/>
+          <w:sz w:val="24"/>
+        </w:rPr>
+        <w:t>中间件系统</w:t>
+      </w:r>
+      <w:r>
+        <w:rPr>
+          <w:rFonts w:ascii="Times New Roman" w:hAnsi="Times New Roman" w:cs="Times New Roman" w:hint="eastAsia"/>
+          <w:sz w:val="24"/>
+        </w:rPr>
+        <w:t>重启后，中间件</w:t>
+      </w:r>
+      <w:r>
+        <w:rPr>
+          <w:rFonts w:ascii="Times New Roman" w:hAnsi="Times New Roman" w:cs="Times New Roman" w:hint="eastAsia"/>
+          <w:sz w:val="24"/>
+        </w:rPr>
+        <w:t>也需要</w:t>
+      </w:r>
+      <w:r>
+        <w:rPr>
+          <w:rFonts w:ascii="Times New Roman" w:hAnsi="Times New Roman" w:cs="Times New Roman" w:hint="eastAsia"/>
+          <w:sz w:val="24"/>
+        </w:rPr>
+        <w:t>自动执行未完成的任务。因此，中间件需要持久化保存多个客户端的请求，以可靠地执行客户端提交的任务。</w:t>
+      </w:r>
+      <w:r>
+        <w:rPr>
+          <w:rFonts w:ascii="Times New Roman" w:hAnsi="Times New Roman" w:cs="Times New Roman" w:hint="eastAsia"/>
+          <w:sz w:val="24"/>
+        </w:rPr>
+        <w:t>同时，我们需要设计一套基于会话信息的接口，便于用户</w:t>
+      </w:r>
+      <w:r>
+        <w:rPr>
+          <w:rFonts w:ascii="Times New Roman" w:hAnsi="Times New Roman" w:cs="Times New Roman" w:hint="eastAsia"/>
+          <w:sz w:val="24"/>
+        </w:rPr>
+        <w:t>查询</w:t>
+      </w:r>
+      <w:r>
+        <w:rPr>
+          <w:rFonts w:ascii="Times New Roman" w:hAnsi="Times New Roman" w:cs="Times New Roman" w:hint="eastAsia"/>
+          <w:sz w:val="24"/>
+        </w:rPr>
+        <w:t>已</w:t>
+      </w:r>
+      <w:r>
+        <w:rPr>
+          <w:rFonts w:ascii="Times New Roman" w:hAnsi="Times New Roman" w:cs="Times New Roman" w:hint="eastAsia"/>
+          <w:sz w:val="24"/>
+        </w:rPr>
+        <w:t>提交的请求，如果请求没有执行，用户可以撤销该任务。</w:t>
+      </w:r>
+    </w:p>
+    <w:p>
+      <w:pPr>
+        <w:pStyle w:val="31"/>
+      </w:pPr>
+      <w:bookmarkStart w:id="98" w:name="_Toc488422511"/>
+      <w:r>
+        <w:t>3</w:t>
+      </w:r>
+      <w:r>
+        <w:t>.2.2</w:t>
+      </w:r>
+      <w:r>
+        <w:t xml:space="preserve"> </w:t>
+      </w:r>
+      <w:r>
+        <w:rPr>
+          <w:rFonts w:hint="eastAsia"/>
+        </w:rPr>
+        <w:t>大文件上传</w:t>
       </w:r>
       <w:bookmarkEnd w:id="98"/>
     </w:p>
@@ -15060,16 +16021,455 @@
           <w:rFonts w:ascii="Times New Roman" w:hAnsi="Times New Roman" w:cs="Times New Roman" w:hint="eastAsia"/>
           <w:sz w:val="24"/>
         </w:rPr>
-        <w:t>云备份中间件一期任务的解决方案虽然支持用户会话管理，但仍存在一些问题尚待优化：例如，在大量会话数据存在的情况下，会导致服务启动时间过长，而一旦服务突然死亡，可能会丢失会话数据。此外，会话信息以明文形式存储，用户的私密信息很容易被窃取。</w:t>
+        <w:t>在很多情况下，客户端和云备份服务器分布在不同的地域，网络传输速度受各种条件制约。</w:t>
+      </w:r>
+      <w:r>
+        <w:rPr>
+          <w:rFonts w:ascii="Times New Roman" w:hAnsi="Times New Roman" w:cs="Times New Roman" w:hint="eastAsia"/>
+          <w:sz w:val="24"/>
+        </w:rPr>
+        <w:t>在现有的中间件系统中</w:t>
+      </w:r>
+      <w:r>
+        <w:rPr>
+          <w:rFonts w:ascii="Times New Roman" w:hAnsi="Times New Roman" w:cs="Times New Roman" w:hint="eastAsia"/>
+          <w:sz w:val="24"/>
+        </w:rPr>
+        <w:t>，一个文件如果传输不成功，下一次只能重传，这浪费了</w:t>
+      </w:r>
+      <w:r>
+        <w:rPr>
+          <w:rFonts w:ascii="Times New Roman" w:hAnsi="Times New Roman" w:cs="Times New Roman" w:hint="eastAsia"/>
+          <w:sz w:val="24"/>
+        </w:rPr>
+        <w:t>大量的</w:t>
+      </w:r>
+      <w:r>
+        <w:rPr>
+          <w:rFonts w:ascii="Times New Roman" w:hAnsi="Times New Roman" w:cs="Times New Roman" w:hint="eastAsia"/>
+          <w:sz w:val="24"/>
+        </w:rPr>
+        <w:t>带宽和时间。事实上，服务器</w:t>
+      </w:r>
+      <w:r>
+        <w:rPr>
+          <w:rFonts w:ascii="Times New Roman" w:hAnsi="Times New Roman" w:cs="Times New Roman" w:hint="eastAsia"/>
+          <w:sz w:val="24"/>
+        </w:rPr>
+        <w:t>支持</w:t>
+      </w:r>
+      <w:r>
+        <w:rPr>
+          <w:rFonts w:ascii="Times New Roman" w:hAnsi="Times New Roman" w:cs="Times New Roman" w:hint="eastAsia"/>
+          <w:sz w:val="24"/>
+        </w:rPr>
+        <w:t>大</w:t>
+      </w:r>
+      <w:r>
+        <w:rPr>
+          <w:rFonts w:ascii="Times New Roman" w:hAnsi="Times New Roman" w:cs="Times New Roman" w:hint="eastAsia"/>
+          <w:sz w:val="24"/>
+        </w:rPr>
+        <w:t>文件</w:t>
+      </w:r>
+      <w:r>
+        <w:rPr>
+          <w:rFonts w:ascii="Times New Roman" w:hAnsi="Times New Roman" w:cs="Times New Roman" w:hint="eastAsia"/>
+          <w:sz w:val="24"/>
+        </w:rPr>
+        <w:t>分块传输的功能，也就是说客户端可以传输指定大小的文件数据。因此，中间件可以根据网络数据传输的质量，确定文件分块传输的大小，</w:t>
+      </w:r>
+      <w:r>
+        <w:rPr>
+          <w:rFonts w:ascii="Times New Roman" w:hAnsi="Times New Roman" w:cs="Times New Roman" w:hint="eastAsia"/>
+          <w:sz w:val="24"/>
+        </w:rPr>
+        <w:t>并在每次上传时记录文件以上传的块数，即已上传文件的偏移量。</w:t>
+      </w:r>
+      <w:r>
+        <w:rPr>
+          <w:rFonts w:ascii="Times New Roman" w:hAnsi="Times New Roman" w:cs="Times New Roman" w:hint="eastAsia"/>
+          <w:sz w:val="24"/>
+        </w:rPr>
+        <w:t>如果遇到网络故障，</w:t>
+      </w:r>
+      <w:r>
+        <w:rPr>
+          <w:rFonts w:ascii="Times New Roman" w:hAnsi="Times New Roman" w:cs="Times New Roman" w:hint="eastAsia"/>
+          <w:sz w:val="24"/>
+        </w:rPr>
+        <w:t>可以根据偏移量实现断点续传的功能。</w:t>
+      </w:r>
+      <w:r>
+        <w:rPr>
+          <w:rFonts w:ascii="Times New Roman" w:hAnsi="Times New Roman" w:cs="Times New Roman" w:hint="eastAsia"/>
+          <w:sz w:val="24"/>
+        </w:rPr>
+        <w:t>这样做能够</w:t>
+      </w:r>
+      <w:r>
+        <w:rPr>
+          <w:rFonts w:ascii="Times New Roman" w:hAnsi="Times New Roman" w:cs="Times New Roman" w:hint="eastAsia"/>
+          <w:sz w:val="24"/>
+        </w:rPr>
+        <w:t>很大程度上地</w:t>
+      </w:r>
+      <w:r>
+        <w:rPr>
+          <w:rFonts w:ascii="Times New Roman" w:hAnsi="Times New Roman" w:cs="Times New Roman" w:hint="eastAsia"/>
+          <w:sz w:val="24"/>
+        </w:rPr>
+        <w:t>减少因网络因素导致的</w:t>
+      </w:r>
+      <w:r>
+        <w:rPr>
+          <w:rFonts w:ascii="Times New Roman" w:hAnsi="Times New Roman" w:cs="Times New Roman" w:hint="eastAsia"/>
+          <w:sz w:val="24"/>
+        </w:rPr>
+        <w:t>数据重传问题</w:t>
+      </w:r>
+      <w:r>
+        <w:rPr>
+          <w:rFonts w:ascii="Times New Roman" w:hAnsi="Times New Roman" w:cs="Times New Roman" w:hint="eastAsia"/>
+          <w:sz w:val="24"/>
+        </w:rPr>
+        <w:t>，</w:t>
+      </w:r>
+      <w:r>
+        <w:rPr>
+          <w:rFonts w:ascii="Times New Roman" w:hAnsi="Times New Roman" w:cs="Times New Roman" w:hint="eastAsia"/>
+          <w:sz w:val="24"/>
+        </w:rPr>
+        <w:t>提高大文件的传输成功率。</w:t>
       </w:r>
     </w:p>
     <w:p>
       <w:pPr>
+        <w:spacing w:line="400" w:lineRule="exact"/>
+        <w:ind w:firstLine="420"/>
+        <w:rPr>
+          <w:rFonts w:ascii="Times New Roman" w:hAnsi="Times New Roman" w:cs="Times New Roman"/>
+          <w:sz w:val="24"/>
+        </w:rPr>
+      </w:pPr>
+      <w:r>
+        <w:rPr>
+          <w:rFonts w:ascii="Times New Roman" w:hAnsi="Times New Roman" w:cs="Times New Roman" w:hint="eastAsia"/>
+          <w:sz w:val="24"/>
+        </w:rPr>
+        <w:t>图</w:t>
+      </w:r>
+      <w:r>
+        <w:rPr>
+          <w:rFonts w:ascii="Times New Roman" w:hAnsi="Times New Roman" w:cs="Times New Roman" w:hint="eastAsia"/>
+          <w:sz w:val="24"/>
+        </w:rPr>
+        <w:t>3-</w:t>
+      </w:r>
+      <w:r>
+        <w:rPr>
+          <w:rFonts w:ascii="Times New Roman" w:hAnsi="Times New Roman" w:cs="Times New Roman" w:hint="eastAsia"/>
+          <w:sz w:val="24"/>
+        </w:rPr>
+        <w:t>1</w:t>
+      </w:r>
+      <w:r>
+        <w:rPr>
+          <w:rFonts w:ascii="Times New Roman" w:hAnsi="Times New Roman" w:cs="Times New Roman" w:hint="eastAsia"/>
+          <w:sz w:val="24"/>
+        </w:rPr>
+        <w:t>描述了大文件上传的</w:t>
+      </w:r>
+      <w:r>
+        <w:rPr>
+          <w:rFonts w:ascii="Times New Roman" w:hAnsi="Times New Roman" w:cs="Times New Roman" w:hint="eastAsia"/>
+          <w:sz w:val="24"/>
+        </w:rPr>
+        <w:t>过程</w:t>
+      </w:r>
+      <w:r>
+        <w:rPr>
+          <w:rFonts w:ascii="Times New Roman" w:hAnsi="Times New Roman" w:cs="Times New Roman" w:hint="eastAsia"/>
+          <w:sz w:val="24"/>
+        </w:rPr>
+        <w:t>。</w:t>
+      </w:r>
+    </w:p>
+    <w:p>
+      <w:pPr>
+        <w:spacing w:line="400" w:lineRule="exact"/>
+        <w:rPr>
+          <w:rFonts w:ascii="Times New Roman" w:hAnsi="Times New Roman" w:cs="Times New Roman"/>
+          <w:sz w:val="24"/>
+        </w:rPr>
+      </w:pPr>
+    </w:p>
+    <w:p>
+      <w:pPr>
+        <w:pStyle w:val="a5"/>
+        <w:spacing w:line="400" w:lineRule="exact"/>
+        <w:ind w:left="420" w:firstLineChars="0" w:firstLine="360"/>
+        <w:jc w:val="center"/>
+        <w:rPr>
+          <w:rFonts w:ascii="Times New Roman" w:hAnsi="Times New Roman" w:cs="Times New Roman"/>
+          <w:spacing w:val="10"/>
+          <w:kern w:val="0"/>
+          <w:sz w:val="24"/>
+          <w:szCs w:val="24"/>
+        </w:rPr>
+      </w:pPr>
+      <w:r>
+        <w:rPr>
+          <w:rFonts w:ascii="Times New Roman" w:hAnsi="Times New Roman" w:cs="Times New Roman" w:hint="eastAsia"/>
+          <w:noProof/>
+          <w:sz w:val="24"/>
+        </w:rPr>
+        <w:lastRenderedPageBreak/>
+        <w:drawing>
+          <wp:anchor distT="0" distB="0" distL="114300" distR="114300" simplePos="0" relativeHeight="251659264" behindDoc="0" locked="0" layoutInCell="1" allowOverlap="1" wp14:anchorId="61D3F7ED" wp14:editId="5D6220BF">
+            <wp:simplePos x="0" y="0"/>
+            <wp:positionH relativeFrom="margin">
+              <wp:align>left</wp:align>
+            </wp:positionH>
+            <wp:positionV relativeFrom="paragraph">
+              <wp:posOffset>576</wp:posOffset>
+            </wp:positionV>
+            <wp:extent cx="5278120" cy="2752090"/>
+            <wp:effectExtent l="0" t="0" r="0" b="0"/>
+            <wp:wrapTopAndBottom/>
+            <wp:docPr id="2" name="图片 2"/>
+            <wp:cNvGraphicFramePr>
+              <a:graphicFrameLocks xmlns:a="http://schemas.openxmlformats.org/drawingml/2006/main" noChangeAspect="1"/>
+            </wp:cNvGraphicFramePr>
+            <a:graphic xmlns:a="http://schemas.openxmlformats.org/drawingml/2006/main">
+              <a:graphicData uri="http://schemas.openxmlformats.org/drawingml/2006/picture">
+                <pic:pic xmlns:pic="http://schemas.openxmlformats.org/drawingml/2006/picture">
+                  <pic:nvPicPr>
+                    <pic:cNvPr id="2" name="大文件上传与断点续传02.png"/>
+                    <pic:cNvPicPr/>
+                  </pic:nvPicPr>
+                  <pic:blipFill>
+                    <a:blip r:embed="rId24">
+                      <a:extLst>
+                        <a:ext uri="{28A0092B-C50C-407E-A947-70E740481C1C}">
+                          <a14:useLocalDpi xmlns:a14="http://schemas.microsoft.com/office/drawing/2010/main" val="0"/>
+                        </a:ext>
+                      </a:extLst>
+                    </a:blip>
+                    <a:stretch>
+                      <a:fillRect/>
+                    </a:stretch>
+                  </pic:blipFill>
+                  <pic:spPr>
+                    <a:xfrm>
+                      <a:off x="0" y="0"/>
+                      <a:ext cx="5278120" cy="2752090"/>
+                    </a:xfrm>
+                    <a:prstGeom prst="rect">
+                      <a:avLst/>
+                    </a:prstGeom>
+                  </pic:spPr>
+                </pic:pic>
+              </a:graphicData>
+            </a:graphic>
+            <wp14:sizeRelH relativeFrom="margin">
+              <wp14:pctWidth>0</wp14:pctWidth>
+            </wp14:sizeRelH>
+            <wp14:sizeRelV relativeFrom="margin">
+              <wp14:pctHeight>0</wp14:pctHeight>
+            </wp14:sizeRelV>
+          </wp:anchor>
+        </w:drawing>
+      </w:r>
+      <w:r>
+        <w:rPr>
+          <w:rFonts w:ascii="Times New Roman" w:hAnsi="Times New Roman" w:cs="Times New Roman"/>
+          <w:spacing w:val="10"/>
+          <w:kern w:val="0"/>
+          <w:sz w:val="24"/>
+          <w:szCs w:val="24"/>
+        </w:rPr>
+        <w:t>图</w:t>
+      </w:r>
+      <w:r>
+        <w:rPr>
+          <w:rFonts w:ascii="Times New Roman" w:hAnsi="Times New Roman" w:cs="Times New Roman"/>
+          <w:spacing w:val="10"/>
+          <w:kern w:val="0"/>
+          <w:sz w:val="24"/>
+          <w:szCs w:val="24"/>
+        </w:rPr>
+        <w:t>3</w:t>
+      </w:r>
+      <w:r>
+        <w:rPr>
+          <w:rFonts w:ascii="Times New Roman" w:hAnsi="Times New Roman" w:cs="Times New Roman"/>
+          <w:spacing w:val="10"/>
+          <w:kern w:val="0"/>
+          <w:sz w:val="24"/>
+          <w:szCs w:val="24"/>
+        </w:rPr>
+        <w:t xml:space="preserve">-1 </w:t>
+      </w:r>
+      <w:r>
+        <w:rPr>
+          <w:rFonts w:ascii="Times New Roman" w:hAnsi="Times New Roman" w:cs="Times New Roman" w:hint="eastAsia"/>
+          <w:spacing w:val="10"/>
+          <w:kern w:val="0"/>
+          <w:sz w:val="24"/>
+          <w:szCs w:val="24"/>
+        </w:rPr>
+        <w:t>大文件上传及断点续传过程分析图</w:t>
+      </w:r>
+    </w:p>
+    <w:p>
+      <w:pPr>
+        <w:pStyle w:val="a5"/>
+        <w:numPr>
+          <w:ilvl w:val="0"/>
+          <w:numId w:val="43"/>
+        </w:numPr>
+        <w:spacing w:line="400" w:lineRule="exact"/>
+        <w:ind w:firstLineChars="0"/>
+        <w:rPr>
+          <w:rFonts w:ascii="Times New Roman" w:hAnsi="Times New Roman" w:cs="Times New Roman"/>
+          <w:sz w:val="24"/>
+        </w:rPr>
+      </w:pPr>
+      <w:r>
+        <w:rPr>
+          <w:rFonts w:ascii="Times New Roman" w:hAnsi="Times New Roman" w:cs="Times New Roman" w:hint="eastAsia"/>
+          <w:sz w:val="24"/>
+        </w:rPr>
+        <w:t>将大文件分割成固定大小的文件块；</w:t>
+      </w:r>
+    </w:p>
+    <w:p>
+      <w:pPr>
+        <w:pStyle w:val="a5"/>
+        <w:numPr>
+          <w:ilvl w:val="0"/>
+          <w:numId w:val="43"/>
+        </w:numPr>
+        <w:spacing w:line="400" w:lineRule="exact"/>
+        <w:ind w:firstLineChars="0"/>
+        <w:rPr>
+          <w:rFonts w:ascii="Times New Roman" w:hAnsi="Times New Roman" w:cs="Times New Roman"/>
+          <w:sz w:val="24"/>
+        </w:rPr>
+      </w:pPr>
+      <w:r>
+        <w:rPr>
+          <w:rFonts w:ascii="Times New Roman" w:hAnsi="Times New Roman" w:cs="Times New Roman" w:hint="eastAsia"/>
+          <w:sz w:val="24"/>
+        </w:rPr>
+        <w:t>依次将文件块上传至服务器；</w:t>
+      </w:r>
+    </w:p>
+    <w:p>
+      <w:pPr>
+        <w:pStyle w:val="a5"/>
+        <w:numPr>
+          <w:ilvl w:val="0"/>
+          <w:numId w:val="43"/>
+        </w:numPr>
+        <w:spacing w:line="400" w:lineRule="exact"/>
+        <w:ind w:firstLineChars="0"/>
+        <w:rPr>
+          <w:rFonts w:ascii="Times New Roman" w:hAnsi="Times New Roman" w:cs="Times New Roman"/>
+          <w:sz w:val="24"/>
+        </w:rPr>
+      </w:pPr>
+      <w:r>
+        <w:rPr>
+          <w:rFonts w:ascii="Times New Roman" w:hAnsi="Times New Roman" w:cs="Times New Roman" w:hint="eastAsia"/>
+          <w:sz w:val="24"/>
+        </w:rPr>
+        <w:t>遇到网络</w:t>
+      </w:r>
+      <w:r>
+        <w:rPr>
+          <w:rFonts w:ascii="Times New Roman" w:hAnsi="Times New Roman" w:cs="Times New Roman" w:hint="eastAsia"/>
+          <w:sz w:val="24"/>
+        </w:rPr>
+        <w:t>故障；</w:t>
+      </w:r>
+    </w:p>
+    <w:p>
+      <w:pPr>
+        <w:pStyle w:val="a5"/>
+        <w:numPr>
+          <w:ilvl w:val="0"/>
+          <w:numId w:val="43"/>
+        </w:numPr>
+        <w:spacing w:line="400" w:lineRule="exact"/>
+        <w:ind w:firstLineChars="0"/>
+        <w:rPr>
+          <w:rFonts w:ascii="Times New Roman" w:hAnsi="Times New Roman" w:cs="Times New Roman"/>
+          <w:sz w:val="24"/>
+        </w:rPr>
+      </w:pPr>
+      <w:r>
+        <w:rPr>
+          <w:rFonts w:ascii="Times New Roman" w:hAnsi="Times New Roman" w:cs="Times New Roman" w:hint="eastAsia"/>
+          <w:sz w:val="24"/>
+        </w:rPr>
+        <w:t>将当前已传送文件块</w:t>
+      </w:r>
+      <w:r>
+        <w:rPr>
+          <w:rFonts w:ascii="Times New Roman" w:hAnsi="Times New Roman" w:cs="Times New Roman" w:hint="eastAsia"/>
+          <w:sz w:val="24"/>
+        </w:rPr>
+        <w:t>的信息</w:t>
+      </w:r>
+      <w:r>
+        <w:rPr>
+          <w:rFonts w:ascii="Times New Roman" w:hAnsi="Times New Roman" w:cs="Times New Roman" w:hint="eastAsia"/>
+          <w:sz w:val="24"/>
+        </w:rPr>
+        <w:t>记录到数据库</w:t>
+      </w:r>
+      <w:r>
+        <w:rPr>
+          <w:rFonts w:ascii="Times New Roman" w:hAnsi="Times New Roman" w:cs="Times New Roman" w:hint="eastAsia"/>
+          <w:sz w:val="24"/>
+        </w:rPr>
+        <w:t>；</w:t>
+      </w:r>
+    </w:p>
+    <w:p>
+      <w:pPr>
+        <w:pStyle w:val="a5"/>
+        <w:numPr>
+          <w:ilvl w:val="0"/>
+          <w:numId w:val="43"/>
+        </w:numPr>
+        <w:spacing w:line="400" w:lineRule="exact"/>
+        <w:ind w:firstLineChars="0"/>
+        <w:rPr>
+          <w:rFonts w:ascii="Times New Roman" w:hAnsi="Times New Roman" w:cs="Times New Roman"/>
+          <w:sz w:val="24"/>
+        </w:rPr>
+      </w:pPr>
+      <w:r>
+        <w:rPr>
+          <w:rFonts w:ascii="Times New Roman" w:hAnsi="Times New Roman" w:cs="Times New Roman" w:hint="eastAsia"/>
+          <w:sz w:val="24"/>
+        </w:rPr>
+        <w:t>查询数据库中的断点信息，实现文件续传，并调用合并文件接口组合文件。</w:t>
+      </w:r>
+    </w:p>
+    <w:p>
+      <w:pPr>
         <w:pStyle w:val="31"/>
       </w:pPr>
-      <w:bookmarkStart w:id="99" w:name="_Toc488351931"/>
-      <w:r>
-        <w:t>4.2.3</w:t>
+      <w:bookmarkStart w:id="99" w:name="_Toc488422512"/>
+      <w:r>
+        <w:t>3</w:t>
+      </w:r>
+      <w:r>
+        <w:t>.2.3</w:t>
       </w:r>
       <w:r>
         <w:t xml:space="preserve"> </w:t>
@@ -15078,40 +16478,397 @@
         <w:rPr>
           <w:rFonts w:hint="eastAsia"/>
         </w:rPr>
-        <w:t>大文件上传</w:t>
+        <w:t>本地缓存</w:t>
       </w:r>
       <w:bookmarkEnd w:id="99"/>
     </w:p>
     <w:p>
       <w:pPr>
         <w:spacing w:line="400" w:lineRule="exact"/>
-        <w:rPr>
-          <w:rFonts w:ascii="Times New Roman" w:hAnsi="Times New Roman" w:cs="Times New Roman"/>
-          <w:sz w:val="24"/>
-        </w:rPr>
-      </w:pPr>
-      <w:r>
-        <w:rPr>
-          <w:rFonts w:ascii="Times New Roman" w:hAnsi="Times New Roman" w:cs="Times New Roman"/>
-          <w:sz w:val="24"/>
-        </w:rPr>
-        <w:tab/>
-      </w:r>
-      <w:r>
-        <w:rPr>
-          <w:rFonts w:ascii="Times New Roman" w:hAnsi="Times New Roman" w:cs="Times New Roman" w:hint="eastAsia"/>
-          <w:sz w:val="24"/>
-        </w:rPr>
-        <w:t>为了提高系统的灵活性，中间件具有高度模块化的特征，多个模块协同提供服务。各模块存在数据依赖关系，例如数据从一个模块流向另一个模块，而各模块完成任务的时长也不一样。在二期云备份中间件优化中需要合理组织各模块，以提高系统的效能。此外，云备份中间件应该充分挖掘服务器的功能，包括可用性和性能，为客户端提供更好的服务。</w:t>
+        <w:ind w:firstLine="420"/>
+        <w:rPr>
+          <w:rFonts w:ascii="Times New Roman" w:hAnsi="Times New Roman" w:cs="Times New Roman"/>
+          <w:sz w:val="24"/>
+        </w:rPr>
+      </w:pPr>
+      <w:r>
+        <w:rPr>
+          <w:rFonts w:ascii="Times New Roman" w:hAnsi="Times New Roman" w:cs="Times New Roman" w:hint="eastAsia"/>
+          <w:sz w:val="24"/>
+        </w:rPr>
+        <w:t>云存储是存储和网络</w:t>
+      </w:r>
+      <w:r>
+        <w:rPr>
+          <w:rFonts w:ascii="Times New Roman" w:hAnsi="Times New Roman" w:cs="Times New Roman" w:hint="eastAsia"/>
+          <w:sz w:val="24"/>
+        </w:rPr>
+        <w:t>I/O</w:t>
+      </w:r>
+      <w:r>
+        <w:rPr>
+          <w:rFonts w:ascii="Times New Roman" w:hAnsi="Times New Roman" w:cs="Times New Roman" w:hint="eastAsia"/>
+          <w:sz w:val="24"/>
+        </w:rPr>
+        <w:t>密集的服务</w:t>
+      </w:r>
+      <w:r>
+        <w:rPr>
+          <w:vertAlign w:val="superscript"/>
+        </w:rPr>
+        <w:t>[10</w:t>
+      </w:r>
+      <w:r>
+        <w:rPr>
+          <w:vertAlign w:val="superscript"/>
+        </w:rPr>
+        <w:t>]</w:t>
+      </w:r>
+      <w:r>
+        <w:rPr>
+          <w:rFonts w:ascii="Times New Roman" w:hAnsi="Times New Roman" w:cs="Times New Roman" w:hint="eastAsia"/>
+          <w:sz w:val="24"/>
+        </w:rPr>
+        <w:t>，大量的</w:t>
+      </w:r>
+      <w:r>
+        <w:rPr>
+          <w:rFonts w:ascii="Times New Roman" w:hAnsi="Times New Roman" w:cs="Times New Roman" w:hint="eastAsia"/>
+          <w:sz w:val="24"/>
+        </w:rPr>
+        <w:t>I/O</w:t>
+      </w:r>
+      <w:r>
+        <w:rPr>
+          <w:rFonts w:ascii="Times New Roman" w:hAnsi="Times New Roman" w:cs="Times New Roman" w:hint="eastAsia"/>
+          <w:sz w:val="24"/>
+        </w:rPr>
+        <w:t>会引起机器性能下降，也可能会干扰其它的应用。现代计算机通常有很大的本地存储空间，并且计算能力普遍过剩。因此，可以通过利用本地存储和计算能力，如优化本地缓存的利用，进一步减少</w:t>
+      </w:r>
+      <w:r>
+        <w:rPr>
+          <w:rFonts w:ascii="Times New Roman" w:hAnsi="Times New Roman" w:cs="Times New Roman" w:hint="eastAsia"/>
+          <w:sz w:val="24"/>
+        </w:rPr>
+        <w:t>I/O</w:t>
+      </w:r>
+      <w:r>
+        <w:rPr>
+          <w:rFonts w:ascii="Times New Roman" w:hAnsi="Times New Roman" w:cs="Times New Roman" w:hint="eastAsia"/>
+          <w:sz w:val="24"/>
+        </w:rPr>
+        <w:t>，提高服务性能。</w:t>
       </w:r>
     </w:p>
     <w:p>
       <w:pPr>
+        <w:spacing w:line="400" w:lineRule="exact"/>
+        <w:ind w:firstLine="420"/>
+        <w:rPr>
+          <w:rFonts w:ascii="Times New Roman" w:hAnsi="Times New Roman" w:cs="Times New Roman"/>
+          <w:sz w:val="24"/>
+        </w:rPr>
+      </w:pPr>
+      <w:r>
+        <w:rPr>
+          <w:rFonts w:ascii="Times New Roman" w:hAnsi="Times New Roman" w:cs="Times New Roman" w:hint="eastAsia"/>
+          <w:sz w:val="24"/>
+        </w:rPr>
+        <w:t>现有的中间件系统在接受到用户</w:t>
+      </w:r>
+      <w:r>
+        <w:rPr>
+          <w:rFonts w:ascii="Times New Roman" w:hAnsi="Times New Roman" w:cs="Times New Roman" w:hint="eastAsia"/>
+          <w:sz w:val="24"/>
+        </w:rPr>
+        <w:t>文件上传和下载时，</w:t>
+      </w:r>
+      <w:r>
+        <w:rPr>
+          <w:rFonts w:ascii="Times New Roman" w:hAnsi="Times New Roman" w:cs="Times New Roman" w:hint="eastAsia"/>
+          <w:sz w:val="24"/>
+        </w:rPr>
+        <w:t>首先</w:t>
+      </w:r>
+      <w:r>
+        <w:rPr>
+          <w:rFonts w:ascii="Times New Roman" w:hAnsi="Times New Roman" w:cs="Times New Roman" w:hint="eastAsia"/>
+          <w:sz w:val="24"/>
+        </w:rPr>
+        <w:t>将文件存储在临时区域，该区域只能被中间件访问。</w:t>
+      </w:r>
+      <w:r>
+        <w:rPr>
+          <w:rFonts w:ascii="Times New Roman" w:hAnsi="Times New Roman" w:cs="Times New Roman" w:hint="eastAsia"/>
+          <w:sz w:val="24"/>
+        </w:rPr>
+        <w:t>由于客户端远程访问</w:t>
+      </w:r>
+      <w:r>
+        <w:rPr>
+          <w:rFonts w:ascii="Times New Roman" w:hAnsi="Times New Roman" w:cs="Times New Roman" w:hint="eastAsia"/>
+          <w:sz w:val="24"/>
+        </w:rPr>
+        <w:t>文件的功能，</w:t>
+      </w:r>
+      <w:r>
+        <w:rPr>
+          <w:rFonts w:ascii="Times New Roman" w:hAnsi="Times New Roman" w:cs="Times New Roman" w:hint="eastAsia"/>
+          <w:sz w:val="24"/>
+        </w:rPr>
+        <w:t>所以</w:t>
+      </w:r>
+      <w:r>
+        <w:rPr>
+          <w:rFonts w:ascii="Times New Roman" w:hAnsi="Times New Roman" w:cs="Times New Roman" w:hint="eastAsia"/>
+          <w:sz w:val="24"/>
+        </w:rPr>
+        <w:t>用户</w:t>
+      </w:r>
+      <w:r>
+        <w:rPr>
+          <w:rFonts w:ascii="Times New Roman" w:hAnsi="Times New Roman" w:cs="Times New Roman" w:hint="eastAsia"/>
+          <w:sz w:val="24"/>
+        </w:rPr>
+        <w:t>可能</w:t>
+      </w:r>
+      <w:r>
+        <w:rPr>
+          <w:rFonts w:ascii="Times New Roman" w:hAnsi="Times New Roman" w:cs="Times New Roman" w:hint="eastAsia"/>
+          <w:sz w:val="24"/>
+        </w:rPr>
+        <w:t>会反复访问同一个文件，如果每次都从远程下载</w:t>
+      </w:r>
+      <w:r>
+        <w:rPr>
+          <w:rFonts w:ascii="Times New Roman" w:hAnsi="Times New Roman" w:cs="Times New Roman" w:hint="eastAsia"/>
+          <w:sz w:val="24"/>
+        </w:rPr>
+        <w:t>该</w:t>
+      </w:r>
+      <w:r>
+        <w:rPr>
+          <w:rFonts w:ascii="Times New Roman" w:hAnsi="Times New Roman" w:cs="Times New Roman" w:hint="eastAsia"/>
+          <w:sz w:val="24"/>
+        </w:rPr>
+        <w:t>文件，则是对</w:t>
+      </w:r>
+      <w:r>
+        <w:rPr>
+          <w:rFonts w:ascii="Times New Roman" w:hAnsi="Times New Roman" w:cs="Times New Roman" w:hint="eastAsia"/>
+          <w:sz w:val="24"/>
+        </w:rPr>
+        <w:t>网络带宽</w:t>
+      </w:r>
+      <w:r>
+        <w:rPr>
+          <w:rFonts w:ascii="Times New Roman" w:hAnsi="Times New Roman" w:cs="Times New Roman" w:hint="eastAsia"/>
+          <w:sz w:val="24"/>
+        </w:rPr>
+        <w:t>资源的浪费。因此，我们需要高效利用临时存储区域，以降低</w:t>
+      </w:r>
+      <w:r>
+        <w:rPr>
+          <w:rFonts w:ascii="Times New Roman" w:hAnsi="Times New Roman" w:cs="Times New Roman" w:hint="eastAsia"/>
+          <w:sz w:val="24"/>
+        </w:rPr>
+        <w:t>下载文件时所需要的</w:t>
+      </w:r>
+      <w:r>
+        <w:rPr>
+          <w:rFonts w:ascii="Times New Roman" w:hAnsi="Times New Roman" w:cs="Times New Roman" w:hint="eastAsia"/>
+          <w:sz w:val="24"/>
+        </w:rPr>
+        <w:t>I/O</w:t>
+      </w:r>
+      <w:r>
+        <w:rPr>
+          <w:rFonts w:ascii="Times New Roman" w:hAnsi="Times New Roman" w:cs="Times New Roman" w:hint="eastAsia"/>
+          <w:sz w:val="24"/>
+        </w:rPr>
+        <w:t>请求</w:t>
+      </w:r>
+      <w:r>
+        <w:rPr>
+          <w:rFonts w:ascii="Times New Roman" w:hAnsi="Times New Roman" w:cs="Times New Roman" w:hint="eastAsia"/>
+          <w:sz w:val="24"/>
+        </w:rPr>
+        <w:t>。</w:t>
+      </w:r>
+      <w:r>
+        <w:rPr>
+          <w:rFonts w:ascii="Times New Roman" w:hAnsi="Times New Roman" w:cs="Times New Roman" w:hint="eastAsia"/>
+          <w:sz w:val="24"/>
+        </w:rPr>
+        <w:t>考虑到本地缓存的具有一定的容量限制，当缓存容量达到上限时，可以采用</w:t>
+      </w:r>
+      <w:r>
+        <w:rPr>
+          <w:rFonts w:ascii="Times New Roman" w:hAnsi="Times New Roman" w:cs="Times New Roman" w:hint="eastAsia"/>
+          <w:sz w:val="24"/>
+        </w:rPr>
+        <w:t>LRU</w:t>
+      </w:r>
+      <w:r>
+        <w:rPr>
+          <w:rFonts w:ascii="Times New Roman" w:hAnsi="Times New Roman" w:cs="Times New Roman" w:hint="eastAsia"/>
+          <w:sz w:val="24"/>
+        </w:rPr>
+        <w:t>替换策略</w:t>
+      </w:r>
+      <w:r>
+        <w:rPr>
+          <w:vertAlign w:val="superscript"/>
+        </w:rPr>
+        <w:t>[11</w:t>
+      </w:r>
+      <w:r>
+        <w:rPr>
+          <w:vertAlign w:val="superscript"/>
+        </w:rPr>
+        <w:t>]</w:t>
+      </w:r>
+      <w:r>
+        <w:rPr>
+          <w:rFonts w:ascii="Times New Roman" w:hAnsi="Times New Roman" w:cs="Times New Roman" w:hint="eastAsia"/>
+          <w:sz w:val="24"/>
+        </w:rPr>
+        <w:t>以保证缓存文件的时效性。</w:t>
+      </w:r>
+    </w:p>
+    <w:p>
+      <w:pPr>
+        <w:spacing w:line="400" w:lineRule="exact"/>
+        <w:ind w:firstLine="420"/>
+        <w:rPr>
+          <w:rFonts w:ascii="Times New Roman" w:hAnsi="Times New Roman" w:cs="Times New Roman"/>
+          <w:sz w:val="24"/>
+        </w:rPr>
+      </w:pPr>
+      <w:r>
+        <w:rPr>
+          <w:rFonts w:ascii="Times New Roman" w:hAnsi="Times New Roman" w:cs="Times New Roman" w:hint="eastAsia"/>
+          <w:sz w:val="24"/>
+        </w:rPr>
+        <w:t>此外，</w:t>
+      </w:r>
+      <w:r>
+        <w:rPr>
+          <w:rFonts w:ascii="Times New Roman" w:hAnsi="Times New Roman" w:cs="Times New Roman" w:hint="eastAsia"/>
+          <w:sz w:val="24"/>
+        </w:rPr>
+        <w:t xml:space="preserve"> </w:t>
+      </w:r>
+      <w:r>
+        <w:rPr>
+          <w:rFonts w:ascii="Times New Roman" w:hAnsi="Times New Roman" w:cs="Times New Roman" w:hint="eastAsia"/>
+          <w:sz w:val="24"/>
+        </w:rPr>
+        <w:t>同一个用户</w:t>
+      </w:r>
+      <w:r>
+        <w:rPr>
+          <w:rFonts w:ascii="Times New Roman" w:hAnsi="Times New Roman" w:cs="Times New Roman" w:hint="eastAsia"/>
+          <w:sz w:val="24"/>
+        </w:rPr>
+        <w:t>备份数据时会有相同的文件。</w:t>
+      </w:r>
+      <w:r>
+        <w:rPr>
+          <w:rFonts w:ascii="Times New Roman" w:hAnsi="Times New Roman" w:cs="Times New Roman" w:hint="eastAsia"/>
+          <w:sz w:val="24"/>
+        </w:rPr>
+        <w:t>在上传文件时，</w:t>
+      </w:r>
+      <w:r>
+        <w:rPr>
+          <w:rFonts w:ascii="Times New Roman" w:hAnsi="Times New Roman" w:cs="Times New Roman" w:hint="eastAsia"/>
+          <w:sz w:val="24"/>
+        </w:rPr>
+        <w:t>同一用户的相同文件</w:t>
+      </w:r>
+      <w:r>
+        <w:rPr>
+          <w:rFonts w:ascii="Times New Roman" w:hAnsi="Times New Roman" w:cs="Times New Roman" w:hint="eastAsia"/>
+          <w:sz w:val="24"/>
+        </w:rPr>
+        <w:t>是</w:t>
+      </w:r>
+      <w:r>
+        <w:rPr>
+          <w:rFonts w:ascii="Times New Roman" w:hAnsi="Times New Roman" w:cs="Times New Roman" w:hint="eastAsia"/>
+          <w:sz w:val="24"/>
+        </w:rPr>
+        <w:t>可以复用的，</w:t>
+      </w:r>
+      <w:r>
+        <w:rPr>
+          <w:rFonts w:ascii="Times New Roman" w:hAnsi="Times New Roman" w:cs="Times New Roman" w:hint="eastAsia"/>
+          <w:sz w:val="24"/>
+        </w:rPr>
+        <w:t>我们可以利用服务器提供的复制文件接口，</w:t>
+      </w:r>
+      <w:r>
+        <w:rPr>
+          <w:rFonts w:ascii="Times New Roman" w:hAnsi="Times New Roman" w:cs="Times New Roman" w:hint="eastAsia"/>
+          <w:sz w:val="24"/>
+        </w:rPr>
+        <w:t>直接在服务器操作，</w:t>
+      </w:r>
+      <w:r>
+        <w:rPr>
+          <w:rFonts w:ascii="Times New Roman" w:hAnsi="Times New Roman" w:cs="Times New Roman" w:hint="eastAsia"/>
+          <w:sz w:val="24"/>
+        </w:rPr>
+        <w:t>以减少上传文件所需的网络带宽，从而实现</w:t>
+      </w:r>
+      <w:r>
+        <w:rPr>
+          <w:rFonts w:ascii="Times New Roman" w:hAnsi="Times New Roman" w:cs="Times New Roman" w:hint="eastAsia"/>
+          <w:sz w:val="24"/>
+        </w:rPr>
+        <w:t>“</w:t>
+      </w:r>
+      <w:r>
+        <w:rPr>
+          <w:rFonts w:ascii="Times New Roman" w:hAnsi="Times New Roman" w:cs="Times New Roman" w:hint="eastAsia"/>
+          <w:sz w:val="24"/>
+        </w:rPr>
+        <w:t>秒传</w:t>
+      </w:r>
+      <w:r>
+        <w:rPr>
+          <w:rFonts w:ascii="Times New Roman" w:hAnsi="Times New Roman" w:cs="Times New Roman" w:hint="eastAsia"/>
+          <w:sz w:val="24"/>
+        </w:rPr>
+        <w:t>”</w:t>
+      </w:r>
+      <w:r>
+        <w:rPr>
+          <w:rFonts w:ascii="Times New Roman" w:hAnsi="Times New Roman" w:cs="Times New Roman" w:hint="eastAsia"/>
+          <w:sz w:val="24"/>
+        </w:rPr>
+        <w:t>功能</w:t>
+      </w:r>
+      <w:r>
+        <w:rPr>
+          <w:rFonts w:ascii="Times New Roman" w:hAnsi="Times New Roman" w:cs="Times New Roman" w:hint="eastAsia"/>
+          <w:sz w:val="24"/>
+        </w:rPr>
+        <w:t>。</w:t>
+      </w:r>
+    </w:p>
+    <w:p>
+      <w:pPr>
         <w:pStyle w:val="31"/>
       </w:pPr>
-      <w:bookmarkStart w:id="100" w:name="_Toc488351932"/>
-      <w:r>
-        <w:t>4.2.3</w:t>
+      <w:bookmarkStart w:id="100" w:name="_Toc488422513"/>
+      <w:r>
+        <w:lastRenderedPageBreak/>
+        <w:t>3</w:t>
+      </w:r>
+      <w:r>
+        <w:t>.2.4</w:t>
       </w:r>
       <w:r>
         <w:t xml:space="preserve"> </w:t>
@@ -15120,13 +16877,13 @@
         <w:rPr>
           <w:rFonts w:hint="eastAsia"/>
         </w:rPr>
-        <w:t>本地缓存</w:t>
+        <w:t>多应用适配</w:t>
       </w:r>
       <w:bookmarkEnd w:id="100"/>
     </w:p>
     <w:p>
       <w:pPr>
-        <w:spacing w:line="400" w:lineRule="exact"/>
+        <w:spacing w:line="360" w:lineRule="auto"/>
         <w:ind w:firstLine="420"/>
         <w:rPr>
           <w:rFonts w:ascii="Times New Roman" w:hAnsi="Times New Roman" w:cs="Times New Roman"/>
@@ -15138,72 +16895,305 @@
           <w:rFonts w:ascii="Times New Roman" w:hAnsi="Times New Roman" w:cs="Times New Roman" w:hint="eastAsia"/>
           <w:sz w:val="24"/>
         </w:rPr>
-        <w:t>云存储是存储和网络</w:t>
-      </w:r>
-      <w:r>
-        <w:rPr>
-          <w:rFonts w:ascii="Times New Roman" w:hAnsi="Times New Roman" w:cs="Times New Roman" w:hint="eastAsia"/>
-          <w:sz w:val="24"/>
-        </w:rPr>
-        <w:t>I/O</w:t>
-      </w:r>
-      <w:r>
-        <w:rPr>
-          <w:rFonts w:ascii="Times New Roman" w:hAnsi="Times New Roman" w:cs="Times New Roman" w:hint="eastAsia"/>
-          <w:sz w:val="24"/>
-        </w:rPr>
-        <w:t>密集的服务，大量的</w:t>
-      </w:r>
-      <w:r>
-        <w:rPr>
-          <w:rFonts w:ascii="Times New Roman" w:hAnsi="Times New Roman" w:cs="Times New Roman" w:hint="eastAsia"/>
-          <w:sz w:val="24"/>
-        </w:rPr>
-        <w:t>I/O</w:t>
-      </w:r>
-      <w:r>
-        <w:rPr>
-          <w:rFonts w:ascii="Times New Roman" w:hAnsi="Times New Roman" w:cs="Times New Roman" w:hint="eastAsia"/>
-          <w:sz w:val="24"/>
-        </w:rPr>
-        <w:t>会引起机器性能下降，也可能会干扰其它的应用。现代计算机通常有很大的本地存储空间，并且计算能力普遍过剩。因此，可以通过利用本地存储和计算能力，如优化本地缓存的利用，进一步减少</w:t>
-      </w:r>
-      <w:r>
-        <w:rPr>
-          <w:rFonts w:ascii="Times New Roman" w:hAnsi="Times New Roman" w:cs="Times New Roman" w:hint="eastAsia"/>
-          <w:sz w:val="24"/>
-        </w:rPr>
-        <w:t>I/O</w:t>
-      </w:r>
-      <w:r>
-        <w:rPr>
-          <w:rFonts w:ascii="Times New Roman" w:hAnsi="Times New Roman" w:cs="Times New Roman" w:hint="eastAsia"/>
-          <w:sz w:val="24"/>
-        </w:rPr>
-        <w:t>，提高服务性能。</w:t>
+        <w:t>作为中间件，其主要的目标是完成不同客户端和服务</w:t>
+      </w:r>
+      <w:r>
+        <w:rPr>
+          <w:rFonts w:ascii="Times New Roman" w:hAnsi="Times New Roman" w:cs="Times New Roman" w:hint="eastAsia"/>
+          <w:sz w:val="24"/>
+        </w:rPr>
+        <w:t>器</w:t>
+      </w:r>
+      <w:r>
+        <w:rPr>
+          <w:rFonts w:ascii="Times New Roman" w:hAnsi="Times New Roman" w:cs="Times New Roman" w:hint="eastAsia"/>
+          <w:sz w:val="24"/>
+        </w:rPr>
+        <w:t>之间的适配。由于</w:t>
+      </w:r>
+      <w:r>
+        <w:rPr>
+          <w:rFonts w:ascii="Times New Roman" w:hAnsi="Times New Roman" w:cs="Times New Roman" w:hint="eastAsia"/>
+          <w:sz w:val="24"/>
+        </w:rPr>
+        <w:t>平台和操作系统之间的差异性，加上</w:t>
+      </w:r>
+      <w:r>
+        <w:rPr>
+          <w:rFonts w:ascii="Times New Roman" w:hAnsi="Times New Roman" w:cs="Times New Roman" w:hint="eastAsia"/>
+          <w:sz w:val="24"/>
+        </w:rPr>
+        <w:t>不同客户端在</w:t>
+      </w:r>
+      <w:r>
+        <w:rPr>
+          <w:rFonts w:ascii="Times New Roman" w:hAnsi="Times New Roman" w:cs="Times New Roman" w:hint="eastAsia"/>
+          <w:sz w:val="24"/>
+        </w:rPr>
+        <w:t>设计时考虑的情形和目标不一样，客户端和服务端通常会定义不同的接口，导致服务器和客户端不匹配。</w:t>
       </w:r>
     </w:p>
     <w:p>
       <w:pPr>
-        <w:pStyle w:val="31"/>
-      </w:pPr>
-      <w:bookmarkStart w:id="101" w:name="_Toc488351933"/>
-      <w:r>
-        <w:t>4.2.4</w:t>
-      </w:r>
-      <w:r>
-        <w:t xml:space="preserve"> </w:t>
-      </w:r>
-      <w:r>
-        <w:rPr>
-          <w:rFonts w:hint="eastAsia"/>
-        </w:rPr>
-        <w:t>多应用适配</w:t>
-      </w:r>
+        <w:spacing w:line="360" w:lineRule="auto"/>
+        <w:ind w:firstLine="420"/>
+        <w:rPr>
+          <w:rFonts w:ascii="Times New Roman" w:hAnsi="Times New Roman" w:cs="Times New Roman"/>
+          <w:sz w:val="24"/>
+        </w:rPr>
+      </w:pPr>
+      <w:r>
+        <w:rPr>
+          <w:rFonts w:ascii="Times New Roman" w:hAnsi="Times New Roman" w:cs="Times New Roman" w:hint="eastAsia"/>
+          <w:sz w:val="24"/>
+        </w:rPr>
+        <w:t>为了减少客户端和服务端之间的差异，可以</w:t>
+      </w:r>
+      <w:r>
+        <w:rPr>
+          <w:rFonts w:ascii="Times New Roman" w:hAnsi="Times New Roman" w:cs="Times New Roman" w:hint="eastAsia"/>
+          <w:sz w:val="24"/>
+        </w:rPr>
+        <w:t>通过中间件</w:t>
+      </w:r>
+      <w:r>
+        <w:rPr>
+          <w:rFonts w:ascii="Times New Roman" w:hAnsi="Times New Roman" w:cs="Times New Roman" w:hint="eastAsia"/>
+          <w:sz w:val="24"/>
+        </w:rPr>
+        <w:t>来对双方的调用方式进行转换，</w:t>
+      </w:r>
+      <w:r>
+        <w:rPr>
+          <w:rFonts w:ascii="Times New Roman" w:hAnsi="Times New Roman" w:cs="Times New Roman" w:hint="eastAsia"/>
+          <w:sz w:val="24"/>
+        </w:rPr>
+        <w:t>适配分为两种情况：</w:t>
+      </w:r>
+    </w:p>
+    <w:p>
+      <w:pPr>
+        <w:pStyle w:val="a5"/>
+        <w:numPr>
+          <w:ilvl w:val="0"/>
+          <w:numId w:val="44"/>
+        </w:numPr>
+        <w:spacing w:line="360" w:lineRule="auto"/>
+        <w:ind w:firstLineChars="0"/>
+        <w:rPr>
+          <w:rFonts w:ascii="Times New Roman" w:hAnsi="Times New Roman" w:cs="Times New Roman"/>
+          <w:sz w:val="24"/>
+        </w:rPr>
+      </w:pPr>
+      <w:r>
+        <w:rPr>
+          <w:rFonts w:ascii="Times New Roman" w:hAnsi="Times New Roman" w:cs="Times New Roman" w:hint="eastAsia"/>
+          <w:sz w:val="24"/>
+        </w:rPr>
+        <w:t>提供一个标准的接口，客户端调用中间件给出的接口；</w:t>
+      </w:r>
+      <w:bookmarkStart w:id="101" w:name="_GoBack"/>
       <w:bookmarkEnd w:id="101"/>
     </w:p>
     <w:p>
       <w:pPr>
+        <w:pStyle w:val="a5"/>
+        <w:numPr>
+          <w:ilvl w:val="0"/>
+          <w:numId w:val="44"/>
+        </w:numPr>
+        <w:spacing w:line="360" w:lineRule="auto"/>
+        <w:ind w:firstLineChars="0"/>
+        <w:rPr>
+          <w:rFonts w:ascii="Times New Roman" w:hAnsi="Times New Roman" w:cs="Times New Roman"/>
+          <w:sz w:val="24"/>
+        </w:rPr>
+      </w:pPr>
+      <w:r>
+        <w:rPr>
+          <w:rFonts w:ascii="Times New Roman" w:hAnsi="Times New Roman" w:cs="Times New Roman" w:hint="eastAsia"/>
+          <w:sz w:val="24"/>
+        </w:rPr>
+        <w:t>在中间件中引入新的适配模块</w:t>
+      </w:r>
+      <w:r>
+        <w:rPr>
+          <w:rFonts w:ascii="Times New Roman" w:hAnsi="Times New Roman" w:cs="Times New Roman" w:hint="eastAsia"/>
+          <w:sz w:val="24"/>
+        </w:rPr>
+        <w:t>，以较小的代价将不同的客户端和服务端整合在一起。</w:t>
+      </w:r>
+    </w:p>
+    <w:p>
+      <w:pPr>
+        <w:spacing w:line="360" w:lineRule="auto"/>
+        <w:ind w:firstLine="420"/>
+        <w:rPr>
+          <w:rFonts w:ascii="Times New Roman" w:hAnsi="Times New Roman" w:cs="Times New Roman"/>
+          <w:sz w:val="24"/>
+        </w:rPr>
+      </w:pPr>
+      <w:r>
+        <w:rPr>
+          <w:rFonts w:ascii="Times New Roman" w:hAnsi="Times New Roman" w:cs="Times New Roman" w:hint="eastAsia"/>
+          <w:sz w:val="24"/>
+        </w:rPr>
+        <w:t>第一种情况适合于规范新开发的客户端，从用户使用的角度来统一定义一个访问接口。第二种情况，实际上是第一种情况的强化形式，需要中间件来设计更灵活的机制来支持更一般化的适配。</w:t>
+      </w:r>
+    </w:p>
+    <w:p>
+      <w:pPr>
+        <w:spacing w:line="360" w:lineRule="auto"/>
+        <w:ind w:firstLine="420"/>
+        <w:rPr>
+          <w:rFonts w:ascii="Times New Roman" w:hAnsi="Times New Roman" w:cs="Times New Roman"/>
+          <w:sz w:val="24"/>
+        </w:rPr>
+      </w:pPr>
+      <w:r>
+        <w:rPr>
+          <w:rFonts w:ascii="Times New Roman" w:hAnsi="Times New Roman" w:cs="Times New Roman" w:hint="eastAsia"/>
+          <w:sz w:val="24"/>
+        </w:rPr>
+        <w:t>如图</w:t>
+      </w:r>
+      <w:r>
+        <w:rPr>
+          <w:rFonts w:ascii="Times New Roman" w:hAnsi="Times New Roman" w:cs="Times New Roman" w:hint="eastAsia"/>
+          <w:sz w:val="24"/>
+        </w:rPr>
+        <w:t>3-2</w:t>
+      </w:r>
+      <w:r>
+        <w:rPr>
+          <w:rFonts w:ascii="Times New Roman" w:hAnsi="Times New Roman" w:cs="Times New Roman" w:hint="eastAsia"/>
+          <w:sz w:val="24"/>
+        </w:rPr>
+        <w:t>所示，</w:t>
+      </w:r>
+      <w:r>
+        <w:rPr>
+          <w:rFonts w:ascii="Times New Roman" w:hAnsi="Times New Roman" w:cs="Times New Roman" w:hint="eastAsia"/>
+          <w:sz w:val="24"/>
+        </w:rPr>
+        <w:t>为了适配客户端发出的请求（输出形式）和服务端的接收请求（输入形式）之间的差异，</w:t>
+      </w:r>
+      <w:r>
+        <w:rPr>
+          <w:rFonts w:ascii="Times New Roman" w:hAnsi="Times New Roman" w:cs="Times New Roman" w:hint="eastAsia"/>
+          <w:sz w:val="24"/>
+        </w:rPr>
+        <w:t>中间件需要对来自不同客户端的请求进行适配，以服务器的标准接口规范作为基准，转化为统一的、服务器可识别的形式</w:t>
+      </w:r>
+      <w:r>
+        <w:rPr>
+          <w:rFonts w:ascii="Times New Roman" w:hAnsi="Times New Roman" w:cs="Times New Roman" w:hint="eastAsia"/>
+          <w:sz w:val="24"/>
+        </w:rPr>
+        <w:t>。</w:t>
+      </w:r>
+      <w:r>
+        <w:rPr>
+          <w:rFonts w:ascii="Times New Roman" w:hAnsi="Times New Roman" w:cs="Times New Roman" w:hint="eastAsia"/>
+          <w:sz w:val="24"/>
+        </w:rPr>
+        <w:t>同时，由于目前版本的中间件只有</w:t>
+      </w:r>
+      <w:r>
+        <w:rPr>
+          <w:rFonts w:ascii="Times New Roman" w:hAnsi="Times New Roman" w:cs="Times New Roman" w:hint="eastAsia"/>
+          <w:sz w:val="24"/>
+        </w:rPr>
+        <w:t>CLI</w:t>
+      </w:r>
+      <w:r>
+        <w:rPr>
+          <w:rFonts w:ascii="Times New Roman" w:hAnsi="Times New Roman" w:cs="Times New Roman" w:hint="eastAsia"/>
+          <w:sz w:val="24"/>
+        </w:rPr>
+        <w:t>一个客户端，因此我们需要开发</w:t>
+      </w:r>
+      <w:r>
+        <w:rPr>
+          <w:rFonts w:ascii="Times New Roman" w:hAnsi="Times New Roman" w:cs="Times New Roman" w:hint="eastAsia"/>
+          <w:sz w:val="24"/>
+        </w:rPr>
+        <w:t>其他类型的客户端</w:t>
+      </w:r>
+      <w:r>
+        <w:rPr>
+          <w:rFonts w:ascii="Times New Roman" w:hAnsi="Times New Roman" w:cs="Times New Roman" w:hint="eastAsia"/>
+          <w:sz w:val="24"/>
+        </w:rPr>
+        <w:t>来</w:t>
+      </w:r>
+      <w:r>
+        <w:rPr>
+          <w:rFonts w:ascii="Times New Roman" w:hAnsi="Times New Roman" w:cs="Times New Roman" w:hint="eastAsia"/>
+          <w:sz w:val="24"/>
+        </w:rPr>
+        <w:t>支撑多应用适配</w:t>
+      </w:r>
+      <w:r>
+        <w:rPr>
+          <w:rFonts w:ascii="Times New Roman" w:hAnsi="Times New Roman" w:cs="Times New Roman" w:hint="eastAsia"/>
+          <w:sz w:val="24"/>
+        </w:rPr>
+        <w:t>，</w:t>
+      </w:r>
+      <w:r>
+        <w:rPr>
+          <w:rFonts w:ascii="Times New Roman" w:hAnsi="Times New Roman" w:cs="Times New Roman" w:hint="eastAsia"/>
+          <w:sz w:val="24"/>
+        </w:rPr>
+        <w:t>在这里，我们选择了开发基于</w:t>
+      </w:r>
+      <w:r>
+        <w:rPr>
+          <w:rFonts w:ascii="Times New Roman" w:hAnsi="Times New Roman" w:cs="Times New Roman" w:hint="eastAsia"/>
+          <w:sz w:val="24"/>
+        </w:rPr>
+        <w:t>Chrome</w:t>
+      </w:r>
+      <w:r>
+        <w:rPr>
+          <w:rFonts w:ascii="Times New Roman" w:hAnsi="Times New Roman" w:cs="Times New Roman" w:hint="eastAsia"/>
+          <w:sz w:val="24"/>
+        </w:rPr>
+        <w:t>浏览器的插件和</w:t>
+      </w:r>
+      <w:r>
+        <w:rPr>
+          <w:rFonts w:ascii="Times New Roman" w:hAnsi="Times New Roman" w:cs="Times New Roman" w:hint="eastAsia"/>
+          <w:sz w:val="24"/>
+        </w:rPr>
+        <w:t>Java</w:t>
+      </w:r>
+      <w:r>
+        <w:rPr>
+          <w:rFonts w:ascii="Times New Roman" w:hAnsi="Times New Roman" w:cs="Times New Roman"/>
+          <w:sz w:val="24"/>
+        </w:rPr>
+        <w:t xml:space="preserve"> </w:t>
+      </w:r>
+      <w:r>
+        <w:rPr>
+          <w:rFonts w:ascii="Times New Roman" w:hAnsi="Times New Roman" w:cs="Times New Roman" w:hint="eastAsia"/>
+          <w:sz w:val="24"/>
+        </w:rPr>
+        <w:t>SDK</w:t>
+      </w:r>
+      <w:r>
+        <w:rPr>
+          <w:rFonts w:ascii="Times New Roman" w:hAnsi="Times New Roman" w:cs="Times New Roman" w:hint="eastAsia"/>
+          <w:sz w:val="24"/>
+        </w:rPr>
+        <w:t>开发工具。</w:t>
+      </w:r>
+    </w:p>
+    <w:p/>
+    <w:p>
+      <w:pPr>
         <w:spacing w:line="400" w:lineRule="exact"/>
         <w:ind w:firstLine="420"/>
         <w:rPr>
@@ -15212,55 +17202,6 @@
         </w:rPr>
       </w:pPr>
       <w:r>
-        <w:rPr>
-          <w:rFonts w:ascii="Times New Roman" w:hAnsi="Times New Roman" w:cs="Times New Roman" w:hint="eastAsia"/>
-          <w:sz w:val="24"/>
-        </w:rPr>
-        <w:t>云存储是存储和网络</w:t>
-      </w:r>
-      <w:r>
-        <w:rPr>
-          <w:rFonts w:ascii="Times New Roman" w:hAnsi="Times New Roman" w:cs="Times New Roman" w:hint="eastAsia"/>
-          <w:sz w:val="24"/>
-        </w:rPr>
-        <w:t>I/O</w:t>
-      </w:r>
-      <w:r>
-        <w:rPr>
-          <w:rFonts w:ascii="Times New Roman" w:hAnsi="Times New Roman" w:cs="Times New Roman" w:hint="eastAsia"/>
-          <w:sz w:val="24"/>
-        </w:rPr>
-        <w:t>密集的服务，大量的</w:t>
-      </w:r>
-      <w:r>
-        <w:rPr>
-          <w:rFonts w:ascii="Times New Roman" w:hAnsi="Times New Roman" w:cs="Times New Roman" w:hint="eastAsia"/>
-          <w:sz w:val="24"/>
-        </w:rPr>
-        <w:t>I/O</w:t>
-      </w:r>
-      <w:r>
-        <w:rPr>
-          <w:rFonts w:ascii="Times New Roman" w:hAnsi="Times New Roman" w:cs="Times New Roman" w:hint="eastAsia"/>
-          <w:sz w:val="24"/>
-        </w:rPr>
-        <w:t>会引起机器性能下降，也可能会干扰其它的应用。现代计算机通常有很大的本地存储空间，并且计算能力普遍过剩。因此，可以通过利用本地存储和计算能力，如优化本地缓存的利用，进一步减少</w:t>
-      </w:r>
-      <w:r>
-        <w:rPr>
-          <w:rFonts w:ascii="Times New Roman" w:hAnsi="Times New Roman" w:cs="Times New Roman" w:hint="eastAsia"/>
-          <w:sz w:val="24"/>
-        </w:rPr>
-        <w:t>I/O</w:t>
-      </w:r>
-      <w:r>
-        <w:rPr>
-          <w:rFonts w:ascii="Times New Roman" w:hAnsi="Times New Roman" w:cs="Times New Roman" w:hint="eastAsia"/>
-          <w:sz w:val="24"/>
-        </w:rPr>
-        <w:t>，提高服务性能。</w:t>
-      </w:r>
-      <w:r>
         <w:br w:type="page"/>
       </w:r>
     </w:p>
@@ -15271,7 +17212,7 @@
           <w:rFonts w:ascii="Times New Roman" w:hAnsi="Times New Roman" w:cs="Times New Roman"/>
         </w:rPr>
       </w:pPr>
-      <w:bookmarkStart w:id="102" w:name="_Toc488351934"/>
+      <w:bookmarkStart w:id="102" w:name="_Toc488422514"/>
       <w:r>
         <w:rPr>
           <w:rFonts w:ascii="Times New Roman" w:hAnsi="Times New Roman" w:cs="Times New Roman"/>
@@ -15321,7 +17262,7 @@
       <w:pPr>
         <w:pStyle w:val="21"/>
       </w:pPr>
-      <w:bookmarkStart w:id="103" w:name="_Toc488351935"/>
+      <w:bookmarkStart w:id="103" w:name="_Toc488422515"/>
       <w:r>
         <w:t>4</w:t>
       </w:r>
@@ -15361,10 +17302,10 @@
             <v:path o:extrusionok="f" gradientshapeok="t" o:connecttype="rect"/>
             <o:lock v:ext="edit" aspectratio="t"/>
           </v:shapetype>
-          <v:shape id="_x0000_i1025" type="#_x0000_t75" style="width:414.8pt;height:248.25pt" o:ole="">
-            <v:imagedata r:id="rId24" o:title=""/>
+          <v:shape id="_x0000_i1025" type="#_x0000_t75" style="width:415.15pt;height:248.75pt" o:ole="">
+            <v:imagedata r:id="rId25" o:title=""/>
           </v:shape>
-          <o:OLEObject Type="Embed" ProgID="Visio.Drawing.15" ShapeID="_x0000_i1025" DrawAspect="Content" ObjectID="_1562093932" r:id="rId25"/>
+          <o:OLEObject Type="Embed" ProgID="Visio.Drawing.15" ShapeID="_x0000_i1025" DrawAspect="Content" ObjectID="_1562164350" r:id="rId26"/>
         </w:object>
       </w:r>
     </w:p>
@@ -15644,7 +17585,7 @@
       <w:pPr>
         <w:pStyle w:val="21"/>
       </w:pPr>
-      <w:bookmarkStart w:id="104" w:name="_Toc488351936"/>
+      <w:bookmarkStart w:id="104" w:name="_Toc488422516"/>
       <w:r>
         <w:t>4</w:t>
       </w:r>
@@ -15770,10 +17711,10 @@
       </w:pPr>
       <w:r>
         <w:object w:dxaOrig="11700" w:dyaOrig="5175" w14:anchorId="445ACA6C">
-          <v:shape id="_x0000_i1026" type="#_x0000_t75" style="width:320.25pt;height:141.85pt" o:ole="">
-            <v:imagedata r:id="rId26" o:title=""/>
+          <v:shape id="_x0000_i1026" type="#_x0000_t75" style="width:319.8pt;height:141.2pt" o:ole="">
+            <v:imagedata r:id="rId27" o:title=""/>
           </v:shape>
-          <o:OLEObject Type="Embed" ProgID="Visio.Drawing.15" ShapeID="_x0000_i1026" DrawAspect="Content" ObjectID="_1562093933" r:id="rId27"/>
+          <o:OLEObject Type="Embed" ProgID="Visio.Drawing.15" ShapeID="_x0000_i1026" DrawAspect="Content" ObjectID="_1562164351" r:id="rId28"/>
         </w:object>
       </w:r>
     </w:p>
@@ -15781,7 +17722,7 @@
       <w:pPr>
         <w:pStyle w:val="21"/>
       </w:pPr>
-      <w:bookmarkStart w:id="105" w:name="_Toc488351937"/>
+      <w:bookmarkStart w:id="105" w:name="_Toc488422517"/>
       <w:r>
         <w:t>4</w:t>
       </w:r>
@@ -15799,10 +17740,10 @@
     <w:p>
       <w:r>
         <w:object w:dxaOrig="16756" w:dyaOrig="9391" w14:anchorId="4252FABF">
-          <v:shape id="_x0000_i1027" type="#_x0000_t75" style="width:411.6pt;height:229.95pt" o:ole="">
-            <v:imagedata r:id="rId28" o:title=""/>
+          <v:shape id="_x0000_i1027" type="#_x0000_t75" style="width:411.45pt;height:230.05pt" o:ole="">
+            <v:imagedata r:id="rId29" o:title=""/>
           </v:shape>
-          <o:OLEObject Type="Embed" ProgID="Visio.Drawing.15" ShapeID="_x0000_i1027" DrawAspect="Content" ObjectID="_1562093934" r:id="rId29"/>
+          <o:OLEObject Type="Embed" ProgID="Visio.Drawing.15" ShapeID="_x0000_i1027" DrawAspect="Content" ObjectID="_1562164352" r:id="rId30"/>
         </w:object>
       </w:r>
     </w:p>
@@ -17022,7 +18963,7 @@
       <w:pPr>
         <w:pStyle w:val="21"/>
       </w:pPr>
-      <w:bookmarkStart w:id="106" w:name="_Toc488351938"/>
+      <w:bookmarkStart w:id="106" w:name="_Toc488422518"/>
       <w:r>
         <w:t>4</w:t>
       </w:r>
@@ -17044,7 +18985,7 @@
       <w:pPr>
         <w:pStyle w:val="31"/>
       </w:pPr>
-      <w:bookmarkStart w:id="107" w:name="_Toc488351939"/>
+      <w:bookmarkStart w:id="107" w:name="_Toc488422519"/>
       <w:r>
         <w:t>4</w:t>
       </w:r>
@@ -17062,10 +19003,10 @@
     <w:p>
       <w:r>
         <w:object w:dxaOrig="16822" w:dyaOrig="11873" w14:anchorId="0320B2E5">
-          <v:shape id="_x0000_i1028" type="#_x0000_t75" style="width:415.9pt;height:293.35pt" o:ole="">
-            <v:imagedata r:id="rId30" o:title=""/>
+          <v:shape id="_x0000_i1028" type="#_x0000_t75" style="width:415.15pt;height:293.6pt" o:ole="">
+            <v:imagedata r:id="rId31" o:title=""/>
           </v:shape>
-          <o:OLEObject Type="Embed" ProgID="Visio.Drawing.15" ShapeID="_x0000_i1028" DrawAspect="Content" ObjectID="_1562093935" r:id="rId31"/>
+          <o:OLEObject Type="Embed" ProgID="Visio.Drawing.15" ShapeID="_x0000_i1028" DrawAspect="Content" ObjectID="_1562164353" r:id="rId32"/>
         </w:object>
       </w:r>
     </w:p>
@@ -17648,7 +19589,7 @@
       <w:pPr>
         <w:pStyle w:val="31"/>
       </w:pPr>
-      <w:bookmarkStart w:id="108" w:name="_Toc488351940"/>
+      <w:bookmarkStart w:id="108" w:name="_Toc488422520"/>
       <w:r>
         <w:t>4</w:t>
       </w:r>
@@ -17797,9 +19738,15 @@
           <w:szCs w:val="32"/>
         </w:rPr>
       </w:pPr>
-      <w:bookmarkStart w:id="109" w:name="_Toc474177088"/>
-      <w:bookmarkStart w:id="110" w:name="_Toc488351941"/>
+      <w:bookmarkStart w:id="109" w:name="_Toc488351941"/>
+      <w:bookmarkStart w:id="110" w:name="_Toc488412527"/>
+      <w:bookmarkStart w:id="111" w:name="_Toc488421364"/>
+      <w:bookmarkStart w:id="112" w:name="_Toc474177088"/>
+      <w:bookmarkStart w:id="113" w:name="_Toc488422521"/>
+      <w:bookmarkEnd w:id="109"/>
       <w:bookmarkEnd w:id="110"/>
+      <w:bookmarkEnd w:id="111"/>
+      <w:bookmarkEnd w:id="113"/>
     </w:p>
     <w:p>
       <w:pPr>
@@ -17822,8 +19769,14 @@
           <w:szCs w:val="32"/>
         </w:rPr>
       </w:pPr>
-      <w:bookmarkStart w:id="111" w:name="_Toc488351942"/>
-      <w:bookmarkEnd w:id="111"/>
+      <w:bookmarkStart w:id="114" w:name="_Toc488351942"/>
+      <w:bookmarkStart w:id="115" w:name="_Toc488412528"/>
+      <w:bookmarkStart w:id="116" w:name="_Toc488421365"/>
+      <w:bookmarkStart w:id="117" w:name="_Toc488422522"/>
+      <w:bookmarkEnd w:id="114"/>
+      <w:bookmarkEnd w:id="115"/>
+      <w:bookmarkEnd w:id="116"/>
+      <w:bookmarkEnd w:id="117"/>
     </w:p>
     <w:p>
       <w:pPr>
@@ -17846,8 +19799,14 @@
           <w:szCs w:val="32"/>
         </w:rPr>
       </w:pPr>
-      <w:bookmarkStart w:id="112" w:name="_Toc488351943"/>
-      <w:bookmarkEnd w:id="112"/>
+      <w:bookmarkStart w:id="118" w:name="_Toc488351943"/>
+      <w:bookmarkStart w:id="119" w:name="_Toc488412529"/>
+      <w:bookmarkStart w:id="120" w:name="_Toc488421366"/>
+      <w:bookmarkStart w:id="121" w:name="_Toc488422523"/>
+      <w:bookmarkEnd w:id="118"/>
+      <w:bookmarkEnd w:id="119"/>
+      <w:bookmarkEnd w:id="120"/>
+      <w:bookmarkEnd w:id="121"/>
     </w:p>
     <w:p>
       <w:pPr>
@@ -17870,8 +19829,14 @@
           <w:szCs w:val="32"/>
         </w:rPr>
       </w:pPr>
-      <w:bookmarkStart w:id="113" w:name="_Toc488351944"/>
-      <w:bookmarkEnd w:id="113"/>
+      <w:bookmarkStart w:id="122" w:name="_Toc488351944"/>
+      <w:bookmarkStart w:id="123" w:name="_Toc488412530"/>
+      <w:bookmarkStart w:id="124" w:name="_Toc488421367"/>
+      <w:bookmarkStart w:id="125" w:name="_Toc488422524"/>
+      <w:bookmarkEnd w:id="122"/>
+      <w:bookmarkEnd w:id="123"/>
+      <w:bookmarkEnd w:id="124"/>
+      <w:bookmarkEnd w:id="125"/>
     </w:p>
     <w:p>
       <w:pPr>
@@ -17894,8 +19859,14 @@
           <w:szCs w:val="32"/>
         </w:rPr>
       </w:pPr>
-      <w:bookmarkStart w:id="114" w:name="_Toc488351945"/>
-      <w:bookmarkEnd w:id="114"/>
+      <w:bookmarkStart w:id="126" w:name="_Toc488351945"/>
+      <w:bookmarkStart w:id="127" w:name="_Toc488412531"/>
+      <w:bookmarkStart w:id="128" w:name="_Toc488421368"/>
+      <w:bookmarkStart w:id="129" w:name="_Toc488422525"/>
+      <w:bookmarkEnd w:id="126"/>
+      <w:bookmarkEnd w:id="127"/>
+      <w:bookmarkEnd w:id="128"/>
+      <w:bookmarkEnd w:id="129"/>
     </w:p>
     <w:p>
       <w:pPr>
@@ -17918,8 +19889,14 @@
           <w:szCs w:val="32"/>
         </w:rPr>
       </w:pPr>
-      <w:bookmarkStart w:id="115" w:name="_Toc488351946"/>
-      <w:bookmarkEnd w:id="115"/>
+      <w:bookmarkStart w:id="130" w:name="_Toc488351946"/>
+      <w:bookmarkStart w:id="131" w:name="_Toc488412532"/>
+      <w:bookmarkStart w:id="132" w:name="_Toc488421369"/>
+      <w:bookmarkStart w:id="133" w:name="_Toc488422526"/>
+      <w:bookmarkEnd w:id="130"/>
+      <w:bookmarkEnd w:id="131"/>
+      <w:bookmarkEnd w:id="132"/>
+      <w:bookmarkEnd w:id="133"/>
     </w:p>
     <w:p>
       <w:pPr>
@@ -17942,8 +19919,14 @@
           <w:szCs w:val="32"/>
         </w:rPr>
       </w:pPr>
-      <w:bookmarkStart w:id="116" w:name="_Toc488351947"/>
-      <w:bookmarkEnd w:id="116"/>
+      <w:bookmarkStart w:id="134" w:name="_Toc488351947"/>
+      <w:bookmarkStart w:id="135" w:name="_Toc488412533"/>
+      <w:bookmarkStart w:id="136" w:name="_Toc488421370"/>
+      <w:bookmarkStart w:id="137" w:name="_Toc488422527"/>
+      <w:bookmarkEnd w:id="134"/>
+      <w:bookmarkEnd w:id="135"/>
+      <w:bookmarkEnd w:id="136"/>
+      <w:bookmarkEnd w:id="137"/>
     </w:p>
     <w:p>
       <w:pPr>
@@ -17966,8 +19949,14 @@
           <w:szCs w:val="32"/>
         </w:rPr>
       </w:pPr>
-      <w:bookmarkStart w:id="117" w:name="_Toc488351948"/>
-      <w:bookmarkEnd w:id="117"/>
+      <w:bookmarkStart w:id="138" w:name="_Toc488351948"/>
+      <w:bookmarkStart w:id="139" w:name="_Toc488412534"/>
+      <w:bookmarkStart w:id="140" w:name="_Toc488421371"/>
+      <w:bookmarkStart w:id="141" w:name="_Toc488422528"/>
+      <w:bookmarkEnd w:id="138"/>
+      <w:bookmarkEnd w:id="139"/>
+      <w:bookmarkEnd w:id="140"/>
+      <w:bookmarkEnd w:id="141"/>
     </w:p>
     <w:p>
       <w:pPr>
@@ -17990,8 +19979,14 @@
           <w:szCs w:val="32"/>
         </w:rPr>
       </w:pPr>
-      <w:bookmarkStart w:id="118" w:name="_Toc488351949"/>
-      <w:bookmarkEnd w:id="118"/>
+      <w:bookmarkStart w:id="142" w:name="_Toc488351949"/>
+      <w:bookmarkStart w:id="143" w:name="_Toc488412535"/>
+      <w:bookmarkStart w:id="144" w:name="_Toc488421372"/>
+      <w:bookmarkStart w:id="145" w:name="_Toc488422529"/>
+      <w:bookmarkEnd w:id="142"/>
+      <w:bookmarkEnd w:id="143"/>
+      <w:bookmarkEnd w:id="144"/>
+      <w:bookmarkEnd w:id="145"/>
     </w:p>
     <w:p>
       <w:pPr>
@@ -18005,7 +20000,7 @@
           <w:sz w:val="28"/>
         </w:rPr>
       </w:pPr>
-      <w:bookmarkStart w:id="119" w:name="_Toc488351950"/>
+      <w:bookmarkStart w:id="146" w:name="_Toc488422530"/>
       <w:r>
         <w:rPr>
           <w:rFonts w:hint="eastAsia"/>
@@ -18026,8 +20021,8 @@
         </w:rPr>
         <w:t>会话持久化流程设计</w:t>
       </w:r>
-      <w:bookmarkEnd w:id="109"/>
-      <w:bookmarkEnd w:id="119"/>
+      <w:bookmarkEnd w:id="112"/>
+      <w:bookmarkEnd w:id="146"/>
     </w:p>
     <w:p>
       <w:pPr>
@@ -18037,10 +20032,10 @@
       </w:pPr>
       <w:r>
         <w:object w:dxaOrig="11881" w:dyaOrig="6855" w14:anchorId="59DC38E7">
-          <v:shape id="_x0000_i1029" type="#_x0000_t75" style="width:331pt;height:192.35pt" o:ole="">
-            <v:imagedata r:id="rId32" o:title=""/>
+          <v:shape id="_x0000_i1029" type="#_x0000_t75" style="width:331pt;height:192.6pt" o:ole="">
+            <v:imagedata r:id="rId33" o:title=""/>
           </v:shape>
-          <o:OLEObject Type="Embed" ProgID="Visio.Drawing.15" ShapeID="_x0000_i1029" DrawAspect="Content" ObjectID="_1562093936" r:id="rId33"/>
+          <o:OLEObject Type="Embed" ProgID="Visio.Drawing.15" ShapeID="_x0000_i1029" DrawAspect="Content" ObjectID="_1562164354" r:id="rId34"/>
         </w:object>
       </w:r>
     </w:p>
@@ -18129,8 +20124,8 @@
           <w:sz w:val="28"/>
         </w:rPr>
       </w:pPr>
-      <w:bookmarkStart w:id="120" w:name="_Toc474177089"/>
-      <w:bookmarkStart w:id="121" w:name="_Toc488351951"/>
+      <w:bookmarkStart w:id="147" w:name="_Toc474177089"/>
+      <w:bookmarkStart w:id="148" w:name="_Toc488422531"/>
       <w:r>
         <w:rPr>
           <w:rFonts w:hint="eastAsia"/>
@@ -18158,8 +20153,8 @@
         </w:rPr>
         <w:t>管理流程设计</w:t>
       </w:r>
-      <w:bookmarkEnd w:id="120"/>
-      <w:bookmarkEnd w:id="121"/>
+      <w:bookmarkEnd w:id="147"/>
+      <w:bookmarkEnd w:id="148"/>
     </w:p>
     <w:p>
       <w:pPr>
@@ -18169,10 +20164,10 @@
       </w:pPr>
       <w:r>
         <w:object w:dxaOrig="12196" w:dyaOrig="6451" w14:anchorId="707FE52F">
-          <v:shape id="_x0000_i1030" type="#_x0000_t75" style="width:292.3pt;height:153.65pt" o:ole="">
-            <v:imagedata r:id="rId34" o:title=""/>
+          <v:shape id="_x0000_i1030" type="#_x0000_t75" style="width:291.75pt;height:153.35pt" o:ole="">
+            <v:imagedata r:id="rId35" o:title=""/>
           </v:shape>
-          <o:OLEObject Type="Embed" ProgID="Visio.Drawing.15" ShapeID="_x0000_i1030" DrawAspect="Content" ObjectID="_1562093937" r:id="rId35"/>
+          <o:OLEObject Type="Embed" ProgID="Visio.Drawing.15" ShapeID="_x0000_i1030" DrawAspect="Content" ObjectID="_1562164355" r:id="rId36"/>
         </w:object>
       </w:r>
     </w:p>
@@ -18246,7 +20241,7 @@
       <w:pPr>
         <w:pStyle w:val="31"/>
       </w:pPr>
-      <w:bookmarkStart w:id="122" w:name="_Toc488351952"/>
+      <w:bookmarkStart w:id="149" w:name="_Toc488422532"/>
       <w:r>
         <w:t>5.4</w:t>
       </w:r>
@@ -18262,14 +20257,14 @@
         </w:rPr>
         <w:t>大文件上传流程设计</w:t>
       </w:r>
-      <w:bookmarkEnd w:id="122"/>
+      <w:bookmarkEnd w:id="149"/>
     </w:p>
     <w:p/>
     <w:p>
       <w:pPr>
         <w:pStyle w:val="31"/>
       </w:pPr>
-      <w:bookmarkStart w:id="123" w:name="_Toc488351953"/>
+      <w:bookmarkStart w:id="150" w:name="_Toc488422533"/>
       <w:r>
         <w:t>5.4</w:t>
       </w:r>
@@ -18285,7 +20280,7 @@
       <w:r>
         <w:t>流程设计</w:t>
       </w:r>
-      <w:bookmarkEnd w:id="123"/>
+      <w:bookmarkEnd w:id="150"/>
     </w:p>
     <w:p>
       <w:pPr>
@@ -18299,8 +20294,8 @@
           <w:sz w:val="28"/>
         </w:rPr>
       </w:pPr>
-      <w:bookmarkStart w:id="124" w:name="_Toc474177091"/>
-      <w:bookmarkStart w:id="125" w:name="_Toc488351954"/>
+      <w:bookmarkStart w:id="151" w:name="_Toc474177091"/>
+      <w:bookmarkStart w:id="152" w:name="_Toc488422534"/>
       <w:r>
         <w:rPr>
           <w:rFonts w:hint="eastAsia"/>
@@ -18321,8 +20316,8 @@
         </w:rPr>
         <w:t>流程设计</w:t>
       </w:r>
-      <w:bookmarkEnd w:id="124"/>
-      <w:bookmarkEnd w:id="125"/>
+      <w:bookmarkEnd w:id="151"/>
+      <w:bookmarkEnd w:id="152"/>
     </w:p>
     <w:p>
       <w:pPr>
@@ -18332,10 +20327,10 @@
       </w:pPr>
       <w:r>
         <w:object w:dxaOrig="10306" w:dyaOrig="6210" w14:anchorId="77179AD8">
-          <v:shape id="_x0000_i1031" type="#_x0000_t75" style="width:304.1pt;height:183.75pt" o:ole="">
-            <v:imagedata r:id="rId36" o:title=""/>
+          <v:shape id="_x0000_i1031" type="#_x0000_t75" style="width:303.9pt;height:184.2pt" o:ole="">
+            <v:imagedata r:id="rId37" o:title=""/>
           </v:shape>
-          <o:OLEObject Type="Embed" ProgID="Visio.Drawing.15" ShapeID="_x0000_i1031" DrawAspect="Content" ObjectID="_1562093938" r:id="rId37"/>
+          <o:OLEObject Type="Embed" ProgID="Visio.Drawing.15" ShapeID="_x0000_i1031" DrawAspect="Content" ObjectID="_1562164356" r:id="rId38"/>
         </w:object>
       </w:r>
     </w:p>
@@ -18428,8 +20423,8 @@
           <w:sz w:val="28"/>
         </w:rPr>
       </w:pPr>
-      <w:bookmarkStart w:id="126" w:name="_Toc474177092"/>
-      <w:bookmarkStart w:id="127" w:name="_Toc488351955"/>
+      <w:bookmarkStart w:id="153" w:name="_Toc474177092"/>
+      <w:bookmarkStart w:id="154" w:name="_Toc488422535"/>
       <w:r>
         <w:rPr>
           <w:rFonts w:hint="eastAsia"/>
@@ -18438,8 +20433,8 @@
         <w:lastRenderedPageBreak/>
         <w:t>数据下载缓存管理流程设计</w:t>
       </w:r>
-      <w:bookmarkEnd w:id="126"/>
-      <w:bookmarkEnd w:id="127"/>
+      <w:bookmarkEnd w:id="153"/>
+      <w:bookmarkEnd w:id="154"/>
     </w:p>
     <w:p>
       <w:pPr>
@@ -18449,10 +20444,10 @@
       </w:pPr>
       <w:r>
         <w:object w:dxaOrig="9571" w:dyaOrig="5685" w14:anchorId="5F9C5278">
-          <v:shape id="_x0000_i1032" type="#_x0000_t75" style="width:298.75pt;height:178.4pt" o:ole="">
-            <v:imagedata r:id="rId38" o:title=""/>
+          <v:shape id="_x0000_i1032" type="#_x0000_t75" style="width:299.2pt;height:178.6pt" o:ole="">
+            <v:imagedata r:id="rId39" o:title=""/>
           </v:shape>
-          <o:OLEObject Type="Embed" ProgID="Visio.Drawing.15" ShapeID="_x0000_i1032" DrawAspect="Content" ObjectID="_1562093939" r:id="rId39"/>
+          <o:OLEObject Type="Embed" ProgID="Visio.Drawing.15" ShapeID="_x0000_i1032" DrawAspect="Content" ObjectID="_1562164357" r:id="rId40"/>
         </w:object>
       </w:r>
     </w:p>
@@ -18538,7 +20533,7 @@
       <w:pPr>
         <w:pStyle w:val="31"/>
       </w:pPr>
-      <w:bookmarkStart w:id="128" w:name="_Toc488351956"/>
+      <w:bookmarkStart w:id="155" w:name="_Toc488422536"/>
       <w:r>
         <w:t>5.4</w:t>
       </w:r>
@@ -18557,13 +20552,13 @@
       <w:r>
         <w:t>流程设计</w:t>
       </w:r>
-      <w:bookmarkEnd w:id="128"/>
+      <w:bookmarkEnd w:id="155"/>
     </w:p>
     <w:p>
       <w:pPr>
         <w:pStyle w:val="21"/>
       </w:pPr>
-      <w:bookmarkStart w:id="129" w:name="_Toc488351957"/>
+      <w:bookmarkStart w:id="156" w:name="_Toc488422537"/>
       <w:r>
         <w:t>5.4</w:t>
       </w:r>
@@ -18573,7 +20568,7 @@
       <w:r>
         <w:t>系统接口设计</w:t>
       </w:r>
-      <w:bookmarkEnd w:id="129"/>
+      <w:bookmarkEnd w:id="156"/>
       <w:r>
         <w:br w:type="page"/>
       </w:r>
@@ -18585,7 +20580,7 @@
           <w:rFonts w:ascii="Times New Roman" w:hAnsi="Times New Roman" w:cs="Times New Roman"/>
         </w:rPr>
       </w:pPr>
-      <w:bookmarkStart w:id="130" w:name="_Toc488351958"/>
+      <w:bookmarkStart w:id="157" w:name="_Toc488422538"/>
       <w:r>
         <w:rPr>
           <w:rFonts w:ascii="Times New Roman" w:hAnsi="Times New Roman" w:cs="Times New Roman"/>
@@ -18635,7 +20630,7 @@
         </w:rPr>
         <w:t>实现</w:t>
       </w:r>
-      <w:bookmarkEnd w:id="130"/>
+      <w:bookmarkEnd w:id="157"/>
     </w:p>
     <w:p>
       <w:r>
@@ -18649,7 +20644,7 @@
           <w:rFonts w:ascii="Times New Roman" w:hAnsi="Times New Roman" w:cs="Times New Roman"/>
         </w:rPr>
       </w:pPr>
-      <w:bookmarkStart w:id="131" w:name="_Toc488351959"/>
+      <w:bookmarkStart w:id="158" w:name="_Toc488422539"/>
       <w:r>
         <w:rPr>
           <w:rFonts w:ascii="Times New Roman" w:hAnsi="Times New Roman" w:cs="Times New Roman"/>
@@ -18699,16 +20694,16 @@
         </w:rPr>
         <w:t>结果分析</w:t>
       </w:r>
-      <w:bookmarkEnd w:id="131"/>
+      <w:bookmarkEnd w:id="158"/>
     </w:p>
     <w:p/>
     <w:p/>
     <w:p>
       <w:pPr>
         <w:sectPr>
-          <w:headerReference w:type="default" r:id="rId40"/>
-          <w:headerReference w:type="first" r:id="rId41"/>
-          <w:footerReference w:type="first" r:id="rId42"/>
+          <w:headerReference w:type="default" r:id="rId41"/>
+          <w:headerReference w:type="first" r:id="rId42"/>
+          <w:footerReference w:type="first" r:id="rId43"/>
           <w:pgSz w:w="11906" w:h="16838"/>
           <w:pgMar w:top="1440" w:right="1797" w:bottom="1440" w:left="1797" w:header="851" w:footer="992" w:gutter="0"/>
           <w:cols w:space="425"/>
@@ -18724,7 +20719,7 @@
           <w:rFonts w:ascii="Times New Roman" w:hAnsi="Times New Roman" w:cs="Times New Roman"/>
         </w:rPr>
       </w:pPr>
-      <w:bookmarkStart w:id="132" w:name="_Toc488351960"/>
+      <w:bookmarkStart w:id="159" w:name="_Toc488422540"/>
       <w:r>
         <w:rPr>
           <w:rFonts w:ascii="Times New Roman" w:hAnsi="Times New Roman" w:cs="Times New Roman"/>
@@ -18750,13 +20745,13 @@
         </w:rPr>
         <w:t>总结和展望</w:t>
       </w:r>
-      <w:bookmarkEnd w:id="132"/>
+      <w:bookmarkEnd w:id="159"/>
     </w:p>
     <w:p>
       <w:pPr>
         <w:pStyle w:val="21"/>
       </w:pPr>
-      <w:bookmarkStart w:id="133" w:name="_Toc488351961"/>
+      <w:bookmarkStart w:id="160" w:name="_Toc488422541"/>
       <w:r>
         <w:t>7</w:t>
       </w:r>
@@ -18766,13 +20761,13 @@
       <w:r>
         <w:t>总结</w:t>
       </w:r>
-      <w:bookmarkEnd w:id="133"/>
+      <w:bookmarkEnd w:id="160"/>
     </w:p>
     <w:p>
       <w:pPr>
         <w:pStyle w:val="21"/>
       </w:pPr>
-      <w:bookmarkStart w:id="134" w:name="_Toc488351962"/>
+      <w:bookmarkStart w:id="161" w:name="_Toc488422542"/>
       <w:r>
         <w:t>7</w:t>
       </w:r>
@@ -18782,7 +20777,7 @@
       <w:r>
         <w:t>展望</w:t>
       </w:r>
-      <w:bookmarkEnd w:id="134"/>
+      <w:bookmarkEnd w:id="161"/>
     </w:p>
     <w:p>
       <w:pPr>
@@ -18791,20 +20786,20 @@
           <w:rFonts w:ascii="Times New Roman" w:hAnsi="Times New Roman" w:cs="Times New Roman"/>
         </w:rPr>
       </w:pPr>
-      <w:bookmarkStart w:id="135" w:name="_Toc420959894"/>
-      <w:bookmarkStart w:id="136" w:name="_Toc421026958"/>
-      <w:bookmarkStart w:id="137" w:name="_Toc421230625"/>
-      <w:bookmarkStart w:id="138" w:name="_Toc488351963"/>
+      <w:bookmarkStart w:id="162" w:name="_Toc420959894"/>
+      <w:bookmarkStart w:id="163" w:name="_Toc421026958"/>
+      <w:bookmarkStart w:id="164" w:name="_Toc421230625"/>
+      <w:bookmarkStart w:id="165" w:name="_Toc488422543"/>
       <w:r>
         <w:rPr>
           <w:rFonts w:ascii="Times New Roman" w:hAnsi="Times New Roman" w:cs="Times New Roman"/>
         </w:rPr>
         <w:t>参考文献</w:t>
       </w:r>
-      <w:bookmarkEnd w:id="135"/>
-      <w:bookmarkEnd w:id="136"/>
-      <w:bookmarkEnd w:id="137"/>
-      <w:bookmarkEnd w:id="138"/>
+      <w:bookmarkEnd w:id="162"/>
+      <w:bookmarkEnd w:id="163"/>
+      <w:bookmarkEnd w:id="164"/>
+      <w:bookmarkEnd w:id="165"/>
     </w:p>
     <w:p>
       <w:pPr>
@@ -18823,10 +20818,10 @@
           <w:sz w:val="24"/>
         </w:rPr>
       </w:pPr>
-      <w:bookmarkStart w:id="139" w:name="_Toc420959893"/>
-      <w:bookmarkStart w:id="140" w:name="_Toc421026957"/>
-      <w:bookmarkStart w:id="141" w:name="_Toc421230624"/>
-      <w:bookmarkStart w:id="142" w:name="_Toc488351964"/>
+      <w:bookmarkStart w:id="166" w:name="_Toc420959893"/>
+      <w:bookmarkStart w:id="167" w:name="_Toc421026957"/>
+      <w:bookmarkStart w:id="168" w:name="_Toc421230624"/>
+      <w:bookmarkStart w:id="169" w:name="_Toc488422544"/>
       <w:r>
         <w:rPr>
           <w:rFonts w:ascii="Times New Roman" w:hAnsi="Times New Roman" w:cs="Times New Roman"/>
@@ -18845,10 +20840,10 @@
         </w:rPr>
         <w:t>谢</w:t>
       </w:r>
-      <w:bookmarkEnd w:id="139"/>
-      <w:bookmarkEnd w:id="140"/>
-      <w:bookmarkEnd w:id="141"/>
-      <w:bookmarkEnd w:id="142"/>
+      <w:bookmarkEnd w:id="166"/>
+      <w:bookmarkEnd w:id="167"/>
+      <w:bookmarkEnd w:id="168"/>
+      <w:bookmarkEnd w:id="169"/>
     </w:p>
     <w:p>
       <w:pPr>
@@ -19659,8 +21654,8 @@
       </w:pPr>
     </w:p>
     <w:sectPr>
-      <w:headerReference w:type="first" r:id="rId43"/>
-      <w:footerReference w:type="first" r:id="rId44"/>
+      <w:headerReference w:type="first" r:id="rId44"/>
+      <w:footerReference w:type="first" r:id="rId45"/>
       <w:pgSz w:w="11906" w:h="16838"/>
       <w:pgMar w:top="1440" w:right="1797" w:bottom="1440" w:left="1797" w:header="851" w:footer="992" w:gutter="0"/>
       <w:cols w:space="425"/>
@@ -19980,7 +21975,7 @@
             <w:noProof/>
             <w:lang w:val="zh-CN"/>
           </w:rPr>
-          <w:t>17</w:t>
+          <w:t>13</w:t>
         </w:r>
         <w:r>
           <w:fldChar w:fldCharType="end"/>
@@ -20222,10 +22217,7 @@
       <w:rPr>
         <w:rFonts w:hint="eastAsia"/>
       </w:rPr>
-      <w:t>面向</w:t>
-    </w:r>
-    <w:r>
-      <w:t>云备份的高效中间件设计与实现</w:t>
+      <w:t>云存储中间件关键技术优化设计与实现</w:t>
     </w:r>
     <w:r>
       <w:ptab w:relativeTo="margin" w:alignment="center" w:leader="none"/>
@@ -20315,15 +22307,8 @@
     <w:r>
       <w:rPr>
         <w:rFonts w:hint="eastAsia"/>
-        <w:kern w:val="0"/>
       </w:rPr>
-      <w:t>面向云备份的</w:t>
-    </w:r>
-    <w:r>
-      <w:rPr>
-        <w:kern w:val="0"/>
-      </w:rPr>
-      <w:t>高效中间件设计与实现</w:t>
+      <w:t>云存储中间件关键技术优化设计与实现</w:t>
     </w:r>
     <w:r>
       <w:rPr>
@@ -20412,41 +22397,15 @@
     </w:pPr>
     <w:r>
       <w:rPr>
-        <w:kern w:val="0"/>
+        <w:rFonts w:hint="eastAsia"/>
       </w:rPr>
-      <w:t>面向云备份的高效中间件的设计与实现</w:t>
+      <w:t>云存储中间件关键技术优化设计与实现</w:t>
     </w:r>
     <w:r>
       <w:rPr>
         <w:kern w:val="0"/>
       </w:rPr>
       <w:tab/>
-    </w:r>
-    <w:r>
-      <w:rPr>
-        <w:rFonts w:hint="eastAsia"/>
-        <w:kern w:val="0"/>
-      </w:rPr>
-      <w:t>第二章</w:t>
-    </w:r>
-    <w:r>
-      <w:rPr>
-        <w:rFonts w:hint="eastAsia"/>
-        <w:kern w:val="0"/>
-      </w:rPr>
-      <w:t xml:space="preserve"> </w:t>
-    </w:r>
-    <w:r>
-      <w:rPr>
-        <w:rFonts w:hint="eastAsia"/>
-        <w:kern w:val="0"/>
-      </w:rPr>
-      <w:t>相关综述</w:t>
-    </w:r>
-    <w:r>
-      <w:rPr>
-        <w:kern w:val="0"/>
-      </w:rPr>
       <w:t xml:space="preserve"> </w:t>
     </w:r>
   </w:p>
@@ -20468,36 +22427,15 @@
     </w:pPr>
     <w:r>
       <w:rPr>
-        <w:kern w:val="0"/>
+        <w:rFonts w:hint="eastAsia"/>
       </w:rPr>
-      <w:t>面向云备份的高效中间件的设计与实现</w:t>
+      <w:t>云存储中间件关键技术优化设计与实现</w:t>
     </w:r>
     <w:r>
       <w:rPr>
         <w:kern w:val="0"/>
       </w:rPr>
       <w:tab/>
-      <w:t xml:space="preserve"> </w:t>
-    </w:r>
-    <w:r>
-      <w:rPr>
-        <w:rFonts w:hint="eastAsia"/>
-        <w:kern w:val="0"/>
-      </w:rPr>
-      <w:t>第二章</w:t>
-    </w:r>
-    <w:r>
-      <w:rPr>
-        <w:rFonts w:hint="eastAsia"/>
-        <w:kern w:val="0"/>
-      </w:rPr>
-      <w:t xml:space="preserve"> </w:t>
-    </w:r>
-    <w:r>
-      <w:rPr>
-        <w:kern w:val="0"/>
-      </w:rPr>
-      <w:t>相关技术综述</w:t>
     </w:r>
   </w:p>
 </w:hdr>
@@ -20518,36 +22456,15 @@
     </w:pPr>
     <w:r>
       <w:rPr>
-        <w:kern w:val="0"/>
+        <w:rFonts w:hint="eastAsia"/>
       </w:rPr>
-      <w:t>面向云备份的高效中间件的设计与实现</w:t>
+      <w:t>云存储中间件关键技术优化设计与实现</w:t>
     </w:r>
     <w:r>
       <w:rPr>
         <w:kern w:val="0"/>
       </w:rPr>
       <w:tab/>
-    </w:r>
-    <w:r>
-      <w:rPr>
-        <w:rFonts w:hint="eastAsia"/>
-        <w:kern w:val="0"/>
-      </w:rPr>
-      <w:t>第四章</w:t>
-    </w:r>
-    <w:r>
-      <w:rPr>
-        <w:rFonts w:hint="eastAsia"/>
-        <w:kern w:val="0"/>
-      </w:rPr>
-      <w:t xml:space="preserve"> </w:t>
-    </w:r>
-    <w:r>
-      <w:rPr>
-        <w:rFonts w:hint="eastAsia"/>
-        <w:kern w:val="0"/>
-      </w:rPr>
-      <w:t>云备份中间件的设计</w:t>
     </w:r>
   </w:p>
 </w:hdr>
@@ -20568,42 +22485,15 @@
     </w:pPr>
     <w:r>
       <w:rPr>
-        <w:kern w:val="0"/>
+        <w:rFonts w:hint="eastAsia"/>
       </w:rPr>
-      <w:t>面向云备份的高效中间件的设计与实现</w:t>
+      <w:t>云存储中间件关键技术优化设计与实现</w:t>
     </w:r>
     <w:r>
       <w:rPr>
         <w:kern w:val="0"/>
       </w:rPr>
       <w:tab/>
-    </w:r>
-    <w:r>
-      <w:rPr>
-        <w:rFonts w:hint="eastAsia"/>
-        <w:kern w:val="0"/>
-      </w:rPr>
-      <w:t>第四章</w:t>
-    </w:r>
-    <w:r>
-      <w:rPr>
-        <w:rFonts w:hint="eastAsia"/>
-        <w:kern w:val="0"/>
-      </w:rPr>
-      <w:t xml:space="preserve"> </w:t>
-    </w:r>
-    <w:r>
-      <w:rPr>
-        <w:rFonts w:hint="eastAsia"/>
-        <w:kern w:val="0"/>
-      </w:rPr>
-      <w:t>云备份中间件的</w:t>
-    </w:r>
-    <w:r>
-      <w:rPr>
-        <w:kern w:val="0"/>
-      </w:rPr>
-      <w:t>设计</w:t>
     </w:r>
   </w:p>
 </w:hdr>
@@ -21277,6 +23167,95 @@
     </w:lvl>
   </w:abstractNum>
   <w:abstractNum w:abstractNumId="15" w15:restartNumberingAfterBreak="0">
+    <w:nsid w:val="0A3D65A3"/>
+    <w:multiLevelType w:val="hybridMultilevel"/>
+    <w:tmpl w:val="2F229D1C"/>
+    <w:lvl w:ilvl="0" w:tplc="E07ED586">
+      <w:start w:val="1"/>
+      <w:numFmt w:val="decimal"/>
+      <w:lvlText w:val="%1."/>
+      <w:lvlJc w:val="left"/>
+      <w:pPr>
+        <w:ind w:left="780" w:hanging="360"/>
+      </w:pPr>
+      <w:rPr>
+        <w:rFonts w:hint="default"/>
+      </w:rPr>
+    </w:lvl>
+    <w:lvl w:ilvl="1" w:tplc="04090019" w:tentative="1">
+      <w:start w:val="1"/>
+      <w:numFmt w:val="lowerLetter"/>
+      <w:lvlText w:val="%2)"/>
+      <w:lvlJc w:val="left"/>
+      <w:pPr>
+        <w:ind w:left="1260" w:hanging="420"/>
+      </w:pPr>
+    </w:lvl>
+    <w:lvl w:ilvl="2" w:tplc="0409001B" w:tentative="1">
+      <w:start w:val="1"/>
+      <w:numFmt w:val="lowerRoman"/>
+      <w:lvlText w:val="%3."/>
+      <w:lvlJc w:val="right"/>
+      <w:pPr>
+        <w:ind w:left="1680" w:hanging="420"/>
+      </w:pPr>
+    </w:lvl>
+    <w:lvl w:ilvl="3" w:tplc="0409000F" w:tentative="1">
+      <w:start w:val="1"/>
+      <w:numFmt w:val="decimal"/>
+      <w:lvlText w:val="%4."/>
+      <w:lvlJc w:val="left"/>
+      <w:pPr>
+        <w:ind w:left="2100" w:hanging="420"/>
+      </w:pPr>
+    </w:lvl>
+    <w:lvl w:ilvl="4" w:tplc="04090019" w:tentative="1">
+      <w:start w:val="1"/>
+      <w:numFmt w:val="lowerLetter"/>
+      <w:lvlText w:val="%5)"/>
+      <w:lvlJc w:val="left"/>
+      <w:pPr>
+        <w:ind w:left="2520" w:hanging="420"/>
+      </w:pPr>
+    </w:lvl>
+    <w:lvl w:ilvl="5" w:tplc="0409001B" w:tentative="1">
+      <w:start w:val="1"/>
+      <w:numFmt w:val="lowerRoman"/>
+      <w:lvlText w:val="%6."/>
+      <w:lvlJc w:val="right"/>
+      <w:pPr>
+        <w:ind w:left="2940" w:hanging="420"/>
+      </w:pPr>
+    </w:lvl>
+    <w:lvl w:ilvl="6" w:tplc="0409000F" w:tentative="1">
+      <w:start w:val="1"/>
+      <w:numFmt w:val="decimal"/>
+      <w:lvlText w:val="%7."/>
+      <w:lvlJc w:val="left"/>
+      <w:pPr>
+        <w:ind w:left="3360" w:hanging="420"/>
+      </w:pPr>
+    </w:lvl>
+    <w:lvl w:ilvl="7" w:tplc="04090019" w:tentative="1">
+      <w:start w:val="1"/>
+      <w:numFmt w:val="lowerLetter"/>
+      <w:lvlText w:val="%8)"/>
+      <w:lvlJc w:val="left"/>
+      <w:pPr>
+        <w:ind w:left="3780" w:hanging="420"/>
+      </w:pPr>
+    </w:lvl>
+    <w:lvl w:ilvl="8" w:tplc="0409001B" w:tentative="1">
+      <w:start w:val="1"/>
+      <w:numFmt w:val="lowerRoman"/>
+      <w:lvlText w:val="%9."/>
+      <w:lvlJc w:val="right"/>
+      <w:pPr>
+        <w:ind w:left="4200" w:hanging="420"/>
+      </w:pPr>
+    </w:lvl>
+  </w:abstractNum>
+  <w:abstractNum w:abstractNumId="16" w15:restartNumberingAfterBreak="0">
     <w:nsid w:val="0EE222CA"/>
     <w:multiLevelType w:val="hybridMultilevel"/>
     <w:tmpl w:val="29F86020"/>
@@ -21365,7 +23344,7 @@
       </w:pPr>
     </w:lvl>
   </w:abstractNum>
-  <w:abstractNum w:abstractNumId="16" w15:restartNumberingAfterBreak="0">
+  <w:abstractNum w:abstractNumId="17" w15:restartNumberingAfterBreak="0">
     <w:nsid w:val="14AF2D56"/>
     <w:multiLevelType w:val="hybridMultilevel"/>
     <w:tmpl w:val="7572F55E"/>
@@ -21478,7 +23457,96 @@
       </w:rPr>
     </w:lvl>
   </w:abstractNum>
-  <w:abstractNum w:abstractNumId="17" w15:restartNumberingAfterBreak="0">
+  <w:abstractNum w:abstractNumId="18" w15:restartNumberingAfterBreak="0">
+    <w:nsid w:val="16783C64"/>
+    <w:multiLevelType w:val="hybridMultilevel"/>
+    <w:tmpl w:val="F8AA58F6"/>
+    <w:lvl w:ilvl="0" w:tplc="E07ED586">
+      <w:start w:val="1"/>
+      <w:numFmt w:val="decimal"/>
+      <w:lvlText w:val="%1."/>
+      <w:lvlJc w:val="left"/>
+      <w:pPr>
+        <w:ind w:left="780" w:hanging="360"/>
+      </w:pPr>
+      <w:rPr>
+        <w:rFonts w:hint="default"/>
+      </w:rPr>
+    </w:lvl>
+    <w:lvl w:ilvl="1" w:tplc="04090019" w:tentative="1">
+      <w:start w:val="1"/>
+      <w:numFmt w:val="lowerLetter"/>
+      <w:lvlText w:val="%2)"/>
+      <w:lvlJc w:val="left"/>
+      <w:pPr>
+        <w:ind w:left="1260" w:hanging="420"/>
+      </w:pPr>
+    </w:lvl>
+    <w:lvl w:ilvl="2" w:tplc="0409001B" w:tentative="1">
+      <w:start w:val="1"/>
+      <w:numFmt w:val="lowerRoman"/>
+      <w:lvlText w:val="%3."/>
+      <w:lvlJc w:val="right"/>
+      <w:pPr>
+        <w:ind w:left="1680" w:hanging="420"/>
+      </w:pPr>
+    </w:lvl>
+    <w:lvl w:ilvl="3" w:tplc="0409000F" w:tentative="1">
+      <w:start w:val="1"/>
+      <w:numFmt w:val="decimal"/>
+      <w:lvlText w:val="%4."/>
+      <w:lvlJc w:val="left"/>
+      <w:pPr>
+        <w:ind w:left="2100" w:hanging="420"/>
+      </w:pPr>
+    </w:lvl>
+    <w:lvl w:ilvl="4" w:tplc="04090019" w:tentative="1">
+      <w:start w:val="1"/>
+      <w:numFmt w:val="lowerLetter"/>
+      <w:lvlText w:val="%5)"/>
+      <w:lvlJc w:val="left"/>
+      <w:pPr>
+        <w:ind w:left="2520" w:hanging="420"/>
+      </w:pPr>
+    </w:lvl>
+    <w:lvl w:ilvl="5" w:tplc="0409001B" w:tentative="1">
+      <w:start w:val="1"/>
+      <w:numFmt w:val="lowerRoman"/>
+      <w:lvlText w:val="%6."/>
+      <w:lvlJc w:val="right"/>
+      <w:pPr>
+        <w:ind w:left="2940" w:hanging="420"/>
+      </w:pPr>
+    </w:lvl>
+    <w:lvl w:ilvl="6" w:tplc="0409000F" w:tentative="1">
+      <w:start w:val="1"/>
+      <w:numFmt w:val="decimal"/>
+      <w:lvlText w:val="%7."/>
+      <w:lvlJc w:val="left"/>
+      <w:pPr>
+        <w:ind w:left="3360" w:hanging="420"/>
+      </w:pPr>
+    </w:lvl>
+    <w:lvl w:ilvl="7" w:tplc="04090019" w:tentative="1">
+      <w:start w:val="1"/>
+      <w:numFmt w:val="lowerLetter"/>
+      <w:lvlText w:val="%8)"/>
+      <w:lvlJc w:val="left"/>
+      <w:pPr>
+        <w:ind w:left="3780" w:hanging="420"/>
+      </w:pPr>
+    </w:lvl>
+    <w:lvl w:ilvl="8" w:tplc="0409001B" w:tentative="1">
+      <w:start w:val="1"/>
+      <w:numFmt w:val="lowerRoman"/>
+      <w:lvlText w:val="%9."/>
+      <w:lvlJc w:val="right"/>
+      <w:pPr>
+        <w:ind w:left="4200" w:hanging="420"/>
+      </w:pPr>
+    </w:lvl>
+  </w:abstractNum>
+  <w:abstractNum w:abstractNumId="19" w15:restartNumberingAfterBreak="0">
     <w:nsid w:val="1DDE0F51"/>
     <w:multiLevelType w:val="multilevel"/>
     <w:tmpl w:val="1DDE0F51"/>
@@ -21571,7 +23639,7 @@
       </w:pPr>
     </w:lvl>
   </w:abstractNum>
-  <w:abstractNum w:abstractNumId="18" w15:restartNumberingAfterBreak="0">
+  <w:abstractNum w:abstractNumId="20" w15:restartNumberingAfterBreak="0">
     <w:nsid w:val="201A3195"/>
     <w:multiLevelType w:val="multilevel"/>
     <w:tmpl w:val="201A3195"/>
@@ -21684,7 +23752,7 @@
       </w:rPr>
     </w:lvl>
   </w:abstractNum>
-  <w:abstractNum w:abstractNumId="19" w15:restartNumberingAfterBreak="0">
+  <w:abstractNum w:abstractNumId="21" w15:restartNumberingAfterBreak="0">
     <w:nsid w:val="220C4CB0"/>
     <w:multiLevelType w:val="multilevel"/>
     <w:tmpl w:val="A33A6CF0"/>
@@ -21797,7 +23865,7 @@
       </w:rPr>
     </w:lvl>
   </w:abstractNum>
-  <w:abstractNum w:abstractNumId="20" w15:restartNumberingAfterBreak="0">
+  <w:abstractNum w:abstractNumId="22" w15:restartNumberingAfterBreak="0">
     <w:nsid w:val="29E20B40"/>
     <w:multiLevelType w:val="hybridMultilevel"/>
     <w:tmpl w:val="E53CF3A8"/>
@@ -21886,7 +23954,7 @@
       </w:pPr>
     </w:lvl>
   </w:abstractNum>
-  <w:abstractNum w:abstractNumId="21" w15:restartNumberingAfterBreak="0">
+  <w:abstractNum w:abstractNumId="23" w15:restartNumberingAfterBreak="0">
     <w:nsid w:val="2BF2186B"/>
     <w:multiLevelType w:val="hybridMultilevel"/>
     <w:tmpl w:val="740C800E"/>
@@ -21975,7 +24043,7 @@
       </w:pPr>
     </w:lvl>
   </w:abstractNum>
-  <w:abstractNum w:abstractNumId="22" w15:restartNumberingAfterBreak="0">
+  <w:abstractNum w:abstractNumId="24" w15:restartNumberingAfterBreak="0">
     <w:nsid w:val="2D49752D"/>
     <w:multiLevelType w:val="hybridMultilevel"/>
     <w:tmpl w:val="3B1C19C4"/>
@@ -22064,7 +24132,7 @@
       </w:pPr>
     </w:lvl>
   </w:abstractNum>
-  <w:abstractNum w:abstractNumId="23" w15:restartNumberingAfterBreak="0">
+  <w:abstractNum w:abstractNumId="25" w15:restartNumberingAfterBreak="0">
     <w:nsid w:val="32360A2E"/>
     <w:multiLevelType w:val="multilevel"/>
     <w:tmpl w:val="32360A2E"/>
@@ -22177,7 +24245,7 @@
       </w:rPr>
     </w:lvl>
   </w:abstractNum>
-  <w:abstractNum w:abstractNumId="24" w15:restartNumberingAfterBreak="0">
+  <w:abstractNum w:abstractNumId="26" w15:restartNumberingAfterBreak="0">
     <w:nsid w:val="3340587E"/>
     <w:multiLevelType w:val="hybridMultilevel"/>
     <w:tmpl w:val="E56E59FE"/>
@@ -22266,7 +24334,7 @@
       </w:pPr>
     </w:lvl>
   </w:abstractNum>
-  <w:abstractNum w:abstractNumId="25" w15:restartNumberingAfterBreak="0">
+  <w:abstractNum w:abstractNumId="27" w15:restartNumberingAfterBreak="0">
     <w:nsid w:val="37BF65AF"/>
     <w:multiLevelType w:val="multilevel"/>
     <w:tmpl w:val="8E7A58E6"/>
@@ -22379,7 +24447,7 @@
       </w:rPr>
     </w:lvl>
   </w:abstractNum>
-  <w:abstractNum w:abstractNumId="26" w15:restartNumberingAfterBreak="0">
+  <w:abstractNum w:abstractNumId="28" w15:restartNumberingAfterBreak="0">
     <w:nsid w:val="38974186"/>
     <w:multiLevelType w:val="hybridMultilevel"/>
     <w:tmpl w:val="F4B8F554"/>
@@ -22492,7 +24560,7 @@
       </w:rPr>
     </w:lvl>
   </w:abstractNum>
-  <w:abstractNum w:abstractNumId="27" w15:restartNumberingAfterBreak="0">
+  <w:abstractNum w:abstractNumId="29" w15:restartNumberingAfterBreak="0">
     <w:nsid w:val="39AA6F4F"/>
     <w:multiLevelType w:val="hybridMultilevel"/>
     <w:tmpl w:val="03DC5C7A"/>
@@ -22605,7 +24673,7 @@
       </w:rPr>
     </w:lvl>
   </w:abstractNum>
-  <w:abstractNum w:abstractNumId="28" w15:restartNumberingAfterBreak="0">
+  <w:abstractNum w:abstractNumId="30" w15:restartNumberingAfterBreak="0">
     <w:nsid w:val="3BAA1FF9"/>
     <w:multiLevelType w:val="hybridMultilevel"/>
     <w:tmpl w:val="F4087B8C"/>
@@ -22694,7 +24762,7 @@
       </w:pPr>
     </w:lvl>
   </w:abstractNum>
-  <w:abstractNum w:abstractNumId="29" w15:restartNumberingAfterBreak="0">
+  <w:abstractNum w:abstractNumId="31" w15:restartNumberingAfterBreak="0">
     <w:nsid w:val="4C5E6539"/>
     <w:multiLevelType w:val="multilevel"/>
     <w:tmpl w:val="4C5E6539"/>
@@ -22807,7 +24875,96 @@
       </w:rPr>
     </w:lvl>
   </w:abstractNum>
-  <w:abstractNum w:abstractNumId="30" w15:restartNumberingAfterBreak="0">
+  <w:abstractNum w:abstractNumId="32" w15:restartNumberingAfterBreak="0">
+    <w:nsid w:val="4DE75B49"/>
+    <w:multiLevelType w:val="hybridMultilevel"/>
+    <w:tmpl w:val="F49A3866"/>
+    <w:lvl w:ilvl="0" w:tplc="E07ED586">
+      <w:start w:val="1"/>
+      <w:numFmt w:val="decimal"/>
+      <w:lvlText w:val="%1."/>
+      <w:lvlJc w:val="left"/>
+      <w:pPr>
+        <w:ind w:left="780" w:hanging="360"/>
+      </w:pPr>
+      <w:rPr>
+        <w:rFonts w:hint="default"/>
+      </w:rPr>
+    </w:lvl>
+    <w:lvl w:ilvl="1" w:tplc="04090019" w:tentative="1">
+      <w:start w:val="1"/>
+      <w:numFmt w:val="lowerLetter"/>
+      <w:lvlText w:val="%2)"/>
+      <w:lvlJc w:val="left"/>
+      <w:pPr>
+        <w:ind w:left="1260" w:hanging="420"/>
+      </w:pPr>
+    </w:lvl>
+    <w:lvl w:ilvl="2" w:tplc="0409001B" w:tentative="1">
+      <w:start w:val="1"/>
+      <w:numFmt w:val="lowerRoman"/>
+      <w:lvlText w:val="%3."/>
+      <w:lvlJc w:val="right"/>
+      <w:pPr>
+        <w:ind w:left="1680" w:hanging="420"/>
+      </w:pPr>
+    </w:lvl>
+    <w:lvl w:ilvl="3" w:tplc="0409000F" w:tentative="1">
+      <w:start w:val="1"/>
+      <w:numFmt w:val="decimal"/>
+      <w:lvlText w:val="%4."/>
+      <w:lvlJc w:val="left"/>
+      <w:pPr>
+        <w:ind w:left="2100" w:hanging="420"/>
+      </w:pPr>
+    </w:lvl>
+    <w:lvl w:ilvl="4" w:tplc="04090019" w:tentative="1">
+      <w:start w:val="1"/>
+      <w:numFmt w:val="lowerLetter"/>
+      <w:lvlText w:val="%5)"/>
+      <w:lvlJc w:val="left"/>
+      <w:pPr>
+        <w:ind w:left="2520" w:hanging="420"/>
+      </w:pPr>
+    </w:lvl>
+    <w:lvl w:ilvl="5" w:tplc="0409001B" w:tentative="1">
+      <w:start w:val="1"/>
+      <w:numFmt w:val="lowerRoman"/>
+      <w:lvlText w:val="%6."/>
+      <w:lvlJc w:val="right"/>
+      <w:pPr>
+        <w:ind w:left="2940" w:hanging="420"/>
+      </w:pPr>
+    </w:lvl>
+    <w:lvl w:ilvl="6" w:tplc="0409000F" w:tentative="1">
+      <w:start w:val="1"/>
+      <w:numFmt w:val="decimal"/>
+      <w:lvlText w:val="%7."/>
+      <w:lvlJc w:val="left"/>
+      <w:pPr>
+        <w:ind w:left="3360" w:hanging="420"/>
+      </w:pPr>
+    </w:lvl>
+    <w:lvl w:ilvl="7" w:tplc="04090019" w:tentative="1">
+      <w:start w:val="1"/>
+      <w:numFmt w:val="lowerLetter"/>
+      <w:lvlText w:val="%8)"/>
+      <w:lvlJc w:val="left"/>
+      <w:pPr>
+        <w:ind w:left="3780" w:hanging="420"/>
+      </w:pPr>
+    </w:lvl>
+    <w:lvl w:ilvl="8" w:tplc="0409001B" w:tentative="1">
+      <w:start w:val="1"/>
+      <w:numFmt w:val="lowerRoman"/>
+      <w:lvlText w:val="%9."/>
+      <w:lvlJc w:val="right"/>
+      <w:pPr>
+        <w:ind w:left="4200" w:hanging="420"/>
+      </w:pPr>
+    </w:lvl>
+  </w:abstractNum>
+  <w:abstractNum w:abstractNumId="33" w15:restartNumberingAfterBreak="0">
     <w:nsid w:val="4F5E0D6A"/>
     <w:multiLevelType w:val="multilevel"/>
     <w:tmpl w:val="8E4A1D02"/>
@@ -22929,7 +25086,7 @@
       </w:rPr>
     </w:lvl>
   </w:abstractNum>
-  <w:abstractNum w:abstractNumId="31" w15:restartNumberingAfterBreak="0">
+  <w:abstractNum w:abstractNumId="34" w15:restartNumberingAfterBreak="0">
     <w:nsid w:val="50602F7F"/>
     <w:multiLevelType w:val="hybridMultilevel"/>
     <w:tmpl w:val="409AD7C4"/>
@@ -23018,7 +25175,7 @@
       </w:pPr>
     </w:lvl>
   </w:abstractNum>
-  <w:abstractNum w:abstractNumId="32" w15:restartNumberingAfterBreak="0">
+  <w:abstractNum w:abstractNumId="35" w15:restartNumberingAfterBreak="0">
     <w:nsid w:val="50BE51B9"/>
     <w:multiLevelType w:val="multilevel"/>
     <w:tmpl w:val="CF3E0C46"/>
@@ -23131,7 +25288,7 @@
       </w:rPr>
     </w:lvl>
   </w:abstractNum>
-  <w:abstractNum w:abstractNumId="33" w15:restartNumberingAfterBreak="0">
+  <w:abstractNum w:abstractNumId="36" w15:restartNumberingAfterBreak="0">
     <w:nsid w:val="56861242"/>
     <w:multiLevelType w:val="hybridMultilevel"/>
     <w:tmpl w:val="15328F04"/>
@@ -23220,7 +25377,7 @@
       </w:pPr>
     </w:lvl>
   </w:abstractNum>
-  <w:abstractNum w:abstractNumId="34" w15:restartNumberingAfterBreak="0">
+  <w:abstractNum w:abstractNumId="37" w15:restartNumberingAfterBreak="0">
     <w:nsid w:val="62662C70"/>
     <w:multiLevelType w:val="hybridMultilevel"/>
     <w:tmpl w:val="783ADBA4"/>
@@ -23333,7 +25490,7 @@
       </w:rPr>
     </w:lvl>
   </w:abstractNum>
-  <w:abstractNum w:abstractNumId="35" w15:restartNumberingAfterBreak="0">
+  <w:abstractNum w:abstractNumId="38" w15:restartNumberingAfterBreak="0">
     <w:nsid w:val="627F5BAB"/>
     <w:multiLevelType w:val="multilevel"/>
     <w:tmpl w:val="8E4A1D02"/>
@@ -23455,7 +25612,7 @@
       </w:rPr>
     </w:lvl>
   </w:abstractNum>
-  <w:abstractNum w:abstractNumId="36" w15:restartNumberingAfterBreak="0">
+  <w:abstractNum w:abstractNumId="39" w15:restartNumberingAfterBreak="0">
     <w:nsid w:val="6EAC1A7C"/>
     <w:multiLevelType w:val="hybridMultilevel"/>
     <w:tmpl w:val="86B8CA70"/>
@@ -23544,7 +25701,7 @@
       </w:pPr>
     </w:lvl>
   </w:abstractNum>
-  <w:abstractNum w:abstractNumId="37" w15:restartNumberingAfterBreak="0">
+  <w:abstractNum w:abstractNumId="40" w15:restartNumberingAfterBreak="0">
     <w:nsid w:val="74F51E29"/>
     <w:multiLevelType w:val="hybridMultilevel"/>
     <w:tmpl w:val="713462C4"/>
@@ -23657,7 +25814,7 @@
       </w:rPr>
     </w:lvl>
   </w:abstractNum>
-  <w:abstractNum w:abstractNumId="38" w15:restartNumberingAfterBreak="0">
+  <w:abstractNum w:abstractNumId="41" w15:restartNumberingAfterBreak="0">
     <w:nsid w:val="77844EC7"/>
     <w:multiLevelType w:val="hybridMultilevel"/>
     <w:tmpl w:val="A5A89874"/>
@@ -23770,7 +25927,7 @@
       </w:rPr>
     </w:lvl>
   </w:abstractNum>
-  <w:abstractNum w:abstractNumId="39" w15:restartNumberingAfterBreak="0">
+  <w:abstractNum w:abstractNumId="42" w15:restartNumberingAfterBreak="0">
     <w:nsid w:val="78453096"/>
     <w:multiLevelType w:val="hybridMultilevel"/>
     <w:tmpl w:val="BDD2DB24"/>
@@ -23859,7 +26016,7 @@
       </w:pPr>
     </w:lvl>
   </w:abstractNum>
-  <w:abstractNum w:abstractNumId="40" w15:restartNumberingAfterBreak="0">
+  <w:abstractNum w:abstractNumId="43" w15:restartNumberingAfterBreak="0">
     <w:nsid w:val="7BF66282"/>
     <w:multiLevelType w:val="multilevel"/>
     <w:tmpl w:val="DD8CCA1E"/>
@@ -23973,79 +26130,79 @@
     </w:lvl>
   </w:abstractNum>
   <w:num w:numId="1">
-    <w:abstractNumId w:val="38"/>
+    <w:abstractNumId w:val="41"/>
   </w:num>
   <w:num w:numId="2">
-    <w:abstractNumId w:val="32"/>
+    <w:abstractNumId w:val="35"/>
   </w:num>
   <w:num w:numId="3">
-    <w:abstractNumId w:val="26"/>
+    <w:abstractNumId w:val="28"/>
   </w:num>
   <w:num w:numId="4">
     <w:abstractNumId w:val="10"/>
   </w:num>
   <w:num w:numId="5">
-    <w:abstractNumId w:val="37"/>
+    <w:abstractNumId w:val="40"/>
   </w:num>
   <w:num w:numId="6">
     <w:abstractNumId w:val="13"/>
   </w:num>
   <w:num w:numId="7">
-    <w:abstractNumId w:val="16"/>
+    <w:abstractNumId w:val="17"/>
   </w:num>
   <w:num w:numId="8">
-    <w:abstractNumId w:val="34"/>
+    <w:abstractNumId w:val="37"/>
   </w:num>
   <w:num w:numId="9">
-    <w:abstractNumId w:val="24"/>
+    <w:abstractNumId w:val="26"/>
   </w:num>
   <w:num w:numId="10">
-    <w:abstractNumId w:val="22"/>
+    <w:abstractNumId w:val="24"/>
   </w:num>
   <w:num w:numId="11">
     <w:abstractNumId w:val="12"/>
   </w:num>
   <w:num w:numId="12">
-    <w:abstractNumId w:val="28"/>
+    <w:abstractNumId w:val="30"/>
   </w:num>
   <w:num w:numId="13">
-    <w:abstractNumId w:val="33"/>
+    <w:abstractNumId w:val="36"/>
   </w:num>
   <w:num w:numId="14">
+    <w:abstractNumId w:val="42"/>
+  </w:num>
+  <w:num w:numId="15">
+    <w:abstractNumId w:val="22"/>
+  </w:num>
+  <w:num w:numId="16">
+    <w:abstractNumId w:val="23"/>
+  </w:num>
+  <w:num w:numId="17">
+    <w:abstractNumId w:val="34"/>
+  </w:num>
+  <w:num w:numId="18">
     <w:abstractNumId w:val="39"/>
   </w:num>
-  <w:num w:numId="15">
-    <w:abstractNumId w:val="20"/>
-  </w:num>
-  <w:num w:numId="16">
+  <w:num w:numId="19">
     <w:abstractNumId w:val="21"/>
   </w:num>
-  <w:num w:numId="17">
-    <w:abstractNumId w:val="31"/>
-  </w:num>
-  <w:num w:numId="18">
-    <w:abstractNumId w:val="36"/>
-  </w:num>
-  <w:num w:numId="19">
-    <w:abstractNumId w:val="19"/>
-  </w:num>
   <w:num w:numId="20">
-    <w:abstractNumId w:val="25"/>
+    <w:abstractNumId w:val="27"/>
   </w:num>
   <w:num w:numId="21">
     <w:abstractNumId w:val="11"/>
   </w:num>
   <w:num w:numId="22">
-    <w:abstractNumId w:val="40"/>
+    <w:abstractNumId w:val="43"/>
   </w:num>
   <w:num w:numId="23">
-    <w:abstractNumId w:val="15"/>
+    <w:abstractNumId w:val="16"/>
   </w:num>
   <w:num w:numId="24">
     <w:abstractNumId w:val="14"/>
   </w:num>
   <w:num w:numId="25">
-    <w:abstractNumId w:val="27"/>
+    <w:abstractNumId w:val="29"/>
   </w:num>
   <w:num w:numId="26">
     <w:abstractNumId w:val="9"/>
@@ -24078,22 +26235,31 @@
     <w:abstractNumId w:val="0"/>
   </w:num>
   <w:num w:numId="36">
-    <w:abstractNumId w:val="30"/>
+    <w:abstractNumId w:val="33"/>
   </w:num>
   <w:num w:numId="37">
-    <w:abstractNumId w:val="23"/>
+    <w:abstractNumId w:val="25"/>
   </w:num>
   <w:num w:numId="38">
-    <w:abstractNumId w:val="29"/>
+    <w:abstractNumId w:val="31"/>
   </w:num>
   <w:num w:numId="39">
-    <w:abstractNumId w:val="18"/>
+    <w:abstractNumId w:val="20"/>
   </w:num>
   <w:num w:numId="40">
-    <w:abstractNumId w:val="17"/>
+    <w:abstractNumId w:val="19"/>
   </w:num>
   <w:num w:numId="41">
-    <w:abstractNumId w:val="35"/>
+    <w:abstractNumId w:val="38"/>
+  </w:num>
+  <w:num w:numId="42">
+    <w:abstractNumId w:val="15"/>
+  </w:num>
+  <w:num w:numId="43">
+    <w:abstractNumId w:val="32"/>
+  </w:num>
+  <w:num w:numId="44">
+    <w:abstractNumId w:val="18"/>
   </w:num>
   <w:numIdMacAtCleanup w:val="8"/>
 </w:numbering>
@@ -26675,7 +28841,7 @@
 </file>
 
 <file path=customXml/itemProps1.xml><?xml version="1.0" encoding="utf-8"?>
-<ds:datastoreItem xmlns:ds="http://schemas.openxmlformats.org/officeDocument/2006/customXml" ds:itemID="{A77A0CC0-51E8-4B81-895D-214A2A750E88}">
+<ds:datastoreItem xmlns:ds="http://schemas.openxmlformats.org/officeDocument/2006/customXml" ds:itemID="{88D66A60-C82F-4AD5-B818-FD4CAE4B127E}">
   <ds:schemaRefs>
     <ds:schemaRef ds:uri="http://schemas.openxmlformats.org/officeDocument/2006/bibliography"/>
   </ds:schemaRefs>

--- a/刘武-云存储中间件关键技术优化设计与实现.docx
+++ b/刘武-云存储中间件关键技术优化设计与实现.docx
@@ -1,6 +1,6 @@
 
 <file path=word/document.xml><?xml version="1.0" encoding="utf-8"?>
-<w:document xmlns:wpc="http://schemas.microsoft.com/office/word/2010/wordprocessingCanvas" xmlns:cx="http://schemas.microsoft.com/office/drawing/2014/chartex" xmlns:cx1="http://schemas.microsoft.com/office/drawing/2015/9/8/chartex" xmlns:mc="http://schemas.openxmlformats.org/markup-compatibility/2006" xmlns:o="urn:schemas-microsoft-com:office:office" xmlns:r="http://schemas.openxmlformats.org/officeDocument/2006/relationships" xmlns:m="http://schemas.openxmlformats.org/officeDocument/2006/math" xmlns:v="urn:schemas-microsoft-com:vml" xmlns:wp14="http://schemas.microsoft.com/office/word/2010/wordprocessingDrawing" xmlns:wp="http://schemas.openxmlformats.org/drawingml/2006/wordprocessingDrawing" xmlns:w10="urn:schemas-microsoft-com:office:word" xmlns:w="http://schemas.openxmlformats.org/wordprocessingml/2006/main" xmlns:w14="http://schemas.microsoft.com/office/word/2010/wordml" xmlns:w15="http://schemas.microsoft.com/office/word/2012/wordml" xmlns:w16se="http://schemas.microsoft.com/office/word/2015/wordml/symex" xmlns:wpg="http://schemas.microsoft.com/office/word/2010/wordprocessingGroup" xmlns:wpi="http://schemas.microsoft.com/office/word/2010/wordprocessingInk" xmlns:wne="http://schemas.microsoft.com/office/word/2006/wordml" xmlns:wps="http://schemas.microsoft.com/office/word/2010/wordprocessingShape" mc:Ignorable="w14 w15 w16se wp14">
+<w:document xmlns:wpc="http://schemas.microsoft.com/office/word/2010/wordprocessingCanvas" xmlns:mc="http://schemas.openxmlformats.org/markup-compatibility/2006" xmlns:o="urn:schemas-microsoft-com:office:office" xmlns:r="http://schemas.openxmlformats.org/officeDocument/2006/relationships" xmlns:m="http://schemas.openxmlformats.org/officeDocument/2006/math" xmlns:v="urn:schemas-microsoft-com:vml" xmlns:wp14="http://schemas.microsoft.com/office/word/2010/wordprocessingDrawing" xmlns:wp="http://schemas.openxmlformats.org/drawingml/2006/wordprocessingDrawing" xmlns:w10="urn:schemas-microsoft-com:office:word" xmlns:w="http://schemas.openxmlformats.org/wordprocessingml/2006/main" xmlns:w14="http://schemas.microsoft.com/office/word/2010/wordml" xmlns:w15="http://schemas.microsoft.com/office/word/2012/wordml" xmlns:wpg="http://schemas.microsoft.com/office/word/2010/wordprocessingGroup" xmlns:wpi="http://schemas.microsoft.com/office/word/2010/wordprocessingInk" xmlns:wne="http://schemas.microsoft.com/office/word/2006/wordml" xmlns:wps="http://schemas.microsoft.com/office/word/2010/wordprocessingShape" mc:Ignorable="w14 w15 wp14">
   <w:body>
     <w:tbl>
       <w:tblPr>
@@ -875,7 +875,7 @@
           <w:spacing w:val="2"/>
           <w:sz w:val="28"/>
         </w:rPr>
-        <w:t>5</w:t>
+        <w:t>7</w:t>
       </w:r>
       <w:r>
         <w:rPr>
@@ -1098,7 +1098,7 @@
       <w:sdtContent>
         <w:p>
           <w:pPr>
-            <w:pStyle w:val="TOC"/>
+            <w:pStyle w:val="TOCHeading"/>
             <w:jc w:val="center"/>
             <w:rPr>
               <w:rFonts w:ascii="Times New Roman" w:eastAsiaTheme="minorEastAsia" w:hAnsi="Times New Roman" w:cs="Times New Roman"/>
@@ -1114,7 +1114,7 @@
         </w:p>
         <w:p>
           <w:pPr>
-            <w:pStyle w:val="11"/>
+            <w:pStyle w:val="TOC1"/>
             <w:rPr>
               <w:noProof/>
             </w:rPr>
@@ -1140,7 +1140,7 @@
           <w:hyperlink w:anchor="_Toc488422492" w:history="1">
             <w:r>
               <w:rPr>
-                <w:rStyle w:val="ae"/>
+                <w:rStyle w:val="Hyperlink"/>
                 <w:rFonts w:ascii="Times New Roman" w:hAnsi="Times New Roman" w:cs="Times New Roman"/>
                 <w:noProof/>
                 <w:spacing w:val="10"/>
@@ -1199,7 +1199,7 @@
         </w:p>
         <w:p>
           <w:pPr>
-            <w:pStyle w:val="11"/>
+            <w:pStyle w:val="TOC1"/>
             <w:rPr>
               <w:noProof/>
             </w:rPr>
@@ -1207,7 +1207,7 @@
           <w:hyperlink w:anchor="_Toc488422493" w:history="1">
             <w:r>
               <w:rPr>
-                <w:rStyle w:val="ae"/>
+                <w:rStyle w:val="Hyperlink"/>
                 <w:rFonts w:ascii="Times New Roman" w:hAnsi="Times New Roman" w:cs="Times New Roman"/>
                 <w:noProof/>
               </w:rPr>
@@ -1265,7 +1265,7 @@
         </w:p>
         <w:p>
           <w:pPr>
-            <w:pStyle w:val="11"/>
+            <w:pStyle w:val="TOC1"/>
             <w:rPr>
               <w:noProof/>
             </w:rPr>
@@ -1273,7 +1273,7 @@
           <w:hyperlink w:anchor="_Toc488422494" w:history="1">
             <w:r>
               <w:rPr>
-                <w:rStyle w:val="ae"/>
+                <w:rStyle w:val="Hyperlink"/>
                 <w:rFonts w:ascii="Times New Roman" w:hAnsi="Times New Roman" w:cs="Times New Roman"/>
                 <w:noProof/>
               </w:rPr>
@@ -1281,7 +1281,7 @@
             </w:r>
             <w:r>
               <w:rPr>
-                <w:rStyle w:val="ae"/>
+                <w:rStyle w:val="Hyperlink"/>
                 <w:rFonts w:ascii="Times New Roman" w:hAnsi="Times New Roman" w:cs="Times New Roman"/>
                 <w:noProof/>
               </w:rPr>
@@ -1289,7 +1289,7 @@
             </w:r>
             <w:r>
               <w:rPr>
-                <w:rStyle w:val="ae"/>
+                <w:rStyle w:val="Hyperlink"/>
                 <w:rFonts w:ascii="Times New Roman" w:hAnsi="Times New Roman" w:cs="Times New Roman"/>
                 <w:noProof/>
               </w:rPr>
@@ -1347,7 +1347,7 @@
         </w:p>
         <w:p>
           <w:pPr>
-            <w:pStyle w:val="24"/>
+            <w:pStyle w:val="TOC2"/>
             <w:tabs>
               <w:tab w:val="right" w:leader="dot" w:pos="8302"/>
             </w:tabs>
@@ -1358,14 +1358,14 @@
           <w:hyperlink w:anchor="_Toc488422495" w:history="1">
             <w:r>
               <w:rPr>
-                <w:rStyle w:val="ae"/>
+                <w:rStyle w:val="Hyperlink"/>
                 <w:noProof/>
               </w:rPr>
               <w:t xml:space="preserve">1.1 </w:t>
             </w:r>
             <w:r>
               <w:rPr>
-                <w:rStyle w:val="ae"/>
+                <w:rStyle w:val="Hyperlink"/>
                 <w:noProof/>
               </w:rPr>
               <w:t>背景介绍</w:t>
@@ -1422,7 +1422,7 @@
         </w:p>
         <w:p>
           <w:pPr>
-            <w:pStyle w:val="24"/>
+            <w:pStyle w:val="TOC2"/>
             <w:tabs>
               <w:tab w:val="right" w:leader="dot" w:pos="8302"/>
             </w:tabs>
@@ -1433,14 +1433,14 @@
           <w:hyperlink w:anchor="_Toc488422496" w:history="1">
             <w:r>
               <w:rPr>
-                <w:rStyle w:val="ae"/>
+                <w:rStyle w:val="Hyperlink"/>
                 <w:noProof/>
               </w:rPr>
               <w:t xml:space="preserve">1.2 </w:t>
             </w:r>
             <w:r>
               <w:rPr>
-                <w:rStyle w:val="ae"/>
+                <w:rStyle w:val="Hyperlink"/>
                 <w:noProof/>
               </w:rPr>
               <w:t>研究内容及意义</w:t>
@@ -1497,7 +1497,7 @@
         </w:p>
         <w:p>
           <w:pPr>
-            <w:pStyle w:val="24"/>
+            <w:pStyle w:val="TOC2"/>
             <w:tabs>
               <w:tab w:val="right" w:leader="dot" w:pos="8302"/>
             </w:tabs>
@@ -1508,14 +1508,14 @@
           <w:hyperlink w:anchor="_Toc488422497" w:history="1">
             <w:r>
               <w:rPr>
-                <w:rStyle w:val="ae"/>
+                <w:rStyle w:val="Hyperlink"/>
                 <w:noProof/>
               </w:rPr>
               <w:t xml:space="preserve">1.3 </w:t>
             </w:r>
             <w:r>
               <w:rPr>
-                <w:rStyle w:val="ae"/>
+                <w:rStyle w:val="Hyperlink"/>
                 <w:noProof/>
               </w:rPr>
               <w:t>论文组织结构</w:t>
@@ -1572,7 +1572,7 @@
         </w:p>
         <w:p>
           <w:pPr>
-            <w:pStyle w:val="11"/>
+            <w:pStyle w:val="TOC1"/>
             <w:rPr>
               <w:noProof/>
             </w:rPr>
@@ -1580,7 +1580,7 @@
           <w:hyperlink w:anchor="_Toc488422498" w:history="1">
             <w:r>
               <w:rPr>
-                <w:rStyle w:val="ae"/>
+                <w:rStyle w:val="Hyperlink"/>
                 <w:rFonts w:ascii="Times New Roman" w:hAnsi="Times New Roman" w:cs="Times New Roman"/>
                 <w:noProof/>
               </w:rPr>
@@ -1588,7 +1588,7 @@
             </w:r>
             <w:r>
               <w:rPr>
-                <w:rStyle w:val="ae"/>
+                <w:rStyle w:val="Hyperlink"/>
                 <w:rFonts w:ascii="Times New Roman" w:hAnsi="Times New Roman" w:cs="Times New Roman"/>
                 <w:noProof/>
               </w:rPr>
@@ -1596,7 +1596,7 @@
             </w:r>
             <w:r>
               <w:rPr>
-                <w:rStyle w:val="ae"/>
+                <w:rStyle w:val="Hyperlink"/>
                 <w:rFonts w:ascii="Times New Roman" w:hAnsi="Times New Roman" w:cs="Times New Roman"/>
                 <w:noProof/>
               </w:rPr>
@@ -1654,7 +1654,7 @@
         </w:p>
         <w:p>
           <w:pPr>
-            <w:pStyle w:val="24"/>
+            <w:pStyle w:val="TOC2"/>
             <w:tabs>
               <w:tab w:val="right" w:leader="dot" w:pos="8302"/>
             </w:tabs>
@@ -1665,14 +1665,14 @@
           <w:hyperlink w:anchor="_Toc488422499" w:history="1">
             <w:r>
               <w:rPr>
-                <w:rStyle w:val="ae"/>
+                <w:rStyle w:val="Hyperlink"/>
                 <w:noProof/>
               </w:rPr>
               <w:t xml:space="preserve">2.1 </w:t>
             </w:r>
             <w:r>
               <w:rPr>
-                <w:rStyle w:val="ae"/>
+                <w:rStyle w:val="Hyperlink"/>
                 <w:noProof/>
               </w:rPr>
               <w:t>中间件</w:t>
@@ -1729,7 +1729,7 @@
         </w:p>
         <w:p>
           <w:pPr>
-            <w:pStyle w:val="24"/>
+            <w:pStyle w:val="TOC2"/>
             <w:tabs>
               <w:tab w:val="right" w:leader="dot" w:pos="8302"/>
             </w:tabs>
@@ -1740,14 +1740,14 @@
           <w:hyperlink w:anchor="_Toc488422500" w:history="1">
             <w:r>
               <w:rPr>
-                <w:rStyle w:val="ae"/>
+                <w:rStyle w:val="Hyperlink"/>
                 <w:noProof/>
               </w:rPr>
               <w:t>2.2 Java</w:t>
             </w:r>
             <w:r>
               <w:rPr>
-                <w:rStyle w:val="ae"/>
+                <w:rStyle w:val="Hyperlink"/>
                 <w:noProof/>
               </w:rPr>
               <w:t>第三方开发包</w:t>
@@ -1804,7 +1804,7 @@
         </w:p>
         <w:p>
           <w:pPr>
-            <w:pStyle w:val="24"/>
+            <w:pStyle w:val="TOC2"/>
             <w:tabs>
               <w:tab w:val="right" w:leader="dot" w:pos="8302"/>
             </w:tabs>
@@ -1815,7 +1815,7 @@
           <w:hyperlink w:anchor="_Toc488422501" w:history="1">
             <w:r>
               <w:rPr>
-                <w:rStyle w:val="ae"/>
+                <w:rStyle w:val="Hyperlink"/>
                 <w:noProof/>
               </w:rPr>
               <w:t>2.3 WebExtension</w:t>
@@ -1872,7 +1872,7 @@
         </w:p>
         <w:p>
           <w:pPr>
-            <w:pStyle w:val="24"/>
+            <w:pStyle w:val="TOC2"/>
             <w:tabs>
               <w:tab w:val="right" w:leader="dot" w:pos="8302"/>
             </w:tabs>
@@ -1883,28 +1883,28 @@
           <w:hyperlink w:anchor="_Toc488422502" w:history="1">
             <w:r>
               <w:rPr>
-                <w:rStyle w:val="ae"/>
+                <w:rStyle w:val="Hyperlink"/>
                 <w:noProof/>
               </w:rPr>
               <w:t xml:space="preserve">2.4 </w:t>
             </w:r>
             <w:r>
               <w:rPr>
-                <w:rStyle w:val="ae"/>
+                <w:rStyle w:val="Hyperlink"/>
                 <w:noProof/>
               </w:rPr>
               <w:t>大文件分块上传</w:t>
             </w:r>
             <w:r>
               <w:rPr>
-                <w:rStyle w:val="ae"/>
+                <w:rStyle w:val="Hyperlink"/>
                 <w:noProof/>
               </w:rPr>
               <w:t>/</w:t>
             </w:r>
             <w:r>
               <w:rPr>
-                <w:rStyle w:val="ae"/>
+                <w:rStyle w:val="Hyperlink"/>
                 <w:noProof/>
               </w:rPr>
               <w:t>下载</w:t>
@@ -1961,7 +1961,7 @@
         </w:p>
         <w:p>
           <w:pPr>
-            <w:pStyle w:val="24"/>
+            <w:pStyle w:val="TOC2"/>
             <w:tabs>
               <w:tab w:val="right" w:leader="dot" w:pos="8302"/>
             </w:tabs>
@@ -1972,14 +1972,14 @@
           <w:hyperlink w:anchor="_Toc488422503" w:history="1">
             <w:r>
               <w:rPr>
-                <w:rStyle w:val="ae"/>
+                <w:rStyle w:val="Hyperlink"/>
                 <w:noProof/>
               </w:rPr>
               <w:t xml:space="preserve">2.5 </w:t>
             </w:r>
             <w:r>
               <w:rPr>
-                <w:rStyle w:val="ae"/>
+                <w:rStyle w:val="Hyperlink"/>
                 <w:noProof/>
               </w:rPr>
               <w:t>断点续传</w:t>
@@ -2036,7 +2036,7 @@
         </w:p>
         <w:p>
           <w:pPr>
-            <w:pStyle w:val="24"/>
+            <w:pStyle w:val="TOC2"/>
             <w:tabs>
               <w:tab w:val="right" w:leader="dot" w:pos="8302"/>
             </w:tabs>
@@ -2047,14 +2047,14 @@
           <w:hyperlink w:anchor="_Toc488422504" w:history="1">
             <w:r>
               <w:rPr>
-                <w:rStyle w:val="ae"/>
+                <w:rStyle w:val="Hyperlink"/>
                 <w:noProof/>
               </w:rPr>
               <w:t xml:space="preserve">2.6 </w:t>
             </w:r>
             <w:r>
               <w:rPr>
-                <w:rStyle w:val="ae"/>
+                <w:rStyle w:val="Hyperlink"/>
                 <w:noProof/>
               </w:rPr>
               <w:t>本地缓存</w:t>
@@ -2111,7 +2111,7 @@
         </w:p>
         <w:p>
           <w:pPr>
-            <w:pStyle w:val="11"/>
+            <w:pStyle w:val="TOC1"/>
             <w:rPr>
               <w:noProof/>
             </w:rPr>
@@ -2119,7 +2119,7 @@
           <w:hyperlink w:anchor="_Toc488422505" w:history="1">
             <w:r>
               <w:rPr>
-                <w:rStyle w:val="ae"/>
+                <w:rStyle w:val="Hyperlink"/>
                 <w:rFonts w:ascii="Times New Roman" w:hAnsi="Times New Roman" w:cs="Times New Roman"/>
                 <w:noProof/>
               </w:rPr>
@@ -2127,7 +2127,7 @@
             </w:r>
             <w:r>
               <w:rPr>
-                <w:rStyle w:val="ae"/>
+                <w:rStyle w:val="Hyperlink"/>
                 <w:rFonts w:ascii="Times New Roman" w:hAnsi="Times New Roman" w:cs="Times New Roman"/>
                 <w:noProof/>
               </w:rPr>
@@ -2135,7 +2135,7 @@
             </w:r>
             <w:r>
               <w:rPr>
-                <w:rStyle w:val="ae"/>
+                <w:rStyle w:val="Hyperlink"/>
                 <w:rFonts w:ascii="Times New Roman" w:hAnsi="Times New Roman" w:cs="Times New Roman"/>
                 <w:noProof/>
               </w:rPr>
@@ -2193,7 +2193,7 @@
         </w:p>
         <w:p>
           <w:pPr>
-            <w:pStyle w:val="24"/>
+            <w:pStyle w:val="TOC2"/>
             <w:tabs>
               <w:tab w:val="right" w:leader="dot" w:pos="8302"/>
             </w:tabs>
@@ -2204,14 +2204,14 @@
           <w:hyperlink w:anchor="_Toc488422506" w:history="1">
             <w:r>
               <w:rPr>
-                <w:rStyle w:val="ae"/>
+                <w:rStyle w:val="Hyperlink"/>
                 <w:noProof/>
               </w:rPr>
               <w:t xml:space="preserve">3.1 </w:t>
             </w:r>
             <w:r>
               <w:rPr>
-                <w:rStyle w:val="ae"/>
+                <w:rStyle w:val="Hyperlink"/>
                 <w:noProof/>
               </w:rPr>
               <w:t>现有中间件系统分析</w:t>
@@ -2268,7 +2268,7 @@
         </w:p>
         <w:p>
           <w:pPr>
-            <w:pStyle w:val="33"/>
+            <w:pStyle w:val="TOC3"/>
             <w:tabs>
               <w:tab w:val="right" w:leader="dot" w:pos="8302"/>
             </w:tabs>
@@ -2279,14 +2279,14 @@
           <w:hyperlink w:anchor="_Toc488422507" w:history="1">
             <w:r>
               <w:rPr>
-                <w:rStyle w:val="ae"/>
+                <w:rStyle w:val="Hyperlink"/>
                 <w:noProof/>
               </w:rPr>
               <w:t xml:space="preserve">3.1.1 </w:t>
             </w:r>
             <w:r>
               <w:rPr>
-                <w:rStyle w:val="ae"/>
+                <w:rStyle w:val="Hyperlink"/>
                 <w:noProof/>
               </w:rPr>
               <w:t>功能分析</w:t>
@@ -2343,7 +2343,7 @@
         </w:p>
         <w:p>
           <w:pPr>
-            <w:pStyle w:val="33"/>
+            <w:pStyle w:val="TOC3"/>
             <w:tabs>
               <w:tab w:val="right" w:leader="dot" w:pos="8302"/>
             </w:tabs>
@@ -2354,14 +2354,14 @@
           <w:hyperlink w:anchor="_Toc488422508" w:history="1">
             <w:r>
               <w:rPr>
-                <w:rStyle w:val="ae"/>
+                <w:rStyle w:val="Hyperlink"/>
                 <w:noProof/>
               </w:rPr>
               <w:t xml:space="preserve">3.1.2 </w:t>
             </w:r>
             <w:r>
               <w:rPr>
-                <w:rStyle w:val="ae"/>
+                <w:rStyle w:val="Hyperlink"/>
                 <w:noProof/>
               </w:rPr>
               <w:t>缺陷分析</w:t>
@@ -2418,7 +2418,7 @@
         </w:p>
         <w:p>
           <w:pPr>
-            <w:pStyle w:val="24"/>
+            <w:pStyle w:val="TOC2"/>
             <w:tabs>
               <w:tab w:val="right" w:leader="dot" w:pos="8302"/>
             </w:tabs>
@@ -2429,14 +2429,14 @@
           <w:hyperlink w:anchor="_Toc488422509" w:history="1">
             <w:r>
               <w:rPr>
-                <w:rStyle w:val="ae"/>
+                <w:rStyle w:val="Hyperlink"/>
                 <w:noProof/>
               </w:rPr>
               <w:t xml:space="preserve">3.2 </w:t>
             </w:r>
             <w:r>
               <w:rPr>
-                <w:rStyle w:val="ae"/>
+                <w:rStyle w:val="Hyperlink"/>
                 <w:noProof/>
               </w:rPr>
               <w:t>中间件系统优化需求分析</w:t>
@@ -2493,7 +2493,7 @@
         </w:p>
         <w:p>
           <w:pPr>
-            <w:pStyle w:val="33"/>
+            <w:pStyle w:val="TOC3"/>
             <w:tabs>
               <w:tab w:val="right" w:leader="dot" w:pos="8302"/>
             </w:tabs>
@@ -2504,14 +2504,14 @@
           <w:hyperlink w:anchor="_Toc488422510" w:history="1">
             <w:r>
               <w:rPr>
-                <w:rStyle w:val="ae"/>
+                <w:rStyle w:val="Hyperlink"/>
                 <w:noProof/>
               </w:rPr>
               <w:t xml:space="preserve">3.2.1 </w:t>
             </w:r>
             <w:r>
               <w:rPr>
-                <w:rStyle w:val="ae"/>
+                <w:rStyle w:val="Hyperlink"/>
                 <w:noProof/>
               </w:rPr>
               <w:t>持久会话管理</w:t>
@@ -2568,7 +2568,7 @@
         </w:p>
         <w:p>
           <w:pPr>
-            <w:pStyle w:val="33"/>
+            <w:pStyle w:val="TOC3"/>
             <w:tabs>
               <w:tab w:val="right" w:leader="dot" w:pos="8302"/>
             </w:tabs>
@@ -2579,14 +2579,14 @@
           <w:hyperlink w:anchor="_Toc488422511" w:history="1">
             <w:r>
               <w:rPr>
-                <w:rStyle w:val="ae"/>
+                <w:rStyle w:val="Hyperlink"/>
                 <w:noProof/>
               </w:rPr>
               <w:t xml:space="preserve">3.2.2 </w:t>
             </w:r>
             <w:r>
               <w:rPr>
-                <w:rStyle w:val="ae"/>
+                <w:rStyle w:val="Hyperlink"/>
                 <w:noProof/>
               </w:rPr>
               <w:t>大文件上传</w:t>
@@ -2643,7 +2643,7 @@
         </w:p>
         <w:p>
           <w:pPr>
-            <w:pStyle w:val="33"/>
+            <w:pStyle w:val="TOC3"/>
             <w:tabs>
               <w:tab w:val="right" w:leader="dot" w:pos="8302"/>
             </w:tabs>
@@ -2654,14 +2654,14 @@
           <w:hyperlink w:anchor="_Toc488422512" w:history="1">
             <w:r>
               <w:rPr>
-                <w:rStyle w:val="ae"/>
+                <w:rStyle w:val="Hyperlink"/>
                 <w:noProof/>
               </w:rPr>
               <w:t xml:space="preserve">3.2.3 </w:t>
             </w:r>
             <w:r>
               <w:rPr>
-                <w:rStyle w:val="ae"/>
+                <w:rStyle w:val="Hyperlink"/>
                 <w:noProof/>
               </w:rPr>
               <w:t>本地缓存</w:t>
@@ -2718,7 +2718,7 @@
         </w:p>
         <w:p>
           <w:pPr>
-            <w:pStyle w:val="33"/>
+            <w:pStyle w:val="TOC3"/>
             <w:tabs>
               <w:tab w:val="right" w:leader="dot" w:pos="8302"/>
             </w:tabs>
@@ -2729,14 +2729,14 @@
           <w:hyperlink w:anchor="_Toc488422513" w:history="1">
             <w:r>
               <w:rPr>
-                <w:rStyle w:val="ae"/>
+                <w:rStyle w:val="Hyperlink"/>
                 <w:noProof/>
               </w:rPr>
               <w:t xml:space="preserve">3.2.4 </w:t>
             </w:r>
             <w:r>
               <w:rPr>
-                <w:rStyle w:val="ae"/>
+                <w:rStyle w:val="Hyperlink"/>
                 <w:noProof/>
               </w:rPr>
               <w:t>多应用适配</w:t>
@@ -2793,7 +2793,7 @@
         </w:p>
         <w:p>
           <w:pPr>
-            <w:pStyle w:val="11"/>
+            <w:pStyle w:val="TOC1"/>
             <w:rPr>
               <w:noProof/>
             </w:rPr>
@@ -2801,7 +2801,7 @@
           <w:hyperlink w:anchor="_Toc488422514" w:history="1">
             <w:r>
               <w:rPr>
-                <w:rStyle w:val="ae"/>
+                <w:rStyle w:val="Hyperlink"/>
                 <w:rFonts w:ascii="Times New Roman" w:hAnsi="Times New Roman" w:cs="Times New Roman"/>
                 <w:noProof/>
               </w:rPr>
@@ -2809,7 +2809,7 @@
             </w:r>
             <w:r>
               <w:rPr>
-                <w:rStyle w:val="ae"/>
+                <w:rStyle w:val="Hyperlink"/>
                 <w:rFonts w:ascii="Times New Roman" w:hAnsi="Times New Roman" w:cs="Times New Roman"/>
                 <w:noProof/>
               </w:rPr>
@@ -2817,7 +2817,7 @@
             </w:r>
             <w:r>
               <w:rPr>
-                <w:rStyle w:val="ae"/>
+                <w:rStyle w:val="Hyperlink"/>
                 <w:rFonts w:ascii="Times New Roman" w:hAnsi="Times New Roman" w:cs="Times New Roman"/>
                 <w:noProof/>
               </w:rPr>
@@ -2862,7 +2862,7 @@
                 <w:noProof/>
                 <w:webHidden/>
               </w:rPr>
-              <w:t>13</w:t>
+              <w:t>14</w:t>
             </w:r>
             <w:r>
               <w:rPr>
@@ -2875,7 +2875,7 @@
         </w:p>
         <w:p>
           <w:pPr>
-            <w:pStyle w:val="24"/>
+            <w:pStyle w:val="TOC2"/>
             <w:tabs>
               <w:tab w:val="right" w:leader="dot" w:pos="8302"/>
             </w:tabs>
@@ -2886,14 +2886,14 @@
           <w:hyperlink w:anchor="_Toc488422515" w:history="1">
             <w:r>
               <w:rPr>
-                <w:rStyle w:val="ae"/>
+                <w:rStyle w:val="Hyperlink"/>
                 <w:noProof/>
               </w:rPr>
               <w:t xml:space="preserve">4.1 </w:t>
             </w:r>
             <w:r>
               <w:rPr>
-                <w:rStyle w:val="ae"/>
+                <w:rStyle w:val="Hyperlink"/>
                 <w:noProof/>
               </w:rPr>
               <w:t>系统结构图</w:t>
@@ -2937,7 +2937,7 @@
                 <w:noProof/>
                 <w:webHidden/>
               </w:rPr>
-              <w:t>13</w:t>
+              <w:t>14</w:t>
             </w:r>
             <w:r>
               <w:rPr>
@@ -2950,7 +2950,7 @@
         </w:p>
         <w:p>
           <w:pPr>
-            <w:pStyle w:val="24"/>
+            <w:pStyle w:val="TOC2"/>
             <w:tabs>
               <w:tab w:val="right" w:leader="dot" w:pos="8302"/>
             </w:tabs>
@@ -2961,14 +2961,14 @@
           <w:hyperlink w:anchor="_Toc488422516" w:history="1">
             <w:r>
               <w:rPr>
-                <w:rStyle w:val="ae"/>
+                <w:rStyle w:val="Hyperlink"/>
                 <w:noProof/>
               </w:rPr>
               <w:t xml:space="preserve">4.2 </w:t>
             </w:r>
             <w:r>
               <w:rPr>
-                <w:rStyle w:val="ae"/>
+                <w:rStyle w:val="Hyperlink"/>
                 <w:noProof/>
               </w:rPr>
               <w:t>系统框架设计</w:t>
@@ -3012,7 +3012,7 @@
                 <w:noProof/>
                 <w:webHidden/>
               </w:rPr>
-              <w:t>13</w:t>
+              <w:t>14</w:t>
             </w:r>
             <w:r>
               <w:rPr>
@@ -3025,7 +3025,7 @@
         </w:p>
         <w:p>
           <w:pPr>
-            <w:pStyle w:val="24"/>
+            <w:pStyle w:val="TOC2"/>
             <w:tabs>
               <w:tab w:val="right" w:leader="dot" w:pos="8302"/>
             </w:tabs>
@@ -3036,14 +3036,14 @@
           <w:hyperlink w:anchor="_Toc488422517" w:history="1">
             <w:r>
               <w:rPr>
-                <w:rStyle w:val="ae"/>
+                <w:rStyle w:val="Hyperlink"/>
                 <w:noProof/>
               </w:rPr>
               <w:t xml:space="preserve">4.3 </w:t>
             </w:r>
             <w:r>
               <w:rPr>
-                <w:rStyle w:val="ae"/>
+                <w:rStyle w:val="Hyperlink"/>
                 <w:noProof/>
               </w:rPr>
               <w:t>类图设计</w:t>
@@ -3087,7 +3087,7 @@
                 <w:noProof/>
                 <w:webHidden/>
               </w:rPr>
-              <w:t>14</w:t>
+              <w:t>15</w:t>
             </w:r>
             <w:r>
               <w:rPr>
@@ -3100,7 +3100,7 @@
         </w:p>
         <w:p>
           <w:pPr>
-            <w:pStyle w:val="24"/>
+            <w:pStyle w:val="TOC2"/>
             <w:tabs>
               <w:tab w:val="right" w:leader="dot" w:pos="8302"/>
             </w:tabs>
@@ -3111,14 +3111,14 @@
           <w:hyperlink w:anchor="_Toc488422518" w:history="1">
             <w:r>
               <w:rPr>
-                <w:rStyle w:val="ae"/>
+                <w:rStyle w:val="Hyperlink"/>
                 <w:noProof/>
               </w:rPr>
               <w:t xml:space="preserve">4.4 </w:t>
             </w:r>
             <w:r>
               <w:rPr>
-                <w:rStyle w:val="ae"/>
+                <w:rStyle w:val="Hyperlink"/>
                 <w:noProof/>
               </w:rPr>
               <w:t>流程设计</w:t>
@@ -3162,7 +3162,7 @@
                 <w:noProof/>
                 <w:webHidden/>
               </w:rPr>
-              <w:t>16</w:t>
+              <w:t>17</w:t>
             </w:r>
             <w:r>
               <w:rPr>
@@ -3175,7 +3175,7 @@
         </w:p>
         <w:p>
           <w:pPr>
-            <w:pStyle w:val="33"/>
+            <w:pStyle w:val="TOC3"/>
             <w:tabs>
               <w:tab w:val="right" w:leader="dot" w:pos="8302"/>
             </w:tabs>
@@ -3186,14 +3186,14 @@
           <w:hyperlink w:anchor="_Toc488422519" w:history="1">
             <w:r>
               <w:rPr>
-                <w:rStyle w:val="ae"/>
+                <w:rStyle w:val="Hyperlink"/>
                 <w:noProof/>
               </w:rPr>
               <w:t xml:space="preserve">4.4.1 </w:t>
             </w:r>
             <w:r>
               <w:rPr>
-                <w:rStyle w:val="ae"/>
+                <w:rStyle w:val="Hyperlink"/>
                 <w:noProof/>
               </w:rPr>
               <w:t>系统总流程设计</w:t>
@@ -3237,7 +3237,7 @@
                 <w:noProof/>
                 <w:webHidden/>
               </w:rPr>
-              <w:t>16</w:t>
+              <w:t>17</w:t>
             </w:r>
             <w:r>
               <w:rPr>
@@ -3250,7 +3250,7 @@
         </w:p>
         <w:p>
           <w:pPr>
-            <w:pStyle w:val="33"/>
+            <w:pStyle w:val="TOC3"/>
             <w:tabs>
               <w:tab w:val="right" w:leader="dot" w:pos="8302"/>
             </w:tabs>
@@ -3261,14 +3261,14 @@
           <w:hyperlink w:anchor="_Toc488422520" w:history="1">
             <w:r>
               <w:rPr>
-                <w:rStyle w:val="ae"/>
+                <w:rStyle w:val="Hyperlink"/>
                 <w:noProof/>
               </w:rPr>
               <w:t xml:space="preserve">4.4.2 </w:t>
             </w:r>
             <w:r>
               <w:rPr>
-                <w:rStyle w:val="ae"/>
+                <w:rStyle w:val="Hyperlink"/>
                 <w:noProof/>
               </w:rPr>
               <w:t>持久会话管理流程设计</w:t>
@@ -3312,7 +3312,7 @@
                 <w:noProof/>
                 <w:webHidden/>
               </w:rPr>
-              <w:t>17</w:t>
+              <w:t>18</w:t>
             </w:r>
             <w:r>
               <w:rPr>
@@ -3325,7 +3325,7 @@
         </w:p>
         <w:p>
           <w:pPr>
-            <w:pStyle w:val="33"/>
+            <w:pStyle w:val="TOC3"/>
             <w:tabs>
               <w:tab w:val="left" w:pos="1680"/>
               <w:tab w:val="right" w:leader="dot" w:pos="8302"/>
@@ -3337,7 +3337,7 @@
           <w:hyperlink w:anchor="_Toc488422530" w:history="1">
             <w:r>
               <w:rPr>
-                <w:rStyle w:val="ae"/>
+                <w:rStyle w:val="Hyperlink"/>
                 <w:rFonts w:cs="Times New Roman"/>
                 <w:noProof/>
               </w:rPr>
@@ -3351,14 +3351,14 @@
             </w:r>
             <w:r>
               <w:rPr>
-                <w:rStyle w:val="ae"/>
+                <w:rStyle w:val="Hyperlink"/>
                 <w:noProof/>
               </w:rPr>
               <w:t>.1</w:t>
             </w:r>
             <w:r>
               <w:rPr>
-                <w:rStyle w:val="ae"/>
+                <w:rStyle w:val="Hyperlink"/>
                 <w:noProof/>
               </w:rPr>
               <w:t>会话持久化流程设计</w:t>
@@ -3402,7 +3402,7 @@
                 <w:noProof/>
                 <w:webHidden/>
               </w:rPr>
-              <w:t>18</w:t>
+              <w:t>19</w:t>
             </w:r>
             <w:r>
               <w:rPr>
@@ -3415,7 +3415,7 @@
         </w:p>
         <w:p>
           <w:pPr>
-            <w:pStyle w:val="33"/>
+            <w:pStyle w:val="TOC3"/>
             <w:tabs>
               <w:tab w:val="left" w:pos="1680"/>
               <w:tab w:val="right" w:leader="dot" w:pos="8302"/>
@@ -3427,7 +3427,7 @@
           <w:hyperlink w:anchor="_Toc488422531" w:history="1">
             <w:r>
               <w:rPr>
-                <w:rStyle w:val="ae"/>
+                <w:rStyle w:val="Hyperlink"/>
                 <w:rFonts w:cs="Times New Roman"/>
                 <w:noProof/>
               </w:rPr>
@@ -3441,14 +3441,14 @@
             </w:r>
             <w:r>
               <w:rPr>
-                <w:rStyle w:val="ae"/>
+                <w:rStyle w:val="Hyperlink"/>
                 <w:noProof/>
               </w:rPr>
               <w:t>.2</w:t>
             </w:r>
             <w:r>
               <w:rPr>
-                <w:rStyle w:val="ae"/>
+                <w:rStyle w:val="Hyperlink"/>
                 <w:noProof/>
               </w:rPr>
               <w:t>会话加密管理流程设计</w:t>
@@ -3492,7 +3492,7 @@
                 <w:noProof/>
                 <w:webHidden/>
               </w:rPr>
-              <w:t>18</w:t>
+              <w:t>19</w:t>
             </w:r>
             <w:r>
               <w:rPr>
@@ -3505,7 +3505,7 @@
         </w:p>
         <w:p>
           <w:pPr>
-            <w:pStyle w:val="33"/>
+            <w:pStyle w:val="TOC3"/>
             <w:tabs>
               <w:tab w:val="right" w:leader="dot" w:pos="8302"/>
             </w:tabs>
@@ -3516,14 +3516,14 @@
           <w:hyperlink w:anchor="_Toc488422532" w:history="1">
             <w:r>
               <w:rPr>
-                <w:rStyle w:val="ae"/>
+                <w:rStyle w:val="Hyperlink"/>
                 <w:noProof/>
               </w:rPr>
               <w:t xml:space="preserve">5.4.3 </w:t>
             </w:r>
             <w:r>
               <w:rPr>
-                <w:rStyle w:val="ae"/>
+                <w:rStyle w:val="Hyperlink"/>
                 <w:noProof/>
               </w:rPr>
               <w:t>大文件上传流程设计</w:t>
@@ -3567,7 +3567,7 @@
                 <w:noProof/>
                 <w:webHidden/>
               </w:rPr>
-              <w:t>19</w:t>
+              <w:t>20</w:t>
             </w:r>
             <w:r>
               <w:rPr>
@@ -3580,7 +3580,7 @@
         </w:p>
         <w:p>
           <w:pPr>
-            <w:pStyle w:val="33"/>
+            <w:pStyle w:val="TOC3"/>
             <w:tabs>
               <w:tab w:val="right" w:leader="dot" w:pos="8302"/>
             </w:tabs>
@@ -3591,14 +3591,14 @@
           <w:hyperlink w:anchor="_Toc488422533" w:history="1">
             <w:r>
               <w:rPr>
-                <w:rStyle w:val="ae"/>
+                <w:rStyle w:val="Hyperlink"/>
                 <w:noProof/>
               </w:rPr>
               <w:t xml:space="preserve">5.4.4 </w:t>
             </w:r>
             <w:r>
               <w:rPr>
-                <w:rStyle w:val="ae"/>
+                <w:rStyle w:val="Hyperlink"/>
                 <w:noProof/>
               </w:rPr>
               <w:t>本地缓存流程设计</w:t>
@@ -3642,7 +3642,7 @@
                 <w:noProof/>
                 <w:webHidden/>
               </w:rPr>
-              <w:t>19</w:t>
+              <w:t>20</w:t>
             </w:r>
             <w:r>
               <w:rPr>
@@ -3655,7 +3655,7 @@
         </w:p>
         <w:p>
           <w:pPr>
-            <w:pStyle w:val="33"/>
+            <w:pStyle w:val="TOC3"/>
             <w:tabs>
               <w:tab w:val="left" w:pos="1680"/>
               <w:tab w:val="right" w:leader="dot" w:pos="8302"/>
@@ -3667,7 +3667,7 @@
           <w:hyperlink w:anchor="_Toc488422534" w:history="1">
             <w:r>
               <w:rPr>
-                <w:rStyle w:val="ae"/>
+                <w:rStyle w:val="Hyperlink"/>
                 <w:rFonts w:cs="Times New Roman"/>
                 <w:noProof/>
               </w:rPr>
@@ -3681,7 +3681,7 @@
             </w:r>
             <w:r>
               <w:rPr>
-                <w:rStyle w:val="ae"/>
+                <w:rStyle w:val="Hyperlink"/>
                 <w:noProof/>
               </w:rPr>
               <w:t>数据上传缓存管理流程设计</w:t>
@@ -3725,7 +3725,7 @@
                 <w:noProof/>
                 <w:webHidden/>
               </w:rPr>
-              <w:t>19</w:t>
+              <w:t>20</w:t>
             </w:r>
             <w:r>
               <w:rPr>
@@ -3738,7 +3738,7 @@
         </w:p>
         <w:p>
           <w:pPr>
-            <w:pStyle w:val="33"/>
+            <w:pStyle w:val="TOC3"/>
             <w:tabs>
               <w:tab w:val="left" w:pos="1680"/>
               <w:tab w:val="right" w:leader="dot" w:pos="8302"/>
@@ -3750,7 +3750,7 @@
           <w:hyperlink w:anchor="_Toc488422535" w:history="1">
             <w:r>
               <w:rPr>
-                <w:rStyle w:val="ae"/>
+                <w:rStyle w:val="Hyperlink"/>
                 <w:rFonts w:cs="Times New Roman"/>
                 <w:noProof/>
               </w:rPr>
@@ -3764,7 +3764,7 @@
             </w:r>
             <w:r>
               <w:rPr>
-                <w:rStyle w:val="ae"/>
+                <w:rStyle w:val="Hyperlink"/>
                 <w:noProof/>
               </w:rPr>
               <w:t>数据下载缓存管理流程设计</w:t>
@@ -3808,7 +3808,7 @@
                 <w:noProof/>
                 <w:webHidden/>
               </w:rPr>
-              <w:t>20</w:t>
+              <w:t>21</w:t>
             </w:r>
             <w:r>
               <w:rPr>
@@ -3821,7 +3821,7 @@
         </w:p>
         <w:p>
           <w:pPr>
-            <w:pStyle w:val="33"/>
+            <w:pStyle w:val="TOC3"/>
             <w:tabs>
               <w:tab w:val="right" w:leader="dot" w:pos="8302"/>
             </w:tabs>
@@ -3832,14 +3832,14 @@
           <w:hyperlink w:anchor="_Toc488422536" w:history="1">
             <w:r>
               <w:rPr>
-                <w:rStyle w:val="ae"/>
+                <w:rStyle w:val="Hyperlink"/>
                 <w:noProof/>
               </w:rPr>
               <w:t xml:space="preserve">5.4.5 </w:t>
             </w:r>
             <w:r>
               <w:rPr>
-                <w:rStyle w:val="ae"/>
+                <w:rStyle w:val="Hyperlink"/>
                 <w:noProof/>
               </w:rPr>
               <w:t>多应用适配流程设计</w:t>
@@ -3883,7 +3883,7 @@
                 <w:noProof/>
                 <w:webHidden/>
               </w:rPr>
-              <w:t>20</w:t>
+              <w:t>21</w:t>
             </w:r>
             <w:r>
               <w:rPr>
@@ -3896,7 +3896,7 @@
         </w:p>
         <w:p>
           <w:pPr>
-            <w:pStyle w:val="24"/>
+            <w:pStyle w:val="TOC2"/>
             <w:tabs>
               <w:tab w:val="right" w:leader="dot" w:pos="8302"/>
             </w:tabs>
@@ -3907,14 +3907,14 @@
           <w:hyperlink w:anchor="_Toc488422537" w:history="1">
             <w:r>
               <w:rPr>
-                <w:rStyle w:val="ae"/>
+                <w:rStyle w:val="Hyperlink"/>
                 <w:noProof/>
               </w:rPr>
               <w:t xml:space="preserve">5.4 </w:t>
             </w:r>
             <w:r>
               <w:rPr>
-                <w:rStyle w:val="ae"/>
+                <w:rStyle w:val="Hyperlink"/>
                 <w:noProof/>
               </w:rPr>
               <w:t>系统接口设计</w:t>
@@ -3958,7 +3958,7 @@
                 <w:noProof/>
                 <w:webHidden/>
               </w:rPr>
-              <w:t>20</w:t>
+              <w:t>21</w:t>
             </w:r>
             <w:r>
               <w:rPr>
@@ -3971,7 +3971,7 @@
         </w:p>
         <w:p>
           <w:pPr>
-            <w:pStyle w:val="11"/>
+            <w:pStyle w:val="TOC1"/>
             <w:rPr>
               <w:noProof/>
             </w:rPr>
@@ -3979,7 +3979,7 @@
           <w:hyperlink w:anchor="_Toc488422538" w:history="1">
             <w:r>
               <w:rPr>
-                <w:rStyle w:val="ae"/>
+                <w:rStyle w:val="Hyperlink"/>
                 <w:rFonts w:ascii="Times New Roman" w:hAnsi="Times New Roman" w:cs="Times New Roman"/>
                 <w:noProof/>
               </w:rPr>
@@ -3987,7 +3987,7 @@
             </w:r>
             <w:r>
               <w:rPr>
-                <w:rStyle w:val="ae"/>
+                <w:rStyle w:val="Hyperlink"/>
                 <w:rFonts w:ascii="Times New Roman" w:hAnsi="Times New Roman" w:cs="Times New Roman"/>
                 <w:noProof/>
               </w:rPr>
@@ -3995,7 +3995,7 @@
             </w:r>
             <w:r>
               <w:rPr>
-                <w:rStyle w:val="ae"/>
+                <w:rStyle w:val="Hyperlink"/>
                 <w:rFonts w:ascii="Times New Roman" w:hAnsi="Times New Roman" w:cs="Times New Roman"/>
                 <w:noProof/>
               </w:rPr>
@@ -4040,7 +4040,7 @@
                 <w:noProof/>
                 <w:webHidden/>
               </w:rPr>
-              <w:t>21</w:t>
+              <w:t>22</w:t>
             </w:r>
             <w:r>
               <w:rPr>
@@ -4053,7 +4053,7 @@
         </w:p>
         <w:p>
           <w:pPr>
-            <w:pStyle w:val="11"/>
+            <w:pStyle w:val="TOC1"/>
             <w:rPr>
               <w:noProof/>
             </w:rPr>
@@ -4061,7 +4061,7 @@
           <w:hyperlink w:anchor="_Toc488422539" w:history="1">
             <w:r>
               <w:rPr>
-                <w:rStyle w:val="ae"/>
+                <w:rStyle w:val="Hyperlink"/>
                 <w:rFonts w:ascii="Times New Roman" w:hAnsi="Times New Roman" w:cs="Times New Roman"/>
                 <w:noProof/>
               </w:rPr>
@@ -4069,7 +4069,7 @@
             </w:r>
             <w:r>
               <w:rPr>
-                <w:rStyle w:val="ae"/>
+                <w:rStyle w:val="Hyperlink"/>
                 <w:rFonts w:ascii="Times New Roman" w:hAnsi="Times New Roman" w:cs="Times New Roman"/>
                 <w:noProof/>
               </w:rPr>
@@ -4077,7 +4077,7 @@
             </w:r>
             <w:r>
               <w:rPr>
-                <w:rStyle w:val="ae"/>
+                <w:rStyle w:val="Hyperlink"/>
                 <w:rFonts w:ascii="Times New Roman" w:hAnsi="Times New Roman" w:cs="Times New Roman"/>
                 <w:noProof/>
               </w:rPr>
@@ -4122,7 +4122,7 @@
                 <w:noProof/>
                 <w:webHidden/>
               </w:rPr>
-              <w:t>22</w:t>
+              <w:t>23</w:t>
             </w:r>
             <w:r>
               <w:rPr>
@@ -4135,7 +4135,7 @@
         </w:p>
         <w:p>
           <w:pPr>
-            <w:pStyle w:val="11"/>
+            <w:pStyle w:val="TOC1"/>
             <w:rPr>
               <w:noProof/>
             </w:rPr>
@@ -4143,7 +4143,7 @@
           <w:hyperlink w:anchor="_Toc488422540" w:history="1">
             <w:r>
               <w:rPr>
-                <w:rStyle w:val="ae"/>
+                <w:rStyle w:val="Hyperlink"/>
                 <w:rFonts w:ascii="Times New Roman" w:hAnsi="Times New Roman" w:cs="Times New Roman"/>
                 <w:noProof/>
               </w:rPr>
@@ -4151,7 +4151,7 @@
             </w:r>
             <w:r>
               <w:rPr>
-                <w:rStyle w:val="ae"/>
+                <w:rStyle w:val="Hyperlink"/>
                 <w:rFonts w:ascii="Times New Roman" w:hAnsi="Times New Roman" w:cs="Times New Roman"/>
                 <w:noProof/>
               </w:rPr>
@@ -4159,7 +4159,7 @@
             </w:r>
             <w:r>
               <w:rPr>
-                <w:rStyle w:val="ae"/>
+                <w:rStyle w:val="Hyperlink"/>
                 <w:rFonts w:ascii="Times New Roman" w:hAnsi="Times New Roman" w:cs="Times New Roman"/>
                 <w:noProof/>
               </w:rPr>
@@ -4204,7 +4204,7 @@
                 <w:noProof/>
                 <w:webHidden/>
               </w:rPr>
-              <w:t>23</w:t>
+              <w:t>24</w:t>
             </w:r>
             <w:r>
               <w:rPr>
@@ -4217,7 +4217,7 @@
         </w:p>
         <w:p>
           <w:pPr>
-            <w:pStyle w:val="24"/>
+            <w:pStyle w:val="TOC2"/>
             <w:tabs>
               <w:tab w:val="right" w:leader="dot" w:pos="8302"/>
             </w:tabs>
@@ -4228,14 +4228,14 @@
           <w:hyperlink w:anchor="_Toc488422541" w:history="1">
             <w:r>
               <w:rPr>
-                <w:rStyle w:val="ae"/>
+                <w:rStyle w:val="Hyperlink"/>
                 <w:noProof/>
               </w:rPr>
               <w:t xml:space="preserve">7.1 </w:t>
             </w:r>
             <w:r>
               <w:rPr>
-                <w:rStyle w:val="ae"/>
+                <w:rStyle w:val="Hyperlink"/>
                 <w:noProof/>
               </w:rPr>
               <w:t>总结</w:t>
@@ -4279,7 +4279,7 @@
                 <w:noProof/>
                 <w:webHidden/>
               </w:rPr>
-              <w:t>23</w:t>
+              <w:t>24</w:t>
             </w:r>
             <w:r>
               <w:rPr>
@@ -4292,7 +4292,7 @@
         </w:p>
         <w:p>
           <w:pPr>
-            <w:pStyle w:val="24"/>
+            <w:pStyle w:val="TOC2"/>
             <w:tabs>
               <w:tab w:val="right" w:leader="dot" w:pos="8302"/>
             </w:tabs>
@@ -4303,14 +4303,14 @@
           <w:hyperlink w:anchor="_Toc488422542" w:history="1">
             <w:r>
               <w:rPr>
-                <w:rStyle w:val="ae"/>
+                <w:rStyle w:val="Hyperlink"/>
                 <w:noProof/>
               </w:rPr>
               <w:t xml:space="preserve">7.2 </w:t>
             </w:r>
             <w:r>
               <w:rPr>
-                <w:rStyle w:val="ae"/>
+                <w:rStyle w:val="Hyperlink"/>
                 <w:noProof/>
               </w:rPr>
               <w:t>展望</w:t>
@@ -4354,7 +4354,7 @@
                 <w:noProof/>
                 <w:webHidden/>
               </w:rPr>
-              <w:t>23</w:t>
+              <w:t>24</w:t>
             </w:r>
             <w:r>
               <w:rPr>
@@ -4367,7 +4367,7 @@
         </w:p>
         <w:p>
           <w:pPr>
-            <w:pStyle w:val="11"/>
+            <w:pStyle w:val="TOC1"/>
             <w:rPr>
               <w:noProof/>
             </w:rPr>
@@ -4375,7 +4375,7 @@
           <w:hyperlink w:anchor="_Toc488422543" w:history="1">
             <w:r>
               <w:rPr>
-                <w:rStyle w:val="ae"/>
+                <w:rStyle w:val="Hyperlink"/>
                 <w:rFonts w:ascii="Times New Roman" w:hAnsi="Times New Roman" w:cs="Times New Roman"/>
                 <w:noProof/>
               </w:rPr>
@@ -4420,7 +4420,7 @@
                 <w:noProof/>
                 <w:webHidden/>
               </w:rPr>
-              <w:t>23</w:t>
+              <w:t>24</w:t>
             </w:r>
             <w:r>
               <w:rPr>
@@ -4433,7 +4433,7 @@
         </w:p>
         <w:p>
           <w:pPr>
-            <w:pStyle w:val="11"/>
+            <w:pStyle w:val="TOC1"/>
             <w:rPr>
               <w:noProof/>
             </w:rPr>
@@ -4441,7 +4441,7 @@
           <w:hyperlink w:anchor="_Toc488422544" w:history="1">
             <w:r>
               <w:rPr>
-                <w:rStyle w:val="ae"/>
+                <w:rStyle w:val="Hyperlink"/>
                 <w:rFonts w:ascii="Times New Roman" w:hAnsi="Times New Roman" w:cs="Times New Roman"/>
                 <w:noProof/>
               </w:rPr>
@@ -4449,7 +4449,7 @@
             </w:r>
             <w:r>
               <w:rPr>
-                <w:rStyle w:val="ae"/>
+                <w:rStyle w:val="Hyperlink"/>
                 <w:rFonts w:ascii="Times New Roman" w:hAnsi="Times New Roman" w:cs="Times New Roman"/>
                 <w:noProof/>
               </w:rPr>
@@ -4457,7 +4457,7 @@
             </w:r>
             <w:r>
               <w:rPr>
-                <w:rStyle w:val="ae"/>
+                <w:rStyle w:val="Hyperlink"/>
                 <w:rFonts w:ascii="Times New Roman" w:hAnsi="Times New Roman" w:cs="Times New Roman"/>
                 <w:noProof/>
               </w:rPr>
@@ -4502,7 +4502,7 @@
                 <w:noProof/>
                 <w:webHidden/>
               </w:rPr>
-              <w:t>23</w:t>
+              <w:t>24</w:t>
             </w:r>
             <w:r>
               <w:rPr>
@@ -4571,7 +4571,7 @@
     </w:p>
     <w:p>
       <w:pPr>
-        <w:pStyle w:val="1"/>
+        <w:pStyle w:val="Heading1"/>
         <w:rPr>
           <w:rStyle w:val="1CharChar"/>
           <w:rFonts w:ascii="Times New Roman" w:eastAsiaTheme="minorEastAsia" w:hAnsi="Times New Roman" w:cs="Times New Roman"/>
@@ -5866,7 +5866,7 @@
     </w:p>
     <w:p>
       <w:pPr>
-        <w:pStyle w:val="1"/>
+        <w:pStyle w:val="Heading1"/>
         <w:rPr>
           <w:rFonts w:ascii="Times New Roman" w:hAnsi="Times New Roman" w:cs="Times New Roman"/>
         </w:rPr>
@@ -6552,31 +6552,31 @@
     </w:p>
     <w:p>
       <w:pPr>
-        <w:pStyle w:val="1"/>
-        <w:rPr>
-          <w:rFonts w:ascii="Times New Roman" w:hAnsi="Times New Roman" w:cs="Times New Roman"/>
-        </w:rPr>
-      </w:pPr>
-      <w:bookmarkStart w:id="5" w:name="_Toc73467573"/>
-      <w:bookmarkStart w:id="6" w:name="_Toc73467699"/>
-      <w:bookmarkStart w:id="7" w:name="_Toc73467984"/>
-      <w:bookmarkStart w:id="8" w:name="_Toc73468287"/>
-      <w:bookmarkStart w:id="9" w:name="_Toc73468447"/>
-      <w:bookmarkStart w:id="10" w:name="_Toc73468515"/>
-      <w:bookmarkStart w:id="11" w:name="_Toc73468561"/>
-      <w:bookmarkStart w:id="12" w:name="_Toc73951027"/>
-      <w:bookmarkStart w:id="13" w:name="_Toc74024494"/>
-      <w:bookmarkStart w:id="14" w:name="_Toc74025348"/>
-      <w:bookmarkStart w:id="15" w:name="_Toc74025644"/>
-      <w:bookmarkStart w:id="16" w:name="_Toc74025755"/>
-      <w:bookmarkStart w:id="17" w:name="_Toc74025800"/>
-      <w:bookmarkStart w:id="18" w:name="_Toc74025845"/>
-      <w:bookmarkStart w:id="19" w:name="_Toc74025991"/>
-      <w:bookmarkStart w:id="20" w:name="_Toc74030258"/>
-      <w:bookmarkStart w:id="21" w:name="_Toc420959833"/>
-      <w:bookmarkStart w:id="22" w:name="_Toc421026897"/>
-      <w:bookmarkStart w:id="23" w:name="_Toc421230569"/>
-      <w:bookmarkStart w:id="24" w:name="_Toc488422494"/>
+        <w:pStyle w:val="Heading1"/>
+        <w:rPr>
+          <w:rFonts w:ascii="Times New Roman" w:hAnsi="Times New Roman" w:cs="Times New Roman"/>
+        </w:rPr>
+      </w:pPr>
+      <w:bookmarkStart w:id="5" w:name="_Toc488422494"/>
+      <w:bookmarkStart w:id="6" w:name="_Toc73467573"/>
+      <w:bookmarkStart w:id="7" w:name="_Toc73467699"/>
+      <w:bookmarkStart w:id="8" w:name="_Toc73467984"/>
+      <w:bookmarkStart w:id="9" w:name="_Toc73468287"/>
+      <w:bookmarkStart w:id="10" w:name="_Toc73468447"/>
+      <w:bookmarkStart w:id="11" w:name="_Toc73468515"/>
+      <w:bookmarkStart w:id="12" w:name="_Toc73468561"/>
+      <w:bookmarkStart w:id="13" w:name="_Toc73951027"/>
+      <w:bookmarkStart w:id="14" w:name="_Toc74024494"/>
+      <w:bookmarkStart w:id="15" w:name="_Toc74025348"/>
+      <w:bookmarkStart w:id="16" w:name="_Toc74025644"/>
+      <w:bookmarkStart w:id="17" w:name="_Toc74025755"/>
+      <w:bookmarkStart w:id="18" w:name="_Toc74025800"/>
+      <w:bookmarkStart w:id="19" w:name="_Toc74025845"/>
+      <w:bookmarkStart w:id="20" w:name="_Toc74025991"/>
+      <w:bookmarkStart w:id="21" w:name="_Toc74030258"/>
+      <w:bookmarkStart w:id="22" w:name="_Toc420959833"/>
+      <w:bookmarkStart w:id="23" w:name="_Toc421026897"/>
+      <w:bookmarkStart w:id="24" w:name="_Toc421230569"/>
       <w:bookmarkEnd w:id="2"/>
       <w:bookmarkEnd w:id="1"/>
       <w:bookmarkEnd w:id="0"/>
@@ -6599,33 +6599,32 @@
         </w:rPr>
         <w:t>引言</w:t>
       </w:r>
-      <w:bookmarkEnd w:id="24"/>
+      <w:bookmarkEnd w:id="5"/>
     </w:p>
     <w:p>
       <w:pPr>
-        <w:pStyle w:val="21"/>
-      </w:pPr>
-      <w:bookmarkStart w:id="25" w:name="_Toc420959834"/>
-      <w:bookmarkStart w:id="26" w:name="_Toc421026898"/>
-      <w:bookmarkStart w:id="27" w:name="_Toc421230570"/>
-      <w:bookmarkStart w:id="28" w:name="_Toc73467578"/>
-      <w:bookmarkStart w:id="29" w:name="_Toc73467704"/>
-      <w:bookmarkStart w:id="30" w:name="_Toc73467989"/>
-      <w:bookmarkStart w:id="31" w:name="_Toc73468292"/>
-      <w:bookmarkStart w:id="32" w:name="_Toc73468452"/>
-      <w:bookmarkStart w:id="33" w:name="_Toc73468520"/>
-      <w:bookmarkStart w:id="34" w:name="_Toc73468566"/>
-      <w:bookmarkStart w:id="35" w:name="_Toc73951032"/>
-      <w:bookmarkStart w:id="36" w:name="_Toc74024499"/>
-      <w:bookmarkStart w:id="37" w:name="_Toc74025353"/>
-      <w:bookmarkStart w:id="38" w:name="_Toc74025649"/>
-      <w:bookmarkStart w:id="39" w:name="_Toc74025760"/>
-      <w:bookmarkStart w:id="40" w:name="_Toc74025805"/>
-      <w:bookmarkStart w:id="41" w:name="_Toc74025850"/>
-      <w:bookmarkStart w:id="42" w:name="_Toc74025996"/>
-      <w:bookmarkStart w:id="43" w:name="_Toc74030263"/>
-      <w:bookmarkStart w:id="44" w:name="_Toc488422495"/>
-      <w:bookmarkEnd w:id="5"/>
+        <w:pStyle w:val="Heading2"/>
+      </w:pPr>
+      <w:bookmarkStart w:id="25" w:name="_Toc488422495"/>
+      <w:bookmarkStart w:id="26" w:name="_Toc420959834"/>
+      <w:bookmarkStart w:id="27" w:name="_Toc421026898"/>
+      <w:bookmarkStart w:id="28" w:name="_Toc421230570"/>
+      <w:bookmarkStart w:id="29" w:name="_Toc73467578"/>
+      <w:bookmarkStart w:id="30" w:name="_Toc73467704"/>
+      <w:bookmarkStart w:id="31" w:name="_Toc73467989"/>
+      <w:bookmarkStart w:id="32" w:name="_Toc73468292"/>
+      <w:bookmarkStart w:id="33" w:name="_Toc73468452"/>
+      <w:bookmarkStart w:id="34" w:name="_Toc73468520"/>
+      <w:bookmarkStart w:id="35" w:name="_Toc73468566"/>
+      <w:bookmarkStart w:id="36" w:name="_Toc73951032"/>
+      <w:bookmarkStart w:id="37" w:name="_Toc74024499"/>
+      <w:bookmarkStart w:id="38" w:name="_Toc74025353"/>
+      <w:bookmarkStart w:id="39" w:name="_Toc74025649"/>
+      <w:bookmarkStart w:id="40" w:name="_Toc74025760"/>
+      <w:bookmarkStart w:id="41" w:name="_Toc74025805"/>
+      <w:bookmarkStart w:id="42" w:name="_Toc74025850"/>
+      <w:bookmarkStart w:id="43" w:name="_Toc74025996"/>
+      <w:bookmarkStart w:id="44" w:name="_Toc74030263"/>
       <w:bookmarkEnd w:id="6"/>
       <w:bookmarkEnd w:id="7"/>
       <w:bookmarkEnd w:id="8"/>
@@ -6644,6 +6643,7 @@
       <w:bookmarkEnd w:id="21"/>
       <w:bookmarkEnd w:id="22"/>
       <w:bookmarkEnd w:id="23"/>
+      <w:bookmarkEnd w:id="24"/>
       <w:r>
         <w:t xml:space="preserve">1.1 </w:t>
       </w:r>
@@ -6653,7 +6653,7 @@
         </w:rPr>
         <w:t>背景介绍</w:t>
       </w:r>
-      <w:bookmarkEnd w:id="44"/>
+      <w:bookmarkEnd w:id="25"/>
     </w:p>
     <w:p>
       <w:pPr>
@@ -7283,16 +7283,16 @@
       <w:commentRangeEnd w:id="45"/>
       <w:r>
         <w:rPr>
-          <w:rStyle w:val="af1"/>
-          <w:rFonts w:ascii="Calibri" w:eastAsia="宋体" w:hAnsi="Calibri" w:cs="Times New Roman"/>
+          <w:rStyle w:val="CommentReference"/>
+          <w:rFonts w:ascii="Calibri" w:eastAsia="SimSun" w:hAnsi="Calibri" w:cs="Times New Roman"/>
         </w:rPr>
         <w:commentReference w:id="45"/>
       </w:r>
       <w:commentRangeEnd w:id="46"/>
       <w:r>
         <w:rPr>
-          <w:rStyle w:val="af1"/>
-          <w:rFonts w:ascii="Calibri" w:eastAsia="宋体" w:hAnsi="Calibri" w:cs="Times New Roman"/>
+          <w:rStyle w:val="CommentReference"/>
+          <w:rFonts w:ascii="Calibri" w:eastAsia="SimSun" w:hAnsi="Calibri" w:cs="Times New Roman"/>
         </w:rPr>
         <w:commentReference w:id="46"/>
       </w:r>
@@ -7515,8 +7515,8 @@
       <w:commentRangeEnd w:id="47"/>
       <w:r>
         <w:rPr>
-          <w:rStyle w:val="af1"/>
-          <w:rFonts w:ascii="Calibri" w:eastAsia="宋体" w:hAnsi="Calibri" w:cs="Times New Roman"/>
+          <w:rStyle w:val="CommentReference"/>
+          <w:rFonts w:ascii="Calibri" w:eastAsia="SimSun" w:hAnsi="Calibri" w:cs="Times New Roman"/>
         </w:rPr>
         <w:commentReference w:id="47"/>
       </w:r>
@@ -7636,8 +7636,8 @@
       <w:commentRangeEnd w:id="48"/>
       <w:r>
         <w:rPr>
-          <w:rStyle w:val="af1"/>
-          <w:rFonts w:ascii="Calibri" w:eastAsia="宋体" w:hAnsi="Calibri" w:cs="Times New Roman"/>
+          <w:rStyle w:val="CommentReference"/>
+          <w:rFonts w:ascii="Calibri" w:eastAsia="SimSun" w:hAnsi="Calibri" w:cs="Times New Roman"/>
         </w:rPr>
         <w:commentReference w:id="48"/>
       </w:r>
@@ -7757,8 +7757,8 @@
       <w:commentRangeEnd w:id="49"/>
       <w:r>
         <w:rPr>
-          <w:rStyle w:val="af1"/>
-          <w:rFonts w:ascii="Calibri" w:eastAsia="宋体" w:hAnsi="Calibri" w:cs="Times New Roman"/>
+          <w:rStyle w:val="CommentReference"/>
+          <w:rFonts w:ascii="Calibri" w:eastAsia="SimSun" w:hAnsi="Calibri" w:cs="Times New Roman"/>
         </w:rPr>
         <w:commentReference w:id="49"/>
       </w:r>
@@ -7870,8 +7870,8 @@
       <w:commentRangeEnd w:id="50"/>
       <w:r>
         <w:rPr>
-          <w:rStyle w:val="af1"/>
-          <w:rFonts w:ascii="Calibri" w:eastAsia="宋体" w:hAnsi="Calibri" w:cs="Times New Roman"/>
+          <w:rStyle w:val="CommentReference"/>
+          <w:rFonts w:ascii="Calibri" w:eastAsia="SimSun" w:hAnsi="Calibri" w:cs="Times New Roman"/>
         </w:rPr>
         <w:commentReference w:id="50"/>
       </w:r>
@@ -8334,7 +8334,7 @@
     </w:p>
     <w:tbl>
       <w:tblPr>
-        <w:tblStyle w:val="ad"/>
+        <w:tblStyle w:val="TableGrid"/>
         <w:tblW w:w="0" w:type="auto"/>
         <w:tblLook w:val="04A0" w:firstRow="1" w:lastRow="0" w:firstColumn="1" w:lastColumn="0" w:noHBand="0" w:noVBand="1"/>
       </w:tblPr>
@@ -8882,8 +8882,8 @@
       <w:commentRangeEnd w:id="51"/>
       <w:r>
         <w:rPr>
-          <w:rStyle w:val="af1"/>
-          <w:rFonts w:ascii="Calibri" w:eastAsia="宋体" w:hAnsi="Calibri" w:cs="Times New Roman"/>
+          <w:rStyle w:val="CommentReference"/>
+          <w:rFonts w:ascii="Calibri" w:eastAsia="SimSun" w:hAnsi="Calibri" w:cs="Times New Roman"/>
         </w:rPr>
         <w:commentReference w:id="51"/>
       </w:r>
@@ -9512,8 +9512,8 @@
       <w:commentRangeEnd w:id="52"/>
       <w:r>
         <w:rPr>
-          <w:rStyle w:val="af1"/>
-          <w:rFonts w:ascii="Calibri" w:eastAsia="宋体" w:hAnsi="Calibri" w:cs="Times New Roman"/>
+          <w:rStyle w:val="CommentReference"/>
+          <w:rFonts w:ascii="Calibri" w:eastAsia="SimSun" w:hAnsi="Calibri" w:cs="Times New Roman"/>
         </w:rPr>
         <w:commentReference w:id="52"/>
       </w:r>
@@ -9801,8 +9801,8 @@
       <w:commentRangeEnd w:id="53"/>
       <w:r>
         <w:rPr>
-          <w:rStyle w:val="af1"/>
-          <w:rFonts w:ascii="Calibri" w:eastAsia="宋体" w:hAnsi="Calibri" w:cs="Times New Roman"/>
+          <w:rStyle w:val="CommentReference"/>
+          <w:rFonts w:ascii="Calibri" w:eastAsia="SimSun" w:hAnsi="Calibri" w:cs="Times New Roman"/>
         </w:rPr>
         <w:commentReference w:id="53"/>
       </w:r>
@@ -10251,8 +10251,8 @@
       <w:commentRangeEnd w:id="54"/>
       <w:r>
         <w:rPr>
-          <w:rStyle w:val="af1"/>
-          <w:rFonts w:ascii="Calibri" w:eastAsia="宋体" w:hAnsi="Calibri" w:cs="Times New Roman"/>
+          <w:rStyle w:val="CommentReference"/>
+          <w:rFonts w:ascii="Calibri" w:eastAsia="SimSun" w:hAnsi="Calibri" w:cs="Times New Roman"/>
         </w:rPr>
         <w:commentReference w:id="54"/>
       </w:r>
@@ -10646,15 +10646,15 @@
     </w:p>
     <w:p>
       <w:pPr>
-        <w:pStyle w:val="21"/>
+        <w:pStyle w:val="Heading2"/>
       </w:pPr>
       <w:bookmarkStart w:id="55" w:name="_Toc488422496"/>
       <w:r>
         <w:t xml:space="preserve">1.2 </w:t>
       </w:r>
-      <w:bookmarkEnd w:id="25"/>
       <w:bookmarkEnd w:id="26"/>
       <w:bookmarkEnd w:id="27"/>
+      <w:bookmarkEnd w:id="28"/>
       <w:r>
         <w:rPr>
           <w:rFonts w:hint="eastAsia"/>
@@ -11087,7 +11087,7 @@
     </w:p>
     <w:p>
       <w:pPr>
-        <w:pStyle w:val="a5"/>
+        <w:pStyle w:val="ListParagraph"/>
         <w:numPr>
           <w:ilvl w:val="0"/>
           <w:numId w:val="36"/>
@@ -11199,7 +11199,7 @@
     </w:p>
     <w:p>
       <w:pPr>
-        <w:pStyle w:val="a5"/>
+        <w:pStyle w:val="ListParagraph"/>
         <w:numPr>
           <w:ilvl w:val="0"/>
           <w:numId w:val="36"/>
@@ -11359,7 +11359,7 @@
     </w:p>
     <w:p>
       <w:pPr>
-        <w:pStyle w:val="a5"/>
+        <w:pStyle w:val="ListParagraph"/>
         <w:numPr>
           <w:ilvl w:val="0"/>
           <w:numId w:val="36"/>
@@ -11651,7 +11651,7 @@
     </w:p>
     <w:p>
       <w:pPr>
-        <w:pStyle w:val="21"/>
+        <w:pStyle w:val="Heading2"/>
       </w:pPr>
       <w:bookmarkStart w:id="56" w:name="_Toc420959835"/>
       <w:bookmarkStart w:id="57" w:name="_Toc421026899"/>
@@ -11661,7 +11661,6 @@
         <w:lastRenderedPageBreak/>
         <w:t xml:space="preserve">1.3 </w:t>
       </w:r>
-      <w:bookmarkEnd w:id="28"/>
       <w:bookmarkEnd w:id="29"/>
       <w:bookmarkEnd w:id="30"/>
       <w:bookmarkEnd w:id="31"/>
@@ -11677,6 +11676,7 @@
       <w:bookmarkEnd w:id="41"/>
       <w:bookmarkEnd w:id="42"/>
       <w:bookmarkEnd w:id="43"/>
+      <w:bookmarkEnd w:id="44"/>
       <w:r>
         <w:rPr>
           <w:rFonts w:hint="eastAsia"/>
@@ -12017,7 +12017,7 @@
     </w:p>
     <w:p>
       <w:pPr>
-        <w:pStyle w:val="1"/>
+        <w:pStyle w:val="Heading1"/>
         <w:rPr>
           <w:rStyle w:val="1CharChar"/>
           <w:rFonts w:ascii="Times New Roman" w:eastAsiaTheme="minorEastAsia" w:hAnsi="Times New Roman" w:cs="Times New Roman"/>
@@ -12119,7 +12119,7 @@
     </w:p>
     <w:p>
       <w:pPr>
-        <w:pStyle w:val="21"/>
+        <w:pStyle w:val="Heading2"/>
       </w:pPr>
       <w:bookmarkStart w:id="80" w:name="_Toc420959841"/>
       <w:bookmarkStart w:id="81" w:name="_Toc421026905"/>
@@ -12138,7 +12138,7 @@
     </w:p>
     <w:p>
       <w:pPr>
-        <w:pStyle w:val="a6"/>
+        <w:pStyle w:val="a"/>
         <w:spacing w:line="400" w:lineRule="exact"/>
         <w:ind w:firstLineChars="200" w:firstLine="520"/>
         <w:jc w:val="both"/>
@@ -12185,7 +12185,7 @@
     </w:p>
     <w:p>
       <w:pPr>
-        <w:pStyle w:val="21"/>
+        <w:pStyle w:val="Heading2"/>
       </w:pPr>
       <w:bookmarkStart w:id="84" w:name="_Toc420959849"/>
       <w:bookmarkStart w:id="85" w:name="_Toc421026913"/>
@@ -12219,7 +12219,7 @@
     </w:p>
     <w:p>
       <w:pPr>
-        <w:pStyle w:val="21"/>
+        <w:pStyle w:val="Heading2"/>
       </w:pPr>
       <w:bookmarkStart w:id="88" w:name="_Toc488422501"/>
       <w:r>
@@ -12238,7 +12238,7 @@
     </w:p>
     <w:p>
       <w:pPr>
-        <w:pStyle w:val="a6"/>
+        <w:pStyle w:val="a"/>
         <w:spacing w:line="400" w:lineRule="exact"/>
         <w:ind w:firstLine="420"/>
         <w:jc w:val="both"/>
@@ -12339,7 +12339,7 @@
     </w:p>
     <w:p>
       <w:pPr>
-        <w:pStyle w:val="a6"/>
+        <w:pStyle w:val="a"/>
         <w:spacing w:line="400" w:lineRule="exact"/>
         <w:ind w:firstLine="420"/>
         <w:jc w:val="both"/>
@@ -12513,7 +12513,7 @@
     </w:p>
     <w:p>
       <w:pPr>
-        <w:pStyle w:val="a6"/>
+        <w:pStyle w:val="a"/>
         <w:ind w:firstLineChars="200" w:firstLine="520"/>
         <w:jc w:val="center"/>
         <w:rPr>
@@ -12571,7 +12571,7 @@
     </w:p>
     <w:p>
       <w:pPr>
-        <w:pStyle w:val="a6"/>
+        <w:pStyle w:val="a"/>
         <w:numPr>
           <w:ilvl w:val="0"/>
           <w:numId w:val="25"/>
@@ -12597,7 +12597,7 @@
     </w:p>
     <w:p>
       <w:pPr>
-        <w:pStyle w:val="a6"/>
+        <w:pStyle w:val="a"/>
         <w:numPr>
           <w:ilvl w:val="0"/>
           <w:numId w:val="25"/>
@@ -12622,7 +12622,7 @@
     </w:p>
     <w:p>
       <w:pPr>
-        <w:pStyle w:val="a6"/>
+        <w:pStyle w:val="a"/>
         <w:numPr>
           <w:ilvl w:val="0"/>
           <w:numId w:val="25"/>
@@ -12647,7 +12647,7 @@
     </w:p>
     <w:p>
       <w:pPr>
-        <w:pStyle w:val="a6"/>
+        <w:pStyle w:val="a"/>
         <w:numPr>
           <w:ilvl w:val="0"/>
           <w:numId w:val="25"/>
@@ -12672,7 +12672,7 @@
     </w:p>
     <w:p>
       <w:pPr>
-        <w:pStyle w:val="a6"/>
+        <w:pStyle w:val="a"/>
         <w:numPr>
           <w:ilvl w:val="0"/>
           <w:numId w:val="25"/>
@@ -12709,7 +12709,7 @@
     </w:p>
     <w:p>
       <w:pPr>
-        <w:pStyle w:val="a6"/>
+        <w:pStyle w:val="a"/>
         <w:numPr>
           <w:ilvl w:val="0"/>
           <w:numId w:val="25"/>
@@ -12734,7 +12734,7 @@
     </w:p>
     <w:p>
       <w:pPr>
-        <w:pStyle w:val="21"/>
+        <w:pStyle w:val="Heading2"/>
       </w:pPr>
       <w:bookmarkStart w:id="89" w:name="_Toc488422502"/>
       <w:r>
@@ -12765,7 +12765,7 @@
     </w:p>
     <w:p>
       <w:pPr>
-        <w:pStyle w:val="21"/>
+        <w:pStyle w:val="Heading2"/>
       </w:pPr>
       <w:bookmarkStart w:id="90" w:name="_Toc488422503"/>
       <w:r>
@@ -12854,7 +12854,7 @@
     </w:p>
     <w:p>
       <w:pPr>
-        <w:pStyle w:val="a6"/>
+        <w:pStyle w:val="a"/>
         <w:numPr>
           <w:ilvl w:val="0"/>
           <w:numId w:val="25"/>
@@ -12880,7 +12880,7 @@
     </w:p>
     <w:p>
       <w:pPr>
-        <w:pStyle w:val="a6"/>
+        <w:pStyle w:val="a"/>
         <w:numPr>
           <w:ilvl w:val="0"/>
           <w:numId w:val="25"/>
@@ -12942,7 +12942,7 @@
     </w:p>
     <w:p>
       <w:pPr>
-        <w:pStyle w:val="a6"/>
+        <w:pStyle w:val="a"/>
         <w:numPr>
           <w:ilvl w:val="0"/>
           <w:numId w:val="25"/>
@@ -12964,7 +12964,7 @@
     </w:p>
     <w:p>
       <w:pPr>
-        <w:pStyle w:val="a6"/>
+        <w:pStyle w:val="a"/>
         <w:numPr>
           <w:ilvl w:val="0"/>
           <w:numId w:val="25"/>
@@ -12986,7 +12986,7 @@
     </w:p>
     <w:p>
       <w:pPr>
-        <w:pStyle w:val="a6"/>
+        <w:pStyle w:val="a"/>
         <w:numPr>
           <w:ilvl w:val="0"/>
           <w:numId w:val="25"/>
@@ -13016,7 +13016,7 @@
     </w:p>
     <w:p>
       <w:pPr>
-        <w:pStyle w:val="21"/>
+        <w:pStyle w:val="Heading2"/>
         <w:sectPr>
           <w:headerReference w:type="default" r:id="rId21"/>
           <w:headerReference w:type="first" r:id="rId22"/>
@@ -13046,7 +13046,7 @@
     <w:p/>
     <w:p>
       <w:pPr>
-        <w:pStyle w:val="1"/>
+        <w:pStyle w:val="Heading1"/>
         <w:rPr>
           <w:rFonts w:ascii="Times New Roman" w:hAnsi="Times New Roman" w:cs="Times New Roman"/>
         </w:rPr>
@@ -13300,7 +13300,7 @@
     </w:p>
     <w:p>
       <w:pPr>
-        <w:pStyle w:val="21"/>
+        <w:pStyle w:val="Heading2"/>
       </w:pPr>
       <w:bookmarkStart w:id="93" w:name="_Toc488422506"/>
       <w:r>
@@ -13452,17 +13452,6 @@
       </w:r>
       <w:r>
         <w:rPr>
-          <w:rFonts w:ascii="Times New Roman" w:hAnsi="Times New Roman" w:cs="Times New Roman"/>
-          <w:color w:val="000000" w:themeColor="text1"/>
-          <w:spacing w:val="10"/>
-          <w:kern w:val="0"/>
-          <w:sz w:val="24"/>
-          <w:szCs w:val="20"/>
-        </w:rPr>
-        <w:t xml:space="preserve"> </w:t>
-      </w:r>
-      <w:r>
-        <w:rPr>
           <w:color w:val="000000" w:themeColor="text1"/>
           <w:vertAlign w:val="superscript"/>
         </w:rPr>
@@ -13482,7 +13471,7 @@
     </w:p>
     <w:p>
       <w:pPr>
-        <w:pStyle w:val="31"/>
+        <w:pStyle w:val="Heading3"/>
       </w:pPr>
       <w:bookmarkStart w:id="94" w:name="_Toc488422507"/>
       <w:r>
@@ -13625,7 +13614,7 @@
     </w:p>
     <w:p>
       <w:pPr>
-        <w:pStyle w:val="a5"/>
+        <w:pStyle w:val="ListParagraph"/>
         <w:numPr>
           <w:ilvl w:val="0"/>
           <w:numId w:val="41"/>
@@ -13684,7 +13673,7 @@
     </w:p>
     <w:p>
       <w:pPr>
-        <w:pStyle w:val="a5"/>
+        <w:pStyle w:val="ListParagraph"/>
         <w:numPr>
           <w:ilvl w:val="0"/>
           <w:numId w:val="41"/>
@@ -13743,7 +13732,7 @@
     </w:p>
     <w:p>
       <w:pPr>
-        <w:pStyle w:val="a5"/>
+        <w:pStyle w:val="ListParagraph"/>
         <w:numPr>
           <w:ilvl w:val="0"/>
           <w:numId w:val="41"/>
@@ -13818,7 +13807,7 @@
     </w:p>
     <w:p>
       <w:pPr>
-        <w:pStyle w:val="a5"/>
+        <w:pStyle w:val="ListParagraph"/>
         <w:numPr>
           <w:ilvl w:val="0"/>
           <w:numId w:val="41"/>
@@ -13842,7 +13831,7 @@
     </w:p>
     <w:p>
       <w:pPr>
-        <w:pStyle w:val="31"/>
+        <w:pStyle w:val="Heading3"/>
       </w:pPr>
       <w:bookmarkStart w:id="95" w:name="_Toc488422508"/>
       <w:r>
@@ -15507,7 +15496,7 @@
     </w:p>
     <w:p>
       <w:pPr>
-        <w:pStyle w:val="21"/>
+        <w:pStyle w:val="Heading2"/>
       </w:pPr>
       <w:bookmarkStart w:id="96" w:name="_Toc488422509"/>
       <w:r>
@@ -15673,7 +15662,7 @@
     </w:p>
     <w:p>
       <w:pPr>
-        <w:pStyle w:val="31"/>
+        <w:pStyle w:val="Heading3"/>
       </w:pPr>
       <w:bookmarkStart w:id="97" w:name="_Toc488422510"/>
       <w:r>
@@ -15827,7 +15816,7 @@
     </w:p>
     <w:p>
       <w:pPr>
-        <w:pStyle w:val="a5"/>
+        <w:pStyle w:val="ListParagraph"/>
         <w:numPr>
           <w:ilvl w:val="0"/>
           <w:numId w:val="42"/>
@@ -15849,7 +15838,7 @@
     </w:p>
     <w:p>
       <w:pPr>
-        <w:pStyle w:val="a5"/>
+        <w:pStyle w:val="ListParagraph"/>
         <w:numPr>
           <w:ilvl w:val="0"/>
           <w:numId w:val="42"/>
@@ -15871,7 +15860,7 @@
     </w:p>
     <w:p>
       <w:pPr>
-        <w:pStyle w:val="a5"/>
+        <w:pStyle w:val="ListParagraph"/>
         <w:numPr>
           <w:ilvl w:val="0"/>
           <w:numId w:val="42"/>
@@ -15987,7 +15976,7 @@
     </w:p>
     <w:p>
       <w:pPr>
-        <w:pStyle w:val="31"/>
+        <w:pStyle w:val="Heading3"/>
       </w:pPr>
       <w:bookmarkStart w:id="98" w:name="_Toc488422511"/>
       <w:r>
@@ -16206,7 +16195,7 @@
     </w:p>
     <w:p>
       <w:pPr>
-        <w:pStyle w:val="a5"/>
+        <w:pStyle w:val="ListParagraph"/>
         <w:spacing w:line="400" w:lineRule="exact"/>
         <w:ind w:left="420" w:firstLineChars="0" w:firstLine="360"/>
         <w:jc w:val="center"/>
@@ -16324,7 +16313,7 @@
     </w:p>
     <w:p>
       <w:pPr>
-        <w:pStyle w:val="a5"/>
+        <w:pStyle w:val="ListParagraph"/>
         <w:numPr>
           <w:ilvl w:val="0"/>
           <w:numId w:val="43"/>
@@ -16346,7 +16335,7 @@
     </w:p>
     <w:p>
       <w:pPr>
-        <w:pStyle w:val="a5"/>
+        <w:pStyle w:val="ListParagraph"/>
         <w:numPr>
           <w:ilvl w:val="0"/>
           <w:numId w:val="43"/>
@@ -16368,7 +16357,7 @@
     </w:p>
     <w:p>
       <w:pPr>
-        <w:pStyle w:val="a5"/>
+        <w:pStyle w:val="ListParagraph"/>
         <w:numPr>
           <w:ilvl w:val="0"/>
           <w:numId w:val="43"/>
@@ -16397,7 +16386,7 @@
     </w:p>
     <w:p>
       <w:pPr>
-        <w:pStyle w:val="a5"/>
+        <w:pStyle w:val="ListParagraph"/>
         <w:numPr>
           <w:ilvl w:val="0"/>
           <w:numId w:val="43"/>
@@ -16440,7 +16429,7 @@
     </w:p>
     <w:p>
       <w:pPr>
-        <w:pStyle w:val="a5"/>
+        <w:pStyle w:val="ListParagraph"/>
         <w:numPr>
           <w:ilvl w:val="0"/>
           <w:numId w:val="43"/>
@@ -16462,7 +16451,7 @@
     </w:p>
     <w:p>
       <w:pPr>
-        <w:pStyle w:val="31"/>
+        <w:pStyle w:val="Heading3"/>
       </w:pPr>
       <w:bookmarkStart w:id="99" w:name="_Toc488422512"/>
       <w:r>
@@ -16860,11 +16849,413 @@
     </w:p>
     <w:p>
       <w:pPr>
-        <w:pStyle w:val="31"/>
+        <w:spacing w:line="400" w:lineRule="exact"/>
+        <w:ind w:firstLine="420"/>
+        <w:rPr>
+          <w:rFonts w:ascii="Times New Roman" w:hAnsi="Times New Roman" w:cs="Times New Roman"/>
+          <w:sz w:val="24"/>
+        </w:rPr>
+      </w:pPr>
+      <w:r>
+        <w:rPr>
+          <w:rFonts w:ascii="Times New Roman" w:hAnsi="Times New Roman" w:cs="Times New Roman" w:hint="eastAsia"/>
+          <w:sz w:val="24"/>
+        </w:rPr>
+        <w:t>图</w:t>
+      </w:r>
+      <w:r>
+        <w:rPr>
+          <w:rFonts w:ascii="Times New Roman" w:hAnsi="Times New Roman" w:cs="Times New Roman" w:hint="eastAsia"/>
+          <w:sz w:val="24"/>
+        </w:rPr>
+        <w:t>3-</w:t>
+      </w:r>
+      <w:r>
+        <w:rPr>
+          <w:rFonts w:ascii="Times New Roman" w:hAnsi="Times New Roman" w:cs="Times New Roman" w:hint="eastAsia"/>
+          <w:sz w:val="24"/>
+        </w:rPr>
+        <w:t xml:space="preserve">2 </w:t>
+      </w:r>
+      <w:r>
+        <w:rPr>
+          <w:rFonts w:ascii="Times New Roman" w:hAnsi="Times New Roman" w:cs="Times New Roman" w:hint="eastAsia"/>
+          <w:sz w:val="24"/>
+        </w:rPr>
+        <w:t>描述了本地缓存</w:t>
+      </w:r>
+      <w:r>
+        <w:rPr>
+          <w:rFonts w:ascii="Times New Roman" w:hAnsi="Times New Roman" w:cs="Times New Roman" w:hint="eastAsia"/>
+          <w:sz w:val="24"/>
+        </w:rPr>
+        <w:t>的过程。</w:t>
+      </w:r>
+    </w:p>
+    <w:p>
+      <w:pPr>
+        <w:spacing w:line="400" w:lineRule="exact"/>
+        <w:rPr>
+          <w:rFonts w:ascii="Times New Roman" w:hAnsi="Times New Roman" w:cs="Times New Roman"/>
+          <w:sz w:val="24"/>
+        </w:rPr>
+      </w:pPr>
+    </w:p>
+    <w:p>
+      <w:pPr>
+        <w:pStyle w:val="ListParagraph"/>
+        <w:numPr>
+          <w:ilvl w:val="0"/>
+          <w:numId w:val="45"/>
+        </w:numPr>
+        <w:spacing w:line="400" w:lineRule="exact"/>
+        <w:ind w:firstLineChars="0"/>
+        <w:rPr>
+          <w:rFonts w:ascii="Times New Roman" w:hAnsi="Times New Roman" w:cs="Times New Roman"/>
+          <w:sz w:val="24"/>
+        </w:rPr>
+      </w:pPr>
+      <w:r>
+        <w:rPr>
+          <w:rFonts w:ascii="Times New Roman" w:hAnsi="Times New Roman" w:cs="Times New Roman" w:hint="eastAsia"/>
+          <w:noProof/>
+          <w:sz w:val="24"/>
+        </w:rPr>
+        <w:lastRenderedPageBreak/>
+        <w:drawing>
+          <wp:anchor distT="0" distB="0" distL="114300" distR="114300" simplePos="0" relativeHeight="251660288" behindDoc="0" locked="0" layoutInCell="1" allowOverlap="1" wp14:anchorId="35CED524" wp14:editId="264BDFA6">
+            <wp:simplePos x="0" y="0"/>
+            <wp:positionH relativeFrom="column">
+              <wp:posOffset>18415</wp:posOffset>
+            </wp:positionH>
+            <wp:positionV relativeFrom="paragraph">
+              <wp:posOffset>3175</wp:posOffset>
+            </wp:positionV>
+            <wp:extent cx="5278120" cy="3388995"/>
+            <wp:effectExtent l="0" t="0" r="0" b="1905"/>
+            <wp:wrapTopAndBottom/>
+            <wp:docPr id="3" name="Picture 3"/>
+            <wp:cNvGraphicFramePr>
+              <a:graphicFrameLocks xmlns:a="http://schemas.openxmlformats.org/drawingml/2006/main" noChangeAspect="1"/>
+            </wp:cNvGraphicFramePr>
+            <a:graphic xmlns:a="http://schemas.openxmlformats.org/drawingml/2006/main">
+              <a:graphicData uri="http://schemas.openxmlformats.org/drawingml/2006/picture">
+                <pic:pic xmlns:pic="http://schemas.openxmlformats.org/drawingml/2006/picture">
+                  <pic:nvPicPr>
+                    <pic:cNvPr id="3" name="本地缓存01.png"/>
+                    <pic:cNvPicPr/>
+                  </pic:nvPicPr>
+                  <pic:blipFill>
+                    <a:blip r:embed="rId25">
+                      <a:extLst>
+                        <a:ext uri="{28A0092B-C50C-407E-A947-70E740481C1C}">
+                          <a14:useLocalDpi xmlns:a14="http://schemas.microsoft.com/office/drawing/2010/main" val="0"/>
+                        </a:ext>
+                      </a:extLst>
+                    </a:blip>
+                    <a:stretch>
+                      <a:fillRect/>
+                    </a:stretch>
+                  </pic:blipFill>
+                  <pic:spPr>
+                    <a:xfrm>
+                      <a:off x="0" y="0"/>
+                      <a:ext cx="5278120" cy="3388995"/>
+                    </a:xfrm>
+                    <a:prstGeom prst="rect">
+                      <a:avLst/>
+                    </a:prstGeom>
+                  </pic:spPr>
+                </pic:pic>
+              </a:graphicData>
+            </a:graphic>
+          </wp:anchor>
+        </w:drawing>
+      </w:r>
+      <w:r>
+        <w:rPr>
+          <w:rFonts w:ascii="Times New Roman" w:hAnsi="Times New Roman" w:cs="Times New Roman" w:hint="eastAsia"/>
+          <w:sz w:val="24"/>
+        </w:rPr>
+        <w:t>用户发送上传</w:t>
+      </w:r>
+      <w:r>
+        <w:rPr>
+          <w:rFonts w:ascii="Times New Roman" w:hAnsi="Times New Roman" w:cs="Times New Roman" w:hint="eastAsia"/>
+          <w:sz w:val="24"/>
+        </w:rPr>
+        <w:t>/</w:t>
+      </w:r>
+      <w:r>
+        <w:rPr>
+          <w:rFonts w:ascii="Times New Roman" w:hAnsi="Times New Roman" w:cs="Times New Roman" w:hint="eastAsia"/>
+          <w:sz w:val="24"/>
+        </w:rPr>
+        <w:t>下载请求至中间件</w:t>
+      </w:r>
+      <w:r>
+        <w:rPr>
+          <w:rFonts w:ascii="Times New Roman" w:hAnsi="Times New Roman" w:cs="Times New Roman" w:hint="eastAsia"/>
+          <w:sz w:val="24"/>
+        </w:rPr>
+        <w:t>；</w:t>
+      </w:r>
+    </w:p>
+    <w:p>
+      <w:pPr>
+        <w:pStyle w:val="ListParagraph"/>
+        <w:numPr>
+          <w:ilvl w:val="0"/>
+          <w:numId w:val="45"/>
+        </w:numPr>
+        <w:spacing w:line="400" w:lineRule="exact"/>
+        <w:ind w:firstLineChars="0"/>
+        <w:rPr>
+          <w:rFonts w:ascii="Times New Roman" w:hAnsi="Times New Roman" w:cs="Times New Roman"/>
+          <w:sz w:val="24"/>
+        </w:rPr>
+      </w:pPr>
+      <w:r>
+        <w:rPr>
+          <w:rFonts w:ascii="Times New Roman" w:hAnsi="Times New Roman" w:cs="Times New Roman"/>
+          <w:sz w:val="24"/>
+        </w:rPr>
+        <w:t>中间件查询</w:t>
+      </w:r>
+      <w:r>
+        <w:rPr>
+          <w:rFonts w:ascii="Times New Roman" w:hAnsi="Times New Roman" w:cs="Times New Roman" w:hint="eastAsia"/>
+          <w:sz w:val="24"/>
+        </w:rPr>
+        <w:t>服务器</w:t>
+      </w:r>
+      <w:r>
+        <w:rPr>
+          <w:rFonts w:ascii="Times New Roman" w:hAnsi="Times New Roman" w:cs="Times New Roman" w:hint="eastAsia"/>
+          <w:sz w:val="24"/>
+        </w:rPr>
+        <w:t>/</w:t>
+      </w:r>
+      <w:r>
+        <w:rPr>
+          <w:rFonts w:ascii="Times New Roman" w:hAnsi="Times New Roman" w:cs="Times New Roman" w:hint="eastAsia"/>
+          <w:sz w:val="24"/>
+        </w:rPr>
+        <w:t>本地缓存中是否存在用户待上传</w:t>
+      </w:r>
+      <w:r>
+        <w:rPr>
+          <w:rFonts w:ascii="Times New Roman" w:hAnsi="Times New Roman" w:cs="Times New Roman" w:hint="eastAsia"/>
+          <w:sz w:val="24"/>
+        </w:rPr>
+        <w:t>/</w:t>
+      </w:r>
+      <w:r>
+        <w:rPr>
+          <w:rFonts w:ascii="Times New Roman" w:hAnsi="Times New Roman" w:cs="Times New Roman" w:hint="eastAsia"/>
+          <w:sz w:val="24"/>
+        </w:rPr>
+        <w:t>下载的文件；</w:t>
+      </w:r>
+    </w:p>
+    <w:p>
+      <w:pPr>
+        <w:pStyle w:val="ListParagraph"/>
+        <w:numPr>
+          <w:ilvl w:val="0"/>
+          <w:numId w:val="45"/>
+        </w:numPr>
+        <w:spacing w:line="400" w:lineRule="exact"/>
+        <w:ind w:firstLineChars="0"/>
+        <w:rPr>
+          <w:rFonts w:ascii="Times New Roman" w:hAnsi="Times New Roman" w:cs="Times New Roman"/>
+          <w:sz w:val="24"/>
+        </w:rPr>
+      </w:pPr>
+      <w:r>
+        <w:rPr>
+          <w:rFonts w:ascii="Times New Roman" w:hAnsi="Times New Roman" w:cs="Times New Roman"/>
+          <w:sz w:val="24"/>
+        </w:rPr>
+        <w:t>返回数据库查询结果</w:t>
+      </w:r>
+      <w:r>
+        <w:rPr>
+          <w:rFonts w:ascii="Times New Roman" w:hAnsi="Times New Roman" w:cs="Times New Roman" w:hint="eastAsia"/>
+          <w:sz w:val="24"/>
+        </w:rPr>
+        <w:t>；</w:t>
+      </w:r>
+    </w:p>
+    <w:p>
+      <w:pPr>
+        <w:pStyle w:val="ListParagraph"/>
+        <w:numPr>
+          <w:ilvl w:val="0"/>
+          <w:numId w:val="45"/>
+        </w:numPr>
+        <w:spacing w:line="400" w:lineRule="exact"/>
+        <w:ind w:firstLineChars="0"/>
+        <w:rPr>
+          <w:rFonts w:ascii="Times New Roman" w:hAnsi="Times New Roman" w:cs="Times New Roman"/>
+          <w:sz w:val="24"/>
+        </w:rPr>
+      </w:pPr>
+      <w:r>
+        <w:rPr>
+          <w:rFonts w:ascii="Times New Roman" w:hAnsi="Times New Roman" w:cs="Times New Roman"/>
+          <w:sz w:val="24"/>
+        </w:rPr>
+        <w:t>上传文件上</w:t>
+      </w:r>
+      <w:r>
+        <w:rPr>
+          <w:rFonts w:ascii="Times New Roman" w:hAnsi="Times New Roman" w:cs="Times New Roman" w:hint="eastAsia"/>
+          <w:sz w:val="24"/>
+        </w:rPr>
+        <w:t>，</w:t>
+      </w:r>
+      <w:r>
+        <w:rPr>
+          <w:rFonts w:ascii="Times New Roman" w:hAnsi="Times New Roman" w:cs="Times New Roman"/>
+          <w:sz w:val="24"/>
+        </w:rPr>
+        <w:t>若服务器存在该文件</w:t>
+      </w:r>
+      <w:r>
+        <w:rPr>
+          <w:rFonts w:ascii="Times New Roman" w:hAnsi="Times New Roman" w:cs="Times New Roman" w:hint="eastAsia"/>
+          <w:sz w:val="24"/>
+        </w:rPr>
+        <w:t>，</w:t>
+      </w:r>
+      <w:r>
+        <w:rPr>
+          <w:rFonts w:ascii="Times New Roman" w:hAnsi="Times New Roman" w:cs="Times New Roman"/>
+          <w:sz w:val="24"/>
+        </w:rPr>
+        <w:t>则将服务器中的文件复制到用户的上传路径</w:t>
+      </w:r>
+      <w:r>
+        <w:rPr>
+          <w:rFonts w:ascii="Times New Roman" w:hAnsi="Times New Roman" w:cs="Times New Roman" w:hint="eastAsia"/>
+          <w:sz w:val="24"/>
+        </w:rPr>
+        <w:t>；</w:t>
+      </w:r>
+      <w:r>
+        <w:rPr>
+          <w:rFonts w:ascii="Times New Roman" w:hAnsi="Times New Roman" w:cs="Times New Roman"/>
+          <w:sz w:val="24"/>
+        </w:rPr>
+        <w:t>下载文件时</w:t>
+      </w:r>
+      <w:r>
+        <w:rPr>
+          <w:rFonts w:ascii="Times New Roman" w:hAnsi="Times New Roman" w:cs="Times New Roman" w:hint="eastAsia"/>
+          <w:sz w:val="24"/>
+        </w:rPr>
+        <w:t>，</w:t>
+      </w:r>
+      <w:r>
+        <w:rPr>
+          <w:rFonts w:ascii="Times New Roman" w:hAnsi="Times New Roman" w:cs="Times New Roman"/>
+          <w:sz w:val="24"/>
+        </w:rPr>
+        <w:t>若本地缓存存在该文件</w:t>
+      </w:r>
+      <w:r>
+        <w:rPr>
+          <w:rFonts w:ascii="Times New Roman" w:hAnsi="Times New Roman" w:cs="Times New Roman" w:hint="eastAsia"/>
+          <w:sz w:val="24"/>
+        </w:rPr>
+        <w:t>，</w:t>
+      </w:r>
+      <w:r>
+        <w:rPr>
+          <w:rFonts w:ascii="Times New Roman" w:hAnsi="Times New Roman" w:cs="Times New Roman"/>
+          <w:sz w:val="24"/>
+        </w:rPr>
+        <w:t>则将缓存中的文件复制到用户的下载路径</w:t>
+      </w:r>
+      <w:r>
+        <w:rPr>
+          <w:rFonts w:ascii="Times New Roman" w:hAnsi="Times New Roman" w:cs="Times New Roman" w:hint="eastAsia"/>
+          <w:sz w:val="24"/>
+        </w:rPr>
+        <w:t>；</w:t>
+      </w:r>
+      <w:r>
+        <w:rPr>
+          <w:rFonts w:ascii="Times New Roman" w:hAnsi="Times New Roman" w:cs="Times New Roman"/>
+          <w:sz w:val="24"/>
+        </w:rPr>
+        <w:t>若不存在缓存文件</w:t>
+      </w:r>
+      <w:r>
+        <w:rPr>
+          <w:rFonts w:ascii="Times New Roman" w:hAnsi="Times New Roman" w:cs="Times New Roman" w:hint="eastAsia"/>
+          <w:sz w:val="24"/>
+        </w:rPr>
+        <w:t>，</w:t>
+      </w:r>
+      <w:r>
+        <w:rPr>
+          <w:rFonts w:ascii="Times New Roman" w:hAnsi="Times New Roman" w:cs="Times New Roman"/>
+          <w:sz w:val="24"/>
+        </w:rPr>
+        <w:t>则执行正常的上传</w:t>
+      </w:r>
+      <w:r>
+        <w:rPr>
+          <w:rFonts w:ascii="Times New Roman" w:hAnsi="Times New Roman" w:cs="Times New Roman" w:hint="eastAsia"/>
+          <w:sz w:val="24"/>
+        </w:rPr>
+        <w:t>/</w:t>
+      </w:r>
+      <w:r>
+        <w:rPr>
+          <w:rFonts w:ascii="Times New Roman" w:hAnsi="Times New Roman" w:cs="Times New Roman" w:hint="eastAsia"/>
+          <w:sz w:val="24"/>
+        </w:rPr>
+        <w:t>下载流程。</w:t>
+      </w:r>
+    </w:p>
+    <w:p>
+      <w:pPr>
+        <w:pStyle w:val="ListParagraph"/>
+        <w:numPr>
+          <w:ilvl w:val="0"/>
+          <w:numId w:val="45"/>
+        </w:numPr>
+        <w:spacing w:line="400" w:lineRule="exact"/>
+        <w:ind w:firstLineChars="0"/>
+        <w:rPr>
+          <w:rFonts w:ascii="Times New Roman" w:hAnsi="Times New Roman" w:cs="Times New Roman" w:hint="eastAsia"/>
+          <w:sz w:val="24"/>
+        </w:rPr>
+      </w:pPr>
+      <w:r>
+        <w:rPr>
+          <w:rFonts w:ascii="Times New Roman" w:hAnsi="Times New Roman" w:cs="Times New Roman"/>
+          <w:sz w:val="24"/>
+        </w:rPr>
+        <w:t>将请求结果返回给用户</w:t>
+      </w:r>
+      <w:r>
+        <w:rPr>
+          <w:rFonts w:ascii="Times New Roman" w:hAnsi="Times New Roman" w:cs="Times New Roman" w:hint="eastAsia"/>
+          <w:sz w:val="24"/>
+        </w:rPr>
+        <w:t>。</w:t>
+      </w:r>
+    </w:p>
+    <w:p>
+      <w:pPr>
+        <w:pStyle w:val="Heading3"/>
       </w:pPr>
       <w:bookmarkStart w:id="100" w:name="_Toc488422513"/>
       <w:r>
-        <w:lastRenderedPageBreak/>
         <w:t>3</w:t>
       </w:r>
       <w:r>
@@ -16973,7 +17364,7 @@
     </w:p>
     <w:p>
       <w:pPr>
-        <w:pStyle w:val="a5"/>
+        <w:pStyle w:val="ListParagraph"/>
         <w:numPr>
           <w:ilvl w:val="0"/>
           <w:numId w:val="44"/>
@@ -16992,12 +17383,10 @@
         </w:rPr>
         <w:t>提供一个标准的接口，客户端调用中间件给出的接口；</w:t>
       </w:r>
-      <w:bookmarkStart w:id="101" w:name="_GoBack"/>
-      <w:bookmarkEnd w:id="101"/>
     </w:p>
     <w:p>
       <w:pPr>
-        <w:pStyle w:val="a5"/>
+        <w:pStyle w:val="ListParagraph"/>
         <w:numPr>
           <w:ilvl w:val="0"/>
           <w:numId w:val="44"/>
@@ -17038,7 +17427,15 @@
           <w:rFonts w:ascii="Times New Roman" w:hAnsi="Times New Roman" w:cs="Times New Roman" w:hint="eastAsia"/>
           <w:sz w:val="24"/>
         </w:rPr>
-        <w:t>第一种情况适合于规范新开发的客户端，从用户使用的角度来统一定义一个访问接口。第二种情况，实际上是第一种情况的强化形式，需要中间件来设计更灵活的机制来支持更一般化的适配。</w:t>
+        <w:t>第一种情况适合于规范新开发的客户端，从用户使用的角度来统一定义一个访问接口。第二种情况，实际上是第一种情况的强化形式，需要中间件来设计更</w:t>
+      </w:r>
+      <w:r>
+        <w:rPr>
+          <w:rFonts w:ascii="Times New Roman" w:hAnsi="Times New Roman" w:cs="Times New Roman" w:hint="eastAsia"/>
+          <w:sz w:val="24"/>
+        </w:rPr>
+        <w:lastRenderedPageBreak/>
+        <w:t>灵活的机制来支持更一般化的适配。</w:t>
       </w:r>
     </w:p>
     <w:p>
@@ -17050,27 +17447,8 @@
           <w:sz w:val="24"/>
         </w:rPr>
       </w:pPr>
-      <w:r>
-        <w:rPr>
-          <w:rFonts w:ascii="Times New Roman" w:hAnsi="Times New Roman" w:cs="Times New Roman" w:hint="eastAsia"/>
-          <w:sz w:val="24"/>
-        </w:rPr>
-        <w:t>如图</w:t>
-      </w:r>
-      <w:r>
-        <w:rPr>
-          <w:rFonts w:ascii="Times New Roman" w:hAnsi="Times New Roman" w:cs="Times New Roman" w:hint="eastAsia"/>
-          <w:sz w:val="24"/>
-        </w:rPr>
-        <w:t>3-2</w:t>
-      </w:r>
-      <w:r>
-        <w:rPr>
-          <w:rFonts w:ascii="Times New Roman" w:hAnsi="Times New Roman" w:cs="Times New Roman" w:hint="eastAsia"/>
-          <w:sz w:val="24"/>
-        </w:rPr>
-        <w:t>所示，</w:t>
-      </w:r>
+      <w:bookmarkStart w:id="101" w:name="_GoBack"/>
+      <w:bookmarkEnd w:id="101"/>
       <w:r>
         <w:rPr>
           <w:rFonts w:ascii="Times New Roman" w:hAnsi="Times New Roman" w:cs="Times New Roman" w:hint="eastAsia"/>
@@ -17207,7 +17585,7 @@
     </w:p>
     <w:p>
       <w:pPr>
-        <w:pStyle w:val="1"/>
+        <w:pStyle w:val="Heading1"/>
         <w:rPr>
           <w:rFonts w:ascii="Times New Roman" w:hAnsi="Times New Roman" w:cs="Times New Roman"/>
         </w:rPr>
@@ -17260,7 +17638,7 @@
     </w:p>
     <w:p>
       <w:pPr>
-        <w:pStyle w:val="21"/>
+        <w:pStyle w:val="Heading2"/>
       </w:pPr>
       <w:bookmarkStart w:id="103" w:name="_Toc488422515"/>
       <w:r>
@@ -17302,10 +17680,10 @@
             <v:path o:extrusionok="f" gradientshapeok="t" o:connecttype="rect"/>
             <o:lock v:ext="edit" aspectratio="t"/>
           </v:shapetype>
-          <v:shape id="_x0000_i1025" type="#_x0000_t75" style="width:415.15pt;height:248.75pt" o:ole="">
-            <v:imagedata r:id="rId25" o:title=""/>
+          <v:shape id="_x0000_i1025" type="#_x0000_t75" style="width:414.65pt;height:249.35pt" o:ole="">
+            <v:imagedata r:id="rId26" o:title=""/>
           </v:shape>
-          <o:OLEObject Type="Embed" ProgID="Visio.Drawing.15" ShapeID="_x0000_i1025" DrawAspect="Content" ObjectID="_1562164350" r:id="rId26"/>
+          <o:OLEObject Type="Embed" ProgID="Visio.Drawing.15" ShapeID="_x0000_i1025" DrawAspect="Content" ObjectID="_1562187965" r:id="rId27"/>
         </w:object>
       </w:r>
     </w:p>
@@ -17390,7 +17768,7 @@
     </w:p>
     <w:p>
       <w:pPr>
-        <w:pStyle w:val="23"/>
+        <w:pStyle w:val="2"/>
         <w:numPr>
           <w:ilvl w:val="0"/>
           <w:numId w:val="37"/>
@@ -17412,7 +17790,7 @@
     </w:p>
     <w:p>
       <w:pPr>
-        <w:pStyle w:val="23"/>
+        <w:pStyle w:val="2"/>
         <w:numPr>
           <w:ilvl w:val="0"/>
           <w:numId w:val="37"/>
@@ -17546,7 +17924,7 @@
     </w:p>
     <w:p>
       <w:pPr>
-        <w:pStyle w:val="23"/>
+        <w:pStyle w:val="2"/>
         <w:numPr>
           <w:ilvl w:val="0"/>
           <w:numId w:val="37"/>
@@ -17583,7 +17961,7 @@
     <w:p/>
     <w:p>
       <w:pPr>
-        <w:pStyle w:val="21"/>
+        <w:pStyle w:val="Heading2"/>
       </w:pPr>
       <w:bookmarkStart w:id="104" w:name="_Toc488422516"/>
       <w:r>
@@ -17711,16 +18089,16 @@
       </w:pPr>
       <w:r>
         <w:object w:dxaOrig="11700" w:dyaOrig="5175" w14:anchorId="445ACA6C">
-          <v:shape id="_x0000_i1026" type="#_x0000_t75" style="width:319.8pt;height:141.2pt" o:ole="">
-            <v:imagedata r:id="rId27" o:title=""/>
+          <v:shape id="_x0000_i1026" type="#_x0000_t75" style="width:320pt;height:141.35pt" o:ole="">
+            <v:imagedata r:id="rId28" o:title=""/>
           </v:shape>
-          <o:OLEObject Type="Embed" ProgID="Visio.Drawing.15" ShapeID="_x0000_i1026" DrawAspect="Content" ObjectID="_1562164351" r:id="rId28"/>
+          <o:OLEObject Type="Embed" ProgID="Visio.Drawing.15" ShapeID="_x0000_i1026" DrawAspect="Content" ObjectID="_1562187966" r:id="rId29"/>
         </w:object>
       </w:r>
     </w:p>
     <w:p>
       <w:pPr>
-        <w:pStyle w:val="21"/>
+        <w:pStyle w:val="Heading2"/>
       </w:pPr>
       <w:bookmarkStart w:id="105" w:name="_Toc488422517"/>
       <w:r>
@@ -17740,10 +18118,10 @@
     <w:p>
       <w:r>
         <w:object w:dxaOrig="16756" w:dyaOrig="9391" w14:anchorId="4252FABF">
-          <v:shape id="_x0000_i1027" type="#_x0000_t75" style="width:411.45pt;height:230.05pt" o:ole="">
-            <v:imagedata r:id="rId29" o:title=""/>
+          <v:shape id="_x0000_i1027" type="#_x0000_t75" style="width:411.35pt;height:230pt" o:ole="">
+            <v:imagedata r:id="rId30" o:title=""/>
           </v:shape>
-          <o:OLEObject Type="Embed" ProgID="Visio.Drawing.15" ShapeID="_x0000_i1027" DrawAspect="Content" ObjectID="_1562164352" r:id="rId30"/>
+          <o:OLEObject Type="Embed" ProgID="Visio.Drawing.15" ShapeID="_x0000_i1027" DrawAspect="Content" ObjectID="_1562187967" r:id="rId31"/>
         </w:object>
       </w:r>
     </w:p>
@@ -18961,7 +19339,7 @@
     <w:p/>
     <w:p>
       <w:pPr>
-        <w:pStyle w:val="21"/>
+        <w:pStyle w:val="Heading2"/>
       </w:pPr>
       <w:bookmarkStart w:id="106" w:name="_Toc488422518"/>
       <w:r>
@@ -18983,7 +19361,7 @@
     </w:p>
     <w:p>
       <w:pPr>
-        <w:pStyle w:val="31"/>
+        <w:pStyle w:val="Heading3"/>
       </w:pPr>
       <w:bookmarkStart w:id="107" w:name="_Toc488422519"/>
       <w:r>
@@ -19003,10 +19381,10 @@
     <w:p>
       <w:r>
         <w:object w:dxaOrig="16822" w:dyaOrig="11873" w14:anchorId="0320B2E5">
-          <v:shape id="_x0000_i1028" type="#_x0000_t75" style="width:415.15pt;height:293.6pt" o:ole="">
-            <v:imagedata r:id="rId31" o:title=""/>
+          <v:shape id="_x0000_i1028" type="#_x0000_t75" style="width:415.35pt;height:294pt" o:ole="">
+            <v:imagedata r:id="rId32" o:title=""/>
           </v:shape>
-          <o:OLEObject Type="Embed" ProgID="Visio.Drawing.15" ShapeID="_x0000_i1028" DrawAspect="Content" ObjectID="_1562164353" r:id="rId32"/>
+          <o:OLEObject Type="Embed" ProgID="Visio.Drawing.15" ShapeID="_x0000_i1028" DrawAspect="Content" ObjectID="_1562187968" r:id="rId33"/>
         </w:object>
       </w:r>
     </w:p>
@@ -19587,7 +19965,7 @@
     </w:p>
     <w:p>
       <w:pPr>
-        <w:pStyle w:val="31"/>
+        <w:pStyle w:val="Heading3"/>
       </w:pPr>
       <w:bookmarkStart w:id="108" w:name="_Toc488422520"/>
       <w:r>
@@ -19719,7 +20097,7 @@
     </w:p>
     <w:p>
       <w:pPr>
-        <w:pStyle w:val="a5"/>
+        <w:pStyle w:val="ListParagraph"/>
         <w:keepNext/>
         <w:keepLines/>
         <w:numPr>
@@ -19741,16 +20119,16 @@
       <w:bookmarkStart w:id="109" w:name="_Toc488351941"/>
       <w:bookmarkStart w:id="110" w:name="_Toc488412527"/>
       <w:bookmarkStart w:id="111" w:name="_Toc488421364"/>
-      <w:bookmarkStart w:id="112" w:name="_Toc474177088"/>
-      <w:bookmarkStart w:id="113" w:name="_Toc488422521"/>
+      <w:bookmarkStart w:id="112" w:name="_Toc488422521"/>
+      <w:bookmarkStart w:id="113" w:name="_Toc474177088"/>
       <w:bookmarkEnd w:id="109"/>
       <w:bookmarkEnd w:id="110"/>
       <w:bookmarkEnd w:id="111"/>
-      <w:bookmarkEnd w:id="113"/>
+      <w:bookmarkEnd w:id="112"/>
     </w:p>
     <w:p>
       <w:pPr>
-        <w:pStyle w:val="a5"/>
+        <w:pStyle w:val="ListParagraph"/>
         <w:keepNext/>
         <w:keepLines/>
         <w:numPr>
@@ -19780,7 +20158,7 @@
     </w:p>
     <w:p>
       <w:pPr>
-        <w:pStyle w:val="a5"/>
+        <w:pStyle w:val="ListParagraph"/>
         <w:keepNext/>
         <w:keepLines/>
         <w:numPr>
@@ -19810,7 +20188,7 @@
     </w:p>
     <w:p>
       <w:pPr>
-        <w:pStyle w:val="a5"/>
+        <w:pStyle w:val="ListParagraph"/>
         <w:keepNext/>
         <w:keepLines/>
         <w:numPr>
@@ -19840,7 +20218,7 @@
     </w:p>
     <w:p>
       <w:pPr>
-        <w:pStyle w:val="a5"/>
+        <w:pStyle w:val="ListParagraph"/>
         <w:keepNext/>
         <w:keepLines/>
         <w:numPr>
@@ -19870,7 +20248,7 @@
     </w:p>
     <w:p>
       <w:pPr>
-        <w:pStyle w:val="a5"/>
+        <w:pStyle w:val="ListParagraph"/>
         <w:keepNext/>
         <w:keepLines/>
         <w:numPr>
@@ -19900,7 +20278,7 @@
     </w:p>
     <w:p>
       <w:pPr>
-        <w:pStyle w:val="a5"/>
+        <w:pStyle w:val="ListParagraph"/>
         <w:keepNext/>
         <w:keepLines/>
         <w:numPr>
@@ -19930,7 +20308,7 @@
     </w:p>
     <w:p>
       <w:pPr>
-        <w:pStyle w:val="a5"/>
+        <w:pStyle w:val="ListParagraph"/>
         <w:keepNext/>
         <w:keepLines/>
         <w:numPr>
@@ -19960,7 +20338,7 @@
     </w:p>
     <w:p>
       <w:pPr>
-        <w:pStyle w:val="a5"/>
+        <w:pStyle w:val="ListParagraph"/>
         <w:keepNext/>
         <w:keepLines/>
         <w:numPr>
@@ -19990,7 +20368,7 @@
     </w:p>
     <w:p>
       <w:pPr>
-        <w:pStyle w:val="31"/>
+        <w:pStyle w:val="Heading3"/>
         <w:numPr>
           <w:ilvl w:val="2"/>
           <w:numId w:val="40"/>
@@ -20021,7 +20399,7 @@
         </w:rPr>
         <w:t>会话持久化流程设计</w:t>
       </w:r>
-      <w:bookmarkEnd w:id="112"/>
+      <w:bookmarkEnd w:id="113"/>
       <w:bookmarkEnd w:id="146"/>
     </w:p>
     <w:p>
@@ -20032,10 +20410,10 @@
       </w:pPr>
       <w:r>
         <w:object w:dxaOrig="11881" w:dyaOrig="6855" w14:anchorId="59DC38E7">
-          <v:shape id="_x0000_i1029" type="#_x0000_t75" style="width:331pt;height:192.6pt" o:ole="">
-            <v:imagedata r:id="rId33" o:title=""/>
+          <v:shape id="_x0000_i1029" type="#_x0000_t75" style="width:330.65pt;height:192.65pt" o:ole="">
+            <v:imagedata r:id="rId34" o:title=""/>
           </v:shape>
-          <o:OLEObject Type="Embed" ProgID="Visio.Drawing.15" ShapeID="_x0000_i1029" DrawAspect="Content" ObjectID="_1562164354" r:id="rId34"/>
+          <o:OLEObject Type="Embed" ProgID="Visio.Drawing.15" ShapeID="_x0000_i1029" DrawAspect="Content" ObjectID="_1562187969" r:id="rId35"/>
         </w:object>
       </w:r>
     </w:p>
@@ -20114,7 +20492,7 @@
     </w:p>
     <w:p>
       <w:pPr>
-        <w:pStyle w:val="31"/>
+        <w:pStyle w:val="Heading3"/>
         <w:numPr>
           <w:ilvl w:val="2"/>
           <w:numId w:val="40"/>
@@ -20164,10 +20542,10 @@
       </w:pPr>
       <w:r>
         <w:object w:dxaOrig="12196" w:dyaOrig="6451" w14:anchorId="707FE52F">
-          <v:shape id="_x0000_i1030" type="#_x0000_t75" style="width:291.75pt;height:153.35pt" o:ole="">
-            <v:imagedata r:id="rId35" o:title=""/>
+          <v:shape id="_x0000_i1030" type="#_x0000_t75" style="width:291.35pt;height:153.35pt" o:ole="">
+            <v:imagedata r:id="rId36" o:title=""/>
           </v:shape>
-          <o:OLEObject Type="Embed" ProgID="Visio.Drawing.15" ShapeID="_x0000_i1030" DrawAspect="Content" ObjectID="_1562164355" r:id="rId36"/>
+          <o:OLEObject Type="Embed" ProgID="Visio.Drawing.15" ShapeID="_x0000_i1030" DrawAspect="Content" ObjectID="_1562187970" r:id="rId37"/>
         </w:object>
       </w:r>
     </w:p>
@@ -20239,7 +20617,7 @@
     <w:p/>
     <w:p>
       <w:pPr>
-        <w:pStyle w:val="31"/>
+        <w:pStyle w:val="Heading3"/>
       </w:pPr>
       <w:bookmarkStart w:id="149" w:name="_Toc488422532"/>
       <w:r>
@@ -20262,7 +20640,7 @@
     <w:p/>
     <w:p>
       <w:pPr>
-        <w:pStyle w:val="31"/>
+        <w:pStyle w:val="Heading3"/>
       </w:pPr>
       <w:bookmarkStart w:id="150" w:name="_Toc488422533"/>
       <w:r>
@@ -20284,7 +20662,7 @@
     </w:p>
     <w:p>
       <w:pPr>
-        <w:pStyle w:val="31"/>
+        <w:pStyle w:val="Heading3"/>
         <w:numPr>
           <w:ilvl w:val="2"/>
           <w:numId w:val="40"/>
@@ -20327,10 +20705,10 @@
       </w:pPr>
       <w:r>
         <w:object w:dxaOrig="10306" w:dyaOrig="6210" w14:anchorId="77179AD8">
-          <v:shape id="_x0000_i1031" type="#_x0000_t75" style="width:303.9pt;height:184.2pt" o:ole="">
-            <v:imagedata r:id="rId37" o:title=""/>
+          <v:shape id="_x0000_i1031" type="#_x0000_t75" style="width:304pt;height:184pt" o:ole="">
+            <v:imagedata r:id="rId38" o:title=""/>
           </v:shape>
-          <o:OLEObject Type="Embed" ProgID="Visio.Drawing.15" ShapeID="_x0000_i1031" DrawAspect="Content" ObjectID="_1562164356" r:id="rId38"/>
+          <o:OLEObject Type="Embed" ProgID="Visio.Drawing.15" ShapeID="_x0000_i1031" DrawAspect="Content" ObjectID="_1562187971" r:id="rId39"/>
         </w:object>
       </w:r>
     </w:p>
@@ -20413,7 +20791,7 @@
     </w:p>
     <w:p>
       <w:pPr>
-        <w:pStyle w:val="31"/>
+        <w:pStyle w:val="Heading3"/>
         <w:numPr>
           <w:ilvl w:val="2"/>
           <w:numId w:val="40"/>
@@ -20444,10 +20822,10 @@
       </w:pPr>
       <w:r>
         <w:object w:dxaOrig="9571" w:dyaOrig="5685" w14:anchorId="5F9C5278">
-          <v:shape id="_x0000_i1032" type="#_x0000_t75" style="width:299.2pt;height:178.6pt" o:ole="">
-            <v:imagedata r:id="rId39" o:title=""/>
+          <v:shape id="_x0000_i1032" type="#_x0000_t75" style="width:299.35pt;height:178.65pt" o:ole="">
+            <v:imagedata r:id="rId40" o:title=""/>
           </v:shape>
-          <o:OLEObject Type="Embed" ProgID="Visio.Drawing.15" ShapeID="_x0000_i1032" DrawAspect="Content" ObjectID="_1562164357" r:id="rId40"/>
+          <o:OLEObject Type="Embed" ProgID="Visio.Drawing.15" ShapeID="_x0000_i1032" DrawAspect="Content" ObjectID="_1562187972" r:id="rId41"/>
         </w:object>
       </w:r>
     </w:p>
@@ -20531,7 +20909,7 @@
     <w:p/>
     <w:p>
       <w:pPr>
-        <w:pStyle w:val="31"/>
+        <w:pStyle w:val="Heading3"/>
       </w:pPr>
       <w:bookmarkStart w:id="155" w:name="_Toc488422536"/>
       <w:r>
@@ -20556,7 +20934,7 @@
     </w:p>
     <w:p>
       <w:pPr>
-        <w:pStyle w:val="21"/>
+        <w:pStyle w:val="Heading2"/>
       </w:pPr>
       <w:bookmarkStart w:id="156" w:name="_Toc488422537"/>
       <w:r>
@@ -20575,7 +20953,7 @@
     </w:p>
     <w:p>
       <w:pPr>
-        <w:pStyle w:val="1"/>
+        <w:pStyle w:val="Heading1"/>
         <w:rPr>
           <w:rFonts w:ascii="Times New Roman" w:hAnsi="Times New Roman" w:cs="Times New Roman"/>
         </w:rPr>
@@ -20639,7 +21017,7 @@
     </w:p>
     <w:p>
       <w:pPr>
-        <w:pStyle w:val="1"/>
+        <w:pStyle w:val="Heading1"/>
         <w:rPr>
           <w:rFonts w:ascii="Times New Roman" w:hAnsi="Times New Roman" w:cs="Times New Roman"/>
         </w:rPr>
@@ -20701,9 +21079,9 @@
     <w:p>
       <w:pPr>
         <w:sectPr>
-          <w:headerReference w:type="default" r:id="rId41"/>
-          <w:headerReference w:type="first" r:id="rId42"/>
-          <w:footerReference w:type="first" r:id="rId43"/>
+          <w:headerReference w:type="default" r:id="rId42"/>
+          <w:headerReference w:type="first" r:id="rId43"/>
+          <w:footerReference w:type="first" r:id="rId44"/>
           <w:pgSz w:w="11906" w:h="16838"/>
           <w:pgMar w:top="1440" w:right="1797" w:bottom="1440" w:left="1797" w:header="851" w:footer="992" w:gutter="0"/>
           <w:cols w:space="425"/>
@@ -20714,7 +21092,7 @@
     </w:p>
     <w:p>
       <w:pPr>
-        <w:pStyle w:val="1"/>
+        <w:pStyle w:val="Heading1"/>
         <w:rPr>
           <w:rFonts w:ascii="Times New Roman" w:hAnsi="Times New Roman" w:cs="Times New Roman"/>
         </w:rPr>
@@ -20749,7 +21127,7 @@
     </w:p>
     <w:p>
       <w:pPr>
-        <w:pStyle w:val="21"/>
+        <w:pStyle w:val="Heading2"/>
       </w:pPr>
       <w:bookmarkStart w:id="160" w:name="_Toc488422541"/>
       <w:r>
@@ -20765,7 +21143,7 @@
     </w:p>
     <w:p>
       <w:pPr>
-        <w:pStyle w:val="21"/>
+        <w:pStyle w:val="Heading2"/>
       </w:pPr>
       <w:bookmarkStart w:id="161" w:name="_Toc488422542"/>
       <w:r>
@@ -20781,7 +21159,7 @@
     </w:p>
     <w:p>
       <w:pPr>
-        <w:pStyle w:val="1"/>
+        <w:pStyle w:val="Heading1"/>
         <w:rPr>
           <w:rFonts w:ascii="Times New Roman" w:hAnsi="Times New Roman" w:cs="Times New Roman"/>
         </w:rPr>
@@ -20812,7 +21190,7 @@
     </w:p>
     <w:p>
       <w:pPr>
-        <w:pStyle w:val="1"/>
+        <w:pStyle w:val="Heading1"/>
         <w:rPr>
           <w:rFonts w:ascii="Times New Roman" w:hAnsi="Times New Roman" w:cs="Times New Roman"/>
           <w:sz w:val="24"/>
@@ -21206,7 +21584,7 @@
     </w:p>
     <w:p>
       <w:pPr>
-        <w:pStyle w:val="afa"/>
+        <w:pStyle w:val="BodyTextIndent"/>
         <w:spacing w:line="480" w:lineRule="auto"/>
         <w:ind w:firstLine="600"/>
         <w:rPr>
@@ -21654,8 +22032,8 @@
       </w:pPr>
     </w:p>
     <w:sectPr>
-      <w:headerReference w:type="first" r:id="rId44"/>
-      <w:footerReference w:type="first" r:id="rId45"/>
+      <w:headerReference w:type="first" r:id="rId45"/>
+      <w:footerReference w:type="first" r:id="rId46"/>
       <w:pgSz w:w="11906" w:h="16838"/>
       <w:pgMar w:top="1440" w:right="1797" w:bottom="1440" w:left="1797" w:header="851" w:footer="992" w:gutter="0"/>
       <w:cols w:space="425"/>
@@ -21667,15 +22045,15 @@
 </file>
 
 <file path=word/comments.xml><?xml version="1.0" encoding="utf-8"?>
-<w:comments xmlns:wpc="http://schemas.microsoft.com/office/word/2010/wordprocessingCanvas" xmlns:cx="http://schemas.microsoft.com/office/drawing/2014/chartex" xmlns:cx1="http://schemas.microsoft.com/office/drawing/2015/9/8/chartex" xmlns:mc="http://schemas.openxmlformats.org/markup-compatibility/2006" xmlns:o="urn:schemas-microsoft-com:office:office" xmlns:r="http://schemas.openxmlformats.org/officeDocument/2006/relationships" xmlns:m="http://schemas.openxmlformats.org/officeDocument/2006/math" xmlns:v="urn:schemas-microsoft-com:vml" xmlns:wp14="http://schemas.microsoft.com/office/word/2010/wordprocessingDrawing" xmlns:wp="http://schemas.openxmlformats.org/drawingml/2006/wordprocessingDrawing" xmlns:w10="urn:schemas-microsoft-com:office:word" xmlns:w="http://schemas.openxmlformats.org/wordprocessingml/2006/main" xmlns:w14="http://schemas.microsoft.com/office/word/2010/wordml" xmlns:w15="http://schemas.microsoft.com/office/word/2012/wordml" xmlns:w16se="http://schemas.microsoft.com/office/word/2015/wordml/symex" xmlns:wpg="http://schemas.microsoft.com/office/word/2010/wordprocessingGroup" xmlns:wpi="http://schemas.microsoft.com/office/word/2010/wordprocessingInk" xmlns:wne="http://schemas.microsoft.com/office/word/2006/wordml" xmlns:wps="http://schemas.microsoft.com/office/word/2010/wordprocessingShape" mc:Ignorable="w14 w15 w16se wp14">
+<w:comments xmlns:wpc="http://schemas.microsoft.com/office/word/2010/wordprocessingCanvas" xmlns:mc="http://schemas.openxmlformats.org/markup-compatibility/2006" xmlns:o="urn:schemas-microsoft-com:office:office" xmlns:r="http://schemas.openxmlformats.org/officeDocument/2006/relationships" xmlns:m="http://schemas.openxmlformats.org/officeDocument/2006/math" xmlns:v="urn:schemas-microsoft-com:vml" xmlns:wp14="http://schemas.microsoft.com/office/word/2010/wordprocessingDrawing" xmlns:wp="http://schemas.openxmlformats.org/drawingml/2006/wordprocessingDrawing" xmlns:w10="urn:schemas-microsoft-com:office:word" xmlns:w="http://schemas.openxmlformats.org/wordprocessingml/2006/main" xmlns:w14="http://schemas.microsoft.com/office/word/2010/wordml" xmlns:w15="http://schemas.microsoft.com/office/word/2012/wordml" xmlns:wpg="http://schemas.microsoft.com/office/word/2010/wordprocessingGroup" xmlns:wpi="http://schemas.microsoft.com/office/word/2010/wordprocessingInk" xmlns:wne="http://schemas.microsoft.com/office/word/2006/wordml" xmlns:wps="http://schemas.microsoft.com/office/word/2010/wordprocessingShape" mc:Ignorable="w14 w15 wp14">
   <w:comment w:id="45" w:author="JY0225" w:date="2017-07-18T22:03:00Z" w:initials="J">
     <w:p>
       <w:pPr>
-        <w:pStyle w:val="af"/>
-      </w:pPr>
-      <w:r>
-        <w:rPr>
-          <w:rStyle w:val="af1"/>
+        <w:pStyle w:val="CommentText"/>
+      </w:pPr>
+      <w:r>
+        <w:rPr>
+          <w:rStyle w:val="CommentReference"/>
         </w:rPr>
         <w:annotationRef/>
       </w:r>
@@ -21690,11 +22068,11 @@
   <w:comment w:id="46" w:author="JY0225" w:date="2017-07-19T09:32:00Z" w:initials="J">
     <w:p>
       <w:pPr>
-        <w:pStyle w:val="af"/>
-      </w:pPr>
-      <w:r>
-        <w:rPr>
-          <w:rStyle w:val="af1"/>
+        <w:pStyle w:val="CommentText"/>
+      </w:pPr>
+      <w:r>
+        <w:rPr>
+          <w:rStyle w:val="CommentReference"/>
         </w:rPr>
         <w:annotationRef/>
       </w:r>
@@ -21709,11 +22087,11 @@
   <w:comment w:id="47" w:author="JY0225" w:date="2017-07-19T10:27:00Z" w:initials="J">
     <w:p>
       <w:pPr>
-        <w:pStyle w:val="af"/>
-      </w:pPr>
-      <w:r>
-        <w:rPr>
-          <w:rStyle w:val="af1"/>
+        <w:pStyle w:val="CommentText"/>
+      </w:pPr>
+      <w:r>
+        <w:rPr>
+          <w:rStyle w:val="CommentReference"/>
         </w:rPr>
         <w:annotationRef/>
       </w:r>
@@ -21728,11 +22106,11 @@
   <w:comment w:id="48" w:author="JY0225" w:date="2017-07-19T10:27:00Z" w:initials="J">
     <w:p>
       <w:pPr>
-        <w:pStyle w:val="af"/>
-      </w:pPr>
-      <w:r>
-        <w:rPr>
-          <w:rStyle w:val="af1"/>
+        <w:pStyle w:val="CommentText"/>
+      </w:pPr>
+      <w:r>
+        <w:rPr>
+          <w:rStyle w:val="CommentReference"/>
         </w:rPr>
         <w:annotationRef/>
       </w:r>
@@ -21747,11 +22125,11 @@
   <w:comment w:id="49" w:author="JY0225" w:date="2017-07-19T10:27:00Z" w:initials="J">
     <w:p>
       <w:pPr>
-        <w:pStyle w:val="af"/>
-      </w:pPr>
-      <w:r>
-        <w:rPr>
-          <w:rStyle w:val="af1"/>
+        <w:pStyle w:val="CommentText"/>
+      </w:pPr>
+      <w:r>
+        <w:rPr>
+          <w:rStyle w:val="CommentReference"/>
         </w:rPr>
         <w:annotationRef/>
       </w:r>
@@ -21766,11 +22144,11 @@
   <w:comment w:id="50" w:author="JY0225" w:date="2017-07-19T10:39:00Z" w:initials="J">
     <w:p>
       <w:pPr>
-        <w:pStyle w:val="af"/>
-      </w:pPr>
-      <w:r>
-        <w:rPr>
-          <w:rStyle w:val="af1"/>
+        <w:pStyle w:val="CommentText"/>
+      </w:pPr>
+      <w:r>
+        <w:rPr>
+          <w:rStyle w:val="CommentReference"/>
         </w:rPr>
         <w:annotationRef/>
       </w:r>
@@ -21785,11 +22163,11 @@
   <w:comment w:id="51" w:author="JY0225" w:date="2017-07-19T21:39:00Z" w:initials="J">
     <w:p>
       <w:pPr>
-        <w:pStyle w:val="af"/>
-      </w:pPr>
-      <w:r>
-        <w:rPr>
-          <w:rStyle w:val="af1"/>
+        <w:pStyle w:val="CommentText"/>
+      </w:pPr>
+      <w:r>
+        <w:rPr>
+          <w:rStyle w:val="CommentReference"/>
         </w:rPr>
         <w:annotationRef/>
       </w:r>
@@ -21804,11 +22182,11 @@
   <w:comment w:id="52" w:author="JY0225" w:date="2017-07-20T13:30:00Z" w:initials="J">
     <w:p>
       <w:pPr>
-        <w:pStyle w:val="af"/>
-      </w:pPr>
-      <w:r>
-        <w:rPr>
-          <w:rStyle w:val="af1"/>
+        <w:pStyle w:val="CommentText"/>
+      </w:pPr>
+      <w:r>
+        <w:rPr>
+          <w:rStyle w:val="CommentReference"/>
         </w:rPr>
         <w:annotationRef/>
       </w:r>
@@ -21823,11 +22201,11 @@
   <w:comment w:id="53" w:author="JY0225" w:date="2017-07-19T21:39:00Z" w:initials="J">
     <w:p>
       <w:pPr>
-        <w:pStyle w:val="af"/>
-      </w:pPr>
-      <w:r>
-        <w:rPr>
-          <w:rStyle w:val="af1"/>
+        <w:pStyle w:val="CommentText"/>
+      </w:pPr>
+      <w:r>
+        <w:rPr>
+          <w:rStyle w:val="CommentReference"/>
         </w:rPr>
         <w:annotationRef/>
       </w:r>
@@ -21842,11 +22220,11 @@
   <w:comment w:id="54" w:author="JY0225" w:date="2017-07-20T13:55:00Z" w:initials="J">
     <w:p>
       <w:pPr>
-        <w:pStyle w:val="af"/>
-      </w:pPr>
-      <w:r>
-        <w:rPr>
-          <w:rStyle w:val="af1"/>
+        <w:pStyle w:val="CommentText"/>
+      </w:pPr>
+      <w:r>
+        <w:rPr>
+          <w:rStyle w:val="CommentReference"/>
         </w:rPr>
         <w:annotationRef/>
       </w:r>
@@ -21862,7 +22240,7 @@
 </file>
 
 <file path=word/commentsExtended.xml><?xml version="1.0" encoding="utf-8"?>
-<w15:commentsEx xmlns:wpc="http://schemas.microsoft.com/office/word/2010/wordprocessingCanvas" xmlns:cx="http://schemas.microsoft.com/office/drawing/2014/chartex" xmlns:cx1="http://schemas.microsoft.com/office/drawing/2015/9/8/chartex" xmlns:mc="http://schemas.openxmlformats.org/markup-compatibility/2006" xmlns:o="urn:schemas-microsoft-com:office:office" xmlns:r="http://schemas.openxmlformats.org/officeDocument/2006/relationships" xmlns:m="http://schemas.openxmlformats.org/officeDocument/2006/math" xmlns:v="urn:schemas-microsoft-com:vml" xmlns:wp14="http://schemas.microsoft.com/office/word/2010/wordprocessingDrawing" xmlns:wp="http://schemas.openxmlformats.org/drawingml/2006/wordprocessingDrawing" xmlns:w10="urn:schemas-microsoft-com:office:word" xmlns:w="http://schemas.openxmlformats.org/wordprocessingml/2006/main" xmlns:w14="http://schemas.microsoft.com/office/word/2010/wordml" xmlns:w15="http://schemas.microsoft.com/office/word/2012/wordml" xmlns:w16se="http://schemas.microsoft.com/office/word/2015/wordml/symex" xmlns:wpg="http://schemas.microsoft.com/office/word/2010/wordprocessingGroup" xmlns:wpi="http://schemas.microsoft.com/office/word/2010/wordprocessingInk" xmlns:wne="http://schemas.microsoft.com/office/word/2006/wordml" xmlns:wps="http://schemas.microsoft.com/office/word/2010/wordprocessingShape" mc:Ignorable="w14 w15 w16se wp14">
+<w15:commentsEx xmlns:wpc="http://schemas.microsoft.com/office/word/2010/wordprocessingCanvas" xmlns:mc="http://schemas.openxmlformats.org/markup-compatibility/2006" xmlns:o="urn:schemas-microsoft-com:office:office" xmlns:r="http://schemas.openxmlformats.org/officeDocument/2006/relationships" xmlns:m="http://schemas.openxmlformats.org/officeDocument/2006/math" xmlns:v="urn:schemas-microsoft-com:vml" xmlns:wp14="http://schemas.microsoft.com/office/word/2010/wordprocessingDrawing" xmlns:wp="http://schemas.openxmlformats.org/drawingml/2006/wordprocessingDrawing" xmlns:w10="urn:schemas-microsoft-com:office:word" xmlns:w="http://schemas.openxmlformats.org/wordprocessingml/2006/main" xmlns:w14="http://schemas.microsoft.com/office/word/2010/wordml" xmlns:w15="http://schemas.microsoft.com/office/word/2012/wordml" xmlns:wpg="http://schemas.microsoft.com/office/word/2010/wordprocessingGroup" xmlns:wpi="http://schemas.microsoft.com/office/word/2010/wordprocessingInk" xmlns:wne="http://schemas.microsoft.com/office/word/2006/wordml" xmlns:wps="http://schemas.microsoft.com/office/word/2010/wordprocessingShape" mc:Ignorable="w14 w15 wp14">
   <w15:commentEx w15:paraId="0A6AD794" w15:done="0"/>
   <w15:commentEx w15:paraId="2C38DA7D" w15:done="0"/>
   <w15:commentEx w15:paraId="59FE5772" w15:done="0"/>
@@ -21877,7 +22255,7 @@
 </file>
 
 <file path=word/endnotes.xml><?xml version="1.0" encoding="utf-8"?>
-<w:endnotes xmlns:wpc="http://schemas.microsoft.com/office/word/2010/wordprocessingCanvas" xmlns:cx="http://schemas.microsoft.com/office/drawing/2014/chartex" xmlns:cx1="http://schemas.microsoft.com/office/drawing/2015/9/8/chartex" xmlns:mc="http://schemas.openxmlformats.org/markup-compatibility/2006" xmlns:o="urn:schemas-microsoft-com:office:office" xmlns:r="http://schemas.openxmlformats.org/officeDocument/2006/relationships" xmlns:m="http://schemas.openxmlformats.org/officeDocument/2006/math" xmlns:v="urn:schemas-microsoft-com:vml" xmlns:wp14="http://schemas.microsoft.com/office/word/2010/wordprocessingDrawing" xmlns:wp="http://schemas.openxmlformats.org/drawingml/2006/wordprocessingDrawing" xmlns:w10="urn:schemas-microsoft-com:office:word" xmlns:w="http://schemas.openxmlformats.org/wordprocessingml/2006/main" xmlns:w14="http://schemas.microsoft.com/office/word/2010/wordml" xmlns:w15="http://schemas.microsoft.com/office/word/2012/wordml" xmlns:w16se="http://schemas.microsoft.com/office/word/2015/wordml/symex" xmlns:wpg="http://schemas.microsoft.com/office/word/2010/wordprocessingGroup" xmlns:wpi="http://schemas.microsoft.com/office/word/2010/wordprocessingInk" xmlns:wne="http://schemas.microsoft.com/office/word/2006/wordml" xmlns:wps="http://schemas.microsoft.com/office/word/2010/wordprocessingShape" mc:Ignorable="w14 w15 w16se wp14">
+<w:endnotes xmlns:wpc="http://schemas.microsoft.com/office/word/2010/wordprocessingCanvas" xmlns:mc="http://schemas.openxmlformats.org/markup-compatibility/2006" xmlns:o="urn:schemas-microsoft-com:office:office" xmlns:r="http://schemas.openxmlformats.org/officeDocument/2006/relationships" xmlns:m="http://schemas.openxmlformats.org/officeDocument/2006/math" xmlns:v="urn:schemas-microsoft-com:vml" xmlns:wp14="http://schemas.microsoft.com/office/word/2010/wordprocessingDrawing" xmlns:wp="http://schemas.openxmlformats.org/drawingml/2006/wordprocessingDrawing" xmlns:w10="urn:schemas-microsoft-com:office:word" xmlns:w="http://schemas.openxmlformats.org/wordprocessingml/2006/main" xmlns:w14="http://schemas.microsoft.com/office/word/2010/wordml" xmlns:w15="http://schemas.microsoft.com/office/word/2012/wordml" xmlns:wpg="http://schemas.microsoft.com/office/word/2010/wordprocessingGroup" xmlns:wpi="http://schemas.microsoft.com/office/word/2010/wordprocessingInk" xmlns:wne="http://schemas.microsoft.com/office/word/2006/wordml" xmlns:wps="http://schemas.microsoft.com/office/word/2010/wordprocessingShape" mc:Ignorable="w14 w15 wp14">
   <w:endnote w:type="separator" w:id="-1">
     <w:p>
       <w:r>
@@ -21896,7 +22274,7 @@
 </file>
 
 <file path=word/footer1.xml><?xml version="1.0" encoding="utf-8"?>
-<w:ftr xmlns:wpc="http://schemas.microsoft.com/office/word/2010/wordprocessingCanvas" xmlns:cx="http://schemas.microsoft.com/office/drawing/2014/chartex" xmlns:cx1="http://schemas.microsoft.com/office/drawing/2015/9/8/chartex" xmlns:mc="http://schemas.openxmlformats.org/markup-compatibility/2006" xmlns:o="urn:schemas-microsoft-com:office:office" xmlns:r="http://schemas.openxmlformats.org/officeDocument/2006/relationships" xmlns:m="http://schemas.openxmlformats.org/officeDocument/2006/math" xmlns:v="urn:schemas-microsoft-com:vml" xmlns:wp14="http://schemas.microsoft.com/office/word/2010/wordprocessingDrawing" xmlns:wp="http://schemas.openxmlformats.org/drawingml/2006/wordprocessingDrawing" xmlns:w10="urn:schemas-microsoft-com:office:word" xmlns:w="http://schemas.openxmlformats.org/wordprocessingml/2006/main" xmlns:w14="http://schemas.microsoft.com/office/word/2010/wordml" xmlns:w15="http://schemas.microsoft.com/office/word/2012/wordml" xmlns:w16se="http://schemas.microsoft.com/office/word/2015/wordml/symex" xmlns:wpg="http://schemas.microsoft.com/office/word/2010/wordprocessingGroup" xmlns:wpi="http://schemas.microsoft.com/office/word/2010/wordprocessingInk" xmlns:wne="http://schemas.microsoft.com/office/word/2006/wordml" xmlns:wps="http://schemas.microsoft.com/office/word/2010/wordprocessingShape" mc:Ignorable="w14 w15 w16se wp14">
+<w:ftr xmlns:wpc="http://schemas.microsoft.com/office/word/2010/wordprocessingCanvas" xmlns:mc="http://schemas.openxmlformats.org/markup-compatibility/2006" xmlns:o="urn:schemas-microsoft-com:office:office" xmlns:r="http://schemas.openxmlformats.org/officeDocument/2006/relationships" xmlns:m="http://schemas.openxmlformats.org/officeDocument/2006/math" xmlns:v="urn:schemas-microsoft-com:vml" xmlns:wp14="http://schemas.microsoft.com/office/word/2010/wordprocessingDrawing" xmlns:wp="http://schemas.openxmlformats.org/drawingml/2006/wordprocessingDrawing" xmlns:w10="urn:schemas-microsoft-com:office:word" xmlns:w="http://schemas.openxmlformats.org/wordprocessingml/2006/main" xmlns:w14="http://schemas.microsoft.com/office/word/2010/wordml" xmlns:w15="http://schemas.microsoft.com/office/word/2012/wordml" xmlns:wpg="http://schemas.microsoft.com/office/word/2010/wordprocessingGroup" xmlns:wpi="http://schemas.microsoft.com/office/word/2010/wordprocessingInk" xmlns:wne="http://schemas.microsoft.com/office/word/2006/wordml" xmlns:wps="http://schemas.microsoft.com/office/word/2010/wordprocessingShape" mc:Ignorable="w14 w15 wp14">
   <w:sdt>
     <w:sdtPr>
       <w:id w:val="-1181346671"/>
@@ -21909,7 +22287,7 @@
     <w:sdtContent>
       <w:p>
         <w:pPr>
-          <w:pStyle w:val="a9"/>
+          <w:pStyle w:val="Footer"/>
           <w:ind w:firstLine="480"/>
           <w:jc w:val="center"/>
         </w:pPr>
@@ -21937,14 +22315,14 @@
   </w:sdt>
   <w:p>
     <w:pPr>
-      <w:pStyle w:val="a9"/>
+      <w:pStyle w:val="Footer"/>
     </w:pPr>
   </w:p>
 </w:ftr>
 </file>
 
 <file path=word/footer2.xml><?xml version="1.0" encoding="utf-8"?>
-<w:ftr xmlns:wpc="http://schemas.microsoft.com/office/word/2010/wordprocessingCanvas" xmlns:cx="http://schemas.microsoft.com/office/drawing/2014/chartex" xmlns:cx1="http://schemas.microsoft.com/office/drawing/2015/9/8/chartex" xmlns:mc="http://schemas.openxmlformats.org/markup-compatibility/2006" xmlns:o="urn:schemas-microsoft-com:office:office" xmlns:r="http://schemas.openxmlformats.org/officeDocument/2006/relationships" xmlns:m="http://schemas.openxmlformats.org/officeDocument/2006/math" xmlns:v="urn:schemas-microsoft-com:vml" xmlns:wp14="http://schemas.microsoft.com/office/word/2010/wordprocessingDrawing" xmlns:wp="http://schemas.openxmlformats.org/drawingml/2006/wordprocessingDrawing" xmlns:w10="urn:schemas-microsoft-com:office:word" xmlns:w="http://schemas.openxmlformats.org/wordprocessingml/2006/main" xmlns:w14="http://schemas.microsoft.com/office/word/2010/wordml" xmlns:w15="http://schemas.microsoft.com/office/word/2012/wordml" xmlns:w16se="http://schemas.microsoft.com/office/word/2015/wordml/symex" xmlns:wpg="http://schemas.microsoft.com/office/word/2010/wordprocessingGroup" xmlns:wpi="http://schemas.microsoft.com/office/word/2010/wordprocessingInk" xmlns:wne="http://schemas.microsoft.com/office/word/2006/wordml" xmlns:wps="http://schemas.microsoft.com/office/word/2010/wordprocessingShape" mc:Ignorable="w14 w15 w16se wp14">
+<w:ftr xmlns:wpc="http://schemas.microsoft.com/office/word/2010/wordprocessingCanvas" xmlns:mc="http://schemas.openxmlformats.org/markup-compatibility/2006" xmlns:o="urn:schemas-microsoft-com:office:office" xmlns:r="http://schemas.openxmlformats.org/officeDocument/2006/relationships" xmlns:m="http://schemas.openxmlformats.org/officeDocument/2006/math" xmlns:v="urn:schemas-microsoft-com:vml" xmlns:wp14="http://schemas.microsoft.com/office/word/2010/wordprocessingDrawing" xmlns:wp="http://schemas.openxmlformats.org/drawingml/2006/wordprocessingDrawing" xmlns:w10="urn:schemas-microsoft-com:office:word" xmlns:w="http://schemas.openxmlformats.org/wordprocessingml/2006/main" xmlns:w14="http://schemas.microsoft.com/office/word/2010/wordml" xmlns:w15="http://schemas.microsoft.com/office/word/2012/wordml" xmlns:wpg="http://schemas.microsoft.com/office/word/2010/wordprocessingGroup" xmlns:wpi="http://schemas.microsoft.com/office/word/2010/wordprocessingInk" xmlns:wne="http://schemas.microsoft.com/office/word/2006/wordml" xmlns:wps="http://schemas.microsoft.com/office/word/2010/wordprocessingShape" mc:Ignorable="w14 w15 wp14">
   <w:sdt>
     <w:sdtPr>
       <w:id w:val="1290477162"/>
@@ -21957,7 +22335,7 @@
     <w:sdtContent>
       <w:p>
         <w:pPr>
-          <w:pStyle w:val="a9"/>
+          <w:pStyle w:val="Footer"/>
           <w:ind w:firstLine="480"/>
           <w:jc w:val="center"/>
         </w:pPr>
@@ -21975,7 +22353,7 @@
             <w:noProof/>
             <w:lang w:val="zh-CN"/>
           </w:rPr>
-          <w:t>13</w:t>
+          <w:t>21</w:t>
         </w:r>
         <w:r>
           <w:fldChar w:fldCharType="end"/>
@@ -21985,14 +22363,14 @@
   </w:sdt>
   <w:p>
     <w:pPr>
-      <w:pStyle w:val="a9"/>
+      <w:pStyle w:val="Footer"/>
     </w:pPr>
   </w:p>
 </w:ftr>
 </file>
 
 <file path=word/footer3.xml><?xml version="1.0" encoding="utf-8"?>
-<w:ftr xmlns:wpc="http://schemas.microsoft.com/office/word/2010/wordprocessingCanvas" xmlns:cx="http://schemas.microsoft.com/office/drawing/2014/chartex" xmlns:cx1="http://schemas.microsoft.com/office/drawing/2015/9/8/chartex" xmlns:mc="http://schemas.openxmlformats.org/markup-compatibility/2006" xmlns:o="urn:schemas-microsoft-com:office:office" xmlns:r="http://schemas.openxmlformats.org/officeDocument/2006/relationships" xmlns:m="http://schemas.openxmlformats.org/officeDocument/2006/math" xmlns:v="urn:schemas-microsoft-com:vml" xmlns:wp14="http://schemas.microsoft.com/office/word/2010/wordprocessingDrawing" xmlns:wp="http://schemas.openxmlformats.org/drawingml/2006/wordprocessingDrawing" xmlns:w10="urn:schemas-microsoft-com:office:word" xmlns:w="http://schemas.openxmlformats.org/wordprocessingml/2006/main" xmlns:w14="http://schemas.microsoft.com/office/word/2010/wordml" xmlns:w15="http://schemas.microsoft.com/office/word/2012/wordml" xmlns:w16se="http://schemas.microsoft.com/office/word/2015/wordml/symex" xmlns:wpg="http://schemas.microsoft.com/office/word/2010/wordprocessingGroup" xmlns:wpi="http://schemas.microsoft.com/office/word/2010/wordprocessingInk" xmlns:wne="http://schemas.microsoft.com/office/word/2006/wordml" xmlns:wps="http://schemas.microsoft.com/office/word/2010/wordprocessingShape" mc:Ignorable="w14 w15 w16se wp14">
+<w:ftr xmlns:wpc="http://schemas.microsoft.com/office/word/2010/wordprocessingCanvas" xmlns:mc="http://schemas.openxmlformats.org/markup-compatibility/2006" xmlns:o="urn:schemas-microsoft-com:office:office" xmlns:r="http://schemas.openxmlformats.org/officeDocument/2006/relationships" xmlns:m="http://schemas.openxmlformats.org/officeDocument/2006/math" xmlns:v="urn:schemas-microsoft-com:vml" xmlns:wp14="http://schemas.microsoft.com/office/word/2010/wordprocessingDrawing" xmlns:wp="http://schemas.openxmlformats.org/drawingml/2006/wordprocessingDrawing" xmlns:w10="urn:schemas-microsoft-com:office:word" xmlns:w="http://schemas.openxmlformats.org/wordprocessingml/2006/main" xmlns:w14="http://schemas.microsoft.com/office/word/2010/wordml" xmlns:w15="http://schemas.microsoft.com/office/word/2012/wordml" xmlns:wpg="http://schemas.microsoft.com/office/word/2010/wordprocessingGroup" xmlns:wpi="http://schemas.microsoft.com/office/word/2010/wordprocessingInk" xmlns:wne="http://schemas.microsoft.com/office/word/2006/wordml" xmlns:wps="http://schemas.microsoft.com/office/word/2010/wordprocessingShape" mc:Ignorable="w14 w15 wp14">
   <w:sdt>
     <w:sdtPr>
       <w:id w:val="222874781"/>
@@ -22005,7 +22383,7 @@
     <w:sdtContent>
       <w:p>
         <w:pPr>
-          <w:pStyle w:val="a9"/>
+          <w:pStyle w:val="Footer"/>
           <w:ind w:firstLine="480"/>
           <w:jc w:val="center"/>
         </w:pPr>
@@ -22033,14 +22411,14 @@
   </w:sdt>
   <w:p>
     <w:pPr>
-      <w:pStyle w:val="a9"/>
+      <w:pStyle w:val="Footer"/>
     </w:pPr>
   </w:p>
 </w:ftr>
 </file>
 
 <file path=word/footer4.xml><?xml version="1.0" encoding="utf-8"?>
-<w:ftr xmlns:wpc="http://schemas.microsoft.com/office/word/2010/wordprocessingCanvas" xmlns:cx="http://schemas.microsoft.com/office/drawing/2014/chartex" xmlns:cx1="http://schemas.microsoft.com/office/drawing/2015/9/8/chartex" xmlns:mc="http://schemas.openxmlformats.org/markup-compatibility/2006" xmlns:o="urn:schemas-microsoft-com:office:office" xmlns:r="http://schemas.openxmlformats.org/officeDocument/2006/relationships" xmlns:m="http://schemas.openxmlformats.org/officeDocument/2006/math" xmlns:v="urn:schemas-microsoft-com:vml" xmlns:wp14="http://schemas.microsoft.com/office/word/2010/wordprocessingDrawing" xmlns:wp="http://schemas.openxmlformats.org/drawingml/2006/wordprocessingDrawing" xmlns:w10="urn:schemas-microsoft-com:office:word" xmlns:w="http://schemas.openxmlformats.org/wordprocessingml/2006/main" xmlns:w14="http://schemas.microsoft.com/office/word/2010/wordml" xmlns:w15="http://schemas.microsoft.com/office/word/2012/wordml" xmlns:w16se="http://schemas.microsoft.com/office/word/2015/wordml/symex" xmlns:wpg="http://schemas.microsoft.com/office/word/2010/wordprocessingGroup" xmlns:wpi="http://schemas.microsoft.com/office/word/2010/wordprocessingInk" xmlns:wne="http://schemas.microsoft.com/office/word/2006/wordml" xmlns:wps="http://schemas.microsoft.com/office/word/2010/wordprocessingShape" mc:Ignorable="w14 w15 w16se wp14">
+<w:ftr xmlns:wpc="http://schemas.microsoft.com/office/word/2010/wordprocessingCanvas" xmlns:mc="http://schemas.openxmlformats.org/markup-compatibility/2006" xmlns:o="urn:schemas-microsoft-com:office:office" xmlns:r="http://schemas.openxmlformats.org/officeDocument/2006/relationships" xmlns:m="http://schemas.openxmlformats.org/officeDocument/2006/math" xmlns:v="urn:schemas-microsoft-com:vml" xmlns:wp14="http://schemas.microsoft.com/office/word/2010/wordprocessingDrawing" xmlns:wp="http://schemas.openxmlformats.org/drawingml/2006/wordprocessingDrawing" xmlns:w10="urn:schemas-microsoft-com:office:word" xmlns:w="http://schemas.openxmlformats.org/wordprocessingml/2006/main" xmlns:w14="http://schemas.microsoft.com/office/word/2010/wordml" xmlns:w15="http://schemas.microsoft.com/office/word/2012/wordml" xmlns:wpg="http://schemas.microsoft.com/office/word/2010/wordprocessingGroup" xmlns:wpi="http://schemas.microsoft.com/office/word/2010/wordprocessingInk" xmlns:wne="http://schemas.microsoft.com/office/word/2006/wordml" xmlns:wps="http://schemas.microsoft.com/office/word/2010/wordprocessingShape" mc:Ignorable="w14 w15 wp14">
   <w:sdt>
     <w:sdtPr>
       <w:id w:val="484819328"/>
@@ -22053,7 +22431,7 @@
     <w:sdtContent>
       <w:p>
         <w:pPr>
-          <w:pStyle w:val="a9"/>
+          <w:pStyle w:val="Footer"/>
           <w:ind w:firstLine="480"/>
           <w:jc w:val="center"/>
         </w:pPr>
@@ -22065,14 +22443,14 @@
   </w:sdt>
   <w:p>
     <w:pPr>
-      <w:pStyle w:val="a9"/>
+      <w:pStyle w:val="Footer"/>
     </w:pPr>
   </w:p>
 </w:ftr>
 </file>
 
 <file path=word/footer5.xml><?xml version="1.0" encoding="utf-8"?>
-<w:ftr xmlns:wpc="http://schemas.microsoft.com/office/word/2010/wordprocessingCanvas" xmlns:cx="http://schemas.microsoft.com/office/drawing/2014/chartex" xmlns:cx1="http://schemas.microsoft.com/office/drawing/2015/9/8/chartex" xmlns:mc="http://schemas.openxmlformats.org/markup-compatibility/2006" xmlns:o="urn:schemas-microsoft-com:office:office" xmlns:r="http://schemas.openxmlformats.org/officeDocument/2006/relationships" xmlns:m="http://schemas.openxmlformats.org/officeDocument/2006/math" xmlns:v="urn:schemas-microsoft-com:vml" xmlns:wp14="http://schemas.microsoft.com/office/word/2010/wordprocessingDrawing" xmlns:wp="http://schemas.openxmlformats.org/drawingml/2006/wordprocessingDrawing" xmlns:w10="urn:schemas-microsoft-com:office:word" xmlns:w="http://schemas.openxmlformats.org/wordprocessingml/2006/main" xmlns:w14="http://schemas.microsoft.com/office/word/2010/wordml" xmlns:w15="http://schemas.microsoft.com/office/word/2012/wordml" xmlns:w16se="http://schemas.microsoft.com/office/word/2015/wordml/symex" xmlns:wpg="http://schemas.microsoft.com/office/word/2010/wordprocessingGroup" xmlns:wpi="http://schemas.microsoft.com/office/word/2010/wordprocessingInk" xmlns:wne="http://schemas.microsoft.com/office/word/2006/wordml" xmlns:wps="http://schemas.microsoft.com/office/word/2010/wordprocessingShape" mc:Ignorable="w14 w15 w16se wp14">
+<w:ftr xmlns:wpc="http://schemas.microsoft.com/office/word/2010/wordprocessingCanvas" xmlns:mc="http://schemas.openxmlformats.org/markup-compatibility/2006" xmlns:o="urn:schemas-microsoft-com:office:office" xmlns:r="http://schemas.openxmlformats.org/officeDocument/2006/relationships" xmlns:m="http://schemas.openxmlformats.org/officeDocument/2006/math" xmlns:v="urn:schemas-microsoft-com:vml" xmlns:wp14="http://schemas.microsoft.com/office/word/2010/wordprocessingDrawing" xmlns:wp="http://schemas.openxmlformats.org/drawingml/2006/wordprocessingDrawing" xmlns:w10="urn:schemas-microsoft-com:office:word" xmlns:w="http://schemas.openxmlformats.org/wordprocessingml/2006/main" xmlns:w14="http://schemas.microsoft.com/office/word/2010/wordml" xmlns:w15="http://schemas.microsoft.com/office/word/2012/wordml" xmlns:wpg="http://schemas.microsoft.com/office/word/2010/wordprocessingGroup" xmlns:wpi="http://schemas.microsoft.com/office/word/2010/wordprocessingInk" xmlns:wne="http://schemas.microsoft.com/office/word/2006/wordml" xmlns:wps="http://schemas.microsoft.com/office/word/2010/wordprocessingShape" mc:Ignorable="w14 w15 wp14">
   <w:sdt>
     <w:sdtPr>
       <w:id w:val="2058821457"/>
@@ -22085,7 +22463,7 @@
     <w:sdtContent>
       <w:p>
         <w:pPr>
-          <w:pStyle w:val="a9"/>
+          <w:pStyle w:val="Footer"/>
           <w:ind w:firstLine="480"/>
           <w:jc w:val="center"/>
         </w:pPr>
@@ -22097,14 +22475,14 @@
   </w:sdt>
   <w:p>
     <w:pPr>
-      <w:pStyle w:val="a9"/>
+      <w:pStyle w:val="Footer"/>
     </w:pPr>
   </w:p>
 </w:ftr>
 </file>
 
 <file path=word/footer6.xml><?xml version="1.0" encoding="utf-8"?>
-<w:ftr xmlns:wpc="http://schemas.microsoft.com/office/word/2010/wordprocessingCanvas" xmlns:cx="http://schemas.microsoft.com/office/drawing/2014/chartex" xmlns:cx1="http://schemas.microsoft.com/office/drawing/2015/9/8/chartex" xmlns:mc="http://schemas.openxmlformats.org/markup-compatibility/2006" xmlns:o="urn:schemas-microsoft-com:office:office" xmlns:r="http://schemas.openxmlformats.org/officeDocument/2006/relationships" xmlns:m="http://schemas.openxmlformats.org/officeDocument/2006/math" xmlns:v="urn:schemas-microsoft-com:vml" xmlns:wp14="http://schemas.microsoft.com/office/word/2010/wordprocessingDrawing" xmlns:wp="http://schemas.openxmlformats.org/drawingml/2006/wordprocessingDrawing" xmlns:w10="urn:schemas-microsoft-com:office:word" xmlns:w="http://schemas.openxmlformats.org/wordprocessingml/2006/main" xmlns:w14="http://schemas.microsoft.com/office/word/2010/wordml" xmlns:w15="http://schemas.microsoft.com/office/word/2012/wordml" xmlns:w16se="http://schemas.microsoft.com/office/word/2015/wordml/symex" xmlns:wpg="http://schemas.microsoft.com/office/word/2010/wordprocessingGroup" xmlns:wpi="http://schemas.microsoft.com/office/word/2010/wordprocessingInk" xmlns:wne="http://schemas.microsoft.com/office/word/2006/wordml" xmlns:wps="http://schemas.microsoft.com/office/word/2010/wordprocessingShape" mc:Ignorable="w14 w15 w16se wp14">
+<w:ftr xmlns:wpc="http://schemas.microsoft.com/office/word/2010/wordprocessingCanvas" xmlns:mc="http://schemas.openxmlformats.org/markup-compatibility/2006" xmlns:o="urn:schemas-microsoft-com:office:office" xmlns:r="http://schemas.openxmlformats.org/officeDocument/2006/relationships" xmlns:m="http://schemas.openxmlformats.org/officeDocument/2006/math" xmlns:v="urn:schemas-microsoft-com:vml" xmlns:wp14="http://schemas.microsoft.com/office/word/2010/wordprocessingDrawing" xmlns:wp="http://schemas.openxmlformats.org/drawingml/2006/wordprocessingDrawing" xmlns:w10="urn:schemas-microsoft-com:office:word" xmlns:w="http://schemas.openxmlformats.org/wordprocessingml/2006/main" xmlns:w14="http://schemas.microsoft.com/office/word/2010/wordml" xmlns:w15="http://schemas.microsoft.com/office/word/2012/wordml" xmlns:wpg="http://schemas.microsoft.com/office/word/2010/wordprocessingGroup" xmlns:wpi="http://schemas.microsoft.com/office/word/2010/wordprocessingInk" xmlns:wne="http://schemas.microsoft.com/office/word/2006/wordml" xmlns:wps="http://schemas.microsoft.com/office/word/2010/wordprocessingShape" mc:Ignorable="w14 w15 wp14">
   <w:sdt>
     <w:sdtPr>
       <w:id w:val="14733744"/>
@@ -22117,7 +22495,7 @@
     <w:sdtContent>
       <w:p>
         <w:pPr>
-          <w:pStyle w:val="a9"/>
+          <w:pStyle w:val="Footer"/>
           <w:ind w:firstLine="480"/>
           <w:jc w:val="center"/>
         </w:pPr>
@@ -22129,14 +22507,14 @@
   </w:sdt>
   <w:p>
     <w:pPr>
-      <w:pStyle w:val="a9"/>
+      <w:pStyle w:val="Footer"/>
     </w:pPr>
   </w:p>
 </w:ftr>
 </file>
 
 <file path=word/footer7.xml><?xml version="1.0" encoding="utf-8"?>
-<w:ftr xmlns:wpc="http://schemas.microsoft.com/office/word/2010/wordprocessingCanvas" xmlns:cx="http://schemas.microsoft.com/office/drawing/2014/chartex" xmlns:cx1="http://schemas.microsoft.com/office/drawing/2015/9/8/chartex" xmlns:mc="http://schemas.openxmlformats.org/markup-compatibility/2006" xmlns:o="urn:schemas-microsoft-com:office:office" xmlns:r="http://schemas.openxmlformats.org/officeDocument/2006/relationships" xmlns:m="http://schemas.openxmlformats.org/officeDocument/2006/math" xmlns:v="urn:schemas-microsoft-com:vml" xmlns:wp14="http://schemas.microsoft.com/office/word/2010/wordprocessingDrawing" xmlns:wp="http://schemas.openxmlformats.org/drawingml/2006/wordprocessingDrawing" xmlns:w10="urn:schemas-microsoft-com:office:word" xmlns:w="http://schemas.openxmlformats.org/wordprocessingml/2006/main" xmlns:w14="http://schemas.microsoft.com/office/word/2010/wordml" xmlns:w15="http://schemas.microsoft.com/office/word/2012/wordml" xmlns:w16se="http://schemas.microsoft.com/office/word/2015/wordml/symex" xmlns:wpg="http://schemas.microsoft.com/office/word/2010/wordprocessingGroup" xmlns:wpi="http://schemas.microsoft.com/office/word/2010/wordprocessingInk" xmlns:wne="http://schemas.microsoft.com/office/word/2006/wordml" xmlns:wps="http://schemas.microsoft.com/office/word/2010/wordprocessingShape" mc:Ignorable="w14 w15 w16se wp14">
+<w:ftr xmlns:wpc="http://schemas.microsoft.com/office/word/2010/wordprocessingCanvas" xmlns:mc="http://schemas.openxmlformats.org/markup-compatibility/2006" xmlns:o="urn:schemas-microsoft-com:office:office" xmlns:r="http://schemas.openxmlformats.org/officeDocument/2006/relationships" xmlns:m="http://schemas.openxmlformats.org/officeDocument/2006/math" xmlns:v="urn:schemas-microsoft-com:vml" xmlns:wp14="http://schemas.microsoft.com/office/word/2010/wordprocessingDrawing" xmlns:wp="http://schemas.openxmlformats.org/drawingml/2006/wordprocessingDrawing" xmlns:w10="urn:schemas-microsoft-com:office:word" xmlns:w="http://schemas.openxmlformats.org/wordprocessingml/2006/main" xmlns:w14="http://schemas.microsoft.com/office/word/2010/wordml" xmlns:w15="http://schemas.microsoft.com/office/word/2012/wordml" xmlns:wpg="http://schemas.microsoft.com/office/word/2010/wordprocessingGroup" xmlns:wpi="http://schemas.microsoft.com/office/word/2010/wordprocessingInk" xmlns:wne="http://schemas.microsoft.com/office/word/2006/wordml" xmlns:wps="http://schemas.microsoft.com/office/word/2010/wordprocessingShape" mc:Ignorable="w14 w15 wp14">
   <w:sdt>
     <w:sdtPr>
       <w:id w:val="1146705032"/>
@@ -22149,7 +22527,7 @@
     <w:sdtContent>
       <w:p>
         <w:pPr>
-          <w:pStyle w:val="a9"/>
+          <w:pStyle w:val="Footer"/>
           <w:ind w:firstLine="480"/>
           <w:jc w:val="center"/>
         </w:pPr>
@@ -22161,14 +22539,14 @@
   </w:sdt>
   <w:p>
     <w:pPr>
-      <w:pStyle w:val="a9"/>
+      <w:pStyle w:val="Footer"/>
     </w:pPr>
   </w:p>
 </w:ftr>
 </file>
 
 <file path=word/footnotes.xml><?xml version="1.0" encoding="utf-8"?>
-<w:footnotes xmlns:wpc="http://schemas.microsoft.com/office/word/2010/wordprocessingCanvas" xmlns:cx="http://schemas.microsoft.com/office/drawing/2014/chartex" xmlns:cx1="http://schemas.microsoft.com/office/drawing/2015/9/8/chartex" xmlns:mc="http://schemas.openxmlformats.org/markup-compatibility/2006" xmlns:o="urn:schemas-microsoft-com:office:office" xmlns:r="http://schemas.openxmlformats.org/officeDocument/2006/relationships" xmlns:m="http://schemas.openxmlformats.org/officeDocument/2006/math" xmlns:v="urn:schemas-microsoft-com:vml" xmlns:wp14="http://schemas.microsoft.com/office/word/2010/wordprocessingDrawing" xmlns:wp="http://schemas.openxmlformats.org/drawingml/2006/wordprocessingDrawing" xmlns:w10="urn:schemas-microsoft-com:office:word" xmlns:w="http://schemas.openxmlformats.org/wordprocessingml/2006/main" xmlns:w14="http://schemas.microsoft.com/office/word/2010/wordml" xmlns:w15="http://schemas.microsoft.com/office/word/2012/wordml" xmlns:w16se="http://schemas.microsoft.com/office/word/2015/wordml/symex" xmlns:wpg="http://schemas.microsoft.com/office/word/2010/wordprocessingGroup" xmlns:wpi="http://schemas.microsoft.com/office/word/2010/wordprocessingInk" xmlns:wne="http://schemas.microsoft.com/office/word/2006/wordml" xmlns:wps="http://schemas.microsoft.com/office/word/2010/wordprocessingShape" mc:Ignorable="w14 w15 w16se wp14">
+<w:footnotes xmlns:wpc="http://schemas.microsoft.com/office/word/2010/wordprocessingCanvas" xmlns:mc="http://schemas.openxmlformats.org/markup-compatibility/2006" xmlns:o="urn:schemas-microsoft-com:office:office" xmlns:r="http://schemas.openxmlformats.org/officeDocument/2006/relationships" xmlns:m="http://schemas.openxmlformats.org/officeDocument/2006/math" xmlns:v="urn:schemas-microsoft-com:vml" xmlns:wp14="http://schemas.microsoft.com/office/word/2010/wordprocessingDrawing" xmlns:wp="http://schemas.openxmlformats.org/drawingml/2006/wordprocessingDrawing" xmlns:w10="urn:schemas-microsoft-com:office:word" xmlns:w="http://schemas.openxmlformats.org/wordprocessingml/2006/main" xmlns:w14="http://schemas.microsoft.com/office/word/2010/wordml" xmlns:w15="http://schemas.microsoft.com/office/word/2012/wordml" xmlns:wpg="http://schemas.microsoft.com/office/word/2010/wordprocessingGroup" xmlns:wpi="http://schemas.microsoft.com/office/word/2010/wordprocessingInk" xmlns:wne="http://schemas.microsoft.com/office/word/2006/wordml" xmlns:wps="http://schemas.microsoft.com/office/word/2010/wordprocessingShape" mc:Ignorable="w14 w15 wp14">
   <w:footnote w:type="separator" w:id="-1">
     <w:p>
       <w:r>
@@ -22187,7 +22565,7 @@
 </file>
 
 <file path=word/header1.xml><?xml version="1.0" encoding="utf-8"?>
-<w:hdr xmlns:wpc="http://schemas.microsoft.com/office/word/2010/wordprocessingCanvas" xmlns:cx="http://schemas.microsoft.com/office/drawing/2014/chartex" xmlns:cx1="http://schemas.microsoft.com/office/drawing/2015/9/8/chartex" xmlns:mc="http://schemas.openxmlformats.org/markup-compatibility/2006" xmlns:o="urn:schemas-microsoft-com:office:office" xmlns:r="http://schemas.openxmlformats.org/officeDocument/2006/relationships" xmlns:m="http://schemas.openxmlformats.org/officeDocument/2006/math" xmlns:v="urn:schemas-microsoft-com:vml" xmlns:wp14="http://schemas.microsoft.com/office/word/2010/wordprocessingDrawing" xmlns:wp="http://schemas.openxmlformats.org/drawingml/2006/wordprocessingDrawing" xmlns:w10="urn:schemas-microsoft-com:office:word" xmlns:w="http://schemas.openxmlformats.org/wordprocessingml/2006/main" xmlns:w14="http://schemas.microsoft.com/office/word/2010/wordml" xmlns:w15="http://schemas.microsoft.com/office/word/2012/wordml" xmlns:w16se="http://schemas.microsoft.com/office/word/2015/wordml/symex" xmlns:wpg="http://schemas.microsoft.com/office/word/2010/wordprocessingGroup" xmlns:wpi="http://schemas.microsoft.com/office/word/2010/wordprocessingInk" xmlns:wne="http://schemas.microsoft.com/office/word/2006/wordml" xmlns:wps="http://schemas.microsoft.com/office/word/2010/wordprocessingShape" mc:Ignorable="w14 w15 w16se wp14">
+<w:hdr xmlns:wpc="http://schemas.microsoft.com/office/word/2010/wordprocessingCanvas" xmlns:mc="http://schemas.openxmlformats.org/markup-compatibility/2006" xmlns:o="urn:schemas-microsoft-com:office:office" xmlns:r="http://schemas.openxmlformats.org/officeDocument/2006/relationships" xmlns:m="http://schemas.openxmlformats.org/officeDocument/2006/math" xmlns:v="urn:schemas-microsoft-com:vml" xmlns:wp14="http://schemas.microsoft.com/office/word/2010/wordprocessingDrawing" xmlns:wp="http://schemas.openxmlformats.org/drawingml/2006/wordprocessingDrawing" xmlns:w10="urn:schemas-microsoft-com:office:word" xmlns:w="http://schemas.openxmlformats.org/wordprocessingml/2006/main" xmlns:w14="http://schemas.microsoft.com/office/word/2010/wordml" xmlns:w15="http://schemas.microsoft.com/office/word/2012/wordml" xmlns:wpg="http://schemas.microsoft.com/office/word/2010/wordprocessingGroup" xmlns:wpi="http://schemas.microsoft.com/office/word/2010/wordprocessingInk" xmlns:wne="http://schemas.microsoft.com/office/word/2006/wordml" xmlns:wps="http://schemas.microsoft.com/office/word/2010/wordprocessingShape" mc:Ignorable="w14 w15 wp14">
   <w:p>
     <w:r>
       <w:ptab w:relativeTo="margin" w:alignment="center" w:leader="none"/>
@@ -22200,13 +22578,13 @@
 </file>
 
 <file path=word/header10.xml><?xml version="1.0" encoding="utf-8"?>
-<w:hdr xmlns:wpc="http://schemas.microsoft.com/office/word/2010/wordprocessingCanvas" xmlns:cx="http://schemas.microsoft.com/office/drawing/2014/chartex" xmlns:cx1="http://schemas.microsoft.com/office/drawing/2015/9/8/chartex" xmlns:mc="http://schemas.openxmlformats.org/markup-compatibility/2006" xmlns:o="urn:schemas-microsoft-com:office:office" xmlns:r="http://schemas.openxmlformats.org/officeDocument/2006/relationships" xmlns:m="http://schemas.openxmlformats.org/officeDocument/2006/math" xmlns:v="urn:schemas-microsoft-com:vml" xmlns:wp14="http://schemas.microsoft.com/office/word/2010/wordprocessingDrawing" xmlns:wp="http://schemas.openxmlformats.org/drawingml/2006/wordprocessingDrawing" xmlns:w10="urn:schemas-microsoft-com:office:word" xmlns:w="http://schemas.openxmlformats.org/wordprocessingml/2006/main" xmlns:w14="http://schemas.microsoft.com/office/word/2010/wordml" xmlns:w15="http://schemas.microsoft.com/office/word/2012/wordml" xmlns:w16se="http://schemas.microsoft.com/office/word/2015/wordml/symex" xmlns:wpg="http://schemas.microsoft.com/office/word/2010/wordprocessingGroup" xmlns:wpi="http://schemas.microsoft.com/office/word/2010/wordprocessingInk" xmlns:wne="http://schemas.microsoft.com/office/word/2006/wordml" xmlns:wps="http://schemas.microsoft.com/office/word/2010/wordprocessingShape" mc:Ignorable="w14 w15 w16se wp14">
+<w:hdr xmlns:wpc="http://schemas.microsoft.com/office/word/2010/wordprocessingCanvas" xmlns:mc="http://schemas.openxmlformats.org/markup-compatibility/2006" xmlns:o="urn:schemas-microsoft-com:office:office" xmlns:r="http://schemas.openxmlformats.org/officeDocument/2006/relationships" xmlns:m="http://schemas.openxmlformats.org/officeDocument/2006/math" xmlns:v="urn:schemas-microsoft-com:vml" xmlns:wp14="http://schemas.microsoft.com/office/word/2010/wordprocessingDrawing" xmlns:wp="http://schemas.openxmlformats.org/drawingml/2006/wordprocessingDrawing" xmlns:w10="urn:schemas-microsoft-com:office:word" xmlns:w="http://schemas.openxmlformats.org/wordprocessingml/2006/main" xmlns:w14="http://schemas.microsoft.com/office/word/2010/wordml" xmlns:w15="http://schemas.microsoft.com/office/word/2012/wordml" xmlns:wpg="http://schemas.microsoft.com/office/word/2010/wordprocessingGroup" xmlns:wpi="http://schemas.microsoft.com/office/word/2010/wordprocessingInk" xmlns:wne="http://schemas.microsoft.com/office/word/2006/wordml" xmlns:wps="http://schemas.microsoft.com/office/word/2010/wordprocessingShape" mc:Ignorable="w14 w15 wp14">
   <w:p/>
 </w:hdr>
 </file>
 
 <file path=word/header2.xml><?xml version="1.0" encoding="utf-8"?>
-<w:hdr xmlns:wpc="http://schemas.microsoft.com/office/word/2010/wordprocessingCanvas" xmlns:cx="http://schemas.microsoft.com/office/drawing/2014/chartex" xmlns:cx1="http://schemas.microsoft.com/office/drawing/2015/9/8/chartex" xmlns:mc="http://schemas.openxmlformats.org/markup-compatibility/2006" xmlns:o="urn:schemas-microsoft-com:office:office" xmlns:r="http://schemas.openxmlformats.org/officeDocument/2006/relationships" xmlns:m="http://schemas.openxmlformats.org/officeDocument/2006/math" xmlns:v="urn:schemas-microsoft-com:vml" xmlns:wp14="http://schemas.microsoft.com/office/word/2010/wordprocessingDrawing" xmlns:wp="http://schemas.openxmlformats.org/drawingml/2006/wordprocessingDrawing" xmlns:w10="urn:schemas-microsoft-com:office:word" xmlns:w="http://schemas.openxmlformats.org/wordprocessingml/2006/main" xmlns:w14="http://schemas.microsoft.com/office/word/2010/wordml" xmlns:w15="http://schemas.microsoft.com/office/word/2012/wordml" xmlns:w16se="http://schemas.microsoft.com/office/word/2015/wordml/symex" xmlns:wpg="http://schemas.microsoft.com/office/word/2010/wordprocessingGroup" xmlns:wpi="http://schemas.microsoft.com/office/word/2010/wordprocessingInk" xmlns:wne="http://schemas.microsoft.com/office/word/2006/wordml" xmlns:wps="http://schemas.microsoft.com/office/word/2010/wordprocessingShape" mc:Ignorable="w14 w15 w16se wp14">
+<w:hdr xmlns:wpc="http://schemas.microsoft.com/office/word/2010/wordprocessingCanvas" xmlns:mc="http://schemas.openxmlformats.org/markup-compatibility/2006" xmlns:o="urn:schemas-microsoft-com:office:office" xmlns:r="http://schemas.openxmlformats.org/officeDocument/2006/relationships" xmlns:m="http://schemas.openxmlformats.org/officeDocument/2006/math" xmlns:v="urn:schemas-microsoft-com:vml" xmlns:wp14="http://schemas.microsoft.com/office/word/2010/wordprocessingDrawing" xmlns:wp="http://schemas.openxmlformats.org/drawingml/2006/wordprocessingDrawing" xmlns:w10="urn:schemas-microsoft-com:office:word" xmlns:w="http://schemas.openxmlformats.org/wordprocessingml/2006/main" xmlns:w14="http://schemas.microsoft.com/office/word/2010/wordml" xmlns:w15="http://schemas.microsoft.com/office/word/2012/wordml" xmlns:wpg="http://schemas.microsoft.com/office/word/2010/wordprocessingGroup" xmlns:wpi="http://schemas.microsoft.com/office/word/2010/wordprocessingInk" xmlns:wne="http://schemas.microsoft.com/office/word/2006/wordml" xmlns:wps="http://schemas.microsoft.com/office/word/2010/wordprocessingShape" mc:Ignorable="w14 w15 wp14">
   <w:p>
     <w:pPr>
       <w:pBdr>
@@ -22236,10 +22614,10 @@
 </file>
 
 <file path=word/header3.xml><?xml version="1.0" encoding="utf-8"?>
-<w:hdr xmlns:wpc="http://schemas.microsoft.com/office/word/2010/wordprocessingCanvas" xmlns:cx="http://schemas.microsoft.com/office/drawing/2014/chartex" xmlns:cx1="http://schemas.microsoft.com/office/drawing/2015/9/8/chartex" xmlns:mc="http://schemas.openxmlformats.org/markup-compatibility/2006" xmlns:o="urn:schemas-microsoft-com:office:office" xmlns:r="http://schemas.openxmlformats.org/officeDocument/2006/relationships" xmlns:m="http://schemas.openxmlformats.org/officeDocument/2006/math" xmlns:v="urn:schemas-microsoft-com:vml" xmlns:wp14="http://schemas.microsoft.com/office/word/2010/wordprocessingDrawing" xmlns:wp="http://schemas.openxmlformats.org/drawingml/2006/wordprocessingDrawing" xmlns:w10="urn:schemas-microsoft-com:office:word" xmlns:w="http://schemas.openxmlformats.org/wordprocessingml/2006/main" xmlns:w14="http://schemas.microsoft.com/office/word/2010/wordml" xmlns:w15="http://schemas.microsoft.com/office/word/2012/wordml" xmlns:w16se="http://schemas.microsoft.com/office/word/2015/wordml/symex" xmlns:wpg="http://schemas.microsoft.com/office/word/2010/wordprocessingGroup" xmlns:wpi="http://schemas.microsoft.com/office/word/2010/wordprocessingInk" xmlns:wne="http://schemas.microsoft.com/office/word/2006/wordml" xmlns:wps="http://schemas.microsoft.com/office/word/2010/wordprocessingShape" mc:Ignorable="w14 w15 w16se wp14">
+<w:hdr xmlns:wpc="http://schemas.microsoft.com/office/word/2010/wordprocessingCanvas" xmlns:mc="http://schemas.openxmlformats.org/markup-compatibility/2006" xmlns:o="urn:schemas-microsoft-com:office:office" xmlns:r="http://schemas.openxmlformats.org/officeDocument/2006/relationships" xmlns:m="http://schemas.openxmlformats.org/officeDocument/2006/math" xmlns:v="urn:schemas-microsoft-com:vml" xmlns:wp14="http://schemas.microsoft.com/office/word/2010/wordprocessingDrawing" xmlns:wp="http://schemas.openxmlformats.org/drawingml/2006/wordprocessingDrawing" xmlns:w10="urn:schemas-microsoft-com:office:word" xmlns:w="http://schemas.openxmlformats.org/wordprocessingml/2006/main" xmlns:w14="http://schemas.microsoft.com/office/word/2010/wordml" xmlns:w15="http://schemas.microsoft.com/office/word/2012/wordml" xmlns:wpg="http://schemas.microsoft.com/office/word/2010/wordprocessingGroup" xmlns:wpi="http://schemas.microsoft.com/office/word/2010/wordprocessingInk" xmlns:wne="http://schemas.microsoft.com/office/word/2006/wordml" xmlns:wps="http://schemas.microsoft.com/office/word/2010/wordprocessingShape" mc:Ignorable="w14 w15 wp14">
   <w:p>
     <w:pPr>
-      <w:pStyle w:val="a7"/>
+      <w:pStyle w:val="Header"/>
       <w:tabs>
         <w:tab w:val="clear" w:pos="4153"/>
       </w:tabs>
@@ -22292,10 +22670,10 @@
 </file>
 
 <file path=word/header4.xml><?xml version="1.0" encoding="utf-8"?>
-<w:hdr xmlns:wpc="http://schemas.microsoft.com/office/word/2010/wordprocessingCanvas" xmlns:cx="http://schemas.microsoft.com/office/drawing/2014/chartex" xmlns:cx1="http://schemas.microsoft.com/office/drawing/2015/9/8/chartex" xmlns:mc="http://schemas.openxmlformats.org/markup-compatibility/2006" xmlns:o="urn:schemas-microsoft-com:office:office" xmlns:r="http://schemas.openxmlformats.org/officeDocument/2006/relationships" xmlns:m="http://schemas.openxmlformats.org/officeDocument/2006/math" xmlns:v="urn:schemas-microsoft-com:vml" xmlns:wp14="http://schemas.microsoft.com/office/word/2010/wordprocessingDrawing" xmlns:wp="http://schemas.openxmlformats.org/drawingml/2006/wordprocessingDrawing" xmlns:w10="urn:schemas-microsoft-com:office:word" xmlns:w="http://schemas.openxmlformats.org/wordprocessingml/2006/main" xmlns:w14="http://schemas.microsoft.com/office/word/2010/wordml" xmlns:w15="http://schemas.microsoft.com/office/word/2012/wordml" xmlns:w16se="http://schemas.microsoft.com/office/word/2015/wordml/symex" xmlns:wpg="http://schemas.microsoft.com/office/word/2010/wordprocessingGroup" xmlns:wpi="http://schemas.microsoft.com/office/word/2010/wordprocessingInk" xmlns:wne="http://schemas.microsoft.com/office/word/2006/wordml" xmlns:wps="http://schemas.microsoft.com/office/word/2010/wordprocessingShape" mc:Ignorable="w14 w15 w16se wp14">
+<w:hdr xmlns:wpc="http://schemas.microsoft.com/office/word/2010/wordprocessingCanvas" xmlns:mc="http://schemas.openxmlformats.org/markup-compatibility/2006" xmlns:o="urn:schemas-microsoft-com:office:office" xmlns:r="http://schemas.openxmlformats.org/officeDocument/2006/relationships" xmlns:m="http://schemas.openxmlformats.org/officeDocument/2006/math" xmlns:v="urn:schemas-microsoft-com:vml" xmlns:wp14="http://schemas.microsoft.com/office/word/2010/wordprocessingDrawing" xmlns:wp="http://schemas.openxmlformats.org/drawingml/2006/wordprocessingDrawing" xmlns:w10="urn:schemas-microsoft-com:office:word" xmlns:w="http://schemas.openxmlformats.org/wordprocessingml/2006/main" xmlns:w14="http://schemas.microsoft.com/office/word/2010/wordml" xmlns:w15="http://schemas.microsoft.com/office/word/2012/wordml" xmlns:wpg="http://schemas.microsoft.com/office/word/2010/wordprocessingGroup" xmlns:wpi="http://schemas.microsoft.com/office/word/2010/wordprocessingInk" xmlns:wne="http://schemas.microsoft.com/office/word/2006/wordml" xmlns:wps="http://schemas.microsoft.com/office/word/2010/wordprocessingShape" mc:Ignorable="w14 w15 wp14">
   <w:p>
     <w:pPr>
-      <w:pStyle w:val="a7"/>
+      <w:pStyle w:val="Header"/>
       <w:tabs>
         <w:tab w:val="clear" w:pos="4153"/>
       </w:tabs>
@@ -22334,10 +22712,10 @@
 </file>
 
 <file path=word/header5.xml><?xml version="1.0" encoding="utf-8"?>
-<w:hdr xmlns:wpc="http://schemas.microsoft.com/office/word/2010/wordprocessingCanvas" xmlns:cx="http://schemas.microsoft.com/office/drawing/2014/chartex" xmlns:cx1="http://schemas.microsoft.com/office/drawing/2015/9/8/chartex" xmlns:mc="http://schemas.openxmlformats.org/markup-compatibility/2006" xmlns:o="urn:schemas-microsoft-com:office:office" xmlns:r="http://schemas.openxmlformats.org/officeDocument/2006/relationships" xmlns:m="http://schemas.openxmlformats.org/officeDocument/2006/math" xmlns:v="urn:schemas-microsoft-com:vml" xmlns:wp14="http://schemas.microsoft.com/office/word/2010/wordprocessingDrawing" xmlns:wp="http://schemas.openxmlformats.org/drawingml/2006/wordprocessingDrawing" xmlns:w10="urn:schemas-microsoft-com:office:word" xmlns:w="http://schemas.openxmlformats.org/wordprocessingml/2006/main" xmlns:w14="http://schemas.microsoft.com/office/word/2010/wordml" xmlns:w15="http://schemas.microsoft.com/office/word/2012/wordml" xmlns:w16se="http://schemas.microsoft.com/office/word/2015/wordml/symex" xmlns:wpg="http://schemas.microsoft.com/office/word/2010/wordprocessingGroup" xmlns:wpi="http://schemas.microsoft.com/office/word/2010/wordprocessingInk" xmlns:wne="http://schemas.microsoft.com/office/word/2006/wordml" xmlns:wps="http://schemas.microsoft.com/office/word/2010/wordprocessingShape" mc:Ignorable="w14 w15 w16se wp14">
+<w:hdr xmlns:wpc="http://schemas.microsoft.com/office/word/2010/wordprocessingCanvas" xmlns:mc="http://schemas.openxmlformats.org/markup-compatibility/2006" xmlns:o="urn:schemas-microsoft-com:office:office" xmlns:r="http://schemas.openxmlformats.org/officeDocument/2006/relationships" xmlns:m="http://schemas.openxmlformats.org/officeDocument/2006/math" xmlns:v="urn:schemas-microsoft-com:vml" xmlns:wp14="http://schemas.microsoft.com/office/word/2010/wordprocessingDrawing" xmlns:wp="http://schemas.openxmlformats.org/drawingml/2006/wordprocessingDrawing" xmlns:w10="urn:schemas-microsoft-com:office:word" xmlns:w="http://schemas.openxmlformats.org/wordprocessingml/2006/main" xmlns:w14="http://schemas.microsoft.com/office/word/2010/wordml" xmlns:w15="http://schemas.microsoft.com/office/word/2012/wordml" xmlns:wpg="http://schemas.microsoft.com/office/word/2010/wordprocessingGroup" xmlns:wpi="http://schemas.microsoft.com/office/word/2010/wordprocessingInk" xmlns:wne="http://schemas.microsoft.com/office/word/2006/wordml" xmlns:wps="http://schemas.microsoft.com/office/word/2010/wordprocessingShape" mc:Ignorable="w14 w15 wp14">
   <w:p>
     <w:pPr>
-      <w:pStyle w:val="a7"/>
+      <w:pStyle w:val="Header"/>
       <w:tabs>
         <w:tab w:val="clear" w:pos="4153"/>
       </w:tabs>
@@ -22383,10 +22761,10 @@
 </file>
 
 <file path=word/header6.xml><?xml version="1.0" encoding="utf-8"?>
-<w:hdr xmlns:wpc="http://schemas.microsoft.com/office/word/2010/wordprocessingCanvas" xmlns:cx="http://schemas.microsoft.com/office/drawing/2014/chartex" xmlns:cx1="http://schemas.microsoft.com/office/drawing/2015/9/8/chartex" xmlns:mc="http://schemas.openxmlformats.org/markup-compatibility/2006" xmlns:o="urn:schemas-microsoft-com:office:office" xmlns:r="http://schemas.openxmlformats.org/officeDocument/2006/relationships" xmlns:m="http://schemas.openxmlformats.org/officeDocument/2006/math" xmlns:v="urn:schemas-microsoft-com:vml" xmlns:wp14="http://schemas.microsoft.com/office/word/2010/wordprocessingDrawing" xmlns:wp="http://schemas.openxmlformats.org/drawingml/2006/wordprocessingDrawing" xmlns:w10="urn:schemas-microsoft-com:office:word" xmlns:w="http://schemas.openxmlformats.org/wordprocessingml/2006/main" xmlns:w14="http://schemas.microsoft.com/office/word/2010/wordml" xmlns:w15="http://schemas.microsoft.com/office/word/2012/wordml" xmlns:w16se="http://schemas.microsoft.com/office/word/2015/wordml/symex" xmlns:wpg="http://schemas.microsoft.com/office/word/2010/wordprocessingGroup" xmlns:wpi="http://schemas.microsoft.com/office/word/2010/wordprocessingInk" xmlns:wne="http://schemas.microsoft.com/office/word/2006/wordml" xmlns:wps="http://schemas.microsoft.com/office/word/2010/wordprocessingShape" mc:Ignorable="w14 w15 w16se wp14">
+<w:hdr xmlns:wpc="http://schemas.microsoft.com/office/word/2010/wordprocessingCanvas" xmlns:mc="http://schemas.openxmlformats.org/markup-compatibility/2006" xmlns:o="urn:schemas-microsoft-com:office:office" xmlns:r="http://schemas.openxmlformats.org/officeDocument/2006/relationships" xmlns:m="http://schemas.openxmlformats.org/officeDocument/2006/math" xmlns:v="urn:schemas-microsoft-com:vml" xmlns:wp14="http://schemas.microsoft.com/office/word/2010/wordprocessingDrawing" xmlns:wp="http://schemas.openxmlformats.org/drawingml/2006/wordprocessingDrawing" xmlns:w10="urn:schemas-microsoft-com:office:word" xmlns:w="http://schemas.openxmlformats.org/wordprocessingml/2006/main" xmlns:w14="http://schemas.microsoft.com/office/word/2010/wordml" xmlns:w15="http://schemas.microsoft.com/office/word/2012/wordml" xmlns:wpg="http://schemas.microsoft.com/office/word/2010/wordprocessingGroup" xmlns:wpi="http://schemas.microsoft.com/office/word/2010/wordprocessingInk" xmlns:wne="http://schemas.microsoft.com/office/word/2006/wordml" xmlns:wps="http://schemas.microsoft.com/office/word/2010/wordprocessingShape" mc:Ignorable="w14 w15 wp14">
   <w:p>
     <w:pPr>
-      <w:pStyle w:val="a7"/>
+      <w:pStyle w:val="Header"/>
       <w:tabs>
         <w:tab w:val="clear" w:pos="4153"/>
       </w:tabs>
@@ -22413,10 +22791,10 @@
 </file>
 
 <file path=word/header7.xml><?xml version="1.0" encoding="utf-8"?>
-<w:hdr xmlns:wpc="http://schemas.microsoft.com/office/word/2010/wordprocessingCanvas" xmlns:cx="http://schemas.microsoft.com/office/drawing/2014/chartex" xmlns:cx1="http://schemas.microsoft.com/office/drawing/2015/9/8/chartex" xmlns:mc="http://schemas.openxmlformats.org/markup-compatibility/2006" xmlns:o="urn:schemas-microsoft-com:office:office" xmlns:r="http://schemas.openxmlformats.org/officeDocument/2006/relationships" xmlns:m="http://schemas.openxmlformats.org/officeDocument/2006/math" xmlns:v="urn:schemas-microsoft-com:vml" xmlns:wp14="http://schemas.microsoft.com/office/word/2010/wordprocessingDrawing" xmlns:wp="http://schemas.openxmlformats.org/drawingml/2006/wordprocessingDrawing" xmlns:w10="urn:schemas-microsoft-com:office:word" xmlns:w="http://schemas.openxmlformats.org/wordprocessingml/2006/main" xmlns:w14="http://schemas.microsoft.com/office/word/2010/wordml" xmlns:w15="http://schemas.microsoft.com/office/word/2012/wordml" xmlns:w16se="http://schemas.microsoft.com/office/word/2015/wordml/symex" xmlns:wpg="http://schemas.microsoft.com/office/word/2010/wordprocessingGroup" xmlns:wpi="http://schemas.microsoft.com/office/word/2010/wordprocessingInk" xmlns:wne="http://schemas.microsoft.com/office/word/2006/wordml" xmlns:wps="http://schemas.microsoft.com/office/word/2010/wordprocessingShape" mc:Ignorable="w14 w15 w16se wp14">
+<w:hdr xmlns:wpc="http://schemas.microsoft.com/office/word/2010/wordprocessingCanvas" xmlns:mc="http://schemas.openxmlformats.org/markup-compatibility/2006" xmlns:o="urn:schemas-microsoft-com:office:office" xmlns:r="http://schemas.openxmlformats.org/officeDocument/2006/relationships" xmlns:m="http://schemas.openxmlformats.org/officeDocument/2006/math" xmlns:v="urn:schemas-microsoft-com:vml" xmlns:wp14="http://schemas.microsoft.com/office/word/2010/wordprocessingDrawing" xmlns:wp="http://schemas.openxmlformats.org/drawingml/2006/wordprocessingDrawing" xmlns:w10="urn:schemas-microsoft-com:office:word" xmlns:w="http://schemas.openxmlformats.org/wordprocessingml/2006/main" xmlns:w14="http://schemas.microsoft.com/office/word/2010/wordml" xmlns:w15="http://schemas.microsoft.com/office/word/2012/wordml" xmlns:wpg="http://schemas.microsoft.com/office/word/2010/wordprocessingGroup" xmlns:wpi="http://schemas.microsoft.com/office/word/2010/wordprocessingInk" xmlns:wne="http://schemas.microsoft.com/office/word/2006/wordml" xmlns:wps="http://schemas.microsoft.com/office/word/2010/wordprocessingShape" mc:Ignorable="w14 w15 wp14">
   <w:p>
     <w:pPr>
-      <w:pStyle w:val="a7"/>
+      <w:pStyle w:val="Header"/>
       <w:tabs>
         <w:tab w:val="clear" w:pos="4153"/>
       </w:tabs>
@@ -22442,10 +22820,10 @@
 </file>
 
 <file path=word/header8.xml><?xml version="1.0" encoding="utf-8"?>
-<w:hdr xmlns:wpc="http://schemas.microsoft.com/office/word/2010/wordprocessingCanvas" xmlns:cx="http://schemas.microsoft.com/office/drawing/2014/chartex" xmlns:cx1="http://schemas.microsoft.com/office/drawing/2015/9/8/chartex" xmlns:mc="http://schemas.openxmlformats.org/markup-compatibility/2006" xmlns:o="urn:schemas-microsoft-com:office:office" xmlns:r="http://schemas.openxmlformats.org/officeDocument/2006/relationships" xmlns:m="http://schemas.openxmlformats.org/officeDocument/2006/math" xmlns:v="urn:schemas-microsoft-com:vml" xmlns:wp14="http://schemas.microsoft.com/office/word/2010/wordprocessingDrawing" xmlns:wp="http://schemas.openxmlformats.org/drawingml/2006/wordprocessingDrawing" xmlns:w10="urn:schemas-microsoft-com:office:word" xmlns:w="http://schemas.openxmlformats.org/wordprocessingml/2006/main" xmlns:w14="http://schemas.microsoft.com/office/word/2010/wordml" xmlns:w15="http://schemas.microsoft.com/office/word/2012/wordml" xmlns:w16se="http://schemas.microsoft.com/office/word/2015/wordml/symex" xmlns:wpg="http://schemas.microsoft.com/office/word/2010/wordprocessingGroup" xmlns:wpi="http://schemas.microsoft.com/office/word/2010/wordprocessingInk" xmlns:wne="http://schemas.microsoft.com/office/word/2006/wordml" xmlns:wps="http://schemas.microsoft.com/office/word/2010/wordprocessingShape" mc:Ignorable="w14 w15 w16se wp14">
+<w:hdr xmlns:wpc="http://schemas.microsoft.com/office/word/2010/wordprocessingCanvas" xmlns:mc="http://schemas.openxmlformats.org/markup-compatibility/2006" xmlns:o="urn:schemas-microsoft-com:office:office" xmlns:r="http://schemas.openxmlformats.org/officeDocument/2006/relationships" xmlns:m="http://schemas.openxmlformats.org/officeDocument/2006/math" xmlns:v="urn:schemas-microsoft-com:vml" xmlns:wp14="http://schemas.microsoft.com/office/word/2010/wordprocessingDrawing" xmlns:wp="http://schemas.openxmlformats.org/drawingml/2006/wordprocessingDrawing" xmlns:w10="urn:schemas-microsoft-com:office:word" xmlns:w="http://schemas.openxmlformats.org/wordprocessingml/2006/main" xmlns:w14="http://schemas.microsoft.com/office/word/2010/wordml" xmlns:w15="http://schemas.microsoft.com/office/word/2012/wordml" xmlns:wpg="http://schemas.microsoft.com/office/word/2010/wordprocessingGroup" xmlns:wpi="http://schemas.microsoft.com/office/word/2010/wordprocessingInk" xmlns:wne="http://schemas.microsoft.com/office/word/2006/wordml" xmlns:wps="http://schemas.microsoft.com/office/word/2010/wordprocessingShape" mc:Ignorable="w14 w15 wp14">
   <w:p>
     <w:pPr>
-      <w:pStyle w:val="a7"/>
+      <w:pStyle w:val="Header"/>
       <w:tabs>
         <w:tab w:val="clear" w:pos="4153"/>
       </w:tabs>
@@ -22471,10 +22849,10 @@
 </file>
 
 <file path=word/header9.xml><?xml version="1.0" encoding="utf-8"?>
-<w:hdr xmlns:wpc="http://schemas.microsoft.com/office/word/2010/wordprocessingCanvas" xmlns:cx="http://schemas.microsoft.com/office/drawing/2014/chartex" xmlns:cx1="http://schemas.microsoft.com/office/drawing/2015/9/8/chartex" xmlns:mc="http://schemas.openxmlformats.org/markup-compatibility/2006" xmlns:o="urn:schemas-microsoft-com:office:office" xmlns:r="http://schemas.openxmlformats.org/officeDocument/2006/relationships" xmlns:m="http://schemas.openxmlformats.org/officeDocument/2006/math" xmlns:v="urn:schemas-microsoft-com:vml" xmlns:wp14="http://schemas.microsoft.com/office/word/2010/wordprocessingDrawing" xmlns:wp="http://schemas.openxmlformats.org/drawingml/2006/wordprocessingDrawing" xmlns:w10="urn:schemas-microsoft-com:office:word" xmlns:w="http://schemas.openxmlformats.org/wordprocessingml/2006/main" xmlns:w14="http://schemas.microsoft.com/office/word/2010/wordml" xmlns:w15="http://schemas.microsoft.com/office/word/2012/wordml" xmlns:w16se="http://schemas.microsoft.com/office/word/2015/wordml/symex" xmlns:wpg="http://schemas.microsoft.com/office/word/2010/wordprocessingGroup" xmlns:wpi="http://schemas.microsoft.com/office/word/2010/wordprocessingInk" xmlns:wne="http://schemas.microsoft.com/office/word/2006/wordml" xmlns:wps="http://schemas.microsoft.com/office/word/2010/wordprocessingShape" mc:Ignorable="w14 w15 w16se wp14">
+<w:hdr xmlns:wpc="http://schemas.microsoft.com/office/word/2010/wordprocessingCanvas" xmlns:mc="http://schemas.openxmlformats.org/markup-compatibility/2006" xmlns:o="urn:schemas-microsoft-com:office:office" xmlns:r="http://schemas.openxmlformats.org/officeDocument/2006/relationships" xmlns:m="http://schemas.openxmlformats.org/officeDocument/2006/math" xmlns:v="urn:schemas-microsoft-com:vml" xmlns:wp14="http://schemas.microsoft.com/office/word/2010/wordprocessingDrawing" xmlns:wp="http://schemas.openxmlformats.org/drawingml/2006/wordprocessingDrawing" xmlns:w10="urn:schemas-microsoft-com:office:word" xmlns:w="http://schemas.openxmlformats.org/wordprocessingml/2006/main" xmlns:w14="http://schemas.microsoft.com/office/word/2010/wordml" xmlns:w15="http://schemas.microsoft.com/office/word/2012/wordml" xmlns:wpg="http://schemas.microsoft.com/office/word/2010/wordprocessingGroup" xmlns:wpi="http://schemas.microsoft.com/office/word/2010/wordprocessingInk" xmlns:wne="http://schemas.microsoft.com/office/word/2006/wordml" xmlns:wps="http://schemas.microsoft.com/office/word/2010/wordprocessingShape" mc:Ignorable="w14 w15 wp14">
   <w:p>
     <w:pPr>
-      <w:pStyle w:val="a7"/>
+      <w:pStyle w:val="Header"/>
       <w:tabs>
         <w:tab w:val="clear" w:pos="4153"/>
       </w:tabs>
@@ -22500,7 +22878,7 @@
 </file>
 
 <file path=word/numbering.xml><?xml version="1.0" encoding="utf-8"?>
-<w:numbering xmlns:wpc="http://schemas.microsoft.com/office/word/2010/wordprocessingCanvas" xmlns:cx="http://schemas.microsoft.com/office/drawing/2014/chartex" xmlns:cx1="http://schemas.microsoft.com/office/drawing/2015/9/8/chartex" xmlns:mc="http://schemas.openxmlformats.org/markup-compatibility/2006" xmlns:o="urn:schemas-microsoft-com:office:office" xmlns:r="http://schemas.openxmlformats.org/officeDocument/2006/relationships" xmlns:m="http://schemas.openxmlformats.org/officeDocument/2006/math" xmlns:v="urn:schemas-microsoft-com:vml" xmlns:wp14="http://schemas.microsoft.com/office/word/2010/wordprocessingDrawing" xmlns:wp="http://schemas.openxmlformats.org/drawingml/2006/wordprocessingDrawing" xmlns:w10="urn:schemas-microsoft-com:office:word" xmlns:w="http://schemas.openxmlformats.org/wordprocessingml/2006/main" xmlns:w14="http://schemas.microsoft.com/office/word/2010/wordml" xmlns:w15="http://schemas.microsoft.com/office/word/2012/wordml" xmlns:w16se="http://schemas.microsoft.com/office/word/2015/wordml/symex" xmlns:wpg="http://schemas.microsoft.com/office/word/2010/wordprocessingGroup" xmlns:wpi="http://schemas.microsoft.com/office/word/2010/wordprocessingInk" xmlns:wne="http://schemas.microsoft.com/office/word/2006/wordml" xmlns:wps="http://schemas.microsoft.com/office/word/2010/wordprocessingShape" mc:Ignorable="w14 w15 w16se wp14">
+<w:numbering xmlns:wpc="http://schemas.microsoft.com/office/word/2010/wordprocessingCanvas" xmlns:mc="http://schemas.openxmlformats.org/markup-compatibility/2006" xmlns:o="urn:schemas-microsoft-com:office:office" xmlns:r="http://schemas.openxmlformats.org/officeDocument/2006/relationships" xmlns:m="http://schemas.openxmlformats.org/officeDocument/2006/math" xmlns:v="urn:schemas-microsoft-com:vml" xmlns:wp14="http://schemas.microsoft.com/office/word/2010/wordprocessingDrawing" xmlns:wp="http://schemas.openxmlformats.org/drawingml/2006/wordprocessingDrawing" xmlns:w10="urn:schemas-microsoft-com:office:word" xmlns:w="http://schemas.openxmlformats.org/wordprocessingml/2006/main" xmlns:w14="http://schemas.microsoft.com/office/word/2010/wordml" xmlns:w15="http://schemas.microsoft.com/office/word/2012/wordml" xmlns:wpg="http://schemas.microsoft.com/office/word/2010/wordprocessingGroup" xmlns:wpi="http://schemas.microsoft.com/office/word/2010/wordprocessingInk" xmlns:wne="http://schemas.microsoft.com/office/word/2006/wordml" xmlns:wps="http://schemas.microsoft.com/office/word/2010/wordprocessingShape" mc:Ignorable="w14 w15 wp14">
   <w:abstractNum w:abstractNumId="0" w15:restartNumberingAfterBreak="0">
     <w:nsid w:val="FFFFFF7C"/>
     <w:multiLevelType w:val="singleLevel"/>
@@ -22508,7 +22886,7 @@
     <w:lvl w:ilvl="0">
       <w:start w:val="1"/>
       <w:numFmt w:val="decimal"/>
-      <w:pStyle w:val="5"/>
+      <w:pStyle w:val="ListNumber5"/>
       <w:lvlText w:val="%1."/>
       <w:lvlJc w:val="left"/>
       <w:pPr>
@@ -22526,7 +22904,7 @@
     <w:lvl w:ilvl="0">
       <w:start w:val="1"/>
       <w:numFmt w:val="decimal"/>
-      <w:pStyle w:val="4"/>
+      <w:pStyle w:val="ListNumber4"/>
       <w:lvlText w:val="%1."/>
       <w:lvlJc w:val="left"/>
       <w:pPr>
@@ -22544,7 +22922,7 @@
     <w:lvl w:ilvl="0">
       <w:start w:val="1"/>
       <w:numFmt w:val="decimal"/>
-      <w:pStyle w:val="3"/>
+      <w:pStyle w:val="ListNumber3"/>
       <w:lvlText w:val="%1."/>
       <w:lvlJc w:val="left"/>
       <w:pPr>
@@ -22562,7 +22940,7 @@
     <w:lvl w:ilvl="0">
       <w:start w:val="1"/>
       <w:numFmt w:val="decimal"/>
-      <w:pStyle w:val="2"/>
+      <w:pStyle w:val="ListNumber2"/>
       <w:lvlText w:val="%1."/>
       <w:lvlJc w:val="left"/>
       <w:pPr>
@@ -22580,7 +22958,7 @@
     <w:lvl w:ilvl="0">
       <w:start w:val="1"/>
       <w:numFmt w:val="bullet"/>
-      <w:pStyle w:val="50"/>
+      <w:pStyle w:val="ListBullet5"/>
       <w:lvlText w:val=""/>
       <w:lvlJc w:val="left"/>
       <w:pPr>
@@ -22601,7 +22979,7 @@
     <w:lvl w:ilvl="0">
       <w:start w:val="1"/>
       <w:numFmt w:val="bullet"/>
-      <w:pStyle w:val="40"/>
+      <w:pStyle w:val="ListBullet4"/>
       <w:lvlText w:val=""/>
       <w:lvlJc w:val="left"/>
       <w:pPr>
@@ -22622,7 +23000,7 @@
     <w:lvl w:ilvl="0">
       <w:start w:val="1"/>
       <w:numFmt w:val="bullet"/>
-      <w:pStyle w:val="30"/>
+      <w:pStyle w:val="ListBullet3"/>
       <w:lvlText w:val=""/>
       <w:lvlJc w:val="left"/>
       <w:pPr>
@@ -22643,7 +23021,7 @@
     <w:lvl w:ilvl="0">
       <w:start w:val="1"/>
       <w:numFmt w:val="bullet"/>
-      <w:pStyle w:val="20"/>
+      <w:pStyle w:val="ListBullet2"/>
       <w:lvlText w:val=""/>
       <w:lvlJc w:val="left"/>
       <w:pPr>
@@ -22664,7 +23042,7 @@
     <w:lvl w:ilvl="0">
       <w:start w:val="1"/>
       <w:numFmt w:val="decimal"/>
-      <w:pStyle w:val="a"/>
+      <w:pStyle w:val="ListNumber"/>
       <w:lvlText w:val="%1."/>
       <w:lvlJc w:val="left"/>
       <w:pPr>
@@ -22682,7 +23060,7 @@
     <w:lvl w:ilvl="0">
       <w:start w:val="1"/>
       <w:numFmt w:val="bullet"/>
-      <w:pStyle w:val="a0"/>
+      <w:pStyle w:val="ListBullet"/>
       <w:lvlText w:val=""/>
       <w:lvlJc w:val="left"/>
       <w:pPr>
@@ -24335,6 +24713,95 @@
     </w:lvl>
   </w:abstractNum>
   <w:abstractNum w:abstractNumId="27" w15:restartNumberingAfterBreak="0">
+    <w:nsid w:val="34C654CF"/>
+    <w:multiLevelType w:val="hybridMultilevel"/>
+    <w:tmpl w:val="A69C512A"/>
+    <w:lvl w:ilvl="0" w:tplc="74A07F98">
+      <w:start w:val="1"/>
+      <w:numFmt w:val="decimal"/>
+      <w:lvlText w:val="%1."/>
+      <w:lvlJc w:val="left"/>
+      <w:pPr>
+        <w:ind w:left="780" w:hanging="360"/>
+      </w:pPr>
+      <w:rPr>
+        <w:rFonts w:hint="default"/>
+      </w:rPr>
+    </w:lvl>
+    <w:lvl w:ilvl="1" w:tplc="04090019" w:tentative="1">
+      <w:start w:val="1"/>
+      <w:numFmt w:val="lowerLetter"/>
+      <w:lvlText w:val="%2."/>
+      <w:lvlJc w:val="left"/>
+      <w:pPr>
+        <w:ind w:left="1440" w:hanging="360"/>
+      </w:pPr>
+    </w:lvl>
+    <w:lvl w:ilvl="2" w:tplc="0409001B" w:tentative="1">
+      <w:start w:val="1"/>
+      <w:numFmt w:val="lowerRoman"/>
+      <w:lvlText w:val="%3."/>
+      <w:lvlJc w:val="right"/>
+      <w:pPr>
+        <w:ind w:left="2160" w:hanging="180"/>
+      </w:pPr>
+    </w:lvl>
+    <w:lvl w:ilvl="3" w:tplc="0409000F" w:tentative="1">
+      <w:start w:val="1"/>
+      <w:numFmt w:val="decimal"/>
+      <w:lvlText w:val="%4."/>
+      <w:lvlJc w:val="left"/>
+      <w:pPr>
+        <w:ind w:left="2880" w:hanging="360"/>
+      </w:pPr>
+    </w:lvl>
+    <w:lvl w:ilvl="4" w:tplc="04090019" w:tentative="1">
+      <w:start w:val="1"/>
+      <w:numFmt w:val="lowerLetter"/>
+      <w:lvlText w:val="%5."/>
+      <w:lvlJc w:val="left"/>
+      <w:pPr>
+        <w:ind w:left="3600" w:hanging="360"/>
+      </w:pPr>
+    </w:lvl>
+    <w:lvl w:ilvl="5" w:tplc="0409001B" w:tentative="1">
+      <w:start w:val="1"/>
+      <w:numFmt w:val="lowerRoman"/>
+      <w:lvlText w:val="%6."/>
+      <w:lvlJc w:val="right"/>
+      <w:pPr>
+        <w:ind w:left="4320" w:hanging="180"/>
+      </w:pPr>
+    </w:lvl>
+    <w:lvl w:ilvl="6" w:tplc="0409000F" w:tentative="1">
+      <w:start w:val="1"/>
+      <w:numFmt w:val="decimal"/>
+      <w:lvlText w:val="%7."/>
+      <w:lvlJc w:val="left"/>
+      <w:pPr>
+        <w:ind w:left="5040" w:hanging="360"/>
+      </w:pPr>
+    </w:lvl>
+    <w:lvl w:ilvl="7" w:tplc="04090019" w:tentative="1">
+      <w:start w:val="1"/>
+      <w:numFmt w:val="lowerLetter"/>
+      <w:lvlText w:val="%8."/>
+      <w:lvlJc w:val="left"/>
+      <w:pPr>
+        <w:ind w:left="5760" w:hanging="360"/>
+      </w:pPr>
+    </w:lvl>
+    <w:lvl w:ilvl="8" w:tplc="0409001B" w:tentative="1">
+      <w:start w:val="1"/>
+      <w:numFmt w:val="lowerRoman"/>
+      <w:lvlText w:val="%9."/>
+      <w:lvlJc w:val="right"/>
+      <w:pPr>
+        <w:ind w:left="6480" w:hanging="180"/>
+      </w:pPr>
+    </w:lvl>
+  </w:abstractNum>
+  <w:abstractNum w:abstractNumId="28" w15:restartNumberingAfterBreak="0">
     <w:nsid w:val="37BF65AF"/>
     <w:multiLevelType w:val="multilevel"/>
     <w:tmpl w:val="8E7A58E6"/>
@@ -24447,7 +24914,7 @@
       </w:rPr>
     </w:lvl>
   </w:abstractNum>
-  <w:abstractNum w:abstractNumId="28" w15:restartNumberingAfterBreak="0">
+  <w:abstractNum w:abstractNumId="29" w15:restartNumberingAfterBreak="0">
     <w:nsid w:val="38974186"/>
     <w:multiLevelType w:val="hybridMultilevel"/>
     <w:tmpl w:val="F4B8F554"/>
@@ -24560,7 +25027,7 @@
       </w:rPr>
     </w:lvl>
   </w:abstractNum>
-  <w:abstractNum w:abstractNumId="29" w15:restartNumberingAfterBreak="0">
+  <w:abstractNum w:abstractNumId="30" w15:restartNumberingAfterBreak="0">
     <w:nsid w:val="39AA6F4F"/>
     <w:multiLevelType w:val="hybridMultilevel"/>
     <w:tmpl w:val="03DC5C7A"/>
@@ -24573,7 +25040,7 @@
         <w:ind w:left="780" w:hanging="360"/>
       </w:pPr>
       <w:rPr>
-        <w:rFonts w:ascii="宋体" w:eastAsia="宋体" w:hAnsi="宋体" w:cs="Times New Roman" w:hint="eastAsia"/>
+        <w:rFonts w:ascii="SimSun" w:eastAsia="SimSun" w:hAnsi="SimSun" w:cs="Times New Roman" w:hint="eastAsia"/>
       </w:rPr>
     </w:lvl>
     <w:lvl w:ilvl="1" w:tplc="04090003" w:tentative="1">
@@ -24673,7 +25140,7 @@
       </w:rPr>
     </w:lvl>
   </w:abstractNum>
-  <w:abstractNum w:abstractNumId="30" w15:restartNumberingAfterBreak="0">
+  <w:abstractNum w:abstractNumId="31" w15:restartNumberingAfterBreak="0">
     <w:nsid w:val="3BAA1FF9"/>
     <w:multiLevelType w:val="hybridMultilevel"/>
     <w:tmpl w:val="F4087B8C"/>
@@ -24762,7 +25229,7 @@
       </w:pPr>
     </w:lvl>
   </w:abstractNum>
-  <w:abstractNum w:abstractNumId="31" w15:restartNumberingAfterBreak="0">
+  <w:abstractNum w:abstractNumId="32" w15:restartNumberingAfterBreak="0">
     <w:nsid w:val="4C5E6539"/>
     <w:multiLevelType w:val="multilevel"/>
     <w:tmpl w:val="4C5E6539"/>
@@ -24875,7 +25342,7 @@
       </w:rPr>
     </w:lvl>
   </w:abstractNum>
-  <w:abstractNum w:abstractNumId="32" w15:restartNumberingAfterBreak="0">
+  <w:abstractNum w:abstractNumId="33" w15:restartNumberingAfterBreak="0">
     <w:nsid w:val="4DE75B49"/>
     <w:multiLevelType w:val="hybridMultilevel"/>
     <w:tmpl w:val="F49A3866"/>
@@ -24964,7 +25431,7 @@
       </w:pPr>
     </w:lvl>
   </w:abstractNum>
-  <w:abstractNum w:abstractNumId="33" w15:restartNumberingAfterBreak="0">
+  <w:abstractNum w:abstractNumId="34" w15:restartNumberingAfterBreak="0">
     <w:nsid w:val="4F5E0D6A"/>
     <w:multiLevelType w:val="multilevel"/>
     <w:tmpl w:val="8E4A1D02"/>
@@ -25086,7 +25553,7 @@
       </w:rPr>
     </w:lvl>
   </w:abstractNum>
-  <w:abstractNum w:abstractNumId="34" w15:restartNumberingAfterBreak="0">
+  <w:abstractNum w:abstractNumId="35" w15:restartNumberingAfterBreak="0">
     <w:nsid w:val="50602F7F"/>
     <w:multiLevelType w:val="hybridMultilevel"/>
     <w:tmpl w:val="409AD7C4"/>
@@ -25175,7 +25642,7 @@
       </w:pPr>
     </w:lvl>
   </w:abstractNum>
-  <w:abstractNum w:abstractNumId="35" w15:restartNumberingAfterBreak="0">
+  <w:abstractNum w:abstractNumId="36" w15:restartNumberingAfterBreak="0">
     <w:nsid w:val="50BE51B9"/>
     <w:multiLevelType w:val="multilevel"/>
     <w:tmpl w:val="CF3E0C46"/>
@@ -25288,7 +25755,7 @@
       </w:rPr>
     </w:lvl>
   </w:abstractNum>
-  <w:abstractNum w:abstractNumId="36" w15:restartNumberingAfterBreak="0">
+  <w:abstractNum w:abstractNumId="37" w15:restartNumberingAfterBreak="0">
     <w:nsid w:val="56861242"/>
     <w:multiLevelType w:val="hybridMultilevel"/>
     <w:tmpl w:val="15328F04"/>
@@ -25377,7 +25844,7 @@
       </w:pPr>
     </w:lvl>
   </w:abstractNum>
-  <w:abstractNum w:abstractNumId="37" w15:restartNumberingAfterBreak="0">
+  <w:abstractNum w:abstractNumId="38" w15:restartNumberingAfterBreak="0">
     <w:nsid w:val="62662C70"/>
     <w:multiLevelType w:val="hybridMultilevel"/>
     <w:tmpl w:val="783ADBA4"/>
@@ -25490,7 +25957,7 @@
       </w:rPr>
     </w:lvl>
   </w:abstractNum>
-  <w:abstractNum w:abstractNumId="38" w15:restartNumberingAfterBreak="0">
+  <w:abstractNum w:abstractNumId="39" w15:restartNumberingAfterBreak="0">
     <w:nsid w:val="627F5BAB"/>
     <w:multiLevelType w:val="multilevel"/>
     <w:tmpl w:val="8E4A1D02"/>
@@ -25612,7 +26079,7 @@
       </w:rPr>
     </w:lvl>
   </w:abstractNum>
-  <w:abstractNum w:abstractNumId="39" w15:restartNumberingAfterBreak="0">
+  <w:abstractNum w:abstractNumId="40" w15:restartNumberingAfterBreak="0">
     <w:nsid w:val="6EAC1A7C"/>
     <w:multiLevelType w:val="hybridMultilevel"/>
     <w:tmpl w:val="86B8CA70"/>
@@ -25701,7 +26168,7 @@
       </w:pPr>
     </w:lvl>
   </w:abstractNum>
-  <w:abstractNum w:abstractNumId="40" w15:restartNumberingAfterBreak="0">
+  <w:abstractNum w:abstractNumId="41" w15:restartNumberingAfterBreak="0">
     <w:nsid w:val="74F51E29"/>
     <w:multiLevelType w:val="hybridMultilevel"/>
     <w:tmpl w:val="713462C4"/>
@@ -25814,7 +26281,7 @@
       </w:rPr>
     </w:lvl>
   </w:abstractNum>
-  <w:abstractNum w:abstractNumId="41" w15:restartNumberingAfterBreak="0">
+  <w:abstractNum w:abstractNumId="42" w15:restartNumberingAfterBreak="0">
     <w:nsid w:val="77844EC7"/>
     <w:multiLevelType w:val="hybridMultilevel"/>
     <w:tmpl w:val="A5A89874"/>
@@ -25927,7 +26394,7 @@
       </w:rPr>
     </w:lvl>
   </w:abstractNum>
-  <w:abstractNum w:abstractNumId="42" w15:restartNumberingAfterBreak="0">
+  <w:abstractNum w:abstractNumId="43" w15:restartNumberingAfterBreak="0">
     <w:nsid w:val="78453096"/>
     <w:multiLevelType w:val="hybridMultilevel"/>
     <w:tmpl w:val="BDD2DB24"/>
@@ -26016,7 +26483,7 @@
       </w:pPr>
     </w:lvl>
   </w:abstractNum>
-  <w:abstractNum w:abstractNumId="43" w15:restartNumberingAfterBreak="0">
+  <w:abstractNum w:abstractNumId="44" w15:restartNumberingAfterBreak="0">
     <w:nsid w:val="7BF66282"/>
     <w:multiLevelType w:val="multilevel"/>
     <w:tmpl w:val="DD8CCA1E"/>
@@ -26130,19 +26597,19 @@
     </w:lvl>
   </w:abstractNum>
   <w:num w:numId="1">
-    <w:abstractNumId w:val="41"/>
+    <w:abstractNumId w:val="42"/>
   </w:num>
   <w:num w:numId="2">
-    <w:abstractNumId w:val="35"/>
+    <w:abstractNumId w:val="36"/>
   </w:num>
   <w:num w:numId="3">
-    <w:abstractNumId w:val="28"/>
+    <w:abstractNumId w:val="29"/>
   </w:num>
   <w:num w:numId="4">
     <w:abstractNumId w:val="10"/>
   </w:num>
   <w:num w:numId="5">
-    <w:abstractNumId w:val="40"/>
+    <w:abstractNumId w:val="41"/>
   </w:num>
   <w:num w:numId="6">
     <w:abstractNumId w:val="13"/>
@@ -26151,7 +26618,7 @@
     <w:abstractNumId w:val="17"/>
   </w:num>
   <w:num w:numId="8">
-    <w:abstractNumId w:val="37"/>
+    <w:abstractNumId w:val="38"/>
   </w:num>
   <w:num w:numId="9">
     <w:abstractNumId w:val="26"/>
@@ -26163,13 +26630,13 @@
     <w:abstractNumId w:val="12"/>
   </w:num>
   <w:num w:numId="12">
-    <w:abstractNumId w:val="30"/>
+    <w:abstractNumId w:val="31"/>
   </w:num>
   <w:num w:numId="13">
-    <w:abstractNumId w:val="36"/>
+    <w:abstractNumId w:val="37"/>
   </w:num>
   <w:num w:numId="14">
-    <w:abstractNumId w:val="42"/>
+    <w:abstractNumId w:val="43"/>
   </w:num>
   <w:num w:numId="15">
     <w:abstractNumId w:val="22"/>
@@ -26178,22 +26645,22 @@
     <w:abstractNumId w:val="23"/>
   </w:num>
   <w:num w:numId="17">
-    <w:abstractNumId w:val="34"/>
+    <w:abstractNumId w:val="35"/>
   </w:num>
   <w:num w:numId="18">
-    <w:abstractNumId w:val="39"/>
+    <w:abstractNumId w:val="40"/>
   </w:num>
   <w:num w:numId="19">
     <w:abstractNumId w:val="21"/>
   </w:num>
   <w:num w:numId="20">
-    <w:abstractNumId w:val="27"/>
+    <w:abstractNumId w:val="28"/>
   </w:num>
   <w:num w:numId="21">
     <w:abstractNumId w:val="11"/>
   </w:num>
   <w:num w:numId="22">
-    <w:abstractNumId w:val="43"/>
+    <w:abstractNumId w:val="44"/>
   </w:num>
   <w:num w:numId="23">
     <w:abstractNumId w:val="16"/>
@@ -26202,7 +26669,7 @@
     <w:abstractNumId w:val="14"/>
   </w:num>
   <w:num w:numId="25">
-    <w:abstractNumId w:val="29"/>
+    <w:abstractNumId w:val="30"/>
   </w:num>
   <w:num w:numId="26">
     <w:abstractNumId w:val="9"/>
@@ -26235,13 +26702,13 @@
     <w:abstractNumId w:val="0"/>
   </w:num>
   <w:num w:numId="36">
-    <w:abstractNumId w:val="33"/>
+    <w:abstractNumId w:val="34"/>
   </w:num>
   <w:num w:numId="37">
     <w:abstractNumId w:val="25"/>
   </w:num>
   <w:num w:numId="38">
-    <w:abstractNumId w:val="31"/>
+    <w:abstractNumId w:val="32"/>
   </w:num>
   <w:num w:numId="39">
     <w:abstractNumId w:val="20"/>
@@ -26250,23 +26717,26 @@
     <w:abstractNumId w:val="19"/>
   </w:num>
   <w:num w:numId="41">
-    <w:abstractNumId w:val="38"/>
+    <w:abstractNumId w:val="39"/>
   </w:num>
   <w:num w:numId="42">
     <w:abstractNumId w:val="15"/>
   </w:num>
   <w:num w:numId="43">
-    <w:abstractNumId w:val="32"/>
+    <w:abstractNumId w:val="33"/>
   </w:num>
   <w:num w:numId="44">
     <w:abstractNumId w:val="18"/>
+  </w:num>
+  <w:num w:numId="45">
+    <w:abstractNumId w:val="27"/>
   </w:num>
   <w:numIdMacAtCleanup w:val="8"/>
 </w:numbering>
 </file>
 
 <file path=word/people.xml><?xml version="1.0" encoding="utf-8"?>
-<w15:people xmlns:wpc="http://schemas.microsoft.com/office/word/2010/wordprocessingCanvas" xmlns:cx="http://schemas.microsoft.com/office/drawing/2014/chartex" xmlns:cx1="http://schemas.microsoft.com/office/drawing/2015/9/8/chartex" xmlns:mc="http://schemas.openxmlformats.org/markup-compatibility/2006" xmlns:o="urn:schemas-microsoft-com:office:office" xmlns:r="http://schemas.openxmlformats.org/officeDocument/2006/relationships" xmlns:m="http://schemas.openxmlformats.org/officeDocument/2006/math" xmlns:v="urn:schemas-microsoft-com:vml" xmlns:wp14="http://schemas.microsoft.com/office/word/2010/wordprocessingDrawing" xmlns:wp="http://schemas.openxmlformats.org/drawingml/2006/wordprocessingDrawing" xmlns:w10="urn:schemas-microsoft-com:office:word" xmlns:w="http://schemas.openxmlformats.org/wordprocessingml/2006/main" xmlns:w14="http://schemas.microsoft.com/office/word/2010/wordml" xmlns:w15="http://schemas.microsoft.com/office/word/2012/wordml" xmlns:w16se="http://schemas.microsoft.com/office/word/2015/wordml/symex" xmlns:wpg="http://schemas.microsoft.com/office/word/2010/wordprocessingGroup" xmlns:wpi="http://schemas.microsoft.com/office/word/2010/wordprocessingInk" xmlns:wne="http://schemas.microsoft.com/office/word/2006/wordml" xmlns:wps="http://schemas.microsoft.com/office/word/2010/wordprocessingShape" mc:Ignorable="w14 w15 w16se wp14">
+<w15:people xmlns:wpc="http://schemas.microsoft.com/office/word/2010/wordprocessingCanvas" xmlns:mc="http://schemas.openxmlformats.org/markup-compatibility/2006" xmlns:o="urn:schemas-microsoft-com:office:office" xmlns:r="http://schemas.openxmlformats.org/officeDocument/2006/relationships" xmlns:m="http://schemas.openxmlformats.org/officeDocument/2006/math" xmlns:v="urn:schemas-microsoft-com:vml" xmlns:wp14="http://schemas.microsoft.com/office/word/2010/wordprocessingDrawing" xmlns:wp="http://schemas.openxmlformats.org/drawingml/2006/wordprocessingDrawing" xmlns:w10="urn:schemas-microsoft-com:office:word" xmlns:w="http://schemas.openxmlformats.org/wordprocessingml/2006/main" xmlns:w14="http://schemas.microsoft.com/office/word/2010/wordml" xmlns:w15="http://schemas.microsoft.com/office/word/2012/wordml" xmlns:wpg="http://schemas.microsoft.com/office/word/2010/wordprocessingGroup" xmlns:wpi="http://schemas.microsoft.com/office/word/2010/wordprocessingInk" xmlns:wne="http://schemas.microsoft.com/office/word/2006/wordml" xmlns:wps="http://schemas.microsoft.com/office/word/2010/wordprocessingShape" mc:Ignorable="w14 w15 wp14">
   <w15:person w15:author="JY0225">
     <w15:presenceInfo w15:providerId="None" w15:userId="JY0225"/>
   </w15:person>
@@ -26274,7 +26744,7 @@
 </file>
 
 <file path=word/styles.xml><?xml version="1.0" encoding="utf-8"?>
-<w:styles xmlns:mc="http://schemas.openxmlformats.org/markup-compatibility/2006" xmlns:r="http://schemas.openxmlformats.org/officeDocument/2006/relationships" xmlns:w="http://schemas.openxmlformats.org/wordprocessingml/2006/main" xmlns:w14="http://schemas.microsoft.com/office/word/2010/wordml" xmlns:w15="http://schemas.microsoft.com/office/word/2012/wordml" xmlns:w16se="http://schemas.microsoft.com/office/word/2015/wordml/symex" mc:Ignorable="w14 w15 w16se">
+<w:styles xmlns:mc="http://schemas.openxmlformats.org/markup-compatibility/2006" xmlns:r="http://schemas.openxmlformats.org/officeDocument/2006/relationships" xmlns:w="http://schemas.openxmlformats.org/wordprocessingml/2006/main" xmlns:w14="http://schemas.microsoft.com/office/word/2010/wordml" xmlns:w15="http://schemas.microsoft.com/office/word/2012/wordml" mc:Ignorable="w14 w15">
   <w:docDefaults>
     <w:rPrDefault>
       <w:rPr>
@@ -26660,7 +27130,7 @@
     <w:lsdException w:name="List Table 6 Colorful Accent 6" w:uiPriority="51"/>
     <w:lsdException w:name="List Table 7 Colorful Accent 6" w:uiPriority="52"/>
   </w:latentStyles>
-  <w:style w:type="paragraph" w:default="1" w:styleId="a1">
+  <w:style w:type="paragraph" w:default="1" w:styleId="Normal">
     <w:name w:val="Normal"/>
     <w:qFormat/>
     <w:pPr>
@@ -26668,11 +27138,11 @@
       <w:jc w:val="both"/>
     </w:pPr>
   </w:style>
-  <w:style w:type="paragraph" w:styleId="1">
+  <w:style w:type="paragraph" w:styleId="Heading1">
     <w:name w:val="heading 1"/>
-    <w:basedOn w:val="a1"/>
-    <w:next w:val="a1"/>
-    <w:link w:val="10"/>
+    <w:basedOn w:val="Normal"/>
+    <w:next w:val="Normal"/>
+    <w:link w:val="Heading1Char"/>
     <w:qFormat/>
     <w:rsid w:val="00601935"/>
     <w:pPr>
@@ -26690,11 +27160,11 @@
       <w:szCs w:val="44"/>
     </w:rPr>
   </w:style>
-  <w:style w:type="paragraph" w:styleId="21">
+  <w:style w:type="paragraph" w:styleId="Heading2">
     <w:name w:val="heading 2"/>
-    <w:basedOn w:val="a1"/>
-    <w:next w:val="a1"/>
-    <w:link w:val="22"/>
+    <w:basedOn w:val="Normal"/>
+    <w:next w:val="Normal"/>
+    <w:link w:val="Heading2Char"/>
     <w:uiPriority w:val="9"/>
     <w:unhideWhenUsed/>
     <w:qFormat/>
@@ -26716,11 +27186,11 @@
       <w:szCs w:val="32"/>
     </w:rPr>
   </w:style>
-  <w:style w:type="paragraph" w:styleId="31">
+  <w:style w:type="paragraph" w:styleId="Heading3">
     <w:name w:val="heading 3"/>
-    <w:basedOn w:val="a1"/>
-    <w:next w:val="a1"/>
-    <w:link w:val="32"/>
+    <w:basedOn w:val="Normal"/>
+    <w:next w:val="Normal"/>
+    <w:link w:val="Heading3Char"/>
     <w:unhideWhenUsed/>
     <w:qFormat/>
     <w:rsid w:val="006637A1"/>
@@ -26738,11 +27208,11 @@
       <w:szCs w:val="32"/>
     </w:rPr>
   </w:style>
-  <w:style w:type="paragraph" w:styleId="41">
+  <w:style w:type="paragraph" w:styleId="Heading4">
     <w:name w:val="heading 4"/>
-    <w:basedOn w:val="a1"/>
-    <w:next w:val="a1"/>
-    <w:link w:val="42"/>
+    <w:basedOn w:val="Normal"/>
+    <w:next w:val="Normal"/>
+    <w:link w:val="Heading4Char"/>
     <w:unhideWhenUsed/>
     <w:qFormat/>
     <w:rsid w:val="00601935"/>
@@ -26753,18 +27223,18 @@
       <w:outlineLvl w:val="3"/>
     </w:pPr>
     <w:rPr>
-      <w:rFonts w:ascii="Times New Roman" w:eastAsia="宋体" w:hAnsi="Times New Roman" w:cs="Times New Roman"/>
+      <w:rFonts w:ascii="Times New Roman" w:eastAsia="SimSun" w:hAnsi="Times New Roman" w:cs="Times New Roman"/>
       <w:b/>
       <w:bCs/>
       <w:sz w:val="28"/>
       <w:szCs w:val="32"/>
     </w:rPr>
   </w:style>
-  <w:style w:type="paragraph" w:styleId="51">
+  <w:style w:type="paragraph" w:styleId="Heading5">
     <w:name w:val="heading 5"/>
-    <w:basedOn w:val="a1"/>
-    <w:next w:val="a1"/>
-    <w:link w:val="52"/>
+    <w:basedOn w:val="Normal"/>
+    <w:next w:val="Normal"/>
+    <w:link w:val="Heading5Char"/>
     <w:uiPriority w:val="9"/>
     <w:unhideWhenUsed/>
     <w:qFormat/>
@@ -26782,11 +27252,11 @@
       <w:szCs w:val="28"/>
     </w:rPr>
   </w:style>
-  <w:style w:type="paragraph" w:styleId="6">
+  <w:style w:type="paragraph" w:styleId="Heading6">
     <w:name w:val="heading 6"/>
-    <w:basedOn w:val="a1"/>
-    <w:next w:val="a1"/>
-    <w:link w:val="60"/>
+    <w:basedOn w:val="Normal"/>
+    <w:next w:val="Normal"/>
+    <w:link w:val="Heading6Char"/>
     <w:uiPriority w:val="9"/>
     <w:semiHidden/>
     <w:unhideWhenUsed/>
@@ -26803,11 +27273,11 @@
       <w:color w:val="1F4D78" w:themeColor="accent1" w:themeShade="7F"/>
     </w:rPr>
   </w:style>
-  <w:style w:type="paragraph" w:styleId="7">
+  <w:style w:type="paragraph" w:styleId="Heading7">
     <w:name w:val="heading 7"/>
-    <w:basedOn w:val="a1"/>
-    <w:next w:val="a1"/>
-    <w:link w:val="70"/>
+    <w:basedOn w:val="Normal"/>
+    <w:next w:val="Normal"/>
+    <w:link w:val="Heading7Char"/>
     <w:uiPriority w:val="9"/>
     <w:semiHidden/>
     <w:unhideWhenUsed/>
@@ -26826,11 +27296,11 @@
       <w:color w:val="1F4D78" w:themeColor="accent1" w:themeShade="7F"/>
     </w:rPr>
   </w:style>
-  <w:style w:type="paragraph" w:styleId="8">
+  <w:style w:type="paragraph" w:styleId="Heading8">
     <w:name w:val="heading 8"/>
-    <w:basedOn w:val="a1"/>
-    <w:next w:val="a1"/>
-    <w:link w:val="80"/>
+    <w:basedOn w:val="Normal"/>
+    <w:next w:val="Normal"/>
+    <w:link w:val="Heading8Char"/>
     <w:uiPriority w:val="9"/>
     <w:semiHidden/>
     <w:unhideWhenUsed/>
@@ -26848,11 +27318,11 @@
       <w:szCs w:val="21"/>
     </w:rPr>
   </w:style>
-  <w:style w:type="paragraph" w:styleId="9">
+  <w:style w:type="paragraph" w:styleId="Heading9">
     <w:name w:val="heading 9"/>
-    <w:basedOn w:val="a1"/>
-    <w:next w:val="a1"/>
-    <w:link w:val="90"/>
+    <w:basedOn w:val="Normal"/>
+    <w:next w:val="Normal"/>
+    <w:link w:val="Heading9Char"/>
     <w:uiPriority w:val="9"/>
     <w:semiHidden/>
     <w:unhideWhenUsed/>
@@ -26872,13 +27342,13 @@
       <w:szCs w:val="21"/>
     </w:rPr>
   </w:style>
-  <w:style w:type="character" w:default="1" w:styleId="a2">
+  <w:style w:type="character" w:default="1" w:styleId="DefaultParagraphFont">
     <w:name w:val="Default Paragraph Font"/>
     <w:uiPriority w:val="1"/>
     <w:semiHidden/>
     <w:unhideWhenUsed/>
   </w:style>
-  <w:style w:type="table" w:default="1" w:styleId="a3">
+  <w:style w:type="table" w:default="1" w:styleId="TableNormal">
     <w:name w:val="Normal Table"/>
     <w:uiPriority w:val="99"/>
     <w:semiHidden/>
@@ -26893,16 +27363,16 @@
       </w:tblCellMar>
     </w:tblPr>
   </w:style>
-  <w:style w:type="numbering" w:default="1" w:styleId="a4">
+  <w:style w:type="numbering" w:default="1" w:styleId="NoList">
     <w:name w:val="No List"/>
     <w:uiPriority w:val="99"/>
     <w:semiHidden/>
     <w:unhideWhenUsed/>
   </w:style>
-  <w:style w:type="character" w:customStyle="1" w:styleId="10">
-    <w:name w:val="标题 1 字符"/>
-    <w:basedOn w:val="a2"/>
-    <w:link w:val="1"/>
+  <w:style w:type="character" w:customStyle="1" w:styleId="Heading1Char">
+    <w:name w:val="Heading 1 Char"/>
+    <w:basedOn w:val="DefaultParagraphFont"/>
+    <w:link w:val="Heading1"/>
     <w:rsid w:val="00601935"/>
     <w:rPr>
       <w:b/>
@@ -26912,9 +27382,9 @@
       <w:szCs w:val="44"/>
     </w:rPr>
   </w:style>
-  <w:style w:type="paragraph" w:styleId="a5">
+  <w:style w:type="paragraph" w:styleId="ListParagraph">
     <w:name w:val="List Paragraph"/>
-    <w:basedOn w:val="a1"/>
+    <w:basedOn w:val="Normal"/>
     <w:uiPriority w:val="34"/>
     <w:qFormat/>
     <w:rsid w:val="005464F8"/>
@@ -26922,9 +27392,9 @@
       <w:ind w:firstLineChars="200" w:firstLine="420"/>
     </w:pPr>
   </w:style>
-  <w:style w:type="paragraph" w:customStyle="1" w:styleId="23">
+  <w:style w:type="paragraph" w:customStyle="1" w:styleId="2">
     <w:name w:val="列出段落2"/>
-    <w:basedOn w:val="a1"/>
+    <w:basedOn w:val="Normal"/>
     <w:uiPriority w:val="34"/>
     <w:qFormat/>
     <w:rsid w:val="00FE63A0"/>
@@ -26932,13 +27402,13 @@
       <w:ind w:firstLineChars="200" w:firstLine="420"/>
     </w:pPr>
     <w:rPr>
-      <w:rFonts w:ascii="Calibri" w:eastAsia="宋体" w:hAnsi="Calibri" w:cs="黑体"/>
+      <w:rFonts w:ascii="Calibri" w:eastAsia="SimSun" w:hAnsi="Calibri" w:cs="SimHei"/>
     </w:rPr>
   </w:style>
-  <w:style w:type="character" w:customStyle="1" w:styleId="22">
-    <w:name w:val="标题 2 字符"/>
-    <w:basedOn w:val="a2"/>
-    <w:link w:val="21"/>
+  <w:style w:type="character" w:customStyle="1" w:styleId="Heading2Char">
+    <w:name w:val="Heading 2 Char"/>
+    <w:basedOn w:val="DefaultParagraphFont"/>
+    <w:link w:val="Heading2"/>
     <w:uiPriority w:val="9"/>
     <w:rsid w:val="00601935"/>
     <w:rPr>
@@ -26949,10 +27419,10 @@
       <w:szCs w:val="32"/>
     </w:rPr>
   </w:style>
-  <w:style w:type="character" w:customStyle="1" w:styleId="32">
-    <w:name w:val="标题 3 字符"/>
-    <w:basedOn w:val="a2"/>
-    <w:link w:val="31"/>
+  <w:style w:type="character" w:customStyle="1" w:styleId="Heading3Char">
+    <w:name w:val="Heading 3 Char"/>
+    <w:basedOn w:val="DefaultParagraphFont"/>
+    <w:link w:val="Heading3"/>
     <w:rsid w:val="006637A1"/>
     <w:rPr>
       <w:rFonts w:ascii="Times New Roman" w:hAnsi="Times New Roman"/>
@@ -26962,23 +27432,23 @@
       <w:szCs w:val="32"/>
     </w:rPr>
   </w:style>
-  <w:style w:type="character" w:customStyle="1" w:styleId="42">
-    <w:name w:val="标题 4 字符"/>
-    <w:basedOn w:val="a2"/>
-    <w:link w:val="41"/>
+  <w:style w:type="character" w:customStyle="1" w:styleId="Heading4Char">
+    <w:name w:val="Heading 4 Char"/>
+    <w:basedOn w:val="DefaultParagraphFont"/>
+    <w:link w:val="Heading4"/>
     <w:rsid w:val="00601935"/>
     <w:rPr>
-      <w:rFonts w:ascii="Times New Roman" w:eastAsia="宋体" w:hAnsi="Times New Roman" w:cs="Times New Roman"/>
+      <w:rFonts w:ascii="Times New Roman" w:eastAsia="SimSun" w:hAnsi="Times New Roman" w:cs="Times New Roman"/>
       <w:b/>
       <w:bCs/>
       <w:sz w:val="28"/>
       <w:szCs w:val="32"/>
     </w:rPr>
   </w:style>
-  <w:style w:type="character" w:customStyle="1" w:styleId="52">
-    <w:name w:val="标题 5 字符"/>
-    <w:basedOn w:val="a2"/>
-    <w:link w:val="51"/>
+  <w:style w:type="character" w:customStyle="1" w:styleId="Heading5Char">
+    <w:name w:val="Heading 5 Char"/>
+    <w:basedOn w:val="DefaultParagraphFont"/>
+    <w:link w:val="Heading5"/>
     <w:uiPriority w:val="9"/>
     <w:rsid w:val="00977F80"/>
     <w:rPr>
@@ -26988,10 +27458,10 @@
       <w:szCs w:val="28"/>
     </w:rPr>
   </w:style>
-  <w:style w:type="paragraph" w:styleId="HTML">
+  <w:style w:type="paragraph" w:styleId="HTMLPreformatted">
     <w:name w:val="HTML Preformatted"/>
-    <w:basedOn w:val="a1"/>
-    <w:link w:val="HTML0"/>
+    <w:basedOn w:val="Normal"/>
+    <w:link w:val="HTMLPreformattedChar"/>
     <w:uiPriority w:val="99"/>
     <w:rsid w:val="00694B23"/>
     <w:pPr>
@@ -27017,7 +27487,7 @@
       <w:jc w:val="left"/>
     </w:pPr>
     <w:rPr>
-      <w:rFonts w:ascii="宋体" w:eastAsia="宋体" w:hAnsi="宋体" w:cs="Times New Roman"/>
+      <w:rFonts w:ascii="SimSun" w:eastAsia="SimSun" w:hAnsi="SimSun" w:cs="Times New Roman"/>
       <w:color w:val="000000"/>
       <w:kern w:val="0"/>
       <w:sz w:val="24"/>
@@ -27025,14 +27495,14 @@
       <w:lang w:val="x-none" w:eastAsia="x-none"/>
     </w:rPr>
   </w:style>
-  <w:style w:type="character" w:customStyle="1" w:styleId="HTML0">
-    <w:name w:val="HTML 预设格式 字符"/>
-    <w:basedOn w:val="a2"/>
-    <w:link w:val="HTML"/>
+  <w:style w:type="character" w:customStyle="1" w:styleId="HTMLPreformattedChar">
+    <w:name w:val="HTML Preformatted Char"/>
+    <w:basedOn w:val="DefaultParagraphFont"/>
+    <w:link w:val="HTMLPreformatted"/>
     <w:uiPriority w:val="99"/>
     <w:rsid w:val="00694B23"/>
     <w:rPr>
-      <w:rFonts w:ascii="宋体" w:eastAsia="宋体" w:hAnsi="宋体" w:cs="Times New Roman"/>
+      <w:rFonts w:ascii="SimSun" w:eastAsia="SimSun" w:hAnsi="SimSun" w:cs="Times New Roman"/>
       <w:color w:val="000000"/>
       <w:kern w:val="0"/>
       <w:sz w:val="24"/>
@@ -27040,7 +27510,7 @@
       <w:lang w:val="x-none" w:eastAsia="x-none"/>
     </w:rPr>
   </w:style>
-  <w:style w:type="paragraph" w:customStyle="1" w:styleId="a6">
+  <w:style w:type="paragraph" w:customStyle="1" w:styleId="a">
     <w:name w:val="我的正文"/>
     <w:rsid w:val="006C4064"/>
     <w:pPr>
@@ -27049,17 +27519,17 @@
       <w:spacing w:line="440" w:lineRule="exact"/>
     </w:pPr>
     <w:rPr>
-      <w:rFonts w:ascii="Times New Roman" w:eastAsia="宋体" w:hAnsi="Times New Roman" w:cs="Times New Roman"/>
+      <w:rFonts w:ascii="Times New Roman" w:eastAsia="SimSun" w:hAnsi="Times New Roman" w:cs="Times New Roman"/>
       <w:spacing w:val="10"/>
       <w:kern w:val="0"/>
       <w:sz w:val="24"/>
       <w:szCs w:val="20"/>
     </w:rPr>
   </w:style>
-  <w:style w:type="paragraph" w:styleId="a7">
+  <w:style w:type="paragraph" w:styleId="Header">
     <w:name w:val="header"/>
-    <w:basedOn w:val="a1"/>
-    <w:link w:val="a8"/>
+    <w:basedOn w:val="Normal"/>
+    <w:link w:val="HeaderChar"/>
     <w:uiPriority w:val="99"/>
     <w:unhideWhenUsed/>
     <w:rsid w:val="0041428B"/>
@@ -27079,10 +27549,10 @@
       <w:szCs w:val="18"/>
     </w:rPr>
   </w:style>
-  <w:style w:type="character" w:customStyle="1" w:styleId="a8">
-    <w:name w:val="页眉 字符"/>
-    <w:basedOn w:val="a2"/>
-    <w:link w:val="a7"/>
+  <w:style w:type="character" w:customStyle="1" w:styleId="HeaderChar">
+    <w:name w:val="Header Char"/>
+    <w:basedOn w:val="DefaultParagraphFont"/>
+    <w:link w:val="Header"/>
     <w:uiPriority w:val="99"/>
     <w:rsid w:val="0041428B"/>
     <w:rPr>
@@ -27090,10 +27560,10 @@
       <w:szCs w:val="18"/>
     </w:rPr>
   </w:style>
-  <w:style w:type="paragraph" w:styleId="a9">
+  <w:style w:type="paragraph" w:styleId="Footer">
     <w:name w:val="footer"/>
-    <w:basedOn w:val="a1"/>
-    <w:link w:val="aa"/>
+    <w:basedOn w:val="Normal"/>
+    <w:link w:val="FooterChar"/>
     <w:uiPriority w:val="99"/>
     <w:unhideWhenUsed/>
     <w:rsid w:val="0041428B"/>
@@ -27110,10 +27580,10 @@
       <w:szCs w:val="18"/>
     </w:rPr>
   </w:style>
-  <w:style w:type="character" w:customStyle="1" w:styleId="aa">
-    <w:name w:val="页脚 字符"/>
-    <w:basedOn w:val="a2"/>
-    <w:link w:val="a9"/>
+  <w:style w:type="character" w:customStyle="1" w:styleId="FooterChar">
+    <w:name w:val="Footer Char"/>
+    <w:basedOn w:val="DefaultParagraphFont"/>
+    <w:link w:val="Footer"/>
     <w:uiPriority w:val="99"/>
     <w:rsid w:val="0041428B"/>
     <w:rPr>
@@ -27121,10 +27591,10 @@
       <w:szCs w:val="18"/>
     </w:rPr>
   </w:style>
-  <w:style w:type="paragraph" w:styleId="ab">
+  <w:style w:type="paragraph" w:styleId="Title">
     <w:name w:val="Title"/>
-    <w:basedOn w:val="a1"/>
-    <w:link w:val="ac"/>
+    <w:basedOn w:val="Normal"/>
+    <w:link w:val="TitleChar"/>
     <w:autoRedefine/>
     <w:qFormat/>
     <w:rsid w:val="002E3864"/>
@@ -27134,7 +27604,7 @@
       <w:outlineLvl w:val="0"/>
     </w:pPr>
     <w:rPr>
-      <w:rFonts w:ascii="宋体" w:eastAsia="宋体" w:hAnsi="宋体" w:cs="Arial"/>
+      <w:rFonts w:ascii="SimSun" w:eastAsia="SimSun" w:hAnsi="SimSun" w:cs="Arial"/>
       <w:b/>
       <w:bCs/>
       <w:spacing w:val="10"/>
@@ -27143,13 +27613,13 @@
       <w:lang w:val="zh-CN"/>
     </w:rPr>
   </w:style>
-  <w:style w:type="character" w:customStyle="1" w:styleId="ac">
-    <w:name w:val="标题 字符"/>
-    <w:basedOn w:val="a2"/>
-    <w:link w:val="ab"/>
+  <w:style w:type="character" w:customStyle="1" w:styleId="TitleChar">
+    <w:name w:val="Title Char"/>
+    <w:basedOn w:val="DefaultParagraphFont"/>
+    <w:link w:val="Title"/>
     <w:rsid w:val="002E3864"/>
     <w:rPr>
-      <w:rFonts w:ascii="宋体" w:eastAsia="宋体" w:hAnsi="宋体" w:cs="Arial"/>
+      <w:rFonts w:ascii="SimSun" w:eastAsia="SimSun" w:hAnsi="SimSun" w:cs="Arial"/>
       <w:b/>
       <w:bCs/>
       <w:spacing w:val="10"/>
@@ -27162,7 +27632,7 @@
     <w:name w:val="标题 1 Char Char"/>
     <w:rsid w:val="002E3864"/>
     <w:rPr>
-      <w:rFonts w:eastAsia="宋体"/>
+      <w:rFonts w:eastAsia="SimSun"/>
       <w:b/>
       <w:bCs/>
       <w:spacing w:val="10"/>
@@ -27172,9 +27642,9 @@
       <w:lang w:val="en-US" w:eastAsia="zh-CN" w:bidi="ar-SA"/>
     </w:rPr>
   </w:style>
-  <w:style w:type="table" w:styleId="ad">
+  <w:style w:type="table" w:styleId="TableGrid">
     <w:name w:val="Table Grid"/>
-    <w:basedOn w:val="a3"/>
+    <w:basedOn w:val="TableNormal"/>
     <w:uiPriority w:val="39"/>
     <w:rsid w:val="00C456BA"/>
     <w:tblPr>
@@ -27188,10 +27658,10 @@
       </w:tblBorders>
     </w:tblPr>
   </w:style>
-  <w:style w:type="paragraph" w:styleId="TOC">
+  <w:style w:type="paragraph" w:styleId="TOCHeading">
     <w:name w:val="TOC Heading"/>
-    <w:basedOn w:val="1"/>
-    <w:next w:val="a1"/>
+    <w:basedOn w:val="Heading1"/>
+    <w:next w:val="Normal"/>
     <w:uiPriority w:val="39"/>
     <w:unhideWhenUsed/>
     <w:qFormat/>
@@ -27212,10 +27682,10 @@
       <w:szCs w:val="32"/>
     </w:rPr>
   </w:style>
-  <w:style w:type="paragraph" w:styleId="11">
+  <w:style w:type="paragraph" w:styleId="TOC1">
     <w:name w:val="toc 1"/>
-    <w:basedOn w:val="a1"/>
-    <w:next w:val="a1"/>
+    <w:basedOn w:val="Normal"/>
+    <w:next w:val="Normal"/>
     <w:autoRedefine/>
     <w:uiPriority w:val="39"/>
     <w:unhideWhenUsed/>
@@ -27227,10 +27697,10 @@
       <w:spacing w:after="200" w:line="276" w:lineRule="auto"/>
     </w:pPr>
   </w:style>
-  <w:style w:type="paragraph" w:styleId="24">
+  <w:style w:type="paragraph" w:styleId="TOC2">
     <w:name w:val="toc 2"/>
-    <w:basedOn w:val="a1"/>
-    <w:next w:val="a1"/>
+    <w:basedOn w:val="Normal"/>
+    <w:next w:val="Normal"/>
     <w:autoRedefine/>
     <w:uiPriority w:val="39"/>
     <w:unhideWhenUsed/>
@@ -27239,10 +27709,10 @@
       <w:ind w:leftChars="200" w:left="420"/>
     </w:pPr>
   </w:style>
-  <w:style w:type="paragraph" w:styleId="33">
+  <w:style w:type="paragraph" w:styleId="TOC3">
     <w:name w:val="toc 3"/>
-    <w:basedOn w:val="a1"/>
-    <w:next w:val="a1"/>
+    <w:basedOn w:val="Normal"/>
+    <w:next w:val="Normal"/>
     <w:autoRedefine/>
     <w:uiPriority w:val="39"/>
     <w:unhideWhenUsed/>
@@ -27251,9 +27721,9 @@
       <w:ind w:leftChars="400" w:left="840"/>
     </w:pPr>
   </w:style>
-  <w:style w:type="character" w:styleId="ae">
+  <w:style w:type="character" w:styleId="Hyperlink">
     <w:name w:val="Hyperlink"/>
-    <w:basedOn w:val="a2"/>
+    <w:basedOn w:val="DefaultParagraphFont"/>
     <w:uiPriority w:val="99"/>
     <w:unhideWhenUsed/>
     <w:rsid w:val="00E750D5"/>
@@ -27262,10 +27732,10 @@
       <w:u w:val="single"/>
     </w:rPr>
   </w:style>
-  <w:style w:type="paragraph" w:styleId="af">
+  <w:style w:type="paragraph" w:styleId="CommentText">
     <w:name w:val="annotation text"/>
-    <w:basedOn w:val="a1"/>
-    <w:link w:val="af0"/>
+    <w:basedOn w:val="Normal"/>
+    <w:link w:val="CommentTextChar"/>
     <w:uiPriority w:val="99"/>
     <w:unhideWhenUsed/>
     <w:rsid w:val="006273CF"/>
@@ -27273,22 +27743,22 @@
       <w:jc w:val="left"/>
     </w:pPr>
     <w:rPr>
-      <w:rFonts w:ascii="Calibri" w:eastAsia="宋体" w:hAnsi="Calibri" w:cs="Times New Roman"/>
+      <w:rFonts w:ascii="Calibri" w:eastAsia="SimSun" w:hAnsi="Calibri" w:cs="Times New Roman"/>
     </w:rPr>
   </w:style>
-  <w:style w:type="character" w:customStyle="1" w:styleId="af0">
-    <w:name w:val="批注文字 字符"/>
-    <w:basedOn w:val="a2"/>
-    <w:link w:val="af"/>
+  <w:style w:type="character" w:customStyle="1" w:styleId="CommentTextChar">
+    <w:name w:val="Comment Text Char"/>
+    <w:basedOn w:val="DefaultParagraphFont"/>
+    <w:link w:val="CommentText"/>
     <w:uiPriority w:val="99"/>
     <w:rsid w:val="006273CF"/>
     <w:rPr>
-      <w:rFonts w:ascii="Calibri" w:eastAsia="宋体" w:hAnsi="Calibri" w:cs="Times New Roman"/>
+      <w:rFonts w:ascii="Calibri" w:eastAsia="SimSun" w:hAnsi="Calibri" w:cs="Times New Roman"/>
     </w:rPr>
   </w:style>
-  <w:style w:type="character" w:styleId="af1">
+  <w:style w:type="character" w:styleId="CommentReference">
     <w:name w:val="annotation reference"/>
-    <w:basedOn w:val="a2"/>
+    <w:basedOn w:val="DefaultParagraphFont"/>
     <w:uiPriority w:val="99"/>
     <w:unhideWhenUsed/>
     <w:rsid w:val="006273CF"/>
@@ -27297,10 +27767,10 @@
       <w:szCs w:val="21"/>
     </w:rPr>
   </w:style>
-  <w:style w:type="paragraph" w:styleId="af2">
+  <w:style w:type="paragraph" w:styleId="BalloonText">
     <w:name w:val="Balloon Text"/>
-    <w:basedOn w:val="a1"/>
-    <w:link w:val="af3"/>
+    <w:basedOn w:val="Normal"/>
+    <w:link w:val="BalloonTextChar"/>
     <w:uiPriority w:val="99"/>
     <w:semiHidden/>
     <w:unhideWhenUsed/>
@@ -27310,10 +27780,10 @@
       <w:szCs w:val="18"/>
     </w:rPr>
   </w:style>
-  <w:style w:type="character" w:customStyle="1" w:styleId="af3">
-    <w:name w:val="批注框文本 字符"/>
-    <w:basedOn w:val="a2"/>
-    <w:link w:val="af2"/>
+  <w:style w:type="character" w:customStyle="1" w:styleId="BalloonTextChar">
+    <w:name w:val="Balloon Text Char"/>
+    <w:basedOn w:val="DefaultParagraphFont"/>
+    <w:link w:val="BalloonText"/>
     <w:uiPriority w:val="99"/>
     <w:semiHidden/>
     <w:rsid w:val="0039176E"/>
@@ -27322,10 +27792,10 @@
       <w:szCs w:val="18"/>
     </w:rPr>
   </w:style>
-  <w:style w:type="paragraph" w:styleId="12">
+  <w:style w:type="paragraph" w:styleId="Index1">
     <w:name w:val="index 1"/>
-    <w:basedOn w:val="a1"/>
-    <w:next w:val="a1"/>
+    <w:basedOn w:val="Normal"/>
+    <w:next w:val="Normal"/>
     <w:autoRedefine/>
     <w:semiHidden/>
     <w:rsid w:val="00927A4E"/>
@@ -27334,16 +27804,16 @@
       <w:ind w:firstLineChars="200" w:firstLine="520"/>
     </w:pPr>
     <w:rPr>
-      <w:rFonts w:ascii="Times New Roman" w:eastAsia="宋体" w:hAnsi="Times New Roman" w:cs="Times New Roman"/>
+      <w:rFonts w:ascii="Times New Roman" w:eastAsia="SimSun" w:hAnsi="Times New Roman" w:cs="Times New Roman"/>
       <w:sz w:val="24"/>
       <w:szCs w:val="24"/>
     </w:rPr>
   </w:style>
-  <w:style w:type="paragraph" w:styleId="af4">
+  <w:style w:type="paragraph" w:styleId="CommentSubject">
     <w:name w:val="annotation subject"/>
-    <w:basedOn w:val="af"/>
-    <w:next w:val="af"/>
-    <w:link w:val="af5"/>
+    <w:basedOn w:val="CommentText"/>
+    <w:next w:val="CommentText"/>
+    <w:link w:val="CommentSubjectChar"/>
     <w:uiPriority w:val="99"/>
     <w:semiHidden/>
     <w:unhideWhenUsed/>
@@ -27354,22 +27824,22 @@
       <w:bCs/>
     </w:rPr>
   </w:style>
-  <w:style w:type="character" w:customStyle="1" w:styleId="af5">
-    <w:name w:val="批注主题 字符"/>
-    <w:basedOn w:val="af0"/>
-    <w:link w:val="af4"/>
+  <w:style w:type="character" w:customStyle="1" w:styleId="CommentSubjectChar">
+    <w:name w:val="Comment Subject Char"/>
+    <w:basedOn w:val="CommentTextChar"/>
+    <w:link w:val="CommentSubject"/>
     <w:uiPriority w:val="99"/>
     <w:semiHidden/>
     <w:rsid w:val="007713AE"/>
     <w:rPr>
-      <w:rFonts w:ascii="Calibri" w:eastAsia="宋体" w:hAnsi="Calibri" w:cs="Times New Roman"/>
+      <w:rFonts w:ascii="Calibri" w:eastAsia="SimSun" w:hAnsi="Calibri" w:cs="Times New Roman"/>
       <w:b/>
       <w:bCs/>
     </w:rPr>
   </w:style>
-  <w:style w:type="paragraph" w:styleId="af6">
+  <w:style w:type="paragraph" w:styleId="NormalWeb">
     <w:name w:val="Normal (Web)"/>
-    <w:basedOn w:val="a1"/>
+    <w:basedOn w:val="Normal"/>
     <w:uiPriority w:val="99"/>
     <w:unhideWhenUsed/>
     <w:rsid w:val="006B5A46"/>
@@ -27379,15 +27849,15 @@
       <w:jc w:val="left"/>
     </w:pPr>
     <w:rPr>
-      <w:rFonts w:ascii="宋体" w:eastAsia="宋体" w:hAnsi="宋体" w:cs="宋体"/>
+      <w:rFonts w:ascii="SimSun" w:eastAsia="SimSun" w:hAnsi="SimSun" w:cs="SimSun"/>
       <w:kern w:val="0"/>
       <w:sz w:val="24"/>
       <w:szCs w:val="24"/>
     </w:rPr>
   </w:style>
-  <w:style w:type="paragraph" w:customStyle="1" w:styleId="af7">
+  <w:style w:type="paragraph" w:customStyle="1" w:styleId="a0">
     <w:name w:val="论文正文"/>
-    <w:basedOn w:val="a1"/>
+    <w:basedOn w:val="Normal"/>
     <w:link w:val="Char"/>
     <w:qFormat/>
     <w:rsid w:val="00AE4623"/>
@@ -27396,78 +27866,78 @@
       <w:ind w:firstLine="420"/>
     </w:pPr>
     <w:rPr>
-      <w:rFonts w:ascii="Times New Roman" w:eastAsia="宋体" w:hAnsi="Times New Roman" w:cs="Times New Roman"/>
+      <w:rFonts w:ascii="Times New Roman" w:eastAsia="SimSun" w:hAnsi="Times New Roman" w:cs="Times New Roman"/>
       <w:sz w:val="24"/>
     </w:rPr>
   </w:style>
   <w:style w:type="character" w:customStyle="1" w:styleId="Char">
     <w:name w:val="论文正文 Char"/>
-    <w:basedOn w:val="a2"/>
-    <w:link w:val="af7"/>
+    <w:basedOn w:val="DefaultParagraphFont"/>
+    <w:link w:val="a0"/>
     <w:rsid w:val="00AE4623"/>
     <w:rPr>
-      <w:rFonts w:ascii="Times New Roman" w:eastAsia="宋体" w:hAnsi="Times New Roman" w:cs="Times New Roman"/>
+      <w:rFonts w:ascii="Times New Roman" w:eastAsia="SimSun" w:hAnsi="Times New Roman" w:cs="Times New Roman"/>
       <w:sz w:val="24"/>
     </w:rPr>
   </w:style>
-  <w:style w:type="paragraph" w:styleId="af8">
+  <w:style w:type="paragraph" w:styleId="PlainText">
     <w:name w:val="Plain Text"/>
-    <w:basedOn w:val="a1"/>
-    <w:link w:val="af9"/>
+    <w:basedOn w:val="Normal"/>
+    <w:link w:val="PlainTextChar"/>
     <w:rsid w:val="0089177D"/>
     <w:rPr>
-      <w:rFonts w:ascii="宋体" w:eastAsia="宋体" w:hAnsi="Courier New" w:cs="Times New Roman"/>
+      <w:rFonts w:ascii="SimSun" w:eastAsia="SimSun" w:hAnsi="Courier New" w:cs="Times New Roman"/>
       <w:szCs w:val="20"/>
     </w:rPr>
   </w:style>
-  <w:style w:type="character" w:customStyle="1" w:styleId="af9">
-    <w:name w:val="纯文本 字符"/>
-    <w:basedOn w:val="a2"/>
-    <w:link w:val="af8"/>
+  <w:style w:type="character" w:customStyle="1" w:styleId="PlainTextChar">
+    <w:name w:val="Plain Text Char"/>
+    <w:basedOn w:val="DefaultParagraphFont"/>
+    <w:link w:val="PlainText"/>
     <w:rsid w:val="0089177D"/>
     <w:rPr>
-      <w:rFonts w:ascii="宋体" w:eastAsia="宋体" w:hAnsi="Courier New" w:cs="Times New Roman"/>
+      <w:rFonts w:ascii="SimSun" w:eastAsia="SimSun" w:hAnsi="Courier New" w:cs="Times New Roman"/>
       <w:szCs w:val="20"/>
     </w:rPr>
   </w:style>
-  <w:style w:type="paragraph" w:styleId="afa">
+  <w:style w:type="paragraph" w:styleId="BodyTextIndent">
     <w:name w:val="Body Text Indent"/>
-    <w:basedOn w:val="a1"/>
-    <w:link w:val="afb"/>
+    <w:basedOn w:val="Normal"/>
+    <w:link w:val="BodyTextIndentChar"/>
     <w:rsid w:val="0089177D"/>
     <w:pPr>
       <w:spacing w:line="440" w:lineRule="exact"/>
       <w:ind w:firstLineChars="250" w:firstLine="700"/>
     </w:pPr>
     <w:rPr>
-      <w:rFonts w:ascii="宋体" w:eastAsia="宋体" w:hAnsi="Times New Roman" w:cs="Times New Roman"/>
+      <w:rFonts w:ascii="SimSun" w:eastAsia="SimSun" w:hAnsi="Times New Roman" w:cs="Times New Roman"/>
       <w:sz w:val="28"/>
       <w:szCs w:val="24"/>
     </w:rPr>
   </w:style>
-  <w:style w:type="character" w:customStyle="1" w:styleId="afb">
-    <w:name w:val="正文文本缩进 字符"/>
-    <w:basedOn w:val="a2"/>
-    <w:link w:val="afa"/>
+  <w:style w:type="character" w:customStyle="1" w:styleId="BodyTextIndentChar">
+    <w:name w:val="Body Text Indent Char"/>
+    <w:basedOn w:val="DefaultParagraphFont"/>
+    <w:link w:val="BodyTextIndent"/>
     <w:rsid w:val="0089177D"/>
     <w:rPr>
-      <w:rFonts w:ascii="宋体" w:eastAsia="宋体" w:hAnsi="Times New Roman" w:cs="Times New Roman"/>
+      <w:rFonts w:ascii="SimSun" w:eastAsia="SimSun" w:hAnsi="Times New Roman" w:cs="Times New Roman"/>
       <w:sz w:val="28"/>
       <w:szCs w:val="24"/>
     </w:rPr>
   </w:style>
-  <w:style w:type="paragraph" w:styleId="afc">
+  <w:style w:type="paragraph" w:styleId="Bibliography">
     <w:name w:val="Bibliography"/>
-    <w:basedOn w:val="a1"/>
-    <w:next w:val="a1"/>
+    <w:basedOn w:val="Normal"/>
+    <w:next w:val="Normal"/>
     <w:uiPriority w:val="37"/>
     <w:semiHidden/>
     <w:unhideWhenUsed/>
     <w:rsid w:val="002F5583"/>
   </w:style>
-  <w:style w:type="paragraph" w:styleId="afd">
+  <w:style w:type="paragraph" w:styleId="BlockText">
     <w:name w:val="Block Text"/>
-    <w:basedOn w:val="a1"/>
+    <w:basedOn w:val="Normal"/>
     <w:uiPriority w:val="99"/>
     <w:semiHidden/>
     <w:unhideWhenUsed/>
@@ -27487,10 +27957,10 @@
       <w:color w:val="5B9BD5" w:themeColor="accent1"/>
     </w:rPr>
   </w:style>
-  <w:style w:type="paragraph" w:styleId="afe">
+  <w:style w:type="paragraph" w:styleId="BodyText">
     <w:name w:val="Body Text"/>
-    <w:basedOn w:val="a1"/>
-    <w:link w:val="aff"/>
+    <w:basedOn w:val="Normal"/>
+    <w:link w:val="BodyTextChar"/>
     <w:uiPriority w:val="99"/>
     <w:semiHidden/>
     <w:unhideWhenUsed/>
@@ -27499,18 +27969,18 @@
       <w:spacing w:after="120"/>
     </w:pPr>
   </w:style>
-  <w:style w:type="character" w:customStyle="1" w:styleId="aff">
-    <w:name w:val="正文文本 字符"/>
-    <w:basedOn w:val="a2"/>
-    <w:link w:val="afe"/>
+  <w:style w:type="character" w:customStyle="1" w:styleId="BodyTextChar">
+    <w:name w:val="Body Text Char"/>
+    <w:basedOn w:val="DefaultParagraphFont"/>
+    <w:link w:val="BodyText"/>
     <w:uiPriority w:val="99"/>
     <w:semiHidden/>
     <w:rsid w:val="002F5583"/>
   </w:style>
-  <w:style w:type="paragraph" w:styleId="25">
+  <w:style w:type="paragraph" w:styleId="BodyText2">
     <w:name w:val="Body Text 2"/>
-    <w:basedOn w:val="a1"/>
-    <w:link w:val="26"/>
+    <w:basedOn w:val="Normal"/>
+    <w:link w:val="BodyText2Char"/>
     <w:uiPriority w:val="99"/>
     <w:semiHidden/>
     <w:unhideWhenUsed/>
@@ -27519,18 +27989,18 @@
       <w:spacing w:after="120" w:line="480" w:lineRule="auto"/>
     </w:pPr>
   </w:style>
-  <w:style w:type="character" w:customStyle="1" w:styleId="26">
-    <w:name w:val="正文文本 2 字符"/>
-    <w:basedOn w:val="a2"/>
-    <w:link w:val="25"/>
+  <w:style w:type="character" w:customStyle="1" w:styleId="BodyText2Char">
+    <w:name w:val="Body Text 2 Char"/>
+    <w:basedOn w:val="DefaultParagraphFont"/>
+    <w:link w:val="BodyText2"/>
     <w:uiPriority w:val="99"/>
     <w:semiHidden/>
     <w:rsid w:val="002F5583"/>
   </w:style>
-  <w:style w:type="paragraph" w:styleId="34">
+  <w:style w:type="paragraph" w:styleId="BodyText3">
     <w:name w:val="Body Text 3"/>
-    <w:basedOn w:val="a1"/>
-    <w:link w:val="35"/>
+    <w:basedOn w:val="Normal"/>
+    <w:link w:val="BodyText3Char"/>
     <w:uiPriority w:val="99"/>
     <w:semiHidden/>
     <w:unhideWhenUsed/>
@@ -27543,10 +28013,10 @@
       <w:szCs w:val="16"/>
     </w:rPr>
   </w:style>
-  <w:style w:type="character" w:customStyle="1" w:styleId="35">
-    <w:name w:val="正文文本 3 字符"/>
-    <w:basedOn w:val="a2"/>
-    <w:link w:val="34"/>
+  <w:style w:type="character" w:customStyle="1" w:styleId="BodyText3Char">
+    <w:name w:val="Body Text 3 Char"/>
+    <w:basedOn w:val="DefaultParagraphFont"/>
+    <w:link w:val="BodyText3"/>
     <w:uiPriority w:val="99"/>
     <w:semiHidden/>
     <w:rsid w:val="002F5583"/>
@@ -27555,10 +28025,10 @@
       <w:szCs w:val="16"/>
     </w:rPr>
   </w:style>
-  <w:style w:type="paragraph" w:styleId="aff0">
+  <w:style w:type="paragraph" w:styleId="BodyTextFirstIndent">
     <w:name w:val="Body Text First Indent"/>
-    <w:basedOn w:val="afe"/>
-    <w:link w:val="aff1"/>
+    <w:basedOn w:val="BodyText"/>
+    <w:link w:val="BodyTextFirstIndentChar"/>
     <w:uiPriority w:val="99"/>
     <w:semiHidden/>
     <w:unhideWhenUsed/>
@@ -27568,18 +28038,18 @@
       <w:ind w:firstLine="360"/>
     </w:pPr>
   </w:style>
-  <w:style w:type="character" w:customStyle="1" w:styleId="aff1">
-    <w:name w:val="正文首行缩进 字符"/>
-    <w:basedOn w:val="aff"/>
-    <w:link w:val="aff0"/>
+  <w:style w:type="character" w:customStyle="1" w:styleId="BodyTextFirstIndentChar">
+    <w:name w:val="Body Text First Indent Char"/>
+    <w:basedOn w:val="BodyTextChar"/>
+    <w:link w:val="BodyTextFirstIndent"/>
     <w:uiPriority w:val="99"/>
     <w:semiHidden/>
     <w:rsid w:val="002F5583"/>
   </w:style>
-  <w:style w:type="paragraph" w:styleId="27">
+  <w:style w:type="paragraph" w:styleId="BodyTextFirstIndent2">
     <w:name w:val="Body Text First Indent 2"/>
-    <w:basedOn w:val="afa"/>
-    <w:link w:val="28"/>
+    <w:basedOn w:val="BodyTextIndent"/>
+    <w:link w:val="BodyTextFirstIndent2Char"/>
     <w:uiPriority w:val="99"/>
     <w:semiHidden/>
     <w:unhideWhenUsed/>
@@ -27594,23 +28064,23 @@
       <w:szCs w:val="22"/>
     </w:rPr>
   </w:style>
-  <w:style w:type="character" w:customStyle="1" w:styleId="28">
-    <w:name w:val="正文首行缩进 2 字符"/>
-    <w:basedOn w:val="afb"/>
-    <w:link w:val="27"/>
+  <w:style w:type="character" w:customStyle="1" w:styleId="BodyTextFirstIndent2Char">
+    <w:name w:val="Body Text First Indent 2 Char"/>
+    <w:basedOn w:val="BodyTextIndentChar"/>
+    <w:link w:val="BodyTextFirstIndent2"/>
     <w:uiPriority w:val="99"/>
     <w:semiHidden/>
     <w:rsid w:val="002F5583"/>
     <w:rPr>
-      <w:rFonts w:ascii="宋体" w:eastAsia="宋体" w:hAnsi="Times New Roman" w:cs="Times New Roman"/>
+      <w:rFonts w:ascii="SimSun" w:eastAsia="SimSun" w:hAnsi="Times New Roman" w:cs="Times New Roman"/>
       <w:sz w:val="28"/>
       <w:szCs w:val="24"/>
     </w:rPr>
   </w:style>
-  <w:style w:type="paragraph" w:styleId="29">
+  <w:style w:type="paragraph" w:styleId="BodyTextIndent2">
     <w:name w:val="Body Text Indent 2"/>
-    <w:basedOn w:val="a1"/>
-    <w:link w:val="2a"/>
+    <w:basedOn w:val="Normal"/>
+    <w:link w:val="BodyTextIndent2Char"/>
     <w:uiPriority w:val="99"/>
     <w:semiHidden/>
     <w:unhideWhenUsed/>
@@ -27620,18 +28090,18 @@
       <w:ind w:left="360"/>
     </w:pPr>
   </w:style>
-  <w:style w:type="character" w:customStyle="1" w:styleId="2a">
-    <w:name w:val="正文文本缩进 2 字符"/>
-    <w:basedOn w:val="a2"/>
-    <w:link w:val="29"/>
+  <w:style w:type="character" w:customStyle="1" w:styleId="BodyTextIndent2Char">
+    <w:name w:val="Body Text Indent 2 Char"/>
+    <w:basedOn w:val="DefaultParagraphFont"/>
+    <w:link w:val="BodyTextIndent2"/>
     <w:uiPriority w:val="99"/>
     <w:semiHidden/>
     <w:rsid w:val="002F5583"/>
   </w:style>
-  <w:style w:type="paragraph" w:styleId="36">
+  <w:style w:type="paragraph" w:styleId="BodyTextIndent3">
     <w:name w:val="Body Text Indent 3"/>
-    <w:basedOn w:val="a1"/>
-    <w:link w:val="37"/>
+    <w:basedOn w:val="Normal"/>
+    <w:link w:val="BodyTextIndent3Char"/>
     <w:uiPriority w:val="99"/>
     <w:semiHidden/>
     <w:unhideWhenUsed/>
@@ -27645,10 +28115,10 @@
       <w:szCs w:val="16"/>
     </w:rPr>
   </w:style>
-  <w:style w:type="character" w:customStyle="1" w:styleId="37">
-    <w:name w:val="正文文本缩进 3 字符"/>
-    <w:basedOn w:val="a2"/>
-    <w:link w:val="36"/>
+  <w:style w:type="character" w:customStyle="1" w:styleId="BodyTextIndent3Char">
+    <w:name w:val="Body Text Indent 3 Char"/>
+    <w:basedOn w:val="DefaultParagraphFont"/>
+    <w:link w:val="BodyTextIndent3"/>
     <w:uiPriority w:val="99"/>
     <w:semiHidden/>
     <w:rsid w:val="002F5583"/>
@@ -27657,10 +28127,10 @@
       <w:szCs w:val="16"/>
     </w:rPr>
   </w:style>
-  <w:style w:type="paragraph" w:styleId="aff2">
+  <w:style w:type="paragraph" w:styleId="Caption">
     <w:name w:val="caption"/>
-    <w:basedOn w:val="a1"/>
-    <w:next w:val="a1"/>
+    <w:basedOn w:val="Normal"/>
+    <w:next w:val="Normal"/>
     <w:uiPriority w:val="35"/>
     <w:semiHidden/>
     <w:unhideWhenUsed/>
@@ -27677,10 +28147,10 @@
       <w:szCs w:val="18"/>
     </w:rPr>
   </w:style>
-  <w:style w:type="paragraph" w:styleId="aff3">
+  <w:style w:type="paragraph" w:styleId="Closing">
     <w:name w:val="Closing"/>
-    <w:basedOn w:val="a1"/>
-    <w:link w:val="aff4"/>
+    <w:basedOn w:val="Normal"/>
+    <w:link w:val="ClosingChar"/>
     <w:uiPriority w:val="99"/>
     <w:semiHidden/>
     <w:unhideWhenUsed/>
@@ -27689,36 +28159,36 @@
       <w:ind w:left="4320"/>
     </w:pPr>
   </w:style>
-  <w:style w:type="character" w:customStyle="1" w:styleId="aff4">
-    <w:name w:val="结束语 字符"/>
-    <w:basedOn w:val="a2"/>
-    <w:link w:val="aff3"/>
+  <w:style w:type="character" w:customStyle="1" w:styleId="ClosingChar">
+    <w:name w:val="Closing Char"/>
+    <w:basedOn w:val="DefaultParagraphFont"/>
+    <w:link w:val="Closing"/>
     <w:uiPriority w:val="99"/>
     <w:semiHidden/>
     <w:rsid w:val="002F5583"/>
   </w:style>
-  <w:style w:type="paragraph" w:styleId="aff5">
+  <w:style w:type="paragraph" w:styleId="Date">
     <w:name w:val="Date"/>
-    <w:basedOn w:val="a1"/>
-    <w:next w:val="a1"/>
-    <w:link w:val="aff6"/>
+    <w:basedOn w:val="Normal"/>
+    <w:next w:val="Normal"/>
+    <w:link w:val="DateChar"/>
     <w:uiPriority w:val="99"/>
     <w:semiHidden/>
     <w:unhideWhenUsed/>
     <w:rsid w:val="002F5583"/>
   </w:style>
-  <w:style w:type="character" w:customStyle="1" w:styleId="aff6">
-    <w:name w:val="日期 字符"/>
-    <w:basedOn w:val="a2"/>
-    <w:link w:val="aff5"/>
+  <w:style w:type="character" w:customStyle="1" w:styleId="DateChar">
+    <w:name w:val="Date Char"/>
+    <w:basedOn w:val="DefaultParagraphFont"/>
+    <w:link w:val="Date"/>
     <w:uiPriority w:val="99"/>
     <w:semiHidden/>
     <w:rsid w:val="002F5583"/>
   </w:style>
-  <w:style w:type="paragraph" w:styleId="aff7">
+  <w:style w:type="paragraph" w:styleId="DocumentMap">
     <w:name w:val="Document Map"/>
-    <w:basedOn w:val="a1"/>
-    <w:link w:val="aff8"/>
+    <w:basedOn w:val="Normal"/>
+    <w:link w:val="DocumentMapChar"/>
     <w:uiPriority w:val="99"/>
     <w:semiHidden/>
     <w:unhideWhenUsed/>
@@ -27729,10 +28199,10 @@
       <w:szCs w:val="16"/>
     </w:rPr>
   </w:style>
-  <w:style w:type="character" w:customStyle="1" w:styleId="aff8">
-    <w:name w:val="文档结构图 字符"/>
-    <w:basedOn w:val="a2"/>
-    <w:link w:val="aff7"/>
+  <w:style w:type="character" w:customStyle="1" w:styleId="DocumentMapChar">
+    <w:name w:val="Document Map Char"/>
+    <w:basedOn w:val="DefaultParagraphFont"/>
+    <w:link w:val="DocumentMap"/>
     <w:uiPriority w:val="99"/>
     <w:semiHidden/>
     <w:rsid w:val="002F5583"/>
@@ -27742,27 +28212,27 @@
       <w:szCs w:val="16"/>
     </w:rPr>
   </w:style>
-  <w:style w:type="paragraph" w:styleId="aff9">
+  <w:style w:type="paragraph" w:styleId="E-mailSignature">
     <w:name w:val="E-mail Signature"/>
-    <w:basedOn w:val="a1"/>
-    <w:link w:val="affa"/>
+    <w:basedOn w:val="Normal"/>
+    <w:link w:val="E-mailSignatureChar"/>
     <w:uiPriority w:val="99"/>
     <w:semiHidden/>
     <w:unhideWhenUsed/>
     <w:rsid w:val="002F5583"/>
   </w:style>
-  <w:style w:type="character" w:customStyle="1" w:styleId="affa">
-    <w:name w:val="电子邮件签名 字符"/>
-    <w:basedOn w:val="a2"/>
-    <w:link w:val="aff9"/>
+  <w:style w:type="character" w:customStyle="1" w:styleId="E-mailSignatureChar">
+    <w:name w:val="E-mail Signature Char"/>
+    <w:basedOn w:val="DefaultParagraphFont"/>
+    <w:link w:val="E-mailSignature"/>
     <w:uiPriority w:val="99"/>
     <w:semiHidden/>
     <w:rsid w:val="002F5583"/>
   </w:style>
-  <w:style w:type="paragraph" w:styleId="affb">
+  <w:style w:type="paragraph" w:styleId="EndnoteText">
     <w:name w:val="endnote text"/>
-    <w:basedOn w:val="a1"/>
-    <w:link w:val="affc"/>
+    <w:basedOn w:val="Normal"/>
+    <w:link w:val="EndnoteTextChar"/>
     <w:uiPriority w:val="99"/>
     <w:semiHidden/>
     <w:unhideWhenUsed/>
@@ -27772,10 +28242,10 @@
       <w:szCs w:val="20"/>
     </w:rPr>
   </w:style>
-  <w:style w:type="character" w:customStyle="1" w:styleId="affc">
-    <w:name w:val="尾注文本 字符"/>
-    <w:basedOn w:val="a2"/>
-    <w:link w:val="affb"/>
+  <w:style w:type="character" w:customStyle="1" w:styleId="EndnoteTextChar">
+    <w:name w:val="Endnote Text Char"/>
+    <w:basedOn w:val="DefaultParagraphFont"/>
+    <w:link w:val="EndnoteText"/>
     <w:uiPriority w:val="99"/>
     <w:semiHidden/>
     <w:rsid w:val="002F5583"/>
@@ -27784,9 +28254,9 @@
       <w:szCs w:val="20"/>
     </w:rPr>
   </w:style>
-  <w:style w:type="paragraph" w:styleId="affd">
+  <w:style w:type="paragraph" w:styleId="EnvelopeAddress">
     <w:name w:val="envelope address"/>
-    <w:basedOn w:val="a1"/>
+    <w:basedOn w:val="Normal"/>
     <w:uiPriority w:val="99"/>
     <w:semiHidden/>
     <w:unhideWhenUsed/>
@@ -27801,9 +28271,9 @@
       <w:szCs w:val="24"/>
     </w:rPr>
   </w:style>
-  <w:style w:type="paragraph" w:styleId="affe">
+  <w:style w:type="paragraph" w:styleId="EnvelopeReturn">
     <w:name w:val="envelope return"/>
-    <w:basedOn w:val="a1"/>
+    <w:basedOn w:val="Normal"/>
     <w:uiPriority w:val="99"/>
     <w:semiHidden/>
     <w:unhideWhenUsed/>
@@ -27814,10 +28284,10 @@
       <w:szCs w:val="20"/>
     </w:rPr>
   </w:style>
-  <w:style w:type="paragraph" w:styleId="afff">
+  <w:style w:type="paragraph" w:styleId="FootnoteText">
     <w:name w:val="footnote text"/>
-    <w:basedOn w:val="a1"/>
-    <w:link w:val="afff0"/>
+    <w:basedOn w:val="Normal"/>
+    <w:link w:val="FootnoteTextChar"/>
     <w:uiPriority w:val="99"/>
     <w:semiHidden/>
     <w:unhideWhenUsed/>
@@ -27827,10 +28297,10 @@
       <w:szCs w:val="20"/>
     </w:rPr>
   </w:style>
-  <w:style w:type="character" w:customStyle="1" w:styleId="afff0">
-    <w:name w:val="脚注文本 字符"/>
-    <w:basedOn w:val="a2"/>
-    <w:link w:val="afff"/>
+  <w:style w:type="character" w:customStyle="1" w:styleId="FootnoteTextChar">
+    <w:name w:val="Footnote Text Char"/>
+    <w:basedOn w:val="DefaultParagraphFont"/>
+    <w:link w:val="FootnoteText"/>
     <w:uiPriority w:val="99"/>
     <w:semiHidden/>
     <w:rsid w:val="002F5583"/>
@@ -27839,10 +28309,10 @@
       <w:szCs w:val="20"/>
     </w:rPr>
   </w:style>
-  <w:style w:type="character" w:customStyle="1" w:styleId="60">
-    <w:name w:val="标题 6 字符"/>
-    <w:basedOn w:val="a2"/>
-    <w:link w:val="6"/>
+  <w:style w:type="character" w:customStyle="1" w:styleId="Heading6Char">
+    <w:name w:val="Heading 6 Char"/>
+    <w:basedOn w:val="DefaultParagraphFont"/>
+    <w:link w:val="Heading6"/>
     <w:uiPriority w:val="9"/>
     <w:semiHidden/>
     <w:rsid w:val="002F5583"/>
@@ -27851,10 +28321,10 @@
       <w:color w:val="1F4D78" w:themeColor="accent1" w:themeShade="7F"/>
     </w:rPr>
   </w:style>
-  <w:style w:type="character" w:customStyle="1" w:styleId="70">
-    <w:name w:val="标题 7 字符"/>
-    <w:basedOn w:val="a2"/>
-    <w:link w:val="7"/>
+  <w:style w:type="character" w:customStyle="1" w:styleId="Heading7Char">
+    <w:name w:val="Heading 7 Char"/>
+    <w:basedOn w:val="DefaultParagraphFont"/>
+    <w:link w:val="Heading7"/>
     <w:uiPriority w:val="9"/>
     <w:semiHidden/>
     <w:rsid w:val="002F5583"/>
@@ -27865,10 +28335,10 @@
       <w:color w:val="1F4D78" w:themeColor="accent1" w:themeShade="7F"/>
     </w:rPr>
   </w:style>
-  <w:style w:type="character" w:customStyle="1" w:styleId="80">
-    <w:name w:val="标题 8 字符"/>
-    <w:basedOn w:val="a2"/>
-    <w:link w:val="8"/>
+  <w:style w:type="character" w:customStyle="1" w:styleId="Heading8Char">
+    <w:name w:val="Heading 8 Char"/>
+    <w:basedOn w:val="DefaultParagraphFont"/>
+    <w:link w:val="Heading8"/>
     <w:uiPriority w:val="9"/>
     <w:semiHidden/>
     <w:rsid w:val="002F5583"/>
@@ -27878,10 +28348,10 @@
       <w:szCs w:val="21"/>
     </w:rPr>
   </w:style>
-  <w:style w:type="character" w:customStyle="1" w:styleId="90">
-    <w:name w:val="标题 9 字符"/>
-    <w:basedOn w:val="a2"/>
-    <w:link w:val="9"/>
+  <w:style w:type="character" w:customStyle="1" w:styleId="Heading9Char">
+    <w:name w:val="Heading 9 Char"/>
+    <w:basedOn w:val="DefaultParagraphFont"/>
+    <w:link w:val="Heading9"/>
     <w:uiPriority w:val="9"/>
     <w:semiHidden/>
     <w:rsid w:val="002F5583"/>
@@ -27893,10 +28363,10 @@
       <w:szCs w:val="21"/>
     </w:rPr>
   </w:style>
-  <w:style w:type="paragraph" w:styleId="HTML1">
+  <w:style w:type="paragraph" w:styleId="HTMLAddress">
     <w:name w:val="HTML Address"/>
-    <w:basedOn w:val="a1"/>
-    <w:link w:val="HTML2"/>
+    <w:basedOn w:val="Normal"/>
+    <w:link w:val="HTMLAddressChar"/>
     <w:uiPriority w:val="99"/>
     <w:semiHidden/>
     <w:unhideWhenUsed/>
@@ -27906,10 +28376,10 @@
       <w:iCs/>
     </w:rPr>
   </w:style>
-  <w:style w:type="character" w:customStyle="1" w:styleId="HTML2">
-    <w:name w:val="HTML 地址 字符"/>
-    <w:basedOn w:val="a2"/>
-    <w:link w:val="HTML1"/>
+  <w:style w:type="character" w:customStyle="1" w:styleId="HTMLAddressChar">
+    <w:name w:val="HTML Address Char"/>
+    <w:basedOn w:val="DefaultParagraphFont"/>
+    <w:link w:val="HTMLAddress"/>
     <w:uiPriority w:val="99"/>
     <w:semiHidden/>
     <w:rsid w:val="002F5583"/>
@@ -27918,10 +28388,10 @@
       <w:iCs/>
     </w:rPr>
   </w:style>
-  <w:style w:type="paragraph" w:styleId="2b">
+  <w:style w:type="paragraph" w:styleId="Index2">
     <w:name w:val="index 2"/>
-    <w:basedOn w:val="a1"/>
-    <w:next w:val="a1"/>
+    <w:basedOn w:val="Normal"/>
+    <w:next w:val="Normal"/>
     <w:autoRedefine/>
     <w:uiPriority w:val="99"/>
     <w:semiHidden/>
@@ -27931,10 +28401,10 @@
       <w:ind w:left="420" w:hanging="210"/>
     </w:pPr>
   </w:style>
-  <w:style w:type="paragraph" w:styleId="38">
+  <w:style w:type="paragraph" w:styleId="Index3">
     <w:name w:val="index 3"/>
-    <w:basedOn w:val="a1"/>
-    <w:next w:val="a1"/>
+    <w:basedOn w:val="Normal"/>
+    <w:next w:val="Normal"/>
     <w:autoRedefine/>
     <w:uiPriority w:val="99"/>
     <w:semiHidden/>
@@ -27944,10 +28414,10 @@
       <w:ind w:left="630" w:hanging="210"/>
     </w:pPr>
   </w:style>
-  <w:style w:type="paragraph" w:styleId="43">
+  <w:style w:type="paragraph" w:styleId="Index4">
     <w:name w:val="index 4"/>
-    <w:basedOn w:val="a1"/>
-    <w:next w:val="a1"/>
+    <w:basedOn w:val="Normal"/>
+    <w:next w:val="Normal"/>
     <w:autoRedefine/>
     <w:uiPriority w:val="99"/>
     <w:semiHidden/>
@@ -27957,10 +28427,10 @@
       <w:ind w:left="840" w:hanging="210"/>
     </w:pPr>
   </w:style>
-  <w:style w:type="paragraph" w:styleId="53">
+  <w:style w:type="paragraph" w:styleId="Index5">
     <w:name w:val="index 5"/>
-    <w:basedOn w:val="a1"/>
-    <w:next w:val="a1"/>
+    <w:basedOn w:val="Normal"/>
+    <w:next w:val="Normal"/>
     <w:autoRedefine/>
     <w:uiPriority w:val="99"/>
     <w:semiHidden/>
@@ -27970,10 +28440,10 @@
       <w:ind w:left="1050" w:hanging="210"/>
     </w:pPr>
   </w:style>
-  <w:style w:type="paragraph" w:styleId="61">
+  <w:style w:type="paragraph" w:styleId="Index6">
     <w:name w:val="index 6"/>
-    <w:basedOn w:val="a1"/>
-    <w:next w:val="a1"/>
+    <w:basedOn w:val="Normal"/>
+    <w:next w:val="Normal"/>
     <w:autoRedefine/>
     <w:uiPriority w:val="99"/>
     <w:semiHidden/>
@@ -27983,10 +28453,10 @@
       <w:ind w:left="1260" w:hanging="210"/>
     </w:pPr>
   </w:style>
-  <w:style w:type="paragraph" w:styleId="71">
+  <w:style w:type="paragraph" w:styleId="Index7">
     <w:name w:val="index 7"/>
-    <w:basedOn w:val="a1"/>
-    <w:next w:val="a1"/>
+    <w:basedOn w:val="Normal"/>
+    <w:next w:val="Normal"/>
     <w:autoRedefine/>
     <w:uiPriority w:val="99"/>
     <w:semiHidden/>
@@ -27996,10 +28466,10 @@
       <w:ind w:left="1470" w:hanging="210"/>
     </w:pPr>
   </w:style>
-  <w:style w:type="paragraph" w:styleId="81">
+  <w:style w:type="paragraph" w:styleId="Index8">
     <w:name w:val="index 8"/>
-    <w:basedOn w:val="a1"/>
-    <w:next w:val="a1"/>
+    <w:basedOn w:val="Normal"/>
+    <w:next w:val="Normal"/>
     <w:autoRedefine/>
     <w:uiPriority w:val="99"/>
     <w:semiHidden/>
@@ -28009,10 +28479,10 @@
       <w:ind w:left="1680" w:hanging="210"/>
     </w:pPr>
   </w:style>
-  <w:style w:type="paragraph" w:styleId="91">
+  <w:style w:type="paragraph" w:styleId="Index9">
     <w:name w:val="index 9"/>
-    <w:basedOn w:val="a1"/>
-    <w:next w:val="a1"/>
+    <w:basedOn w:val="Normal"/>
+    <w:next w:val="Normal"/>
     <w:autoRedefine/>
     <w:uiPriority w:val="99"/>
     <w:semiHidden/>
@@ -28022,10 +28492,10 @@
       <w:ind w:left="1890" w:hanging="210"/>
     </w:pPr>
   </w:style>
-  <w:style w:type="paragraph" w:styleId="afff1">
+  <w:style w:type="paragraph" w:styleId="IndexHeading">
     <w:name w:val="index heading"/>
-    <w:basedOn w:val="a1"/>
-    <w:next w:val="12"/>
+    <w:basedOn w:val="Normal"/>
+    <w:next w:val="Index1"/>
     <w:uiPriority w:val="99"/>
     <w:semiHidden/>
     <w:unhideWhenUsed/>
@@ -28036,11 +28506,11 @@
       <w:bCs/>
     </w:rPr>
   </w:style>
-  <w:style w:type="paragraph" w:styleId="afff2">
+  <w:style w:type="paragraph" w:styleId="IntenseQuote">
     <w:name w:val="Intense Quote"/>
-    <w:basedOn w:val="a1"/>
-    <w:next w:val="a1"/>
-    <w:link w:val="afff3"/>
+    <w:basedOn w:val="Normal"/>
+    <w:next w:val="Normal"/>
+    <w:link w:val="IntenseQuoteChar"/>
     <w:uiPriority w:val="30"/>
     <w:qFormat/>
     <w:rsid w:val="002F5583"/>
@@ -28059,10 +28529,10 @@
       <w:color w:val="5B9BD5" w:themeColor="accent1"/>
     </w:rPr>
   </w:style>
-  <w:style w:type="character" w:customStyle="1" w:styleId="afff3">
-    <w:name w:val="明显引用 字符"/>
-    <w:basedOn w:val="a2"/>
-    <w:link w:val="afff2"/>
+  <w:style w:type="character" w:customStyle="1" w:styleId="IntenseQuoteChar">
+    <w:name w:val="Intense Quote Char"/>
+    <w:basedOn w:val="DefaultParagraphFont"/>
+    <w:link w:val="IntenseQuote"/>
     <w:uiPriority w:val="30"/>
     <w:rsid w:val="002F5583"/>
     <w:rPr>
@@ -28071,9 +28541,9 @@
       <w:color w:val="5B9BD5" w:themeColor="accent1"/>
     </w:rPr>
   </w:style>
-  <w:style w:type="paragraph" w:styleId="afff4">
+  <w:style w:type="paragraph" w:styleId="List">
     <w:name w:val="List"/>
-    <w:basedOn w:val="a1"/>
+    <w:basedOn w:val="Normal"/>
     <w:uiPriority w:val="99"/>
     <w:semiHidden/>
     <w:unhideWhenUsed/>
@@ -28083,9 +28553,9 @@
       <w:contextualSpacing/>
     </w:pPr>
   </w:style>
-  <w:style w:type="paragraph" w:styleId="2c">
+  <w:style w:type="paragraph" w:styleId="List2">
     <w:name w:val="List 2"/>
-    <w:basedOn w:val="a1"/>
+    <w:basedOn w:val="Normal"/>
     <w:uiPriority w:val="99"/>
     <w:semiHidden/>
     <w:unhideWhenUsed/>
@@ -28095,9 +28565,9 @@
       <w:contextualSpacing/>
     </w:pPr>
   </w:style>
-  <w:style w:type="paragraph" w:styleId="39">
+  <w:style w:type="paragraph" w:styleId="List3">
     <w:name w:val="List 3"/>
-    <w:basedOn w:val="a1"/>
+    <w:basedOn w:val="Normal"/>
     <w:uiPriority w:val="99"/>
     <w:semiHidden/>
     <w:unhideWhenUsed/>
@@ -28107,9 +28577,9 @@
       <w:contextualSpacing/>
     </w:pPr>
   </w:style>
-  <w:style w:type="paragraph" w:styleId="44">
+  <w:style w:type="paragraph" w:styleId="List4">
     <w:name w:val="List 4"/>
-    <w:basedOn w:val="a1"/>
+    <w:basedOn w:val="Normal"/>
     <w:uiPriority w:val="99"/>
     <w:semiHidden/>
     <w:unhideWhenUsed/>
@@ -28119,9 +28589,9 @@
       <w:contextualSpacing/>
     </w:pPr>
   </w:style>
-  <w:style w:type="paragraph" w:styleId="54">
+  <w:style w:type="paragraph" w:styleId="List5">
     <w:name w:val="List 5"/>
-    <w:basedOn w:val="a1"/>
+    <w:basedOn w:val="Normal"/>
     <w:uiPriority w:val="99"/>
     <w:semiHidden/>
     <w:unhideWhenUsed/>
@@ -28131,9 +28601,9 @@
       <w:contextualSpacing/>
     </w:pPr>
   </w:style>
-  <w:style w:type="paragraph" w:styleId="a0">
+  <w:style w:type="paragraph" w:styleId="ListBullet">
     <w:name w:val="List Bullet"/>
-    <w:basedOn w:val="a1"/>
+    <w:basedOn w:val="Normal"/>
     <w:uiPriority w:val="99"/>
     <w:semiHidden/>
     <w:unhideWhenUsed/>
@@ -28145,9 +28615,9 @@
       <w:contextualSpacing/>
     </w:pPr>
   </w:style>
-  <w:style w:type="paragraph" w:styleId="20">
+  <w:style w:type="paragraph" w:styleId="ListBullet2">
     <w:name w:val="List Bullet 2"/>
-    <w:basedOn w:val="a1"/>
+    <w:basedOn w:val="Normal"/>
     <w:uiPriority w:val="99"/>
     <w:semiHidden/>
     <w:unhideWhenUsed/>
@@ -28159,9 +28629,9 @@
       <w:contextualSpacing/>
     </w:pPr>
   </w:style>
-  <w:style w:type="paragraph" w:styleId="30">
+  <w:style w:type="paragraph" w:styleId="ListBullet3">
     <w:name w:val="List Bullet 3"/>
-    <w:basedOn w:val="a1"/>
+    <w:basedOn w:val="Normal"/>
     <w:uiPriority w:val="99"/>
     <w:semiHidden/>
     <w:unhideWhenUsed/>
@@ -28173,9 +28643,9 @@
       <w:contextualSpacing/>
     </w:pPr>
   </w:style>
-  <w:style w:type="paragraph" w:styleId="40">
+  <w:style w:type="paragraph" w:styleId="ListBullet4">
     <w:name w:val="List Bullet 4"/>
-    <w:basedOn w:val="a1"/>
+    <w:basedOn w:val="Normal"/>
     <w:uiPriority w:val="99"/>
     <w:semiHidden/>
     <w:unhideWhenUsed/>
@@ -28187,9 +28657,9 @@
       <w:contextualSpacing/>
     </w:pPr>
   </w:style>
-  <w:style w:type="paragraph" w:styleId="50">
+  <w:style w:type="paragraph" w:styleId="ListBullet5">
     <w:name w:val="List Bullet 5"/>
-    <w:basedOn w:val="a1"/>
+    <w:basedOn w:val="Normal"/>
     <w:uiPriority w:val="99"/>
     <w:semiHidden/>
     <w:unhideWhenUsed/>
@@ -28201,9 +28671,9 @@
       <w:contextualSpacing/>
     </w:pPr>
   </w:style>
-  <w:style w:type="paragraph" w:styleId="afff5">
+  <w:style w:type="paragraph" w:styleId="ListContinue">
     <w:name w:val="List Continue"/>
-    <w:basedOn w:val="a1"/>
+    <w:basedOn w:val="Normal"/>
     <w:uiPriority w:val="99"/>
     <w:semiHidden/>
     <w:unhideWhenUsed/>
@@ -28214,9 +28684,9 @@
       <w:contextualSpacing/>
     </w:pPr>
   </w:style>
-  <w:style w:type="paragraph" w:styleId="2d">
+  <w:style w:type="paragraph" w:styleId="ListContinue2">
     <w:name w:val="List Continue 2"/>
-    <w:basedOn w:val="a1"/>
+    <w:basedOn w:val="Normal"/>
     <w:uiPriority w:val="99"/>
     <w:semiHidden/>
     <w:unhideWhenUsed/>
@@ -28227,9 +28697,9 @@
       <w:contextualSpacing/>
     </w:pPr>
   </w:style>
-  <w:style w:type="paragraph" w:styleId="3a">
+  <w:style w:type="paragraph" w:styleId="ListContinue3">
     <w:name w:val="List Continue 3"/>
-    <w:basedOn w:val="a1"/>
+    <w:basedOn w:val="Normal"/>
     <w:uiPriority w:val="99"/>
     <w:semiHidden/>
     <w:unhideWhenUsed/>
@@ -28240,9 +28710,9 @@
       <w:contextualSpacing/>
     </w:pPr>
   </w:style>
-  <w:style w:type="paragraph" w:styleId="45">
+  <w:style w:type="paragraph" w:styleId="ListContinue4">
     <w:name w:val="List Continue 4"/>
-    <w:basedOn w:val="a1"/>
+    <w:basedOn w:val="Normal"/>
     <w:uiPriority w:val="99"/>
     <w:semiHidden/>
     <w:unhideWhenUsed/>
@@ -28253,9 +28723,9 @@
       <w:contextualSpacing/>
     </w:pPr>
   </w:style>
-  <w:style w:type="paragraph" w:styleId="55">
+  <w:style w:type="paragraph" w:styleId="ListContinue5">
     <w:name w:val="List Continue 5"/>
-    <w:basedOn w:val="a1"/>
+    <w:basedOn w:val="Normal"/>
     <w:uiPriority w:val="99"/>
     <w:semiHidden/>
     <w:unhideWhenUsed/>
@@ -28266,9 +28736,9 @@
       <w:contextualSpacing/>
     </w:pPr>
   </w:style>
-  <w:style w:type="paragraph" w:styleId="a">
+  <w:style w:type="paragraph" w:styleId="ListNumber">
     <w:name w:val="List Number"/>
-    <w:basedOn w:val="a1"/>
+    <w:basedOn w:val="Normal"/>
     <w:uiPriority w:val="99"/>
     <w:semiHidden/>
     <w:unhideWhenUsed/>
@@ -28280,9 +28750,9 @@
       <w:contextualSpacing/>
     </w:pPr>
   </w:style>
-  <w:style w:type="paragraph" w:styleId="2">
+  <w:style w:type="paragraph" w:styleId="ListNumber2">
     <w:name w:val="List Number 2"/>
-    <w:basedOn w:val="a1"/>
+    <w:basedOn w:val="Normal"/>
     <w:uiPriority w:val="99"/>
     <w:semiHidden/>
     <w:unhideWhenUsed/>
@@ -28294,9 +28764,9 @@
       <w:contextualSpacing/>
     </w:pPr>
   </w:style>
-  <w:style w:type="paragraph" w:styleId="3">
+  <w:style w:type="paragraph" w:styleId="ListNumber3">
     <w:name w:val="List Number 3"/>
-    <w:basedOn w:val="a1"/>
+    <w:basedOn w:val="Normal"/>
     <w:uiPriority w:val="99"/>
     <w:semiHidden/>
     <w:unhideWhenUsed/>
@@ -28308,9 +28778,9 @@
       <w:contextualSpacing/>
     </w:pPr>
   </w:style>
-  <w:style w:type="paragraph" w:styleId="4">
+  <w:style w:type="paragraph" w:styleId="ListNumber4">
     <w:name w:val="List Number 4"/>
-    <w:basedOn w:val="a1"/>
+    <w:basedOn w:val="Normal"/>
     <w:uiPriority w:val="99"/>
     <w:semiHidden/>
     <w:unhideWhenUsed/>
@@ -28322,9 +28792,9 @@
       <w:contextualSpacing/>
     </w:pPr>
   </w:style>
-  <w:style w:type="paragraph" w:styleId="5">
+  <w:style w:type="paragraph" w:styleId="ListNumber5">
     <w:name w:val="List Number 5"/>
-    <w:basedOn w:val="a1"/>
+    <w:basedOn w:val="Normal"/>
     <w:uiPriority w:val="99"/>
     <w:semiHidden/>
     <w:unhideWhenUsed/>
@@ -28336,9 +28806,9 @@
       <w:contextualSpacing/>
     </w:pPr>
   </w:style>
-  <w:style w:type="paragraph" w:styleId="afff6">
+  <w:style w:type="paragraph" w:styleId="MacroText">
     <w:name w:val="macro"/>
-    <w:link w:val="afff7"/>
+    <w:link w:val="MacroTextChar"/>
     <w:uiPriority w:val="99"/>
     <w:semiHidden/>
     <w:unhideWhenUsed/>
@@ -28364,10 +28834,10 @@
       <w:szCs w:val="20"/>
     </w:rPr>
   </w:style>
-  <w:style w:type="character" w:customStyle="1" w:styleId="afff7">
-    <w:name w:val="宏文本 字符"/>
-    <w:basedOn w:val="a2"/>
-    <w:link w:val="afff6"/>
+  <w:style w:type="character" w:customStyle="1" w:styleId="MacroTextChar">
+    <w:name w:val="Macro Text Char"/>
+    <w:basedOn w:val="DefaultParagraphFont"/>
+    <w:link w:val="MacroText"/>
     <w:uiPriority w:val="99"/>
     <w:semiHidden/>
     <w:rsid w:val="002F5583"/>
@@ -28377,10 +28847,10 @@
       <w:szCs w:val="20"/>
     </w:rPr>
   </w:style>
-  <w:style w:type="paragraph" w:styleId="afff8">
+  <w:style w:type="paragraph" w:styleId="MessageHeader">
     <w:name w:val="Message Header"/>
-    <w:basedOn w:val="a1"/>
-    <w:link w:val="afff9"/>
+    <w:basedOn w:val="Normal"/>
+    <w:link w:val="MessageHeaderChar"/>
     <w:uiPriority w:val="99"/>
     <w:semiHidden/>
     <w:unhideWhenUsed/>
@@ -28401,10 +28871,10 @@
       <w:szCs w:val="24"/>
     </w:rPr>
   </w:style>
-  <w:style w:type="character" w:customStyle="1" w:styleId="afff9">
-    <w:name w:val="信息标题 字符"/>
-    <w:basedOn w:val="a2"/>
-    <w:link w:val="afff8"/>
+  <w:style w:type="character" w:customStyle="1" w:styleId="MessageHeaderChar">
+    <w:name w:val="Message Header Char"/>
+    <w:basedOn w:val="DefaultParagraphFont"/>
+    <w:link w:val="MessageHeader"/>
     <w:uiPriority w:val="99"/>
     <w:semiHidden/>
     <w:rsid w:val="002F5583"/>
@@ -28415,7 +28885,7 @@
       <w:shd w:val="pct20" w:color="auto" w:fill="auto"/>
     </w:rPr>
   </w:style>
-  <w:style w:type="paragraph" w:styleId="afffa">
+  <w:style w:type="paragraph" w:styleId="NoSpacing">
     <w:name w:val="No Spacing"/>
     <w:uiPriority w:val="1"/>
     <w:qFormat/>
@@ -28425,9 +28895,9 @@
       <w:jc w:val="both"/>
     </w:pPr>
   </w:style>
-  <w:style w:type="paragraph" w:styleId="afffb">
+  <w:style w:type="paragraph" w:styleId="NormalIndent">
     <w:name w:val="Normal Indent"/>
-    <w:basedOn w:val="a1"/>
+    <w:basedOn w:val="Normal"/>
     <w:uiPriority w:val="99"/>
     <w:semiHidden/>
     <w:unhideWhenUsed/>
@@ -28436,29 +28906,29 @@
       <w:ind w:left="720"/>
     </w:pPr>
   </w:style>
-  <w:style w:type="paragraph" w:styleId="afffc">
+  <w:style w:type="paragraph" w:styleId="NoteHeading">
     <w:name w:val="Note Heading"/>
-    <w:basedOn w:val="a1"/>
-    <w:next w:val="a1"/>
-    <w:link w:val="afffd"/>
+    <w:basedOn w:val="Normal"/>
+    <w:next w:val="Normal"/>
+    <w:link w:val="NoteHeadingChar"/>
     <w:uiPriority w:val="99"/>
     <w:semiHidden/>
     <w:unhideWhenUsed/>
     <w:rsid w:val="002F5583"/>
   </w:style>
-  <w:style w:type="character" w:customStyle="1" w:styleId="afffd">
-    <w:name w:val="注释标题 字符"/>
-    <w:basedOn w:val="a2"/>
-    <w:link w:val="afffc"/>
+  <w:style w:type="character" w:customStyle="1" w:styleId="NoteHeadingChar">
+    <w:name w:val="Note Heading Char"/>
+    <w:basedOn w:val="DefaultParagraphFont"/>
+    <w:link w:val="NoteHeading"/>
     <w:uiPriority w:val="99"/>
     <w:semiHidden/>
     <w:rsid w:val="002F5583"/>
   </w:style>
-  <w:style w:type="paragraph" w:styleId="afffe">
+  <w:style w:type="paragraph" w:styleId="Quote">
     <w:name w:val="Quote"/>
-    <w:basedOn w:val="a1"/>
-    <w:next w:val="a1"/>
-    <w:link w:val="affff"/>
+    <w:basedOn w:val="Normal"/>
+    <w:next w:val="Normal"/>
+    <w:link w:val="QuoteChar"/>
     <w:uiPriority w:val="29"/>
     <w:qFormat/>
     <w:rsid w:val="002F5583"/>
@@ -28473,10 +28943,10 @@
       <w:color w:val="404040" w:themeColor="text1" w:themeTint="BF"/>
     </w:rPr>
   </w:style>
-  <w:style w:type="character" w:customStyle="1" w:styleId="affff">
-    <w:name w:val="引用 字符"/>
-    <w:basedOn w:val="a2"/>
-    <w:link w:val="afffe"/>
+  <w:style w:type="character" w:customStyle="1" w:styleId="QuoteChar">
+    <w:name w:val="Quote Char"/>
+    <w:basedOn w:val="DefaultParagraphFont"/>
+    <w:link w:val="Quote"/>
     <w:uiPriority w:val="29"/>
     <w:rsid w:val="002F5583"/>
     <w:rPr>
@@ -28485,28 +28955,28 @@
       <w:color w:val="404040" w:themeColor="text1" w:themeTint="BF"/>
     </w:rPr>
   </w:style>
-  <w:style w:type="paragraph" w:styleId="affff0">
+  <w:style w:type="paragraph" w:styleId="Salutation">
     <w:name w:val="Salutation"/>
-    <w:basedOn w:val="a1"/>
-    <w:next w:val="a1"/>
-    <w:link w:val="affff1"/>
+    <w:basedOn w:val="Normal"/>
+    <w:next w:val="Normal"/>
+    <w:link w:val="SalutationChar"/>
     <w:uiPriority w:val="99"/>
     <w:semiHidden/>
     <w:unhideWhenUsed/>
     <w:rsid w:val="002F5583"/>
   </w:style>
-  <w:style w:type="character" w:customStyle="1" w:styleId="affff1">
-    <w:name w:val="称呼 字符"/>
-    <w:basedOn w:val="a2"/>
-    <w:link w:val="affff0"/>
+  <w:style w:type="character" w:customStyle="1" w:styleId="SalutationChar">
+    <w:name w:val="Salutation Char"/>
+    <w:basedOn w:val="DefaultParagraphFont"/>
+    <w:link w:val="Salutation"/>
     <w:uiPriority w:val="99"/>
     <w:semiHidden/>
     <w:rsid w:val="002F5583"/>
   </w:style>
-  <w:style w:type="paragraph" w:styleId="affff2">
+  <w:style w:type="paragraph" w:styleId="Signature">
     <w:name w:val="Signature"/>
-    <w:basedOn w:val="a1"/>
-    <w:link w:val="affff3"/>
+    <w:basedOn w:val="Normal"/>
+    <w:link w:val="SignatureChar"/>
     <w:uiPriority w:val="99"/>
     <w:semiHidden/>
     <w:unhideWhenUsed/>
@@ -28515,19 +28985,19 @@
       <w:ind w:left="4320"/>
     </w:pPr>
   </w:style>
-  <w:style w:type="character" w:customStyle="1" w:styleId="affff3">
-    <w:name w:val="签名 字符"/>
-    <w:basedOn w:val="a2"/>
-    <w:link w:val="affff2"/>
+  <w:style w:type="character" w:customStyle="1" w:styleId="SignatureChar">
+    <w:name w:val="Signature Char"/>
+    <w:basedOn w:val="DefaultParagraphFont"/>
+    <w:link w:val="Signature"/>
     <w:uiPriority w:val="99"/>
     <w:semiHidden/>
     <w:rsid w:val="002F5583"/>
   </w:style>
-  <w:style w:type="paragraph" w:styleId="affff4">
+  <w:style w:type="paragraph" w:styleId="Subtitle">
     <w:name w:val="Subtitle"/>
-    <w:basedOn w:val="a1"/>
-    <w:next w:val="a1"/>
-    <w:link w:val="affff5"/>
+    <w:basedOn w:val="Normal"/>
+    <w:next w:val="Normal"/>
+    <w:link w:val="SubtitleChar"/>
     <w:uiPriority w:val="11"/>
     <w:qFormat/>
     <w:rsid w:val="002F5583"/>
@@ -28543,10 +29013,10 @@
       <w:sz w:val="22"/>
     </w:rPr>
   </w:style>
-  <w:style w:type="character" w:customStyle="1" w:styleId="affff5">
-    <w:name w:val="副标题 字符"/>
-    <w:basedOn w:val="a2"/>
-    <w:link w:val="affff4"/>
+  <w:style w:type="character" w:customStyle="1" w:styleId="SubtitleChar">
+    <w:name w:val="Subtitle Char"/>
+    <w:basedOn w:val="DefaultParagraphFont"/>
+    <w:link w:val="Subtitle"/>
     <w:uiPriority w:val="11"/>
     <w:rsid w:val="002F5583"/>
     <w:rPr>
@@ -28841,7 +29311,7 @@
 </file>
 
 <file path=customXml/itemProps1.xml><?xml version="1.0" encoding="utf-8"?>
-<ds:datastoreItem xmlns:ds="http://schemas.openxmlformats.org/officeDocument/2006/customXml" ds:itemID="{88D66A60-C82F-4AD5-B818-FD4CAE4B127E}">
+<ds:datastoreItem xmlns:ds="http://schemas.openxmlformats.org/officeDocument/2006/customXml" ds:itemID="{FFE4CCD3-7B04-4642-A5C0-5045E74BA605}">
   <ds:schemaRefs>
     <ds:schemaRef ds:uri="http://schemas.openxmlformats.org/officeDocument/2006/bibliography"/>
   </ds:schemaRefs>
